--- a/Python para Data Science/Python para Data Science/Anotações/Python Para Data Science.docx
+++ b/Python para Data Science/Python para Data Science/Anotações/Python Para Data Science.docx
@@ -48,14 +48,84 @@
     </w:p>
     <w:p>
       <w:pPr>
+        <w:pStyle w:val="PargrafodaLista"/>
+        <w:numPr>
+          <w:ilvl w:val="0"/>
+          <w:numId w:val="1"/>
+        </w:numPr>
         <w:spacing w:line="360" w:lineRule="auto"/>
         <w:jc w:val="both"/>
+        <w:rPr>
+          <w:rFonts w:ascii="Times New Roman" w:hAnsi="Times New Roman" w:cs="Times New Roman"/>
+          <w:b/>
+          <w:bCs/>
+          <w:sz w:val="24"/>
+          <w:szCs w:val="24"/>
+          <w:u w:val="single"/>
+        </w:rPr>
+      </w:pPr>
+      <w:r>
+        <w:rPr>
+          <w:rFonts w:ascii="Times New Roman" w:hAnsi="Times New Roman" w:cs="Times New Roman"/>
+          <w:b/>
+          <w:bCs/>
+          <w:sz w:val="24"/>
+          <w:szCs w:val="24"/>
+          <w:u w:val="single"/>
+        </w:rPr>
+        <w:t xml:space="preserve">Aula 1 – Função e Linguagem de Auto </w:t>
+      </w:r>
+      <w:proofErr w:type="spellStart"/>
+      <w:r>
+        <w:rPr>
+          <w:rFonts w:ascii="Times New Roman" w:hAnsi="Times New Roman" w:cs="Times New Roman"/>
+          <w:b/>
+          <w:bCs/>
+          <w:sz w:val="24"/>
+          <w:szCs w:val="24"/>
+          <w:u w:val="single"/>
+        </w:rPr>
+        <w:t>Nnível</w:t>
+      </w:r>
+      <w:proofErr w:type="spellEnd"/>
+      <w:r>
+        <w:rPr>
+          <w:rFonts w:ascii="Times New Roman" w:hAnsi="Times New Roman" w:cs="Times New Roman"/>
+          <w:b/>
+          <w:bCs/>
+          <w:sz w:val="24"/>
+          <w:szCs w:val="24"/>
+          <w:u w:val="single"/>
+        </w:rPr>
+        <w:t>:</w:t>
+      </w:r>
+    </w:p>
+    <w:p>
+      <w:pPr>
+        <w:pStyle w:val="PargrafodaLista"/>
+        <w:numPr>
+          <w:ilvl w:val="1"/>
+          <w:numId w:val="1"/>
+        </w:numPr>
+        <w:spacing w:line="360" w:lineRule="auto"/>
+        <w:jc w:val="both"/>
+        <w:rPr>
+          <w:rFonts w:ascii="Times New Roman" w:hAnsi="Times New Roman" w:cs="Times New Roman"/>
+          <w:b/>
+          <w:bCs/>
+          <w:sz w:val="24"/>
+          <w:szCs w:val="24"/>
+          <w:u w:val="single"/>
+        </w:rPr>
+      </w:pPr>
+      <w:r>
         <w:rPr>
           <w:rFonts w:ascii="Times New Roman" w:hAnsi="Times New Roman" w:cs="Times New Roman"/>
           <w:sz w:val="24"/>
           <w:szCs w:val="24"/>
         </w:rPr>
-      </w:pPr>
+        <w:t xml:space="preserve"> </w:t>
+      </w:r>
     </w:p>
     <w:sectPr>
       <w:pgSz w:w="11906" w:h="16838"/>
@@ -65,6 +135,151 @@
     </w:sectPr>
   </w:body>
 </w:document>
+</file>
+
+<file path=word/numbering.xml><?xml version="1.0" encoding="utf-8"?>
+<w:numbering xmlns:wpc="http://schemas.microsoft.com/office/word/2010/wordprocessingCanvas" xmlns:cx="http://schemas.microsoft.com/office/drawing/2014/chartex" xmlns:cx1="http://schemas.microsoft.com/office/drawing/2015/9/8/chartex" xmlns:cx2="http://schemas.microsoft.com/office/drawing/2015/10/21/chartex" xmlns:cx3="http://schemas.microsoft.com/office/drawing/2016/5/9/chartex" xmlns:cx4="http://schemas.microsoft.com/office/drawing/2016/5/10/chartex" xmlns:cx5="http://schemas.microsoft.com/office/drawing/2016/5/11/chartex" xmlns:cx6="http://schemas.microsoft.com/office/drawing/2016/5/12/chartex" xmlns:cx7="http://schemas.microsoft.com/office/drawing/2016/5/13/chartex" xmlns:cx8="http://schemas.microsoft.com/office/drawing/2016/5/14/chartex" xmlns:mc="http://schemas.openxmlformats.org/markup-compatibility/2006" xmlns:aink="http://schemas.microsoft.com/office/drawing/2016/ink" xmlns:am3d="http://schemas.microsoft.com/office/drawing/2017/model3d" xmlns:o="urn:schemas-microsoft-com:office:office" xmlns:r="http://schemas.openxmlformats.org/officeDocument/2006/relationships" xmlns:m="http://schemas.openxmlformats.org/officeDocument/2006/math" xmlns:v="urn:schemas-microsoft-com:vml" xmlns:wp14="http://schemas.microsoft.com/office/word/2010/wordprocessingDrawing" xmlns:wp="http://schemas.openxmlformats.org/drawingml/2006/wordprocessingDrawing" xmlns:w10="urn:schemas-microsoft-com:office:word" xmlns:w="http://schemas.openxmlformats.org/wordprocessingml/2006/main" xmlns:w14="http://schemas.microsoft.com/office/word/2010/wordml" xmlns:w15="http://schemas.microsoft.com/office/word/2012/wordml" xmlns:w16cex="http://schemas.microsoft.com/office/word/2018/wordml/cex" xmlns:w16cid="http://schemas.microsoft.com/office/word/2016/wordml/cid" xmlns:w16="http://schemas.microsoft.com/office/word/2018/wordml" xmlns:w16sdtdh="http://schemas.microsoft.com/office/word/2020/wordml/sdtdatahash" xmlns:w16se="http://schemas.microsoft.com/office/word/2015/wordml/symex" xmlns:wpg="http://schemas.microsoft.com/office/word/2010/wordprocessingGroup" xmlns:wpi="http://schemas.microsoft.com/office/word/2010/wordprocessingInk" xmlns:wne="http://schemas.microsoft.com/office/word/2006/wordml" xmlns:wps="http://schemas.microsoft.com/office/word/2010/wordprocessingShape" mc:Ignorable="w14 w15 w16se w16cid w16 w16cex w16sdtdh wp14">
+  <w:abstractNum w:abstractNumId="0" w15:restartNumberingAfterBreak="0">
+    <w:nsid w:val="250B50E2"/>
+    <w:multiLevelType w:val="multilevel"/>
+    <w:tmpl w:val="A588F676"/>
+    <w:lvl w:ilvl="0">
+      <w:start w:val="1"/>
+      <w:numFmt w:val="decimal"/>
+      <w:lvlText w:val="%1."/>
+      <w:lvlJc w:val="left"/>
+      <w:pPr>
+        <w:ind w:left="720" w:hanging="360"/>
+      </w:pPr>
+      <w:rPr>
+        <w:rFonts w:hint="default"/>
+      </w:rPr>
+    </w:lvl>
+    <w:lvl w:ilvl="1">
+      <w:start w:val="1"/>
+      <w:numFmt w:val="decimal"/>
+      <w:isLgl/>
+      <w:lvlText w:val="%1.%2."/>
+      <w:lvlJc w:val="left"/>
+      <w:pPr>
+        <w:ind w:left="1080" w:hanging="360"/>
+      </w:pPr>
+      <w:rPr>
+        <w:rFonts w:hint="default"/>
+        <w:b w:val="0"/>
+        <w:u w:val="none"/>
+      </w:rPr>
+    </w:lvl>
+    <w:lvl w:ilvl="2">
+      <w:start w:val="1"/>
+      <w:numFmt w:val="decimal"/>
+      <w:isLgl/>
+      <w:lvlText w:val="%1.%2.%3."/>
+      <w:lvlJc w:val="left"/>
+      <w:pPr>
+        <w:ind w:left="1800" w:hanging="720"/>
+      </w:pPr>
+      <w:rPr>
+        <w:rFonts w:hint="default"/>
+        <w:b w:val="0"/>
+        <w:u w:val="none"/>
+      </w:rPr>
+    </w:lvl>
+    <w:lvl w:ilvl="3">
+      <w:start w:val="1"/>
+      <w:numFmt w:val="decimal"/>
+      <w:isLgl/>
+      <w:lvlText w:val="%1.%2.%3.%4."/>
+      <w:lvlJc w:val="left"/>
+      <w:pPr>
+        <w:ind w:left="2160" w:hanging="720"/>
+      </w:pPr>
+      <w:rPr>
+        <w:rFonts w:hint="default"/>
+        <w:b w:val="0"/>
+        <w:u w:val="none"/>
+      </w:rPr>
+    </w:lvl>
+    <w:lvl w:ilvl="4">
+      <w:start w:val="1"/>
+      <w:numFmt w:val="decimal"/>
+      <w:isLgl/>
+      <w:lvlText w:val="%1.%2.%3.%4.%5."/>
+      <w:lvlJc w:val="left"/>
+      <w:pPr>
+        <w:ind w:left="2880" w:hanging="1080"/>
+      </w:pPr>
+      <w:rPr>
+        <w:rFonts w:hint="default"/>
+        <w:b w:val="0"/>
+        <w:u w:val="none"/>
+      </w:rPr>
+    </w:lvl>
+    <w:lvl w:ilvl="5">
+      <w:start w:val="1"/>
+      <w:numFmt w:val="decimal"/>
+      <w:isLgl/>
+      <w:lvlText w:val="%1.%2.%3.%4.%5.%6."/>
+      <w:lvlJc w:val="left"/>
+      <w:pPr>
+        <w:ind w:left="3240" w:hanging="1080"/>
+      </w:pPr>
+      <w:rPr>
+        <w:rFonts w:hint="default"/>
+        <w:b w:val="0"/>
+        <w:u w:val="none"/>
+      </w:rPr>
+    </w:lvl>
+    <w:lvl w:ilvl="6">
+      <w:start w:val="1"/>
+      <w:numFmt w:val="decimal"/>
+      <w:isLgl/>
+      <w:lvlText w:val="%1.%2.%3.%4.%5.%6.%7."/>
+      <w:lvlJc w:val="left"/>
+      <w:pPr>
+        <w:ind w:left="3960" w:hanging="1440"/>
+      </w:pPr>
+      <w:rPr>
+        <w:rFonts w:hint="default"/>
+        <w:b w:val="0"/>
+        <w:u w:val="none"/>
+      </w:rPr>
+    </w:lvl>
+    <w:lvl w:ilvl="7">
+      <w:start w:val="1"/>
+      <w:numFmt w:val="decimal"/>
+      <w:isLgl/>
+      <w:lvlText w:val="%1.%2.%3.%4.%5.%6.%7.%8."/>
+      <w:lvlJc w:val="left"/>
+      <w:pPr>
+        <w:ind w:left="4320" w:hanging="1440"/>
+      </w:pPr>
+      <w:rPr>
+        <w:rFonts w:hint="default"/>
+        <w:b w:val="0"/>
+        <w:u w:val="none"/>
+      </w:rPr>
+    </w:lvl>
+    <w:lvl w:ilvl="8">
+      <w:start w:val="1"/>
+      <w:numFmt w:val="decimal"/>
+      <w:isLgl/>
+      <w:lvlText w:val="%1.%2.%3.%4.%5.%6.%7.%8.%9."/>
+      <w:lvlJc w:val="left"/>
+      <w:pPr>
+        <w:ind w:left="5040" w:hanging="1800"/>
+      </w:pPr>
+      <w:rPr>
+        <w:rFonts w:hint="default"/>
+        <w:b w:val="0"/>
+        <w:u w:val="none"/>
+      </w:rPr>
+    </w:lvl>
+  </w:abstractNum>
+  <w:num w:numId="1">
+    <w:abstractNumId w:val="0"/>
+  </w:num>
+</w:numbering>
 </file>
 
 <file path=word/styles.xml><?xml version="1.0" encoding="utf-8"?>
@@ -493,6 +708,17 @@
     <w:semiHidden/>
     <w:unhideWhenUsed/>
   </w:style>
+  <w:style w:type="paragraph" w:styleId="PargrafodaLista">
+    <w:name w:val="List Paragraph"/>
+    <w:basedOn w:val="Normal"/>
+    <w:uiPriority w:val="34"/>
+    <w:qFormat/>
+    <w:rsid w:val="00AB1BA4"/>
+    <w:pPr>
+      <w:ind w:left="720"/>
+      <w:contextualSpacing/>
+    </w:pPr>
+  </w:style>
 </w:styles>
 </file>
 

--- a/Python para Data Science/Python para Data Science/Anotações/Python Para Data Science.docx
+++ b/Python para Data Science/Python para Data Science/Anotações/Python Para Data Science.docx
@@ -73,9 +73,8 @@
           <w:szCs w:val="24"/>
           <w:u w:val="single"/>
         </w:rPr>
-        <w:t xml:space="preserve">Aula 1 – Função e Linguagem de Auto </w:t>
-      </w:r>
-      <w:proofErr w:type="spellStart"/>
+        <w:t>Aula 1 – Função e Linguagem de A</w:t>
+      </w:r>
       <w:r>
         <w:rPr>
           <w:rFonts w:ascii="Times New Roman" w:hAnsi="Times New Roman" w:cs="Times New Roman"/>
@@ -85,9 +84,8 @@
           <w:szCs w:val="24"/>
           <w:u w:val="single"/>
         </w:rPr>
-        <w:t>Nnível</w:t>
-      </w:r>
-      <w:proofErr w:type="spellEnd"/>
+        <w:t>l</w:t>
+      </w:r>
       <w:r>
         <w:rPr>
           <w:rFonts w:ascii="Times New Roman" w:hAnsi="Times New Roman" w:cs="Times New Roman"/>
@@ -97,7 +95,7 @@
           <w:szCs w:val="24"/>
           <w:u w:val="single"/>
         </w:rPr>
-        <w:t>:</w:t>
+        <w:t>to Nível:</w:t>
       </w:r>
     </w:p>
     <w:p>
@@ -125,6 +123,741 @@
           <w:szCs w:val="24"/>
         </w:rPr>
         <w:t xml:space="preserve"> </w:t>
+      </w:r>
+      <w:r>
+        <w:rPr>
+          <w:rFonts w:ascii="Times New Roman" w:hAnsi="Times New Roman" w:cs="Times New Roman"/>
+          <w:sz w:val="24"/>
+          <w:szCs w:val="24"/>
+        </w:rPr>
+        <w:t>Interpolação de str com f’{}’: Podemos fazer interpolação</w:t>
+      </w:r>
+      <w:r>
+        <w:rPr>
+          <w:rFonts w:ascii="Times New Roman" w:hAnsi="Times New Roman" w:cs="Times New Roman"/>
+          <w:sz w:val="24"/>
+          <w:szCs w:val="24"/>
+        </w:rPr>
+        <w:t>/concatenação</w:t>
+      </w:r>
+      <w:r>
+        <w:rPr>
+          <w:rFonts w:ascii="Times New Roman" w:hAnsi="Times New Roman" w:cs="Times New Roman"/>
+          <w:sz w:val="24"/>
+          <w:szCs w:val="24"/>
+        </w:rPr>
+        <w:t xml:space="preserve"> entre str e texto em uma única linha usando essa técnica:</w:t>
+      </w:r>
+    </w:p>
+    <w:p>
+      <w:pPr>
+        <w:shd w:val="clear" w:color="auto" w:fill="2B2B2B"/>
+        <w:tabs>
+          <w:tab w:val="left" w:pos="916"/>
+          <w:tab w:val="left" w:pos="1832"/>
+          <w:tab w:val="left" w:pos="2748"/>
+          <w:tab w:val="left" w:pos="3664"/>
+          <w:tab w:val="left" w:pos="4580"/>
+          <w:tab w:val="left" w:pos="5496"/>
+          <w:tab w:val="left" w:pos="6412"/>
+          <w:tab w:val="left" w:pos="7328"/>
+          <w:tab w:val="left" w:pos="8244"/>
+          <w:tab w:val="left" w:pos="9160"/>
+          <w:tab w:val="left" w:pos="10076"/>
+          <w:tab w:val="left" w:pos="10992"/>
+          <w:tab w:val="left" w:pos="11908"/>
+          <w:tab w:val="left" w:pos="12824"/>
+          <w:tab w:val="left" w:pos="13740"/>
+          <w:tab w:val="left" w:pos="14656"/>
+        </w:tabs>
+        <w:spacing w:line="240" w:lineRule="auto"/>
+        <w:rPr>
+          <w:rFonts w:ascii="Courier New" w:eastAsia="Times New Roman" w:hAnsi="Courier New" w:cs="Courier New"/>
+          <w:color w:val="A9B7C6"/>
+          <w:sz w:val="20"/>
+          <w:szCs w:val="20"/>
+          <w:lang w:eastAsia="pt-BR"/>
+        </w:rPr>
+      </w:pPr>
+      <w:r>
+        <w:rPr>
+          <w:rFonts w:ascii="Courier New" w:eastAsia="Times New Roman" w:hAnsi="Courier New" w:cs="Courier New"/>
+          <w:color w:val="A9B7C6"/>
+          <w:sz w:val="20"/>
+          <w:szCs w:val="20"/>
+          <w:lang w:eastAsia="pt-BR"/>
+        </w:rPr>
+        <w:t xml:space="preserve">nome = </w:t>
+      </w:r>
+      <w:r>
+        <w:rPr>
+          <w:rFonts w:ascii="Courier New" w:eastAsia="Times New Roman" w:hAnsi="Courier New" w:cs="Courier New"/>
+          <w:color w:val="6A8759"/>
+          <w:sz w:val="20"/>
+          <w:szCs w:val="20"/>
+          <w:lang w:eastAsia="pt-BR"/>
+        </w:rPr>
+        <w:t>'Bruno'</w:t>
+      </w:r>
+      <w:r>
+        <w:rPr>
+          <w:rFonts w:ascii="Courier New" w:eastAsia="Times New Roman" w:hAnsi="Courier New" w:cs="Courier New"/>
+          <w:color w:val="6A8759"/>
+          <w:sz w:val="20"/>
+          <w:szCs w:val="20"/>
+          <w:lang w:eastAsia="pt-BR"/>
+        </w:rPr>
+        <w:br/>
+      </w:r>
+      <w:r>
+        <w:rPr>
+          <w:rFonts w:ascii="Courier New" w:eastAsia="Times New Roman" w:hAnsi="Courier New" w:cs="Courier New"/>
+          <w:color w:val="A9B7C6"/>
+          <w:sz w:val="20"/>
+          <w:szCs w:val="20"/>
+          <w:lang w:eastAsia="pt-BR"/>
+        </w:rPr>
+        <w:t xml:space="preserve">idade = </w:t>
+      </w:r>
+      <w:r>
+        <w:rPr>
+          <w:rFonts w:ascii="Courier New" w:eastAsia="Times New Roman" w:hAnsi="Courier New" w:cs="Courier New"/>
+          <w:color w:val="6897BB"/>
+          <w:sz w:val="20"/>
+          <w:szCs w:val="20"/>
+          <w:lang w:eastAsia="pt-BR"/>
+        </w:rPr>
+        <w:t>21</w:t>
+      </w:r>
+      <w:r>
+        <w:rPr>
+          <w:rFonts w:ascii="Courier New" w:eastAsia="Times New Roman" w:hAnsi="Courier New" w:cs="Courier New"/>
+          <w:color w:val="6897BB"/>
+          <w:sz w:val="20"/>
+          <w:szCs w:val="20"/>
+          <w:lang w:eastAsia="pt-BR"/>
+        </w:rPr>
+        <w:br/>
+      </w:r>
+      <w:r>
+        <w:rPr>
+          <w:rFonts w:ascii="Courier New" w:eastAsia="Times New Roman" w:hAnsi="Courier New" w:cs="Courier New"/>
+          <w:color w:val="8888C6"/>
+          <w:sz w:val="20"/>
+          <w:szCs w:val="20"/>
+          <w:lang w:eastAsia="pt-BR"/>
+        </w:rPr>
+        <w:t>print</w:t>
+      </w:r>
+      <w:r>
+        <w:rPr>
+          <w:rFonts w:ascii="Courier New" w:eastAsia="Times New Roman" w:hAnsi="Courier New" w:cs="Courier New"/>
+          <w:color w:val="A9B7C6"/>
+          <w:sz w:val="20"/>
+          <w:szCs w:val="20"/>
+          <w:lang w:eastAsia="pt-BR"/>
+        </w:rPr>
+        <w:t>(</w:t>
+      </w:r>
+      <w:r>
+        <w:rPr>
+          <w:rFonts w:ascii="Courier New" w:eastAsia="Times New Roman" w:hAnsi="Courier New" w:cs="Courier New"/>
+          <w:color w:val="6A8759"/>
+          <w:sz w:val="20"/>
+          <w:szCs w:val="20"/>
+          <w:lang w:eastAsia="pt-BR"/>
+        </w:rPr>
+        <w:t xml:space="preserve">f'O nome é </w:t>
+      </w:r>
+      <w:r>
+        <w:rPr>
+          <w:rFonts w:ascii="Courier New" w:eastAsia="Times New Roman" w:hAnsi="Courier New" w:cs="Courier New"/>
+          <w:color w:val="CC7832"/>
+          <w:sz w:val="20"/>
+          <w:szCs w:val="20"/>
+          <w:lang w:eastAsia="pt-BR"/>
+        </w:rPr>
+        <w:t>{</w:t>
+      </w:r>
+      <w:r>
+        <w:rPr>
+          <w:rFonts w:ascii="Courier New" w:eastAsia="Times New Roman" w:hAnsi="Courier New" w:cs="Courier New"/>
+          <w:color w:val="A9B7C6"/>
+          <w:sz w:val="20"/>
+          <w:szCs w:val="20"/>
+          <w:lang w:eastAsia="pt-BR"/>
+        </w:rPr>
+        <w:t>nome</w:t>
+      </w:r>
+      <w:r>
+        <w:rPr>
+          <w:rFonts w:ascii="Courier New" w:eastAsia="Times New Roman" w:hAnsi="Courier New" w:cs="Courier New"/>
+          <w:color w:val="CC7832"/>
+          <w:sz w:val="20"/>
+          <w:szCs w:val="20"/>
+          <w:lang w:eastAsia="pt-BR"/>
+        </w:rPr>
+        <w:t>}</w:t>
+      </w:r>
+      <w:r>
+        <w:rPr>
+          <w:rFonts w:ascii="Courier New" w:eastAsia="Times New Roman" w:hAnsi="Courier New" w:cs="Courier New"/>
+          <w:color w:val="6A8759"/>
+          <w:sz w:val="20"/>
+          <w:szCs w:val="20"/>
+          <w:lang w:eastAsia="pt-BR"/>
+        </w:rPr>
+        <w:t xml:space="preserve"> e a idade é </w:t>
+      </w:r>
+      <w:r>
+        <w:rPr>
+          <w:rFonts w:ascii="Courier New" w:eastAsia="Times New Roman" w:hAnsi="Courier New" w:cs="Courier New"/>
+          <w:color w:val="CC7832"/>
+          <w:sz w:val="20"/>
+          <w:szCs w:val="20"/>
+          <w:lang w:eastAsia="pt-BR"/>
+        </w:rPr>
+        <w:t>{</w:t>
+      </w:r>
+      <w:r>
+        <w:rPr>
+          <w:rFonts w:ascii="Courier New" w:eastAsia="Times New Roman" w:hAnsi="Courier New" w:cs="Courier New"/>
+          <w:color w:val="A9B7C6"/>
+          <w:sz w:val="20"/>
+          <w:szCs w:val="20"/>
+          <w:lang w:eastAsia="pt-BR"/>
+        </w:rPr>
+        <w:t>idade</w:t>
+      </w:r>
+      <w:r>
+        <w:rPr>
+          <w:rFonts w:ascii="Courier New" w:eastAsia="Times New Roman" w:hAnsi="Courier New" w:cs="Courier New"/>
+          <w:color w:val="CC7832"/>
+          <w:sz w:val="20"/>
+          <w:szCs w:val="20"/>
+          <w:lang w:eastAsia="pt-BR"/>
+        </w:rPr>
+        <w:t>}</w:t>
+      </w:r>
+      <w:r>
+        <w:rPr>
+          <w:rFonts w:ascii="Courier New" w:eastAsia="Times New Roman" w:hAnsi="Courier New" w:cs="Courier New"/>
+          <w:color w:val="6A8759"/>
+          <w:sz w:val="20"/>
+          <w:szCs w:val="20"/>
+          <w:lang w:eastAsia="pt-BR"/>
+        </w:rPr>
+        <w:t xml:space="preserve"> anos'</w:t>
+      </w:r>
+      <w:r>
+        <w:rPr>
+          <w:rFonts w:ascii="Courier New" w:eastAsia="Times New Roman" w:hAnsi="Courier New" w:cs="Courier New"/>
+          <w:color w:val="A9B7C6"/>
+          <w:sz w:val="20"/>
+          <w:szCs w:val="20"/>
+          <w:lang w:eastAsia="pt-BR"/>
+        </w:rPr>
+        <w:t>)</w:t>
+      </w:r>
+    </w:p>
+    <w:p>
+      <w:pPr>
+        <w:pStyle w:val="PargrafodaLista"/>
+        <w:numPr>
+          <w:ilvl w:val="2"/>
+          <w:numId w:val="1"/>
+        </w:numPr>
+        <w:spacing w:line="360" w:lineRule="auto"/>
+        <w:jc w:val="both"/>
+        <w:rPr>
+          <w:rFonts w:ascii="Times New Roman" w:hAnsi="Times New Roman" w:cs="Times New Roman"/>
+          <w:b/>
+          <w:bCs/>
+          <w:sz w:val="24"/>
+          <w:szCs w:val="24"/>
+          <w:u w:val="single"/>
+        </w:rPr>
+      </w:pPr>
+      <w:r>
+        <w:rPr>
+          <w:rFonts w:ascii="Times New Roman" w:hAnsi="Times New Roman" w:cs="Times New Roman"/>
+          <w:sz w:val="24"/>
+          <w:szCs w:val="24"/>
+        </w:rPr>
+        <w:t>Lembrando que podemos fazer essa formatação dessa forma:</w:t>
+      </w:r>
+    </w:p>
+    <w:p>
+      <w:pPr>
+        <w:pStyle w:val="Pr-formataoHTML"/>
+        <w:shd w:val="clear" w:color="auto" w:fill="2B2B2B"/>
+        <w:spacing w:after="240"/>
+        <w:rPr>
+          <w:color w:val="A9B7C6"/>
+        </w:rPr>
+      </w:pPr>
+      <w:r>
+        <w:rPr>
+          <w:color w:val="A9B7C6"/>
+        </w:rPr>
+        <w:t xml:space="preserve">nome = </w:t>
+      </w:r>
+      <w:r>
+        <w:rPr>
+          <w:color w:val="6A8759"/>
+        </w:rPr>
+        <w:t>'Bruno'</w:t>
+      </w:r>
+      <w:r>
+        <w:rPr>
+          <w:color w:val="6A8759"/>
+        </w:rPr>
+        <w:br/>
+      </w:r>
+      <w:r>
+        <w:rPr>
+          <w:color w:val="A9B7C6"/>
+        </w:rPr>
+        <w:t xml:space="preserve">idade = </w:t>
+      </w:r>
+      <w:r>
+        <w:rPr>
+          <w:color w:val="6897BB"/>
+        </w:rPr>
+        <w:t>21</w:t>
+      </w:r>
+      <w:r>
+        <w:rPr>
+          <w:color w:val="6897BB"/>
+        </w:rPr>
+        <w:br/>
+      </w:r>
+      <w:r>
+        <w:rPr>
+          <w:color w:val="8888C6"/>
+        </w:rPr>
+        <w:t>print</w:t>
+      </w:r>
+      <w:r>
+        <w:rPr>
+          <w:color w:val="A9B7C6"/>
+        </w:rPr>
+        <w:t>(</w:t>
+      </w:r>
+      <w:r>
+        <w:rPr>
+          <w:color w:val="6A8759"/>
+        </w:rPr>
+        <w:t>'O nome é {} e a idade é {} anos'</w:t>
+      </w:r>
+      <w:r>
+        <w:rPr>
+          <w:color w:val="A9B7C6"/>
+        </w:rPr>
+        <w:t>.format(nome</w:t>
+      </w:r>
+      <w:r>
+        <w:rPr>
+          <w:color w:val="CC7832"/>
+        </w:rPr>
+        <w:t xml:space="preserve">, </w:t>
+      </w:r>
+      <w:r>
+        <w:rPr>
+          <w:color w:val="A9B7C6"/>
+        </w:rPr>
+        <w:t>idade))</w:t>
+      </w:r>
+    </w:p>
+    <w:p>
+      <w:pPr>
+        <w:pStyle w:val="PargrafodaLista"/>
+        <w:numPr>
+          <w:ilvl w:val="2"/>
+          <w:numId w:val="1"/>
+        </w:numPr>
+        <w:spacing w:line="360" w:lineRule="auto"/>
+        <w:jc w:val="both"/>
+        <w:rPr>
+          <w:rFonts w:ascii="Times New Roman" w:hAnsi="Times New Roman" w:cs="Times New Roman"/>
+          <w:sz w:val="24"/>
+          <w:szCs w:val="24"/>
+        </w:rPr>
+      </w:pPr>
+      <w:r>
+        <w:rPr>
+          <w:rFonts w:ascii="Times New Roman" w:hAnsi="Times New Roman" w:cs="Times New Roman"/>
+          <w:sz w:val="24"/>
+          <w:szCs w:val="24"/>
+        </w:rPr>
+        <w:t>O resultado final no console é o mesmo.</w:t>
+      </w:r>
+    </w:p>
+    <w:p>
+      <w:pPr>
+        <w:pStyle w:val="PargrafodaLista"/>
+        <w:numPr>
+          <w:ilvl w:val="1"/>
+          <w:numId w:val="1"/>
+        </w:numPr>
+        <w:spacing w:line="360" w:lineRule="auto"/>
+        <w:jc w:val="both"/>
+        <w:rPr>
+          <w:rFonts w:ascii="Times New Roman" w:hAnsi="Times New Roman" w:cs="Times New Roman"/>
+          <w:sz w:val="24"/>
+          <w:szCs w:val="24"/>
+        </w:rPr>
+      </w:pPr>
+      <w:r>
+        <w:rPr>
+          <w:rFonts w:ascii="Times New Roman" w:hAnsi="Times New Roman" w:cs="Times New Roman"/>
+          <w:sz w:val="24"/>
+          <w:szCs w:val="24"/>
+        </w:rPr>
+        <w:t xml:space="preserve"> </w:t>
+      </w:r>
+      <w:r>
+        <w:rPr>
+          <w:rFonts w:ascii="Times New Roman" w:hAnsi="Times New Roman" w:cs="Times New Roman"/>
+          <w:sz w:val="24"/>
+          <w:szCs w:val="24"/>
+        </w:rPr>
+        <w:t>Input(): Recebe uma entrada do usuário e o programa só continua sua execução após sua entrada</w:t>
+      </w:r>
+      <w:r>
+        <w:rPr>
+          <w:rFonts w:ascii="Times New Roman" w:hAnsi="Times New Roman" w:cs="Times New Roman"/>
+          <w:sz w:val="24"/>
+          <w:szCs w:val="24"/>
+        </w:rPr>
+        <w:t>:</w:t>
+      </w:r>
+    </w:p>
+    <w:p>
+      <w:pPr>
+        <w:pStyle w:val="Pr-formataoHTML"/>
+        <w:shd w:val="clear" w:color="auto" w:fill="2B2B2B"/>
+        <w:rPr>
+          <w:color w:val="A9B7C6"/>
+        </w:rPr>
+      </w:pPr>
+      <w:r>
+        <w:rPr>
+          <w:color w:val="CC7832"/>
+        </w:rPr>
+        <w:t xml:space="preserve">def </w:t>
+      </w:r>
+      <w:r>
+        <w:rPr>
+          <w:color w:val="FFC66D"/>
+        </w:rPr>
+        <w:t>saudacao</w:t>
+      </w:r>
+      <w:r>
+        <w:rPr>
+          <w:color w:val="A9B7C6"/>
+        </w:rPr>
+        <w:t>():</w:t>
+      </w:r>
+      <w:r>
+        <w:rPr>
+          <w:color w:val="A9B7C6"/>
+        </w:rPr>
+        <w:br/>
+        <w:t xml:space="preserve">    nome = </w:t>
+      </w:r>
+      <w:r>
+        <w:rPr>
+          <w:color w:val="8888C6"/>
+        </w:rPr>
+        <w:t>input</w:t>
+      </w:r>
+      <w:r>
+        <w:rPr>
+          <w:color w:val="A9B7C6"/>
+        </w:rPr>
+        <w:t>(</w:t>
+      </w:r>
+      <w:r>
+        <w:rPr>
+          <w:color w:val="6A8759"/>
+        </w:rPr>
+        <w:t>'Qual o seu nome?</w:t>
+      </w:r>
+      <w:r>
+        <w:rPr>
+          <w:color w:val="CC7832"/>
+        </w:rPr>
+        <w:t>\n</w:t>
+      </w:r>
+      <w:r>
+        <w:rPr>
+          <w:color w:val="6A8759"/>
+        </w:rPr>
+        <w:t>R: '</w:t>
+      </w:r>
+      <w:r>
+        <w:rPr>
+          <w:color w:val="A9B7C6"/>
+        </w:rPr>
+        <w:t>)</w:t>
+      </w:r>
+      <w:r>
+        <w:rPr>
+          <w:color w:val="A9B7C6"/>
+        </w:rPr>
+        <w:br/>
+        <w:t xml:space="preserve">    idade = </w:t>
+      </w:r>
+      <w:r>
+        <w:rPr>
+          <w:color w:val="8888C6"/>
+        </w:rPr>
+        <w:t>int</w:t>
+      </w:r>
+      <w:r>
+        <w:rPr>
+          <w:color w:val="A9B7C6"/>
+        </w:rPr>
+        <w:t>(</w:t>
+      </w:r>
+      <w:r>
+        <w:rPr>
+          <w:color w:val="8888C6"/>
+        </w:rPr>
+        <w:t>input</w:t>
+      </w:r>
+      <w:r>
+        <w:rPr>
+          <w:color w:val="A9B7C6"/>
+        </w:rPr>
+        <w:t>(</w:t>
+      </w:r>
+      <w:r>
+        <w:rPr>
+          <w:color w:val="6A8759"/>
+        </w:rPr>
+        <w:t>'E a sua idade, qual é?</w:t>
+      </w:r>
+      <w:r>
+        <w:rPr>
+          <w:color w:val="CC7832"/>
+        </w:rPr>
+        <w:t>\n</w:t>
+      </w:r>
+      <w:r>
+        <w:rPr>
+          <w:color w:val="6A8759"/>
+        </w:rPr>
+        <w:t>R: '</w:t>
+      </w:r>
+      <w:r>
+        <w:rPr>
+          <w:color w:val="A9B7C6"/>
+        </w:rPr>
+        <w:t>))</w:t>
+      </w:r>
+      <w:r>
+        <w:rPr>
+          <w:color w:val="A9B7C6"/>
+        </w:rPr>
+        <w:br/>
+        <w:t xml:space="preserve">    </w:t>
+      </w:r>
+      <w:r>
+        <w:rPr>
+          <w:color w:val="CC7832"/>
+        </w:rPr>
+        <w:t xml:space="preserve">return </w:t>
+      </w:r>
+      <w:r>
+        <w:rPr>
+          <w:color w:val="8888C6"/>
+        </w:rPr>
+        <w:t>print</w:t>
+      </w:r>
+      <w:r>
+        <w:rPr>
+          <w:color w:val="A9B7C6"/>
+        </w:rPr>
+        <w:t>(</w:t>
+      </w:r>
+      <w:r>
+        <w:rPr>
+          <w:color w:val="6A8759"/>
+        </w:rPr>
+        <w:t xml:space="preserve">f'Olá, </w:t>
+      </w:r>
+      <w:r>
+        <w:rPr>
+          <w:color w:val="CC7832"/>
+        </w:rPr>
+        <w:t>{</w:t>
+      </w:r>
+      <w:r>
+        <w:rPr>
+          <w:color w:val="A9B7C6"/>
+        </w:rPr>
+        <w:t>nome</w:t>
+      </w:r>
+      <w:r>
+        <w:rPr>
+          <w:color w:val="CC7832"/>
+        </w:rPr>
+        <w:t>}</w:t>
+      </w:r>
+      <w:r>
+        <w:rPr>
+          <w:color w:val="6A8759"/>
+        </w:rPr>
+        <w:t xml:space="preserve">! Você tem a mesma idade que eu: </w:t>
+      </w:r>
+      <w:r>
+        <w:rPr>
+          <w:color w:val="CC7832"/>
+        </w:rPr>
+        <w:t>{</w:t>
+      </w:r>
+      <w:r>
+        <w:rPr>
+          <w:color w:val="A9B7C6"/>
+        </w:rPr>
+        <w:t>idade</w:t>
+      </w:r>
+      <w:r>
+        <w:rPr>
+          <w:color w:val="CC7832"/>
+        </w:rPr>
+        <w:t>}</w:t>
+      </w:r>
+      <w:r>
+        <w:rPr>
+          <w:color w:val="6A8759"/>
+        </w:rPr>
+        <w:t xml:space="preserve"> anos'</w:t>
+      </w:r>
+      <w:r>
+        <w:rPr>
+          <w:color w:val="A9B7C6"/>
+        </w:rPr>
+        <w:t>)</w:t>
+      </w:r>
+      <w:r>
+        <w:rPr>
+          <w:color w:val="A9B7C6"/>
+        </w:rPr>
+        <w:br/>
+      </w:r>
+      <w:r>
+        <w:rPr>
+          <w:color w:val="A9B7C6"/>
+        </w:rPr>
+        <w:br/>
+        <w:t>saudacao()</w:t>
+      </w:r>
+    </w:p>
+    <w:p>
+      <w:pPr>
+        <w:spacing w:line="360" w:lineRule="auto"/>
+        <w:jc w:val="both"/>
+        <w:rPr>
+          <w:rFonts w:ascii="Times New Roman" w:hAnsi="Times New Roman" w:cs="Times New Roman"/>
+          <w:sz w:val="24"/>
+          <w:szCs w:val="24"/>
+        </w:rPr>
+      </w:pPr>
+    </w:p>
+    <w:p>
+      <w:pPr>
+        <w:spacing w:line="360" w:lineRule="auto"/>
+        <w:jc w:val="center"/>
+        <w:rPr>
+          <w:rFonts w:ascii="Times New Roman" w:hAnsi="Times New Roman" w:cs="Times New Roman"/>
+          <w:sz w:val="24"/>
+          <w:szCs w:val="24"/>
+        </w:rPr>
+      </w:pPr>
+      <w:r>
+        <w:rPr>
+          <w:rFonts w:ascii="Times New Roman" w:hAnsi="Times New Roman" w:cs="Times New Roman"/>
+          <w:sz w:val="24"/>
+          <w:szCs w:val="24"/>
+        </w:rPr>
+        <w:drawing>
+          <wp:inline distT="0" distB="0" distL="0" distR="0" wp14:anchorId="2DDE2591" wp14:editId="3E53EC6B">
+            <wp:extent cx="3905795" cy="1057423"/>
+            <wp:effectExtent l="0" t="0" r="0" b="9525"/>
+            <wp:docPr id="1" name="Imagem 1"/>
+            <wp:cNvGraphicFramePr>
+              <a:graphicFrameLocks xmlns:a="http://schemas.openxmlformats.org/drawingml/2006/main" noChangeAspect="1"/>
+            </wp:cNvGraphicFramePr>
+            <a:graphic xmlns:a="http://schemas.openxmlformats.org/drawingml/2006/main">
+              <a:graphicData uri="http://schemas.openxmlformats.org/drawingml/2006/picture">
+                <pic:pic xmlns:pic="http://schemas.openxmlformats.org/drawingml/2006/picture">
+                  <pic:nvPicPr>
+                    <pic:cNvPr id="1" name=""/>
+                    <pic:cNvPicPr/>
+                  </pic:nvPicPr>
+                  <pic:blipFill>
+                    <a:blip r:embed="rId5"/>
+                    <a:stretch>
+                      <a:fillRect/>
+                    </a:stretch>
+                  </pic:blipFill>
+                  <pic:spPr>
+                    <a:xfrm>
+                      <a:off x="0" y="0"/>
+                      <a:ext cx="3905795" cy="1057423"/>
+                    </a:xfrm>
+                    <a:prstGeom prst="rect">
+                      <a:avLst/>
+                    </a:prstGeom>
+                  </pic:spPr>
+                </pic:pic>
+              </a:graphicData>
+            </a:graphic>
+          </wp:inline>
+        </w:drawing>
+      </w:r>
+    </w:p>
+    <w:p>
+      <w:pPr>
+        <w:pStyle w:val="PargrafodaLista"/>
+        <w:numPr>
+          <w:ilvl w:val="2"/>
+          <w:numId w:val="1"/>
+        </w:numPr>
+        <w:spacing w:line="360" w:lineRule="auto"/>
+        <w:jc w:val="both"/>
+        <w:rPr>
+          <w:rFonts w:ascii="Times New Roman" w:hAnsi="Times New Roman" w:cs="Times New Roman"/>
+          <w:sz w:val="24"/>
+          <w:szCs w:val="24"/>
+        </w:rPr>
+      </w:pPr>
+      <w:r>
+        <w:rPr>
+          <w:rFonts w:ascii="Times New Roman" w:hAnsi="Times New Roman" w:cs="Times New Roman"/>
+          <w:sz w:val="24"/>
+          <w:szCs w:val="24"/>
+        </w:rPr>
+        <w:t>Lembrando que quando criamos uma função, precisamos executar ela no final do código para que rode</w:t>
+      </w:r>
+      <w:r>
+        <w:rPr>
+          <w:rFonts w:ascii="Times New Roman" w:hAnsi="Times New Roman" w:cs="Times New Roman"/>
+          <w:sz w:val="24"/>
+          <w:szCs w:val="24"/>
+        </w:rPr>
+        <w:t>, por isso o saudação() lá no fim</w:t>
+      </w:r>
+      <w:r>
+        <w:rPr>
+          <w:rFonts w:ascii="Times New Roman" w:hAnsi="Times New Roman" w:cs="Times New Roman"/>
+          <w:sz w:val="24"/>
+          <w:szCs w:val="24"/>
+        </w:rPr>
+        <w:t>.</w:t>
       </w:r>
     </w:p>
     <w:sectPr>
@@ -719,6 +1452,54 @@
       <w:contextualSpacing/>
     </w:pPr>
   </w:style>
+  <w:style w:type="paragraph" w:styleId="Pr-formataoHTML">
+    <w:name w:val="HTML Preformatted"/>
+    <w:basedOn w:val="Normal"/>
+    <w:link w:val="Pr-formataoHTMLChar"/>
+    <w:uiPriority w:val="99"/>
+    <w:unhideWhenUsed/>
+    <w:rsid w:val="00A265CE"/>
+    <w:pPr>
+      <w:tabs>
+        <w:tab w:val="left" w:pos="916"/>
+        <w:tab w:val="left" w:pos="1832"/>
+        <w:tab w:val="left" w:pos="2748"/>
+        <w:tab w:val="left" w:pos="3664"/>
+        <w:tab w:val="left" w:pos="4580"/>
+        <w:tab w:val="left" w:pos="5496"/>
+        <w:tab w:val="left" w:pos="6412"/>
+        <w:tab w:val="left" w:pos="7328"/>
+        <w:tab w:val="left" w:pos="8244"/>
+        <w:tab w:val="left" w:pos="9160"/>
+        <w:tab w:val="left" w:pos="10076"/>
+        <w:tab w:val="left" w:pos="10992"/>
+        <w:tab w:val="left" w:pos="11908"/>
+        <w:tab w:val="left" w:pos="12824"/>
+        <w:tab w:val="left" w:pos="13740"/>
+        <w:tab w:val="left" w:pos="14656"/>
+      </w:tabs>
+      <w:spacing w:after="0" w:line="240" w:lineRule="auto"/>
+    </w:pPr>
+    <w:rPr>
+      <w:rFonts w:ascii="Courier New" w:eastAsia="Times New Roman" w:hAnsi="Courier New" w:cs="Courier New"/>
+      <w:sz w:val="20"/>
+      <w:szCs w:val="20"/>
+      <w:lang w:eastAsia="pt-BR"/>
+    </w:rPr>
+  </w:style>
+  <w:style w:type="character" w:customStyle="1" w:styleId="Pr-formataoHTMLChar">
+    <w:name w:val="Pré-formatação HTML Char"/>
+    <w:basedOn w:val="Fontepargpadro"/>
+    <w:link w:val="Pr-formataoHTML"/>
+    <w:uiPriority w:val="99"/>
+    <w:rsid w:val="00A265CE"/>
+    <w:rPr>
+      <w:rFonts w:ascii="Courier New" w:eastAsia="Times New Roman" w:hAnsi="Courier New" w:cs="Courier New"/>
+      <w:sz w:val="20"/>
+      <w:szCs w:val="20"/>
+      <w:lang w:eastAsia="pt-BR"/>
+    </w:rPr>
+  </w:style>
 </w:styles>
 </file>
 

--- a/Python para Data Science/Python para Data Science/Anotações/Python Para Data Science.docx
+++ b/Python para Data Science/Python para Data Science/Anotações/Python Para Data Science.docx
@@ -858,6 +858,111 @@
           <w:szCs w:val="24"/>
         </w:rPr>
         <w:t>.</w:t>
+      </w:r>
+    </w:p>
+    <w:p>
+      <w:pPr>
+        <w:pStyle w:val="PargrafodaLista"/>
+        <w:numPr>
+          <w:ilvl w:val="1"/>
+          <w:numId w:val="1"/>
+        </w:numPr>
+        <w:spacing w:line="360" w:lineRule="auto"/>
+        <w:jc w:val="both"/>
+        <w:rPr>
+          <w:rFonts w:ascii="Times New Roman" w:hAnsi="Times New Roman" w:cs="Times New Roman"/>
+          <w:sz w:val="24"/>
+          <w:szCs w:val="24"/>
+        </w:rPr>
+      </w:pPr>
+      <w:r>
+        <w:rPr>
+          <w:rFonts w:ascii="Times New Roman" w:hAnsi="Times New Roman" w:cs="Times New Roman"/>
+          <w:sz w:val="24"/>
+          <w:szCs w:val="24"/>
+        </w:rPr>
+        <w:t xml:space="preserve"> </w:t>
+      </w:r>
+      <w:r>
+        <w:rPr>
+          <w:rFonts w:ascii="Times New Roman" w:hAnsi="Times New Roman" w:cs="Times New Roman"/>
+          <w:sz w:val="24"/>
+          <w:szCs w:val="24"/>
+        </w:rPr>
+        <w:t>Linguagens de alto nível são aquelas que parecem muito com a linguagem humana. Diferente daquelas que parecem mais com as de máquinas.</w:t>
+      </w:r>
+    </w:p>
+    <w:p>
+      <w:pPr>
+        <w:pStyle w:val="PargrafodaLista"/>
+        <w:numPr>
+          <w:ilvl w:val="2"/>
+          <w:numId w:val="1"/>
+        </w:numPr>
+        <w:spacing w:line="360" w:lineRule="auto"/>
+        <w:jc w:val="both"/>
+        <w:rPr>
+          <w:rFonts w:ascii="Times New Roman" w:hAnsi="Times New Roman" w:cs="Times New Roman"/>
+          <w:sz w:val="24"/>
+          <w:szCs w:val="24"/>
+        </w:rPr>
+      </w:pPr>
+      <w:r>
+        <w:rPr>
+          <w:rFonts w:ascii="Times New Roman" w:hAnsi="Times New Roman" w:cs="Times New Roman"/>
+          <w:sz w:val="24"/>
+          <w:szCs w:val="24"/>
+        </w:rPr>
+        <w:t>A principal vantagem é a facilidade de entendimento.</w:t>
+      </w:r>
+    </w:p>
+    <w:p>
+      <w:pPr>
+        <w:pStyle w:val="PargrafodaLista"/>
+        <w:numPr>
+          <w:ilvl w:val="2"/>
+          <w:numId w:val="1"/>
+        </w:numPr>
+        <w:spacing w:line="360" w:lineRule="auto"/>
+        <w:jc w:val="both"/>
+        <w:rPr>
+          <w:rFonts w:ascii="Times New Roman" w:hAnsi="Times New Roman" w:cs="Times New Roman"/>
+          <w:sz w:val="24"/>
+          <w:szCs w:val="24"/>
+        </w:rPr>
+      </w:pPr>
+      <w:r>
+        <w:rPr>
+          <w:rFonts w:ascii="Times New Roman" w:hAnsi="Times New Roman" w:cs="Times New Roman"/>
+          <w:sz w:val="24"/>
+          <w:szCs w:val="24"/>
+        </w:rPr>
+        <w:t>A desvantagem é que o interpreter precisa traduzir o que escrevemos para linguagem de máquina, para que o computador execute.</w:t>
+      </w:r>
+    </w:p>
+    <w:p>
+      <w:pPr>
+        <w:pStyle w:val="PargrafodaLista"/>
+        <w:numPr>
+          <w:ilvl w:val="2"/>
+          <w:numId w:val="1"/>
+        </w:numPr>
+        <w:spacing w:line="360" w:lineRule="auto"/>
+        <w:jc w:val="both"/>
+        <w:rPr>
+          <w:rFonts w:ascii="Times New Roman" w:hAnsi="Times New Roman" w:cs="Times New Roman"/>
+          <w:sz w:val="24"/>
+          <w:szCs w:val="24"/>
+        </w:rPr>
+      </w:pPr>
+      <w:r>
+        <w:rPr>
+          <w:rFonts w:ascii="Times New Roman" w:hAnsi="Times New Roman" w:cs="Times New Roman"/>
+          <w:sz w:val="24"/>
+          <w:szCs w:val="24"/>
+        </w:rPr>
+        <w:lastRenderedPageBreak/>
+        <w:t>No caso das linguagens de baixo nível, elas já estão em linguagem de máquina, não necessitando do interpreter e tendo um desempenho melhor.</w:t>
       </w:r>
     </w:p>
     <w:sectPr>

--- a/Python para Data Science/Python para Data Science/Anotações/Python Para Data Science.docx
+++ b/Python para Data Science/Python para Data Science/Anotações/Python Para Data Science.docx
@@ -130,7 +130,25 @@
           <w:sz w:val="24"/>
           <w:szCs w:val="24"/>
         </w:rPr>
-        <w:t>Interpolação de str com f’{}’: Podemos fazer interpolação</w:t>
+        <w:t>Interpolação de str com f</w:t>
+      </w:r>
+      <w:proofErr w:type="gramStart"/>
+      <w:r>
+        <w:rPr>
+          <w:rFonts w:ascii="Times New Roman" w:hAnsi="Times New Roman" w:cs="Times New Roman"/>
+          <w:sz w:val="24"/>
+          <w:szCs w:val="24"/>
+        </w:rPr>
+        <w:t>’{</w:t>
+      </w:r>
+      <w:proofErr w:type="gramEnd"/>
+      <w:r>
+        <w:rPr>
+          <w:rFonts w:ascii="Times New Roman" w:hAnsi="Times New Roman" w:cs="Times New Roman"/>
+          <w:sz w:val="24"/>
+          <w:szCs w:val="24"/>
+        </w:rPr>
+        <w:t>}’: Podemos fazer interpolação</w:t>
       </w:r>
       <w:r>
         <w:rPr>
@@ -239,6 +257,7 @@
         </w:rPr>
         <w:br/>
       </w:r>
+      <w:proofErr w:type="gramStart"/>
       <w:r>
         <w:rPr>
           <w:rFonts w:ascii="Courier New" w:eastAsia="Times New Roman" w:hAnsi="Courier New" w:cs="Courier New"/>
@@ -259,6 +278,8 @@
         </w:rPr>
         <w:t>(</w:t>
       </w:r>
+      <w:proofErr w:type="spellStart"/>
+      <w:proofErr w:type="gramEnd"/>
       <w:r>
         <w:rPr>
           <w:rFonts w:ascii="Courier New" w:eastAsia="Times New Roman" w:hAnsi="Courier New" w:cs="Courier New"/>
@@ -267,7 +288,18 @@
           <w:szCs w:val="20"/>
           <w:lang w:eastAsia="pt-BR"/>
         </w:rPr>
-        <w:t xml:space="preserve">f'O nome é </w:t>
+        <w:t>f'O</w:t>
+      </w:r>
+      <w:proofErr w:type="spellEnd"/>
+      <w:r>
+        <w:rPr>
+          <w:rFonts w:ascii="Courier New" w:eastAsia="Times New Roman" w:hAnsi="Courier New" w:cs="Courier New"/>
+          <w:color w:val="6A8759"/>
+          <w:sz w:val="20"/>
+          <w:szCs w:val="20"/>
+          <w:lang w:eastAsia="pt-BR"/>
+        </w:rPr>
+        <w:t xml:space="preserve"> nome é </w:t>
       </w:r>
       <w:r>
         <w:rPr>
@@ -432,6 +464,7 @@
         </w:rPr>
         <w:br/>
       </w:r>
+      <w:proofErr w:type="gramStart"/>
       <w:r>
         <w:rPr>
           <w:color w:val="8888C6"/>
@@ -444,17 +477,32 @@
         </w:rPr>
         <w:t>(</w:t>
       </w:r>
+      <w:proofErr w:type="gramEnd"/>
       <w:r>
         <w:rPr>
           <w:color w:val="6A8759"/>
         </w:rPr>
-        <w:t>'O nome é {} e a idade é {} anos'</w:t>
-      </w:r>
-      <w:r>
-        <w:rPr>
-          <w:color w:val="A9B7C6"/>
-        </w:rPr>
-        <w:t>.format(nome</w:t>
+        <w:t xml:space="preserve">'O nome é {} e a idade é {} </w:t>
+      </w:r>
+      <w:proofErr w:type="spellStart"/>
+      <w:r>
+        <w:rPr>
+          <w:color w:val="6A8759"/>
+        </w:rPr>
+        <w:t>anos'</w:t>
+      </w:r>
+      <w:r>
+        <w:rPr>
+          <w:color w:val="A9B7C6"/>
+        </w:rPr>
+        <w:t>.format</w:t>
+      </w:r>
+      <w:proofErr w:type="spellEnd"/>
+      <w:r>
+        <w:rPr>
+          <w:color w:val="A9B7C6"/>
+        </w:rPr>
+        <w:t>(nome</w:t>
       </w:r>
       <w:r>
         <w:rPr>
@@ -516,13 +564,23 @@
         </w:rPr>
         <w:t xml:space="preserve"> </w:t>
       </w:r>
-      <w:r>
-        <w:rPr>
-          <w:rFonts w:ascii="Times New Roman" w:hAnsi="Times New Roman" w:cs="Times New Roman"/>
-          <w:sz w:val="24"/>
-          <w:szCs w:val="24"/>
-        </w:rPr>
-        <w:t>Input(): Recebe uma entrada do usuário e o programa só continua sua execução após sua entrada</w:t>
+      <w:proofErr w:type="gramStart"/>
+      <w:r>
+        <w:rPr>
+          <w:rFonts w:ascii="Times New Roman" w:hAnsi="Times New Roman" w:cs="Times New Roman"/>
+          <w:sz w:val="24"/>
+          <w:szCs w:val="24"/>
+        </w:rPr>
+        <w:t>Input(</w:t>
+      </w:r>
+      <w:proofErr w:type="gramEnd"/>
+      <w:r>
+        <w:rPr>
+          <w:rFonts w:ascii="Times New Roman" w:hAnsi="Times New Roman" w:cs="Times New Roman"/>
+          <w:sz w:val="24"/>
+          <w:szCs w:val="24"/>
+        </w:rPr>
+        <w:t>): Recebe uma entrada do usuário e o programa só continua sua execução após sua entrada</w:t>
       </w:r>
       <w:r>
         <w:rPr>
@@ -541,23 +599,41 @@
           <w:color w:val="A9B7C6"/>
         </w:rPr>
       </w:pPr>
+      <w:proofErr w:type="spellStart"/>
       <w:r>
         <w:rPr>
           <w:color w:val="CC7832"/>
         </w:rPr>
-        <w:t xml:space="preserve">def </w:t>
-      </w:r>
+        <w:t>def</w:t>
+      </w:r>
+      <w:proofErr w:type="spellEnd"/>
+      <w:r>
+        <w:rPr>
+          <w:color w:val="CC7832"/>
+        </w:rPr>
+        <w:t xml:space="preserve"> </w:t>
+      </w:r>
+      <w:proofErr w:type="spellStart"/>
+      <w:proofErr w:type="gramStart"/>
       <w:r>
         <w:rPr>
           <w:color w:val="FFC66D"/>
         </w:rPr>
         <w:t>saudacao</w:t>
       </w:r>
-      <w:r>
-        <w:rPr>
-          <w:color w:val="A9B7C6"/>
-        </w:rPr>
-        <w:t>():</w:t>
+      <w:proofErr w:type="spellEnd"/>
+      <w:r>
+        <w:rPr>
+          <w:color w:val="A9B7C6"/>
+        </w:rPr>
+        <w:t>(</w:t>
+      </w:r>
+      <w:proofErr w:type="gramEnd"/>
+      <w:r>
+        <w:rPr>
+          <w:color w:val="A9B7C6"/>
+        </w:rPr>
+        <w:t>):</w:t>
       </w:r>
       <w:r>
         <w:rPr>
@@ -588,13 +664,27 @@
         <w:rPr>
           <w:color w:val="CC7832"/>
         </w:rPr>
-        <w:t>\n</w:t>
+        <w:t>\</w:t>
+      </w:r>
+      <w:proofErr w:type="spellStart"/>
+      <w:r>
+        <w:rPr>
+          <w:color w:val="CC7832"/>
+        </w:rPr>
+        <w:t>n</w:t>
       </w:r>
       <w:r>
         <w:rPr>
           <w:color w:val="6A8759"/>
         </w:rPr>
-        <w:t>R: '</w:t>
+        <w:t>R</w:t>
+      </w:r>
+      <w:proofErr w:type="spellEnd"/>
+      <w:r>
+        <w:rPr>
+          <w:color w:val="6A8759"/>
+        </w:rPr>
+        <w:t>: '</w:t>
       </w:r>
       <w:r>
         <w:rPr>
@@ -609,12 +699,14 @@
         <w:br/>
         <w:t xml:space="preserve">    idade = </w:t>
       </w:r>
+      <w:proofErr w:type="spellStart"/>
       <w:r>
         <w:rPr>
           <w:color w:val="8888C6"/>
         </w:rPr>
         <w:t>int</w:t>
       </w:r>
+      <w:proofErr w:type="spellEnd"/>
       <w:r>
         <w:rPr>
           <w:color w:val="A9B7C6"/>
@@ -643,13 +735,27 @@
         <w:rPr>
           <w:color w:val="CC7832"/>
         </w:rPr>
-        <w:t>\n</w:t>
+        <w:t>\</w:t>
+      </w:r>
+      <w:proofErr w:type="spellStart"/>
+      <w:r>
+        <w:rPr>
+          <w:color w:val="CC7832"/>
+        </w:rPr>
+        <w:t>n</w:t>
       </w:r>
       <w:r>
         <w:rPr>
           <w:color w:val="6A8759"/>
         </w:rPr>
-        <w:t>R: '</w:t>
+        <w:t>R</w:t>
+      </w:r>
+      <w:proofErr w:type="spellEnd"/>
+      <w:r>
+        <w:rPr>
+          <w:color w:val="6A8759"/>
+        </w:rPr>
+        <w:t>: '</w:t>
       </w:r>
       <w:r>
         <w:rPr>
@@ -664,11 +770,19 @@
         <w:br/>
         <w:t xml:space="preserve">    </w:t>
       </w:r>
+      <w:proofErr w:type="spellStart"/>
       <w:r>
         <w:rPr>
           <w:color w:val="CC7832"/>
         </w:rPr>
-        <w:t xml:space="preserve">return </w:t>
+        <w:t>return</w:t>
+      </w:r>
+      <w:proofErr w:type="spellEnd"/>
+      <w:r>
+        <w:rPr>
+          <w:color w:val="CC7832"/>
+        </w:rPr>
+        <w:t xml:space="preserve"> </w:t>
       </w:r>
       <w:r>
         <w:rPr>
@@ -682,11 +796,19 @@
         </w:rPr>
         <w:t>(</w:t>
       </w:r>
+      <w:proofErr w:type="spellStart"/>
       <w:r>
         <w:rPr>
           <w:color w:val="6A8759"/>
         </w:rPr>
-        <w:t xml:space="preserve">f'Olá, </w:t>
+        <w:t>f'Olá</w:t>
+      </w:r>
+      <w:proofErr w:type="spellEnd"/>
+      <w:r>
+        <w:rPr>
+          <w:color w:val="6A8759"/>
+        </w:rPr>
+        <w:t xml:space="preserve">, </w:t>
       </w:r>
       <w:r>
         <w:rPr>
@@ -753,7 +875,28 @@
           <w:color w:val="A9B7C6"/>
         </w:rPr>
         <w:br/>
-        <w:t>saudacao()</w:t>
+      </w:r>
+      <w:proofErr w:type="spellStart"/>
+      <w:proofErr w:type="gramStart"/>
+      <w:r>
+        <w:rPr>
+          <w:color w:val="A9B7C6"/>
+        </w:rPr>
+        <w:t>saudacao</w:t>
+      </w:r>
+      <w:proofErr w:type="spellEnd"/>
+      <w:r>
+        <w:rPr>
+          <w:color w:val="A9B7C6"/>
+        </w:rPr>
+        <w:t>(</w:t>
+      </w:r>
+      <w:proofErr w:type="gramEnd"/>
+      <w:r>
+        <w:rPr>
+          <w:color w:val="A9B7C6"/>
+        </w:rPr>
+        <w:t>)</w:t>
       </w:r>
     </w:p>
     <w:p>
@@ -849,7 +992,25 @@
           <w:sz w:val="24"/>
           <w:szCs w:val="24"/>
         </w:rPr>
-        <w:t>, por isso o saudação() lá no fim</w:t>
+        <w:t xml:space="preserve">, por isso o </w:t>
+      </w:r>
+      <w:proofErr w:type="gramStart"/>
+      <w:r>
+        <w:rPr>
+          <w:rFonts w:ascii="Times New Roman" w:hAnsi="Times New Roman" w:cs="Times New Roman"/>
+          <w:sz w:val="24"/>
+          <w:szCs w:val="24"/>
+        </w:rPr>
+        <w:t>saudação(</w:t>
+      </w:r>
+      <w:proofErr w:type="gramEnd"/>
+      <w:r>
+        <w:rPr>
+          <w:rFonts w:ascii="Times New Roman" w:hAnsi="Times New Roman" w:cs="Times New Roman"/>
+          <w:sz w:val="24"/>
+          <w:szCs w:val="24"/>
+        </w:rPr>
+        <w:t>) lá no fim</w:t>
       </w:r>
       <w:r>
         <w:rPr>
@@ -937,7 +1098,25 @@
           <w:sz w:val="24"/>
           <w:szCs w:val="24"/>
         </w:rPr>
-        <w:t>A desvantagem é que o interpreter precisa traduzir o que escrevemos para linguagem de máquina, para que o computador execute.</w:t>
+        <w:t xml:space="preserve">A desvantagem é que o </w:t>
+      </w:r>
+      <w:proofErr w:type="spellStart"/>
+      <w:r>
+        <w:rPr>
+          <w:rFonts w:ascii="Times New Roman" w:hAnsi="Times New Roman" w:cs="Times New Roman"/>
+          <w:sz w:val="24"/>
+          <w:szCs w:val="24"/>
+        </w:rPr>
+        <w:t>interpreter</w:t>
+      </w:r>
+      <w:proofErr w:type="spellEnd"/>
+      <w:r>
+        <w:rPr>
+          <w:rFonts w:ascii="Times New Roman" w:hAnsi="Times New Roman" w:cs="Times New Roman"/>
+          <w:sz w:val="24"/>
+          <w:szCs w:val="24"/>
+        </w:rPr>
+        <w:t xml:space="preserve"> precisa traduzir o que escrevemos para linguagem de máquina, para que o computador execute.</w:t>
       </w:r>
     </w:p>
     <w:p>
@@ -962,7 +1141,121 @@
           <w:szCs w:val="24"/>
         </w:rPr>
         <w:lastRenderedPageBreak/>
-        <w:t>No caso das linguagens de baixo nível, elas já estão em linguagem de máquina, não necessitando do interpreter e tendo um desempenho melhor.</w:t>
+        <w:t xml:space="preserve">No caso das linguagens de baixo nível, elas já estão em linguagem de máquina, não necessitando do </w:t>
+      </w:r>
+      <w:proofErr w:type="spellStart"/>
+      <w:r>
+        <w:rPr>
+          <w:rFonts w:ascii="Times New Roman" w:hAnsi="Times New Roman" w:cs="Times New Roman"/>
+          <w:sz w:val="24"/>
+          <w:szCs w:val="24"/>
+        </w:rPr>
+        <w:t>interpreter</w:t>
+      </w:r>
+      <w:proofErr w:type="spellEnd"/>
+      <w:r>
+        <w:rPr>
+          <w:rFonts w:ascii="Times New Roman" w:hAnsi="Times New Roman" w:cs="Times New Roman"/>
+          <w:sz w:val="24"/>
+          <w:szCs w:val="24"/>
+        </w:rPr>
+        <w:t xml:space="preserve"> e tendo um desempenho melhor.</w:t>
+      </w:r>
+    </w:p>
+    <w:p>
+      <w:pPr>
+        <w:pStyle w:val="PargrafodaLista"/>
+        <w:numPr>
+          <w:ilvl w:val="1"/>
+          <w:numId w:val="1"/>
+        </w:numPr>
+        <w:spacing w:line="360" w:lineRule="auto"/>
+        <w:jc w:val="both"/>
+        <w:rPr>
+          <w:rFonts w:ascii="Times New Roman" w:hAnsi="Times New Roman" w:cs="Times New Roman"/>
+          <w:sz w:val="24"/>
+          <w:szCs w:val="24"/>
+        </w:rPr>
+      </w:pPr>
+      <w:r>
+        <w:rPr>
+          <w:rFonts w:ascii="Times New Roman" w:hAnsi="Times New Roman" w:cs="Times New Roman"/>
+          <w:sz w:val="24"/>
+          <w:szCs w:val="24"/>
+        </w:rPr>
+        <w:t xml:space="preserve"> O que aprendemos:</w:t>
+      </w:r>
+    </w:p>
+    <w:p>
+      <w:pPr>
+        <w:pStyle w:val="PargrafodaLista"/>
+        <w:numPr>
+          <w:ilvl w:val="2"/>
+          <w:numId w:val="1"/>
+        </w:numPr>
+        <w:spacing w:line="360" w:lineRule="auto"/>
+        <w:jc w:val="both"/>
+        <w:rPr>
+          <w:rFonts w:ascii="Times New Roman" w:hAnsi="Times New Roman" w:cs="Times New Roman"/>
+          <w:sz w:val="24"/>
+          <w:szCs w:val="24"/>
+        </w:rPr>
+      </w:pPr>
+      <w:r>
+        <w:rPr>
+          <w:rFonts w:ascii="Times New Roman" w:hAnsi="Times New Roman" w:cs="Times New Roman"/>
+          <w:sz w:val="24"/>
+          <w:szCs w:val="24"/>
+        </w:rPr>
+        <w:t>Aprendemos o que são variáveis;</w:t>
+      </w:r>
+    </w:p>
+    <w:p>
+      <w:pPr>
+        <w:pStyle w:val="PargrafodaLista"/>
+        <w:numPr>
+          <w:ilvl w:val="2"/>
+          <w:numId w:val="1"/>
+        </w:numPr>
+        <w:spacing w:line="360" w:lineRule="auto"/>
+        <w:jc w:val="both"/>
+        <w:rPr>
+          <w:rFonts w:ascii="Times New Roman" w:hAnsi="Times New Roman" w:cs="Times New Roman"/>
+          <w:sz w:val="24"/>
+          <w:szCs w:val="24"/>
+        </w:rPr>
+      </w:pPr>
+      <w:r>
+        <w:rPr>
+          <w:rFonts w:ascii="Times New Roman" w:hAnsi="Times New Roman" w:cs="Times New Roman"/>
+          <w:sz w:val="24"/>
+          <w:szCs w:val="24"/>
+        </w:rPr>
+        <w:t>Criamos nossa primeira função;</w:t>
+      </w:r>
+    </w:p>
+    <w:p>
+      <w:pPr>
+        <w:pStyle w:val="PargrafodaLista"/>
+        <w:numPr>
+          <w:ilvl w:val="2"/>
+          <w:numId w:val="1"/>
+        </w:numPr>
+        <w:spacing w:line="360" w:lineRule="auto"/>
+        <w:jc w:val="both"/>
+        <w:rPr>
+          <w:rFonts w:ascii="Times New Roman" w:hAnsi="Times New Roman" w:cs="Times New Roman"/>
+          <w:sz w:val="24"/>
+          <w:szCs w:val="24"/>
+        </w:rPr>
+      </w:pPr>
+      <w:r>
+        <w:rPr>
+          <w:rFonts w:ascii="Times New Roman" w:hAnsi="Times New Roman" w:cs="Times New Roman"/>
+          <w:sz w:val="24"/>
+          <w:szCs w:val="24"/>
+        </w:rPr>
+        <w:t>Entendemos a diferença entre linguagens de alto e baixo nível.</w:t>
       </w:r>
     </w:p>
     <w:sectPr>

--- a/Python para Data Science/Python para Data Science/Anotações/Python Para Data Science.docx
+++ b/Python para Data Science/Python para Data Science/Anotações/Python Para Data Science.docx
@@ -1258,6 +1258,68 @@
         <w:t>Entendemos a diferença entre linguagens de alto e baixo nível.</w:t>
       </w:r>
     </w:p>
+    <w:p>
+      <w:pPr>
+        <w:spacing w:line="360" w:lineRule="auto"/>
+        <w:jc w:val="both"/>
+        <w:rPr>
+          <w:rFonts w:ascii="Times New Roman" w:hAnsi="Times New Roman" w:cs="Times New Roman"/>
+          <w:sz w:val="24"/>
+          <w:szCs w:val="24"/>
+        </w:rPr>
+      </w:pPr>
+    </w:p>
+    <w:p>
+      <w:pPr>
+        <w:pStyle w:val="PargrafodaLista"/>
+        <w:numPr>
+          <w:ilvl w:val="0"/>
+          <w:numId w:val="1"/>
+        </w:numPr>
+        <w:spacing w:line="360" w:lineRule="auto"/>
+        <w:jc w:val="both"/>
+        <w:rPr>
+          <w:rFonts w:ascii="Times New Roman" w:hAnsi="Times New Roman" w:cs="Times New Roman"/>
+          <w:sz w:val="24"/>
+          <w:szCs w:val="24"/>
+        </w:rPr>
+      </w:pPr>
+      <w:r>
+        <w:rPr>
+          <w:rFonts w:ascii="Times New Roman" w:hAnsi="Times New Roman" w:cs="Times New Roman"/>
+          <w:b/>
+          <w:bCs/>
+          <w:sz w:val="24"/>
+          <w:szCs w:val="24"/>
+          <w:u w:val="single"/>
+        </w:rPr>
+        <w:t>Aula 2 – Parâmetros, Condicionais e Conversão de Tipos:</w:t>
+      </w:r>
+    </w:p>
+    <w:p>
+      <w:pPr>
+        <w:pStyle w:val="PargrafodaLista"/>
+        <w:numPr>
+          <w:ilvl w:val="1"/>
+          <w:numId w:val="1"/>
+        </w:numPr>
+        <w:spacing w:line="360" w:lineRule="auto"/>
+        <w:jc w:val="both"/>
+        <w:rPr>
+          <w:rFonts w:ascii="Times New Roman" w:hAnsi="Times New Roman" w:cs="Times New Roman"/>
+          <w:sz w:val="24"/>
+          <w:szCs w:val="24"/>
+        </w:rPr>
+      </w:pPr>
+      <w:r>
+        <w:rPr>
+          <w:rFonts w:ascii="Times New Roman" w:hAnsi="Times New Roman" w:cs="Times New Roman"/>
+          <w:sz w:val="24"/>
+          <w:szCs w:val="24"/>
+        </w:rPr>
+        <w:t xml:space="preserve"> </w:t>
+      </w:r>
+    </w:p>
     <w:sectPr>
       <w:pgSz w:w="11906" w:h="16838"/>
       <w:pgMar w:top="1417" w:right="1701" w:bottom="1417" w:left="1701" w:header="708" w:footer="708" w:gutter="0"/>
@@ -1273,7 +1335,7 @@
   <w:abstractNum w:abstractNumId="0" w15:restartNumberingAfterBreak="0">
     <w:nsid w:val="250B50E2"/>
     <w:multiLevelType w:val="multilevel"/>
-    <w:tmpl w:val="A588F676"/>
+    <w:tmpl w:val="8E361538"/>
     <w:lvl w:ilvl="0">
       <w:start w:val="1"/>
       <w:numFmt w:val="decimal"/>
@@ -1284,6 +1346,8 @@
       </w:pPr>
       <w:rPr>
         <w:rFonts w:hint="default"/>
+        <w:b/>
+        <w:bCs/>
       </w:rPr>
     </w:lvl>
     <w:lvl w:ilvl="1">

--- a/Python para Data Science/Python para Data Science/Anotações/Python Para Data Science.docx
+++ b/Python para Data Science/Python para Data Science/Anotações/Python Para Data Science.docx
@@ -1304,6 +1304,209 @@
           <w:numId w:val="1"/>
         </w:numPr>
         <w:spacing w:line="360" w:lineRule="auto"/>
+        <w:jc w:val="both"/>
+        <w:rPr>
+          <w:rFonts w:ascii="Times New Roman" w:hAnsi="Times New Roman" w:cs="Times New Roman"/>
+          <w:sz w:val="24"/>
+          <w:szCs w:val="24"/>
+        </w:rPr>
+      </w:pPr>
+      <w:r>
+        <w:rPr>
+          <w:rFonts w:ascii="Times New Roman" w:hAnsi="Times New Roman" w:cs="Times New Roman"/>
+          <w:sz w:val="24"/>
+          <w:szCs w:val="24"/>
+        </w:rPr>
+        <w:t xml:space="preserve"> </w:t>
+      </w:r>
+      <w:r>
+        <w:rPr>
+          <w:rFonts w:ascii="Times New Roman" w:hAnsi="Times New Roman" w:cs="Times New Roman"/>
+          <w:sz w:val="24"/>
+          <w:szCs w:val="24"/>
+        </w:rPr>
+        <w:t>Função com parâmetro: Passamos como parâmetro para função algo que ela tenha que usar dentro do seu código para executar, mas esse parâmetro é definido fora dela:</w:t>
+      </w:r>
+    </w:p>
+    <w:p>
+      <w:pPr>
+        <w:pStyle w:val="Pr-formataoHTML"/>
+        <w:shd w:val="clear" w:color="auto" w:fill="2B2B2B"/>
+        <w:rPr>
+          <w:color w:val="A9B7C6"/>
+        </w:rPr>
+      </w:pPr>
+      <w:proofErr w:type="spellStart"/>
+      <w:r>
+        <w:rPr>
+          <w:color w:val="CC7832"/>
+        </w:rPr>
+        <w:t>def</w:t>
+      </w:r>
+      <w:proofErr w:type="spellEnd"/>
+      <w:r>
+        <w:rPr>
+          <w:color w:val="CC7832"/>
+        </w:rPr>
+        <w:t xml:space="preserve"> </w:t>
+      </w:r>
+      <w:proofErr w:type="spellStart"/>
+      <w:r>
+        <w:rPr>
+          <w:color w:val="FFC66D"/>
+        </w:rPr>
+        <w:t>saudacao_com_parametros</w:t>
+      </w:r>
+      <w:proofErr w:type="spellEnd"/>
+      <w:r>
+        <w:rPr>
+          <w:color w:val="A9B7C6"/>
+        </w:rPr>
+        <w:t>(</w:t>
+      </w:r>
+      <w:proofErr w:type="spellStart"/>
+      <w:r>
+        <w:rPr>
+          <w:color w:val="A9B7C6"/>
+        </w:rPr>
+        <w:t>nome_da_pessoa</w:t>
+      </w:r>
+      <w:proofErr w:type="spellEnd"/>
+      <w:r>
+        <w:rPr>
+          <w:color w:val="A9B7C6"/>
+        </w:rPr>
+        <w:t>):</w:t>
+      </w:r>
+      <w:r>
+        <w:rPr>
+          <w:color w:val="A9B7C6"/>
+        </w:rPr>
+        <w:br/>
+        <w:t xml:space="preserve">    </w:t>
+      </w:r>
+      <w:proofErr w:type="spellStart"/>
+      <w:r>
+        <w:rPr>
+          <w:color w:val="CC7832"/>
+        </w:rPr>
+        <w:t>return</w:t>
+      </w:r>
+      <w:proofErr w:type="spellEnd"/>
+      <w:r>
+        <w:rPr>
+          <w:color w:val="CC7832"/>
+        </w:rPr>
+        <w:t xml:space="preserve"> </w:t>
+      </w:r>
+      <w:proofErr w:type="gramStart"/>
+      <w:r>
+        <w:rPr>
+          <w:color w:val="8888C6"/>
+        </w:rPr>
+        <w:t>print</w:t>
+      </w:r>
+      <w:r>
+        <w:rPr>
+          <w:color w:val="A9B7C6"/>
+        </w:rPr>
+        <w:t>(</w:t>
+      </w:r>
+      <w:proofErr w:type="spellStart"/>
+      <w:proofErr w:type="gramEnd"/>
+      <w:r>
+        <w:rPr>
+          <w:color w:val="6A8759"/>
+        </w:rPr>
+        <w:t>f'Bom</w:t>
+      </w:r>
+      <w:proofErr w:type="spellEnd"/>
+      <w:r>
+        <w:rPr>
+          <w:color w:val="6A8759"/>
+        </w:rPr>
+        <w:t xml:space="preserve"> dia, </w:t>
+      </w:r>
+      <w:r>
+        <w:rPr>
+          <w:color w:val="CC7832"/>
+        </w:rPr>
+        <w:t>{</w:t>
+      </w:r>
+      <w:proofErr w:type="spellStart"/>
+      <w:r>
+        <w:rPr>
+          <w:color w:val="A9B7C6"/>
+        </w:rPr>
+        <w:t>nome_da_pessoa</w:t>
+      </w:r>
+      <w:proofErr w:type="spellEnd"/>
+      <w:r>
+        <w:rPr>
+          <w:color w:val="CC7832"/>
+        </w:rPr>
+        <w:t>}</w:t>
+      </w:r>
+      <w:r>
+        <w:rPr>
+          <w:color w:val="6A8759"/>
+        </w:rPr>
+        <w:t>!'</w:t>
+      </w:r>
+      <w:r>
+        <w:rPr>
+          <w:color w:val="A9B7C6"/>
+        </w:rPr>
+        <w:t>)</w:t>
+      </w:r>
+      <w:r>
+        <w:rPr>
+          <w:color w:val="A9B7C6"/>
+        </w:rPr>
+        <w:br/>
+      </w:r>
+      <w:r>
+        <w:rPr>
+          <w:color w:val="A9B7C6"/>
+        </w:rPr>
+        <w:br/>
+        <w:t xml:space="preserve">nome = </w:t>
+      </w:r>
+      <w:r>
+        <w:rPr>
+          <w:color w:val="6A8759"/>
+        </w:rPr>
+        <w:t>'Luiza'</w:t>
+      </w:r>
+      <w:r>
+        <w:rPr>
+          <w:color w:val="6A8759"/>
+        </w:rPr>
+        <w:br/>
+      </w:r>
+      <w:proofErr w:type="spellStart"/>
+      <w:r>
+        <w:rPr>
+          <w:color w:val="A9B7C6"/>
+        </w:rPr>
+        <w:t>saudacao_com_parametros</w:t>
+      </w:r>
+      <w:proofErr w:type="spellEnd"/>
+      <w:r>
+        <w:rPr>
+          <w:color w:val="A9B7C6"/>
+        </w:rPr>
+        <w:t>(nome)</w:t>
+      </w:r>
+    </w:p>
+    <w:p>
+      <w:pPr>
+        <w:pStyle w:val="PargrafodaLista"/>
+        <w:numPr>
+          <w:ilvl w:val="1"/>
+          <w:numId w:val="1"/>
+        </w:numPr>
+        <w:spacing w:before="240" w:line="360" w:lineRule="auto"/>
         <w:jc w:val="both"/>
         <w:rPr>
           <w:rFonts w:ascii="Times New Roman" w:hAnsi="Times New Roman" w:cs="Times New Roman"/>

--- a/Python para Data Science/Python para Data Science/Anotações/Python Para Data Science.docx
+++ b/Python para Data Science/Python para Data Science/Anotações/Python Para Data Science.docx
@@ -130,25 +130,7 @@
           <w:sz w:val="24"/>
           <w:szCs w:val="24"/>
         </w:rPr>
-        <w:t>Interpolação de str com f</w:t>
-      </w:r>
-      <w:proofErr w:type="gramStart"/>
-      <w:r>
-        <w:rPr>
-          <w:rFonts w:ascii="Times New Roman" w:hAnsi="Times New Roman" w:cs="Times New Roman"/>
-          <w:sz w:val="24"/>
-          <w:szCs w:val="24"/>
-        </w:rPr>
-        <w:t>’{</w:t>
-      </w:r>
-      <w:proofErr w:type="gramEnd"/>
-      <w:r>
-        <w:rPr>
-          <w:rFonts w:ascii="Times New Roman" w:hAnsi="Times New Roman" w:cs="Times New Roman"/>
-          <w:sz w:val="24"/>
-          <w:szCs w:val="24"/>
-        </w:rPr>
-        <w:t>}’: Podemos fazer interpolação</w:t>
+        <w:t>Interpolação de str com f’{}’: Podemos fazer interpolação</w:t>
       </w:r>
       <w:r>
         <w:rPr>
@@ -257,7 +239,6 @@
         </w:rPr>
         <w:br/>
       </w:r>
-      <w:proofErr w:type="gramStart"/>
       <w:r>
         <w:rPr>
           <w:rFonts w:ascii="Courier New" w:eastAsia="Times New Roman" w:hAnsi="Courier New" w:cs="Courier New"/>
@@ -278,8 +259,6 @@
         </w:rPr>
         <w:t>(</w:t>
       </w:r>
-      <w:proofErr w:type="spellStart"/>
-      <w:proofErr w:type="gramEnd"/>
       <w:r>
         <w:rPr>
           <w:rFonts w:ascii="Courier New" w:eastAsia="Times New Roman" w:hAnsi="Courier New" w:cs="Courier New"/>
@@ -288,18 +267,7 @@
           <w:szCs w:val="20"/>
           <w:lang w:eastAsia="pt-BR"/>
         </w:rPr>
-        <w:t>f'O</w:t>
-      </w:r>
-      <w:proofErr w:type="spellEnd"/>
-      <w:r>
-        <w:rPr>
-          <w:rFonts w:ascii="Courier New" w:eastAsia="Times New Roman" w:hAnsi="Courier New" w:cs="Courier New"/>
-          <w:color w:val="6A8759"/>
-          <w:sz w:val="20"/>
-          <w:szCs w:val="20"/>
-          <w:lang w:eastAsia="pt-BR"/>
-        </w:rPr>
-        <w:t xml:space="preserve"> nome é </w:t>
+        <w:t xml:space="preserve">f'O nome é </w:t>
       </w:r>
       <w:r>
         <w:rPr>
@@ -464,7 +432,6 @@
         </w:rPr>
         <w:br/>
       </w:r>
-      <w:proofErr w:type="gramStart"/>
       <w:r>
         <w:rPr>
           <w:color w:val="8888C6"/>
@@ -477,32 +444,17 @@
         </w:rPr>
         <w:t>(</w:t>
       </w:r>
-      <w:proofErr w:type="gramEnd"/>
       <w:r>
         <w:rPr>
           <w:color w:val="6A8759"/>
         </w:rPr>
-        <w:t xml:space="preserve">'O nome é {} e a idade é {} </w:t>
-      </w:r>
-      <w:proofErr w:type="spellStart"/>
-      <w:r>
-        <w:rPr>
-          <w:color w:val="6A8759"/>
-        </w:rPr>
-        <w:t>anos'</w:t>
-      </w:r>
-      <w:r>
-        <w:rPr>
-          <w:color w:val="A9B7C6"/>
-        </w:rPr>
-        <w:t>.format</w:t>
-      </w:r>
-      <w:proofErr w:type="spellEnd"/>
-      <w:r>
-        <w:rPr>
-          <w:color w:val="A9B7C6"/>
-        </w:rPr>
-        <w:t>(nome</w:t>
+        <w:t>'O nome é {} e a idade é {} anos'</w:t>
+      </w:r>
+      <w:r>
+        <w:rPr>
+          <w:color w:val="A9B7C6"/>
+        </w:rPr>
+        <w:t>.format(nome</w:t>
       </w:r>
       <w:r>
         <w:rPr>
@@ -564,23 +516,13 @@
         </w:rPr>
         <w:t xml:space="preserve"> </w:t>
       </w:r>
-      <w:proofErr w:type="gramStart"/>
-      <w:r>
-        <w:rPr>
-          <w:rFonts w:ascii="Times New Roman" w:hAnsi="Times New Roman" w:cs="Times New Roman"/>
-          <w:sz w:val="24"/>
-          <w:szCs w:val="24"/>
-        </w:rPr>
-        <w:t>Input(</w:t>
-      </w:r>
-      <w:proofErr w:type="gramEnd"/>
-      <w:r>
-        <w:rPr>
-          <w:rFonts w:ascii="Times New Roman" w:hAnsi="Times New Roman" w:cs="Times New Roman"/>
-          <w:sz w:val="24"/>
-          <w:szCs w:val="24"/>
-        </w:rPr>
-        <w:t>): Recebe uma entrada do usuário e o programa só continua sua execução após sua entrada</w:t>
+      <w:r>
+        <w:rPr>
+          <w:rFonts w:ascii="Times New Roman" w:hAnsi="Times New Roman" w:cs="Times New Roman"/>
+          <w:sz w:val="24"/>
+          <w:szCs w:val="24"/>
+        </w:rPr>
+        <w:t>Input(): Recebe uma entrada do usuário e o programa só continua sua execução após sua entrada</w:t>
       </w:r>
       <w:r>
         <w:rPr>
@@ -599,41 +541,23 @@
           <w:color w:val="A9B7C6"/>
         </w:rPr>
       </w:pPr>
-      <w:proofErr w:type="spellStart"/>
       <w:r>
         <w:rPr>
           <w:color w:val="CC7832"/>
         </w:rPr>
-        <w:t>def</w:t>
-      </w:r>
-      <w:proofErr w:type="spellEnd"/>
-      <w:r>
-        <w:rPr>
-          <w:color w:val="CC7832"/>
-        </w:rPr>
-        <w:t xml:space="preserve"> </w:t>
-      </w:r>
-      <w:proofErr w:type="spellStart"/>
-      <w:proofErr w:type="gramStart"/>
+        <w:t xml:space="preserve">def </w:t>
+      </w:r>
       <w:r>
         <w:rPr>
           <w:color w:val="FFC66D"/>
         </w:rPr>
         <w:t>saudacao</w:t>
       </w:r>
-      <w:proofErr w:type="spellEnd"/>
-      <w:r>
-        <w:rPr>
-          <w:color w:val="A9B7C6"/>
-        </w:rPr>
-        <w:t>(</w:t>
-      </w:r>
-      <w:proofErr w:type="gramEnd"/>
-      <w:r>
-        <w:rPr>
-          <w:color w:val="A9B7C6"/>
-        </w:rPr>
-        <w:t>):</w:t>
+      <w:r>
+        <w:rPr>
+          <w:color w:val="A9B7C6"/>
+        </w:rPr>
+        <w:t>():</w:t>
       </w:r>
       <w:r>
         <w:rPr>
@@ -664,27 +588,13 @@
         <w:rPr>
           <w:color w:val="CC7832"/>
         </w:rPr>
-        <w:t>\</w:t>
-      </w:r>
-      <w:proofErr w:type="spellStart"/>
-      <w:r>
-        <w:rPr>
-          <w:color w:val="CC7832"/>
-        </w:rPr>
-        <w:t>n</w:t>
+        <w:t>\n</w:t>
       </w:r>
       <w:r>
         <w:rPr>
           <w:color w:val="6A8759"/>
         </w:rPr>
-        <w:t>R</w:t>
-      </w:r>
-      <w:proofErr w:type="spellEnd"/>
-      <w:r>
-        <w:rPr>
-          <w:color w:val="6A8759"/>
-        </w:rPr>
-        <w:t>: '</w:t>
+        <w:t>R: '</w:t>
       </w:r>
       <w:r>
         <w:rPr>
@@ -699,14 +609,12 @@
         <w:br/>
         <w:t xml:space="preserve">    idade = </w:t>
       </w:r>
-      <w:proofErr w:type="spellStart"/>
       <w:r>
         <w:rPr>
           <w:color w:val="8888C6"/>
         </w:rPr>
         <w:t>int</w:t>
       </w:r>
-      <w:proofErr w:type="spellEnd"/>
       <w:r>
         <w:rPr>
           <w:color w:val="A9B7C6"/>
@@ -735,27 +643,13 @@
         <w:rPr>
           <w:color w:val="CC7832"/>
         </w:rPr>
-        <w:t>\</w:t>
-      </w:r>
-      <w:proofErr w:type="spellStart"/>
-      <w:r>
-        <w:rPr>
-          <w:color w:val="CC7832"/>
-        </w:rPr>
-        <w:t>n</w:t>
+        <w:t>\n</w:t>
       </w:r>
       <w:r>
         <w:rPr>
           <w:color w:val="6A8759"/>
         </w:rPr>
-        <w:t>R</w:t>
-      </w:r>
-      <w:proofErr w:type="spellEnd"/>
-      <w:r>
-        <w:rPr>
-          <w:color w:val="6A8759"/>
-        </w:rPr>
-        <w:t>: '</w:t>
+        <w:t>R: '</w:t>
       </w:r>
       <w:r>
         <w:rPr>
@@ -770,92 +664,76 @@
         <w:br/>
         <w:t xml:space="preserve">    </w:t>
       </w:r>
-      <w:proofErr w:type="spellStart"/>
       <w:r>
         <w:rPr>
           <w:color w:val="CC7832"/>
         </w:rPr>
-        <w:t>return</w:t>
-      </w:r>
-      <w:proofErr w:type="spellEnd"/>
+        <w:t xml:space="preserve">return </w:t>
+      </w:r>
+      <w:r>
+        <w:rPr>
+          <w:color w:val="8888C6"/>
+        </w:rPr>
+        <w:t>print</w:t>
+      </w:r>
+      <w:r>
+        <w:rPr>
+          <w:color w:val="A9B7C6"/>
+        </w:rPr>
+        <w:t>(</w:t>
+      </w:r>
+      <w:r>
+        <w:rPr>
+          <w:color w:val="6A8759"/>
+        </w:rPr>
+        <w:t xml:space="preserve">f'Olá, </w:t>
+      </w:r>
       <w:r>
         <w:rPr>
           <w:color w:val="CC7832"/>
         </w:rPr>
-        <w:t xml:space="preserve"> </w:t>
-      </w:r>
-      <w:r>
-        <w:rPr>
-          <w:color w:val="8888C6"/>
-        </w:rPr>
-        <w:t>print</w:t>
-      </w:r>
-      <w:r>
-        <w:rPr>
-          <w:color w:val="A9B7C6"/>
-        </w:rPr>
-        <w:t>(</w:t>
-      </w:r>
-      <w:proofErr w:type="spellStart"/>
+        <w:t>{</w:t>
+      </w:r>
+      <w:r>
+        <w:rPr>
+          <w:color w:val="A9B7C6"/>
+        </w:rPr>
+        <w:t>nome</w:t>
+      </w:r>
+      <w:r>
+        <w:rPr>
+          <w:color w:val="CC7832"/>
+        </w:rPr>
+        <w:t>}</w:t>
+      </w:r>
       <w:r>
         <w:rPr>
           <w:color w:val="6A8759"/>
         </w:rPr>
-        <w:t>f'Olá</w:t>
-      </w:r>
-      <w:proofErr w:type="spellEnd"/>
+        <w:t xml:space="preserve">! Você tem a mesma idade que eu: </w:t>
+      </w:r>
+      <w:r>
+        <w:rPr>
+          <w:color w:val="CC7832"/>
+        </w:rPr>
+        <w:t>{</w:t>
+      </w:r>
+      <w:r>
+        <w:rPr>
+          <w:color w:val="A9B7C6"/>
+        </w:rPr>
+        <w:t>idade</w:t>
+      </w:r>
+      <w:r>
+        <w:rPr>
+          <w:color w:val="CC7832"/>
+        </w:rPr>
+        <w:t>}</w:t>
+      </w:r>
       <w:r>
         <w:rPr>
           <w:color w:val="6A8759"/>
         </w:rPr>
-        <w:t xml:space="preserve">, </w:t>
-      </w:r>
-      <w:r>
-        <w:rPr>
-          <w:color w:val="CC7832"/>
-        </w:rPr>
-        <w:t>{</w:t>
-      </w:r>
-      <w:r>
-        <w:rPr>
-          <w:color w:val="A9B7C6"/>
-        </w:rPr>
-        <w:t>nome</w:t>
-      </w:r>
-      <w:r>
-        <w:rPr>
-          <w:color w:val="CC7832"/>
-        </w:rPr>
-        <w:t>}</w:t>
-      </w:r>
-      <w:r>
-        <w:rPr>
-          <w:color w:val="6A8759"/>
-        </w:rPr>
-        <w:t xml:space="preserve">! Você tem a mesma idade que eu: </w:t>
-      </w:r>
-      <w:r>
-        <w:rPr>
-          <w:color w:val="CC7832"/>
-        </w:rPr>
-        <w:t>{</w:t>
-      </w:r>
-      <w:r>
-        <w:rPr>
-          <w:color w:val="A9B7C6"/>
-        </w:rPr>
-        <w:t>idade</w:t>
-      </w:r>
-      <w:r>
-        <w:rPr>
-          <w:color w:val="CC7832"/>
-        </w:rPr>
-        <w:t>}</w:t>
-      </w:r>
-      <w:r>
-        <w:rPr>
-          <w:color w:val="6A8759"/>
-        </w:rPr>
         <w:t xml:space="preserve"> anos'</w:t>
       </w:r>
       <w:r>
@@ -875,28 +753,7 @@
           <w:color w:val="A9B7C6"/>
         </w:rPr>
         <w:br/>
-      </w:r>
-      <w:proofErr w:type="spellStart"/>
-      <w:proofErr w:type="gramStart"/>
-      <w:r>
-        <w:rPr>
-          <w:color w:val="A9B7C6"/>
-        </w:rPr>
-        <w:t>saudacao</w:t>
-      </w:r>
-      <w:proofErr w:type="spellEnd"/>
-      <w:r>
-        <w:rPr>
-          <w:color w:val="A9B7C6"/>
-        </w:rPr>
-        <w:t>(</w:t>
-      </w:r>
-      <w:proofErr w:type="gramEnd"/>
-      <w:r>
-        <w:rPr>
-          <w:color w:val="A9B7C6"/>
-        </w:rPr>
-        <w:t>)</w:t>
+        <w:t>saudacao()</w:t>
       </w:r>
     </w:p>
     <w:p>
@@ -992,25 +849,7 @@
           <w:sz w:val="24"/>
           <w:szCs w:val="24"/>
         </w:rPr>
-        <w:t xml:space="preserve">, por isso o </w:t>
-      </w:r>
-      <w:proofErr w:type="gramStart"/>
-      <w:r>
-        <w:rPr>
-          <w:rFonts w:ascii="Times New Roman" w:hAnsi="Times New Roman" w:cs="Times New Roman"/>
-          <w:sz w:val="24"/>
-          <w:szCs w:val="24"/>
-        </w:rPr>
-        <w:t>saudação(</w:t>
-      </w:r>
-      <w:proofErr w:type="gramEnd"/>
-      <w:r>
-        <w:rPr>
-          <w:rFonts w:ascii="Times New Roman" w:hAnsi="Times New Roman" w:cs="Times New Roman"/>
-          <w:sz w:val="24"/>
-          <w:szCs w:val="24"/>
-        </w:rPr>
-        <w:t>) lá no fim</w:t>
+        <w:t>, por isso o saudação() lá no fim</w:t>
       </w:r>
       <w:r>
         <w:rPr>
@@ -1098,25 +937,7 @@
           <w:sz w:val="24"/>
           <w:szCs w:val="24"/>
         </w:rPr>
-        <w:t xml:space="preserve">A desvantagem é que o </w:t>
-      </w:r>
-      <w:proofErr w:type="spellStart"/>
-      <w:r>
-        <w:rPr>
-          <w:rFonts w:ascii="Times New Roman" w:hAnsi="Times New Roman" w:cs="Times New Roman"/>
-          <w:sz w:val="24"/>
-          <w:szCs w:val="24"/>
-        </w:rPr>
-        <w:t>interpreter</w:t>
-      </w:r>
-      <w:proofErr w:type="spellEnd"/>
-      <w:r>
-        <w:rPr>
-          <w:rFonts w:ascii="Times New Roman" w:hAnsi="Times New Roman" w:cs="Times New Roman"/>
-          <w:sz w:val="24"/>
-          <w:szCs w:val="24"/>
-        </w:rPr>
-        <w:t xml:space="preserve"> precisa traduzir o que escrevemos para linguagem de máquina, para que o computador execute.</w:t>
+        <w:t>A desvantagem é que o interpreter precisa traduzir o que escrevemos para linguagem de máquina, para que o computador execute.</w:t>
       </w:r>
     </w:p>
     <w:p>
@@ -1141,25 +962,7 @@
           <w:szCs w:val="24"/>
         </w:rPr>
         <w:lastRenderedPageBreak/>
-        <w:t xml:space="preserve">No caso das linguagens de baixo nível, elas já estão em linguagem de máquina, não necessitando do </w:t>
-      </w:r>
-      <w:proofErr w:type="spellStart"/>
-      <w:r>
-        <w:rPr>
-          <w:rFonts w:ascii="Times New Roman" w:hAnsi="Times New Roman" w:cs="Times New Roman"/>
-          <w:sz w:val="24"/>
-          <w:szCs w:val="24"/>
-        </w:rPr>
-        <w:t>interpreter</w:t>
-      </w:r>
-      <w:proofErr w:type="spellEnd"/>
-      <w:r>
-        <w:rPr>
-          <w:rFonts w:ascii="Times New Roman" w:hAnsi="Times New Roman" w:cs="Times New Roman"/>
-          <w:sz w:val="24"/>
-          <w:szCs w:val="24"/>
-        </w:rPr>
-        <w:t xml:space="preserve"> e tendo um desempenho melhor.</w:t>
+        <w:t>No caso das linguagens de baixo nível, elas já estão em linguagem de máquina, não necessitando do interpreter e tendo um desempenho melhor.</w:t>
       </w:r>
     </w:p>
     <w:p>
@@ -1336,47 +1139,23 @@
           <w:color w:val="A9B7C6"/>
         </w:rPr>
       </w:pPr>
-      <w:proofErr w:type="spellStart"/>
       <w:r>
         <w:rPr>
           <w:color w:val="CC7832"/>
         </w:rPr>
-        <w:t>def</w:t>
-      </w:r>
-      <w:proofErr w:type="spellEnd"/>
-      <w:r>
-        <w:rPr>
-          <w:color w:val="CC7832"/>
-        </w:rPr>
-        <w:t xml:space="preserve"> </w:t>
-      </w:r>
-      <w:proofErr w:type="spellStart"/>
+        <w:t xml:space="preserve">def </w:t>
+      </w:r>
       <w:r>
         <w:rPr>
           <w:color w:val="FFC66D"/>
         </w:rPr>
         <w:t>saudacao_com_parametros</w:t>
       </w:r>
-      <w:proofErr w:type="spellEnd"/>
-      <w:r>
-        <w:rPr>
-          <w:color w:val="A9B7C6"/>
-        </w:rPr>
-        <w:t>(</w:t>
-      </w:r>
-      <w:proofErr w:type="spellStart"/>
-      <w:r>
-        <w:rPr>
-          <w:color w:val="A9B7C6"/>
-        </w:rPr>
-        <w:t>nome_da_pessoa</w:t>
-      </w:r>
-      <w:proofErr w:type="spellEnd"/>
-      <w:r>
-        <w:rPr>
-          <w:color w:val="A9B7C6"/>
-        </w:rPr>
-        <w:t>):</w:t>
+      <w:r>
+        <w:rPr>
+          <w:color w:val="A9B7C6"/>
+        </w:rPr>
+        <w:t>(nome_da_pessoa):</w:t>
       </w:r>
       <w:r>
         <w:rPr>
@@ -1385,62 +1164,42 @@
         <w:br/>
         <w:t xml:space="preserve">    </w:t>
       </w:r>
-      <w:proofErr w:type="spellStart"/>
       <w:r>
         <w:rPr>
           <w:color w:val="CC7832"/>
         </w:rPr>
-        <w:t>return</w:t>
-      </w:r>
-      <w:proofErr w:type="spellEnd"/>
+        <w:t xml:space="preserve">return </w:t>
+      </w:r>
+      <w:r>
+        <w:rPr>
+          <w:color w:val="8888C6"/>
+        </w:rPr>
+        <w:t>print</w:t>
+      </w:r>
+      <w:r>
+        <w:rPr>
+          <w:color w:val="A9B7C6"/>
+        </w:rPr>
+        <w:t>(</w:t>
+      </w:r>
+      <w:r>
+        <w:rPr>
+          <w:color w:val="6A8759"/>
+        </w:rPr>
+        <w:t xml:space="preserve">f'Bom dia, </w:t>
+      </w:r>
       <w:r>
         <w:rPr>
           <w:color w:val="CC7832"/>
         </w:rPr>
-        <w:t xml:space="preserve"> </w:t>
-      </w:r>
-      <w:proofErr w:type="gramStart"/>
-      <w:r>
-        <w:rPr>
-          <w:color w:val="8888C6"/>
-        </w:rPr>
-        <w:t>print</w:t>
-      </w:r>
-      <w:r>
-        <w:rPr>
-          <w:color w:val="A9B7C6"/>
-        </w:rPr>
-        <w:t>(</w:t>
-      </w:r>
-      <w:proofErr w:type="spellStart"/>
-      <w:proofErr w:type="gramEnd"/>
-      <w:r>
-        <w:rPr>
-          <w:color w:val="6A8759"/>
-        </w:rPr>
-        <w:t>f'Bom</w:t>
-      </w:r>
-      <w:proofErr w:type="spellEnd"/>
-      <w:r>
-        <w:rPr>
-          <w:color w:val="6A8759"/>
-        </w:rPr>
-        <w:t xml:space="preserve"> dia, </w:t>
-      </w:r>
-      <w:r>
-        <w:rPr>
-          <w:color w:val="CC7832"/>
-        </w:rPr>
         <w:t>{</w:t>
       </w:r>
-      <w:proofErr w:type="spellStart"/>
       <w:r>
         <w:rPr>
           <w:color w:val="A9B7C6"/>
         </w:rPr>
         <w:t>nome_da_pessoa</w:t>
       </w:r>
-      <w:proofErr w:type="spellEnd"/>
       <w:r>
         <w:rPr>
           <w:color w:val="CC7832"/>
@@ -1484,19 +1243,11 @@
         </w:rPr>
         <w:br/>
       </w:r>
-      <w:proofErr w:type="spellStart"/>
-      <w:r>
-        <w:rPr>
-          <w:color w:val="A9B7C6"/>
-        </w:rPr>
-        <w:t>saudacao_com_parametros</w:t>
-      </w:r>
-      <w:proofErr w:type="spellEnd"/>
-      <w:r>
-        <w:rPr>
-          <w:color w:val="A9B7C6"/>
-        </w:rPr>
-        <w:t>(nome)</w:t>
+      <w:r>
+        <w:rPr>
+          <w:color w:val="A9B7C6"/>
+        </w:rPr>
+        <w:t>saudacao_com_parametros(nome)</w:t>
       </w:r>
     </w:p>
     <w:p>
@@ -1521,6 +1272,226 @@
           <w:szCs w:val="24"/>
         </w:rPr>
         <w:t xml:space="preserve"> </w:t>
+      </w:r>
+      <w:r>
+        <w:rPr>
+          <w:rFonts w:ascii="Times New Roman" w:hAnsi="Times New Roman" w:cs="Times New Roman"/>
+          <w:sz w:val="24"/>
+          <w:szCs w:val="24"/>
+        </w:rPr>
+        <w:t>Podemos usar condições dentro de funções:</w:t>
+      </w:r>
+    </w:p>
+    <w:p>
+      <w:pPr>
+        <w:pStyle w:val="Pr-formataoHTML"/>
+        <w:shd w:val="clear" w:color="auto" w:fill="2B2B2B"/>
+        <w:rPr>
+          <w:color w:val="A9B7C6"/>
+        </w:rPr>
+      </w:pPr>
+      <w:r>
+        <w:rPr>
+          <w:color w:val="A9B7C6"/>
+        </w:rPr>
+        <w:t xml:space="preserve">idade = </w:t>
+      </w:r>
+      <w:r>
+        <w:rPr>
+          <w:color w:val="6897BB"/>
+        </w:rPr>
+        <w:t>20</w:t>
+      </w:r>
+      <w:r>
+        <w:rPr>
+          <w:color w:val="6897BB"/>
+        </w:rPr>
+        <w:br/>
+      </w:r>
+      <w:r>
+        <w:rPr>
+          <w:color w:val="6897BB"/>
+        </w:rPr>
+        <w:br/>
+      </w:r>
+      <w:r>
+        <w:rPr>
+          <w:color w:val="CC7832"/>
+        </w:rPr>
+        <w:t xml:space="preserve">def </w:t>
+      </w:r>
+      <w:r>
+        <w:rPr>
+          <w:color w:val="FFC66D"/>
+        </w:rPr>
+        <w:t>verifica_se_pode_dirigir</w:t>
+      </w:r>
+      <w:r>
+        <w:rPr>
+          <w:color w:val="A9B7C6"/>
+        </w:rPr>
+        <w:t>(idade_usuario):</w:t>
+      </w:r>
+      <w:r>
+        <w:rPr>
+          <w:color w:val="A9B7C6"/>
+        </w:rPr>
+        <w:br/>
+        <w:t xml:space="preserve">    </w:t>
+      </w:r>
+      <w:r>
+        <w:rPr>
+          <w:color w:val="CC7832"/>
+        </w:rPr>
+        <w:t xml:space="preserve">if </w:t>
+      </w:r>
+      <w:r>
+        <w:rPr>
+          <w:color w:val="A9B7C6"/>
+        </w:rPr>
+        <w:t xml:space="preserve">idade_usuario &gt;= </w:t>
+      </w:r>
+      <w:r>
+        <w:rPr>
+          <w:color w:val="6897BB"/>
+        </w:rPr>
+        <w:t>18</w:t>
+      </w:r>
+      <w:r>
+        <w:rPr>
+          <w:color w:val="A9B7C6"/>
+        </w:rPr>
+        <w:t>:</w:t>
+      </w:r>
+      <w:r>
+        <w:rPr>
+          <w:color w:val="A9B7C6"/>
+        </w:rPr>
+        <w:br/>
+        <w:t xml:space="preserve">        </w:t>
+      </w:r>
+      <w:r>
+        <w:rPr>
+          <w:color w:val="CC7832"/>
+        </w:rPr>
+        <w:t xml:space="preserve">return </w:t>
+      </w:r>
+      <w:r>
+        <w:rPr>
+          <w:color w:val="8888C6"/>
+        </w:rPr>
+        <w:t>print</w:t>
+      </w:r>
+      <w:r>
+        <w:rPr>
+          <w:color w:val="A9B7C6"/>
+        </w:rPr>
+        <w:t>(</w:t>
+      </w:r>
+      <w:r>
+        <w:rPr>
+          <w:color w:val="6A8759"/>
+        </w:rPr>
+        <w:t>f'Você pode dirigir!'</w:t>
+      </w:r>
+      <w:r>
+        <w:rPr>
+          <w:color w:val="A9B7C6"/>
+        </w:rPr>
+        <w:t>)</w:t>
+      </w:r>
+      <w:r>
+        <w:rPr>
+          <w:color w:val="A9B7C6"/>
+        </w:rPr>
+        <w:br/>
+        <w:t xml:space="preserve">    </w:t>
+      </w:r>
+      <w:r>
+        <w:rPr>
+          <w:color w:val="CC7832"/>
+        </w:rPr>
+        <w:t>else</w:t>
+      </w:r>
+      <w:r>
+        <w:rPr>
+          <w:color w:val="A9B7C6"/>
+        </w:rPr>
+        <w:t>:</w:t>
+      </w:r>
+      <w:r>
+        <w:rPr>
+          <w:color w:val="A9B7C6"/>
+        </w:rPr>
+        <w:br/>
+        <w:t xml:space="preserve">        </w:t>
+      </w:r>
+      <w:r>
+        <w:rPr>
+          <w:color w:val="CC7832"/>
+        </w:rPr>
+        <w:t xml:space="preserve">raise </w:t>
+      </w:r>
+      <w:r>
+        <w:rPr>
+          <w:color w:val="8888C6"/>
+        </w:rPr>
+        <w:t>ValueError</w:t>
+      </w:r>
+      <w:r>
+        <w:rPr>
+          <w:color w:val="A9B7C6"/>
+        </w:rPr>
+        <w:t>(</w:t>
+      </w:r>
+      <w:r>
+        <w:rPr>
+          <w:color w:val="6A8759"/>
+        </w:rPr>
+        <w:t>'Você não tem idade para dirigir!'</w:t>
+      </w:r>
+      <w:r>
+        <w:rPr>
+          <w:color w:val="A9B7C6"/>
+        </w:rPr>
+        <w:t>)</w:t>
+      </w:r>
+      <w:r>
+        <w:rPr>
+          <w:color w:val="A9B7C6"/>
+        </w:rPr>
+        <w:br/>
+      </w:r>
+      <w:r>
+        <w:rPr>
+          <w:color w:val="A9B7C6"/>
+        </w:rPr>
+        <w:br/>
+        <w:t>verifica_se_pode_dirigir(idade)</w:t>
+      </w:r>
+    </w:p>
+    <w:p>
+      <w:pPr>
+        <w:pStyle w:val="PargrafodaLista"/>
+        <w:numPr>
+          <w:ilvl w:val="2"/>
+          <w:numId w:val="1"/>
+        </w:numPr>
+        <w:spacing w:before="240" w:line="360" w:lineRule="auto"/>
+        <w:jc w:val="both"/>
+        <w:rPr>
+          <w:rFonts w:ascii="Times New Roman" w:hAnsi="Times New Roman" w:cs="Times New Roman"/>
+          <w:sz w:val="24"/>
+          <w:szCs w:val="24"/>
+        </w:rPr>
+      </w:pPr>
+      <w:r>
+        <w:rPr>
+          <w:rFonts w:ascii="Times New Roman" w:hAnsi="Times New Roman" w:cs="Times New Roman"/>
+          <w:sz w:val="24"/>
+          <w:szCs w:val="24"/>
+        </w:rPr>
+        <w:t>Optei por colocar um erro, mas poderia colocar somente uma mensagem negativa.</w:t>
       </w:r>
     </w:p>
     <w:sectPr>

--- a/Python para Data Science/Python para Data Science/Anotações/Python Para Data Science.docx
+++ b/Python para Data Science/Python para Data Science/Anotações/Python Para Data Science.docx
@@ -259,6 +259,7 @@
         </w:rPr>
         <w:t>(</w:t>
       </w:r>
+      <w:proofErr w:type="spellStart"/>
       <w:r>
         <w:rPr>
           <w:rFonts w:ascii="Courier New" w:eastAsia="Times New Roman" w:hAnsi="Courier New" w:cs="Courier New"/>
@@ -267,7 +268,18 @@
           <w:szCs w:val="20"/>
           <w:lang w:eastAsia="pt-BR"/>
         </w:rPr>
-        <w:t xml:space="preserve">f'O nome é </w:t>
+        <w:t>f'O</w:t>
+      </w:r>
+      <w:proofErr w:type="spellEnd"/>
+      <w:r>
+        <w:rPr>
+          <w:rFonts w:ascii="Courier New" w:eastAsia="Times New Roman" w:hAnsi="Courier New" w:cs="Courier New"/>
+          <w:color w:val="6A8759"/>
+          <w:sz w:val="20"/>
+          <w:szCs w:val="20"/>
+          <w:lang w:eastAsia="pt-BR"/>
+        </w:rPr>
+        <w:t xml:space="preserve"> nome é </w:t>
       </w:r>
       <w:r>
         <w:rPr>
@@ -448,13 +460,27 @@
         <w:rPr>
           <w:color w:val="6A8759"/>
         </w:rPr>
-        <w:t>'O nome é {} e a idade é {} anos'</w:t>
-      </w:r>
-      <w:r>
-        <w:rPr>
-          <w:color w:val="A9B7C6"/>
-        </w:rPr>
-        <w:t>.format(nome</w:t>
+        <w:t xml:space="preserve">'O nome é {} e a idade é {} </w:t>
+      </w:r>
+      <w:proofErr w:type="spellStart"/>
+      <w:r>
+        <w:rPr>
+          <w:color w:val="6A8759"/>
+        </w:rPr>
+        <w:t>anos'</w:t>
+      </w:r>
+      <w:r>
+        <w:rPr>
+          <w:color w:val="A9B7C6"/>
+        </w:rPr>
+        <w:t>.format</w:t>
+      </w:r>
+      <w:proofErr w:type="spellEnd"/>
+      <w:r>
+        <w:rPr>
+          <w:color w:val="A9B7C6"/>
+        </w:rPr>
+        <w:t>(nome</w:t>
       </w:r>
       <w:r>
         <w:rPr>
@@ -541,18 +567,28 @@
           <w:color w:val="A9B7C6"/>
         </w:rPr>
       </w:pPr>
-      <w:r>
-        <w:rPr>
-          <w:color w:val="CC7832"/>
-        </w:rPr>
-        <w:t xml:space="preserve">def </w:t>
-      </w:r>
+      <w:proofErr w:type="spellStart"/>
+      <w:r>
+        <w:rPr>
+          <w:color w:val="CC7832"/>
+        </w:rPr>
+        <w:t>def</w:t>
+      </w:r>
+      <w:proofErr w:type="spellEnd"/>
+      <w:r>
+        <w:rPr>
+          <w:color w:val="CC7832"/>
+        </w:rPr>
+        <w:t xml:space="preserve"> </w:t>
+      </w:r>
+      <w:proofErr w:type="spellStart"/>
       <w:r>
         <w:rPr>
           <w:color w:val="FFC66D"/>
         </w:rPr>
         <w:t>saudacao</w:t>
       </w:r>
+      <w:proofErr w:type="spellEnd"/>
       <w:r>
         <w:rPr>
           <w:color w:val="A9B7C6"/>
@@ -588,13 +624,27 @@
         <w:rPr>
           <w:color w:val="CC7832"/>
         </w:rPr>
-        <w:t>\n</w:t>
-      </w:r>
-      <w:r>
-        <w:rPr>
-          <w:color w:val="6A8759"/>
-        </w:rPr>
-        <w:t>R: '</w:t>
+        <w:t>\</w:t>
+      </w:r>
+      <w:proofErr w:type="spellStart"/>
+      <w:r>
+        <w:rPr>
+          <w:color w:val="CC7832"/>
+        </w:rPr>
+        <w:t>n</w:t>
+      </w:r>
+      <w:r>
+        <w:rPr>
+          <w:color w:val="6A8759"/>
+        </w:rPr>
+        <w:t>R</w:t>
+      </w:r>
+      <w:proofErr w:type="spellEnd"/>
+      <w:r>
+        <w:rPr>
+          <w:color w:val="6A8759"/>
+        </w:rPr>
+        <w:t>: '</w:t>
       </w:r>
       <w:r>
         <w:rPr>
@@ -609,12 +659,14 @@
         <w:br/>
         <w:t xml:space="preserve">    idade = </w:t>
       </w:r>
+      <w:proofErr w:type="spellStart"/>
       <w:r>
         <w:rPr>
           <w:color w:val="8888C6"/>
         </w:rPr>
         <w:t>int</w:t>
       </w:r>
+      <w:proofErr w:type="spellEnd"/>
       <w:r>
         <w:rPr>
           <w:color w:val="A9B7C6"/>
@@ -643,13 +695,27 @@
         <w:rPr>
           <w:color w:val="CC7832"/>
         </w:rPr>
-        <w:t>\n</w:t>
-      </w:r>
-      <w:r>
-        <w:rPr>
-          <w:color w:val="6A8759"/>
-        </w:rPr>
-        <w:t>R: '</w:t>
+        <w:t>\</w:t>
+      </w:r>
+      <w:proofErr w:type="spellStart"/>
+      <w:r>
+        <w:rPr>
+          <w:color w:val="CC7832"/>
+        </w:rPr>
+        <w:t>n</w:t>
+      </w:r>
+      <w:r>
+        <w:rPr>
+          <w:color w:val="6A8759"/>
+        </w:rPr>
+        <w:t>R</w:t>
+      </w:r>
+      <w:proofErr w:type="spellEnd"/>
+      <w:r>
+        <w:rPr>
+          <w:color w:val="6A8759"/>
+        </w:rPr>
+        <w:t>: '</w:t>
       </w:r>
       <w:r>
         <w:rPr>
@@ -664,11 +730,19 @@
         <w:br/>
         <w:t xml:space="preserve">    </w:t>
       </w:r>
-      <w:r>
-        <w:rPr>
-          <w:color w:val="CC7832"/>
-        </w:rPr>
-        <w:t xml:space="preserve">return </w:t>
+      <w:proofErr w:type="spellStart"/>
+      <w:r>
+        <w:rPr>
+          <w:color w:val="CC7832"/>
+        </w:rPr>
+        <w:t>return</w:t>
+      </w:r>
+      <w:proofErr w:type="spellEnd"/>
+      <w:r>
+        <w:rPr>
+          <w:color w:val="CC7832"/>
+        </w:rPr>
+        <w:t xml:space="preserve"> </w:t>
       </w:r>
       <w:r>
         <w:rPr>
@@ -682,11 +756,19 @@
         </w:rPr>
         <w:t>(</w:t>
       </w:r>
-      <w:r>
-        <w:rPr>
-          <w:color w:val="6A8759"/>
-        </w:rPr>
-        <w:t xml:space="preserve">f'Olá, </w:t>
+      <w:proofErr w:type="spellStart"/>
+      <w:r>
+        <w:rPr>
+          <w:color w:val="6A8759"/>
+        </w:rPr>
+        <w:t>f'Olá</w:t>
+      </w:r>
+      <w:proofErr w:type="spellEnd"/>
+      <w:r>
+        <w:rPr>
+          <w:color w:val="6A8759"/>
+        </w:rPr>
+        <w:t xml:space="preserve">, </w:t>
       </w:r>
       <w:r>
         <w:rPr>
@@ -753,7 +835,20 @@
           <w:color w:val="A9B7C6"/>
         </w:rPr>
         <w:br/>
-        <w:t>saudacao()</w:t>
+      </w:r>
+      <w:proofErr w:type="spellStart"/>
+      <w:r>
+        <w:rPr>
+          <w:color w:val="A9B7C6"/>
+        </w:rPr>
+        <w:t>saudacao</w:t>
+      </w:r>
+      <w:proofErr w:type="spellEnd"/>
+      <w:r>
+        <w:rPr>
+          <w:color w:val="A9B7C6"/>
+        </w:rPr>
+        <w:t>()</w:t>
       </w:r>
     </w:p>
     <w:p>
@@ -937,7 +1032,25 @@
           <w:sz w:val="24"/>
           <w:szCs w:val="24"/>
         </w:rPr>
-        <w:t>A desvantagem é que o interpreter precisa traduzir o que escrevemos para linguagem de máquina, para que o computador execute.</w:t>
+        <w:t xml:space="preserve">A desvantagem é que o </w:t>
+      </w:r>
+      <w:proofErr w:type="spellStart"/>
+      <w:r>
+        <w:rPr>
+          <w:rFonts w:ascii="Times New Roman" w:hAnsi="Times New Roman" w:cs="Times New Roman"/>
+          <w:sz w:val="24"/>
+          <w:szCs w:val="24"/>
+        </w:rPr>
+        <w:t>interpreter</w:t>
+      </w:r>
+      <w:proofErr w:type="spellEnd"/>
+      <w:r>
+        <w:rPr>
+          <w:rFonts w:ascii="Times New Roman" w:hAnsi="Times New Roman" w:cs="Times New Roman"/>
+          <w:sz w:val="24"/>
+          <w:szCs w:val="24"/>
+        </w:rPr>
+        <w:t xml:space="preserve"> precisa traduzir o que escrevemos para linguagem de máquina, para que o computador execute.</w:t>
       </w:r>
     </w:p>
     <w:p>
@@ -962,7 +1075,25 @@
           <w:szCs w:val="24"/>
         </w:rPr>
         <w:lastRenderedPageBreak/>
-        <w:t>No caso das linguagens de baixo nível, elas já estão em linguagem de máquina, não necessitando do interpreter e tendo um desempenho melhor.</w:t>
+        <w:t xml:space="preserve">No caso das linguagens de baixo nível, elas já estão em linguagem de máquina, não necessitando do </w:t>
+      </w:r>
+      <w:proofErr w:type="spellStart"/>
+      <w:r>
+        <w:rPr>
+          <w:rFonts w:ascii="Times New Roman" w:hAnsi="Times New Roman" w:cs="Times New Roman"/>
+          <w:sz w:val="24"/>
+          <w:szCs w:val="24"/>
+        </w:rPr>
+        <w:t>interpreter</w:t>
+      </w:r>
+      <w:proofErr w:type="spellEnd"/>
+      <w:r>
+        <w:rPr>
+          <w:rFonts w:ascii="Times New Roman" w:hAnsi="Times New Roman" w:cs="Times New Roman"/>
+          <w:sz w:val="24"/>
+          <w:szCs w:val="24"/>
+        </w:rPr>
+        <w:t xml:space="preserve"> e tendo um desempenho melhor.</w:t>
       </w:r>
     </w:p>
     <w:p>
@@ -1139,23 +1270,47 @@
           <w:color w:val="A9B7C6"/>
         </w:rPr>
       </w:pPr>
-      <w:r>
-        <w:rPr>
-          <w:color w:val="CC7832"/>
-        </w:rPr>
-        <w:t xml:space="preserve">def </w:t>
-      </w:r>
+      <w:proofErr w:type="spellStart"/>
+      <w:r>
+        <w:rPr>
+          <w:color w:val="CC7832"/>
+        </w:rPr>
+        <w:t>def</w:t>
+      </w:r>
+      <w:proofErr w:type="spellEnd"/>
+      <w:r>
+        <w:rPr>
+          <w:color w:val="CC7832"/>
+        </w:rPr>
+        <w:t xml:space="preserve"> </w:t>
+      </w:r>
+      <w:proofErr w:type="spellStart"/>
       <w:r>
         <w:rPr>
           <w:color w:val="FFC66D"/>
         </w:rPr>
         <w:t>saudacao_com_parametros</w:t>
       </w:r>
-      <w:r>
-        <w:rPr>
-          <w:color w:val="A9B7C6"/>
-        </w:rPr>
-        <w:t>(nome_da_pessoa):</w:t>
+      <w:proofErr w:type="spellEnd"/>
+      <w:r>
+        <w:rPr>
+          <w:color w:val="A9B7C6"/>
+        </w:rPr>
+        <w:t>(</w:t>
+      </w:r>
+      <w:proofErr w:type="spellStart"/>
+      <w:r>
+        <w:rPr>
+          <w:color w:val="A9B7C6"/>
+        </w:rPr>
+        <w:t>nome_da_pessoa</w:t>
+      </w:r>
+      <w:proofErr w:type="spellEnd"/>
+      <w:r>
+        <w:rPr>
+          <w:color w:val="A9B7C6"/>
+        </w:rPr>
+        <w:t>):</w:t>
       </w:r>
       <w:r>
         <w:rPr>
@@ -1164,11 +1319,19 @@
         <w:br/>
         <w:t xml:space="preserve">    </w:t>
       </w:r>
-      <w:r>
-        <w:rPr>
-          <w:color w:val="CC7832"/>
-        </w:rPr>
-        <w:t xml:space="preserve">return </w:t>
+      <w:proofErr w:type="spellStart"/>
+      <w:r>
+        <w:rPr>
+          <w:color w:val="CC7832"/>
+        </w:rPr>
+        <w:t>return</w:t>
+      </w:r>
+      <w:proofErr w:type="spellEnd"/>
+      <w:r>
+        <w:rPr>
+          <w:color w:val="CC7832"/>
+        </w:rPr>
+        <w:t xml:space="preserve"> </w:t>
       </w:r>
       <w:r>
         <w:rPr>
@@ -1182,11 +1345,19 @@
         </w:rPr>
         <w:t>(</w:t>
       </w:r>
-      <w:r>
-        <w:rPr>
-          <w:color w:val="6A8759"/>
-        </w:rPr>
-        <w:t xml:space="preserve">f'Bom dia, </w:t>
+      <w:proofErr w:type="spellStart"/>
+      <w:r>
+        <w:rPr>
+          <w:color w:val="6A8759"/>
+        </w:rPr>
+        <w:t>f'Bom</w:t>
+      </w:r>
+      <w:proofErr w:type="spellEnd"/>
+      <w:r>
+        <w:rPr>
+          <w:color w:val="6A8759"/>
+        </w:rPr>
+        <w:t xml:space="preserve"> dia, </w:t>
       </w:r>
       <w:r>
         <w:rPr>
@@ -1194,12 +1365,14 @@
         </w:rPr>
         <w:t>{</w:t>
       </w:r>
+      <w:proofErr w:type="spellStart"/>
       <w:r>
         <w:rPr>
           <w:color w:val="A9B7C6"/>
         </w:rPr>
         <w:t>nome_da_pessoa</w:t>
       </w:r>
+      <w:proofErr w:type="spellEnd"/>
       <w:r>
         <w:rPr>
           <w:color w:val="CC7832"/>
@@ -1243,11 +1416,19 @@
         </w:rPr>
         <w:br/>
       </w:r>
-      <w:r>
-        <w:rPr>
-          <w:color w:val="A9B7C6"/>
-        </w:rPr>
-        <w:t>saudacao_com_parametros(nome)</w:t>
+      <w:proofErr w:type="spellStart"/>
+      <w:r>
+        <w:rPr>
+          <w:color w:val="A9B7C6"/>
+        </w:rPr>
+        <w:t>saudacao_com_parametros</w:t>
+      </w:r>
+      <w:proofErr w:type="spellEnd"/>
+      <w:r>
+        <w:rPr>
+          <w:color w:val="A9B7C6"/>
+        </w:rPr>
+        <w:t>(nome)</w:t>
       </w:r>
     </w:p>
     <w:p>
@@ -1314,23 +1495,47 @@
         </w:rPr>
         <w:br/>
       </w:r>
-      <w:r>
-        <w:rPr>
-          <w:color w:val="CC7832"/>
-        </w:rPr>
-        <w:t xml:space="preserve">def </w:t>
-      </w:r>
+      <w:proofErr w:type="spellStart"/>
+      <w:r>
+        <w:rPr>
+          <w:color w:val="CC7832"/>
+        </w:rPr>
+        <w:t>def</w:t>
+      </w:r>
+      <w:proofErr w:type="spellEnd"/>
+      <w:r>
+        <w:rPr>
+          <w:color w:val="CC7832"/>
+        </w:rPr>
+        <w:t xml:space="preserve"> </w:t>
+      </w:r>
+      <w:proofErr w:type="spellStart"/>
       <w:r>
         <w:rPr>
           <w:color w:val="FFC66D"/>
         </w:rPr>
         <w:t>verifica_se_pode_dirigir</w:t>
       </w:r>
-      <w:r>
-        <w:rPr>
-          <w:color w:val="A9B7C6"/>
-        </w:rPr>
-        <w:t>(idade_usuario):</w:t>
+      <w:proofErr w:type="spellEnd"/>
+      <w:r>
+        <w:rPr>
+          <w:color w:val="A9B7C6"/>
+        </w:rPr>
+        <w:t>(</w:t>
+      </w:r>
+      <w:proofErr w:type="spellStart"/>
+      <w:r>
+        <w:rPr>
+          <w:color w:val="A9B7C6"/>
+        </w:rPr>
+        <w:t>idade_usuario</w:t>
+      </w:r>
+      <w:proofErr w:type="spellEnd"/>
+      <w:r>
+        <w:rPr>
+          <w:color w:val="A9B7C6"/>
+        </w:rPr>
+        <w:t>):</w:t>
       </w:r>
       <w:r>
         <w:rPr>
@@ -1345,11 +1550,19 @@
         </w:rPr>
         <w:t xml:space="preserve">if </w:t>
       </w:r>
-      <w:r>
-        <w:rPr>
-          <w:color w:val="A9B7C6"/>
-        </w:rPr>
-        <w:t xml:space="preserve">idade_usuario &gt;= </w:t>
+      <w:proofErr w:type="spellStart"/>
+      <w:r>
+        <w:rPr>
+          <w:color w:val="A9B7C6"/>
+        </w:rPr>
+        <w:t>idade_usuario</w:t>
+      </w:r>
+      <w:proofErr w:type="spellEnd"/>
+      <w:r>
+        <w:rPr>
+          <w:color w:val="A9B7C6"/>
+        </w:rPr>
+        <w:t xml:space="preserve"> &gt;= </w:t>
       </w:r>
       <w:r>
         <w:rPr>
@@ -1370,11 +1583,19 @@
         <w:br/>
         <w:t xml:space="preserve">        </w:t>
       </w:r>
-      <w:r>
-        <w:rPr>
-          <w:color w:val="CC7832"/>
-        </w:rPr>
-        <w:t xml:space="preserve">return </w:t>
+      <w:proofErr w:type="spellStart"/>
+      <w:r>
+        <w:rPr>
+          <w:color w:val="CC7832"/>
+        </w:rPr>
+        <w:t>return</w:t>
+      </w:r>
+      <w:proofErr w:type="spellEnd"/>
+      <w:r>
+        <w:rPr>
+          <w:color w:val="CC7832"/>
+        </w:rPr>
+        <w:t xml:space="preserve"> </w:t>
       </w:r>
       <w:r>
         <w:rPr>
@@ -1388,11 +1609,19 @@
         </w:rPr>
         <w:t>(</w:t>
       </w:r>
-      <w:r>
-        <w:rPr>
-          <w:color w:val="6A8759"/>
-        </w:rPr>
-        <w:t>f'Você pode dirigir!'</w:t>
+      <w:proofErr w:type="spellStart"/>
+      <w:r>
+        <w:rPr>
+          <w:color w:val="6A8759"/>
+        </w:rPr>
+        <w:t>f'Você</w:t>
+      </w:r>
+      <w:proofErr w:type="spellEnd"/>
+      <w:r>
+        <w:rPr>
+          <w:color w:val="6A8759"/>
+        </w:rPr>
+        <w:t xml:space="preserve"> pode dirigir!'</w:t>
       </w:r>
       <w:r>
         <w:rPr>
@@ -1407,12 +1636,14 @@
         <w:br/>
         <w:t xml:space="preserve">    </w:t>
       </w:r>
+      <w:proofErr w:type="spellStart"/>
       <w:r>
         <w:rPr>
           <w:color w:val="CC7832"/>
         </w:rPr>
         <w:t>else</w:t>
       </w:r>
+      <w:proofErr w:type="spellEnd"/>
       <w:r>
         <w:rPr>
           <w:color w:val="A9B7C6"/>
@@ -1426,18 +1657,28 @@
         <w:br/>
         <w:t xml:space="preserve">        </w:t>
       </w:r>
-      <w:r>
-        <w:rPr>
-          <w:color w:val="CC7832"/>
-        </w:rPr>
-        <w:t xml:space="preserve">raise </w:t>
-      </w:r>
+      <w:proofErr w:type="spellStart"/>
+      <w:r>
+        <w:rPr>
+          <w:color w:val="CC7832"/>
+        </w:rPr>
+        <w:t>raise</w:t>
+      </w:r>
+      <w:proofErr w:type="spellEnd"/>
+      <w:r>
+        <w:rPr>
+          <w:color w:val="CC7832"/>
+        </w:rPr>
+        <w:t xml:space="preserve"> </w:t>
+      </w:r>
+      <w:proofErr w:type="spellStart"/>
       <w:r>
         <w:rPr>
           <w:color w:val="8888C6"/>
         </w:rPr>
         <w:t>ValueError</w:t>
       </w:r>
+      <w:proofErr w:type="spellEnd"/>
       <w:r>
         <w:rPr>
           <w:color w:val="A9B7C6"/>
@@ -1467,7 +1708,20 @@
           <w:color w:val="A9B7C6"/>
         </w:rPr>
         <w:br/>
-        <w:t>verifica_se_pode_dirigir(idade)</w:t>
+      </w:r>
+      <w:proofErr w:type="spellStart"/>
+      <w:r>
+        <w:rPr>
+          <w:color w:val="A9B7C6"/>
+        </w:rPr>
+        <w:t>verifica_se_pode_dirigir</w:t>
+      </w:r>
+      <w:proofErr w:type="spellEnd"/>
+      <w:r>
+        <w:rPr>
+          <w:color w:val="A9B7C6"/>
+        </w:rPr>
+        <w:t>(idade)</w:t>
       </w:r>
     </w:p>
     <w:p>
@@ -1492,6 +1746,1152 @@
           <w:szCs w:val="24"/>
         </w:rPr>
         <w:t>Optei por colocar um erro, mas poderia colocar somente uma mensagem negativa.</w:t>
+      </w:r>
+    </w:p>
+    <w:p>
+      <w:pPr>
+        <w:pStyle w:val="PargrafodaLista"/>
+        <w:numPr>
+          <w:ilvl w:val="1"/>
+          <w:numId w:val="1"/>
+        </w:numPr>
+        <w:spacing w:before="240" w:line="360" w:lineRule="auto"/>
+        <w:jc w:val="both"/>
+        <w:rPr>
+          <w:rFonts w:ascii="Times New Roman" w:hAnsi="Times New Roman" w:cs="Times New Roman"/>
+          <w:sz w:val="24"/>
+          <w:szCs w:val="24"/>
+        </w:rPr>
+      </w:pPr>
+      <w:r>
+        <w:rPr>
+          <w:rFonts w:ascii="Times New Roman" w:hAnsi="Times New Roman" w:cs="Times New Roman"/>
+          <w:sz w:val="24"/>
+          <w:szCs w:val="24"/>
+        </w:rPr>
+        <w:t xml:space="preserve"> Podemos converter tipos de str para </w:t>
+      </w:r>
+      <w:proofErr w:type="spellStart"/>
+      <w:r>
+        <w:rPr>
+          <w:rFonts w:ascii="Times New Roman" w:hAnsi="Times New Roman" w:cs="Times New Roman"/>
+          <w:sz w:val="24"/>
+          <w:szCs w:val="24"/>
+        </w:rPr>
+        <w:t>int</w:t>
+      </w:r>
+      <w:proofErr w:type="spellEnd"/>
+      <w:r>
+        <w:rPr>
+          <w:rFonts w:ascii="Times New Roman" w:hAnsi="Times New Roman" w:cs="Times New Roman"/>
+          <w:sz w:val="24"/>
+          <w:szCs w:val="24"/>
+        </w:rPr>
+        <w:t xml:space="preserve">, </w:t>
+      </w:r>
+      <w:proofErr w:type="spellStart"/>
+      <w:r>
+        <w:rPr>
+          <w:rFonts w:ascii="Times New Roman" w:hAnsi="Times New Roman" w:cs="Times New Roman"/>
+          <w:sz w:val="24"/>
+          <w:szCs w:val="24"/>
+        </w:rPr>
+        <w:t>int</w:t>
+      </w:r>
+      <w:proofErr w:type="spellEnd"/>
+      <w:r>
+        <w:rPr>
+          <w:rFonts w:ascii="Times New Roman" w:hAnsi="Times New Roman" w:cs="Times New Roman"/>
+          <w:sz w:val="24"/>
+          <w:szCs w:val="24"/>
+        </w:rPr>
+        <w:t xml:space="preserve"> para str, </w:t>
+      </w:r>
+      <w:proofErr w:type="spellStart"/>
+      <w:r>
+        <w:rPr>
+          <w:rFonts w:ascii="Times New Roman" w:hAnsi="Times New Roman" w:cs="Times New Roman"/>
+          <w:sz w:val="24"/>
+          <w:szCs w:val="24"/>
+        </w:rPr>
+        <w:t>float</w:t>
+      </w:r>
+      <w:proofErr w:type="spellEnd"/>
+      <w:r>
+        <w:rPr>
+          <w:rFonts w:ascii="Times New Roman" w:hAnsi="Times New Roman" w:cs="Times New Roman"/>
+          <w:sz w:val="24"/>
+          <w:szCs w:val="24"/>
+        </w:rPr>
+        <w:t xml:space="preserve"> para str e assim por diante.</w:t>
+      </w:r>
+    </w:p>
+    <w:p>
+      <w:pPr>
+        <w:pStyle w:val="PargrafodaLista"/>
+        <w:numPr>
+          <w:ilvl w:val="2"/>
+          <w:numId w:val="1"/>
+        </w:numPr>
+        <w:spacing w:before="240" w:line="360" w:lineRule="auto"/>
+        <w:jc w:val="both"/>
+        <w:rPr>
+          <w:rFonts w:ascii="Times New Roman" w:hAnsi="Times New Roman" w:cs="Times New Roman"/>
+          <w:sz w:val="24"/>
+          <w:szCs w:val="24"/>
+        </w:rPr>
+      </w:pPr>
+      <w:r>
+        <w:rPr>
+          <w:rFonts w:ascii="Times New Roman" w:hAnsi="Times New Roman" w:cs="Times New Roman"/>
+          <w:sz w:val="24"/>
+          <w:szCs w:val="24"/>
+        </w:rPr>
+        <w:t>Inputs sempre recebem valores em str, mesmo que o valor passado seja um número, caso estamos esperando receber um número e utilizar esse valor em uma verificação que precise de números e não str, podemos fazer isso:</w:t>
+      </w:r>
+    </w:p>
+    <w:p>
+      <w:pPr>
+        <w:pStyle w:val="PargrafodaLista"/>
+        <w:numPr>
+          <w:ilvl w:val="3"/>
+          <w:numId w:val="1"/>
+        </w:numPr>
+        <w:spacing w:before="240" w:line="360" w:lineRule="auto"/>
+        <w:jc w:val="both"/>
+        <w:rPr>
+          <w:rFonts w:ascii="Times New Roman" w:hAnsi="Times New Roman" w:cs="Times New Roman"/>
+          <w:sz w:val="24"/>
+          <w:szCs w:val="24"/>
+        </w:rPr>
+      </w:pPr>
+      <w:r>
+        <w:rPr>
+          <w:rFonts w:ascii="Times New Roman" w:hAnsi="Times New Roman" w:cs="Times New Roman"/>
+          <w:sz w:val="24"/>
+          <w:szCs w:val="24"/>
+        </w:rPr>
+        <w:t>Código recebendo str:</w:t>
+      </w:r>
+    </w:p>
+    <w:p>
+      <w:pPr>
+        <w:pStyle w:val="Pr-formataoHTML"/>
+        <w:shd w:val="clear" w:color="auto" w:fill="2B2B2B"/>
+        <w:rPr>
+          <w:color w:val="A9B7C6"/>
+        </w:rPr>
+      </w:pPr>
+      <w:proofErr w:type="spellStart"/>
+      <w:r>
+        <w:rPr>
+          <w:color w:val="CC7832"/>
+        </w:rPr>
+        <w:lastRenderedPageBreak/>
+        <w:t>def</w:t>
+      </w:r>
+      <w:proofErr w:type="spellEnd"/>
+      <w:r>
+        <w:rPr>
+          <w:color w:val="CC7832"/>
+        </w:rPr>
+        <w:t xml:space="preserve"> </w:t>
+      </w:r>
+      <w:proofErr w:type="spellStart"/>
+      <w:r>
+        <w:rPr>
+          <w:color w:val="FFC66D"/>
+        </w:rPr>
+        <w:t>verifica_se_pode_dirigir_sem_parametros</w:t>
+      </w:r>
+      <w:proofErr w:type="spellEnd"/>
+      <w:r>
+        <w:rPr>
+          <w:color w:val="A9B7C6"/>
+        </w:rPr>
+        <w:t>():</w:t>
+      </w:r>
+      <w:r>
+        <w:rPr>
+          <w:color w:val="A9B7C6"/>
+        </w:rPr>
+        <w:br/>
+        <w:t xml:space="preserve">    idade = </w:t>
+      </w:r>
+      <w:r>
+        <w:rPr>
+          <w:color w:val="8888C6"/>
+        </w:rPr>
+        <w:t>input</w:t>
+      </w:r>
+      <w:r>
+        <w:rPr>
+          <w:color w:val="A9B7C6"/>
+        </w:rPr>
+        <w:t>(</w:t>
+      </w:r>
+      <w:r>
+        <w:rPr>
+          <w:color w:val="6A8759"/>
+        </w:rPr>
+        <w:t>'Qual a sua idade?</w:t>
+      </w:r>
+      <w:r>
+        <w:rPr>
+          <w:color w:val="CC7832"/>
+        </w:rPr>
+        <w:t>\</w:t>
+      </w:r>
+      <w:proofErr w:type="spellStart"/>
+      <w:r>
+        <w:rPr>
+          <w:color w:val="CC7832"/>
+        </w:rPr>
+        <w:t>n</w:t>
+      </w:r>
+      <w:r>
+        <w:rPr>
+          <w:color w:val="6A8759"/>
+        </w:rPr>
+        <w:t>R</w:t>
+      </w:r>
+      <w:proofErr w:type="spellEnd"/>
+      <w:r>
+        <w:rPr>
+          <w:color w:val="6A8759"/>
+        </w:rPr>
+        <w:t>: '</w:t>
+      </w:r>
+      <w:r>
+        <w:rPr>
+          <w:color w:val="A9B7C6"/>
+        </w:rPr>
+        <w:t>)</w:t>
+      </w:r>
+      <w:r>
+        <w:rPr>
+          <w:color w:val="A9B7C6"/>
+        </w:rPr>
+        <w:br/>
+        <w:t xml:space="preserve">    </w:t>
+      </w:r>
+      <w:r>
+        <w:rPr>
+          <w:color w:val="CC7832"/>
+        </w:rPr>
+        <w:t xml:space="preserve">if </w:t>
+      </w:r>
+      <w:r>
+        <w:rPr>
+          <w:color w:val="A9B7C6"/>
+        </w:rPr>
+        <w:t xml:space="preserve">idade &gt;= </w:t>
+      </w:r>
+      <w:r>
+        <w:rPr>
+          <w:color w:val="6897BB"/>
+        </w:rPr>
+        <w:t>18</w:t>
+      </w:r>
+      <w:r>
+        <w:rPr>
+          <w:color w:val="A9B7C6"/>
+        </w:rPr>
+        <w:t>:</w:t>
+      </w:r>
+      <w:r>
+        <w:rPr>
+          <w:color w:val="A9B7C6"/>
+        </w:rPr>
+        <w:br/>
+        <w:t xml:space="preserve">        </w:t>
+      </w:r>
+      <w:proofErr w:type="spellStart"/>
+      <w:r>
+        <w:rPr>
+          <w:color w:val="CC7832"/>
+        </w:rPr>
+        <w:t>return</w:t>
+      </w:r>
+      <w:proofErr w:type="spellEnd"/>
+      <w:r>
+        <w:rPr>
+          <w:color w:val="CC7832"/>
+        </w:rPr>
+        <w:t xml:space="preserve"> </w:t>
+      </w:r>
+      <w:r>
+        <w:rPr>
+          <w:color w:val="8888C6"/>
+        </w:rPr>
+        <w:t>print</w:t>
+      </w:r>
+      <w:r>
+        <w:rPr>
+          <w:color w:val="A9B7C6"/>
+        </w:rPr>
+        <w:t>(</w:t>
+      </w:r>
+      <w:proofErr w:type="spellStart"/>
+      <w:r>
+        <w:rPr>
+          <w:color w:val="6A8759"/>
+        </w:rPr>
+        <w:t>f'Você</w:t>
+      </w:r>
+      <w:proofErr w:type="spellEnd"/>
+      <w:r>
+        <w:rPr>
+          <w:color w:val="6A8759"/>
+        </w:rPr>
+        <w:t xml:space="preserve"> tem permissão dirigir!'</w:t>
+      </w:r>
+      <w:r>
+        <w:rPr>
+          <w:color w:val="A9B7C6"/>
+        </w:rPr>
+        <w:t>)</w:t>
+      </w:r>
+      <w:r>
+        <w:rPr>
+          <w:color w:val="A9B7C6"/>
+        </w:rPr>
+        <w:br/>
+        <w:t xml:space="preserve">    </w:t>
+      </w:r>
+      <w:proofErr w:type="spellStart"/>
+      <w:r>
+        <w:rPr>
+          <w:color w:val="CC7832"/>
+        </w:rPr>
+        <w:t>else</w:t>
+      </w:r>
+      <w:proofErr w:type="spellEnd"/>
+      <w:r>
+        <w:rPr>
+          <w:color w:val="A9B7C6"/>
+        </w:rPr>
+        <w:t>:</w:t>
+      </w:r>
+      <w:r>
+        <w:rPr>
+          <w:color w:val="A9B7C6"/>
+        </w:rPr>
+        <w:br/>
+        <w:t xml:space="preserve">        </w:t>
+      </w:r>
+      <w:proofErr w:type="spellStart"/>
+      <w:r>
+        <w:rPr>
+          <w:color w:val="CC7832"/>
+        </w:rPr>
+        <w:t>raise</w:t>
+      </w:r>
+      <w:proofErr w:type="spellEnd"/>
+      <w:r>
+        <w:rPr>
+          <w:color w:val="CC7832"/>
+        </w:rPr>
+        <w:t xml:space="preserve"> </w:t>
+      </w:r>
+      <w:proofErr w:type="spellStart"/>
+      <w:r>
+        <w:rPr>
+          <w:color w:val="8888C6"/>
+        </w:rPr>
+        <w:t>ValueError</w:t>
+      </w:r>
+      <w:proofErr w:type="spellEnd"/>
+      <w:r>
+        <w:rPr>
+          <w:color w:val="A9B7C6"/>
+        </w:rPr>
+        <w:t>(</w:t>
+      </w:r>
+      <w:r>
+        <w:rPr>
+          <w:color w:val="6A8759"/>
+        </w:rPr>
+        <w:t>'Você não tem idade para dirigir!'</w:t>
+      </w:r>
+      <w:r>
+        <w:rPr>
+          <w:color w:val="A9B7C6"/>
+        </w:rPr>
+        <w:t>)</w:t>
+      </w:r>
+      <w:r>
+        <w:rPr>
+          <w:color w:val="A9B7C6"/>
+        </w:rPr>
+        <w:br/>
+      </w:r>
+      <w:r>
+        <w:rPr>
+          <w:color w:val="A9B7C6"/>
+        </w:rPr>
+        <w:br/>
+      </w:r>
+      <w:proofErr w:type="spellStart"/>
+      <w:r>
+        <w:rPr>
+          <w:color w:val="A9B7C6"/>
+        </w:rPr>
+        <w:t>verifica_se_pode_dirigir_sem_parametros</w:t>
+      </w:r>
+      <w:proofErr w:type="spellEnd"/>
+      <w:r>
+        <w:rPr>
+          <w:color w:val="A9B7C6"/>
+        </w:rPr>
+        <w:t>()</w:t>
+      </w:r>
+    </w:p>
+    <w:p>
+      <w:pPr>
+        <w:pStyle w:val="PargrafodaLista"/>
+        <w:numPr>
+          <w:ilvl w:val="3"/>
+          <w:numId w:val="1"/>
+        </w:numPr>
+        <w:spacing w:before="240" w:line="360" w:lineRule="auto"/>
+        <w:jc w:val="both"/>
+        <w:rPr>
+          <w:rFonts w:ascii="Times New Roman" w:hAnsi="Times New Roman" w:cs="Times New Roman"/>
+          <w:sz w:val="24"/>
+          <w:szCs w:val="24"/>
+        </w:rPr>
+      </w:pPr>
+      <w:r>
+        <w:rPr>
+          <w:rFonts w:ascii="Times New Roman" w:hAnsi="Times New Roman" w:cs="Times New Roman"/>
+          <w:sz w:val="24"/>
+          <w:szCs w:val="24"/>
+        </w:rPr>
+        <w:t xml:space="preserve">Convertendo para </w:t>
+      </w:r>
+      <w:proofErr w:type="spellStart"/>
+      <w:r>
+        <w:rPr>
+          <w:rFonts w:ascii="Times New Roman" w:hAnsi="Times New Roman" w:cs="Times New Roman"/>
+          <w:sz w:val="24"/>
+          <w:szCs w:val="24"/>
+        </w:rPr>
+        <w:t>int</w:t>
+      </w:r>
+      <w:proofErr w:type="spellEnd"/>
+      <w:r>
+        <w:rPr>
+          <w:rFonts w:ascii="Times New Roman" w:hAnsi="Times New Roman" w:cs="Times New Roman"/>
+          <w:sz w:val="24"/>
+          <w:szCs w:val="24"/>
+        </w:rPr>
+        <w:t>, part1:</w:t>
+      </w:r>
+    </w:p>
+    <w:p>
+      <w:pPr>
+        <w:pStyle w:val="Pr-formataoHTML"/>
+        <w:shd w:val="clear" w:color="auto" w:fill="2B2B2B"/>
+        <w:rPr>
+          <w:color w:val="A9B7C6"/>
+        </w:rPr>
+      </w:pPr>
+      <w:proofErr w:type="spellStart"/>
+      <w:r>
+        <w:rPr>
+          <w:color w:val="CC7832"/>
+        </w:rPr>
+        <w:t>def</w:t>
+      </w:r>
+      <w:proofErr w:type="spellEnd"/>
+      <w:r>
+        <w:rPr>
+          <w:color w:val="CC7832"/>
+        </w:rPr>
+        <w:t xml:space="preserve"> </w:t>
+      </w:r>
+      <w:proofErr w:type="spellStart"/>
+      <w:r>
+        <w:rPr>
+          <w:color w:val="FFC66D"/>
+        </w:rPr>
+        <w:t>verifica_se_pode_dirigir_sem_parametros</w:t>
+      </w:r>
+      <w:proofErr w:type="spellEnd"/>
+      <w:r>
+        <w:rPr>
+          <w:color w:val="A9B7C6"/>
+        </w:rPr>
+        <w:t>():</w:t>
+      </w:r>
+      <w:r>
+        <w:rPr>
+          <w:color w:val="A9B7C6"/>
+        </w:rPr>
+        <w:br/>
+        <w:t xml:space="preserve">    idade = </w:t>
+      </w:r>
+      <w:r>
+        <w:rPr>
+          <w:color w:val="8888C6"/>
+        </w:rPr>
+        <w:t>input</w:t>
+      </w:r>
+      <w:r>
+        <w:rPr>
+          <w:color w:val="A9B7C6"/>
+        </w:rPr>
+        <w:t>(</w:t>
+      </w:r>
+      <w:r>
+        <w:rPr>
+          <w:color w:val="6A8759"/>
+        </w:rPr>
+        <w:t>'Qual a sua idade?</w:t>
+      </w:r>
+      <w:r>
+        <w:rPr>
+          <w:color w:val="CC7832"/>
+        </w:rPr>
+        <w:t>\</w:t>
+      </w:r>
+      <w:proofErr w:type="spellStart"/>
+      <w:r>
+        <w:rPr>
+          <w:color w:val="CC7832"/>
+        </w:rPr>
+        <w:t>n</w:t>
+      </w:r>
+      <w:r>
+        <w:rPr>
+          <w:color w:val="6A8759"/>
+        </w:rPr>
+        <w:t>R</w:t>
+      </w:r>
+      <w:proofErr w:type="spellEnd"/>
+      <w:r>
+        <w:rPr>
+          <w:color w:val="6A8759"/>
+        </w:rPr>
+        <w:t>: '</w:t>
+      </w:r>
+      <w:r>
+        <w:rPr>
+          <w:color w:val="A9B7C6"/>
+        </w:rPr>
+        <w:t>)</w:t>
+      </w:r>
+      <w:r>
+        <w:rPr>
+          <w:color w:val="A9B7C6"/>
+        </w:rPr>
+        <w:br/>
+        <w:t xml:space="preserve">    idade = </w:t>
+      </w:r>
+      <w:proofErr w:type="spellStart"/>
+      <w:r>
+        <w:rPr>
+          <w:color w:val="8888C6"/>
+        </w:rPr>
+        <w:t>int</w:t>
+      </w:r>
+      <w:proofErr w:type="spellEnd"/>
+      <w:r>
+        <w:rPr>
+          <w:color w:val="A9B7C6"/>
+        </w:rPr>
+        <w:t>(idade)</w:t>
+      </w:r>
+      <w:r>
+        <w:rPr>
+          <w:color w:val="A9B7C6"/>
+        </w:rPr>
+        <w:br/>
+        <w:t xml:space="preserve">    </w:t>
+      </w:r>
+      <w:r>
+        <w:rPr>
+          <w:color w:val="CC7832"/>
+        </w:rPr>
+        <w:t xml:space="preserve">if </w:t>
+      </w:r>
+      <w:r>
+        <w:rPr>
+          <w:color w:val="A9B7C6"/>
+        </w:rPr>
+        <w:t xml:space="preserve">idade &gt;= </w:t>
+      </w:r>
+      <w:r>
+        <w:rPr>
+          <w:color w:val="6897BB"/>
+        </w:rPr>
+        <w:t>18</w:t>
+      </w:r>
+      <w:r>
+        <w:rPr>
+          <w:color w:val="A9B7C6"/>
+        </w:rPr>
+        <w:t>:</w:t>
+      </w:r>
+      <w:r>
+        <w:rPr>
+          <w:color w:val="A9B7C6"/>
+        </w:rPr>
+        <w:br/>
+        <w:t xml:space="preserve">        </w:t>
+      </w:r>
+      <w:proofErr w:type="spellStart"/>
+      <w:r>
+        <w:rPr>
+          <w:color w:val="CC7832"/>
+        </w:rPr>
+        <w:t>return</w:t>
+      </w:r>
+      <w:proofErr w:type="spellEnd"/>
+      <w:r>
+        <w:rPr>
+          <w:color w:val="CC7832"/>
+        </w:rPr>
+        <w:t xml:space="preserve"> </w:t>
+      </w:r>
+      <w:r>
+        <w:rPr>
+          <w:color w:val="8888C6"/>
+        </w:rPr>
+        <w:t>print</w:t>
+      </w:r>
+      <w:r>
+        <w:rPr>
+          <w:color w:val="A9B7C6"/>
+        </w:rPr>
+        <w:t>(</w:t>
+      </w:r>
+      <w:proofErr w:type="spellStart"/>
+      <w:r>
+        <w:rPr>
+          <w:color w:val="6A8759"/>
+        </w:rPr>
+        <w:t>f'Você</w:t>
+      </w:r>
+      <w:proofErr w:type="spellEnd"/>
+      <w:r>
+        <w:rPr>
+          <w:color w:val="6A8759"/>
+        </w:rPr>
+        <w:t xml:space="preserve"> tem permissão dirigir!'</w:t>
+      </w:r>
+      <w:r>
+        <w:rPr>
+          <w:color w:val="A9B7C6"/>
+        </w:rPr>
+        <w:t>)</w:t>
+      </w:r>
+      <w:r>
+        <w:rPr>
+          <w:color w:val="A9B7C6"/>
+        </w:rPr>
+        <w:br/>
+        <w:t xml:space="preserve">    </w:t>
+      </w:r>
+      <w:proofErr w:type="spellStart"/>
+      <w:r>
+        <w:rPr>
+          <w:color w:val="CC7832"/>
+        </w:rPr>
+        <w:t>else</w:t>
+      </w:r>
+      <w:proofErr w:type="spellEnd"/>
+      <w:r>
+        <w:rPr>
+          <w:color w:val="A9B7C6"/>
+        </w:rPr>
+        <w:t>:</w:t>
+      </w:r>
+      <w:r>
+        <w:rPr>
+          <w:color w:val="A9B7C6"/>
+        </w:rPr>
+        <w:br/>
+        <w:t xml:space="preserve">        </w:t>
+      </w:r>
+      <w:proofErr w:type="spellStart"/>
+      <w:r>
+        <w:rPr>
+          <w:color w:val="CC7832"/>
+        </w:rPr>
+        <w:t>raise</w:t>
+      </w:r>
+      <w:proofErr w:type="spellEnd"/>
+      <w:r>
+        <w:rPr>
+          <w:color w:val="CC7832"/>
+        </w:rPr>
+        <w:t xml:space="preserve"> </w:t>
+      </w:r>
+      <w:proofErr w:type="spellStart"/>
+      <w:r>
+        <w:rPr>
+          <w:color w:val="8888C6"/>
+        </w:rPr>
+        <w:t>ValueError</w:t>
+      </w:r>
+      <w:proofErr w:type="spellEnd"/>
+      <w:r>
+        <w:rPr>
+          <w:color w:val="A9B7C6"/>
+        </w:rPr>
+        <w:t>(</w:t>
+      </w:r>
+      <w:r>
+        <w:rPr>
+          <w:color w:val="6A8759"/>
+        </w:rPr>
+        <w:t>'Você não tem idade para dirigir!'</w:t>
+      </w:r>
+      <w:r>
+        <w:rPr>
+          <w:color w:val="A9B7C6"/>
+        </w:rPr>
+        <w:t>)</w:t>
+      </w:r>
+      <w:r>
+        <w:rPr>
+          <w:color w:val="A9B7C6"/>
+        </w:rPr>
+        <w:br/>
+      </w:r>
+      <w:r>
+        <w:rPr>
+          <w:color w:val="A9B7C6"/>
+        </w:rPr>
+        <w:br/>
+      </w:r>
+      <w:proofErr w:type="spellStart"/>
+      <w:r>
+        <w:rPr>
+          <w:color w:val="A9B7C6"/>
+        </w:rPr>
+        <w:t>verifica_se_pode_dirigir_sem_parametros</w:t>
+      </w:r>
+      <w:proofErr w:type="spellEnd"/>
+      <w:r>
+        <w:rPr>
+          <w:color w:val="A9B7C6"/>
+        </w:rPr>
+        <w:t>()</w:t>
+      </w:r>
+    </w:p>
+    <w:p>
+      <w:pPr>
+        <w:pStyle w:val="PargrafodaLista"/>
+        <w:numPr>
+          <w:ilvl w:val="3"/>
+          <w:numId w:val="1"/>
+        </w:numPr>
+        <w:spacing w:before="240" w:line="360" w:lineRule="auto"/>
+        <w:jc w:val="both"/>
+        <w:rPr>
+          <w:rFonts w:ascii="Times New Roman" w:hAnsi="Times New Roman" w:cs="Times New Roman"/>
+          <w:sz w:val="24"/>
+          <w:szCs w:val="24"/>
+        </w:rPr>
+      </w:pPr>
+      <w:r>
+        <w:rPr>
+          <w:rFonts w:ascii="Times New Roman" w:hAnsi="Times New Roman" w:cs="Times New Roman"/>
+          <w:sz w:val="24"/>
+          <w:szCs w:val="24"/>
+        </w:rPr>
+        <w:t xml:space="preserve">Convertendo para </w:t>
+      </w:r>
+      <w:proofErr w:type="spellStart"/>
+      <w:r>
+        <w:rPr>
+          <w:rFonts w:ascii="Times New Roman" w:hAnsi="Times New Roman" w:cs="Times New Roman"/>
+          <w:sz w:val="24"/>
+          <w:szCs w:val="24"/>
+        </w:rPr>
+        <w:t>int</w:t>
+      </w:r>
+      <w:proofErr w:type="spellEnd"/>
+      <w:r>
+        <w:rPr>
+          <w:rFonts w:ascii="Times New Roman" w:hAnsi="Times New Roman" w:cs="Times New Roman"/>
+          <w:sz w:val="24"/>
+          <w:szCs w:val="24"/>
+        </w:rPr>
+        <w:t>, part</w:t>
+      </w:r>
+      <w:r>
+        <w:rPr>
+          <w:rFonts w:ascii="Times New Roman" w:hAnsi="Times New Roman" w:cs="Times New Roman"/>
+          <w:sz w:val="24"/>
+          <w:szCs w:val="24"/>
+        </w:rPr>
+        <w:t>2</w:t>
+      </w:r>
+      <w:r>
+        <w:rPr>
+          <w:rFonts w:ascii="Times New Roman" w:hAnsi="Times New Roman" w:cs="Times New Roman"/>
+          <w:sz w:val="24"/>
+          <w:szCs w:val="24"/>
+        </w:rPr>
+        <w:t xml:space="preserve"> e como prefiro fazer</w:t>
+      </w:r>
+      <w:r>
+        <w:rPr>
+          <w:rFonts w:ascii="Times New Roman" w:hAnsi="Times New Roman" w:cs="Times New Roman"/>
+          <w:sz w:val="24"/>
+          <w:szCs w:val="24"/>
+        </w:rPr>
+        <w:t>:</w:t>
+      </w:r>
+    </w:p>
+    <w:p>
+      <w:pPr>
+        <w:pStyle w:val="Pr-formataoHTML"/>
+        <w:shd w:val="clear" w:color="auto" w:fill="2B2B2B"/>
+        <w:rPr>
+          <w:color w:val="A9B7C6"/>
+        </w:rPr>
+      </w:pPr>
+      <w:proofErr w:type="spellStart"/>
+      <w:r>
+        <w:rPr>
+          <w:color w:val="CC7832"/>
+        </w:rPr>
+        <w:t>def</w:t>
+      </w:r>
+      <w:proofErr w:type="spellEnd"/>
+      <w:r>
+        <w:rPr>
+          <w:color w:val="CC7832"/>
+        </w:rPr>
+        <w:t xml:space="preserve"> </w:t>
+      </w:r>
+      <w:proofErr w:type="spellStart"/>
+      <w:r>
+        <w:rPr>
+          <w:color w:val="FFC66D"/>
+        </w:rPr>
+        <w:t>verifica_se_pode_dirigir_sem_parametros</w:t>
+      </w:r>
+      <w:proofErr w:type="spellEnd"/>
+      <w:r>
+        <w:rPr>
+          <w:color w:val="A9B7C6"/>
+        </w:rPr>
+        <w:t>():</w:t>
+      </w:r>
+      <w:r>
+        <w:rPr>
+          <w:color w:val="A9B7C6"/>
+        </w:rPr>
+        <w:br/>
+        <w:t xml:space="preserve">    idade = </w:t>
+      </w:r>
+      <w:proofErr w:type="spellStart"/>
+      <w:r>
+        <w:rPr>
+          <w:color w:val="8888C6"/>
+        </w:rPr>
+        <w:t>int</w:t>
+      </w:r>
+      <w:proofErr w:type="spellEnd"/>
+      <w:r>
+        <w:rPr>
+          <w:color w:val="A9B7C6"/>
+        </w:rPr>
+        <w:t>(</w:t>
+      </w:r>
+      <w:r>
+        <w:rPr>
+          <w:color w:val="8888C6"/>
+        </w:rPr>
+        <w:t>input</w:t>
+      </w:r>
+      <w:r>
+        <w:rPr>
+          <w:color w:val="A9B7C6"/>
+        </w:rPr>
+        <w:t>(</w:t>
+      </w:r>
+      <w:r>
+        <w:rPr>
+          <w:color w:val="6A8759"/>
+        </w:rPr>
+        <w:t>'Qual a sua idade?</w:t>
+      </w:r>
+      <w:r>
+        <w:rPr>
+          <w:color w:val="CC7832"/>
+        </w:rPr>
+        <w:t>\</w:t>
+      </w:r>
+      <w:proofErr w:type="spellStart"/>
+      <w:r>
+        <w:rPr>
+          <w:color w:val="CC7832"/>
+        </w:rPr>
+        <w:t>n</w:t>
+      </w:r>
+      <w:r>
+        <w:rPr>
+          <w:color w:val="6A8759"/>
+        </w:rPr>
+        <w:t>R</w:t>
+      </w:r>
+      <w:proofErr w:type="spellEnd"/>
+      <w:r>
+        <w:rPr>
+          <w:color w:val="6A8759"/>
+        </w:rPr>
+        <w:t>: '</w:t>
+      </w:r>
+      <w:r>
+        <w:rPr>
+          <w:color w:val="A9B7C6"/>
+        </w:rPr>
+        <w:t>))</w:t>
+      </w:r>
+      <w:r>
+        <w:rPr>
+          <w:color w:val="A9B7C6"/>
+        </w:rPr>
+        <w:br/>
+        <w:t xml:space="preserve">    </w:t>
+      </w:r>
+      <w:r>
+        <w:rPr>
+          <w:color w:val="CC7832"/>
+        </w:rPr>
+        <w:t xml:space="preserve">if </w:t>
+      </w:r>
+      <w:r>
+        <w:rPr>
+          <w:color w:val="A9B7C6"/>
+        </w:rPr>
+        <w:t xml:space="preserve">idade &gt;= </w:t>
+      </w:r>
+      <w:r>
+        <w:rPr>
+          <w:color w:val="6897BB"/>
+        </w:rPr>
+        <w:t>18</w:t>
+      </w:r>
+      <w:r>
+        <w:rPr>
+          <w:color w:val="A9B7C6"/>
+        </w:rPr>
+        <w:t>:</w:t>
+      </w:r>
+      <w:r>
+        <w:rPr>
+          <w:color w:val="A9B7C6"/>
+        </w:rPr>
+        <w:br/>
+        <w:t xml:space="preserve">        </w:t>
+      </w:r>
+      <w:proofErr w:type="spellStart"/>
+      <w:r>
+        <w:rPr>
+          <w:color w:val="CC7832"/>
+        </w:rPr>
+        <w:t>return</w:t>
+      </w:r>
+      <w:proofErr w:type="spellEnd"/>
+      <w:r>
+        <w:rPr>
+          <w:color w:val="CC7832"/>
+        </w:rPr>
+        <w:t xml:space="preserve"> </w:t>
+      </w:r>
+      <w:r>
+        <w:rPr>
+          <w:color w:val="8888C6"/>
+        </w:rPr>
+        <w:t>print</w:t>
+      </w:r>
+      <w:r>
+        <w:rPr>
+          <w:color w:val="A9B7C6"/>
+        </w:rPr>
+        <w:t>(</w:t>
+      </w:r>
+      <w:proofErr w:type="spellStart"/>
+      <w:r>
+        <w:rPr>
+          <w:color w:val="6A8759"/>
+        </w:rPr>
+        <w:t>f'Você</w:t>
+      </w:r>
+      <w:proofErr w:type="spellEnd"/>
+      <w:r>
+        <w:rPr>
+          <w:color w:val="6A8759"/>
+        </w:rPr>
+        <w:t xml:space="preserve"> tem permissão dirigir!'</w:t>
+      </w:r>
+      <w:r>
+        <w:rPr>
+          <w:color w:val="A9B7C6"/>
+        </w:rPr>
+        <w:t>)</w:t>
+      </w:r>
+      <w:r>
+        <w:rPr>
+          <w:color w:val="A9B7C6"/>
+        </w:rPr>
+        <w:br/>
+        <w:t xml:space="preserve">    </w:t>
+      </w:r>
+      <w:proofErr w:type="spellStart"/>
+      <w:r>
+        <w:rPr>
+          <w:color w:val="CC7832"/>
+        </w:rPr>
+        <w:t>else</w:t>
+      </w:r>
+      <w:proofErr w:type="spellEnd"/>
+      <w:r>
+        <w:rPr>
+          <w:color w:val="A9B7C6"/>
+        </w:rPr>
+        <w:t>:</w:t>
+      </w:r>
+      <w:r>
+        <w:rPr>
+          <w:color w:val="A9B7C6"/>
+        </w:rPr>
+        <w:br/>
+        <w:t xml:space="preserve">        </w:t>
+      </w:r>
+      <w:proofErr w:type="spellStart"/>
+      <w:r>
+        <w:rPr>
+          <w:color w:val="CC7832"/>
+        </w:rPr>
+        <w:t>raise</w:t>
+      </w:r>
+      <w:proofErr w:type="spellEnd"/>
+      <w:r>
+        <w:rPr>
+          <w:color w:val="CC7832"/>
+        </w:rPr>
+        <w:t xml:space="preserve"> </w:t>
+      </w:r>
+      <w:proofErr w:type="spellStart"/>
+      <w:r>
+        <w:rPr>
+          <w:color w:val="8888C6"/>
+        </w:rPr>
+        <w:t>ValueError</w:t>
+      </w:r>
+      <w:proofErr w:type="spellEnd"/>
+      <w:r>
+        <w:rPr>
+          <w:color w:val="A9B7C6"/>
+        </w:rPr>
+        <w:t>(</w:t>
+      </w:r>
+      <w:r>
+        <w:rPr>
+          <w:color w:val="6A8759"/>
+        </w:rPr>
+        <w:t>'Você não tem idade para dirigir!'</w:t>
+      </w:r>
+      <w:r>
+        <w:rPr>
+          <w:color w:val="A9B7C6"/>
+        </w:rPr>
+        <w:t>)</w:t>
+      </w:r>
+      <w:r>
+        <w:rPr>
+          <w:color w:val="A9B7C6"/>
+        </w:rPr>
+        <w:br/>
+      </w:r>
+      <w:r>
+        <w:rPr>
+          <w:color w:val="A9B7C6"/>
+        </w:rPr>
+        <w:br/>
+      </w:r>
+      <w:proofErr w:type="spellStart"/>
+      <w:r>
+        <w:rPr>
+          <w:color w:val="A9B7C6"/>
+        </w:rPr>
+        <w:t>verifica_se_pode_dirigir_sem_parametros</w:t>
+      </w:r>
+      <w:proofErr w:type="spellEnd"/>
+      <w:r>
+        <w:rPr>
+          <w:color w:val="A9B7C6"/>
+        </w:rPr>
+        <w:t>()</w:t>
+      </w:r>
+    </w:p>
+    <w:p>
+      <w:pPr>
+        <w:pStyle w:val="PargrafodaLista"/>
+        <w:numPr>
+          <w:ilvl w:val="2"/>
+          <w:numId w:val="1"/>
+        </w:numPr>
+        <w:spacing w:before="240" w:line="360" w:lineRule="auto"/>
+        <w:jc w:val="both"/>
+        <w:rPr>
+          <w:rFonts w:ascii="Times New Roman" w:hAnsi="Times New Roman" w:cs="Times New Roman"/>
+          <w:sz w:val="24"/>
+          <w:szCs w:val="24"/>
+        </w:rPr>
+      </w:pPr>
+      <w:r>
+        <w:rPr>
+          <w:rFonts w:ascii="Times New Roman" w:hAnsi="Times New Roman" w:cs="Times New Roman"/>
+          <w:sz w:val="24"/>
+          <w:szCs w:val="24"/>
+        </w:rPr>
+        <w:t xml:space="preserve">A mesma lógica se aplica para converter em str e </w:t>
+      </w:r>
+      <w:proofErr w:type="spellStart"/>
+      <w:r>
+        <w:rPr>
+          <w:rFonts w:ascii="Times New Roman" w:hAnsi="Times New Roman" w:cs="Times New Roman"/>
+          <w:sz w:val="24"/>
+          <w:szCs w:val="24"/>
+        </w:rPr>
+        <w:t>float</w:t>
+      </w:r>
+      <w:proofErr w:type="spellEnd"/>
+      <w:r>
+        <w:rPr>
+          <w:rFonts w:ascii="Times New Roman" w:hAnsi="Times New Roman" w:cs="Times New Roman"/>
+          <w:sz w:val="24"/>
+          <w:szCs w:val="24"/>
+        </w:rPr>
+        <w:t>. Basta colocar str(variável)/</w:t>
+      </w:r>
+      <w:proofErr w:type="spellStart"/>
+      <w:r>
+        <w:rPr>
+          <w:rFonts w:ascii="Times New Roman" w:hAnsi="Times New Roman" w:cs="Times New Roman"/>
+          <w:sz w:val="24"/>
+          <w:szCs w:val="24"/>
+        </w:rPr>
+        <w:t>float</w:t>
+      </w:r>
+      <w:proofErr w:type="spellEnd"/>
+      <w:r>
+        <w:rPr>
+          <w:rFonts w:ascii="Times New Roman" w:hAnsi="Times New Roman" w:cs="Times New Roman"/>
+          <w:sz w:val="24"/>
+          <w:szCs w:val="24"/>
+        </w:rPr>
+        <w:t>(variável).</w:t>
       </w:r>
     </w:p>
     <w:sectPr>

--- a/Python para Data Science/Python para Data Science/Anotações/Python Para Data Science.docx
+++ b/Python para Data Science/Python para Data Science/Anotações/Python Para Data Science.docx
@@ -130,7 +130,25 @@
           <w:sz w:val="24"/>
           <w:szCs w:val="24"/>
         </w:rPr>
-        <w:t>Interpolação de str com f’{}’: Podemos fazer interpolação</w:t>
+        <w:t>Interpolação de str com f</w:t>
+      </w:r>
+      <w:proofErr w:type="gramStart"/>
+      <w:r>
+        <w:rPr>
+          <w:rFonts w:ascii="Times New Roman" w:hAnsi="Times New Roman" w:cs="Times New Roman"/>
+          <w:sz w:val="24"/>
+          <w:szCs w:val="24"/>
+        </w:rPr>
+        <w:t>’{</w:t>
+      </w:r>
+      <w:proofErr w:type="gramEnd"/>
+      <w:r>
+        <w:rPr>
+          <w:rFonts w:ascii="Times New Roman" w:hAnsi="Times New Roman" w:cs="Times New Roman"/>
+          <w:sz w:val="24"/>
+          <w:szCs w:val="24"/>
+        </w:rPr>
+        <w:t>}’: Podemos fazer interpolação</w:t>
       </w:r>
       <w:r>
         <w:rPr>
@@ -239,6 +257,7 @@
         </w:rPr>
         <w:br/>
       </w:r>
+      <w:proofErr w:type="gramStart"/>
       <w:r>
         <w:rPr>
           <w:rFonts w:ascii="Courier New" w:eastAsia="Times New Roman" w:hAnsi="Courier New" w:cs="Courier New"/>
@@ -260,6 +279,7 @@
         <w:t>(</w:t>
       </w:r>
       <w:proofErr w:type="spellStart"/>
+      <w:proofErr w:type="gramEnd"/>
       <w:r>
         <w:rPr>
           <w:rFonts w:ascii="Courier New" w:eastAsia="Times New Roman" w:hAnsi="Courier New" w:cs="Courier New"/>
@@ -444,6 +464,7 @@
         </w:rPr>
         <w:br/>
       </w:r>
+      <w:proofErr w:type="gramStart"/>
       <w:r>
         <w:rPr>
           <w:color w:val="8888C6"/>
@@ -456,6 +477,7 @@
         </w:rPr>
         <w:t>(</w:t>
       </w:r>
+      <w:proofErr w:type="gramEnd"/>
       <w:r>
         <w:rPr>
           <w:color w:val="6A8759"/>
@@ -542,13 +564,23 @@
         </w:rPr>
         <w:t xml:space="preserve"> </w:t>
       </w:r>
-      <w:r>
-        <w:rPr>
-          <w:rFonts w:ascii="Times New Roman" w:hAnsi="Times New Roman" w:cs="Times New Roman"/>
-          <w:sz w:val="24"/>
-          <w:szCs w:val="24"/>
-        </w:rPr>
-        <w:t>Input(): Recebe uma entrada do usuário e o programa só continua sua execução após sua entrada</w:t>
+      <w:proofErr w:type="gramStart"/>
+      <w:r>
+        <w:rPr>
+          <w:rFonts w:ascii="Times New Roman" w:hAnsi="Times New Roman" w:cs="Times New Roman"/>
+          <w:sz w:val="24"/>
+          <w:szCs w:val="24"/>
+        </w:rPr>
+        <w:t>Input(</w:t>
+      </w:r>
+      <w:proofErr w:type="gramEnd"/>
+      <w:r>
+        <w:rPr>
+          <w:rFonts w:ascii="Times New Roman" w:hAnsi="Times New Roman" w:cs="Times New Roman"/>
+          <w:sz w:val="24"/>
+          <w:szCs w:val="24"/>
+        </w:rPr>
+        <w:t>): Recebe uma entrada do usuário e o programa só continua sua execução após sua entrada</w:t>
       </w:r>
       <w:r>
         <w:rPr>
@@ -582,6 +614,7 @@
         <w:t xml:space="preserve"> </w:t>
       </w:r>
       <w:proofErr w:type="spellStart"/>
+      <w:proofErr w:type="gramStart"/>
       <w:r>
         <w:rPr>
           <w:color w:val="FFC66D"/>
@@ -593,7 +626,14 @@
         <w:rPr>
           <w:color w:val="A9B7C6"/>
         </w:rPr>
-        <w:t>():</w:t>
+        <w:t>(</w:t>
+      </w:r>
+      <w:proofErr w:type="gramEnd"/>
+      <w:r>
+        <w:rPr>
+          <w:color w:val="A9B7C6"/>
+        </w:rPr>
+        <w:t>):</w:t>
       </w:r>
       <w:r>
         <w:rPr>
@@ -837,6 +877,7 @@
         <w:br/>
       </w:r>
       <w:proofErr w:type="spellStart"/>
+      <w:proofErr w:type="gramStart"/>
       <w:r>
         <w:rPr>
           <w:color w:val="A9B7C6"/>
@@ -848,7 +889,14 @@
         <w:rPr>
           <w:color w:val="A9B7C6"/>
         </w:rPr>
-        <w:t>()</w:t>
+        <w:t>(</w:t>
+      </w:r>
+      <w:proofErr w:type="gramEnd"/>
+      <w:r>
+        <w:rPr>
+          <w:color w:val="A9B7C6"/>
+        </w:rPr>
+        <w:t>)</w:t>
       </w:r>
     </w:p>
     <w:p>
@@ -944,7 +992,25 @@
           <w:sz w:val="24"/>
           <w:szCs w:val="24"/>
         </w:rPr>
-        <w:t>, por isso o saudação() lá no fim</w:t>
+        <w:t xml:space="preserve">, por isso o </w:t>
+      </w:r>
+      <w:proofErr w:type="gramStart"/>
+      <w:r>
+        <w:rPr>
+          <w:rFonts w:ascii="Times New Roman" w:hAnsi="Times New Roman" w:cs="Times New Roman"/>
+          <w:sz w:val="24"/>
+          <w:szCs w:val="24"/>
+        </w:rPr>
+        <w:t>saudação(</w:t>
+      </w:r>
+      <w:proofErr w:type="gramEnd"/>
+      <w:r>
+        <w:rPr>
+          <w:rFonts w:ascii="Times New Roman" w:hAnsi="Times New Roman" w:cs="Times New Roman"/>
+          <w:sz w:val="24"/>
+          <w:szCs w:val="24"/>
+        </w:rPr>
+        <w:t>) lá no fim</w:t>
       </w:r>
       <w:r>
         <w:rPr>
@@ -1333,6 +1399,7 @@
         </w:rPr>
         <w:t xml:space="preserve"> </w:t>
       </w:r>
+      <w:proofErr w:type="gramStart"/>
       <w:r>
         <w:rPr>
           <w:color w:val="8888C6"/>
@@ -1346,6 +1413,7 @@
         <w:t>(</w:t>
       </w:r>
       <w:proofErr w:type="spellStart"/>
+      <w:proofErr w:type="gramEnd"/>
       <w:r>
         <w:rPr>
           <w:color w:val="6A8759"/>
@@ -1597,6 +1665,7 @@
         </w:rPr>
         <w:t xml:space="preserve"> </w:t>
       </w:r>
+      <w:proofErr w:type="gramStart"/>
       <w:r>
         <w:rPr>
           <w:color w:val="8888C6"/>
@@ -1610,6 +1679,7 @@
         <w:t>(</w:t>
       </w:r>
       <w:proofErr w:type="spellStart"/>
+      <w:proofErr w:type="gramEnd"/>
       <w:r>
         <w:rPr>
           <w:color w:val="6A8759"/>
@@ -1902,14 +1972,28 @@
         <w:rPr>
           <w:color w:val="FFC66D"/>
         </w:rPr>
-        <w:t>verifica_se_pode_dirigir_sem_parametros</w:t>
-      </w:r>
-      <w:proofErr w:type="spellEnd"/>
-      <w:r>
-        <w:rPr>
-          <w:color w:val="A9B7C6"/>
-        </w:rPr>
-        <w:t>():</w:t>
+        <w:t>verifica_se_pode_dirigir_sem_</w:t>
+      </w:r>
+      <w:proofErr w:type="gramStart"/>
+      <w:r>
+        <w:rPr>
+          <w:color w:val="FFC66D"/>
+        </w:rPr>
+        <w:t>parametros</w:t>
+      </w:r>
+      <w:proofErr w:type="spellEnd"/>
+      <w:r>
+        <w:rPr>
+          <w:color w:val="A9B7C6"/>
+        </w:rPr>
+        <w:t>(</w:t>
+      </w:r>
+      <w:proofErr w:type="gramEnd"/>
+      <w:r>
+        <w:rPr>
+          <w:color w:val="A9B7C6"/>
+        </w:rPr>
+        <w:t>):</w:t>
       </w:r>
       <w:r>
         <w:rPr>
@@ -2216,14 +2300,28 @@
         <w:rPr>
           <w:color w:val="FFC66D"/>
         </w:rPr>
-        <w:t>verifica_se_pode_dirigir_sem_parametros</w:t>
-      </w:r>
-      <w:proofErr w:type="spellEnd"/>
-      <w:r>
-        <w:rPr>
-          <w:color w:val="A9B7C6"/>
-        </w:rPr>
-        <w:t>():</w:t>
+        <w:t>verifica_se_pode_dirigir_sem_</w:t>
+      </w:r>
+      <w:proofErr w:type="gramStart"/>
+      <w:r>
+        <w:rPr>
+          <w:color w:val="FFC66D"/>
+        </w:rPr>
+        <w:t>parametros</w:t>
+      </w:r>
+      <w:proofErr w:type="spellEnd"/>
+      <w:r>
+        <w:rPr>
+          <w:color w:val="A9B7C6"/>
+        </w:rPr>
+        <w:t>(</w:t>
+      </w:r>
+      <w:proofErr w:type="gramEnd"/>
+      <w:r>
+        <w:rPr>
+          <w:color w:val="A9B7C6"/>
+        </w:rPr>
+        <w:t>):</w:t>
       </w:r>
       <w:r>
         <w:rPr>
@@ -2575,14 +2673,28 @@
         <w:rPr>
           <w:color w:val="FFC66D"/>
         </w:rPr>
-        <w:t>verifica_se_pode_dirigir_sem_parametros</w:t>
-      </w:r>
-      <w:proofErr w:type="spellEnd"/>
-      <w:r>
-        <w:rPr>
-          <w:color w:val="A9B7C6"/>
-        </w:rPr>
-        <w:t>():</w:t>
+        <w:t>verifica_se_pode_dirigir_sem_</w:t>
+      </w:r>
+      <w:proofErr w:type="gramStart"/>
+      <w:r>
+        <w:rPr>
+          <w:color w:val="FFC66D"/>
+        </w:rPr>
+        <w:t>parametros</w:t>
+      </w:r>
+      <w:proofErr w:type="spellEnd"/>
+      <w:r>
+        <w:rPr>
+          <w:color w:val="A9B7C6"/>
+        </w:rPr>
+        <w:t>(</w:t>
+      </w:r>
+      <w:proofErr w:type="gramEnd"/>
+      <w:r>
+        <w:rPr>
+          <w:color w:val="A9B7C6"/>
+        </w:rPr>
+        <w:t>):</w:t>
       </w:r>
       <w:r>
         <w:rPr>
@@ -2892,6 +3004,169 @@
           <w:szCs w:val="24"/>
         </w:rPr>
         <w:t>(variável).</w:t>
+      </w:r>
+    </w:p>
+    <w:p>
+      <w:pPr>
+        <w:pStyle w:val="PargrafodaLista"/>
+        <w:numPr>
+          <w:ilvl w:val="1"/>
+          <w:numId w:val="1"/>
+        </w:numPr>
+        <w:spacing w:before="240" w:line="360" w:lineRule="auto"/>
+        <w:jc w:val="both"/>
+        <w:rPr>
+          <w:rFonts w:ascii="Times New Roman" w:hAnsi="Times New Roman" w:cs="Times New Roman"/>
+          <w:sz w:val="24"/>
+          <w:szCs w:val="24"/>
+        </w:rPr>
+      </w:pPr>
+      <w:r>
+        <w:rPr>
+          <w:rFonts w:ascii="Times New Roman" w:hAnsi="Times New Roman" w:cs="Times New Roman"/>
+          <w:sz w:val="24"/>
+          <w:szCs w:val="24"/>
+        </w:rPr>
+        <w:t xml:space="preserve"> Tipos de operadores:</w:t>
+      </w:r>
+    </w:p>
+    <w:p>
+      <w:pPr>
+        <w:spacing w:before="240" w:line="360" w:lineRule="auto"/>
+        <w:jc w:val="center"/>
+        <w:rPr>
+          <w:rFonts w:ascii="Times New Roman" w:hAnsi="Times New Roman" w:cs="Times New Roman"/>
+          <w:sz w:val="24"/>
+          <w:szCs w:val="24"/>
+        </w:rPr>
+      </w:pPr>
+      <w:r>
+        <w:rPr>
+          <w:rFonts w:ascii="Times New Roman" w:hAnsi="Times New Roman" w:cs="Times New Roman"/>
+          <w:sz w:val="24"/>
+          <w:szCs w:val="24"/>
+        </w:rPr>
+        <w:drawing>
+          <wp:inline distT="0" distB="0" distL="0" distR="0" wp14:anchorId="4E927F73" wp14:editId="65304E58">
+            <wp:extent cx="2229161" cy="2524477"/>
+            <wp:effectExtent l="0" t="0" r="0" b="9525"/>
+            <wp:docPr id="2" name="Imagem 2"/>
+            <wp:cNvGraphicFramePr>
+              <a:graphicFrameLocks xmlns:a="http://schemas.openxmlformats.org/drawingml/2006/main" noChangeAspect="1"/>
+            </wp:cNvGraphicFramePr>
+            <a:graphic xmlns:a="http://schemas.openxmlformats.org/drawingml/2006/main">
+              <a:graphicData uri="http://schemas.openxmlformats.org/drawingml/2006/picture">
+                <pic:pic xmlns:pic="http://schemas.openxmlformats.org/drawingml/2006/picture">
+                  <pic:nvPicPr>
+                    <pic:cNvPr id="1" name=""/>
+                    <pic:cNvPicPr/>
+                  </pic:nvPicPr>
+                  <pic:blipFill>
+                    <a:blip r:embed="rId6"/>
+                    <a:stretch>
+                      <a:fillRect/>
+                    </a:stretch>
+                  </pic:blipFill>
+                  <pic:spPr>
+                    <a:xfrm>
+                      <a:off x="0" y="0"/>
+                      <a:ext cx="2229161" cy="2524477"/>
+                    </a:xfrm>
+                    <a:prstGeom prst="rect">
+                      <a:avLst/>
+                    </a:prstGeom>
+                  </pic:spPr>
+                </pic:pic>
+              </a:graphicData>
+            </a:graphic>
+          </wp:inline>
+        </w:drawing>
+      </w:r>
+    </w:p>
+    <w:p>
+      <w:pPr>
+        <w:pStyle w:val="PargrafodaLista"/>
+        <w:numPr>
+          <w:ilvl w:val="2"/>
+          <w:numId w:val="1"/>
+        </w:numPr>
+        <w:spacing w:before="240" w:line="360" w:lineRule="auto"/>
+        <w:jc w:val="both"/>
+        <w:rPr>
+          <w:rFonts w:ascii="Times New Roman" w:hAnsi="Times New Roman" w:cs="Times New Roman"/>
+          <w:sz w:val="24"/>
+          <w:szCs w:val="24"/>
+        </w:rPr>
+      </w:pPr>
+      <w:r>
+        <w:rPr>
+          <w:rFonts w:ascii="Times New Roman" w:hAnsi="Times New Roman" w:cs="Times New Roman"/>
+          <w:sz w:val="24"/>
+          <w:szCs w:val="24"/>
+        </w:rPr>
+        <w:lastRenderedPageBreak/>
+        <w:t xml:space="preserve">Apostila de python e orientação a objetos da </w:t>
+      </w:r>
+      <w:proofErr w:type="spellStart"/>
+      <w:r>
+        <w:rPr>
+          <w:rFonts w:ascii="Times New Roman" w:hAnsi="Times New Roman" w:cs="Times New Roman"/>
+          <w:sz w:val="24"/>
+          <w:szCs w:val="24"/>
+        </w:rPr>
+        <w:t>caelum</w:t>
+      </w:r>
+      <w:proofErr w:type="spellEnd"/>
+      <w:r>
+        <w:rPr>
+          <w:rFonts w:ascii="Times New Roman" w:hAnsi="Times New Roman" w:cs="Times New Roman"/>
+          <w:sz w:val="24"/>
+          <w:szCs w:val="24"/>
+        </w:rPr>
+        <w:t xml:space="preserve">: </w:t>
+      </w:r>
+      <w:hyperlink r:id="rId7" w:history="1">
+        <w:r>
+          <w:rPr>
+            <w:rStyle w:val="Hyperlink"/>
+            <w:rFonts w:ascii="Times New Roman" w:hAnsi="Times New Roman" w:cs="Times New Roman"/>
+            <w:sz w:val="24"/>
+            <w:szCs w:val="24"/>
+          </w:rPr>
+          <w:t>https://www.caelum.com.br/apostila-python-orientacao-objetos/declarando-e-usando-variaveis/#entrada-do-usurio</w:t>
+        </w:r>
+      </w:hyperlink>
+      <w:r>
+        <w:rPr>
+          <w:rFonts w:ascii="Times New Roman" w:hAnsi="Times New Roman" w:cs="Times New Roman"/>
+          <w:sz w:val="24"/>
+          <w:szCs w:val="24"/>
+        </w:rPr>
+        <w:t>.</w:t>
+      </w:r>
+    </w:p>
+    <w:p>
+      <w:pPr>
+        <w:pStyle w:val="PargrafodaLista"/>
+        <w:numPr>
+          <w:ilvl w:val="1"/>
+          <w:numId w:val="1"/>
+        </w:numPr>
+        <w:spacing w:before="240" w:line="360" w:lineRule="auto"/>
+        <w:jc w:val="both"/>
+        <w:rPr>
+          <w:rFonts w:ascii="Times New Roman" w:hAnsi="Times New Roman" w:cs="Times New Roman"/>
+          <w:sz w:val="24"/>
+          <w:szCs w:val="24"/>
+        </w:rPr>
+      </w:pPr>
+      <w:r>
+        <w:rPr>
+          <w:rFonts w:ascii="Times New Roman" w:hAnsi="Times New Roman" w:cs="Times New Roman"/>
+          <w:sz w:val="24"/>
+          <w:szCs w:val="24"/>
+        </w:rPr>
+        <w:t xml:space="preserve"> </w:t>
       </w:r>
     </w:p>
     <w:sectPr>
@@ -3536,6 +3811,29 @@
       <w:lang w:eastAsia="pt-BR"/>
     </w:rPr>
   </w:style>
+  <w:style w:type="character" w:styleId="Hyperlink">
+    <w:name w:val="Hyperlink"/>
+    <w:basedOn w:val="Fontepargpadro"/>
+    <w:uiPriority w:val="99"/>
+    <w:unhideWhenUsed/>
+    <w:rsid w:val="005341E8"/>
+    <w:rPr>
+      <w:color w:val="0563C1" w:themeColor="hyperlink"/>
+      <w:u w:val="single"/>
+    </w:rPr>
+  </w:style>
+  <w:style w:type="character" w:styleId="MenoPendente">
+    <w:name w:val="Unresolved Mention"/>
+    <w:basedOn w:val="Fontepargpadro"/>
+    <w:uiPriority w:val="99"/>
+    <w:semiHidden/>
+    <w:unhideWhenUsed/>
+    <w:rsid w:val="005341E8"/>
+    <w:rPr>
+      <w:color w:val="605E5C"/>
+      <w:shd w:val="clear" w:color="auto" w:fill="E1DFDD"/>
+    </w:rPr>
+  </w:style>
 </w:styles>
 </file>
 

--- a/Python para Data Science/Python para Data Science/Anotações/Python Para Data Science.docx
+++ b/Python para Data Science/Python para Data Science/Anotações/Python Para Data Science.docx
@@ -3167,6 +3167,122 @@
           <w:szCs w:val="24"/>
         </w:rPr>
         <w:t xml:space="preserve"> </w:t>
+      </w:r>
+      <w:r>
+        <w:rPr>
+          <w:rFonts w:ascii="Times New Roman" w:hAnsi="Times New Roman" w:cs="Times New Roman"/>
+          <w:sz w:val="24"/>
+          <w:szCs w:val="24"/>
+        </w:rPr>
+        <w:t>O que aprendemos:</w:t>
+      </w:r>
+    </w:p>
+    <w:p>
+      <w:pPr>
+        <w:pStyle w:val="PargrafodaLista"/>
+        <w:numPr>
+          <w:ilvl w:val="2"/>
+          <w:numId w:val="1"/>
+        </w:numPr>
+        <w:spacing w:before="240" w:line="360" w:lineRule="auto"/>
+        <w:jc w:val="both"/>
+        <w:rPr>
+          <w:rFonts w:ascii="Times New Roman" w:hAnsi="Times New Roman" w:cs="Times New Roman"/>
+          <w:sz w:val="24"/>
+          <w:szCs w:val="24"/>
+        </w:rPr>
+      </w:pPr>
+      <w:r>
+        <w:rPr>
+          <w:rFonts w:ascii="Times New Roman" w:hAnsi="Times New Roman" w:cs="Times New Roman"/>
+          <w:sz w:val="24"/>
+          <w:szCs w:val="24"/>
+        </w:rPr>
+        <w:t>Criamos uma função que recebe um parâmetro;</w:t>
+      </w:r>
+    </w:p>
+    <w:p>
+      <w:pPr>
+        <w:pStyle w:val="PargrafodaLista"/>
+        <w:numPr>
+          <w:ilvl w:val="2"/>
+          <w:numId w:val="1"/>
+        </w:numPr>
+        <w:spacing w:before="240" w:line="360" w:lineRule="auto"/>
+        <w:jc w:val="both"/>
+        <w:rPr>
+          <w:rFonts w:ascii="Times New Roman" w:hAnsi="Times New Roman" w:cs="Times New Roman"/>
+          <w:sz w:val="24"/>
+          <w:szCs w:val="24"/>
+        </w:rPr>
+      </w:pPr>
+      <w:r>
+        <w:rPr>
+          <w:rFonts w:ascii="Times New Roman" w:hAnsi="Times New Roman" w:cs="Times New Roman"/>
+          <w:sz w:val="24"/>
+          <w:szCs w:val="24"/>
+        </w:rPr>
+        <w:t xml:space="preserve">Aprendemos a usar as condicionais if e </w:t>
+      </w:r>
+      <w:proofErr w:type="spellStart"/>
+      <w:r>
+        <w:rPr>
+          <w:rFonts w:ascii="Times New Roman" w:hAnsi="Times New Roman" w:cs="Times New Roman"/>
+          <w:sz w:val="24"/>
+          <w:szCs w:val="24"/>
+        </w:rPr>
+        <w:t>else</w:t>
+      </w:r>
+      <w:proofErr w:type="spellEnd"/>
+      <w:r>
+        <w:rPr>
+          <w:rFonts w:ascii="Times New Roman" w:hAnsi="Times New Roman" w:cs="Times New Roman"/>
+          <w:sz w:val="24"/>
+          <w:szCs w:val="24"/>
+        </w:rPr>
+        <w:t>;</w:t>
+      </w:r>
+    </w:p>
+    <w:p>
+      <w:pPr>
+        <w:pStyle w:val="PargrafodaLista"/>
+        <w:numPr>
+          <w:ilvl w:val="2"/>
+          <w:numId w:val="1"/>
+        </w:numPr>
+        <w:spacing w:before="240" w:line="360" w:lineRule="auto"/>
+        <w:jc w:val="both"/>
+        <w:rPr>
+          <w:rFonts w:ascii="Times New Roman" w:hAnsi="Times New Roman" w:cs="Times New Roman"/>
+          <w:sz w:val="24"/>
+          <w:szCs w:val="24"/>
+        </w:rPr>
+      </w:pPr>
+      <w:r>
+        <w:rPr>
+          <w:rFonts w:ascii="Times New Roman" w:hAnsi="Times New Roman" w:cs="Times New Roman"/>
+          <w:sz w:val="24"/>
+          <w:szCs w:val="24"/>
+        </w:rPr>
+        <w:t>Convertemos a string (str) digitando através do teclado em um valor inteiro (</w:t>
+      </w:r>
+      <w:proofErr w:type="spellStart"/>
+      <w:r>
+        <w:rPr>
+          <w:rFonts w:ascii="Times New Roman" w:hAnsi="Times New Roman" w:cs="Times New Roman"/>
+          <w:sz w:val="24"/>
+          <w:szCs w:val="24"/>
+        </w:rPr>
+        <w:t>int</w:t>
+      </w:r>
+      <w:proofErr w:type="spellEnd"/>
+      <w:r>
+        <w:rPr>
+          <w:rFonts w:ascii="Times New Roman" w:hAnsi="Times New Roman" w:cs="Times New Roman"/>
+          <w:sz w:val="24"/>
+          <w:szCs w:val="24"/>
+        </w:rPr>
+        <w:t>).</w:t>
       </w:r>
     </w:p>
     <w:sectPr>

--- a/Python para Data Science/Python para Data Science/Anotações/Python Para Data Science.docx
+++ b/Python para Data Science/Python para Data Science/Anotações/Python Para Data Science.docx
@@ -3283,6 +3283,68 @@
           <w:szCs w:val="24"/>
         </w:rPr>
         <w:t>).</w:t>
+      </w:r>
+    </w:p>
+    <w:p>
+      <w:pPr>
+        <w:spacing w:before="240" w:line="360" w:lineRule="auto"/>
+        <w:jc w:val="both"/>
+        <w:rPr>
+          <w:rFonts w:ascii="Times New Roman" w:hAnsi="Times New Roman" w:cs="Times New Roman"/>
+          <w:sz w:val="24"/>
+          <w:szCs w:val="24"/>
+        </w:rPr>
+      </w:pPr>
+    </w:p>
+    <w:p>
+      <w:pPr>
+        <w:pStyle w:val="PargrafodaLista"/>
+        <w:numPr>
+          <w:ilvl w:val="0"/>
+          <w:numId w:val="1"/>
+        </w:numPr>
+        <w:spacing w:before="240" w:line="360" w:lineRule="auto"/>
+        <w:jc w:val="both"/>
+        <w:rPr>
+          <w:rFonts w:ascii="Times New Roman" w:hAnsi="Times New Roman" w:cs="Times New Roman"/>
+          <w:sz w:val="24"/>
+          <w:szCs w:val="24"/>
+        </w:rPr>
+      </w:pPr>
+      <w:r>
+        <w:rPr>
+          <w:rFonts w:ascii="Times New Roman" w:hAnsi="Times New Roman" w:cs="Times New Roman"/>
+          <w:b/>
+          <w:bCs/>
+          <w:sz w:val="24"/>
+          <w:szCs w:val="24"/>
+          <w:u w:val="single"/>
+        </w:rPr>
+        <w:t>Aula 3 – Listas, Repetições e Tipos Booleanos:</w:t>
+      </w:r>
+    </w:p>
+    <w:p>
+      <w:pPr>
+        <w:pStyle w:val="PargrafodaLista"/>
+        <w:numPr>
+          <w:ilvl w:val="1"/>
+          <w:numId w:val="1"/>
+        </w:numPr>
+        <w:spacing w:before="240" w:line="360" w:lineRule="auto"/>
+        <w:jc w:val="both"/>
+        <w:rPr>
+          <w:rFonts w:ascii="Times New Roman" w:hAnsi="Times New Roman" w:cs="Times New Roman"/>
+          <w:sz w:val="24"/>
+          <w:szCs w:val="24"/>
+        </w:rPr>
+      </w:pPr>
+      <w:r>
+        <w:rPr>
+          <w:rFonts w:ascii="Times New Roman" w:hAnsi="Times New Roman" w:cs="Times New Roman"/>
+          <w:sz w:val="24"/>
+          <w:szCs w:val="24"/>
+        </w:rPr>
+        <w:t xml:space="preserve"> </w:t>
       </w:r>
     </w:p>
     <w:sectPr>

--- a/Python para Data Science/Python para Data Science/Anotações/Python Para Data Science.docx
+++ b/Python para Data Science/Python para Data Science/Anotações/Python Para Data Science.docx
@@ -130,25 +130,7 @@
           <w:sz w:val="24"/>
           <w:szCs w:val="24"/>
         </w:rPr>
-        <w:t>Interpolação de str com f</w:t>
-      </w:r>
-      <w:proofErr w:type="gramStart"/>
-      <w:r>
-        <w:rPr>
-          <w:rFonts w:ascii="Times New Roman" w:hAnsi="Times New Roman" w:cs="Times New Roman"/>
-          <w:sz w:val="24"/>
-          <w:szCs w:val="24"/>
-        </w:rPr>
-        <w:t>’{</w:t>
-      </w:r>
-      <w:proofErr w:type="gramEnd"/>
-      <w:r>
-        <w:rPr>
-          <w:rFonts w:ascii="Times New Roman" w:hAnsi="Times New Roman" w:cs="Times New Roman"/>
-          <w:sz w:val="24"/>
-          <w:szCs w:val="24"/>
-        </w:rPr>
-        <w:t>}’: Podemos fazer interpolação</w:t>
+        <w:t>Interpolação de str com f’{}’: Podemos fazer interpolação</w:t>
       </w:r>
       <w:r>
         <w:rPr>
@@ -257,7 +239,6 @@
         </w:rPr>
         <w:br/>
       </w:r>
-      <w:proofErr w:type="gramStart"/>
       <w:r>
         <w:rPr>
           <w:rFonts w:ascii="Courier New" w:eastAsia="Times New Roman" w:hAnsi="Courier New" w:cs="Courier New"/>
@@ -278,8 +259,6 @@
         </w:rPr>
         <w:t>(</w:t>
       </w:r>
-      <w:proofErr w:type="spellStart"/>
-      <w:proofErr w:type="gramEnd"/>
       <w:r>
         <w:rPr>
           <w:rFonts w:ascii="Courier New" w:eastAsia="Times New Roman" w:hAnsi="Courier New" w:cs="Courier New"/>
@@ -288,18 +267,7 @@
           <w:szCs w:val="20"/>
           <w:lang w:eastAsia="pt-BR"/>
         </w:rPr>
-        <w:t>f'O</w:t>
-      </w:r>
-      <w:proofErr w:type="spellEnd"/>
-      <w:r>
-        <w:rPr>
-          <w:rFonts w:ascii="Courier New" w:eastAsia="Times New Roman" w:hAnsi="Courier New" w:cs="Courier New"/>
-          <w:color w:val="6A8759"/>
-          <w:sz w:val="20"/>
-          <w:szCs w:val="20"/>
-          <w:lang w:eastAsia="pt-BR"/>
-        </w:rPr>
-        <w:t xml:space="preserve"> nome é </w:t>
+        <w:t xml:space="preserve">f'O nome é </w:t>
       </w:r>
       <w:r>
         <w:rPr>
@@ -464,7 +432,6 @@
         </w:rPr>
         <w:br/>
       </w:r>
-      <w:proofErr w:type="gramStart"/>
       <w:r>
         <w:rPr>
           <w:color w:val="8888C6"/>
@@ -477,32 +444,17 @@
         </w:rPr>
         <w:t>(</w:t>
       </w:r>
-      <w:proofErr w:type="gramEnd"/>
       <w:r>
         <w:rPr>
           <w:color w:val="6A8759"/>
         </w:rPr>
-        <w:t xml:space="preserve">'O nome é {} e a idade é {} </w:t>
-      </w:r>
-      <w:proofErr w:type="spellStart"/>
-      <w:r>
-        <w:rPr>
-          <w:color w:val="6A8759"/>
-        </w:rPr>
-        <w:t>anos'</w:t>
-      </w:r>
-      <w:r>
-        <w:rPr>
-          <w:color w:val="A9B7C6"/>
-        </w:rPr>
-        <w:t>.format</w:t>
-      </w:r>
-      <w:proofErr w:type="spellEnd"/>
-      <w:r>
-        <w:rPr>
-          <w:color w:val="A9B7C6"/>
-        </w:rPr>
-        <w:t>(nome</w:t>
+        <w:t>'O nome é {} e a idade é {} anos'</w:t>
+      </w:r>
+      <w:r>
+        <w:rPr>
+          <w:color w:val="A9B7C6"/>
+        </w:rPr>
+        <w:t>.format(nome</w:t>
       </w:r>
       <w:r>
         <w:rPr>
@@ -564,23 +516,13 @@
         </w:rPr>
         <w:t xml:space="preserve"> </w:t>
       </w:r>
-      <w:proofErr w:type="gramStart"/>
-      <w:r>
-        <w:rPr>
-          <w:rFonts w:ascii="Times New Roman" w:hAnsi="Times New Roman" w:cs="Times New Roman"/>
-          <w:sz w:val="24"/>
-          <w:szCs w:val="24"/>
-        </w:rPr>
-        <w:t>Input(</w:t>
-      </w:r>
-      <w:proofErr w:type="gramEnd"/>
-      <w:r>
-        <w:rPr>
-          <w:rFonts w:ascii="Times New Roman" w:hAnsi="Times New Roman" w:cs="Times New Roman"/>
-          <w:sz w:val="24"/>
-          <w:szCs w:val="24"/>
-        </w:rPr>
-        <w:t>): Recebe uma entrada do usuário e o programa só continua sua execução após sua entrada</w:t>
+      <w:r>
+        <w:rPr>
+          <w:rFonts w:ascii="Times New Roman" w:hAnsi="Times New Roman" w:cs="Times New Roman"/>
+          <w:sz w:val="24"/>
+          <w:szCs w:val="24"/>
+        </w:rPr>
+        <w:t>Input(): Recebe uma entrada do usuário e o programa só continua sua execução após sua entrada</w:t>
       </w:r>
       <w:r>
         <w:rPr>
@@ -599,53 +541,90 @@
           <w:color w:val="A9B7C6"/>
         </w:rPr>
       </w:pPr>
-      <w:proofErr w:type="spellStart"/>
-      <w:r>
-        <w:rPr>
-          <w:color w:val="CC7832"/>
-        </w:rPr>
-        <w:t>def</w:t>
-      </w:r>
-      <w:proofErr w:type="spellEnd"/>
-      <w:r>
-        <w:rPr>
-          <w:color w:val="CC7832"/>
-        </w:rPr>
-        <w:t xml:space="preserve"> </w:t>
-      </w:r>
-      <w:proofErr w:type="spellStart"/>
-      <w:proofErr w:type="gramStart"/>
+      <w:r>
+        <w:rPr>
+          <w:color w:val="CC7832"/>
+        </w:rPr>
+        <w:t xml:space="preserve">def </w:t>
+      </w:r>
       <w:r>
         <w:rPr>
           <w:color w:val="FFC66D"/>
         </w:rPr>
         <w:t>saudacao</w:t>
       </w:r>
-      <w:proofErr w:type="spellEnd"/>
+      <w:r>
+        <w:rPr>
+          <w:color w:val="A9B7C6"/>
+        </w:rPr>
+        <w:t>():</w:t>
+      </w:r>
+      <w:r>
+        <w:rPr>
+          <w:color w:val="A9B7C6"/>
+        </w:rPr>
+        <w:br/>
+        <w:t xml:space="preserve">    nome = </w:t>
+      </w:r>
+      <w:r>
+        <w:rPr>
+          <w:color w:val="8888C6"/>
+        </w:rPr>
+        <w:t>input</w:t>
+      </w:r>
       <w:r>
         <w:rPr>
           <w:color w:val="A9B7C6"/>
         </w:rPr>
         <w:t>(</w:t>
       </w:r>
-      <w:proofErr w:type="gramEnd"/>
-      <w:r>
-        <w:rPr>
-          <w:color w:val="A9B7C6"/>
-        </w:rPr>
-        <w:t>):</w:t>
-      </w:r>
-      <w:r>
-        <w:rPr>
-          <w:color w:val="A9B7C6"/>
-        </w:rPr>
-        <w:br/>
-        <w:t xml:space="preserve">    nome = </w:t>
+      <w:r>
+        <w:rPr>
+          <w:color w:val="6A8759"/>
+        </w:rPr>
+        <w:t>'Qual o seu nome?</w:t>
+      </w:r>
+      <w:r>
+        <w:rPr>
+          <w:color w:val="CC7832"/>
+        </w:rPr>
+        <w:t>\n</w:t>
+      </w:r>
+      <w:r>
+        <w:rPr>
+          <w:color w:val="6A8759"/>
+        </w:rPr>
+        <w:t>R: '</w:t>
+      </w:r>
+      <w:r>
+        <w:rPr>
+          <w:color w:val="A9B7C6"/>
+        </w:rPr>
+        <w:t>)</w:t>
+      </w:r>
+      <w:r>
+        <w:rPr>
+          <w:color w:val="A9B7C6"/>
+        </w:rPr>
+        <w:br/>
+        <w:t xml:space="preserve">    idade = </w:t>
       </w:r>
       <w:r>
         <w:rPr>
           <w:color w:val="8888C6"/>
         </w:rPr>
+        <w:t>int</w:t>
+      </w:r>
+      <w:r>
+        <w:rPr>
+          <w:color w:val="A9B7C6"/>
+        </w:rPr>
+        <w:t>(</w:t>
+      </w:r>
+      <w:r>
+        <w:rPr>
+          <w:color w:val="8888C6"/>
+        </w:rPr>
         <w:t>input</w:t>
       </w:r>
       <w:r>
@@ -658,33 +637,104 @@
         <w:rPr>
           <w:color w:val="6A8759"/>
         </w:rPr>
-        <w:t>'Qual o seu nome?</w:t>
-      </w:r>
-      <w:r>
-        <w:rPr>
-          <w:color w:val="CC7832"/>
-        </w:rPr>
-        <w:t>\</w:t>
-      </w:r>
-      <w:proofErr w:type="spellStart"/>
-      <w:r>
-        <w:rPr>
-          <w:color w:val="CC7832"/>
-        </w:rPr>
-        <w:t>n</w:t>
+        <w:t>'E a sua idade, qual é?</w:t>
+      </w:r>
+      <w:r>
+        <w:rPr>
+          <w:color w:val="CC7832"/>
+        </w:rPr>
+        <w:t>\n</w:t>
       </w:r>
       <w:r>
         <w:rPr>
           <w:color w:val="6A8759"/>
         </w:rPr>
-        <w:t>R</w:t>
-      </w:r>
-      <w:proofErr w:type="spellEnd"/>
+        <w:t>R: '</w:t>
+      </w:r>
+      <w:r>
+        <w:rPr>
+          <w:color w:val="A9B7C6"/>
+        </w:rPr>
+        <w:t>))</w:t>
+      </w:r>
+      <w:r>
+        <w:rPr>
+          <w:color w:val="A9B7C6"/>
+        </w:rPr>
+        <w:br/>
+        <w:t xml:space="preserve">    </w:t>
+      </w:r>
+      <w:r>
+        <w:rPr>
+          <w:color w:val="CC7832"/>
+        </w:rPr>
+        <w:t xml:space="preserve">return </w:t>
+      </w:r>
+      <w:r>
+        <w:rPr>
+          <w:color w:val="8888C6"/>
+        </w:rPr>
+        <w:t>print</w:t>
+      </w:r>
+      <w:r>
+        <w:rPr>
+          <w:color w:val="A9B7C6"/>
+        </w:rPr>
+        <w:t>(</w:t>
+      </w:r>
       <w:r>
         <w:rPr>
           <w:color w:val="6A8759"/>
         </w:rPr>
-        <w:t>: '</w:t>
+        <w:t xml:space="preserve">f'Olá, </w:t>
+      </w:r>
+      <w:r>
+        <w:rPr>
+          <w:color w:val="CC7832"/>
+        </w:rPr>
+        <w:t>{</w:t>
+      </w:r>
+      <w:r>
+        <w:rPr>
+          <w:color w:val="A9B7C6"/>
+        </w:rPr>
+        <w:t>nome</w:t>
+      </w:r>
+      <w:r>
+        <w:rPr>
+          <w:color w:val="CC7832"/>
+        </w:rPr>
+        <w:t>}</w:t>
+      </w:r>
+      <w:r>
+        <w:rPr>
+          <w:color w:val="6A8759"/>
+        </w:rPr>
+        <w:t xml:space="preserve">! Você tem a mesma idade que eu: </w:t>
+      </w:r>
+      <w:r>
+        <w:rPr>
+          <w:color w:val="CC7832"/>
+        </w:rPr>
+        <w:t>{</w:t>
+      </w:r>
+      <w:r>
+        <w:rPr>
+          <w:color w:val="A9B7C6"/>
+        </w:rPr>
+        <w:t>idade</w:t>
+      </w:r>
+      <w:r>
+        <w:rPr>
+          <w:color w:val="CC7832"/>
+        </w:rPr>
+        <w:t>}</w:t>
+      </w:r>
+      <w:r>
+        <w:rPr>
+          <w:color w:val="6A8759"/>
+        </w:rPr>
+        <w:t xml:space="preserve"> anos'</w:t>
       </w:r>
       <w:r>
         <w:rPr>
@@ -697,206 +747,13 @@
           <w:color w:val="A9B7C6"/>
         </w:rPr>
         <w:br/>
-        <w:t xml:space="preserve">    idade = </w:t>
-      </w:r>
-      <w:proofErr w:type="spellStart"/>
-      <w:r>
-        <w:rPr>
-          <w:color w:val="8888C6"/>
-        </w:rPr>
-        <w:t>int</w:t>
-      </w:r>
-      <w:proofErr w:type="spellEnd"/>
-      <w:r>
-        <w:rPr>
-          <w:color w:val="A9B7C6"/>
-        </w:rPr>
-        <w:t>(</w:t>
-      </w:r>
-      <w:r>
-        <w:rPr>
-          <w:color w:val="8888C6"/>
-        </w:rPr>
-        <w:t>input</w:t>
-      </w:r>
-      <w:r>
-        <w:rPr>
-          <w:color w:val="A9B7C6"/>
-        </w:rPr>
-        <w:t>(</w:t>
-      </w:r>
-      <w:r>
-        <w:rPr>
-          <w:color w:val="6A8759"/>
-        </w:rPr>
-        <w:t>'E a sua idade, qual é?</w:t>
-      </w:r>
-      <w:r>
-        <w:rPr>
-          <w:color w:val="CC7832"/>
-        </w:rPr>
-        <w:t>\</w:t>
-      </w:r>
-      <w:proofErr w:type="spellStart"/>
-      <w:r>
-        <w:rPr>
-          <w:color w:val="CC7832"/>
-        </w:rPr>
-        <w:t>n</w:t>
-      </w:r>
-      <w:r>
-        <w:rPr>
-          <w:color w:val="6A8759"/>
-        </w:rPr>
-        <w:t>R</w:t>
-      </w:r>
-      <w:proofErr w:type="spellEnd"/>
-      <w:r>
-        <w:rPr>
-          <w:color w:val="6A8759"/>
-        </w:rPr>
-        <w:t>: '</w:t>
-      </w:r>
-      <w:r>
-        <w:rPr>
-          <w:color w:val="A9B7C6"/>
-        </w:rPr>
-        <w:t>))</w:t>
-      </w:r>
-      <w:r>
-        <w:rPr>
-          <w:color w:val="A9B7C6"/>
-        </w:rPr>
-        <w:br/>
-        <w:t xml:space="preserve">    </w:t>
-      </w:r>
-      <w:proofErr w:type="spellStart"/>
-      <w:r>
-        <w:rPr>
-          <w:color w:val="CC7832"/>
-        </w:rPr>
-        <w:t>return</w:t>
-      </w:r>
-      <w:proofErr w:type="spellEnd"/>
-      <w:r>
-        <w:rPr>
-          <w:color w:val="CC7832"/>
-        </w:rPr>
-        <w:t xml:space="preserve"> </w:t>
-      </w:r>
-      <w:r>
-        <w:rPr>
-          <w:color w:val="8888C6"/>
-        </w:rPr>
-        <w:t>print</w:t>
-      </w:r>
-      <w:r>
-        <w:rPr>
-          <w:color w:val="A9B7C6"/>
-        </w:rPr>
-        <w:t>(</w:t>
-      </w:r>
-      <w:proofErr w:type="spellStart"/>
-      <w:r>
-        <w:rPr>
-          <w:color w:val="6A8759"/>
-        </w:rPr>
-        <w:t>f'Olá</w:t>
-      </w:r>
-      <w:proofErr w:type="spellEnd"/>
-      <w:r>
-        <w:rPr>
-          <w:color w:val="6A8759"/>
-        </w:rPr>
-        <w:t xml:space="preserve">, </w:t>
-      </w:r>
-      <w:r>
-        <w:rPr>
-          <w:color w:val="CC7832"/>
-        </w:rPr>
-        <w:t>{</w:t>
-      </w:r>
-      <w:r>
-        <w:rPr>
-          <w:color w:val="A9B7C6"/>
-        </w:rPr>
-        <w:t>nome</w:t>
-      </w:r>
-      <w:r>
-        <w:rPr>
-          <w:color w:val="CC7832"/>
-        </w:rPr>
-        <w:t>}</w:t>
-      </w:r>
-      <w:r>
-        <w:rPr>
-          <w:color w:val="6A8759"/>
-        </w:rPr>
-        <w:t xml:space="preserve">! Você tem a mesma idade que eu: </w:t>
-      </w:r>
-      <w:r>
-        <w:rPr>
-          <w:color w:val="CC7832"/>
-        </w:rPr>
-        <w:t>{</w:t>
-      </w:r>
-      <w:r>
-        <w:rPr>
-          <w:color w:val="A9B7C6"/>
-        </w:rPr>
-        <w:t>idade</w:t>
-      </w:r>
-      <w:r>
-        <w:rPr>
-          <w:color w:val="CC7832"/>
-        </w:rPr>
-        <w:t>}</w:t>
-      </w:r>
-      <w:r>
-        <w:rPr>
-          <w:color w:val="6A8759"/>
-        </w:rPr>
-        <w:t xml:space="preserve"> anos'</w:t>
-      </w:r>
-      <w:r>
-        <w:rPr>
-          <w:color w:val="A9B7C6"/>
-        </w:rPr>
-        <w:t>)</w:t>
-      </w:r>
-      <w:r>
-        <w:rPr>
-          <w:color w:val="A9B7C6"/>
-        </w:rPr>
-        <w:br/>
-      </w:r>
-      <w:r>
-        <w:rPr>
-          <w:color w:val="A9B7C6"/>
-        </w:rPr>
-        <w:br/>
-      </w:r>
-      <w:proofErr w:type="spellStart"/>
-      <w:proofErr w:type="gramStart"/>
-      <w:r>
-        <w:rPr>
-          <w:color w:val="A9B7C6"/>
-        </w:rPr>
-        <w:t>saudacao</w:t>
-      </w:r>
-      <w:proofErr w:type="spellEnd"/>
-      <w:r>
-        <w:rPr>
-          <w:color w:val="A9B7C6"/>
-        </w:rPr>
-        <w:t>(</w:t>
-      </w:r>
-      <w:proofErr w:type="gramEnd"/>
-      <w:r>
-        <w:rPr>
-          <w:color w:val="A9B7C6"/>
-        </w:rPr>
-        <w:t>)</w:t>
+      </w:r>
+      <w:r>
+        <w:rPr>
+          <w:color w:val="A9B7C6"/>
+        </w:rPr>
+        <w:br/>
+        <w:t>saudacao()</w:t>
       </w:r>
     </w:p>
     <w:p>
@@ -992,25 +849,7 @@
           <w:sz w:val="24"/>
           <w:szCs w:val="24"/>
         </w:rPr>
-        <w:t xml:space="preserve">, por isso o </w:t>
-      </w:r>
-      <w:proofErr w:type="gramStart"/>
-      <w:r>
-        <w:rPr>
-          <w:rFonts w:ascii="Times New Roman" w:hAnsi="Times New Roman" w:cs="Times New Roman"/>
-          <w:sz w:val="24"/>
-          <w:szCs w:val="24"/>
-        </w:rPr>
-        <w:t>saudação(</w:t>
-      </w:r>
-      <w:proofErr w:type="gramEnd"/>
-      <w:r>
-        <w:rPr>
-          <w:rFonts w:ascii="Times New Roman" w:hAnsi="Times New Roman" w:cs="Times New Roman"/>
-          <w:sz w:val="24"/>
-          <w:szCs w:val="24"/>
-        </w:rPr>
-        <w:t>) lá no fim</w:t>
+        <w:t>, por isso o saudação() lá no fim</w:t>
       </w:r>
       <w:r>
         <w:rPr>
@@ -1098,25 +937,7 @@
           <w:sz w:val="24"/>
           <w:szCs w:val="24"/>
         </w:rPr>
-        <w:t xml:space="preserve">A desvantagem é que o </w:t>
-      </w:r>
-      <w:proofErr w:type="spellStart"/>
-      <w:r>
-        <w:rPr>
-          <w:rFonts w:ascii="Times New Roman" w:hAnsi="Times New Roman" w:cs="Times New Roman"/>
-          <w:sz w:val="24"/>
-          <w:szCs w:val="24"/>
-        </w:rPr>
-        <w:t>interpreter</w:t>
-      </w:r>
-      <w:proofErr w:type="spellEnd"/>
-      <w:r>
-        <w:rPr>
-          <w:rFonts w:ascii="Times New Roman" w:hAnsi="Times New Roman" w:cs="Times New Roman"/>
-          <w:sz w:val="24"/>
-          <w:szCs w:val="24"/>
-        </w:rPr>
-        <w:t xml:space="preserve"> precisa traduzir o que escrevemos para linguagem de máquina, para que o computador execute.</w:t>
+        <w:t>A desvantagem é que o interpreter precisa traduzir o que escrevemos para linguagem de máquina, para que o computador execute.</w:t>
       </w:r>
     </w:p>
     <w:p>
@@ -1141,25 +962,7 @@
           <w:szCs w:val="24"/>
         </w:rPr>
         <w:lastRenderedPageBreak/>
-        <w:t xml:space="preserve">No caso das linguagens de baixo nível, elas já estão em linguagem de máquina, não necessitando do </w:t>
-      </w:r>
-      <w:proofErr w:type="spellStart"/>
-      <w:r>
-        <w:rPr>
-          <w:rFonts w:ascii="Times New Roman" w:hAnsi="Times New Roman" w:cs="Times New Roman"/>
-          <w:sz w:val="24"/>
-          <w:szCs w:val="24"/>
-        </w:rPr>
-        <w:t>interpreter</w:t>
-      </w:r>
-      <w:proofErr w:type="spellEnd"/>
-      <w:r>
-        <w:rPr>
-          <w:rFonts w:ascii="Times New Roman" w:hAnsi="Times New Roman" w:cs="Times New Roman"/>
-          <w:sz w:val="24"/>
-          <w:szCs w:val="24"/>
-        </w:rPr>
-        <w:t xml:space="preserve"> e tendo um desempenho melhor.</w:t>
+        <w:t>No caso das linguagens de baixo nível, elas já estão em linguagem de máquina, não necessitando do interpreter e tendo um desempenho melhor.</w:t>
       </w:r>
     </w:p>
     <w:p>
@@ -1336,167 +1139,115 @@
           <w:color w:val="A9B7C6"/>
         </w:rPr>
       </w:pPr>
-      <w:proofErr w:type="spellStart"/>
-      <w:r>
-        <w:rPr>
-          <w:color w:val="CC7832"/>
-        </w:rPr>
-        <w:t>def</w:t>
-      </w:r>
-      <w:proofErr w:type="spellEnd"/>
-      <w:r>
-        <w:rPr>
-          <w:color w:val="CC7832"/>
-        </w:rPr>
-        <w:t xml:space="preserve"> </w:t>
-      </w:r>
-      <w:proofErr w:type="spellStart"/>
+      <w:r>
+        <w:rPr>
+          <w:color w:val="CC7832"/>
+        </w:rPr>
+        <w:t xml:space="preserve">def </w:t>
+      </w:r>
       <w:r>
         <w:rPr>
           <w:color w:val="FFC66D"/>
         </w:rPr>
         <w:t>saudacao_com_parametros</w:t>
       </w:r>
-      <w:proofErr w:type="spellEnd"/>
+      <w:r>
+        <w:rPr>
+          <w:color w:val="A9B7C6"/>
+        </w:rPr>
+        <w:t>(nome_da_pessoa):</w:t>
+      </w:r>
+      <w:r>
+        <w:rPr>
+          <w:color w:val="A9B7C6"/>
+        </w:rPr>
+        <w:br/>
+        <w:t xml:space="preserve">    </w:t>
+      </w:r>
+      <w:r>
+        <w:rPr>
+          <w:color w:val="CC7832"/>
+        </w:rPr>
+        <w:t xml:space="preserve">return </w:t>
+      </w:r>
+      <w:r>
+        <w:rPr>
+          <w:color w:val="8888C6"/>
+        </w:rPr>
+        <w:t>print</w:t>
+      </w:r>
       <w:r>
         <w:rPr>
           <w:color w:val="A9B7C6"/>
         </w:rPr>
         <w:t>(</w:t>
       </w:r>
-      <w:proofErr w:type="spellStart"/>
+      <w:r>
+        <w:rPr>
+          <w:color w:val="6A8759"/>
+        </w:rPr>
+        <w:t xml:space="preserve">f'Bom dia, </w:t>
+      </w:r>
+      <w:r>
+        <w:rPr>
+          <w:color w:val="CC7832"/>
+        </w:rPr>
+        <w:t>{</w:t>
+      </w:r>
       <w:r>
         <w:rPr>
           <w:color w:val="A9B7C6"/>
         </w:rPr>
         <w:t>nome_da_pessoa</w:t>
       </w:r>
-      <w:proofErr w:type="spellEnd"/>
-      <w:r>
-        <w:rPr>
-          <w:color w:val="A9B7C6"/>
-        </w:rPr>
-        <w:t>):</w:t>
-      </w:r>
-      <w:r>
-        <w:rPr>
-          <w:color w:val="A9B7C6"/>
-        </w:rPr>
-        <w:br/>
-        <w:t xml:space="preserve">    </w:t>
-      </w:r>
-      <w:proofErr w:type="spellStart"/>
-      <w:r>
-        <w:rPr>
-          <w:color w:val="CC7832"/>
-        </w:rPr>
-        <w:t>return</w:t>
-      </w:r>
-      <w:proofErr w:type="spellEnd"/>
-      <w:r>
-        <w:rPr>
-          <w:color w:val="CC7832"/>
-        </w:rPr>
-        <w:t xml:space="preserve"> </w:t>
-      </w:r>
-      <w:proofErr w:type="gramStart"/>
-      <w:r>
-        <w:rPr>
-          <w:color w:val="8888C6"/>
-        </w:rPr>
-        <w:t>print</w:t>
-      </w:r>
-      <w:r>
-        <w:rPr>
-          <w:color w:val="A9B7C6"/>
-        </w:rPr>
-        <w:t>(</w:t>
-      </w:r>
-      <w:proofErr w:type="spellStart"/>
-      <w:proofErr w:type="gramEnd"/>
+      <w:r>
+        <w:rPr>
+          <w:color w:val="CC7832"/>
+        </w:rPr>
+        <w:t>}</w:t>
+      </w:r>
       <w:r>
         <w:rPr>
           <w:color w:val="6A8759"/>
         </w:rPr>
-        <w:t>f'Bom</w:t>
-      </w:r>
-      <w:proofErr w:type="spellEnd"/>
+        <w:t>!'</w:t>
+      </w:r>
+      <w:r>
+        <w:rPr>
+          <w:color w:val="A9B7C6"/>
+        </w:rPr>
+        <w:t>)</w:t>
+      </w:r>
+      <w:r>
+        <w:rPr>
+          <w:color w:val="A9B7C6"/>
+        </w:rPr>
+        <w:br/>
+      </w:r>
+      <w:r>
+        <w:rPr>
+          <w:color w:val="A9B7C6"/>
+        </w:rPr>
+        <w:br/>
+        <w:t xml:space="preserve">nome = </w:t>
+      </w:r>
       <w:r>
         <w:rPr>
           <w:color w:val="6A8759"/>
         </w:rPr>
-        <w:t xml:space="preserve"> dia, </w:t>
-      </w:r>
-      <w:r>
-        <w:rPr>
-          <w:color w:val="CC7832"/>
-        </w:rPr>
-        <w:t>{</w:t>
-      </w:r>
-      <w:proofErr w:type="spellStart"/>
-      <w:r>
-        <w:rPr>
-          <w:color w:val="A9B7C6"/>
-        </w:rPr>
-        <w:t>nome_da_pessoa</w:t>
-      </w:r>
-      <w:proofErr w:type="spellEnd"/>
-      <w:r>
-        <w:rPr>
-          <w:color w:val="CC7832"/>
-        </w:rPr>
-        <w:t>}</w:t>
+        <w:t>'Luiza'</w:t>
       </w:r>
       <w:r>
         <w:rPr>
           <w:color w:val="6A8759"/>
         </w:rPr>
-        <w:t>!'</w:t>
-      </w:r>
-      <w:r>
-        <w:rPr>
-          <w:color w:val="A9B7C6"/>
-        </w:rPr>
-        <w:t>)</w:t>
-      </w:r>
-      <w:r>
-        <w:rPr>
-          <w:color w:val="A9B7C6"/>
-        </w:rPr>
-        <w:br/>
-      </w:r>
-      <w:r>
-        <w:rPr>
-          <w:color w:val="A9B7C6"/>
-        </w:rPr>
-        <w:br/>
-        <w:t xml:space="preserve">nome = </w:t>
-      </w:r>
-      <w:r>
-        <w:rPr>
-          <w:color w:val="6A8759"/>
-        </w:rPr>
-        <w:t>'Luiza'</w:t>
-      </w:r>
-      <w:r>
-        <w:rPr>
-          <w:color w:val="6A8759"/>
-        </w:rPr>
-        <w:br/>
-      </w:r>
-      <w:proofErr w:type="spellStart"/>
-      <w:r>
-        <w:rPr>
-          <w:color w:val="A9B7C6"/>
-        </w:rPr>
-        <w:t>saudacao_com_parametros</w:t>
-      </w:r>
-      <w:proofErr w:type="spellEnd"/>
-      <w:r>
-        <w:rPr>
-          <w:color w:val="A9B7C6"/>
-        </w:rPr>
-        <w:t>(nome)</w:t>
+        <w:br/>
+      </w:r>
+      <w:r>
+        <w:rPr>
+          <w:color w:val="A9B7C6"/>
+        </w:rPr>
+        <w:t>saudacao_com_parametros(nome)</w:t>
       </w:r>
     </w:p>
     <w:p>
@@ -1563,47 +1314,91 @@
         </w:rPr>
         <w:br/>
       </w:r>
-      <w:proofErr w:type="spellStart"/>
-      <w:r>
-        <w:rPr>
-          <w:color w:val="CC7832"/>
-        </w:rPr>
-        <w:t>def</w:t>
-      </w:r>
-      <w:proofErr w:type="spellEnd"/>
-      <w:r>
-        <w:rPr>
-          <w:color w:val="CC7832"/>
-        </w:rPr>
-        <w:t xml:space="preserve"> </w:t>
-      </w:r>
-      <w:proofErr w:type="spellStart"/>
+      <w:r>
+        <w:rPr>
+          <w:color w:val="CC7832"/>
+        </w:rPr>
+        <w:t xml:space="preserve">def </w:t>
+      </w:r>
       <w:r>
         <w:rPr>
           <w:color w:val="FFC66D"/>
         </w:rPr>
         <w:t>verifica_se_pode_dirigir</w:t>
       </w:r>
-      <w:proofErr w:type="spellEnd"/>
+      <w:r>
+        <w:rPr>
+          <w:color w:val="A9B7C6"/>
+        </w:rPr>
+        <w:t>(idade_usuario):</w:t>
+      </w:r>
+      <w:r>
+        <w:rPr>
+          <w:color w:val="A9B7C6"/>
+        </w:rPr>
+        <w:br/>
+        <w:t xml:space="preserve">    </w:t>
+      </w:r>
+      <w:r>
+        <w:rPr>
+          <w:color w:val="CC7832"/>
+        </w:rPr>
+        <w:t xml:space="preserve">if </w:t>
+      </w:r>
+      <w:r>
+        <w:rPr>
+          <w:color w:val="A9B7C6"/>
+        </w:rPr>
+        <w:t xml:space="preserve">idade_usuario &gt;= </w:t>
+      </w:r>
+      <w:r>
+        <w:rPr>
+          <w:color w:val="6897BB"/>
+        </w:rPr>
+        <w:t>18</w:t>
+      </w:r>
+      <w:r>
+        <w:rPr>
+          <w:color w:val="A9B7C6"/>
+        </w:rPr>
+        <w:t>:</w:t>
+      </w:r>
+      <w:r>
+        <w:rPr>
+          <w:color w:val="A9B7C6"/>
+        </w:rPr>
+        <w:br/>
+        <w:t xml:space="preserve">        </w:t>
+      </w:r>
+      <w:r>
+        <w:rPr>
+          <w:color w:val="CC7832"/>
+        </w:rPr>
+        <w:t xml:space="preserve">return </w:t>
+      </w:r>
+      <w:r>
+        <w:rPr>
+          <w:color w:val="8888C6"/>
+        </w:rPr>
+        <w:t>print</w:t>
+      </w:r>
       <w:r>
         <w:rPr>
           <w:color w:val="A9B7C6"/>
         </w:rPr>
         <w:t>(</w:t>
       </w:r>
-      <w:proofErr w:type="spellStart"/>
-      <w:r>
-        <w:rPr>
-          <w:color w:val="A9B7C6"/>
-        </w:rPr>
-        <w:t>idade_usuario</w:t>
-      </w:r>
-      <w:proofErr w:type="spellEnd"/>
-      <w:r>
-        <w:rPr>
-          <w:color w:val="A9B7C6"/>
-        </w:rPr>
-        <w:t>):</w:t>
+      <w:r>
+        <w:rPr>
+          <w:color w:val="6A8759"/>
+        </w:rPr>
+        <w:t>f'Você pode dirigir!'</w:t>
+      </w:r>
+      <w:r>
+        <w:rPr>
+          <w:color w:val="A9B7C6"/>
+        </w:rPr>
+        <w:t>)</w:t>
       </w:r>
       <w:r>
         <w:rPr>
@@ -1616,27 +1411,7 @@
         <w:rPr>
           <w:color w:val="CC7832"/>
         </w:rPr>
-        <w:t xml:space="preserve">if </w:t>
-      </w:r>
-      <w:proofErr w:type="spellStart"/>
-      <w:r>
-        <w:rPr>
-          <w:color w:val="A9B7C6"/>
-        </w:rPr>
-        <w:t>idade_usuario</w:t>
-      </w:r>
-      <w:proofErr w:type="spellEnd"/>
-      <w:r>
-        <w:rPr>
-          <w:color w:val="A9B7C6"/>
-        </w:rPr>
-        <w:t xml:space="preserve"> &gt;= </w:t>
-      </w:r>
-      <w:r>
-        <w:rPr>
-          <w:color w:val="6897BB"/>
-        </w:rPr>
-        <w:t>18</w:t>
+        <w:t>else</w:t>
       </w:r>
       <w:r>
         <w:rPr>
@@ -1651,26 +1426,17 @@
         <w:br/>
         <w:t xml:space="preserve">        </w:t>
       </w:r>
-      <w:proofErr w:type="spellStart"/>
-      <w:r>
-        <w:rPr>
-          <w:color w:val="CC7832"/>
-        </w:rPr>
-        <w:t>return</w:t>
-      </w:r>
-      <w:proofErr w:type="spellEnd"/>
-      <w:r>
-        <w:rPr>
-          <w:color w:val="CC7832"/>
-        </w:rPr>
-        <w:t xml:space="preserve"> </w:t>
-      </w:r>
-      <w:proofErr w:type="gramStart"/>
+      <w:r>
+        <w:rPr>
+          <w:color w:val="CC7832"/>
+        </w:rPr>
+        <w:t xml:space="preserve">raise </w:t>
+      </w:r>
       <w:r>
         <w:rPr>
           <w:color w:val="8888C6"/>
         </w:rPr>
-        <w:t>print</w:t>
+        <w:t>ValueError</w:t>
       </w:r>
       <w:r>
         <w:rPr>
@@ -1678,20 +1444,11 @@
         </w:rPr>
         <w:t>(</w:t>
       </w:r>
-      <w:proofErr w:type="spellStart"/>
-      <w:proofErr w:type="gramEnd"/>
       <w:r>
         <w:rPr>
           <w:color w:val="6A8759"/>
         </w:rPr>
-        <w:t>f'Você</w:t>
-      </w:r>
-      <w:proofErr w:type="spellEnd"/>
-      <w:r>
-        <w:rPr>
-          <w:color w:val="6A8759"/>
-        </w:rPr>
-        <w:t xml:space="preserve"> pode dirigir!'</w:t>
+        <w:t>'Você não tem idade para dirigir!'</w:t>
       </w:r>
       <w:r>
         <w:rPr>
@@ -1704,94 +1461,13 @@
           <w:color w:val="A9B7C6"/>
         </w:rPr>
         <w:br/>
-        <w:t xml:space="preserve">    </w:t>
-      </w:r>
-      <w:proofErr w:type="spellStart"/>
-      <w:r>
-        <w:rPr>
-          <w:color w:val="CC7832"/>
-        </w:rPr>
-        <w:t>else</w:t>
-      </w:r>
-      <w:proofErr w:type="spellEnd"/>
-      <w:r>
-        <w:rPr>
-          <w:color w:val="A9B7C6"/>
-        </w:rPr>
-        <w:t>:</w:t>
-      </w:r>
-      <w:r>
-        <w:rPr>
-          <w:color w:val="A9B7C6"/>
-        </w:rPr>
-        <w:br/>
-        <w:t xml:space="preserve">        </w:t>
-      </w:r>
-      <w:proofErr w:type="spellStart"/>
-      <w:r>
-        <w:rPr>
-          <w:color w:val="CC7832"/>
-        </w:rPr>
-        <w:t>raise</w:t>
-      </w:r>
-      <w:proofErr w:type="spellEnd"/>
-      <w:r>
-        <w:rPr>
-          <w:color w:val="CC7832"/>
-        </w:rPr>
-        <w:t xml:space="preserve"> </w:t>
-      </w:r>
-      <w:proofErr w:type="spellStart"/>
-      <w:r>
-        <w:rPr>
-          <w:color w:val="8888C6"/>
-        </w:rPr>
-        <w:t>ValueError</w:t>
-      </w:r>
-      <w:proofErr w:type="spellEnd"/>
-      <w:r>
-        <w:rPr>
-          <w:color w:val="A9B7C6"/>
-        </w:rPr>
-        <w:t>(</w:t>
-      </w:r>
-      <w:r>
-        <w:rPr>
-          <w:color w:val="6A8759"/>
-        </w:rPr>
-        <w:t>'Você não tem idade para dirigir!'</w:t>
-      </w:r>
-      <w:r>
-        <w:rPr>
-          <w:color w:val="A9B7C6"/>
-        </w:rPr>
-        <w:t>)</w:t>
-      </w:r>
-      <w:r>
-        <w:rPr>
-          <w:color w:val="A9B7C6"/>
-        </w:rPr>
-        <w:br/>
-      </w:r>
-      <w:r>
-        <w:rPr>
-          <w:color w:val="A9B7C6"/>
-        </w:rPr>
-        <w:br/>
-      </w:r>
-      <w:proofErr w:type="spellStart"/>
-      <w:r>
-        <w:rPr>
-          <w:color w:val="A9B7C6"/>
-        </w:rPr>
-        <w:t>verifica_se_pode_dirigir</w:t>
-      </w:r>
-      <w:proofErr w:type="spellEnd"/>
-      <w:r>
-        <w:rPr>
-          <w:color w:val="A9B7C6"/>
-        </w:rPr>
-        <w:t>(idade)</w:t>
+      </w:r>
+      <w:r>
+        <w:rPr>
+          <w:color w:val="A9B7C6"/>
+        </w:rPr>
+        <w:br/>
+        <w:t>verifica_se_pode_dirigir(idade)</w:t>
       </w:r>
     </w:p>
     <w:p>
@@ -1839,61 +1515,7 @@
           <w:sz w:val="24"/>
           <w:szCs w:val="24"/>
         </w:rPr>
-        <w:t xml:space="preserve"> Podemos converter tipos de str para </w:t>
-      </w:r>
-      <w:proofErr w:type="spellStart"/>
-      <w:r>
-        <w:rPr>
-          <w:rFonts w:ascii="Times New Roman" w:hAnsi="Times New Roman" w:cs="Times New Roman"/>
-          <w:sz w:val="24"/>
-          <w:szCs w:val="24"/>
-        </w:rPr>
-        <w:t>int</w:t>
-      </w:r>
-      <w:proofErr w:type="spellEnd"/>
-      <w:r>
-        <w:rPr>
-          <w:rFonts w:ascii="Times New Roman" w:hAnsi="Times New Roman" w:cs="Times New Roman"/>
-          <w:sz w:val="24"/>
-          <w:szCs w:val="24"/>
-        </w:rPr>
-        <w:t xml:space="preserve">, </w:t>
-      </w:r>
-      <w:proofErr w:type="spellStart"/>
-      <w:r>
-        <w:rPr>
-          <w:rFonts w:ascii="Times New Roman" w:hAnsi="Times New Roman" w:cs="Times New Roman"/>
-          <w:sz w:val="24"/>
-          <w:szCs w:val="24"/>
-        </w:rPr>
-        <w:t>int</w:t>
-      </w:r>
-      <w:proofErr w:type="spellEnd"/>
-      <w:r>
-        <w:rPr>
-          <w:rFonts w:ascii="Times New Roman" w:hAnsi="Times New Roman" w:cs="Times New Roman"/>
-          <w:sz w:val="24"/>
-          <w:szCs w:val="24"/>
-        </w:rPr>
-        <w:t xml:space="preserve"> para str, </w:t>
-      </w:r>
-      <w:proofErr w:type="spellStart"/>
-      <w:r>
-        <w:rPr>
-          <w:rFonts w:ascii="Times New Roman" w:hAnsi="Times New Roman" w:cs="Times New Roman"/>
-          <w:sz w:val="24"/>
-          <w:szCs w:val="24"/>
-        </w:rPr>
-        <w:t>float</w:t>
-      </w:r>
-      <w:proofErr w:type="spellEnd"/>
-      <w:r>
-        <w:rPr>
-          <w:rFonts w:ascii="Times New Roman" w:hAnsi="Times New Roman" w:cs="Times New Roman"/>
-          <w:sz w:val="24"/>
-          <w:szCs w:val="24"/>
-        </w:rPr>
-        <w:t xml:space="preserve"> para str e assim por diante.</w:t>
+        <w:t xml:space="preserve"> Podemos converter tipos de str para int, int para str, float para str e assim por diante.</w:t>
       </w:r>
     </w:p>
     <w:p>
@@ -1952,61 +1574,117 @@
           <w:color w:val="A9B7C6"/>
         </w:rPr>
       </w:pPr>
-      <w:proofErr w:type="spellStart"/>
       <w:r>
         <w:rPr>
           <w:color w:val="CC7832"/>
         </w:rPr>
         <w:lastRenderedPageBreak/>
-        <w:t>def</w:t>
-      </w:r>
-      <w:proofErr w:type="spellEnd"/>
-      <w:r>
-        <w:rPr>
-          <w:color w:val="CC7832"/>
-        </w:rPr>
-        <w:t xml:space="preserve"> </w:t>
-      </w:r>
-      <w:proofErr w:type="spellStart"/>
+        <w:t xml:space="preserve">def </w:t>
+      </w:r>
       <w:r>
         <w:rPr>
           <w:color w:val="FFC66D"/>
         </w:rPr>
-        <w:t>verifica_se_pode_dirigir_sem_</w:t>
-      </w:r>
-      <w:proofErr w:type="gramStart"/>
-      <w:r>
-        <w:rPr>
-          <w:color w:val="FFC66D"/>
-        </w:rPr>
-        <w:t>parametros</w:t>
-      </w:r>
-      <w:proofErr w:type="spellEnd"/>
+        <w:t>verifica_se_pode_dirigir_sem_parametros</w:t>
+      </w:r>
+      <w:r>
+        <w:rPr>
+          <w:color w:val="A9B7C6"/>
+        </w:rPr>
+        <w:t>():</w:t>
+      </w:r>
+      <w:r>
+        <w:rPr>
+          <w:color w:val="A9B7C6"/>
+        </w:rPr>
+        <w:br/>
+        <w:t xml:space="preserve">    idade = </w:t>
+      </w:r>
+      <w:r>
+        <w:rPr>
+          <w:color w:val="8888C6"/>
+        </w:rPr>
+        <w:t>input</w:t>
+      </w:r>
       <w:r>
         <w:rPr>
           <w:color w:val="A9B7C6"/>
         </w:rPr>
         <w:t>(</w:t>
       </w:r>
-      <w:proofErr w:type="gramEnd"/>
-      <w:r>
-        <w:rPr>
-          <w:color w:val="A9B7C6"/>
-        </w:rPr>
-        <w:t>):</w:t>
-      </w:r>
-      <w:r>
-        <w:rPr>
-          <w:color w:val="A9B7C6"/>
-        </w:rPr>
-        <w:br/>
-        <w:t xml:space="preserve">    idade = </w:t>
+      <w:r>
+        <w:rPr>
+          <w:color w:val="6A8759"/>
+        </w:rPr>
+        <w:t>'Qual a sua idade?</w:t>
+      </w:r>
+      <w:r>
+        <w:rPr>
+          <w:color w:val="CC7832"/>
+        </w:rPr>
+        <w:t>\n</w:t>
+      </w:r>
+      <w:r>
+        <w:rPr>
+          <w:color w:val="6A8759"/>
+        </w:rPr>
+        <w:t>R: '</w:t>
+      </w:r>
+      <w:r>
+        <w:rPr>
+          <w:color w:val="A9B7C6"/>
+        </w:rPr>
+        <w:t>)</w:t>
+      </w:r>
+      <w:r>
+        <w:rPr>
+          <w:color w:val="A9B7C6"/>
+        </w:rPr>
+        <w:br/>
+        <w:t xml:space="preserve">    </w:t>
+      </w:r>
+      <w:r>
+        <w:rPr>
+          <w:color w:val="CC7832"/>
+        </w:rPr>
+        <w:t xml:space="preserve">if </w:t>
+      </w:r>
+      <w:r>
+        <w:rPr>
+          <w:color w:val="A9B7C6"/>
+        </w:rPr>
+        <w:t xml:space="preserve">idade &gt;= </w:t>
+      </w:r>
+      <w:r>
+        <w:rPr>
+          <w:color w:val="6897BB"/>
+        </w:rPr>
+        <w:t>18</w:t>
+      </w:r>
+      <w:r>
+        <w:rPr>
+          <w:color w:val="A9B7C6"/>
+        </w:rPr>
+        <w:t>:</w:t>
+      </w:r>
+      <w:r>
+        <w:rPr>
+          <w:color w:val="A9B7C6"/>
+        </w:rPr>
+        <w:br/>
+        <w:t xml:space="preserve">        </w:t>
+      </w:r>
+      <w:r>
+        <w:rPr>
+          <w:color w:val="CC7832"/>
+        </w:rPr>
+        <w:t xml:space="preserve">return </w:t>
       </w:r>
       <w:r>
         <w:rPr>
           <w:color w:val="8888C6"/>
         </w:rPr>
-        <w:t>input</w:t>
+        <w:t>print</w:t>
       </w:r>
       <w:r>
         <w:rPr>
@@ -2018,33 +1696,63 @@
         <w:rPr>
           <w:color w:val="6A8759"/>
         </w:rPr>
-        <w:t>'Qual a sua idade?</w:t>
-      </w:r>
-      <w:r>
-        <w:rPr>
-          <w:color w:val="CC7832"/>
-        </w:rPr>
-        <w:t>\</w:t>
-      </w:r>
-      <w:proofErr w:type="spellStart"/>
-      <w:r>
-        <w:rPr>
-          <w:color w:val="CC7832"/>
-        </w:rPr>
-        <w:t>n</w:t>
+        <w:t>f'Você tem permissão dirigir!'</w:t>
+      </w:r>
+      <w:r>
+        <w:rPr>
+          <w:color w:val="A9B7C6"/>
+        </w:rPr>
+        <w:t>)</w:t>
+      </w:r>
+      <w:r>
+        <w:rPr>
+          <w:color w:val="A9B7C6"/>
+        </w:rPr>
+        <w:br/>
+        <w:t xml:space="preserve">    </w:t>
+      </w:r>
+      <w:r>
+        <w:rPr>
+          <w:color w:val="CC7832"/>
+        </w:rPr>
+        <w:t>else</w:t>
+      </w:r>
+      <w:r>
+        <w:rPr>
+          <w:color w:val="A9B7C6"/>
+        </w:rPr>
+        <w:t>:</w:t>
+      </w:r>
+      <w:r>
+        <w:rPr>
+          <w:color w:val="A9B7C6"/>
+        </w:rPr>
+        <w:br/>
+        <w:t xml:space="preserve">        </w:t>
+      </w:r>
+      <w:r>
+        <w:rPr>
+          <w:color w:val="CC7832"/>
+        </w:rPr>
+        <w:t xml:space="preserve">raise </w:t>
+      </w:r>
+      <w:r>
+        <w:rPr>
+          <w:color w:val="8888C6"/>
+        </w:rPr>
+        <w:t>ValueError</w:t>
+      </w:r>
+      <w:r>
+        <w:rPr>
+          <w:color w:val="A9B7C6"/>
+        </w:rPr>
+        <w:t>(</w:t>
       </w:r>
       <w:r>
         <w:rPr>
           <w:color w:val="6A8759"/>
         </w:rPr>
-        <w:t>R</w:t>
-      </w:r>
-      <w:proofErr w:type="spellEnd"/>
-      <w:r>
-        <w:rPr>
-          <w:color w:val="6A8759"/>
-        </w:rPr>
-        <w:t>: '</w:t>
+        <w:t>'Você não tem idade para dirigir!'</w:t>
       </w:r>
       <w:r>
         <w:rPr>
@@ -2057,178 +1765,13 @@
           <w:color w:val="A9B7C6"/>
         </w:rPr>
         <w:br/>
-        <w:t xml:space="preserve">    </w:t>
-      </w:r>
-      <w:r>
-        <w:rPr>
-          <w:color w:val="CC7832"/>
-        </w:rPr>
-        <w:t xml:space="preserve">if </w:t>
-      </w:r>
-      <w:r>
-        <w:rPr>
-          <w:color w:val="A9B7C6"/>
-        </w:rPr>
-        <w:t xml:space="preserve">idade &gt;= </w:t>
-      </w:r>
-      <w:r>
-        <w:rPr>
-          <w:color w:val="6897BB"/>
-        </w:rPr>
-        <w:t>18</w:t>
-      </w:r>
-      <w:r>
-        <w:rPr>
-          <w:color w:val="A9B7C6"/>
-        </w:rPr>
-        <w:t>:</w:t>
-      </w:r>
-      <w:r>
-        <w:rPr>
-          <w:color w:val="A9B7C6"/>
-        </w:rPr>
-        <w:br/>
-        <w:t xml:space="preserve">        </w:t>
-      </w:r>
-      <w:proofErr w:type="spellStart"/>
-      <w:r>
-        <w:rPr>
-          <w:color w:val="CC7832"/>
-        </w:rPr>
-        <w:t>return</w:t>
-      </w:r>
-      <w:proofErr w:type="spellEnd"/>
-      <w:r>
-        <w:rPr>
-          <w:color w:val="CC7832"/>
-        </w:rPr>
-        <w:t xml:space="preserve"> </w:t>
-      </w:r>
-      <w:r>
-        <w:rPr>
-          <w:color w:val="8888C6"/>
-        </w:rPr>
-        <w:t>print</w:t>
-      </w:r>
-      <w:r>
-        <w:rPr>
-          <w:color w:val="A9B7C6"/>
-        </w:rPr>
-        <w:t>(</w:t>
-      </w:r>
-      <w:proofErr w:type="spellStart"/>
-      <w:r>
-        <w:rPr>
-          <w:color w:val="6A8759"/>
-        </w:rPr>
-        <w:t>f'Você</w:t>
-      </w:r>
-      <w:proofErr w:type="spellEnd"/>
-      <w:r>
-        <w:rPr>
-          <w:color w:val="6A8759"/>
-        </w:rPr>
-        <w:t xml:space="preserve"> tem permissão dirigir!'</w:t>
-      </w:r>
-      <w:r>
-        <w:rPr>
-          <w:color w:val="A9B7C6"/>
-        </w:rPr>
-        <w:t>)</w:t>
-      </w:r>
-      <w:r>
-        <w:rPr>
-          <w:color w:val="A9B7C6"/>
-        </w:rPr>
-        <w:br/>
-        <w:t xml:space="preserve">    </w:t>
-      </w:r>
-      <w:proofErr w:type="spellStart"/>
-      <w:r>
-        <w:rPr>
-          <w:color w:val="CC7832"/>
-        </w:rPr>
-        <w:t>else</w:t>
-      </w:r>
-      <w:proofErr w:type="spellEnd"/>
-      <w:r>
-        <w:rPr>
-          <w:color w:val="A9B7C6"/>
-        </w:rPr>
-        <w:t>:</w:t>
-      </w:r>
-      <w:r>
-        <w:rPr>
-          <w:color w:val="A9B7C6"/>
-        </w:rPr>
-        <w:br/>
-        <w:t xml:space="preserve">        </w:t>
-      </w:r>
-      <w:proofErr w:type="spellStart"/>
-      <w:r>
-        <w:rPr>
-          <w:color w:val="CC7832"/>
-        </w:rPr>
-        <w:t>raise</w:t>
-      </w:r>
-      <w:proofErr w:type="spellEnd"/>
-      <w:r>
-        <w:rPr>
-          <w:color w:val="CC7832"/>
-        </w:rPr>
-        <w:t xml:space="preserve"> </w:t>
-      </w:r>
-      <w:proofErr w:type="spellStart"/>
-      <w:r>
-        <w:rPr>
-          <w:color w:val="8888C6"/>
-        </w:rPr>
-        <w:t>ValueError</w:t>
-      </w:r>
-      <w:proofErr w:type="spellEnd"/>
-      <w:r>
-        <w:rPr>
-          <w:color w:val="A9B7C6"/>
-        </w:rPr>
-        <w:t>(</w:t>
-      </w:r>
-      <w:r>
-        <w:rPr>
-          <w:color w:val="6A8759"/>
-        </w:rPr>
-        <w:t>'Você não tem idade para dirigir!'</w:t>
-      </w:r>
-      <w:r>
-        <w:rPr>
-          <w:color w:val="A9B7C6"/>
-        </w:rPr>
-        <w:t>)</w:t>
-      </w:r>
-      <w:r>
-        <w:rPr>
-          <w:color w:val="A9B7C6"/>
-        </w:rPr>
-        <w:br/>
-      </w:r>
-      <w:r>
-        <w:rPr>
-          <w:color w:val="A9B7C6"/>
-        </w:rPr>
-        <w:br/>
-      </w:r>
-      <w:proofErr w:type="spellStart"/>
-      <w:r>
-        <w:rPr>
-          <w:color w:val="A9B7C6"/>
-        </w:rPr>
-        <w:t>verifica_se_pode_dirigir_sem_parametros</w:t>
-      </w:r>
-      <w:proofErr w:type="spellEnd"/>
-      <w:r>
-        <w:rPr>
-          <w:color w:val="A9B7C6"/>
-        </w:rPr>
-        <w:t>()</w:t>
+      </w:r>
+      <w:r>
+        <w:rPr>
+          <w:color w:val="A9B7C6"/>
+        </w:rPr>
+        <w:br/>
+        <w:t>verifica_se_pode_dirigir_sem_parametros()</w:t>
       </w:r>
     </w:p>
     <w:p>
@@ -2252,25 +1795,7 @@
           <w:sz w:val="24"/>
           <w:szCs w:val="24"/>
         </w:rPr>
-        <w:t xml:space="preserve">Convertendo para </w:t>
-      </w:r>
-      <w:proofErr w:type="spellStart"/>
-      <w:r>
-        <w:rPr>
-          <w:rFonts w:ascii="Times New Roman" w:hAnsi="Times New Roman" w:cs="Times New Roman"/>
-          <w:sz w:val="24"/>
-          <w:szCs w:val="24"/>
-        </w:rPr>
-        <w:t>int</w:t>
-      </w:r>
-      <w:proofErr w:type="spellEnd"/>
-      <w:r>
-        <w:rPr>
-          <w:rFonts w:ascii="Times New Roman" w:hAnsi="Times New Roman" w:cs="Times New Roman"/>
-          <w:sz w:val="24"/>
-          <w:szCs w:val="24"/>
-        </w:rPr>
-        <w:t>, part1:</w:t>
+        <w:t>Convertendo para int, part1:</w:t>
       </w:r>
     </w:p>
     <w:p>
@@ -2281,47 +1806,66 @@
           <w:color w:val="A9B7C6"/>
         </w:rPr>
       </w:pPr>
-      <w:proofErr w:type="spellStart"/>
-      <w:r>
-        <w:rPr>
-          <w:color w:val="CC7832"/>
-        </w:rPr>
-        <w:t>def</w:t>
-      </w:r>
-      <w:proofErr w:type="spellEnd"/>
-      <w:r>
-        <w:rPr>
-          <w:color w:val="CC7832"/>
-        </w:rPr>
-        <w:t xml:space="preserve"> </w:t>
-      </w:r>
-      <w:proofErr w:type="spellStart"/>
+      <w:r>
+        <w:rPr>
+          <w:color w:val="CC7832"/>
+        </w:rPr>
+        <w:t xml:space="preserve">def </w:t>
+      </w:r>
       <w:r>
         <w:rPr>
           <w:color w:val="FFC66D"/>
         </w:rPr>
-        <w:t>verifica_se_pode_dirigir_sem_</w:t>
-      </w:r>
-      <w:proofErr w:type="gramStart"/>
-      <w:r>
-        <w:rPr>
-          <w:color w:val="FFC66D"/>
-        </w:rPr>
-        <w:t>parametros</w:t>
-      </w:r>
-      <w:proofErr w:type="spellEnd"/>
+        <w:t>verifica_se_pode_dirigir_sem_parametros</w:t>
+      </w:r>
+      <w:r>
+        <w:rPr>
+          <w:color w:val="A9B7C6"/>
+        </w:rPr>
+        <w:t>():</w:t>
+      </w:r>
+      <w:r>
+        <w:rPr>
+          <w:color w:val="A9B7C6"/>
+        </w:rPr>
+        <w:br/>
+        <w:t xml:space="preserve">    idade = </w:t>
+      </w:r>
+      <w:r>
+        <w:rPr>
+          <w:color w:val="8888C6"/>
+        </w:rPr>
+        <w:t>input</w:t>
+      </w:r>
       <w:r>
         <w:rPr>
           <w:color w:val="A9B7C6"/>
         </w:rPr>
         <w:t>(</w:t>
       </w:r>
-      <w:proofErr w:type="gramEnd"/>
-      <w:r>
-        <w:rPr>
-          <w:color w:val="A9B7C6"/>
-        </w:rPr>
-        <w:t>):</w:t>
+      <w:r>
+        <w:rPr>
+          <w:color w:val="6A8759"/>
+        </w:rPr>
+        <w:t>'Qual a sua idade?</w:t>
+      </w:r>
+      <w:r>
+        <w:rPr>
+          <w:color w:val="CC7832"/>
+        </w:rPr>
+        <w:t>\n</w:t>
+      </w:r>
+      <w:r>
+        <w:rPr>
+          <w:color w:val="6A8759"/>
+        </w:rPr>
+        <w:t>R: '</w:t>
+      </w:r>
+      <w:r>
+        <w:rPr>
+          <w:color w:val="A9B7C6"/>
+        </w:rPr>
+        <w:t>)</w:t>
       </w:r>
       <w:r>
         <w:rPr>
@@ -2334,7 +1878,63 @@
         <w:rPr>
           <w:color w:val="8888C6"/>
         </w:rPr>
-        <w:t>input</w:t>
+        <w:t>int</w:t>
+      </w:r>
+      <w:r>
+        <w:rPr>
+          <w:color w:val="A9B7C6"/>
+        </w:rPr>
+        <w:t>(idade)</w:t>
+      </w:r>
+      <w:r>
+        <w:rPr>
+          <w:color w:val="A9B7C6"/>
+        </w:rPr>
+        <w:br/>
+        <w:t xml:space="preserve">    </w:t>
+      </w:r>
+      <w:r>
+        <w:rPr>
+          <w:color w:val="CC7832"/>
+        </w:rPr>
+        <w:t xml:space="preserve">if </w:t>
+      </w:r>
+      <w:r>
+        <w:rPr>
+          <w:color w:val="A9B7C6"/>
+        </w:rPr>
+        <w:t xml:space="preserve">idade &gt;= </w:t>
+      </w:r>
+      <w:r>
+        <w:rPr>
+          <w:color w:val="6897BB"/>
+        </w:rPr>
+        <w:t>18</w:t>
+      </w:r>
+      <w:r>
+        <w:rPr>
+          <w:color w:val="A9B7C6"/>
+        </w:rPr>
+        <w:t>:</w:t>
+      </w:r>
+      <w:r>
+        <w:rPr>
+          <w:color w:val="A9B7C6"/>
+        </w:rPr>
+        <w:br/>
+        <w:t xml:space="preserve">        </w:t>
+      </w:r>
+      <w:r>
+        <w:rPr>
+          <w:color w:val="CC7832"/>
+        </w:rPr>
+        <w:t xml:space="preserve">return </w:t>
+      </w:r>
+      <w:r>
+        <w:rPr>
+          <w:color w:val="8888C6"/>
+        </w:rPr>
+        <w:t>print</w:t>
       </w:r>
       <w:r>
         <w:rPr>
@@ -2346,33 +1946,63 @@
         <w:rPr>
           <w:color w:val="6A8759"/>
         </w:rPr>
-        <w:t>'Qual a sua idade?</w:t>
-      </w:r>
-      <w:r>
-        <w:rPr>
-          <w:color w:val="CC7832"/>
-        </w:rPr>
-        <w:t>\</w:t>
-      </w:r>
-      <w:proofErr w:type="spellStart"/>
-      <w:r>
-        <w:rPr>
-          <w:color w:val="CC7832"/>
-        </w:rPr>
-        <w:t>n</w:t>
+        <w:t>f'Você tem permissão dirigir!'</w:t>
+      </w:r>
+      <w:r>
+        <w:rPr>
+          <w:color w:val="A9B7C6"/>
+        </w:rPr>
+        <w:t>)</w:t>
+      </w:r>
+      <w:r>
+        <w:rPr>
+          <w:color w:val="A9B7C6"/>
+        </w:rPr>
+        <w:br/>
+        <w:t xml:space="preserve">    </w:t>
+      </w:r>
+      <w:r>
+        <w:rPr>
+          <w:color w:val="CC7832"/>
+        </w:rPr>
+        <w:t>else</w:t>
+      </w:r>
+      <w:r>
+        <w:rPr>
+          <w:color w:val="A9B7C6"/>
+        </w:rPr>
+        <w:t>:</w:t>
+      </w:r>
+      <w:r>
+        <w:rPr>
+          <w:color w:val="A9B7C6"/>
+        </w:rPr>
+        <w:br/>
+        <w:t xml:space="preserve">        </w:t>
+      </w:r>
+      <w:r>
+        <w:rPr>
+          <w:color w:val="CC7832"/>
+        </w:rPr>
+        <w:t xml:space="preserve">raise </w:t>
+      </w:r>
+      <w:r>
+        <w:rPr>
+          <w:color w:val="8888C6"/>
+        </w:rPr>
+        <w:t>ValueError</w:t>
+      </w:r>
+      <w:r>
+        <w:rPr>
+          <w:color w:val="A9B7C6"/>
+        </w:rPr>
+        <w:t>(</w:t>
       </w:r>
       <w:r>
         <w:rPr>
           <w:color w:val="6A8759"/>
         </w:rPr>
-        <w:t>R</w:t>
-      </w:r>
-      <w:proofErr w:type="spellEnd"/>
-      <w:r>
-        <w:rPr>
-          <w:color w:val="6A8759"/>
-        </w:rPr>
-        <w:t>: '</w:t>
+        <w:t>'Você não tem idade para dirigir!'</w:t>
       </w:r>
       <w:r>
         <w:rPr>
@@ -2385,199 +2015,13 @@
           <w:color w:val="A9B7C6"/>
         </w:rPr>
         <w:br/>
-        <w:t xml:space="preserve">    idade = </w:t>
-      </w:r>
-      <w:proofErr w:type="spellStart"/>
-      <w:r>
-        <w:rPr>
-          <w:color w:val="8888C6"/>
-        </w:rPr>
-        <w:t>int</w:t>
-      </w:r>
-      <w:proofErr w:type="spellEnd"/>
-      <w:r>
-        <w:rPr>
-          <w:color w:val="A9B7C6"/>
-        </w:rPr>
-        <w:t>(idade)</w:t>
-      </w:r>
-      <w:r>
-        <w:rPr>
-          <w:color w:val="A9B7C6"/>
-        </w:rPr>
-        <w:br/>
-        <w:t xml:space="preserve">    </w:t>
-      </w:r>
-      <w:r>
-        <w:rPr>
-          <w:color w:val="CC7832"/>
-        </w:rPr>
-        <w:t xml:space="preserve">if </w:t>
-      </w:r>
-      <w:r>
-        <w:rPr>
-          <w:color w:val="A9B7C6"/>
-        </w:rPr>
-        <w:t xml:space="preserve">idade &gt;= </w:t>
-      </w:r>
-      <w:r>
-        <w:rPr>
-          <w:color w:val="6897BB"/>
-        </w:rPr>
-        <w:t>18</w:t>
-      </w:r>
-      <w:r>
-        <w:rPr>
-          <w:color w:val="A9B7C6"/>
-        </w:rPr>
-        <w:t>:</w:t>
-      </w:r>
-      <w:r>
-        <w:rPr>
-          <w:color w:val="A9B7C6"/>
-        </w:rPr>
-        <w:br/>
-        <w:t xml:space="preserve">        </w:t>
-      </w:r>
-      <w:proofErr w:type="spellStart"/>
-      <w:r>
-        <w:rPr>
-          <w:color w:val="CC7832"/>
-        </w:rPr>
-        <w:t>return</w:t>
-      </w:r>
-      <w:proofErr w:type="spellEnd"/>
-      <w:r>
-        <w:rPr>
-          <w:color w:val="CC7832"/>
-        </w:rPr>
-        <w:t xml:space="preserve"> </w:t>
-      </w:r>
-      <w:r>
-        <w:rPr>
-          <w:color w:val="8888C6"/>
-        </w:rPr>
-        <w:t>print</w:t>
-      </w:r>
-      <w:r>
-        <w:rPr>
-          <w:color w:val="A9B7C6"/>
-        </w:rPr>
-        <w:t>(</w:t>
-      </w:r>
-      <w:proofErr w:type="spellStart"/>
-      <w:r>
-        <w:rPr>
-          <w:color w:val="6A8759"/>
-        </w:rPr>
-        <w:t>f'Você</w:t>
-      </w:r>
-      <w:proofErr w:type="spellEnd"/>
-      <w:r>
-        <w:rPr>
-          <w:color w:val="6A8759"/>
-        </w:rPr>
-        <w:t xml:space="preserve"> tem permissão dirigir!'</w:t>
-      </w:r>
-      <w:r>
-        <w:rPr>
-          <w:color w:val="A9B7C6"/>
-        </w:rPr>
-        <w:t>)</w:t>
-      </w:r>
-      <w:r>
-        <w:rPr>
-          <w:color w:val="A9B7C6"/>
-        </w:rPr>
-        <w:br/>
-        <w:t xml:space="preserve">    </w:t>
-      </w:r>
-      <w:proofErr w:type="spellStart"/>
-      <w:r>
-        <w:rPr>
-          <w:color w:val="CC7832"/>
-        </w:rPr>
-        <w:t>else</w:t>
-      </w:r>
-      <w:proofErr w:type="spellEnd"/>
-      <w:r>
-        <w:rPr>
-          <w:color w:val="A9B7C6"/>
-        </w:rPr>
-        <w:t>:</w:t>
-      </w:r>
-      <w:r>
-        <w:rPr>
-          <w:color w:val="A9B7C6"/>
-        </w:rPr>
-        <w:br/>
-        <w:t xml:space="preserve">        </w:t>
-      </w:r>
-      <w:proofErr w:type="spellStart"/>
-      <w:r>
-        <w:rPr>
-          <w:color w:val="CC7832"/>
-        </w:rPr>
-        <w:t>raise</w:t>
-      </w:r>
-      <w:proofErr w:type="spellEnd"/>
-      <w:r>
-        <w:rPr>
-          <w:color w:val="CC7832"/>
-        </w:rPr>
-        <w:t xml:space="preserve"> </w:t>
-      </w:r>
-      <w:proofErr w:type="spellStart"/>
-      <w:r>
-        <w:rPr>
-          <w:color w:val="8888C6"/>
-        </w:rPr>
-        <w:t>ValueError</w:t>
-      </w:r>
-      <w:proofErr w:type="spellEnd"/>
-      <w:r>
-        <w:rPr>
-          <w:color w:val="A9B7C6"/>
-        </w:rPr>
-        <w:t>(</w:t>
-      </w:r>
-      <w:r>
-        <w:rPr>
-          <w:color w:val="6A8759"/>
-        </w:rPr>
-        <w:t>'Você não tem idade para dirigir!'</w:t>
-      </w:r>
-      <w:r>
-        <w:rPr>
-          <w:color w:val="A9B7C6"/>
-        </w:rPr>
-        <w:t>)</w:t>
-      </w:r>
-      <w:r>
-        <w:rPr>
-          <w:color w:val="A9B7C6"/>
-        </w:rPr>
-        <w:br/>
-      </w:r>
-      <w:r>
-        <w:rPr>
-          <w:color w:val="A9B7C6"/>
-        </w:rPr>
-        <w:br/>
-      </w:r>
-      <w:proofErr w:type="spellStart"/>
-      <w:r>
-        <w:rPr>
-          <w:color w:val="A9B7C6"/>
-        </w:rPr>
-        <w:t>verifica_se_pode_dirigir_sem_parametros</w:t>
-      </w:r>
-      <w:proofErr w:type="spellEnd"/>
-      <w:r>
-        <w:rPr>
-          <w:color w:val="A9B7C6"/>
-        </w:rPr>
-        <w:t>()</w:t>
+      </w:r>
+      <w:r>
+        <w:rPr>
+          <w:color w:val="A9B7C6"/>
+        </w:rPr>
+        <w:br/>
+        <w:t>verifica_se_pode_dirigir_sem_parametros()</w:t>
       </w:r>
     </w:p>
     <w:p>
@@ -2601,25 +2045,7 @@
           <w:sz w:val="24"/>
           <w:szCs w:val="24"/>
         </w:rPr>
-        <w:t xml:space="preserve">Convertendo para </w:t>
-      </w:r>
-      <w:proofErr w:type="spellStart"/>
-      <w:r>
-        <w:rPr>
-          <w:rFonts w:ascii="Times New Roman" w:hAnsi="Times New Roman" w:cs="Times New Roman"/>
-          <w:sz w:val="24"/>
-          <w:szCs w:val="24"/>
-        </w:rPr>
-        <w:t>int</w:t>
-      </w:r>
-      <w:proofErr w:type="spellEnd"/>
-      <w:r>
-        <w:rPr>
-          <w:rFonts w:ascii="Times New Roman" w:hAnsi="Times New Roman" w:cs="Times New Roman"/>
-          <w:sz w:val="24"/>
-          <w:szCs w:val="24"/>
-        </w:rPr>
-        <w:t>, part</w:t>
+        <w:t>Convertendo para int, part</w:t>
       </w:r>
       <w:r>
         <w:rPr>
@@ -2654,63 +2080,49 @@
           <w:color w:val="A9B7C6"/>
         </w:rPr>
       </w:pPr>
-      <w:proofErr w:type="spellStart"/>
-      <w:r>
-        <w:rPr>
-          <w:color w:val="CC7832"/>
-        </w:rPr>
-        <w:t>def</w:t>
-      </w:r>
-      <w:proofErr w:type="spellEnd"/>
-      <w:r>
-        <w:rPr>
-          <w:color w:val="CC7832"/>
-        </w:rPr>
-        <w:t xml:space="preserve"> </w:t>
-      </w:r>
-      <w:proofErr w:type="spellStart"/>
+      <w:r>
+        <w:rPr>
+          <w:color w:val="CC7832"/>
+        </w:rPr>
+        <w:t xml:space="preserve">def </w:t>
+      </w:r>
       <w:r>
         <w:rPr>
           <w:color w:val="FFC66D"/>
         </w:rPr>
-        <w:t>verifica_se_pode_dirigir_sem_</w:t>
-      </w:r>
-      <w:proofErr w:type="gramStart"/>
-      <w:r>
-        <w:rPr>
-          <w:color w:val="FFC66D"/>
-        </w:rPr>
-        <w:t>parametros</w:t>
-      </w:r>
-      <w:proofErr w:type="spellEnd"/>
+        <w:t>verifica_se_pode_dirigir_sem_parametros</w:t>
+      </w:r>
+      <w:r>
+        <w:rPr>
+          <w:color w:val="A9B7C6"/>
+        </w:rPr>
+        <w:t>():</w:t>
+      </w:r>
+      <w:r>
+        <w:rPr>
+          <w:color w:val="A9B7C6"/>
+        </w:rPr>
+        <w:br/>
+        <w:t xml:space="preserve">    idade = </w:t>
+      </w:r>
+      <w:r>
+        <w:rPr>
+          <w:color w:val="8888C6"/>
+        </w:rPr>
+        <w:t>int</w:t>
+      </w:r>
       <w:r>
         <w:rPr>
           <w:color w:val="A9B7C6"/>
         </w:rPr>
         <w:t>(</w:t>
       </w:r>
-      <w:proofErr w:type="gramEnd"/>
-      <w:r>
-        <w:rPr>
-          <w:color w:val="A9B7C6"/>
-        </w:rPr>
-        <w:t>):</w:t>
-      </w:r>
-      <w:r>
-        <w:rPr>
-          <w:color w:val="A9B7C6"/>
-        </w:rPr>
-        <w:br/>
-        <w:t xml:space="preserve">    idade = </w:t>
-      </w:r>
-      <w:proofErr w:type="spellStart"/>
       <w:r>
         <w:rPr>
           <w:color w:val="8888C6"/>
         </w:rPr>
-        <w:t>int</w:t>
-      </w:r>
-      <w:proofErr w:type="spellEnd"/>
+        <w:t>input</w:t>
+      </w:r>
       <w:r>
         <w:rPr>
           <w:color w:val="A9B7C6"/>
@@ -2719,9 +2131,77 @@
       </w:r>
       <w:r>
         <w:rPr>
+          <w:color w:val="6A8759"/>
+        </w:rPr>
+        <w:t>'Qual a sua idade?</w:t>
+      </w:r>
+      <w:r>
+        <w:rPr>
+          <w:color w:val="CC7832"/>
+        </w:rPr>
+        <w:t>\n</w:t>
+      </w:r>
+      <w:r>
+        <w:rPr>
+          <w:color w:val="6A8759"/>
+        </w:rPr>
+        <w:t>R: '</w:t>
+      </w:r>
+      <w:r>
+        <w:rPr>
+          <w:color w:val="A9B7C6"/>
+        </w:rPr>
+        <w:t>))</w:t>
+      </w:r>
+      <w:r>
+        <w:rPr>
+          <w:color w:val="A9B7C6"/>
+        </w:rPr>
+        <w:br/>
+        <w:t xml:space="preserve">    </w:t>
+      </w:r>
+      <w:r>
+        <w:rPr>
+          <w:color w:val="CC7832"/>
+        </w:rPr>
+        <w:t xml:space="preserve">if </w:t>
+      </w:r>
+      <w:r>
+        <w:rPr>
+          <w:color w:val="A9B7C6"/>
+        </w:rPr>
+        <w:t xml:space="preserve">idade &gt;= </w:t>
+      </w:r>
+      <w:r>
+        <w:rPr>
+          <w:color w:val="6897BB"/>
+        </w:rPr>
+        <w:t>18</w:t>
+      </w:r>
+      <w:r>
+        <w:rPr>
+          <w:color w:val="A9B7C6"/>
+        </w:rPr>
+        <w:t>:</w:t>
+      </w:r>
+      <w:r>
+        <w:rPr>
+          <w:color w:val="A9B7C6"/>
+        </w:rPr>
+        <w:br/>
+        <w:t xml:space="preserve">        </w:t>
+      </w:r>
+      <w:r>
+        <w:rPr>
+          <w:color w:val="CC7832"/>
+        </w:rPr>
+        <w:t xml:space="preserve">return </w:t>
+      </w:r>
+      <w:r>
+        <w:rPr>
           <w:color w:val="8888C6"/>
         </w:rPr>
-        <w:t>input</w:t>
+        <w:t>print</w:t>
       </w:r>
       <w:r>
         <w:rPr>
@@ -2733,117 +2213,63 @@
         <w:rPr>
           <w:color w:val="6A8759"/>
         </w:rPr>
-        <w:t>'Qual a sua idade?</w:t>
-      </w:r>
-      <w:r>
-        <w:rPr>
-          <w:color w:val="CC7832"/>
-        </w:rPr>
-        <w:t>\</w:t>
-      </w:r>
-      <w:proofErr w:type="spellStart"/>
-      <w:r>
-        <w:rPr>
-          <w:color w:val="CC7832"/>
-        </w:rPr>
-        <w:t>n</w:t>
+        <w:t>f'Você tem permissão dirigir!'</w:t>
+      </w:r>
+      <w:r>
+        <w:rPr>
+          <w:color w:val="A9B7C6"/>
+        </w:rPr>
+        <w:t>)</w:t>
+      </w:r>
+      <w:r>
+        <w:rPr>
+          <w:color w:val="A9B7C6"/>
+        </w:rPr>
+        <w:br/>
+        <w:t xml:space="preserve">    </w:t>
+      </w:r>
+      <w:r>
+        <w:rPr>
+          <w:color w:val="CC7832"/>
+        </w:rPr>
+        <w:t>else</w:t>
+      </w:r>
+      <w:r>
+        <w:rPr>
+          <w:color w:val="A9B7C6"/>
+        </w:rPr>
+        <w:t>:</w:t>
+      </w:r>
+      <w:r>
+        <w:rPr>
+          <w:color w:val="A9B7C6"/>
+        </w:rPr>
+        <w:br/>
+        <w:t xml:space="preserve">        </w:t>
+      </w:r>
+      <w:r>
+        <w:rPr>
+          <w:color w:val="CC7832"/>
+        </w:rPr>
+        <w:t xml:space="preserve">raise </w:t>
+      </w:r>
+      <w:r>
+        <w:rPr>
+          <w:color w:val="8888C6"/>
+        </w:rPr>
+        <w:t>ValueError</w:t>
+      </w:r>
+      <w:r>
+        <w:rPr>
+          <w:color w:val="A9B7C6"/>
+        </w:rPr>
+        <w:t>(</w:t>
       </w:r>
       <w:r>
         <w:rPr>
           <w:color w:val="6A8759"/>
         </w:rPr>
-        <w:t>R</w:t>
-      </w:r>
-      <w:proofErr w:type="spellEnd"/>
-      <w:r>
-        <w:rPr>
-          <w:color w:val="6A8759"/>
-        </w:rPr>
-        <w:t>: '</w:t>
-      </w:r>
-      <w:r>
-        <w:rPr>
-          <w:color w:val="A9B7C6"/>
-        </w:rPr>
-        <w:t>))</w:t>
-      </w:r>
-      <w:r>
-        <w:rPr>
-          <w:color w:val="A9B7C6"/>
-        </w:rPr>
-        <w:br/>
-        <w:t xml:space="preserve">    </w:t>
-      </w:r>
-      <w:r>
-        <w:rPr>
-          <w:color w:val="CC7832"/>
-        </w:rPr>
-        <w:t xml:space="preserve">if </w:t>
-      </w:r>
-      <w:r>
-        <w:rPr>
-          <w:color w:val="A9B7C6"/>
-        </w:rPr>
-        <w:t xml:space="preserve">idade &gt;= </w:t>
-      </w:r>
-      <w:r>
-        <w:rPr>
-          <w:color w:val="6897BB"/>
-        </w:rPr>
-        <w:t>18</w:t>
-      </w:r>
-      <w:r>
-        <w:rPr>
-          <w:color w:val="A9B7C6"/>
-        </w:rPr>
-        <w:t>:</w:t>
-      </w:r>
-      <w:r>
-        <w:rPr>
-          <w:color w:val="A9B7C6"/>
-        </w:rPr>
-        <w:br/>
-        <w:t xml:space="preserve">        </w:t>
-      </w:r>
-      <w:proofErr w:type="spellStart"/>
-      <w:r>
-        <w:rPr>
-          <w:color w:val="CC7832"/>
-        </w:rPr>
-        <w:t>return</w:t>
-      </w:r>
-      <w:proofErr w:type="spellEnd"/>
-      <w:r>
-        <w:rPr>
-          <w:color w:val="CC7832"/>
-        </w:rPr>
-        <w:t xml:space="preserve"> </w:t>
-      </w:r>
-      <w:r>
-        <w:rPr>
-          <w:color w:val="8888C6"/>
-        </w:rPr>
-        <w:t>print</w:t>
-      </w:r>
-      <w:r>
-        <w:rPr>
-          <w:color w:val="A9B7C6"/>
-        </w:rPr>
-        <w:t>(</w:t>
-      </w:r>
-      <w:proofErr w:type="spellStart"/>
-      <w:r>
-        <w:rPr>
-          <w:color w:val="6A8759"/>
-        </w:rPr>
-        <w:t>f'Você</w:t>
-      </w:r>
-      <w:proofErr w:type="spellEnd"/>
-      <w:r>
-        <w:rPr>
-          <w:color w:val="6A8759"/>
-        </w:rPr>
-        <w:t xml:space="preserve"> tem permissão dirigir!'</w:t>
+        <w:t>'Você não tem idade para dirigir!'</w:t>
       </w:r>
       <w:r>
         <w:rPr>
@@ -2856,94 +2282,13 @@
           <w:color w:val="A9B7C6"/>
         </w:rPr>
         <w:br/>
-        <w:t xml:space="preserve">    </w:t>
-      </w:r>
-      <w:proofErr w:type="spellStart"/>
-      <w:r>
-        <w:rPr>
-          <w:color w:val="CC7832"/>
-        </w:rPr>
-        <w:t>else</w:t>
-      </w:r>
-      <w:proofErr w:type="spellEnd"/>
-      <w:r>
-        <w:rPr>
-          <w:color w:val="A9B7C6"/>
-        </w:rPr>
-        <w:t>:</w:t>
-      </w:r>
-      <w:r>
-        <w:rPr>
-          <w:color w:val="A9B7C6"/>
-        </w:rPr>
-        <w:br/>
-        <w:t xml:space="preserve">        </w:t>
-      </w:r>
-      <w:proofErr w:type="spellStart"/>
-      <w:r>
-        <w:rPr>
-          <w:color w:val="CC7832"/>
-        </w:rPr>
-        <w:t>raise</w:t>
-      </w:r>
-      <w:proofErr w:type="spellEnd"/>
-      <w:r>
-        <w:rPr>
-          <w:color w:val="CC7832"/>
-        </w:rPr>
-        <w:t xml:space="preserve"> </w:t>
-      </w:r>
-      <w:proofErr w:type="spellStart"/>
-      <w:r>
-        <w:rPr>
-          <w:color w:val="8888C6"/>
-        </w:rPr>
-        <w:t>ValueError</w:t>
-      </w:r>
-      <w:proofErr w:type="spellEnd"/>
-      <w:r>
-        <w:rPr>
-          <w:color w:val="A9B7C6"/>
-        </w:rPr>
-        <w:t>(</w:t>
-      </w:r>
-      <w:r>
-        <w:rPr>
-          <w:color w:val="6A8759"/>
-        </w:rPr>
-        <w:t>'Você não tem idade para dirigir!'</w:t>
-      </w:r>
-      <w:r>
-        <w:rPr>
-          <w:color w:val="A9B7C6"/>
-        </w:rPr>
-        <w:t>)</w:t>
-      </w:r>
-      <w:r>
-        <w:rPr>
-          <w:color w:val="A9B7C6"/>
-        </w:rPr>
-        <w:br/>
-      </w:r>
-      <w:r>
-        <w:rPr>
-          <w:color w:val="A9B7C6"/>
-        </w:rPr>
-        <w:br/>
-      </w:r>
-      <w:proofErr w:type="spellStart"/>
-      <w:r>
-        <w:rPr>
-          <w:color w:val="A9B7C6"/>
-        </w:rPr>
-        <w:t>verifica_se_pode_dirigir_sem_parametros</w:t>
-      </w:r>
-      <w:proofErr w:type="spellEnd"/>
-      <w:r>
-        <w:rPr>
-          <w:color w:val="A9B7C6"/>
-        </w:rPr>
-        <w:t>()</w:t>
+      </w:r>
+      <w:r>
+        <w:rPr>
+          <w:color w:val="A9B7C6"/>
+        </w:rPr>
+        <w:br/>
+        <w:t>verifica_se_pode_dirigir_sem_parametros()</w:t>
       </w:r>
     </w:p>
     <w:p>
@@ -2967,43 +2312,7 @@
           <w:sz w:val="24"/>
           <w:szCs w:val="24"/>
         </w:rPr>
-        <w:t xml:space="preserve">A mesma lógica se aplica para converter em str e </w:t>
-      </w:r>
-      <w:proofErr w:type="spellStart"/>
-      <w:r>
-        <w:rPr>
-          <w:rFonts w:ascii="Times New Roman" w:hAnsi="Times New Roman" w:cs="Times New Roman"/>
-          <w:sz w:val="24"/>
-          <w:szCs w:val="24"/>
-        </w:rPr>
-        <w:t>float</w:t>
-      </w:r>
-      <w:proofErr w:type="spellEnd"/>
-      <w:r>
-        <w:rPr>
-          <w:rFonts w:ascii="Times New Roman" w:hAnsi="Times New Roman" w:cs="Times New Roman"/>
-          <w:sz w:val="24"/>
-          <w:szCs w:val="24"/>
-        </w:rPr>
-        <w:t>. Basta colocar str(variável)/</w:t>
-      </w:r>
-      <w:proofErr w:type="spellStart"/>
-      <w:r>
-        <w:rPr>
-          <w:rFonts w:ascii="Times New Roman" w:hAnsi="Times New Roman" w:cs="Times New Roman"/>
-          <w:sz w:val="24"/>
-          <w:szCs w:val="24"/>
-        </w:rPr>
-        <w:t>float</w:t>
-      </w:r>
-      <w:proofErr w:type="spellEnd"/>
-      <w:r>
-        <w:rPr>
-          <w:rFonts w:ascii="Times New Roman" w:hAnsi="Times New Roman" w:cs="Times New Roman"/>
-          <w:sz w:val="24"/>
-          <w:szCs w:val="24"/>
-        </w:rPr>
-        <w:t>(variável).</w:t>
+        <w:t>A mesma lógica se aplica para converter em str e float. Basta colocar str(variável)/float(variável).</w:t>
       </w:r>
     </w:p>
     <w:p>
@@ -3105,25 +2414,7 @@
           <w:szCs w:val="24"/>
         </w:rPr>
         <w:lastRenderedPageBreak/>
-        <w:t xml:space="preserve">Apostila de python e orientação a objetos da </w:t>
-      </w:r>
-      <w:proofErr w:type="spellStart"/>
-      <w:r>
-        <w:rPr>
-          <w:rFonts w:ascii="Times New Roman" w:hAnsi="Times New Roman" w:cs="Times New Roman"/>
-          <w:sz w:val="24"/>
-          <w:szCs w:val="24"/>
-        </w:rPr>
-        <w:t>caelum</w:t>
-      </w:r>
-      <w:proofErr w:type="spellEnd"/>
-      <w:r>
-        <w:rPr>
-          <w:rFonts w:ascii="Times New Roman" w:hAnsi="Times New Roman" w:cs="Times New Roman"/>
-          <w:sz w:val="24"/>
-          <w:szCs w:val="24"/>
-        </w:rPr>
-        <w:t xml:space="preserve">: </w:t>
+        <w:t xml:space="preserve">Apostila de python e orientação a objetos da caelum: </w:t>
       </w:r>
       <w:hyperlink r:id="rId7" w:history="1">
         <w:r>
@@ -3222,25 +2513,7 @@
           <w:sz w:val="24"/>
           <w:szCs w:val="24"/>
         </w:rPr>
-        <w:t xml:space="preserve">Aprendemos a usar as condicionais if e </w:t>
-      </w:r>
-      <w:proofErr w:type="spellStart"/>
-      <w:r>
-        <w:rPr>
-          <w:rFonts w:ascii="Times New Roman" w:hAnsi="Times New Roman" w:cs="Times New Roman"/>
-          <w:sz w:val="24"/>
-          <w:szCs w:val="24"/>
-        </w:rPr>
-        <w:t>else</w:t>
-      </w:r>
-      <w:proofErr w:type="spellEnd"/>
-      <w:r>
-        <w:rPr>
-          <w:rFonts w:ascii="Times New Roman" w:hAnsi="Times New Roman" w:cs="Times New Roman"/>
-          <w:sz w:val="24"/>
-          <w:szCs w:val="24"/>
-        </w:rPr>
-        <w:t>;</w:t>
+        <w:t>Aprendemos a usar as condicionais if e else;</w:t>
       </w:r>
     </w:p>
     <w:p>
@@ -3264,25 +2537,7 @@
           <w:sz w:val="24"/>
           <w:szCs w:val="24"/>
         </w:rPr>
-        <w:t>Convertemos a string (str) digitando através do teclado em um valor inteiro (</w:t>
-      </w:r>
-      <w:proofErr w:type="spellStart"/>
-      <w:r>
-        <w:rPr>
-          <w:rFonts w:ascii="Times New Roman" w:hAnsi="Times New Roman" w:cs="Times New Roman"/>
-          <w:sz w:val="24"/>
-          <w:szCs w:val="24"/>
-        </w:rPr>
-        <w:t>int</w:t>
-      </w:r>
-      <w:proofErr w:type="spellEnd"/>
-      <w:r>
-        <w:rPr>
-          <w:rFonts w:ascii="Times New Roman" w:hAnsi="Times New Roman" w:cs="Times New Roman"/>
-          <w:sz w:val="24"/>
-          <w:szCs w:val="24"/>
-        </w:rPr>
-        <w:t>).</w:t>
+        <w:t>Convertemos a string (str) digitando através do teclado em um valor inteiro (int).</w:t>
       </w:r>
     </w:p>
     <w:p>
@@ -3345,6 +2600,1353 @@
           <w:szCs w:val="24"/>
         </w:rPr>
         <w:t xml:space="preserve"> </w:t>
+      </w:r>
+      <w:r>
+        <w:rPr>
+          <w:rFonts w:ascii="Times New Roman" w:hAnsi="Times New Roman" w:cs="Times New Roman"/>
+          <w:sz w:val="24"/>
+          <w:szCs w:val="24"/>
+        </w:rPr>
+        <w:t>Quando vemos o tipo das listas recebemos: “list”</w:t>
+      </w:r>
+    </w:p>
+    <w:p>
+      <w:pPr>
+        <w:pStyle w:val="PargrafodaLista"/>
+        <w:numPr>
+          <w:ilvl w:val="1"/>
+          <w:numId w:val="1"/>
+        </w:numPr>
+        <w:spacing w:before="240" w:line="360" w:lineRule="auto"/>
+        <w:jc w:val="both"/>
+        <w:rPr>
+          <w:rFonts w:ascii="Times New Roman" w:hAnsi="Times New Roman" w:cs="Times New Roman"/>
+          <w:sz w:val="24"/>
+          <w:szCs w:val="24"/>
+        </w:rPr>
+      </w:pPr>
+      <w:r>
+        <w:rPr>
+          <w:rFonts w:ascii="Times New Roman" w:hAnsi="Times New Roman" w:cs="Times New Roman"/>
+          <w:sz w:val="24"/>
+          <w:szCs w:val="24"/>
+        </w:rPr>
+        <w:t xml:space="preserve"> </w:t>
+      </w:r>
+      <w:r>
+        <w:rPr>
+          <w:rFonts w:ascii="Times New Roman" w:hAnsi="Times New Roman" w:cs="Times New Roman"/>
+          <w:sz w:val="24"/>
+          <w:szCs w:val="24"/>
+        </w:rPr>
+        <w:t>A contagem dos elementos de uma lista começa no 0, portanto, se vc quiser pegar o primeiro elemento de uma lista, print o índice 0, o segundo é o índice 1 e assim por diante:</w:t>
+      </w:r>
+    </w:p>
+    <w:p>
+      <w:pPr>
+        <w:pStyle w:val="Pr-formataoHTML"/>
+        <w:shd w:val="clear" w:color="auto" w:fill="2B2B2B"/>
+        <w:rPr>
+          <w:color w:val="A9B7C6"/>
+        </w:rPr>
+      </w:pPr>
+      <w:r>
+        <w:rPr>
+          <w:color w:val="A9B7C6"/>
+        </w:rPr>
+        <w:t>idades = [</w:t>
+      </w:r>
+      <w:r>
+        <w:rPr>
+          <w:color w:val="6897BB"/>
+        </w:rPr>
+        <w:t>18</w:t>
+      </w:r>
+      <w:r>
+        <w:rPr>
+          <w:color w:val="CC7832"/>
+        </w:rPr>
+        <w:t>,</w:t>
+      </w:r>
+      <w:r>
+        <w:rPr>
+          <w:color w:val="6897BB"/>
+        </w:rPr>
+        <w:t>20</w:t>
+      </w:r>
+      <w:r>
+        <w:rPr>
+          <w:color w:val="CC7832"/>
+        </w:rPr>
+        <w:t>,</w:t>
+      </w:r>
+      <w:r>
+        <w:rPr>
+          <w:color w:val="6897BB"/>
+        </w:rPr>
+        <w:t>22</w:t>
+      </w:r>
+      <w:r>
+        <w:rPr>
+          <w:color w:val="CC7832"/>
+        </w:rPr>
+        <w:t>,</w:t>
+      </w:r>
+      <w:r>
+        <w:rPr>
+          <w:color w:val="6897BB"/>
+        </w:rPr>
+        <w:t>35</w:t>
+      </w:r>
+      <w:r>
+        <w:rPr>
+          <w:color w:val="CC7832"/>
+        </w:rPr>
+        <w:t>,</w:t>
+      </w:r>
+      <w:r>
+        <w:rPr>
+          <w:color w:val="6897BB"/>
+        </w:rPr>
+        <w:t>47</w:t>
+      </w:r>
+      <w:r>
+        <w:rPr>
+          <w:color w:val="A9B7C6"/>
+        </w:rPr>
+        <w:t>]</w:t>
+      </w:r>
+      <w:r>
+        <w:rPr>
+          <w:color w:val="A9B7C6"/>
+        </w:rPr>
+        <w:br/>
+      </w:r>
+      <w:r>
+        <w:rPr>
+          <w:color w:val="A9B7C6"/>
+        </w:rPr>
+        <w:br/>
+      </w:r>
+      <w:r>
+        <w:rPr>
+          <w:color w:val="8888C6"/>
+        </w:rPr>
+        <w:t>print</w:t>
+      </w:r>
+      <w:r>
+        <w:rPr>
+          <w:color w:val="A9B7C6"/>
+        </w:rPr>
+        <w:t>(idades)</w:t>
+      </w:r>
+      <w:r>
+        <w:rPr>
+          <w:color w:val="A9B7C6"/>
+        </w:rPr>
+        <w:br/>
+      </w:r>
+      <w:r>
+        <w:rPr>
+          <w:color w:val="8888C6"/>
+        </w:rPr>
+        <w:t>print</w:t>
+      </w:r>
+      <w:r>
+        <w:rPr>
+          <w:color w:val="A9B7C6"/>
+        </w:rPr>
+        <w:t>(idades[</w:t>
+      </w:r>
+      <w:r>
+        <w:rPr>
+          <w:color w:val="6897BB"/>
+        </w:rPr>
+        <w:t>0</w:t>
+      </w:r>
+      <w:r>
+        <w:rPr>
+          <w:color w:val="A9B7C6"/>
+        </w:rPr>
+        <w:t>])</w:t>
+      </w:r>
+      <w:r>
+        <w:rPr>
+          <w:color w:val="A9B7C6"/>
+        </w:rPr>
+        <w:br/>
+      </w:r>
+      <w:r>
+        <w:rPr>
+          <w:color w:val="8888C6"/>
+        </w:rPr>
+        <w:t>print</w:t>
+      </w:r>
+      <w:r>
+        <w:rPr>
+          <w:color w:val="A9B7C6"/>
+        </w:rPr>
+        <w:t>(idades[</w:t>
+      </w:r>
+      <w:r>
+        <w:rPr>
+          <w:color w:val="6897BB"/>
+        </w:rPr>
+        <w:t>1</w:t>
+      </w:r>
+      <w:r>
+        <w:rPr>
+          <w:color w:val="A9B7C6"/>
+        </w:rPr>
+        <w:t>])</w:t>
+      </w:r>
+    </w:p>
+    <w:p>
+      <w:pPr>
+        <w:spacing w:before="240" w:line="360" w:lineRule="auto"/>
+        <w:jc w:val="center"/>
+        <w:rPr>
+          <w:rFonts w:ascii="Times New Roman" w:hAnsi="Times New Roman" w:cs="Times New Roman"/>
+          <w:sz w:val="24"/>
+          <w:szCs w:val="24"/>
+        </w:rPr>
+      </w:pPr>
+      <w:r>
+        <w:rPr>
+          <w:rFonts w:ascii="Times New Roman" w:hAnsi="Times New Roman" w:cs="Times New Roman"/>
+          <w:sz w:val="24"/>
+          <w:szCs w:val="24"/>
+        </w:rPr>
+        <w:drawing>
+          <wp:inline distT="0" distB="0" distL="0" distR="0" wp14:anchorId="05ED790E" wp14:editId="0249CBFB">
+            <wp:extent cx="1648055" cy="685896"/>
+            <wp:effectExtent l="0" t="0" r="0" b="0"/>
+            <wp:docPr id="3" name="Imagem 3"/>
+            <wp:cNvGraphicFramePr>
+              <a:graphicFrameLocks xmlns:a="http://schemas.openxmlformats.org/drawingml/2006/main" noChangeAspect="1"/>
+            </wp:cNvGraphicFramePr>
+            <a:graphic xmlns:a="http://schemas.openxmlformats.org/drawingml/2006/main">
+              <a:graphicData uri="http://schemas.openxmlformats.org/drawingml/2006/picture">
+                <pic:pic xmlns:pic="http://schemas.openxmlformats.org/drawingml/2006/picture">
+                  <pic:nvPicPr>
+                    <pic:cNvPr id="1" name=""/>
+                    <pic:cNvPicPr/>
+                  </pic:nvPicPr>
+                  <pic:blipFill>
+                    <a:blip r:embed="rId8"/>
+                    <a:stretch>
+                      <a:fillRect/>
+                    </a:stretch>
+                  </pic:blipFill>
+                  <pic:spPr>
+                    <a:xfrm>
+                      <a:off x="0" y="0"/>
+                      <a:ext cx="1648055" cy="685896"/>
+                    </a:xfrm>
+                    <a:prstGeom prst="rect">
+                      <a:avLst/>
+                    </a:prstGeom>
+                  </pic:spPr>
+                </pic:pic>
+              </a:graphicData>
+            </a:graphic>
+          </wp:inline>
+        </w:drawing>
+      </w:r>
+    </w:p>
+    <w:p>
+      <w:pPr>
+        <w:pStyle w:val="PargrafodaLista"/>
+        <w:numPr>
+          <w:ilvl w:val="2"/>
+          <w:numId w:val="1"/>
+        </w:numPr>
+        <w:spacing w:before="240" w:line="360" w:lineRule="auto"/>
+        <w:jc w:val="both"/>
+        <w:rPr>
+          <w:rFonts w:ascii="Times New Roman" w:hAnsi="Times New Roman" w:cs="Times New Roman"/>
+          <w:sz w:val="24"/>
+          <w:szCs w:val="24"/>
+        </w:rPr>
+      </w:pPr>
+      <w:r>
+        <w:rPr>
+          <w:rFonts w:ascii="Times New Roman" w:hAnsi="Times New Roman" w:cs="Times New Roman"/>
+          <w:sz w:val="24"/>
+          <w:szCs w:val="24"/>
+        </w:rPr>
+        <w:t>Podemos pedir para o índice printar do índice x até o y, fatiando nossa lista, mas lembre-se que o fatiamento é exclusivo, portanto, se pedirmos para printar do 0 até o 2, ele irá printar somente o 18 e 20, que estão nas posições 0 e 1, excluindo o 2:</w:t>
+      </w:r>
+    </w:p>
+    <w:p>
+      <w:pPr>
+        <w:pStyle w:val="Pr-formataoHTML"/>
+        <w:shd w:val="clear" w:color="auto" w:fill="2B2B2B"/>
+        <w:rPr>
+          <w:color w:val="A9B7C6"/>
+        </w:rPr>
+      </w:pPr>
+      <w:r>
+        <w:rPr>
+          <w:color w:val="A9B7C6"/>
+        </w:rPr>
+        <w:t>idades = [</w:t>
+      </w:r>
+      <w:r>
+        <w:rPr>
+          <w:color w:val="6897BB"/>
+        </w:rPr>
+        <w:t>18</w:t>
+      </w:r>
+      <w:r>
+        <w:rPr>
+          <w:color w:val="CC7832"/>
+        </w:rPr>
+        <w:t>,</w:t>
+      </w:r>
+      <w:r>
+        <w:rPr>
+          <w:color w:val="6897BB"/>
+        </w:rPr>
+        <w:t>20</w:t>
+      </w:r>
+      <w:r>
+        <w:rPr>
+          <w:color w:val="CC7832"/>
+        </w:rPr>
+        <w:t>,</w:t>
+      </w:r>
+      <w:r>
+        <w:rPr>
+          <w:color w:val="6897BB"/>
+        </w:rPr>
+        <w:t>22</w:t>
+      </w:r>
+      <w:r>
+        <w:rPr>
+          <w:color w:val="CC7832"/>
+        </w:rPr>
+        <w:t>,</w:t>
+      </w:r>
+      <w:r>
+        <w:rPr>
+          <w:color w:val="6897BB"/>
+        </w:rPr>
+        <w:t>35</w:t>
+      </w:r>
+      <w:r>
+        <w:rPr>
+          <w:color w:val="CC7832"/>
+        </w:rPr>
+        <w:t>,</w:t>
+      </w:r>
+      <w:r>
+        <w:rPr>
+          <w:color w:val="6897BB"/>
+        </w:rPr>
+        <w:t>47</w:t>
+      </w:r>
+      <w:r>
+        <w:rPr>
+          <w:color w:val="A9B7C6"/>
+        </w:rPr>
+        <w:t>]</w:t>
+      </w:r>
+      <w:r>
+        <w:rPr>
+          <w:color w:val="A9B7C6"/>
+        </w:rPr>
+        <w:br/>
+      </w:r>
+      <w:r>
+        <w:rPr>
+          <w:color w:val="A9B7C6"/>
+        </w:rPr>
+        <w:br/>
+      </w:r>
+      <w:r>
+        <w:rPr>
+          <w:color w:val="8888C6"/>
+        </w:rPr>
+        <w:t>print</w:t>
+      </w:r>
+      <w:r>
+        <w:rPr>
+          <w:color w:val="A9B7C6"/>
+        </w:rPr>
+        <w:t>(idades)</w:t>
+      </w:r>
+      <w:r>
+        <w:rPr>
+          <w:color w:val="A9B7C6"/>
+        </w:rPr>
+        <w:br/>
+      </w:r>
+      <w:r>
+        <w:rPr>
+          <w:color w:val="8888C6"/>
+        </w:rPr>
+        <w:t>print</w:t>
+      </w:r>
+      <w:r>
+        <w:rPr>
+          <w:color w:val="A9B7C6"/>
+        </w:rPr>
+        <w:t>(idades[</w:t>
+      </w:r>
+      <w:r>
+        <w:rPr>
+          <w:color w:val="6897BB"/>
+        </w:rPr>
+        <w:t>0</w:t>
+      </w:r>
+      <w:r>
+        <w:rPr>
+          <w:color w:val="A9B7C6"/>
+        </w:rPr>
+        <w:t>])</w:t>
+      </w:r>
+      <w:r>
+        <w:rPr>
+          <w:color w:val="A9B7C6"/>
+        </w:rPr>
+        <w:br/>
+      </w:r>
+      <w:r>
+        <w:rPr>
+          <w:color w:val="8888C6"/>
+        </w:rPr>
+        <w:t>print</w:t>
+      </w:r>
+      <w:r>
+        <w:rPr>
+          <w:color w:val="A9B7C6"/>
+        </w:rPr>
+        <w:t>(idades[</w:t>
+      </w:r>
+      <w:r>
+        <w:rPr>
+          <w:color w:val="6897BB"/>
+        </w:rPr>
+        <w:t>1</w:t>
+      </w:r>
+      <w:r>
+        <w:rPr>
+          <w:color w:val="A9B7C6"/>
+        </w:rPr>
+        <w:t>])</w:t>
+      </w:r>
+      <w:r>
+        <w:rPr>
+          <w:color w:val="A9B7C6"/>
+        </w:rPr>
+        <w:br/>
+      </w:r>
+      <w:r>
+        <w:rPr>
+          <w:color w:val="8888C6"/>
+        </w:rPr>
+        <w:t>print</w:t>
+      </w:r>
+      <w:r>
+        <w:rPr>
+          <w:color w:val="A9B7C6"/>
+        </w:rPr>
+        <w:t>(idades[</w:t>
+      </w:r>
+      <w:r>
+        <w:rPr>
+          <w:color w:val="6897BB"/>
+        </w:rPr>
+        <w:t>0</w:t>
+      </w:r>
+      <w:r>
+        <w:rPr>
+          <w:color w:val="A9B7C6"/>
+        </w:rPr>
+        <w:t>:</w:t>
+      </w:r>
+      <w:r>
+        <w:rPr>
+          <w:color w:val="6897BB"/>
+        </w:rPr>
+        <w:t>2</w:t>
+      </w:r>
+      <w:r>
+        <w:rPr>
+          <w:color w:val="A9B7C6"/>
+        </w:rPr>
+        <w:t>])</w:t>
+      </w:r>
+    </w:p>
+    <w:p>
+      <w:pPr>
+        <w:spacing w:before="240" w:line="360" w:lineRule="auto"/>
+        <w:jc w:val="center"/>
+        <w:rPr>
+          <w:rFonts w:ascii="Times New Roman" w:hAnsi="Times New Roman" w:cs="Times New Roman"/>
+          <w:sz w:val="24"/>
+          <w:szCs w:val="24"/>
+        </w:rPr>
+      </w:pPr>
+      <w:r>
+        <w:rPr>
+          <w:rFonts w:ascii="Times New Roman" w:hAnsi="Times New Roman" w:cs="Times New Roman"/>
+          <w:sz w:val="24"/>
+          <w:szCs w:val="24"/>
+        </w:rPr>
+        <w:lastRenderedPageBreak/>
+        <w:drawing>
+          <wp:inline distT="0" distB="0" distL="0" distR="0" wp14:anchorId="4C2D4DA2" wp14:editId="01080FF4">
+            <wp:extent cx="1619476" cy="876422"/>
+            <wp:effectExtent l="0" t="0" r="0" b="0"/>
+            <wp:docPr id="4" name="Imagem 4"/>
+            <wp:cNvGraphicFramePr>
+              <a:graphicFrameLocks xmlns:a="http://schemas.openxmlformats.org/drawingml/2006/main" noChangeAspect="1"/>
+            </wp:cNvGraphicFramePr>
+            <a:graphic xmlns:a="http://schemas.openxmlformats.org/drawingml/2006/main">
+              <a:graphicData uri="http://schemas.openxmlformats.org/drawingml/2006/picture">
+                <pic:pic xmlns:pic="http://schemas.openxmlformats.org/drawingml/2006/picture">
+                  <pic:nvPicPr>
+                    <pic:cNvPr id="1" name=""/>
+                    <pic:cNvPicPr/>
+                  </pic:nvPicPr>
+                  <pic:blipFill>
+                    <a:blip r:embed="rId9"/>
+                    <a:stretch>
+                      <a:fillRect/>
+                    </a:stretch>
+                  </pic:blipFill>
+                  <pic:spPr>
+                    <a:xfrm>
+                      <a:off x="0" y="0"/>
+                      <a:ext cx="1619476" cy="876422"/>
+                    </a:xfrm>
+                    <a:prstGeom prst="rect">
+                      <a:avLst/>
+                    </a:prstGeom>
+                  </pic:spPr>
+                </pic:pic>
+              </a:graphicData>
+            </a:graphic>
+          </wp:inline>
+        </w:drawing>
+      </w:r>
+    </w:p>
+    <w:p>
+      <w:pPr>
+        <w:pStyle w:val="PargrafodaLista"/>
+        <w:numPr>
+          <w:ilvl w:val="2"/>
+          <w:numId w:val="1"/>
+        </w:numPr>
+        <w:spacing w:before="240" w:line="360" w:lineRule="auto"/>
+        <w:jc w:val="both"/>
+        <w:rPr>
+          <w:rFonts w:ascii="Times New Roman" w:hAnsi="Times New Roman" w:cs="Times New Roman"/>
+          <w:sz w:val="24"/>
+          <w:szCs w:val="24"/>
+        </w:rPr>
+      </w:pPr>
+      <w:r>
+        <w:rPr>
+          <w:rFonts w:ascii="Times New Roman" w:hAnsi="Times New Roman" w:cs="Times New Roman"/>
+          <w:sz w:val="24"/>
+          <w:szCs w:val="24"/>
+        </w:rPr>
+        <w:t>Dessa forma, se quisermos printar até o terceiro elemento da lista, precisamos falar para ele printar de 0 até 3:</w:t>
+      </w:r>
+    </w:p>
+    <w:p>
+      <w:pPr>
+        <w:pStyle w:val="Pr-formataoHTML"/>
+        <w:shd w:val="clear" w:color="auto" w:fill="2B2B2B"/>
+        <w:rPr>
+          <w:color w:val="A9B7C6"/>
+        </w:rPr>
+      </w:pPr>
+      <w:r>
+        <w:rPr>
+          <w:color w:val="A9B7C6"/>
+        </w:rPr>
+        <w:t>idades = [</w:t>
+      </w:r>
+      <w:r>
+        <w:rPr>
+          <w:color w:val="6897BB"/>
+        </w:rPr>
+        <w:t>18</w:t>
+      </w:r>
+      <w:r>
+        <w:rPr>
+          <w:color w:val="CC7832"/>
+        </w:rPr>
+        <w:t>,</w:t>
+      </w:r>
+      <w:r>
+        <w:rPr>
+          <w:color w:val="6897BB"/>
+        </w:rPr>
+        <w:t>20</w:t>
+      </w:r>
+      <w:r>
+        <w:rPr>
+          <w:color w:val="CC7832"/>
+        </w:rPr>
+        <w:t>,</w:t>
+      </w:r>
+      <w:r>
+        <w:rPr>
+          <w:color w:val="6897BB"/>
+        </w:rPr>
+        <w:t>22</w:t>
+      </w:r>
+      <w:r>
+        <w:rPr>
+          <w:color w:val="CC7832"/>
+        </w:rPr>
+        <w:t>,</w:t>
+      </w:r>
+      <w:r>
+        <w:rPr>
+          <w:color w:val="6897BB"/>
+        </w:rPr>
+        <w:t>35</w:t>
+      </w:r>
+      <w:r>
+        <w:rPr>
+          <w:color w:val="CC7832"/>
+        </w:rPr>
+        <w:t>,</w:t>
+      </w:r>
+      <w:r>
+        <w:rPr>
+          <w:color w:val="6897BB"/>
+        </w:rPr>
+        <w:t>47</w:t>
+      </w:r>
+      <w:r>
+        <w:rPr>
+          <w:color w:val="A9B7C6"/>
+        </w:rPr>
+        <w:t>]</w:t>
+      </w:r>
+      <w:r>
+        <w:rPr>
+          <w:color w:val="A9B7C6"/>
+        </w:rPr>
+        <w:br/>
+      </w:r>
+      <w:r>
+        <w:rPr>
+          <w:color w:val="A9B7C6"/>
+        </w:rPr>
+        <w:br/>
+      </w:r>
+      <w:r>
+        <w:rPr>
+          <w:color w:val="8888C6"/>
+        </w:rPr>
+        <w:t>print</w:t>
+      </w:r>
+      <w:r>
+        <w:rPr>
+          <w:color w:val="A9B7C6"/>
+        </w:rPr>
+        <w:t>(idades)</w:t>
+      </w:r>
+      <w:r>
+        <w:rPr>
+          <w:color w:val="A9B7C6"/>
+        </w:rPr>
+        <w:br/>
+      </w:r>
+      <w:r>
+        <w:rPr>
+          <w:color w:val="8888C6"/>
+        </w:rPr>
+        <w:t>print</w:t>
+      </w:r>
+      <w:r>
+        <w:rPr>
+          <w:color w:val="A9B7C6"/>
+        </w:rPr>
+        <w:t>(idades[</w:t>
+      </w:r>
+      <w:r>
+        <w:rPr>
+          <w:color w:val="6897BB"/>
+        </w:rPr>
+        <w:t>0</w:t>
+      </w:r>
+      <w:r>
+        <w:rPr>
+          <w:color w:val="A9B7C6"/>
+        </w:rPr>
+        <w:t>])</w:t>
+      </w:r>
+      <w:r>
+        <w:rPr>
+          <w:color w:val="A9B7C6"/>
+        </w:rPr>
+        <w:br/>
+      </w:r>
+      <w:r>
+        <w:rPr>
+          <w:color w:val="8888C6"/>
+        </w:rPr>
+        <w:t>print</w:t>
+      </w:r>
+      <w:r>
+        <w:rPr>
+          <w:color w:val="A9B7C6"/>
+        </w:rPr>
+        <w:t>(idades[</w:t>
+      </w:r>
+      <w:r>
+        <w:rPr>
+          <w:color w:val="6897BB"/>
+        </w:rPr>
+        <w:t>1</w:t>
+      </w:r>
+      <w:r>
+        <w:rPr>
+          <w:color w:val="A9B7C6"/>
+        </w:rPr>
+        <w:t>])</w:t>
+      </w:r>
+      <w:r>
+        <w:rPr>
+          <w:color w:val="A9B7C6"/>
+        </w:rPr>
+        <w:br/>
+      </w:r>
+      <w:r>
+        <w:rPr>
+          <w:color w:val="8888C6"/>
+        </w:rPr>
+        <w:t>print</w:t>
+      </w:r>
+      <w:r>
+        <w:rPr>
+          <w:color w:val="A9B7C6"/>
+        </w:rPr>
+        <w:t>(idades[</w:t>
+      </w:r>
+      <w:r>
+        <w:rPr>
+          <w:color w:val="6897BB"/>
+        </w:rPr>
+        <w:t>0</w:t>
+      </w:r>
+      <w:r>
+        <w:rPr>
+          <w:color w:val="A9B7C6"/>
+        </w:rPr>
+        <w:t>:</w:t>
+      </w:r>
+      <w:r>
+        <w:rPr>
+          <w:color w:val="6897BB"/>
+        </w:rPr>
+        <w:t>2</w:t>
+      </w:r>
+      <w:r>
+        <w:rPr>
+          <w:color w:val="A9B7C6"/>
+        </w:rPr>
+        <w:t>])</w:t>
+      </w:r>
+      <w:r>
+        <w:rPr>
+          <w:color w:val="A9B7C6"/>
+        </w:rPr>
+        <w:br/>
+      </w:r>
+      <w:r>
+        <w:rPr>
+          <w:color w:val="8888C6"/>
+        </w:rPr>
+        <w:t>print</w:t>
+      </w:r>
+      <w:r>
+        <w:rPr>
+          <w:color w:val="A9B7C6"/>
+        </w:rPr>
+        <w:t>(idades[</w:t>
+      </w:r>
+      <w:r>
+        <w:rPr>
+          <w:color w:val="6897BB"/>
+        </w:rPr>
+        <w:t>0</w:t>
+      </w:r>
+      <w:r>
+        <w:rPr>
+          <w:color w:val="A9B7C6"/>
+        </w:rPr>
+        <w:t>:</w:t>
+      </w:r>
+      <w:r>
+        <w:rPr>
+          <w:color w:val="6897BB"/>
+        </w:rPr>
+        <w:t>3</w:t>
+      </w:r>
+      <w:r>
+        <w:rPr>
+          <w:color w:val="A9B7C6"/>
+        </w:rPr>
+        <w:t>])</w:t>
+      </w:r>
+    </w:p>
+    <w:p>
+      <w:pPr>
+        <w:jc w:val="center"/>
+        <w:rPr>
+          <w:rFonts w:ascii="Times New Roman" w:hAnsi="Times New Roman" w:cs="Times New Roman"/>
+          <w:sz w:val="24"/>
+          <w:szCs w:val="24"/>
+        </w:rPr>
+      </w:pPr>
+      <w:r>
+        <w:rPr>
+          <w:rFonts w:ascii="Times New Roman" w:hAnsi="Times New Roman" w:cs="Times New Roman"/>
+          <w:sz w:val="24"/>
+          <w:szCs w:val="24"/>
+        </w:rPr>
+        <w:drawing>
+          <wp:inline distT="0" distB="0" distL="0" distR="0" wp14:anchorId="5E01736B" wp14:editId="78B5A8A8">
+            <wp:extent cx="1657581" cy="1038370"/>
+            <wp:effectExtent l="0" t="0" r="0" b="9525"/>
+            <wp:docPr id="5" name="Imagem 5"/>
+            <wp:cNvGraphicFramePr>
+              <a:graphicFrameLocks xmlns:a="http://schemas.openxmlformats.org/drawingml/2006/main" noChangeAspect="1"/>
+            </wp:cNvGraphicFramePr>
+            <a:graphic xmlns:a="http://schemas.openxmlformats.org/drawingml/2006/main">
+              <a:graphicData uri="http://schemas.openxmlformats.org/drawingml/2006/picture">
+                <pic:pic xmlns:pic="http://schemas.openxmlformats.org/drawingml/2006/picture">
+                  <pic:nvPicPr>
+                    <pic:cNvPr id="1" name=""/>
+                    <pic:cNvPicPr/>
+                  </pic:nvPicPr>
+                  <pic:blipFill>
+                    <a:blip r:embed="rId10"/>
+                    <a:stretch>
+                      <a:fillRect/>
+                    </a:stretch>
+                  </pic:blipFill>
+                  <pic:spPr>
+                    <a:xfrm>
+                      <a:off x="0" y="0"/>
+                      <a:ext cx="1657581" cy="1038370"/>
+                    </a:xfrm>
+                    <a:prstGeom prst="rect">
+                      <a:avLst/>
+                    </a:prstGeom>
+                  </pic:spPr>
+                </pic:pic>
+              </a:graphicData>
+            </a:graphic>
+          </wp:inline>
+        </w:drawing>
+      </w:r>
+    </w:p>
+    <w:p>
+      <w:pPr>
+        <w:pStyle w:val="PargrafodaLista"/>
+        <w:numPr>
+          <w:ilvl w:val="2"/>
+          <w:numId w:val="1"/>
+        </w:numPr>
+        <w:spacing w:before="240" w:line="360" w:lineRule="auto"/>
+        <w:jc w:val="both"/>
+        <w:rPr>
+          <w:rFonts w:ascii="Times New Roman" w:hAnsi="Times New Roman" w:cs="Times New Roman"/>
+          <w:sz w:val="24"/>
+          <w:szCs w:val="24"/>
+        </w:rPr>
+      </w:pPr>
+      <w:r>
+        <w:rPr>
+          <w:rFonts w:ascii="Times New Roman" w:hAnsi="Times New Roman" w:cs="Times New Roman"/>
+          <w:sz w:val="24"/>
+          <w:szCs w:val="24"/>
+        </w:rPr>
+        <w:t>Se quiser printar de um determinado elemento até o final, podemos passar somente o elemento antes do “:”, ignorando o próximo:</w:t>
+      </w:r>
+    </w:p>
+    <w:p>
+      <w:pPr>
+        <w:pStyle w:val="Pr-formataoHTML"/>
+        <w:shd w:val="clear" w:color="auto" w:fill="2B2B2B"/>
+        <w:rPr>
+          <w:color w:val="A9B7C6"/>
+        </w:rPr>
+      </w:pPr>
+      <w:r>
+        <w:rPr>
+          <w:color w:val="A9B7C6"/>
+        </w:rPr>
+        <w:t>idades = [</w:t>
+      </w:r>
+      <w:r>
+        <w:rPr>
+          <w:color w:val="6897BB"/>
+        </w:rPr>
+        <w:t>18</w:t>
+      </w:r>
+      <w:r>
+        <w:rPr>
+          <w:color w:val="CC7832"/>
+        </w:rPr>
+        <w:t>,</w:t>
+      </w:r>
+      <w:r>
+        <w:rPr>
+          <w:color w:val="6897BB"/>
+        </w:rPr>
+        <w:t>20</w:t>
+      </w:r>
+      <w:r>
+        <w:rPr>
+          <w:color w:val="CC7832"/>
+        </w:rPr>
+        <w:t>,</w:t>
+      </w:r>
+      <w:r>
+        <w:rPr>
+          <w:color w:val="6897BB"/>
+        </w:rPr>
+        <w:t>22</w:t>
+      </w:r>
+      <w:r>
+        <w:rPr>
+          <w:color w:val="CC7832"/>
+        </w:rPr>
+        <w:t>,</w:t>
+      </w:r>
+      <w:r>
+        <w:rPr>
+          <w:color w:val="6897BB"/>
+        </w:rPr>
+        <w:t>35</w:t>
+      </w:r>
+      <w:r>
+        <w:rPr>
+          <w:color w:val="CC7832"/>
+        </w:rPr>
+        <w:t>,</w:t>
+      </w:r>
+      <w:r>
+        <w:rPr>
+          <w:color w:val="6897BB"/>
+        </w:rPr>
+        <w:t>47</w:t>
+      </w:r>
+      <w:r>
+        <w:rPr>
+          <w:color w:val="A9B7C6"/>
+        </w:rPr>
+        <w:t>]</w:t>
+      </w:r>
+      <w:r>
+        <w:rPr>
+          <w:color w:val="A9B7C6"/>
+        </w:rPr>
+        <w:br/>
+      </w:r>
+      <w:r>
+        <w:rPr>
+          <w:color w:val="A9B7C6"/>
+        </w:rPr>
+        <w:br/>
+      </w:r>
+      <w:r>
+        <w:rPr>
+          <w:color w:val="8888C6"/>
+        </w:rPr>
+        <w:t>print</w:t>
+      </w:r>
+      <w:r>
+        <w:rPr>
+          <w:color w:val="A9B7C6"/>
+        </w:rPr>
+        <w:t>(idades)</w:t>
+      </w:r>
+      <w:r>
+        <w:rPr>
+          <w:color w:val="A9B7C6"/>
+        </w:rPr>
+        <w:br/>
+      </w:r>
+      <w:r>
+        <w:rPr>
+          <w:color w:val="8888C6"/>
+        </w:rPr>
+        <w:t>print</w:t>
+      </w:r>
+      <w:r>
+        <w:rPr>
+          <w:color w:val="A9B7C6"/>
+        </w:rPr>
+        <w:t>(idades[</w:t>
+      </w:r>
+      <w:r>
+        <w:rPr>
+          <w:color w:val="6897BB"/>
+        </w:rPr>
+        <w:t>0</w:t>
+      </w:r>
+      <w:r>
+        <w:rPr>
+          <w:color w:val="A9B7C6"/>
+        </w:rPr>
+        <w:t>])</w:t>
+      </w:r>
+      <w:r>
+        <w:rPr>
+          <w:color w:val="A9B7C6"/>
+        </w:rPr>
+        <w:br/>
+      </w:r>
+      <w:r>
+        <w:rPr>
+          <w:color w:val="8888C6"/>
+        </w:rPr>
+        <w:t>print</w:t>
+      </w:r>
+      <w:r>
+        <w:rPr>
+          <w:color w:val="A9B7C6"/>
+        </w:rPr>
+        <w:t>(idades[</w:t>
+      </w:r>
+      <w:r>
+        <w:rPr>
+          <w:color w:val="6897BB"/>
+        </w:rPr>
+        <w:t>1</w:t>
+      </w:r>
+      <w:r>
+        <w:rPr>
+          <w:color w:val="A9B7C6"/>
+        </w:rPr>
+        <w:t>])</w:t>
+      </w:r>
+      <w:r>
+        <w:rPr>
+          <w:color w:val="A9B7C6"/>
+        </w:rPr>
+        <w:br/>
+      </w:r>
+      <w:r>
+        <w:rPr>
+          <w:color w:val="8888C6"/>
+        </w:rPr>
+        <w:t>print</w:t>
+      </w:r>
+      <w:r>
+        <w:rPr>
+          <w:color w:val="A9B7C6"/>
+        </w:rPr>
+        <w:t>(idades[</w:t>
+      </w:r>
+      <w:r>
+        <w:rPr>
+          <w:color w:val="6897BB"/>
+        </w:rPr>
+        <w:t>2</w:t>
+      </w:r>
+      <w:r>
+        <w:rPr>
+          <w:color w:val="A9B7C6"/>
+        </w:rPr>
+        <w:t>:])</w:t>
+      </w:r>
+    </w:p>
+    <w:p>
+      <w:pPr>
+        <w:spacing w:before="240" w:line="360" w:lineRule="auto"/>
+        <w:jc w:val="center"/>
+        <w:rPr>
+          <w:rFonts w:ascii="Times New Roman" w:hAnsi="Times New Roman" w:cs="Times New Roman"/>
+          <w:sz w:val="24"/>
+          <w:szCs w:val="24"/>
+        </w:rPr>
+      </w:pPr>
+      <w:r>
+        <w:rPr>
+          <w:rFonts w:ascii="Times New Roman" w:hAnsi="Times New Roman" w:cs="Times New Roman"/>
+          <w:sz w:val="24"/>
+          <w:szCs w:val="24"/>
+        </w:rPr>
+        <w:drawing>
+          <wp:inline distT="0" distB="0" distL="0" distR="0" wp14:anchorId="09D9A0E1" wp14:editId="7CFD9853">
+            <wp:extent cx="1619476" cy="885949"/>
+            <wp:effectExtent l="0" t="0" r="0" b="9525"/>
+            <wp:docPr id="6" name="Imagem 6"/>
+            <wp:cNvGraphicFramePr>
+              <a:graphicFrameLocks xmlns:a="http://schemas.openxmlformats.org/drawingml/2006/main" noChangeAspect="1"/>
+            </wp:cNvGraphicFramePr>
+            <a:graphic xmlns:a="http://schemas.openxmlformats.org/drawingml/2006/main">
+              <a:graphicData uri="http://schemas.openxmlformats.org/drawingml/2006/picture">
+                <pic:pic xmlns:pic="http://schemas.openxmlformats.org/drawingml/2006/picture">
+                  <pic:nvPicPr>
+                    <pic:cNvPr id="1" name=""/>
+                    <pic:cNvPicPr/>
+                  </pic:nvPicPr>
+                  <pic:blipFill>
+                    <a:blip r:embed="rId11"/>
+                    <a:stretch>
+                      <a:fillRect/>
+                    </a:stretch>
+                  </pic:blipFill>
+                  <pic:spPr>
+                    <a:xfrm>
+                      <a:off x="0" y="0"/>
+                      <a:ext cx="1619476" cy="885949"/>
+                    </a:xfrm>
+                    <a:prstGeom prst="rect">
+                      <a:avLst/>
+                    </a:prstGeom>
+                  </pic:spPr>
+                </pic:pic>
+              </a:graphicData>
+            </a:graphic>
+          </wp:inline>
+        </w:drawing>
+      </w:r>
+    </w:p>
+    <w:p>
+      <w:pPr>
+        <w:pStyle w:val="PargrafodaLista"/>
+        <w:numPr>
+          <w:ilvl w:val="2"/>
+          <w:numId w:val="1"/>
+        </w:numPr>
+        <w:spacing w:before="240" w:line="360" w:lineRule="auto"/>
+        <w:jc w:val="both"/>
+        <w:rPr>
+          <w:rFonts w:ascii="Times New Roman" w:hAnsi="Times New Roman" w:cs="Times New Roman"/>
+          <w:sz w:val="24"/>
+          <w:szCs w:val="24"/>
+        </w:rPr>
+      </w:pPr>
+      <w:r>
+        <w:rPr>
+          <w:rFonts w:ascii="Times New Roman" w:hAnsi="Times New Roman" w:cs="Times New Roman"/>
+          <w:sz w:val="24"/>
+          <w:szCs w:val="24"/>
+        </w:rPr>
+        <w:t>Se quisermos pegar o último elemento de uma lista, basta colocar -1 no índice:</w:t>
+      </w:r>
+    </w:p>
+    <w:p>
+      <w:pPr>
+        <w:pStyle w:val="Pr-formataoHTML"/>
+        <w:shd w:val="clear" w:color="auto" w:fill="2B2B2B"/>
+        <w:rPr>
+          <w:color w:val="A9B7C6"/>
+        </w:rPr>
+      </w:pPr>
+      <w:r>
+        <w:rPr>
+          <w:color w:val="A9B7C6"/>
+        </w:rPr>
+        <w:t>idades = [</w:t>
+      </w:r>
+      <w:r>
+        <w:rPr>
+          <w:color w:val="6897BB"/>
+        </w:rPr>
+        <w:t>18</w:t>
+      </w:r>
+      <w:r>
+        <w:rPr>
+          <w:color w:val="CC7832"/>
+        </w:rPr>
+        <w:t>,</w:t>
+      </w:r>
+      <w:r>
+        <w:rPr>
+          <w:color w:val="6897BB"/>
+        </w:rPr>
+        <w:t>20</w:t>
+      </w:r>
+      <w:r>
+        <w:rPr>
+          <w:color w:val="CC7832"/>
+        </w:rPr>
+        <w:t>,</w:t>
+      </w:r>
+      <w:r>
+        <w:rPr>
+          <w:color w:val="6897BB"/>
+        </w:rPr>
+        <w:t>22</w:t>
+      </w:r>
+      <w:r>
+        <w:rPr>
+          <w:color w:val="CC7832"/>
+        </w:rPr>
+        <w:t>,</w:t>
+      </w:r>
+      <w:r>
+        <w:rPr>
+          <w:color w:val="6897BB"/>
+        </w:rPr>
+        <w:t>35</w:t>
+      </w:r>
+      <w:r>
+        <w:rPr>
+          <w:color w:val="CC7832"/>
+        </w:rPr>
+        <w:t>,</w:t>
+      </w:r>
+      <w:r>
+        <w:rPr>
+          <w:color w:val="6897BB"/>
+        </w:rPr>
+        <w:t>47</w:t>
+      </w:r>
+      <w:r>
+        <w:rPr>
+          <w:color w:val="A9B7C6"/>
+        </w:rPr>
+        <w:t>]</w:t>
+      </w:r>
+      <w:r>
+        <w:rPr>
+          <w:color w:val="A9B7C6"/>
+        </w:rPr>
+        <w:br/>
+      </w:r>
+      <w:r>
+        <w:rPr>
+          <w:color w:val="A9B7C6"/>
+        </w:rPr>
+        <w:br/>
+      </w:r>
+      <w:r>
+        <w:rPr>
+          <w:color w:val="8888C6"/>
+        </w:rPr>
+        <w:t>print</w:t>
+      </w:r>
+      <w:r>
+        <w:rPr>
+          <w:color w:val="A9B7C6"/>
+        </w:rPr>
+        <w:t>(idades)</w:t>
+      </w:r>
+      <w:r>
+        <w:rPr>
+          <w:color w:val="A9B7C6"/>
+        </w:rPr>
+        <w:br/>
+      </w:r>
+      <w:r>
+        <w:rPr>
+          <w:color w:val="8888C6"/>
+        </w:rPr>
+        <w:t>print</w:t>
+      </w:r>
+      <w:r>
+        <w:rPr>
+          <w:color w:val="A9B7C6"/>
+        </w:rPr>
+        <w:t>(idades[-</w:t>
+      </w:r>
+      <w:r>
+        <w:rPr>
+          <w:color w:val="6897BB"/>
+        </w:rPr>
+        <w:t>1</w:t>
+      </w:r>
+      <w:r>
+        <w:rPr>
+          <w:color w:val="A9B7C6"/>
+        </w:rPr>
+        <w:t>])</w:t>
+      </w:r>
+    </w:p>
+    <w:p>
+      <w:pPr>
+        <w:spacing w:before="240" w:line="360" w:lineRule="auto"/>
+        <w:jc w:val="center"/>
+        <w:rPr>
+          <w:rFonts w:ascii="Times New Roman" w:hAnsi="Times New Roman" w:cs="Times New Roman"/>
+          <w:sz w:val="24"/>
+          <w:szCs w:val="24"/>
+        </w:rPr>
+      </w:pPr>
+      <w:r>
+        <w:rPr>
+          <w:rFonts w:ascii="Times New Roman" w:hAnsi="Times New Roman" w:cs="Times New Roman"/>
+          <w:sz w:val="24"/>
+          <w:szCs w:val="24"/>
+        </w:rPr>
+        <w:drawing>
+          <wp:inline distT="0" distB="0" distL="0" distR="0" wp14:anchorId="43D80553" wp14:editId="51510D5B">
+            <wp:extent cx="1581371" cy="428685"/>
+            <wp:effectExtent l="0" t="0" r="0" b="9525"/>
+            <wp:docPr id="7" name="Imagem 7"/>
+            <wp:cNvGraphicFramePr>
+              <a:graphicFrameLocks xmlns:a="http://schemas.openxmlformats.org/drawingml/2006/main" noChangeAspect="1"/>
+            </wp:cNvGraphicFramePr>
+            <a:graphic xmlns:a="http://schemas.openxmlformats.org/drawingml/2006/main">
+              <a:graphicData uri="http://schemas.openxmlformats.org/drawingml/2006/picture">
+                <pic:pic xmlns:pic="http://schemas.openxmlformats.org/drawingml/2006/picture">
+                  <pic:nvPicPr>
+                    <pic:cNvPr id="1" name=""/>
+                    <pic:cNvPicPr/>
+                  </pic:nvPicPr>
+                  <pic:blipFill>
+                    <a:blip r:embed="rId12"/>
+                    <a:stretch>
+                      <a:fillRect/>
+                    </a:stretch>
+                  </pic:blipFill>
+                  <pic:spPr>
+                    <a:xfrm>
+                      <a:off x="0" y="0"/>
+                      <a:ext cx="1581371" cy="428685"/>
+                    </a:xfrm>
+                    <a:prstGeom prst="rect">
+                      <a:avLst/>
+                    </a:prstGeom>
+                  </pic:spPr>
+                </pic:pic>
+              </a:graphicData>
+            </a:graphic>
+          </wp:inline>
+        </w:drawing>
+      </w:r>
+    </w:p>
+    <w:p>
+      <w:pPr>
+        <w:pStyle w:val="PargrafodaLista"/>
+        <w:numPr>
+          <w:ilvl w:val="2"/>
+          <w:numId w:val="1"/>
+        </w:numPr>
+        <w:spacing w:before="240" w:line="360" w:lineRule="auto"/>
+        <w:jc w:val="both"/>
+        <w:rPr>
+          <w:rFonts w:ascii="Times New Roman" w:hAnsi="Times New Roman" w:cs="Times New Roman"/>
+          <w:sz w:val="24"/>
+          <w:szCs w:val="24"/>
+        </w:rPr>
+      </w:pPr>
+      <w:r>
+        <w:rPr>
+          <w:rFonts w:ascii="Times New Roman" w:hAnsi="Times New Roman" w:cs="Times New Roman"/>
+          <w:sz w:val="24"/>
+          <w:szCs w:val="24"/>
+        </w:rPr>
+        <w:lastRenderedPageBreak/>
+        <w:t>A ordem regressiva continua, ou seja, se quiser o penúltimo item, coloque índice -2, -3 para o anti-penúltimo e assim por diante.</w:t>
       </w:r>
     </w:p>
     <w:sectPr>

--- a/Python para Data Science/Python para Data Science/Anotações/Python Para Data Science.docx
+++ b/Python para Data Science/Python para Data Science/Anotações/Python Para Data Science.docx
@@ -3947,6 +3947,898 @@
         </w:rPr>
         <w:lastRenderedPageBreak/>
         <w:t>A ordem regressiva continua, ou seja, se quiser o penúltimo item, coloque índice -2, -3 para o anti-penúltimo e assim por diante.</w:t>
+      </w:r>
+    </w:p>
+    <w:p>
+      <w:pPr>
+        <w:pStyle w:val="PargrafodaLista"/>
+        <w:numPr>
+          <w:ilvl w:val="1"/>
+          <w:numId w:val="1"/>
+        </w:numPr>
+        <w:spacing w:before="240" w:line="360" w:lineRule="auto"/>
+        <w:jc w:val="both"/>
+        <w:rPr>
+          <w:rFonts w:ascii="Times New Roman" w:hAnsi="Times New Roman" w:cs="Times New Roman"/>
+          <w:sz w:val="24"/>
+          <w:szCs w:val="24"/>
+        </w:rPr>
+      </w:pPr>
+      <w:r>
+        <w:rPr>
+          <w:rFonts w:ascii="Times New Roman" w:hAnsi="Times New Roman" w:cs="Times New Roman"/>
+          <w:sz w:val="24"/>
+          <w:szCs w:val="24"/>
+        </w:rPr>
+        <w:t xml:space="preserve"> Podemos criar loops e laços dentro de funções, facilitando nosso processo</w:t>
+      </w:r>
+      <w:r>
+        <w:rPr>
+          <w:rFonts w:ascii="Times New Roman" w:hAnsi="Times New Roman" w:cs="Times New Roman"/>
+          <w:sz w:val="24"/>
+          <w:szCs w:val="24"/>
+        </w:rPr>
+        <w:t>.</w:t>
+      </w:r>
+    </w:p>
+    <w:p>
+      <w:pPr>
+        <w:pStyle w:val="PargrafodaLista"/>
+        <w:numPr>
+          <w:ilvl w:val="2"/>
+          <w:numId w:val="1"/>
+        </w:numPr>
+        <w:spacing w:before="240" w:line="360" w:lineRule="auto"/>
+        <w:jc w:val="both"/>
+        <w:rPr>
+          <w:rFonts w:ascii="Times New Roman" w:hAnsi="Times New Roman" w:cs="Times New Roman"/>
+          <w:sz w:val="24"/>
+          <w:szCs w:val="24"/>
+        </w:rPr>
+      </w:pPr>
+      <w:r>
+        <w:rPr>
+          <w:rFonts w:ascii="Times New Roman" w:hAnsi="Times New Roman" w:cs="Times New Roman"/>
+          <w:sz w:val="24"/>
+          <w:szCs w:val="24"/>
+        </w:rPr>
+        <w:t>Ao invés de criar uma função que recebe uma idade e verifica se a pessoa pode ou não dirigir para cada uma delas em um for, printando isso:</w:t>
+      </w:r>
+    </w:p>
+    <w:p>
+      <w:pPr>
+        <w:pStyle w:val="Pr-formataoHTML"/>
+        <w:shd w:val="clear" w:color="auto" w:fill="2B2B2B"/>
+        <w:rPr>
+          <w:color w:val="A9B7C6"/>
+        </w:rPr>
+      </w:pPr>
+      <w:r>
+        <w:rPr>
+          <w:color w:val="CC7832"/>
+        </w:rPr>
+        <w:t xml:space="preserve">def </w:t>
+      </w:r>
+      <w:r>
+        <w:rPr>
+          <w:color w:val="FFC66D"/>
+        </w:rPr>
+        <w:t>verifica_se_pode_dirigir</w:t>
+      </w:r>
+      <w:r>
+        <w:rPr>
+          <w:color w:val="A9B7C6"/>
+        </w:rPr>
+        <w:t>(idade_usuario):</w:t>
+      </w:r>
+      <w:r>
+        <w:rPr>
+          <w:color w:val="A9B7C6"/>
+        </w:rPr>
+        <w:br/>
+        <w:t xml:space="preserve">    </w:t>
+      </w:r>
+      <w:r>
+        <w:rPr>
+          <w:color w:val="CC7832"/>
+        </w:rPr>
+        <w:t xml:space="preserve">if </w:t>
+      </w:r>
+      <w:r>
+        <w:rPr>
+          <w:color w:val="A9B7C6"/>
+        </w:rPr>
+        <w:t xml:space="preserve">idade_usuario &gt;= </w:t>
+      </w:r>
+      <w:r>
+        <w:rPr>
+          <w:color w:val="6897BB"/>
+        </w:rPr>
+        <w:t>18</w:t>
+      </w:r>
+      <w:r>
+        <w:rPr>
+          <w:color w:val="A9B7C6"/>
+        </w:rPr>
+        <w:t>:</w:t>
+      </w:r>
+      <w:r>
+        <w:rPr>
+          <w:color w:val="A9B7C6"/>
+        </w:rPr>
+        <w:br/>
+        <w:t xml:space="preserve">        </w:t>
+      </w:r>
+      <w:r>
+        <w:rPr>
+          <w:color w:val="8888C6"/>
+        </w:rPr>
+        <w:t>print</w:t>
+      </w:r>
+      <w:r>
+        <w:rPr>
+          <w:color w:val="A9B7C6"/>
+        </w:rPr>
+        <w:t>(</w:t>
+      </w:r>
+      <w:r>
+        <w:rPr>
+          <w:color w:val="6A8759"/>
+        </w:rPr>
+        <w:t>f'</w:t>
+      </w:r>
+      <w:r>
+        <w:rPr>
+          <w:color w:val="CC7832"/>
+        </w:rPr>
+        <w:t>{</w:t>
+      </w:r>
+      <w:r>
+        <w:rPr>
+          <w:color w:val="A9B7C6"/>
+        </w:rPr>
+        <w:t>idade_usuario</w:t>
+      </w:r>
+      <w:r>
+        <w:rPr>
+          <w:color w:val="CC7832"/>
+        </w:rPr>
+        <w:t>}</w:t>
+      </w:r>
+      <w:r>
+        <w:rPr>
+          <w:color w:val="6A8759"/>
+        </w:rPr>
+        <w:t xml:space="preserve"> anos de idade, TEM permissão dirigir!'</w:t>
+      </w:r>
+      <w:r>
+        <w:rPr>
+          <w:color w:val="A9B7C6"/>
+        </w:rPr>
+        <w:t>)</w:t>
+      </w:r>
+      <w:r>
+        <w:rPr>
+          <w:color w:val="A9B7C6"/>
+        </w:rPr>
+        <w:br/>
+        <w:t xml:space="preserve">    </w:t>
+      </w:r>
+      <w:r>
+        <w:rPr>
+          <w:color w:val="CC7832"/>
+        </w:rPr>
+        <w:t>else</w:t>
+      </w:r>
+      <w:r>
+        <w:rPr>
+          <w:color w:val="A9B7C6"/>
+        </w:rPr>
+        <w:t>:</w:t>
+      </w:r>
+      <w:r>
+        <w:rPr>
+          <w:color w:val="A9B7C6"/>
+        </w:rPr>
+        <w:br/>
+        <w:t xml:space="preserve">        </w:t>
+      </w:r>
+      <w:r>
+        <w:rPr>
+          <w:color w:val="8888C6"/>
+        </w:rPr>
+        <w:t>print</w:t>
+      </w:r>
+      <w:r>
+        <w:rPr>
+          <w:color w:val="A9B7C6"/>
+        </w:rPr>
+        <w:t>(</w:t>
+      </w:r>
+      <w:r>
+        <w:rPr>
+          <w:color w:val="6A8759"/>
+        </w:rPr>
+        <w:t>f'</w:t>
+      </w:r>
+      <w:r>
+        <w:rPr>
+          <w:color w:val="CC7832"/>
+        </w:rPr>
+        <w:t>{</w:t>
+      </w:r>
+      <w:r>
+        <w:rPr>
+          <w:color w:val="A9B7C6"/>
+        </w:rPr>
+        <w:t>idade_usuario</w:t>
+      </w:r>
+      <w:r>
+        <w:rPr>
+          <w:color w:val="CC7832"/>
+        </w:rPr>
+        <w:t>}</w:t>
+      </w:r>
+      <w:r>
+        <w:rPr>
+          <w:color w:val="6A8759"/>
+        </w:rPr>
+        <w:t xml:space="preserve"> anos de idade, NÃO tem idade para dirigir!'</w:t>
+      </w:r>
+      <w:r>
+        <w:rPr>
+          <w:color w:val="A9B7C6"/>
+        </w:rPr>
+        <w:t>)</w:t>
+      </w:r>
+      <w:r>
+        <w:rPr>
+          <w:color w:val="A9B7C6"/>
+        </w:rPr>
+        <w:br/>
+      </w:r>
+      <w:r>
+        <w:rPr>
+          <w:color w:val="A9B7C6"/>
+        </w:rPr>
+        <w:br/>
+        <w:t>idades = [</w:t>
+      </w:r>
+      <w:r>
+        <w:rPr>
+          <w:color w:val="6897BB"/>
+        </w:rPr>
+        <w:t>18</w:t>
+      </w:r>
+      <w:r>
+        <w:rPr>
+          <w:color w:val="CC7832"/>
+        </w:rPr>
+        <w:t>,</w:t>
+      </w:r>
+      <w:r>
+        <w:rPr>
+          <w:color w:val="6897BB"/>
+        </w:rPr>
+        <w:t>20</w:t>
+      </w:r>
+      <w:r>
+        <w:rPr>
+          <w:color w:val="CC7832"/>
+        </w:rPr>
+        <w:t>,</w:t>
+      </w:r>
+      <w:r>
+        <w:rPr>
+          <w:color w:val="6897BB"/>
+        </w:rPr>
+        <w:t>12</w:t>
+      </w:r>
+      <w:r>
+        <w:rPr>
+          <w:color w:val="CC7832"/>
+        </w:rPr>
+        <w:t>,</w:t>
+      </w:r>
+      <w:r>
+        <w:rPr>
+          <w:color w:val="6897BB"/>
+        </w:rPr>
+        <w:t>22</w:t>
+      </w:r>
+      <w:r>
+        <w:rPr>
+          <w:color w:val="CC7832"/>
+        </w:rPr>
+        <w:t>,</w:t>
+      </w:r>
+      <w:r>
+        <w:rPr>
+          <w:color w:val="6897BB"/>
+        </w:rPr>
+        <w:t>15</w:t>
+      </w:r>
+      <w:r>
+        <w:rPr>
+          <w:color w:val="CC7832"/>
+        </w:rPr>
+        <w:t>,</w:t>
+      </w:r>
+      <w:r>
+        <w:rPr>
+          <w:color w:val="6897BB"/>
+        </w:rPr>
+        <w:t>35</w:t>
+      </w:r>
+      <w:r>
+        <w:rPr>
+          <w:color w:val="CC7832"/>
+        </w:rPr>
+        <w:t>,</w:t>
+      </w:r>
+      <w:r>
+        <w:rPr>
+          <w:color w:val="6897BB"/>
+        </w:rPr>
+        <w:t>47</w:t>
+      </w:r>
+      <w:r>
+        <w:rPr>
+          <w:color w:val="CC7832"/>
+        </w:rPr>
+        <w:t>,</w:t>
+      </w:r>
+      <w:r>
+        <w:rPr>
+          <w:color w:val="6897BB"/>
+        </w:rPr>
+        <w:t>17</w:t>
+      </w:r>
+      <w:r>
+        <w:rPr>
+          <w:color w:val="A9B7C6"/>
+        </w:rPr>
+        <w:t>]</w:t>
+      </w:r>
+      <w:r>
+        <w:rPr>
+          <w:color w:val="A9B7C6"/>
+        </w:rPr>
+        <w:br/>
+      </w:r>
+      <w:r>
+        <w:rPr>
+          <w:color w:val="A9B7C6"/>
+        </w:rPr>
+        <w:br/>
+      </w:r>
+      <w:r>
+        <w:rPr>
+          <w:color w:val="CC7832"/>
+        </w:rPr>
+        <w:t xml:space="preserve">for </w:t>
+      </w:r>
+      <w:r>
+        <w:rPr>
+          <w:color w:val="A9B7C6"/>
+        </w:rPr>
+        <w:t xml:space="preserve">idade </w:t>
+      </w:r>
+      <w:r>
+        <w:rPr>
+          <w:color w:val="CC7832"/>
+        </w:rPr>
+        <w:t xml:space="preserve">in </w:t>
+      </w:r>
+      <w:r>
+        <w:rPr>
+          <w:color w:val="A9B7C6"/>
+        </w:rPr>
+        <w:t>idades:</w:t>
+      </w:r>
+      <w:r>
+        <w:rPr>
+          <w:color w:val="A9B7C6"/>
+        </w:rPr>
+        <w:br/>
+        <w:t xml:space="preserve">    verifica_se_pode_dirigir(idade)</w:t>
+      </w:r>
+    </w:p>
+    <w:p>
+      <w:pPr>
+        <w:spacing w:before="240" w:line="360" w:lineRule="auto"/>
+        <w:jc w:val="center"/>
+        <w:rPr>
+          <w:rFonts w:ascii="Times New Roman" w:hAnsi="Times New Roman" w:cs="Times New Roman"/>
+          <w:sz w:val="24"/>
+          <w:szCs w:val="24"/>
+        </w:rPr>
+      </w:pPr>
+      <w:r>
+        <w:rPr>
+          <w:rFonts w:ascii="Times New Roman" w:hAnsi="Times New Roman" w:cs="Times New Roman"/>
+          <w:sz w:val="24"/>
+          <w:szCs w:val="24"/>
+        </w:rPr>
+        <w:drawing>
+          <wp:inline distT="0" distB="0" distL="0" distR="0" wp14:anchorId="2A17F98D" wp14:editId="74CD4CFE">
+            <wp:extent cx="3572374" cy="1629002"/>
+            <wp:effectExtent l="0" t="0" r="9525" b="0"/>
+            <wp:docPr id="8" name="Imagem 8"/>
+            <wp:cNvGraphicFramePr>
+              <a:graphicFrameLocks xmlns:a="http://schemas.openxmlformats.org/drawingml/2006/main" noChangeAspect="1"/>
+            </wp:cNvGraphicFramePr>
+            <a:graphic xmlns:a="http://schemas.openxmlformats.org/drawingml/2006/main">
+              <a:graphicData uri="http://schemas.openxmlformats.org/drawingml/2006/picture">
+                <pic:pic xmlns:pic="http://schemas.openxmlformats.org/drawingml/2006/picture">
+                  <pic:nvPicPr>
+                    <pic:cNvPr id="1" name=""/>
+                    <pic:cNvPicPr/>
+                  </pic:nvPicPr>
+                  <pic:blipFill>
+                    <a:blip r:embed="rId13"/>
+                    <a:stretch>
+                      <a:fillRect/>
+                    </a:stretch>
+                  </pic:blipFill>
+                  <pic:spPr>
+                    <a:xfrm>
+                      <a:off x="0" y="0"/>
+                      <a:ext cx="3572374" cy="1629002"/>
+                    </a:xfrm>
+                    <a:prstGeom prst="rect">
+                      <a:avLst/>
+                    </a:prstGeom>
+                  </pic:spPr>
+                </pic:pic>
+              </a:graphicData>
+            </a:graphic>
+          </wp:inline>
+        </w:drawing>
+      </w:r>
+    </w:p>
+    <w:p>
+      <w:pPr>
+        <w:pStyle w:val="PargrafodaLista"/>
+        <w:numPr>
+          <w:ilvl w:val="2"/>
+          <w:numId w:val="1"/>
+        </w:numPr>
+        <w:spacing w:before="240" w:line="360" w:lineRule="auto"/>
+        <w:jc w:val="both"/>
+        <w:rPr>
+          <w:rFonts w:ascii="Times New Roman" w:hAnsi="Times New Roman" w:cs="Times New Roman"/>
+          <w:sz w:val="24"/>
+          <w:szCs w:val="24"/>
+        </w:rPr>
+      </w:pPr>
+      <w:r>
+        <w:rPr>
+          <w:rFonts w:ascii="Times New Roman" w:hAnsi="Times New Roman" w:cs="Times New Roman"/>
+          <w:sz w:val="24"/>
+          <w:szCs w:val="24"/>
+        </w:rPr>
+        <w:t xml:space="preserve"> </w:t>
+      </w:r>
+      <w:r>
+        <w:rPr>
+          <w:rFonts w:ascii="Times New Roman" w:hAnsi="Times New Roman" w:cs="Times New Roman"/>
+          <w:sz w:val="24"/>
+          <w:szCs w:val="24"/>
+        </w:rPr>
+        <w:t>Podemos criar uma função que recebe uma lista de idade e já com esse for dentro fazendo a verificação para cada uma:</w:t>
+      </w:r>
+    </w:p>
+    <w:p>
+      <w:pPr>
+        <w:pStyle w:val="Pr-formataoHTML"/>
+        <w:shd w:val="clear" w:color="auto" w:fill="2B2B2B"/>
+        <w:rPr>
+          <w:color w:val="A9B7C6"/>
+        </w:rPr>
+      </w:pPr>
+      <w:r>
+        <w:rPr>
+          <w:color w:val="CC7832"/>
+        </w:rPr>
+        <w:t xml:space="preserve">def </w:t>
+      </w:r>
+      <w:r>
+        <w:rPr>
+          <w:color w:val="FFC66D"/>
+        </w:rPr>
+        <w:t>verifica_se_pode_dirigir_loop_</w:t>
+      </w:r>
+      <w:r>
+        <w:rPr>
+          <w:color w:val="A9B7C6"/>
+        </w:rPr>
+        <w:t>(idades):</w:t>
+      </w:r>
+      <w:r>
+        <w:rPr>
+          <w:color w:val="A9B7C6"/>
+        </w:rPr>
+        <w:br/>
+        <w:t xml:space="preserve">    </w:t>
+      </w:r>
+      <w:r>
+        <w:rPr>
+          <w:color w:val="CC7832"/>
+        </w:rPr>
+        <w:t xml:space="preserve">for </w:t>
+      </w:r>
+      <w:r>
+        <w:rPr>
+          <w:color w:val="A9B7C6"/>
+        </w:rPr>
+        <w:t xml:space="preserve">idade </w:t>
+      </w:r>
+      <w:r>
+        <w:rPr>
+          <w:color w:val="CC7832"/>
+        </w:rPr>
+        <w:t xml:space="preserve">in </w:t>
+      </w:r>
+      <w:r>
+        <w:rPr>
+          <w:color w:val="A9B7C6"/>
+        </w:rPr>
+        <w:t>idades:</w:t>
+      </w:r>
+      <w:r>
+        <w:rPr>
+          <w:color w:val="A9B7C6"/>
+        </w:rPr>
+        <w:br/>
+        <w:t xml:space="preserve">        </w:t>
+      </w:r>
+      <w:r>
+        <w:rPr>
+          <w:color w:val="CC7832"/>
+        </w:rPr>
+        <w:t xml:space="preserve">if </w:t>
+      </w:r>
+      <w:r>
+        <w:rPr>
+          <w:color w:val="A9B7C6"/>
+        </w:rPr>
+        <w:t xml:space="preserve">idade &gt;= </w:t>
+      </w:r>
+      <w:r>
+        <w:rPr>
+          <w:color w:val="6897BB"/>
+        </w:rPr>
+        <w:t>18</w:t>
+      </w:r>
+      <w:r>
+        <w:rPr>
+          <w:color w:val="A9B7C6"/>
+        </w:rPr>
+        <w:t>:</w:t>
+      </w:r>
+      <w:r>
+        <w:rPr>
+          <w:color w:val="A9B7C6"/>
+        </w:rPr>
+        <w:br/>
+        <w:t xml:space="preserve">            </w:t>
+      </w:r>
+      <w:r>
+        <w:rPr>
+          <w:color w:val="8888C6"/>
+        </w:rPr>
+        <w:t>print</w:t>
+      </w:r>
+      <w:r>
+        <w:rPr>
+          <w:color w:val="A9B7C6"/>
+        </w:rPr>
+        <w:t>(</w:t>
+      </w:r>
+      <w:r>
+        <w:rPr>
+          <w:color w:val="6A8759"/>
+        </w:rPr>
+        <w:t>f'</w:t>
+      </w:r>
+      <w:r>
+        <w:rPr>
+          <w:color w:val="CC7832"/>
+        </w:rPr>
+        <w:t>{</w:t>
+      </w:r>
+      <w:r>
+        <w:rPr>
+          <w:color w:val="A9B7C6"/>
+        </w:rPr>
+        <w:t>idade</w:t>
+      </w:r>
+      <w:r>
+        <w:rPr>
+          <w:color w:val="CC7832"/>
+        </w:rPr>
+        <w:t>}</w:t>
+      </w:r>
+      <w:r>
+        <w:rPr>
+          <w:color w:val="6A8759"/>
+        </w:rPr>
+        <w:t xml:space="preserve"> anos de idade, TEM permissão dirigir!'</w:t>
+      </w:r>
+      <w:r>
+        <w:rPr>
+          <w:color w:val="A9B7C6"/>
+        </w:rPr>
+        <w:t>)</w:t>
+      </w:r>
+      <w:r>
+        <w:rPr>
+          <w:color w:val="A9B7C6"/>
+        </w:rPr>
+        <w:br/>
+        <w:t xml:space="preserve">        </w:t>
+      </w:r>
+      <w:r>
+        <w:rPr>
+          <w:color w:val="CC7832"/>
+        </w:rPr>
+        <w:t>else</w:t>
+      </w:r>
+      <w:r>
+        <w:rPr>
+          <w:color w:val="A9B7C6"/>
+        </w:rPr>
+        <w:t>:</w:t>
+      </w:r>
+      <w:r>
+        <w:rPr>
+          <w:color w:val="A9B7C6"/>
+        </w:rPr>
+        <w:br/>
+        <w:t xml:space="preserve">            </w:t>
+      </w:r>
+      <w:r>
+        <w:rPr>
+          <w:color w:val="8888C6"/>
+        </w:rPr>
+        <w:t>print</w:t>
+      </w:r>
+      <w:r>
+        <w:rPr>
+          <w:color w:val="A9B7C6"/>
+        </w:rPr>
+        <w:t>(</w:t>
+      </w:r>
+      <w:r>
+        <w:rPr>
+          <w:color w:val="6A8759"/>
+        </w:rPr>
+        <w:t>f'</w:t>
+      </w:r>
+      <w:r>
+        <w:rPr>
+          <w:color w:val="CC7832"/>
+        </w:rPr>
+        <w:t>{</w:t>
+      </w:r>
+      <w:r>
+        <w:rPr>
+          <w:color w:val="A9B7C6"/>
+        </w:rPr>
+        <w:t>idade</w:t>
+      </w:r>
+      <w:r>
+        <w:rPr>
+          <w:color w:val="CC7832"/>
+        </w:rPr>
+        <w:t>}</w:t>
+      </w:r>
+      <w:r>
+        <w:rPr>
+          <w:color w:val="6A8759"/>
+        </w:rPr>
+        <w:t xml:space="preserve"> anos de idade, NÃO tem idade para dirigir!'</w:t>
+      </w:r>
+      <w:r>
+        <w:rPr>
+          <w:color w:val="A9B7C6"/>
+        </w:rPr>
+        <w:t>)</w:t>
+      </w:r>
+      <w:r>
+        <w:rPr>
+          <w:color w:val="A9B7C6"/>
+        </w:rPr>
+        <w:br/>
+      </w:r>
+      <w:r>
+        <w:rPr>
+          <w:color w:val="A9B7C6"/>
+        </w:rPr>
+        <w:br/>
+        <w:t>idades = [</w:t>
+      </w:r>
+      <w:r>
+        <w:rPr>
+          <w:color w:val="6897BB"/>
+        </w:rPr>
+        <w:t>18</w:t>
+      </w:r>
+      <w:r>
+        <w:rPr>
+          <w:color w:val="CC7832"/>
+        </w:rPr>
+        <w:t>,</w:t>
+      </w:r>
+      <w:r>
+        <w:rPr>
+          <w:color w:val="6897BB"/>
+        </w:rPr>
+        <w:t>20</w:t>
+      </w:r>
+      <w:r>
+        <w:rPr>
+          <w:color w:val="CC7832"/>
+        </w:rPr>
+        <w:t>,</w:t>
+      </w:r>
+      <w:r>
+        <w:rPr>
+          <w:color w:val="6897BB"/>
+        </w:rPr>
+        <w:t>12</w:t>
+      </w:r>
+      <w:r>
+        <w:rPr>
+          <w:color w:val="CC7832"/>
+        </w:rPr>
+        <w:t>,</w:t>
+      </w:r>
+      <w:r>
+        <w:rPr>
+          <w:color w:val="6897BB"/>
+        </w:rPr>
+        <w:t>22</w:t>
+      </w:r>
+      <w:r>
+        <w:rPr>
+          <w:color w:val="CC7832"/>
+        </w:rPr>
+        <w:t>,</w:t>
+      </w:r>
+      <w:r>
+        <w:rPr>
+          <w:color w:val="6897BB"/>
+        </w:rPr>
+        <w:t>15</w:t>
+      </w:r>
+      <w:r>
+        <w:rPr>
+          <w:color w:val="CC7832"/>
+        </w:rPr>
+        <w:t>,</w:t>
+      </w:r>
+      <w:r>
+        <w:rPr>
+          <w:color w:val="6897BB"/>
+        </w:rPr>
+        <w:t>35</w:t>
+      </w:r>
+      <w:r>
+        <w:rPr>
+          <w:color w:val="CC7832"/>
+        </w:rPr>
+        <w:t>,</w:t>
+      </w:r>
+      <w:r>
+        <w:rPr>
+          <w:color w:val="6897BB"/>
+        </w:rPr>
+        <w:t>47</w:t>
+      </w:r>
+      <w:r>
+        <w:rPr>
+          <w:color w:val="CC7832"/>
+        </w:rPr>
+        <w:t>,</w:t>
+      </w:r>
+      <w:r>
+        <w:rPr>
+          <w:color w:val="6897BB"/>
+        </w:rPr>
+        <w:t>17</w:t>
+      </w:r>
+      <w:r>
+        <w:rPr>
+          <w:color w:val="A9B7C6"/>
+        </w:rPr>
+        <w:t>]</w:t>
+      </w:r>
+      <w:r>
+        <w:rPr>
+          <w:color w:val="A9B7C6"/>
+        </w:rPr>
+        <w:br/>
+        <w:t>verifica_se_pode_dirigir_loop_(idades)</w:t>
+      </w:r>
+    </w:p>
+    <w:p>
+      <w:pPr>
+        <w:spacing w:before="240" w:line="360" w:lineRule="auto"/>
+        <w:jc w:val="center"/>
+        <w:rPr>
+          <w:rFonts w:ascii="Times New Roman" w:hAnsi="Times New Roman" w:cs="Times New Roman"/>
+          <w:sz w:val="24"/>
+          <w:szCs w:val="24"/>
+        </w:rPr>
+      </w:pPr>
+      <w:r>
+        <w:rPr>
+          <w:rFonts w:ascii="Times New Roman" w:hAnsi="Times New Roman" w:cs="Times New Roman"/>
+          <w:sz w:val="24"/>
+          <w:szCs w:val="24"/>
+        </w:rPr>
+        <w:lastRenderedPageBreak/>
+        <w:drawing>
+          <wp:inline distT="0" distB="0" distL="0" distR="0" wp14:anchorId="04D5D38E" wp14:editId="1A21B0D3">
+            <wp:extent cx="3553321" cy="1800476"/>
+            <wp:effectExtent l="0" t="0" r="9525" b="9525"/>
+            <wp:docPr id="9" name="Imagem 9"/>
+            <wp:cNvGraphicFramePr>
+              <a:graphicFrameLocks xmlns:a="http://schemas.openxmlformats.org/drawingml/2006/main" noChangeAspect="1"/>
+            </wp:cNvGraphicFramePr>
+            <a:graphic xmlns:a="http://schemas.openxmlformats.org/drawingml/2006/main">
+              <a:graphicData uri="http://schemas.openxmlformats.org/drawingml/2006/picture">
+                <pic:pic xmlns:pic="http://schemas.openxmlformats.org/drawingml/2006/picture">
+                  <pic:nvPicPr>
+                    <pic:cNvPr id="1" name=""/>
+                    <pic:cNvPicPr/>
+                  </pic:nvPicPr>
+                  <pic:blipFill>
+                    <a:blip r:embed="rId14"/>
+                    <a:stretch>
+                      <a:fillRect/>
+                    </a:stretch>
+                  </pic:blipFill>
+                  <pic:spPr>
+                    <a:xfrm>
+                      <a:off x="0" y="0"/>
+                      <a:ext cx="3553321" cy="1800476"/>
+                    </a:xfrm>
+                    <a:prstGeom prst="rect">
+                      <a:avLst/>
+                    </a:prstGeom>
+                  </pic:spPr>
+                </pic:pic>
+              </a:graphicData>
+            </a:graphic>
+          </wp:inline>
+        </w:drawing>
+      </w:r>
+    </w:p>
+    <w:p>
+      <w:pPr>
+        <w:pStyle w:val="PargrafodaLista"/>
+        <w:numPr>
+          <w:ilvl w:val="2"/>
+          <w:numId w:val="1"/>
+        </w:numPr>
+        <w:spacing w:before="240" w:line="360" w:lineRule="auto"/>
+        <w:jc w:val="both"/>
+        <w:rPr>
+          <w:rFonts w:ascii="Times New Roman" w:hAnsi="Times New Roman" w:cs="Times New Roman"/>
+          <w:sz w:val="24"/>
+          <w:szCs w:val="24"/>
+        </w:rPr>
+      </w:pPr>
+      <w:r>
+        <w:rPr>
+          <w:rFonts w:ascii="Times New Roman" w:hAnsi="Times New Roman" w:cs="Times New Roman"/>
+          <w:sz w:val="24"/>
+          <w:szCs w:val="24"/>
+        </w:rPr>
+        <w:t>Diminuindo o código e deixando mais simples e prático.</w:t>
       </w:r>
     </w:p>
     <w:sectPr>

--- a/Python para Data Science/Python para Data Science/Anotações/Python Para Data Science.docx
+++ b/Python para Data Science/Python para Data Science/Anotações/Python Para Data Science.docx
@@ -130,7 +130,25 @@
           <w:sz w:val="24"/>
           <w:szCs w:val="24"/>
         </w:rPr>
-        <w:t>Interpolação de str com f’{}’: Podemos fazer interpolação</w:t>
+        <w:t>Interpolação de str com f</w:t>
+      </w:r>
+      <w:proofErr w:type="gramStart"/>
+      <w:r>
+        <w:rPr>
+          <w:rFonts w:ascii="Times New Roman" w:hAnsi="Times New Roman" w:cs="Times New Roman"/>
+          <w:sz w:val="24"/>
+          <w:szCs w:val="24"/>
+        </w:rPr>
+        <w:t>’{</w:t>
+      </w:r>
+      <w:proofErr w:type="gramEnd"/>
+      <w:r>
+        <w:rPr>
+          <w:rFonts w:ascii="Times New Roman" w:hAnsi="Times New Roman" w:cs="Times New Roman"/>
+          <w:sz w:val="24"/>
+          <w:szCs w:val="24"/>
+        </w:rPr>
+        <w:t>}’: Podemos fazer interpolação</w:t>
       </w:r>
       <w:r>
         <w:rPr>
@@ -239,6 +257,7 @@
         </w:rPr>
         <w:br/>
       </w:r>
+      <w:proofErr w:type="gramStart"/>
       <w:r>
         <w:rPr>
           <w:rFonts w:ascii="Courier New" w:eastAsia="Times New Roman" w:hAnsi="Courier New" w:cs="Courier New"/>
@@ -259,6 +278,8 @@
         </w:rPr>
         <w:t>(</w:t>
       </w:r>
+      <w:proofErr w:type="spellStart"/>
+      <w:proofErr w:type="gramEnd"/>
       <w:r>
         <w:rPr>
           <w:rFonts w:ascii="Courier New" w:eastAsia="Times New Roman" w:hAnsi="Courier New" w:cs="Courier New"/>
@@ -267,7 +288,18 @@
           <w:szCs w:val="20"/>
           <w:lang w:eastAsia="pt-BR"/>
         </w:rPr>
-        <w:t xml:space="preserve">f'O nome é </w:t>
+        <w:t>f'O</w:t>
+      </w:r>
+      <w:proofErr w:type="spellEnd"/>
+      <w:r>
+        <w:rPr>
+          <w:rFonts w:ascii="Courier New" w:eastAsia="Times New Roman" w:hAnsi="Courier New" w:cs="Courier New"/>
+          <w:color w:val="6A8759"/>
+          <w:sz w:val="20"/>
+          <w:szCs w:val="20"/>
+          <w:lang w:eastAsia="pt-BR"/>
+        </w:rPr>
+        <w:t xml:space="preserve"> nome é </w:t>
       </w:r>
       <w:r>
         <w:rPr>
@@ -432,6 +464,7 @@
         </w:rPr>
         <w:br/>
       </w:r>
+      <w:proofErr w:type="gramStart"/>
       <w:r>
         <w:rPr>
           <w:color w:val="8888C6"/>
@@ -444,17 +477,32 @@
         </w:rPr>
         <w:t>(</w:t>
       </w:r>
+      <w:proofErr w:type="gramEnd"/>
       <w:r>
         <w:rPr>
           <w:color w:val="6A8759"/>
         </w:rPr>
-        <w:t>'O nome é {} e a idade é {} anos'</w:t>
-      </w:r>
-      <w:r>
-        <w:rPr>
-          <w:color w:val="A9B7C6"/>
-        </w:rPr>
-        <w:t>.format(nome</w:t>
+        <w:t xml:space="preserve">'O nome é {} e a idade é {} </w:t>
+      </w:r>
+      <w:proofErr w:type="spellStart"/>
+      <w:r>
+        <w:rPr>
+          <w:color w:val="6A8759"/>
+        </w:rPr>
+        <w:t>anos'</w:t>
+      </w:r>
+      <w:r>
+        <w:rPr>
+          <w:color w:val="A9B7C6"/>
+        </w:rPr>
+        <w:t>.format</w:t>
+      </w:r>
+      <w:proofErr w:type="spellEnd"/>
+      <w:r>
+        <w:rPr>
+          <w:color w:val="A9B7C6"/>
+        </w:rPr>
+        <w:t>(nome</w:t>
       </w:r>
       <w:r>
         <w:rPr>
@@ -516,13 +564,23 @@
         </w:rPr>
         <w:t xml:space="preserve"> </w:t>
       </w:r>
-      <w:r>
-        <w:rPr>
-          <w:rFonts w:ascii="Times New Roman" w:hAnsi="Times New Roman" w:cs="Times New Roman"/>
-          <w:sz w:val="24"/>
-          <w:szCs w:val="24"/>
-        </w:rPr>
-        <w:t>Input(): Recebe uma entrada do usuário e o programa só continua sua execução após sua entrada</w:t>
+      <w:proofErr w:type="gramStart"/>
+      <w:r>
+        <w:rPr>
+          <w:rFonts w:ascii="Times New Roman" w:hAnsi="Times New Roman" w:cs="Times New Roman"/>
+          <w:sz w:val="24"/>
+          <w:szCs w:val="24"/>
+        </w:rPr>
+        <w:t>Input(</w:t>
+      </w:r>
+      <w:proofErr w:type="gramEnd"/>
+      <w:r>
+        <w:rPr>
+          <w:rFonts w:ascii="Times New Roman" w:hAnsi="Times New Roman" w:cs="Times New Roman"/>
+          <w:sz w:val="24"/>
+          <w:szCs w:val="24"/>
+        </w:rPr>
+        <w:t>): Recebe uma entrada do usuário e o programa só continua sua execução após sua entrada</w:t>
       </w:r>
       <w:r>
         <w:rPr>
@@ -541,23 +599,41 @@
           <w:color w:val="A9B7C6"/>
         </w:rPr>
       </w:pPr>
-      <w:r>
-        <w:rPr>
-          <w:color w:val="CC7832"/>
-        </w:rPr>
-        <w:t xml:space="preserve">def </w:t>
-      </w:r>
+      <w:proofErr w:type="spellStart"/>
+      <w:r>
+        <w:rPr>
+          <w:color w:val="CC7832"/>
+        </w:rPr>
+        <w:t>def</w:t>
+      </w:r>
+      <w:proofErr w:type="spellEnd"/>
+      <w:r>
+        <w:rPr>
+          <w:color w:val="CC7832"/>
+        </w:rPr>
+        <w:t xml:space="preserve"> </w:t>
+      </w:r>
+      <w:proofErr w:type="spellStart"/>
+      <w:proofErr w:type="gramStart"/>
       <w:r>
         <w:rPr>
           <w:color w:val="FFC66D"/>
         </w:rPr>
         <w:t>saudacao</w:t>
       </w:r>
-      <w:r>
-        <w:rPr>
-          <w:color w:val="A9B7C6"/>
-        </w:rPr>
-        <w:t>():</w:t>
+      <w:proofErr w:type="spellEnd"/>
+      <w:r>
+        <w:rPr>
+          <w:color w:val="A9B7C6"/>
+        </w:rPr>
+        <w:t>(</w:t>
+      </w:r>
+      <w:proofErr w:type="gramEnd"/>
+      <w:r>
+        <w:rPr>
+          <w:color w:val="A9B7C6"/>
+        </w:rPr>
+        <w:t>):</w:t>
       </w:r>
       <w:r>
         <w:rPr>
@@ -588,13 +664,27 @@
         <w:rPr>
           <w:color w:val="CC7832"/>
         </w:rPr>
-        <w:t>\n</w:t>
+        <w:t>\</w:t>
+      </w:r>
+      <w:proofErr w:type="spellStart"/>
+      <w:r>
+        <w:rPr>
+          <w:color w:val="CC7832"/>
+        </w:rPr>
+        <w:t>n</w:t>
       </w:r>
       <w:r>
         <w:rPr>
           <w:color w:val="6A8759"/>
         </w:rPr>
-        <w:t>R: '</w:t>
+        <w:t>R</w:t>
+      </w:r>
+      <w:proofErr w:type="spellEnd"/>
+      <w:r>
+        <w:rPr>
+          <w:color w:val="6A8759"/>
+        </w:rPr>
+        <w:t>: '</w:t>
       </w:r>
       <w:r>
         <w:rPr>
@@ -609,12 +699,14 @@
         <w:br/>
         <w:t xml:space="preserve">    idade = </w:t>
       </w:r>
+      <w:proofErr w:type="spellStart"/>
       <w:r>
         <w:rPr>
           <w:color w:val="8888C6"/>
         </w:rPr>
         <w:t>int</w:t>
       </w:r>
+      <w:proofErr w:type="spellEnd"/>
       <w:r>
         <w:rPr>
           <w:color w:val="A9B7C6"/>
@@ -643,13 +735,27 @@
         <w:rPr>
           <w:color w:val="CC7832"/>
         </w:rPr>
-        <w:t>\n</w:t>
+        <w:t>\</w:t>
+      </w:r>
+      <w:proofErr w:type="spellStart"/>
+      <w:r>
+        <w:rPr>
+          <w:color w:val="CC7832"/>
+        </w:rPr>
+        <w:t>n</w:t>
       </w:r>
       <w:r>
         <w:rPr>
           <w:color w:val="6A8759"/>
         </w:rPr>
-        <w:t>R: '</w:t>
+        <w:t>R</w:t>
+      </w:r>
+      <w:proofErr w:type="spellEnd"/>
+      <w:r>
+        <w:rPr>
+          <w:color w:val="6A8759"/>
+        </w:rPr>
+        <w:t>: '</w:t>
       </w:r>
       <w:r>
         <w:rPr>
@@ -664,11 +770,19 @@
         <w:br/>
         <w:t xml:space="preserve">    </w:t>
       </w:r>
-      <w:r>
-        <w:rPr>
-          <w:color w:val="CC7832"/>
-        </w:rPr>
-        <w:t xml:space="preserve">return </w:t>
+      <w:proofErr w:type="spellStart"/>
+      <w:r>
+        <w:rPr>
+          <w:color w:val="CC7832"/>
+        </w:rPr>
+        <w:t>return</w:t>
+      </w:r>
+      <w:proofErr w:type="spellEnd"/>
+      <w:r>
+        <w:rPr>
+          <w:color w:val="CC7832"/>
+        </w:rPr>
+        <w:t xml:space="preserve"> </w:t>
       </w:r>
       <w:r>
         <w:rPr>
@@ -682,11 +796,19 @@
         </w:rPr>
         <w:t>(</w:t>
       </w:r>
+      <w:proofErr w:type="spellStart"/>
       <w:r>
         <w:rPr>
           <w:color w:val="6A8759"/>
         </w:rPr>
-        <w:t xml:space="preserve">f'Olá, </w:t>
+        <w:t>f'Olá</w:t>
+      </w:r>
+      <w:proofErr w:type="spellEnd"/>
+      <w:r>
+        <w:rPr>
+          <w:color w:val="6A8759"/>
+        </w:rPr>
+        <w:t xml:space="preserve">, </w:t>
       </w:r>
       <w:r>
         <w:rPr>
@@ -753,7 +875,28 @@
           <w:color w:val="A9B7C6"/>
         </w:rPr>
         <w:br/>
-        <w:t>saudacao()</w:t>
+      </w:r>
+      <w:proofErr w:type="spellStart"/>
+      <w:proofErr w:type="gramStart"/>
+      <w:r>
+        <w:rPr>
+          <w:color w:val="A9B7C6"/>
+        </w:rPr>
+        <w:t>saudacao</w:t>
+      </w:r>
+      <w:proofErr w:type="spellEnd"/>
+      <w:r>
+        <w:rPr>
+          <w:color w:val="A9B7C6"/>
+        </w:rPr>
+        <w:t>(</w:t>
+      </w:r>
+      <w:proofErr w:type="gramEnd"/>
+      <w:r>
+        <w:rPr>
+          <w:color w:val="A9B7C6"/>
+        </w:rPr>
+        <w:t>)</w:t>
       </w:r>
     </w:p>
     <w:p>
@@ -849,7 +992,25 @@
           <w:sz w:val="24"/>
           <w:szCs w:val="24"/>
         </w:rPr>
-        <w:t>, por isso o saudação() lá no fim</w:t>
+        <w:t xml:space="preserve">, por isso o </w:t>
+      </w:r>
+      <w:proofErr w:type="gramStart"/>
+      <w:r>
+        <w:rPr>
+          <w:rFonts w:ascii="Times New Roman" w:hAnsi="Times New Roman" w:cs="Times New Roman"/>
+          <w:sz w:val="24"/>
+          <w:szCs w:val="24"/>
+        </w:rPr>
+        <w:t>saudação(</w:t>
+      </w:r>
+      <w:proofErr w:type="gramEnd"/>
+      <w:r>
+        <w:rPr>
+          <w:rFonts w:ascii="Times New Roman" w:hAnsi="Times New Roman" w:cs="Times New Roman"/>
+          <w:sz w:val="24"/>
+          <w:szCs w:val="24"/>
+        </w:rPr>
+        <w:t>) lá no fim</w:t>
       </w:r>
       <w:r>
         <w:rPr>
@@ -937,7 +1098,25 @@
           <w:sz w:val="24"/>
           <w:szCs w:val="24"/>
         </w:rPr>
-        <w:t>A desvantagem é que o interpreter precisa traduzir o que escrevemos para linguagem de máquina, para que o computador execute.</w:t>
+        <w:t xml:space="preserve">A desvantagem é que o </w:t>
+      </w:r>
+      <w:proofErr w:type="spellStart"/>
+      <w:r>
+        <w:rPr>
+          <w:rFonts w:ascii="Times New Roman" w:hAnsi="Times New Roman" w:cs="Times New Roman"/>
+          <w:sz w:val="24"/>
+          <w:szCs w:val="24"/>
+        </w:rPr>
+        <w:t>interpreter</w:t>
+      </w:r>
+      <w:proofErr w:type="spellEnd"/>
+      <w:r>
+        <w:rPr>
+          <w:rFonts w:ascii="Times New Roman" w:hAnsi="Times New Roman" w:cs="Times New Roman"/>
+          <w:sz w:val="24"/>
+          <w:szCs w:val="24"/>
+        </w:rPr>
+        <w:t xml:space="preserve"> precisa traduzir o que escrevemos para linguagem de máquina, para que o computador execute.</w:t>
       </w:r>
     </w:p>
     <w:p>
@@ -962,7 +1141,25 @@
           <w:szCs w:val="24"/>
         </w:rPr>
         <w:lastRenderedPageBreak/>
-        <w:t>No caso das linguagens de baixo nível, elas já estão em linguagem de máquina, não necessitando do interpreter e tendo um desempenho melhor.</w:t>
+        <w:t xml:space="preserve">No caso das linguagens de baixo nível, elas já estão em linguagem de máquina, não necessitando do </w:t>
+      </w:r>
+      <w:proofErr w:type="spellStart"/>
+      <w:r>
+        <w:rPr>
+          <w:rFonts w:ascii="Times New Roman" w:hAnsi="Times New Roman" w:cs="Times New Roman"/>
+          <w:sz w:val="24"/>
+          <w:szCs w:val="24"/>
+        </w:rPr>
+        <w:t>interpreter</w:t>
+      </w:r>
+      <w:proofErr w:type="spellEnd"/>
+      <w:r>
+        <w:rPr>
+          <w:rFonts w:ascii="Times New Roman" w:hAnsi="Times New Roman" w:cs="Times New Roman"/>
+          <w:sz w:val="24"/>
+          <w:szCs w:val="24"/>
+        </w:rPr>
+        <w:t xml:space="preserve"> e tendo um desempenho melhor.</w:t>
       </w:r>
     </w:p>
     <w:p>
@@ -1139,23 +1336,47 @@
           <w:color w:val="A9B7C6"/>
         </w:rPr>
       </w:pPr>
-      <w:r>
-        <w:rPr>
-          <w:color w:val="CC7832"/>
-        </w:rPr>
-        <w:t xml:space="preserve">def </w:t>
-      </w:r>
+      <w:proofErr w:type="spellStart"/>
+      <w:r>
+        <w:rPr>
+          <w:color w:val="CC7832"/>
+        </w:rPr>
+        <w:t>def</w:t>
+      </w:r>
+      <w:proofErr w:type="spellEnd"/>
+      <w:r>
+        <w:rPr>
+          <w:color w:val="CC7832"/>
+        </w:rPr>
+        <w:t xml:space="preserve"> </w:t>
+      </w:r>
+      <w:proofErr w:type="spellStart"/>
       <w:r>
         <w:rPr>
           <w:color w:val="FFC66D"/>
         </w:rPr>
         <w:t>saudacao_com_parametros</w:t>
       </w:r>
-      <w:r>
-        <w:rPr>
-          <w:color w:val="A9B7C6"/>
-        </w:rPr>
-        <w:t>(nome_da_pessoa):</w:t>
+      <w:proofErr w:type="spellEnd"/>
+      <w:r>
+        <w:rPr>
+          <w:color w:val="A9B7C6"/>
+        </w:rPr>
+        <w:t>(</w:t>
+      </w:r>
+      <w:proofErr w:type="spellStart"/>
+      <w:r>
+        <w:rPr>
+          <w:color w:val="A9B7C6"/>
+        </w:rPr>
+        <w:t>nome_da_pessoa</w:t>
+      </w:r>
+      <w:proofErr w:type="spellEnd"/>
+      <w:r>
+        <w:rPr>
+          <w:color w:val="A9B7C6"/>
+        </w:rPr>
+        <w:t>):</w:t>
       </w:r>
       <w:r>
         <w:rPr>
@@ -1164,12 +1385,21 @@
         <w:br/>
         <w:t xml:space="preserve">    </w:t>
       </w:r>
-      <w:r>
-        <w:rPr>
-          <w:color w:val="CC7832"/>
-        </w:rPr>
-        <w:t xml:space="preserve">return </w:t>
-      </w:r>
+      <w:proofErr w:type="spellStart"/>
+      <w:r>
+        <w:rPr>
+          <w:color w:val="CC7832"/>
+        </w:rPr>
+        <w:t>return</w:t>
+      </w:r>
+      <w:proofErr w:type="spellEnd"/>
+      <w:r>
+        <w:rPr>
+          <w:color w:val="CC7832"/>
+        </w:rPr>
+        <w:t xml:space="preserve"> </w:t>
+      </w:r>
+      <w:proofErr w:type="gramStart"/>
       <w:r>
         <w:rPr>
           <w:color w:val="8888C6"/>
@@ -1182,11 +1412,20 @@
         </w:rPr>
         <w:t>(</w:t>
       </w:r>
+      <w:proofErr w:type="spellStart"/>
+      <w:proofErr w:type="gramEnd"/>
       <w:r>
         <w:rPr>
           <w:color w:val="6A8759"/>
         </w:rPr>
-        <w:t xml:space="preserve">f'Bom dia, </w:t>
+        <w:t>f'Bom</w:t>
+      </w:r>
+      <w:proofErr w:type="spellEnd"/>
+      <w:r>
+        <w:rPr>
+          <w:color w:val="6A8759"/>
+        </w:rPr>
+        <w:t xml:space="preserve"> dia, </w:t>
       </w:r>
       <w:r>
         <w:rPr>
@@ -1194,12 +1433,14 @@
         </w:rPr>
         <w:t>{</w:t>
       </w:r>
+      <w:proofErr w:type="spellStart"/>
       <w:r>
         <w:rPr>
           <w:color w:val="A9B7C6"/>
         </w:rPr>
         <w:t>nome_da_pessoa</w:t>
       </w:r>
+      <w:proofErr w:type="spellEnd"/>
       <w:r>
         <w:rPr>
           <w:color w:val="CC7832"/>
@@ -1243,11 +1484,19 @@
         </w:rPr>
         <w:br/>
       </w:r>
-      <w:r>
-        <w:rPr>
-          <w:color w:val="A9B7C6"/>
-        </w:rPr>
-        <w:t>saudacao_com_parametros(nome)</w:t>
+      <w:proofErr w:type="spellStart"/>
+      <w:r>
+        <w:rPr>
+          <w:color w:val="A9B7C6"/>
+        </w:rPr>
+        <w:t>saudacao_com_parametros</w:t>
+      </w:r>
+      <w:proofErr w:type="spellEnd"/>
+      <w:r>
+        <w:rPr>
+          <w:color w:val="A9B7C6"/>
+        </w:rPr>
+        <w:t>(nome)</w:t>
       </w:r>
     </w:p>
     <w:p>
@@ -1314,23 +1563,47 @@
         </w:rPr>
         <w:br/>
       </w:r>
-      <w:r>
-        <w:rPr>
-          <w:color w:val="CC7832"/>
-        </w:rPr>
-        <w:t xml:space="preserve">def </w:t>
-      </w:r>
+      <w:proofErr w:type="spellStart"/>
+      <w:r>
+        <w:rPr>
+          <w:color w:val="CC7832"/>
+        </w:rPr>
+        <w:t>def</w:t>
+      </w:r>
+      <w:proofErr w:type="spellEnd"/>
+      <w:r>
+        <w:rPr>
+          <w:color w:val="CC7832"/>
+        </w:rPr>
+        <w:t xml:space="preserve"> </w:t>
+      </w:r>
+      <w:proofErr w:type="spellStart"/>
       <w:r>
         <w:rPr>
           <w:color w:val="FFC66D"/>
         </w:rPr>
         <w:t>verifica_se_pode_dirigir</w:t>
       </w:r>
-      <w:r>
-        <w:rPr>
-          <w:color w:val="A9B7C6"/>
-        </w:rPr>
-        <w:t>(idade_usuario):</w:t>
+      <w:proofErr w:type="spellEnd"/>
+      <w:r>
+        <w:rPr>
+          <w:color w:val="A9B7C6"/>
+        </w:rPr>
+        <w:t>(</w:t>
+      </w:r>
+      <w:proofErr w:type="spellStart"/>
+      <w:r>
+        <w:rPr>
+          <w:color w:val="A9B7C6"/>
+        </w:rPr>
+        <w:t>idade_usuario</w:t>
+      </w:r>
+      <w:proofErr w:type="spellEnd"/>
+      <w:r>
+        <w:rPr>
+          <w:color w:val="A9B7C6"/>
+        </w:rPr>
+        <w:t>):</w:t>
       </w:r>
       <w:r>
         <w:rPr>
@@ -1345,11 +1618,19 @@
         </w:rPr>
         <w:t xml:space="preserve">if </w:t>
       </w:r>
-      <w:r>
-        <w:rPr>
-          <w:color w:val="A9B7C6"/>
-        </w:rPr>
-        <w:t xml:space="preserve">idade_usuario &gt;= </w:t>
+      <w:proofErr w:type="spellStart"/>
+      <w:r>
+        <w:rPr>
+          <w:color w:val="A9B7C6"/>
+        </w:rPr>
+        <w:t>idade_usuario</w:t>
+      </w:r>
+      <w:proofErr w:type="spellEnd"/>
+      <w:r>
+        <w:rPr>
+          <w:color w:val="A9B7C6"/>
+        </w:rPr>
+        <w:t xml:space="preserve"> &gt;= </w:t>
       </w:r>
       <w:r>
         <w:rPr>
@@ -1370,12 +1651,21 @@
         <w:br/>
         <w:t xml:space="preserve">        </w:t>
       </w:r>
-      <w:r>
-        <w:rPr>
-          <w:color w:val="CC7832"/>
-        </w:rPr>
-        <w:t xml:space="preserve">return </w:t>
-      </w:r>
+      <w:proofErr w:type="spellStart"/>
+      <w:r>
+        <w:rPr>
+          <w:color w:val="CC7832"/>
+        </w:rPr>
+        <w:t>return</w:t>
+      </w:r>
+      <w:proofErr w:type="spellEnd"/>
+      <w:r>
+        <w:rPr>
+          <w:color w:val="CC7832"/>
+        </w:rPr>
+        <w:t xml:space="preserve"> </w:t>
+      </w:r>
+      <w:proofErr w:type="gramStart"/>
       <w:r>
         <w:rPr>
           <w:color w:val="8888C6"/>
@@ -1388,11 +1678,20 @@
         </w:rPr>
         <w:t>(</w:t>
       </w:r>
+      <w:proofErr w:type="spellStart"/>
+      <w:proofErr w:type="gramEnd"/>
       <w:r>
         <w:rPr>
           <w:color w:val="6A8759"/>
         </w:rPr>
-        <w:t>f'Você pode dirigir!'</w:t>
+        <w:t>f'Você</w:t>
+      </w:r>
+      <w:proofErr w:type="spellEnd"/>
+      <w:r>
+        <w:rPr>
+          <w:color w:val="6A8759"/>
+        </w:rPr>
+        <w:t xml:space="preserve"> pode dirigir!'</w:t>
       </w:r>
       <w:r>
         <w:rPr>
@@ -1407,12 +1706,14 @@
         <w:br/>
         <w:t xml:space="preserve">    </w:t>
       </w:r>
+      <w:proofErr w:type="spellStart"/>
       <w:r>
         <w:rPr>
           <w:color w:val="CC7832"/>
         </w:rPr>
         <w:t>else</w:t>
       </w:r>
+      <w:proofErr w:type="spellEnd"/>
       <w:r>
         <w:rPr>
           <w:color w:val="A9B7C6"/>
@@ -1426,18 +1727,28 @@
         <w:br/>
         <w:t xml:space="preserve">        </w:t>
       </w:r>
-      <w:r>
-        <w:rPr>
-          <w:color w:val="CC7832"/>
-        </w:rPr>
-        <w:t xml:space="preserve">raise </w:t>
-      </w:r>
+      <w:proofErr w:type="spellStart"/>
+      <w:r>
+        <w:rPr>
+          <w:color w:val="CC7832"/>
+        </w:rPr>
+        <w:t>raise</w:t>
+      </w:r>
+      <w:proofErr w:type="spellEnd"/>
+      <w:r>
+        <w:rPr>
+          <w:color w:val="CC7832"/>
+        </w:rPr>
+        <w:t xml:space="preserve"> </w:t>
+      </w:r>
+      <w:proofErr w:type="spellStart"/>
       <w:r>
         <w:rPr>
           <w:color w:val="8888C6"/>
         </w:rPr>
         <w:t>ValueError</w:t>
       </w:r>
+      <w:proofErr w:type="spellEnd"/>
       <w:r>
         <w:rPr>
           <w:color w:val="A9B7C6"/>
@@ -1467,7 +1778,20 @@
           <w:color w:val="A9B7C6"/>
         </w:rPr>
         <w:br/>
-        <w:t>verifica_se_pode_dirigir(idade)</w:t>
+      </w:r>
+      <w:proofErr w:type="spellStart"/>
+      <w:r>
+        <w:rPr>
+          <w:color w:val="A9B7C6"/>
+        </w:rPr>
+        <w:t>verifica_se_pode_dirigir</w:t>
+      </w:r>
+      <w:proofErr w:type="spellEnd"/>
+      <w:r>
+        <w:rPr>
+          <w:color w:val="A9B7C6"/>
+        </w:rPr>
+        <w:t>(idade)</w:t>
       </w:r>
     </w:p>
     <w:p>
@@ -1515,7 +1839,61 @@
           <w:sz w:val="24"/>
           <w:szCs w:val="24"/>
         </w:rPr>
-        <w:t xml:space="preserve"> Podemos converter tipos de str para int, int para str, float para str e assim por diante.</w:t>
+        <w:t xml:space="preserve"> Podemos converter tipos de str para </w:t>
+      </w:r>
+      <w:proofErr w:type="spellStart"/>
+      <w:r>
+        <w:rPr>
+          <w:rFonts w:ascii="Times New Roman" w:hAnsi="Times New Roman" w:cs="Times New Roman"/>
+          <w:sz w:val="24"/>
+          <w:szCs w:val="24"/>
+        </w:rPr>
+        <w:t>int</w:t>
+      </w:r>
+      <w:proofErr w:type="spellEnd"/>
+      <w:r>
+        <w:rPr>
+          <w:rFonts w:ascii="Times New Roman" w:hAnsi="Times New Roman" w:cs="Times New Roman"/>
+          <w:sz w:val="24"/>
+          <w:szCs w:val="24"/>
+        </w:rPr>
+        <w:t xml:space="preserve">, </w:t>
+      </w:r>
+      <w:proofErr w:type="spellStart"/>
+      <w:r>
+        <w:rPr>
+          <w:rFonts w:ascii="Times New Roman" w:hAnsi="Times New Roman" w:cs="Times New Roman"/>
+          <w:sz w:val="24"/>
+          <w:szCs w:val="24"/>
+        </w:rPr>
+        <w:t>int</w:t>
+      </w:r>
+      <w:proofErr w:type="spellEnd"/>
+      <w:r>
+        <w:rPr>
+          <w:rFonts w:ascii="Times New Roman" w:hAnsi="Times New Roman" w:cs="Times New Roman"/>
+          <w:sz w:val="24"/>
+          <w:szCs w:val="24"/>
+        </w:rPr>
+        <w:t xml:space="preserve"> para str, </w:t>
+      </w:r>
+      <w:proofErr w:type="spellStart"/>
+      <w:r>
+        <w:rPr>
+          <w:rFonts w:ascii="Times New Roman" w:hAnsi="Times New Roman" w:cs="Times New Roman"/>
+          <w:sz w:val="24"/>
+          <w:szCs w:val="24"/>
+        </w:rPr>
+        <w:t>float</w:t>
+      </w:r>
+      <w:proofErr w:type="spellEnd"/>
+      <w:r>
+        <w:rPr>
+          <w:rFonts w:ascii="Times New Roman" w:hAnsi="Times New Roman" w:cs="Times New Roman"/>
+          <w:sz w:val="24"/>
+          <w:szCs w:val="24"/>
+        </w:rPr>
+        <w:t xml:space="preserve"> para str e assim por diante.</w:t>
       </w:r>
     </w:p>
     <w:p>
@@ -1574,204 +1952,283 @@
           <w:color w:val="A9B7C6"/>
         </w:rPr>
       </w:pPr>
+      <w:proofErr w:type="spellStart"/>
       <w:r>
         <w:rPr>
           <w:color w:val="CC7832"/>
         </w:rPr>
         <w:lastRenderedPageBreak/>
-        <w:t xml:space="preserve">def </w:t>
-      </w:r>
+        <w:t>def</w:t>
+      </w:r>
+      <w:proofErr w:type="spellEnd"/>
+      <w:r>
+        <w:rPr>
+          <w:color w:val="CC7832"/>
+        </w:rPr>
+        <w:t xml:space="preserve"> </w:t>
+      </w:r>
+      <w:proofErr w:type="spellStart"/>
       <w:r>
         <w:rPr>
           <w:color w:val="FFC66D"/>
         </w:rPr>
+        <w:t>verifica_se_pode_dirigir_sem_</w:t>
+      </w:r>
+      <w:proofErr w:type="gramStart"/>
+      <w:r>
+        <w:rPr>
+          <w:color w:val="FFC66D"/>
+        </w:rPr>
+        <w:t>parametros</w:t>
+      </w:r>
+      <w:proofErr w:type="spellEnd"/>
+      <w:r>
+        <w:rPr>
+          <w:color w:val="A9B7C6"/>
+        </w:rPr>
+        <w:t>(</w:t>
+      </w:r>
+      <w:proofErr w:type="gramEnd"/>
+      <w:r>
+        <w:rPr>
+          <w:color w:val="A9B7C6"/>
+        </w:rPr>
+        <w:t>):</w:t>
+      </w:r>
+      <w:r>
+        <w:rPr>
+          <w:color w:val="A9B7C6"/>
+        </w:rPr>
+        <w:br/>
+        <w:t xml:space="preserve">    idade = </w:t>
+      </w:r>
+      <w:r>
+        <w:rPr>
+          <w:color w:val="8888C6"/>
+        </w:rPr>
+        <w:t>input</w:t>
+      </w:r>
+      <w:r>
+        <w:rPr>
+          <w:color w:val="A9B7C6"/>
+        </w:rPr>
+        <w:t>(</w:t>
+      </w:r>
+      <w:r>
+        <w:rPr>
+          <w:color w:val="6A8759"/>
+        </w:rPr>
+        <w:t>'Qual a sua idade?</w:t>
+      </w:r>
+      <w:r>
+        <w:rPr>
+          <w:color w:val="CC7832"/>
+        </w:rPr>
+        <w:t>\</w:t>
+      </w:r>
+      <w:proofErr w:type="spellStart"/>
+      <w:r>
+        <w:rPr>
+          <w:color w:val="CC7832"/>
+        </w:rPr>
+        <w:t>n</w:t>
+      </w:r>
+      <w:r>
+        <w:rPr>
+          <w:color w:val="6A8759"/>
+        </w:rPr>
+        <w:t>R</w:t>
+      </w:r>
+      <w:proofErr w:type="spellEnd"/>
+      <w:r>
+        <w:rPr>
+          <w:color w:val="6A8759"/>
+        </w:rPr>
+        <w:t>: '</w:t>
+      </w:r>
+      <w:r>
+        <w:rPr>
+          <w:color w:val="A9B7C6"/>
+        </w:rPr>
+        <w:t>)</w:t>
+      </w:r>
+      <w:r>
+        <w:rPr>
+          <w:color w:val="A9B7C6"/>
+        </w:rPr>
+        <w:br/>
+        <w:t xml:space="preserve">    </w:t>
+      </w:r>
+      <w:r>
+        <w:rPr>
+          <w:color w:val="CC7832"/>
+        </w:rPr>
+        <w:t xml:space="preserve">if </w:t>
+      </w:r>
+      <w:r>
+        <w:rPr>
+          <w:color w:val="A9B7C6"/>
+        </w:rPr>
+        <w:t xml:space="preserve">idade &gt;= </w:t>
+      </w:r>
+      <w:r>
+        <w:rPr>
+          <w:color w:val="6897BB"/>
+        </w:rPr>
+        <w:t>18</w:t>
+      </w:r>
+      <w:r>
+        <w:rPr>
+          <w:color w:val="A9B7C6"/>
+        </w:rPr>
+        <w:t>:</w:t>
+      </w:r>
+      <w:r>
+        <w:rPr>
+          <w:color w:val="A9B7C6"/>
+        </w:rPr>
+        <w:br/>
+        <w:t xml:space="preserve">        </w:t>
+      </w:r>
+      <w:proofErr w:type="spellStart"/>
+      <w:r>
+        <w:rPr>
+          <w:color w:val="CC7832"/>
+        </w:rPr>
+        <w:t>return</w:t>
+      </w:r>
+      <w:proofErr w:type="spellEnd"/>
+      <w:r>
+        <w:rPr>
+          <w:color w:val="CC7832"/>
+        </w:rPr>
+        <w:t xml:space="preserve"> </w:t>
+      </w:r>
+      <w:r>
+        <w:rPr>
+          <w:color w:val="8888C6"/>
+        </w:rPr>
+        <w:t>print</w:t>
+      </w:r>
+      <w:r>
+        <w:rPr>
+          <w:color w:val="A9B7C6"/>
+        </w:rPr>
+        <w:t>(</w:t>
+      </w:r>
+      <w:proofErr w:type="spellStart"/>
+      <w:r>
+        <w:rPr>
+          <w:color w:val="6A8759"/>
+        </w:rPr>
+        <w:t>f'Você</w:t>
+      </w:r>
+      <w:proofErr w:type="spellEnd"/>
+      <w:r>
+        <w:rPr>
+          <w:color w:val="6A8759"/>
+        </w:rPr>
+        <w:t xml:space="preserve"> tem permissão dirigir!'</w:t>
+      </w:r>
+      <w:r>
+        <w:rPr>
+          <w:color w:val="A9B7C6"/>
+        </w:rPr>
+        <w:t>)</w:t>
+      </w:r>
+      <w:r>
+        <w:rPr>
+          <w:color w:val="A9B7C6"/>
+        </w:rPr>
+        <w:br/>
+        <w:t xml:space="preserve">    </w:t>
+      </w:r>
+      <w:proofErr w:type="spellStart"/>
+      <w:r>
+        <w:rPr>
+          <w:color w:val="CC7832"/>
+        </w:rPr>
+        <w:t>else</w:t>
+      </w:r>
+      <w:proofErr w:type="spellEnd"/>
+      <w:r>
+        <w:rPr>
+          <w:color w:val="A9B7C6"/>
+        </w:rPr>
+        <w:t>:</w:t>
+      </w:r>
+      <w:r>
+        <w:rPr>
+          <w:color w:val="A9B7C6"/>
+        </w:rPr>
+        <w:br/>
+        <w:t xml:space="preserve">        </w:t>
+      </w:r>
+      <w:proofErr w:type="spellStart"/>
+      <w:r>
+        <w:rPr>
+          <w:color w:val="CC7832"/>
+        </w:rPr>
+        <w:t>raise</w:t>
+      </w:r>
+      <w:proofErr w:type="spellEnd"/>
+      <w:r>
+        <w:rPr>
+          <w:color w:val="CC7832"/>
+        </w:rPr>
+        <w:t xml:space="preserve"> </w:t>
+      </w:r>
+      <w:proofErr w:type="spellStart"/>
+      <w:r>
+        <w:rPr>
+          <w:color w:val="8888C6"/>
+        </w:rPr>
+        <w:t>ValueError</w:t>
+      </w:r>
+      <w:proofErr w:type="spellEnd"/>
+      <w:r>
+        <w:rPr>
+          <w:color w:val="A9B7C6"/>
+        </w:rPr>
+        <w:t>(</w:t>
+      </w:r>
+      <w:r>
+        <w:rPr>
+          <w:color w:val="6A8759"/>
+        </w:rPr>
+        <w:t>'Você não tem idade para dirigir!'</w:t>
+      </w:r>
+      <w:r>
+        <w:rPr>
+          <w:color w:val="A9B7C6"/>
+        </w:rPr>
+        <w:t>)</w:t>
+      </w:r>
+      <w:r>
+        <w:rPr>
+          <w:color w:val="A9B7C6"/>
+        </w:rPr>
+        <w:br/>
+      </w:r>
+      <w:r>
+        <w:rPr>
+          <w:color w:val="A9B7C6"/>
+        </w:rPr>
+        <w:br/>
+      </w:r>
+      <w:proofErr w:type="spellStart"/>
+      <w:r>
+        <w:rPr>
+          <w:color w:val="A9B7C6"/>
+        </w:rPr>
         <w:t>verifica_se_pode_dirigir_sem_parametros</w:t>
       </w:r>
-      <w:r>
-        <w:rPr>
-          <w:color w:val="A9B7C6"/>
-        </w:rPr>
-        <w:t>():</w:t>
-      </w:r>
-      <w:r>
-        <w:rPr>
-          <w:color w:val="A9B7C6"/>
-        </w:rPr>
-        <w:br/>
-        <w:t xml:space="preserve">    idade = </w:t>
-      </w:r>
-      <w:r>
-        <w:rPr>
-          <w:color w:val="8888C6"/>
-        </w:rPr>
-        <w:t>input</w:t>
-      </w:r>
-      <w:r>
-        <w:rPr>
-          <w:color w:val="A9B7C6"/>
-        </w:rPr>
-        <w:t>(</w:t>
-      </w:r>
-      <w:r>
-        <w:rPr>
-          <w:color w:val="6A8759"/>
-        </w:rPr>
-        <w:t>'Qual a sua idade?</w:t>
-      </w:r>
-      <w:r>
-        <w:rPr>
-          <w:color w:val="CC7832"/>
-        </w:rPr>
-        <w:t>\n</w:t>
-      </w:r>
-      <w:r>
-        <w:rPr>
-          <w:color w:val="6A8759"/>
-        </w:rPr>
-        <w:t>R: '</w:t>
-      </w:r>
-      <w:r>
-        <w:rPr>
-          <w:color w:val="A9B7C6"/>
-        </w:rPr>
-        <w:t>)</w:t>
-      </w:r>
-      <w:r>
-        <w:rPr>
-          <w:color w:val="A9B7C6"/>
-        </w:rPr>
-        <w:br/>
-        <w:t xml:space="preserve">    </w:t>
-      </w:r>
-      <w:r>
-        <w:rPr>
-          <w:color w:val="CC7832"/>
-        </w:rPr>
-        <w:t xml:space="preserve">if </w:t>
-      </w:r>
-      <w:r>
-        <w:rPr>
-          <w:color w:val="A9B7C6"/>
-        </w:rPr>
-        <w:t xml:space="preserve">idade &gt;= </w:t>
-      </w:r>
-      <w:r>
-        <w:rPr>
-          <w:color w:val="6897BB"/>
-        </w:rPr>
-        <w:t>18</w:t>
-      </w:r>
-      <w:r>
-        <w:rPr>
-          <w:color w:val="A9B7C6"/>
-        </w:rPr>
-        <w:t>:</w:t>
-      </w:r>
-      <w:r>
-        <w:rPr>
-          <w:color w:val="A9B7C6"/>
-        </w:rPr>
-        <w:br/>
-        <w:t xml:space="preserve">        </w:t>
-      </w:r>
-      <w:r>
-        <w:rPr>
-          <w:color w:val="CC7832"/>
-        </w:rPr>
-        <w:t xml:space="preserve">return </w:t>
-      </w:r>
-      <w:r>
-        <w:rPr>
-          <w:color w:val="8888C6"/>
-        </w:rPr>
-        <w:t>print</w:t>
-      </w:r>
-      <w:r>
-        <w:rPr>
-          <w:color w:val="A9B7C6"/>
-        </w:rPr>
-        <w:t>(</w:t>
-      </w:r>
-      <w:r>
-        <w:rPr>
-          <w:color w:val="6A8759"/>
-        </w:rPr>
-        <w:t>f'Você tem permissão dirigir!'</w:t>
-      </w:r>
-      <w:r>
-        <w:rPr>
-          <w:color w:val="A9B7C6"/>
-        </w:rPr>
-        <w:t>)</w:t>
-      </w:r>
-      <w:r>
-        <w:rPr>
-          <w:color w:val="A9B7C6"/>
-        </w:rPr>
-        <w:br/>
-        <w:t xml:space="preserve">    </w:t>
-      </w:r>
-      <w:r>
-        <w:rPr>
-          <w:color w:val="CC7832"/>
-        </w:rPr>
-        <w:t>else</w:t>
-      </w:r>
-      <w:r>
-        <w:rPr>
-          <w:color w:val="A9B7C6"/>
-        </w:rPr>
-        <w:t>:</w:t>
-      </w:r>
-      <w:r>
-        <w:rPr>
-          <w:color w:val="A9B7C6"/>
-        </w:rPr>
-        <w:br/>
-        <w:t xml:space="preserve">        </w:t>
-      </w:r>
-      <w:r>
-        <w:rPr>
-          <w:color w:val="CC7832"/>
-        </w:rPr>
-        <w:t xml:space="preserve">raise </w:t>
-      </w:r>
-      <w:r>
-        <w:rPr>
-          <w:color w:val="8888C6"/>
-        </w:rPr>
-        <w:t>ValueError</w:t>
-      </w:r>
-      <w:r>
-        <w:rPr>
-          <w:color w:val="A9B7C6"/>
-        </w:rPr>
-        <w:t>(</w:t>
-      </w:r>
-      <w:r>
-        <w:rPr>
-          <w:color w:val="6A8759"/>
-        </w:rPr>
-        <w:t>'Você não tem idade para dirigir!'</w:t>
-      </w:r>
-      <w:r>
-        <w:rPr>
-          <w:color w:val="A9B7C6"/>
-        </w:rPr>
-        <w:t>)</w:t>
-      </w:r>
-      <w:r>
-        <w:rPr>
-          <w:color w:val="A9B7C6"/>
-        </w:rPr>
-        <w:br/>
-      </w:r>
-      <w:r>
-        <w:rPr>
-          <w:color w:val="A9B7C6"/>
-        </w:rPr>
-        <w:br/>
-        <w:t>verifica_se_pode_dirigir_sem_parametros()</w:t>
+      <w:proofErr w:type="spellEnd"/>
+      <w:r>
+        <w:rPr>
+          <w:color w:val="A9B7C6"/>
+        </w:rPr>
+        <w:t>()</w:t>
       </w:r>
     </w:p>
     <w:p>
@@ -1795,7 +2252,25 @@
           <w:sz w:val="24"/>
           <w:szCs w:val="24"/>
         </w:rPr>
-        <w:t>Convertendo para int, part1:</w:t>
+        <w:t xml:space="preserve">Convertendo para </w:t>
+      </w:r>
+      <w:proofErr w:type="spellStart"/>
+      <w:r>
+        <w:rPr>
+          <w:rFonts w:ascii="Times New Roman" w:hAnsi="Times New Roman" w:cs="Times New Roman"/>
+          <w:sz w:val="24"/>
+          <w:szCs w:val="24"/>
+        </w:rPr>
+        <w:t>int</w:t>
+      </w:r>
+      <w:proofErr w:type="spellEnd"/>
+      <w:r>
+        <w:rPr>
+          <w:rFonts w:ascii="Times New Roman" w:hAnsi="Times New Roman" w:cs="Times New Roman"/>
+          <w:sz w:val="24"/>
+          <w:szCs w:val="24"/>
+        </w:rPr>
+        <w:t>, part1:</w:t>
       </w:r>
     </w:p>
     <w:p>
@@ -1806,222 +2281,303 @@
           <w:color w:val="A9B7C6"/>
         </w:rPr>
       </w:pPr>
-      <w:r>
-        <w:rPr>
-          <w:color w:val="CC7832"/>
-        </w:rPr>
-        <w:t xml:space="preserve">def </w:t>
-      </w:r>
+      <w:proofErr w:type="spellStart"/>
+      <w:r>
+        <w:rPr>
+          <w:color w:val="CC7832"/>
+        </w:rPr>
+        <w:t>def</w:t>
+      </w:r>
+      <w:proofErr w:type="spellEnd"/>
+      <w:r>
+        <w:rPr>
+          <w:color w:val="CC7832"/>
+        </w:rPr>
+        <w:t xml:space="preserve"> </w:t>
+      </w:r>
+      <w:proofErr w:type="spellStart"/>
       <w:r>
         <w:rPr>
           <w:color w:val="FFC66D"/>
         </w:rPr>
+        <w:t>verifica_se_pode_dirigir_sem_</w:t>
+      </w:r>
+      <w:proofErr w:type="gramStart"/>
+      <w:r>
+        <w:rPr>
+          <w:color w:val="FFC66D"/>
+        </w:rPr>
+        <w:t>parametros</w:t>
+      </w:r>
+      <w:proofErr w:type="spellEnd"/>
+      <w:r>
+        <w:rPr>
+          <w:color w:val="A9B7C6"/>
+        </w:rPr>
+        <w:t>(</w:t>
+      </w:r>
+      <w:proofErr w:type="gramEnd"/>
+      <w:r>
+        <w:rPr>
+          <w:color w:val="A9B7C6"/>
+        </w:rPr>
+        <w:t>):</w:t>
+      </w:r>
+      <w:r>
+        <w:rPr>
+          <w:color w:val="A9B7C6"/>
+        </w:rPr>
+        <w:br/>
+        <w:t xml:space="preserve">    idade = </w:t>
+      </w:r>
+      <w:r>
+        <w:rPr>
+          <w:color w:val="8888C6"/>
+        </w:rPr>
+        <w:t>input</w:t>
+      </w:r>
+      <w:r>
+        <w:rPr>
+          <w:color w:val="A9B7C6"/>
+        </w:rPr>
+        <w:t>(</w:t>
+      </w:r>
+      <w:r>
+        <w:rPr>
+          <w:color w:val="6A8759"/>
+        </w:rPr>
+        <w:t>'Qual a sua idade?</w:t>
+      </w:r>
+      <w:r>
+        <w:rPr>
+          <w:color w:val="CC7832"/>
+        </w:rPr>
+        <w:t>\</w:t>
+      </w:r>
+      <w:proofErr w:type="spellStart"/>
+      <w:r>
+        <w:rPr>
+          <w:color w:val="CC7832"/>
+        </w:rPr>
+        <w:t>n</w:t>
+      </w:r>
+      <w:r>
+        <w:rPr>
+          <w:color w:val="6A8759"/>
+        </w:rPr>
+        <w:t>R</w:t>
+      </w:r>
+      <w:proofErr w:type="spellEnd"/>
+      <w:r>
+        <w:rPr>
+          <w:color w:val="6A8759"/>
+        </w:rPr>
+        <w:t>: '</w:t>
+      </w:r>
+      <w:r>
+        <w:rPr>
+          <w:color w:val="A9B7C6"/>
+        </w:rPr>
+        <w:t>)</w:t>
+      </w:r>
+      <w:r>
+        <w:rPr>
+          <w:color w:val="A9B7C6"/>
+        </w:rPr>
+        <w:br/>
+        <w:t xml:space="preserve">    idade = </w:t>
+      </w:r>
+      <w:proofErr w:type="spellStart"/>
+      <w:r>
+        <w:rPr>
+          <w:color w:val="8888C6"/>
+        </w:rPr>
+        <w:t>int</w:t>
+      </w:r>
+      <w:proofErr w:type="spellEnd"/>
+      <w:r>
+        <w:rPr>
+          <w:color w:val="A9B7C6"/>
+        </w:rPr>
+        <w:t>(idade)</w:t>
+      </w:r>
+      <w:r>
+        <w:rPr>
+          <w:color w:val="A9B7C6"/>
+        </w:rPr>
+        <w:br/>
+        <w:t xml:space="preserve">    </w:t>
+      </w:r>
+      <w:r>
+        <w:rPr>
+          <w:color w:val="CC7832"/>
+        </w:rPr>
+        <w:t xml:space="preserve">if </w:t>
+      </w:r>
+      <w:r>
+        <w:rPr>
+          <w:color w:val="A9B7C6"/>
+        </w:rPr>
+        <w:t xml:space="preserve">idade &gt;= </w:t>
+      </w:r>
+      <w:r>
+        <w:rPr>
+          <w:color w:val="6897BB"/>
+        </w:rPr>
+        <w:t>18</w:t>
+      </w:r>
+      <w:r>
+        <w:rPr>
+          <w:color w:val="A9B7C6"/>
+        </w:rPr>
+        <w:t>:</w:t>
+      </w:r>
+      <w:r>
+        <w:rPr>
+          <w:color w:val="A9B7C6"/>
+        </w:rPr>
+        <w:br/>
+        <w:t xml:space="preserve">        </w:t>
+      </w:r>
+      <w:proofErr w:type="spellStart"/>
+      <w:r>
+        <w:rPr>
+          <w:color w:val="CC7832"/>
+        </w:rPr>
+        <w:t>return</w:t>
+      </w:r>
+      <w:proofErr w:type="spellEnd"/>
+      <w:r>
+        <w:rPr>
+          <w:color w:val="CC7832"/>
+        </w:rPr>
+        <w:t xml:space="preserve"> </w:t>
+      </w:r>
+      <w:r>
+        <w:rPr>
+          <w:color w:val="8888C6"/>
+        </w:rPr>
+        <w:t>print</w:t>
+      </w:r>
+      <w:r>
+        <w:rPr>
+          <w:color w:val="A9B7C6"/>
+        </w:rPr>
+        <w:t>(</w:t>
+      </w:r>
+      <w:proofErr w:type="spellStart"/>
+      <w:r>
+        <w:rPr>
+          <w:color w:val="6A8759"/>
+        </w:rPr>
+        <w:t>f'Você</w:t>
+      </w:r>
+      <w:proofErr w:type="spellEnd"/>
+      <w:r>
+        <w:rPr>
+          <w:color w:val="6A8759"/>
+        </w:rPr>
+        <w:t xml:space="preserve"> tem permissão dirigir!'</w:t>
+      </w:r>
+      <w:r>
+        <w:rPr>
+          <w:color w:val="A9B7C6"/>
+        </w:rPr>
+        <w:t>)</w:t>
+      </w:r>
+      <w:r>
+        <w:rPr>
+          <w:color w:val="A9B7C6"/>
+        </w:rPr>
+        <w:br/>
+        <w:t xml:space="preserve">    </w:t>
+      </w:r>
+      <w:proofErr w:type="spellStart"/>
+      <w:r>
+        <w:rPr>
+          <w:color w:val="CC7832"/>
+        </w:rPr>
+        <w:t>else</w:t>
+      </w:r>
+      <w:proofErr w:type="spellEnd"/>
+      <w:r>
+        <w:rPr>
+          <w:color w:val="A9B7C6"/>
+        </w:rPr>
+        <w:t>:</w:t>
+      </w:r>
+      <w:r>
+        <w:rPr>
+          <w:color w:val="A9B7C6"/>
+        </w:rPr>
+        <w:br/>
+        <w:t xml:space="preserve">        </w:t>
+      </w:r>
+      <w:proofErr w:type="spellStart"/>
+      <w:r>
+        <w:rPr>
+          <w:color w:val="CC7832"/>
+        </w:rPr>
+        <w:t>raise</w:t>
+      </w:r>
+      <w:proofErr w:type="spellEnd"/>
+      <w:r>
+        <w:rPr>
+          <w:color w:val="CC7832"/>
+        </w:rPr>
+        <w:t xml:space="preserve"> </w:t>
+      </w:r>
+      <w:proofErr w:type="spellStart"/>
+      <w:r>
+        <w:rPr>
+          <w:color w:val="8888C6"/>
+        </w:rPr>
+        <w:t>ValueError</w:t>
+      </w:r>
+      <w:proofErr w:type="spellEnd"/>
+      <w:r>
+        <w:rPr>
+          <w:color w:val="A9B7C6"/>
+        </w:rPr>
+        <w:t>(</w:t>
+      </w:r>
+      <w:r>
+        <w:rPr>
+          <w:color w:val="6A8759"/>
+        </w:rPr>
+        <w:t>'Você não tem idade para dirigir!'</w:t>
+      </w:r>
+      <w:r>
+        <w:rPr>
+          <w:color w:val="A9B7C6"/>
+        </w:rPr>
+        <w:t>)</w:t>
+      </w:r>
+      <w:r>
+        <w:rPr>
+          <w:color w:val="A9B7C6"/>
+        </w:rPr>
+        <w:br/>
+      </w:r>
+      <w:r>
+        <w:rPr>
+          <w:color w:val="A9B7C6"/>
+        </w:rPr>
+        <w:br/>
+      </w:r>
+      <w:proofErr w:type="spellStart"/>
+      <w:r>
+        <w:rPr>
+          <w:color w:val="A9B7C6"/>
+        </w:rPr>
         <w:t>verifica_se_pode_dirigir_sem_parametros</w:t>
       </w:r>
-      <w:r>
-        <w:rPr>
-          <w:color w:val="A9B7C6"/>
-        </w:rPr>
-        <w:t>():</w:t>
-      </w:r>
-      <w:r>
-        <w:rPr>
-          <w:color w:val="A9B7C6"/>
-        </w:rPr>
-        <w:br/>
-        <w:t xml:space="preserve">    idade = </w:t>
-      </w:r>
-      <w:r>
-        <w:rPr>
-          <w:color w:val="8888C6"/>
-        </w:rPr>
-        <w:t>input</w:t>
-      </w:r>
-      <w:r>
-        <w:rPr>
-          <w:color w:val="A9B7C6"/>
-        </w:rPr>
-        <w:t>(</w:t>
-      </w:r>
-      <w:r>
-        <w:rPr>
-          <w:color w:val="6A8759"/>
-        </w:rPr>
-        <w:t>'Qual a sua idade?</w:t>
-      </w:r>
-      <w:r>
-        <w:rPr>
-          <w:color w:val="CC7832"/>
-        </w:rPr>
-        <w:t>\n</w:t>
-      </w:r>
-      <w:r>
-        <w:rPr>
-          <w:color w:val="6A8759"/>
-        </w:rPr>
-        <w:t>R: '</w:t>
-      </w:r>
-      <w:r>
-        <w:rPr>
-          <w:color w:val="A9B7C6"/>
-        </w:rPr>
-        <w:t>)</w:t>
-      </w:r>
-      <w:r>
-        <w:rPr>
-          <w:color w:val="A9B7C6"/>
-        </w:rPr>
-        <w:br/>
-        <w:t xml:space="preserve">    idade = </w:t>
-      </w:r>
-      <w:r>
-        <w:rPr>
-          <w:color w:val="8888C6"/>
-        </w:rPr>
-        <w:t>int</w:t>
-      </w:r>
-      <w:r>
-        <w:rPr>
-          <w:color w:val="A9B7C6"/>
-        </w:rPr>
-        <w:t>(idade)</w:t>
-      </w:r>
-      <w:r>
-        <w:rPr>
-          <w:color w:val="A9B7C6"/>
-        </w:rPr>
-        <w:br/>
-        <w:t xml:space="preserve">    </w:t>
-      </w:r>
-      <w:r>
-        <w:rPr>
-          <w:color w:val="CC7832"/>
-        </w:rPr>
-        <w:t xml:space="preserve">if </w:t>
-      </w:r>
-      <w:r>
-        <w:rPr>
-          <w:color w:val="A9B7C6"/>
-        </w:rPr>
-        <w:t xml:space="preserve">idade &gt;= </w:t>
-      </w:r>
-      <w:r>
-        <w:rPr>
-          <w:color w:val="6897BB"/>
-        </w:rPr>
-        <w:t>18</w:t>
-      </w:r>
-      <w:r>
-        <w:rPr>
-          <w:color w:val="A9B7C6"/>
-        </w:rPr>
-        <w:t>:</w:t>
-      </w:r>
-      <w:r>
-        <w:rPr>
-          <w:color w:val="A9B7C6"/>
-        </w:rPr>
-        <w:br/>
-        <w:t xml:space="preserve">        </w:t>
-      </w:r>
-      <w:r>
-        <w:rPr>
-          <w:color w:val="CC7832"/>
-        </w:rPr>
-        <w:t xml:space="preserve">return </w:t>
-      </w:r>
-      <w:r>
-        <w:rPr>
-          <w:color w:val="8888C6"/>
-        </w:rPr>
-        <w:t>print</w:t>
-      </w:r>
-      <w:r>
-        <w:rPr>
-          <w:color w:val="A9B7C6"/>
-        </w:rPr>
-        <w:t>(</w:t>
-      </w:r>
-      <w:r>
-        <w:rPr>
-          <w:color w:val="6A8759"/>
-        </w:rPr>
-        <w:t>f'Você tem permissão dirigir!'</w:t>
-      </w:r>
-      <w:r>
-        <w:rPr>
-          <w:color w:val="A9B7C6"/>
-        </w:rPr>
-        <w:t>)</w:t>
-      </w:r>
-      <w:r>
-        <w:rPr>
-          <w:color w:val="A9B7C6"/>
-        </w:rPr>
-        <w:br/>
-        <w:t xml:space="preserve">    </w:t>
-      </w:r>
-      <w:r>
-        <w:rPr>
-          <w:color w:val="CC7832"/>
-        </w:rPr>
-        <w:t>else</w:t>
-      </w:r>
-      <w:r>
-        <w:rPr>
-          <w:color w:val="A9B7C6"/>
-        </w:rPr>
-        <w:t>:</w:t>
-      </w:r>
-      <w:r>
-        <w:rPr>
-          <w:color w:val="A9B7C6"/>
-        </w:rPr>
-        <w:br/>
-        <w:t xml:space="preserve">        </w:t>
-      </w:r>
-      <w:r>
-        <w:rPr>
-          <w:color w:val="CC7832"/>
-        </w:rPr>
-        <w:t xml:space="preserve">raise </w:t>
-      </w:r>
-      <w:r>
-        <w:rPr>
-          <w:color w:val="8888C6"/>
-        </w:rPr>
-        <w:t>ValueError</w:t>
-      </w:r>
-      <w:r>
-        <w:rPr>
-          <w:color w:val="A9B7C6"/>
-        </w:rPr>
-        <w:t>(</w:t>
-      </w:r>
-      <w:r>
-        <w:rPr>
-          <w:color w:val="6A8759"/>
-        </w:rPr>
-        <w:t>'Você não tem idade para dirigir!'</w:t>
-      </w:r>
-      <w:r>
-        <w:rPr>
-          <w:color w:val="A9B7C6"/>
-        </w:rPr>
-        <w:t>)</w:t>
-      </w:r>
-      <w:r>
-        <w:rPr>
-          <w:color w:val="A9B7C6"/>
-        </w:rPr>
-        <w:br/>
-      </w:r>
-      <w:r>
-        <w:rPr>
-          <w:color w:val="A9B7C6"/>
-        </w:rPr>
-        <w:br/>
-        <w:t>verifica_se_pode_dirigir_sem_parametros()</w:t>
+      <w:proofErr w:type="spellEnd"/>
+      <w:r>
+        <w:rPr>
+          <w:color w:val="A9B7C6"/>
+        </w:rPr>
+        <w:t>()</w:t>
       </w:r>
     </w:p>
     <w:p>
@@ -2045,7 +2601,25 @@
           <w:sz w:val="24"/>
           <w:szCs w:val="24"/>
         </w:rPr>
-        <w:t>Convertendo para int, part</w:t>
+        <w:t xml:space="preserve">Convertendo para </w:t>
+      </w:r>
+      <w:proofErr w:type="spellStart"/>
+      <w:r>
+        <w:rPr>
+          <w:rFonts w:ascii="Times New Roman" w:hAnsi="Times New Roman" w:cs="Times New Roman"/>
+          <w:sz w:val="24"/>
+          <w:szCs w:val="24"/>
+        </w:rPr>
+        <w:t>int</w:t>
+      </w:r>
+      <w:proofErr w:type="spellEnd"/>
+      <w:r>
+        <w:rPr>
+          <w:rFonts w:ascii="Times New Roman" w:hAnsi="Times New Roman" w:cs="Times New Roman"/>
+          <w:sz w:val="24"/>
+          <w:szCs w:val="24"/>
+        </w:rPr>
+        <w:t>, part</w:t>
       </w:r>
       <w:r>
         <w:rPr>
@@ -2080,215 +2654,296 @@
           <w:color w:val="A9B7C6"/>
         </w:rPr>
       </w:pPr>
-      <w:r>
-        <w:rPr>
-          <w:color w:val="CC7832"/>
-        </w:rPr>
-        <w:t xml:space="preserve">def </w:t>
-      </w:r>
+      <w:proofErr w:type="spellStart"/>
+      <w:r>
+        <w:rPr>
+          <w:color w:val="CC7832"/>
+        </w:rPr>
+        <w:t>def</w:t>
+      </w:r>
+      <w:proofErr w:type="spellEnd"/>
+      <w:r>
+        <w:rPr>
+          <w:color w:val="CC7832"/>
+        </w:rPr>
+        <w:t xml:space="preserve"> </w:t>
+      </w:r>
+      <w:proofErr w:type="spellStart"/>
       <w:r>
         <w:rPr>
           <w:color w:val="FFC66D"/>
         </w:rPr>
+        <w:t>verifica_se_pode_dirigir_sem_</w:t>
+      </w:r>
+      <w:proofErr w:type="gramStart"/>
+      <w:r>
+        <w:rPr>
+          <w:color w:val="FFC66D"/>
+        </w:rPr>
+        <w:t>parametros</w:t>
+      </w:r>
+      <w:proofErr w:type="spellEnd"/>
+      <w:r>
+        <w:rPr>
+          <w:color w:val="A9B7C6"/>
+        </w:rPr>
+        <w:t>(</w:t>
+      </w:r>
+      <w:proofErr w:type="gramEnd"/>
+      <w:r>
+        <w:rPr>
+          <w:color w:val="A9B7C6"/>
+        </w:rPr>
+        <w:t>):</w:t>
+      </w:r>
+      <w:r>
+        <w:rPr>
+          <w:color w:val="A9B7C6"/>
+        </w:rPr>
+        <w:br/>
+        <w:t xml:space="preserve">    idade = </w:t>
+      </w:r>
+      <w:proofErr w:type="spellStart"/>
+      <w:r>
+        <w:rPr>
+          <w:color w:val="8888C6"/>
+        </w:rPr>
+        <w:t>int</w:t>
+      </w:r>
+      <w:proofErr w:type="spellEnd"/>
+      <w:r>
+        <w:rPr>
+          <w:color w:val="A9B7C6"/>
+        </w:rPr>
+        <w:t>(</w:t>
+      </w:r>
+      <w:r>
+        <w:rPr>
+          <w:color w:val="8888C6"/>
+        </w:rPr>
+        <w:t>input</w:t>
+      </w:r>
+      <w:r>
+        <w:rPr>
+          <w:color w:val="A9B7C6"/>
+        </w:rPr>
+        <w:t>(</w:t>
+      </w:r>
+      <w:r>
+        <w:rPr>
+          <w:color w:val="6A8759"/>
+        </w:rPr>
+        <w:t>'Qual a sua idade?</w:t>
+      </w:r>
+      <w:r>
+        <w:rPr>
+          <w:color w:val="CC7832"/>
+        </w:rPr>
+        <w:t>\</w:t>
+      </w:r>
+      <w:proofErr w:type="spellStart"/>
+      <w:r>
+        <w:rPr>
+          <w:color w:val="CC7832"/>
+        </w:rPr>
+        <w:t>n</w:t>
+      </w:r>
+      <w:r>
+        <w:rPr>
+          <w:color w:val="6A8759"/>
+        </w:rPr>
+        <w:t>R</w:t>
+      </w:r>
+      <w:proofErr w:type="spellEnd"/>
+      <w:r>
+        <w:rPr>
+          <w:color w:val="6A8759"/>
+        </w:rPr>
+        <w:t>: '</w:t>
+      </w:r>
+      <w:r>
+        <w:rPr>
+          <w:color w:val="A9B7C6"/>
+        </w:rPr>
+        <w:t>))</w:t>
+      </w:r>
+      <w:r>
+        <w:rPr>
+          <w:color w:val="A9B7C6"/>
+        </w:rPr>
+        <w:br/>
+        <w:t xml:space="preserve">    </w:t>
+      </w:r>
+      <w:r>
+        <w:rPr>
+          <w:color w:val="CC7832"/>
+        </w:rPr>
+        <w:t xml:space="preserve">if </w:t>
+      </w:r>
+      <w:r>
+        <w:rPr>
+          <w:color w:val="A9B7C6"/>
+        </w:rPr>
+        <w:t xml:space="preserve">idade &gt;= </w:t>
+      </w:r>
+      <w:r>
+        <w:rPr>
+          <w:color w:val="6897BB"/>
+        </w:rPr>
+        <w:t>18</w:t>
+      </w:r>
+      <w:r>
+        <w:rPr>
+          <w:color w:val="A9B7C6"/>
+        </w:rPr>
+        <w:t>:</w:t>
+      </w:r>
+      <w:r>
+        <w:rPr>
+          <w:color w:val="A9B7C6"/>
+        </w:rPr>
+        <w:br/>
+        <w:t xml:space="preserve">        </w:t>
+      </w:r>
+      <w:proofErr w:type="spellStart"/>
+      <w:r>
+        <w:rPr>
+          <w:color w:val="CC7832"/>
+        </w:rPr>
+        <w:t>return</w:t>
+      </w:r>
+      <w:proofErr w:type="spellEnd"/>
+      <w:r>
+        <w:rPr>
+          <w:color w:val="CC7832"/>
+        </w:rPr>
+        <w:t xml:space="preserve"> </w:t>
+      </w:r>
+      <w:r>
+        <w:rPr>
+          <w:color w:val="8888C6"/>
+        </w:rPr>
+        <w:t>print</w:t>
+      </w:r>
+      <w:r>
+        <w:rPr>
+          <w:color w:val="A9B7C6"/>
+        </w:rPr>
+        <w:t>(</w:t>
+      </w:r>
+      <w:proofErr w:type="spellStart"/>
+      <w:r>
+        <w:rPr>
+          <w:color w:val="6A8759"/>
+        </w:rPr>
+        <w:t>f'Você</w:t>
+      </w:r>
+      <w:proofErr w:type="spellEnd"/>
+      <w:r>
+        <w:rPr>
+          <w:color w:val="6A8759"/>
+        </w:rPr>
+        <w:t xml:space="preserve"> tem permissão dirigir!'</w:t>
+      </w:r>
+      <w:r>
+        <w:rPr>
+          <w:color w:val="A9B7C6"/>
+        </w:rPr>
+        <w:t>)</w:t>
+      </w:r>
+      <w:r>
+        <w:rPr>
+          <w:color w:val="A9B7C6"/>
+        </w:rPr>
+        <w:br/>
+        <w:t xml:space="preserve">    </w:t>
+      </w:r>
+      <w:proofErr w:type="spellStart"/>
+      <w:r>
+        <w:rPr>
+          <w:color w:val="CC7832"/>
+        </w:rPr>
+        <w:t>else</w:t>
+      </w:r>
+      <w:proofErr w:type="spellEnd"/>
+      <w:r>
+        <w:rPr>
+          <w:color w:val="A9B7C6"/>
+        </w:rPr>
+        <w:t>:</w:t>
+      </w:r>
+      <w:r>
+        <w:rPr>
+          <w:color w:val="A9B7C6"/>
+        </w:rPr>
+        <w:br/>
+        <w:t xml:space="preserve">        </w:t>
+      </w:r>
+      <w:proofErr w:type="spellStart"/>
+      <w:r>
+        <w:rPr>
+          <w:color w:val="CC7832"/>
+        </w:rPr>
+        <w:t>raise</w:t>
+      </w:r>
+      <w:proofErr w:type="spellEnd"/>
+      <w:r>
+        <w:rPr>
+          <w:color w:val="CC7832"/>
+        </w:rPr>
+        <w:t xml:space="preserve"> </w:t>
+      </w:r>
+      <w:proofErr w:type="spellStart"/>
+      <w:r>
+        <w:rPr>
+          <w:color w:val="8888C6"/>
+        </w:rPr>
+        <w:t>ValueError</w:t>
+      </w:r>
+      <w:proofErr w:type="spellEnd"/>
+      <w:r>
+        <w:rPr>
+          <w:color w:val="A9B7C6"/>
+        </w:rPr>
+        <w:t>(</w:t>
+      </w:r>
+      <w:r>
+        <w:rPr>
+          <w:color w:val="6A8759"/>
+        </w:rPr>
+        <w:t>'Você não tem idade para dirigir!'</w:t>
+      </w:r>
+      <w:r>
+        <w:rPr>
+          <w:color w:val="A9B7C6"/>
+        </w:rPr>
+        <w:t>)</w:t>
+      </w:r>
+      <w:r>
+        <w:rPr>
+          <w:color w:val="A9B7C6"/>
+        </w:rPr>
+        <w:br/>
+      </w:r>
+      <w:r>
+        <w:rPr>
+          <w:color w:val="A9B7C6"/>
+        </w:rPr>
+        <w:br/>
+      </w:r>
+      <w:proofErr w:type="spellStart"/>
+      <w:r>
+        <w:rPr>
+          <w:color w:val="A9B7C6"/>
+        </w:rPr>
         <w:t>verifica_se_pode_dirigir_sem_parametros</w:t>
       </w:r>
-      <w:r>
-        <w:rPr>
-          <w:color w:val="A9B7C6"/>
-        </w:rPr>
-        <w:t>():</w:t>
-      </w:r>
-      <w:r>
-        <w:rPr>
-          <w:color w:val="A9B7C6"/>
-        </w:rPr>
-        <w:br/>
-        <w:t xml:space="preserve">    idade = </w:t>
-      </w:r>
-      <w:r>
-        <w:rPr>
-          <w:color w:val="8888C6"/>
-        </w:rPr>
-        <w:t>int</w:t>
-      </w:r>
-      <w:r>
-        <w:rPr>
-          <w:color w:val="A9B7C6"/>
-        </w:rPr>
-        <w:t>(</w:t>
-      </w:r>
-      <w:r>
-        <w:rPr>
-          <w:color w:val="8888C6"/>
-        </w:rPr>
-        <w:t>input</w:t>
-      </w:r>
-      <w:r>
-        <w:rPr>
-          <w:color w:val="A9B7C6"/>
-        </w:rPr>
-        <w:t>(</w:t>
-      </w:r>
-      <w:r>
-        <w:rPr>
-          <w:color w:val="6A8759"/>
-        </w:rPr>
-        <w:t>'Qual a sua idade?</w:t>
-      </w:r>
-      <w:r>
-        <w:rPr>
-          <w:color w:val="CC7832"/>
-        </w:rPr>
-        <w:t>\n</w:t>
-      </w:r>
-      <w:r>
-        <w:rPr>
-          <w:color w:val="6A8759"/>
-        </w:rPr>
-        <w:t>R: '</w:t>
-      </w:r>
-      <w:r>
-        <w:rPr>
-          <w:color w:val="A9B7C6"/>
-        </w:rPr>
-        <w:t>))</w:t>
-      </w:r>
-      <w:r>
-        <w:rPr>
-          <w:color w:val="A9B7C6"/>
-        </w:rPr>
-        <w:br/>
-        <w:t xml:space="preserve">    </w:t>
-      </w:r>
-      <w:r>
-        <w:rPr>
-          <w:color w:val="CC7832"/>
-        </w:rPr>
-        <w:t xml:space="preserve">if </w:t>
-      </w:r>
-      <w:r>
-        <w:rPr>
-          <w:color w:val="A9B7C6"/>
-        </w:rPr>
-        <w:t xml:space="preserve">idade &gt;= </w:t>
-      </w:r>
-      <w:r>
-        <w:rPr>
-          <w:color w:val="6897BB"/>
-        </w:rPr>
-        <w:t>18</w:t>
-      </w:r>
-      <w:r>
-        <w:rPr>
-          <w:color w:val="A9B7C6"/>
-        </w:rPr>
-        <w:t>:</w:t>
-      </w:r>
-      <w:r>
-        <w:rPr>
-          <w:color w:val="A9B7C6"/>
-        </w:rPr>
-        <w:br/>
-        <w:t xml:space="preserve">        </w:t>
-      </w:r>
-      <w:r>
-        <w:rPr>
-          <w:color w:val="CC7832"/>
-        </w:rPr>
-        <w:t xml:space="preserve">return </w:t>
-      </w:r>
-      <w:r>
-        <w:rPr>
-          <w:color w:val="8888C6"/>
-        </w:rPr>
-        <w:t>print</w:t>
-      </w:r>
-      <w:r>
-        <w:rPr>
-          <w:color w:val="A9B7C6"/>
-        </w:rPr>
-        <w:t>(</w:t>
-      </w:r>
-      <w:r>
-        <w:rPr>
-          <w:color w:val="6A8759"/>
-        </w:rPr>
-        <w:t>f'Você tem permissão dirigir!'</w:t>
-      </w:r>
-      <w:r>
-        <w:rPr>
-          <w:color w:val="A9B7C6"/>
-        </w:rPr>
-        <w:t>)</w:t>
-      </w:r>
-      <w:r>
-        <w:rPr>
-          <w:color w:val="A9B7C6"/>
-        </w:rPr>
-        <w:br/>
-        <w:t xml:space="preserve">    </w:t>
-      </w:r>
-      <w:r>
-        <w:rPr>
-          <w:color w:val="CC7832"/>
-        </w:rPr>
-        <w:t>else</w:t>
-      </w:r>
-      <w:r>
-        <w:rPr>
-          <w:color w:val="A9B7C6"/>
-        </w:rPr>
-        <w:t>:</w:t>
-      </w:r>
-      <w:r>
-        <w:rPr>
-          <w:color w:val="A9B7C6"/>
-        </w:rPr>
-        <w:br/>
-        <w:t xml:space="preserve">        </w:t>
-      </w:r>
-      <w:r>
-        <w:rPr>
-          <w:color w:val="CC7832"/>
-        </w:rPr>
-        <w:t xml:space="preserve">raise </w:t>
-      </w:r>
-      <w:r>
-        <w:rPr>
-          <w:color w:val="8888C6"/>
-        </w:rPr>
-        <w:t>ValueError</w:t>
-      </w:r>
-      <w:r>
-        <w:rPr>
-          <w:color w:val="A9B7C6"/>
-        </w:rPr>
-        <w:t>(</w:t>
-      </w:r>
-      <w:r>
-        <w:rPr>
-          <w:color w:val="6A8759"/>
-        </w:rPr>
-        <w:t>'Você não tem idade para dirigir!'</w:t>
-      </w:r>
-      <w:r>
-        <w:rPr>
-          <w:color w:val="A9B7C6"/>
-        </w:rPr>
-        <w:t>)</w:t>
-      </w:r>
-      <w:r>
-        <w:rPr>
-          <w:color w:val="A9B7C6"/>
-        </w:rPr>
-        <w:br/>
-      </w:r>
-      <w:r>
-        <w:rPr>
-          <w:color w:val="A9B7C6"/>
-        </w:rPr>
-        <w:br/>
-        <w:t>verifica_se_pode_dirigir_sem_parametros()</w:t>
+      <w:proofErr w:type="spellEnd"/>
+      <w:r>
+        <w:rPr>
+          <w:color w:val="A9B7C6"/>
+        </w:rPr>
+        <w:t>()</w:t>
       </w:r>
     </w:p>
     <w:p>
@@ -2312,7 +2967,43 @@
           <w:sz w:val="24"/>
           <w:szCs w:val="24"/>
         </w:rPr>
-        <w:t>A mesma lógica se aplica para converter em str e float. Basta colocar str(variável)/float(variável).</w:t>
+        <w:t xml:space="preserve">A mesma lógica se aplica para converter em str e </w:t>
+      </w:r>
+      <w:proofErr w:type="spellStart"/>
+      <w:r>
+        <w:rPr>
+          <w:rFonts w:ascii="Times New Roman" w:hAnsi="Times New Roman" w:cs="Times New Roman"/>
+          <w:sz w:val="24"/>
+          <w:szCs w:val="24"/>
+        </w:rPr>
+        <w:t>float</w:t>
+      </w:r>
+      <w:proofErr w:type="spellEnd"/>
+      <w:r>
+        <w:rPr>
+          <w:rFonts w:ascii="Times New Roman" w:hAnsi="Times New Roman" w:cs="Times New Roman"/>
+          <w:sz w:val="24"/>
+          <w:szCs w:val="24"/>
+        </w:rPr>
+        <w:t>. Basta colocar str(variável)/</w:t>
+      </w:r>
+      <w:proofErr w:type="spellStart"/>
+      <w:r>
+        <w:rPr>
+          <w:rFonts w:ascii="Times New Roman" w:hAnsi="Times New Roman" w:cs="Times New Roman"/>
+          <w:sz w:val="24"/>
+          <w:szCs w:val="24"/>
+        </w:rPr>
+        <w:t>float</w:t>
+      </w:r>
+      <w:proofErr w:type="spellEnd"/>
+      <w:r>
+        <w:rPr>
+          <w:rFonts w:ascii="Times New Roman" w:hAnsi="Times New Roman" w:cs="Times New Roman"/>
+          <w:sz w:val="24"/>
+          <w:szCs w:val="24"/>
+        </w:rPr>
+        <w:t>(variável).</w:t>
       </w:r>
     </w:p>
     <w:p>
@@ -2414,7 +3105,25 @@
           <w:szCs w:val="24"/>
         </w:rPr>
         <w:lastRenderedPageBreak/>
-        <w:t xml:space="preserve">Apostila de python e orientação a objetos da caelum: </w:t>
+        <w:t xml:space="preserve">Apostila de python e orientação a objetos da </w:t>
+      </w:r>
+      <w:proofErr w:type="spellStart"/>
+      <w:r>
+        <w:rPr>
+          <w:rFonts w:ascii="Times New Roman" w:hAnsi="Times New Roman" w:cs="Times New Roman"/>
+          <w:sz w:val="24"/>
+          <w:szCs w:val="24"/>
+        </w:rPr>
+        <w:t>caelum</w:t>
+      </w:r>
+      <w:proofErr w:type="spellEnd"/>
+      <w:r>
+        <w:rPr>
+          <w:rFonts w:ascii="Times New Roman" w:hAnsi="Times New Roman" w:cs="Times New Roman"/>
+          <w:sz w:val="24"/>
+          <w:szCs w:val="24"/>
+        </w:rPr>
+        <w:t xml:space="preserve">: </w:t>
       </w:r>
       <w:hyperlink r:id="rId7" w:history="1">
         <w:r>
@@ -2513,7 +3222,25 @@
           <w:sz w:val="24"/>
           <w:szCs w:val="24"/>
         </w:rPr>
-        <w:t>Aprendemos a usar as condicionais if e else;</w:t>
+        <w:t xml:space="preserve">Aprendemos a usar as condicionais if e </w:t>
+      </w:r>
+      <w:proofErr w:type="spellStart"/>
+      <w:r>
+        <w:rPr>
+          <w:rFonts w:ascii="Times New Roman" w:hAnsi="Times New Roman" w:cs="Times New Roman"/>
+          <w:sz w:val="24"/>
+          <w:szCs w:val="24"/>
+        </w:rPr>
+        <w:t>else</w:t>
+      </w:r>
+      <w:proofErr w:type="spellEnd"/>
+      <w:r>
+        <w:rPr>
+          <w:rFonts w:ascii="Times New Roman" w:hAnsi="Times New Roman" w:cs="Times New Roman"/>
+          <w:sz w:val="24"/>
+          <w:szCs w:val="24"/>
+        </w:rPr>
+        <w:t>;</w:t>
       </w:r>
     </w:p>
     <w:p>
@@ -2537,7 +3264,25 @@
           <w:sz w:val="24"/>
           <w:szCs w:val="24"/>
         </w:rPr>
-        <w:t>Convertemos a string (str) digitando através do teclado em um valor inteiro (int).</w:t>
+        <w:t>Convertemos a string (str) digitando através do teclado em um valor inteiro (</w:t>
+      </w:r>
+      <w:proofErr w:type="spellStart"/>
+      <w:r>
+        <w:rPr>
+          <w:rFonts w:ascii="Times New Roman" w:hAnsi="Times New Roman" w:cs="Times New Roman"/>
+          <w:sz w:val="24"/>
+          <w:szCs w:val="24"/>
+        </w:rPr>
+        <w:t>int</w:t>
+      </w:r>
+      <w:proofErr w:type="spellEnd"/>
+      <w:r>
+        <w:rPr>
+          <w:rFonts w:ascii="Times New Roman" w:hAnsi="Times New Roman" w:cs="Times New Roman"/>
+          <w:sz w:val="24"/>
+          <w:szCs w:val="24"/>
+        </w:rPr>
+        <w:t>).</w:t>
       </w:r>
     </w:p>
     <w:p>
@@ -2607,7 +3352,25 @@
           <w:sz w:val="24"/>
           <w:szCs w:val="24"/>
         </w:rPr>
-        <w:t>Quando vemos o tipo das listas recebemos: “list”</w:t>
+        <w:t>Quando vemos o tipo das listas recebemos: “</w:t>
+      </w:r>
+      <w:proofErr w:type="spellStart"/>
+      <w:r>
+        <w:rPr>
+          <w:rFonts w:ascii="Times New Roman" w:hAnsi="Times New Roman" w:cs="Times New Roman"/>
+          <w:sz w:val="24"/>
+          <w:szCs w:val="24"/>
+        </w:rPr>
+        <w:t>list</w:t>
+      </w:r>
+      <w:proofErr w:type="spellEnd"/>
+      <w:r>
+        <w:rPr>
+          <w:rFonts w:ascii="Times New Roman" w:hAnsi="Times New Roman" w:cs="Times New Roman"/>
+          <w:sz w:val="24"/>
+          <w:szCs w:val="24"/>
+        </w:rPr>
+        <w:t>”</w:t>
       </w:r>
     </w:p>
     <w:p>
@@ -2639,7 +3402,25 @@
           <w:sz w:val="24"/>
           <w:szCs w:val="24"/>
         </w:rPr>
-        <w:t>A contagem dos elementos de uma lista começa no 0, portanto, se vc quiser pegar o primeiro elemento de uma lista, print o índice 0, o segundo é o índice 1 e assim por diante:</w:t>
+        <w:t xml:space="preserve">A contagem dos elementos de uma lista começa no 0, portanto, se </w:t>
+      </w:r>
+      <w:proofErr w:type="spellStart"/>
+      <w:r>
+        <w:rPr>
+          <w:rFonts w:ascii="Times New Roman" w:hAnsi="Times New Roman" w:cs="Times New Roman"/>
+          <w:sz w:val="24"/>
+          <w:szCs w:val="24"/>
+        </w:rPr>
+        <w:t>vc</w:t>
+      </w:r>
+      <w:proofErr w:type="spellEnd"/>
+      <w:r>
+        <w:rPr>
+          <w:rFonts w:ascii="Times New Roman" w:hAnsi="Times New Roman" w:cs="Times New Roman"/>
+          <w:sz w:val="24"/>
+          <w:szCs w:val="24"/>
+        </w:rPr>
+        <w:t xml:space="preserve"> quiser pegar o primeiro elemento de uma lista, print o índice 0, o segundo é o índice 1 e assim por diante:</w:t>
       </w:r>
     </w:p>
     <w:p>
@@ -2786,8 +3567,16 @@
         <w:rPr>
           <w:color w:val="A9B7C6"/>
         </w:rPr>
-        <w:t>(idades[</w:t>
-      </w:r>
+        <w:t>(</w:t>
+      </w:r>
+      <w:proofErr w:type="gramStart"/>
+      <w:r>
+        <w:rPr>
+          <w:color w:val="A9B7C6"/>
+        </w:rPr>
+        <w:t>idades[</w:t>
+      </w:r>
+      <w:proofErr w:type="gramEnd"/>
       <w:r>
         <w:rPr>
           <w:color w:val="6897BB"/>
@@ -3052,8 +3841,16 @@
         <w:rPr>
           <w:color w:val="A9B7C6"/>
         </w:rPr>
-        <w:t>(idades[</w:t>
-      </w:r>
+        <w:t>(</w:t>
+      </w:r>
+      <w:proofErr w:type="gramStart"/>
+      <w:r>
+        <w:rPr>
+          <w:color w:val="A9B7C6"/>
+        </w:rPr>
+        <w:t>idades[</w:t>
+      </w:r>
+      <w:proofErr w:type="gramEnd"/>
       <w:r>
         <w:rPr>
           <w:color w:val="6897BB"/>
@@ -3373,8 +4170,16 @@
         <w:rPr>
           <w:color w:val="A9B7C6"/>
         </w:rPr>
-        <w:t>(idades[</w:t>
-      </w:r>
+        <w:t>(</w:t>
+      </w:r>
+      <w:proofErr w:type="gramStart"/>
+      <w:r>
+        <w:rPr>
+          <w:color w:val="A9B7C6"/>
+        </w:rPr>
+        <w:t>idades[</w:t>
+      </w:r>
+      <w:proofErr w:type="gramEnd"/>
       <w:r>
         <w:rPr>
           <w:color w:val="6897BB"/>
@@ -3650,8 +4455,16 @@
         <w:rPr>
           <w:color w:val="A9B7C6"/>
         </w:rPr>
-        <w:t>(idades[</w:t>
-      </w:r>
+        <w:t>(</w:t>
+      </w:r>
+      <w:proofErr w:type="gramStart"/>
+      <w:r>
+        <w:rPr>
+          <w:color w:val="A9B7C6"/>
+        </w:rPr>
+        <w:t>idades[</w:t>
+      </w:r>
+      <w:proofErr w:type="gramEnd"/>
       <w:r>
         <w:rPr>
           <w:color w:val="6897BB"/>
@@ -3856,7 +4669,21 @@
         <w:rPr>
           <w:color w:val="A9B7C6"/>
         </w:rPr>
-        <w:t>(idades[-</w:t>
+        <w:t>(</w:t>
+      </w:r>
+      <w:proofErr w:type="gramStart"/>
+      <w:r>
+        <w:rPr>
+          <w:color w:val="A9B7C6"/>
+        </w:rPr>
+        <w:t>idades[</w:t>
+      </w:r>
+      <w:proofErr w:type="gramEnd"/>
+      <w:r>
+        <w:rPr>
+          <w:color w:val="A9B7C6"/>
+        </w:rPr>
+        <w:t>-</w:t>
       </w:r>
       <w:r>
         <w:rPr>
@@ -3946,7 +4773,25 @@
           <w:szCs w:val="24"/>
         </w:rPr>
         <w:lastRenderedPageBreak/>
-        <w:t>A ordem regressiva continua, ou seja, se quiser o penúltimo item, coloque índice -2, -3 para o anti-penúltimo e assim por diante.</w:t>
+        <w:t xml:space="preserve">A ordem regressiva continua, ou seja, se quiser o penúltimo item, coloque índice -2, -3 para o </w:t>
+      </w:r>
+      <w:proofErr w:type="spellStart"/>
+      <w:r>
+        <w:rPr>
+          <w:rFonts w:ascii="Times New Roman" w:hAnsi="Times New Roman" w:cs="Times New Roman"/>
+          <w:sz w:val="24"/>
+          <w:szCs w:val="24"/>
+        </w:rPr>
+        <w:t>anti-penúltimo</w:t>
+      </w:r>
+      <w:proofErr w:type="spellEnd"/>
+      <w:r>
+        <w:rPr>
+          <w:rFonts w:ascii="Times New Roman" w:hAnsi="Times New Roman" w:cs="Times New Roman"/>
+          <w:sz w:val="24"/>
+          <w:szCs w:val="24"/>
+        </w:rPr>
+        <w:t xml:space="preserve"> e assim por diante.</w:t>
       </w:r>
     </w:p>
     <w:p>
@@ -4002,7 +4847,25 @@
           <w:sz w:val="24"/>
           <w:szCs w:val="24"/>
         </w:rPr>
-        <w:t>Ao invés de criar uma função que recebe uma idade e verifica se a pessoa pode ou não dirigir para cada uma delas em um for, printando isso:</w:t>
+        <w:t xml:space="preserve">Ao invés de criar uma função que recebe uma idade e verifica se a pessoa pode ou não dirigir para cada uma delas em um </w:t>
+      </w:r>
+      <w:proofErr w:type="gramStart"/>
+      <w:r>
+        <w:rPr>
+          <w:rFonts w:ascii="Times New Roman" w:hAnsi="Times New Roman" w:cs="Times New Roman"/>
+          <w:sz w:val="24"/>
+          <w:szCs w:val="24"/>
+        </w:rPr>
+        <w:t>for, printando</w:t>
+      </w:r>
+      <w:proofErr w:type="gramEnd"/>
+      <w:r>
+        <w:rPr>
+          <w:rFonts w:ascii="Times New Roman" w:hAnsi="Times New Roman" w:cs="Times New Roman"/>
+          <w:sz w:val="24"/>
+          <w:szCs w:val="24"/>
+        </w:rPr>
+        <w:t xml:space="preserve"> isso:</w:t>
       </w:r>
     </w:p>
     <w:p>
@@ -4013,23 +4876,47 @@
           <w:color w:val="A9B7C6"/>
         </w:rPr>
       </w:pPr>
-      <w:r>
-        <w:rPr>
-          <w:color w:val="CC7832"/>
-        </w:rPr>
-        <w:t xml:space="preserve">def </w:t>
-      </w:r>
+      <w:proofErr w:type="spellStart"/>
+      <w:r>
+        <w:rPr>
+          <w:color w:val="CC7832"/>
+        </w:rPr>
+        <w:t>def</w:t>
+      </w:r>
+      <w:proofErr w:type="spellEnd"/>
+      <w:r>
+        <w:rPr>
+          <w:color w:val="CC7832"/>
+        </w:rPr>
+        <w:t xml:space="preserve"> </w:t>
+      </w:r>
+      <w:proofErr w:type="spellStart"/>
       <w:r>
         <w:rPr>
           <w:color w:val="FFC66D"/>
         </w:rPr>
         <w:t>verifica_se_pode_dirigir</w:t>
       </w:r>
-      <w:r>
-        <w:rPr>
-          <w:color w:val="A9B7C6"/>
-        </w:rPr>
-        <w:t>(idade_usuario):</w:t>
+      <w:proofErr w:type="spellEnd"/>
+      <w:r>
+        <w:rPr>
+          <w:color w:val="A9B7C6"/>
+        </w:rPr>
+        <w:t>(</w:t>
+      </w:r>
+      <w:proofErr w:type="spellStart"/>
+      <w:r>
+        <w:rPr>
+          <w:color w:val="A9B7C6"/>
+        </w:rPr>
+        <w:t>idade_usuario</w:t>
+      </w:r>
+      <w:proofErr w:type="spellEnd"/>
+      <w:r>
+        <w:rPr>
+          <w:color w:val="A9B7C6"/>
+        </w:rPr>
+        <w:t>):</w:t>
       </w:r>
       <w:r>
         <w:rPr>
@@ -4044,11 +4931,19 @@
         </w:rPr>
         <w:t xml:space="preserve">if </w:t>
       </w:r>
-      <w:r>
-        <w:rPr>
-          <w:color w:val="A9B7C6"/>
-        </w:rPr>
-        <w:t xml:space="preserve">idade_usuario &gt;= </w:t>
+      <w:proofErr w:type="spellStart"/>
+      <w:r>
+        <w:rPr>
+          <w:color w:val="A9B7C6"/>
+        </w:rPr>
+        <w:t>idade_usuario</w:t>
+      </w:r>
+      <w:proofErr w:type="spellEnd"/>
+      <w:r>
+        <w:rPr>
+          <w:color w:val="A9B7C6"/>
+        </w:rPr>
+        <w:t xml:space="preserve"> &gt;= </w:t>
       </w:r>
       <w:r>
         <w:rPr>
@@ -4093,12 +4988,14 @@
         </w:rPr>
         <w:t>{</w:t>
       </w:r>
+      <w:proofErr w:type="spellStart"/>
       <w:r>
         <w:rPr>
           <w:color w:val="A9B7C6"/>
         </w:rPr>
         <w:t>idade_usuario</w:t>
       </w:r>
+      <w:proofErr w:type="spellEnd"/>
       <w:r>
         <w:rPr>
           <w:color w:val="CC7832"/>
@@ -4124,12 +5021,14 @@
         <w:br/>
         <w:t xml:space="preserve">    </w:t>
       </w:r>
+      <w:proofErr w:type="spellStart"/>
       <w:r>
         <w:rPr>
           <w:color w:val="CC7832"/>
         </w:rPr>
         <w:t>else</w:t>
       </w:r>
+      <w:proofErr w:type="spellEnd"/>
       <w:r>
         <w:rPr>
           <w:color w:val="A9B7C6"/>
@@ -4167,12 +5066,14 @@
         </w:rPr>
         <w:t>{</w:t>
       </w:r>
+      <w:proofErr w:type="spellStart"/>
       <w:r>
         <w:rPr>
           <w:color w:val="A9B7C6"/>
         </w:rPr>
         <w:t>idade_usuario</w:t>
       </w:r>
+      <w:proofErr w:type="spellEnd"/>
       <w:r>
         <w:rPr>
           <w:color w:val="CC7832"/>
@@ -4341,7 +5242,21 @@
           <w:color w:val="A9B7C6"/>
         </w:rPr>
         <w:br/>
-        <w:t xml:space="preserve">    verifica_se_pode_dirigir(idade)</w:t>
+        <w:t xml:space="preserve">    </w:t>
+      </w:r>
+      <w:proofErr w:type="spellStart"/>
+      <w:r>
+        <w:rPr>
+          <w:color w:val="A9B7C6"/>
+        </w:rPr>
+        <w:t>verifica_se_pode_dirigir</w:t>
+      </w:r>
+      <w:proofErr w:type="spellEnd"/>
+      <w:r>
+        <w:rPr>
+          <w:color w:val="A9B7C6"/>
+        </w:rPr>
+        <w:t>(idade)</w:t>
       </w:r>
     </w:p>
     <w:p>
@@ -4437,17 +5352,33 @@
           <w:color w:val="A9B7C6"/>
         </w:rPr>
       </w:pPr>
-      <w:r>
-        <w:rPr>
-          <w:color w:val="CC7832"/>
-        </w:rPr>
-        <w:t xml:space="preserve">def </w:t>
-      </w:r>
+      <w:proofErr w:type="spellStart"/>
+      <w:r>
+        <w:rPr>
+          <w:color w:val="CC7832"/>
+        </w:rPr>
+        <w:t>def</w:t>
+      </w:r>
+      <w:proofErr w:type="spellEnd"/>
+      <w:r>
+        <w:rPr>
+          <w:color w:val="CC7832"/>
+        </w:rPr>
+        <w:t xml:space="preserve"> </w:t>
+      </w:r>
+      <w:proofErr w:type="spellStart"/>
       <w:r>
         <w:rPr>
           <w:color w:val="FFC66D"/>
         </w:rPr>
-        <w:t>verifica_se_pode_dirigir_loop_</w:t>
+        <w:t>verifica_se_pode_dirigir_loop</w:t>
+      </w:r>
+      <w:proofErr w:type="spellEnd"/>
+      <w:r>
+        <w:rPr>
+          <w:color w:val="FFC66D"/>
+        </w:rPr>
+        <w:t>_</w:t>
       </w:r>
       <w:r>
         <w:rPr>
@@ -4579,12 +5510,14 @@
         <w:br/>
         <w:t xml:space="preserve">        </w:t>
       </w:r>
+      <w:proofErr w:type="spellStart"/>
       <w:r>
         <w:rPr>
           <w:color w:val="CC7832"/>
         </w:rPr>
         <w:t>else</w:t>
       </w:r>
+      <w:proofErr w:type="spellEnd"/>
       <w:r>
         <w:rPr>
           <w:color w:val="A9B7C6"/>
@@ -4760,7 +5693,20 @@
           <w:color w:val="A9B7C6"/>
         </w:rPr>
         <w:br/>
-        <w:t>verifica_se_pode_dirigir_loop_(idades)</w:t>
+      </w:r>
+      <w:proofErr w:type="spellStart"/>
+      <w:r>
+        <w:rPr>
+          <w:color w:val="A9B7C6"/>
+        </w:rPr>
+        <w:t>verifica_se_pode_dirigir_loop</w:t>
+      </w:r>
+      <w:proofErr w:type="spellEnd"/>
+      <w:r>
+        <w:rPr>
+          <w:color w:val="A9B7C6"/>
+        </w:rPr>
+        <w:t>_(idades)</w:t>
       </w:r>
     </w:p>
     <w:p>
@@ -4839,6 +5785,559 @@
           <w:szCs w:val="24"/>
         </w:rPr>
         <w:t>Diminuindo o código e deixando mais simples e prático.</w:t>
+      </w:r>
+    </w:p>
+    <w:p>
+      <w:pPr>
+        <w:pStyle w:val="PargrafodaLista"/>
+        <w:numPr>
+          <w:ilvl w:val="1"/>
+          <w:numId w:val="1"/>
+        </w:numPr>
+        <w:spacing w:before="240" w:line="360" w:lineRule="auto"/>
+        <w:jc w:val="both"/>
+        <w:rPr>
+          <w:rFonts w:ascii="Times New Roman" w:hAnsi="Times New Roman" w:cs="Times New Roman"/>
+          <w:sz w:val="24"/>
+          <w:szCs w:val="24"/>
+        </w:rPr>
+      </w:pPr>
+      <w:r>
+        <w:rPr>
+          <w:rFonts w:ascii="Times New Roman" w:hAnsi="Times New Roman" w:cs="Times New Roman"/>
+          <w:sz w:val="24"/>
+          <w:szCs w:val="24"/>
+        </w:rPr>
+        <w:t xml:space="preserve"> </w:t>
+      </w:r>
+      <w:r>
+        <w:rPr>
+          <w:rFonts w:ascii="Times New Roman" w:hAnsi="Times New Roman" w:cs="Times New Roman"/>
+          <w:sz w:val="24"/>
+          <w:szCs w:val="24"/>
+        </w:rPr>
+        <w:t>Podemos criar listas com valores booleanos:</w:t>
+      </w:r>
+    </w:p>
+    <w:p>
+      <w:pPr>
+        <w:pStyle w:val="Pr-formataoHTML"/>
+        <w:shd w:val="clear" w:color="auto" w:fill="2B2B2B"/>
+        <w:rPr>
+          <w:color w:val="A9B7C6"/>
+        </w:rPr>
+      </w:pPr>
+      <w:proofErr w:type="spellStart"/>
+      <w:r>
+        <w:rPr>
+          <w:color w:val="A9B7C6"/>
+        </w:rPr>
+        <w:t>permissoes</w:t>
+      </w:r>
+      <w:proofErr w:type="spellEnd"/>
+      <w:r>
+        <w:rPr>
+          <w:color w:val="A9B7C6"/>
+        </w:rPr>
+        <w:t xml:space="preserve"> = []</w:t>
+      </w:r>
+      <w:r>
+        <w:rPr>
+          <w:color w:val="A9B7C6"/>
+        </w:rPr>
+        <w:br/>
+        <w:t>idades = [</w:t>
+      </w:r>
+      <w:r>
+        <w:rPr>
+          <w:color w:val="6897BB"/>
+        </w:rPr>
+        <w:t>18</w:t>
+      </w:r>
+      <w:r>
+        <w:rPr>
+          <w:color w:val="CC7832"/>
+        </w:rPr>
+        <w:t>,</w:t>
+      </w:r>
+      <w:r>
+        <w:rPr>
+          <w:color w:val="6897BB"/>
+        </w:rPr>
+        <w:t>14</w:t>
+      </w:r>
+      <w:r>
+        <w:rPr>
+          <w:color w:val="CC7832"/>
+        </w:rPr>
+        <w:t>,</w:t>
+      </w:r>
+      <w:r>
+        <w:rPr>
+          <w:color w:val="6897BB"/>
+        </w:rPr>
+        <w:t>22</w:t>
+      </w:r>
+      <w:r>
+        <w:rPr>
+          <w:color w:val="CC7832"/>
+        </w:rPr>
+        <w:t>,</w:t>
+      </w:r>
+      <w:r>
+        <w:rPr>
+          <w:color w:val="6897BB"/>
+        </w:rPr>
+        <w:t>15</w:t>
+      </w:r>
+      <w:r>
+        <w:rPr>
+          <w:color w:val="CC7832"/>
+        </w:rPr>
+        <w:t>,</w:t>
+      </w:r>
+      <w:r>
+        <w:rPr>
+          <w:color w:val="6897BB"/>
+        </w:rPr>
+        <w:t>47</w:t>
+      </w:r>
+      <w:r>
+        <w:rPr>
+          <w:color w:val="A9B7C6"/>
+        </w:rPr>
+        <w:t>]</w:t>
+      </w:r>
+      <w:r>
+        <w:rPr>
+          <w:color w:val="A9B7C6"/>
+        </w:rPr>
+        <w:br/>
+      </w:r>
+      <w:r>
+        <w:rPr>
+          <w:color w:val="A9B7C6"/>
+        </w:rPr>
+        <w:br/>
+      </w:r>
+      <w:proofErr w:type="spellStart"/>
+      <w:r>
+        <w:rPr>
+          <w:color w:val="CC7832"/>
+        </w:rPr>
+        <w:t>def</w:t>
+      </w:r>
+      <w:proofErr w:type="spellEnd"/>
+      <w:r>
+        <w:rPr>
+          <w:color w:val="CC7832"/>
+        </w:rPr>
+        <w:t xml:space="preserve"> </w:t>
+      </w:r>
+      <w:proofErr w:type="spellStart"/>
+      <w:r>
+        <w:rPr>
+          <w:color w:val="FFC66D"/>
+        </w:rPr>
+        <w:t>verifica_se_pode_</w:t>
+      </w:r>
+      <w:proofErr w:type="gramStart"/>
+      <w:r>
+        <w:rPr>
+          <w:color w:val="FFC66D"/>
+        </w:rPr>
+        <w:t>dirigir</w:t>
+      </w:r>
+      <w:proofErr w:type="spellEnd"/>
+      <w:r>
+        <w:rPr>
+          <w:color w:val="A9B7C6"/>
+        </w:rPr>
+        <w:t>(</w:t>
+      </w:r>
+      <w:proofErr w:type="gramEnd"/>
+      <w:r>
+        <w:rPr>
+          <w:color w:val="A9B7C6"/>
+        </w:rPr>
+        <w:t>idades</w:t>
+      </w:r>
+      <w:r>
+        <w:rPr>
+          <w:color w:val="CC7832"/>
+        </w:rPr>
+        <w:t xml:space="preserve">, </w:t>
+      </w:r>
+      <w:proofErr w:type="spellStart"/>
+      <w:r>
+        <w:rPr>
+          <w:color w:val="A9B7C6"/>
+        </w:rPr>
+        <w:t>permissoes</w:t>
+      </w:r>
+      <w:proofErr w:type="spellEnd"/>
+      <w:r>
+        <w:rPr>
+          <w:color w:val="A9B7C6"/>
+        </w:rPr>
+        <w:t>):</w:t>
+      </w:r>
+      <w:r>
+        <w:rPr>
+          <w:color w:val="A9B7C6"/>
+        </w:rPr>
+        <w:br/>
+        <w:t xml:space="preserve">    </w:t>
+      </w:r>
+      <w:r>
+        <w:rPr>
+          <w:color w:val="CC7832"/>
+        </w:rPr>
+        <w:t xml:space="preserve">for </w:t>
+      </w:r>
+      <w:r>
+        <w:rPr>
+          <w:color w:val="A9B7C6"/>
+        </w:rPr>
+        <w:t xml:space="preserve">idade </w:t>
+      </w:r>
+      <w:r>
+        <w:rPr>
+          <w:color w:val="CC7832"/>
+        </w:rPr>
+        <w:t xml:space="preserve">in </w:t>
+      </w:r>
+      <w:r>
+        <w:rPr>
+          <w:color w:val="A9B7C6"/>
+        </w:rPr>
+        <w:t>idades:</w:t>
+      </w:r>
+      <w:r>
+        <w:rPr>
+          <w:color w:val="A9B7C6"/>
+        </w:rPr>
+        <w:br/>
+        <w:t xml:space="preserve">        </w:t>
+      </w:r>
+      <w:r>
+        <w:rPr>
+          <w:color w:val="CC7832"/>
+        </w:rPr>
+        <w:t xml:space="preserve">if </w:t>
+      </w:r>
+      <w:r>
+        <w:rPr>
+          <w:color w:val="A9B7C6"/>
+        </w:rPr>
+        <w:t xml:space="preserve">idade &gt;= </w:t>
+      </w:r>
+      <w:r>
+        <w:rPr>
+          <w:color w:val="6897BB"/>
+        </w:rPr>
+        <w:t>18</w:t>
+      </w:r>
+      <w:r>
+        <w:rPr>
+          <w:color w:val="A9B7C6"/>
+        </w:rPr>
+        <w:t>:</w:t>
+      </w:r>
+      <w:r>
+        <w:rPr>
+          <w:color w:val="A9B7C6"/>
+        </w:rPr>
+        <w:br/>
+        <w:t xml:space="preserve">            </w:t>
+      </w:r>
+      <w:proofErr w:type="spellStart"/>
+      <w:r>
+        <w:rPr>
+          <w:color w:val="A9B7C6"/>
+        </w:rPr>
+        <w:t>permissoes.append</w:t>
+      </w:r>
+      <w:proofErr w:type="spellEnd"/>
+      <w:r>
+        <w:rPr>
+          <w:color w:val="A9B7C6"/>
+        </w:rPr>
+        <w:t>(</w:t>
+      </w:r>
+      <w:r>
+        <w:rPr>
+          <w:color w:val="CC7832"/>
+        </w:rPr>
+        <w:t>True</w:t>
+      </w:r>
+      <w:r>
+        <w:rPr>
+          <w:color w:val="A9B7C6"/>
+        </w:rPr>
+        <w:t>)</w:t>
+      </w:r>
+      <w:r>
+        <w:rPr>
+          <w:color w:val="A9B7C6"/>
+        </w:rPr>
+        <w:br/>
+        <w:t xml:space="preserve">        </w:t>
+      </w:r>
+      <w:proofErr w:type="spellStart"/>
+      <w:r>
+        <w:rPr>
+          <w:color w:val="CC7832"/>
+        </w:rPr>
+        <w:t>else</w:t>
+      </w:r>
+      <w:proofErr w:type="spellEnd"/>
+      <w:r>
+        <w:rPr>
+          <w:color w:val="A9B7C6"/>
+        </w:rPr>
+        <w:t>:</w:t>
+      </w:r>
+      <w:r>
+        <w:rPr>
+          <w:color w:val="A9B7C6"/>
+        </w:rPr>
+        <w:br/>
+        <w:t xml:space="preserve">            </w:t>
+      </w:r>
+      <w:proofErr w:type="spellStart"/>
+      <w:r>
+        <w:rPr>
+          <w:color w:val="A9B7C6"/>
+        </w:rPr>
+        <w:t>permissoes.append</w:t>
+      </w:r>
+      <w:proofErr w:type="spellEnd"/>
+      <w:r>
+        <w:rPr>
+          <w:color w:val="A9B7C6"/>
+        </w:rPr>
+        <w:t>(</w:t>
+      </w:r>
+      <w:r>
+        <w:rPr>
+          <w:color w:val="CC7832"/>
+        </w:rPr>
+        <w:t>False</w:t>
+      </w:r>
+      <w:r>
+        <w:rPr>
+          <w:color w:val="A9B7C6"/>
+        </w:rPr>
+        <w:t>)</w:t>
+      </w:r>
+      <w:r>
+        <w:rPr>
+          <w:color w:val="A9B7C6"/>
+        </w:rPr>
+        <w:br/>
+        <w:t xml:space="preserve">    </w:t>
+      </w:r>
+      <w:r>
+        <w:rPr>
+          <w:color w:val="8888C6"/>
+        </w:rPr>
+        <w:t>print</w:t>
+      </w:r>
+      <w:r>
+        <w:rPr>
+          <w:color w:val="A9B7C6"/>
+        </w:rPr>
+        <w:t>(</w:t>
+      </w:r>
+      <w:proofErr w:type="spellStart"/>
+      <w:r>
+        <w:rPr>
+          <w:color w:val="A9B7C6"/>
+        </w:rPr>
+        <w:t>permissoes</w:t>
+      </w:r>
+      <w:proofErr w:type="spellEnd"/>
+      <w:r>
+        <w:rPr>
+          <w:color w:val="A9B7C6"/>
+        </w:rPr>
+        <w:t>)</w:t>
+      </w:r>
+      <w:r>
+        <w:rPr>
+          <w:color w:val="A9B7C6"/>
+        </w:rPr>
+        <w:br/>
+      </w:r>
+      <w:r>
+        <w:rPr>
+          <w:color w:val="A9B7C6"/>
+        </w:rPr>
+        <w:br/>
+      </w:r>
+      <w:proofErr w:type="spellStart"/>
+      <w:r>
+        <w:rPr>
+          <w:color w:val="A9B7C6"/>
+        </w:rPr>
+        <w:t>verifica_se_pode_dirigir</w:t>
+      </w:r>
+      <w:proofErr w:type="spellEnd"/>
+      <w:r>
+        <w:rPr>
+          <w:color w:val="A9B7C6"/>
+        </w:rPr>
+        <w:t>(idades</w:t>
+      </w:r>
+      <w:r>
+        <w:rPr>
+          <w:color w:val="CC7832"/>
+        </w:rPr>
+        <w:t xml:space="preserve">, </w:t>
+      </w:r>
+      <w:proofErr w:type="spellStart"/>
+      <w:r>
+        <w:rPr>
+          <w:color w:val="A9B7C6"/>
+        </w:rPr>
+        <w:t>permissoes</w:t>
+      </w:r>
+      <w:proofErr w:type="spellEnd"/>
+      <w:r>
+        <w:rPr>
+          <w:color w:val="A9B7C6"/>
+        </w:rPr>
+        <w:t>)</w:t>
+      </w:r>
+    </w:p>
+    <w:p>
+      <w:pPr>
+        <w:spacing w:before="240" w:line="360" w:lineRule="auto"/>
+        <w:jc w:val="center"/>
+        <w:rPr>
+          <w:rFonts w:ascii="Times New Roman" w:hAnsi="Times New Roman" w:cs="Times New Roman"/>
+          <w:sz w:val="24"/>
+          <w:szCs w:val="24"/>
+        </w:rPr>
+      </w:pPr>
+      <w:r>
+        <w:rPr>
+          <w:rFonts w:ascii="Times New Roman" w:hAnsi="Times New Roman" w:cs="Times New Roman"/>
+          <w:sz w:val="24"/>
+          <w:szCs w:val="24"/>
+        </w:rPr>
+        <w:drawing>
+          <wp:inline distT="0" distB="0" distL="0" distR="0" wp14:anchorId="4BDE920F" wp14:editId="34961E0B">
+            <wp:extent cx="2591162" cy="228632"/>
+            <wp:effectExtent l="0" t="0" r="0" b="0"/>
+            <wp:docPr id="10" name="Imagem 10"/>
+            <wp:cNvGraphicFramePr>
+              <a:graphicFrameLocks xmlns:a="http://schemas.openxmlformats.org/drawingml/2006/main" noChangeAspect="1"/>
+            </wp:cNvGraphicFramePr>
+            <a:graphic xmlns:a="http://schemas.openxmlformats.org/drawingml/2006/main">
+              <a:graphicData uri="http://schemas.openxmlformats.org/drawingml/2006/picture">
+                <pic:pic xmlns:pic="http://schemas.openxmlformats.org/drawingml/2006/picture">
+                  <pic:nvPicPr>
+                    <pic:cNvPr id="1" name=""/>
+                    <pic:cNvPicPr/>
+                  </pic:nvPicPr>
+                  <pic:blipFill>
+                    <a:blip r:embed="rId15"/>
+                    <a:stretch>
+                      <a:fillRect/>
+                    </a:stretch>
+                  </pic:blipFill>
+                  <pic:spPr>
+                    <a:xfrm>
+                      <a:off x="0" y="0"/>
+                      <a:ext cx="2591162" cy="228632"/>
+                    </a:xfrm>
+                    <a:prstGeom prst="rect">
+                      <a:avLst/>
+                    </a:prstGeom>
+                  </pic:spPr>
+                </pic:pic>
+              </a:graphicData>
+            </a:graphic>
+          </wp:inline>
+        </w:drawing>
+      </w:r>
+    </w:p>
+    <w:p>
+      <w:pPr>
+        <w:pStyle w:val="PargrafodaLista"/>
+        <w:numPr>
+          <w:ilvl w:val="2"/>
+          <w:numId w:val="1"/>
+        </w:numPr>
+        <w:spacing w:before="240" w:line="360" w:lineRule="auto"/>
+        <w:jc w:val="both"/>
+        <w:rPr>
+          <w:rFonts w:ascii="Times New Roman" w:hAnsi="Times New Roman" w:cs="Times New Roman"/>
+          <w:sz w:val="24"/>
+          <w:szCs w:val="24"/>
+        </w:rPr>
+      </w:pPr>
+      <w:r>
+        <w:rPr>
+          <w:rFonts w:ascii="Times New Roman" w:hAnsi="Times New Roman" w:cs="Times New Roman"/>
+          <w:sz w:val="24"/>
+          <w:szCs w:val="24"/>
+        </w:rPr>
+        <w:t xml:space="preserve">Utilizamos o </w:t>
+      </w:r>
+      <w:proofErr w:type="spellStart"/>
+      <w:proofErr w:type="gramStart"/>
+      <w:r>
+        <w:rPr>
+          <w:rFonts w:ascii="Times New Roman" w:hAnsi="Times New Roman" w:cs="Times New Roman"/>
+          <w:sz w:val="24"/>
+          <w:szCs w:val="24"/>
+        </w:rPr>
+        <w:t>append</w:t>
+      </w:r>
+      <w:proofErr w:type="spellEnd"/>
+      <w:r>
+        <w:rPr>
+          <w:rFonts w:ascii="Times New Roman" w:hAnsi="Times New Roman" w:cs="Times New Roman"/>
+          <w:sz w:val="24"/>
+          <w:szCs w:val="24"/>
+        </w:rPr>
+        <w:t>(</w:t>
+      </w:r>
+      <w:proofErr w:type="gramEnd"/>
+      <w:r>
+        <w:rPr>
+          <w:rFonts w:ascii="Times New Roman" w:hAnsi="Times New Roman" w:cs="Times New Roman"/>
+          <w:sz w:val="24"/>
+          <w:szCs w:val="24"/>
+        </w:rPr>
+        <w:t>) para adicionar os valores na lista.</w:t>
+      </w:r>
+    </w:p>
+    <w:p>
+      <w:pPr>
+        <w:pStyle w:val="PargrafodaLista"/>
+        <w:numPr>
+          <w:ilvl w:val="1"/>
+          <w:numId w:val="1"/>
+        </w:numPr>
+        <w:spacing w:before="240" w:line="360" w:lineRule="auto"/>
+        <w:jc w:val="both"/>
+        <w:rPr>
+          <w:rFonts w:ascii="Times New Roman" w:hAnsi="Times New Roman" w:cs="Times New Roman"/>
+          <w:sz w:val="24"/>
+          <w:szCs w:val="24"/>
+        </w:rPr>
+      </w:pPr>
+      <w:r>
+        <w:rPr>
+          <w:rFonts w:ascii="Times New Roman" w:hAnsi="Times New Roman" w:cs="Times New Roman"/>
+          <w:sz w:val="24"/>
+          <w:szCs w:val="24"/>
+        </w:rPr>
+        <w:t xml:space="preserve"> </w:t>
       </w:r>
     </w:p>
     <w:sectPr>

--- a/Python para Data Science/Python para Data Science/Anotações/Python Para Data Science.docx
+++ b/Python para Data Science/Python para Data Science/Anotações/Python Para Data Science.docx
@@ -130,25 +130,7 @@
           <w:sz w:val="24"/>
           <w:szCs w:val="24"/>
         </w:rPr>
-        <w:t>Interpolação de str com f</w:t>
-      </w:r>
-      <w:proofErr w:type="gramStart"/>
-      <w:r>
-        <w:rPr>
-          <w:rFonts w:ascii="Times New Roman" w:hAnsi="Times New Roman" w:cs="Times New Roman"/>
-          <w:sz w:val="24"/>
-          <w:szCs w:val="24"/>
-        </w:rPr>
-        <w:t>’{</w:t>
-      </w:r>
-      <w:proofErr w:type="gramEnd"/>
-      <w:r>
-        <w:rPr>
-          <w:rFonts w:ascii="Times New Roman" w:hAnsi="Times New Roman" w:cs="Times New Roman"/>
-          <w:sz w:val="24"/>
-          <w:szCs w:val="24"/>
-        </w:rPr>
-        <w:t>}’: Podemos fazer interpolação</w:t>
+        <w:t>Interpolação de str com f’{}’: Podemos fazer interpolação</w:t>
       </w:r>
       <w:r>
         <w:rPr>
@@ -257,7 +239,6 @@
         </w:rPr>
         <w:br/>
       </w:r>
-      <w:proofErr w:type="gramStart"/>
       <w:r>
         <w:rPr>
           <w:rFonts w:ascii="Courier New" w:eastAsia="Times New Roman" w:hAnsi="Courier New" w:cs="Courier New"/>
@@ -279,7 +260,6 @@
         <w:t>(</w:t>
       </w:r>
       <w:proofErr w:type="spellStart"/>
-      <w:proofErr w:type="gramEnd"/>
       <w:r>
         <w:rPr>
           <w:rFonts w:ascii="Courier New" w:eastAsia="Times New Roman" w:hAnsi="Courier New" w:cs="Courier New"/>
@@ -464,7 +444,6 @@
         </w:rPr>
         <w:br/>
       </w:r>
-      <w:proofErr w:type="gramStart"/>
       <w:r>
         <w:rPr>
           <w:color w:val="8888C6"/>
@@ -477,7 +456,6 @@
         </w:rPr>
         <w:t>(</w:t>
       </w:r>
-      <w:proofErr w:type="gramEnd"/>
       <w:r>
         <w:rPr>
           <w:color w:val="6A8759"/>
@@ -564,23 +542,13 @@
         </w:rPr>
         <w:t xml:space="preserve"> </w:t>
       </w:r>
-      <w:proofErr w:type="gramStart"/>
-      <w:r>
-        <w:rPr>
-          <w:rFonts w:ascii="Times New Roman" w:hAnsi="Times New Roman" w:cs="Times New Roman"/>
-          <w:sz w:val="24"/>
-          <w:szCs w:val="24"/>
-        </w:rPr>
-        <w:t>Input(</w:t>
-      </w:r>
-      <w:proofErr w:type="gramEnd"/>
-      <w:r>
-        <w:rPr>
-          <w:rFonts w:ascii="Times New Roman" w:hAnsi="Times New Roman" w:cs="Times New Roman"/>
-          <w:sz w:val="24"/>
-          <w:szCs w:val="24"/>
-        </w:rPr>
-        <w:t>): Recebe uma entrada do usuário e o programa só continua sua execução após sua entrada</w:t>
+      <w:r>
+        <w:rPr>
+          <w:rFonts w:ascii="Times New Roman" w:hAnsi="Times New Roman" w:cs="Times New Roman"/>
+          <w:sz w:val="24"/>
+          <w:szCs w:val="24"/>
+        </w:rPr>
+        <w:t>Input(): Recebe uma entrada do usuário e o programa só continua sua execução após sua entrada</w:t>
       </w:r>
       <w:r>
         <w:rPr>
@@ -614,7 +582,6 @@
         <w:t xml:space="preserve"> </w:t>
       </w:r>
       <w:proofErr w:type="spellStart"/>
-      <w:proofErr w:type="gramStart"/>
       <w:r>
         <w:rPr>
           <w:color w:val="FFC66D"/>
@@ -626,26 +593,90 @@
         <w:rPr>
           <w:color w:val="A9B7C6"/>
         </w:rPr>
+        <w:t>():</w:t>
+      </w:r>
+      <w:r>
+        <w:rPr>
+          <w:color w:val="A9B7C6"/>
+        </w:rPr>
+        <w:br/>
+        <w:t xml:space="preserve">    nome = </w:t>
+      </w:r>
+      <w:r>
+        <w:rPr>
+          <w:color w:val="8888C6"/>
+        </w:rPr>
+        <w:t>input</w:t>
+      </w:r>
+      <w:r>
+        <w:rPr>
+          <w:color w:val="A9B7C6"/>
+        </w:rPr>
         <w:t>(</w:t>
       </w:r>
-      <w:proofErr w:type="gramEnd"/>
-      <w:r>
-        <w:rPr>
-          <w:color w:val="A9B7C6"/>
-        </w:rPr>
-        <w:t>):</w:t>
-      </w:r>
-      <w:r>
-        <w:rPr>
-          <w:color w:val="A9B7C6"/>
-        </w:rPr>
-        <w:br/>
-        <w:t xml:space="preserve">    nome = </w:t>
-      </w:r>
+      <w:r>
+        <w:rPr>
+          <w:color w:val="6A8759"/>
+        </w:rPr>
+        <w:t>'Qual o seu nome?</w:t>
+      </w:r>
+      <w:r>
+        <w:rPr>
+          <w:color w:val="CC7832"/>
+        </w:rPr>
+        <w:t>\</w:t>
+      </w:r>
+      <w:proofErr w:type="spellStart"/>
+      <w:r>
+        <w:rPr>
+          <w:color w:val="CC7832"/>
+        </w:rPr>
+        <w:t>n</w:t>
+      </w:r>
+      <w:r>
+        <w:rPr>
+          <w:color w:val="6A8759"/>
+        </w:rPr>
+        <w:t>R</w:t>
+      </w:r>
+      <w:proofErr w:type="spellEnd"/>
+      <w:r>
+        <w:rPr>
+          <w:color w:val="6A8759"/>
+        </w:rPr>
+        <w:t>: '</w:t>
+      </w:r>
+      <w:r>
+        <w:rPr>
+          <w:color w:val="A9B7C6"/>
+        </w:rPr>
+        <w:t>)</w:t>
+      </w:r>
+      <w:r>
+        <w:rPr>
+          <w:color w:val="A9B7C6"/>
+        </w:rPr>
+        <w:br/>
+        <w:t xml:space="preserve">    idade = </w:t>
+      </w:r>
+      <w:proofErr w:type="spellStart"/>
       <w:r>
         <w:rPr>
           <w:color w:val="8888C6"/>
         </w:rPr>
+        <w:t>int</w:t>
+      </w:r>
+      <w:proofErr w:type="spellEnd"/>
+      <w:r>
+        <w:rPr>
+          <w:color w:val="A9B7C6"/>
+        </w:rPr>
+        <w:t>(</w:t>
+      </w:r>
+      <w:r>
+        <w:rPr>
+          <w:color w:val="8888C6"/>
+        </w:rPr>
         <w:t>input</w:t>
       </w:r>
       <w:r>
@@ -658,7 +689,7 @@
         <w:rPr>
           <w:color w:val="6A8759"/>
         </w:rPr>
-        <w:t>'Qual o seu nome?</w:t>
+        <w:t>'E a sua idade, qual é?</w:t>
       </w:r>
       <w:r>
         <w:rPr>
@@ -690,6 +721,107 @@
         <w:rPr>
           <w:color w:val="A9B7C6"/>
         </w:rPr>
+        <w:t>))</w:t>
+      </w:r>
+      <w:r>
+        <w:rPr>
+          <w:color w:val="A9B7C6"/>
+        </w:rPr>
+        <w:br/>
+        <w:t xml:space="preserve">    </w:t>
+      </w:r>
+      <w:proofErr w:type="spellStart"/>
+      <w:r>
+        <w:rPr>
+          <w:color w:val="CC7832"/>
+        </w:rPr>
+        <w:t>return</w:t>
+      </w:r>
+      <w:proofErr w:type="spellEnd"/>
+      <w:r>
+        <w:rPr>
+          <w:color w:val="CC7832"/>
+        </w:rPr>
+        <w:t xml:space="preserve"> </w:t>
+      </w:r>
+      <w:r>
+        <w:rPr>
+          <w:color w:val="8888C6"/>
+        </w:rPr>
+        <w:t>print</w:t>
+      </w:r>
+      <w:r>
+        <w:rPr>
+          <w:color w:val="A9B7C6"/>
+        </w:rPr>
+        <w:t>(</w:t>
+      </w:r>
+      <w:proofErr w:type="spellStart"/>
+      <w:r>
+        <w:rPr>
+          <w:color w:val="6A8759"/>
+        </w:rPr>
+        <w:t>f'Olá</w:t>
+      </w:r>
+      <w:proofErr w:type="spellEnd"/>
+      <w:r>
+        <w:rPr>
+          <w:color w:val="6A8759"/>
+        </w:rPr>
+        <w:t xml:space="preserve">, </w:t>
+      </w:r>
+      <w:r>
+        <w:rPr>
+          <w:color w:val="CC7832"/>
+        </w:rPr>
+        <w:t>{</w:t>
+      </w:r>
+      <w:r>
+        <w:rPr>
+          <w:color w:val="A9B7C6"/>
+        </w:rPr>
+        <w:t>nome</w:t>
+      </w:r>
+      <w:r>
+        <w:rPr>
+          <w:color w:val="CC7832"/>
+        </w:rPr>
+        <w:t>}</w:t>
+      </w:r>
+      <w:r>
+        <w:rPr>
+          <w:color w:val="6A8759"/>
+        </w:rPr>
+        <w:t xml:space="preserve">! Você tem a mesma idade que eu: </w:t>
+      </w:r>
+      <w:r>
+        <w:rPr>
+          <w:color w:val="CC7832"/>
+        </w:rPr>
+        <w:t>{</w:t>
+      </w:r>
+      <w:r>
+        <w:rPr>
+          <w:color w:val="A9B7C6"/>
+        </w:rPr>
+        <w:t>idade</w:t>
+      </w:r>
+      <w:r>
+        <w:rPr>
+          <w:color w:val="CC7832"/>
+        </w:rPr>
+        <w:t>}</w:t>
+      </w:r>
+      <w:r>
+        <w:rPr>
+          <w:color w:val="6A8759"/>
+        </w:rPr>
+        <w:t xml:space="preserve"> anos'</w:t>
+      </w:r>
+      <w:r>
+        <w:rPr>
+          <w:color w:val="A9B7C6"/>
+        </w:rPr>
         <w:t>)</w:t>
       </w:r>
       <w:r>
@@ -697,187 +829,14 @@
           <w:color w:val="A9B7C6"/>
         </w:rPr>
         <w:br/>
-        <w:t xml:space="preserve">    idade = </w:t>
-      </w:r>
-      <w:proofErr w:type="spellStart"/>
-      <w:r>
-        <w:rPr>
-          <w:color w:val="8888C6"/>
-        </w:rPr>
-        <w:t>int</w:t>
-      </w:r>
-      <w:proofErr w:type="spellEnd"/>
-      <w:r>
-        <w:rPr>
-          <w:color w:val="A9B7C6"/>
-        </w:rPr>
-        <w:t>(</w:t>
-      </w:r>
-      <w:r>
-        <w:rPr>
-          <w:color w:val="8888C6"/>
-        </w:rPr>
-        <w:t>input</w:t>
-      </w:r>
-      <w:r>
-        <w:rPr>
-          <w:color w:val="A9B7C6"/>
-        </w:rPr>
-        <w:t>(</w:t>
-      </w:r>
-      <w:r>
-        <w:rPr>
-          <w:color w:val="6A8759"/>
-        </w:rPr>
-        <w:t>'E a sua idade, qual é?</w:t>
-      </w:r>
-      <w:r>
-        <w:rPr>
-          <w:color w:val="CC7832"/>
-        </w:rPr>
-        <w:t>\</w:t>
-      </w:r>
-      <w:proofErr w:type="spellStart"/>
-      <w:r>
-        <w:rPr>
-          <w:color w:val="CC7832"/>
-        </w:rPr>
-        <w:t>n</w:t>
-      </w:r>
-      <w:r>
-        <w:rPr>
-          <w:color w:val="6A8759"/>
-        </w:rPr>
-        <w:t>R</w:t>
-      </w:r>
-      <w:proofErr w:type="spellEnd"/>
-      <w:r>
-        <w:rPr>
-          <w:color w:val="6A8759"/>
-        </w:rPr>
-        <w:t>: '</w:t>
-      </w:r>
-      <w:r>
-        <w:rPr>
-          <w:color w:val="A9B7C6"/>
-        </w:rPr>
-        <w:t>))</w:t>
-      </w:r>
-      <w:r>
-        <w:rPr>
-          <w:color w:val="A9B7C6"/>
-        </w:rPr>
-        <w:br/>
-        <w:t xml:space="preserve">    </w:t>
-      </w:r>
-      <w:proofErr w:type="spellStart"/>
-      <w:r>
-        <w:rPr>
-          <w:color w:val="CC7832"/>
-        </w:rPr>
-        <w:t>return</w:t>
-      </w:r>
-      <w:proofErr w:type="spellEnd"/>
-      <w:r>
-        <w:rPr>
-          <w:color w:val="CC7832"/>
-        </w:rPr>
-        <w:t xml:space="preserve"> </w:t>
-      </w:r>
-      <w:r>
-        <w:rPr>
-          <w:color w:val="8888C6"/>
-        </w:rPr>
-        <w:t>print</w:t>
-      </w:r>
-      <w:r>
-        <w:rPr>
-          <w:color w:val="A9B7C6"/>
-        </w:rPr>
-        <w:t>(</w:t>
-      </w:r>
-      <w:proofErr w:type="spellStart"/>
-      <w:r>
-        <w:rPr>
-          <w:color w:val="6A8759"/>
-        </w:rPr>
-        <w:t>f'Olá</w:t>
-      </w:r>
-      <w:proofErr w:type="spellEnd"/>
-      <w:r>
-        <w:rPr>
-          <w:color w:val="6A8759"/>
-        </w:rPr>
-        <w:t xml:space="preserve">, </w:t>
-      </w:r>
-      <w:r>
-        <w:rPr>
-          <w:color w:val="CC7832"/>
-        </w:rPr>
-        <w:t>{</w:t>
-      </w:r>
-      <w:r>
-        <w:rPr>
-          <w:color w:val="A9B7C6"/>
-        </w:rPr>
-        <w:t>nome</w:t>
-      </w:r>
-      <w:r>
-        <w:rPr>
-          <w:color w:val="CC7832"/>
-        </w:rPr>
-        <w:t>}</w:t>
-      </w:r>
-      <w:r>
-        <w:rPr>
-          <w:color w:val="6A8759"/>
-        </w:rPr>
-        <w:t xml:space="preserve">! Você tem a mesma idade que eu: </w:t>
-      </w:r>
-      <w:r>
-        <w:rPr>
-          <w:color w:val="CC7832"/>
-        </w:rPr>
-        <w:t>{</w:t>
-      </w:r>
-      <w:r>
-        <w:rPr>
-          <w:color w:val="A9B7C6"/>
-        </w:rPr>
-        <w:t>idade</w:t>
-      </w:r>
-      <w:r>
-        <w:rPr>
-          <w:color w:val="CC7832"/>
-        </w:rPr>
-        <w:t>}</w:t>
-      </w:r>
-      <w:r>
-        <w:rPr>
-          <w:color w:val="6A8759"/>
-        </w:rPr>
-        <w:t xml:space="preserve"> anos'</w:t>
-      </w:r>
-      <w:r>
-        <w:rPr>
-          <w:color w:val="A9B7C6"/>
-        </w:rPr>
-        <w:t>)</w:t>
-      </w:r>
-      <w:r>
-        <w:rPr>
-          <w:color w:val="A9B7C6"/>
-        </w:rPr>
-        <w:br/>
-      </w:r>
-      <w:r>
-        <w:rPr>
-          <w:color w:val="A9B7C6"/>
-        </w:rPr>
-        <w:br/>
-      </w:r>
-      <w:proofErr w:type="spellStart"/>
-      <w:proofErr w:type="gramStart"/>
+      </w:r>
+      <w:r>
+        <w:rPr>
+          <w:color w:val="A9B7C6"/>
+        </w:rPr>
+        <w:br/>
+      </w:r>
+      <w:proofErr w:type="spellStart"/>
       <w:r>
         <w:rPr>
           <w:color w:val="A9B7C6"/>
@@ -889,14 +848,7 @@
         <w:rPr>
           <w:color w:val="A9B7C6"/>
         </w:rPr>
-        <w:t>(</w:t>
-      </w:r>
-      <w:proofErr w:type="gramEnd"/>
-      <w:r>
-        <w:rPr>
-          <w:color w:val="A9B7C6"/>
-        </w:rPr>
-        <w:t>)</w:t>
+        <w:t>()</w:t>
       </w:r>
     </w:p>
     <w:p>
@@ -992,25 +944,7 @@
           <w:sz w:val="24"/>
           <w:szCs w:val="24"/>
         </w:rPr>
-        <w:t xml:space="preserve">, por isso o </w:t>
-      </w:r>
-      <w:proofErr w:type="gramStart"/>
-      <w:r>
-        <w:rPr>
-          <w:rFonts w:ascii="Times New Roman" w:hAnsi="Times New Roman" w:cs="Times New Roman"/>
-          <w:sz w:val="24"/>
-          <w:szCs w:val="24"/>
-        </w:rPr>
-        <w:t>saudação(</w:t>
-      </w:r>
-      <w:proofErr w:type="gramEnd"/>
-      <w:r>
-        <w:rPr>
-          <w:rFonts w:ascii="Times New Roman" w:hAnsi="Times New Roman" w:cs="Times New Roman"/>
-          <w:sz w:val="24"/>
-          <w:szCs w:val="24"/>
-        </w:rPr>
-        <w:t>) lá no fim</w:t>
+        <w:t>, por isso o saudação() lá no fim</w:t>
       </w:r>
       <w:r>
         <w:rPr>
@@ -1399,7 +1333,6 @@
         </w:rPr>
         <w:t xml:space="preserve"> </w:t>
       </w:r>
-      <w:proofErr w:type="gramStart"/>
       <w:r>
         <w:rPr>
           <w:color w:val="8888C6"/>
@@ -1413,7 +1346,6 @@
         <w:t>(</w:t>
       </w:r>
       <w:proofErr w:type="spellStart"/>
-      <w:proofErr w:type="gramEnd"/>
       <w:r>
         <w:rPr>
           <w:color w:val="6A8759"/>
@@ -1665,7 +1597,6 @@
         </w:rPr>
         <w:t xml:space="preserve"> </w:t>
       </w:r>
-      <w:proofErr w:type="gramStart"/>
       <w:r>
         <w:rPr>
           <w:color w:val="8888C6"/>
@@ -1679,7 +1610,6 @@
         <w:t>(</w:t>
       </w:r>
       <w:proofErr w:type="spellStart"/>
-      <w:proofErr w:type="gramEnd"/>
       <w:r>
         <w:rPr>
           <w:color w:val="6A8759"/>
@@ -1972,28 +1902,14 @@
         <w:rPr>
           <w:color w:val="FFC66D"/>
         </w:rPr>
-        <w:t>verifica_se_pode_dirigir_sem_</w:t>
-      </w:r>
-      <w:proofErr w:type="gramStart"/>
-      <w:r>
-        <w:rPr>
-          <w:color w:val="FFC66D"/>
-        </w:rPr>
-        <w:t>parametros</w:t>
-      </w:r>
-      <w:proofErr w:type="spellEnd"/>
-      <w:r>
-        <w:rPr>
-          <w:color w:val="A9B7C6"/>
-        </w:rPr>
-        <w:t>(</w:t>
-      </w:r>
-      <w:proofErr w:type="gramEnd"/>
-      <w:r>
-        <w:rPr>
-          <w:color w:val="A9B7C6"/>
-        </w:rPr>
-        <w:t>):</w:t>
+        <w:t>verifica_se_pode_dirigir_sem_parametros</w:t>
+      </w:r>
+      <w:proofErr w:type="spellEnd"/>
+      <w:r>
+        <w:rPr>
+          <w:color w:val="A9B7C6"/>
+        </w:rPr>
+        <w:t>():</w:t>
       </w:r>
       <w:r>
         <w:rPr>
@@ -2300,28 +2216,14 @@
         <w:rPr>
           <w:color w:val="FFC66D"/>
         </w:rPr>
-        <w:t>verifica_se_pode_dirigir_sem_</w:t>
-      </w:r>
-      <w:proofErr w:type="gramStart"/>
-      <w:r>
-        <w:rPr>
-          <w:color w:val="FFC66D"/>
-        </w:rPr>
-        <w:t>parametros</w:t>
-      </w:r>
-      <w:proofErr w:type="spellEnd"/>
-      <w:r>
-        <w:rPr>
-          <w:color w:val="A9B7C6"/>
-        </w:rPr>
-        <w:t>(</w:t>
-      </w:r>
-      <w:proofErr w:type="gramEnd"/>
-      <w:r>
-        <w:rPr>
-          <w:color w:val="A9B7C6"/>
-        </w:rPr>
-        <w:t>):</w:t>
+        <w:t>verifica_se_pode_dirigir_sem_parametros</w:t>
+      </w:r>
+      <w:proofErr w:type="spellEnd"/>
+      <w:r>
+        <w:rPr>
+          <w:color w:val="A9B7C6"/>
+        </w:rPr>
+        <w:t>():</w:t>
       </w:r>
       <w:r>
         <w:rPr>
@@ -2673,28 +2575,14 @@
         <w:rPr>
           <w:color w:val="FFC66D"/>
         </w:rPr>
-        <w:t>verifica_se_pode_dirigir_sem_</w:t>
-      </w:r>
-      <w:proofErr w:type="gramStart"/>
-      <w:r>
-        <w:rPr>
-          <w:color w:val="FFC66D"/>
-        </w:rPr>
-        <w:t>parametros</w:t>
-      </w:r>
-      <w:proofErr w:type="spellEnd"/>
-      <w:r>
-        <w:rPr>
-          <w:color w:val="A9B7C6"/>
-        </w:rPr>
-        <w:t>(</w:t>
-      </w:r>
-      <w:proofErr w:type="gramEnd"/>
-      <w:r>
-        <w:rPr>
-          <w:color w:val="A9B7C6"/>
-        </w:rPr>
-        <w:t>):</w:t>
+        <w:t>verifica_se_pode_dirigir_sem_parametros</w:t>
+      </w:r>
+      <w:proofErr w:type="spellEnd"/>
+      <w:r>
+        <w:rPr>
+          <w:color w:val="A9B7C6"/>
+        </w:rPr>
+        <w:t>():</w:t>
       </w:r>
       <w:r>
         <w:rPr>
@@ -3567,16 +3455,8 @@
         <w:rPr>
           <w:color w:val="A9B7C6"/>
         </w:rPr>
-        <w:t>(</w:t>
-      </w:r>
-      <w:proofErr w:type="gramStart"/>
-      <w:r>
-        <w:rPr>
-          <w:color w:val="A9B7C6"/>
-        </w:rPr>
-        <w:t>idades[</w:t>
-      </w:r>
-      <w:proofErr w:type="gramEnd"/>
+        <w:t>(idades[</w:t>
+      </w:r>
       <w:r>
         <w:rPr>
           <w:color w:val="6897BB"/>
@@ -3841,16 +3721,8 @@
         <w:rPr>
           <w:color w:val="A9B7C6"/>
         </w:rPr>
-        <w:t>(</w:t>
-      </w:r>
-      <w:proofErr w:type="gramStart"/>
-      <w:r>
-        <w:rPr>
-          <w:color w:val="A9B7C6"/>
-        </w:rPr>
-        <w:t>idades[</w:t>
-      </w:r>
-      <w:proofErr w:type="gramEnd"/>
+        <w:t>(idades[</w:t>
+      </w:r>
       <w:r>
         <w:rPr>
           <w:color w:val="6897BB"/>
@@ -4170,16 +4042,8 @@
         <w:rPr>
           <w:color w:val="A9B7C6"/>
         </w:rPr>
-        <w:t>(</w:t>
-      </w:r>
-      <w:proofErr w:type="gramStart"/>
-      <w:r>
-        <w:rPr>
-          <w:color w:val="A9B7C6"/>
-        </w:rPr>
-        <w:t>idades[</w:t>
-      </w:r>
-      <w:proofErr w:type="gramEnd"/>
+        <w:t>(idades[</w:t>
+      </w:r>
       <w:r>
         <w:rPr>
           <w:color w:val="6897BB"/>
@@ -4455,16 +4319,8 @@
         <w:rPr>
           <w:color w:val="A9B7C6"/>
         </w:rPr>
-        <w:t>(</w:t>
-      </w:r>
-      <w:proofErr w:type="gramStart"/>
-      <w:r>
-        <w:rPr>
-          <w:color w:val="A9B7C6"/>
-        </w:rPr>
-        <w:t>idades[</w:t>
-      </w:r>
-      <w:proofErr w:type="gramEnd"/>
+        <w:t>(idades[</w:t>
+      </w:r>
       <w:r>
         <w:rPr>
           <w:color w:val="6897BB"/>
@@ -4669,21 +4525,7 @@
         <w:rPr>
           <w:color w:val="A9B7C6"/>
         </w:rPr>
-        <w:t>(</w:t>
-      </w:r>
-      <w:proofErr w:type="gramStart"/>
-      <w:r>
-        <w:rPr>
-          <w:color w:val="A9B7C6"/>
-        </w:rPr>
-        <w:t>idades[</w:t>
-      </w:r>
-      <w:proofErr w:type="gramEnd"/>
-      <w:r>
-        <w:rPr>
-          <w:color w:val="A9B7C6"/>
-        </w:rPr>
-        <w:t>-</w:t>
+        <w:t>(idades[-</w:t>
       </w:r>
       <w:r>
         <w:rPr>
@@ -4847,25 +4689,7 @@
           <w:sz w:val="24"/>
           <w:szCs w:val="24"/>
         </w:rPr>
-        <w:t xml:space="preserve">Ao invés de criar uma função que recebe uma idade e verifica se a pessoa pode ou não dirigir para cada uma delas em um </w:t>
-      </w:r>
-      <w:proofErr w:type="gramStart"/>
-      <w:r>
-        <w:rPr>
-          <w:rFonts w:ascii="Times New Roman" w:hAnsi="Times New Roman" w:cs="Times New Roman"/>
-          <w:sz w:val="24"/>
-          <w:szCs w:val="24"/>
-        </w:rPr>
-        <w:t>for, printando</w:t>
-      </w:r>
-      <w:proofErr w:type="gramEnd"/>
-      <w:r>
-        <w:rPr>
-          <w:rFonts w:ascii="Times New Roman" w:hAnsi="Times New Roman" w:cs="Times New Roman"/>
-          <w:sz w:val="24"/>
-          <w:szCs w:val="24"/>
-        </w:rPr>
-        <w:t xml:space="preserve"> isso:</w:t>
+        <w:t>Ao invés de criar uma função que recebe uma idade e verifica se a pessoa pode ou não dirigir para cada uma delas em um for, printando isso:</w:t>
       </w:r>
     </w:p>
     <w:p>
@@ -5939,28 +5763,14 @@
         <w:rPr>
           <w:color w:val="FFC66D"/>
         </w:rPr>
-        <w:t>verifica_se_pode_</w:t>
-      </w:r>
-      <w:proofErr w:type="gramStart"/>
-      <w:r>
-        <w:rPr>
-          <w:color w:val="FFC66D"/>
-        </w:rPr>
-        <w:t>dirigir</w:t>
-      </w:r>
-      <w:proofErr w:type="spellEnd"/>
-      <w:r>
-        <w:rPr>
-          <w:color w:val="A9B7C6"/>
-        </w:rPr>
-        <w:t>(</w:t>
-      </w:r>
-      <w:proofErr w:type="gramEnd"/>
-      <w:r>
-        <w:rPr>
-          <w:color w:val="A9B7C6"/>
-        </w:rPr>
-        <w:t>idades</w:t>
+        <w:t>verifica_se_pode_dirigir</w:t>
+      </w:r>
+      <w:proofErr w:type="spellEnd"/>
+      <w:r>
+        <w:rPr>
+          <w:color w:val="A9B7C6"/>
+        </w:rPr>
+        <w:t>(idades</w:t>
       </w:r>
       <w:r>
         <w:rPr>
@@ -6288,7 +6098,6 @@
         <w:t xml:space="preserve">Utilizamos o </w:t>
       </w:r>
       <w:proofErr w:type="spellStart"/>
-      <w:proofErr w:type="gramStart"/>
       <w:r>
         <w:rPr>
           <w:rFonts w:ascii="Times New Roman" w:hAnsi="Times New Roman" w:cs="Times New Roman"/>
@@ -6304,16 +6113,7 @@
           <w:sz w:val="24"/>
           <w:szCs w:val="24"/>
         </w:rPr>
-        <w:t>(</w:t>
-      </w:r>
-      <w:proofErr w:type="gramEnd"/>
-      <w:r>
-        <w:rPr>
-          <w:rFonts w:ascii="Times New Roman" w:hAnsi="Times New Roman" w:cs="Times New Roman"/>
-          <w:sz w:val="24"/>
-          <w:szCs w:val="24"/>
-        </w:rPr>
-        <w:t>) para adicionar os valores na lista.</w:t>
+        <w:t>() para adicionar os valores na lista.</w:t>
       </w:r>
     </w:p>
     <w:p>
@@ -6338,6 +6138,121 @@
           <w:szCs w:val="24"/>
         </w:rPr>
         <w:t xml:space="preserve"> </w:t>
+      </w:r>
+      <w:r>
+        <w:rPr>
+          <w:rFonts w:ascii="Times New Roman" w:hAnsi="Times New Roman" w:cs="Times New Roman"/>
+          <w:sz w:val="24"/>
+          <w:szCs w:val="24"/>
+        </w:rPr>
+        <w:t>O que aprendemos:</w:t>
+      </w:r>
+    </w:p>
+    <w:p>
+      <w:pPr>
+        <w:pStyle w:val="PargrafodaLista"/>
+        <w:numPr>
+          <w:ilvl w:val="2"/>
+          <w:numId w:val="1"/>
+        </w:numPr>
+        <w:spacing w:before="240" w:line="360" w:lineRule="auto"/>
+        <w:jc w:val="both"/>
+        <w:rPr>
+          <w:rFonts w:ascii="Times New Roman" w:hAnsi="Times New Roman" w:cs="Times New Roman"/>
+          <w:sz w:val="24"/>
+          <w:szCs w:val="24"/>
+        </w:rPr>
+      </w:pPr>
+      <w:r>
+        <w:rPr>
+          <w:rFonts w:ascii="Times New Roman" w:hAnsi="Times New Roman" w:cs="Times New Roman"/>
+          <w:sz w:val="24"/>
+          <w:szCs w:val="24"/>
+        </w:rPr>
+        <w:t>Criamos nossa primeira lista</w:t>
+      </w:r>
+      <w:r>
+        <w:rPr>
+          <w:rFonts w:ascii="Times New Roman" w:hAnsi="Times New Roman" w:cs="Times New Roman"/>
+          <w:sz w:val="24"/>
+          <w:szCs w:val="24"/>
+        </w:rPr>
+        <w:t xml:space="preserve"> (link com operações com listas: </w:t>
+      </w:r>
+      <w:hyperlink r:id="rId16" w:history="1">
+        <w:r>
+          <w:rPr>
+            <w:rStyle w:val="Hyperlink"/>
+            <w:rFonts w:ascii="Times New Roman" w:hAnsi="Times New Roman" w:cs="Times New Roman"/>
+            <w:sz w:val="24"/>
+            <w:szCs w:val="24"/>
+          </w:rPr>
+          <w:t>https://www.alura.com.br/artigos/listas-no-python</w:t>
+        </w:r>
+      </w:hyperlink>
+      <w:r>
+        <w:rPr>
+          <w:rFonts w:ascii="Times New Roman" w:hAnsi="Times New Roman" w:cs="Times New Roman"/>
+          <w:sz w:val="24"/>
+          <w:szCs w:val="24"/>
+        </w:rPr>
+        <w:t>)</w:t>
+      </w:r>
+      <w:r>
+        <w:rPr>
+          <w:rFonts w:ascii="Times New Roman" w:hAnsi="Times New Roman" w:cs="Times New Roman"/>
+          <w:sz w:val="24"/>
+          <w:szCs w:val="24"/>
+        </w:rPr>
+        <w:t xml:space="preserve"> no Python;</w:t>
+      </w:r>
+    </w:p>
+    <w:p>
+      <w:pPr>
+        <w:pStyle w:val="PargrafodaLista"/>
+        <w:numPr>
+          <w:ilvl w:val="2"/>
+          <w:numId w:val="1"/>
+        </w:numPr>
+        <w:spacing w:before="240" w:line="360" w:lineRule="auto"/>
+        <w:jc w:val="both"/>
+        <w:rPr>
+          <w:rFonts w:ascii="Times New Roman" w:hAnsi="Times New Roman" w:cs="Times New Roman"/>
+          <w:sz w:val="24"/>
+          <w:szCs w:val="24"/>
+        </w:rPr>
+      </w:pPr>
+      <w:r>
+        <w:rPr>
+          <w:rFonts w:ascii="Times New Roman" w:hAnsi="Times New Roman" w:cs="Times New Roman"/>
+          <w:sz w:val="24"/>
+          <w:szCs w:val="24"/>
+        </w:rPr>
+        <w:t>Aprendemos a utilizar a estrutura de repetição for;</w:t>
+      </w:r>
+    </w:p>
+    <w:p>
+      <w:pPr>
+        <w:pStyle w:val="PargrafodaLista"/>
+        <w:numPr>
+          <w:ilvl w:val="2"/>
+          <w:numId w:val="1"/>
+        </w:numPr>
+        <w:spacing w:before="240" w:line="360" w:lineRule="auto"/>
+        <w:jc w:val="both"/>
+        <w:rPr>
+          <w:rFonts w:ascii="Times New Roman" w:hAnsi="Times New Roman" w:cs="Times New Roman"/>
+          <w:sz w:val="24"/>
+          <w:szCs w:val="24"/>
+        </w:rPr>
+      </w:pPr>
+      <w:r>
+        <w:rPr>
+          <w:rFonts w:ascii="Times New Roman" w:hAnsi="Times New Roman" w:cs="Times New Roman"/>
+          <w:sz w:val="24"/>
+          <w:szCs w:val="24"/>
+        </w:rPr>
+        <w:t>Descobrimos o tipo booleano.</w:t>
       </w:r>
     </w:p>
     <w:sectPr>

--- a/Python para Data Science/Python para Data Science/Anotações/Python Para Data Science.docx
+++ b/Python para Data Science/Python para Data Science/Anotações/Python Para Data Science.docx
@@ -130,7 +130,25 @@
           <w:sz w:val="24"/>
           <w:szCs w:val="24"/>
         </w:rPr>
-        <w:t>Interpolação de str com f’{}’: Podemos fazer interpolação</w:t>
+        <w:t>Interpolação de str com f</w:t>
+      </w:r>
+      <w:proofErr w:type="gramStart"/>
+      <w:r>
+        <w:rPr>
+          <w:rFonts w:ascii="Times New Roman" w:hAnsi="Times New Roman" w:cs="Times New Roman"/>
+          <w:sz w:val="24"/>
+          <w:szCs w:val="24"/>
+        </w:rPr>
+        <w:t>’{</w:t>
+      </w:r>
+      <w:proofErr w:type="gramEnd"/>
+      <w:r>
+        <w:rPr>
+          <w:rFonts w:ascii="Times New Roman" w:hAnsi="Times New Roman" w:cs="Times New Roman"/>
+          <w:sz w:val="24"/>
+          <w:szCs w:val="24"/>
+        </w:rPr>
+        <w:t>}’: Podemos fazer interpolação</w:t>
       </w:r>
       <w:r>
         <w:rPr>
@@ -239,6 +257,7 @@
         </w:rPr>
         <w:br/>
       </w:r>
+      <w:proofErr w:type="gramStart"/>
       <w:r>
         <w:rPr>
           <w:rFonts w:ascii="Courier New" w:eastAsia="Times New Roman" w:hAnsi="Courier New" w:cs="Courier New"/>
@@ -260,6 +279,7 @@
         <w:t>(</w:t>
       </w:r>
       <w:proofErr w:type="spellStart"/>
+      <w:proofErr w:type="gramEnd"/>
       <w:r>
         <w:rPr>
           <w:rFonts w:ascii="Courier New" w:eastAsia="Times New Roman" w:hAnsi="Courier New" w:cs="Courier New"/>
@@ -444,6 +464,7 @@
         </w:rPr>
         <w:br/>
       </w:r>
+      <w:proofErr w:type="gramStart"/>
       <w:r>
         <w:rPr>
           <w:color w:val="8888C6"/>
@@ -456,6 +477,7 @@
         </w:rPr>
         <w:t>(</w:t>
       </w:r>
+      <w:proofErr w:type="gramEnd"/>
       <w:r>
         <w:rPr>
           <w:color w:val="6A8759"/>
@@ -542,13 +564,23 @@
         </w:rPr>
         <w:t xml:space="preserve"> </w:t>
       </w:r>
-      <w:r>
-        <w:rPr>
-          <w:rFonts w:ascii="Times New Roman" w:hAnsi="Times New Roman" w:cs="Times New Roman"/>
-          <w:sz w:val="24"/>
-          <w:szCs w:val="24"/>
-        </w:rPr>
-        <w:t>Input(): Recebe uma entrada do usuário e o programa só continua sua execução após sua entrada</w:t>
+      <w:proofErr w:type="gramStart"/>
+      <w:r>
+        <w:rPr>
+          <w:rFonts w:ascii="Times New Roman" w:hAnsi="Times New Roman" w:cs="Times New Roman"/>
+          <w:sz w:val="24"/>
+          <w:szCs w:val="24"/>
+        </w:rPr>
+        <w:t>Input(</w:t>
+      </w:r>
+      <w:proofErr w:type="gramEnd"/>
+      <w:r>
+        <w:rPr>
+          <w:rFonts w:ascii="Times New Roman" w:hAnsi="Times New Roman" w:cs="Times New Roman"/>
+          <w:sz w:val="24"/>
+          <w:szCs w:val="24"/>
+        </w:rPr>
+        <w:t>): Recebe uma entrada do usuário e o programa só continua sua execução após sua entrada</w:t>
       </w:r>
       <w:r>
         <w:rPr>
@@ -582,6 +614,7 @@
         <w:t xml:space="preserve"> </w:t>
       </w:r>
       <w:proofErr w:type="spellStart"/>
+      <w:proofErr w:type="gramStart"/>
       <w:r>
         <w:rPr>
           <w:color w:val="FFC66D"/>
@@ -593,7 +626,14 @@
         <w:rPr>
           <w:color w:val="A9B7C6"/>
         </w:rPr>
-        <w:t>():</w:t>
+        <w:t>(</w:t>
+      </w:r>
+      <w:proofErr w:type="gramEnd"/>
+      <w:r>
+        <w:rPr>
+          <w:color w:val="A9B7C6"/>
+        </w:rPr>
+        <w:t>):</w:t>
       </w:r>
       <w:r>
         <w:rPr>
@@ -837,6 +877,7 @@
         <w:br/>
       </w:r>
       <w:proofErr w:type="spellStart"/>
+      <w:proofErr w:type="gramStart"/>
       <w:r>
         <w:rPr>
           <w:color w:val="A9B7C6"/>
@@ -848,7 +889,14 @@
         <w:rPr>
           <w:color w:val="A9B7C6"/>
         </w:rPr>
-        <w:t>()</w:t>
+        <w:t>(</w:t>
+      </w:r>
+      <w:proofErr w:type="gramEnd"/>
+      <w:r>
+        <w:rPr>
+          <w:color w:val="A9B7C6"/>
+        </w:rPr>
+        <w:t>)</w:t>
       </w:r>
     </w:p>
     <w:p>
@@ -944,7 +992,25 @@
           <w:sz w:val="24"/>
           <w:szCs w:val="24"/>
         </w:rPr>
-        <w:t>, por isso o saudação() lá no fim</w:t>
+        <w:t xml:space="preserve">, por isso o </w:t>
+      </w:r>
+      <w:proofErr w:type="gramStart"/>
+      <w:r>
+        <w:rPr>
+          <w:rFonts w:ascii="Times New Roman" w:hAnsi="Times New Roman" w:cs="Times New Roman"/>
+          <w:sz w:val="24"/>
+          <w:szCs w:val="24"/>
+        </w:rPr>
+        <w:t>saudação(</w:t>
+      </w:r>
+      <w:proofErr w:type="gramEnd"/>
+      <w:r>
+        <w:rPr>
+          <w:rFonts w:ascii="Times New Roman" w:hAnsi="Times New Roman" w:cs="Times New Roman"/>
+          <w:sz w:val="24"/>
+          <w:szCs w:val="24"/>
+        </w:rPr>
+        <w:t>) lá no fim</w:t>
       </w:r>
       <w:r>
         <w:rPr>
@@ -1333,6 +1399,7 @@
         </w:rPr>
         <w:t xml:space="preserve"> </w:t>
       </w:r>
+      <w:proofErr w:type="gramStart"/>
       <w:r>
         <w:rPr>
           <w:color w:val="8888C6"/>
@@ -1346,6 +1413,7 @@
         <w:t>(</w:t>
       </w:r>
       <w:proofErr w:type="spellStart"/>
+      <w:proofErr w:type="gramEnd"/>
       <w:r>
         <w:rPr>
           <w:color w:val="6A8759"/>
@@ -1597,6 +1665,7 @@
         </w:rPr>
         <w:t xml:space="preserve"> </w:t>
       </w:r>
+      <w:proofErr w:type="gramStart"/>
       <w:r>
         <w:rPr>
           <w:color w:val="8888C6"/>
@@ -1610,6 +1679,7 @@
         <w:t>(</w:t>
       </w:r>
       <w:proofErr w:type="spellStart"/>
+      <w:proofErr w:type="gramEnd"/>
       <w:r>
         <w:rPr>
           <w:color w:val="6A8759"/>
@@ -1902,14 +1972,28 @@
         <w:rPr>
           <w:color w:val="FFC66D"/>
         </w:rPr>
-        <w:t>verifica_se_pode_dirigir_sem_parametros</w:t>
-      </w:r>
-      <w:proofErr w:type="spellEnd"/>
-      <w:r>
-        <w:rPr>
-          <w:color w:val="A9B7C6"/>
-        </w:rPr>
-        <w:t>():</w:t>
+        <w:t>verifica_se_pode_dirigir_sem_</w:t>
+      </w:r>
+      <w:proofErr w:type="gramStart"/>
+      <w:r>
+        <w:rPr>
+          <w:color w:val="FFC66D"/>
+        </w:rPr>
+        <w:t>parametros</w:t>
+      </w:r>
+      <w:proofErr w:type="spellEnd"/>
+      <w:r>
+        <w:rPr>
+          <w:color w:val="A9B7C6"/>
+        </w:rPr>
+        <w:t>(</w:t>
+      </w:r>
+      <w:proofErr w:type="gramEnd"/>
+      <w:r>
+        <w:rPr>
+          <w:color w:val="A9B7C6"/>
+        </w:rPr>
+        <w:t>):</w:t>
       </w:r>
       <w:r>
         <w:rPr>
@@ -2216,14 +2300,28 @@
         <w:rPr>
           <w:color w:val="FFC66D"/>
         </w:rPr>
-        <w:t>verifica_se_pode_dirigir_sem_parametros</w:t>
-      </w:r>
-      <w:proofErr w:type="spellEnd"/>
-      <w:r>
-        <w:rPr>
-          <w:color w:val="A9B7C6"/>
-        </w:rPr>
-        <w:t>():</w:t>
+        <w:t>verifica_se_pode_dirigir_sem_</w:t>
+      </w:r>
+      <w:proofErr w:type="gramStart"/>
+      <w:r>
+        <w:rPr>
+          <w:color w:val="FFC66D"/>
+        </w:rPr>
+        <w:t>parametros</w:t>
+      </w:r>
+      <w:proofErr w:type="spellEnd"/>
+      <w:r>
+        <w:rPr>
+          <w:color w:val="A9B7C6"/>
+        </w:rPr>
+        <w:t>(</w:t>
+      </w:r>
+      <w:proofErr w:type="gramEnd"/>
+      <w:r>
+        <w:rPr>
+          <w:color w:val="A9B7C6"/>
+        </w:rPr>
+        <w:t>):</w:t>
       </w:r>
       <w:r>
         <w:rPr>
@@ -2575,14 +2673,28 @@
         <w:rPr>
           <w:color w:val="FFC66D"/>
         </w:rPr>
-        <w:t>verifica_se_pode_dirigir_sem_parametros</w:t>
-      </w:r>
-      <w:proofErr w:type="spellEnd"/>
-      <w:r>
-        <w:rPr>
-          <w:color w:val="A9B7C6"/>
-        </w:rPr>
-        <w:t>():</w:t>
+        <w:t>verifica_se_pode_dirigir_sem_</w:t>
+      </w:r>
+      <w:proofErr w:type="gramStart"/>
+      <w:r>
+        <w:rPr>
+          <w:color w:val="FFC66D"/>
+        </w:rPr>
+        <w:t>parametros</w:t>
+      </w:r>
+      <w:proofErr w:type="spellEnd"/>
+      <w:r>
+        <w:rPr>
+          <w:color w:val="A9B7C6"/>
+        </w:rPr>
+        <w:t>(</w:t>
+      </w:r>
+      <w:proofErr w:type="gramEnd"/>
+      <w:r>
+        <w:rPr>
+          <w:color w:val="A9B7C6"/>
+        </w:rPr>
+        <w:t>):</w:t>
       </w:r>
       <w:r>
         <w:rPr>
@@ -3455,8 +3567,16 @@
         <w:rPr>
           <w:color w:val="A9B7C6"/>
         </w:rPr>
-        <w:t>(idades[</w:t>
-      </w:r>
+        <w:t>(</w:t>
+      </w:r>
+      <w:proofErr w:type="gramStart"/>
+      <w:r>
+        <w:rPr>
+          <w:color w:val="A9B7C6"/>
+        </w:rPr>
+        <w:t>idades[</w:t>
+      </w:r>
+      <w:proofErr w:type="gramEnd"/>
       <w:r>
         <w:rPr>
           <w:color w:val="6897BB"/>
@@ -3721,8 +3841,16 @@
         <w:rPr>
           <w:color w:val="A9B7C6"/>
         </w:rPr>
-        <w:t>(idades[</w:t>
-      </w:r>
+        <w:t>(</w:t>
+      </w:r>
+      <w:proofErr w:type="gramStart"/>
+      <w:r>
+        <w:rPr>
+          <w:color w:val="A9B7C6"/>
+        </w:rPr>
+        <w:t>idades[</w:t>
+      </w:r>
+      <w:proofErr w:type="gramEnd"/>
       <w:r>
         <w:rPr>
           <w:color w:val="6897BB"/>
@@ -4042,8 +4170,16 @@
         <w:rPr>
           <w:color w:val="A9B7C6"/>
         </w:rPr>
-        <w:t>(idades[</w:t>
-      </w:r>
+        <w:t>(</w:t>
+      </w:r>
+      <w:proofErr w:type="gramStart"/>
+      <w:r>
+        <w:rPr>
+          <w:color w:val="A9B7C6"/>
+        </w:rPr>
+        <w:t>idades[</w:t>
+      </w:r>
+      <w:proofErr w:type="gramEnd"/>
       <w:r>
         <w:rPr>
           <w:color w:val="6897BB"/>
@@ -4319,8 +4455,16 @@
         <w:rPr>
           <w:color w:val="A9B7C6"/>
         </w:rPr>
-        <w:t>(idades[</w:t>
-      </w:r>
+        <w:t>(</w:t>
+      </w:r>
+      <w:proofErr w:type="gramStart"/>
+      <w:r>
+        <w:rPr>
+          <w:color w:val="A9B7C6"/>
+        </w:rPr>
+        <w:t>idades[</w:t>
+      </w:r>
+      <w:proofErr w:type="gramEnd"/>
       <w:r>
         <w:rPr>
           <w:color w:val="6897BB"/>
@@ -4525,7 +4669,21 @@
         <w:rPr>
           <w:color w:val="A9B7C6"/>
         </w:rPr>
-        <w:t>(idades[-</w:t>
+        <w:t>(</w:t>
+      </w:r>
+      <w:proofErr w:type="gramStart"/>
+      <w:r>
+        <w:rPr>
+          <w:color w:val="A9B7C6"/>
+        </w:rPr>
+        <w:t>idades[</w:t>
+      </w:r>
+      <w:proofErr w:type="gramEnd"/>
+      <w:r>
+        <w:rPr>
+          <w:color w:val="A9B7C6"/>
+        </w:rPr>
+        <w:t>-</w:t>
       </w:r>
       <w:r>
         <w:rPr>
@@ -4689,7 +4847,25 @@
           <w:sz w:val="24"/>
           <w:szCs w:val="24"/>
         </w:rPr>
-        <w:t>Ao invés de criar uma função que recebe uma idade e verifica se a pessoa pode ou não dirigir para cada uma delas em um for, printando isso:</w:t>
+        <w:t xml:space="preserve">Ao invés de criar uma função que recebe uma idade e verifica se a pessoa pode ou não dirigir para cada uma delas em um </w:t>
+      </w:r>
+      <w:proofErr w:type="gramStart"/>
+      <w:r>
+        <w:rPr>
+          <w:rFonts w:ascii="Times New Roman" w:hAnsi="Times New Roman" w:cs="Times New Roman"/>
+          <w:sz w:val="24"/>
+          <w:szCs w:val="24"/>
+        </w:rPr>
+        <w:t>for, printando</w:t>
+      </w:r>
+      <w:proofErr w:type="gramEnd"/>
+      <w:r>
+        <w:rPr>
+          <w:rFonts w:ascii="Times New Roman" w:hAnsi="Times New Roman" w:cs="Times New Roman"/>
+          <w:sz w:val="24"/>
+          <w:szCs w:val="24"/>
+        </w:rPr>
+        <w:t xml:space="preserve"> isso:</w:t>
       </w:r>
     </w:p>
     <w:p>
@@ -5763,14 +5939,28 @@
         <w:rPr>
           <w:color w:val="FFC66D"/>
         </w:rPr>
-        <w:t>verifica_se_pode_dirigir</w:t>
-      </w:r>
-      <w:proofErr w:type="spellEnd"/>
-      <w:r>
-        <w:rPr>
-          <w:color w:val="A9B7C6"/>
-        </w:rPr>
-        <w:t>(idades</w:t>
+        <w:t>verifica_se_pode_</w:t>
+      </w:r>
+      <w:proofErr w:type="gramStart"/>
+      <w:r>
+        <w:rPr>
+          <w:color w:val="FFC66D"/>
+        </w:rPr>
+        <w:t>dirigir</w:t>
+      </w:r>
+      <w:proofErr w:type="spellEnd"/>
+      <w:r>
+        <w:rPr>
+          <w:color w:val="A9B7C6"/>
+        </w:rPr>
+        <w:t>(</w:t>
+      </w:r>
+      <w:proofErr w:type="gramEnd"/>
+      <w:r>
+        <w:rPr>
+          <w:color w:val="A9B7C6"/>
+        </w:rPr>
+        <w:t>idades</w:t>
       </w:r>
       <w:r>
         <w:rPr>
@@ -6098,6 +6288,7 @@
         <w:t xml:space="preserve">Utilizamos o </w:t>
       </w:r>
       <w:proofErr w:type="spellStart"/>
+      <w:proofErr w:type="gramStart"/>
       <w:r>
         <w:rPr>
           <w:rFonts w:ascii="Times New Roman" w:hAnsi="Times New Roman" w:cs="Times New Roman"/>
@@ -6113,7 +6304,16 @@
           <w:sz w:val="24"/>
           <w:szCs w:val="24"/>
         </w:rPr>
-        <w:t>() para adicionar os valores na lista.</w:t>
+        <w:t>(</w:t>
+      </w:r>
+      <w:proofErr w:type="gramEnd"/>
+      <w:r>
+        <w:rPr>
+          <w:rFonts w:ascii="Times New Roman" w:hAnsi="Times New Roman" w:cs="Times New Roman"/>
+          <w:sz w:val="24"/>
+          <w:szCs w:val="24"/>
+        </w:rPr>
+        <w:t>) para adicionar os valores na lista.</w:t>
       </w:r>
     </w:p>
     <w:p>
@@ -6253,6 +6453,92 @@
           <w:szCs w:val="24"/>
         </w:rPr>
         <w:t>Descobrimos o tipo booleano.</w:t>
+      </w:r>
+    </w:p>
+    <w:p>
+      <w:pPr>
+        <w:spacing w:before="240" w:line="360" w:lineRule="auto"/>
+        <w:jc w:val="both"/>
+        <w:rPr>
+          <w:rFonts w:ascii="Times New Roman" w:hAnsi="Times New Roman" w:cs="Times New Roman"/>
+          <w:sz w:val="24"/>
+          <w:szCs w:val="24"/>
+        </w:rPr>
+      </w:pPr>
+    </w:p>
+    <w:p>
+      <w:pPr>
+        <w:pStyle w:val="PargrafodaLista"/>
+        <w:numPr>
+          <w:ilvl w:val="0"/>
+          <w:numId w:val="1"/>
+        </w:numPr>
+        <w:spacing w:before="240" w:line="360" w:lineRule="auto"/>
+        <w:jc w:val="both"/>
+        <w:rPr>
+          <w:rFonts w:ascii="Times New Roman" w:hAnsi="Times New Roman" w:cs="Times New Roman"/>
+          <w:sz w:val="24"/>
+          <w:szCs w:val="24"/>
+        </w:rPr>
+      </w:pPr>
+      <w:r>
+        <w:rPr>
+          <w:rFonts w:ascii="Times New Roman" w:hAnsi="Times New Roman" w:cs="Times New Roman"/>
+          <w:b/>
+          <w:bCs/>
+          <w:sz w:val="24"/>
+          <w:szCs w:val="24"/>
+          <w:u w:val="single"/>
+        </w:rPr>
+        <w:t xml:space="preserve">Aula 4 – O sistema de </w:t>
+      </w:r>
+      <w:proofErr w:type="spellStart"/>
+      <w:r>
+        <w:rPr>
+          <w:rFonts w:ascii="Times New Roman" w:hAnsi="Times New Roman" w:cs="Times New Roman"/>
+          <w:b/>
+          <w:bCs/>
+          <w:sz w:val="24"/>
+          <w:szCs w:val="24"/>
+          <w:u w:val="single"/>
+        </w:rPr>
+        <w:t>Imports</w:t>
+      </w:r>
+      <w:proofErr w:type="spellEnd"/>
+      <w:r>
+        <w:rPr>
+          <w:rFonts w:ascii="Times New Roman" w:hAnsi="Times New Roman" w:cs="Times New Roman"/>
+          <w:b/>
+          <w:bCs/>
+          <w:sz w:val="24"/>
+          <w:szCs w:val="24"/>
+          <w:u w:val="single"/>
+        </w:rPr>
+        <w:t>:</w:t>
+      </w:r>
+    </w:p>
+    <w:p>
+      <w:pPr>
+        <w:pStyle w:val="PargrafodaLista"/>
+        <w:numPr>
+          <w:ilvl w:val="1"/>
+          <w:numId w:val="1"/>
+        </w:numPr>
+        <w:spacing w:before="240" w:line="360" w:lineRule="auto"/>
+        <w:jc w:val="both"/>
+        <w:rPr>
+          <w:rFonts w:ascii="Times New Roman" w:hAnsi="Times New Roman" w:cs="Times New Roman"/>
+          <w:sz w:val="24"/>
+          <w:szCs w:val="24"/>
+        </w:rPr>
+      </w:pPr>
+      <w:r>
+        <w:rPr>
+          <w:rFonts w:ascii="Times New Roman" w:hAnsi="Times New Roman" w:cs="Times New Roman"/>
+          <w:sz w:val="24"/>
+          <w:szCs w:val="24"/>
+        </w:rPr>
+        <w:t xml:space="preserve"> </w:t>
       </w:r>
     </w:p>
     <w:sectPr>

--- a/Python para Data Science/Python para Data Science/Anotações/Python Para Data Science.docx
+++ b/Python para Data Science/Python para Data Science/Anotações/Python Para Data Science.docx
@@ -130,25 +130,7 @@
           <w:sz w:val="24"/>
           <w:szCs w:val="24"/>
         </w:rPr>
-        <w:t>Interpolação de str com f</w:t>
-      </w:r>
-      <w:proofErr w:type="gramStart"/>
-      <w:r>
-        <w:rPr>
-          <w:rFonts w:ascii="Times New Roman" w:hAnsi="Times New Roman" w:cs="Times New Roman"/>
-          <w:sz w:val="24"/>
-          <w:szCs w:val="24"/>
-        </w:rPr>
-        <w:t>’{</w:t>
-      </w:r>
-      <w:proofErr w:type="gramEnd"/>
-      <w:r>
-        <w:rPr>
-          <w:rFonts w:ascii="Times New Roman" w:hAnsi="Times New Roman" w:cs="Times New Roman"/>
-          <w:sz w:val="24"/>
-          <w:szCs w:val="24"/>
-        </w:rPr>
-        <w:t>}’: Podemos fazer interpolação</w:t>
+        <w:t>Interpolação de str com f’{}’: Podemos fazer interpolação</w:t>
       </w:r>
       <w:r>
         <w:rPr>
@@ -257,7 +239,6 @@
         </w:rPr>
         <w:br/>
       </w:r>
-      <w:proofErr w:type="gramStart"/>
       <w:r>
         <w:rPr>
           <w:rFonts w:ascii="Courier New" w:eastAsia="Times New Roman" w:hAnsi="Courier New" w:cs="Courier New"/>
@@ -278,8 +259,6 @@
         </w:rPr>
         <w:t>(</w:t>
       </w:r>
-      <w:proofErr w:type="spellStart"/>
-      <w:proofErr w:type="gramEnd"/>
       <w:r>
         <w:rPr>
           <w:rFonts w:ascii="Courier New" w:eastAsia="Times New Roman" w:hAnsi="Courier New" w:cs="Courier New"/>
@@ -288,18 +267,7 @@
           <w:szCs w:val="20"/>
           <w:lang w:eastAsia="pt-BR"/>
         </w:rPr>
-        <w:t>f'O</w:t>
-      </w:r>
-      <w:proofErr w:type="spellEnd"/>
-      <w:r>
-        <w:rPr>
-          <w:rFonts w:ascii="Courier New" w:eastAsia="Times New Roman" w:hAnsi="Courier New" w:cs="Courier New"/>
-          <w:color w:val="6A8759"/>
-          <w:sz w:val="20"/>
-          <w:szCs w:val="20"/>
-          <w:lang w:eastAsia="pt-BR"/>
-        </w:rPr>
-        <w:t xml:space="preserve"> nome é </w:t>
+        <w:t xml:space="preserve">f'O nome é </w:t>
       </w:r>
       <w:r>
         <w:rPr>
@@ -464,7 +432,6 @@
         </w:rPr>
         <w:br/>
       </w:r>
-      <w:proofErr w:type="gramStart"/>
       <w:r>
         <w:rPr>
           <w:color w:val="8888C6"/>
@@ -477,32 +444,17 @@
         </w:rPr>
         <w:t>(</w:t>
       </w:r>
-      <w:proofErr w:type="gramEnd"/>
       <w:r>
         <w:rPr>
           <w:color w:val="6A8759"/>
         </w:rPr>
-        <w:t xml:space="preserve">'O nome é {} e a idade é {} </w:t>
-      </w:r>
-      <w:proofErr w:type="spellStart"/>
-      <w:r>
-        <w:rPr>
-          <w:color w:val="6A8759"/>
-        </w:rPr>
-        <w:t>anos'</w:t>
-      </w:r>
-      <w:r>
-        <w:rPr>
-          <w:color w:val="A9B7C6"/>
-        </w:rPr>
-        <w:t>.format</w:t>
-      </w:r>
-      <w:proofErr w:type="spellEnd"/>
-      <w:r>
-        <w:rPr>
-          <w:color w:val="A9B7C6"/>
-        </w:rPr>
-        <w:t>(nome</w:t>
+        <w:t>'O nome é {} e a idade é {} anos'</w:t>
+      </w:r>
+      <w:r>
+        <w:rPr>
+          <w:color w:val="A9B7C6"/>
+        </w:rPr>
+        <w:t>.format(nome</w:t>
       </w:r>
       <w:r>
         <w:rPr>
@@ -564,23 +516,13 @@
         </w:rPr>
         <w:t xml:space="preserve"> </w:t>
       </w:r>
-      <w:proofErr w:type="gramStart"/>
-      <w:r>
-        <w:rPr>
-          <w:rFonts w:ascii="Times New Roman" w:hAnsi="Times New Roman" w:cs="Times New Roman"/>
-          <w:sz w:val="24"/>
-          <w:szCs w:val="24"/>
-        </w:rPr>
-        <w:t>Input(</w:t>
-      </w:r>
-      <w:proofErr w:type="gramEnd"/>
-      <w:r>
-        <w:rPr>
-          <w:rFonts w:ascii="Times New Roman" w:hAnsi="Times New Roman" w:cs="Times New Roman"/>
-          <w:sz w:val="24"/>
-          <w:szCs w:val="24"/>
-        </w:rPr>
-        <w:t>): Recebe uma entrada do usuário e o programa só continua sua execução após sua entrada</w:t>
+      <w:r>
+        <w:rPr>
+          <w:rFonts w:ascii="Times New Roman" w:hAnsi="Times New Roman" w:cs="Times New Roman"/>
+          <w:sz w:val="24"/>
+          <w:szCs w:val="24"/>
+        </w:rPr>
+        <w:t>Input(): Recebe uma entrada do usuário e o programa só continua sua execução após sua entrada</w:t>
       </w:r>
       <w:r>
         <w:rPr>
@@ -599,53 +541,90 @@
           <w:color w:val="A9B7C6"/>
         </w:rPr>
       </w:pPr>
-      <w:proofErr w:type="spellStart"/>
-      <w:r>
-        <w:rPr>
-          <w:color w:val="CC7832"/>
-        </w:rPr>
-        <w:t>def</w:t>
-      </w:r>
-      <w:proofErr w:type="spellEnd"/>
-      <w:r>
-        <w:rPr>
-          <w:color w:val="CC7832"/>
-        </w:rPr>
-        <w:t xml:space="preserve"> </w:t>
-      </w:r>
-      <w:proofErr w:type="spellStart"/>
-      <w:proofErr w:type="gramStart"/>
+      <w:r>
+        <w:rPr>
+          <w:color w:val="CC7832"/>
+        </w:rPr>
+        <w:t xml:space="preserve">def </w:t>
+      </w:r>
       <w:r>
         <w:rPr>
           <w:color w:val="FFC66D"/>
         </w:rPr>
         <w:t>saudacao</w:t>
       </w:r>
-      <w:proofErr w:type="spellEnd"/>
+      <w:r>
+        <w:rPr>
+          <w:color w:val="A9B7C6"/>
+        </w:rPr>
+        <w:t>():</w:t>
+      </w:r>
+      <w:r>
+        <w:rPr>
+          <w:color w:val="A9B7C6"/>
+        </w:rPr>
+        <w:br/>
+        <w:t xml:space="preserve">    nome = </w:t>
+      </w:r>
+      <w:r>
+        <w:rPr>
+          <w:color w:val="8888C6"/>
+        </w:rPr>
+        <w:t>input</w:t>
+      </w:r>
       <w:r>
         <w:rPr>
           <w:color w:val="A9B7C6"/>
         </w:rPr>
         <w:t>(</w:t>
       </w:r>
-      <w:proofErr w:type="gramEnd"/>
-      <w:r>
-        <w:rPr>
-          <w:color w:val="A9B7C6"/>
-        </w:rPr>
-        <w:t>):</w:t>
-      </w:r>
-      <w:r>
-        <w:rPr>
-          <w:color w:val="A9B7C6"/>
-        </w:rPr>
-        <w:br/>
-        <w:t xml:space="preserve">    nome = </w:t>
+      <w:r>
+        <w:rPr>
+          <w:color w:val="6A8759"/>
+        </w:rPr>
+        <w:t>'Qual o seu nome?</w:t>
+      </w:r>
+      <w:r>
+        <w:rPr>
+          <w:color w:val="CC7832"/>
+        </w:rPr>
+        <w:t>\n</w:t>
+      </w:r>
+      <w:r>
+        <w:rPr>
+          <w:color w:val="6A8759"/>
+        </w:rPr>
+        <w:t>R: '</w:t>
+      </w:r>
+      <w:r>
+        <w:rPr>
+          <w:color w:val="A9B7C6"/>
+        </w:rPr>
+        <w:t>)</w:t>
+      </w:r>
+      <w:r>
+        <w:rPr>
+          <w:color w:val="A9B7C6"/>
+        </w:rPr>
+        <w:br/>
+        <w:t xml:space="preserve">    idade = </w:t>
       </w:r>
       <w:r>
         <w:rPr>
           <w:color w:val="8888C6"/>
         </w:rPr>
+        <w:t>int</w:t>
+      </w:r>
+      <w:r>
+        <w:rPr>
+          <w:color w:val="A9B7C6"/>
+        </w:rPr>
+        <w:t>(</w:t>
+      </w:r>
+      <w:r>
+        <w:rPr>
+          <w:color w:val="8888C6"/>
+        </w:rPr>
         <w:t>input</w:t>
       </w:r>
       <w:r>
@@ -658,33 +637,104 @@
         <w:rPr>
           <w:color w:val="6A8759"/>
         </w:rPr>
-        <w:t>'Qual o seu nome?</w:t>
-      </w:r>
-      <w:r>
-        <w:rPr>
-          <w:color w:val="CC7832"/>
-        </w:rPr>
-        <w:t>\</w:t>
-      </w:r>
-      <w:proofErr w:type="spellStart"/>
-      <w:r>
-        <w:rPr>
-          <w:color w:val="CC7832"/>
-        </w:rPr>
-        <w:t>n</w:t>
+        <w:t>'E a sua idade, qual é?</w:t>
+      </w:r>
+      <w:r>
+        <w:rPr>
+          <w:color w:val="CC7832"/>
+        </w:rPr>
+        <w:t>\n</w:t>
       </w:r>
       <w:r>
         <w:rPr>
           <w:color w:val="6A8759"/>
         </w:rPr>
-        <w:t>R</w:t>
-      </w:r>
-      <w:proofErr w:type="spellEnd"/>
+        <w:t>R: '</w:t>
+      </w:r>
+      <w:r>
+        <w:rPr>
+          <w:color w:val="A9B7C6"/>
+        </w:rPr>
+        <w:t>))</w:t>
+      </w:r>
+      <w:r>
+        <w:rPr>
+          <w:color w:val="A9B7C6"/>
+        </w:rPr>
+        <w:br/>
+        <w:t xml:space="preserve">    </w:t>
+      </w:r>
+      <w:r>
+        <w:rPr>
+          <w:color w:val="CC7832"/>
+        </w:rPr>
+        <w:t xml:space="preserve">return </w:t>
+      </w:r>
+      <w:r>
+        <w:rPr>
+          <w:color w:val="8888C6"/>
+        </w:rPr>
+        <w:t>print</w:t>
+      </w:r>
+      <w:r>
+        <w:rPr>
+          <w:color w:val="A9B7C6"/>
+        </w:rPr>
+        <w:t>(</w:t>
+      </w:r>
       <w:r>
         <w:rPr>
           <w:color w:val="6A8759"/>
         </w:rPr>
-        <w:t>: '</w:t>
+        <w:t xml:space="preserve">f'Olá, </w:t>
+      </w:r>
+      <w:r>
+        <w:rPr>
+          <w:color w:val="CC7832"/>
+        </w:rPr>
+        <w:t>{</w:t>
+      </w:r>
+      <w:r>
+        <w:rPr>
+          <w:color w:val="A9B7C6"/>
+        </w:rPr>
+        <w:t>nome</w:t>
+      </w:r>
+      <w:r>
+        <w:rPr>
+          <w:color w:val="CC7832"/>
+        </w:rPr>
+        <w:t>}</w:t>
+      </w:r>
+      <w:r>
+        <w:rPr>
+          <w:color w:val="6A8759"/>
+        </w:rPr>
+        <w:t xml:space="preserve">! Você tem a mesma idade que eu: </w:t>
+      </w:r>
+      <w:r>
+        <w:rPr>
+          <w:color w:val="CC7832"/>
+        </w:rPr>
+        <w:t>{</w:t>
+      </w:r>
+      <w:r>
+        <w:rPr>
+          <w:color w:val="A9B7C6"/>
+        </w:rPr>
+        <w:t>idade</w:t>
+      </w:r>
+      <w:r>
+        <w:rPr>
+          <w:color w:val="CC7832"/>
+        </w:rPr>
+        <w:t>}</w:t>
+      </w:r>
+      <w:r>
+        <w:rPr>
+          <w:color w:val="6A8759"/>
+        </w:rPr>
+        <w:t xml:space="preserve"> anos'</w:t>
       </w:r>
       <w:r>
         <w:rPr>
@@ -697,206 +747,13 @@
           <w:color w:val="A9B7C6"/>
         </w:rPr>
         <w:br/>
-        <w:t xml:space="preserve">    idade = </w:t>
-      </w:r>
-      <w:proofErr w:type="spellStart"/>
-      <w:r>
-        <w:rPr>
-          <w:color w:val="8888C6"/>
-        </w:rPr>
-        <w:t>int</w:t>
-      </w:r>
-      <w:proofErr w:type="spellEnd"/>
-      <w:r>
-        <w:rPr>
-          <w:color w:val="A9B7C6"/>
-        </w:rPr>
-        <w:t>(</w:t>
-      </w:r>
-      <w:r>
-        <w:rPr>
-          <w:color w:val="8888C6"/>
-        </w:rPr>
-        <w:t>input</w:t>
-      </w:r>
-      <w:r>
-        <w:rPr>
-          <w:color w:val="A9B7C6"/>
-        </w:rPr>
-        <w:t>(</w:t>
-      </w:r>
-      <w:r>
-        <w:rPr>
-          <w:color w:val="6A8759"/>
-        </w:rPr>
-        <w:t>'E a sua idade, qual é?</w:t>
-      </w:r>
-      <w:r>
-        <w:rPr>
-          <w:color w:val="CC7832"/>
-        </w:rPr>
-        <w:t>\</w:t>
-      </w:r>
-      <w:proofErr w:type="spellStart"/>
-      <w:r>
-        <w:rPr>
-          <w:color w:val="CC7832"/>
-        </w:rPr>
-        <w:t>n</w:t>
-      </w:r>
-      <w:r>
-        <w:rPr>
-          <w:color w:val="6A8759"/>
-        </w:rPr>
-        <w:t>R</w:t>
-      </w:r>
-      <w:proofErr w:type="spellEnd"/>
-      <w:r>
-        <w:rPr>
-          <w:color w:val="6A8759"/>
-        </w:rPr>
-        <w:t>: '</w:t>
-      </w:r>
-      <w:r>
-        <w:rPr>
-          <w:color w:val="A9B7C6"/>
-        </w:rPr>
-        <w:t>))</w:t>
-      </w:r>
-      <w:r>
-        <w:rPr>
-          <w:color w:val="A9B7C6"/>
-        </w:rPr>
-        <w:br/>
-        <w:t xml:space="preserve">    </w:t>
-      </w:r>
-      <w:proofErr w:type="spellStart"/>
-      <w:r>
-        <w:rPr>
-          <w:color w:val="CC7832"/>
-        </w:rPr>
-        <w:t>return</w:t>
-      </w:r>
-      <w:proofErr w:type="spellEnd"/>
-      <w:r>
-        <w:rPr>
-          <w:color w:val="CC7832"/>
-        </w:rPr>
-        <w:t xml:space="preserve"> </w:t>
-      </w:r>
-      <w:r>
-        <w:rPr>
-          <w:color w:val="8888C6"/>
-        </w:rPr>
-        <w:t>print</w:t>
-      </w:r>
-      <w:r>
-        <w:rPr>
-          <w:color w:val="A9B7C6"/>
-        </w:rPr>
-        <w:t>(</w:t>
-      </w:r>
-      <w:proofErr w:type="spellStart"/>
-      <w:r>
-        <w:rPr>
-          <w:color w:val="6A8759"/>
-        </w:rPr>
-        <w:t>f'Olá</w:t>
-      </w:r>
-      <w:proofErr w:type="spellEnd"/>
-      <w:r>
-        <w:rPr>
-          <w:color w:val="6A8759"/>
-        </w:rPr>
-        <w:t xml:space="preserve">, </w:t>
-      </w:r>
-      <w:r>
-        <w:rPr>
-          <w:color w:val="CC7832"/>
-        </w:rPr>
-        <w:t>{</w:t>
-      </w:r>
-      <w:r>
-        <w:rPr>
-          <w:color w:val="A9B7C6"/>
-        </w:rPr>
-        <w:t>nome</w:t>
-      </w:r>
-      <w:r>
-        <w:rPr>
-          <w:color w:val="CC7832"/>
-        </w:rPr>
-        <w:t>}</w:t>
-      </w:r>
-      <w:r>
-        <w:rPr>
-          <w:color w:val="6A8759"/>
-        </w:rPr>
-        <w:t xml:space="preserve">! Você tem a mesma idade que eu: </w:t>
-      </w:r>
-      <w:r>
-        <w:rPr>
-          <w:color w:val="CC7832"/>
-        </w:rPr>
-        <w:t>{</w:t>
-      </w:r>
-      <w:r>
-        <w:rPr>
-          <w:color w:val="A9B7C6"/>
-        </w:rPr>
-        <w:t>idade</w:t>
-      </w:r>
-      <w:r>
-        <w:rPr>
-          <w:color w:val="CC7832"/>
-        </w:rPr>
-        <w:t>}</w:t>
-      </w:r>
-      <w:r>
-        <w:rPr>
-          <w:color w:val="6A8759"/>
-        </w:rPr>
-        <w:t xml:space="preserve"> anos'</w:t>
-      </w:r>
-      <w:r>
-        <w:rPr>
-          <w:color w:val="A9B7C6"/>
-        </w:rPr>
-        <w:t>)</w:t>
-      </w:r>
-      <w:r>
-        <w:rPr>
-          <w:color w:val="A9B7C6"/>
-        </w:rPr>
-        <w:br/>
-      </w:r>
-      <w:r>
-        <w:rPr>
-          <w:color w:val="A9B7C6"/>
-        </w:rPr>
-        <w:br/>
-      </w:r>
-      <w:proofErr w:type="spellStart"/>
-      <w:proofErr w:type="gramStart"/>
-      <w:r>
-        <w:rPr>
-          <w:color w:val="A9B7C6"/>
-        </w:rPr>
-        <w:t>saudacao</w:t>
-      </w:r>
-      <w:proofErr w:type="spellEnd"/>
-      <w:r>
-        <w:rPr>
-          <w:color w:val="A9B7C6"/>
-        </w:rPr>
-        <w:t>(</w:t>
-      </w:r>
-      <w:proofErr w:type="gramEnd"/>
-      <w:r>
-        <w:rPr>
-          <w:color w:val="A9B7C6"/>
-        </w:rPr>
-        <w:t>)</w:t>
+      </w:r>
+      <w:r>
+        <w:rPr>
+          <w:color w:val="A9B7C6"/>
+        </w:rPr>
+        <w:br/>
+        <w:t>saudacao()</w:t>
       </w:r>
     </w:p>
     <w:p>
@@ -992,25 +849,7 @@
           <w:sz w:val="24"/>
           <w:szCs w:val="24"/>
         </w:rPr>
-        <w:t xml:space="preserve">, por isso o </w:t>
-      </w:r>
-      <w:proofErr w:type="gramStart"/>
-      <w:r>
-        <w:rPr>
-          <w:rFonts w:ascii="Times New Roman" w:hAnsi="Times New Roman" w:cs="Times New Roman"/>
-          <w:sz w:val="24"/>
-          <w:szCs w:val="24"/>
-        </w:rPr>
-        <w:t>saudação(</w:t>
-      </w:r>
-      <w:proofErr w:type="gramEnd"/>
-      <w:r>
-        <w:rPr>
-          <w:rFonts w:ascii="Times New Roman" w:hAnsi="Times New Roman" w:cs="Times New Roman"/>
-          <w:sz w:val="24"/>
-          <w:szCs w:val="24"/>
-        </w:rPr>
-        <w:t>) lá no fim</w:t>
+        <w:t>, por isso o saudação() lá no fim</w:t>
       </w:r>
       <w:r>
         <w:rPr>
@@ -1098,25 +937,7 @@
           <w:sz w:val="24"/>
           <w:szCs w:val="24"/>
         </w:rPr>
-        <w:t xml:space="preserve">A desvantagem é que o </w:t>
-      </w:r>
-      <w:proofErr w:type="spellStart"/>
-      <w:r>
-        <w:rPr>
-          <w:rFonts w:ascii="Times New Roman" w:hAnsi="Times New Roman" w:cs="Times New Roman"/>
-          <w:sz w:val="24"/>
-          <w:szCs w:val="24"/>
-        </w:rPr>
-        <w:t>interpreter</w:t>
-      </w:r>
-      <w:proofErr w:type="spellEnd"/>
-      <w:r>
-        <w:rPr>
-          <w:rFonts w:ascii="Times New Roman" w:hAnsi="Times New Roman" w:cs="Times New Roman"/>
-          <w:sz w:val="24"/>
-          <w:szCs w:val="24"/>
-        </w:rPr>
-        <w:t xml:space="preserve"> precisa traduzir o que escrevemos para linguagem de máquina, para que o computador execute.</w:t>
+        <w:t>A desvantagem é que o interpreter precisa traduzir o que escrevemos para linguagem de máquina, para que o computador execute.</w:t>
       </w:r>
     </w:p>
     <w:p>
@@ -1141,25 +962,7 @@
           <w:szCs w:val="24"/>
         </w:rPr>
         <w:lastRenderedPageBreak/>
-        <w:t xml:space="preserve">No caso das linguagens de baixo nível, elas já estão em linguagem de máquina, não necessitando do </w:t>
-      </w:r>
-      <w:proofErr w:type="spellStart"/>
-      <w:r>
-        <w:rPr>
-          <w:rFonts w:ascii="Times New Roman" w:hAnsi="Times New Roman" w:cs="Times New Roman"/>
-          <w:sz w:val="24"/>
-          <w:szCs w:val="24"/>
-        </w:rPr>
-        <w:t>interpreter</w:t>
-      </w:r>
-      <w:proofErr w:type="spellEnd"/>
-      <w:r>
-        <w:rPr>
-          <w:rFonts w:ascii="Times New Roman" w:hAnsi="Times New Roman" w:cs="Times New Roman"/>
-          <w:sz w:val="24"/>
-          <w:szCs w:val="24"/>
-        </w:rPr>
-        <w:t xml:space="preserve"> e tendo um desempenho melhor.</w:t>
+        <w:t>No caso das linguagens de baixo nível, elas já estão em linguagem de máquina, não necessitando do interpreter e tendo um desempenho melhor.</w:t>
       </w:r>
     </w:p>
     <w:p>
@@ -1336,167 +1139,115 @@
           <w:color w:val="A9B7C6"/>
         </w:rPr>
       </w:pPr>
-      <w:proofErr w:type="spellStart"/>
-      <w:r>
-        <w:rPr>
-          <w:color w:val="CC7832"/>
-        </w:rPr>
-        <w:t>def</w:t>
-      </w:r>
-      <w:proofErr w:type="spellEnd"/>
-      <w:r>
-        <w:rPr>
-          <w:color w:val="CC7832"/>
-        </w:rPr>
-        <w:t xml:space="preserve"> </w:t>
-      </w:r>
-      <w:proofErr w:type="spellStart"/>
+      <w:r>
+        <w:rPr>
+          <w:color w:val="CC7832"/>
+        </w:rPr>
+        <w:t xml:space="preserve">def </w:t>
+      </w:r>
       <w:r>
         <w:rPr>
           <w:color w:val="FFC66D"/>
         </w:rPr>
         <w:t>saudacao_com_parametros</w:t>
       </w:r>
-      <w:proofErr w:type="spellEnd"/>
+      <w:r>
+        <w:rPr>
+          <w:color w:val="A9B7C6"/>
+        </w:rPr>
+        <w:t>(nome_da_pessoa):</w:t>
+      </w:r>
+      <w:r>
+        <w:rPr>
+          <w:color w:val="A9B7C6"/>
+        </w:rPr>
+        <w:br/>
+        <w:t xml:space="preserve">    </w:t>
+      </w:r>
+      <w:r>
+        <w:rPr>
+          <w:color w:val="CC7832"/>
+        </w:rPr>
+        <w:t xml:space="preserve">return </w:t>
+      </w:r>
+      <w:r>
+        <w:rPr>
+          <w:color w:val="8888C6"/>
+        </w:rPr>
+        <w:t>print</w:t>
+      </w:r>
       <w:r>
         <w:rPr>
           <w:color w:val="A9B7C6"/>
         </w:rPr>
         <w:t>(</w:t>
       </w:r>
-      <w:proofErr w:type="spellStart"/>
+      <w:r>
+        <w:rPr>
+          <w:color w:val="6A8759"/>
+        </w:rPr>
+        <w:t xml:space="preserve">f'Bom dia, </w:t>
+      </w:r>
+      <w:r>
+        <w:rPr>
+          <w:color w:val="CC7832"/>
+        </w:rPr>
+        <w:t>{</w:t>
+      </w:r>
       <w:r>
         <w:rPr>
           <w:color w:val="A9B7C6"/>
         </w:rPr>
         <w:t>nome_da_pessoa</w:t>
       </w:r>
-      <w:proofErr w:type="spellEnd"/>
-      <w:r>
-        <w:rPr>
-          <w:color w:val="A9B7C6"/>
-        </w:rPr>
-        <w:t>):</w:t>
-      </w:r>
-      <w:r>
-        <w:rPr>
-          <w:color w:val="A9B7C6"/>
-        </w:rPr>
-        <w:br/>
-        <w:t xml:space="preserve">    </w:t>
-      </w:r>
-      <w:proofErr w:type="spellStart"/>
-      <w:r>
-        <w:rPr>
-          <w:color w:val="CC7832"/>
-        </w:rPr>
-        <w:t>return</w:t>
-      </w:r>
-      <w:proofErr w:type="spellEnd"/>
-      <w:r>
-        <w:rPr>
-          <w:color w:val="CC7832"/>
-        </w:rPr>
-        <w:t xml:space="preserve"> </w:t>
-      </w:r>
-      <w:proofErr w:type="gramStart"/>
-      <w:r>
-        <w:rPr>
-          <w:color w:val="8888C6"/>
-        </w:rPr>
-        <w:t>print</w:t>
-      </w:r>
-      <w:r>
-        <w:rPr>
-          <w:color w:val="A9B7C6"/>
-        </w:rPr>
-        <w:t>(</w:t>
-      </w:r>
-      <w:proofErr w:type="spellStart"/>
-      <w:proofErr w:type="gramEnd"/>
+      <w:r>
+        <w:rPr>
+          <w:color w:val="CC7832"/>
+        </w:rPr>
+        <w:t>}</w:t>
+      </w:r>
       <w:r>
         <w:rPr>
           <w:color w:val="6A8759"/>
         </w:rPr>
-        <w:t>f'Bom</w:t>
-      </w:r>
-      <w:proofErr w:type="spellEnd"/>
+        <w:t>!'</w:t>
+      </w:r>
+      <w:r>
+        <w:rPr>
+          <w:color w:val="A9B7C6"/>
+        </w:rPr>
+        <w:t>)</w:t>
+      </w:r>
+      <w:r>
+        <w:rPr>
+          <w:color w:val="A9B7C6"/>
+        </w:rPr>
+        <w:br/>
+      </w:r>
+      <w:r>
+        <w:rPr>
+          <w:color w:val="A9B7C6"/>
+        </w:rPr>
+        <w:br/>
+        <w:t xml:space="preserve">nome = </w:t>
+      </w:r>
       <w:r>
         <w:rPr>
           <w:color w:val="6A8759"/>
         </w:rPr>
-        <w:t xml:space="preserve"> dia, </w:t>
-      </w:r>
-      <w:r>
-        <w:rPr>
-          <w:color w:val="CC7832"/>
-        </w:rPr>
-        <w:t>{</w:t>
-      </w:r>
-      <w:proofErr w:type="spellStart"/>
-      <w:r>
-        <w:rPr>
-          <w:color w:val="A9B7C6"/>
-        </w:rPr>
-        <w:t>nome_da_pessoa</w:t>
-      </w:r>
-      <w:proofErr w:type="spellEnd"/>
-      <w:r>
-        <w:rPr>
-          <w:color w:val="CC7832"/>
-        </w:rPr>
-        <w:t>}</w:t>
+        <w:t>'Luiza'</w:t>
       </w:r>
       <w:r>
         <w:rPr>
           <w:color w:val="6A8759"/>
         </w:rPr>
-        <w:t>!'</w:t>
-      </w:r>
-      <w:r>
-        <w:rPr>
-          <w:color w:val="A9B7C6"/>
-        </w:rPr>
-        <w:t>)</w:t>
-      </w:r>
-      <w:r>
-        <w:rPr>
-          <w:color w:val="A9B7C6"/>
-        </w:rPr>
-        <w:br/>
-      </w:r>
-      <w:r>
-        <w:rPr>
-          <w:color w:val="A9B7C6"/>
-        </w:rPr>
-        <w:br/>
-        <w:t xml:space="preserve">nome = </w:t>
-      </w:r>
-      <w:r>
-        <w:rPr>
-          <w:color w:val="6A8759"/>
-        </w:rPr>
-        <w:t>'Luiza'</w:t>
-      </w:r>
-      <w:r>
-        <w:rPr>
-          <w:color w:val="6A8759"/>
-        </w:rPr>
-        <w:br/>
-      </w:r>
-      <w:proofErr w:type="spellStart"/>
-      <w:r>
-        <w:rPr>
-          <w:color w:val="A9B7C6"/>
-        </w:rPr>
-        <w:t>saudacao_com_parametros</w:t>
-      </w:r>
-      <w:proofErr w:type="spellEnd"/>
-      <w:r>
-        <w:rPr>
-          <w:color w:val="A9B7C6"/>
-        </w:rPr>
-        <w:t>(nome)</w:t>
+        <w:br/>
+      </w:r>
+      <w:r>
+        <w:rPr>
+          <w:color w:val="A9B7C6"/>
+        </w:rPr>
+        <w:t>saudacao_com_parametros(nome)</w:t>
       </w:r>
     </w:p>
     <w:p>
@@ -1563,47 +1314,91 @@
         </w:rPr>
         <w:br/>
       </w:r>
-      <w:proofErr w:type="spellStart"/>
-      <w:r>
-        <w:rPr>
-          <w:color w:val="CC7832"/>
-        </w:rPr>
-        <w:t>def</w:t>
-      </w:r>
-      <w:proofErr w:type="spellEnd"/>
-      <w:r>
-        <w:rPr>
-          <w:color w:val="CC7832"/>
-        </w:rPr>
-        <w:t xml:space="preserve"> </w:t>
-      </w:r>
-      <w:proofErr w:type="spellStart"/>
+      <w:r>
+        <w:rPr>
+          <w:color w:val="CC7832"/>
+        </w:rPr>
+        <w:t xml:space="preserve">def </w:t>
+      </w:r>
       <w:r>
         <w:rPr>
           <w:color w:val="FFC66D"/>
         </w:rPr>
         <w:t>verifica_se_pode_dirigir</w:t>
       </w:r>
-      <w:proofErr w:type="spellEnd"/>
+      <w:r>
+        <w:rPr>
+          <w:color w:val="A9B7C6"/>
+        </w:rPr>
+        <w:t>(idade_usuario):</w:t>
+      </w:r>
+      <w:r>
+        <w:rPr>
+          <w:color w:val="A9B7C6"/>
+        </w:rPr>
+        <w:br/>
+        <w:t xml:space="preserve">    </w:t>
+      </w:r>
+      <w:r>
+        <w:rPr>
+          <w:color w:val="CC7832"/>
+        </w:rPr>
+        <w:t xml:space="preserve">if </w:t>
+      </w:r>
+      <w:r>
+        <w:rPr>
+          <w:color w:val="A9B7C6"/>
+        </w:rPr>
+        <w:t xml:space="preserve">idade_usuario &gt;= </w:t>
+      </w:r>
+      <w:r>
+        <w:rPr>
+          <w:color w:val="6897BB"/>
+        </w:rPr>
+        <w:t>18</w:t>
+      </w:r>
+      <w:r>
+        <w:rPr>
+          <w:color w:val="A9B7C6"/>
+        </w:rPr>
+        <w:t>:</w:t>
+      </w:r>
+      <w:r>
+        <w:rPr>
+          <w:color w:val="A9B7C6"/>
+        </w:rPr>
+        <w:br/>
+        <w:t xml:space="preserve">        </w:t>
+      </w:r>
+      <w:r>
+        <w:rPr>
+          <w:color w:val="CC7832"/>
+        </w:rPr>
+        <w:t xml:space="preserve">return </w:t>
+      </w:r>
+      <w:r>
+        <w:rPr>
+          <w:color w:val="8888C6"/>
+        </w:rPr>
+        <w:t>print</w:t>
+      </w:r>
       <w:r>
         <w:rPr>
           <w:color w:val="A9B7C6"/>
         </w:rPr>
         <w:t>(</w:t>
       </w:r>
-      <w:proofErr w:type="spellStart"/>
-      <w:r>
-        <w:rPr>
-          <w:color w:val="A9B7C6"/>
-        </w:rPr>
-        <w:t>idade_usuario</w:t>
-      </w:r>
-      <w:proofErr w:type="spellEnd"/>
-      <w:r>
-        <w:rPr>
-          <w:color w:val="A9B7C6"/>
-        </w:rPr>
-        <w:t>):</w:t>
+      <w:r>
+        <w:rPr>
+          <w:color w:val="6A8759"/>
+        </w:rPr>
+        <w:t>f'Você pode dirigir!'</w:t>
+      </w:r>
+      <w:r>
+        <w:rPr>
+          <w:color w:val="A9B7C6"/>
+        </w:rPr>
+        <w:t>)</w:t>
       </w:r>
       <w:r>
         <w:rPr>
@@ -1616,27 +1411,7 @@
         <w:rPr>
           <w:color w:val="CC7832"/>
         </w:rPr>
-        <w:t xml:space="preserve">if </w:t>
-      </w:r>
-      <w:proofErr w:type="spellStart"/>
-      <w:r>
-        <w:rPr>
-          <w:color w:val="A9B7C6"/>
-        </w:rPr>
-        <w:t>idade_usuario</w:t>
-      </w:r>
-      <w:proofErr w:type="spellEnd"/>
-      <w:r>
-        <w:rPr>
-          <w:color w:val="A9B7C6"/>
-        </w:rPr>
-        <w:t xml:space="preserve"> &gt;= </w:t>
-      </w:r>
-      <w:r>
-        <w:rPr>
-          <w:color w:val="6897BB"/>
-        </w:rPr>
-        <w:t>18</w:t>
+        <w:t>else</w:t>
       </w:r>
       <w:r>
         <w:rPr>
@@ -1651,26 +1426,17 @@
         <w:br/>
         <w:t xml:space="preserve">        </w:t>
       </w:r>
-      <w:proofErr w:type="spellStart"/>
-      <w:r>
-        <w:rPr>
-          <w:color w:val="CC7832"/>
-        </w:rPr>
-        <w:t>return</w:t>
-      </w:r>
-      <w:proofErr w:type="spellEnd"/>
-      <w:r>
-        <w:rPr>
-          <w:color w:val="CC7832"/>
-        </w:rPr>
-        <w:t xml:space="preserve"> </w:t>
-      </w:r>
-      <w:proofErr w:type="gramStart"/>
+      <w:r>
+        <w:rPr>
+          <w:color w:val="CC7832"/>
+        </w:rPr>
+        <w:t xml:space="preserve">raise </w:t>
+      </w:r>
       <w:r>
         <w:rPr>
           <w:color w:val="8888C6"/>
         </w:rPr>
-        <w:t>print</w:t>
+        <w:t>ValueError</w:t>
       </w:r>
       <w:r>
         <w:rPr>
@@ -1678,20 +1444,11 @@
         </w:rPr>
         <w:t>(</w:t>
       </w:r>
-      <w:proofErr w:type="spellStart"/>
-      <w:proofErr w:type="gramEnd"/>
       <w:r>
         <w:rPr>
           <w:color w:val="6A8759"/>
         </w:rPr>
-        <w:t>f'Você</w:t>
-      </w:r>
-      <w:proofErr w:type="spellEnd"/>
-      <w:r>
-        <w:rPr>
-          <w:color w:val="6A8759"/>
-        </w:rPr>
-        <w:t xml:space="preserve"> pode dirigir!'</w:t>
+        <w:t>'Você não tem idade para dirigir!'</w:t>
       </w:r>
       <w:r>
         <w:rPr>
@@ -1704,94 +1461,13 @@
           <w:color w:val="A9B7C6"/>
         </w:rPr>
         <w:br/>
-        <w:t xml:space="preserve">    </w:t>
-      </w:r>
-      <w:proofErr w:type="spellStart"/>
-      <w:r>
-        <w:rPr>
-          <w:color w:val="CC7832"/>
-        </w:rPr>
-        <w:t>else</w:t>
-      </w:r>
-      <w:proofErr w:type="spellEnd"/>
-      <w:r>
-        <w:rPr>
-          <w:color w:val="A9B7C6"/>
-        </w:rPr>
-        <w:t>:</w:t>
-      </w:r>
-      <w:r>
-        <w:rPr>
-          <w:color w:val="A9B7C6"/>
-        </w:rPr>
-        <w:br/>
-        <w:t xml:space="preserve">        </w:t>
-      </w:r>
-      <w:proofErr w:type="spellStart"/>
-      <w:r>
-        <w:rPr>
-          <w:color w:val="CC7832"/>
-        </w:rPr>
-        <w:t>raise</w:t>
-      </w:r>
-      <w:proofErr w:type="spellEnd"/>
-      <w:r>
-        <w:rPr>
-          <w:color w:val="CC7832"/>
-        </w:rPr>
-        <w:t xml:space="preserve"> </w:t>
-      </w:r>
-      <w:proofErr w:type="spellStart"/>
-      <w:r>
-        <w:rPr>
-          <w:color w:val="8888C6"/>
-        </w:rPr>
-        <w:t>ValueError</w:t>
-      </w:r>
-      <w:proofErr w:type="spellEnd"/>
-      <w:r>
-        <w:rPr>
-          <w:color w:val="A9B7C6"/>
-        </w:rPr>
-        <w:t>(</w:t>
-      </w:r>
-      <w:r>
-        <w:rPr>
-          <w:color w:val="6A8759"/>
-        </w:rPr>
-        <w:t>'Você não tem idade para dirigir!'</w:t>
-      </w:r>
-      <w:r>
-        <w:rPr>
-          <w:color w:val="A9B7C6"/>
-        </w:rPr>
-        <w:t>)</w:t>
-      </w:r>
-      <w:r>
-        <w:rPr>
-          <w:color w:val="A9B7C6"/>
-        </w:rPr>
-        <w:br/>
-      </w:r>
-      <w:r>
-        <w:rPr>
-          <w:color w:val="A9B7C6"/>
-        </w:rPr>
-        <w:br/>
-      </w:r>
-      <w:proofErr w:type="spellStart"/>
-      <w:r>
-        <w:rPr>
-          <w:color w:val="A9B7C6"/>
-        </w:rPr>
-        <w:t>verifica_se_pode_dirigir</w:t>
-      </w:r>
-      <w:proofErr w:type="spellEnd"/>
-      <w:r>
-        <w:rPr>
-          <w:color w:val="A9B7C6"/>
-        </w:rPr>
-        <w:t>(idade)</w:t>
+      </w:r>
+      <w:r>
+        <w:rPr>
+          <w:color w:val="A9B7C6"/>
+        </w:rPr>
+        <w:br/>
+        <w:t>verifica_se_pode_dirigir(idade)</w:t>
       </w:r>
     </w:p>
     <w:p>
@@ -1839,61 +1515,7 @@
           <w:sz w:val="24"/>
           <w:szCs w:val="24"/>
         </w:rPr>
-        <w:t xml:space="preserve"> Podemos converter tipos de str para </w:t>
-      </w:r>
-      <w:proofErr w:type="spellStart"/>
-      <w:r>
-        <w:rPr>
-          <w:rFonts w:ascii="Times New Roman" w:hAnsi="Times New Roman" w:cs="Times New Roman"/>
-          <w:sz w:val="24"/>
-          <w:szCs w:val="24"/>
-        </w:rPr>
-        <w:t>int</w:t>
-      </w:r>
-      <w:proofErr w:type="spellEnd"/>
-      <w:r>
-        <w:rPr>
-          <w:rFonts w:ascii="Times New Roman" w:hAnsi="Times New Roman" w:cs="Times New Roman"/>
-          <w:sz w:val="24"/>
-          <w:szCs w:val="24"/>
-        </w:rPr>
-        <w:t xml:space="preserve">, </w:t>
-      </w:r>
-      <w:proofErr w:type="spellStart"/>
-      <w:r>
-        <w:rPr>
-          <w:rFonts w:ascii="Times New Roman" w:hAnsi="Times New Roman" w:cs="Times New Roman"/>
-          <w:sz w:val="24"/>
-          <w:szCs w:val="24"/>
-        </w:rPr>
-        <w:t>int</w:t>
-      </w:r>
-      <w:proofErr w:type="spellEnd"/>
-      <w:r>
-        <w:rPr>
-          <w:rFonts w:ascii="Times New Roman" w:hAnsi="Times New Roman" w:cs="Times New Roman"/>
-          <w:sz w:val="24"/>
-          <w:szCs w:val="24"/>
-        </w:rPr>
-        <w:t xml:space="preserve"> para str, </w:t>
-      </w:r>
-      <w:proofErr w:type="spellStart"/>
-      <w:r>
-        <w:rPr>
-          <w:rFonts w:ascii="Times New Roman" w:hAnsi="Times New Roman" w:cs="Times New Roman"/>
-          <w:sz w:val="24"/>
-          <w:szCs w:val="24"/>
-        </w:rPr>
-        <w:t>float</w:t>
-      </w:r>
-      <w:proofErr w:type="spellEnd"/>
-      <w:r>
-        <w:rPr>
-          <w:rFonts w:ascii="Times New Roman" w:hAnsi="Times New Roman" w:cs="Times New Roman"/>
-          <w:sz w:val="24"/>
-          <w:szCs w:val="24"/>
-        </w:rPr>
-        <w:t xml:space="preserve"> para str e assim por diante.</w:t>
+        <w:t xml:space="preserve"> Podemos converter tipos de str para int, int para str, float para str e assim por diante.</w:t>
       </w:r>
     </w:p>
     <w:p>
@@ -1952,61 +1574,117 @@
           <w:color w:val="A9B7C6"/>
         </w:rPr>
       </w:pPr>
-      <w:proofErr w:type="spellStart"/>
       <w:r>
         <w:rPr>
           <w:color w:val="CC7832"/>
         </w:rPr>
         <w:lastRenderedPageBreak/>
-        <w:t>def</w:t>
-      </w:r>
-      <w:proofErr w:type="spellEnd"/>
-      <w:r>
-        <w:rPr>
-          <w:color w:val="CC7832"/>
-        </w:rPr>
-        <w:t xml:space="preserve"> </w:t>
-      </w:r>
-      <w:proofErr w:type="spellStart"/>
+        <w:t xml:space="preserve">def </w:t>
+      </w:r>
       <w:r>
         <w:rPr>
           <w:color w:val="FFC66D"/>
         </w:rPr>
-        <w:t>verifica_se_pode_dirigir_sem_</w:t>
-      </w:r>
-      <w:proofErr w:type="gramStart"/>
-      <w:r>
-        <w:rPr>
-          <w:color w:val="FFC66D"/>
-        </w:rPr>
-        <w:t>parametros</w:t>
-      </w:r>
-      <w:proofErr w:type="spellEnd"/>
+        <w:t>verifica_se_pode_dirigir_sem_parametros</w:t>
+      </w:r>
+      <w:r>
+        <w:rPr>
+          <w:color w:val="A9B7C6"/>
+        </w:rPr>
+        <w:t>():</w:t>
+      </w:r>
+      <w:r>
+        <w:rPr>
+          <w:color w:val="A9B7C6"/>
+        </w:rPr>
+        <w:br/>
+        <w:t xml:space="preserve">    idade = </w:t>
+      </w:r>
+      <w:r>
+        <w:rPr>
+          <w:color w:val="8888C6"/>
+        </w:rPr>
+        <w:t>input</w:t>
+      </w:r>
       <w:r>
         <w:rPr>
           <w:color w:val="A9B7C6"/>
         </w:rPr>
         <w:t>(</w:t>
       </w:r>
-      <w:proofErr w:type="gramEnd"/>
-      <w:r>
-        <w:rPr>
-          <w:color w:val="A9B7C6"/>
-        </w:rPr>
-        <w:t>):</w:t>
-      </w:r>
-      <w:r>
-        <w:rPr>
-          <w:color w:val="A9B7C6"/>
-        </w:rPr>
-        <w:br/>
-        <w:t xml:space="preserve">    idade = </w:t>
+      <w:r>
+        <w:rPr>
+          <w:color w:val="6A8759"/>
+        </w:rPr>
+        <w:t>'Qual a sua idade?</w:t>
+      </w:r>
+      <w:r>
+        <w:rPr>
+          <w:color w:val="CC7832"/>
+        </w:rPr>
+        <w:t>\n</w:t>
+      </w:r>
+      <w:r>
+        <w:rPr>
+          <w:color w:val="6A8759"/>
+        </w:rPr>
+        <w:t>R: '</w:t>
+      </w:r>
+      <w:r>
+        <w:rPr>
+          <w:color w:val="A9B7C6"/>
+        </w:rPr>
+        <w:t>)</w:t>
+      </w:r>
+      <w:r>
+        <w:rPr>
+          <w:color w:val="A9B7C6"/>
+        </w:rPr>
+        <w:br/>
+        <w:t xml:space="preserve">    </w:t>
+      </w:r>
+      <w:r>
+        <w:rPr>
+          <w:color w:val="CC7832"/>
+        </w:rPr>
+        <w:t xml:space="preserve">if </w:t>
+      </w:r>
+      <w:r>
+        <w:rPr>
+          <w:color w:val="A9B7C6"/>
+        </w:rPr>
+        <w:t xml:space="preserve">idade &gt;= </w:t>
+      </w:r>
+      <w:r>
+        <w:rPr>
+          <w:color w:val="6897BB"/>
+        </w:rPr>
+        <w:t>18</w:t>
+      </w:r>
+      <w:r>
+        <w:rPr>
+          <w:color w:val="A9B7C6"/>
+        </w:rPr>
+        <w:t>:</w:t>
+      </w:r>
+      <w:r>
+        <w:rPr>
+          <w:color w:val="A9B7C6"/>
+        </w:rPr>
+        <w:br/>
+        <w:t xml:space="preserve">        </w:t>
+      </w:r>
+      <w:r>
+        <w:rPr>
+          <w:color w:val="CC7832"/>
+        </w:rPr>
+        <w:t xml:space="preserve">return </w:t>
       </w:r>
       <w:r>
         <w:rPr>
           <w:color w:val="8888C6"/>
         </w:rPr>
-        <w:t>input</w:t>
+        <w:t>print</w:t>
       </w:r>
       <w:r>
         <w:rPr>
@@ -2018,33 +1696,63 @@
         <w:rPr>
           <w:color w:val="6A8759"/>
         </w:rPr>
-        <w:t>'Qual a sua idade?</w:t>
-      </w:r>
-      <w:r>
-        <w:rPr>
-          <w:color w:val="CC7832"/>
-        </w:rPr>
-        <w:t>\</w:t>
-      </w:r>
-      <w:proofErr w:type="spellStart"/>
-      <w:r>
-        <w:rPr>
-          <w:color w:val="CC7832"/>
-        </w:rPr>
-        <w:t>n</w:t>
+        <w:t>f'Você tem permissão dirigir!'</w:t>
+      </w:r>
+      <w:r>
+        <w:rPr>
+          <w:color w:val="A9B7C6"/>
+        </w:rPr>
+        <w:t>)</w:t>
+      </w:r>
+      <w:r>
+        <w:rPr>
+          <w:color w:val="A9B7C6"/>
+        </w:rPr>
+        <w:br/>
+        <w:t xml:space="preserve">    </w:t>
+      </w:r>
+      <w:r>
+        <w:rPr>
+          <w:color w:val="CC7832"/>
+        </w:rPr>
+        <w:t>else</w:t>
+      </w:r>
+      <w:r>
+        <w:rPr>
+          <w:color w:val="A9B7C6"/>
+        </w:rPr>
+        <w:t>:</w:t>
+      </w:r>
+      <w:r>
+        <w:rPr>
+          <w:color w:val="A9B7C6"/>
+        </w:rPr>
+        <w:br/>
+        <w:t xml:space="preserve">        </w:t>
+      </w:r>
+      <w:r>
+        <w:rPr>
+          <w:color w:val="CC7832"/>
+        </w:rPr>
+        <w:t xml:space="preserve">raise </w:t>
+      </w:r>
+      <w:r>
+        <w:rPr>
+          <w:color w:val="8888C6"/>
+        </w:rPr>
+        <w:t>ValueError</w:t>
+      </w:r>
+      <w:r>
+        <w:rPr>
+          <w:color w:val="A9B7C6"/>
+        </w:rPr>
+        <w:t>(</w:t>
       </w:r>
       <w:r>
         <w:rPr>
           <w:color w:val="6A8759"/>
         </w:rPr>
-        <w:t>R</w:t>
-      </w:r>
-      <w:proofErr w:type="spellEnd"/>
-      <w:r>
-        <w:rPr>
-          <w:color w:val="6A8759"/>
-        </w:rPr>
-        <w:t>: '</w:t>
+        <w:t>'Você não tem idade para dirigir!'</w:t>
       </w:r>
       <w:r>
         <w:rPr>
@@ -2057,178 +1765,13 @@
           <w:color w:val="A9B7C6"/>
         </w:rPr>
         <w:br/>
-        <w:t xml:space="preserve">    </w:t>
-      </w:r>
-      <w:r>
-        <w:rPr>
-          <w:color w:val="CC7832"/>
-        </w:rPr>
-        <w:t xml:space="preserve">if </w:t>
-      </w:r>
-      <w:r>
-        <w:rPr>
-          <w:color w:val="A9B7C6"/>
-        </w:rPr>
-        <w:t xml:space="preserve">idade &gt;= </w:t>
-      </w:r>
-      <w:r>
-        <w:rPr>
-          <w:color w:val="6897BB"/>
-        </w:rPr>
-        <w:t>18</w:t>
-      </w:r>
-      <w:r>
-        <w:rPr>
-          <w:color w:val="A9B7C6"/>
-        </w:rPr>
-        <w:t>:</w:t>
-      </w:r>
-      <w:r>
-        <w:rPr>
-          <w:color w:val="A9B7C6"/>
-        </w:rPr>
-        <w:br/>
-        <w:t xml:space="preserve">        </w:t>
-      </w:r>
-      <w:proofErr w:type="spellStart"/>
-      <w:r>
-        <w:rPr>
-          <w:color w:val="CC7832"/>
-        </w:rPr>
-        <w:t>return</w:t>
-      </w:r>
-      <w:proofErr w:type="spellEnd"/>
-      <w:r>
-        <w:rPr>
-          <w:color w:val="CC7832"/>
-        </w:rPr>
-        <w:t xml:space="preserve"> </w:t>
-      </w:r>
-      <w:r>
-        <w:rPr>
-          <w:color w:val="8888C6"/>
-        </w:rPr>
-        <w:t>print</w:t>
-      </w:r>
-      <w:r>
-        <w:rPr>
-          <w:color w:val="A9B7C6"/>
-        </w:rPr>
-        <w:t>(</w:t>
-      </w:r>
-      <w:proofErr w:type="spellStart"/>
-      <w:r>
-        <w:rPr>
-          <w:color w:val="6A8759"/>
-        </w:rPr>
-        <w:t>f'Você</w:t>
-      </w:r>
-      <w:proofErr w:type="spellEnd"/>
-      <w:r>
-        <w:rPr>
-          <w:color w:val="6A8759"/>
-        </w:rPr>
-        <w:t xml:space="preserve"> tem permissão dirigir!'</w:t>
-      </w:r>
-      <w:r>
-        <w:rPr>
-          <w:color w:val="A9B7C6"/>
-        </w:rPr>
-        <w:t>)</w:t>
-      </w:r>
-      <w:r>
-        <w:rPr>
-          <w:color w:val="A9B7C6"/>
-        </w:rPr>
-        <w:br/>
-        <w:t xml:space="preserve">    </w:t>
-      </w:r>
-      <w:proofErr w:type="spellStart"/>
-      <w:r>
-        <w:rPr>
-          <w:color w:val="CC7832"/>
-        </w:rPr>
-        <w:t>else</w:t>
-      </w:r>
-      <w:proofErr w:type="spellEnd"/>
-      <w:r>
-        <w:rPr>
-          <w:color w:val="A9B7C6"/>
-        </w:rPr>
-        <w:t>:</w:t>
-      </w:r>
-      <w:r>
-        <w:rPr>
-          <w:color w:val="A9B7C6"/>
-        </w:rPr>
-        <w:br/>
-        <w:t xml:space="preserve">        </w:t>
-      </w:r>
-      <w:proofErr w:type="spellStart"/>
-      <w:r>
-        <w:rPr>
-          <w:color w:val="CC7832"/>
-        </w:rPr>
-        <w:t>raise</w:t>
-      </w:r>
-      <w:proofErr w:type="spellEnd"/>
-      <w:r>
-        <w:rPr>
-          <w:color w:val="CC7832"/>
-        </w:rPr>
-        <w:t xml:space="preserve"> </w:t>
-      </w:r>
-      <w:proofErr w:type="spellStart"/>
-      <w:r>
-        <w:rPr>
-          <w:color w:val="8888C6"/>
-        </w:rPr>
-        <w:t>ValueError</w:t>
-      </w:r>
-      <w:proofErr w:type="spellEnd"/>
-      <w:r>
-        <w:rPr>
-          <w:color w:val="A9B7C6"/>
-        </w:rPr>
-        <w:t>(</w:t>
-      </w:r>
-      <w:r>
-        <w:rPr>
-          <w:color w:val="6A8759"/>
-        </w:rPr>
-        <w:t>'Você não tem idade para dirigir!'</w:t>
-      </w:r>
-      <w:r>
-        <w:rPr>
-          <w:color w:val="A9B7C6"/>
-        </w:rPr>
-        <w:t>)</w:t>
-      </w:r>
-      <w:r>
-        <w:rPr>
-          <w:color w:val="A9B7C6"/>
-        </w:rPr>
-        <w:br/>
-      </w:r>
-      <w:r>
-        <w:rPr>
-          <w:color w:val="A9B7C6"/>
-        </w:rPr>
-        <w:br/>
-      </w:r>
-      <w:proofErr w:type="spellStart"/>
-      <w:r>
-        <w:rPr>
-          <w:color w:val="A9B7C6"/>
-        </w:rPr>
-        <w:t>verifica_se_pode_dirigir_sem_parametros</w:t>
-      </w:r>
-      <w:proofErr w:type="spellEnd"/>
-      <w:r>
-        <w:rPr>
-          <w:color w:val="A9B7C6"/>
-        </w:rPr>
-        <w:t>()</w:t>
+      </w:r>
+      <w:r>
+        <w:rPr>
+          <w:color w:val="A9B7C6"/>
+        </w:rPr>
+        <w:br/>
+        <w:t>verifica_se_pode_dirigir_sem_parametros()</w:t>
       </w:r>
     </w:p>
     <w:p>
@@ -2252,25 +1795,7 @@
           <w:sz w:val="24"/>
           <w:szCs w:val="24"/>
         </w:rPr>
-        <w:t xml:space="preserve">Convertendo para </w:t>
-      </w:r>
-      <w:proofErr w:type="spellStart"/>
-      <w:r>
-        <w:rPr>
-          <w:rFonts w:ascii="Times New Roman" w:hAnsi="Times New Roman" w:cs="Times New Roman"/>
-          <w:sz w:val="24"/>
-          <w:szCs w:val="24"/>
-        </w:rPr>
-        <w:t>int</w:t>
-      </w:r>
-      <w:proofErr w:type="spellEnd"/>
-      <w:r>
-        <w:rPr>
-          <w:rFonts w:ascii="Times New Roman" w:hAnsi="Times New Roman" w:cs="Times New Roman"/>
-          <w:sz w:val="24"/>
-          <w:szCs w:val="24"/>
-        </w:rPr>
-        <w:t>, part1:</w:t>
+        <w:t>Convertendo para int, part1:</w:t>
       </w:r>
     </w:p>
     <w:p>
@@ -2281,47 +1806,66 @@
           <w:color w:val="A9B7C6"/>
         </w:rPr>
       </w:pPr>
-      <w:proofErr w:type="spellStart"/>
-      <w:r>
-        <w:rPr>
-          <w:color w:val="CC7832"/>
-        </w:rPr>
-        <w:t>def</w:t>
-      </w:r>
-      <w:proofErr w:type="spellEnd"/>
-      <w:r>
-        <w:rPr>
-          <w:color w:val="CC7832"/>
-        </w:rPr>
-        <w:t xml:space="preserve"> </w:t>
-      </w:r>
-      <w:proofErr w:type="spellStart"/>
+      <w:r>
+        <w:rPr>
+          <w:color w:val="CC7832"/>
+        </w:rPr>
+        <w:t xml:space="preserve">def </w:t>
+      </w:r>
       <w:r>
         <w:rPr>
           <w:color w:val="FFC66D"/>
         </w:rPr>
-        <w:t>verifica_se_pode_dirigir_sem_</w:t>
-      </w:r>
-      <w:proofErr w:type="gramStart"/>
-      <w:r>
-        <w:rPr>
-          <w:color w:val="FFC66D"/>
-        </w:rPr>
-        <w:t>parametros</w:t>
-      </w:r>
-      <w:proofErr w:type="spellEnd"/>
+        <w:t>verifica_se_pode_dirigir_sem_parametros</w:t>
+      </w:r>
+      <w:r>
+        <w:rPr>
+          <w:color w:val="A9B7C6"/>
+        </w:rPr>
+        <w:t>():</w:t>
+      </w:r>
+      <w:r>
+        <w:rPr>
+          <w:color w:val="A9B7C6"/>
+        </w:rPr>
+        <w:br/>
+        <w:t xml:space="preserve">    idade = </w:t>
+      </w:r>
+      <w:r>
+        <w:rPr>
+          <w:color w:val="8888C6"/>
+        </w:rPr>
+        <w:t>input</w:t>
+      </w:r>
       <w:r>
         <w:rPr>
           <w:color w:val="A9B7C6"/>
         </w:rPr>
         <w:t>(</w:t>
       </w:r>
-      <w:proofErr w:type="gramEnd"/>
-      <w:r>
-        <w:rPr>
-          <w:color w:val="A9B7C6"/>
-        </w:rPr>
-        <w:t>):</w:t>
+      <w:r>
+        <w:rPr>
+          <w:color w:val="6A8759"/>
+        </w:rPr>
+        <w:t>'Qual a sua idade?</w:t>
+      </w:r>
+      <w:r>
+        <w:rPr>
+          <w:color w:val="CC7832"/>
+        </w:rPr>
+        <w:t>\n</w:t>
+      </w:r>
+      <w:r>
+        <w:rPr>
+          <w:color w:val="6A8759"/>
+        </w:rPr>
+        <w:t>R: '</w:t>
+      </w:r>
+      <w:r>
+        <w:rPr>
+          <w:color w:val="A9B7C6"/>
+        </w:rPr>
+        <w:t>)</w:t>
       </w:r>
       <w:r>
         <w:rPr>
@@ -2334,7 +1878,63 @@
         <w:rPr>
           <w:color w:val="8888C6"/>
         </w:rPr>
-        <w:t>input</w:t>
+        <w:t>int</w:t>
+      </w:r>
+      <w:r>
+        <w:rPr>
+          <w:color w:val="A9B7C6"/>
+        </w:rPr>
+        <w:t>(idade)</w:t>
+      </w:r>
+      <w:r>
+        <w:rPr>
+          <w:color w:val="A9B7C6"/>
+        </w:rPr>
+        <w:br/>
+        <w:t xml:space="preserve">    </w:t>
+      </w:r>
+      <w:r>
+        <w:rPr>
+          <w:color w:val="CC7832"/>
+        </w:rPr>
+        <w:t xml:space="preserve">if </w:t>
+      </w:r>
+      <w:r>
+        <w:rPr>
+          <w:color w:val="A9B7C6"/>
+        </w:rPr>
+        <w:t xml:space="preserve">idade &gt;= </w:t>
+      </w:r>
+      <w:r>
+        <w:rPr>
+          <w:color w:val="6897BB"/>
+        </w:rPr>
+        <w:t>18</w:t>
+      </w:r>
+      <w:r>
+        <w:rPr>
+          <w:color w:val="A9B7C6"/>
+        </w:rPr>
+        <w:t>:</w:t>
+      </w:r>
+      <w:r>
+        <w:rPr>
+          <w:color w:val="A9B7C6"/>
+        </w:rPr>
+        <w:br/>
+        <w:t xml:space="preserve">        </w:t>
+      </w:r>
+      <w:r>
+        <w:rPr>
+          <w:color w:val="CC7832"/>
+        </w:rPr>
+        <w:t xml:space="preserve">return </w:t>
+      </w:r>
+      <w:r>
+        <w:rPr>
+          <w:color w:val="8888C6"/>
+        </w:rPr>
+        <w:t>print</w:t>
       </w:r>
       <w:r>
         <w:rPr>
@@ -2346,33 +1946,63 @@
         <w:rPr>
           <w:color w:val="6A8759"/>
         </w:rPr>
-        <w:t>'Qual a sua idade?</w:t>
-      </w:r>
-      <w:r>
-        <w:rPr>
-          <w:color w:val="CC7832"/>
-        </w:rPr>
-        <w:t>\</w:t>
-      </w:r>
-      <w:proofErr w:type="spellStart"/>
-      <w:r>
-        <w:rPr>
-          <w:color w:val="CC7832"/>
-        </w:rPr>
-        <w:t>n</w:t>
+        <w:t>f'Você tem permissão dirigir!'</w:t>
+      </w:r>
+      <w:r>
+        <w:rPr>
+          <w:color w:val="A9B7C6"/>
+        </w:rPr>
+        <w:t>)</w:t>
+      </w:r>
+      <w:r>
+        <w:rPr>
+          <w:color w:val="A9B7C6"/>
+        </w:rPr>
+        <w:br/>
+        <w:t xml:space="preserve">    </w:t>
+      </w:r>
+      <w:r>
+        <w:rPr>
+          <w:color w:val="CC7832"/>
+        </w:rPr>
+        <w:t>else</w:t>
+      </w:r>
+      <w:r>
+        <w:rPr>
+          <w:color w:val="A9B7C6"/>
+        </w:rPr>
+        <w:t>:</w:t>
+      </w:r>
+      <w:r>
+        <w:rPr>
+          <w:color w:val="A9B7C6"/>
+        </w:rPr>
+        <w:br/>
+        <w:t xml:space="preserve">        </w:t>
+      </w:r>
+      <w:r>
+        <w:rPr>
+          <w:color w:val="CC7832"/>
+        </w:rPr>
+        <w:t xml:space="preserve">raise </w:t>
+      </w:r>
+      <w:r>
+        <w:rPr>
+          <w:color w:val="8888C6"/>
+        </w:rPr>
+        <w:t>ValueError</w:t>
+      </w:r>
+      <w:r>
+        <w:rPr>
+          <w:color w:val="A9B7C6"/>
+        </w:rPr>
+        <w:t>(</w:t>
       </w:r>
       <w:r>
         <w:rPr>
           <w:color w:val="6A8759"/>
         </w:rPr>
-        <w:t>R</w:t>
-      </w:r>
-      <w:proofErr w:type="spellEnd"/>
-      <w:r>
-        <w:rPr>
-          <w:color w:val="6A8759"/>
-        </w:rPr>
-        <w:t>: '</w:t>
+        <w:t>'Você não tem idade para dirigir!'</w:t>
       </w:r>
       <w:r>
         <w:rPr>
@@ -2385,199 +2015,13 @@
           <w:color w:val="A9B7C6"/>
         </w:rPr>
         <w:br/>
-        <w:t xml:space="preserve">    idade = </w:t>
-      </w:r>
-      <w:proofErr w:type="spellStart"/>
-      <w:r>
-        <w:rPr>
-          <w:color w:val="8888C6"/>
-        </w:rPr>
-        <w:t>int</w:t>
-      </w:r>
-      <w:proofErr w:type="spellEnd"/>
-      <w:r>
-        <w:rPr>
-          <w:color w:val="A9B7C6"/>
-        </w:rPr>
-        <w:t>(idade)</w:t>
-      </w:r>
-      <w:r>
-        <w:rPr>
-          <w:color w:val="A9B7C6"/>
-        </w:rPr>
-        <w:br/>
-        <w:t xml:space="preserve">    </w:t>
-      </w:r>
-      <w:r>
-        <w:rPr>
-          <w:color w:val="CC7832"/>
-        </w:rPr>
-        <w:t xml:space="preserve">if </w:t>
-      </w:r>
-      <w:r>
-        <w:rPr>
-          <w:color w:val="A9B7C6"/>
-        </w:rPr>
-        <w:t xml:space="preserve">idade &gt;= </w:t>
-      </w:r>
-      <w:r>
-        <w:rPr>
-          <w:color w:val="6897BB"/>
-        </w:rPr>
-        <w:t>18</w:t>
-      </w:r>
-      <w:r>
-        <w:rPr>
-          <w:color w:val="A9B7C6"/>
-        </w:rPr>
-        <w:t>:</w:t>
-      </w:r>
-      <w:r>
-        <w:rPr>
-          <w:color w:val="A9B7C6"/>
-        </w:rPr>
-        <w:br/>
-        <w:t xml:space="preserve">        </w:t>
-      </w:r>
-      <w:proofErr w:type="spellStart"/>
-      <w:r>
-        <w:rPr>
-          <w:color w:val="CC7832"/>
-        </w:rPr>
-        <w:t>return</w:t>
-      </w:r>
-      <w:proofErr w:type="spellEnd"/>
-      <w:r>
-        <w:rPr>
-          <w:color w:val="CC7832"/>
-        </w:rPr>
-        <w:t xml:space="preserve"> </w:t>
-      </w:r>
-      <w:r>
-        <w:rPr>
-          <w:color w:val="8888C6"/>
-        </w:rPr>
-        <w:t>print</w:t>
-      </w:r>
-      <w:r>
-        <w:rPr>
-          <w:color w:val="A9B7C6"/>
-        </w:rPr>
-        <w:t>(</w:t>
-      </w:r>
-      <w:proofErr w:type="spellStart"/>
-      <w:r>
-        <w:rPr>
-          <w:color w:val="6A8759"/>
-        </w:rPr>
-        <w:t>f'Você</w:t>
-      </w:r>
-      <w:proofErr w:type="spellEnd"/>
-      <w:r>
-        <w:rPr>
-          <w:color w:val="6A8759"/>
-        </w:rPr>
-        <w:t xml:space="preserve"> tem permissão dirigir!'</w:t>
-      </w:r>
-      <w:r>
-        <w:rPr>
-          <w:color w:val="A9B7C6"/>
-        </w:rPr>
-        <w:t>)</w:t>
-      </w:r>
-      <w:r>
-        <w:rPr>
-          <w:color w:val="A9B7C6"/>
-        </w:rPr>
-        <w:br/>
-        <w:t xml:space="preserve">    </w:t>
-      </w:r>
-      <w:proofErr w:type="spellStart"/>
-      <w:r>
-        <w:rPr>
-          <w:color w:val="CC7832"/>
-        </w:rPr>
-        <w:t>else</w:t>
-      </w:r>
-      <w:proofErr w:type="spellEnd"/>
-      <w:r>
-        <w:rPr>
-          <w:color w:val="A9B7C6"/>
-        </w:rPr>
-        <w:t>:</w:t>
-      </w:r>
-      <w:r>
-        <w:rPr>
-          <w:color w:val="A9B7C6"/>
-        </w:rPr>
-        <w:br/>
-        <w:t xml:space="preserve">        </w:t>
-      </w:r>
-      <w:proofErr w:type="spellStart"/>
-      <w:r>
-        <w:rPr>
-          <w:color w:val="CC7832"/>
-        </w:rPr>
-        <w:t>raise</w:t>
-      </w:r>
-      <w:proofErr w:type="spellEnd"/>
-      <w:r>
-        <w:rPr>
-          <w:color w:val="CC7832"/>
-        </w:rPr>
-        <w:t xml:space="preserve"> </w:t>
-      </w:r>
-      <w:proofErr w:type="spellStart"/>
-      <w:r>
-        <w:rPr>
-          <w:color w:val="8888C6"/>
-        </w:rPr>
-        <w:t>ValueError</w:t>
-      </w:r>
-      <w:proofErr w:type="spellEnd"/>
-      <w:r>
-        <w:rPr>
-          <w:color w:val="A9B7C6"/>
-        </w:rPr>
-        <w:t>(</w:t>
-      </w:r>
-      <w:r>
-        <w:rPr>
-          <w:color w:val="6A8759"/>
-        </w:rPr>
-        <w:t>'Você não tem idade para dirigir!'</w:t>
-      </w:r>
-      <w:r>
-        <w:rPr>
-          <w:color w:val="A9B7C6"/>
-        </w:rPr>
-        <w:t>)</w:t>
-      </w:r>
-      <w:r>
-        <w:rPr>
-          <w:color w:val="A9B7C6"/>
-        </w:rPr>
-        <w:br/>
-      </w:r>
-      <w:r>
-        <w:rPr>
-          <w:color w:val="A9B7C6"/>
-        </w:rPr>
-        <w:br/>
-      </w:r>
-      <w:proofErr w:type="spellStart"/>
-      <w:r>
-        <w:rPr>
-          <w:color w:val="A9B7C6"/>
-        </w:rPr>
-        <w:t>verifica_se_pode_dirigir_sem_parametros</w:t>
-      </w:r>
-      <w:proofErr w:type="spellEnd"/>
-      <w:r>
-        <w:rPr>
-          <w:color w:val="A9B7C6"/>
-        </w:rPr>
-        <w:t>()</w:t>
+      </w:r>
+      <w:r>
+        <w:rPr>
+          <w:color w:val="A9B7C6"/>
+        </w:rPr>
+        <w:br/>
+        <w:t>verifica_se_pode_dirigir_sem_parametros()</w:t>
       </w:r>
     </w:p>
     <w:p>
@@ -2601,25 +2045,7 @@
           <w:sz w:val="24"/>
           <w:szCs w:val="24"/>
         </w:rPr>
-        <w:t xml:space="preserve">Convertendo para </w:t>
-      </w:r>
-      <w:proofErr w:type="spellStart"/>
-      <w:r>
-        <w:rPr>
-          <w:rFonts w:ascii="Times New Roman" w:hAnsi="Times New Roman" w:cs="Times New Roman"/>
-          <w:sz w:val="24"/>
-          <w:szCs w:val="24"/>
-        </w:rPr>
-        <w:t>int</w:t>
-      </w:r>
-      <w:proofErr w:type="spellEnd"/>
-      <w:r>
-        <w:rPr>
-          <w:rFonts w:ascii="Times New Roman" w:hAnsi="Times New Roman" w:cs="Times New Roman"/>
-          <w:sz w:val="24"/>
-          <w:szCs w:val="24"/>
-        </w:rPr>
-        <w:t>, part</w:t>
+        <w:t>Convertendo para int, part</w:t>
       </w:r>
       <w:r>
         <w:rPr>
@@ -2654,63 +2080,49 @@
           <w:color w:val="A9B7C6"/>
         </w:rPr>
       </w:pPr>
-      <w:proofErr w:type="spellStart"/>
-      <w:r>
-        <w:rPr>
-          <w:color w:val="CC7832"/>
-        </w:rPr>
-        <w:t>def</w:t>
-      </w:r>
-      <w:proofErr w:type="spellEnd"/>
-      <w:r>
-        <w:rPr>
-          <w:color w:val="CC7832"/>
-        </w:rPr>
-        <w:t xml:space="preserve"> </w:t>
-      </w:r>
-      <w:proofErr w:type="spellStart"/>
+      <w:r>
+        <w:rPr>
+          <w:color w:val="CC7832"/>
+        </w:rPr>
+        <w:t xml:space="preserve">def </w:t>
+      </w:r>
       <w:r>
         <w:rPr>
           <w:color w:val="FFC66D"/>
         </w:rPr>
-        <w:t>verifica_se_pode_dirigir_sem_</w:t>
-      </w:r>
-      <w:proofErr w:type="gramStart"/>
-      <w:r>
-        <w:rPr>
-          <w:color w:val="FFC66D"/>
-        </w:rPr>
-        <w:t>parametros</w:t>
-      </w:r>
-      <w:proofErr w:type="spellEnd"/>
+        <w:t>verifica_se_pode_dirigir_sem_parametros</w:t>
+      </w:r>
+      <w:r>
+        <w:rPr>
+          <w:color w:val="A9B7C6"/>
+        </w:rPr>
+        <w:t>():</w:t>
+      </w:r>
+      <w:r>
+        <w:rPr>
+          <w:color w:val="A9B7C6"/>
+        </w:rPr>
+        <w:br/>
+        <w:t xml:space="preserve">    idade = </w:t>
+      </w:r>
+      <w:r>
+        <w:rPr>
+          <w:color w:val="8888C6"/>
+        </w:rPr>
+        <w:t>int</w:t>
+      </w:r>
       <w:r>
         <w:rPr>
           <w:color w:val="A9B7C6"/>
         </w:rPr>
         <w:t>(</w:t>
       </w:r>
-      <w:proofErr w:type="gramEnd"/>
-      <w:r>
-        <w:rPr>
-          <w:color w:val="A9B7C6"/>
-        </w:rPr>
-        <w:t>):</w:t>
-      </w:r>
-      <w:r>
-        <w:rPr>
-          <w:color w:val="A9B7C6"/>
-        </w:rPr>
-        <w:br/>
-        <w:t xml:space="preserve">    idade = </w:t>
-      </w:r>
-      <w:proofErr w:type="spellStart"/>
       <w:r>
         <w:rPr>
           <w:color w:val="8888C6"/>
         </w:rPr>
-        <w:t>int</w:t>
-      </w:r>
-      <w:proofErr w:type="spellEnd"/>
+        <w:t>input</w:t>
+      </w:r>
       <w:r>
         <w:rPr>
           <w:color w:val="A9B7C6"/>
@@ -2719,9 +2131,77 @@
       </w:r>
       <w:r>
         <w:rPr>
+          <w:color w:val="6A8759"/>
+        </w:rPr>
+        <w:t>'Qual a sua idade?</w:t>
+      </w:r>
+      <w:r>
+        <w:rPr>
+          <w:color w:val="CC7832"/>
+        </w:rPr>
+        <w:t>\n</w:t>
+      </w:r>
+      <w:r>
+        <w:rPr>
+          <w:color w:val="6A8759"/>
+        </w:rPr>
+        <w:t>R: '</w:t>
+      </w:r>
+      <w:r>
+        <w:rPr>
+          <w:color w:val="A9B7C6"/>
+        </w:rPr>
+        <w:t>))</w:t>
+      </w:r>
+      <w:r>
+        <w:rPr>
+          <w:color w:val="A9B7C6"/>
+        </w:rPr>
+        <w:br/>
+        <w:t xml:space="preserve">    </w:t>
+      </w:r>
+      <w:r>
+        <w:rPr>
+          <w:color w:val="CC7832"/>
+        </w:rPr>
+        <w:t xml:space="preserve">if </w:t>
+      </w:r>
+      <w:r>
+        <w:rPr>
+          <w:color w:val="A9B7C6"/>
+        </w:rPr>
+        <w:t xml:space="preserve">idade &gt;= </w:t>
+      </w:r>
+      <w:r>
+        <w:rPr>
+          <w:color w:val="6897BB"/>
+        </w:rPr>
+        <w:t>18</w:t>
+      </w:r>
+      <w:r>
+        <w:rPr>
+          <w:color w:val="A9B7C6"/>
+        </w:rPr>
+        <w:t>:</w:t>
+      </w:r>
+      <w:r>
+        <w:rPr>
+          <w:color w:val="A9B7C6"/>
+        </w:rPr>
+        <w:br/>
+        <w:t xml:space="preserve">        </w:t>
+      </w:r>
+      <w:r>
+        <w:rPr>
+          <w:color w:val="CC7832"/>
+        </w:rPr>
+        <w:t xml:space="preserve">return </w:t>
+      </w:r>
+      <w:r>
+        <w:rPr>
           <w:color w:val="8888C6"/>
         </w:rPr>
-        <w:t>input</w:t>
+        <w:t>print</w:t>
       </w:r>
       <w:r>
         <w:rPr>
@@ -2733,117 +2213,63 @@
         <w:rPr>
           <w:color w:val="6A8759"/>
         </w:rPr>
-        <w:t>'Qual a sua idade?</w:t>
-      </w:r>
-      <w:r>
-        <w:rPr>
-          <w:color w:val="CC7832"/>
-        </w:rPr>
-        <w:t>\</w:t>
-      </w:r>
-      <w:proofErr w:type="spellStart"/>
-      <w:r>
-        <w:rPr>
-          <w:color w:val="CC7832"/>
-        </w:rPr>
-        <w:t>n</w:t>
+        <w:t>f'Você tem permissão dirigir!'</w:t>
+      </w:r>
+      <w:r>
+        <w:rPr>
+          <w:color w:val="A9B7C6"/>
+        </w:rPr>
+        <w:t>)</w:t>
+      </w:r>
+      <w:r>
+        <w:rPr>
+          <w:color w:val="A9B7C6"/>
+        </w:rPr>
+        <w:br/>
+        <w:t xml:space="preserve">    </w:t>
+      </w:r>
+      <w:r>
+        <w:rPr>
+          <w:color w:val="CC7832"/>
+        </w:rPr>
+        <w:t>else</w:t>
+      </w:r>
+      <w:r>
+        <w:rPr>
+          <w:color w:val="A9B7C6"/>
+        </w:rPr>
+        <w:t>:</w:t>
+      </w:r>
+      <w:r>
+        <w:rPr>
+          <w:color w:val="A9B7C6"/>
+        </w:rPr>
+        <w:br/>
+        <w:t xml:space="preserve">        </w:t>
+      </w:r>
+      <w:r>
+        <w:rPr>
+          <w:color w:val="CC7832"/>
+        </w:rPr>
+        <w:t xml:space="preserve">raise </w:t>
+      </w:r>
+      <w:r>
+        <w:rPr>
+          <w:color w:val="8888C6"/>
+        </w:rPr>
+        <w:t>ValueError</w:t>
+      </w:r>
+      <w:r>
+        <w:rPr>
+          <w:color w:val="A9B7C6"/>
+        </w:rPr>
+        <w:t>(</w:t>
       </w:r>
       <w:r>
         <w:rPr>
           <w:color w:val="6A8759"/>
         </w:rPr>
-        <w:t>R</w:t>
-      </w:r>
-      <w:proofErr w:type="spellEnd"/>
-      <w:r>
-        <w:rPr>
-          <w:color w:val="6A8759"/>
-        </w:rPr>
-        <w:t>: '</w:t>
-      </w:r>
-      <w:r>
-        <w:rPr>
-          <w:color w:val="A9B7C6"/>
-        </w:rPr>
-        <w:t>))</w:t>
-      </w:r>
-      <w:r>
-        <w:rPr>
-          <w:color w:val="A9B7C6"/>
-        </w:rPr>
-        <w:br/>
-        <w:t xml:space="preserve">    </w:t>
-      </w:r>
-      <w:r>
-        <w:rPr>
-          <w:color w:val="CC7832"/>
-        </w:rPr>
-        <w:t xml:space="preserve">if </w:t>
-      </w:r>
-      <w:r>
-        <w:rPr>
-          <w:color w:val="A9B7C6"/>
-        </w:rPr>
-        <w:t xml:space="preserve">idade &gt;= </w:t>
-      </w:r>
-      <w:r>
-        <w:rPr>
-          <w:color w:val="6897BB"/>
-        </w:rPr>
-        <w:t>18</w:t>
-      </w:r>
-      <w:r>
-        <w:rPr>
-          <w:color w:val="A9B7C6"/>
-        </w:rPr>
-        <w:t>:</w:t>
-      </w:r>
-      <w:r>
-        <w:rPr>
-          <w:color w:val="A9B7C6"/>
-        </w:rPr>
-        <w:br/>
-        <w:t xml:space="preserve">        </w:t>
-      </w:r>
-      <w:proofErr w:type="spellStart"/>
-      <w:r>
-        <w:rPr>
-          <w:color w:val="CC7832"/>
-        </w:rPr>
-        <w:t>return</w:t>
-      </w:r>
-      <w:proofErr w:type="spellEnd"/>
-      <w:r>
-        <w:rPr>
-          <w:color w:val="CC7832"/>
-        </w:rPr>
-        <w:t xml:space="preserve"> </w:t>
-      </w:r>
-      <w:r>
-        <w:rPr>
-          <w:color w:val="8888C6"/>
-        </w:rPr>
-        <w:t>print</w:t>
-      </w:r>
-      <w:r>
-        <w:rPr>
-          <w:color w:val="A9B7C6"/>
-        </w:rPr>
-        <w:t>(</w:t>
-      </w:r>
-      <w:proofErr w:type="spellStart"/>
-      <w:r>
-        <w:rPr>
-          <w:color w:val="6A8759"/>
-        </w:rPr>
-        <w:t>f'Você</w:t>
-      </w:r>
-      <w:proofErr w:type="spellEnd"/>
-      <w:r>
-        <w:rPr>
-          <w:color w:val="6A8759"/>
-        </w:rPr>
-        <w:t xml:space="preserve"> tem permissão dirigir!'</w:t>
+        <w:t>'Você não tem idade para dirigir!'</w:t>
       </w:r>
       <w:r>
         <w:rPr>
@@ -2856,94 +2282,13 @@
           <w:color w:val="A9B7C6"/>
         </w:rPr>
         <w:br/>
-        <w:t xml:space="preserve">    </w:t>
-      </w:r>
-      <w:proofErr w:type="spellStart"/>
-      <w:r>
-        <w:rPr>
-          <w:color w:val="CC7832"/>
-        </w:rPr>
-        <w:t>else</w:t>
-      </w:r>
-      <w:proofErr w:type="spellEnd"/>
-      <w:r>
-        <w:rPr>
-          <w:color w:val="A9B7C6"/>
-        </w:rPr>
-        <w:t>:</w:t>
-      </w:r>
-      <w:r>
-        <w:rPr>
-          <w:color w:val="A9B7C6"/>
-        </w:rPr>
-        <w:br/>
-        <w:t xml:space="preserve">        </w:t>
-      </w:r>
-      <w:proofErr w:type="spellStart"/>
-      <w:r>
-        <w:rPr>
-          <w:color w:val="CC7832"/>
-        </w:rPr>
-        <w:t>raise</w:t>
-      </w:r>
-      <w:proofErr w:type="spellEnd"/>
-      <w:r>
-        <w:rPr>
-          <w:color w:val="CC7832"/>
-        </w:rPr>
-        <w:t xml:space="preserve"> </w:t>
-      </w:r>
-      <w:proofErr w:type="spellStart"/>
-      <w:r>
-        <w:rPr>
-          <w:color w:val="8888C6"/>
-        </w:rPr>
-        <w:t>ValueError</w:t>
-      </w:r>
-      <w:proofErr w:type="spellEnd"/>
-      <w:r>
-        <w:rPr>
-          <w:color w:val="A9B7C6"/>
-        </w:rPr>
-        <w:t>(</w:t>
-      </w:r>
-      <w:r>
-        <w:rPr>
-          <w:color w:val="6A8759"/>
-        </w:rPr>
-        <w:t>'Você não tem idade para dirigir!'</w:t>
-      </w:r>
-      <w:r>
-        <w:rPr>
-          <w:color w:val="A9B7C6"/>
-        </w:rPr>
-        <w:t>)</w:t>
-      </w:r>
-      <w:r>
-        <w:rPr>
-          <w:color w:val="A9B7C6"/>
-        </w:rPr>
-        <w:br/>
-      </w:r>
-      <w:r>
-        <w:rPr>
-          <w:color w:val="A9B7C6"/>
-        </w:rPr>
-        <w:br/>
-      </w:r>
-      <w:proofErr w:type="spellStart"/>
-      <w:r>
-        <w:rPr>
-          <w:color w:val="A9B7C6"/>
-        </w:rPr>
-        <w:t>verifica_se_pode_dirigir_sem_parametros</w:t>
-      </w:r>
-      <w:proofErr w:type="spellEnd"/>
-      <w:r>
-        <w:rPr>
-          <w:color w:val="A9B7C6"/>
-        </w:rPr>
-        <w:t>()</w:t>
+      </w:r>
+      <w:r>
+        <w:rPr>
+          <w:color w:val="A9B7C6"/>
+        </w:rPr>
+        <w:br/>
+        <w:t>verifica_se_pode_dirigir_sem_parametros()</w:t>
       </w:r>
     </w:p>
     <w:p>
@@ -2967,43 +2312,7 @@
           <w:sz w:val="24"/>
           <w:szCs w:val="24"/>
         </w:rPr>
-        <w:t xml:space="preserve">A mesma lógica se aplica para converter em str e </w:t>
-      </w:r>
-      <w:proofErr w:type="spellStart"/>
-      <w:r>
-        <w:rPr>
-          <w:rFonts w:ascii="Times New Roman" w:hAnsi="Times New Roman" w:cs="Times New Roman"/>
-          <w:sz w:val="24"/>
-          <w:szCs w:val="24"/>
-        </w:rPr>
-        <w:t>float</w:t>
-      </w:r>
-      <w:proofErr w:type="spellEnd"/>
-      <w:r>
-        <w:rPr>
-          <w:rFonts w:ascii="Times New Roman" w:hAnsi="Times New Roman" w:cs="Times New Roman"/>
-          <w:sz w:val="24"/>
-          <w:szCs w:val="24"/>
-        </w:rPr>
-        <w:t>. Basta colocar str(variável)/</w:t>
-      </w:r>
-      <w:proofErr w:type="spellStart"/>
-      <w:r>
-        <w:rPr>
-          <w:rFonts w:ascii="Times New Roman" w:hAnsi="Times New Roman" w:cs="Times New Roman"/>
-          <w:sz w:val="24"/>
-          <w:szCs w:val="24"/>
-        </w:rPr>
-        <w:t>float</w:t>
-      </w:r>
-      <w:proofErr w:type="spellEnd"/>
-      <w:r>
-        <w:rPr>
-          <w:rFonts w:ascii="Times New Roman" w:hAnsi="Times New Roman" w:cs="Times New Roman"/>
-          <w:sz w:val="24"/>
-          <w:szCs w:val="24"/>
-        </w:rPr>
-        <w:t>(variável).</w:t>
+        <w:t>A mesma lógica se aplica para converter em str e float. Basta colocar str(variável)/float(variável).</w:t>
       </w:r>
     </w:p>
     <w:p>
@@ -3105,25 +2414,7 @@
           <w:szCs w:val="24"/>
         </w:rPr>
         <w:lastRenderedPageBreak/>
-        <w:t xml:space="preserve">Apostila de python e orientação a objetos da </w:t>
-      </w:r>
-      <w:proofErr w:type="spellStart"/>
-      <w:r>
-        <w:rPr>
-          <w:rFonts w:ascii="Times New Roman" w:hAnsi="Times New Roman" w:cs="Times New Roman"/>
-          <w:sz w:val="24"/>
-          <w:szCs w:val="24"/>
-        </w:rPr>
-        <w:t>caelum</w:t>
-      </w:r>
-      <w:proofErr w:type="spellEnd"/>
-      <w:r>
-        <w:rPr>
-          <w:rFonts w:ascii="Times New Roman" w:hAnsi="Times New Roman" w:cs="Times New Roman"/>
-          <w:sz w:val="24"/>
-          <w:szCs w:val="24"/>
-        </w:rPr>
-        <w:t xml:space="preserve">: </w:t>
+        <w:t xml:space="preserve">Apostila de python e orientação a objetos da caelum: </w:t>
       </w:r>
       <w:hyperlink r:id="rId7" w:history="1">
         <w:r>
@@ -3222,25 +2513,7 @@
           <w:sz w:val="24"/>
           <w:szCs w:val="24"/>
         </w:rPr>
-        <w:t xml:space="preserve">Aprendemos a usar as condicionais if e </w:t>
-      </w:r>
-      <w:proofErr w:type="spellStart"/>
-      <w:r>
-        <w:rPr>
-          <w:rFonts w:ascii="Times New Roman" w:hAnsi="Times New Roman" w:cs="Times New Roman"/>
-          <w:sz w:val="24"/>
-          <w:szCs w:val="24"/>
-        </w:rPr>
-        <w:t>else</w:t>
-      </w:r>
-      <w:proofErr w:type="spellEnd"/>
-      <w:r>
-        <w:rPr>
-          <w:rFonts w:ascii="Times New Roman" w:hAnsi="Times New Roman" w:cs="Times New Roman"/>
-          <w:sz w:val="24"/>
-          <w:szCs w:val="24"/>
-        </w:rPr>
-        <w:t>;</w:t>
+        <w:t>Aprendemos a usar as condicionais if e else;</w:t>
       </w:r>
     </w:p>
     <w:p>
@@ -3264,25 +2537,7 @@
           <w:sz w:val="24"/>
           <w:szCs w:val="24"/>
         </w:rPr>
-        <w:t>Convertemos a string (str) digitando através do teclado em um valor inteiro (</w:t>
-      </w:r>
-      <w:proofErr w:type="spellStart"/>
-      <w:r>
-        <w:rPr>
-          <w:rFonts w:ascii="Times New Roman" w:hAnsi="Times New Roman" w:cs="Times New Roman"/>
-          <w:sz w:val="24"/>
-          <w:szCs w:val="24"/>
-        </w:rPr>
-        <w:t>int</w:t>
-      </w:r>
-      <w:proofErr w:type="spellEnd"/>
-      <w:r>
-        <w:rPr>
-          <w:rFonts w:ascii="Times New Roman" w:hAnsi="Times New Roman" w:cs="Times New Roman"/>
-          <w:sz w:val="24"/>
-          <w:szCs w:val="24"/>
-        </w:rPr>
-        <w:t>).</w:t>
+        <w:t>Convertemos a string (str) digitando através do teclado em um valor inteiro (int).</w:t>
       </w:r>
     </w:p>
     <w:p>
@@ -3352,25 +2607,7 @@
           <w:sz w:val="24"/>
           <w:szCs w:val="24"/>
         </w:rPr>
-        <w:t>Quando vemos o tipo das listas recebemos: “</w:t>
-      </w:r>
-      <w:proofErr w:type="spellStart"/>
-      <w:r>
-        <w:rPr>
-          <w:rFonts w:ascii="Times New Roman" w:hAnsi="Times New Roman" w:cs="Times New Roman"/>
-          <w:sz w:val="24"/>
-          <w:szCs w:val="24"/>
-        </w:rPr>
-        <w:t>list</w:t>
-      </w:r>
-      <w:proofErr w:type="spellEnd"/>
-      <w:r>
-        <w:rPr>
-          <w:rFonts w:ascii="Times New Roman" w:hAnsi="Times New Roman" w:cs="Times New Roman"/>
-          <w:sz w:val="24"/>
-          <w:szCs w:val="24"/>
-        </w:rPr>
-        <w:t>”</w:t>
+        <w:t>Quando vemos o tipo das listas recebemos: “list”</w:t>
       </w:r>
     </w:p>
     <w:p>
@@ -3402,25 +2639,7 @@
           <w:sz w:val="24"/>
           <w:szCs w:val="24"/>
         </w:rPr>
-        <w:t xml:space="preserve">A contagem dos elementos de uma lista começa no 0, portanto, se </w:t>
-      </w:r>
-      <w:proofErr w:type="spellStart"/>
-      <w:r>
-        <w:rPr>
-          <w:rFonts w:ascii="Times New Roman" w:hAnsi="Times New Roman" w:cs="Times New Roman"/>
-          <w:sz w:val="24"/>
-          <w:szCs w:val="24"/>
-        </w:rPr>
-        <w:t>vc</w:t>
-      </w:r>
-      <w:proofErr w:type="spellEnd"/>
-      <w:r>
-        <w:rPr>
-          <w:rFonts w:ascii="Times New Roman" w:hAnsi="Times New Roman" w:cs="Times New Roman"/>
-          <w:sz w:val="24"/>
-          <w:szCs w:val="24"/>
-        </w:rPr>
-        <w:t xml:space="preserve"> quiser pegar o primeiro elemento de uma lista, print o índice 0, o segundo é o índice 1 e assim por diante:</w:t>
+        <w:t>A contagem dos elementos de uma lista começa no 0, portanto, se vc quiser pegar o primeiro elemento de uma lista, print o índice 0, o segundo é o índice 1 e assim por diante:</w:t>
       </w:r>
     </w:p>
     <w:p>
@@ -3567,16 +2786,8 @@
         <w:rPr>
           <w:color w:val="A9B7C6"/>
         </w:rPr>
-        <w:t>(</w:t>
-      </w:r>
-      <w:proofErr w:type="gramStart"/>
-      <w:r>
-        <w:rPr>
-          <w:color w:val="A9B7C6"/>
-        </w:rPr>
-        <w:t>idades[</w:t>
-      </w:r>
-      <w:proofErr w:type="gramEnd"/>
+        <w:t>(idades[</w:t>
+      </w:r>
       <w:r>
         <w:rPr>
           <w:color w:val="6897BB"/>
@@ -3841,16 +3052,8 @@
         <w:rPr>
           <w:color w:val="A9B7C6"/>
         </w:rPr>
-        <w:t>(</w:t>
-      </w:r>
-      <w:proofErr w:type="gramStart"/>
-      <w:r>
-        <w:rPr>
-          <w:color w:val="A9B7C6"/>
-        </w:rPr>
-        <w:t>idades[</w:t>
-      </w:r>
-      <w:proofErr w:type="gramEnd"/>
+        <w:t>(idades[</w:t>
+      </w:r>
       <w:r>
         <w:rPr>
           <w:color w:val="6897BB"/>
@@ -4170,16 +3373,8 @@
         <w:rPr>
           <w:color w:val="A9B7C6"/>
         </w:rPr>
-        <w:t>(</w:t>
-      </w:r>
-      <w:proofErr w:type="gramStart"/>
-      <w:r>
-        <w:rPr>
-          <w:color w:val="A9B7C6"/>
-        </w:rPr>
-        <w:t>idades[</w:t>
-      </w:r>
-      <w:proofErr w:type="gramEnd"/>
+        <w:t>(idades[</w:t>
+      </w:r>
       <w:r>
         <w:rPr>
           <w:color w:val="6897BB"/>
@@ -4455,16 +3650,8 @@
         <w:rPr>
           <w:color w:val="A9B7C6"/>
         </w:rPr>
-        <w:t>(</w:t>
-      </w:r>
-      <w:proofErr w:type="gramStart"/>
-      <w:r>
-        <w:rPr>
-          <w:color w:val="A9B7C6"/>
-        </w:rPr>
-        <w:t>idades[</w:t>
-      </w:r>
-      <w:proofErr w:type="gramEnd"/>
+        <w:t>(idades[</w:t>
+      </w:r>
       <w:r>
         <w:rPr>
           <w:color w:val="6897BB"/>
@@ -4669,21 +3856,7 @@
         <w:rPr>
           <w:color w:val="A9B7C6"/>
         </w:rPr>
-        <w:t>(</w:t>
-      </w:r>
-      <w:proofErr w:type="gramStart"/>
-      <w:r>
-        <w:rPr>
-          <w:color w:val="A9B7C6"/>
-        </w:rPr>
-        <w:t>idades[</w:t>
-      </w:r>
-      <w:proofErr w:type="gramEnd"/>
-      <w:r>
-        <w:rPr>
-          <w:color w:val="A9B7C6"/>
-        </w:rPr>
-        <w:t>-</w:t>
+        <w:t>(idades[-</w:t>
       </w:r>
       <w:r>
         <w:rPr>
@@ -4773,25 +3946,7 @@
           <w:szCs w:val="24"/>
         </w:rPr>
         <w:lastRenderedPageBreak/>
-        <w:t xml:space="preserve">A ordem regressiva continua, ou seja, se quiser o penúltimo item, coloque índice -2, -3 para o </w:t>
-      </w:r>
-      <w:proofErr w:type="spellStart"/>
-      <w:r>
-        <w:rPr>
-          <w:rFonts w:ascii="Times New Roman" w:hAnsi="Times New Roman" w:cs="Times New Roman"/>
-          <w:sz w:val="24"/>
-          <w:szCs w:val="24"/>
-        </w:rPr>
-        <w:t>anti-penúltimo</w:t>
-      </w:r>
-      <w:proofErr w:type="spellEnd"/>
-      <w:r>
-        <w:rPr>
-          <w:rFonts w:ascii="Times New Roman" w:hAnsi="Times New Roman" w:cs="Times New Roman"/>
-          <w:sz w:val="24"/>
-          <w:szCs w:val="24"/>
-        </w:rPr>
-        <w:t xml:space="preserve"> e assim por diante.</w:t>
+        <w:t>A ordem regressiva continua, ou seja, se quiser o penúltimo item, coloque índice -2, -3 para o anti-penúltimo e assim por diante.</w:t>
       </w:r>
     </w:p>
     <w:p>
@@ -4847,25 +4002,7 @@
           <w:sz w:val="24"/>
           <w:szCs w:val="24"/>
         </w:rPr>
-        <w:t xml:space="preserve">Ao invés de criar uma função que recebe uma idade e verifica se a pessoa pode ou não dirigir para cada uma delas em um </w:t>
-      </w:r>
-      <w:proofErr w:type="gramStart"/>
-      <w:r>
-        <w:rPr>
-          <w:rFonts w:ascii="Times New Roman" w:hAnsi="Times New Roman" w:cs="Times New Roman"/>
-          <w:sz w:val="24"/>
-          <w:szCs w:val="24"/>
-        </w:rPr>
-        <w:t>for, printando</w:t>
-      </w:r>
-      <w:proofErr w:type="gramEnd"/>
-      <w:r>
-        <w:rPr>
-          <w:rFonts w:ascii="Times New Roman" w:hAnsi="Times New Roman" w:cs="Times New Roman"/>
-          <w:sz w:val="24"/>
-          <w:szCs w:val="24"/>
-        </w:rPr>
-        <w:t xml:space="preserve"> isso:</w:t>
+        <w:t>Ao invés de criar uma função que recebe uma idade e verifica se a pessoa pode ou não dirigir para cada uma delas em um for, printando isso:</w:t>
       </w:r>
     </w:p>
     <w:p>
@@ -4876,47 +4013,109 @@
           <w:color w:val="A9B7C6"/>
         </w:rPr>
       </w:pPr>
-      <w:proofErr w:type="spellStart"/>
-      <w:r>
-        <w:rPr>
-          <w:color w:val="CC7832"/>
-        </w:rPr>
-        <w:t>def</w:t>
-      </w:r>
-      <w:proofErr w:type="spellEnd"/>
-      <w:r>
-        <w:rPr>
-          <w:color w:val="CC7832"/>
-        </w:rPr>
-        <w:t xml:space="preserve"> </w:t>
-      </w:r>
-      <w:proofErr w:type="spellStart"/>
+      <w:r>
+        <w:rPr>
+          <w:color w:val="CC7832"/>
+        </w:rPr>
+        <w:t xml:space="preserve">def </w:t>
+      </w:r>
       <w:r>
         <w:rPr>
           <w:color w:val="FFC66D"/>
         </w:rPr>
         <w:t>verifica_se_pode_dirigir</w:t>
       </w:r>
-      <w:proofErr w:type="spellEnd"/>
+      <w:r>
+        <w:rPr>
+          <w:color w:val="A9B7C6"/>
+        </w:rPr>
+        <w:t>(idade_usuario):</w:t>
+      </w:r>
+      <w:r>
+        <w:rPr>
+          <w:color w:val="A9B7C6"/>
+        </w:rPr>
+        <w:br/>
+        <w:t xml:space="preserve">    </w:t>
+      </w:r>
+      <w:r>
+        <w:rPr>
+          <w:color w:val="CC7832"/>
+        </w:rPr>
+        <w:t xml:space="preserve">if </w:t>
+      </w:r>
+      <w:r>
+        <w:rPr>
+          <w:color w:val="A9B7C6"/>
+        </w:rPr>
+        <w:t xml:space="preserve">idade_usuario &gt;= </w:t>
+      </w:r>
+      <w:r>
+        <w:rPr>
+          <w:color w:val="6897BB"/>
+        </w:rPr>
+        <w:t>18</w:t>
+      </w:r>
+      <w:r>
+        <w:rPr>
+          <w:color w:val="A9B7C6"/>
+        </w:rPr>
+        <w:t>:</w:t>
+      </w:r>
+      <w:r>
+        <w:rPr>
+          <w:color w:val="A9B7C6"/>
+        </w:rPr>
+        <w:br/>
+        <w:t xml:space="preserve">        </w:t>
+      </w:r>
+      <w:r>
+        <w:rPr>
+          <w:color w:val="8888C6"/>
+        </w:rPr>
+        <w:t>print</w:t>
+      </w:r>
       <w:r>
         <w:rPr>
           <w:color w:val="A9B7C6"/>
         </w:rPr>
         <w:t>(</w:t>
       </w:r>
-      <w:proofErr w:type="spellStart"/>
+      <w:r>
+        <w:rPr>
+          <w:color w:val="6A8759"/>
+        </w:rPr>
+        <w:t>f'</w:t>
+      </w:r>
+      <w:r>
+        <w:rPr>
+          <w:color w:val="CC7832"/>
+        </w:rPr>
+        <w:t>{</w:t>
+      </w:r>
       <w:r>
         <w:rPr>
           <w:color w:val="A9B7C6"/>
         </w:rPr>
         <w:t>idade_usuario</w:t>
       </w:r>
-      <w:proofErr w:type="spellEnd"/>
-      <w:r>
-        <w:rPr>
-          <w:color w:val="A9B7C6"/>
-        </w:rPr>
-        <w:t>):</w:t>
+      <w:r>
+        <w:rPr>
+          <w:color w:val="CC7832"/>
+        </w:rPr>
+        <w:t>}</w:t>
+      </w:r>
+      <w:r>
+        <w:rPr>
+          <w:color w:val="6A8759"/>
+        </w:rPr>
+        <w:t xml:space="preserve"> anos de idade, TEM permissão dirigir!'</w:t>
+      </w:r>
+      <w:r>
+        <w:rPr>
+          <w:color w:val="A9B7C6"/>
+        </w:rPr>
+        <w:t>)</w:t>
       </w:r>
       <w:r>
         <w:rPr>
@@ -4929,21 +4128,81 @@
         <w:rPr>
           <w:color w:val="CC7832"/>
         </w:rPr>
-        <w:t xml:space="preserve">if </w:t>
-      </w:r>
-      <w:proofErr w:type="spellStart"/>
+        <w:t>else</w:t>
+      </w:r>
+      <w:r>
+        <w:rPr>
+          <w:color w:val="A9B7C6"/>
+        </w:rPr>
+        <w:t>:</w:t>
+      </w:r>
+      <w:r>
+        <w:rPr>
+          <w:color w:val="A9B7C6"/>
+        </w:rPr>
+        <w:br/>
+        <w:t xml:space="preserve">        </w:t>
+      </w:r>
+      <w:r>
+        <w:rPr>
+          <w:color w:val="8888C6"/>
+        </w:rPr>
+        <w:t>print</w:t>
+      </w:r>
+      <w:r>
+        <w:rPr>
+          <w:color w:val="A9B7C6"/>
+        </w:rPr>
+        <w:t>(</w:t>
+      </w:r>
+      <w:r>
+        <w:rPr>
+          <w:color w:val="6A8759"/>
+        </w:rPr>
+        <w:t>f'</w:t>
+      </w:r>
+      <w:r>
+        <w:rPr>
+          <w:color w:val="CC7832"/>
+        </w:rPr>
+        <w:t>{</w:t>
+      </w:r>
       <w:r>
         <w:rPr>
           <w:color w:val="A9B7C6"/>
         </w:rPr>
         <w:t>idade_usuario</w:t>
       </w:r>
-      <w:proofErr w:type="spellEnd"/>
-      <w:r>
-        <w:rPr>
-          <w:color w:val="A9B7C6"/>
-        </w:rPr>
-        <w:t xml:space="preserve"> &gt;= </w:t>
+      <w:r>
+        <w:rPr>
+          <w:color w:val="CC7832"/>
+        </w:rPr>
+        <w:t>}</w:t>
+      </w:r>
+      <w:r>
+        <w:rPr>
+          <w:color w:val="6A8759"/>
+        </w:rPr>
+        <w:t xml:space="preserve"> anos de idade, NÃO tem idade para dirigir!'</w:t>
+      </w:r>
+      <w:r>
+        <w:rPr>
+          <w:color w:val="A9B7C6"/>
+        </w:rPr>
+        <w:t>)</w:t>
+      </w:r>
+      <w:r>
+        <w:rPr>
+          <w:color w:val="A9B7C6"/>
+        </w:rPr>
+        <w:br/>
+      </w:r>
+      <w:r>
+        <w:rPr>
+          <w:color w:val="A9B7C6"/>
+        </w:rPr>
+        <w:br/>
+        <w:t>idades = [</w:t>
       </w:r>
       <w:r>
         <w:rPr>
@@ -4953,166 +4212,6 @@
       </w:r>
       <w:r>
         <w:rPr>
-          <w:color w:val="A9B7C6"/>
-        </w:rPr>
-        <w:t>:</w:t>
-      </w:r>
-      <w:r>
-        <w:rPr>
-          <w:color w:val="A9B7C6"/>
-        </w:rPr>
-        <w:br/>
-        <w:t xml:space="preserve">        </w:t>
-      </w:r>
-      <w:r>
-        <w:rPr>
-          <w:color w:val="8888C6"/>
-        </w:rPr>
-        <w:t>print</w:t>
-      </w:r>
-      <w:r>
-        <w:rPr>
-          <w:color w:val="A9B7C6"/>
-        </w:rPr>
-        <w:t>(</w:t>
-      </w:r>
-      <w:r>
-        <w:rPr>
-          <w:color w:val="6A8759"/>
-        </w:rPr>
-        <w:t>f'</w:t>
-      </w:r>
-      <w:r>
-        <w:rPr>
-          <w:color w:val="CC7832"/>
-        </w:rPr>
-        <w:t>{</w:t>
-      </w:r>
-      <w:proofErr w:type="spellStart"/>
-      <w:r>
-        <w:rPr>
-          <w:color w:val="A9B7C6"/>
-        </w:rPr>
-        <w:t>idade_usuario</w:t>
-      </w:r>
-      <w:proofErr w:type="spellEnd"/>
-      <w:r>
-        <w:rPr>
-          <w:color w:val="CC7832"/>
-        </w:rPr>
-        <w:t>}</w:t>
-      </w:r>
-      <w:r>
-        <w:rPr>
-          <w:color w:val="6A8759"/>
-        </w:rPr>
-        <w:t xml:space="preserve"> anos de idade, TEM permissão dirigir!'</w:t>
-      </w:r>
-      <w:r>
-        <w:rPr>
-          <w:color w:val="A9B7C6"/>
-        </w:rPr>
-        <w:t>)</w:t>
-      </w:r>
-      <w:r>
-        <w:rPr>
-          <w:color w:val="A9B7C6"/>
-        </w:rPr>
-        <w:br/>
-        <w:t xml:space="preserve">    </w:t>
-      </w:r>
-      <w:proofErr w:type="spellStart"/>
-      <w:r>
-        <w:rPr>
-          <w:color w:val="CC7832"/>
-        </w:rPr>
-        <w:t>else</w:t>
-      </w:r>
-      <w:proofErr w:type="spellEnd"/>
-      <w:r>
-        <w:rPr>
-          <w:color w:val="A9B7C6"/>
-        </w:rPr>
-        <w:t>:</w:t>
-      </w:r>
-      <w:r>
-        <w:rPr>
-          <w:color w:val="A9B7C6"/>
-        </w:rPr>
-        <w:br/>
-        <w:t xml:space="preserve">        </w:t>
-      </w:r>
-      <w:r>
-        <w:rPr>
-          <w:color w:val="8888C6"/>
-        </w:rPr>
-        <w:t>print</w:t>
-      </w:r>
-      <w:r>
-        <w:rPr>
-          <w:color w:val="A9B7C6"/>
-        </w:rPr>
-        <w:t>(</w:t>
-      </w:r>
-      <w:r>
-        <w:rPr>
-          <w:color w:val="6A8759"/>
-        </w:rPr>
-        <w:t>f'</w:t>
-      </w:r>
-      <w:r>
-        <w:rPr>
-          <w:color w:val="CC7832"/>
-        </w:rPr>
-        <w:t>{</w:t>
-      </w:r>
-      <w:proofErr w:type="spellStart"/>
-      <w:r>
-        <w:rPr>
-          <w:color w:val="A9B7C6"/>
-        </w:rPr>
-        <w:t>idade_usuario</w:t>
-      </w:r>
-      <w:proofErr w:type="spellEnd"/>
-      <w:r>
-        <w:rPr>
-          <w:color w:val="CC7832"/>
-        </w:rPr>
-        <w:t>}</w:t>
-      </w:r>
-      <w:r>
-        <w:rPr>
-          <w:color w:val="6A8759"/>
-        </w:rPr>
-        <w:t xml:space="preserve"> anos de idade, NÃO tem idade para dirigir!'</w:t>
-      </w:r>
-      <w:r>
-        <w:rPr>
-          <w:color w:val="A9B7C6"/>
-        </w:rPr>
-        <w:t>)</w:t>
-      </w:r>
-      <w:r>
-        <w:rPr>
-          <w:color w:val="A9B7C6"/>
-        </w:rPr>
-        <w:br/>
-      </w:r>
-      <w:r>
-        <w:rPr>
-          <w:color w:val="A9B7C6"/>
-        </w:rPr>
-        <w:br/>
-        <w:t>idades = [</w:t>
-      </w:r>
-      <w:r>
-        <w:rPr>
-          <w:color w:val="6897BB"/>
-        </w:rPr>
-        <w:t>18</w:t>
-      </w:r>
-      <w:r>
-        <w:rPr>
           <w:color w:val="CC7832"/>
         </w:rPr>
         <w:t>,</w:t>
@@ -5242,21 +4341,7 @@
           <w:color w:val="A9B7C6"/>
         </w:rPr>
         <w:br/>
-        <w:t xml:space="preserve">    </w:t>
-      </w:r>
-      <w:proofErr w:type="spellStart"/>
-      <w:r>
-        <w:rPr>
-          <w:color w:val="A9B7C6"/>
-        </w:rPr>
-        <w:t>verifica_se_pode_dirigir</w:t>
-      </w:r>
-      <w:proofErr w:type="spellEnd"/>
-      <w:r>
-        <w:rPr>
-          <w:color w:val="A9B7C6"/>
-        </w:rPr>
-        <w:t>(idade)</w:t>
+        <w:t xml:space="preserve">    verifica_se_pode_dirigir(idade)</w:t>
       </w:r>
     </w:p>
     <w:p>
@@ -5352,33 +4437,17 @@
           <w:color w:val="A9B7C6"/>
         </w:rPr>
       </w:pPr>
-      <w:proofErr w:type="spellStart"/>
-      <w:r>
-        <w:rPr>
-          <w:color w:val="CC7832"/>
-        </w:rPr>
-        <w:t>def</w:t>
-      </w:r>
-      <w:proofErr w:type="spellEnd"/>
-      <w:r>
-        <w:rPr>
-          <w:color w:val="CC7832"/>
-        </w:rPr>
-        <w:t xml:space="preserve"> </w:t>
-      </w:r>
-      <w:proofErr w:type="spellStart"/>
+      <w:r>
+        <w:rPr>
+          <w:color w:val="CC7832"/>
+        </w:rPr>
+        <w:t xml:space="preserve">def </w:t>
+      </w:r>
       <w:r>
         <w:rPr>
           <w:color w:val="FFC66D"/>
         </w:rPr>
-        <w:t>verifica_se_pode_dirigir_loop</w:t>
-      </w:r>
-      <w:proofErr w:type="spellEnd"/>
-      <w:r>
-        <w:rPr>
-          <w:color w:val="FFC66D"/>
-        </w:rPr>
-        <w:t>_</w:t>
+        <w:t>verifica_se_pode_dirigir_loop_</w:t>
       </w:r>
       <w:r>
         <w:rPr>
@@ -5510,14 +4579,12 @@
         <w:br/>
         <w:t xml:space="preserve">        </w:t>
       </w:r>
-      <w:proofErr w:type="spellStart"/>
       <w:r>
         <w:rPr>
           <w:color w:val="CC7832"/>
         </w:rPr>
         <w:t>else</w:t>
       </w:r>
-      <w:proofErr w:type="spellEnd"/>
       <w:r>
         <w:rPr>
           <w:color w:val="A9B7C6"/>
@@ -5693,20 +4760,7 @@
           <w:color w:val="A9B7C6"/>
         </w:rPr>
         <w:br/>
-      </w:r>
-      <w:proofErr w:type="spellStart"/>
-      <w:r>
-        <w:rPr>
-          <w:color w:val="A9B7C6"/>
-        </w:rPr>
-        <w:t>verifica_se_pode_dirigir_loop</w:t>
-      </w:r>
-      <w:proofErr w:type="spellEnd"/>
-      <w:r>
-        <w:rPr>
-          <w:color w:val="A9B7C6"/>
-        </w:rPr>
-        <w:t>_(idades)</w:t>
+        <w:t>verifica_se_pode_dirigir_loop_(idades)</w:t>
       </w:r>
     </w:p>
     <w:p>
@@ -5827,19 +4881,11 @@
           <w:color w:val="A9B7C6"/>
         </w:rPr>
       </w:pPr>
-      <w:proofErr w:type="spellStart"/>
-      <w:r>
-        <w:rPr>
-          <w:color w:val="A9B7C6"/>
-        </w:rPr>
-        <w:t>permissoes</w:t>
-      </w:r>
-      <w:proofErr w:type="spellEnd"/>
-      <w:r>
-        <w:rPr>
-          <w:color w:val="A9B7C6"/>
-        </w:rPr>
-        <w:t xml:space="preserve"> = []</w:t>
+      <w:r>
+        <w:rPr>
+          <w:color w:val="A9B7C6"/>
+        </w:rPr>
+        <w:t>permissoes = []</w:t>
       </w:r>
       <w:r>
         <w:rPr>
@@ -5920,47 +4966,23 @@
         </w:rPr>
         <w:br/>
       </w:r>
-      <w:proofErr w:type="spellStart"/>
-      <w:r>
-        <w:rPr>
-          <w:color w:val="CC7832"/>
-        </w:rPr>
-        <w:t>def</w:t>
-      </w:r>
-      <w:proofErr w:type="spellEnd"/>
-      <w:r>
-        <w:rPr>
-          <w:color w:val="CC7832"/>
-        </w:rPr>
-        <w:t xml:space="preserve"> </w:t>
-      </w:r>
-      <w:proofErr w:type="spellStart"/>
+      <w:r>
+        <w:rPr>
+          <w:color w:val="CC7832"/>
+        </w:rPr>
+        <w:t xml:space="preserve">def </w:t>
+      </w:r>
       <w:r>
         <w:rPr>
           <w:color w:val="FFC66D"/>
         </w:rPr>
-        <w:t>verifica_se_pode_</w:t>
-      </w:r>
-      <w:proofErr w:type="gramStart"/>
-      <w:r>
-        <w:rPr>
-          <w:color w:val="FFC66D"/>
-        </w:rPr>
-        <w:t>dirigir</w:t>
-      </w:r>
-      <w:proofErr w:type="spellEnd"/>
-      <w:r>
-        <w:rPr>
-          <w:color w:val="A9B7C6"/>
-        </w:rPr>
-        <w:t>(</w:t>
-      </w:r>
-      <w:proofErr w:type="gramEnd"/>
-      <w:r>
-        <w:rPr>
-          <w:color w:val="A9B7C6"/>
-        </w:rPr>
-        <w:t>idades</w:t>
+        <w:t>verifica_se_pode_dirigir</w:t>
+      </w:r>
+      <w:r>
+        <w:rPr>
+          <w:color w:val="A9B7C6"/>
+        </w:rPr>
+        <w:t>(idades</w:t>
       </w:r>
       <w:r>
         <w:rPr>
@@ -5968,19 +4990,11 @@
         </w:rPr>
         <w:t xml:space="preserve">, </w:t>
       </w:r>
-      <w:proofErr w:type="spellStart"/>
-      <w:r>
-        <w:rPr>
-          <w:color w:val="A9B7C6"/>
-        </w:rPr>
-        <w:t>permissoes</w:t>
-      </w:r>
-      <w:proofErr w:type="spellEnd"/>
-      <w:r>
-        <w:rPr>
-          <w:color w:val="A9B7C6"/>
-        </w:rPr>
-        <w:t>):</w:t>
+      <w:r>
+        <w:rPr>
+          <w:color w:val="A9B7C6"/>
+        </w:rPr>
+        <w:t>permissoes):</w:t>
       </w:r>
       <w:r>
         <w:rPr>
@@ -6049,21 +5063,7 @@
           <w:color w:val="A9B7C6"/>
         </w:rPr>
         <w:br/>
-        <w:t xml:space="preserve">            </w:t>
-      </w:r>
-      <w:proofErr w:type="spellStart"/>
-      <w:r>
-        <w:rPr>
-          <w:color w:val="A9B7C6"/>
-        </w:rPr>
-        <w:t>permissoes.append</w:t>
-      </w:r>
-      <w:proofErr w:type="spellEnd"/>
-      <w:r>
-        <w:rPr>
-          <w:color w:val="A9B7C6"/>
-        </w:rPr>
-        <w:t>(</w:t>
+        <w:t xml:space="preserve">            permissoes.append(</w:t>
       </w:r>
       <w:r>
         <w:rPr>
@@ -6084,14 +5084,12 @@
         <w:br/>
         <w:t xml:space="preserve">        </w:t>
       </w:r>
-      <w:proofErr w:type="spellStart"/>
       <w:r>
         <w:rPr>
           <w:color w:val="CC7832"/>
         </w:rPr>
         <w:t>else</w:t>
       </w:r>
-      <w:proofErr w:type="spellEnd"/>
       <w:r>
         <w:rPr>
           <w:color w:val="A9B7C6"/>
@@ -6103,21 +5101,7 @@
           <w:color w:val="A9B7C6"/>
         </w:rPr>
         <w:br/>
-        <w:t xml:space="preserve">            </w:t>
-      </w:r>
-      <w:proofErr w:type="spellStart"/>
-      <w:r>
-        <w:rPr>
-          <w:color w:val="A9B7C6"/>
-        </w:rPr>
-        <w:t>permissoes.append</w:t>
-      </w:r>
-      <w:proofErr w:type="spellEnd"/>
-      <w:r>
-        <w:rPr>
-          <w:color w:val="A9B7C6"/>
-        </w:rPr>
-        <w:t>(</w:t>
+        <w:t xml:space="preserve">            permissoes.append(</w:t>
       </w:r>
       <w:r>
         <w:rPr>
@@ -6148,47 +5132,20 @@
         <w:rPr>
           <w:color w:val="A9B7C6"/>
         </w:rPr>
-        <w:t>(</w:t>
-      </w:r>
-      <w:proofErr w:type="spellStart"/>
-      <w:r>
-        <w:rPr>
-          <w:color w:val="A9B7C6"/>
-        </w:rPr>
-        <w:t>permissoes</w:t>
-      </w:r>
-      <w:proofErr w:type="spellEnd"/>
-      <w:r>
-        <w:rPr>
-          <w:color w:val="A9B7C6"/>
-        </w:rPr>
-        <w:t>)</w:t>
-      </w:r>
-      <w:r>
-        <w:rPr>
-          <w:color w:val="A9B7C6"/>
-        </w:rPr>
-        <w:br/>
-      </w:r>
-      <w:r>
-        <w:rPr>
-          <w:color w:val="A9B7C6"/>
-        </w:rPr>
-        <w:br/>
-      </w:r>
-      <w:proofErr w:type="spellStart"/>
-      <w:r>
-        <w:rPr>
-          <w:color w:val="A9B7C6"/>
-        </w:rPr>
-        <w:t>verifica_se_pode_dirigir</w:t>
-      </w:r>
-      <w:proofErr w:type="spellEnd"/>
-      <w:r>
-        <w:rPr>
-          <w:color w:val="A9B7C6"/>
-        </w:rPr>
-        <w:t>(idades</w:t>
+        <w:t>(permissoes)</w:t>
+      </w:r>
+      <w:r>
+        <w:rPr>
+          <w:color w:val="A9B7C6"/>
+        </w:rPr>
+        <w:br/>
+      </w:r>
+      <w:r>
+        <w:rPr>
+          <w:color w:val="A9B7C6"/>
+        </w:rPr>
+        <w:br/>
+        <w:t>verifica_se_pode_dirigir(idades</w:t>
       </w:r>
       <w:r>
         <w:rPr>
@@ -6196,19 +5153,11 @@
         </w:rPr>
         <w:t xml:space="preserve">, </w:t>
       </w:r>
-      <w:proofErr w:type="spellStart"/>
-      <w:r>
-        <w:rPr>
-          <w:color w:val="A9B7C6"/>
-        </w:rPr>
-        <w:t>permissoes</w:t>
-      </w:r>
-      <w:proofErr w:type="spellEnd"/>
-      <w:r>
-        <w:rPr>
-          <w:color w:val="A9B7C6"/>
-        </w:rPr>
-        <w:t>)</w:t>
+      <w:r>
+        <w:rPr>
+          <w:color w:val="A9B7C6"/>
+        </w:rPr>
+        <w:t>permissoes)</w:t>
       </w:r>
     </w:p>
     <w:p>
@@ -6285,35 +5234,7 @@
           <w:sz w:val="24"/>
           <w:szCs w:val="24"/>
         </w:rPr>
-        <w:t xml:space="preserve">Utilizamos o </w:t>
-      </w:r>
-      <w:proofErr w:type="spellStart"/>
-      <w:proofErr w:type="gramStart"/>
-      <w:r>
-        <w:rPr>
-          <w:rFonts w:ascii="Times New Roman" w:hAnsi="Times New Roman" w:cs="Times New Roman"/>
-          <w:sz w:val="24"/>
-          <w:szCs w:val="24"/>
-        </w:rPr>
-        <w:t>append</w:t>
-      </w:r>
-      <w:proofErr w:type="spellEnd"/>
-      <w:r>
-        <w:rPr>
-          <w:rFonts w:ascii="Times New Roman" w:hAnsi="Times New Roman" w:cs="Times New Roman"/>
-          <w:sz w:val="24"/>
-          <w:szCs w:val="24"/>
-        </w:rPr>
-        <w:t>(</w:t>
-      </w:r>
-      <w:proofErr w:type="gramEnd"/>
-      <w:r>
-        <w:rPr>
-          <w:rFonts w:ascii="Times New Roman" w:hAnsi="Times New Roman" w:cs="Times New Roman"/>
-          <w:sz w:val="24"/>
-          <w:szCs w:val="24"/>
-        </w:rPr>
-        <w:t>) para adicionar os valores na lista.</w:t>
+        <w:t>Utilizamos o append() para adicionar os valores na lista.</w:t>
       </w:r>
     </w:p>
     <w:p>
@@ -6490,31 +5411,7 @@
           <w:szCs w:val="24"/>
           <w:u w:val="single"/>
         </w:rPr>
-        <w:t xml:space="preserve">Aula 4 – O sistema de </w:t>
-      </w:r>
-      <w:proofErr w:type="spellStart"/>
-      <w:r>
-        <w:rPr>
-          <w:rFonts w:ascii="Times New Roman" w:hAnsi="Times New Roman" w:cs="Times New Roman"/>
-          <w:b/>
-          <w:bCs/>
-          <w:sz w:val="24"/>
-          <w:szCs w:val="24"/>
-          <w:u w:val="single"/>
-        </w:rPr>
-        <w:t>Imports</w:t>
-      </w:r>
-      <w:proofErr w:type="spellEnd"/>
-      <w:r>
-        <w:rPr>
-          <w:rFonts w:ascii="Times New Roman" w:hAnsi="Times New Roman" w:cs="Times New Roman"/>
-          <w:b/>
-          <w:bCs/>
-          <w:sz w:val="24"/>
-          <w:szCs w:val="24"/>
-          <w:u w:val="single"/>
-        </w:rPr>
-        <w:t>:</w:t>
+        <w:t>Aula 4 – O sistema de Imports:</w:t>
       </w:r>
     </w:p>
     <w:p>
@@ -6539,6 +5436,14 @@
           <w:szCs w:val="24"/>
         </w:rPr>
         <w:t xml:space="preserve"> </w:t>
+      </w:r>
+      <w:r>
+        <w:rPr>
+          <w:rFonts w:ascii="Times New Roman" w:hAnsi="Times New Roman" w:cs="Times New Roman"/>
+          <w:sz w:val="24"/>
+          <w:szCs w:val="24"/>
+        </w:rPr>
+        <w:t>Podemos colocar vários tipos numa mesma lista.</w:t>
       </w:r>
     </w:p>
     <w:sectPr>

--- a/Python para Data Science/Python para Data Science/Anotações/Python Para Data Science.docx
+++ b/Python para Data Science/Python para Data Science/Anotações/Python Para Data Science.docx
@@ -5444,6 +5444,428 @@
           <w:szCs w:val="24"/>
         </w:rPr>
         <w:t>Podemos colocar vários tipos numa mesma lista.</w:t>
+      </w:r>
+    </w:p>
+    <w:p>
+      <w:pPr>
+        <w:pStyle w:val="PargrafodaLista"/>
+        <w:numPr>
+          <w:ilvl w:val="1"/>
+          <w:numId w:val="1"/>
+        </w:numPr>
+        <w:spacing w:before="240" w:line="360" w:lineRule="auto"/>
+        <w:jc w:val="both"/>
+        <w:rPr>
+          <w:rFonts w:ascii="Times New Roman" w:hAnsi="Times New Roman" w:cs="Times New Roman"/>
+          <w:sz w:val="24"/>
+          <w:szCs w:val="24"/>
+        </w:rPr>
+      </w:pPr>
+      <w:r>
+        <w:rPr>
+          <w:rFonts w:ascii="Times New Roman" w:hAnsi="Times New Roman" w:cs="Times New Roman"/>
+          <w:sz w:val="24"/>
+          <w:szCs w:val="24"/>
+        </w:rPr>
+        <w:t xml:space="preserve"> Biblioteca Random: Randrange() aleatoriza um número de um começo a um fim. Exclusivo, portanto se quiser aleatorizar de 0 a 10, precisamos colocar até 11:</w:t>
+      </w:r>
+    </w:p>
+    <w:p>
+      <w:pPr>
+        <w:pStyle w:val="Pr-formataoHTML"/>
+        <w:shd w:val="clear" w:color="auto" w:fill="2B2B2B"/>
+        <w:rPr>
+          <w:color w:val="A9B7C6"/>
+        </w:rPr>
+      </w:pPr>
+      <w:r>
+        <w:rPr>
+          <w:color w:val="CC7832"/>
+        </w:rPr>
+        <w:t xml:space="preserve">from </w:t>
+      </w:r>
+      <w:r>
+        <w:rPr>
+          <w:color w:val="A9B7C6"/>
+        </w:rPr>
+        <w:t xml:space="preserve">random </w:t>
+      </w:r>
+      <w:r>
+        <w:rPr>
+          <w:color w:val="CC7832"/>
+        </w:rPr>
+        <w:t xml:space="preserve">import </w:t>
+      </w:r>
+      <w:r>
+        <w:rPr>
+          <w:color w:val="A9B7C6"/>
+        </w:rPr>
+        <w:t>randrange</w:t>
+      </w:r>
+      <w:r>
+        <w:rPr>
+          <w:color w:val="A9B7C6"/>
+        </w:rPr>
+        <w:br/>
+      </w:r>
+      <w:r>
+        <w:rPr>
+          <w:color w:val="A9B7C6"/>
+        </w:rPr>
+        <w:br/>
+      </w:r>
+      <w:r>
+        <w:rPr>
+          <w:color w:val="A9B7C6"/>
+        </w:rPr>
+        <w:lastRenderedPageBreak/>
+        <w:t>aleatorio = randrange(</w:t>
+      </w:r>
+      <w:r>
+        <w:rPr>
+          <w:color w:val="6897BB"/>
+        </w:rPr>
+        <w:t>0</w:t>
+      </w:r>
+      <w:r>
+        <w:rPr>
+          <w:color w:val="CC7832"/>
+        </w:rPr>
+        <w:t xml:space="preserve">, </w:t>
+      </w:r>
+      <w:r>
+        <w:rPr>
+          <w:color w:val="6897BB"/>
+        </w:rPr>
+        <w:t>11</w:t>
+      </w:r>
+      <w:r>
+        <w:rPr>
+          <w:color w:val="A9B7C6"/>
+        </w:rPr>
+        <w:t>)</w:t>
+      </w:r>
+      <w:r>
+        <w:rPr>
+          <w:color w:val="A9B7C6"/>
+        </w:rPr>
+        <w:br/>
+      </w:r>
+      <w:r>
+        <w:rPr>
+          <w:color w:val="8888C6"/>
+        </w:rPr>
+        <w:t>print</w:t>
+      </w:r>
+      <w:r>
+        <w:rPr>
+          <w:color w:val="A9B7C6"/>
+        </w:rPr>
+        <w:t>(aleatorio)</w:t>
+      </w:r>
+      <w:r>
+        <w:rPr>
+          <w:rFonts w:ascii="Times New Roman" w:hAnsi="Times New Roman" w:cs="Times New Roman"/>
+          <w:sz w:val="24"/>
+          <w:szCs w:val="24"/>
+        </w:rPr>
+        <w:t xml:space="preserve"> </w:t>
+      </w:r>
+    </w:p>
+    <w:p>
+      <w:pPr>
+        <w:pStyle w:val="PargrafodaLista"/>
+        <w:numPr>
+          <w:ilvl w:val="1"/>
+          <w:numId w:val="1"/>
+        </w:numPr>
+        <w:spacing w:before="240" w:line="360" w:lineRule="auto"/>
+        <w:jc w:val="both"/>
+        <w:rPr>
+          <w:rFonts w:ascii="Times New Roman" w:hAnsi="Times New Roman" w:cs="Times New Roman"/>
+          <w:sz w:val="24"/>
+          <w:szCs w:val="24"/>
+        </w:rPr>
+      </w:pPr>
+      <w:r>
+        <w:rPr>
+          <w:rFonts w:ascii="Times New Roman" w:hAnsi="Times New Roman" w:cs="Times New Roman"/>
+          <w:sz w:val="24"/>
+          <w:szCs w:val="24"/>
+        </w:rPr>
+        <w:t xml:space="preserve"> </w:t>
+      </w:r>
+      <w:r>
+        <w:rPr>
+          <w:rFonts w:ascii="Times New Roman" w:hAnsi="Times New Roman" w:cs="Times New Roman"/>
+          <w:sz w:val="24"/>
+          <w:szCs w:val="24"/>
+        </w:rPr>
+        <w:t>Podemos criar uma lista e ir acrescentando cada vez mais itens aleatórios dentro dela com um for e append:</w:t>
+      </w:r>
+    </w:p>
+    <w:p>
+      <w:pPr>
+        <w:pStyle w:val="Pr-formataoHTML"/>
+        <w:shd w:val="clear" w:color="auto" w:fill="2B2B2B"/>
+        <w:rPr>
+          <w:color w:val="A9B7C6"/>
+        </w:rPr>
+      </w:pPr>
+      <w:r>
+        <w:rPr>
+          <w:color w:val="CC7832"/>
+        </w:rPr>
+        <w:t xml:space="preserve">from </w:t>
+      </w:r>
+      <w:r>
+        <w:rPr>
+          <w:color w:val="A9B7C6"/>
+        </w:rPr>
+        <w:t xml:space="preserve">random </w:t>
+      </w:r>
+      <w:r>
+        <w:rPr>
+          <w:color w:val="CC7832"/>
+        </w:rPr>
+        <w:t xml:space="preserve">import </w:t>
+      </w:r>
+      <w:r>
+        <w:rPr>
+          <w:color w:val="A9B7C6"/>
+        </w:rPr>
+        <w:t>randrange</w:t>
+      </w:r>
+      <w:r>
+        <w:rPr>
+          <w:color w:val="A9B7C6"/>
+        </w:rPr>
+        <w:br/>
+      </w:r>
+      <w:r>
+        <w:rPr>
+          <w:color w:val="A9B7C6"/>
+        </w:rPr>
+        <w:br/>
+        <w:t>notas_matematicas = []</w:t>
+      </w:r>
+      <w:r>
+        <w:rPr>
+          <w:color w:val="A9B7C6"/>
+        </w:rPr>
+        <w:br/>
+      </w:r>
+      <w:r>
+        <w:rPr>
+          <w:color w:val="A9B7C6"/>
+        </w:rPr>
+        <w:br/>
+      </w:r>
+      <w:r>
+        <w:rPr>
+          <w:color w:val="CC7832"/>
+        </w:rPr>
+        <w:t xml:space="preserve">for </w:t>
+      </w:r>
+      <w:r>
+        <w:rPr>
+          <w:color w:val="A9B7C6"/>
+        </w:rPr>
+        <w:t xml:space="preserve">notas </w:t>
+      </w:r>
+      <w:r>
+        <w:rPr>
+          <w:color w:val="CC7832"/>
+        </w:rPr>
+        <w:t xml:space="preserve">in </w:t>
+      </w:r>
+      <w:r>
+        <w:rPr>
+          <w:color w:val="8888C6"/>
+        </w:rPr>
+        <w:t>range</w:t>
+      </w:r>
+      <w:r>
+        <w:rPr>
+          <w:color w:val="A9B7C6"/>
+        </w:rPr>
+        <w:t>(</w:t>
+      </w:r>
+      <w:r>
+        <w:rPr>
+          <w:color w:val="6897BB"/>
+        </w:rPr>
+        <w:t>8</w:t>
+      </w:r>
+      <w:r>
+        <w:rPr>
+          <w:color w:val="A9B7C6"/>
+        </w:rPr>
+        <w:t>):</w:t>
+      </w:r>
+      <w:r>
+        <w:rPr>
+          <w:color w:val="A9B7C6"/>
+        </w:rPr>
+        <w:br/>
+        <w:t xml:space="preserve">    notas_matematicas.append(randrange(</w:t>
+      </w:r>
+      <w:r>
+        <w:rPr>
+          <w:color w:val="6897BB"/>
+        </w:rPr>
+        <w:t>0</w:t>
+      </w:r>
+      <w:r>
+        <w:rPr>
+          <w:color w:val="CC7832"/>
+        </w:rPr>
+        <w:t xml:space="preserve">, </w:t>
+      </w:r>
+      <w:r>
+        <w:rPr>
+          <w:color w:val="6897BB"/>
+        </w:rPr>
+        <w:t>11</w:t>
+      </w:r>
+      <w:r>
+        <w:rPr>
+          <w:color w:val="A9B7C6"/>
+        </w:rPr>
+        <w:t>))</w:t>
+      </w:r>
+      <w:r>
+        <w:rPr>
+          <w:color w:val="A9B7C6"/>
+        </w:rPr>
+        <w:br/>
+      </w:r>
+      <w:r>
+        <w:rPr>
+          <w:color w:val="A9B7C6"/>
+        </w:rPr>
+        <w:br/>
+      </w:r>
+      <w:r>
+        <w:rPr>
+          <w:color w:val="8888C6"/>
+        </w:rPr>
+        <w:t>print</w:t>
+      </w:r>
+      <w:r>
+        <w:rPr>
+          <w:color w:val="A9B7C6"/>
+        </w:rPr>
+        <w:t>(notas_matematicas)</w:t>
+      </w:r>
+    </w:p>
+    <w:p>
+      <w:pPr>
+        <w:spacing w:before="240" w:line="360" w:lineRule="auto"/>
+        <w:jc w:val="center"/>
+        <w:rPr>
+          <w:rFonts w:ascii="Times New Roman" w:hAnsi="Times New Roman" w:cs="Times New Roman"/>
+          <w:sz w:val="24"/>
+          <w:szCs w:val="24"/>
+        </w:rPr>
+      </w:pPr>
+      <w:r>
+        <w:rPr>
+          <w:rFonts w:ascii="Times New Roman" w:hAnsi="Times New Roman" w:cs="Times New Roman"/>
+          <w:sz w:val="24"/>
+          <w:szCs w:val="24"/>
+        </w:rPr>
+        <w:drawing>
+          <wp:inline distT="0" distB="0" distL="0" distR="0" wp14:anchorId="09257662" wp14:editId="7D3B53F5">
+            <wp:extent cx="2343477" cy="333422"/>
+            <wp:effectExtent l="0" t="0" r="0" b="9525"/>
+            <wp:docPr id="11" name="Imagem 11"/>
+            <wp:cNvGraphicFramePr>
+              <a:graphicFrameLocks xmlns:a="http://schemas.openxmlformats.org/drawingml/2006/main" noChangeAspect="1"/>
+            </wp:cNvGraphicFramePr>
+            <a:graphic xmlns:a="http://schemas.openxmlformats.org/drawingml/2006/main">
+              <a:graphicData uri="http://schemas.openxmlformats.org/drawingml/2006/picture">
+                <pic:pic xmlns:pic="http://schemas.openxmlformats.org/drawingml/2006/picture">
+                  <pic:nvPicPr>
+                    <pic:cNvPr id="1" name=""/>
+                    <pic:cNvPicPr/>
+                  </pic:nvPicPr>
+                  <pic:blipFill>
+                    <a:blip r:embed="rId17"/>
+                    <a:stretch>
+                      <a:fillRect/>
+                    </a:stretch>
+                  </pic:blipFill>
+                  <pic:spPr>
+                    <a:xfrm>
+                      <a:off x="0" y="0"/>
+                      <a:ext cx="2343477" cy="333422"/>
+                    </a:xfrm>
+                    <a:prstGeom prst="rect">
+                      <a:avLst/>
+                    </a:prstGeom>
+                  </pic:spPr>
+                </pic:pic>
+              </a:graphicData>
+            </a:graphic>
+          </wp:inline>
+        </w:drawing>
+      </w:r>
+    </w:p>
+    <w:p>
+      <w:pPr>
+        <w:pStyle w:val="PargrafodaLista"/>
+        <w:numPr>
+          <w:ilvl w:val="1"/>
+          <w:numId w:val="1"/>
+        </w:numPr>
+        <w:spacing w:before="240" w:line="360" w:lineRule="auto"/>
+        <w:jc w:val="both"/>
+        <w:rPr>
+          <w:rFonts w:ascii="Times New Roman" w:hAnsi="Times New Roman" w:cs="Times New Roman"/>
+          <w:sz w:val="24"/>
+          <w:szCs w:val="24"/>
+        </w:rPr>
+      </w:pPr>
+      <w:r>
+        <w:rPr>
+          <w:rFonts w:ascii="Times New Roman" w:hAnsi="Times New Roman" w:cs="Times New Roman"/>
+          <w:sz w:val="24"/>
+          <w:szCs w:val="24"/>
+        </w:rPr>
+        <w:t xml:space="preserve"> </w:t>
+      </w:r>
+      <w:r>
+        <w:rPr>
+          <w:rFonts w:ascii="Times New Roman" w:hAnsi="Times New Roman" w:cs="Times New Roman"/>
+          <w:sz w:val="24"/>
+          <w:szCs w:val="24"/>
+        </w:rPr>
+        <w:t>Essa biblioteca diz que gera números pseudo aleatórios pois se determinarmos uma seed para ela, a “aleatoriedade” dos números será sempre a mesma, deixando de ser igual.</w:t>
+      </w:r>
+    </w:p>
+    <w:p>
+      <w:pPr>
+        <w:pStyle w:val="PargrafodaLista"/>
+        <w:numPr>
+          <w:ilvl w:val="2"/>
+          <w:numId w:val="1"/>
+        </w:numPr>
+        <w:spacing w:before="240" w:line="360" w:lineRule="auto"/>
+        <w:jc w:val="both"/>
+        <w:rPr>
+          <w:rFonts w:ascii="Times New Roman" w:hAnsi="Times New Roman" w:cs="Times New Roman"/>
+          <w:sz w:val="24"/>
+          <w:szCs w:val="24"/>
+        </w:rPr>
+      </w:pPr>
+      <w:r>
+        <w:rPr>
+          <w:rFonts w:ascii="Times New Roman" w:hAnsi="Times New Roman" w:cs="Times New Roman"/>
+          <w:sz w:val="24"/>
+          <w:szCs w:val="24"/>
+        </w:rPr>
+        <w:t>Ou seja, se escolhermos passar a seed 10 para nosso programa, os números do randrange que pedimos para ele gerar serão sempre os mesmos, portanto, aquelas notas matemáticas que colocamos seria os mesmos não importa quantas vezes rodarmos o programa.</w:t>
       </w:r>
     </w:p>
     <w:sectPr>

--- a/Python para Data Science/Python para Data Science/Anotações/Python Para Data Science.docx
+++ b/Python para Data Science/Python para Data Science/Anotações/Python Para Data Science.docx
@@ -130,7 +130,25 @@
           <w:sz w:val="24"/>
           <w:szCs w:val="24"/>
         </w:rPr>
-        <w:t>Interpolação de str com f’{}’: Podemos fazer interpolação</w:t>
+        <w:t>Interpolação de str com f</w:t>
+      </w:r>
+      <w:proofErr w:type="gramStart"/>
+      <w:r>
+        <w:rPr>
+          <w:rFonts w:ascii="Times New Roman" w:hAnsi="Times New Roman" w:cs="Times New Roman"/>
+          <w:sz w:val="24"/>
+          <w:szCs w:val="24"/>
+        </w:rPr>
+        <w:t>’{</w:t>
+      </w:r>
+      <w:proofErr w:type="gramEnd"/>
+      <w:r>
+        <w:rPr>
+          <w:rFonts w:ascii="Times New Roman" w:hAnsi="Times New Roman" w:cs="Times New Roman"/>
+          <w:sz w:val="24"/>
+          <w:szCs w:val="24"/>
+        </w:rPr>
+        <w:t>}’: Podemos fazer interpolação</w:t>
       </w:r>
       <w:r>
         <w:rPr>
@@ -239,6 +257,7 @@
         </w:rPr>
         <w:br/>
       </w:r>
+      <w:proofErr w:type="gramStart"/>
       <w:r>
         <w:rPr>
           <w:rFonts w:ascii="Courier New" w:eastAsia="Times New Roman" w:hAnsi="Courier New" w:cs="Courier New"/>
@@ -259,6 +278,8 @@
         </w:rPr>
         <w:t>(</w:t>
       </w:r>
+      <w:proofErr w:type="spellStart"/>
+      <w:proofErr w:type="gramEnd"/>
       <w:r>
         <w:rPr>
           <w:rFonts w:ascii="Courier New" w:eastAsia="Times New Roman" w:hAnsi="Courier New" w:cs="Courier New"/>
@@ -267,7 +288,18 @@
           <w:szCs w:val="20"/>
           <w:lang w:eastAsia="pt-BR"/>
         </w:rPr>
-        <w:t xml:space="preserve">f'O nome é </w:t>
+        <w:t>f'O</w:t>
+      </w:r>
+      <w:proofErr w:type="spellEnd"/>
+      <w:r>
+        <w:rPr>
+          <w:rFonts w:ascii="Courier New" w:eastAsia="Times New Roman" w:hAnsi="Courier New" w:cs="Courier New"/>
+          <w:color w:val="6A8759"/>
+          <w:sz w:val="20"/>
+          <w:szCs w:val="20"/>
+          <w:lang w:eastAsia="pt-BR"/>
+        </w:rPr>
+        <w:t xml:space="preserve"> nome é </w:t>
       </w:r>
       <w:r>
         <w:rPr>
@@ -432,6 +464,7 @@
         </w:rPr>
         <w:br/>
       </w:r>
+      <w:proofErr w:type="gramStart"/>
       <w:r>
         <w:rPr>
           <w:color w:val="8888C6"/>
@@ -444,17 +477,32 @@
         </w:rPr>
         <w:t>(</w:t>
       </w:r>
+      <w:proofErr w:type="gramEnd"/>
       <w:r>
         <w:rPr>
           <w:color w:val="6A8759"/>
         </w:rPr>
-        <w:t>'O nome é {} e a idade é {} anos'</w:t>
-      </w:r>
-      <w:r>
-        <w:rPr>
-          <w:color w:val="A9B7C6"/>
-        </w:rPr>
-        <w:t>.format(nome</w:t>
+        <w:t xml:space="preserve">'O nome é {} e a idade é {} </w:t>
+      </w:r>
+      <w:proofErr w:type="spellStart"/>
+      <w:r>
+        <w:rPr>
+          <w:color w:val="6A8759"/>
+        </w:rPr>
+        <w:t>anos'</w:t>
+      </w:r>
+      <w:r>
+        <w:rPr>
+          <w:color w:val="A9B7C6"/>
+        </w:rPr>
+        <w:t>.format</w:t>
+      </w:r>
+      <w:proofErr w:type="spellEnd"/>
+      <w:r>
+        <w:rPr>
+          <w:color w:val="A9B7C6"/>
+        </w:rPr>
+        <w:t>(nome</w:t>
       </w:r>
       <w:r>
         <w:rPr>
@@ -516,13 +564,23 @@
         </w:rPr>
         <w:t xml:space="preserve"> </w:t>
       </w:r>
-      <w:r>
-        <w:rPr>
-          <w:rFonts w:ascii="Times New Roman" w:hAnsi="Times New Roman" w:cs="Times New Roman"/>
-          <w:sz w:val="24"/>
-          <w:szCs w:val="24"/>
-        </w:rPr>
-        <w:t>Input(): Recebe uma entrada do usuário e o programa só continua sua execução após sua entrada</w:t>
+      <w:proofErr w:type="gramStart"/>
+      <w:r>
+        <w:rPr>
+          <w:rFonts w:ascii="Times New Roman" w:hAnsi="Times New Roman" w:cs="Times New Roman"/>
+          <w:sz w:val="24"/>
+          <w:szCs w:val="24"/>
+        </w:rPr>
+        <w:t>Input(</w:t>
+      </w:r>
+      <w:proofErr w:type="gramEnd"/>
+      <w:r>
+        <w:rPr>
+          <w:rFonts w:ascii="Times New Roman" w:hAnsi="Times New Roman" w:cs="Times New Roman"/>
+          <w:sz w:val="24"/>
+          <w:szCs w:val="24"/>
+        </w:rPr>
+        <w:t>): Recebe uma entrada do usuário e o programa só continua sua execução após sua entrada</w:t>
       </w:r>
       <w:r>
         <w:rPr>
@@ -541,23 +599,41 @@
           <w:color w:val="A9B7C6"/>
         </w:rPr>
       </w:pPr>
-      <w:r>
-        <w:rPr>
-          <w:color w:val="CC7832"/>
-        </w:rPr>
-        <w:t xml:space="preserve">def </w:t>
-      </w:r>
+      <w:proofErr w:type="spellStart"/>
+      <w:r>
+        <w:rPr>
+          <w:color w:val="CC7832"/>
+        </w:rPr>
+        <w:t>def</w:t>
+      </w:r>
+      <w:proofErr w:type="spellEnd"/>
+      <w:r>
+        <w:rPr>
+          <w:color w:val="CC7832"/>
+        </w:rPr>
+        <w:t xml:space="preserve"> </w:t>
+      </w:r>
+      <w:proofErr w:type="spellStart"/>
+      <w:proofErr w:type="gramStart"/>
       <w:r>
         <w:rPr>
           <w:color w:val="FFC66D"/>
         </w:rPr>
         <w:t>saudacao</w:t>
       </w:r>
-      <w:r>
-        <w:rPr>
-          <w:color w:val="A9B7C6"/>
-        </w:rPr>
-        <w:t>():</w:t>
+      <w:proofErr w:type="spellEnd"/>
+      <w:r>
+        <w:rPr>
+          <w:color w:val="A9B7C6"/>
+        </w:rPr>
+        <w:t>(</w:t>
+      </w:r>
+      <w:proofErr w:type="gramEnd"/>
+      <w:r>
+        <w:rPr>
+          <w:color w:val="A9B7C6"/>
+        </w:rPr>
+        <w:t>):</w:t>
       </w:r>
       <w:r>
         <w:rPr>
@@ -588,13 +664,27 @@
         <w:rPr>
           <w:color w:val="CC7832"/>
         </w:rPr>
-        <w:t>\n</w:t>
+        <w:t>\</w:t>
+      </w:r>
+      <w:proofErr w:type="spellStart"/>
+      <w:r>
+        <w:rPr>
+          <w:color w:val="CC7832"/>
+        </w:rPr>
+        <w:t>n</w:t>
       </w:r>
       <w:r>
         <w:rPr>
           <w:color w:val="6A8759"/>
         </w:rPr>
-        <w:t>R: '</w:t>
+        <w:t>R</w:t>
+      </w:r>
+      <w:proofErr w:type="spellEnd"/>
+      <w:r>
+        <w:rPr>
+          <w:color w:val="6A8759"/>
+        </w:rPr>
+        <w:t>: '</w:t>
       </w:r>
       <w:r>
         <w:rPr>
@@ -609,12 +699,14 @@
         <w:br/>
         <w:t xml:space="preserve">    idade = </w:t>
       </w:r>
+      <w:proofErr w:type="spellStart"/>
       <w:r>
         <w:rPr>
           <w:color w:val="8888C6"/>
         </w:rPr>
         <w:t>int</w:t>
       </w:r>
+      <w:proofErr w:type="spellEnd"/>
       <w:r>
         <w:rPr>
           <w:color w:val="A9B7C6"/>
@@ -643,13 +735,27 @@
         <w:rPr>
           <w:color w:val="CC7832"/>
         </w:rPr>
-        <w:t>\n</w:t>
+        <w:t>\</w:t>
+      </w:r>
+      <w:proofErr w:type="spellStart"/>
+      <w:r>
+        <w:rPr>
+          <w:color w:val="CC7832"/>
+        </w:rPr>
+        <w:t>n</w:t>
       </w:r>
       <w:r>
         <w:rPr>
           <w:color w:val="6A8759"/>
         </w:rPr>
-        <w:t>R: '</w:t>
+        <w:t>R</w:t>
+      </w:r>
+      <w:proofErr w:type="spellEnd"/>
+      <w:r>
+        <w:rPr>
+          <w:color w:val="6A8759"/>
+        </w:rPr>
+        <w:t>: '</w:t>
       </w:r>
       <w:r>
         <w:rPr>
@@ -664,11 +770,19 @@
         <w:br/>
         <w:t xml:space="preserve">    </w:t>
       </w:r>
-      <w:r>
-        <w:rPr>
-          <w:color w:val="CC7832"/>
-        </w:rPr>
-        <w:t xml:space="preserve">return </w:t>
+      <w:proofErr w:type="spellStart"/>
+      <w:r>
+        <w:rPr>
+          <w:color w:val="CC7832"/>
+        </w:rPr>
+        <w:t>return</w:t>
+      </w:r>
+      <w:proofErr w:type="spellEnd"/>
+      <w:r>
+        <w:rPr>
+          <w:color w:val="CC7832"/>
+        </w:rPr>
+        <w:t xml:space="preserve"> </w:t>
       </w:r>
       <w:r>
         <w:rPr>
@@ -682,11 +796,19 @@
         </w:rPr>
         <w:t>(</w:t>
       </w:r>
+      <w:proofErr w:type="spellStart"/>
       <w:r>
         <w:rPr>
           <w:color w:val="6A8759"/>
         </w:rPr>
-        <w:t xml:space="preserve">f'Olá, </w:t>
+        <w:t>f'Olá</w:t>
+      </w:r>
+      <w:proofErr w:type="spellEnd"/>
+      <w:r>
+        <w:rPr>
+          <w:color w:val="6A8759"/>
+        </w:rPr>
+        <w:t xml:space="preserve">, </w:t>
       </w:r>
       <w:r>
         <w:rPr>
@@ -753,7 +875,28 @@
           <w:color w:val="A9B7C6"/>
         </w:rPr>
         <w:br/>
-        <w:t>saudacao()</w:t>
+      </w:r>
+      <w:proofErr w:type="spellStart"/>
+      <w:proofErr w:type="gramStart"/>
+      <w:r>
+        <w:rPr>
+          <w:color w:val="A9B7C6"/>
+        </w:rPr>
+        <w:t>saudacao</w:t>
+      </w:r>
+      <w:proofErr w:type="spellEnd"/>
+      <w:r>
+        <w:rPr>
+          <w:color w:val="A9B7C6"/>
+        </w:rPr>
+        <w:t>(</w:t>
+      </w:r>
+      <w:proofErr w:type="gramEnd"/>
+      <w:r>
+        <w:rPr>
+          <w:color w:val="A9B7C6"/>
+        </w:rPr>
+        <w:t>)</w:t>
       </w:r>
     </w:p>
     <w:p>
@@ -849,7 +992,25 @@
           <w:sz w:val="24"/>
           <w:szCs w:val="24"/>
         </w:rPr>
-        <w:t>, por isso o saudação() lá no fim</w:t>
+        <w:t xml:space="preserve">, por isso o </w:t>
+      </w:r>
+      <w:proofErr w:type="gramStart"/>
+      <w:r>
+        <w:rPr>
+          <w:rFonts w:ascii="Times New Roman" w:hAnsi="Times New Roman" w:cs="Times New Roman"/>
+          <w:sz w:val="24"/>
+          <w:szCs w:val="24"/>
+        </w:rPr>
+        <w:t>saudação(</w:t>
+      </w:r>
+      <w:proofErr w:type="gramEnd"/>
+      <w:r>
+        <w:rPr>
+          <w:rFonts w:ascii="Times New Roman" w:hAnsi="Times New Roman" w:cs="Times New Roman"/>
+          <w:sz w:val="24"/>
+          <w:szCs w:val="24"/>
+        </w:rPr>
+        <w:t>) lá no fim</w:t>
       </w:r>
       <w:r>
         <w:rPr>
@@ -937,7 +1098,25 @@
           <w:sz w:val="24"/>
           <w:szCs w:val="24"/>
         </w:rPr>
-        <w:t>A desvantagem é que o interpreter precisa traduzir o que escrevemos para linguagem de máquina, para que o computador execute.</w:t>
+        <w:t xml:space="preserve">A desvantagem é que o </w:t>
+      </w:r>
+      <w:proofErr w:type="spellStart"/>
+      <w:r>
+        <w:rPr>
+          <w:rFonts w:ascii="Times New Roman" w:hAnsi="Times New Roman" w:cs="Times New Roman"/>
+          <w:sz w:val="24"/>
+          <w:szCs w:val="24"/>
+        </w:rPr>
+        <w:t>interpreter</w:t>
+      </w:r>
+      <w:proofErr w:type="spellEnd"/>
+      <w:r>
+        <w:rPr>
+          <w:rFonts w:ascii="Times New Roman" w:hAnsi="Times New Roman" w:cs="Times New Roman"/>
+          <w:sz w:val="24"/>
+          <w:szCs w:val="24"/>
+        </w:rPr>
+        <w:t xml:space="preserve"> precisa traduzir o que escrevemos para linguagem de máquina, para que o computador execute.</w:t>
       </w:r>
     </w:p>
     <w:p>
@@ -962,7 +1141,25 @@
           <w:szCs w:val="24"/>
         </w:rPr>
         <w:lastRenderedPageBreak/>
-        <w:t>No caso das linguagens de baixo nível, elas já estão em linguagem de máquina, não necessitando do interpreter e tendo um desempenho melhor.</w:t>
+        <w:t xml:space="preserve">No caso das linguagens de baixo nível, elas já estão em linguagem de máquina, não necessitando do </w:t>
+      </w:r>
+      <w:proofErr w:type="spellStart"/>
+      <w:r>
+        <w:rPr>
+          <w:rFonts w:ascii="Times New Roman" w:hAnsi="Times New Roman" w:cs="Times New Roman"/>
+          <w:sz w:val="24"/>
+          <w:szCs w:val="24"/>
+        </w:rPr>
+        <w:t>interpreter</w:t>
+      </w:r>
+      <w:proofErr w:type="spellEnd"/>
+      <w:r>
+        <w:rPr>
+          <w:rFonts w:ascii="Times New Roman" w:hAnsi="Times New Roman" w:cs="Times New Roman"/>
+          <w:sz w:val="24"/>
+          <w:szCs w:val="24"/>
+        </w:rPr>
+        <w:t xml:space="preserve"> e tendo um desempenho melhor.</w:t>
       </w:r>
     </w:p>
     <w:p>
@@ -1139,23 +1336,47 @@
           <w:color w:val="A9B7C6"/>
         </w:rPr>
       </w:pPr>
-      <w:r>
-        <w:rPr>
-          <w:color w:val="CC7832"/>
-        </w:rPr>
-        <w:t xml:space="preserve">def </w:t>
-      </w:r>
+      <w:proofErr w:type="spellStart"/>
+      <w:r>
+        <w:rPr>
+          <w:color w:val="CC7832"/>
+        </w:rPr>
+        <w:t>def</w:t>
+      </w:r>
+      <w:proofErr w:type="spellEnd"/>
+      <w:r>
+        <w:rPr>
+          <w:color w:val="CC7832"/>
+        </w:rPr>
+        <w:t xml:space="preserve"> </w:t>
+      </w:r>
+      <w:proofErr w:type="spellStart"/>
       <w:r>
         <w:rPr>
           <w:color w:val="FFC66D"/>
         </w:rPr>
         <w:t>saudacao_com_parametros</w:t>
       </w:r>
-      <w:r>
-        <w:rPr>
-          <w:color w:val="A9B7C6"/>
-        </w:rPr>
-        <w:t>(nome_da_pessoa):</w:t>
+      <w:proofErr w:type="spellEnd"/>
+      <w:r>
+        <w:rPr>
+          <w:color w:val="A9B7C6"/>
+        </w:rPr>
+        <w:t>(</w:t>
+      </w:r>
+      <w:proofErr w:type="spellStart"/>
+      <w:r>
+        <w:rPr>
+          <w:color w:val="A9B7C6"/>
+        </w:rPr>
+        <w:t>nome_da_pessoa</w:t>
+      </w:r>
+      <w:proofErr w:type="spellEnd"/>
+      <w:r>
+        <w:rPr>
+          <w:color w:val="A9B7C6"/>
+        </w:rPr>
+        <w:t>):</w:t>
       </w:r>
       <w:r>
         <w:rPr>
@@ -1164,12 +1385,21 @@
         <w:br/>
         <w:t xml:space="preserve">    </w:t>
       </w:r>
-      <w:r>
-        <w:rPr>
-          <w:color w:val="CC7832"/>
-        </w:rPr>
-        <w:t xml:space="preserve">return </w:t>
-      </w:r>
+      <w:proofErr w:type="spellStart"/>
+      <w:r>
+        <w:rPr>
+          <w:color w:val="CC7832"/>
+        </w:rPr>
+        <w:t>return</w:t>
+      </w:r>
+      <w:proofErr w:type="spellEnd"/>
+      <w:r>
+        <w:rPr>
+          <w:color w:val="CC7832"/>
+        </w:rPr>
+        <w:t xml:space="preserve"> </w:t>
+      </w:r>
+      <w:proofErr w:type="gramStart"/>
       <w:r>
         <w:rPr>
           <w:color w:val="8888C6"/>
@@ -1182,11 +1412,20 @@
         </w:rPr>
         <w:t>(</w:t>
       </w:r>
+      <w:proofErr w:type="spellStart"/>
+      <w:proofErr w:type="gramEnd"/>
       <w:r>
         <w:rPr>
           <w:color w:val="6A8759"/>
         </w:rPr>
-        <w:t xml:space="preserve">f'Bom dia, </w:t>
+        <w:t>f'Bom</w:t>
+      </w:r>
+      <w:proofErr w:type="spellEnd"/>
+      <w:r>
+        <w:rPr>
+          <w:color w:val="6A8759"/>
+        </w:rPr>
+        <w:t xml:space="preserve"> dia, </w:t>
       </w:r>
       <w:r>
         <w:rPr>
@@ -1194,12 +1433,14 @@
         </w:rPr>
         <w:t>{</w:t>
       </w:r>
+      <w:proofErr w:type="spellStart"/>
       <w:r>
         <w:rPr>
           <w:color w:val="A9B7C6"/>
         </w:rPr>
         <w:t>nome_da_pessoa</w:t>
       </w:r>
+      <w:proofErr w:type="spellEnd"/>
       <w:r>
         <w:rPr>
           <w:color w:val="CC7832"/>
@@ -1243,11 +1484,19 @@
         </w:rPr>
         <w:br/>
       </w:r>
-      <w:r>
-        <w:rPr>
-          <w:color w:val="A9B7C6"/>
-        </w:rPr>
-        <w:t>saudacao_com_parametros(nome)</w:t>
+      <w:proofErr w:type="spellStart"/>
+      <w:r>
+        <w:rPr>
+          <w:color w:val="A9B7C6"/>
+        </w:rPr>
+        <w:t>saudacao_com_parametros</w:t>
+      </w:r>
+      <w:proofErr w:type="spellEnd"/>
+      <w:r>
+        <w:rPr>
+          <w:color w:val="A9B7C6"/>
+        </w:rPr>
+        <w:t>(nome)</w:t>
       </w:r>
     </w:p>
     <w:p>
@@ -1314,23 +1563,47 @@
         </w:rPr>
         <w:br/>
       </w:r>
-      <w:r>
-        <w:rPr>
-          <w:color w:val="CC7832"/>
-        </w:rPr>
-        <w:t xml:space="preserve">def </w:t>
-      </w:r>
+      <w:proofErr w:type="spellStart"/>
+      <w:r>
+        <w:rPr>
+          <w:color w:val="CC7832"/>
+        </w:rPr>
+        <w:t>def</w:t>
+      </w:r>
+      <w:proofErr w:type="spellEnd"/>
+      <w:r>
+        <w:rPr>
+          <w:color w:val="CC7832"/>
+        </w:rPr>
+        <w:t xml:space="preserve"> </w:t>
+      </w:r>
+      <w:proofErr w:type="spellStart"/>
       <w:r>
         <w:rPr>
           <w:color w:val="FFC66D"/>
         </w:rPr>
         <w:t>verifica_se_pode_dirigir</w:t>
       </w:r>
-      <w:r>
-        <w:rPr>
-          <w:color w:val="A9B7C6"/>
-        </w:rPr>
-        <w:t>(idade_usuario):</w:t>
+      <w:proofErr w:type="spellEnd"/>
+      <w:r>
+        <w:rPr>
+          <w:color w:val="A9B7C6"/>
+        </w:rPr>
+        <w:t>(</w:t>
+      </w:r>
+      <w:proofErr w:type="spellStart"/>
+      <w:r>
+        <w:rPr>
+          <w:color w:val="A9B7C6"/>
+        </w:rPr>
+        <w:t>idade_usuario</w:t>
+      </w:r>
+      <w:proofErr w:type="spellEnd"/>
+      <w:r>
+        <w:rPr>
+          <w:color w:val="A9B7C6"/>
+        </w:rPr>
+        <w:t>):</w:t>
       </w:r>
       <w:r>
         <w:rPr>
@@ -1345,11 +1618,19 @@
         </w:rPr>
         <w:t xml:space="preserve">if </w:t>
       </w:r>
-      <w:r>
-        <w:rPr>
-          <w:color w:val="A9B7C6"/>
-        </w:rPr>
-        <w:t xml:space="preserve">idade_usuario &gt;= </w:t>
+      <w:proofErr w:type="spellStart"/>
+      <w:r>
+        <w:rPr>
+          <w:color w:val="A9B7C6"/>
+        </w:rPr>
+        <w:t>idade_usuario</w:t>
+      </w:r>
+      <w:proofErr w:type="spellEnd"/>
+      <w:r>
+        <w:rPr>
+          <w:color w:val="A9B7C6"/>
+        </w:rPr>
+        <w:t xml:space="preserve"> &gt;= </w:t>
       </w:r>
       <w:r>
         <w:rPr>
@@ -1370,12 +1651,21 @@
         <w:br/>
         <w:t xml:space="preserve">        </w:t>
       </w:r>
-      <w:r>
-        <w:rPr>
-          <w:color w:val="CC7832"/>
-        </w:rPr>
-        <w:t xml:space="preserve">return </w:t>
-      </w:r>
+      <w:proofErr w:type="spellStart"/>
+      <w:r>
+        <w:rPr>
+          <w:color w:val="CC7832"/>
+        </w:rPr>
+        <w:t>return</w:t>
+      </w:r>
+      <w:proofErr w:type="spellEnd"/>
+      <w:r>
+        <w:rPr>
+          <w:color w:val="CC7832"/>
+        </w:rPr>
+        <w:t xml:space="preserve"> </w:t>
+      </w:r>
+      <w:proofErr w:type="gramStart"/>
       <w:r>
         <w:rPr>
           <w:color w:val="8888C6"/>
@@ -1388,11 +1678,20 @@
         </w:rPr>
         <w:t>(</w:t>
       </w:r>
+      <w:proofErr w:type="spellStart"/>
+      <w:proofErr w:type="gramEnd"/>
       <w:r>
         <w:rPr>
           <w:color w:val="6A8759"/>
         </w:rPr>
-        <w:t>f'Você pode dirigir!'</w:t>
+        <w:t>f'Você</w:t>
+      </w:r>
+      <w:proofErr w:type="spellEnd"/>
+      <w:r>
+        <w:rPr>
+          <w:color w:val="6A8759"/>
+        </w:rPr>
+        <w:t xml:space="preserve"> pode dirigir!'</w:t>
       </w:r>
       <w:r>
         <w:rPr>
@@ -1407,12 +1706,14 @@
         <w:br/>
         <w:t xml:space="preserve">    </w:t>
       </w:r>
+      <w:proofErr w:type="spellStart"/>
       <w:r>
         <w:rPr>
           <w:color w:val="CC7832"/>
         </w:rPr>
         <w:t>else</w:t>
       </w:r>
+      <w:proofErr w:type="spellEnd"/>
       <w:r>
         <w:rPr>
           <w:color w:val="A9B7C6"/>
@@ -1426,18 +1727,28 @@
         <w:br/>
         <w:t xml:space="preserve">        </w:t>
       </w:r>
-      <w:r>
-        <w:rPr>
-          <w:color w:val="CC7832"/>
-        </w:rPr>
-        <w:t xml:space="preserve">raise </w:t>
-      </w:r>
+      <w:proofErr w:type="spellStart"/>
+      <w:r>
+        <w:rPr>
+          <w:color w:val="CC7832"/>
+        </w:rPr>
+        <w:t>raise</w:t>
+      </w:r>
+      <w:proofErr w:type="spellEnd"/>
+      <w:r>
+        <w:rPr>
+          <w:color w:val="CC7832"/>
+        </w:rPr>
+        <w:t xml:space="preserve"> </w:t>
+      </w:r>
+      <w:proofErr w:type="spellStart"/>
       <w:r>
         <w:rPr>
           <w:color w:val="8888C6"/>
         </w:rPr>
         <w:t>ValueError</w:t>
       </w:r>
+      <w:proofErr w:type="spellEnd"/>
       <w:r>
         <w:rPr>
           <w:color w:val="A9B7C6"/>
@@ -1467,7 +1778,20 @@
           <w:color w:val="A9B7C6"/>
         </w:rPr>
         <w:br/>
-        <w:t>verifica_se_pode_dirigir(idade)</w:t>
+      </w:r>
+      <w:proofErr w:type="spellStart"/>
+      <w:r>
+        <w:rPr>
+          <w:color w:val="A9B7C6"/>
+        </w:rPr>
+        <w:t>verifica_se_pode_dirigir</w:t>
+      </w:r>
+      <w:proofErr w:type="spellEnd"/>
+      <w:r>
+        <w:rPr>
+          <w:color w:val="A9B7C6"/>
+        </w:rPr>
+        <w:t>(idade)</w:t>
       </w:r>
     </w:p>
     <w:p>
@@ -1515,7 +1839,61 @@
           <w:sz w:val="24"/>
           <w:szCs w:val="24"/>
         </w:rPr>
-        <w:t xml:space="preserve"> Podemos converter tipos de str para int, int para str, float para str e assim por diante.</w:t>
+        <w:t xml:space="preserve"> Podemos converter tipos de str para </w:t>
+      </w:r>
+      <w:proofErr w:type="spellStart"/>
+      <w:r>
+        <w:rPr>
+          <w:rFonts w:ascii="Times New Roman" w:hAnsi="Times New Roman" w:cs="Times New Roman"/>
+          <w:sz w:val="24"/>
+          <w:szCs w:val="24"/>
+        </w:rPr>
+        <w:t>int</w:t>
+      </w:r>
+      <w:proofErr w:type="spellEnd"/>
+      <w:r>
+        <w:rPr>
+          <w:rFonts w:ascii="Times New Roman" w:hAnsi="Times New Roman" w:cs="Times New Roman"/>
+          <w:sz w:val="24"/>
+          <w:szCs w:val="24"/>
+        </w:rPr>
+        <w:t xml:space="preserve">, </w:t>
+      </w:r>
+      <w:proofErr w:type="spellStart"/>
+      <w:r>
+        <w:rPr>
+          <w:rFonts w:ascii="Times New Roman" w:hAnsi="Times New Roman" w:cs="Times New Roman"/>
+          <w:sz w:val="24"/>
+          <w:szCs w:val="24"/>
+        </w:rPr>
+        <w:t>int</w:t>
+      </w:r>
+      <w:proofErr w:type="spellEnd"/>
+      <w:r>
+        <w:rPr>
+          <w:rFonts w:ascii="Times New Roman" w:hAnsi="Times New Roman" w:cs="Times New Roman"/>
+          <w:sz w:val="24"/>
+          <w:szCs w:val="24"/>
+        </w:rPr>
+        <w:t xml:space="preserve"> para str, </w:t>
+      </w:r>
+      <w:proofErr w:type="spellStart"/>
+      <w:r>
+        <w:rPr>
+          <w:rFonts w:ascii="Times New Roman" w:hAnsi="Times New Roman" w:cs="Times New Roman"/>
+          <w:sz w:val="24"/>
+          <w:szCs w:val="24"/>
+        </w:rPr>
+        <w:t>float</w:t>
+      </w:r>
+      <w:proofErr w:type="spellEnd"/>
+      <w:r>
+        <w:rPr>
+          <w:rFonts w:ascii="Times New Roman" w:hAnsi="Times New Roman" w:cs="Times New Roman"/>
+          <w:sz w:val="24"/>
+          <w:szCs w:val="24"/>
+        </w:rPr>
+        <w:t xml:space="preserve"> para str e assim por diante.</w:t>
       </w:r>
     </w:p>
     <w:p>
@@ -1574,204 +1952,283 @@
           <w:color w:val="A9B7C6"/>
         </w:rPr>
       </w:pPr>
+      <w:proofErr w:type="spellStart"/>
       <w:r>
         <w:rPr>
           <w:color w:val="CC7832"/>
         </w:rPr>
         <w:lastRenderedPageBreak/>
-        <w:t xml:space="preserve">def </w:t>
-      </w:r>
+        <w:t>def</w:t>
+      </w:r>
+      <w:proofErr w:type="spellEnd"/>
+      <w:r>
+        <w:rPr>
+          <w:color w:val="CC7832"/>
+        </w:rPr>
+        <w:t xml:space="preserve"> </w:t>
+      </w:r>
+      <w:proofErr w:type="spellStart"/>
       <w:r>
         <w:rPr>
           <w:color w:val="FFC66D"/>
         </w:rPr>
+        <w:t>verifica_se_pode_dirigir_sem_</w:t>
+      </w:r>
+      <w:proofErr w:type="gramStart"/>
+      <w:r>
+        <w:rPr>
+          <w:color w:val="FFC66D"/>
+        </w:rPr>
+        <w:t>parametros</w:t>
+      </w:r>
+      <w:proofErr w:type="spellEnd"/>
+      <w:r>
+        <w:rPr>
+          <w:color w:val="A9B7C6"/>
+        </w:rPr>
+        <w:t>(</w:t>
+      </w:r>
+      <w:proofErr w:type="gramEnd"/>
+      <w:r>
+        <w:rPr>
+          <w:color w:val="A9B7C6"/>
+        </w:rPr>
+        <w:t>):</w:t>
+      </w:r>
+      <w:r>
+        <w:rPr>
+          <w:color w:val="A9B7C6"/>
+        </w:rPr>
+        <w:br/>
+        <w:t xml:space="preserve">    idade = </w:t>
+      </w:r>
+      <w:r>
+        <w:rPr>
+          <w:color w:val="8888C6"/>
+        </w:rPr>
+        <w:t>input</w:t>
+      </w:r>
+      <w:r>
+        <w:rPr>
+          <w:color w:val="A9B7C6"/>
+        </w:rPr>
+        <w:t>(</w:t>
+      </w:r>
+      <w:r>
+        <w:rPr>
+          <w:color w:val="6A8759"/>
+        </w:rPr>
+        <w:t>'Qual a sua idade?</w:t>
+      </w:r>
+      <w:r>
+        <w:rPr>
+          <w:color w:val="CC7832"/>
+        </w:rPr>
+        <w:t>\</w:t>
+      </w:r>
+      <w:proofErr w:type="spellStart"/>
+      <w:r>
+        <w:rPr>
+          <w:color w:val="CC7832"/>
+        </w:rPr>
+        <w:t>n</w:t>
+      </w:r>
+      <w:r>
+        <w:rPr>
+          <w:color w:val="6A8759"/>
+        </w:rPr>
+        <w:t>R</w:t>
+      </w:r>
+      <w:proofErr w:type="spellEnd"/>
+      <w:r>
+        <w:rPr>
+          <w:color w:val="6A8759"/>
+        </w:rPr>
+        <w:t>: '</w:t>
+      </w:r>
+      <w:r>
+        <w:rPr>
+          <w:color w:val="A9B7C6"/>
+        </w:rPr>
+        <w:t>)</w:t>
+      </w:r>
+      <w:r>
+        <w:rPr>
+          <w:color w:val="A9B7C6"/>
+        </w:rPr>
+        <w:br/>
+        <w:t xml:space="preserve">    </w:t>
+      </w:r>
+      <w:r>
+        <w:rPr>
+          <w:color w:val="CC7832"/>
+        </w:rPr>
+        <w:t xml:space="preserve">if </w:t>
+      </w:r>
+      <w:r>
+        <w:rPr>
+          <w:color w:val="A9B7C6"/>
+        </w:rPr>
+        <w:t xml:space="preserve">idade &gt;= </w:t>
+      </w:r>
+      <w:r>
+        <w:rPr>
+          <w:color w:val="6897BB"/>
+        </w:rPr>
+        <w:t>18</w:t>
+      </w:r>
+      <w:r>
+        <w:rPr>
+          <w:color w:val="A9B7C6"/>
+        </w:rPr>
+        <w:t>:</w:t>
+      </w:r>
+      <w:r>
+        <w:rPr>
+          <w:color w:val="A9B7C6"/>
+        </w:rPr>
+        <w:br/>
+        <w:t xml:space="preserve">        </w:t>
+      </w:r>
+      <w:proofErr w:type="spellStart"/>
+      <w:r>
+        <w:rPr>
+          <w:color w:val="CC7832"/>
+        </w:rPr>
+        <w:t>return</w:t>
+      </w:r>
+      <w:proofErr w:type="spellEnd"/>
+      <w:r>
+        <w:rPr>
+          <w:color w:val="CC7832"/>
+        </w:rPr>
+        <w:t xml:space="preserve"> </w:t>
+      </w:r>
+      <w:r>
+        <w:rPr>
+          <w:color w:val="8888C6"/>
+        </w:rPr>
+        <w:t>print</w:t>
+      </w:r>
+      <w:r>
+        <w:rPr>
+          <w:color w:val="A9B7C6"/>
+        </w:rPr>
+        <w:t>(</w:t>
+      </w:r>
+      <w:proofErr w:type="spellStart"/>
+      <w:r>
+        <w:rPr>
+          <w:color w:val="6A8759"/>
+        </w:rPr>
+        <w:t>f'Você</w:t>
+      </w:r>
+      <w:proofErr w:type="spellEnd"/>
+      <w:r>
+        <w:rPr>
+          <w:color w:val="6A8759"/>
+        </w:rPr>
+        <w:t xml:space="preserve"> tem permissão dirigir!'</w:t>
+      </w:r>
+      <w:r>
+        <w:rPr>
+          <w:color w:val="A9B7C6"/>
+        </w:rPr>
+        <w:t>)</w:t>
+      </w:r>
+      <w:r>
+        <w:rPr>
+          <w:color w:val="A9B7C6"/>
+        </w:rPr>
+        <w:br/>
+        <w:t xml:space="preserve">    </w:t>
+      </w:r>
+      <w:proofErr w:type="spellStart"/>
+      <w:r>
+        <w:rPr>
+          <w:color w:val="CC7832"/>
+        </w:rPr>
+        <w:t>else</w:t>
+      </w:r>
+      <w:proofErr w:type="spellEnd"/>
+      <w:r>
+        <w:rPr>
+          <w:color w:val="A9B7C6"/>
+        </w:rPr>
+        <w:t>:</w:t>
+      </w:r>
+      <w:r>
+        <w:rPr>
+          <w:color w:val="A9B7C6"/>
+        </w:rPr>
+        <w:br/>
+        <w:t xml:space="preserve">        </w:t>
+      </w:r>
+      <w:proofErr w:type="spellStart"/>
+      <w:r>
+        <w:rPr>
+          <w:color w:val="CC7832"/>
+        </w:rPr>
+        <w:t>raise</w:t>
+      </w:r>
+      <w:proofErr w:type="spellEnd"/>
+      <w:r>
+        <w:rPr>
+          <w:color w:val="CC7832"/>
+        </w:rPr>
+        <w:t xml:space="preserve"> </w:t>
+      </w:r>
+      <w:proofErr w:type="spellStart"/>
+      <w:r>
+        <w:rPr>
+          <w:color w:val="8888C6"/>
+        </w:rPr>
+        <w:t>ValueError</w:t>
+      </w:r>
+      <w:proofErr w:type="spellEnd"/>
+      <w:r>
+        <w:rPr>
+          <w:color w:val="A9B7C6"/>
+        </w:rPr>
+        <w:t>(</w:t>
+      </w:r>
+      <w:r>
+        <w:rPr>
+          <w:color w:val="6A8759"/>
+        </w:rPr>
+        <w:t>'Você não tem idade para dirigir!'</w:t>
+      </w:r>
+      <w:r>
+        <w:rPr>
+          <w:color w:val="A9B7C6"/>
+        </w:rPr>
+        <w:t>)</w:t>
+      </w:r>
+      <w:r>
+        <w:rPr>
+          <w:color w:val="A9B7C6"/>
+        </w:rPr>
+        <w:br/>
+      </w:r>
+      <w:r>
+        <w:rPr>
+          <w:color w:val="A9B7C6"/>
+        </w:rPr>
+        <w:br/>
+      </w:r>
+      <w:proofErr w:type="spellStart"/>
+      <w:r>
+        <w:rPr>
+          <w:color w:val="A9B7C6"/>
+        </w:rPr>
         <w:t>verifica_se_pode_dirigir_sem_parametros</w:t>
       </w:r>
-      <w:r>
-        <w:rPr>
-          <w:color w:val="A9B7C6"/>
-        </w:rPr>
-        <w:t>():</w:t>
-      </w:r>
-      <w:r>
-        <w:rPr>
-          <w:color w:val="A9B7C6"/>
-        </w:rPr>
-        <w:br/>
-        <w:t xml:space="preserve">    idade = </w:t>
-      </w:r>
-      <w:r>
-        <w:rPr>
-          <w:color w:val="8888C6"/>
-        </w:rPr>
-        <w:t>input</w:t>
-      </w:r>
-      <w:r>
-        <w:rPr>
-          <w:color w:val="A9B7C6"/>
-        </w:rPr>
-        <w:t>(</w:t>
-      </w:r>
-      <w:r>
-        <w:rPr>
-          <w:color w:val="6A8759"/>
-        </w:rPr>
-        <w:t>'Qual a sua idade?</w:t>
-      </w:r>
-      <w:r>
-        <w:rPr>
-          <w:color w:val="CC7832"/>
-        </w:rPr>
-        <w:t>\n</w:t>
-      </w:r>
-      <w:r>
-        <w:rPr>
-          <w:color w:val="6A8759"/>
-        </w:rPr>
-        <w:t>R: '</w:t>
-      </w:r>
-      <w:r>
-        <w:rPr>
-          <w:color w:val="A9B7C6"/>
-        </w:rPr>
-        <w:t>)</w:t>
-      </w:r>
-      <w:r>
-        <w:rPr>
-          <w:color w:val="A9B7C6"/>
-        </w:rPr>
-        <w:br/>
-        <w:t xml:space="preserve">    </w:t>
-      </w:r>
-      <w:r>
-        <w:rPr>
-          <w:color w:val="CC7832"/>
-        </w:rPr>
-        <w:t xml:space="preserve">if </w:t>
-      </w:r>
-      <w:r>
-        <w:rPr>
-          <w:color w:val="A9B7C6"/>
-        </w:rPr>
-        <w:t xml:space="preserve">idade &gt;= </w:t>
-      </w:r>
-      <w:r>
-        <w:rPr>
-          <w:color w:val="6897BB"/>
-        </w:rPr>
-        <w:t>18</w:t>
-      </w:r>
-      <w:r>
-        <w:rPr>
-          <w:color w:val="A9B7C6"/>
-        </w:rPr>
-        <w:t>:</w:t>
-      </w:r>
-      <w:r>
-        <w:rPr>
-          <w:color w:val="A9B7C6"/>
-        </w:rPr>
-        <w:br/>
-        <w:t xml:space="preserve">        </w:t>
-      </w:r>
-      <w:r>
-        <w:rPr>
-          <w:color w:val="CC7832"/>
-        </w:rPr>
-        <w:t xml:space="preserve">return </w:t>
-      </w:r>
-      <w:r>
-        <w:rPr>
-          <w:color w:val="8888C6"/>
-        </w:rPr>
-        <w:t>print</w:t>
-      </w:r>
-      <w:r>
-        <w:rPr>
-          <w:color w:val="A9B7C6"/>
-        </w:rPr>
-        <w:t>(</w:t>
-      </w:r>
-      <w:r>
-        <w:rPr>
-          <w:color w:val="6A8759"/>
-        </w:rPr>
-        <w:t>f'Você tem permissão dirigir!'</w:t>
-      </w:r>
-      <w:r>
-        <w:rPr>
-          <w:color w:val="A9B7C6"/>
-        </w:rPr>
-        <w:t>)</w:t>
-      </w:r>
-      <w:r>
-        <w:rPr>
-          <w:color w:val="A9B7C6"/>
-        </w:rPr>
-        <w:br/>
-        <w:t xml:space="preserve">    </w:t>
-      </w:r>
-      <w:r>
-        <w:rPr>
-          <w:color w:val="CC7832"/>
-        </w:rPr>
-        <w:t>else</w:t>
-      </w:r>
-      <w:r>
-        <w:rPr>
-          <w:color w:val="A9B7C6"/>
-        </w:rPr>
-        <w:t>:</w:t>
-      </w:r>
-      <w:r>
-        <w:rPr>
-          <w:color w:val="A9B7C6"/>
-        </w:rPr>
-        <w:br/>
-        <w:t xml:space="preserve">        </w:t>
-      </w:r>
-      <w:r>
-        <w:rPr>
-          <w:color w:val="CC7832"/>
-        </w:rPr>
-        <w:t xml:space="preserve">raise </w:t>
-      </w:r>
-      <w:r>
-        <w:rPr>
-          <w:color w:val="8888C6"/>
-        </w:rPr>
-        <w:t>ValueError</w:t>
-      </w:r>
-      <w:r>
-        <w:rPr>
-          <w:color w:val="A9B7C6"/>
-        </w:rPr>
-        <w:t>(</w:t>
-      </w:r>
-      <w:r>
-        <w:rPr>
-          <w:color w:val="6A8759"/>
-        </w:rPr>
-        <w:t>'Você não tem idade para dirigir!'</w:t>
-      </w:r>
-      <w:r>
-        <w:rPr>
-          <w:color w:val="A9B7C6"/>
-        </w:rPr>
-        <w:t>)</w:t>
-      </w:r>
-      <w:r>
-        <w:rPr>
-          <w:color w:val="A9B7C6"/>
-        </w:rPr>
-        <w:br/>
-      </w:r>
-      <w:r>
-        <w:rPr>
-          <w:color w:val="A9B7C6"/>
-        </w:rPr>
-        <w:br/>
-        <w:t>verifica_se_pode_dirigir_sem_parametros()</w:t>
+      <w:proofErr w:type="spellEnd"/>
+      <w:r>
+        <w:rPr>
+          <w:color w:val="A9B7C6"/>
+        </w:rPr>
+        <w:t>()</w:t>
       </w:r>
     </w:p>
     <w:p>
@@ -1795,7 +2252,25 @@
           <w:sz w:val="24"/>
           <w:szCs w:val="24"/>
         </w:rPr>
-        <w:t>Convertendo para int, part1:</w:t>
+        <w:t xml:space="preserve">Convertendo para </w:t>
+      </w:r>
+      <w:proofErr w:type="spellStart"/>
+      <w:r>
+        <w:rPr>
+          <w:rFonts w:ascii="Times New Roman" w:hAnsi="Times New Roman" w:cs="Times New Roman"/>
+          <w:sz w:val="24"/>
+          <w:szCs w:val="24"/>
+        </w:rPr>
+        <w:t>int</w:t>
+      </w:r>
+      <w:proofErr w:type="spellEnd"/>
+      <w:r>
+        <w:rPr>
+          <w:rFonts w:ascii="Times New Roman" w:hAnsi="Times New Roman" w:cs="Times New Roman"/>
+          <w:sz w:val="24"/>
+          <w:szCs w:val="24"/>
+        </w:rPr>
+        <w:t>, part1:</w:t>
       </w:r>
     </w:p>
     <w:p>
@@ -1806,222 +2281,303 @@
           <w:color w:val="A9B7C6"/>
         </w:rPr>
       </w:pPr>
-      <w:r>
-        <w:rPr>
-          <w:color w:val="CC7832"/>
-        </w:rPr>
-        <w:t xml:space="preserve">def </w:t>
-      </w:r>
+      <w:proofErr w:type="spellStart"/>
+      <w:r>
+        <w:rPr>
+          <w:color w:val="CC7832"/>
+        </w:rPr>
+        <w:t>def</w:t>
+      </w:r>
+      <w:proofErr w:type="spellEnd"/>
+      <w:r>
+        <w:rPr>
+          <w:color w:val="CC7832"/>
+        </w:rPr>
+        <w:t xml:space="preserve"> </w:t>
+      </w:r>
+      <w:proofErr w:type="spellStart"/>
       <w:r>
         <w:rPr>
           <w:color w:val="FFC66D"/>
         </w:rPr>
+        <w:t>verifica_se_pode_dirigir_sem_</w:t>
+      </w:r>
+      <w:proofErr w:type="gramStart"/>
+      <w:r>
+        <w:rPr>
+          <w:color w:val="FFC66D"/>
+        </w:rPr>
+        <w:t>parametros</w:t>
+      </w:r>
+      <w:proofErr w:type="spellEnd"/>
+      <w:r>
+        <w:rPr>
+          <w:color w:val="A9B7C6"/>
+        </w:rPr>
+        <w:t>(</w:t>
+      </w:r>
+      <w:proofErr w:type="gramEnd"/>
+      <w:r>
+        <w:rPr>
+          <w:color w:val="A9B7C6"/>
+        </w:rPr>
+        <w:t>):</w:t>
+      </w:r>
+      <w:r>
+        <w:rPr>
+          <w:color w:val="A9B7C6"/>
+        </w:rPr>
+        <w:br/>
+        <w:t xml:space="preserve">    idade = </w:t>
+      </w:r>
+      <w:r>
+        <w:rPr>
+          <w:color w:val="8888C6"/>
+        </w:rPr>
+        <w:t>input</w:t>
+      </w:r>
+      <w:r>
+        <w:rPr>
+          <w:color w:val="A9B7C6"/>
+        </w:rPr>
+        <w:t>(</w:t>
+      </w:r>
+      <w:r>
+        <w:rPr>
+          <w:color w:val="6A8759"/>
+        </w:rPr>
+        <w:t>'Qual a sua idade?</w:t>
+      </w:r>
+      <w:r>
+        <w:rPr>
+          <w:color w:val="CC7832"/>
+        </w:rPr>
+        <w:t>\</w:t>
+      </w:r>
+      <w:proofErr w:type="spellStart"/>
+      <w:r>
+        <w:rPr>
+          <w:color w:val="CC7832"/>
+        </w:rPr>
+        <w:t>n</w:t>
+      </w:r>
+      <w:r>
+        <w:rPr>
+          <w:color w:val="6A8759"/>
+        </w:rPr>
+        <w:t>R</w:t>
+      </w:r>
+      <w:proofErr w:type="spellEnd"/>
+      <w:r>
+        <w:rPr>
+          <w:color w:val="6A8759"/>
+        </w:rPr>
+        <w:t>: '</w:t>
+      </w:r>
+      <w:r>
+        <w:rPr>
+          <w:color w:val="A9B7C6"/>
+        </w:rPr>
+        <w:t>)</w:t>
+      </w:r>
+      <w:r>
+        <w:rPr>
+          <w:color w:val="A9B7C6"/>
+        </w:rPr>
+        <w:br/>
+        <w:t xml:space="preserve">    idade = </w:t>
+      </w:r>
+      <w:proofErr w:type="spellStart"/>
+      <w:r>
+        <w:rPr>
+          <w:color w:val="8888C6"/>
+        </w:rPr>
+        <w:t>int</w:t>
+      </w:r>
+      <w:proofErr w:type="spellEnd"/>
+      <w:r>
+        <w:rPr>
+          <w:color w:val="A9B7C6"/>
+        </w:rPr>
+        <w:t>(idade)</w:t>
+      </w:r>
+      <w:r>
+        <w:rPr>
+          <w:color w:val="A9B7C6"/>
+        </w:rPr>
+        <w:br/>
+        <w:t xml:space="preserve">    </w:t>
+      </w:r>
+      <w:r>
+        <w:rPr>
+          <w:color w:val="CC7832"/>
+        </w:rPr>
+        <w:t xml:space="preserve">if </w:t>
+      </w:r>
+      <w:r>
+        <w:rPr>
+          <w:color w:val="A9B7C6"/>
+        </w:rPr>
+        <w:t xml:space="preserve">idade &gt;= </w:t>
+      </w:r>
+      <w:r>
+        <w:rPr>
+          <w:color w:val="6897BB"/>
+        </w:rPr>
+        <w:t>18</w:t>
+      </w:r>
+      <w:r>
+        <w:rPr>
+          <w:color w:val="A9B7C6"/>
+        </w:rPr>
+        <w:t>:</w:t>
+      </w:r>
+      <w:r>
+        <w:rPr>
+          <w:color w:val="A9B7C6"/>
+        </w:rPr>
+        <w:br/>
+        <w:t xml:space="preserve">        </w:t>
+      </w:r>
+      <w:proofErr w:type="spellStart"/>
+      <w:r>
+        <w:rPr>
+          <w:color w:val="CC7832"/>
+        </w:rPr>
+        <w:t>return</w:t>
+      </w:r>
+      <w:proofErr w:type="spellEnd"/>
+      <w:r>
+        <w:rPr>
+          <w:color w:val="CC7832"/>
+        </w:rPr>
+        <w:t xml:space="preserve"> </w:t>
+      </w:r>
+      <w:r>
+        <w:rPr>
+          <w:color w:val="8888C6"/>
+        </w:rPr>
+        <w:t>print</w:t>
+      </w:r>
+      <w:r>
+        <w:rPr>
+          <w:color w:val="A9B7C6"/>
+        </w:rPr>
+        <w:t>(</w:t>
+      </w:r>
+      <w:proofErr w:type="spellStart"/>
+      <w:r>
+        <w:rPr>
+          <w:color w:val="6A8759"/>
+        </w:rPr>
+        <w:t>f'Você</w:t>
+      </w:r>
+      <w:proofErr w:type="spellEnd"/>
+      <w:r>
+        <w:rPr>
+          <w:color w:val="6A8759"/>
+        </w:rPr>
+        <w:t xml:space="preserve"> tem permissão dirigir!'</w:t>
+      </w:r>
+      <w:r>
+        <w:rPr>
+          <w:color w:val="A9B7C6"/>
+        </w:rPr>
+        <w:t>)</w:t>
+      </w:r>
+      <w:r>
+        <w:rPr>
+          <w:color w:val="A9B7C6"/>
+        </w:rPr>
+        <w:br/>
+        <w:t xml:space="preserve">    </w:t>
+      </w:r>
+      <w:proofErr w:type="spellStart"/>
+      <w:r>
+        <w:rPr>
+          <w:color w:val="CC7832"/>
+        </w:rPr>
+        <w:t>else</w:t>
+      </w:r>
+      <w:proofErr w:type="spellEnd"/>
+      <w:r>
+        <w:rPr>
+          <w:color w:val="A9B7C6"/>
+        </w:rPr>
+        <w:t>:</w:t>
+      </w:r>
+      <w:r>
+        <w:rPr>
+          <w:color w:val="A9B7C6"/>
+        </w:rPr>
+        <w:br/>
+        <w:t xml:space="preserve">        </w:t>
+      </w:r>
+      <w:proofErr w:type="spellStart"/>
+      <w:r>
+        <w:rPr>
+          <w:color w:val="CC7832"/>
+        </w:rPr>
+        <w:t>raise</w:t>
+      </w:r>
+      <w:proofErr w:type="spellEnd"/>
+      <w:r>
+        <w:rPr>
+          <w:color w:val="CC7832"/>
+        </w:rPr>
+        <w:t xml:space="preserve"> </w:t>
+      </w:r>
+      <w:proofErr w:type="spellStart"/>
+      <w:r>
+        <w:rPr>
+          <w:color w:val="8888C6"/>
+        </w:rPr>
+        <w:t>ValueError</w:t>
+      </w:r>
+      <w:proofErr w:type="spellEnd"/>
+      <w:r>
+        <w:rPr>
+          <w:color w:val="A9B7C6"/>
+        </w:rPr>
+        <w:t>(</w:t>
+      </w:r>
+      <w:r>
+        <w:rPr>
+          <w:color w:val="6A8759"/>
+        </w:rPr>
+        <w:t>'Você não tem idade para dirigir!'</w:t>
+      </w:r>
+      <w:r>
+        <w:rPr>
+          <w:color w:val="A9B7C6"/>
+        </w:rPr>
+        <w:t>)</w:t>
+      </w:r>
+      <w:r>
+        <w:rPr>
+          <w:color w:val="A9B7C6"/>
+        </w:rPr>
+        <w:br/>
+      </w:r>
+      <w:r>
+        <w:rPr>
+          <w:color w:val="A9B7C6"/>
+        </w:rPr>
+        <w:br/>
+      </w:r>
+      <w:proofErr w:type="spellStart"/>
+      <w:r>
+        <w:rPr>
+          <w:color w:val="A9B7C6"/>
+        </w:rPr>
         <w:t>verifica_se_pode_dirigir_sem_parametros</w:t>
       </w:r>
-      <w:r>
-        <w:rPr>
-          <w:color w:val="A9B7C6"/>
-        </w:rPr>
-        <w:t>():</w:t>
-      </w:r>
-      <w:r>
-        <w:rPr>
-          <w:color w:val="A9B7C6"/>
-        </w:rPr>
-        <w:br/>
-        <w:t xml:space="preserve">    idade = </w:t>
-      </w:r>
-      <w:r>
-        <w:rPr>
-          <w:color w:val="8888C6"/>
-        </w:rPr>
-        <w:t>input</w:t>
-      </w:r>
-      <w:r>
-        <w:rPr>
-          <w:color w:val="A9B7C6"/>
-        </w:rPr>
-        <w:t>(</w:t>
-      </w:r>
-      <w:r>
-        <w:rPr>
-          <w:color w:val="6A8759"/>
-        </w:rPr>
-        <w:t>'Qual a sua idade?</w:t>
-      </w:r>
-      <w:r>
-        <w:rPr>
-          <w:color w:val="CC7832"/>
-        </w:rPr>
-        <w:t>\n</w:t>
-      </w:r>
-      <w:r>
-        <w:rPr>
-          <w:color w:val="6A8759"/>
-        </w:rPr>
-        <w:t>R: '</w:t>
-      </w:r>
-      <w:r>
-        <w:rPr>
-          <w:color w:val="A9B7C6"/>
-        </w:rPr>
-        <w:t>)</w:t>
-      </w:r>
-      <w:r>
-        <w:rPr>
-          <w:color w:val="A9B7C6"/>
-        </w:rPr>
-        <w:br/>
-        <w:t xml:space="preserve">    idade = </w:t>
-      </w:r>
-      <w:r>
-        <w:rPr>
-          <w:color w:val="8888C6"/>
-        </w:rPr>
-        <w:t>int</w:t>
-      </w:r>
-      <w:r>
-        <w:rPr>
-          <w:color w:val="A9B7C6"/>
-        </w:rPr>
-        <w:t>(idade)</w:t>
-      </w:r>
-      <w:r>
-        <w:rPr>
-          <w:color w:val="A9B7C6"/>
-        </w:rPr>
-        <w:br/>
-        <w:t xml:space="preserve">    </w:t>
-      </w:r>
-      <w:r>
-        <w:rPr>
-          <w:color w:val="CC7832"/>
-        </w:rPr>
-        <w:t xml:space="preserve">if </w:t>
-      </w:r>
-      <w:r>
-        <w:rPr>
-          <w:color w:val="A9B7C6"/>
-        </w:rPr>
-        <w:t xml:space="preserve">idade &gt;= </w:t>
-      </w:r>
-      <w:r>
-        <w:rPr>
-          <w:color w:val="6897BB"/>
-        </w:rPr>
-        <w:t>18</w:t>
-      </w:r>
-      <w:r>
-        <w:rPr>
-          <w:color w:val="A9B7C6"/>
-        </w:rPr>
-        <w:t>:</w:t>
-      </w:r>
-      <w:r>
-        <w:rPr>
-          <w:color w:val="A9B7C6"/>
-        </w:rPr>
-        <w:br/>
-        <w:t xml:space="preserve">        </w:t>
-      </w:r>
-      <w:r>
-        <w:rPr>
-          <w:color w:val="CC7832"/>
-        </w:rPr>
-        <w:t xml:space="preserve">return </w:t>
-      </w:r>
-      <w:r>
-        <w:rPr>
-          <w:color w:val="8888C6"/>
-        </w:rPr>
-        <w:t>print</w:t>
-      </w:r>
-      <w:r>
-        <w:rPr>
-          <w:color w:val="A9B7C6"/>
-        </w:rPr>
-        <w:t>(</w:t>
-      </w:r>
-      <w:r>
-        <w:rPr>
-          <w:color w:val="6A8759"/>
-        </w:rPr>
-        <w:t>f'Você tem permissão dirigir!'</w:t>
-      </w:r>
-      <w:r>
-        <w:rPr>
-          <w:color w:val="A9B7C6"/>
-        </w:rPr>
-        <w:t>)</w:t>
-      </w:r>
-      <w:r>
-        <w:rPr>
-          <w:color w:val="A9B7C6"/>
-        </w:rPr>
-        <w:br/>
-        <w:t xml:space="preserve">    </w:t>
-      </w:r>
-      <w:r>
-        <w:rPr>
-          <w:color w:val="CC7832"/>
-        </w:rPr>
-        <w:t>else</w:t>
-      </w:r>
-      <w:r>
-        <w:rPr>
-          <w:color w:val="A9B7C6"/>
-        </w:rPr>
-        <w:t>:</w:t>
-      </w:r>
-      <w:r>
-        <w:rPr>
-          <w:color w:val="A9B7C6"/>
-        </w:rPr>
-        <w:br/>
-        <w:t xml:space="preserve">        </w:t>
-      </w:r>
-      <w:r>
-        <w:rPr>
-          <w:color w:val="CC7832"/>
-        </w:rPr>
-        <w:t xml:space="preserve">raise </w:t>
-      </w:r>
-      <w:r>
-        <w:rPr>
-          <w:color w:val="8888C6"/>
-        </w:rPr>
-        <w:t>ValueError</w:t>
-      </w:r>
-      <w:r>
-        <w:rPr>
-          <w:color w:val="A9B7C6"/>
-        </w:rPr>
-        <w:t>(</w:t>
-      </w:r>
-      <w:r>
-        <w:rPr>
-          <w:color w:val="6A8759"/>
-        </w:rPr>
-        <w:t>'Você não tem idade para dirigir!'</w:t>
-      </w:r>
-      <w:r>
-        <w:rPr>
-          <w:color w:val="A9B7C6"/>
-        </w:rPr>
-        <w:t>)</w:t>
-      </w:r>
-      <w:r>
-        <w:rPr>
-          <w:color w:val="A9B7C6"/>
-        </w:rPr>
-        <w:br/>
-      </w:r>
-      <w:r>
-        <w:rPr>
-          <w:color w:val="A9B7C6"/>
-        </w:rPr>
-        <w:br/>
-        <w:t>verifica_se_pode_dirigir_sem_parametros()</w:t>
+      <w:proofErr w:type="spellEnd"/>
+      <w:r>
+        <w:rPr>
+          <w:color w:val="A9B7C6"/>
+        </w:rPr>
+        <w:t>()</w:t>
       </w:r>
     </w:p>
     <w:p>
@@ -2045,7 +2601,25 @@
           <w:sz w:val="24"/>
           <w:szCs w:val="24"/>
         </w:rPr>
-        <w:t>Convertendo para int, part</w:t>
+        <w:t xml:space="preserve">Convertendo para </w:t>
+      </w:r>
+      <w:proofErr w:type="spellStart"/>
+      <w:r>
+        <w:rPr>
+          <w:rFonts w:ascii="Times New Roman" w:hAnsi="Times New Roman" w:cs="Times New Roman"/>
+          <w:sz w:val="24"/>
+          <w:szCs w:val="24"/>
+        </w:rPr>
+        <w:t>int</w:t>
+      </w:r>
+      <w:proofErr w:type="spellEnd"/>
+      <w:r>
+        <w:rPr>
+          <w:rFonts w:ascii="Times New Roman" w:hAnsi="Times New Roman" w:cs="Times New Roman"/>
+          <w:sz w:val="24"/>
+          <w:szCs w:val="24"/>
+        </w:rPr>
+        <w:t>, part</w:t>
       </w:r>
       <w:r>
         <w:rPr>
@@ -2080,215 +2654,296 @@
           <w:color w:val="A9B7C6"/>
         </w:rPr>
       </w:pPr>
-      <w:r>
-        <w:rPr>
-          <w:color w:val="CC7832"/>
-        </w:rPr>
-        <w:t xml:space="preserve">def </w:t>
-      </w:r>
+      <w:proofErr w:type="spellStart"/>
+      <w:r>
+        <w:rPr>
+          <w:color w:val="CC7832"/>
+        </w:rPr>
+        <w:t>def</w:t>
+      </w:r>
+      <w:proofErr w:type="spellEnd"/>
+      <w:r>
+        <w:rPr>
+          <w:color w:val="CC7832"/>
+        </w:rPr>
+        <w:t xml:space="preserve"> </w:t>
+      </w:r>
+      <w:proofErr w:type="spellStart"/>
       <w:r>
         <w:rPr>
           <w:color w:val="FFC66D"/>
         </w:rPr>
+        <w:t>verifica_se_pode_dirigir_sem_</w:t>
+      </w:r>
+      <w:proofErr w:type="gramStart"/>
+      <w:r>
+        <w:rPr>
+          <w:color w:val="FFC66D"/>
+        </w:rPr>
+        <w:t>parametros</w:t>
+      </w:r>
+      <w:proofErr w:type="spellEnd"/>
+      <w:r>
+        <w:rPr>
+          <w:color w:val="A9B7C6"/>
+        </w:rPr>
+        <w:t>(</w:t>
+      </w:r>
+      <w:proofErr w:type="gramEnd"/>
+      <w:r>
+        <w:rPr>
+          <w:color w:val="A9B7C6"/>
+        </w:rPr>
+        <w:t>):</w:t>
+      </w:r>
+      <w:r>
+        <w:rPr>
+          <w:color w:val="A9B7C6"/>
+        </w:rPr>
+        <w:br/>
+        <w:t xml:space="preserve">    idade = </w:t>
+      </w:r>
+      <w:proofErr w:type="spellStart"/>
+      <w:r>
+        <w:rPr>
+          <w:color w:val="8888C6"/>
+        </w:rPr>
+        <w:t>int</w:t>
+      </w:r>
+      <w:proofErr w:type="spellEnd"/>
+      <w:r>
+        <w:rPr>
+          <w:color w:val="A9B7C6"/>
+        </w:rPr>
+        <w:t>(</w:t>
+      </w:r>
+      <w:r>
+        <w:rPr>
+          <w:color w:val="8888C6"/>
+        </w:rPr>
+        <w:t>input</w:t>
+      </w:r>
+      <w:r>
+        <w:rPr>
+          <w:color w:val="A9B7C6"/>
+        </w:rPr>
+        <w:t>(</w:t>
+      </w:r>
+      <w:r>
+        <w:rPr>
+          <w:color w:val="6A8759"/>
+        </w:rPr>
+        <w:t>'Qual a sua idade?</w:t>
+      </w:r>
+      <w:r>
+        <w:rPr>
+          <w:color w:val="CC7832"/>
+        </w:rPr>
+        <w:t>\</w:t>
+      </w:r>
+      <w:proofErr w:type="spellStart"/>
+      <w:r>
+        <w:rPr>
+          <w:color w:val="CC7832"/>
+        </w:rPr>
+        <w:t>n</w:t>
+      </w:r>
+      <w:r>
+        <w:rPr>
+          <w:color w:val="6A8759"/>
+        </w:rPr>
+        <w:t>R</w:t>
+      </w:r>
+      <w:proofErr w:type="spellEnd"/>
+      <w:r>
+        <w:rPr>
+          <w:color w:val="6A8759"/>
+        </w:rPr>
+        <w:t>: '</w:t>
+      </w:r>
+      <w:r>
+        <w:rPr>
+          <w:color w:val="A9B7C6"/>
+        </w:rPr>
+        <w:t>))</w:t>
+      </w:r>
+      <w:r>
+        <w:rPr>
+          <w:color w:val="A9B7C6"/>
+        </w:rPr>
+        <w:br/>
+        <w:t xml:space="preserve">    </w:t>
+      </w:r>
+      <w:r>
+        <w:rPr>
+          <w:color w:val="CC7832"/>
+        </w:rPr>
+        <w:t xml:space="preserve">if </w:t>
+      </w:r>
+      <w:r>
+        <w:rPr>
+          <w:color w:val="A9B7C6"/>
+        </w:rPr>
+        <w:t xml:space="preserve">idade &gt;= </w:t>
+      </w:r>
+      <w:r>
+        <w:rPr>
+          <w:color w:val="6897BB"/>
+        </w:rPr>
+        <w:t>18</w:t>
+      </w:r>
+      <w:r>
+        <w:rPr>
+          <w:color w:val="A9B7C6"/>
+        </w:rPr>
+        <w:t>:</w:t>
+      </w:r>
+      <w:r>
+        <w:rPr>
+          <w:color w:val="A9B7C6"/>
+        </w:rPr>
+        <w:br/>
+        <w:t xml:space="preserve">        </w:t>
+      </w:r>
+      <w:proofErr w:type="spellStart"/>
+      <w:r>
+        <w:rPr>
+          <w:color w:val="CC7832"/>
+        </w:rPr>
+        <w:t>return</w:t>
+      </w:r>
+      <w:proofErr w:type="spellEnd"/>
+      <w:r>
+        <w:rPr>
+          <w:color w:val="CC7832"/>
+        </w:rPr>
+        <w:t xml:space="preserve"> </w:t>
+      </w:r>
+      <w:r>
+        <w:rPr>
+          <w:color w:val="8888C6"/>
+        </w:rPr>
+        <w:t>print</w:t>
+      </w:r>
+      <w:r>
+        <w:rPr>
+          <w:color w:val="A9B7C6"/>
+        </w:rPr>
+        <w:t>(</w:t>
+      </w:r>
+      <w:proofErr w:type="spellStart"/>
+      <w:r>
+        <w:rPr>
+          <w:color w:val="6A8759"/>
+        </w:rPr>
+        <w:t>f'Você</w:t>
+      </w:r>
+      <w:proofErr w:type="spellEnd"/>
+      <w:r>
+        <w:rPr>
+          <w:color w:val="6A8759"/>
+        </w:rPr>
+        <w:t xml:space="preserve"> tem permissão dirigir!'</w:t>
+      </w:r>
+      <w:r>
+        <w:rPr>
+          <w:color w:val="A9B7C6"/>
+        </w:rPr>
+        <w:t>)</w:t>
+      </w:r>
+      <w:r>
+        <w:rPr>
+          <w:color w:val="A9B7C6"/>
+        </w:rPr>
+        <w:br/>
+        <w:t xml:space="preserve">    </w:t>
+      </w:r>
+      <w:proofErr w:type="spellStart"/>
+      <w:r>
+        <w:rPr>
+          <w:color w:val="CC7832"/>
+        </w:rPr>
+        <w:t>else</w:t>
+      </w:r>
+      <w:proofErr w:type="spellEnd"/>
+      <w:r>
+        <w:rPr>
+          <w:color w:val="A9B7C6"/>
+        </w:rPr>
+        <w:t>:</w:t>
+      </w:r>
+      <w:r>
+        <w:rPr>
+          <w:color w:val="A9B7C6"/>
+        </w:rPr>
+        <w:br/>
+        <w:t xml:space="preserve">        </w:t>
+      </w:r>
+      <w:proofErr w:type="spellStart"/>
+      <w:r>
+        <w:rPr>
+          <w:color w:val="CC7832"/>
+        </w:rPr>
+        <w:t>raise</w:t>
+      </w:r>
+      <w:proofErr w:type="spellEnd"/>
+      <w:r>
+        <w:rPr>
+          <w:color w:val="CC7832"/>
+        </w:rPr>
+        <w:t xml:space="preserve"> </w:t>
+      </w:r>
+      <w:proofErr w:type="spellStart"/>
+      <w:r>
+        <w:rPr>
+          <w:color w:val="8888C6"/>
+        </w:rPr>
+        <w:t>ValueError</w:t>
+      </w:r>
+      <w:proofErr w:type="spellEnd"/>
+      <w:r>
+        <w:rPr>
+          <w:color w:val="A9B7C6"/>
+        </w:rPr>
+        <w:t>(</w:t>
+      </w:r>
+      <w:r>
+        <w:rPr>
+          <w:color w:val="6A8759"/>
+        </w:rPr>
+        <w:t>'Você não tem idade para dirigir!'</w:t>
+      </w:r>
+      <w:r>
+        <w:rPr>
+          <w:color w:val="A9B7C6"/>
+        </w:rPr>
+        <w:t>)</w:t>
+      </w:r>
+      <w:r>
+        <w:rPr>
+          <w:color w:val="A9B7C6"/>
+        </w:rPr>
+        <w:br/>
+      </w:r>
+      <w:r>
+        <w:rPr>
+          <w:color w:val="A9B7C6"/>
+        </w:rPr>
+        <w:br/>
+      </w:r>
+      <w:proofErr w:type="spellStart"/>
+      <w:r>
+        <w:rPr>
+          <w:color w:val="A9B7C6"/>
+        </w:rPr>
         <w:t>verifica_se_pode_dirigir_sem_parametros</w:t>
       </w:r>
-      <w:r>
-        <w:rPr>
-          <w:color w:val="A9B7C6"/>
-        </w:rPr>
-        <w:t>():</w:t>
-      </w:r>
-      <w:r>
-        <w:rPr>
-          <w:color w:val="A9B7C6"/>
-        </w:rPr>
-        <w:br/>
-        <w:t xml:space="preserve">    idade = </w:t>
-      </w:r>
-      <w:r>
-        <w:rPr>
-          <w:color w:val="8888C6"/>
-        </w:rPr>
-        <w:t>int</w:t>
-      </w:r>
-      <w:r>
-        <w:rPr>
-          <w:color w:val="A9B7C6"/>
-        </w:rPr>
-        <w:t>(</w:t>
-      </w:r>
-      <w:r>
-        <w:rPr>
-          <w:color w:val="8888C6"/>
-        </w:rPr>
-        <w:t>input</w:t>
-      </w:r>
-      <w:r>
-        <w:rPr>
-          <w:color w:val="A9B7C6"/>
-        </w:rPr>
-        <w:t>(</w:t>
-      </w:r>
-      <w:r>
-        <w:rPr>
-          <w:color w:val="6A8759"/>
-        </w:rPr>
-        <w:t>'Qual a sua idade?</w:t>
-      </w:r>
-      <w:r>
-        <w:rPr>
-          <w:color w:val="CC7832"/>
-        </w:rPr>
-        <w:t>\n</w:t>
-      </w:r>
-      <w:r>
-        <w:rPr>
-          <w:color w:val="6A8759"/>
-        </w:rPr>
-        <w:t>R: '</w:t>
-      </w:r>
-      <w:r>
-        <w:rPr>
-          <w:color w:val="A9B7C6"/>
-        </w:rPr>
-        <w:t>))</w:t>
-      </w:r>
-      <w:r>
-        <w:rPr>
-          <w:color w:val="A9B7C6"/>
-        </w:rPr>
-        <w:br/>
-        <w:t xml:space="preserve">    </w:t>
-      </w:r>
-      <w:r>
-        <w:rPr>
-          <w:color w:val="CC7832"/>
-        </w:rPr>
-        <w:t xml:space="preserve">if </w:t>
-      </w:r>
-      <w:r>
-        <w:rPr>
-          <w:color w:val="A9B7C6"/>
-        </w:rPr>
-        <w:t xml:space="preserve">idade &gt;= </w:t>
-      </w:r>
-      <w:r>
-        <w:rPr>
-          <w:color w:val="6897BB"/>
-        </w:rPr>
-        <w:t>18</w:t>
-      </w:r>
-      <w:r>
-        <w:rPr>
-          <w:color w:val="A9B7C6"/>
-        </w:rPr>
-        <w:t>:</w:t>
-      </w:r>
-      <w:r>
-        <w:rPr>
-          <w:color w:val="A9B7C6"/>
-        </w:rPr>
-        <w:br/>
-        <w:t xml:space="preserve">        </w:t>
-      </w:r>
-      <w:r>
-        <w:rPr>
-          <w:color w:val="CC7832"/>
-        </w:rPr>
-        <w:t xml:space="preserve">return </w:t>
-      </w:r>
-      <w:r>
-        <w:rPr>
-          <w:color w:val="8888C6"/>
-        </w:rPr>
-        <w:t>print</w:t>
-      </w:r>
-      <w:r>
-        <w:rPr>
-          <w:color w:val="A9B7C6"/>
-        </w:rPr>
-        <w:t>(</w:t>
-      </w:r>
-      <w:r>
-        <w:rPr>
-          <w:color w:val="6A8759"/>
-        </w:rPr>
-        <w:t>f'Você tem permissão dirigir!'</w:t>
-      </w:r>
-      <w:r>
-        <w:rPr>
-          <w:color w:val="A9B7C6"/>
-        </w:rPr>
-        <w:t>)</w:t>
-      </w:r>
-      <w:r>
-        <w:rPr>
-          <w:color w:val="A9B7C6"/>
-        </w:rPr>
-        <w:br/>
-        <w:t xml:space="preserve">    </w:t>
-      </w:r>
-      <w:r>
-        <w:rPr>
-          <w:color w:val="CC7832"/>
-        </w:rPr>
-        <w:t>else</w:t>
-      </w:r>
-      <w:r>
-        <w:rPr>
-          <w:color w:val="A9B7C6"/>
-        </w:rPr>
-        <w:t>:</w:t>
-      </w:r>
-      <w:r>
-        <w:rPr>
-          <w:color w:val="A9B7C6"/>
-        </w:rPr>
-        <w:br/>
-        <w:t xml:space="preserve">        </w:t>
-      </w:r>
-      <w:r>
-        <w:rPr>
-          <w:color w:val="CC7832"/>
-        </w:rPr>
-        <w:t xml:space="preserve">raise </w:t>
-      </w:r>
-      <w:r>
-        <w:rPr>
-          <w:color w:val="8888C6"/>
-        </w:rPr>
-        <w:t>ValueError</w:t>
-      </w:r>
-      <w:r>
-        <w:rPr>
-          <w:color w:val="A9B7C6"/>
-        </w:rPr>
-        <w:t>(</w:t>
-      </w:r>
-      <w:r>
-        <w:rPr>
-          <w:color w:val="6A8759"/>
-        </w:rPr>
-        <w:t>'Você não tem idade para dirigir!'</w:t>
-      </w:r>
-      <w:r>
-        <w:rPr>
-          <w:color w:val="A9B7C6"/>
-        </w:rPr>
-        <w:t>)</w:t>
-      </w:r>
-      <w:r>
-        <w:rPr>
-          <w:color w:val="A9B7C6"/>
-        </w:rPr>
-        <w:br/>
-      </w:r>
-      <w:r>
-        <w:rPr>
-          <w:color w:val="A9B7C6"/>
-        </w:rPr>
-        <w:br/>
-        <w:t>verifica_se_pode_dirigir_sem_parametros()</w:t>
+      <w:proofErr w:type="spellEnd"/>
+      <w:r>
+        <w:rPr>
+          <w:color w:val="A9B7C6"/>
+        </w:rPr>
+        <w:t>()</w:t>
       </w:r>
     </w:p>
     <w:p>
@@ -2312,7 +2967,43 @@
           <w:sz w:val="24"/>
           <w:szCs w:val="24"/>
         </w:rPr>
-        <w:t>A mesma lógica se aplica para converter em str e float. Basta colocar str(variável)/float(variável).</w:t>
+        <w:t xml:space="preserve">A mesma lógica se aplica para converter em str e </w:t>
+      </w:r>
+      <w:proofErr w:type="spellStart"/>
+      <w:r>
+        <w:rPr>
+          <w:rFonts w:ascii="Times New Roman" w:hAnsi="Times New Roman" w:cs="Times New Roman"/>
+          <w:sz w:val="24"/>
+          <w:szCs w:val="24"/>
+        </w:rPr>
+        <w:t>float</w:t>
+      </w:r>
+      <w:proofErr w:type="spellEnd"/>
+      <w:r>
+        <w:rPr>
+          <w:rFonts w:ascii="Times New Roman" w:hAnsi="Times New Roman" w:cs="Times New Roman"/>
+          <w:sz w:val="24"/>
+          <w:szCs w:val="24"/>
+        </w:rPr>
+        <w:t>. Basta colocar str(variável)/</w:t>
+      </w:r>
+      <w:proofErr w:type="spellStart"/>
+      <w:r>
+        <w:rPr>
+          <w:rFonts w:ascii="Times New Roman" w:hAnsi="Times New Roman" w:cs="Times New Roman"/>
+          <w:sz w:val="24"/>
+          <w:szCs w:val="24"/>
+        </w:rPr>
+        <w:t>float</w:t>
+      </w:r>
+      <w:proofErr w:type="spellEnd"/>
+      <w:r>
+        <w:rPr>
+          <w:rFonts w:ascii="Times New Roman" w:hAnsi="Times New Roman" w:cs="Times New Roman"/>
+          <w:sz w:val="24"/>
+          <w:szCs w:val="24"/>
+        </w:rPr>
+        <w:t>(variável).</w:t>
       </w:r>
     </w:p>
     <w:p>
@@ -2414,7 +3105,25 @@
           <w:szCs w:val="24"/>
         </w:rPr>
         <w:lastRenderedPageBreak/>
-        <w:t xml:space="preserve">Apostila de python e orientação a objetos da caelum: </w:t>
+        <w:t xml:space="preserve">Apostila de python e orientação a objetos da </w:t>
+      </w:r>
+      <w:proofErr w:type="spellStart"/>
+      <w:r>
+        <w:rPr>
+          <w:rFonts w:ascii="Times New Roman" w:hAnsi="Times New Roman" w:cs="Times New Roman"/>
+          <w:sz w:val="24"/>
+          <w:szCs w:val="24"/>
+        </w:rPr>
+        <w:t>caelum</w:t>
+      </w:r>
+      <w:proofErr w:type="spellEnd"/>
+      <w:r>
+        <w:rPr>
+          <w:rFonts w:ascii="Times New Roman" w:hAnsi="Times New Roman" w:cs="Times New Roman"/>
+          <w:sz w:val="24"/>
+          <w:szCs w:val="24"/>
+        </w:rPr>
+        <w:t xml:space="preserve">: </w:t>
       </w:r>
       <w:hyperlink r:id="rId7" w:history="1">
         <w:r>
@@ -2513,7 +3222,25 @@
           <w:sz w:val="24"/>
           <w:szCs w:val="24"/>
         </w:rPr>
-        <w:t>Aprendemos a usar as condicionais if e else;</w:t>
+        <w:t xml:space="preserve">Aprendemos a usar as condicionais if e </w:t>
+      </w:r>
+      <w:proofErr w:type="spellStart"/>
+      <w:r>
+        <w:rPr>
+          <w:rFonts w:ascii="Times New Roman" w:hAnsi="Times New Roman" w:cs="Times New Roman"/>
+          <w:sz w:val="24"/>
+          <w:szCs w:val="24"/>
+        </w:rPr>
+        <w:t>else</w:t>
+      </w:r>
+      <w:proofErr w:type="spellEnd"/>
+      <w:r>
+        <w:rPr>
+          <w:rFonts w:ascii="Times New Roman" w:hAnsi="Times New Roman" w:cs="Times New Roman"/>
+          <w:sz w:val="24"/>
+          <w:szCs w:val="24"/>
+        </w:rPr>
+        <w:t>;</w:t>
       </w:r>
     </w:p>
     <w:p>
@@ -2537,7 +3264,25 @@
           <w:sz w:val="24"/>
           <w:szCs w:val="24"/>
         </w:rPr>
-        <w:t>Convertemos a string (str) digitando através do teclado em um valor inteiro (int).</w:t>
+        <w:t>Convertemos a string (str) digitando através do teclado em um valor inteiro (</w:t>
+      </w:r>
+      <w:proofErr w:type="spellStart"/>
+      <w:r>
+        <w:rPr>
+          <w:rFonts w:ascii="Times New Roman" w:hAnsi="Times New Roman" w:cs="Times New Roman"/>
+          <w:sz w:val="24"/>
+          <w:szCs w:val="24"/>
+        </w:rPr>
+        <w:t>int</w:t>
+      </w:r>
+      <w:proofErr w:type="spellEnd"/>
+      <w:r>
+        <w:rPr>
+          <w:rFonts w:ascii="Times New Roman" w:hAnsi="Times New Roman" w:cs="Times New Roman"/>
+          <w:sz w:val="24"/>
+          <w:szCs w:val="24"/>
+        </w:rPr>
+        <w:t>).</w:t>
       </w:r>
     </w:p>
     <w:p>
@@ -2607,7 +3352,25 @@
           <w:sz w:val="24"/>
           <w:szCs w:val="24"/>
         </w:rPr>
-        <w:t>Quando vemos o tipo das listas recebemos: “list”</w:t>
+        <w:t>Quando vemos o tipo das listas recebemos: “</w:t>
+      </w:r>
+      <w:proofErr w:type="spellStart"/>
+      <w:r>
+        <w:rPr>
+          <w:rFonts w:ascii="Times New Roman" w:hAnsi="Times New Roman" w:cs="Times New Roman"/>
+          <w:sz w:val="24"/>
+          <w:szCs w:val="24"/>
+        </w:rPr>
+        <w:t>list</w:t>
+      </w:r>
+      <w:proofErr w:type="spellEnd"/>
+      <w:r>
+        <w:rPr>
+          <w:rFonts w:ascii="Times New Roman" w:hAnsi="Times New Roman" w:cs="Times New Roman"/>
+          <w:sz w:val="24"/>
+          <w:szCs w:val="24"/>
+        </w:rPr>
+        <w:t>”</w:t>
       </w:r>
     </w:p>
     <w:p>
@@ -2639,7 +3402,25 @@
           <w:sz w:val="24"/>
           <w:szCs w:val="24"/>
         </w:rPr>
-        <w:t>A contagem dos elementos de uma lista começa no 0, portanto, se vc quiser pegar o primeiro elemento de uma lista, print o índice 0, o segundo é o índice 1 e assim por diante:</w:t>
+        <w:t xml:space="preserve">A contagem dos elementos de uma lista começa no 0, portanto, se </w:t>
+      </w:r>
+      <w:proofErr w:type="spellStart"/>
+      <w:r>
+        <w:rPr>
+          <w:rFonts w:ascii="Times New Roman" w:hAnsi="Times New Roman" w:cs="Times New Roman"/>
+          <w:sz w:val="24"/>
+          <w:szCs w:val="24"/>
+        </w:rPr>
+        <w:t>vc</w:t>
+      </w:r>
+      <w:proofErr w:type="spellEnd"/>
+      <w:r>
+        <w:rPr>
+          <w:rFonts w:ascii="Times New Roman" w:hAnsi="Times New Roman" w:cs="Times New Roman"/>
+          <w:sz w:val="24"/>
+          <w:szCs w:val="24"/>
+        </w:rPr>
+        <w:t xml:space="preserve"> quiser pegar o primeiro elemento de uma lista, print o índice 0, o segundo é o índice 1 e assim por diante:</w:t>
       </w:r>
     </w:p>
     <w:p>
@@ -2786,8 +3567,16 @@
         <w:rPr>
           <w:color w:val="A9B7C6"/>
         </w:rPr>
-        <w:t>(idades[</w:t>
-      </w:r>
+        <w:t>(</w:t>
+      </w:r>
+      <w:proofErr w:type="gramStart"/>
+      <w:r>
+        <w:rPr>
+          <w:color w:val="A9B7C6"/>
+        </w:rPr>
+        <w:t>idades[</w:t>
+      </w:r>
+      <w:proofErr w:type="gramEnd"/>
       <w:r>
         <w:rPr>
           <w:color w:val="6897BB"/>
@@ -3052,8 +3841,16 @@
         <w:rPr>
           <w:color w:val="A9B7C6"/>
         </w:rPr>
-        <w:t>(idades[</w:t>
-      </w:r>
+        <w:t>(</w:t>
+      </w:r>
+      <w:proofErr w:type="gramStart"/>
+      <w:r>
+        <w:rPr>
+          <w:color w:val="A9B7C6"/>
+        </w:rPr>
+        <w:t>idades[</w:t>
+      </w:r>
+      <w:proofErr w:type="gramEnd"/>
       <w:r>
         <w:rPr>
           <w:color w:val="6897BB"/>
@@ -3373,8 +4170,16 @@
         <w:rPr>
           <w:color w:val="A9B7C6"/>
         </w:rPr>
-        <w:t>(idades[</w:t>
-      </w:r>
+        <w:t>(</w:t>
+      </w:r>
+      <w:proofErr w:type="gramStart"/>
+      <w:r>
+        <w:rPr>
+          <w:color w:val="A9B7C6"/>
+        </w:rPr>
+        <w:t>idades[</w:t>
+      </w:r>
+      <w:proofErr w:type="gramEnd"/>
       <w:r>
         <w:rPr>
           <w:color w:val="6897BB"/>
@@ -3650,8 +4455,16 @@
         <w:rPr>
           <w:color w:val="A9B7C6"/>
         </w:rPr>
-        <w:t>(idades[</w:t>
-      </w:r>
+        <w:t>(</w:t>
+      </w:r>
+      <w:proofErr w:type="gramStart"/>
+      <w:r>
+        <w:rPr>
+          <w:color w:val="A9B7C6"/>
+        </w:rPr>
+        <w:t>idades[</w:t>
+      </w:r>
+      <w:proofErr w:type="gramEnd"/>
       <w:r>
         <w:rPr>
           <w:color w:val="6897BB"/>
@@ -3856,7 +4669,21 @@
         <w:rPr>
           <w:color w:val="A9B7C6"/>
         </w:rPr>
-        <w:t>(idades[-</w:t>
+        <w:t>(</w:t>
+      </w:r>
+      <w:proofErr w:type="gramStart"/>
+      <w:r>
+        <w:rPr>
+          <w:color w:val="A9B7C6"/>
+        </w:rPr>
+        <w:t>idades[</w:t>
+      </w:r>
+      <w:proofErr w:type="gramEnd"/>
+      <w:r>
+        <w:rPr>
+          <w:color w:val="A9B7C6"/>
+        </w:rPr>
+        <w:t>-</w:t>
       </w:r>
       <w:r>
         <w:rPr>
@@ -3946,7 +4773,25 @@
           <w:szCs w:val="24"/>
         </w:rPr>
         <w:lastRenderedPageBreak/>
-        <w:t>A ordem regressiva continua, ou seja, se quiser o penúltimo item, coloque índice -2, -3 para o anti-penúltimo e assim por diante.</w:t>
+        <w:t xml:space="preserve">A ordem regressiva continua, ou seja, se quiser o penúltimo item, coloque índice -2, -3 para o </w:t>
+      </w:r>
+      <w:proofErr w:type="spellStart"/>
+      <w:r>
+        <w:rPr>
+          <w:rFonts w:ascii="Times New Roman" w:hAnsi="Times New Roman" w:cs="Times New Roman"/>
+          <w:sz w:val="24"/>
+          <w:szCs w:val="24"/>
+        </w:rPr>
+        <w:t>anti-penúltimo</w:t>
+      </w:r>
+      <w:proofErr w:type="spellEnd"/>
+      <w:r>
+        <w:rPr>
+          <w:rFonts w:ascii="Times New Roman" w:hAnsi="Times New Roman" w:cs="Times New Roman"/>
+          <w:sz w:val="24"/>
+          <w:szCs w:val="24"/>
+        </w:rPr>
+        <w:t xml:space="preserve"> e assim por diante.</w:t>
       </w:r>
     </w:p>
     <w:p>
@@ -4002,7 +4847,25 @@
           <w:sz w:val="24"/>
           <w:szCs w:val="24"/>
         </w:rPr>
-        <w:t>Ao invés de criar uma função que recebe uma idade e verifica se a pessoa pode ou não dirigir para cada uma delas em um for, printando isso:</w:t>
+        <w:t xml:space="preserve">Ao invés de criar uma função que recebe uma idade e verifica se a pessoa pode ou não dirigir para cada uma delas em um </w:t>
+      </w:r>
+      <w:proofErr w:type="gramStart"/>
+      <w:r>
+        <w:rPr>
+          <w:rFonts w:ascii="Times New Roman" w:hAnsi="Times New Roman" w:cs="Times New Roman"/>
+          <w:sz w:val="24"/>
+          <w:szCs w:val="24"/>
+        </w:rPr>
+        <w:t>for, printando</w:t>
+      </w:r>
+      <w:proofErr w:type="gramEnd"/>
+      <w:r>
+        <w:rPr>
+          <w:rFonts w:ascii="Times New Roman" w:hAnsi="Times New Roman" w:cs="Times New Roman"/>
+          <w:sz w:val="24"/>
+          <w:szCs w:val="24"/>
+        </w:rPr>
+        <w:t xml:space="preserve"> isso:</w:t>
       </w:r>
     </w:p>
     <w:p>
@@ -4013,23 +4876,47 @@
           <w:color w:val="A9B7C6"/>
         </w:rPr>
       </w:pPr>
-      <w:r>
-        <w:rPr>
-          <w:color w:val="CC7832"/>
-        </w:rPr>
-        <w:t xml:space="preserve">def </w:t>
-      </w:r>
+      <w:proofErr w:type="spellStart"/>
+      <w:r>
+        <w:rPr>
+          <w:color w:val="CC7832"/>
+        </w:rPr>
+        <w:t>def</w:t>
+      </w:r>
+      <w:proofErr w:type="spellEnd"/>
+      <w:r>
+        <w:rPr>
+          <w:color w:val="CC7832"/>
+        </w:rPr>
+        <w:t xml:space="preserve"> </w:t>
+      </w:r>
+      <w:proofErr w:type="spellStart"/>
       <w:r>
         <w:rPr>
           <w:color w:val="FFC66D"/>
         </w:rPr>
         <w:t>verifica_se_pode_dirigir</w:t>
       </w:r>
-      <w:r>
-        <w:rPr>
-          <w:color w:val="A9B7C6"/>
-        </w:rPr>
-        <w:t>(idade_usuario):</w:t>
+      <w:proofErr w:type="spellEnd"/>
+      <w:r>
+        <w:rPr>
+          <w:color w:val="A9B7C6"/>
+        </w:rPr>
+        <w:t>(</w:t>
+      </w:r>
+      <w:proofErr w:type="spellStart"/>
+      <w:r>
+        <w:rPr>
+          <w:color w:val="A9B7C6"/>
+        </w:rPr>
+        <w:t>idade_usuario</w:t>
+      </w:r>
+      <w:proofErr w:type="spellEnd"/>
+      <w:r>
+        <w:rPr>
+          <w:color w:val="A9B7C6"/>
+        </w:rPr>
+        <w:t>):</w:t>
       </w:r>
       <w:r>
         <w:rPr>
@@ -4044,11 +4931,19 @@
         </w:rPr>
         <w:t xml:space="preserve">if </w:t>
       </w:r>
-      <w:r>
-        <w:rPr>
-          <w:color w:val="A9B7C6"/>
-        </w:rPr>
-        <w:t xml:space="preserve">idade_usuario &gt;= </w:t>
+      <w:proofErr w:type="spellStart"/>
+      <w:r>
+        <w:rPr>
+          <w:color w:val="A9B7C6"/>
+        </w:rPr>
+        <w:t>idade_usuario</w:t>
+      </w:r>
+      <w:proofErr w:type="spellEnd"/>
+      <w:r>
+        <w:rPr>
+          <w:color w:val="A9B7C6"/>
+        </w:rPr>
+        <w:t xml:space="preserve"> &gt;= </w:t>
       </w:r>
       <w:r>
         <w:rPr>
@@ -4093,12 +4988,14 @@
         </w:rPr>
         <w:t>{</w:t>
       </w:r>
+      <w:proofErr w:type="spellStart"/>
       <w:r>
         <w:rPr>
           <w:color w:val="A9B7C6"/>
         </w:rPr>
         <w:t>idade_usuario</w:t>
       </w:r>
+      <w:proofErr w:type="spellEnd"/>
       <w:r>
         <w:rPr>
           <w:color w:val="CC7832"/>
@@ -4124,12 +5021,14 @@
         <w:br/>
         <w:t xml:space="preserve">    </w:t>
       </w:r>
+      <w:proofErr w:type="spellStart"/>
       <w:r>
         <w:rPr>
           <w:color w:val="CC7832"/>
         </w:rPr>
         <w:t>else</w:t>
       </w:r>
+      <w:proofErr w:type="spellEnd"/>
       <w:r>
         <w:rPr>
           <w:color w:val="A9B7C6"/>
@@ -4167,12 +5066,14 @@
         </w:rPr>
         <w:t>{</w:t>
       </w:r>
+      <w:proofErr w:type="spellStart"/>
       <w:r>
         <w:rPr>
           <w:color w:val="A9B7C6"/>
         </w:rPr>
         <w:t>idade_usuario</w:t>
       </w:r>
+      <w:proofErr w:type="spellEnd"/>
       <w:r>
         <w:rPr>
           <w:color w:val="CC7832"/>
@@ -4341,7 +5242,21 @@
           <w:color w:val="A9B7C6"/>
         </w:rPr>
         <w:br/>
-        <w:t xml:space="preserve">    verifica_se_pode_dirigir(idade)</w:t>
+        <w:t xml:space="preserve">    </w:t>
+      </w:r>
+      <w:proofErr w:type="spellStart"/>
+      <w:r>
+        <w:rPr>
+          <w:color w:val="A9B7C6"/>
+        </w:rPr>
+        <w:t>verifica_se_pode_dirigir</w:t>
+      </w:r>
+      <w:proofErr w:type="spellEnd"/>
+      <w:r>
+        <w:rPr>
+          <w:color w:val="A9B7C6"/>
+        </w:rPr>
+        <w:t>(idade)</w:t>
       </w:r>
     </w:p>
     <w:p>
@@ -4437,17 +5352,33 @@
           <w:color w:val="A9B7C6"/>
         </w:rPr>
       </w:pPr>
-      <w:r>
-        <w:rPr>
-          <w:color w:val="CC7832"/>
-        </w:rPr>
-        <w:t xml:space="preserve">def </w:t>
-      </w:r>
+      <w:proofErr w:type="spellStart"/>
+      <w:r>
+        <w:rPr>
+          <w:color w:val="CC7832"/>
+        </w:rPr>
+        <w:t>def</w:t>
+      </w:r>
+      <w:proofErr w:type="spellEnd"/>
+      <w:r>
+        <w:rPr>
+          <w:color w:val="CC7832"/>
+        </w:rPr>
+        <w:t xml:space="preserve"> </w:t>
+      </w:r>
+      <w:proofErr w:type="spellStart"/>
       <w:r>
         <w:rPr>
           <w:color w:val="FFC66D"/>
         </w:rPr>
-        <w:t>verifica_se_pode_dirigir_loop_</w:t>
+        <w:t>verifica_se_pode_dirigir_loop</w:t>
+      </w:r>
+      <w:proofErr w:type="spellEnd"/>
+      <w:r>
+        <w:rPr>
+          <w:color w:val="FFC66D"/>
+        </w:rPr>
+        <w:t>_</w:t>
       </w:r>
       <w:r>
         <w:rPr>
@@ -4579,12 +5510,14 @@
         <w:br/>
         <w:t xml:space="preserve">        </w:t>
       </w:r>
+      <w:proofErr w:type="spellStart"/>
       <w:r>
         <w:rPr>
           <w:color w:val="CC7832"/>
         </w:rPr>
         <w:t>else</w:t>
       </w:r>
+      <w:proofErr w:type="spellEnd"/>
       <w:r>
         <w:rPr>
           <w:color w:val="A9B7C6"/>
@@ -4760,7 +5693,20 @@
           <w:color w:val="A9B7C6"/>
         </w:rPr>
         <w:br/>
-        <w:t>verifica_se_pode_dirigir_loop_(idades)</w:t>
+      </w:r>
+      <w:proofErr w:type="spellStart"/>
+      <w:r>
+        <w:rPr>
+          <w:color w:val="A9B7C6"/>
+        </w:rPr>
+        <w:t>verifica_se_pode_dirigir_loop</w:t>
+      </w:r>
+      <w:proofErr w:type="spellEnd"/>
+      <w:r>
+        <w:rPr>
+          <w:color w:val="A9B7C6"/>
+        </w:rPr>
+        <w:t>_(idades)</w:t>
       </w:r>
     </w:p>
     <w:p>
@@ -4881,11 +5827,19 @@
           <w:color w:val="A9B7C6"/>
         </w:rPr>
       </w:pPr>
-      <w:r>
-        <w:rPr>
-          <w:color w:val="A9B7C6"/>
-        </w:rPr>
-        <w:t>permissoes = []</w:t>
+      <w:proofErr w:type="spellStart"/>
+      <w:r>
+        <w:rPr>
+          <w:color w:val="A9B7C6"/>
+        </w:rPr>
+        <w:t>permissoes</w:t>
+      </w:r>
+      <w:proofErr w:type="spellEnd"/>
+      <w:r>
+        <w:rPr>
+          <w:color w:val="A9B7C6"/>
+        </w:rPr>
+        <w:t xml:space="preserve"> = []</w:t>
       </w:r>
       <w:r>
         <w:rPr>
@@ -4966,18 +5920,270 @@
         </w:rPr>
         <w:br/>
       </w:r>
-      <w:r>
-        <w:rPr>
-          <w:color w:val="CC7832"/>
-        </w:rPr>
-        <w:t xml:space="preserve">def </w:t>
-      </w:r>
+      <w:proofErr w:type="spellStart"/>
+      <w:r>
+        <w:rPr>
+          <w:color w:val="CC7832"/>
+        </w:rPr>
+        <w:t>def</w:t>
+      </w:r>
+      <w:proofErr w:type="spellEnd"/>
+      <w:r>
+        <w:rPr>
+          <w:color w:val="CC7832"/>
+        </w:rPr>
+        <w:t xml:space="preserve"> </w:t>
+      </w:r>
+      <w:proofErr w:type="spellStart"/>
       <w:r>
         <w:rPr>
           <w:color w:val="FFC66D"/>
         </w:rPr>
+        <w:t>verifica_se_pode_</w:t>
+      </w:r>
+      <w:proofErr w:type="gramStart"/>
+      <w:r>
+        <w:rPr>
+          <w:color w:val="FFC66D"/>
+        </w:rPr>
+        <w:t>dirigir</w:t>
+      </w:r>
+      <w:proofErr w:type="spellEnd"/>
+      <w:r>
+        <w:rPr>
+          <w:color w:val="A9B7C6"/>
+        </w:rPr>
+        <w:t>(</w:t>
+      </w:r>
+      <w:proofErr w:type="gramEnd"/>
+      <w:r>
+        <w:rPr>
+          <w:color w:val="A9B7C6"/>
+        </w:rPr>
+        <w:t>idades</w:t>
+      </w:r>
+      <w:r>
+        <w:rPr>
+          <w:color w:val="CC7832"/>
+        </w:rPr>
+        <w:t xml:space="preserve">, </w:t>
+      </w:r>
+      <w:proofErr w:type="spellStart"/>
+      <w:r>
+        <w:rPr>
+          <w:color w:val="A9B7C6"/>
+        </w:rPr>
+        <w:t>permissoes</w:t>
+      </w:r>
+      <w:proofErr w:type="spellEnd"/>
+      <w:r>
+        <w:rPr>
+          <w:color w:val="A9B7C6"/>
+        </w:rPr>
+        <w:t>):</w:t>
+      </w:r>
+      <w:r>
+        <w:rPr>
+          <w:color w:val="A9B7C6"/>
+        </w:rPr>
+        <w:br/>
+        <w:t xml:space="preserve">    </w:t>
+      </w:r>
+      <w:r>
+        <w:rPr>
+          <w:color w:val="CC7832"/>
+        </w:rPr>
+        <w:t xml:space="preserve">for </w:t>
+      </w:r>
+      <w:r>
+        <w:rPr>
+          <w:color w:val="A9B7C6"/>
+        </w:rPr>
+        <w:t xml:space="preserve">idade </w:t>
+      </w:r>
+      <w:r>
+        <w:rPr>
+          <w:color w:val="CC7832"/>
+        </w:rPr>
+        <w:t xml:space="preserve">in </w:t>
+      </w:r>
+      <w:r>
+        <w:rPr>
+          <w:color w:val="A9B7C6"/>
+        </w:rPr>
+        <w:t>idades:</w:t>
+      </w:r>
+      <w:r>
+        <w:rPr>
+          <w:color w:val="A9B7C6"/>
+        </w:rPr>
+        <w:br/>
+        <w:t xml:space="preserve">        </w:t>
+      </w:r>
+      <w:r>
+        <w:rPr>
+          <w:color w:val="CC7832"/>
+        </w:rPr>
+        <w:t xml:space="preserve">if </w:t>
+      </w:r>
+      <w:r>
+        <w:rPr>
+          <w:color w:val="A9B7C6"/>
+        </w:rPr>
+        <w:t xml:space="preserve">idade &gt;= </w:t>
+      </w:r>
+      <w:r>
+        <w:rPr>
+          <w:color w:val="6897BB"/>
+        </w:rPr>
+        <w:t>18</w:t>
+      </w:r>
+      <w:r>
+        <w:rPr>
+          <w:color w:val="A9B7C6"/>
+        </w:rPr>
+        <w:t>:</w:t>
+      </w:r>
+      <w:r>
+        <w:rPr>
+          <w:color w:val="A9B7C6"/>
+        </w:rPr>
+        <w:br/>
+        <w:t xml:space="preserve">            </w:t>
+      </w:r>
+      <w:proofErr w:type="spellStart"/>
+      <w:r>
+        <w:rPr>
+          <w:color w:val="A9B7C6"/>
+        </w:rPr>
+        <w:t>permissoes.append</w:t>
+      </w:r>
+      <w:proofErr w:type="spellEnd"/>
+      <w:r>
+        <w:rPr>
+          <w:color w:val="A9B7C6"/>
+        </w:rPr>
+        <w:t>(</w:t>
+      </w:r>
+      <w:r>
+        <w:rPr>
+          <w:color w:val="CC7832"/>
+        </w:rPr>
+        <w:t>True</w:t>
+      </w:r>
+      <w:r>
+        <w:rPr>
+          <w:color w:val="A9B7C6"/>
+        </w:rPr>
+        <w:t>)</w:t>
+      </w:r>
+      <w:r>
+        <w:rPr>
+          <w:color w:val="A9B7C6"/>
+        </w:rPr>
+        <w:br/>
+        <w:t xml:space="preserve">        </w:t>
+      </w:r>
+      <w:proofErr w:type="spellStart"/>
+      <w:r>
+        <w:rPr>
+          <w:color w:val="CC7832"/>
+        </w:rPr>
+        <w:t>else</w:t>
+      </w:r>
+      <w:proofErr w:type="spellEnd"/>
+      <w:r>
+        <w:rPr>
+          <w:color w:val="A9B7C6"/>
+        </w:rPr>
+        <w:t>:</w:t>
+      </w:r>
+      <w:r>
+        <w:rPr>
+          <w:color w:val="A9B7C6"/>
+        </w:rPr>
+        <w:br/>
+        <w:t xml:space="preserve">            </w:t>
+      </w:r>
+      <w:proofErr w:type="spellStart"/>
+      <w:r>
+        <w:rPr>
+          <w:color w:val="A9B7C6"/>
+        </w:rPr>
+        <w:t>permissoes.append</w:t>
+      </w:r>
+      <w:proofErr w:type="spellEnd"/>
+      <w:r>
+        <w:rPr>
+          <w:color w:val="A9B7C6"/>
+        </w:rPr>
+        <w:t>(</w:t>
+      </w:r>
+      <w:r>
+        <w:rPr>
+          <w:color w:val="CC7832"/>
+        </w:rPr>
+        <w:t>False</w:t>
+      </w:r>
+      <w:r>
+        <w:rPr>
+          <w:color w:val="A9B7C6"/>
+        </w:rPr>
+        <w:t>)</w:t>
+      </w:r>
+      <w:r>
+        <w:rPr>
+          <w:color w:val="A9B7C6"/>
+        </w:rPr>
+        <w:br/>
+        <w:t xml:space="preserve">    </w:t>
+      </w:r>
+      <w:r>
+        <w:rPr>
+          <w:color w:val="8888C6"/>
+        </w:rPr>
+        <w:t>print</w:t>
+      </w:r>
+      <w:r>
+        <w:rPr>
+          <w:color w:val="A9B7C6"/>
+        </w:rPr>
+        <w:t>(</w:t>
+      </w:r>
+      <w:proofErr w:type="spellStart"/>
+      <w:r>
+        <w:rPr>
+          <w:color w:val="A9B7C6"/>
+        </w:rPr>
+        <w:t>permissoes</w:t>
+      </w:r>
+      <w:proofErr w:type="spellEnd"/>
+      <w:r>
+        <w:rPr>
+          <w:color w:val="A9B7C6"/>
+        </w:rPr>
+        <w:t>)</w:t>
+      </w:r>
+      <w:r>
+        <w:rPr>
+          <w:color w:val="A9B7C6"/>
+        </w:rPr>
+        <w:br/>
+      </w:r>
+      <w:r>
+        <w:rPr>
+          <w:color w:val="A9B7C6"/>
+        </w:rPr>
+        <w:br/>
+      </w:r>
+      <w:proofErr w:type="spellStart"/>
+      <w:r>
+        <w:rPr>
+          <w:color w:val="A9B7C6"/>
+        </w:rPr>
         <w:t>verifica_se_pode_dirigir</w:t>
       </w:r>
+      <w:proofErr w:type="spellEnd"/>
       <w:r>
         <w:rPr>
           <w:color w:val="A9B7C6"/>
@@ -4990,174 +6196,19 @@
         </w:rPr>
         <w:t xml:space="preserve">, </w:t>
       </w:r>
-      <w:r>
-        <w:rPr>
-          <w:color w:val="A9B7C6"/>
-        </w:rPr>
-        <w:t>permissoes):</w:t>
-      </w:r>
-      <w:r>
-        <w:rPr>
-          <w:color w:val="A9B7C6"/>
-        </w:rPr>
-        <w:br/>
-        <w:t xml:space="preserve">    </w:t>
-      </w:r>
-      <w:r>
-        <w:rPr>
-          <w:color w:val="CC7832"/>
-        </w:rPr>
-        <w:t xml:space="preserve">for </w:t>
-      </w:r>
-      <w:r>
-        <w:rPr>
-          <w:color w:val="A9B7C6"/>
-        </w:rPr>
-        <w:t xml:space="preserve">idade </w:t>
-      </w:r>
-      <w:r>
-        <w:rPr>
-          <w:color w:val="CC7832"/>
-        </w:rPr>
-        <w:t xml:space="preserve">in </w:t>
-      </w:r>
-      <w:r>
-        <w:rPr>
-          <w:color w:val="A9B7C6"/>
-        </w:rPr>
-        <w:t>idades:</w:t>
-      </w:r>
-      <w:r>
-        <w:rPr>
-          <w:color w:val="A9B7C6"/>
-        </w:rPr>
-        <w:br/>
-        <w:t xml:space="preserve">        </w:t>
-      </w:r>
-      <w:r>
-        <w:rPr>
-          <w:color w:val="CC7832"/>
-        </w:rPr>
-        <w:t xml:space="preserve">if </w:t>
-      </w:r>
-      <w:r>
-        <w:rPr>
-          <w:color w:val="A9B7C6"/>
-        </w:rPr>
-        <w:t xml:space="preserve">idade &gt;= </w:t>
-      </w:r>
-      <w:r>
-        <w:rPr>
-          <w:color w:val="6897BB"/>
-        </w:rPr>
-        <w:t>18</w:t>
-      </w:r>
-      <w:r>
-        <w:rPr>
-          <w:color w:val="A9B7C6"/>
-        </w:rPr>
-        <w:t>:</w:t>
-      </w:r>
-      <w:r>
-        <w:rPr>
-          <w:color w:val="A9B7C6"/>
-        </w:rPr>
-        <w:br/>
-        <w:t xml:space="preserve">            permissoes.append(</w:t>
-      </w:r>
-      <w:r>
-        <w:rPr>
-          <w:color w:val="CC7832"/>
-        </w:rPr>
-        <w:t>True</w:t>
-      </w:r>
+      <w:proofErr w:type="spellStart"/>
+      <w:r>
+        <w:rPr>
+          <w:color w:val="A9B7C6"/>
+        </w:rPr>
+        <w:t>permissoes</w:t>
+      </w:r>
+      <w:proofErr w:type="spellEnd"/>
       <w:r>
         <w:rPr>
           <w:color w:val="A9B7C6"/>
         </w:rPr>
         <w:t>)</w:t>
-      </w:r>
-      <w:r>
-        <w:rPr>
-          <w:color w:val="A9B7C6"/>
-        </w:rPr>
-        <w:br/>
-        <w:t xml:space="preserve">        </w:t>
-      </w:r>
-      <w:r>
-        <w:rPr>
-          <w:color w:val="CC7832"/>
-        </w:rPr>
-        <w:t>else</w:t>
-      </w:r>
-      <w:r>
-        <w:rPr>
-          <w:color w:val="A9B7C6"/>
-        </w:rPr>
-        <w:t>:</w:t>
-      </w:r>
-      <w:r>
-        <w:rPr>
-          <w:color w:val="A9B7C6"/>
-        </w:rPr>
-        <w:br/>
-        <w:t xml:space="preserve">            permissoes.append(</w:t>
-      </w:r>
-      <w:r>
-        <w:rPr>
-          <w:color w:val="CC7832"/>
-        </w:rPr>
-        <w:t>False</w:t>
-      </w:r>
-      <w:r>
-        <w:rPr>
-          <w:color w:val="A9B7C6"/>
-        </w:rPr>
-        <w:t>)</w:t>
-      </w:r>
-      <w:r>
-        <w:rPr>
-          <w:color w:val="A9B7C6"/>
-        </w:rPr>
-        <w:br/>
-        <w:t xml:space="preserve">    </w:t>
-      </w:r>
-      <w:r>
-        <w:rPr>
-          <w:color w:val="8888C6"/>
-        </w:rPr>
-        <w:t>print</w:t>
-      </w:r>
-      <w:r>
-        <w:rPr>
-          <w:color w:val="A9B7C6"/>
-        </w:rPr>
-        <w:t>(permissoes)</w:t>
-      </w:r>
-      <w:r>
-        <w:rPr>
-          <w:color w:val="A9B7C6"/>
-        </w:rPr>
-        <w:br/>
-      </w:r>
-      <w:r>
-        <w:rPr>
-          <w:color w:val="A9B7C6"/>
-        </w:rPr>
-        <w:br/>
-        <w:t>verifica_se_pode_dirigir(idades</w:t>
-      </w:r>
-      <w:r>
-        <w:rPr>
-          <w:color w:val="CC7832"/>
-        </w:rPr>
-        <w:t xml:space="preserve">, </w:t>
-      </w:r>
-      <w:r>
-        <w:rPr>
-          <w:color w:val="A9B7C6"/>
-        </w:rPr>
-        <w:t>permissoes)</w:t>
       </w:r>
     </w:p>
     <w:p>
@@ -5234,7 +6285,35 @@
           <w:sz w:val="24"/>
           <w:szCs w:val="24"/>
         </w:rPr>
-        <w:t>Utilizamos o append() para adicionar os valores na lista.</w:t>
+        <w:t xml:space="preserve">Utilizamos o </w:t>
+      </w:r>
+      <w:proofErr w:type="spellStart"/>
+      <w:proofErr w:type="gramStart"/>
+      <w:r>
+        <w:rPr>
+          <w:rFonts w:ascii="Times New Roman" w:hAnsi="Times New Roman" w:cs="Times New Roman"/>
+          <w:sz w:val="24"/>
+          <w:szCs w:val="24"/>
+        </w:rPr>
+        <w:t>append</w:t>
+      </w:r>
+      <w:proofErr w:type="spellEnd"/>
+      <w:r>
+        <w:rPr>
+          <w:rFonts w:ascii="Times New Roman" w:hAnsi="Times New Roman" w:cs="Times New Roman"/>
+          <w:sz w:val="24"/>
+          <w:szCs w:val="24"/>
+        </w:rPr>
+        <w:t>(</w:t>
+      </w:r>
+      <w:proofErr w:type="gramEnd"/>
+      <w:r>
+        <w:rPr>
+          <w:rFonts w:ascii="Times New Roman" w:hAnsi="Times New Roman" w:cs="Times New Roman"/>
+          <w:sz w:val="24"/>
+          <w:szCs w:val="24"/>
+        </w:rPr>
+        <w:t>) para adicionar os valores na lista.</w:t>
       </w:r>
     </w:p>
     <w:p>
@@ -5411,7 +6490,31 @@
           <w:szCs w:val="24"/>
           <w:u w:val="single"/>
         </w:rPr>
-        <w:t>Aula 4 – O sistema de Imports:</w:t>
+        <w:t xml:space="preserve">Aula 4 – O sistema de </w:t>
+      </w:r>
+      <w:proofErr w:type="spellStart"/>
+      <w:r>
+        <w:rPr>
+          <w:rFonts w:ascii="Times New Roman" w:hAnsi="Times New Roman" w:cs="Times New Roman"/>
+          <w:b/>
+          <w:bCs/>
+          <w:sz w:val="24"/>
+          <w:szCs w:val="24"/>
+          <w:u w:val="single"/>
+        </w:rPr>
+        <w:t>Imports</w:t>
+      </w:r>
+      <w:proofErr w:type="spellEnd"/>
+      <w:r>
+        <w:rPr>
+          <w:rFonts w:ascii="Times New Roman" w:hAnsi="Times New Roman" w:cs="Times New Roman"/>
+          <w:b/>
+          <w:bCs/>
+          <w:sz w:val="24"/>
+          <w:szCs w:val="24"/>
+          <w:u w:val="single"/>
+        </w:rPr>
+        <w:t>:</w:t>
       </w:r>
     </w:p>
     <w:p>
@@ -5467,7 +6570,89 @@
           <w:sz w:val="24"/>
           <w:szCs w:val="24"/>
         </w:rPr>
-        <w:t xml:space="preserve"> Biblioteca Random: Randrange() aleatoriza um número de um começo a um fim. Exclusivo, portanto se quiser aleatorizar de 0 a 10, precisamos colocar até 11:</w:t>
+        <w:t xml:space="preserve"> Biblioteca Random: </w:t>
+      </w:r>
+      <w:proofErr w:type="spellStart"/>
+      <w:proofErr w:type="gramStart"/>
+      <w:r>
+        <w:rPr>
+          <w:rFonts w:ascii="Times New Roman" w:hAnsi="Times New Roman" w:cs="Times New Roman"/>
+          <w:sz w:val="24"/>
+          <w:szCs w:val="24"/>
+        </w:rPr>
+        <w:t>Randrange</w:t>
+      </w:r>
+      <w:proofErr w:type="spellEnd"/>
+      <w:r>
+        <w:rPr>
+          <w:rFonts w:ascii="Times New Roman" w:hAnsi="Times New Roman" w:cs="Times New Roman"/>
+          <w:sz w:val="24"/>
+          <w:szCs w:val="24"/>
+        </w:rPr>
+        <w:t>(</w:t>
+      </w:r>
+      <w:proofErr w:type="gramEnd"/>
+      <w:r>
+        <w:rPr>
+          <w:rFonts w:ascii="Times New Roman" w:hAnsi="Times New Roman" w:cs="Times New Roman"/>
+          <w:sz w:val="24"/>
+          <w:szCs w:val="24"/>
+        </w:rPr>
+        <w:t xml:space="preserve">) </w:t>
+      </w:r>
+      <w:proofErr w:type="spellStart"/>
+      <w:r>
+        <w:rPr>
+          <w:rFonts w:ascii="Times New Roman" w:hAnsi="Times New Roman" w:cs="Times New Roman"/>
+          <w:sz w:val="24"/>
+          <w:szCs w:val="24"/>
+        </w:rPr>
+        <w:t>aleatoriza</w:t>
+      </w:r>
+      <w:proofErr w:type="spellEnd"/>
+      <w:r>
+        <w:rPr>
+          <w:rFonts w:ascii="Times New Roman" w:hAnsi="Times New Roman" w:cs="Times New Roman"/>
+          <w:sz w:val="24"/>
+          <w:szCs w:val="24"/>
+        </w:rPr>
+        <w:t xml:space="preserve"> um número de um começo a um fim. Exclusivo, </w:t>
+      </w:r>
+      <w:proofErr w:type="gramStart"/>
+      <w:r>
+        <w:rPr>
+          <w:rFonts w:ascii="Times New Roman" w:hAnsi="Times New Roman" w:cs="Times New Roman"/>
+          <w:sz w:val="24"/>
+          <w:szCs w:val="24"/>
+        </w:rPr>
+        <w:t>portanto</w:t>
+      </w:r>
+      <w:proofErr w:type="gramEnd"/>
+      <w:r>
+        <w:rPr>
+          <w:rFonts w:ascii="Times New Roman" w:hAnsi="Times New Roman" w:cs="Times New Roman"/>
+          <w:sz w:val="24"/>
+          <w:szCs w:val="24"/>
+        </w:rPr>
+        <w:t xml:space="preserve"> se quiser </w:t>
+      </w:r>
+      <w:proofErr w:type="spellStart"/>
+      <w:r>
+        <w:rPr>
+          <w:rFonts w:ascii="Times New Roman" w:hAnsi="Times New Roman" w:cs="Times New Roman"/>
+          <w:sz w:val="24"/>
+          <w:szCs w:val="24"/>
+        </w:rPr>
+        <w:t>aleatorizar</w:t>
+      </w:r>
+      <w:proofErr w:type="spellEnd"/>
+      <w:r>
+        <w:rPr>
+          <w:rFonts w:ascii="Times New Roman" w:hAnsi="Times New Roman" w:cs="Times New Roman"/>
+          <w:sz w:val="24"/>
+          <w:szCs w:val="24"/>
+        </w:rPr>
+        <w:t xml:space="preserve"> de 0 a 10, precisamos colocar até 11:</w:t>
       </w:r>
     </w:p>
     <w:p>
@@ -5484,11 +6669,19 @@
         </w:rPr>
         <w:t xml:space="preserve">from </w:t>
       </w:r>
-      <w:r>
-        <w:rPr>
-          <w:color w:val="A9B7C6"/>
-        </w:rPr>
-        <w:t xml:space="preserve">random </w:t>
+      <w:proofErr w:type="spellStart"/>
+      <w:r>
+        <w:rPr>
+          <w:color w:val="A9B7C6"/>
+        </w:rPr>
+        <w:t>random</w:t>
+      </w:r>
+      <w:proofErr w:type="spellEnd"/>
+      <w:r>
+        <w:rPr>
+          <w:color w:val="A9B7C6"/>
+        </w:rPr>
+        <w:t xml:space="preserve"> </w:t>
       </w:r>
       <w:r>
         <w:rPr>
@@ -5496,31 +6689,57 @@
         </w:rPr>
         <w:t xml:space="preserve">import </w:t>
       </w:r>
+      <w:proofErr w:type="spellStart"/>
       <w:r>
         <w:rPr>
           <w:color w:val="A9B7C6"/>
         </w:rPr>
         <w:t>randrange</w:t>
       </w:r>
-      <w:r>
-        <w:rPr>
-          <w:color w:val="A9B7C6"/>
-        </w:rPr>
-        <w:br/>
-      </w:r>
-      <w:r>
-        <w:rPr>
-          <w:color w:val="A9B7C6"/>
-        </w:rPr>
-        <w:br/>
-      </w:r>
+      <w:proofErr w:type="spellEnd"/>
+      <w:r>
+        <w:rPr>
+          <w:color w:val="A9B7C6"/>
+        </w:rPr>
+        <w:br/>
+      </w:r>
+      <w:r>
+        <w:rPr>
+          <w:color w:val="A9B7C6"/>
+        </w:rPr>
+        <w:br/>
+      </w:r>
+      <w:proofErr w:type="spellStart"/>
       <w:r>
         <w:rPr>
           <w:color w:val="A9B7C6"/>
         </w:rPr>
         <w:lastRenderedPageBreak/>
-        <w:t>aleatorio = randrange(</w:t>
-      </w:r>
+        <w:t>aleatorio</w:t>
+      </w:r>
+      <w:proofErr w:type="spellEnd"/>
+      <w:r>
+        <w:rPr>
+          <w:color w:val="A9B7C6"/>
+        </w:rPr>
+        <w:t xml:space="preserve"> = </w:t>
+      </w:r>
+      <w:proofErr w:type="spellStart"/>
+      <w:proofErr w:type="gramStart"/>
+      <w:r>
+        <w:rPr>
+          <w:color w:val="A9B7C6"/>
+        </w:rPr>
+        <w:t>randrange</w:t>
+      </w:r>
+      <w:proofErr w:type="spellEnd"/>
+      <w:r>
+        <w:rPr>
+          <w:color w:val="A9B7C6"/>
+        </w:rPr>
+        <w:t>(</w:t>
+      </w:r>
+      <w:proofErr w:type="gramEnd"/>
       <w:r>
         <w:rPr>
           <w:color w:val="6897BB"/>
@@ -5561,7 +6780,21 @@
         <w:rPr>
           <w:color w:val="A9B7C6"/>
         </w:rPr>
-        <w:t>(aleatorio)</w:t>
+        <w:t>(</w:t>
+      </w:r>
+      <w:proofErr w:type="spellStart"/>
+      <w:r>
+        <w:rPr>
+          <w:color w:val="A9B7C6"/>
+        </w:rPr>
+        <w:t>aleatorio</w:t>
+      </w:r>
+      <w:proofErr w:type="spellEnd"/>
+      <w:r>
+        <w:rPr>
+          <w:color w:val="A9B7C6"/>
+        </w:rPr>
+        <w:t>)</w:t>
       </w:r>
       <w:r>
         <w:rPr>
@@ -5601,7 +6834,25 @@
           <w:sz w:val="24"/>
           <w:szCs w:val="24"/>
         </w:rPr>
-        <w:t>Podemos criar uma lista e ir acrescentando cada vez mais itens aleatórios dentro dela com um for e append:</w:t>
+        <w:t xml:space="preserve">Podemos criar uma lista e ir acrescentando cada vez mais itens aleatórios dentro dela com um for e </w:t>
+      </w:r>
+      <w:proofErr w:type="spellStart"/>
+      <w:r>
+        <w:rPr>
+          <w:rFonts w:ascii="Times New Roman" w:hAnsi="Times New Roman" w:cs="Times New Roman"/>
+          <w:sz w:val="24"/>
+          <w:szCs w:val="24"/>
+        </w:rPr>
+        <w:t>append</w:t>
+      </w:r>
+      <w:proofErr w:type="spellEnd"/>
+      <w:r>
+        <w:rPr>
+          <w:rFonts w:ascii="Times New Roman" w:hAnsi="Times New Roman" w:cs="Times New Roman"/>
+          <w:sz w:val="24"/>
+          <w:szCs w:val="24"/>
+        </w:rPr>
+        <w:t>:</w:t>
       </w:r>
     </w:p>
     <w:p>
@@ -5618,11 +6869,19 @@
         </w:rPr>
         <w:t xml:space="preserve">from </w:t>
       </w:r>
-      <w:r>
-        <w:rPr>
-          <w:color w:val="A9B7C6"/>
-        </w:rPr>
-        <w:t xml:space="preserve">random </w:t>
+      <w:proofErr w:type="spellStart"/>
+      <w:r>
+        <w:rPr>
+          <w:color w:val="A9B7C6"/>
+        </w:rPr>
+        <w:t>random</w:t>
+      </w:r>
+      <w:proofErr w:type="spellEnd"/>
+      <w:r>
+        <w:rPr>
+          <w:color w:val="A9B7C6"/>
+        </w:rPr>
+        <w:t xml:space="preserve"> </w:t>
       </w:r>
       <w:r>
         <w:rPr>
@@ -5630,24 +6889,39 @@
         </w:rPr>
         <w:t xml:space="preserve">import </w:t>
       </w:r>
+      <w:proofErr w:type="spellStart"/>
       <w:r>
         <w:rPr>
           <w:color w:val="A9B7C6"/>
         </w:rPr>
         <w:t>randrange</w:t>
       </w:r>
-      <w:r>
-        <w:rPr>
-          <w:color w:val="A9B7C6"/>
-        </w:rPr>
-        <w:br/>
-      </w:r>
-      <w:r>
-        <w:rPr>
-          <w:color w:val="A9B7C6"/>
-        </w:rPr>
-        <w:br/>
-        <w:t>notas_matematicas = []</w:t>
+      <w:proofErr w:type="spellEnd"/>
+      <w:r>
+        <w:rPr>
+          <w:color w:val="A9B7C6"/>
+        </w:rPr>
+        <w:br/>
+      </w:r>
+      <w:r>
+        <w:rPr>
+          <w:color w:val="A9B7C6"/>
+        </w:rPr>
+        <w:br/>
+      </w:r>
+      <w:proofErr w:type="spellStart"/>
+      <w:r>
+        <w:rPr>
+          <w:color w:val="A9B7C6"/>
+        </w:rPr>
+        <w:t>notas_matematicas</w:t>
+      </w:r>
+      <w:proofErr w:type="spellEnd"/>
+      <w:r>
+        <w:rPr>
+          <w:color w:val="A9B7C6"/>
+        </w:rPr>
+        <w:t xml:space="preserve"> = []</w:t>
       </w:r>
       <w:r>
         <w:rPr>
@@ -5679,6 +6953,7 @@
         </w:rPr>
         <w:t xml:space="preserve">in </w:t>
       </w:r>
+      <w:proofErr w:type="gramStart"/>
       <w:r>
         <w:rPr>
           <w:color w:val="8888C6"/>
@@ -5691,6 +6966,7 @@
         </w:rPr>
         <w:t>(</w:t>
       </w:r>
+      <w:proofErr w:type="gramEnd"/>
       <w:r>
         <w:rPr>
           <w:color w:val="6897BB"/>
@@ -5708,7 +6984,35 @@
           <w:color w:val="A9B7C6"/>
         </w:rPr>
         <w:br/>
-        <w:t xml:space="preserve">    notas_matematicas.append(randrange(</w:t>
+        <w:t xml:space="preserve">    </w:t>
+      </w:r>
+      <w:proofErr w:type="spellStart"/>
+      <w:r>
+        <w:rPr>
+          <w:color w:val="A9B7C6"/>
+        </w:rPr>
+        <w:t>notas_matematicas.append</w:t>
+      </w:r>
+      <w:proofErr w:type="spellEnd"/>
+      <w:r>
+        <w:rPr>
+          <w:color w:val="A9B7C6"/>
+        </w:rPr>
+        <w:t>(</w:t>
+      </w:r>
+      <w:proofErr w:type="spellStart"/>
+      <w:r>
+        <w:rPr>
+          <w:color w:val="A9B7C6"/>
+        </w:rPr>
+        <w:t>randrange</w:t>
+      </w:r>
+      <w:proofErr w:type="spellEnd"/>
+      <w:r>
+        <w:rPr>
+          <w:color w:val="A9B7C6"/>
+        </w:rPr>
+        <w:t>(</w:t>
       </w:r>
       <w:r>
         <w:rPr>
@@ -5756,7 +7060,21 @@
         <w:rPr>
           <w:color w:val="A9B7C6"/>
         </w:rPr>
-        <w:t>(notas_matematicas)</w:t>
+        <w:t>(</w:t>
+      </w:r>
+      <w:proofErr w:type="spellStart"/>
+      <w:r>
+        <w:rPr>
+          <w:color w:val="A9B7C6"/>
+        </w:rPr>
+        <w:t>notas_matematicas</w:t>
+      </w:r>
+      <w:proofErr w:type="spellEnd"/>
+      <w:r>
+        <w:rPr>
+          <w:color w:val="A9B7C6"/>
+        </w:rPr>
+        <w:t>)</w:t>
       </w:r>
     </w:p>
     <w:p>
@@ -5841,7 +7159,43 @@
           <w:sz w:val="24"/>
           <w:szCs w:val="24"/>
         </w:rPr>
-        <w:t>Essa biblioteca diz que gera números pseudo aleatórios pois se determinarmos uma seed para ela, a “aleatoriedade” dos números será sempre a mesma, deixando de ser igual.</w:t>
+        <w:t xml:space="preserve">Essa biblioteca diz que gera números </w:t>
+      </w:r>
+      <w:proofErr w:type="spellStart"/>
+      <w:r>
+        <w:rPr>
+          <w:rFonts w:ascii="Times New Roman" w:hAnsi="Times New Roman" w:cs="Times New Roman"/>
+          <w:sz w:val="24"/>
+          <w:szCs w:val="24"/>
+        </w:rPr>
+        <w:t>pseudo</w:t>
+      </w:r>
+      <w:proofErr w:type="spellEnd"/>
+      <w:r>
+        <w:rPr>
+          <w:rFonts w:ascii="Times New Roman" w:hAnsi="Times New Roman" w:cs="Times New Roman"/>
+          <w:sz w:val="24"/>
+          <w:szCs w:val="24"/>
+        </w:rPr>
+        <w:t xml:space="preserve"> aleatórios pois se determinarmos uma </w:t>
+      </w:r>
+      <w:proofErr w:type="spellStart"/>
+      <w:r>
+        <w:rPr>
+          <w:rFonts w:ascii="Times New Roman" w:hAnsi="Times New Roman" w:cs="Times New Roman"/>
+          <w:sz w:val="24"/>
+          <w:szCs w:val="24"/>
+        </w:rPr>
+        <w:t>seed</w:t>
+      </w:r>
+      <w:proofErr w:type="spellEnd"/>
+      <w:r>
+        <w:rPr>
+          <w:rFonts w:ascii="Times New Roman" w:hAnsi="Times New Roman" w:cs="Times New Roman"/>
+          <w:sz w:val="24"/>
+          <w:szCs w:val="24"/>
+        </w:rPr>
+        <w:t xml:space="preserve"> para ela, a “aleatoriedade” dos números será sempre a mesma, deixando de ser igual.</w:t>
       </w:r>
     </w:p>
     <w:p>
@@ -5865,7 +7219,133 @@
           <w:sz w:val="24"/>
           <w:szCs w:val="24"/>
         </w:rPr>
-        <w:t>Ou seja, se escolhermos passar a seed 10 para nosso programa, os números do randrange que pedimos para ele gerar serão sempre os mesmos, portanto, aquelas notas matemáticas que colocamos seria os mesmos não importa quantas vezes rodarmos o programa.</w:t>
+        <w:t xml:space="preserve">Ou seja, se escolhermos passar a </w:t>
+      </w:r>
+      <w:proofErr w:type="spellStart"/>
+      <w:r>
+        <w:rPr>
+          <w:rFonts w:ascii="Times New Roman" w:hAnsi="Times New Roman" w:cs="Times New Roman"/>
+          <w:sz w:val="24"/>
+          <w:szCs w:val="24"/>
+        </w:rPr>
+        <w:t>seed</w:t>
+      </w:r>
+      <w:proofErr w:type="spellEnd"/>
+      <w:r>
+        <w:rPr>
+          <w:rFonts w:ascii="Times New Roman" w:hAnsi="Times New Roman" w:cs="Times New Roman"/>
+          <w:sz w:val="24"/>
+          <w:szCs w:val="24"/>
+        </w:rPr>
+        <w:t xml:space="preserve"> 10 para nosso programa, os números do </w:t>
+      </w:r>
+      <w:proofErr w:type="spellStart"/>
+      <w:r>
+        <w:rPr>
+          <w:rFonts w:ascii="Times New Roman" w:hAnsi="Times New Roman" w:cs="Times New Roman"/>
+          <w:sz w:val="24"/>
+          <w:szCs w:val="24"/>
+        </w:rPr>
+        <w:t>randrange</w:t>
+      </w:r>
+      <w:proofErr w:type="spellEnd"/>
+      <w:r>
+        <w:rPr>
+          <w:rFonts w:ascii="Times New Roman" w:hAnsi="Times New Roman" w:cs="Times New Roman"/>
+          <w:sz w:val="24"/>
+          <w:szCs w:val="24"/>
+        </w:rPr>
+        <w:t xml:space="preserve"> que pedimos para ele gerar serão sempre os mesmos, portanto, aquelas notas matemáticas que colocamos seria os mesmos não importa quantas vezes rodarmos o programa.</w:t>
+      </w:r>
+    </w:p>
+    <w:p>
+      <w:pPr>
+        <w:pStyle w:val="PargrafodaLista"/>
+        <w:numPr>
+          <w:ilvl w:val="1"/>
+          <w:numId w:val="1"/>
+        </w:numPr>
+        <w:spacing w:before="240" w:line="360" w:lineRule="auto"/>
+        <w:jc w:val="both"/>
+        <w:rPr>
+          <w:rFonts w:ascii="Times New Roman" w:hAnsi="Times New Roman" w:cs="Times New Roman"/>
+          <w:sz w:val="24"/>
+          <w:szCs w:val="24"/>
+        </w:rPr>
+      </w:pPr>
+      <w:r>
+        <w:rPr>
+          <w:rFonts w:ascii="Times New Roman" w:hAnsi="Times New Roman" w:cs="Times New Roman"/>
+          <w:sz w:val="24"/>
+          <w:szCs w:val="24"/>
+        </w:rPr>
+        <w:t xml:space="preserve"> O que aprendemos:</w:t>
+      </w:r>
+    </w:p>
+    <w:p>
+      <w:pPr>
+        <w:pStyle w:val="PargrafodaLista"/>
+        <w:numPr>
+          <w:ilvl w:val="2"/>
+          <w:numId w:val="1"/>
+        </w:numPr>
+        <w:spacing w:before="240" w:line="360" w:lineRule="auto"/>
+        <w:jc w:val="both"/>
+        <w:rPr>
+          <w:rFonts w:ascii="Times New Roman" w:hAnsi="Times New Roman" w:cs="Times New Roman"/>
+          <w:sz w:val="24"/>
+          <w:szCs w:val="24"/>
+        </w:rPr>
+      </w:pPr>
+      <w:r>
+        <w:rPr>
+          <w:rFonts w:ascii="Times New Roman" w:hAnsi="Times New Roman" w:cs="Times New Roman"/>
+          <w:sz w:val="24"/>
+          <w:szCs w:val="24"/>
+        </w:rPr>
+        <w:t>Vimos que é possível armazenar elementos de diferentes tipos em uma lista;</w:t>
+      </w:r>
+    </w:p>
+    <w:p>
+      <w:pPr>
+        <w:pStyle w:val="PargrafodaLista"/>
+        <w:numPr>
+          <w:ilvl w:val="2"/>
+          <w:numId w:val="1"/>
+        </w:numPr>
+        <w:spacing w:before="240" w:line="360" w:lineRule="auto"/>
+        <w:jc w:val="both"/>
+        <w:rPr>
+          <w:rFonts w:ascii="Times New Roman" w:hAnsi="Times New Roman" w:cs="Times New Roman"/>
+          <w:sz w:val="24"/>
+          <w:szCs w:val="24"/>
+        </w:rPr>
+      </w:pPr>
+      <w:r>
+        <w:rPr>
+          <w:rFonts w:ascii="Times New Roman" w:hAnsi="Times New Roman" w:cs="Times New Roman"/>
+          <w:sz w:val="24"/>
+          <w:szCs w:val="24"/>
+        </w:rPr>
+        <w:t xml:space="preserve">Aprendemos como importar o método </w:t>
+      </w:r>
+      <w:proofErr w:type="spellStart"/>
+      <w:r>
+        <w:rPr>
+          <w:rFonts w:ascii="Times New Roman" w:hAnsi="Times New Roman" w:cs="Times New Roman"/>
+          <w:sz w:val="24"/>
+          <w:szCs w:val="24"/>
+        </w:rPr>
+        <w:t>randrange</w:t>
+      </w:r>
+      <w:proofErr w:type="spellEnd"/>
+      <w:r>
+        <w:rPr>
+          <w:rFonts w:ascii="Times New Roman" w:hAnsi="Times New Roman" w:cs="Times New Roman"/>
+          <w:sz w:val="24"/>
+          <w:szCs w:val="24"/>
+        </w:rPr>
+        <w:t xml:space="preserve"> para gerar números inteiros aleatórios entre 0 e 10.</w:t>
       </w:r>
     </w:p>
     <w:sectPr>

--- a/Python para Data Science/Python para Data Science/Anotações/Python Para Data Science.docx
+++ b/Python para Data Science/Python para Data Science/Anotações/Python Para Data Science.docx
@@ -7346,6 +7346,92 @@
           <w:szCs w:val="24"/>
         </w:rPr>
         <w:t xml:space="preserve"> para gerar números inteiros aleatórios entre 0 e 10.</w:t>
+      </w:r>
+    </w:p>
+    <w:p>
+      <w:pPr>
+        <w:spacing w:before="240" w:line="360" w:lineRule="auto"/>
+        <w:jc w:val="both"/>
+        <w:rPr>
+          <w:rFonts w:ascii="Times New Roman" w:hAnsi="Times New Roman" w:cs="Times New Roman"/>
+          <w:sz w:val="24"/>
+          <w:szCs w:val="24"/>
+        </w:rPr>
+      </w:pPr>
+    </w:p>
+    <w:p>
+      <w:pPr>
+        <w:pStyle w:val="PargrafodaLista"/>
+        <w:numPr>
+          <w:ilvl w:val="0"/>
+          <w:numId w:val="1"/>
+        </w:numPr>
+        <w:spacing w:before="240" w:line="360" w:lineRule="auto"/>
+        <w:jc w:val="both"/>
+        <w:rPr>
+          <w:rFonts w:ascii="Times New Roman" w:hAnsi="Times New Roman" w:cs="Times New Roman"/>
+          <w:sz w:val="24"/>
+          <w:szCs w:val="24"/>
+        </w:rPr>
+      </w:pPr>
+      <w:r>
+        <w:rPr>
+          <w:rFonts w:ascii="Times New Roman" w:hAnsi="Times New Roman" w:cs="Times New Roman"/>
+          <w:b/>
+          <w:bCs/>
+          <w:sz w:val="24"/>
+          <w:szCs w:val="24"/>
+          <w:u w:val="single"/>
+        </w:rPr>
+        <w:t xml:space="preserve">Aula 5 – Plotando com </w:t>
+      </w:r>
+      <w:proofErr w:type="spellStart"/>
+      <w:r>
+        <w:rPr>
+          <w:rFonts w:ascii="Times New Roman" w:hAnsi="Times New Roman" w:cs="Times New Roman"/>
+          <w:b/>
+          <w:bCs/>
+          <w:sz w:val="24"/>
+          <w:szCs w:val="24"/>
+          <w:u w:val="single"/>
+        </w:rPr>
+        <w:t>Matplotlib</w:t>
+      </w:r>
+      <w:proofErr w:type="spellEnd"/>
+      <w:r>
+        <w:rPr>
+          <w:rFonts w:ascii="Times New Roman" w:hAnsi="Times New Roman" w:cs="Times New Roman"/>
+          <w:b/>
+          <w:bCs/>
+          <w:sz w:val="24"/>
+          <w:szCs w:val="24"/>
+          <w:u w:val="single"/>
+        </w:rPr>
+        <w:t>:</w:t>
+      </w:r>
+    </w:p>
+    <w:p>
+      <w:pPr>
+        <w:pStyle w:val="PargrafodaLista"/>
+        <w:numPr>
+          <w:ilvl w:val="1"/>
+          <w:numId w:val="1"/>
+        </w:numPr>
+        <w:spacing w:before="240" w:line="360" w:lineRule="auto"/>
+        <w:jc w:val="both"/>
+        <w:rPr>
+          <w:rFonts w:ascii="Times New Roman" w:hAnsi="Times New Roman" w:cs="Times New Roman"/>
+          <w:sz w:val="24"/>
+          <w:szCs w:val="24"/>
+        </w:rPr>
+      </w:pPr>
+      <w:r>
+        <w:rPr>
+          <w:rFonts w:ascii="Times New Roman" w:hAnsi="Times New Roman" w:cs="Times New Roman"/>
+          <w:sz w:val="24"/>
+          <w:szCs w:val="24"/>
+        </w:rPr>
+        <w:t xml:space="preserve"> </w:t>
       </w:r>
     </w:p>
     <w:sectPr>

--- a/Python para Data Science/Python para Data Science/Anotações/Python Para Data Science.docx
+++ b/Python para Data Science/Python para Data Science/Anotações/Python Para Data Science.docx
@@ -130,25 +130,7 @@
           <w:sz w:val="24"/>
           <w:szCs w:val="24"/>
         </w:rPr>
-        <w:t>Interpolação de str com f</w:t>
-      </w:r>
-      <w:proofErr w:type="gramStart"/>
-      <w:r>
-        <w:rPr>
-          <w:rFonts w:ascii="Times New Roman" w:hAnsi="Times New Roman" w:cs="Times New Roman"/>
-          <w:sz w:val="24"/>
-          <w:szCs w:val="24"/>
-        </w:rPr>
-        <w:t>’{</w:t>
-      </w:r>
-      <w:proofErr w:type="gramEnd"/>
-      <w:r>
-        <w:rPr>
-          <w:rFonts w:ascii="Times New Roman" w:hAnsi="Times New Roman" w:cs="Times New Roman"/>
-          <w:sz w:val="24"/>
-          <w:szCs w:val="24"/>
-        </w:rPr>
-        <w:t>}’: Podemos fazer interpolação</w:t>
+        <w:t>Interpolação de str com f’{}’: Podemos fazer interpolação</w:t>
       </w:r>
       <w:r>
         <w:rPr>
@@ -257,7 +239,6 @@
         </w:rPr>
         <w:br/>
       </w:r>
-      <w:proofErr w:type="gramStart"/>
       <w:r>
         <w:rPr>
           <w:rFonts w:ascii="Courier New" w:eastAsia="Times New Roman" w:hAnsi="Courier New" w:cs="Courier New"/>
@@ -278,8 +259,6 @@
         </w:rPr>
         <w:t>(</w:t>
       </w:r>
-      <w:proofErr w:type="spellStart"/>
-      <w:proofErr w:type="gramEnd"/>
       <w:r>
         <w:rPr>
           <w:rFonts w:ascii="Courier New" w:eastAsia="Times New Roman" w:hAnsi="Courier New" w:cs="Courier New"/>
@@ -288,18 +267,7 @@
           <w:szCs w:val="20"/>
           <w:lang w:eastAsia="pt-BR"/>
         </w:rPr>
-        <w:t>f'O</w:t>
-      </w:r>
-      <w:proofErr w:type="spellEnd"/>
-      <w:r>
-        <w:rPr>
-          <w:rFonts w:ascii="Courier New" w:eastAsia="Times New Roman" w:hAnsi="Courier New" w:cs="Courier New"/>
-          <w:color w:val="6A8759"/>
-          <w:sz w:val="20"/>
-          <w:szCs w:val="20"/>
-          <w:lang w:eastAsia="pt-BR"/>
-        </w:rPr>
-        <w:t xml:space="preserve"> nome é </w:t>
+        <w:t xml:space="preserve">f'O nome é </w:t>
       </w:r>
       <w:r>
         <w:rPr>
@@ -464,7 +432,6 @@
         </w:rPr>
         <w:br/>
       </w:r>
-      <w:proofErr w:type="gramStart"/>
       <w:r>
         <w:rPr>
           <w:color w:val="8888C6"/>
@@ -477,32 +444,17 @@
         </w:rPr>
         <w:t>(</w:t>
       </w:r>
-      <w:proofErr w:type="gramEnd"/>
       <w:r>
         <w:rPr>
           <w:color w:val="6A8759"/>
         </w:rPr>
-        <w:t xml:space="preserve">'O nome é {} e a idade é {} </w:t>
-      </w:r>
-      <w:proofErr w:type="spellStart"/>
-      <w:r>
-        <w:rPr>
-          <w:color w:val="6A8759"/>
-        </w:rPr>
-        <w:t>anos'</w:t>
-      </w:r>
-      <w:r>
-        <w:rPr>
-          <w:color w:val="A9B7C6"/>
-        </w:rPr>
-        <w:t>.format</w:t>
-      </w:r>
-      <w:proofErr w:type="spellEnd"/>
-      <w:r>
-        <w:rPr>
-          <w:color w:val="A9B7C6"/>
-        </w:rPr>
-        <w:t>(nome</w:t>
+        <w:t>'O nome é {} e a idade é {} anos'</w:t>
+      </w:r>
+      <w:r>
+        <w:rPr>
+          <w:color w:val="A9B7C6"/>
+        </w:rPr>
+        <w:t>.format(nome</w:t>
       </w:r>
       <w:r>
         <w:rPr>
@@ -564,23 +516,13 @@
         </w:rPr>
         <w:t xml:space="preserve"> </w:t>
       </w:r>
-      <w:proofErr w:type="gramStart"/>
-      <w:r>
-        <w:rPr>
-          <w:rFonts w:ascii="Times New Roman" w:hAnsi="Times New Roman" w:cs="Times New Roman"/>
-          <w:sz w:val="24"/>
-          <w:szCs w:val="24"/>
-        </w:rPr>
-        <w:t>Input(</w:t>
-      </w:r>
-      <w:proofErr w:type="gramEnd"/>
-      <w:r>
-        <w:rPr>
-          <w:rFonts w:ascii="Times New Roman" w:hAnsi="Times New Roman" w:cs="Times New Roman"/>
-          <w:sz w:val="24"/>
-          <w:szCs w:val="24"/>
-        </w:rPr>
-        <w:t>): Recebe uma entrada do usuário e o programa só continua sua execução após sua entrada</w:t>
+      <w:r>
+        <w:rPr>
+          <w:rFonts w:ascii="Times New Roman" w:hAnsi="Times New Roman" w:cs="Times New Roman"/>
+          <w:sz w:val="24"/>
+          <w:szCs w:val="24"/>
+        </w:rPr>
+        <w:t>Input(): Recebe uma entrada do usuário e o programa só continua sua execução após sua entrada</w:t>
       </w:r>
       <w:r>
         <w:rPr>
@@ -599,53 +541,90 @@
           <w:color w:val="A9B7C6"/>
         </w:rPr>
       </w:pPr>
-      <w:proofErr w:type="spellStart"/>
-      <w:r>
-        <w:rPr>
-          <w:color w:val="CC7832"/>
-        </w:rPr>
-        <w:t>def</w:t>
-      </w:r>
-      <w:proofErr w:type="spellEnd"/>
-      <w:r>
-        <w:rPr>
-          <w:color w:val="CC7832"/>
-        </w:rPr>
-        <w:t xml:space="preserve"> </w:t>
-      </w:r>
-      <w:proofErr w:type="spellStart"/>
-      <w:proofErr w:type="gramStart"/>
+      <w:r>
+        <w:rPr>
+          <w:color w:val="CC7832"/>
+        </w:rPr>
+        <w:t xml:space="preserve">def </w:t>
+      </w:r>
       <w:r>
         <w:rPr>
           <w:color w:val="FFC66D"/>
         </w:rPr>
         <w:t>saudacao</w:t>
       </w:r>
-      <w:proofErr w:type="spellEnd"/>
+      <w:r>
+        <w:rPr>
+          <w:color w:val="A9B7C6"/>
+        </w:rPr>
+        <w:t>():</w:t>
+      </w:r>
+      <w:r>
+        <w:rPr>
+          <w:color w:val="A9B7C6"/>
+        </w:rPr>
+        <w:br/>
+        <w:t xml:space="preserve">    nome = </w:t>
+      </w:r>
+      <w:r>
+        <w:rPr>
+          <w:color w:val="8888C6"/>
+        </w:rPr>
+        <w:t>input</w:t>
+      </w:r>
       <w:r>
         <w:rPr>
           <w:color w:val="A9B7C6"/>
         </w:rPr>
         <w:t>(</w:t>
       </w:r>
-      <w:proofErr w:type="gramEnd"/>
-      <w:r>
-        <w:rPr>
-          <w:color w:val="A9B7C6"/>
-        </w:rPr>
-        <w:t>):</w:t>
-      </w:r>
-      <w:r>
-        <w:rPr>
-          <w:color w:val="A9B7C6"/>
-        </w:rPr>
-        <w:br/>
-        <w:t xml:space="preserve">    nome = </w:t>
+      <w:r>
+        <w:rPr>
+          <w:color w:val="6A8759"/>
+        </w:rPr>
+        <w:t>'Qual o seu nome?</w:t>
+      </w:r>
+      <w:r>
+        <w:rPr>
+          <w:color w:val="CC7832"/>
+        </w:rPr>
+        <w:t>\n</w:t>
+      </w:r>
+      <w:r>
+        <w:rPr>
+          <w:color w:val="6A8759"/>
+        </w:rPr>
+        <w:t>R: '</w:t>
+      </w:r>
+      <w:r>
+        <w:rPr>
+          <w:color w:val="A9B7C6"/>
+        </w:rPr>
+        <w:t>)</w:t>
+      </w:r>
+      <w:r>
+        <w:rPr>
+          <w:color w:val="A9B7C6"/>
+        </w:rPr>
+        <w:br/>
+        <w:t xml:space="preserve">    idade = </w:t>
       </w:r>
       <w:r>
         <w:rPr>
           <w:color w:val="8888C6"/>
         </w:rPr>
+        <w:t>int</w:t>
+      </w:r>
+      <w:r>
+        <w:rPr>
+          <w:color w:val="A9B7C6"/>
+        </w:rPr>
+        <w:t>(</w:t>
+      </w:r>
+      <w:r>
+        <w:rPr>
+          <w:color w:val="8888C6"/>
+        </w:rPr>
         <w:t>input</w:t>
       </w:r>
       <w:r>
@@ -658,33 +637,104 @@
         <w:rPr>
           <w:color w:val="6A8759"/>
         </w:rPr>
-        <w:t>'Qual o seu nome?</w:t>
-      </w:r>
-      <w:r>
-        <w:rPr>
-          <w:color w:val="CC7832"/>
-        </w:rPr>
-        <w:t>\</w:t>
-      </w:r>
-      <w:proofErr w:type="spellStart"/>
-      <w:r>
-        <w:rPr>
-          <w:color w:val="CC7832"/>
-        </w:rPr>
-        <w:t>n</w:t>
+        <w:t>'E a sua idade, qual é?</w:t>
+      </w:r>
+      <w:r>
+        <w:rPr>
+          <w:color w:val="CC7832"/>
+        </w:rPr>
+        <w:t>\n</w:t>
       </w:r>
       <w:r>
         <w:rPr>
           <w:color w:val="6A8759"/>
         </w:rPr>
-        <w:t>R</w:t>
-      </w:r>
-      <w:proofErr w:type="spellEnd"/>
+        <w:t>R: '</w:t>
+      </w:r>
+      <w:r>
+        <w:rPr>
+          <w:color w:val="A9B7C6"/>
+        </w:rPr>
+        <w:t>))</w:t>
+      </w:r>
+      <w:r>
+        <w:rPr>
+          <w:color w:val="A9B7C6"/>
+        </w:rPr>
+        <w:br/>
+        <w:t xml:space="preserve">    </w:t>
+      </w:r>
+      <w:r>
+        <w:rPr>
+          <w:color w:val="CC7832"/>
+        </w:rPr>
+        <w:t xml:space="preserve">return </w:t>
+      </w:r>
+      <w:r>
+        <w:rPr>
+          <w:color w:val="8888C6"/>
+        </w:rPr>
+        <w:t>print</w:t>
+      </w:r>
+      <w:r>
+        <w:rPr>
+          <w:color w:val="A9B7C6"/>
+        </w:rPr>
+        <w:t>(</w:t>
+      </w:r>
       <w:r>
         <w:rPr>
           <w:color w:val="6A8759"/>
         </w:rPr>
-        <w:t>: '</w:t>
+        <w:t xml:space="preserve">f'Olá, </w:t>
+      </w:r>
+      <w:r>
+        <w:rPr>
+          <w:color w:val="CC7832"/>
+        </w:rPr>
+        <w:t>{</w:t>
+      </w:r>
+      <w:r>
+        <w:rPr>
+          <w:color w:val="A9B7C6"/>
+        </w:rPr>
+        <w:t>nome</w:t>
+      </w:r>
+      <w:r>
+        <w:rPr>
+          <w:color w:val="CC7832"/>
+        </w:rPr>
+        <w:t>}</w:t>
+      </w:r>
+      <w:r>
+        <w:rPr>
+          <w:color w:val="6A8759"/>
+        </w:rPr>
+        <w:t xml:space="preserve">! Você tem a mesma idade que eu: </w:t>
+      </w:r>
+      <w:r>
+        <w:rPr>
+          <w:color w:val="CC7832"/>
+        </w:rPr>
+        <w:t>{</w:t>
+      </w:r>
+      <w:r>
+        <w:rPr>
+          <w:color w:val="A9B7C6"/>
+        </w:rPr>
+        <w:t>idade</w:t>
+      </w:r>
+      <w:r>
+        <w:rPr>
+          <w:color w:val="CC7832"/>
+        </w:rPr>
+        <w:t>}</w:t>
+      </w:r>
+      <w:r>
+        <w:rPr>
+          <w:color w:val="6A8759"/>
+        </w:rPr>
+        <w:t xml:space="preserve"> anos'</w:t>
       </w:r>
       <w:r>
         <w:rPr>
@@ -697,206 +747,13 @@
           <w:color w:val="A9B7C6"/>
         </w:rPr>
         <w:br/>
-        <w:t xml:space="preserve">    idade = </w:t>
-      </w:r>
-      <w:proofErr w:type="spellStart"/>
-      <w:r>
-        <w:rPr>
-          <w:color w:val="8888C6"/>
-        </w:rPr>
-        <w:t>int</w:t>
-      </w:r>
-      <w:proofErr w:type="spellEnd"/>
-      <w:r>
-        <w:rPr>
-          <w:color w:val="A9B7C6"/>
-        </w:rPr>
-        <w:t>(</w:t>
-      </w:r>
-      <w:r>
-        <w:rPr>
-          <w:color w:val="8888C6"/>
-        </w:rPr>
-        <w:t>input</w:t>
-      </w:r>
-      <w:r>
-        <w:rPr>
-          <w:color w:val="A9B7C6"/>
-        </w:rPr>
-        <w:t>(</w:t>
-      </w:r>
-      <w:r>
-        <w:rPr>
-          <w:color w:val="6A8759"/>
-        </w:rPr>
-        <w:t>'E a sua idade, qual é?</w:t>
-      </w:r>
-      <w:r>
-        <w:rPr>
-          <w:color w:val="CC7832"/>
-        </w:rPr>
-        <w:t>\</w:t>
-      </w:r>
-      <w:proofErr w:type="spellStart"/>
-      <w:r>
-        <w:rPr>
-          <w:color w:val="CC7832"/>
-        </w:rPr>
-        <w:t>n</w:t>
-      </w:r>
-      <w:r>
-        <w:rPr>
-          <w:color w:val="6A8759"/>
-        </w:rPr>
-        <w:t>R</w:t>
-      </w:r>
-      <w:proofErr w:type="spellEnd"/>
-      <w:r>
-        <w:rPr>
-          <w:color w:val="6A8759"/>
-        </w:rPr>
-        <w:t>: '</w:t>
-      </w:r>
-      <w:r>
-        <w:rPr>
-          <w:color w:val="A9B7C6"/>
-        </w:rPr>
-        <w:t>))</w:t>
-      </w:r>
-      <w:r>
-        <w:rPr>
-          <w:color w:val="A9B7C6"/>
-        </w:rPr>
-        <w:br/>
-        <w:t xml:space="preserve">    </w:t>
-      </w:r>
-      <w:proofErr w:type="spellStart"/>
-      <w:r>
-        <w:rPr>
-          <w:color w:val="CC7832"/>
-        </w:rPr>
-        <w:t>return</w:t>
-      </w:r>
-      <w:proofErr w:type="spellEnd"/>
-      <w:r>
-        <w:rPr>
-          <w:color w:val="CC7832"/>
-        </w:rPr>
-        <w:t xml:space="preserve"> </w:t>
-      </w:r>
-      <w:r>
-        <w:rPr>
-          <w:color w:val="8888C6"/>
-        </w:rPr>
-        <w:t>print</w:t>
-      </w:r>
-      <w:r>
-        <w:rPr>
-          <w:color w:val="A9B7C6"/>
-        </w:rPr>
-        <w:t>(</w:t>
-      </w:r>
-      <w:proofErr w:type="spellStart"/>
-      <w:r>
-        <w:rPr>
-          <w:color w:val="6A8759"/>
-        </w:rPr>
-        <w:t>f'Olá</w:t>
-      </w:r>
-      <w:proofErr w:type="spellEnd"/>
-      <w:r>
-        <w:rPr>
-          <w:color w:val="6A8759"/>
-        </w:rPr>
-        <w:t xml:space="preserve">, </w:t>
-      </w:r>
-      <w:r>
-        <w:rPr>
-          <w:color w:val="CC7832"/>
-        </w:rPr>
-        <w:t>{</w:t>
-      </w:r>
-      <w:r>
-        <w:rPr>
-          <w:color w:val="A9B7C6"/>
-        </w:rPr>
-        <w:t>nome</w:t>
-      </w:r>
-      <w:r>
-        <w:rPr>
-          <w:color w:val="CC7832"/>
-        </w:rPr>
-        <w:t>}</w:t>
-      </w:r>
-      <w:r>
-        <w:rPr>
-          <w:color w:val="6A8759"/>
-        </w:rPr>
-        <w:t xml:space="preserve">! Você tem a mesma idade que eu: </w:t>
-      </w:r>
-      <w:r>
-        <w:rPr>
-          <w:color w:val="CC7832"/>
-        </w:rPr>
-        <w:t>{</w:t>
-      </w:r>
-      <w:r>
-        <w:rPr>
-          <w:color w:val="A9B7C6"/>
-        </w:rPr>
-        <w:t>idade</w:t>
-      </w:r>
-      <w:r>
-        <w:rPr>
-          <w:color w:val="CC7832"/>
-        </w:rPr>
-        <w:t>}</w:t>
-      </w:r>
-      <w:r>
-        <w:rPr>
-          <w:color w:val="6A8759"/>
-        </w:rPr>
-        <w:t xml:space="preserve"> anos'</w:t>
-      </w:r>
-      <w:r>
-        <w:rPr>
-          <w:color w:val="A9B7C6"/>
-        </w:rPr>
-        <w:t>)</w:t>
-      </w:r>
-      <w:r>
-        <w:rPr>
-          <w:color w:val="A9B7C6"/>
-        </w:rPr>
-        <w:br/>
-      </w:r>
-      <w:r>
-        <w:rPr>
-          <w:color w:val="A9B7C6"/>
-        </w:rPr>
-        <w:br/>
-      </w:r>
-      <w:proofErr w:type="spellStart"/>
-      <w:proofErr w:type="gramStart"/>
-      <w:r>
-        <w:rPr>
-          <w:color w:val="A9B7C6"/>
-        </w:rPr>
-        <w:t>saudacao</w:t>
-      </w:r>
-      <w:proofErr w:type="spellEnd"/>
-      <w:r>
-        <w:rPr>
-          <w:color w:val="A9B7C6"/>
-        </w:rPr>
-        <w:t>(</w:t>
-      </w:r>
-      <w:proofErr w:type="gramEnd"/>
-      <w:r>
-        <w:rPr>
-          <w:color w:val="A9B7C6"/>
-        </w:rPr>
-        <w:t>)</w:t>
+      </w:r>
+      <w:r>
+        <w:rPr>
+          <w:color w:val="A9B7C6"/>
+        </w:rPr>
+        <w:br/>
+        <w:t>saudacao()</w:t>
       </w:r>
     </w:p>
     <w:p>
@@ -992,25 +849,7 @@
           <w:sz w:val="24"/>
           <w:szCs w:val="24"/>
         </w:rPr>
-        <w:t xml:space="preserve">, por isso o </w:t>
-      </w:r>
-      <w:proofErr w:type="gramStart"/>
-      <w:r>
-        <w:rPr>
-          <w:rFonts w:ascii="Times New Roman" w:hAnsi="Times New Roman" w:cs="Times New Roman"/>
-          <w:sz w:val="24"/>
-          <w:szCs w:val="24"/>
-        </w:rPr>
-        <w:t>saudação(</w:t>
-      </w:r>
-      <w:proofErr w:type="gramEnd"/>
-      <w:r>
-        <w:rPr>
-          <w:rFonts w:ascii="Times New Roman" w:hAnsi="Times New Roman" w:cs="Times New Roman"/>
-          <w:sz w:val="24"/>
-          <w:szCs w:val="24"/>
-        </w:rPr>
-        <w:t>) lá no fim</w:t>
+        <w:t>, por isso o saudação() lá no fim</w:t>
       </w:r>
       <w:r>
         <w:rPr>
@@ -1098,25 +937,7 @@
           <w:sz w:val="24"/>
           <w:szCs w:val="24"/>
         </w:rPr>
-        <w:t xml:space="preserve">A desvantagem é que o </w:t>
-      </w:r>
-      <w:proofErr w:type="spellStart"/>
-      <w:r>
-        <w:rPr>
-          <w:rFonts w:ascii="Times New Roman" w:hAnsi="Times New Roman" w:cs="Times New Roman"/>
-          <w:sz w:val="24"/>
-          <w:szCs w:val="24"/>
-        </w:rPr>
-        <w:t>interpreter</w:t>
-      </w:r>
-      <w:proofErr w:type="spellEnd"/>
-      <w:r>
-        <w:rPr>
-          <w:rFonts w:ascii="Times New Roman" w:hAnsi="Times New Roman" w:cs="Times New Roman"/>
-          <w:sz w:val="24"/>
-          <w:szCs w:val="24"/>
-        </w:rPr>
-        <w:t xml:space="preserve"> precisa traduzir o que escrevemos para linguagem de máquina, para que o computador execute.</w:t>
+        <w:t>A desvantagem é que o interpreter precisa traduzir o que escrevemos para linguagem de máquina, para que o computador execute.</w:t>
       </w:r>
     </w:p>
     <w:p>
@@ -1141,25 +962,7 @@
           <w:szCs w:val="24"/>
         </w:rPr>
         <w:lastRenderedPageBreak/>
-        <w:t xml:space="preserve">No caso das linguagens de baixo nível, elas já estão em linguagem de máquina, não necessitando do </w:t>
-      </w:r>
-      <w:proofErr w:type="spellStart"/>
-      <w:r>
-        <w:rPr>
-          <w:rFonts w:ascii="Times New Roman" w:hAnsi="Times New Roman" w:cs="Times New Roman"/>
-          <w:sz w:val="24"/>
-          <w:szCs w:val="24"/>
-        </w:rPr>
-        <w:t>interpreter</w:t>
-      </w:r>
-      <w:proofErr w:type="spellEnd"/>
-      <w:r>
-        <w:rPr>
-          <w:rFonts w:ascii="Times New Roman" w:hAnsi="Times New Roman" w:cs="Times New Roman"/>
-          <w:sz w:val="24"/>
-          <w:szCs w:val="24"/>
-        </w:rPr>
-        <w:t xml:space="preserve"> e tendo um desempenho melhor.</w:t>
+        <w:t>No caso das linguagens de baixo nível, elas já estão em linguagem de máquina, não necessitando do interpreter e tendo um desempenho melhor.</w:t>
       </w:r>
     </w:p>
     <w:p>
@@ -1336,167 +1139,115 @@
           <w:color w:val="A9B7C6"/>
         </w:rPr>
       </w:pPr>
-      <w:proofErr w:type="spellStart"/>
-      <w:r>
-        <w:rPr>
-          <w:color w:val="CC7832"/>
-        </w:rPr>
-        <w:t>def</w:t>
-      </w:r>
-      <w:proofErr w:type="spellEnd"/>
-      <w:r>
-        <w:rPr>
-          <w:color w:val="CC7832"/>
-        </w:rPr>
-        <w:t xml:space="preserve"> </w:t>
-      </w:r>
-      <w:proofErr w:type="spellStart"/>
+      <w:r>
+        <w:rPr>
+          <w:color w:val="CC7832"/>
+        </w:rPr>
+        <w:t xml:space="preserve">def </w:t>
+      </w:r>
       <w:r>
         <w:rPr>
           <w:color w:val="FFC66D"/>
         </w:rPr>
         <w:t>saudacao_com_parametros</w:t>
       </w:r>
-      <w:proofErr w:type="spellEnd"/>
+      <w:r>
+        <w:rPr>
+          <w:color w:val="A9B7C6"/>
+        </w:rPr>
+        <w:t>(nome_da_pessoa):</w:t>
+      </w:r>
+      <w:r>
+        <w:rPr>
+          <w:color w:val="A9B7C6"/>
+        </w:rPr>
+        <w:br/>
+        <w:t xml:space="preserve">    </w:t>
+      </w:r>
+      <w:r>
+        <w:rPr>
+          <w:color w:val="CC7832"/>
+        </w:rPr>
+        <w:t xml:space="preserve">return </w:t>
+      </w:r>
+      <w:r>
+        <w:rPr>
+          <w:color w:val="8888C6"/>
+        </w:rPr>
+        <w:t>print</w:t>
+      </w:r>
       <w:r>
         <w:rPr>
           <w:color w:val="A9B7C6"/>
         </w:rPr>
         <w:t>(</w:t>
       </w:r>
-      <w:proofErr w:type="spellStart"/>
+      <w:r>
+        <w:rPr>
+          <w:color w:val="6A8759"/>
+        </w:rPr>
+        <w:t xml:space="preserve">f'Bom dia, </w:t>
+      </w:r>
+      <w:r>
+        <w:rPr>
+          <w:color w:val="CC7832"/>
+        </w:rPr>
+        <w:t>{</w:t>
+      </w:r>
       <w:r>
         <w:rPr>
           <w:color w:val="A9B7C6"/>
         </w:rPr>
         <w:t>nome_da_pessoa</w:t>
       </w:r>
-      <w:proofErr w:type="spellEnd"/>
-      <w:r>
-        <w:rPr>
-          <w:color w:val="A9B7C6"/>
-        </w:rPr>
-        <w:t>):</w:t>
-      </w:r>
-      <w:r>
-        <w:rPr>
-          <w:color w:val="A9B7C6"/>
-        </w:rPr>
-        <w:br/>
-        <w:t xml:space="preserve">    </w:t>
-      </w:r>
-      <w:proofErr w:type="spellStart"/>
-      <w:r>
-        <w:rPr>
-          <w:color w:val="CC7832"/>
-        </w:rPr>
-        <w:t>return</w:t>
-      </w:r>
-      <w:proofErr w:type="spellEnd"/>
-      <w:r>
-        <w:rPr>
-          <w:color w:val="CC7832"/>
-        </w:rPr>
-        <w:t xml:space="preserve"> </w:t>
-      </w:r>
-      <w:proofErr w:type="gramStart"/>
-      <w:r>
-        <w:rPr>
-          <w:color w:val="8888C6"/>
-        </w:rPr>
-        <w:t>print</w:t>
-      </w:r>
-      <w:r>
-        <w:rPr>
-          <w:color w:val="A9B7C6"/>
-        </w:rPr>
-        <w:t>(</w:t>
-      </w:r>
-      <w:proofErr w:type="spellStart"/>
-      <w:proofErr w:type="gramEnd"/>
+      <w:r>
+        <w:rPr>
+          <w:color w:val="CC7832"/>
+        </w:rPr>
+        <w:t>}</w:t>
+      </w:r>
       <w:r>
         <w:rPr>
           <w:color w:val="6A8759"/>
         </w:rPr>
-        <w:t>f'Bom</w:t>
-      </w:r>
-      <w:proofErr w:type="spellEnd"/>
+        <w:t>!'</w:t>
+      </w:r>
+      <w:r>
+        <w:rPr>
+          <w:color w:val="A9B7C6"/>
+        </w:rPr>
+        <w:t>)</w:t>
+      </w:r>
+      <w:r>
+        <w:rPr>
+          <w:color w:val="A9B7C6"/>
+        </w:rPr>
+        <w:br/>
+      </w:r>
+      <w:r>
+        <w:rPr>
+          <w:color w:val="A9B7C6"/>
+        </w:rPr>
+        <w:br/>
+        <w:t xml:space="preserve">nome = </w:t>
+      </w:r>
       <w:r>
         <w:rPr>
           <w:color w:val="6A8759"/>
         </w:rPr>
-        <w:t xml:space="preserve"> dia, </w:t>
-      </w:r>
-      <w:r>
-        <w:rPr>
-          <w:color w:val="CC7832"/>
-        </w:rPr>
-        <w:t>{</w:t>
-      </w:r>
-      <w:proofErr w:type="spellStart"/>
-      <w:r>
-        <w:rPr>
-          <w:color w:val="A9B7C6"/>
-        </w:rPr>
-        <w:t>nome_da_pessoa</w:t>
-      </w:r>
-      <w:proofErr w:type="spellEnd"/>
-      <w:r>
-        <w:rPr>
-          <w:color w:val="CC7832"/>
-        </w:rPr>
-        <w:t>}</w:t>
+        <w:t>'Luiza'</w:t>
       </w:r>
       <w:r>
         <w:rPr>
           <w:color w:val="6A8759"/>
         </w:rPr>
-        <w:t>!'</w:t>
-      </w:r>
-      <w:r>
-        <w:rPr>
-          <w:color w:val="A9B7C6"/>
-        </w:rPr>
-        <w:t>)</w:t>
-      </w:r>
-      <w:r>
-        <w:rPr>
-          <w:color w:val="A9B7C6"/>
-        </w:rPr>
-        <w:br/>
-      </w:r>
-      <w:r>
-        <w:rPr>
-          <w:color w:val="A9B7C6"/>
-        </w:rPr>
-        <w:br/>
-        <w:t xml:space="preserve">nome = </w:t>
-      </w:r>
-      <w:r>
-        <w:rPr>
-          <w:color w:val="6A8759"/>
-        </w:rPr>
-        <w:t>'Luiza'</w:t>
-      </w:r>
-      <w:r>
-        <w:rPr>
-          <w:color w:val="6A8759"/>
-        </w:rPr>
-        <w:br/>
-      </w:r>
-      <w:proofErr w:type="spellStart"/>
-      <w:r>
-        <w:rPr>
-          <w:color w:val="A9B7C6"/>
-        </w:rPr>
-        <w:t>saudacao_com_parametros</w:t>
-      </w:r>
-      <w:proofErr w:type="spellEnd"/>
-      <w:r>
-        <w:rPr>
-          <w:color w:val="A9B7C6"/>
-        </w:rPr>
-        <w:t>(nome)</w:t>
+        <w:br/>
+      </w:r>
+      <w:r>
+        <w:rPr>
+          <w:color w:val="A9B7C6"/>
+        </w:rPr>
+        <w:t>saudacao_com_parametros(nome)</w:t>
       </w:r>
     </w:p>
     <w:p>
@@ -1563,47 +1314,91 @@
         </w:rPr>
         <w:br/>
       </w:r>
-      <w:proofErr w:type="spellStart"/>
-      <w:r>
-        <w:rPr>
-          <w:color w:val="CC7832"/>
-        </w:rPr>
-        <w:t>def</w:t>
-      </w:r>
-      <w:proofErr w:type="spellEnd"/>
-      <w:r>
-        <w:rPr>
-          <w:color w:val="CC7832"/>
-        </w:rPr>
-        <w:t xml:space="preserve"> </w:t>
-      </w:r>
-      <w:proofErr w:type="spellStart"/>
+      <w:r>
+        <w:rPr>
+          <w:color w:val="CC7832"/>
+        </w:rPr>
+        <w:t xml:space="preserve">def </w:t>
+      </w:r>
       <w:r>
         <w:rPr>
           <w:color w:val="FFC66D"/>
         </w:rPr>
         <w:t>verifica_se_pode_dirigir</w:t>
       </w:r>
-      <w:proofErr w:type="spellEnd"/>
+      <w:r>
+        <w:rPr>
+          <w:color w:val="A9B7C6"/>
+        </w:rPr>
+        <w:t>(idade_usuario):</w:t>
+      </w:r>
+      <w:r>
+        <w:rPr>
+          <w:color w:val="A9B7C6"/>
+        </w:rPr>
+        <w:br/>
+        <w:t xml:space="preserve">    </w:t>
+      </w:r>
+      <w:r>
+        <w:rPr>
+          <w:color w:val="CC7832"/>
+        </w:rPr>
+        <w:t xml:space="preserve">if </w:t>
+      </w:r>
+      <w:r>
+        <w:rPr>
+          <w:color w:val="A9B7C6"/>
+        </w:rPr>
+        <w:t xml:space="preserve">idade_usuario &gt;= </w:t>
+      </w:r>
+      <w:r>
+        <w:rPr>
+          <w:color w:val="6897BB"/>
+        </w:rPr>
+        <w:t>18</w:t>
+      </w:r>
+      <w:r>
+        <w:rPr>
+          <w:color w:val="A9B7C6"/>
+        </w:rPr>
+        <w:t>:</w:t>
+      </w:r>
+      <w:r>
+        <w:rPr>
+          <w:color w:val="A9B7C6"/>
+        </w:rPr>
+        <w:br/>
+        <w:t xml:space="preserve">        </w:t>
+      </w:r>
+      <w:r>
+        <w:rPr>
+          <w:color w:val="CC7832"/>
+        </w:rPr>
+        <w:t xml:space="preserve">return </w:t>
+      </w:r>
+      <w:r>
+        <w:rPr>
+          <w:color w:val="8888C6"/>
+        </w:rPr>
+        <w:t>print</w:t>
+      </w:r>
       <w:r>
         <w:rPr>
           <w:color w:val="A9B7C6"/>
         </w:rPr>
         <w:t>(</w:t>
       </w:r>
-      <w:proofErr w:type="spellStart"/>
-      <w:r>
-        <w:rPr>
-          <w:color w:val="A9B7C6"/>
-        </w:rPr>
-        <w:t>idade_usuario</w:t>
-      </w:r>
-      <w:proofErr w:type="spellEnd"/>
-      <w:r>
-        <w:rPr>
-          <w:color w:val="A9B7C6"/>
-        </w:rPr>
-        <w:t>):</w:t>
+      <w:r>
+        <w:rPr>
+          <w:color w:val="6A8759"/>
+        </w:rPr>
+        <w:t>f'Você pode dirigir!'</w:t>
+      </w:r>
+      <w:r>
+        <w:rPr>
+          <w:color w:val="A9B7C6"/>
+        </w:rPr>
+        <w:t>)</w:t>
       </w:r>
       <w:r>
         <w:rPr>
@@ -1616,27 +1411,7 @@
         <w:rPr>
           <w:color w:val="CC7832"/>
         </w:rPr>
-        <w:t xml:space="preserve">if </w:t>
-      </w:r>
-      <w:proofErr w:type="spellStart"/>
-      <w:r>
-        <w:rPr>
-          <w:color w:val="A9B7C6"/>
-        </w:rPr>
-        <w:t>idade_usuario</w:t>
-      </w:r>
-      <w:proofErr w:type="spellEnd"/>
-      <w:r>
-        <w:rPr>
-          <w:color w:val="A9B7C6"/>
-        </w:rPr>
-        <w:t xml:space="preserve"> &gt;= </w:t>
-      </w:r>
-      <w:r>
-        <w:rPr>
-          <w:color w:val="6897BB"/>
-        </w:rPr>
-        <w:t>18</w:t>
+        <w:t>else</w:t>
       </w:r>
       <w:r>
         <w:rPr>
@@ -1651,26 +1426,17 @@
         <w:br/>
         <w:t xml:space="preserve">        </w:t>
       </w:r>
-      <w:proofErr w:type="spellStart"/>
-      <w:r>
-        <w:rPr>
-          <w:color w:val="CC7832"/>
-        </w:rPr>
-        <w:t>return</w:t>
-      </w:r>
-      <w:proofErr w:type="spellEnd"/>
-      <w:r>
-        <w:rPr>
-          <w:color w:val="CC7832"/>
-        </w:rPr>
-        <w:t xml:space="preserve"> </w:t>
-      </w:r>
-      <w:proofErr w:type="gramStart"/>
+      <w:r>
+        <w:rPr>
+          <w:color w:val="CC7832"/>
+        </w:rPr>
+        <w:t xml:space="preserve">raise </w:t>
+      </w:r>
       <w:r>
         <w:rPr>
           <w:color w:val="8888C6"/>
         </w:rPr>
-        <w:t>print</w:t>
+        <w:t>ValueError</w:t>
       </w:r>
       <w:r>
         <w:rPr>
@@ -1678,20 +1444,11 @@
         </w:rPr>
         <w:t>(</w:t>
       </w:r>
-      <w:proofErr w:type="spellStart"/>
-      <w:proofErr w:type="gramEnd"/>
       <w:r>
         <w:rPr>
           <w:color w:val="6A8759"/>
         </w:rPr>
-        <w:t>f'Você</w:t>
-      </w:r>
-      <w:proofErr w:type="spellEnd"/>
-      <w:r>
-        <w:rPr>
-          <w:color w:val="6A8759"/>
-        </w:rPr>
-        <w:t xml:space="preserve"> pode dirigir!'</w:t>
+        <w:t>'Você não tem idade para dirigir!'</w:t>
       </w:r>
       <w:r>
         <w:rPr>
@@ -1704,94 +1461,13 @@
           <w:color w:val="A9B7C6"/>
         </w:rPr>
         <w:br/>
-        <w:t xml:space="preserve">    </w:t>
-      </w:r>
-      <w:proofErr w:type="spellStart"/>
-      <w:r>
-        <w:rPr>
-          <w:color w:val="CC7832"/>
-        </w:rPr>
-        <w:t>else</w:t>
-      </w:r>
-      <w:proofErr w:type="spellEnd"/>
-      <w:r>
-        <w:rPr>
-          <w:color w:val="A9B7C6"/>
-        </w:rPr>
-        <w:t>:</w:t>
-      </w:r>
-      <w:r>
-        <w:rPr>
-          <w:color w:val="A9B7C6"/>
-        </w:rPr>
-        <w:br/>
-        <w:t xml:space="preserve">        </w:t>
-      </w:r>
-      <w:proofErr w:type="spellStart"/>
-      <w:r>
-        <w:rPr>
-          <w:color w:val="CC7832"/>
-        </w:rPr>
-        <w:t>raise</w:t>
-      </w:r>
-      <w:proofErr w:type="spellEnd"/>
-      <w:r>
-        <w:rPr>
-          <w:color w:val="CC7832"/>
-        </w:rPr>
-        <w:t xml:space="preserve"> </w:t>
-      </w:r>
-      <w:proofErr w:type="spellStart"/>
-      <w:r>
-        <w:rPr>
-          <w:color w:val="8888C6"/>
-        </w:rPr>
-        <w:t>ValueError</w:t>
-      </w:r>
-      <w:proofErr w:type="spellEnd"/>
-      <w:r>
-        <w:rPr>
-          <w:color w:val="A9B7C6"/>
-        </w:rPr>
-        <w:t>(</w:t>
-      </w:r>
-      <w:r>
-        <w:rPr>
-          <w:color w:val="6A8759"/>
-        </w:rPr>
-        <w:t>'Você não tem idade para dirigir!'</w:t>
-      </w:r>
-      <w:r>
-        <w:rPr>
-          <w:color w:val="A9B7C6"/>
-        </w:rPr>
-        <w:t>)</w:t>
-      </w:r>
-      <w:r>
-        <w:rPr>
-          <w:color w:val="A9B7C6"/>
-        </w:rPr>
-        <w:br/>
-      </w:r>
-      <w:r>
-        <w:rPr>
-          <w:color w:val="A9B7C6"/>
-        </w:rPr>
-        <w:br/>
-      </w:r>
-      <w:proofErr w:type="spellStart"/>
-      <w:r>
-        <w:rPr>
-          <w:color w:val="A9B7C6"/>
-        </w:rPr>
-        <w:t>verifica_se_pode_dirigir</w:t>
-      </w:r>
-      <w:proofErr w:type="spellEnd"/>
-      <w:r>
-        <w:rPr>
-          <w:color w:val="A9B7C6"/>
-        </w:rPr>
-        <w:t>(idade)</w:t>
+      </w:r>
+      <w:r>
+        <w:rPr>
+          <w:color w:val="A9B7C6"/>
+        </w:rPr>
+        <w:br/>
+        <w:t>verifica_se_pode_dirigir(idade)</w:t>
       </w:r>
     </w:p>
     <w:p>
@@ -1839,61 +1515,7 @@
           <w:sz w:val="24"/>
           <w:szCs w:val="24"/>
         </w:rPr>
-        <w:t xml:space="preserve"> Podemos converter tipos de str para </w:t>
-      </w:r>
-      <w:proofErr w:type="spellStart"/>
-      <w:r>
-        <w:rPr>
-          <w:rFonts w:ascii="Times New Roman" w:hAnsi="Times New Roman" w:cs="Times New Roman"/>
-          <w:sz w:val="24"/>
-          <w:szCs w:val="24"/>
-        </w:rPr>
-        <w:t>int</w:t>
-      </w:r>
-      <w:proofErr w:type="spellEnd"/>
-      <w:r>
-        <w:rPr>
-          <w:rFonts w:ascii="Times New Roman" w:hAnsi="Times New Roman" w:cs="Times New Roman"/>
-          <w:sz w:val="24"/>
-          <w:szCs w:val="24"/>
-        </w:rPr>
-        <w:t xml:space="preserve">, </w:t>
-      </w:r>
-      <w:proofErr w:type="spellStart"/>
-      <w:r>
-        <w:rPr>
-          <w:rFonts w:ascii="Times New Roman" w:hAnsi="Times New Roman" w:cs="Times New Roman"/>
-          <w:sz w:val="24"/>
-          <w:szCs w:val="24"/>
-        </w:rPr>
-        <w:t>int</w:t>
-      </w:r>
-      <w:proofErr w:type="spellEnd"/>
-      <w:r>
-        <w:rPr>
-          <w:rFonts w:ascii="Times New Roman" w:hAnsi="Times New Roman" w:cs="Times New Roman"/>
-          <w:sz w:val="24"/>
-          <w:szCs w:val="24"/>
-        </w:rPr>
-        <w:t xml:space="preserve"> para str, </w:t>
-      </w:r>
-      <w:proofErr w:type="spellStart"/>
-      <w:r>
-        <w:rPr>
-          <w:rFonts w:ascii="Times New Roman" w:hAnsi="Times New Roman" w:cs="Times New Roman"/>
-          <w:sz w:val="24"/>
-          <w:szCs w:val="24"/>
-        </w:rPr>
-        <w:t>float</w:t>
-      </w:r>
-      <w:proofErr w:type="spellEnd"/>
-      <w:r>
-        <w:rPr>
-          <w:rFonts w:ascii="Times New Roman" w:hAnsi="Times New Roman" w:cs="Times New Roman"/>
-          <w:sz w:val="24"/>
-          <w:szCs w:val="24"/>
-        </w:rPr>
-        <w:t xml:space="preserve"> para str e assim por diante.</w:t>
+        <w:t xml:space="preserve"> Podemos converter tipos de str para int, int para str, float para str e assim por diante.</w:t>
       </w:r>
     </w:p>
     <w:p>
@@ -1952,61 +1574,117 @@
           <w:color w:val="A9B7C6"/>
         </w:rPr>
       </w:pPr>
-      <w:proofErr w:type="spellStart"/>
       <w:r>
         <w:rPr>
           <w:color w:val="CC7832"/>
         </w:rPr>
         <w:lastRenderedPageBreak/>
-        <w:t>def</w:t>
-      </w:r>
-      <w:proofErr w:type="spellEnd"/>
-      <w:r>
-        <w:rPr>
-          <w:color w:val="CC7832"/>
-        </w:rPr>
-        <w:t xml:space="preserve"> </w:t>
-      </w:r>
-      <w:proofErr w:type="spellStart"/>
+        <w:t xml:space="preserve">def </w:t>
+      </w:r>
       <w:r>
         <w:rPr>
           <w:color w:val="FFC66D"/>
         </w:rPr>
-        <w:t>verifica_se_pode_dirigir_sem_</w:t>
-      </w:r>
-      <w:proofErr w:type="gramStart"/>
-      <w:r>
-        <w:rPr>
-          <w:color w:val="FFC66D"/>
-        </w:rPr>
-        <w:t>parametros</w:t>
-      </w:r>
-      <w:proofErr w:type="spellEnd"/>
+        <w:t>verifica_se_pode_dirigir_sem_parametros</w:t>
+      </w:r>
+      <w:r>
+        <w:rPr>
+          <w:color w:val="A9B7C6"/>
+        </w:rPr>
+        <w:t>():</w:t>
+      </w:r>
+      <w:r>
+        <w:rPr>
+          <w:color w:val="A9B7C6"/>
+        </w:rPr>
+        <w:br/>
+        <w:t xml:space="preserve">    idade = </w:t>
+      </w:r>
+      <w:r>
+        <w:rPr>
+          <w:color w:val="8888C6"/>
+        </w:rPr>
+        <w:t>input</w:t>
+      </w:r>
       <w:r>
         <w:rPr>
           <w:color w:val="A9B7C6"/>
         </w:rPr>
         <w:t>(</w:t>
       </w:r>
-      <w:proofErr w:type="gramEnd"/>
-      <w:r>
-        <w:rPr>
-          <w:color w:val="A9B7C6"/>
-        </w:rPr>
-        <w:t>):</w:t>
-      </w:r>
-      <w:r>
-        <w:rPr>
-          <w:color w:val="A9B7C6"/>
-        </w:rPr>
-        <w:br/>
-        <w:t xml:space="preserve">    idade = </w:t>
+      <w:r>
+        <w:rPr>
+          <w:color w:val="6A8759"/>
+        </w:rPr>
+        <w:t>'Qual a sua idade?</w:t>
+      </w:r>
+      <w:r>
+        <w:rPr>
+          <w:color w:val="CC7832"/>
+        </w:rPr>
+        <w:t>\n</w:t>
+      </w:r>
+      <w:r>
+        <w:rPr>
+          <w:color w:val="6A8759"/>
+        </w:rPr>
+        <w:t>R: '</w:t>
+      </w:r>
+      <w:r>
+        <w:rPr>
+          <w:color w:val="A9B7C6"/>
+        </w:rPr>
+        <w:t>)</w:t>
+      </w:r>
+      <w:r>
+        <w:rPr>
+          <w:color w:val="A9B7C6"/>
+        </w:rPr>
+        <w:br/>
+        <w:t xml:space="preserve">    </w:t>
+      </w:r>
+      <w:r>
+        <w:rPr>
+          <w:color w:val="CC7832"/>
+        </w:rPr>
+        <w:t xml:space="preserve">if </w:t>
+      </w:r>
+      <w:r>
+        <w:rPr>
+          <w:color w:val="A9B7C6"/>
+        </w:rPr>
+        <w:t xml:space="preserve">idade &gt;= </w:t>
+      </w:r>
+      <w:r>
+        <w:rPr>
+          <w:color w:val="6897BB"/>
+        </w:rPr>
+        <w:t>18</w:t>
+      </w:r>
+      <w:r>
+        <w:rPr>
+          <w:color w:val="A9B7C6"/>
+        </w:rPr>
+        <w:t>:</w:t>
+      </w:r>
+      <w:r>
+        <w:rPr>
+          <w:color w:val="A9B7C6"/>
+        </w:rPr>
+        <w:br/>
+        <w:t xml:space="preserve">        </w:t>
+      </w:r>
+      <w:r>
+        <w:rPr>
+          <w:color w:val="CC7832"/>
+        </w:rPr>
+        <w:t xml:space="preserve">return </w:t>
       </w:r>
       <w:r>
         <w:rPr>
           <w:color w:val="8888C6"/>
         </w:rPr>
-        <w:t>input</w:t>
+        <w:t>print</w:t>
       </w:r>
       <w:r>
         <w:rPr>
@@ -2018,33 +1696,63 @@
         <w:rPr>
           <w:color w:val="6A8759"/>
         </w:rPr>
-        <w:t>'Qual a sua idade?</w:t>
-      </w:r>
-      <w:r>
-        <w:rPr>
-          <w:color w:val="CC7832"/>
-        </w:rPr>
-        <w:t>\</w:t>
-      </w:r>
-      <w:proofErr w:type="spellStart"/>
-      <w:r>
-        <w:rPr>
-          <w:color w:val="CC7832"/>
-        </w:rPr>
-        <w:t>n</w:t>
+        <w:t>f'Você tem permissão dirigir!'</w:t>
+      </w:r>
+      <w:r>
+        <w:rPr>
+          <w:color w:val="A9B7C6"/>
+        </w:rPr>
+        <w:t>)</w:t>
+      </w:r>
+      <w:r>
+        <w:rPr>
+          <w:color w:val="A9B7C6"/>
+        </w:rPr>
+        <w:br/>
+        <w:t xml:space="preserve">    </w:t>
+      </w:r>
+      <w:r>
+        <w:rPr>
+          <w:color w:val="CC7832"/>
+        </w:rPr>
+        <w:t>else</w:t>
+      </w:r>
+      <w:r>
+        <w:rPr>
+          <w:color w:val="A9B7C6"/>
+        </w:rPr>
+        <w:t>:</w:t>
+      </w:r>
+      <w:r>
+        <w:rPr>
+          <w:color w:val="A9B7C6"/>
+        </w:rPr>
+        <w:br/>
+        <w:t xml:space="preserve">        </w:t>
+      </w:r>
+      <w:r>
+        <w:rPr>
+          <w:color w:val="CC7832"/>
+        </w:rPr>
+        <w:t xml:space="preserve">raise </w:t>
+      </w:r>
+      <w:r>
+        <w:rPr>
+          <w:color w:val="8888C6"/>
+        </w:rPr>
+        <w:t>ValueError</w:t>
+      </w:r>
+      <w:r>
+        <w:rPr>
+          <w:color w:val="A9B7C6"/>
+        </w:rPr>
+        <w:t>(</w:t>
       </w:r>
       <w:r>
         <w:rPr>
           <w:color w:val="6A8759"/>
         </w:rPr>
-        <w:t>R</w:t>
-      </w:r>
-      <w:proofErr w:type="spellEnd"/>
-      <w:r>
-        <w:rPr>
-          <w:color w:val="6A8759"/>
-        </w:rPr>
-        <w:t>: '</w:t>
+        <w:t>'Você não tem idade para dirigir!'</w:t>
       </w:r>
       <w:r>
         <w:rPr>
@@ -2057,178 +1765,13 @@
           <w:color w:val="A9B7C6"/>
         </w:rPr>
         <w:br/>
-        <w:t xml:space="preserve">    </w:t>
-      </w:r>
-      <w:r>
-        <w:rPr>
-          <w:color w:val="CC7832"/>
-        </w:rPr>
-        <w:t xml:space="preserve">if </w:t>
-      </w:r>
-      <w:r>
-        <w:rPr>
-          <w:color w:val="A9B7C6"/>
-        </w:rPr>
-        <w:t xml:space="preserve">idade &gt;= </w:t>
-      </w:r>
-      <w:r>
-        <w:rPr>
-          <w:color w:val="6897BB"/>
-        </w:rPr>
-        <w:t>18</w:t>
-      </w:r>
-      <w:r>
-        <w:rPr>
-          <w:color w:val="A9B7C6"/>
-        </w:rPr>
-        <w:t>:</w:t>
-      </w:r>
-      <w:r>
-        <w:rPr>
-          <w:color w:val="A9B7C6"/>
-        </w:rPr>
-        <w:br/>
-        <w:t xml:space="preserve">        </w:t>
-      </w:r>
-      <w:proofErr w:type="spellStart"/>
-      <w:r>
-        <w:rPr>
-          <w:color w:val="CC7832"/>
-        </w:rPr>
-        <w:t>return</w:t>
-      </w:r>
-      <w:proofErr w:type="spellEnd"/>
-      <w:r>
-        <w:rPr>
-          <w:color w:val="CC7832"/>
-        </w:rPr>
-        <w:t xml:space="preserve"> </w:t>
-      </w:r>
-      <w:r>
-        <w:rPr>
-          <w:color w:val="8888C6"/>
-        </w:rPr>
-        <w:t>print</w:t>
-      </w:r>
-      <w:r>
-        <w:rPr>
-          <w:color w:val="A9B7C6"/>
-        </w:rPr>
-        <w:t>(</w:t>
-      </w:r>
-      <w:proofErr w:type="spellStart"/>
-      <w:r>
-        <w:rPr>
-          <w:color w:val="6A8759"/>
-        </w:rPr>
-        <w:t>f'Você</w:t>
-      </w:r>
-      <w:proofErr w:type="spellEnd"/>
-      <w:r>
-        <w:rPr>
-          <w:color w:val="6A8759"/>
-        </w:rPr>
-        <w:t xml:space="preserve"> tem permissão dirigir!'</w:t>
-      </w:r>
-      <w:r>
-        <w:rPr>
-          <w:color w:val="A9B7C6"/>
-        </w:rPr>
-        <w:t>)</w:t>
-      </w:r>
-      <w:r>
-        <w:rPr>
-          <w:color w:val="A9B7C6"/>
-        </w:rPr>
-        <w:br/>
-        <w:t xml:space="preserve">    </w:t>
-      </w:r>
-      <w:proofErr w:type="spellStart"/>
-      <w:r>
-        <w:rPr>
-          <w:color w:val="CC7832"/>
-        </w:rPr>
-        <w:t>else</w:t>
-      </w:r>
-      <w:proofErr w:type="spellEnd"/>
-      <w:r>
-        <w:rPr>
-          <w:color w:val="A9B7C6"/>
-        </w:rPr>
-        <w:t>:</w:t>
-      </w:r>
-      <w:r>
-        <w:rPr>
-          <w:color w:val="A9B7C6"/>
-        </w:rPr>
-        <w:br/>
-        <w:t xml:space="preserve">        </w:t>
-      </w:r>
-      <w:proofErr w:type="spellStart"/>
-      <w:r>
-        <w:rPr>
-          <w:color w:val="CC7832"/>
-        </w:rPr>
-        <w:t>raise</w:t>
-      </w:r>
-      <w:proofErr w:type="spellEnd"/>
-      <w:r>
-        <w:rPr>
-          <w:color w:val="CC7832"/>
-        </w:rPr>
-        <w:t xml:space="preserve"> </w:t>
-      </w:r>
-      <w:proofErr w:type="spellStart"/>
-      <w:r>
-        <w:rPr>
-          <w:color w:val="8888C6"/>
-        </w:rPr>
-        <w:t>ValueError</w:t>
-      </w:r>
-      <w:proofErr w:type="spellEnd"/>
-      <w:r>
-        <w:rPr>
-          <w:color w:val="A9B7C6"/>
-        </w:rPr>
-        <w:t>(</w:t>
-      </w:r>
-      <w:r>
-        <w:rPr>
-          <w:color w:val="6A8759"/>
-        </w:rPr>
-        <w:t>'Você não tem idade para dirigir!'</w:t>
-      </w:r>
-      <w:r>
-        <w:rPr>
-          <w:color w:val="A9B7C6"/>
-        </w:rPr>
-        <w:t>)</w:t>
-      </w:r>
-      <w:r>
-        <w:rPr>
-          <w:color w:val="A9B7C6"/>
-        </w:rPr>
-        <w:br/>
-      </w:r>
-      <w:r>
-        <w:rPr>
-          <w:color w:val="A9B7C6"/>
-        </w:rPr>
-        <w:br/>
-      </w:r>
-      <w:proofErr w:type="spellStart"/>
-      <w:r>
-        <w:rPr>
-          <w:color w:val="A9B7C6"/>
-        </w:rPr>
-        <w:t>verifica_se_pode_dirigir_sem_parametros</w:t>
-      </w:r>
-      <w:proofErr w:type="spellEnd"/>
-      <w:r>
-        <w:rPr>
-          <w:color w:val="A9B7C6"/>
-        </w:rPr>
-        <w:t>()</w:t>
+      </w:r>
+      <w:r>
+        <w:rPr>
+          <w:color w:val="A9B7C6"/>
+        </w:rPr>
+        <w:br/>
+        <w:t>verifica_se_pode_dirigir_sem_parametros()</w:t>
       </w:r>
     </w:p>
     <w:p>
@@ -2252,25 +1795,7 @@
           <w:sz w:val="24"/>
           <w:szCs w:val="24"/>
         </w:rPr>
-        <w:t xml:space="preserve">Convertendo para </w:t>
-      </w:r>
-      <w:proofErr w:type="spellStart"/>
-      <w:r>
-        <w:rPr>
-          <w:rFonts w:ascii="Times New Roman" w:hAnsi="Times New Roman" w:cs="Times New Roman"/>
-          <w:sz w:val="24"/>
-          <w:szCs w:val="24"/>
-        </w:rPr>
-        <w:t>int</w:t>
-      </w:r>
-      <w:proofErr w:type="spellEnd"/>
-      <w:r>
-        <w:rPr>
-          <w:rFonts w:ascii="Times New Roman" w:hAnsi="Times New Roman" w:cs="Times New Roman"/>
-          <w:sz w:val="24"/>
-          <w:szCs w:val="24"/>
-        </w:rPr>
-        <w:t>, part1:</w:t>
+        <w:t>Convertendo para int, part1:</w:t>
       </w:r>
     </w:p>
     <w:p>
@@ -2281,47 +1806,66 @@
           <w:color w:val="A9B7C6"/>
         </w:rPr>
       </w:pPr>
-      <w:proofErr w:type="spellStart"/>
-      <w:r>
-        <w:rPr>
-          <w:color w:val="CC7832"/>
-        </w:rPr>
-        <w:t>def</w:t>
-      </w:r>
-      <w:proofErr w:type="spellEnd"/>
-      <w:r>
-        <w:rPr>
-          <w:color w:val="CC7832"/>
-        </w:rPr>
-        <w:t xml:space="preserve"> </w:t>
-      </w:r>
-      <w:proofErr w:type="spellStart"/>
+      <w:r>
+        <w:rPr>
+          <w:color w:val="CC7832"/>
+        </w:rPr>
+        <w:t xml:space="preserve">def </w:t>
+      </w:r>
       <w:r>
         <w:rPr>
           <w:color w:val="FFC66D"/>
         </w:rPr>
-        <w:t>verifica_se_pode_dirigir_sem_</w:t>
-      </w:r>
-      <w:proofErr w:type="gramStart"/>
-      <w:r>
-        <w:rPr>
-          <w:color w:val="FFC66D"/>
-        </w:rPr>
-        <w:t>parametros</w:t>
-      </w:r>
-      <w:proofErr w:type="spellEnd"/>
+        <w:t>verifica_se_pode_dirigir_sem_parametros</w:t>
+      </w:r>
+      <w:r>
+        <w:rPr>
+          <w:color w:val="A9B7C6"/>
+        </w:rPr>
+        <w:t>():</w:t>
+      </w:r>
+      <w:r>
+        <w:rPr>
+          <w:color w:val="A9B7C6"/>
+        </w:rPr>
+        <w:br/>
+        <w:t xml:space="preserve">    idade = </w:t>
+      </w:r>
+      <w:r>
+        <w:rPr>
+          <w:color w:val="8888C6"/>
+        </w:rPr>
+        <w:t>input</w:t>
+      </w:r>
       <w:r>
         <w:rPr>
           <w:color w:val="A9B7C6"/>
         </w:rPr>
         <w:t>(</w:t>
       </w:r>
-      <w:proofErr w:type="gramEnd"/>
-      <w:r>
-        <w:rPr>
-          <w:color w:val="A9B7C6"/>
-        </w:rPr>
-        <w:t>):</w:t>
+      <w:r>
+        <w:rPr>
+          <w:color w:val="6A8759"/>
+        </w:rPr>
+        <w:t>'Qual a sua idade?</w:t>
+      </w:r>
+      <w:r>
+        <w:rPr>
+          <w:color w:val="CC7832"/>
+        </w:rPr>
+        <w:t>\n</w:t>
+      </w:r>
+      <w:r>
+        <w:rPr>
+          <w:color w:val="6A8759"/>
+        </w:rPr>
+        <w:t>R: '</w:t>
+      </w:r>
+      <w:r>
+        <w:rPr>
+          <w:color w:val="A9B7C6"/>
+        </w:rPr>
+        <w:t>)</w:t>
       </w:r>
       <w:r>
         <w:rPr>
@@ -2334,7 +1878,63 @@
         <w:rPr>
           <w:color w:val="8888C6"/>
         </w:rPr>
-        <w:t>input</w:t>
+        <w:t>int</w:t>
+      </w:r>
+      <w:r>
+        <w:rPr>
+          <w:color w:val="A9B7C6"/>
+        </w:rPr>
+        <w:t>(idade)</w:t>
+      </w:r>
+      <w:r>
+        <w:rPr>
+          <w:color w:val="A9B7C6"/>
+        </w:rPr>
+        <w:br/>
+        <w:t xml:space="preserve">    </w:t>
+      </w:r>
+      <w:r>
+        <w:rPr>
+          <w:color w:val="CC7832"/>
+        </w:rPr>
+        <w:t xml:space="preserve">if </w:t>
+      </w:r>
+      <w:r>
+        <w:rPr>
+          <w:color w:val="A9B7C6"/>
+        </w:rPr>
+        <w:t xml:space="preserve">idade &gt;= </w:t>
+      </w:r>
+      <w:r>
+        <w:rPr>
+          <w:color w:val="6897BB"/>
+        </w:rPr>
+        <w:t>18</w:t>
+      </w:r>
+      <w:r>
+        <w:rPr>
+          <w:color w:val="A9B7C6"/>
+        </w:rPr>
+        <w:t>:</w:t>
+      </w:r>
+      <w:r>
+        <w:rPr>
+          <w:color w:val="A9B7C6"/>
+        </w:rPr>
+        <w:br/>
+        <w:t xml:space="preserve">        </w:t>
+      </w:r>
+      <w:r>
+        <w:rPr>
+          <w:color w:val="CC7832"/>
+        </w:rPr>
+        <w:t xml:space="preserve">return </w:t>
+      </w:r>
+      <w:r>
+        <w:rPr>
+          <w:color w:val="8888C6"/>
+        </w:rPr>
+        <w:t>print</w:t>
       </w:r>
       <w:r>
         <w:rPr>
@@ -2346,33 +1946,63 @@
         <w:rPr>
           <w:color w:val="6A8759"/>
         </w:rPr>
-        <w:t>'Qual a sua idade?</w:t>
-      </w:r>
-      <w:r>
-        <w:rPr>
-          <w:color w:val="CC7832"/>
-        </w:rPr>
-        <w:t>\</w:t>
-      </w:r>
-      <w:proofErr w:type="spellStart"/>
-      <w:r>
-        <w:rPr>
-          <w:color w:val="CC7832"/>
-        </w:rPr>
-        <w:t>n</w:t>
+        <w:t>f'Você tem permissão dirigir!'</w:t>
+      </w:r>
+      <w:r>
+        <w:rPr>
+          <w:color w:val="A9B7C6"/>
+        </w:rPr>
+        <w:t>)</w:t>
+      </w:r>
+      <w:r>
+        <w:rPr>
+          <w:color w:val="A9B7C6"/>
+        </w:rPr>
+        <w:br/>
+        <w:t xml:space="preserve">    </w:t>
+      </w:r>
+      <w:r>
+        <w:rPr>
+          <w:color w:val="CC7832"/>
+        </w:rPr>
+        <w:t>else</w:t>
+      </w:r>
+      <w:r>
+        <w:rPr>
+          <w:color w:val="A9B7C6"/>
+        </w:rPr>
+        <w:t>:</w:t>
+      </w:r>
+      <w:r>
+        <w:rPr>
+          <w:color w:val="A9B7C6"/>
+        </w:rPr>
+        <w:br/>
+        <w:t xml:space="preserve">        </w:t>
+      </w:r>
+      <w:r>
+        <w:rPr>
+          <w:color w:val="CC7832"/>
+        </w:rPr>
+        <w:t xml:space="preserve">raise </w:t>
+      </w:r>
+      <w:r>
+        <w:rPr>
+          <w:color w:val="8888C6"/>
+        </w:rPr>
+        <w:t>ValueError</w:t>
+      </w:r>
+      <w:r>
+        <w:rPr>
+          <w:color w:val="A9B7C6"/>
+        </w:rPr>
+        <w:t>(</w:t>
       </w:r>
       <w:r>
         <w:rPr>
           <w:color w:val="6A8759"/>
         </w:rPr>
-        <w:t>R</w:t>
-      </w:r>
-      <w:proofErr w:type="spellEnd"/>
-      <w:r>
-        <w:rPr>
-          <w:color w:val="6A8759"/>
-        </w:rPr>
-        <w:t>: '</w:t>
+        <w:t>'Você não tem idade para dirigir!'</w:t>
       </w:r>
       <w:r>
         <w:rPr>
@@ -2385,199 +2015,13 @@
           <w:color w:val="A9B7C6"/>
         </w:rPr>
         <w:br/>
-        <w:t xml:space="preserve">    idade = </w:t>
-      </w:r>
-      <w:proofErr w:type="spellStart"/>
-      <w:r>
-        <w:rPr>
-          <w:color w:val="8888C6"/>
-        </w:rPr>
-        <w:t>int</w:t>
-      </w:r>
-      <w:proofErr w:type="spellEnd"/>
-      <w:r>
-        <w:rPr>
-          <w:color w:val="A9B7C6"/>
-        </w:rPr>
-        <w:t>(idade)</w:t>
-      </w:r>
-      <w:r>
-        <w:rPr>
-          <w:color w:val="A9B7C6"/>
-        </w:rPr>
-        <w:br/>
-        <w:t xml:space="preserve">    </w:t>
-      </w:r>
-      <w:r>
-        <w:rPr>
-          <w:color w:val="CC7832"/>
-        </w:rPr>
-        <w:t xml:space="preserve">if </w:t>
-      </w:r>
-      <w:r>
-        <w:rPr>
-          <w:color w:val="A9B7C6"/>
-        </w:rPr>
-        <w:t xml:space="preserve">idade &gt;= </w:t>
-      </w:r>
-      <w:r>
-        <w:rPr>
-          <w:color w:val="6897BB"/>
-        </w:rPr>
-        <w:t>18</w:t>
-      </w:r>
-      <w:r>
-        <w:rPr>
-          <w:color w:val="A9B7C6"/>
-        </w:rPr>
-        <w:t>:</w:t>
-      </w:r>
-      <w:r>
-        <w:rPr>
-          <w:color w:val="A9B7C6"/>
-        </w:rPr>
-        <w:br/>
-        <w:t xml:space="preserve">        </w:t>
-      </w:r>
-      <w:proofErr w:type="spellStart"/>
-      <w:r>
-        <w:rPr>
-          <w:color w:val="CC7832"/>
-        </w:rPr>
-        <w:t>return</w:t>
-      </w:r>
-      <w:proofErr w:type="spellEnd"/>
-      <w:r>
-        <w:rPr>
-          <w:color w:val="CC7832"/>
-        </w:rPr>
-        <w:t xml:space="preserve"> </w:t>
-      </w:r>
-      <w:r>
-        <w:rPr>
-          <w:color w:val="8888C6"/>
-        </w:rPr>
-        <w:t>print</w:t>
-      </w:r>
-      <w:r>
-        <w:rPr>
-          <w:color w:val="A9B7C6"/>
-        </w:rPr>
-        <w:t>(</w:t>
-      </w:r>
-      <w:proofErr w:type="spellStart"/>
-      <w:r>
-        <w:rPr>
-          <w:color w:val="6A8759"/>
-        </w:rPr>
-        <w:t>f'Você</w:t>
-      </w:r>
-      <w:proofErr w:type="spellEnd"/>
-      <w:r>
-        <w:rPr>
-          <w:color w:val="6A8759"/>
-        </w:rPr>
-        <w:t xml:space="preserve"> tem permissão dirigir!'</w:t>
-      </w:r>
-      <w:r>
-        <w:rPr>
-          <w:color w:val="A9B7C6"/>
-        </w:rPr>
-        <w:t>)</w:t>
-      </w:r>
-      <w:r>
-        <w:rPr>
-          <w:color w:val="A9B7C6"/>
-        </w:rPr>
-        <w:br/>
-        <w:t xml:space="preserve">    </w:t>
-      </w:r>
-      <w:proofErr w:type="spellStart"/>
-      <w:r>
-        <w:rPr>
-          <w:color w:val="CC7832"/>
-        </w:rPr>
-        <w:t>else</w:t>
-      </w:r>
-      <w:proofErr w:type="spellEnd"/>
-      <w:r>
-        <w:rPr>
-          <w:color w:val="A9B7C6"/>
-        </w:rPr>
-        <w:t>:</w:t>
-      </w:r>
-      <w:r>
-        <w:rPr>
-          <w:color w:val="A9B7C6"/>
-        </w:rPr>
-        <w:br/>
-        <w:t xml:space="preserve">        </w:t>
-      </w:r>
-      <w:proofErr w:type="spellStart"/>
-      <w:r>
-        <w:rPr>
-          <w:color w:val="CC7832"/>
-        </w:rPr>
-        <w:t>raise</w:t>
-      </w:r>
-      <w:proofErr w:type="spellEnd"/>
-      <w:r>
-        <w:rPr>
-          <w:color w:val="CC7832"/>
-        </w:rPr>
-        <w:t xml:space="preserve"> </w:t>
-      </w:r>
-      <w:proofErr w:type="spellStart"/>
-      <w:r>
-        <w:rPr>
-          <w:color w:val="8888C6"/>
-        </w:rPr>
-        <w:t>ValueError</w:t>
-      </w:r>
-      <w:proofErr w:type="spellEnd"/>
-      <w:r>
-        <w:rPr>
-          <w:color w:val="A9B7C6"/>
-        </w:rPr>
-        <w:t>(</w:t>
-      </w:r>
-      <w:r>
-        <w:rPr>
-          <w:color w:val="6A8759"/>
-        </w:rPr>
-        <w:t>'Você não tem idade para dirigir!'</w:t>
-      </w:r>
-      <w:r>
-        <w:rPr>
-          <w:color w:val="A9B7C6"/>
-        </w:rPr>
-        <w:t>)</w:t>
-      </w:r>
-      <w:r>
-        <w:rPr>
-          <w:color w:val="A9B7C6"/>
-        </w:rPr>
-        <w:br/>
-      </w:r>
-      <w:r>
-        <w:rPr>
-          <w:color w:val="A9B7C6"/>
-        </w:rPr>
-        <w:br/>
-      </w:r>
-      <w:proofErr w:type="spellStart"/>
-      <w:r>
-        <w:rPr>
-          <w:color w:val="A9B7C6"/>
-        </w:rPr>
-        <w:t>verifica_se_pode_dirigir_sem_parametros</w:t>
-      </w:r>
-      <w:proofErr w:type="spellEnd"/>
-      <w:r>
-        <w:rPr>
-          <w:color w:val="A9B7C6"/>
-        </w:rPr>
-        <w:t>()</w:t>
+      </w:r>
+      <w:r>
+        <w:rPr>
+          <w:color w:val="A9B7C6"/>
+        </w:rPr>
+        <w:br/>
+        <w:t>verifica_se_pode_dirigir_sem_parametros()</w:t>
       </w:r>
     </w:p>
     <w:p>
@@ -2601,25 +2045,7 @@
           <w:sz w:val="24"/>
           <w:szCs w:val="24"/>
         </w:rPr>
-        <w:t xml:space="preserve">Convertendo para </w:t>
-      </w:r>
-      <w:proofErr w:type="spellStart"/>
-      <w:r>
-        <w:rPr>
-          <w:rFonts w:ascii="Times New Roman" w:hAnsi="Times New Roman" w:cs="Times New Roman"/>
-          <w:sz w:val="24"/>
-          <w:szCs w:val="24"/>
-        </w:rPr>
-        <w:t>int</w:t>
-      </w:r>
-      <w:proofErr w:type="spellEnd"/>
-      <w:r>
-        <w:rPr>
-          <w:rFonts w:ascii="Times New Roman" w:hAnsi="Times New Roman" w:cs="Times New Roman"/>
-          <w:sz w:val="24"/>
-          <w:szCs w:val="24"/>
-        </w:rPr>
-        <w:t>, part</w:t>
+        <w:t>Convertendo para int, part</w:t>
       </w:r>
       <w:r>
         <w:rPr>
@@ -2654,63 +2080,49 @@
           <w:color w:val="A9B7C6"/>
         </w:rPr>
       </w:pPr>
-      <w:proofErr w:type="spellStart"/>
-      <w:r>
-        <w:rPr>
-          <w:color w:val="CC7832"/>
-        </w:rPr>
-        <w:t>def</w:t>
-      </w:r>
-      <w:proofErr w:type="spellEnd"/>
-      <w:r>
-        <w:rPr>
-          <w:color w:val="CC7832"/>
-        </w:rPr>
-        <w:t xml:space="preserve"> </w:t>
-      </w:r>
-      <w:proofErr w:type="spellStart"/>
+      <w:r>
+        <w:rPr>
+          <w:color w:val="CC7832"/>
+        </w:rPr>
+        <w:t xml:space="preserve">def </w:t>
+      </w:r>
       <w:r>
         <w:rPr>
           <w:color w:val="FFC66D"/>
         </w:rPr>
-        <w:t>verifica_se_pode_dirigir_sem_</w:t>
-      </w:r>
-      <w:proofErr w:type="gramStart"/>
-      <w:r>
-        <w:rPr>
-          <w:color w:val="FFC66D"/>
-        </w:rPr>
-        <w:t>parametros</w:t>
-      </w:r>
-      <w:proofErr w:type="spellEnd"/>
+        <w:t>verifica_se_pode_dirigir_sem_parametros</w:t>
+      </w:r>
+      <w:r>
+        <w:rPr>
+          <w:color w:val="A9B7C6"/>
+        </w:rPr>
+        <w:t>():</w:t>
+      </w:r>
+      <w:r>
+        <w:rPr>
+          <w:color w:val="A9B7C6"/>
+        </w:rPr>
+        <w:br/>
+        <w:t xml:space="preserve">    idade = </w:t>
+      </w:r>
+      <w:r>
+        <w:rPr>
+          <w:color w:val="8888C6"/>
+        </w:rPr>
+        <w:t>int</w:t>
+      </w:r>
       <w:r>
         <w:rPr>
           <w:color w:val="A9B7C6"/>
         </w:rPr>
         <w:t>(</w:t>
       </w:r>
-      <w:proofErr w:type="gramEnd"/>
-      <w:r>
-        <w:rPr>
-          <w:color w:val="A9B7C6"/>
-        </w:rPr>
-        <w:t>):</w:t>
-      </w:r>
-      <w:r>
-        <w:rPr>
-          <w:color w:val="A9B7C6"/>
-        </w:rPr>
-        <w:br/>
-        <w:t xml:space="preserve">    idade = </w:t>
-      </w:r>
-      <w:proofErr w:type="spellStart"/>
       <w:r>
         <w:rPr>
           <w:color w:val="8888C6"/>
         </w:rPr>
-        <w:t>int</w:t>
-      </w:r>
-      <w:proofErr w:type="spellEnd"/>
+        <w:t>input</w:t>
+      </w:r>
       <w:r>
         <w:rPr>
           <w:color w:val="A9B7C6"/>
@@ -2719,9 +2131,77 @@
       </w:r>
       <w:r>
         <w:rPr>
+          <w:color w:val="6A8759"/>
+        </w:rPr>
+        <w:t>'Qual a sua idade?</w:t>
+      </w:r>
+      <w:r>
+        <w:rPr>
+          <w:color w:val="CC7832"/>
+        </w:rPr>
+        <w:t>\n</w:t>
+      </w:r>
+      <w:r>
+        <w:rPr>
+          <w:color w:val="6A8759"/>
+        </w:rPr>
+        <w:t>R: '</w:t>
+      </w:r>
+      <w:r>
+        <w:rPr>
+          <w:color w:val="A9B7C6"/>
+        </w:rPr>
+        <w:t>))</w:t>
+      </w:r>
+      <w:r>
+        <w:rPr>
+          <w:color w:val="A9B7C6"/>
+        </w:rPr>
+        <w:br/>
+        <w:t xml:space="preserve">    </w:t>
+      </w:r>
+      <w:r>
+        <w:rPr>
+          <w:color w:val="CC7832"/>
+        </w:rPr>
+        <w:t xml:space="preserve">if </w:t>
+      </w:r>
+      <w:r>
+        <w:rPr>
+          <w:color w:val="A9B7C6"/>
+        </w:rPr>
+        <w:t xml:space="preserve">idade &gt;= </w:t>
+      </w:r>
+      <w:r>
+        <w:rPr>
+          <w:color w:val="6897BB"/>
+        </w:rPr>
+        <w:t>18</w:t>
+      </w:r>
+      <w:r>
+        <w:rPr>
+          <w:color w:val="A9B7C6"/>
+        </w:rPr>
+        <w:t>:</w:t>
+      </w:r>
+      <w:r>
+        <w:rPr>
+          <w:color w:val="A9B7C6"/>
+        </w:rPr>
+        <w:br/>
+        <w:t xml:space="preserve">        </w:t>
+      </w:r>
+      <w:r>
+        <w:rPr>
+          <w:color w:val="CC7832"/>
+        </w:rPr>
+        <w:t xml:space="preserve">return </w:t>
+      </w:r>
+      <w:r>
+        <w:rPr>
           <w:color w:val="8888C6"/>
         </w:rPr>
-        <w:t>input</w:t>
+        <w:t>print</w:t>
       </w:r>
       <w:r>
         <w:rPr>
@@ -2733,117 +2213,63 @@
         <w:rPr>
           <w:color w:val="6A8759"/>
         </w:rPr>
-        <w:t>'Qual a sua idade?</w:t>
-      </w:r>
-      <w:r>
-        <w:rPr>
-          <w:color w:val="CC7832"/>
-        </w:rPr>
-        <w:t>\</w:t>
-      </w:r>
-      <w:proofErr w:type="spellStart"/>
-      <w:r>
-        <w:rPr>
-          <w:color w:val="CC7832"/>
-        </w:rPr>
-        <w:t>n</w:t>
+        <w:t>f'Você tem permissão dirigir!'</w:t>
+      </w:r>
+      <w:r>
+        <w:rPr>
+          <w:color w:val="A9B7C6"/>
+        </w:rPr>
+        <w:t>)</w:t>
+      </w:r>
+      <w:r>
+        <w:rPr>
+          <w:color w:val="A9B7C6"/>
+        </w:rPr>
+        <w:br/>
+        <w:t xml:space="preserve">    </w:t>
+      </w:r>
+      <w:r>
+        <w:rPr>
+          <w:color w:val="CC7832"/>
+        </w:rPr>
+        <w:t>else</w:t>
+      </w:r>
+      <w:r>
+        <w:rPr>
+          <w:color w:val="A9B7C6"/>
+        </w:rPr>
+        <w:t>:</w:t>
+      </w:r>
+      <w:r>
+        <w:rPr>
+          <w:color w:val="A9B7C6"/>
+        </w:rPr>
+        <w:br/>
+        <w:t xml:space="preserve">        </w:t>
+      </w:r>
+      <w:r>
+        <w:rPr>
+          <w:color w:val="CC7832"/>
+        </w:rPr>
+        <w:t xml:space="preserve">raise </w:t>
+      </w:r>
+      <w:r>
+        <w:rPr>
+          <w:color w:val="8888C6"/>
+        </w:rPr>
+        <w:t>ValueError</w:t>
+      </w:r>
+      <w:r>
+        <w:rPr>
+          <w:color w:val="A9B7C6"/>
+        </w:rPr>
+        <w:t>(</w:t>
       </w:r>
       <w:r>
         <w:rPr>
           <w:color w:val="6A8759"/>
         </w:rPr>
-        <w:t>R</w:t>
-      </w:r>
-      <w:proofErr w:type="spellEnd"/>
-      <w:r>
-        <w:rPr>
-          <w:color w:val="6A8759"/>
-        </w:rPr>
-        <w:t>: '</w:t>
-      </w:r>
-      <w:r>
-        <w:rPr>
-          <w:color w:val="A9B7C6"/>
-        </w:rPr>
-        <w:t>))</w:t>
-      </w:r>
-      <w:r>
-        <w:rPr>
-          <w:color w:val="A9B7C6"/>
-        </w:rPr>
-        <w:br/>
-        <w:t xml:space="preserve">    </w:t>
-      </w:r>
-      <w:r>
-        <w:rPr>
-          <w:color w:val="CC7832"/>
-        </w:rPr>
-        <w:t xml:space="preserve">if </w:t>
-      </w:r>
-      <w:r>
-        <w:rPr>
-          <w:color w:val="A9B7C6"/>
-        </w:rPr>
-        <w:t xml:space="preserve">idade &gt;= </w:t>
-      </w:r>
-      <w:r>
-        <w:rPr>
-          <w:color w:val="6897BB"/>
-        </w:rPr>
-        <w:t>18</w:t>
-      </w:r>
-      <w:r>
-        <w:rPr>
-          <w:color w:val="A9B7C6"/>
-        </w:rPr>
-        <w:t>:</w:t>
-      </w:r>
-      <w:r>
-        <w:rPr>
-          <w:color w:val="A9B7C6"/>
-        </w:rPr>
-        <w:br/>
-        <w:t xml:space="preserve">        </w:t>
-      </w:r>
-      <w:proofErr w:type="spellStart"/>
-      <w:r>
-        <w:rPr>
-          <w:color w:val="CC7832"/>
-        </w:rPr>
-        <w:t>return</w:t>
-      </w:r>
-      <w:proofErr w:type="spellEnd"/>
-      <w:r>
-        <w:rPr>
-          <w:color w:val="CC7832"/>
-        </w:rPr>
-        <w:t xml:space="preserve"> </w:t>
-      </w:r>
-      <w:r>
-        <w:rPr>
-          <w:color w:val="8888C6"/>
-        </w:rPr>
-        <w:t>print</w:t>
-      </w:r>
-      <w:r>
-        <w:rPr>
-          <w:color w:val="A9B7C6"/>
-        </w:rPr>
-        <w:t>(</w:t>
-      </w:r>
-      <w:proofErr w:type="spellStart"/>
-      <w:r>
-        <w:rPr>
-          <w:color w:val="6A8759"/>
-        </w:rPr>
-        <w:t>f'Você</w:t>
-      </w:r>
-      <w:proofErr w:type="spellEnd"/>
-      <w:r>
-        <w:rPr>
-          <w:color w:val="6A8759"/>
-        </w:rPr>
-        <w:t xml:space="preserve"> tem permissão dirigir!'</w:t>
+        <w:t>'Você não tem idade para dirigir!'</w:t>
       </w:r>
       <w:r>
         <w:rPr>
@@ -2856,94 +2282,13 @@
           <w:color w:val="A9B7C6"/>
         </w:rPr>
         <w:br/>
-        <w:t xml:space="preserve">    </w:t>
-      </w:r>
-      <w:proofErr w:type="spellStart"/>
-      <w:r>
-        <w:rPr>
-          <w:color w:val="CC7832"/>
-        </w:rPr>
-        <w:t>else</w:t>
-      </w:r>
-      <w:proofErr w:type="spellEnd"/>
-      <w:r>
-        <w:rPr>
-          <w:color w:val="A9B7C6"/>
-        </w:rPr>
-        <w:t>:</w:t>
-      </w:r>
-      <w:r>
-        <w:rPr>
-          <w:color w:val="A9B7C6"/>
-        </w:rPr>
-        <w:br/>
-        <w:t xml:space="preserve">        </w:t>
-      </w:r>
-      <w:proofErr w:type="spellStart"/>
-      <w:r>
-        <w:rPr>
-          <w:color w:val="CC7832"/>
-        </w:rPr>
-        <w:t>raise</w:t>
-      </w:r>
-      <w:proofErr w:type="spellEnd"/>
-      <w:r>
-        <w:rPr>
-          <w:color w:val="CC7832"/>
-        </w:rPr>
-        <w:t xml:space="preserve"> </w:t>
-      </w:r>
-      <w:proofErr w:type="spellStart"/>
-      <w:r>
-        <w:rPr>
-          <w:color w:val="8888C6"/>
-        </w:rPr>
-        <w:t>ValueError</w:t>
-      </w:r>
-      <w:proofErr w:type="spellEnd"/>
-      <w:r>
-        <w:rPr>
-          <w:color w:val="A9B7C6"/>
-        </w:rPr>
-        <w:t>(</w:t>
-      </w:r>
-      <w:r>
-        <w:rPr>
-          <w:color w:val="6A8759"/>
-        </w:rPr>
-        <w:t>'Você não tem idade para dirigir!'</w:t>
-      </w:r>
-      <w:r>
-        <w:rPr>
-          <w:color w:val="A9B7C6"/>
-        </w:rPr>
-        <w:t>)</w:t>
-      </w:r>
-      <w:r>
-        <w:rPr>
-          <w:color w:val="A9B7C6"/>
-        </w:rPr>
-        <w:br/>
-      </w:r>
-      <w:r>
-        <w:rPr>
-          <w:color w:val="A9B7C6"/>
-        </w:rPr>
-        <w:br/>
-      </w:r>
-      <w:proofErr w:type="spellStart"/>
-      <w:r>
-        <w:rPr>
-          <w:color w:val="A9B7C6"/>
-        </w:rPr>
-        <w:t>verifica_se_pode_dirigir_sem_parametros</w:t>
-      </w:r>
-      <w:proofErr w:type="spellEnd"/>
-      <w:r>
-        <w:rPr>
-          <w:color w:val="A9B7C6"/>
-        </w:rPr>
-        <w:t>()</w:t>
+      </w:r>
+      <w:r>
+        <w:rPr>
+          <w:color w:val="A9B7C6"/>
+        </w:rPr>
+        <w:br/>
+        <w:t>verifica_se_pode_dirigir_sem_parametros()</w:t>
       </w:r>
     </w:p>
     <w:p>
@@ -2967,43 +2312,7 @@
           <w:sz w:val="24"/>
           <w:szCs w:val="24"/>
         </w:rPr>
-        <w:t xml:space="preserve">A mesma lógica se aplica para converter em str e </w:t>
-      </w:r>
-      <w:proofErr w:type="spellStart"/>
-      <w:r>
-        <w:rPr>
-          <w:rFonts w:ascii="Times New Roman" w:hAnsi="Times New Roman" w:cs="Times New Roman"/>
-          <w:sz w:val="24"/>
-          <w:szCs w:val="24"/>
-        </w:rPr>
-        <w:t>float</w:t>
-      </w:r>
-      <w:proofErr w:type="spellEnd"/>
-      <w:r>
-        <w:rPr>
-          <w:rFonts w:ascii="Times New Roman" w:hAnsi="Times New Roman" w:cs="Times New Roman"/>
-          <w:sz w:val="24"/>
-          <w:szCs w:val="24"/>
-        </w:rPr>
-        <w:t>. Basta colocar str(variável)/</w:t>
-      </w:r>
-      <w:proofErr w:type="spellStart"/>
-      <w:r>
-        <w:rPr>
-          <w:rFonts w:ascii="Times New Roman" w:hAnsi="Times New Roman" w:cs="Times New Roman"/>
-          <w:sz w:val="24"/>
-          <w:szCs w:val="24"/>
-        </w:rPr>
-        <w:t>float</w:t>
-      </w:r>
-      <w:proofErr w:type="spellEnd"/>
-      <w:r>
-        <w:rPr>
-          <w:rFonts w:ascii="Times New Roman" w:hAnsi="Times New Roman" w:cs="Times New Roman"/>
-          <w:sz w:val="24"/>
-          <w:szCs w:val="24"/>
-        </w:rPr>
-        <w:t>(variável).</w:t>
+        <w:t>A mesma lógica se aplica para converter em str e float. Basta colocar str(variável)/float(variável).</w:t>
       </w:r>
     </w:p>
     <w:p>
@@ -3105,25 +2414,7 @@
           <w:szCs w:val="24"/>
         </w:rPr>
         <w:lastRenderedPageBreak/>
-        <w:t xml:space="preserve">Apostila de python e orientação a objetos da </w:t>
-      </w:r>
-      <w:proofErr w:type="spellStart"/>
-      <w:r>
-        <w:rPr>
-          <w:rFonts w:ascii="Times New Roman" w:hAnsi="Times New Roman" w:cs="Times New Roman"/>
-          <w:sz w:val="24"/>
-          <w:szCs w:val="24"/>
-        </w:rPr>
-        <w:t>caelum</w:t>
-      </w:r>
-      <w:proofErr w:type="spellEnd"/>
-      <w:r>
-        <w:rPr>
-          <w:rFonts w:ascii="Times New Roman" w:hAnsi="Times New Roman" w:cs="Times New Roman"/>
-          <w:sz w:val="24"/>
-          <w:szCs w:val="24"/>
-        </w:rPr>
-        <w:t xml:space="preserve">: </w:t>
+        <w:t xml:space="preserve">Apostila de python e orientação a objetos da caelum: </w:t>
       </w:r>
       <w:hyperlink r:id="rId7" w:history="1">
         <w:r>
@@ -3222,25 +2513,7 @@
           <w:sz w:val="24"/>
           <w:szCs w:val="24"/>
         </w:rPr>
-        <w:t xml:space="preserve">Aprendemos a usar as condicionais if e </w:t>
-      </w:r>
-      <w:proofErr w:type="spellStart"/>
-      <w:r>
-        <w:rPr>
-          <w:rFonts w:ascii="Times New Roman" w:hAnsi="Times New Roman" w:cs="Times New Roman"/>
-          <w:sz w:val="24"/>
-          <w:szCs w:val="24"/>
-        </w:rPr>
-        <w:t>else</w:t>
-      </w:r>
-      <w:proofErr w:type="spellEnd"/>
-      <w:r>
-        <w:rPr>
-          <w:rFonts w:ascii="Times New Roman" w:hAnsi="Times New Roman" w:cs="Times New Roman"/>
-          <w:sz w:val="24"/>
-          <w:szCs w:val="24"/>
-        </w:rPr>
-        <w:t>;</w:t>
+        <w:t>Aprendemos a usar as condicionais if e else;</w:t>
       </w:r>
     </w:p>
     <w:p>
@@ -3264,25 +2537,7 @@
           <w:sz w:val="24"/>
           <w:szCs w:val="24"/>
         </w:rPr>
-        <w:t>Convertemos a string (str) digitando através do teclado em um valor inteiro (</w:t>
-      </w:r>
-      <w:proofErr w:type="spellStart"/>
-      <w:r>
-        <w:rPr>
-          <w:rFonts w:ascii="Times New Roman" w:hAnsi="Times New Roman" w:cs="Times New Roman"/>
-          <w:sz w:val="24"/>
-          <w:szCs w:val="24"/>
-        </w:rPr>
-        <w:t>int</w:t>
-      </w:r>
-      <w:proofErr w:type="spellEnd"/>
-      <w:r>
-        <w:rPr>
-          <w:rFonts w:ascii="Times New Roman" w:hAnsi="Times New Roman" w:cs="Times New Roman"/>
-          <w:sz w:val="24"/>
-          <w:szCs w:val="24"/>
-        </w:rPr>
-        <w:t>).</w:t>
+        <w:t>Convertemos a string (str) digitando através do teclado em um valor inteiro (int).</w:t>
       </w:r>
     </w:p>
     <w:p>
@@ -3352,25 +2607,7 @@
           <w:sz w:val="24"/>
           <w:szCs w:val="24"/>
         </w:rPr>
-        <w:t>Quando vemos o tipo das listas recebemos: “</w:t>
-      </w:r>
-      <w:proofErr w:type="spellStart"/>
-      <w:r>
-        <w:rPr>
-          <w:rFonts w:ascii="Times New Roman" w:hAnsi="Times New Roman" w:cs="Times New Roman"/>
-          <w:sz w:val="24"/>
-          <w:szCs w:val="24"/>
-        </w:rPr>
-        <w:t>list</w:t>
-      </w:r>
-      <w:proofErr w:type="spellEnd"/>
-      <w:r>
-        <w:rPr>
-          <w:rFonts w:ascii="Times New Roman" w:hAnsi="Times New Roman" w:cs="Times New Roman"/>
-          <w:sz w:val="24"/>
-          <w:szCs w:val="24"/>
-        </w:rPr>
-        <w:t>”</w:t>
+        <w:t>Quando vemos o tipo das listas recebemos: “list”</w:t>
       </w:r>
     </w:p>
     <w:p>
@@ -3402,25 +2639,7 @@
           <w:sz w:val="24"/>
           <w:szCs w:val="24"/>
         </w:rPr>
-        <w:t xml:space="preserve">A contagem dos elementos de uma lista começa no 0, portanto, se </w:t>
-      </w:r>
-      <w:proofErr w:type="spellStart"/>
-      <w:r>
-        <w:rPr>
-          <w:rFonts w:ascii="Times New Roman" w:hAnsi="Times New Roman" w:cs="Times New Roman"/>
-          <w:sz w:val="24"/>
-          <w:szCs w:val="24"/>
-        </w:rPr>
-        <w:t>vc</w:t>
-      </w:r>
-      <w:proofErr w:type="spellEnd"/>
-      <w:r>
-        <w:rPr>
-          <w:rFonts w:ascii="Times New Roman" w:hAnsi="Times New Roman" w:cs="Times New Roman"/>
-          <w:sz w:val="24"/>
-          <w:szCs w:val="24"/>
-        </w:rPr>
-        <w:t xml:space="preserve"> quiser pegar o primeiro elemento de uma lista, print o índice 0, o segundo é o índice 1 e assim por diante:</w:t>
+        <w:t>A contagem dos elementos de uma lista começa no 0, portanto, se vc quiser pegar o primeiro elemento de uma lista, print o índice 0, o segundo é o índice 1 e assim por diante:</w:t>
       </w:r>
     </w:p>
     <w:p>
@@ -3567,16 +2786,8 @@
         <w:rPr>
           <w:color w:val="A9B7C6"/>
         </w:rPr>
-        <w:t>(</w:t>
-      </w:r>
-      <w:proofErr w:type="gramStart"/>
-      <w:r>
-        <w:rPr>
-          <w:color w:val="A9B7C6"/>
-        </w:rPr>
-        <w:t>idades[</w:t>
-      </w:r>
-      <w:proofErr w:type="gramEnd"/>
+        <w:t>(idades[</w:t>
+      </w:r>
       <w:r>
         <w:rPr>
           <w:color w:val="6897BB"/>
@@ -3841,16 +3052,8 @@
         <w:rPr>
           <w:color w:val="A9B7C6"/>
         </w:rPr>
-        <w:t>(</w:t>
-      </w:r>
-      <w:proofErr w:type="gramStart"/>
-      <w:r>
-        <w:rPr>
-          <w:color w:val="A9B7C6"/>
-        </w:rPr>
-        <w:t>idades[</w:t>
-      </w:r>
-      <w:proofErr w:type="gramEnd"/>
+        <w:t>(idades[</w:t>
+      </w:r>
       <w:r>
         <w:rPr>
           <w:color w:val="6897BB"/>
@@ -4170,16 +3373,8 @@
         <w:rPr>
           <w:color w:val="A9B7C6"/>
         </w:rPr>
-        <w:t>(</w:t>
-      </w:r>
-      <w:proofErr w:type="gramStart"/>
-      <w:r>
-        <w:rPr>
-          <w:color w:val="A9B7C6"/>
-        </w:rPr>
-        <w:t>idades[</w:t>
-      </w:r>
-      <w:proofErr w:type="gramEnd"/>
+        <w:t>(idades[</w:t>
+      </w:r>
       <w:r>
         <w:rPr>
           <w:color w:val="6897BB"/>
@@ -4455,16 +3650,8 @@
         <w:rPr>
           <w:color w:val="A9B7C6"/>
         </w:rPr>
-        <w:t>(</w:t>
-      </w:r>
-      <w:proofErr w:type="gramStart"/>
-      <w:r>
-        <w:rPr>
-          <w:color w:val="A9B7C6"/>
-        </w:rPr>
-        <w:t>idades[</w:t>
-      </w:r>
-      <w:proofErr w:type="gramEnd"/>
+        <w:t>(idades[</w:t>
+      </w:r>
       <w:r>
         <w:rPr>
           <w:color w:val="6897BB"/>
@@ -4669,21 +3856,7 @@
         <w:rPr>
           <w:color w:val="A9B7C6"/>
         </w:rPr>
-        <w:t>(</w:t>
-      </w:r>
-      <w:proofErr w:type="gramStart"/>
-      <w:r>
-        <w:rPr>
-          <w:color w:val="A9B7C6"/>
-        </w:rPr>
-        <w:t>idades[</w:t>
-      </w:r>
-      <w:proofErr w:type="gramEnd"/>
-      <w:r>
-        <w:rPr>
-          <w:color w:val="A9B7C6"/>
-        </w:rPr>
-        <w:t>-</w:t>
+        <w:t>(idades[-</w:t>
       </w:r>
       <w:r>
         <w:rPr>
@@ -4773,25 +3946,7 @@
           <w:szCs w:val="24"/>
         </w:rPr>
         <w:lastRenderedPageBreak/>
-        <w:t xml:space="preserve">A ordem regressiva continua, ou seja, se quiser o penúltimo item, coloque índice -2, -3 para o </w:t>
-      </w:r>
-      <w:proofErr w:type="spellStart"/>
-      <w:r>
-        <w:rPr>
-          <w:rFonts w:ascii="Times New Roman" w:hAnsi="Times New Roman" w:cs="Times New Roman"/>
-          <w:sz w:val="24"/>
-          <w:szCs w:val="24"/>
-        </w:rPr>
-        <w:t>anti-penúltimo</w:t>
-      </w:r>
-      <w:proofErr w:type="spellEnd"/>
-      <w:r>
-        <w:rPr>
-          <w:rFonts w:ascii="Times New Roman" w:hAnsi="Times New Roman" w:cs="Times New Roman"/>
-          <w:sz w:val="24"/>
-          <w:szCs w:val="24"/>
-        </w:rPr>
-        <w:t xml:space="preserve"> e assim por diante.</w:t>
+        <w:t>A ordem regressiva continua, ou seja, se quiser o penúltimo item, coloque índice -2, -3 para o anti-penúltimo e assim por diante.</w:t>
       </w:r>
     </w:p>
     <w:p>
@@ -4847,25 +4002,7 @@
           <w:sz w:val="24"/>
           <w:szCs w:val="24"/>
         </w:rPr>
-        <w:t xml:space="preserve">Ao invés de criar uma função que recebe uma idade e verifica se a pessoa pode ou não dirigir para cada uma delas em um </w:t>
-      </w:r>
-      <w:proofErr w:type="gramStart"/>
-      <w:r>
-        <w:rPr>
-          <w:rFonts w:ascii="Times New Roman" w:hAnsi="Times New Roman" w:cs="Times New Roman"/>
-          <w:sz w:val="24"/>
-          <w:szCs w:val="24"/>
-        </w:rPr>
-        <w:t>for, printando</w:t>
-      </w:r>
-      <w:proofErr w:type="gramEnd"/>
-      <w:r>
-        <w:rPr>
-          <w:rFonts w:ascii="Times New Roman" w:hAnsi="Times New Roman" w:cs="Times New Roman"/>
-          <w:sz w:val="24"/>
-          <w:szCs w:val="24"/>
-        </w:rPr>
-        <w:t xml:space="preserve"> isso:</w:t>
+        <w:t>Ao invés de criar uma função que recebe uma idade e verifica se a pessoa pode ou não dirigir para cada uma delas em um for, printando isso:</w:t>
       </w:r>
     </w:p>
     <w:p>
@@ -4876,47 +4013,109 @@
           <w:color w:val="A9B7C6"/>
         </w:rPr>
       </w:pPr>
-      <w:proofErr w:type="spellStart"/>
-      <w:r>
-        <w:rPr>
-          <w:color w:val="CC7832"/>
-        </w:rPr>
-        <w:t>def</w:t>
-      </w:r>
-      <w:proofErr w:type="spellEnd"/>
-      <w:r>
-        <w:rPr>
-          <w:color w:val="CC7832"/>
-        </w:rPr>
-        <w:t xml:space="preserve"> </w:t>
-      </w:r>
-      <w:proofErr w:type="spellStart"/>
+      <w:r>
+        <w:rPr>
+          <w:color w:val="CC7832"/>
+        </w:rPr>
+        <w:t xml:space="preserve">def </w:t>
+      </w:r>
       <w:r>
         <w:rPr>
           <w:color w:val="FFC66D"/>
         </w:rPr>
         <w:t>verifica_se_pode_dirigir</w:t>
       </w:r>
-      <w:proofErr w:type="spellEnd"/>
+      <w:r>
+        <w:rPr>
+          <w:color w:val="A9B7C6"/>
+        </w:rPr>
+        <w:t>(idade_usuario):</w:t>
+      </w:r>
+      <w:r>
+        <w:rPr>
+          <w:color w:val="A9B7C6"/>
+        </w:rPr>
+        <w:br/>
+        <w:t xml:space="preserve">    </w:t>
+      </w:r>
+      <w:r>
+        <w:rPr>
+          <w:color w:val="CC7832"/>
+        </w:rPr>
+        <w:t xml:space="preserve">if </w:t>
+      </w:r>
+      <w:r>
+        <w:rPr>
+          <w:color w:val="A9B7C6"/>
+        </w:rPr>
+        <w:t xml:space="preserve">idade_usuario &gt;= </w:t>
+      </w:r>
+      <w:r>
+        <w:rPr>
+          <w:color w:val="6897BB"/>
+        </w:rPr>
+        <w:t>18</w:t>
+      </w:r>
+      <w:r>
+        <w:rPr>
+          <w:color w:val="A9B7C6"/>
+        </w:rPr>
+        <w:t>:</w:t>
+      </w:r>
+      <w:r>
+        <w:rPr>
+          <w:color w:val="A9B7C6"/>
+        </w:rPr>
+        <w:br/>
+        <w:t xml:space="preserve">        </w:t>
+      </w:r>
+      <w:r>
+        <w:rPr>
+          <w:color w:val="8888C6"/>
+        </w:rPr>
+        <w:t>print</w:t>
+      </w:r>
       <w:r>
         <w:rPr>
           <w:color w:val="A9B7C6"/>
         </w:rPr>
         <w:t>(</w:t>
       </w:r>
-      <w:proofErr w:type="spellStart"/>
+      <w:r>
+        <w:rPr>
+          <w:color w:val="6A8759"/>
+        </w:rPr>
+        <w:t>f'</w:t>
+      </w:r>
+      <w:r>
+        <w:rPr>
+          <w:color w:val="CC7832"/>
+        </w:rPr>
+        <w:t>{</w:t>
+      </w:r>
       <w:r>
         <w:rPr>
           <w:color w:val="A9B7C6"/>
         </w:rPr>
         <w:t>idade_usuario</w:t>
       </w:r>
-      <w:proofErr w:type="spellEnd"/>
-      <w:r>
-        <w:rPr>
-          <w:color w:val="A9B7C6"/>
-        </w:rPr>
-        <w:t>):</w:t>
+      <w:r>
+        <w:rPr>
+          <w:color w:val="CC7832"/>
+        </w:rPr>
+        <w:t>}</w:t>
+      </w:r>
+      <w:r>
+        <w:rPr>
+          <w:color w:val="6A8759"/>
+        </w:rPr>
+        <w:t xml:space="preserve"> anos de idade, TEM permissão dirigir!'</w:t>
+      </w:r>
+      <w:r>
+        <w:rPr>
+          <w:color w:val="A9B7C6"/>
+        </w:rPr>
+        <w:t>)</w:t>
       </w:r>
       <w:r>
         <w:rPr>
@@ -4929,21 +4128,81 @@
         <w:rPr>
           <w:color w:val="CC7832"/>
         </w:rPr>
-        <w:t xml:space="preserve">if </w:t>
-      </w:r>
-      <w:proofErr w:type="spellStart"/>
+        <w:t>else</w:t>
+      </w:r>
+      <w:r>
+        <w:rPr>
+          <w:color w:val="A9B7C6"/>
+        </w:rPr>
+        <w:t>:</w:t>
+      </w:r>
+      <w:r>
+        <w:rPr>
+          <w:color w:val="A9B7C6"/>
+        </w:rPr>
+        <w:br/>
+        <w:t xml:space="preserve">        </w:t>
+      </w:r>
+      <w:r>
+        <w:rPr>
+          <w:color w:val="8888C6"/>
+        </w:rPr>
+        <w:t>print</w:t>
+      </w:r>
+      <w:r>
+        <w:rPr>
+          <w:color w:val="A9B7C6"/>
+        </w:rPr>
+        <w:t>(</w:t>
+      </w:r>
+      <w:r>
+        <w:rPr>
+          <w:color w:val="6A8759"/>
+        </w:rPr>
+        <w:t>f'</w:t>
+      </w:r>
+      <w:r>
+        <w:rPr>
+          <w:color w:val="CC7832"/>
+        </w:rPr>
+        <w:t>{</w:t>
+      </w:r>
       <w:r>
         <w:rPr>
           <w:color w:val="A9B7C6"/>
         </w:rPr>
         <w:t>idade_usuario</w:t>
       </w:r>
-      <w:proofErr w:type="spellEnd"/>
-      <w:r>
-        <w:rPr>
-          <w:color w:val="A9B7C6"/>
-        </w:rPr>
-        <w:t xml:space="preserve"> &gt;= </w:t>
+      <w:r>
+        <w:rPr>
+          <w:color w:val="CC7832"/>
+        </w:rPr>
+        <w:t>}</w:t>
+      </w:r>
+      <w:r>
+        <w:rPr>
+          <w:color w:val="6A8759"/>
+        </w:rPr>
+        <w:t xml:space="preserve"> anos de idade, NÃO tem idade para dirigir!'</w:t>
+      </w:r>
+      <w:r>
+        <w:rPr>
+          <w:color w:val="A9B7C6"/>
+        </w:rPr>
+        <w:t>)</w:t>
+      </w:r>
+      <w:r>
+        <w:rPr>
+          <w:color w:val="A9B7C6"/>
+        </w:rPr>
+        <w:br/>
+      </w:r>
+      <w:r>
+        <w:rPr>
+          <w:color w:val="A9B7C6"/>
+        </w:rPr>
+        <w:br/>
+        <w:t>idades = [</w:t>
       </w:r>
       <w:r>
         <w:rPr>
@@ -4953,163 +4212,15 @@
       </w:r>
       <w:r>
         <w:rPr>
-          <w:color w:val="A9B7C6"/>
-        </w:rPr>
-        <w:t>:</w:t>
-      </w:r>
-      <w:r>
-        <w:rPr>
-          <w:color w:val="A9B7C6"/>
-        </w:rPr>
-        <w:br/>
-        <w:t xml:space="preserve">        </w:t>
-      </w:r>
-      <w:r>
-        <w:rPr>
-          <w:color w:val="8888C6"/>
-        </w:rPr>
-        <w:t>print</w:t>
-      </w:r>
-      <w:r>
-        <w:rPr>
-          <w:color w:val="A9B7C6"/>
-        </w:rPr>
-        <w:t>(</w:t>
-      </w:r>
-      <w:r>
-        <w:rPr>
-          <w:color w:val="6A8759"/>
-        </w:rPr>
-        <w:t>f'</w:t>
-      </w:r>
-      <w:r>
-        <w:rPr>
-          <w:color w:val="CC7832"/>
-        </w:rPr>
-        <w:t>{</w:t>
-      </w:r>
-      <w:proofErr w:type="spellStart"/>
-      <w:r>
-        <w:rPr>
-          <w:color w:val="A9B7C6"/>
-        </w:rPr>
-        <w:t>idade_usuario</w:t>
-      </w:r>
-      <w:proofErr w:type="spellEnd"/>
-      <w:r>
-        <w:rPr>
-          <w:color w:val="CC7832"/>
-        </w:rPr>
-        <w:t>}</w:t>
-      </w:r>
-      <w:r>
-        <w:rPr>
-          <w:color w:val="6A8759"/>
-        </w:rPr>
-        <w:t xml:space="preserve"> anos de idade, TEM permissão dirigir!'</w:t>
-      </w:r>
-      <w:r>
-        <w:rPr>
-          <w:color w:val="A9B7C6"/>
-        </w:rPr>
-        <w:t>)</w:t>
-      </w:r>
-      <w:r>
-        <w:rPr>
-          <w:color w:val="A9B7C6"/>
-        </w:rPr>
-        <w:br/>
-        <w:t xml:space="preserve">    </w:t>
-      </w:r>
-      <w:proofErr w:type="spellStart"/>
-      <w:r>
-        <w:rPr>
-          <w:color w:val="CC7832"/>
-        </w:rPr>
-        <w:t>else</w:t>
-      </w:r>
-      <w:proofErr w:type="spellEnd"/>
-      <w:r>
-        <w:rPr>
-          <w:color w:val="A9B7C6"/>
-        </w:rPr>
-        <w:t>:</w:t>
-      </w:r>
-      <w:r>
-        <w:rPr>
-          <w:color w:val="A9B7C6"/>
-        </w:rPr>
-        <w:br/>
-        <w:t xml:space="preserve">        </w:t>
-      </w:r>
-      <w:r>
-        <w:rPr>
-          <w:color w:val="8888C6"/>
-        </w:rPr>
-        <w:t>print</w:t>
-      </w:r>
-      <w:r>
-        <w:rPr>
-          <w:color w:val="A9B7C6"/>
-        </w:rPr>
-        <w:t>(</w:t>
-      </w:r>
-      <w:r>
-        <w:rPr>
-          <w:color w:val="6A8759"/>
-        </w:rPr>
-        <w:t>f'</w:t>
-      </w:r>
-      <w:r>
-        <w:rPr>
-          <w:color w:val="CC7832"/>
-        </w:rPr>
-        <w:t>{</w:t>
-      </w:r>
-      <w:proofErr w:type="spellStart"/>
-      <w:r>
-        <w:rPr>
-          <w:color w:val="A9B7C6"/>
-        </w:rPr>
-        <w:t>idade_usuario</w:t>
-      </w:r>
-      <w:proofErr w:type="spellEnd"/>
-      <w:r>
-        <w:rPr>
-          <w:color w:val="CC7832"/>
-        </w:rPr>
-        <w:t>}</w:t>
-      </w:r>
-      <w:r>
-        <w:rPr>
-          <w:color w:val="6A8759"/>
-        </w:rPr>
-        <w:t xml:space="preserve"> anos de idade, NÃO tem idade para dirigir!'</w:t>
-      </w:r>
-      <w:r>
-        <w:rPr>
-          <w:color w:val="A9B7C6"/>
-        </w:rPr>
-        <w:t>)</w:t>
-      </w:r>
-      <w:r>
-        <w:rPr>
-          <w:color w:val="A9B7C6"/>
-        </w:rPr>
-        <w:br/>
-      </w:r>
-      <w:r>
-        <w:rPr>
-          <w:color w:val="A9B7C6"/>
-        </w:rPr>
-        <w:br/>
-        <w:t>idades = [</w:t>
+          <w:color w:val="CC7832"/>
+        </w:rPr>
+        <w:t>,</w:t>
       </w:r>
       <w:r>
         <w:rPr>
           <w:color w:val="6897BB"/>
         </w:rPr>
-        <w:t>18</w:t>
+        <w:t>20</w:t>
       </w:r>
       <w:r>
         <w:rPr>
@@ -5121,7 +4232,7 @@
         <w:rPr>
           <w:color w:val="6897BB"/>
         </w:rPr>
-        <w:t>20</w:t>
+        <w:t>12</w:t>
       </w:r>
       <w:r>
         <w:rPr>
@@ -5133,7 +4244,7 @@
         <w:rPr>
           <w:color w:val="6897BB"/>
         </w:rPr>
-        <w:t>12</w:t>
+        <w:t>22</w:t>
       </w:r>
       <w:r>
         <w:rPr>
@@ -5145,7 +4256,7 @@
         <w:rPr>
           <w:color w:val="6897BB"/>
         </w:rPr>
-        <w:t>22</w:t>
+        <w:t>15</w:t>
       </w:r>
       <w:r>
         <w:rPr>
@@ -5157,7 +4268,7 @@
         <w:rPr>
           <w:color w:val="6897BB"/>
         </w:rPr>
-        <w:t>15</w:t>
+        <w:t>35</w:t>
       </w:r>
       <w:r>
         <w:rPr>
@@ -5169,7 +4280,7 @@
         <w:rPr>
           <w:color w:val="6897BB"/>
         </w:rPr>
-        <w:t>35</w:t>
+        <w:t>47</w:t>
       </w:r>
       <w:r>
         <w:rPr>
@@ -5181,18 +4292,6 @@
         <w:rPr>
           <w:color w:val="6897BB"/>
         </w:rPr>
-        <w:t>47</w:t>
-      </w:r>
-      <w:r>
-        <w:rPr>
-          <w:color w:val="CC7832"/>
-        </w:rPr>
-        <w:t>,</w:t>
-      </w:r>
-      <w:r>
-        <w:rPr>
-          <w:color w:val="6897BB"/>
-        </w:rPr>
         <w:t>17</w:t>
       </w:r>
       <w:r>
@@ -5242,21 +4341,7 @@
           <w:color w:val="A9B7C6"/>
         </w:rPr>
         <w:br/>
-        <w:t xml:space="preserve">    </w:t>
-      </w:r>
-      <w:proofErr w:type="spellStart"/>
-      <w:r>
-        <w:rPr>
-          <w:color w:val="A9B7C6"/>
-        </w:rPr>
-        <w:t>verifica_se_pode_dirigir</w:t>
-      </w:r>
-      <w:proofErr w:type="spellEnd"/>
-      <w:r>
-        <w:rPr>
-          <w:color w:val="A9B7C6"/>
-        </w:rPr>
-        <w:t>(idade)</w:t>
+        <w:t xml:space="preserve">    verifica_se_pode_dirigir(idade)</w:t>
       </w:r>
     </w:p>
     <w:p>
@@ -5352,33 +4437,17 @@
           <w:color w:val="A9B7C6"/>
         </w:rPr>
       </w:pPr>
-      <w:proofErr w:type="spellStart"/>
-      <w:r>
-        <w:rPr>
-          <w:color w:val="CC7832"/>
-        </w:rPr>
-        <w:t>def</w:t>
-      </w:r>
-      <w:proofErr w:type="spellEnd"/>
-      <w:r>
-        <w:rPr>
-          <w:color w:val="CC7832"/>
-        </w:rPr>
-        <w:t xml:space="preserve"> </w:t>
-      </w:r>
-      <w:proofErr w:type="spellStart"/>
+      <w:r>
+        <w:rPr>
+          <w:color w:val="CC7832"/>
+        </w:rPr>
+        <w:t xml:space="preserve">def </w:t>
+      </w:r>
       <w:r>
         <w:rPr>
           <w:color w:val="FFC66D"/>
         </w:rPr>
-        <w:t>verifica_se_pode_dirigir_loop</w:t>
-      </w:r>
-      <w:proofErr w:type="spellEnd"/>
-      <w:r>
-        <w:rPr>
-          <w:color w:val="FFC66D"/>
-        </w:rPr>
-        <w:t>_</w:t>
+        <w:t>verifica_se_pode_dirigir_loop_</w:t>
       </w:r>
       <w:r>
         <w:rPr>
@@ -5510,14 +4579,12 @@
         <w:br/>
         <w:t xml:space="preserve">        </w:t>
       </w:r>
-      <w:proofErr w:type="spellStart"/>
       <w:r>
         <w:rPr>
           <w:color w:val="CC7832"/>
         </w:rPr>
         <w:t>else</w:t>
       </w:r>
-      <w:proofErr w:type="spellEnd"/>
       <w:r>
         <w:rPr>
           <w:color w:val="A9B7C6"/>
@@ -5693,20 +4760,7 @@
           <w:color w:val="A9B7C6"/>
         </w:rPr>
         <w:br/>
-      </w:r>
-      <w:proofErr w:type="spellStart"/>
-      <w:r>
-        <w:rPr>
-          <w:color w:val="A9B7C6"/>
-        </w:rPr>
-        <w:t>verifica_se_pode_dirigir_loop</w:t>
-      </w:r>
-      <w:proofErr w:type="spellEnd"/>
-      <w:r>
-        <w:rPr>
-          <w:color w:val="A9B7C6"/>
-        </w:rPr>
-        <w:t>_(idades)</w:t>
+        <w:t>verifica_se_pode_dirigir_loop_(idades)</w:t>
       </w:r>
     </w:p>
     <w:p>
@@ -5827,19 +4881,11 @@
           <w:color w:val="A9B7C6"/>
         </w:rPr>
       </w:pPr>
-      <w:proofErr w:type="spellStart"/>
-      <w:r>
-        <w:rPr>
-          <w:color w:val="A9B7C6"/>
-        </w:rPr>
-        <w:t>permissoes</w:t>
-      </w:r>
-      <w:proofErr w:type="spellEnd"/>
-      <w:r>
-        <w:rPr>
-          <w:color w:val="A9B7C6"/>
-        </w:rPr>
-        <w:t xml:space="preserve"> = []</w:t>
+      <w:r>
+        <w:rPr>
+          <w:color w:val="A9B7C6"/>
+        </w:rPr>
+        <w:t>permissoes = []</w:t>
       </w:r>
       <w:r>
         <w:rPr>
@@ -5920,47 +4966,23 @@
         </w:rPr>
         <w:br/>
       </w:r>
-      <w:proofErr w:type="spellStart"/>
-      <w:r>
-        <w:rPr>
-          <w:color w:val="CC7832"/>
-        </w:rPr>
-        <w:t>def</w:t>
-      </w:r>
-      <w:proofErr w:type="spellEnd"/>
-      <w:r>
-        <w:rPr>
-          <w:color w:val="CC7832"/>
-        </w:rPr>
-        <w:t xml:space="preserve"> </w:t>
-      </w:r>
-      <w:proofErr w:type="spellStart"/>
+      <w:r>
+        <w:rPr>
+          <w:color w:val="CC7832"/>
+        </w:rPr>
+        <w:t xml:space="preserve">def </w:t>
+      </w:r>
       <w:r>
         <w:rPr>
           <w:color w:val="FFC66D"/>
         </w:rPr>
-        <w:t>verifica_se_pode_</w:t>
-      </w:r>
-      <w:proofErr w:type="gramStart"/>
-      <w:r>
-        <w:rPr>
-          <w:color w:val="FFC66D"/>
-        </w:rPr>
-        <w:t>dirigir</w:t>
-      </w:r>
-      <w:proofErr w:type="spellEnd"/>
-      <w:r>
-        <w:rPr>
-          <w:color w:val="A9B7C6"/>
-        </w:rPr>
-        <w:t>(</w:t>
-      </w:r>
-      <w:proofErr w:type="gramEnd"/>
-      <w:r>
-        <w:rPr>
-          <w:color w:val="A9B7C6"/>
-        </w:rPr>
-        <w:t>idades</w:t>
+        <w:t>verifica_se_pode_dirigir</w:t>
+      </w:r>
+      <w:r>
+        <w:rPr>
+          <w:color w:val="A9B7C6"/>
+        </w:rPr>
+        <w:t>(idades</w:t>
       </w:r>
       <w:r>
         <w:rPr>
@@ -5968,19 +4990,11 @@
         </w:rPr>
         <w:t xml:space="preserve">, </w:t>
       </w:r>
-      <w:proofErr w:type="spellStart"/>
-      <w:r>
-        <w:rPr>
-          <w:color w:val="A9B7C6"/>
-        </w:rPr>
-        <w:t>permissoes</w:t>
-      </w:r>
-      <w:proofErr w:type="spellEnd"/>
-      <w:r>
-        <w:rPr>
-          <w:color w:val="A9B7C6"/>
-        </w:rPr>
-        <w:t>):</w:t>
+      <w:r>
+        <w:rPr>
+          <w:color w:val="A9B7C6"/>
+        </w:rPr>
+        <w:t>permissoes):</w:t>
       </w:r>
       <w:r>
         <w:rPr>
@@ -6049,21 +5063,7 @@
           <w:color w:val="A9B7C6"/>
         </w:rPr>
         <w:br/>
-        <w:t xml:space="preserve">            </w:t>
-      </w:r>
-      <w:proofErr w:type="spellStart"/>
-      <w:r>
-        <w:rPr>
-          <w:color w:val="A9B7C6"/>
-        </w:rPr>
-        <w:t>permissoes.append</w:t>
-      </w:r>
-      <w:proofErr w:type="spellEnd"/>
-      <w:r>
-        <w:rPr>
-          <w:color w:val="A9B7C6"/>
-        </w:rPr>
-        <w:t>(</w:t>
+        <w:t xml:space="preserve">            permissoes.append(</w:t>
       </w:r>
       <w:r>
         <w:rPr>
@@ -6084,14 +5084,12 @@
         <w:br/>
         <w:t xml:space="preserve">        </w:t>
       </w:r>
-      <w:proofErr w:type="spellStart"/>
       <w:r>
         <w:rPr>
           <w:color w:val="CC7832"/>
         </w:rPr>
         <w:t>else</w:t>
       </w:r>
-      <w:proofErr w:type="spellEnd"/>
       <w:r>
         <w:rPr>
           <w:color w:val="A9B7C6"/>
@@ -6103,21 +5101,7 @@
           <w:color w:val="A9B7C6"/>
         </w:rPr>
         <w:br/>
-        <w:t xml:space="preserve">            </w:t>
-      </w:r>
-      <w:proofErr w:type="spellStart"/>
-      <w:r>
-        <w:rPr>
-          <w:color w:val="A9B7C6"/>
-        </w:rPr>
-        <w:t>permissoes.append</w:t>
-      </w:r>
-      <w:proofErr w:type="spellEnd"/>
-      <w:r>
-        <w:rPr>
-          <w:color w:val="A9B7C6"/>
-        </w:rPr>
-        <w:t>(</w:t>
+        <w:t xml:space="preserve">            permissoes.append(</w:t>
       </w:r>
       <w:r>
         <w:rPr>
@@ -6148,47 +5132,20 @@
         <w:rPr>
           <w:color w:val="A9B7C6"/>
         </w:rPr>
-        <w:t>(</w:t>
-      </w:r>
-      <w:proofErr w:type="spellStart"/>
-      <w:r>
-        <w:rPr>
-          <w:color w:val="A9B7C6"/>
-        </w:rPr>
-        <w:t>permissoes</w:t>
-      </w:r>
-      <w:proofErr w:type="spellEnd"/>
-      <w:r>
-        <w:rPr>
-          <w:color w:val="A9B7C6"/>
-        </w:rPr>
-        <w:t>)</w:t>
-      </w:r>
-      <w:r>
-        <w:rPr>
-          <w:color w:val="A9B7C6"/>
-        </w:rPr>
-        <w:br/>
-      </w:r>
-      <w:r>
-        <w:rPr>
-          <w:color w:val="A9B7C6"/>
-        </w:rPr>
-        <w:br/>
-      </w:r>
-      <w:proofErr w:type="spellStart"/>
-      <w:r>
-        <w:rPr>
-          <w:color w:val="A9B7C6"/>
-        </w:rPr>
-        <w:t>verifica_se_pode_dirigir</w:t>
-      </w:r>
-      <w:proofErr w:type="spellEnd"/>
-      <w:r>
-        <w:rPr>
-          <w:color w:val="A9B7C6"/>
-        </w:rPr>
-        <w:t>(idades</w:t>
+        <w:t>(permissoes)</w:t>
+      </w:r>
+      <w:r>
+        <w:rPr>
+          <w:color w:val="A9B7C6"/>
+        </w:rPr>
+        <w:br/>
+      </w:r>
+      <w:r>
+        <w:rPr>
+          <w:color w:val="A9B7C6"/>
+        </w:rPr>
+        <w:br/>
+        <w:t>verifica_se_pode_dirigir(idades</w:t>
       </w:r>
       <w:r>
         <w:rPr>
@@ -6196,19 +5153,11 @@
         </w:rPr>
         <w:t xml:space="preserve">, </w:t>
       </w:r>
-      <w:proofErr w:type="spellStart"/>
-      <w:r>
-        <w:rPr>
-          <w:color w:val="A9B7C6"/>
-        </w:rPr>
-        <w:t>permissoes</w:t>
-      </w:r>
-      <w:proofErr w:type="spellEnd"/>
-      <w:r>
-        <w:rPr>
-          <w:color w:val="A9B7C6"/>
-        </w:rPr>
-        <w:t>)</w:t>
+      <w:r>
+        <w:rPr>
+          <w:color w:val="A9B7C6"/>
+        </w:rPr>
+        <w:t>permissoes)</w:t>
       </w:r>
     </w:p>
     <w:p>
@@ -6285,35 +5234,7 @@
           <w:sz w:val="24"/>
           <w:szCs w:val="24"/>
         </w:rPr>
-        <w:t xml:space="preserve">Utilizamos o </w:t>
-      </w:r>
-      <w:proofErr w:type="spellStart"/>
-      <w:proofErr w:type="gramStart"/>
-      <w:r>
-        <w:rPr>
-          <w:rFonts w:ascii="Times New Roman" w:hAnsi="Times New Roman" w:cs="Times New Roman"/>
-          <w:sz w:val="24"/>
-          <w:szCs w:val="24"/>
-        </w:rPr>
-        <w:t>append</w:t>
-      </w:r>
-      <w:proofErr w:type="spellEnd"/>
-      <w:r>
-        <w:rPr>
-          <w:rFonts w:ascii="Times New Roman" w:hAnsi="Times New Roman" w:cs="Times New Roman"/>
-          <w:sz w:val="24"/>
-          <w:szCs w:val="24"/>
-        </w:rPr>
-        <w:t>(</w:t>
-      </w:r>
-      <w:proofErr w:type="gramEnd"/>
-      <w:r>
-        <w:rPr>
-          <w:rFonts w:ascii="Times New Roman" w:hAnsi="Times New Roman" w:cs="Times New Roman"/>
-          <w:sz w:val="24"/>
-          <w:szCs w:val="24"/>
-        </w:rPr>
-        <w:t>) para adicionar os valores na lista.</w:t>
+        <w:t>Utilizamos o append() para adicionar os valores na lista.</w:t>
       </w:r>
     </w:p>
     <w:p>
@@ -6490,31 +5411,7 @@
           <w:szCs w:val="24"/>
           <w:u w:val="single"/>
         </w:rPr>
-        <w:t xml:space="preserve">Aula 4 – O sistema de </w:t>
-      </w:r>
-      <w:proofErr w:type="spellStart"/>
-      <w:r>
-        <w:rPr>
-          <w:rFonts w:ascii="Times New Roman" w:hAnsi="Times New Roman" w:cs="Times New Roman"/>
-          <w:b/>
-          <w:bCs/>
-          <w:sz w:val="24"/>
-          <w:szCs w:val="24"/>
-          <w:u w:val="single"/>
-        </w:rPr>
-        <w:t>Imports</w:t>
-      </w:r>
-      <w:proofErr w:type="spellEnd"/>
-      <w:r>
-        <w:rPr>
-          <w:rFonts w:ascii="Times New Roman" w:hAnsi="Times New Roman" w:cs="Times New Roman"/>
-          <w:b/>
-          <w:bCs/>
-          <w:sz w:val="24"/>
-          <w:szCs w:val="24"/>
-          <w:u w:val="single"/>
-        </w:rPr>
-        <w:t>:</w:t>
+        <w:t>Aula 4 – O sistema de Imports:</w:t>
       </w:r>
     </w:p>
     <w:p>
@@ -6570,89 +5467,7 @@
           <w:sz w:val="24"/>
           <w:szCs w:val="24"/>
         </w:rPr>
-        <w:t xml:space="preserve"> Biblioteca Random: </w:t>
-      </w:r>
-      <w:proofErr w:type="spellStart"/>
-      <w:proofErr w:type="gramStart"/>
-      <w:r>
-        <w:rPr>
-          <w:rFonts w:ascii="Times New Roman" w:hAnsi="Times New Roman" w:cs="Times New Roman"/>
-          <w:sz w:val="24"/>
-          <w:szCs w:val="24"/>
-        </w:rPr>
-        <w:t>Randrange</w:t>
-      </w:r>
-      <w:proofErr w:type="spellEnd"/>
-      <w:r>
-        <w:rPr>
-          <w:rFonts w:ascii="Times New Roman" w:hAnsi="Times New Roman" w:cs="Times New Roman"/>
-          <w:sz w:val="24"/>
-          <w:szCs w:val="24"/>
-        </w:rPr>
-        <w:t>(</w:t>
-      </w:r>
-      <w:proofErr w:type="gramEnd"/>
-      <w:r>
-        <w:rPr>
-          <w:rFonts w:ascii="Times New Roman" w:hAnsi="Times New Roman" w:cs="Times New Roman"/>
-          <w:sz w:val="24"/>
-          <w:szCs w:val="24"/>
-        </w:rPr>
-        <w:t xml:space="preserve">) </w:t>
-      </w:r>
-      <w:proofErr w:type="spellStart"/>
-      <w:r>
-        <w:rPr>
-          <w:rFonts w:ascii="Times New Roman" w:hAnsi="Times New Roman" w:cs="Times New Roman"/>
-          <w:sz w:val="24"/>
-          <w:szCs w:val="24"/>
-        </w:rPr>
-        <w:t>aleatoriza</w:t>
-      </w:r>
-      <w:proofErr w:type="spellEnd"/>
-      <w:r>
-        <w:rPr>
-          <w:rFonts w:ascii="Times New Roman" w:hAnsi="Times New Roman" w:cs="Times New Roman"/>
-          <w:sz w:val="24"/>
-          <w:szCs w:val="24"/>
-        </w:rPr>
-        <w:t xml:space="preserve"> um número de um começo a um fim. Exclusivo, </w:t>
-      </w:r>
-      <w:proofErr w:type="gramStart"/>
-      <w:r>
-        <w:rPr>
-          <w:rFonts w:ascii="Times New Roman" w:hAnsi="Times New Roman" w:cs="Times New Roman"/>
-          <w:sz w:val="24"/>
-          <w:szCs w:val="24"/>
-        </w:rPr>
-        <w:t>portanto</w:t>
-      </w:r>
-      <w:proofErr w:type="gramEnd"/>
-      <w:r>
-        <w:rPr>
-          <w:rFonts w:ascii="Times New Roman" w:hAnsi="Times New Roman" w:cs="Times New Roman"/>
-          <w:sz w:val="24"/>
-          <w:szCs w:val="24"/>
-        </w:rPr>
-        <w:t xml:space="preserve"> se quiser </w:t>
-      </w:r>
-      <w:proofErr w:type="spellStart"/>
-      <w:r>
-        <w:rPr>
-          <w:rFonts w:ascii="Times New Roman" w:hAnsi="Times New Roman" w:cs="Times New Roman"/>
-          <w:sz w:val="24"/>
-          <w:szCs w:val="24"/>
-        </w:rPr>
-        <w:t>aleatorizar</w:t>
-      </w:r>
-      <w:proofErr w:type="spellEnd"/>
-      <w:r>
-        <w:rPr>
-          <w:rFonts w:ascii="Times New Roman" w:hAnsi="Times New Roman" w:cs="Times New Roman"/>
-          <w:sz w:val="24"/>
-          <w:szCs w:val="24"/>
-        </w:rPr>
-        <w:t xml:space="preserve"> de 0 a 10, precisamos colocar até 11:</w:t>
+        <w:t xml:space="preserve"> Biblioteca Random: Randrange() aleatoriza um número de um começo a um fim. Exclusivo, portanto se quiser aleatorizar de 0 a 10, precisamos colocar até 11:</w:t>
       </w:r>
     </w:p>
     <w:p>
@@ -6669,19 +5484,11 @@
         </w:rPr>
         <w:t xml:space="preserve">from </w:t>
       </w:r>
-      <w:proofErr w:type="spellStart"/>
-      <w:r>
-        <w:rPr>
-          <w:color w:val="A9B7C6"/>
-        </w:rPr>
-        <w:t>random</w:t>
-      </w:r>
-      <w:proofErr w:type="spellEnd"/>
-      <w:r>
-        <w:rPr>
-          <w:color w:val="A9B7C6"/>
-        </w:rPr>
-        <w:t xml:space="preserve"> </w:t>
+      <w:r>
+        <w:rPr>
+          <w:color w:val="A9B7C6"/>
+        </w:rPr>
+        <w:t xml:space="preserve">random </w:t>
       </w:r>
       <w:r>
         <w:rPr>
@@ -6689,57 +5496,31 @@
         </w:rPr>
         <w:t xml:space="preserve">import </w:t>
       </w:r>
-      <w:proofErr w:type="spellStart"/>
       <w:r>
         <w:rPr>
           <w:color w:val="A9B7C6"/>
         </w:rPr>
         <w:t>randrange</w:t>
       </w:r>
-      <w:proofErr w:type="spellEnd"/>
-      <w:r>
-        <w:rPr>
-          <w:color w:val="A9B7C6"/>
-        </w:rPr>
-        <w:br/>
-      </w:r>
-      <w:r>
-        <w:rPr>
-          <w:color w:val="A9B7C6"/>
-        </w:rPr>
-        <w:br/>
-      </w:r>
-      <w:proofErr w:type="spellStart"/>
+      <w:r>
+        <w:rPr>
+          <w:color w:val="A9B7C6"/>
+        </w:rPr>
+        <w:br/>
+      </w:r>
+      <w:r>
+        <w:rPr>
+          <w:color w:val="A9B7C6"/>
+        </w:rPr>
+        <w:br/>
+      </w:r>
       <w:r>
         <w:rPr>
           <w:color w:val="A9B7C6"/>
         </w:rPr>
         <w:lastRenderedPageBreak/>
-        <w:t>aleatorio</w:t>
-      </w:r>
-      <w:proofErr w:type="spellEnd"/>
-      <w:r>
-        <w:rPr>
-          <w:color w:val="A9B7C6"/>
-        </w:rPr>
-        <w:t xml:space="preserve"> = </w:t>
-      </w:r>
-      <w:proofErr w:type="spellStart"/>
-      <w:proofErr w:type="gramStart"/>
-      <w:r>
-        <w:rPr>
-          <w:color w:val="A9B7C6"/>
-        </w:rPr>
-        <w:t>randrange</w:t>
-      </w:r>
-      <w:proofErr w:type="spellEnd"/>
-      <w:r>
-        <w:rPr>
-          <w:color w:val="A9B7C6"/>
-        </w:rPr>
-        <w:t>(</w:t>
-      </w:r>
-      <w:proofErr w:type="gramEnd"/>
+        <w:t>aleatorio = randrange(</w:t>
+      </w:r>
       <w:r>
         <w:rPr>
           <w:color w:val="6897BB"/>
@@ -6780,21 +5561,7 @@
         <w:rPr>
           <w:color w:val="A9B7C6"/>
         </w:rPr>
-        <w:t>(</w:t>
-      </w:r>
-      <w:proofErr w:type="spellStart"/>
-      <w:r>
-        <w:rPr>
-          <w:color w:val="A9B7C6"/>
-        </w:rPr>
-        <w:t>aleatorio</w:t>
-      </w:r>
-      <w:proofErr w:type="spellEnd"/>
-      <w:r>
-        <w:rPr>
-          <w:color w:val="A9B7C6"/>
-        </w:rPr>
-        <w:t>)</w:t>
+        <w:t>(aleatorio)</w:t>
       </w:r>
       <w:r>
         <w:rPr>
@@ -6834,25 +5601,7 @@
           <w:sz w:val="24"/>
           <w:szCs w:val="24"/>
         </w:rPr>
-        <w:t xml:space="preserve">Podemos criar uma lista e ir acrescentando cada vez mais itens aleatórios dentro dela com um for e </w:t>
-      </w:r>
-      <w:proofErr w:type="spellStart"/>
-      <w:r>
-        <w:rPr>
-          <w:rFonts w:ascii="Times New Roman" w:hAnsi="Times New Roman" w:cs="Times New Roman"/>
-          <w:sz w:val="24"/>
-          <w:szCs w:val="24"/>
-        </w:rPr>
-        <w:t>append</w:t>
-      </w:r>
-      <w:proofErr w:type="spellEnd"/>
-      <w:r>
-        <w:rPr>
-          <w:rFonts w:ascii="Times New Roman" w:hAnsi="Times New Roman" w:cs="Times New Roman"/>
-          <w:sz w:val="24"/>
-          <w:szCs w:val="24"/>
-        </w:rPr>
-        <w:t>:</w:t>
+        <w:t>Podemos criar uma lista e ir acrescentando cada vez mais itens aleatórios dentro dela com um for e append:</w:t>
       </w:r>
     </w:p>
     <w:p>
@@ -6869,19 +5618,11 @@
         </w:rPr>
         <w:t xml:space="preserve">from </w:t>
       </w:r>
-      <w:proofErr w:type="spellStart"/>
-      <w:r>
-        <w:rPr>
-          <w:color w:val="A9B7C6"/>
-        </w:rPr>
-        <w:t>random</w:t>
-      </w:r>
-      <w:proofErr w:type="spellEnd"/>
-      <w:r>
-        <w:rPr>
-          <w:color w:val="A9B7C6"/>
-        </w:rPr>
-        <w:t xml:space="preserve"> </w:t>
+      <w:r>
+        <w:rPr>
+          <w:color w:val="A9B7C6"/>
+        </w:rPr>
+        <w:t xml:space="preserve">random </w:t>
       </w:r>
       <w:r>
         <w:rPr>
@@ -6889,39 +5630,24 @@
         </w:rPr>
         <w:t xml:space="preserve">import </w:t>
       </w:r>
-      <w:proofErr w:type="spellStart"/>
       <w:r>
         <w:rPr>
           <w:color w:val="A9B7C6"/>
         </w:rPr>
         <w:t>randrange</w:t>
       </w:r>
-      <w:proofErr w:type="spellEnd"/>
-      <w:r>
-        <w:rPr>
-          <w:color w:val="A9B7C6"/>
-        </w:rPr>
-        <w:br/>
-      </w:r>
-      <w:r>
-        <w:rPr>
-          <w:color w:val="A9B7C6"/>
-        </w:rPr>
-        <w:br/>
-      </w:r>
-      <w:proofErr w:type="spellStart"/>
-      <w:r>
-        <w:rPr>
-          <w:color w:val="A9B7C6"/>
-        </w:rPr>
-        <w:t>notas_matematicas</w:t>
-      </w:r>
-      <w:proofErr w:type="spellEnd"/>
-      <w:r>
-        <w:rPr>
-          <w:color w:val="A9B7C6"/>
-        </w:rPr>
-        <w:t xml:space="preserve"> = []</w:t>
+      <w:r>
+        <w:rPr>
+          <w:color w:val="A9B7C6"/>
+        </w:rPr>
+        <w:br/>
+      </w:r>
+      <w:r>
+        <w:rPr>
+          <w:color w:val="A9B7C6"/>
+        </w:rPr>
+        <w:br/>
+        <w:t>notas_matematicas = []</w:t>
       </w:r>
       <w:r>
         <w:rPr>
@@ -6953,7 +5679,6 @@
         </w:rPr>
         <w:t xml:space="preserve">in </w:t>
       </w:r>
-      <w:proofErr w:type="gramStart"/>
       <w:r>
         <w:rPr>
           <w:color w:val="8888C6"/>
@@ -6966,7 +5691,6 @@
         </w:rPr>
         <w:t>(</w:t>
       </w:r>
-      <w:proofErr w:type="gramEnd"/>
       <w:r>
         <w:rPr>
           <w:color w:val="6897BB"/>
@@ -6984,35 +5708,7 @@
           <w:color w:val="A9B7C6"/>
         </w:rPr>
         <w:br/>
-        <w:t xml:space="preserve">    </w:t>
-      </w:r>
-      <w:proofErr w:type="spellStart"/>
-      <w:r>
-        <w:rPr>
-          <w:color w:val="A9B7C6"/>
-        </w:rPr>
-        <w:t>notas_matematicas.append</w:t>
-      </w:r>
-      <w:proofErr w:type="spellEnd"/>
-      <w:r>
-        <w:rPr>
-          <w:color w:val="A9B7C6"/>
-        </w:rPr>
-        <w:t>(</w:t>
-      </w:r>
-      <w:proofErr w:type="spellStart"/>
-      <w:r>
-        <w:rPr>
-          <w:color w:val="A9B7C6"/>
-        </w:rPr>
-        <w:t>randrange</w:t>
-      </w:r>
-      <w:proofErr w:type="spellEnd"/>
-      <w:r>
-        <w:rPr>
-          <w:color w:val="A9B7C6"/>
-        </w:rPr>
-        <w:t>(</w:t>
+        <w:t xml:space="preserve">    notas_matematicas.append(randrange(</w:t>
       </w:r>
       <w:r>
         <w:rPr>
@@ -7060,21 +5756,7 @@
         <w:rPr>
           <w:color w:val="A9B7C6"/>
         </w:rPr>
-        <w:t>(</w:t>
-      </w:r>
-      <w:proofErr w:type="spellStart"/>
-      <w:r>
-        <w:rPr>
-          <w:color w:val="A9B7C6"/>
-        </w:rPr>
-        <w:t>notas_matematicas</w:t>
-      </w:r>
-      <w:proofErr w:type="spellEnd"/>
-      <w:r>
-        <w:rPr>
-          <w:color w:val="A9B7C6"/>
-        </w:rPr>
-        <w:t>)</w:t>
+        <w:t>(notas_matematicas)</w:t>
       </w:r>
     </w:p>
     <w:p>
@@ -7159,43 +5841,7 @@
           <w:sz w:val="24"/>
           <w:szCs w:val="24"/>
         </w:rPr>
-        <w:t xml:space="preserve">Essa biblioteca diz que gera números </w:t>
-      </w:r>
-      <w:proofErr w:type="spellStart"/>
-      <w:r>
-        <w:rPr>
-          <w:rFonts w:ascii="Times New Roman" w:hAnsi="Times New Roman" w:cs="Times New Roman"/>
-          <w:sz w:val="24"/>
-          <w:szCs w:val="24"/>
-        </w:rPr>
-        <w:t>pseudo</w:t>
-      </w:r>
-      <w:proofErr w:type="spellEnd"/>
-      <w:r>
-        <w:rPr>
-          <w:rFonts w:ascii="Times New Roman" w:hAnsi="Times New Roman" w:cs="Times New Roman"/>
-          <w:sz w:val="24"/>
-          <w:szCs w:val="24"/>
-        </w:rPr>
-        <w:t xml:space="preserve"> aleatórios pois se determinarmos uma </w:t>
-      </w:r>
-      <w:proofErr w:type="spellStart"/>
-      <w:r>
-        <w:rPr>
-          <w:rFonts w:ascii="Times New Roman" w:hAnsi="Times New Roman" w:cs="Times New Roman"/>
-          <w:sz w:val="24"/>
-          <w:szCs w:val="24"/>
-        </w:rPr>
-        <w:t>seed</w:t>
-      </w:r>
-      <w:proofErr w:type="spellEnd"/>
-      <w:r>
-        <w:rPr>
-          <w:rFonts w:ascii="Times New Roman" w:hAnsi="Times New Roman" w:cs="Times New Roman"/>
-          <w:sz w:val="24"/>
-          <w:szCs w:val="24"/>
-        </w:rPr>
-        <w:t xml:space="preserve"> para ela, a “aleatoriedade” dos números será sempre a mesma, deixando de ser igual.</w:t>
+        <w:t>Essa biblioteca diz que gera números pseudo aleatórios pois se determinarmos uma seed para ela, a “aleatoriedade” dos números será sempre a mesma, deixando de ser igual.</w:t>
       </w:r>
     </w:p>
     <w:p>
@@ -7219,43 +5865,7 @@
           <w:sz w:val="24"/>
           <w:szCs w:val="24"/>
         </w:rPr>
-        <w:t xml:space="preserve">Ou seja, se escolhermos passar a </w:t>
-      </w:r>
-      <w:proofErr w:type="spellStart"/>
-      <w:r>
-        <w:rPr>
-          <w:rFonts w:ascii="Times New Roman" w:hAnsi="Times New Roman" w:cs="Times New Roman"/>
-          <w:sz w:val="24"/>
-          <w:szCs w:val="24"/>
-        </w:rPr>
-        <w:t>seed</w:t>
-      </w:r>
-      <w:proofErr w:type="spellEnd"/>
-      <w:r>
-        <w:rPr>
-          <w:rFonts w:ascii="Times New Roman" w:hAnsi="Times New Roman" w:cs="Times New Roman"/>
-          <w:sz w:val="24"/>
-          <w:szCs w:val="24"/>
-        </w:rPr>
-        <w:t xml:space="preserve"> 10 para nosso programa, os números do </w:t>
-      </w:r>
-      <w:proofErr w:type="spellStart"/>
-      <w:r>
-        <w:rPr>
-          <w:rFonts w:ascii="Times New Roman" w:hAnsi="Times New Roman" w:cs="Times New Roman"/>
-          <w:sz w:val="24"/>
-          <w:szCs w:val="24"/>
-        </w:rPr>
-        <w:t>randrange</w:t>
-      </w:r>
-      <w:proofErr w:type="spellEnd"/>
-      <w:r>
-        <w:rPr>
-          <w:rFonts w:ascii="Times New Roman" w:hAnsi="Times New Roman" w:cs="Times New Roman"/>
-          <w:sz w:val="24"/>
-          <w:szCs w:val="24"/>
-        </w:rPr>
-        <w:t xml:space="preserve"> que pedimos para ele gerar serão sempre os mesmos, portanto, aquelas notas matemáticas que colocamos seria os mesmos não importa quantas vezes rodarmos o programa.</w:t>
+        <w:t>Ou seja, se escolhermos passar a seed 10 para nosso programa, os números do randrange que pedimos para ele gerar serão sempre os mesmos, portanto, aquelas notas matemáticas que colocamos seria os mesmos não importa quantas vezes rodarmos o programa.</w:t>
       </w:r>
     </w:p>
     <w:p>
@@ -7327,25 +5937,7 @@
           <w:sz w:val="24"/>
           <w:szCs w:val="24"/>
         </w:rPr>
-        <w:t xml:space="preserve">Aprendemos como importar o método </w:t>
-      </w:r>
-      <w:proofErr w:type="spellStart"/>
-      <w:r>
-        <w:rPr>
-          <w:rFonts w:ascii="Times New Roman" w:hAnsi="Times New Roman" w:cs="Times New Roman"/>
-          <w:sz w:val="24"/>
-          <w:szCs w:val="24"/>
-        </w:rPr>
-        <w:t>randrange</w:t>
-      </w:r>
-      <w:proofErr w:type="spellEnd"/>
-      <w:r>
-        <w:rPr>
-          <w:rFonts w:ascii="Times New Roman" w:hAnsi="Times New Roman" w:cs="Times New Roman"/>
-          <w:sz w:val="24"/>
-          <w:szCs w:val="24"/>
-        </w:rPr>
-        <w:t xml:space="preserve"> para gerar números inteiros aleatórios entre 0 e 10.</w:t>
+        <w:t>Aprendemos como importar o método randrange para gerar números inteiros aleatórios entre 0 e 10.</w:t>
       </w:r>
     </w:p>
     <w:p>
@@ -7383,31 +5975,7 @@
           <w:szCs w:val="24"/>
           <w:u w:val="single"/>
         </w:rPr>
-        <w:t xml:space="preserve">Aula 5 – Plotando com </w:t>
-      </w:r>
-      <w:proofErr w:type="spellStart"/>
-      <w:r>
-        <w:rPr>
-          <w:rFonts w:ascii="Times New Roman" w:hAnsi="Times New Roman" w:cs="Times New Roman"/>
-          <w:b/>
-          <w:bCs/>
-          <w:sz w:val="24"/>
-          <w:szCs w:val="24"/>
-          <w:u w:val="single"/>
-        </w:rPr>
-        <w:t>Matplotlib</w:t>
-      </w:r>
-      <w:proofErr w:type="spellEnd"/>
-      <w:r>
-        <w:rPr>
-          <w:rFonts w:ascii="Times New Roman" w:hAnsi="Times New Roman" w:cs="Times New Roman"/>
-          <w:b/>
-          <w:bCs/>
-          <w:sz w:val="24"/>
-          <w:szCs w:val="24"/>
-          <w:u w:val="single"/>
-        </w:rPr>
-        <w:t>:</w:t>
+        <w:t>Aula 5 – Plotando com Matplotlib:</w:t>
       </w:r>
     </w:p>
     <w:p>
@@ -7433,6 +6001,1321 @@
         </w:rPr>
         <w:t xml:space="preserve"> </w:t>
       </w:r>
+      <w:r>
+        <w:rPr>
+          <w:rFonts w:ascii="Times New Roman" w:hAnsi="Times New Roman" w:cs="Times New Roman"/>
+          <w:sz w:val="24"/>
+          <w:szCs w:val="24"/>
+        </w:rPr>
+        <w:t>Importamos a matplotlib.pyplot como plt e aprendemos vários comandos:</w:t>
+      </w:r>
+    </w:p>
+    <w:p>
+      <w:pPr>
+        <w:shd w:val="clear" w:color="auto" w:fill="1E1E1E"/>
+        <w:spacing w:after="0" w:line="285" w:lineRule="atLeast"/>
+        <w:rPr>
+          <w:rFonts w:ascii="Courier New" w:eastAsia="Times New Roman" w:hAnsi="Courier New" w:cs="Courier New"/>
+          <w:color w:val="D4D4D4"/>
+          <w:sz w:val="21"/>
+          <w:szCs w:val="21"/>
+          <w:lang w:val="en-US" w:eastAsia="pt-BR"/>
+        </w:rPr>
+      </w:pPr>
+      <w:r>
+        <w:rPr>
+          <w:rFonts w:ascii="Courier New" w:eastAsia="Times New Roman" w:hAnsi="Courier New" w:cs="Courier New"/>
+          <w:color w:val="D4D4D4"/>
+          <w:sz w:val="21"/>
+          <w:szCs w:val="21"/>
+          <w:lang w:val="en-US" w:eastAsia="pt-BR"/>
+        </w:rPr>
+        <w:t>x = </w:t>
+      </w:r>
+      <w:r>
+        <w:rPr>
+          <w:rFonts w:ascii="Courier New" w:eastAsia="Times New Roman" w:hAnsi="Courier New" w:cs="Courier New"/>
+          <w:color w:val="4EC9B0"/>
+          <w:sz w:val="21"/>
+          <w:szCs w:val="21"/>
+          <w:lang w:val="en-US" w:eastAsia="pt-BR"/>
+        </w:rPr>
+        <w:t>list</w:t>
+      </w:r>
+      <w:r>
+        <w:rPr>
+          <w:rFonts w:ascii="Courier New" w:eastAsia="Times New Roman" w:hAnsi="Courier New" w:cs="Courier New"/>
+          <w:color w:val="DCDCDC"/>
+          <w:sz w:val="21"/>
+          <w:szCs w:val="21"/>
+          <w:lang w:val="en-US" w:eastAsia="pt-BR"/>
+        </w:rPr>
+        <w:t>(</w:t>
+      </w:r>
+      <w:r>
+        <w:rPr>
+          <w:rFonts w:ascii="Courier New" w:eastAsia="Times New Roman" w:hAnsi="Courier New" w:cs="Courier New"/>
+          <w:color w:val="DCDCAA"/>
+          <w:sz w:val="21"/>
+          <w:szCs w:val="21"/>
+          <w:lang w:val="en-US" w:eastAsia="pt-BR"/>
+        </w:rPr>
+        <w:t>range</w:t>
+      </w:r>
+      <w:r>
+        <w:rPr>
+          <w:rFonts w:ascii="Courier New" w:eastAsia="Times New Roman" w:hAnsi="Courier New" w:cs="Courier New"/>
+          <w:color w:val="DCDCDC"/>
+          <w:sz w:val="21"/>
+          <w:szCs w:val="21"/>
+          <w:lang w:val="en-US" w:eastAsia="pt-BR"/>
+        </w:rPr>
+        <w:t>(</w:t>
+      </w:r>
+      <w:r>
+        <w:rPr>
+          <w:rFonts w:ascii="Courier New" w:eastAsia="Times New Roman" w:hAnsi="Courier New" w:cs="Courier New"/>
+          <w:color w:val="B5CEA8"/>
+          <w:sz w:val="21"/>
+          <w:szCs w:val="21"/>
+          <w:lang w:val="en-US" w:eastAsia="pt-BR"/>
+        </w:rPr>
+        <w:t>1</w:t>
+      </w:r>
+      <w:r>
+        <w:rPr>
+          <w:rFonts w:ascii="Courier New" w:eastAsia="Times New Roman" w:hAnsi="Courier New" w:cs="Courier New"/>
+          <w:color w:val="DCDCDC"/>
+          <w:sz w:val="21"/>
+          <w:szCs w:val="21"/>
+          <w:lang w:val="en-US" w:eastAsia="pt-BR"/>
+        </w:rPr>
+        <w:t>,</w:t>
+      </w:r>
+      <w:r>
+        <w:rPr>
+          <w:rFonts w:ascii="Courier New" w:eastAsia="Times New Roman" w:hAnsi="Courier New" w:cs="Courier New"/>
+          <w:color w:val="B5CEA8"/>
+          <w:sz w:val="21"/>
+          <w:szCs w:val="21"/>
+          <w:lang w:val="en-US" w:eastAsia="pt-BR"/>
+        </w:rPr>
+        <w:t>9</w:t>
+      </w:r>
+      <w:r>
+        <w:rPr>
+          <w:rFonts w:ascii="Courier New" w:eastAsia="Times New Roman" w:hAnsi="Courier New" w:cs="Courier New"/>
+          <w:color w:val="DCDCDC"/>
+          <w:sz w:val="21"/>
+          <w:szCs w:val="21"/>
+          <w:lang w:val="en-US" w:eastAsia="pt-BR"/>
+        </w:rPr>
+        <w:t>))</w:t>
+      </w:r>
+    </w:p>
+    <w:p>
+      <w:pPr>
+        <w:shd w:val="clear" w:color="auto" w:fill="1E1E1E"/>
+        <w:spacing w:after="0" w:line="285" w:lineRule="atLeast"/>
+        <w:rPr>
+          <w:rFonts w:ascii="Courier New" w:eastAsia="Times New Roman" w:hAnsi="Courier New" w:cs="Courier New"/>
+          <w:color w:val="D4D4D4"/>
+          <w:sz w:val="21"/>
+          <w:szCs w:val="21"/>
+          <w:lang w:val="en-US" w:eastAsia="pt-BR"/>
+        </w:rPr>
+      </w:pPr>
+      <w:r>
+        <w:rPr>
+          <w:rFonts w:ascii="Courier New" w:eastAsia="Times New Roman" w:hAnsi="Courier New" w:cs="Courier New"/>
+          <w:color w:val="D4D4D4"/>
+          <w:sz w:val="21"/>
+          <w:szCs w:val="21"/>
+          <w:lang w:val="en-US" w:eastAsia="pt-BR"/>
+        </w:rPr>
+        <w:t>y = notas_matematicas</w:t>
+      </w:r>
+    </w:p>
+    <w:p>
+      <w:pPr>
+        <w:shd w:val="clear" w:color="auto" w:fill="1E1E1E"/>
+        <w:spacing w:after="0" w:line="285" w:lineRule="atLeast"/>
+        <w:rPr>
+          <w:rFonts w:ascii="Courier New" w:eastAsia="Times New Roman" w:hAnsi="Courier New" w:cs="Courier New"/>
+          <w:color w:val="D4D4D4"/>
+          <w:sz w:val="21"/>
+          <w:szCs w:val="21"/>
+          <w:lang w:eastAsia="pt-BR"/>
+        </w:rPr>
+      </w:pPr>
+      <w:r>
+        <w:rPr>
+          <w:rFonts w:ascii="Courier New" w:eastAsia="Times New Roman" w:hAnsi="Courier New" w:cs="Courier New"/>
+          <w:color w:val="D4D4D4"/>
+          <w:sz w:val="21"/>
+          <w:szCs w:val="21"/>
+          <w:lang w:eastAsia="pt-BR"/>
+        </w:rPr>
+        <w:t>plt.plot</w:t>
+      </w:r>
+      <w:r>
+        <w:rPr>
+          <w:rFonts w:ascii="Courier New" w:eastAsia="Times New Roman" w:hAnsi="Courier New" w:cs="Courier New"/>
+          <w:color w:val="DCDCDC"/>
+          <w:sz w:val="21"/>
+          <w:szCs w:val="21"/>
+          <w:lang w:eastAsia="pt-BR"/>
+        </w:rPr>
+        <w:t>(</w:t>
+      </w:r>
+      <w:r>
+        <w:rPr>
+          <w:rFonts w:ascii="Courier New" w:eastAsia="Times New Roman" w:hAnsi="Courier New" w:cs="Courier New"/>
+          <w:color w:val="D4D4D4"/>
+          <w:sz w:val="21"/>
+          <w:szCs w:val="21"/>
+          <w:lang w:eastAsia="pt-BR"/>
+        </w:rPr>
+        <w:t>x</w:t>
+      </w:r>
+      <w:r>
+        <w:rPr>
+          <w:rFonts w:ascii="Courier New" w:eastAsia="Times New Roman" w:hAnsi="Courier New" w:cs="Courier New"/>
+          <w:color w:val="DCDCDC"/>
+          <w:sz w:val="21"/>
+          <w:szCs w:val="21"/>
+          <w:lang w:eastAsia="pt-BR"/>
+        </w:rPr>
+        <w:t>,</w:t>
+      </w:r>
+      <w:r>
+        <w:rPr>
+          <w:rFonts w:ascii="Courier New" w:eastAsia="Times New Roman" w:hAnsi="Courier New" w:cs="Courier New"/>
+          <w:color w:val="D4D4D4"/>
+          <w:sz w:val="21"/>
+          <w:szCs w:val="21"/>
+          <w:lang w:eastAsia="pt-BR"/>
+        </w:rPr>
+        <w:t> y</w:t>
+      </w:r>
+      <w:r>
+        <w:rPr>
+          <w:rFonts w:ascii="Courier New" w:eastAsia="Times New Roman" w:hAnsi="Courier New" w:cs="Courier New"/>
+          <w:color w:val="DCDCDC"/>
+          <w:sz w:val="21"/>
+          <w:szCs w:val="21"/>
+          <w:lang w:eastAsia="pt-BR"/>
+        </w:rPr>
+        <w:t>)</w:t>
+      </w:r>
+    </w:p>
+    <w:p>
+      <w:pPr>
+        <w:shd w:val="clear" w:color="auto" w:fill="1E1E1E"/>
+        <w:spacing w:after="0" w:line="285" w:lineRule="atLeast"/>
+        <w:rPr>
+          <w:rFonts w:ascii="Courier New" w:eastAsia="Times New Roman" w:hAnsi="Courier New" w:cs="Courier New"/>
+          <w:color w:val="D4D4D4"/>
+          <w:sz w:val="21"/>
+          <w:szCs w:val="21"/>
+          <w:lang w:eastAsia="pt-BR"/>
+        </w:rPr>
+      </w:pPr>
+      <w:r>
+        <w:rPr>
+          <w:rFonts w:ascii="Courier New" w:eastAsia="Times New Roman" w:hAnsi="Courier New" w:cs="Courier New"/>
+          <w:color w:val="D4D4D4"/>
+          <w:sz w:val="21"/>
+          <w:szCs w:val="21"/>
+          <w:lang w:eastAsia="pt-BR"/>
+        </w:rPr>
+        <w:t>plt.title</w:t>
+      </w:r>
+      <w:r>
+        <w:rPr>
+          <w:rFonts w:ascii="Courier New" w:eastAsia="Times New Roman" w:hAnsi="Courier New" w:cs="Courier New"/>
+          <w:color w:val="DCDCDC"/>
+          <w:sz w:val="21"/>
+          <w:szCs w:val="21"/>
+          <w:lang w:eastAsia="pt-BR"/>
+        </w:rPr>
+        <w:t>(</w:t>
+      </w:r>
+      <w:r>
+        <w:rPr>
+          <w:rFonts w:ascii="Courier New" w:eastAsia="Times New Roman" w:hAnsi="Courier New" w:cs="Courier New"/>
+          <w:color w:val="CE9178"/>
+          <w:sz w:val="21"/>
+          <w:szCs w:val="21"/>
+          <w:lang w:eastAsia="pt-BR"/>
+        </w:rPr>
+        <w:t>'Notas de matemática'</w:t>
+      </w:r>
+      <w:r>
+        <w:rPr>
+          <w:rFonts w:ascii="Courier New" w:eastAsia="Times New Roman" w:hAnsi="Courier New" w:cs="Courier New"/>
+          <w:color w:val="DCDCDC"/>
+          <w:sz w:val="21"/>
+          <w:szCs w:val="21"/>
+          <w:lang w:eastAsia="pt-BR"/>
+        </w:rPr>
+        <w:t>)</w:t>
+      </w:r>
+    </w:p>
+    <w:p>
+      <w:pPr>
+        <w:shd w:val="clear" w:color="auto" w:fill="1E1E1E"/>
+        <w:spacing w:after="0" w:line="285" w:lineRule="atLeast"/>
+        <w:rPr>
+          <w:rFonts w:ascii="Courier New" w:eastAsia="Times New Roman" w:hAnsi="Courier New" w:cs="Courier New"/>
+          <w:color w:val="D4D4D4"/>
+          <w:sz w:val="21"/>
+          <w:szCs w:val="21"/>
+          <w:lang w:eastAsia="pt-BR"/>
+        </w:rPr>
+      </w:pPr>
+      <w:r>
+        <w:rPr>
+          <w:rFonts w:ascii="Courier New" w:eastAsia="Times New Roman" w:hAnsi="Courier New" w:cs="Courier New"/>
+          <w:color w:val="D4D4D4"/>
+          <w:sz w:val="21"/>
+          <w:szCs w:val="21"/>
+          <w:lang w:eastAsia="pt-BR"/>
+        </w:rPr>
+        <w:t>plt.xlabel</w:t>
+      </w:r>
+      <w:r>
+        <w:rPr>
+          <w:rFonts w:ascii="Courier New" w:eastAsia="Times New Roman" w:hAnsi="Courier New" w:cs="Courier New"/>
+          <w:color w:val="DCDCDC"/>
+          <w:sz w:val="21"/>
+          <w:szCs w:val="21"/>
+          <w:lang w:eastAsia="pt-BR"/>
+        </w:rPr>
+        <w:t>(</w:t>
+      </w:r>
+      <w:r>
+        <w:rPr>
+          <w:rFonts w:ascii="Courier New" w:eastAsia="Times New Roman" w:hAnsi="Courier New" w:cs="Courier New"/>
+          <w:color w:val="CE9178"/>
+          <w:sz w:val="21"/>
+          <w:szCs w:val="21"/>
+          <w:lang w:eastAsia="pt-BR"/>
+        </w:rPr>
+        <w:t>'Provas'</w:t>
+      </w:r>
+      <w:r>
+        <w:rPr>
+          <w:rFonts w:ascii="Courier New" w:eastAsia="Times New Roman" w:hAnsi="Courier New" w:cs="Courier New"/>
+          <w:color w:val="DCDCDC"/>
+          <w:sz w:val="21"/>
+          <w:szCs w:val="21"/>
+          <w:lang w:eastAsia="pt-BR"/>
+        </w:rPr>
+        <w:t>)</w:t>
+      </w:r>
+    </w:p>
+    <w:p>
+      <w:pPr>
+        <w:shd w:val="clear" w:color="auto" w:fill="1E1E1E"/>
+        <w:spacing w:after="0" w:line="285" w:lineRule="atLeast"/>
+        <w:rPr>
+          <w:rFonts w:ascii="Courier New" w:eastAsia="Times New Roman" w:hAnsi="Courier New" w:cs="Courier New"/>
+          <w:color w:val="D4D4D4"/>
+          <w:sz w:val="21"/>
+          <w:szCs w:val="21"/>
+          <w:lang w:eastAsia="pt-BR"/>
+        </w:rPr>
+      </w:pPr>
+      <w:r>
+        <w:rPr>
+          <w:rFonts w:ascii="Courier New" w:eastAsia="Times New Roman" w:hAnsi="Courier New" w:cs="Courier New"/>
+          <w:color w:val="D4D4D4"/>
+          <w:sz w:val="21"/>
+          <w:szCs w:val="21"/>
+          <w:lang w:eastAsia="pt-BR"/>
+        </w:rPr>
+        <w:t>plt.ylabel</w:t>
+      </w:r>
+      <w:r>
+        <w:rPr>
+          <w:rFonts w:ascii="Courier New" w:eastAsia="Times New Roman" w:hAnsi="Courier New" w:cs="Courier New"/>
+          <w:color w:val="DCDCDC"/>
+          <w:sz w:val="21"/>
+          <w:szCs w:val="21"/>
+          <w:lang w:eastAsia="pt-BR"/>
+        </w:rPr>
+        <w:t>(</w:t>
+      </w:r>
+      <w:r>
+        <w:rPr>
+          <w:rFonts w:ascii="Courier New" w:eastAsia="Times New Roman" w:hAnsi="Courier New" w:cs="Courier New"/>
+          <w:color w:val="CE9178"/>
+          <w:sz w:val="21"/>
+          <w:szCs w:val="21"/>
+          <w:lang w:eastAsia="pt-BR"/>
+        </w:rPr>
+        <w:t>'Notas'</w:t>
+      </w:r>
+      <w:r>
+        <w:rPr>
+          <w:rFonts w:ascii="Courier New" w:eastAsia="Times New Roman" w:hAnsi="Courier New" w:cs="Courier New"/>
+          <w:color w:val="DCDCDC"/>
+          <w:sz w:val="21"/>
+          <w:szCs w:val="21"/>
+          <w:lang w:eastAsia="pt-BR"/>
+        </w:rPr>
+        <w:t>)</w:t>
+      </w:r>
+    </w:p>
+    <w:p>
+      <w:pPr>
+        <w:shd w:val="clear" w:color="auto" w:fill="1E1E1E"/>
+        <w:spacing w:after="0" w:line="285" w:lineRule="atLeast"/>
+        <w:rPr>
+          <w:rFonts w:ascii="Courier New" w:eastAsia="Times New Roman" w:hAnsi="Courier New" w:cs="Courier New"/>
+          <w:color w:val="D4D4D4"/>
+          <w:sz w:val="21"/>
+          <w:szCs w:val="21"/>
+          <w:lang w:eastAsia="pt-BR"/>
+        </w:rPr>
+      </w:pPr>
+      <w:r>
+        <w:rPr>
+          <w:rFonts w:ascii="Courier New" w:eastAsia="Times New Roman" w:hAnsi="Courier New" w:cs="Courier New"/>
+          <w:color w:val="D4D4D4"/>
+          <w:sz w:val="21"/>
+          <w:szCs w:val="21"/>
+          <w:lang w:eastAsia="pt-BR"/>
+        </w:rPr>
+        <w:t>plt.show</w:t>
+      </w:r>
+      <w:r>
+        <w:rPr>
+          <w:rFonts w:ascii="Courier New" w:eastAsia="Times New Roman" w:hAnsi="Courier New" w:cs="Courier New"/>
+          <w:color w:val="DCDCDC"/>
+          <w:sz w:val="21"/>
+          <w:szCs w:val="21"/>
+          <w:lang w:eastAsia="pt-BR"/>
+        </w:rPr>
+        <w:t>()</w:t>
+      </w:r>
+    </w:p>
+    <w:p>
+      <w:pPr>
+        <w:pStyle w:val="PargrafodaLista"/>
+        <w:numPr>
+          <w:ilvl w:val="2"/>
+          <w:numId w:val="1"/>
+        </w:numPr>
+        <w:spacing w:before="240" w:line="360" w:lineRule="auto"/>
+        <w:jc w:val="both"/>
+        <w:rPr>
+          <w:rFonts w:ascii="Times New Roman" w:hAnsi="Times New Roman" w:cs="Times New Roman"/>
+          <w:sz w:val="24"/>
+          <w:szCs w:val="24"/>
+        </w:rPr>
+      </w:pPr>
+      <w:r>
+        <w:rPr>
+          <w:rFonts w:ascii="Times New Roman" w:hAnsi="Times New Roman" w:cs="Times New Roman"/>
+          <w:sz w:val="24"/>
+          <w:szCs w:val="24"/>
+        </w:rPr>
+        <w:lastRenderedPageBreak/>
+        <w:t>Plt é a biblioteca, x e y são respectivamente linha e coluna.</w:t>
+      </w:r>
+    </w:p>
+    <w:p>
+      <w:pPr>
+        <w:pStyle w:val="PargrafodaLista"/>
+        <w:numPr>
+          <w:ilvl w:val="2"/>
+          <w:numId w:val="1"/>
+        </w:numPr>
+        <w:spacing w:before="240" w:line="360" w:lineRule="auto"/>
+        <w:jc w:val="both"/>
+        <w:rPr>
+          <w:rFonts w:ascii="Times New Roman" w:hAnsi="Times New Roman" w:cs="Times New Roman"/>
+          <w:sz w:val="24"/>
+          <w:szCs w:val="24"/>
+        </w:rPr>
+      </w:pPr>
+      <w:r>
+        <w:rPr>
+          <w:rFonts w:ascii="Times New Roman" w:hAnsi="Times New Roman" w:cs="Times New Roman"/>
+          <w:sz w:val="24"/>
+          <w:szCs w:val="24"/>
+        </w:rPr>
+        <w:t>Plt.plot(x, y): basicamente manda fazer o gráfico com as informações das variáveis x e y, onde denominamos que x era uma lista que ia de 1 até 8 (exclusivo) pois é a quantidade de provas de matemática que tiveram, e y são as notas que o aluno tirou em todas elas, também composta por 8 valores com o código seguinte:</w:t>
+      </w:r>
+    </w:p>
+    <w:p>
+      <w:pPr>
+        <w:shd w:val="clear" w:color="auto" w:fill="1E1E1E"/>
+        <w:spacing w:after="0" w:line="285" w:lineRule="atLeast"/>
+        <w:rPr>
+          <w:rFonts w:ascii="Courier New" w:eastAsia="Times New Roman" w:hAnsi="Courier New" w:cs="Courier New"/>
+          <w:color w:val="D4D4D4"/>
+          <w:sz w:val="21"/>
+          <w:szCs w:val="21"/>
+          <w:lang w:eastAsia="pt-BR"/>
+        </w:rPr>
+      </w:pPr>
+      <w:r>
+        <w:rPr>
+          <w:rFonts w:ascii="Courier New" w:eastAsia="Times New Roman" w:hAnsi="Courier New" w:cs="Courier New"/>
+          <w:color w:val="C586C0"/>
+          <w:sz w:val="21"/>
+          <w:szCs w:val="21"/>
+          <w:lang w:eastAsia="pt-BR"/>
+        </w:rPr>
+        <w:t>from</w:t>
+      </w:r>
+      <w:r>
+        <w:rPr>
+          <w:rFonts w:ascii="Courier New" w:eastAsia="Times New Roman" w:hAnsi="Courier New" w:cs="Courier New"/>
+          <w:color w:val="D4D4D4"/>
+          <w:sz w:val="21"/>
+          <w:szCs w:val="21"/>
+          <w:lang w:eastAsia="pt-BR"/>
+        </w:rPr>
+        <w:t> random </w:t>
+      </w:r>
+      <w:r>
+        <w:rPr>
+          <w:rFonts w:ascii="Courier New" w:eastAsia="Times New Roman" w:hAnsi="Courier New" w:cs="Courier New"/>
+          <w:color w:val="C586C0"/>
+          <w:sz w:val="21"/>
+          <w:szCs w:val="21"/>
+          <w:lang w:eastAsia="pt-BR"/>
+        </w:rPr>
+        <w:t>import</w:t>
+      </w:r>
+      <w:r>
+        <w:rPr>
+          <w:rFonts w:ascii="Courier New" w:eastAsia="Times New Roman" w:hAnsi="Courier New" w:cs="Courier New"/>
+          <w:color w:val="D4D4D4"/>
+          <w:sz w:val="21"/>
+          <w:szCs w:val="21"/>
+          <w:lang w:eastAsia="pt-BR"/>
+        </w:rPr>
+        <w:t> randrange</w:t>
+      </w:r>
+    </w:p>
+    <w:p>
+      <w:pPr>
+        <w:shd w:val="clear" w:color="auto" w:fill="1E1E1E"/>
+        <w:spacing w:after="0" w:line="285" w:lineRule="atLeast"/>
+        <w:rPr>
+          <w:rFonts w:ascii="Courier New" w:eastAsia="Times New Roman" w:hAnsi="Courier New" w:cs="Courier New"/>
+          <w:color w:val="D4D4D4"/>
+          <w:sz w:val="21"/>
+          <w:szCs w:val="21"/>
+          <w:lang w:eastAsia="pt-BR"/>
+        </w:rPr>
+      </w:pPr>
+    </w:p>
+    <w:p>
+      <w:pPr>
+        <w:shd w:val="clear" w:color="auto" w:fill="1E1E1E"/>
+        <w:spacing w:after="0" w:line="285" w:lineRule="atLeast"/>
+        <w:rPr>
+          <w:rFonts w:ascii="Courier New" w:eastAsia="Times New Roman" w:hAnsi="Courier New" w:cs="Courier New"/>
+          <w:color w:val="D4D4D4"/>
+          <w:sz w:val="21"/>
+          <w:szCs w:val="21"/>
+          <w:lang w:eastAsia="pt-BR"/>
+        </w:rPr>
+      </w:pPr>
+      <w:r>
+        <w:rPr>
+          <w:rFonts w:ascii="Courier New" w:eastAsia="Times New Roman" w:hAnsi="Courier New" w:cs="Courier New"/>
+          <w:color w:val="D4D4D4"/>
+          <w:sz w:val="21"/>
+          <w:szCs w:val="21"/>
+          <w:lang w:eastAsia="pt-BR"/>
+        </w:rPr>
+        <w:t>notas_matematicas = </w:t>
+      </w:r>
+      <w:r>
+        <w:rPr>
+          <w:rFonts w:ascii="Courier New" w:eastAsia="Times New Roman" w:hAnsi="Courier New" w:cs="Courier New"/>
+          <w:color w:val="DCDCDC"/>
+          <w:sz w:val="21"/>
+          <w:szCs w:val="21"/>
+          <w:lang w:eastAsia="pt-BR"/>
+        </w:rPr>
+        <w:t>[]</w:t>
+      </w:r>
+    </w:p>
+    <w:p>
+      <w:pPr>
+        <w:shd w:val="clear" w:color="auto" w:fill="1E1E1E"/>
+        <w:spacing w:after="0" w:line="285" w:lineRule="atLeast"/>
+        <w:rPr>
+          <w:rFonts w:ascii="Courier New" w:eastAsia="Times New Roman" w:hAnsi="Courier New" w:cs="Courier New"/>
+          <w:color w:val="D4D4D4"/>
+          <w:sz w:val="21"/>
+          <w:szCs w:val="21"/>
+          <w:lang w:eastAsia="pt-BR"/>
+        </w:rPr>
+      </w:pPr>
+      <w:r>
+        <w:rPr>
+          <w:rFonts w:ascii="Courier New" w:eastAsia="Times New Roman" w:hAnsi="Courier New" w:cs="Courier New"/>
+          <w:color w:val="C586C0"/>
+          <w:sz w:val="21"/>
+          <w:szCs w:val="21"/>
+          <w:lang w:eastAsia="pt-BR"/>
+        </w:rPr>
+        <w:t>for</w:t>
+      </w:r>
+      <w:r>
+        <w:rPr>
+          <w:rFonts w:ascii="Courier New" w:eastAsia="Times New Roman" w:hAnsi="Courier New" w:cs="Courier New"/>
+          <w:color w:val="D4D4D4"/>
+          <w:sz w:val="21"/>
+          <w:szCs w:val="21"/>
+          <w:lang w:eastAsia="pt-BR"/>
+        </w:rPr>
+        <w:t> notas </w:t>
+      </w:r>
+      <w:r>
+        <w:rPr>
+          <w:rFonts w:ascii="Courier New" w:eastAsia="Times New Roman" w:hAnsi="Courier New" w:cs="Courier New"/>
+          <w:color w:val="82C6FF"/>
+          <w:sz w:val="21"/>
+          <w:szCs w:val="21"/>
+          <w:lang w:eastAsia="pt-BR"/>
+        </w:rPr>
+        <w:t>in</w:t>
+      </w:r>
+      <w:r>
+        <w:rPr>
+          <w:rFonts w:ascii="Courier New" w:eastAsia="Times New Roman" w:hAnsi="Courier New" w:cs="Courier New"/>
+          <w:color w:val="D4D4D4"/>
+          <w:sz w:val="21"/>
+          <w:szCs w:val="21"/>
+          <w:lang w:eastAsia="pt-BR"/>
+        </w:rPr>
+        <w:t> </w:t>
+      </w:r>
+      <w:r>
+        <w:rPr>
+          <w:rFonts w:ascii="Courier New" w:eastAsia="Times New Roman" w:hAnsi="Courier New" w:cs="Courier New"/>
+          <w:color w:val="DCDCAA"/>
+          <w:sz w:val="21"/>
+          <w:szCs w:val="21"/>
+          <w:lang w:eastAsia="pt-BR"/>
+        </w:rPr>
+        <w:t>range</w:t>
+      </w:r>
+      <w:r>
+        <w:rPr>
+          <w:rFonts w:ascii="Courier New" w:eastAsia="Times New Roman" w:hAnsi="Courier New" w:cs="Courier New"/>
+          <w:color w:val="DCDCDC"/>
+          <w:sz w:val="21"/>
+          <w:szCs w:val="21"/>
+          <w:lang w:eastAsia="pt-BR"/>
+        </w:rPr>
+        <w:t>(</w:t>
+      </w:r>
+      <w:r>
+        <w:rPr>
+          <w:rFonts w:ascii="Courier New" w:eastAsia="Times New Roman" w:hAnsi="Courier New" w:cs="Courier New"/>
+          <w:color w:val="B5CEA8"/>
+          <w:sz w:val="21"/>
+          <w:szCs w:val="21"/>
+          <w:lang w:eastAsia="pt-BR"/>
+        </w:rPr>
+        <w:t>8</w:t>
+      </w:r>
+      <w:r>
+        <w:rPr>
+          <w:rFonts w:ascii="Courier New" w:eastAsia="Times New Roman" w:hAnsi="Courier New" w:cs="Courier New"/>
+          <w:color w:val="DCDCDC"/>
+          <w:sz w:val="21"/>
+          <w:szCs w:val="21"/>
+          <w:lang w:eastAsia="pt-BR"/>
+        </w:rPr>
+        <w:t>):</w:t>
+      </w:r>
+    </w:p>
+    <w:p>
+      <w:pPr>
+        <w:shd w:val="clear" w:color="auto" w:fill="1E1E1E"/>
+        <w:spacing w:after="0" w:line="285" w:lineRule="atLeast"/>
+        <w:rPr>
+          <w:rFonts w:ascii="Courier New" w:eastAsia="Times New Roman" w:hAnsi="Courier New" w:cs="Courier New"/>
+          <w:color w:val="D4D4D4"/>
+          <w:sz w:val="21"/>
+          <w:szCs w:val="21"/>
+          <w:lang w:eastAsia="pt-BR"/>
+        </w:rPr>
+      </w:pPr>
+      <w:r>
+        <w:rPr>
+          <w:rFonts w:ascii="Courier New" w:eastAsia="Times New Roman" w:hAnsi="Courier New" w:cs="Courier New"/>
+          <w:color w:val="D4D4D4"/>
+          <w:sz w:val="21"/>
+          <w:szCs w:val="21"/>
+          <w:lang w:eastAsia="pt-BR"/>
+        </w:rPr>
+        <w:t>  notas_matematicas.append</w:t>
+      </w:r>
+      <w:r>
+        <w:rPr>
+          <w:rFonts w:ascii="Courier New" w:eastAsia="Times New Roman" w:hAnsi="Courier New" w:cs="Courier New"/>
+          <w:color w:val="DCDCDC"/>
+          <w:sz w:val="21"/>
+          <w:szCs w:val="21"/>
+          <w:lang w:eastAsia="pt-BR"/>
+        </w:rPr>
+        <w:t>(</w:t>
+      </w:r>
+      <w:r>
+        <w:rPr>
+          <w:rFonts w:ascii="Courier New" w:eastAsia="Times New Roman" w:hAnsi="Courier New" w:cs="Courier New"/>
+          <w:color w:val="D4D4D4"/>
+          <w:sz w:val="21"/>
+          <w:szCs w:val="21"/>
+          <w:lang w:eastAsia="pt-BR"/>
+        </w:rPr>
+        <w:t>randrange</w:t>
+      </w:r>
+      <w:r>
+        <w:rPr>
+          <w:rFonts w:ascii="Courier New" w:eastAsia="Times New Roman" w:hAnsi="Courier New" w:cs="Courier New"/>
+          <w:color w:val="DCDCDC"/>
+          <w:sz w:val="21"/>
+          <w:szCs w:val="21"/>
+          <w:lang w:eastAsia="pt-BR"/>
+        </w:rPr>
+        <w:t>(</w:t>
+      </w:r>
+      <w:r>
+        <w:rPr>
+          <w:rFonts w:ascii="Courier New" w:eastAsia="Times New Roman" w:hAnsi="Courier New" w:cs="Courier New"/>
+          <w:color w:val="B5CEA8"/>
+          <w:sz w:val="21"/>
+          <w:szCs w:val="21"/>
+          <w:lang w:eastAsia="pt-BR"/>
+        </w:rPr>
+        <w:t>0</w:t>
+      </w:r>
+      <w:r>
+        <w:rPr>
+          <w:rFonts w:ascii="Courier New" w:eastAsia="Times New Roman" w:hAnsi="Courier New" w:cs="Courier New"/>
+          <w:color w:val="DCDCDC"/>
+          <w:sz w:val="21"/>
+          <w:szCs w:val="21"/>
+          <w:lang w:eastAsia="pt-BR"/>
+        </w:rPr>
+        <w:t>,</w:t>
+      </w:r>
+      <w:r>
+        <w:rPr>
+          <w:rFonts w:ascii="Courier New" w:eastAsia="Times New Roman" w:hAnsi="Courier New" w:cs="Courier New"/>
+          <w:color w:val="D4D4D4"/>
+          <w:sz w:val="21"/>
+          <w:szCs w:val="21"/>
+          <w:lang w:eastAsia="pt-BR"/>
+        </w:rPr>
+        <w:t> </w:t>
+      </w:r>
+      <w:r>
+        <w:rPr>
+          <w:rFonts w:ascii="Courier New" w:eastAsia="Times New Roman" w:hAnsi="Courier New" w:cs="Courier New"/>
+          <w:color w:val="B5CEA8"/>
+          <w:sz w:val="21"/>
+          <w:szCs w:val="21"/>
+          <w:lang w:eastAsia="pt-BR"/>
+        </w:rPr>
+        <w:t>11</w:t>
+      </w:r>
+      <w:r>
+        <w:rPr>
+          <w:rFonts w:ascii="Courier New" w:eastAsia="Times New Roman" w:hAnsi="Courier New" w:cs="Courier New"/>
+          <w:color w:val="DCDCDC"/>
+          <w:sz w:val="21"/>
+          <w:szCs w:val="21"/>
+          <w:lang w:eastAsia="pt-BR"/>
+        </w:rPr>
+        <w:t>))</w:t>
+      </w:r>
+    </w:p>
+    <w:p>
+      <w:pPr>
+        <w:pStyle w:val="PargrafodaLista"/>
+        <w:numPr>
+          <w:ilvl w:val="2"/>
+          <w:numId w:val="1"/>
+        </w:numPr>
+        <w:spacing w:before="240" w:line="360" w:lineRule="auto"/>
+        <w:jc w:val="both"/>
+        <w:rPr>
+          <w:rFonts w:ascii="Times New Roman" w:hAnsi="Times New Roman" w:cs="Times New Roman"/>
+          <w:sz w:val="24"/>
+          <w:szCs w:val="24"/>
+        </w:rPr>
+      </w:pPr>
+      <w:r>
+        <w:rPr>
+          <w:rFonts w:ascii="Times New Roman" w:hAnsi="Times New Roman" w:cs="Times New Roman"/>
+          <w:sz w:val="24"/>
+          <w:szCs w:val="24"/>
+        </w:rPr>
+        <w:t>Como já tínhamos feito na aula anterior.</w:t>
+      </w:r>
+      <w:r>
+        <w:rPr>
+          <w:rFonts w:ascii="Times New Roman" w:hAnsi="Times New Roman" w:cs="Times New Roman"/>
+          <w:sz w:val="24"/>
+          <w:szCs w:val="24"/>
+        </w:rPr>
+        <w:t xml:space="preserve"> Criamos uma lista das notas e fizemos um for para dar um append de um valor aleatório de 0 a 10, mimetizando as notas do aluno, em um range de 8 vezes.</w:t>
+      </w:r>
+    </w:p>
+    <w:p>
+      <w:pPr>
+        <w:pStyle w:val="PargrafodaLista"/>
+        <w:numPr>
+          <w:ilvl w:val="2"/>
+          <w:numId w:val="1"/>
+        </w:numPr>
+        <w:spacing w:before="240" w:line="360" w:lineRule="auto"/>
+        <w:jc w:val="both"/>
+        <w:rPr>
+          <w:rFonts w:ascii="Times New Roman" w:hAnsi="Times New Roman" w:cs="Times New Roman"/>
+          <w:sz w:val="24"/>
+          <w:szCs w:val="24"/>
+        </w:rPr>
+      </w:pPr>
+      <w:r>
+        <w:rPr>
+          <w:rFonts w:ascii="Times New Roman" w:hAnsi="Times New Roman" w:cs="Times New Roman"/>
+          <w:sz w:val="24"/>
+          <w:szCs w:val="24"/>
+        </w:rPr>
+        <w:t>Após ter as informações dos valores de x e y, e mandar plotar o gráfico com elas, definimos que o título do gráfico seria ”Notas de Matemática"</w:t>
+      </w:r>
+      <w:r>
+        <w:rPr>
+          <w:rFonts w:ascii="Times New Roman" w:hAnsi="Times New Roman" w:cs="Times New Roman"/>
+          <w:sz w:val="24"/>
+          <w:szCs w:val="24"/>
+        </w:rPr>
+        <w:t>, a etiqueta do eixo x “provas” e a etiqueta do eixo y “notas”, dando esse resultado:</w:t>
+      </w:r>
+    </w:p>
+    <w:p>
+      <w:pPr>
+        <w:spacing w:before="240" w:line="360" w:lineRule="auto"/>
+        <w:jc w:val="center"/>
+        <w:rPr>
+          <w:rFonts w:ascii="Times New Roman" w:hAnsi="Times New Roman" w:cs="Times New Roman"/>
+          <w:sz w:val="24"/>
+          <w:szCs w:val="24"/>
+        </w:rPr>
+      </w:pPr>
+      <w:r>
+        <w:rPr>
+          <w:rFonts w:ascii="Times New Roman" w:hAnsi="Times New Roman" w:cs="Times New Roman"/>
+          <w:sz w:val="24"/>
+          <w:szCs w:val="24"/>
+        </w:rPr>
+        <w:drawing>
+          <wp:inline distT="0" distB="0" distL="0" distR="0" wp14:anchorId="7272190A" wp14:editId="1E37821B">
+            <wp:extent cx="3743847" cy="2915057"/>
+            <wp:effectExtent l="0" t="0" r="0" b="0"/>
+            <wp:docPr id="12" name="Imagem 12"/>
+            <wp:cNvGraphicFramePr>
+              <a:graphicFrameLocks xmlns:a="http://schemas.openxmlformats.org/drawingml/2006/main" noChangeAspect="1"/>
+            </wp:cNvGraphicFramePr>
+            <a:graphic xmlns:a="http://schemas.openxmlformats.org/drawingml/2006/main">
+              <a:graphicData uri="http://schemas.openxmlformats.org/drawingml/2006/picture">
+                <pic:pic xmlns:pic="http://schemas.openxmlformats.org/drawingml/2006/picture">
+                  <pic:nvPicPr>
+                    <pic:cNvPr id="1" name=""/>
+                    <pic:cNvPicPr/>
+                  </pic:nvPicPr>
+                  <pic:blipFill>
+                    <a:blip r:embed="rId18"/>
+                    <a:stretch>
+                      <a:fillRect/>
+                    </a:stretch>
+                  </pic:blipFill>
+                  <pic:spPr>
+                    <a:xfrm>
+                      <a:off x="0" y="0"/>
+                      <a:ext cx="3743847" cy="2915057"/>
+                    </a:xfrm>
+                    <a:prstGeom prst="rect">
+                      <a:avLst/>
+                    </a:prstGeom>
+                  </pic:spPr>
+                </pic:pic>
+              </a:graphicData>
+            </a:graphic>
+          </wp:inline>
+        </w:drawing>
+      </w:r>
+    </w:p>
+    <w:p>
+      <w:pPr>
+        <w:pStyle w:val="PargrafodaLista"/>
+        <w:numPr>
+          <w:ilvl w:val="2"/>
+          <w:numId w:val="1"/>
+        </w:numPr>
+        <w:spacing w:before="240" w:line="360" w:lineRule="auto"/>
+        <w:jc w:val="both"/>
+        <w:rPr>
+          <w:rFonts w:ascii="Times New Roman" w:hAnsi="Times New Roman" w:cs="Times New Roman"/>
+          <w:sz w:val="24"/>
+          <w:szCs w:val="24"/>
+        </w:rPr>
+      </w:pPr>
+      <w:r>
+        <w:rPr>
+          <w:rFonts w:ascii="Times New Roman" w:hAnsi="Times New Roman" w:cs="Times New Roman"/>
+          <w:sz w:val="24"/>
+          <w:szCs w:val="24"/>
+        </w:rPr>
+        <w:t>Para remover esse “Text” da parte superior usamos o .show()</w:t>
+      </w:r>
+      <w:r>
+        <w:rPr>
+          <w:rFonts w:ascii="Times New Roman" w:hAnsi="Times New Roman" w:cs="Times New Roman"/>
+          <w:sz w:val="24"/>
+          <w:szCs w:val="24"/>
+        </w:rPr>
+        <w:t>, dando esse resultado final:</w:t>
+      </w:r>
+    </w:p>
+    <w:p>
+      <w:pPr>
+        <w:spacing w:before="240" w:line="360" w:lineRule="auto"/>
+        <w:jc w:val="center"/>
+        <w:rPr>
+          <w:rFonts w:ascii="Times New Roman" w:hAnsi="Times New Roman" w:cs="Times New Roman"/>
+          <w:sz w:val="24"/>
+          <w:szCs w:val="24"/>
+        </w:rPr>
+      </w:pPr>
+      <w:r>
+        <w:rPr>
+          <w:rFonts w:ascii="Times New Roman" w:hAnsi="Times New Roman" w:cs="Times New Roman"/>
+          <w:sz w:val="24"/>
+          <w:szCs w:val="24"/>
+        </w:rPr>
+        <w:lastRenderedPageBreak/>
+        <w:drawing>
+          <wp:inline distT="0" distB="0" distL="0" distR="0" wp14:anchorId="3B5FDC88" wp14:editId="679C3195">
+            <wp:extent cx="3724795" cy="2734057"/>
+            <wp:effectExtent l="0" t="0" r="9525" b="9525"/>
+            <wp:docPr id="13" name="Imagem 13"/>
+            <wp:cNvGraphicFramePr>
+              <a:graphicFrameLocks xmlns:a="http://schemas.openxmlformats.org/drawingml/2006/main" noChangeAspect="1"/>
+            </wp:cNvGraphicFramePr>
+            <a:graphic xmlns:a="http://schemas.openxmlformats.org/drawingml/2006/main">
+              <a:graphicData uri="http://schemas.openxmlformats.org/drawingml/2006/picture">
+                <pic:pic xmlns:pic="http://schemas.openxmlformats.org/drawingml/2006/picture">
+                  <pic:nvPicPr>
+                    <pic:cNvPr id="1" name=""/>
+                    <pic:cNvPicPr/>
+                  </pic:nvPicPr>
+                  <pic:blipFill>
+                    <a:blip r:embed="rId19"/>
+                    <a:stretch>
+                      <a:fillRect/>
+                    </a:stretch>
+                  </pic:blipFill>
+                  <pic:spPr>
+                    <a:xfrm>
+                      <a:off x="0" y="0"/>
+                      <a:ext cx="3724795" cy="2734057"/>
+                    </a:xfrm>
+                    <a:prstGeom prst="rect">
+                      <a:avLst/>
+                    </a:prstGeom>
+                  </pic:spPr>
+                </pic:pic>
+              </a:graphicData>
+            </a:graphic>
+          </wp:inline>
+        </w:drawing>
+      </w:r>
+    </w:p>
+    <w:p>
+      <w:pPr>
+        <w:pStyle w:val="PargrafodaLista"/>
+        <w:numPr>
+          <w:ilvl w:val="2"/>
+          <w:numId w:val="1"/>
+        </w:numPr>
+        <w:spacing w:before="240" w:line="360" w:lineRule="auto"/>
+        <w:jc w:val="both"/>
+        <w:rPr>
+          <w:rFonts w:ascii="Times New Roman" w:hAnsi="Times New Roman" w:cs="Times New Roman"/>
+          <w:sz w:val="24"/>
+          <w:szCs w:val="24"/>
+        </w:rPr>
+      </w:pPr>
+      <w:r>
+        <w:rPr>
+          <w:rFonts w:ascii="Times New Roman" w:hAnsi="Times New Roman" w:cs="Times New Roman"/>
+          <w:sz w:val="24"/>
+          <w:szCs w:val="24"/>
+        </w:rPr>
+        <w:t>Podemos melhorar esse gráfico ainda mais, colocando umas bolinhas em cada ponto de cada nota, para fazer isso, incrementamos a linha do plot com mais um parâmetro:</w:t>
+      </w:r>
+    </w:p>
+    <w:p>
+      <w:pPr>
+        <w:shd w:val="clear" w:color="auto" w:fill="1E1E1E"/>
+        <w:spacing w:after="0" w:line="285" w:lineRule="atLeast"/>
+        <w:rPr>
+          <w:rFonts w:ascii="Courier New" w:eastAsia="Times New Roman" w:hAnsi="Courier New" w:cs="Courier New"/>
+          <w:color w:val="D4D4D4"/>
+          <w:sz w:val="21"/>
+          <w:szCs w:val="21"/>
+          <w:lang w:eastAsia="pt-BR"/>
+        </w:rPr>
+      </w:pPr>
+      <w:r>
+        <w:rPr>
+          <w:rFonts w:ascii="Courier New" w:eastAsia="Times New Roman" w:hAnsi="Courier New" w:cs="Courier New"/>
+          <w:color w:val="D4D4D4"/>
+          <w:sz w:val="21"/>
+          <w:szCs w:val="21"/>
+          <w:lang w:eastAsia="pt-BR"/>
+        </w:rPr>
+        <w:t>x = </w:t>
+      </w:r>
+      <w:r>
+        <w:rPr>
+          <w:rFonts w:ascii="Courier New" w:eastAsia="Times New Roman" w:hAnsi="Courier New" w:cs="Courier New"/>
+          <w:color w:val="4EC9B0"/>
+          <w:sz w:val="21"/>
+          <w:szCs w:val="21"/>
+          <w:lang w:eastAsia="pt-BR"/>
+        </w:rPr>
+        <w:t>list</w:t>
+      </w:r>
+      <w:r>
+        <w:rPr>
+          <w:rFonts w:ascii="Courier New" w:eastAsia="Times New Roman" w:hAnsi="Courier New" w:cs="Courier New"/>
+          <w:color w:val="DCDCDC"/>
+          <w:sz w:val="21"/>
+          <w:szCs w:val="21"/>
+          <w:lang w:eastAsia="pt-BR"/>
+        </w:rPr>
+        <w:t>(</w:t>
+      </w:r>
+      <w:r>
+        <w:rPr>
+          <w:rFonts w:ascii="Courier New" w:eastAsia="Times New Roman" w:hAnsi="Courier New" w:cs="Courier New"/>
+          <w:color w:val="DCDCAA"/>
+          <w:sz w:val="21"/>
+          <w:szCs w:val="21"/>
+          <w:lang w:eastAsia="pt-BR"/>
+        </w:rPr>
+        <w:t>range</w:t>
+      </w:r>
+      <w:r>
+        <w:rPr>
+          <w:rFonts w:ascii="Courier New" w:eastAsia="Times New Roman" w:hAnsi="Courier New" w:cs="Courier New"/>
+          <w:color w:val="DCDCDC"/>
+          <w:sz w:val="21"/>
+          <w:szCs w:val="21"/>
+          <w:lang w:eastAsia="pt-BR"/>
+        </w:rPr>
+        <w:t>(</w:t>
+      </w:r>
+      <w:r>
+        <w:rPr>
+          <w:rFonts w:ascii="Courier New" w:eastAsia="Times New Roman" w:hAnsi="Courier New" w:cs="Courier New"/>
+          <w:color w:val="B5CEA8"/>
+          <w:sz w:val="21"/>
+          <w:szCs w:val="21"/>
+          <w:lang w:eastAsia="pt-BR"/>
+        </w:rPr>
+        <w:t>1</w:t>
+      </w:r>
+      <w:r>
+        <w:rPr>
+          <w:rFonts w:ascii="Courier New" w:eastAsia="Times New Roman" w:hAnsi="Courier New" w:cs="Courier New"/>
+          <w:color w:val="DCDCDC"/>
+          <w:sz w:val="21"/>
+          <w:szCs w:val="21"/>
+          <w:lang w:eastAsia="pt-BR"/>
+        </w:rPr>
+        <w:t>,</w:t>
+      </w:r>
+      <w:r>
+        <w:rPr>
+          <w:rFonts w:ascii="Courier New" w:eastAsia="Times New Roman" w:hAnsi="Courier New" w:cs="Courier New"/>
+          <w:color w:val="B5CEA8"/>
+          <w:sz w:val="21"/>
+          <w:szCs w:val="21"/>
+          <w:lang w:eastAsia="pt-BR"/>
+        </w:rPr>
+        <w:t>9</w:t>
+      </w:r>
+      <w:r>
+        <w:rPr>
+          <w:rFonts w:ascii="Courier New" w:eastAsia="Times New Roman" w:hAnsi="Courier New" w:cs="Courier New"/>
+          <w:color w:val="DCDCDC"/>
+          <w:sz w:val="21"/>
+          <w:szCs w:val="21"/>
+          <w:lang w:eastAsia="pt-BR"/>
+        </w:rPr>
+        <w:t>))</w:t>
+      </w:r>
+    </w:p>
+    <w:p>
+      <w:pPr>
+        <w:shd w:val="clear" w:color="auto" w:fill="1E1E1E"/>
+        <w:spacing w:after="0" w:line="285" w:lineRule="atLeast"/>
+        <w:rPr>
+          <w:rFonts w:ascii="Courier New" w:eastAsia="Times New Roman" w:hAnsi="Courier New" w:cs="Courier New"/>
+          <w:color w:val="D4D4D4"/>
+          <w:sz w:val="21"/>
+          <w:szCs w:val="21"/>
+          <w:lang w:eastAsia="pt-BR"/>
+        </w:rPr>
+      </w:pPr>
+      <w:r>
+        <w:rPr>
+          <w:rFonts w:ascii="Courier New" w:eastAsia="Times New Roman" w:hAnsi="Courier New" w:cs="Courier New"/>
+          <w:color w:val="D4D4D4"/>
+          <w:sz w:val="21"/>
+          <w:szCs w:val="21"/>
+          <w:lang w:eastAsia="pt-BR"/>
+        </w:rPr>
+        <w:t>y = notas_matematicas</w:t>
+      </w:r>
+    </w:p>
+    <w:p>
+      <w:pPr>
+        <w:shd w:val="clear" w:color="auto" w:fill="1E1E1E"/>
+        <w:spacing w:after="0" w:line="285" w:lineRule="atLeast"/>
+        <w:rPr>
+          <w:rFonts w:ascii="Courier New" w:eastAsia="Times New Roman" w:hAnsi="Courier New" w:cs="Courier New"/>
+          <w:color w:val="DCDCDC"/>
+          <w:sz w:val="21"/>
+          <w:szCs w:val="21"/>
+          <w:lang w:val="en-US" w:eastAsia="pt-BR"/>
+        </w:rPr>
+      </w:pPr>
+      <w:r>
+        <w:rPr>
+          <w:rFonts w:ascii="Courier New" w:eastAsia="Times New Roman" w:hAnsi="Courier New" w:cs="Courier New"/>
+          <w:color w:val="D4D4D4"/>
+          <w:sz w:val="21"/>
+          <w:szCs w:val="21"/>
+          <w:lang w:val="en-US" w:eastAsia="pt-BR"/>
+        </w:rPr>
+        <w:t>plt.plot</w:t>
+      </w:r>
+      <w:r>
+        <w:rPr>
+          <w:rFonts w:ascii="Courier New" w:eastAsia="Times New Roman" w:hAnsi="Courier New" w:cs="Courier New"/>
+          <w:color w:val="DCDCDC"/>
+          <w:sz w:val="21"/>
+          <w:szCs w:val="21"/>
+          <w:lang w:val="en-US" w:eastAsia="pt-BR"/>
+        </w:rPr>
+        <w:t>(</w:t>
+      </w:r>
+      <w:r>
+        <w:rPr>
+          <w:rFonts w:ascii="Courier New" w:eastAsia="Times New Roman" w:hAnsi="Courier New" w:cs="Courier New"/>
+          <w:color w:val="D4D4D4"/>
+          <w:sz w:val="21"/>
+          <w:szCs w:val="21"/>
+          <w:lang w:val="en-US" w:eastAsia="pt-BR"/>
+        </w:rPr>
+        <w:t>x</w:t>
+      </w:r>
+      <w:r>
+        <w:rPr>
+          <w:rFonts w:ascii="Courier New" w:eastAsia="Times New Roman" w:hAnsi="Courier New" w:cs="Courier New"/>
+          <w:color w:val="DCDCDC"/>
+          <w:sz w:val="21"/>
+          <w:szCs w:val="21"/>
+          <w:lang w:val="en-US" w:eastAsia="pt-BR"/>
+        </w:rPr>
+        <w:t>,</w:t>
+      </w:r>
+      <w:r>
+        <w:rPr>
+          <w:rFonts w:ascii="Courier New" w:eastAsia="Times New Roman" w:hAnsi="Courier New" w:cs="Courier New"/>
+          <w:color w:val="D4D4D4"/>
+          <w:sz w:val="21"/>
+          <w:szCs w:val="21"/>
+          <w:lang w:val="en-US" w:eastAsia="pt-BR"/>
+        </w:rPr>
+        <w:t> y</w:t>
+      </w:r>
+      <w:r>
+        <w:rPr>
+          <w:rFonts w:ascii="Courier New" w:eastAsia="Times New Roman" w:hAnsi="Courier New" w:cs="Courier New"/>
+          <w:color w:val="DCDCDC"/>
+          <w:sz w:val="21"/>
+          <w:szCs w:val="21"/>
+          <w:lang w:val="en-US" w:eastAsia="pt-BR"/>
+        </w:rPr>
+        <w:t>,</w:t>
+      </w:r>
+      <w:r>
+        <w:rPr>
+          <w:rFonts w:ascii="Courier New" w:eastAsia="Times New Roman" w:hAnsi="Courier New" w:cs="Courier New"/>
+          <w:color w:val="D4D4D4"/>
+          <w:sz w:val="21"/>
+          <w:szCs w:val="21"/>
+          <w:lang w:val="en-US" w:eastAsia="pt-BR"/>
+        </w:rPr>
+        <w:t> marker=</w:t>
+      </w:r>
+      <w:r>
+        <w:rPr>
+          <w:rFonts w:ascii="Courier New" w:eastAsia="Times New Roman" w:hAnsi="Courier New" w:cs="Courier New"/>
+          <w:color w:val="CE9178"/>
+          <w:sz w:val="21"/>
+          <w:szCs w:val="21"/>
+          <w:lang w:val="en-US" w:eastAsia="pt-BR"/>
+        </w:rPr>
+        <w:t>'o'</w:t>
+      </w:r>
+      <w:r>
+        <w:rPr>
+          <w:rFonts w:ascii="Courier New" w:eastAsia="Times New Roman" w:hAnsi="Courier New" w:cs="Courier New"/>
+          <w:color w:val="DCDCDC"/>
+          <w:sz w:val="21"/>
+          <w:szCs w:val="21"/>
+          <w:lang w:val="en-US" w:eastAsia="pt-BR"/>
+        </w:rPr>
+        <w:t>)</w:t>
+      </w:r>
+    </w:p>
+    <w:p>
+      <w:pPr>
+        <w:shd w:val="clear" w:color="auto" w:fill="1E1E1E"/>
+        <w:spacing w:after="0" w:line="285" w:lineRule="atLeast"/>
+        <w:rPr>
+          <w:rFonts w:ascii="Courier New" w:eastAsia="Times New Roman" w:hAnsi="Courier New" w:cs="Courier New"/>
+          <w:color w:val="D4D4D4"/>
+          <w:sz w:val="21"/>
+          <w:szCs w:val="21"/>
+          <w:lang w:val="en-US" w:eastAsia="pt-BR"/>
+        </w:rPr>
+      </w:pPr>
+      <w:r>
+        <w:rPr>
+          <w:rFonts w:ascii="Courier New" w:eastAsia="Times New Roman" w:hAnsi="Courier New" w:cs="Courier New"/>
+          <w:color w:val="DCDCDC"/>
+          <w:sz w:val="21"/>
+          <w:szCs w:val="21"/>
+          <w:lang w:val="en-US" w:eastAsia="pt-BR"/>
+        </w:rPr>
+        <w:t># resto do Código…</w:t>
+      </w:r>
+    </w:p>
+    <w:p>
+      <w:pPr>
+        <w:pStyle w:val="PargrafodaLista"/>
+        <w:numPr>
+          <w:ilvl w:val="2"/>
+          <w:numId w:val="1"/>
+        </w:numPr>
+        <w:spacing w:before="240" w:line="360" w:lineRule="auto"/>
+        <w:jc w:val="both"/>
+        <w:rPr>
+          <w:rFonts w:ascii="Times New Roman" w:hAnsi="Times New Roman" w:cs="Times New Roman"/>
+          <w:sz w:val="24"/>
+          <w:szCs w:val="24"/>
+        </w:rPr>
+      </w:pPr>
+      <w:r>
+        <w:rPr>
+          <w:rFonts w:ascii="Times New Roman" w:hAnsi="Times New Roman" w:cs="Times New Roman"/>
+          <w:sz w:val="24"/>
+          <w:szCs w:val="24"/>
+        </w:rPr>
+        <w:t>Nos levando a este resultado:</w:t>
+      </w:r>
+    </w:p>
+    <w:p>
+      <w:pPr>
+        <w:spacing w:before="240" w:line="360" w:lineRule="auto"/>
+        <w:jc w:val="center"/>
+        <w:rPr>
+          <w:rFonts w:ascii="Times New Roman" w:hAnsi="Times New Roman" w:cs="Times New Roman"/>
+          <w:sz w:val="24"/>
+          <w:szCs w:val="24"/>
+        </w:rPr>
+      </w:pPr>
+      <w:r>
+        <w:rPr>
+          <w:rFonts w:ascii="Times New Roman" w:hAnsi="Times New Roman" w:cs="Times New Roman"/>
+          <w:sz w:val="24"/>
+          <w:szCs w:val="24"/>
+        </w:rPr>
+        <w:drawing>
+          <wp:inline distT="0" distB="0" distL="0" distR="0" wp14:anchorId="19DAA00F" wp14:editId="733B182B">
+            <wp:extent cx="3724795" cy="2724530"/>
+            <wp:effectExtent l="0" t="0" r="9525" b="0"/>
+            <wp:docPr id="14" name="Imagem 14"/>
+            <wp:cNvGraphicFramePr>
+              <a:graphicFrameLocks xmlns:a="http://schemas.openxmlformats.org/drawingml/2006/main" noChangeAspect="1"/>
+            </wp:cNvGraphicFramePr>
+            <a:graphic xmlns:a="http://schemas.openxmlformats.org/drawingml/2006/main">
+              <a:graphicData uri="http://schemas.openxmlformats.org/drawingml/2006/picture">
+                <pic:pic xmlns:pic="http://schemas.openxmlformats.org/drawingml/2006/picture">
+                  <pic:nvPicPr>
+                    <pic:cNvPr id="1" name=""/>
+                    <pic:cNvPicPr/>
+                  </pic:nvPicPr>
+                  <pic:blipFill>
+                    <a:blip r:embed="rId20"/>
+                    <a:stretch>
+                      <a:fillRect/>
+                    </a:stretch>
+                  </pic:blipFill>
+                  <pic:spPr>
+                    <a:xfrm>
+                      <a:off x="0" y="0"/>
+                      <a:ext cx="3724795" cy="2724530"/>
+                    </a:xfrm>
+                    <a:prstGeom prst="rect">
+                      <a:avLst/>
+                    </a:prstGeom>
+                  </pic:spPr>
+                </pic:pic>
+              </a:graphicData>
+            </a:graphic>
+          </wp:inline>
+        </w:drawing>
+      </w:r>
+    </w:p>
+    <w:p>
+      <w:pPr>
+        <w:pStyle w:val="PargrafodaLista"/>
+        <w:numPr>
+          <w:ilvl w:val="2"/>
+          <w:numId w:val="1"/>
+        </w:numPr>
+        <w:spacing w:before="240" w:line="360" w:lineRule="auto"/>
+        <w:jc w:val="both"/>
+        <w:rPr>
+          <w:rFonts w:ascii="Times New Roman" w:hAnsi="Times New Roman" w:cs="Times New Roman"/>
+          <w:sz w:val="24"/>
+          <w:szCs w:val="24"/>
+        </w:rPr>
+      </w:pPr>
     </w:p>
     <w:sectPr>
       <w:pgSz w:w="11906" w:h="16838"/>

--- a/Python para Data Science/Python para Data Science/Anotações/Python Para Data Science.docx
+++ b/Python para Data Science/Python para Data Science/Anotações/Python Para Data Science.docx
@@ -130,7 +130,25 @@
           <w:sz w:val="24"/>
           <w:szCs w:val="24"/>
         </w:rPr>
-        <w:t>Interpolação de str com f’{}’: Podemos fazer interpolação</w:t>
+        <w:t>Interpolação de str com f</w:t>
+      </w:r>
+      <w:proofErr w:type="gramStart"/>
+      <w:r>
+        <w:rPr>
+          <w:rFonts w:ascii="Times New Roman" w:hAnsi="Times New Roman" w:cs="Times New Roman"/>
+          <w:sz w:val="24"/>
+          <w:szCs w:val="24"/>
+        </w:rPr>
+        <w:t>’{</w:t>
+      </w:r>
+      <w:proofErr w:type="gramEnd"/>
+      <w:r>
+        <w:rPr>
+          <w:rFonts w:ascii="Times New Roman" w:hAnsi="Times New Roman" w:cs="Times New Roman"/>
+          <w:sz w:val="24"/>
+          <w:szCs w:val="24"/>
+        </w:rPr>
+        <w:t>}’: Podemos fazer interpolação</w:t>
       </w:r>
       <w:r>
         <w:rPr>
@@ -239,6 +257,7 @@
         </w:rPr>
         <w:br/>
       </w:r>
+      <w:proofErr w:type="gramStart"/>
       <w:r>
         <w:rPr>
           <w:rFonts w:ascii="Courier New" w:eastAsia="Times New Roman" w:hAnsi="Courier New" w:cs="Courier New"/>
@@ -259,6 +278,8 @@
         </w:rPr>
         <w:t>(</w:t>
       </w:r>
+      <w:proofErr w:type="spellStart"/>
+      <w:proofErr w:type="gramEnd"/>
       <w:r>
         <w:rPr>
           <w:rFonts w:ascii="Courier New" w:eastAsia="Times New Roman" w:hAnsi="Courier New" w:cs="Courier New"/>
@@ -267,7 +288,18 @@
           <w:szCs w:val="20"/>
           <w:lang w:eastAsia="pt-BR"/>
         </w:rPr>
-        <w:t xml:space="preserve">f'O nome é </w:t>
+        <w:t>f'O</w:t>
+      </w:r>
+      <w:proofErr w:type="spellEnd"/>
+      <w:r>
+        <w:rPr>
+          <w:rFonts w:ascii="Courier New" w:eastAsia="Times New Roman" w:hAnsi="Courier New" w:cs="Courier New"/>
+          <w:color w:val="6A8759"/>
+          <w:sz w:val="20"/>
+          <w:szCs w:val="20"/>
+          <w:lang w:eastAsia="pt-BR"/>
+        </w:rPr>
+        <w:t xml:space="preserve"> nome é </w:t>
       </w:r>
       <w:r>
         <w:rPr>
@@ -432,6 +464,7 @@
         </w:rPr>
         <w:br/>
       </w:r>
+      <w:proofErr w:type="gramStart"/>
       <w:r>
         <w:rPr>
           <w:color w:val="8888C6"/>
@@ -444,17 +477,32 @@
         </w:rPr>
         <w:t>(</w:t>
       </w:r>
+      <w:proofErr w:type="gramEnd"/>
       <w:r>
         <w:rPr>
           <w:color w:val="6A8759"/>
         </w:rPr>
-        <w:t>'O nome é {} e a idade é {} anos'</w:t>
-      </w:r>
-      <w:r>
-        <w:rPr>
-          <w:color w:val="A9B7C6"/>
-        </w:rPr>
-        <w:t>.format(nome</w:t>
+        <w:t xml:space="preserve">'O nome é {} e a idade é {} </w:t>
+      </w:r>
+      <w:proofErr w:type="spellStart"/>
+      <w:r>
+        <w:rPr>
+          <w:color w:val="6A8759"/>
+        </w:rPr>
+        <w:t>anos'</w:t>
+      </w:r>
+      <w:r>
+        <w:rPr>
+          <w:color w:val="A9B7C6"/>
+        </w:rPr>
+        <w:t>.format</w:t>
+      </w:r>
+      <w:proofErr w:type="spellEnd"/>
+      <w:r>
+        <w:rPr>
+          <w:color w:val="A9B7C6"/>
+        </w:rPr>
+        <w:t>(nome</w:t>
       </w:r>
       <w:r>
         <w:rPr>
@@ -516,13 +564,23 @@
         </w:rPr>
         <w:t xml:space="preserve"> </w:t>
       </w:r>
-      <w:r>
-        <w:rPr>
-          <w:rFonts w:ascii="Times New Roman" w:hAnsi="Times New Roman" w:cs="Times New Roman"/>
-          <w:sz w:val="24"/>
-          <w:szCs w:val="24"/>
-        </w:rPr>
-        <w:t>Input(): Recebe uma entrada do usuário e o programa só continua sua execução após sua entrada</w:t>
+      <w:proofErr w:type="gramStart"/>
+      <w:r>
+        <w:rPr>
+          <w:rFonts w:ascii="Times New Roman" w:hAnsi="Times New Roman" w:cs="Times New Roman"/>
+          <w:sz w:val="24"/>
+          <w:szCs w:val="24"/>
+        </w:rPr>
+        <w:t>Input(</w:t>
+      </w:r>
+      <w:proofErr w:type="gramEnd"/>
+      <w:r>
+        <w:rPr>
+          <w:rFonts w:ascii="Times New Roman" w:hAnsi="Times New Roman" w:cs="Times New Roman"/>
+          <w:sz w:val="24"/>
+          <w:szCs w:val="24"/>
+        </w:rPr>
+        <w:t>): Recebe uma entrada do usuário e o programa só continua sua execução após sua entrada</w:t>
       </w:r>
       <w:r>
         <w:rPr>
@@ -541,23 +599,41 @@
           <w:color w:val="A9B7C6"/>
         </w:rPr>
       </w:pPr>
-      <w:r>
-        <w:rPr>
-          <w:color w:val="CC7832"/>
-        </w:rPr>
-        <w:t xml:space="preserve">def </w:t>
-      </w:r>
+      <w:proofErr w:type="spellStart"/>
+      <w:r>
+        <w:rPr>
+          <w:color w:val="CC7832"/>
+        </w:rPr>
+        <w:t>def</w:t>
+      </w:r>
+      <w:proofErr w:type="spellEnd"/>
+      <w:r>
+        <w:rPr>
+          <w:color w:val="CC7832"/>
+        </w:rPr>
+        <w:t xml:space="preserve"> </w:t>
+      </w:r>
+      <w:proofErr w:type="spellStart"/>
+      <w:proofErr w:type="gramStart"/>
       <w:r>
         <w:rPr>
           <w:color w:val="FFC66D"/>
         </w:rPr>
         <w:t>saudacao</w:t>
       </w:r>
-      <w:r>
-        <w:rPr>
-          <w:color w:val="A9B7C6"/>
-        </w:rPr>
-        <w:t>():</w:t>
+      <w:proofErr w:type="spellEnd"/>
+      <w:r>
+        <w:rPr>
+          <w:color w:val="A9B7C6"/>
+        </w:rPr>
+        <w:t>(</w:t>
+      </w:r>
+      <w:proofErr w:type="gramEnd"/>
+      <w:r>
+        <w:rPr>
+          <w:color w:val="A9B7C6"/>
+        </w:rPr>
+        <w:t>):</w:t>
       </w:r>
       <w:r>
         <w:rPr>
@@ -588,13 +664,27 @@
         <w:rPr>
           <w:color w:val="CC7832"/>
         </w:rPr>
-        <w:t>\n</w:t>
+        <w:t>\</w:t>
+      </w:r>
+      <w:proofErr w:type="spellStart"/>
+      <w:r>
+        <w:rPr>
+          <w:color w:val="CC7832"/>
+        </w:rPr>
+        <w:t>n</w:t>
       </w:r>
       <w:r>
         <w:rPr>
           <w:color w:val="6A8759"/>
         </w:rPr>
-        <w:t>R: '</w:t>
+        <w:t>R</w:t>
+      </w:r>
+      <w:proofErr w:type="spellEnd"/>
+      <w:r>
+        <w:rPr>
+          <w:color w:val="6A8759"/>
+        </w:rPr>
+        <w:t>: '</w:t>
       </w:r>
       <w:r>
         <w:rPr>
@@ -609,12 +699,14 @@
         <w:br/>
         <w:t xml:space="preserve">    idade = </w:t>
       </w:r>
+      <w:proofErr w:type="spellStart"/>
       <w:r>
         <w:rPr>
           <w:color w:val="8888C6"/>
         </w:rPr>
         <w:t>int</w:t>
       </w:r>
+      <w:proofErr w:type="spellEnd"/>
       <w:r>
         <w:rPr>
           <w:color w:val="A9B7C6"/>
@@ -643,13 +735,27 @@
         <w:rPr>
           <w:color w:val="CC7832"/>
         </w:rPr>
-        <w:t>\n</w:t>
+        <w:t>\</w:t>
+      </w:r>
+      <w:proofErr w:type="spellStart"/>
+      <w:r>
+        <w:rPr>
+          <w:color w:val="CC7832"/>
+        </w:rPr>
+        <w:t>n</w:t>
       </w:r>
       <w:r>
         <w:rPr>
           <w:color w:val="6A8759"/>
         </w:rPr>
-        <w:t>R: '</w:t>
+        <w:t>R</w:t>
+      </w:r>
+      <w:proofErr w:type="spellEnd"/>
+      <w:r>
+        <w:rPr>
+          <w:color w:val="6A8759"/>
+        </w:rPr>
+        <w:t>: '</w:t>
       </w:r>
       <w:r>
         <w:rPr>
@@ -664,11 +770,19 @@
         <w:br/>
         <w:t xml:space="preserve">    </w:t>
       </w:r>
-      <w:r>
-        <w:rPr>
-          <w:color w:val="CC7832"/>
-        </w:rPr>
-        <w:t xml:space="preserve">return </w:t>
+      <w:proofErr w:type="spellStart"/>
+      <w:r>
+        <w:rPr>
+          <w:color w:val="CC7832"/>
+        </w:rPr>
+        <w:t>return</w:t>
+      </w:r>
+      <w:proofErr w:type="spellEnd"/>
+      <w:r>
+        <w:rPr>
+          <w:color w:val="CC7832"/>
+        </w:rPr>
+        <w:t xml:space="preserve"> </w:t>
       </w:r>
       <w:r>
         <w:rPr>
@@ -682,11 +796,19 @@
         </w:rPr>
         <w:t>(</w:t>
       </w:r>
+      <w:proofErr w:type="spellStart"/>
       <w:r>
         <w:rPr>
           <w:color w:val="6A8759"/>
         </w:rPr>
-        <w:t xml:space="preserve">f'Olá, </w:t>
+        <w:t>f'Olá</w:t>
+      </w:r>
+      <w:proofErr w:type="spellEnd"/>
+      <w:r>
+        <w:rPr>
+          <w:color w:val="6A8759"/>
+        </w:rPr>
+        <w:t xml:space="preserve">, </w:t>
       </w:r>
       <w:r>
         <w:rPr>
@@ -753,7 +875,28 @@
           <w:color w:val="A9B7C6"/>
         </w:rPr>
         <w:br/>
-        <w:t>saudacao()</w:t>
+      </w:r>
+      <w:proofErr w:type="spellStart"/>
+      <w:proofErr w:type="gramStart"/>
+      <w:r>
+        <w:rPr>
+          <w:color w:val="A9B7C6"/>
+        </w:rPr>
+        <w:t>saudacao</w:t>
+      </w:r>
+      <w:proofErr w:type="spellEnd"/>
+      <w:r>
+        <w:rPr>
+          <w:color w:val="A9B7C6"/>
+        </w:rPr>
+        <w:t>(</w:t>
+      </w:r>
+      <w:proofErr w:type="gramEnd"/>
+      <w:r>
+        <w:rPr>
+          <w:color w:val="A9B7C6"/>
+        </w:rPr>
+        <w:t>)</w:t>
       </w:r>
     </w:p>
     <w:p>
@@ -849,7 +992,25 @@
           <w:sz w:val="24"/>
           <w:szCs w:val="24"/>
         </w:rPr>
-        <w:t>, por isso o saudação() lá no fim</w:t>
+        <w:t xml:space="preserve">, por isso o </w:t>
+      </w:r>
+      <w:proofErr w:type="gramStart"/>
+      <w:r>
+        <w:rPr>
+          <w:rFonts w:ascii="Times New Roman" w:hAnsi="Times New Roman" w:cs="Times New Roman"/>
+          <w:sz w:val="24"/>
+          <w:szCs w:val="24"/>
+        </w:rPr>
+        <w:t>saudação(</w:t>
+      </w:r>
+      <w:proofErr w:type="gramEnd"/>
+      <w:r>
+        <w:rPr>
+          <w:rFonts w:ascii="Times New Roman" w:hAnsi="Times New Roman" w:cs="Times New Roman"/>
+          <w:sz w:val="24"/>
+          <w:szCs w:val="24"/>
+        </w:rPr>
+        <w:t>) lá no fim</w:t>
       </w:r>
       <w:r>
         <w:rPr>
@@ -937,7 +1098,25 @@
           <w:sz w:val="24"/>
           <w:szCs w:val="24"/>
         </w:rPr>
-        <w:t>A desvantagem é que o interpreter precisa traduzir o que escrevemos para linguagem de máquina, para que o computador execute.</w:t>
+        <w:t xml:space="preserve">A desvantagem é que o </w:t>
+      </w:r>
+      <w:proofErr w:type="spellStart"/>
+      <w:r>
+        <w:rPr>
+          <w:rFonts w:ascii="Times New Roman" w:hAnsi="Times New Roman" w:cs="Times New Roman"/>
+          <w:sz w:val="24"/>
+          <w:szCs w:val="24"/>
+        </w:rPr>
+        <w:t>interpreter</w:t>
+      </w:r>
+      <w:proofErr w:type="spellEnd"/>
+      <w:r>
+        <w:rPr>
+          <w:rFonts w:ascii="Times New Roman" w:hAnsi="Times New Roman" w:cs="Times New Roman"/>
+          <w:sz w:val="24"/>
+          <w:szCs w:val="24"/>
+        </w:rPr>
+        <w:t xml:space="preserve"> precisa traduzir o que escrevemos para linguagem de máquina, para que o computador execute.</w:t>
       </w:r>
     </w:p>
     <w:p>
@@ -962,7 +1141,25 @@
           <w:szCs w:val="24"/>
         </w:rPr>
         <w:lastRenderedPageBreak/>
-        <w:t>No caso das linguagens de baixo nível, elas já estão em linguagem de máquina, não necessitando do interpreter e tendo um desempenho melhor.</w:t>
+        <w:t xml:space="preserve">No caso das linguagens de baixo nível, elas já estão em linguagem de máquina, não necessitando do </w:t>
+      </w:r>
+      <w:proofErr w:type="spellStart"/>
+      <w:r>
+        <w:rPr>
+          <w:rFonts w:ascii="Times New Roman" w:hAnsi="Times New Roman" w:cs="Times New Roman"/>
+          <w:sz w:val="24"/>
+          <w:szCs w:val="24"/>
+        </w:rPr>
+        <w:t>interpreter</w:t>
+      </w:r>
+      <w:proofErr w:type="spellEnd"/>
+      <w:r>
+        <w:rPr>
+          <w:rFonts w:ascii="Times New Roman" w:hAnsi="Times New Roman" w:cs="Times New Roman"/>
+          <w:sz w:val="24"/>
+          <w:szCs w:val="24"/>
+        </w:rPr>
+        <w:t xml:space="preserve"> e tendo um desempenho melhor.</w:t>
       </w:r>
     </w:p>
     <w:p>
@@ -1139,23 +1336,47 @@
           <w:color w:val="A9B7C6"/>
         </w:rPr>
       </w:pPr>
-      <w:r>
-        <w:rPr>
-          <w:color w:val="CC7832"/>
-        </w:rPr>
-        <w:t xml:space="preserve">def </w:t>
-      </w:r>
+      <w:proofErr w:type="spellStart"/>
+      <w:r>
+        <w:rPr>
+          <w:color w:val="CC7832"/>
+        </w:rPr>
+        <w:t>def</w:t>
+      </w:r>
+      <w:proofErr w:type="spellEnd"/>
+      <w:r>
+        <w:rPr>
+          <w:color w:val="CC7832"/>
+        </w:rPr>
+        <w:t xml:space="preserve"> </w:t>
+      </w:r>
+      <w:proofErr w:type="spellStart"/>
       <w:r>
         <w:rPr>
           <w:color w:val="FFC66D"/>
         </w:rPr>
         <w:t>saudacao_com_parametros</w:t>
       </w:r>
-      <w:r>
-        <w:rPr>
-          <w:color w:val="A9B7C6"/>
-        </w:rPr>
-        <w:t>(nome_da_pessoa):</w:t>
+      <w:proofErr w:type="spellEnd"/>
+      <w:r>
+        <w:rPr>
+          <w:color w:val="A9B7C6"/>
+        </w:rPr>
+        <w:t>(</w:t>
+      </w:r>
+      <w:proofErr w:type="spellStart"/>
+      <w:r>
+        <w:rPr>
+          <w:color w:val="A9B7C6"/>
+        </w:rPr>
+        <w:t>nome_da_pessoa</w:t>
+      </w:r>
+      <w:proofErr w:type="spellEnd"/>
+      <w:r>
+        <w:rPr>
+          <w:color w:val="A9B7C6"/>
+        </w:rPr>
+        <w:t>):</w:t>
       </w:r>
       <w:r>
         <w:rPr>
@@ -1164,12 +1385,21 @@
         <w:br/>
         <w:t xml:space="preserve">    </w:t>
       </w:r>
-      <w:r>
-        <w:rPr>
-          <w:color w:val="CC7832"/>
-        </w:rPr>
-        <w:t xml:space="preserve">return </w:t>
-      </w:r>
+      <w:proofErr w:type="spellStart"/>
+      <w:r>
+        <w:rPr>
+          <w:color w:val="CC7832"/>
+        </w:rPr>
+        <w:t>return</w:t>
+      </w:r>
+      <w:proofErr w:type="spellEnd"/>
+      <w:r>
+        <w:rPr>
+          <w:color w:val="CC7832"/>
+        </w:rPr>
+        <w:t xml:space="preserve"> </w:t>
+      </w:r>
+      <w:proofErr w:type="gramStart"/>
       <w:r>
         <w:rPr>
           <w:color w:val="8888C6"/>
@@ -1182,11 +1412,20 @@
         </w:rPr>
         <w:t>(</w:t>
       </w:r>
+      <w:proofErr w:type="spellStart"/>
+      <w:proofErr w:type="gramEnd"/>
       <w:r>
         <w:rPr>
           <w:color w:val="6A8759"/>
         </w:rPr>
-        <w:t xml:space="preserve">f'Bom dia, </w:t>
+        <w:t>f'Bom</w:t>
+      </w:r>
+      <w:proofErr w:type="spellEnd"/>
+      <w:r>
+        <w:rPr>
+          <w:color w:val="6A8759"/>
+        </w:rPr>
+        <w:t xml:space="preserve"> dia, </w:t>
       </w:r>
       <w:r>
         <w:rPr>
@@ -1194,12 +1433,14 @@
         </w:rPr>
         <w:t>{</w:t>
       </w:r>
+      <w:proofErr w:type="spellStart"/>
       <w:r>
         <w:rPr>
           <w:color w:val="A9B7C6"/>
         </w:rPr>
         <w:t>nome_da_pessoa</w:t>
       </w:r>
+      <w:proofErr w:type="spellEnd"/>
       <w:r>
         <w:rPr>
           <w:color w:val="CC7832"/>
@@ -1243,11 +1484,19 @@
         </w:rPr>
         <w:br/>
       </w:r>
-      <w:r>
-        <w:rPr>
-          <w:color w:val="A9B7C6"/>
-        </w:rPr>
-        <w:t>saudacao_com_parametros(nome)</w:t>
+      <w:proofErr w:type="spellStart"/>
+      <w:r>
+        <w:rPr>
+          <w:color w:val="A9B7C6"/>
+        </w:rPr>
+        <w:t>saudacao_com_parametros</w:t>
+      </w:r>
+      <w:proofErr w:type="spellEnd"/>
+      <w:r>
+        <w:rPr>
+          <w:color w:val="A9B7C6"/>
+        </w:rPr>
+        <w:t>(nome)</w:t>
       </w:r>
     </w:p>
     <w:p>
@@ -1314,23 +1563,47 @@
         </w:rPr>
         <w:br/>
       </w:r>
-      <w:r>
-        <w:rPr>
-          <w:color w:val="CC7832"/>
-        </w:rPr>
-        <w:t xml:space="preserve">def </w:t>
-      </w:r>
+      <w:proofErr w:type="spellStart"/>
+      <w:r>
+        <w:rPr>
+          <w:color w:val="CC7832"/>
+        </w:rPr>
+        <w:t>def</w:t>
+      </w:r>
+      <w:proofErr w:type="spellEnd"/>
+      <w:r>
+        <w:rPr>
+          <w:color w:val="CC7832"/>
+        </w:rPr>
+        <w:t xml:space="preserve"> </w:t>
+      </w:r>
+      <w:proofErr w:type="spellStart"/>
       <w:r>
         <w:rPr>
           <w:color w:val="FFC66D"/>
         </w:rPr>
         <w:t>verifica_se_pode_dirigir</w:t>
       </w:r>
-      <w:r>
-        <w:rPr>
-          <w:color w:val="A9B7C6"/>
-        </w:rPr>
-        <w:t>(idade_usuario):</w:t>
+      <w:proofErr w:type="spellEnd"/>
+      <w:r>
+        <w:rPr>
+          <w:color w:val="A9B7C6"/>
+        </w:rPr>
+        <w:t>(</w:t>
+      </w:r>
+      <w:proofErr w:type="spellStart"/>
+      <w:r>
+        <w:rPr>
+          <w:color w:val="A9B7C6"/>
+        </w:rPr>
+        <w:t>idade_usuario</w:t>
+      </w:r>
+      <w:proofErr w:type="spellEnd"/>
+      <w:r>
+        <w:rPr>
+          <w:color w:val="A9B7C6"/>
+        </w:rPr>
+        <w:t>):</w:t>
       </w:r>
       <w:r>
         <w:rPr>
@@ -1345,11 +1618,19 @@
         </w:rPr>
         <w:t xml:space="preserve">if </w:t>
       </w:r>
-      <w:r>
-        <w:rPr>
-          <w:color w:val="A9B7C6"/>
-        </w:rPr>
-        <w:t xml:space="preserve">idade_usuario &gt;= </w:t>
+      <w:proofErr w:type="spellStart"/>
+      <w:r>
+        <w:rPr>
+          <w:color w:val="A9B7C6"/>
+        </w:rPr>
+        <w:t>idade_usuario</w:t>
+      </w:r>
+      <w:proofErr w:type="spellEnd"/>
+      <w:r>
+        <w:rPr>
+          <w:color w:val="A9B7C6"/>
+        </w:rPr>
+        <w:t xml:space="preserve"> &gt;= </w:t>
       </w:r>
       <w:r>
         <w:rPr>
@@ -1370,12 +1651,21 @@
         <w:br/>
         <w:t xml:space="preserve">        </w:t>
       </w:r>
-      <w:r>
-        <w:rPr>
-          <w:color w:val="CC7832"/>
-        </w:rPr>
-        <w:t xml:space="preserve">return </w:t>
-      </w:r>
+      <w:proofErr w:type="spellStart"/>
+      <w:r>
+        <w:rPr>
+          <w:color w:val="CC7832"/>
+        </w:rPr>
+        <w:t>return</w:t>
+      </w:r>
+      <w:proofErr w:type="spellEnd"/>
+      <w:r>
+        <w:rPr>
+          <w:color w:val="CC7832"/>
+        </w:rPr>
+        <w:t xml:space="preserve"> </w:t>
+      </w:r>
+      <w:proofErr w:type="gramStart"/>
       <w:r>
         <w:rPr>
           <w:color w:val="8888C6"/>
@@ -1388,11 +1678,20 @@
         </w:rPr>
         <w:t>(</w:t>
       </w:r>
+      <w:proofErr w:type="spellStart"/>
+      <w:proofErr w:type="gramEnd"/>
       <w:r>
         <w:rPr>
           <w:color w:val="6A8759"/>
         </w:rPr>
-        <w:t>f'Você pode dirigir!'</w:t>
+        <w:t>f'Você</w:t>
+      </w:r>
+      <w:proofErr w:type="spellEnd"/>
+      <w:r>
+        <w:rPr>
+          <w:color w:val="6A8759"/>
+        </w:rPr>
+        <w:t xml:space="preserve"> pode dirigir!'</w:t>
       </w:r>
       <w:r>
         <w:rPr>
@@ -1407,12 +1706,14 @@
         <w:br/>
         <w:t xml:space="preserve">    </w:t>
       </w:r>
+      <w:proofErr w:type="spellStart"/>
       <w:r>
         <w:rPr>
           <w:color w:val="CC7832"/>
         </w:rPr>
         <w:t>else</w:t>
       </w:r>
+      <w:proofErr w:type="spellEnd"/>
       <w:r>
         <w:rPr>
           <w:color w:val="A9B7C6"/>
@@ -1426,18 +1727,28 @@
         <w:br/>
         <w:t xml:space="preserve">        </w:t>
       </w:r>
-      <w:r>
-        <w:rPr>
-          <w:color w:val="CC7832"/>
-        </w:rPr>
-        <w:t xml:space="preserve">raise </w:t>
-      </w:r>
+      <w:proofErr w:type="spellStart"/>
+      <w:r>
+        <w:rPr>
+          <w:color w:val="CC7832"/>
+        </w:rPr>
+        <w:t>raise</w:t>
+      </w:r>
+      <w:proofErr w:type="spellEnd"/>
+      <w:r>
+        <w:rPr>
+          <w:color w:val="CC7832"/>
+        </w:rPr>
+        <w:t xml:space="preserve"> </w:t>
+      </w:r>
+      <w:proofErr w:type="spellStart"/>
       <w:r>
         <w:rPr>
           <w:color w:val="8888C6"/>
         </w:rPr>
         <w:t>ValueError</w:t>
       </w:r>
+      <w:proofErr w:type="spellEnd"/>
       <w:r>
         <w:rPr>
           <w:color w:val="A9B7C6"/>
@@ -1467,7 +1778,20 @@
           <w:color w:val="A9B7C6"/>
         </w:rPr>
         <w:br/>
-        <w:t>verifica_se_pode_dirigir(idade)</w:t>
+      </w:r>
+      <w:proofErr w:type="spellStart"/>
+      <w:r>
+        <w:rPr>
+          <w:color w:val="A9B7C6"/>
+        </w:rPr>
+        <w:t>verifica_se_pode_dirigir</w:t>
+      </w:r>
+      <w:proofErr w:type="spellEnd"/>
+      <w:r>
+        <w:rPr>
+          <w:color w:val="A9B7C6"/>
+        </w:rPr>
+        <w:t>(idade)</w:t>
       </w:r>
     </w:p>
     <w:p>
@@ -1515,7 +1839,61 @@
           <w:sz w:val="24"/>
           <w:szCs w:val="24"/>
         </w:rPr>
-        <w:t xml:space="preserve"> Podemos converter tipos de str para int, int para str, float para str e assim por diante.</w:t>
+        <w:t xml:space="preserve"> Podemos converter tipos de str para </w:t>
+      </w:r>
+      <w:proofErr w:type="spellStart"/>
+      <w:r>
+        <w:rPr>
+          <w:rFonts w:ascii="Times New Roman" w:hAnsi="Times New Roman" w:cs="Times New Roman"/>
+          <w:sz w:val="24"/>
+          <w:szCs w:val="24"/>
+        </w:rPr>
+        <w:t>int</w:t>
+      </w:r>
+      <w:proofErr w:type="spellEnd"/>
+      <w:r>
+        <w:rPr>
+          <w:rFonts w:ascii="Times New Roman" w:hAnsi="Times New Roman" w:cs="Times New Roman"/>
+          <w:sz w:val="24"/>
+          <w:szCs w:val="24"/>
+        </w:rPr>
+        <w:t xml:space="preserve">, </w:t>
+      </w:r>
+      <w:proofErr w:type="spellStart"/>
+      <w:r>
+        <w:rPr>
+          <w:rFonts w:ascii="Times New Roman" w:hAnsi="Times New Roman" w:cs="Times New Roman"/>
+          <w:sz w:val="24"/>
+          <w:szCs w:val="24"/>
+        </w:rPr>
+        <w:t>int</w:t>
+      </w:r>
+      <w:proofErr w:type="spellEnd"/>
+      <w:r>
+        <w:rPr>
+          <w:rFonts w:ascii="Times New Roman" w:hAnsi="Times New Roman" w:cs="Times New Roman"/>
+          <w:sz w:val="24"/>
+          <w:szCs w:val="24"/>
+        </w:rPr>
+        <w:t xml:space="preserve"> para str, </w:t>
+      </w:r>
+      <w:proofErr w:type="spellStart"/>
+      <w:r>
+        <w:rPr>
+          <w:rFonts w:ascii="Times New Roman" w:hAnsi="Times New Roman" w:cs="Times New Roman"/>
+          <w:sz w:val="24"/>
+          <w:szCs w:val="24"/>
+        </w:rPr>
+        <w:t>float</w:t>
+      </w:r>
+      <w:proofErr w:type="spellEnd"/>
+      <w:r>
+        <w:rPr>
+          <w:rFonts w:ascii="Times New Roman" w:hAnsi="Times New Roman" w:cs="Times New Roman"/>
+          <w:sz w:val="24"/>
+          <w:szCs w:val="24"/>
+        </w:rPr>
+        <w:t xml:space="preserve"> para str e assim por diante.</w:t>
       </w:r>
     </w:p>
     <w:p>
@@ -1574,204 +1952,283 @@
           <w:color w:val="A9B7C6"/>
         </w:rPr>
       </w:pPr>
+      <w:proofErr w:type="spellStart"/>
       <w:r>
         <w:rPr>
           <w:color w:val="CC7832"/>
         </w:rPr>
         <w:lastRenderedPageBreak/>
-        <w:t xml:space="preserve">def </w:t>
-      </w:r>
+        <w:t>def</w:t>
+      </w:r>
+      <w:proofErr w:type="spellEnd"/>
+      <w:r>
+        <w:rPr>
+          <w:color w:val="CC7832"/>
+        </w:rPr>
+        <w:t xml:space="preserve"> </w:t>
+      </w:r>
+      <w:proofErr w:type="spellStart"/>
       <w:r>
         <w:rPr>
           <w:color w:val="FFC66D"/>
         </w:rPr>
+        <w:t>verifica_se_pode_dirigir_sem_</w:t>
+      </w:r>
+      <w:proofErr w:type="gramStart"/>
+      <w:r>
+        <w:rPr>
+          <w:color w:val="FFC66D"/>
+        </w:rPr>
+        <w:t>parametros</w:t>
+      </w:r>
+      <w:proofErr w:type="spellEnd"/>
+      <w:r>
+        <w:rPr>
+          <w:color w:val="A9B7C6"/>
+        </w:rPr>
+        <w:t>(</w:t>
+      </w:r>
+      <w:proofErr w:type="gramEnd"/>
+      <w:r>
+        <w:rPr>
+          <w:color w:val="A9B7C6"/>
+        </w:rPr>
+        <w:t>):</w:t>
+      </w:r>
+      <w:r>
+        <w:rPr>
+          <w:color w:val="A9B7C6"/>
+        </w:rPr>
+        <w:br/>
+        <w:t xml:space="preserve">    idade = </w:t>
+      </w:r>
+      <w:r>
+        <w:rPr>
+          <w:color w:val="8888C6"/>
+        </w:rPr>
+        <w:t>input</w:t>
+      </w:r>
+      <w:r>
+        <w:rPr>
+          <w:color w:val="A9B7C6"/>
+        </w:rPr>
+        <w:t>(</w:t>
+      </w:r>
+      <w:r>
+        <w:rPr>
+          <w:color w:val="6A8759"/>
+        </w:rPr>
+        <w:t>'Qual a sua idade?</w:t>
+      </w:r>
+      <w:r>
+        <w:rPr>
+          <w:color w:val="CC7832"/>
+        </w:rPr>
+        <w:t>\</w:t>
+      </w:r>
+      <w:proofErr w:type="spellStart"/>
+      <w:r>
+        <w:rPr>
+          <w:color w:val="CC7832"/>
+        </w:rPr>
+        <w:t>n</w:t>
+      </w:r>
+      <w:r>
+        <w:rPr>
+          <w:color w:val="6A8759"/>
+        </w:rPr>
+        <w:t>R</w:t>
+      </w:r>
+      <w:proofErr w:type="spellEnd"/>
+      <w:r>
+        <w:rPr>
+          <w:color w:val="6A8759"/>
+        </w:rPr>
+        <w:t>: '</w:t>
+      </w:r>
+      <w:r>
+        <w:rPr>
+          <w:color w:val="A9B7C6"/>
+        </w:rPr>
+        <w:t>)</w:t>
+      </w:r>
+      <w:r>
+        <w:rPr>
+          <w:color w:val="A9B7C6"/>
+        </w:rPr>
+        <w:br/>
+        <w:t xml:space="preserve">    </w:t>
+      </w:r>
+      <w:r>
+        <w:rPr>
+          <w:color w:val="CC7832"/>
+        </w:rPr>
+        <w:t xml:space="preserve">if </w:t>
+      </w:r>
+      <w:r>
+        <w:rPr>
+          <w:color w:val="A9B7C6"/>
+        </w:rPr>
+        <w:t xml:space="preserve">idade &gt;= </w:t>
+      </w:r>
+      <w:r>
+        <w:rPr>
+          <w:color w:val="6897BB"/>
+        </w:rPr>
+        <w:t>18</w:t>
+      </w:r>
+      <w:r>
+        <w:rPr>
+          <w:color w:val="A9B7C6"/>
+        </w:rPr>
+        <w:t>:</w:t>
+      </w:r>
+      <w:r>
+        <w:rPr>
+          <w:color w:val="A9B7C6"/>
+        </w:rPr>
+        <w:br/>
+        <w:t xml:space="preserve">        </w:t>
+      </w:r>
+      <w:proofErr w:type="spellStart"/>
+      <w:r>
+        <w:rPr>
+          <w:color w:val="CC7832"/>
+        </w:rPr>
+        <w:t>return</w:t>
+      </w:r>
+      <w:proofErr w:type="spellEnd"/>
+      <w:r>
+        <w:rPr>
+          <w:color w:val="CC7832"/>
+        </w:rPr>
+        <w:t xml:space="preserve"> </w:t>
+      </w:r>
+      <w:r>
+        <w:rPr>
+          <w:color w:val="8888C6"/>
+        </w:rPr>
+        <w:t>print</w:t>
+      </w:r>
+      <w:r>
+        <w:rPr>
+          <w:color w:val="A9B7C6"/>
+        </w:rPr>
+        <w:t>(</w:t>
+      </w:r>
+      <w:proofErr w:type="spellStart"/>
+      <w:r>
+        <w:rPr>
+          <w:color w:val="6A8759"/>
+        </w:rPr>
+        <w:t>f'Você</w:t>
+      </w:r>
+      <w:proofErr w:type="spellEnd"/>
+      <w:r>
+        <w:rPr>
+          <w:color w:val="6A8759"/>
+        </w:rPr>
+        <w:t xml:space="preserve"> tem permissão dirigir!'</w:t>
+      </w:r>
+      <w:r>
+        <w:rPr>
+          <w:color w:val="A9B7C6"/>
+        </w:rPr>
+        <w:t>)</w:t>
+      </w:r>
+      <w:r>
+        <w:rPr>
+          <w:color w:val="A9B7C6"/>
+        </w:rPr>
+        <w:br/>
+        <w:t xml:space="preserve">    </w:t>
+      </w:r>
+      <w:proofErr w:type="spellStart"/>
+      <w:r>
+        <w:rPr>
+          <w:color w:val="CC7832"/>
+        </w:rPr>
+        <w:t>else</w:t>
+      </w:r>
+      <w:proofErr w:type="spellEnd"/>
+      <w:r>
+        <w:rPr>
+          <w:color w:val="A9B7C6"/>
+        </w:rPr>
+        <w:t>:</w:t>
+      </w:r>
+      <w:r>
+        <w:rPr>
+          <w:color w:val="A9B7C6"/>
+        </w:rPr>
+        <w:br/>
+        <w:t xml:space="preserve">        </w:t>
+      </w:r>
+      <w:proofErr w:type="spellStart"/>
+      <w:r>
+        <w:rPr>
+          <w:color w:val="CC7832"/>
+        </w:rPr>
+        <w:t>raise</w:t>
+      </w:r>
+      <w:proofErr w:type="spellEnd"/>
+      <w:r>
+        <w:rPr>
+          <w:color w:val="CC7832"/>
+        </w:rPr>
+        <w:t xml:space="preserve"> </w:t>
+      </w:r>
+      <w:proofErr w:type="spellStart"/>
+      <w:r>
+        <w:rPr>
+          <w:color w:val="8888C6"/>
+        </w:rPr>
+        <w:t>ValueError</w:t>
+      </w:r>
+      <w:proofErr w:type="spellEnd"/>
+      <w:r>
+        <w:rPr>
+          <w:color w:val="A9B7C6"/>
+        </w:rPr>
+        <w:t>(</w:t>
+      </w:r>
+      <w:r>
+        <w:rPr>
+          <w:color w:val="6A8759"/>
+        </w:rPr>
+        <w:t>'Você não tem idade para dirigir!'</w:t>
+      </w:r>
+      <w:r>
+        <w:rPr>
+          <w:color w:val="A9B7C6"/>
+        </w:rPr>
+        <w:t>)</w:t>
+      </w:r>
+      <w:r>
+        <w:rPr>
+          <w:color w:val="A9B7C6"/>
+        </w:rPr>
+        <w:br/>
+      </w:r>
+      <w:r>
+        <w:rPr>
+          <w:color w:val="A9B7C6"/>
+        </w:rPr>
+        <w:br/>
+      </w:r>
+      <w:proofErr w:type="spellStart"/>
+      <w:r>
+        <w:rPr>
+          <w:color w:val="A9B7C6"/>
+        </w:rPr>
         <w:t>verifica_se_pode_dirigir_sem_parametros</w:t>
       </w:r>
-      <w:r>
-        <w:rPr>
-          <w:color w:val="A9B7C6"/>
-        </w:rPr>
-        <w:t>():</w:t>
-      </w:r>
-      <w:r>
-        <w:rPr>
-          <w:color w:val="A9B7C6"/>
-        </w:rPr>
-        <w:br/>
-        <w:t xml:space="preserve">    idade = </w:t>
-      </w:r>
-      <w:r>
-        <w:rPr>
-          <w:color w:val="8888C6"/>
-        </w:rPr>
-        <w:t>input</w:t>
-      </w:r>
-      <w:r>
-        <w:rPr>
-          <w:color w:val="A9B7C6"/>
-        </w:rPr>
-        <w:t>(</w:t>
-      </w:r>
-      <w:r>
-        <w:rPr>
-          <w:color w:val="6A8759"/>
-        </w:rPr>
-        <w:t>'Qual a sua idade?</w:t>
-      </w:r>
-      <w:r>
-        <w:rPr>
-          <w:color w:val="CC7832"/>
-        </w:rPr>
-        <w:t>\n</w:t>
-      </w:r>
-      <w:r>
-        <w:rPr>
-          <w:color w:val="6A8759"/>
-        </w:rPr>
-        <w:t>R: '</w:t>
-      </w:r>
-      <w:r>
-        <w:rPr>
-          <w:color w:val="A9B7C6"/>
-        </w:rPr>
-        <w:t>)</w:t>
-      </w:r>
-      <w:r>
-        <w:rPr>
-          <w:color w:val="A9B7C6"/>
-        </w:rPr>
-        <w:br/>
-        <w:t xml:space="preserve">    </w:t>
-      </w:r>
-      <w:r>
-        <w:rPr>
-          <w:color w:val="CC7832"/>
-        </w:rPr>
-        <w:t xml:space="preserve">if </w:t>
-      </w:r>
-      <w:r>
-        <w:rPr>
-          <w:color w:val="A9B7C6"/>
-        </w:rPr>
-        <w:t xml:space="preserve">idade &gt;= </w:t>
-      </w:r>
-      <w:r>
-        <w:rPr>
-          <w:color w:val="6897BB"/>
-        </w:rPr>
-        <w:t>18</w:t>
-      </w:r>
-      <w:r>
-        <w:rPr>
-          <w:color w:val="A9B7C6"/>
-        </w:rPr>
-        <w:t>:</w:t>
-      </w:r>
-      <w:r>
-        <w:rPr>
-          <w:color w:val="A9B7C6"/>
-        </w:rPr>
-        <w:br/>
-        <w:t xml:space="preserve">        </w:t>
-      </w:r>
-      <w:r>
-        <w:rPr>
-          <w:color w:val="CC7832"/>
-        </w:rPr>
-        <w:t xml:space="preserve">return </w:t>
-      </w:r>
-      <w:r>
-        <w:rPr>
-          <w:color w:val="8888C6"/>
-        </w:rPr>
-        <w:t>print</w:t>
-      </w:r>
-      <w:r>
-        <w:rPr>
-          <w:color w:val="A9B7C6"/>
-        </w:rPr>
-        <w:t>(</w:t>
-      </w:r>
-      <w:r>
-        <w:rPr>
-          <w:color w:val="6A8759"/>
-        </w:rPr>
-        <w:t>f'Você tem permissão dirigir!'</w:t>
-      </w:r>
-      <w:r>
-        <w:rPr>
-          <w:color w:val="A9B7C6"/>
-        </w:rPr>
-        <w:t>)</w:t>
-      </w:r>
-      <w:r>
-        <w:rPr>
-          <w:color w:val="A9B7C6"/>
-        </w:rPr>
-        <w:br/>
-        <w:t xml:space="preserve">    </w:t>
-      </w:r>
-      <w:r>
-        <w:rPr>
-          <w:color w:val="CC7832"/>
-        </w:rPr>
-        <w:t>else</w:t>
-      </w:r>
-      <w:r>
-        <w:rPr>
-          <w:color w:val="A9B7C6"/>
-        </w:rPr>
-        <w:t>:</w:t>
-      </w:r>
-      <w:r>
-        <w:rPr>
-          <w:color w:val="A9B7C6"/>
-        </w:rPr>
-        <w:br/>
-        <w:t xml:space="preserve">        </w:t>
-      </w:r>
-      <w:r>
-        <w:rPr>
-          <w:color w:val="CC7832"/>
-        </w:rPr>
-        <w:t xml:space="preserve">raise </w:t>
-      </w:r>
-      <w:r>
-        <w:rPr>
-          <w:color w:val="8888C6"/>
-        </w:rPr>
-        <w:t>ValueError</w:t>
-      </w:r>
-      <w:r>
-        <w:rPr>
-          <w:color w:val="A9B7C6"/>
-        </w:rPr>
-        <w:t>(</w:t>
-      </w:r>
-      <w:r>
-        <w:rPr>
-          <w:color w:val="6A8759"/>
-        </w:rPr>
-        <w:t>'Você não tem idade para dirigir!'</w:t>
-      </w:r>
-      <w:r>
-        <w:rPr>
-          <w:color w:val="A9B7C6"/>
-        </w:rPr>
-        <w:t>)</w:t>
-      </w:r>
-      <w:r>
-        <w:rPr>
-          <w:color w:val="A9B7C6"/>
-        </w:rPr>
-        <w:br/>
-      </w:r>
-      <w:r>
-        <w:rPr>
-          <w:color w:val="A9B7C6"/>
-        </w:rPr>
-        <w:br/>
-        <w:t>verifica_se_pode_dirigir_sem_parametros()</w:t>
+      <w:proofErr w:type="spellEnd"/>
+      <w:r>
+        <w:rPr>
+          <w:color w:val="A9B7C6"/>
+        </w:rPr>
+        <w:t>()</w:t>
       </w:r>
     </w:p>
     <w:p>
@@ -1795,7 +2252,25 @@
           <w:sz w:val="24"/>
           <w:szCs w:val="24"/>
         </w:rPr>
-        <w:t>Convertendo para int, part1:</w:t>
+        <w:t xml:space="preserve">Convertendo para </w:t>
+      </w:r>
+      <w:proofErr w:type="spellStart"/>
+      <w:r>
+        <w:rPr>
+          <w:rFonts w:ascii="Times New Roman" w:hAnsi="Times New Roman" w:cs="Times New Roman"/>
+          <w:sz w:val="24"/>
+          <w:szCs w:val="24"/>
+        </w:rPr>
+        <w:t>int</w:t>
+      </w:r>
+      <w:proofErr w:type="spellEnd"/>
+      <w:r>
+        <w:rPr>
+          <w:rFonts w:ascii="Times New Roman" w:hAnsi="Times New Roman" w:cs="Times New Roman"/>
+          <w:sz w:val="24"/>
+          <w:szCs w:val="24"/>
+        </w:rPr>
+        <w:t>, part1:</w:t>
       </w:r>
     </w:p>
     <w:p>
@@ -1806,222 +2281,303 @@
           <w:color w:val="A9B7C6"/>
         </w:rPr>
       </w:pPr>
-      <w:r>
-        <w:rPr>
-          <w:color w:val="CC7832"/>
-        </w:rPr>
-        <w:t xml:space="preserve">def </w:t>
-      </w:r>
+      <w:proofErr w:type="spellStart"/>
+      <w:r>
+        <w:rPr>
+          <w:color w:val="CC7832"/>
+        </w:rPr>
+        <w:t>def</w:t>
+      </w:r>
+      <w:proofErr w:type="spellEnd"/>
+      <w:r>
+        <w:rPr>
+          <w:color w:val="CC7832"/>
+        </w:rPr>
+        <w:t xml:space="preserve"> </w:t>
+      </w:r>
+      <w:proofErr w:type="spellStart"/>
       <w:r>
         <w:rPr>
           <w:color w:val="FFC66D"/>
         </w:rPr>
+        <w:t>verifica_se_pode_dirigir_sem_</w:t>
+      </w:r>
+      <w:proofErr w:type="gramStart"/>
+      <w:r>
+        <w:rPr>
+          <w:color w:val="FFC66D"/>
+        </w:rPr>
+        <w:t>parametros</w:t>
+      </w:r>
+      <w:proofErr w:type="spellEnd"/>
+      <w:r>
+        <w:rPr>
+          <w:color w:val="A9B7C6"/>
+        </w:rPr>
+        <w:t>(</w:t>
+      </w:r>
+      <w:proofErr w:type="gramEnd"/>
+      <w:r>
+        <w:rPr>
+          <w:color w:val="A9B7C6"/>
+        </w:rPr>
+        <w:t>):</w:t>
+      </w:r>
+      <w:r>
+        <w:rPr>
+          <w:color w:val="A9B7C6"/>
+        </w:rPr>
+        <w:br/>
+        <w:t xml:space="preserve">    idade = </w:t>
+      </w:r>
+      <w:r>
+        <w:rPr>
+          <w:color w:val="8888C6"/>
+        </w:rPr>
+        <w:t>input</w:t>
+      </w:r>
+      <w:r>
+        <w:rPr>
+          <w:color w:val="A9B7C6"/>
+        </w:rPr>
+        <w:t>(</w:t>
+      </w:r>
+      <w:r>
+        <w:rPr>
+          <w:color w:val="6A8759"/>
+        </w:rPr>
+        <w:t>'Qual a sua idade?</w:t>
+      </w:r>
+      <w:r>
+        <w:rPr>
+          <w:color w:val="CC7832"/>
+        </w:rPr>
+        <w:t>\</w:t>
+      </w:r>
+      <w:proofErr w:type="spellStart"/>
+      <w:r>
+        <w:rPr>
+          <w:color w:val="CC7832"/>
+        </w:rPr>
+        <w:t>n</w:t>
+      </w:r>
+      <w:r>
+        <w:rPr>
+          <w:color w:val="6A8759"/>
+        </w:rPr>
+        <w:t>R</w:t>
+      </w:r>
+      <w:proofErr w:type="spellEnd"/>
+      <w:r>
+        <w:rPr>
+          <w:color w:val="6A8759"/>
+        </w:rPr>
+        <w:t>: '</w:t>
+      </w:r>
+      <w:r>
+        <w:rPr>
+          <w:color w:val="A9B7C6"/>
+        </w:rPr>
+        <w:t>)</w:t>
+      </w:r>
+      <w:r>
+        <w:rPr>
+          <w:color w:val="A9B7C6"/>
+        </w:rPr>
+        <w:br/>
+        <w:t xml:space="preserve">    idade = </w:t>
+      </w:r>
+      <w:proofErr w:type="spellStart"/>
+      <w:r>
+        <w:rPr>
+          <w:color w:val="8888C6"/>
+        </w:rPr>
+        <w:t>int</w:t>
+      </w:r>
+      <w:proofErr w:type="spellEnd"/>
+      <w:r>
+        <w:rPr>
+          <w:color w:val="A9B7C6"/>
+        </w:rPr>
+        <w:t>(idade)</w:t>
+      </w:r>
+      <w:r>
+        <w:rPr>
+          <w:color w:val="A9B7C6"/>
+        </w:rPr>
+        <w:br/>
+        <w:t xml:space="preserve">    </w:t>
+      </w:r>
+      <w:r>
+        <w:rPr>
+          <w:color w:val="CC7832"/>
+        </w:rPr>
+        <w:t xml:space="preserve">if </w:t>
+      </w:r>
+      <w:r>
+        <w:rPr>
+          <w:color w:val="A9B7C6"/>
+        </w:rPr>
+        <w:t xml:space="preserve">idade &gt;= </w:t>
+      </w:r>
+      <w:r>
+        <w:rPr>
+          <w:color w:val="6897BB"/>
+        </w:rPr>
+        <w:t>18</w:t>
+      </w:r>
+      <w:r>
+        <w:rPr>
+          <w:color w:val="A9B7C6"/>
+        </w:rPr>
+        <w:t>:</w:t>
+      </w:r>
+      <w:r>
+        <w:rPr>
+          <w:color w:val="A9B7C6"/>
+        </w:rPr>
+        <w:br/>
+        <w:t xml:space="preserve">        </w:t>
+      </w:r>
+      <w:proofErr w:type="spellStart"/>
+      <w:r>
+        <w:rPr>
+          <w:color w:val="CC7832"/>
+        </w:rPr>
+        <w:t>return</w:t>
+      </w:r>
+      <w:proofErr w:type="spellEnd"/>
+      <w:r>
+        <w:rPr>
+          <w:color w:val="CC7832"/>
+        </w:rPr>
+        <w:t xml:space="preserve"> </w:t>
+      </w:r>
+      <w:r>
+        <w:rPr>
+          <w:color w:val="8888C6"/>
+        </w:rPr>
+        <w:t>print</w:t>
+      </w:r>
+      <w:r>
+        <w:rPr>
+          <w:color w:val="A9B7C6"/>
+        </w:rPr>
+        <w:t>(</w:t>
+      </w:r>
+      <w:proofErr w:type="spellStart"/>
+      <w:r>
+        <w:rPr>
+          <w:color w:val="6A8759"/>
+        </w:rPr>
+        <w:t>f'Você</w:t>
+      </w:r>
+      <w:proofErr w:type="spellEnd"/>
+      <w:r>
+        <w:rPr>
+          <w:color w:val="6A8759"/>
+        </w:rPr>
+        <w:t xml:space="preserve"> tem permissão dirigir!'</w:t>
+      </w:r>
+      <w:r>
+        <w:rPr>
+          <w:color w:val="A9B7C6"/>
+        </w:rPr>
+        <w:t>)</w:t>
+      </w:r>
+      <w:r>
+        <w:rPr>
+          <w:color w:val="A9B7C6"/>
+        </w:rPr>
+        <w:br/>
+        <w:t xml:space="preserve">    </w:t>
+      </w:r>
+      <w:proofErr w:type="spellStart"/>
+      <w:r>
+        <w:rPr>
+          <w:color w:val="CC7832"/>
+        </w:rPr>
+        <w:t>else</w:t>
+      </w:r>
+      <w:proofErr w:type="spellEnd"/>
+      <w:r>
+        <w:rPr>
+          <w:color w:val="A9B7C6"/>
+        </w:rPr>
+        <w:t>:</w:t>
+      </w:r>
+      <w:r>
+        <w:rPr>
+          <w:color w:val="A9B7C6"/>
+        </w:rPr>
+        <w:br/>
+        <w:t xml:space="preserve">        </w:t>
+      </w:r>
+      <w:proofErr w:type="spellStart"/>
+      <w:r>
+        <w:rPr>
+          <w:color w:val="CC7832"/>
+        </w:rPr>
+        <w:t>raise</w:t>
+      </w:r>
+      <w:proofErr w:type="spellEnd"/>
+      <w:r>
+        <w:rPr>
+          <w:color w:val="CC7832"/>
+        </w:rPr>
+        <w:t xml:space="preserve"> </w:t>
+      </w:r>
+      <w:proofErr w:type="spellStart"/>
+      <w:r>
+        <w:rPr>
+          <w:color w:val="8888C6"/>
+        </w:rPr>
+        <w:t>ValueError</w:t>
+      </w:r>
+      <w:proofErr w:type="spellEnd"/>
+      <w:r>
+        <w:rPr>
+          <w:color w:val="A9B7C6"/>
+        </w:rPr>
+        <w:t>(</w:t>
+      </w:r>
+      <w:r>
+        <w:rPr>
+          <w:color w:val="6A8759"/>
+        </w:rPr>
+        <w:t>'Você não tem idade para dirigir!'</w:t>
+      </w:r>
+      <w:r>
+        <w:rPr>
+          <w:color w:val="A9B7C6"/>
+        </w:rPr>
+        <w:t>)</w:t>
+      </w:r>
+      <w:r>
+        <w:rPr>
+          <w:color w:val="A9B7C6"/>
+        </w:rPr>
+        <w:br/>
+      </w:r>
+      <w:r>
+        <w:rPr>
+          <w:color w:val="A9B7C6"/>
+        </w:rPr>
+        <w:br/>
+      </w:r>
+      <w:proofErr w:type="spellStart"/>
+      <w:r>
+        <w:rPr>
+          <w:color w:val="A9B7C6"/>
+        </w:rPr>
         <w:t>verifica_se_pode_dirigir_sem_parametros</w:t>
       </w:r>
-      <w:r>
-        <w:rPr>
-          <w:color w:val="A9B7C6"/>
-        </w:rPr>
-        <w:t>():</w:t>
-      </w:r>
-      <w:r>
-        <w:rPr>
-          <w:color w:val="A9B7C6"/>
-        </w:rPr>
-        <w:br/>
-        <w:t xml:space="preserve">    idade = </w:t>
-      </w:r>
-      <w:r>
-        <w:rPr>
-          <w:color w:val="8888C6"/>
-        </w:rPr>
-        <w:t>input</w:t>
-      </w:r>
-      <w:r>
-        <w:rPr>
-          <w:color w:val="A9B7C6"/>
-        </w:rPr>
-        <w:t>(</w:t>
-      </w:r>
-      <w:r>
-        <w:rPr>
-          <w:color w:val="6A8759"/>
-        </w:rPr>
-        <w:t>'Qual a sua idade?</w:t>
-      </w:r>
-      <w:r>
-        <w:rPr>
-          <w:color w:val="CC7832"/>
-        </w:rPr>
-        <w:t>\n</w:t>
-      </w:r>
-      <w:r>
-        <w:rPr>
-          <w:color w:val="6A8759"/>
-        </w:rPr>
-        <w:t>R: '</w:t>
-      </w:r>
-      <w:r>
-        <w:rPr>
-          <w:color w:val="A9B7C6"/>
-        </w:rPr>
-        <w:t>)</w:t>
-      </w:r>
-      <w:r>
-        <w:rPr>
-          <w:color w:val="A9B7C6"/>
-        </w:rPr>
-        <w:br/>
-        <w:t xml:space="preserve">    idade = </w:t>
-      </w:r>
-      <w:r>
-        <w:rPr>
-          <w:color w:val="8888C6"/>
-        </w:rPr>
-        <w:t>int</w:t>
-      </w:r>
-      <w:r>
-        <w:rPr>
-          <w:color w:val="A9B7C6"/>
-        </w:rPr>
-        <w:t>(idade)</w:t>
-      </w:r>
-      <w:r>
-        <w:rPr>
-          <w:color w:val="A9B7C6"/>
-        </w:rPr>
-        <w:br/>
-        <w:t xml:space="preserve">    </w:t>
-      </w:r>
-      <w:r>
-        <w:rPr>
-          <w:color w:val="CC7832"/>
-        </w:rPr>
-        <w:t xml:space="preserve">if </w:t>
-      </w:r>
-      <w:r>
-        <w:rPr>
-          <w:color w:val="A9B7C6"/>
-        </w:rPr>
-        <w:t xml:space="preserve">idade &gt;= </w:t>
-      </w:r>
-      <w:r>
-        <w:rPr>
-          <w:color w:val="6897BB"/>
-        </w:rPr>
-        <w:t>18</w:t>
-      </w:r>
-      <w:r>
-        <w:rPr>
-          <w:color w:val="A9B7C6"/>
-        </w:rPr>
-        <w:t>:</w:t>
-      </w:r>
-      <w:r>
-        <w:rPr>
-          <w:color w:val="A9B7C6"/>
-        </w:rPr>
-        <w:br/>
-        <w:t xml:space="preserve">        </w:t>
-      </w:r>
-      <w:r>
-        <w:rPr>
-          <w:color w:val="CC7832"/>
-        </w:rPr>
-        <w:t xml:space="preserve">return </w:t>
-      </w:r>
-      <w:r>
-        <w:rPr>
-          <w:color w:val="8888C6"/>
-        </w:rPr>
-        <w:t>print</w:t>
-      </w:r>
-      <w:r>
-        <w:rPr>
-          <w:color w:val="A9B7C6"/>
-        </w:rPr>
-        <w:t>(</w:t>
-      </w:r>
-      <w:r>
-        <w:rPr>
-          <w:color w:val="6A8759"/>
-        </w:rPr>
-        <w:t>f'Você tem permissão dirigir!'</w:t>
-      </w:r>
-      <w:r>
-        <w:rPr>
-          <w:color w:val="A9B7C6"/>
-        </w:rPr>
-        <w:t>)</w:t>
-      </w:r>
-      <w:r>
-        <w:rPr>
-          <w:color w:val="A9B7C6"/>
-        </w:rPr>
-        <w:br/>
-        <w:t xml:space="preserve">    </w:t>
-      </w:r>
-      <w:r>
-        <w:rPr>
-          <w:color w:val="CC7832"/>
-        </w:rPr>
-        <w:t>else</w:t>
-      </w:r>
-      <w:r>
-        <w:rPr>
-          <w:color w:val="A9B7C6"/>
-        </w:rPr>
-        <w:t>:</w:t>
-      </w:r>
-      <w:r>
-        <w:rPr>
-          <w:color w:val="A9B7C6"/>
-        </w:rPr>
-        <w:br/>
-        <w:t xml:space="preserve">        </w:t>
-      </w:r>
-      <w:r>
-        <w:rPr>
-          <w:color w:val="CC7832"/>
-        </w:rPr>
-        <w:t xml:space="preserve">raise </w:t>
-      </w:r>
-      <w:r>
-        <w:rPr>
-          <w:color w:val="8888C6"/>
-        </w:rPr>
-        <w:t>ValueError</w:t>
-      </w:r>
-      <w:r>
-        <w:rPr>
-          <w:color w:val="A9B7C6"/>
-        </w:rPr>
-        <w:t>(</w:t>
-      </w:r>
-      <w:r>
-        <w:rPr>
-          <w:color w:val="6A8759"/>
-        </w:rPr>
-        <w:t>'Você não tem idade para dirigir!'</w:t>
-      </w:r>
-      <w:r>
-        <w:rPr>
-          <w:color w:val="A9B7C6"/>
-        </w:rPr>
-        <w:t>)</w:t>
-      </w:r>
-      <w:r>
-        <w:rPr>
-          <w:color w:val="A9B7C6"/>
-        </w:rPr>
-        <w:br/>
-      </w:r>
-      <w:r>
-        <w:rPr>
-          <w:color w:val="A9B7C6"/>
-        </w:rPr>
-        <w:br/>
-        <w:t>verifica_se_pode_dirigir_sem_parametros()</w:t>
+      <w:proofErr w:type="spellEnd"/>
+      <w:r>
+        <w:rPr>
+          <w:color w:val="A9B7C6"/>
+        </w:rPr>
+        <w:t>()</w:t>
       </w:r>
     </w:p>
     <w:p>
@@ -2045,7 +2601,25 @@
           <w:sz w:val="24"/>
           <w:szCs w:val="24"/>
         </w:rPr>
-        <w:t>Convertendo para int, part</w:t>
+        <w:t xml:space="preserve">Convertendo para </w:t>
+      </w:r>
+      <w:proofErr w:type="spellStart"/>
+      <w:r>
+        <w:rPr>
+          <w:rFonts w:ascii="Times New Roman" w:hAnsi="Times New Roman" w:cs="Times New Roman"/>
+          <w:sz w:val="24"/>
+          <w:szCs w:val="24"/>
+        </w:rPr>
+        <w:t>int</w:t>
+      </w:r>
+      <w:proofErr w:type="spellEnd"/>
+      <w:r>
+        <w:rPr>
+          <w:rFonts w:ascii="Times New Roman" w:hAnsi="Times New Roman" w:cs="Times New Roman"/>
+          <w:sz w:val="24"/>
+          <w:szCs w:val="24"/>
+        </w:rPr>
+        <w:t>, part</w:t>
       </w:r>
       <w:r>
         <w:rPr>
@@ -2080,215 +2654,296 @@
           <w:color w:val="A9B7C6"/>
         </w:rPr>
       </w:pPr>
-      <w:r>
-        <w:rPr>
-          <w:color w:val="CC7832"/>
-        </w:rPr>
-        <w:t xml:space="preserve">def </w:t>
-      </w:r>
+      <w:proofErr w:type="spellStart"/>
+      <w:r>
+        <w:rPr>
+          <w:color w:val="CC7832"/>
+        </w:rPr>
+        <w:t>def</w:t>
+      </w:r>
+      <w:proofErr w:type="spellEnd"/>
+      <w:r>
+        <w:rPr>
+          <w:color w:val="CC7832"/>
+        </w:rPr>
+        <w:t xml:space="preserve"> </w:t>
+      </w:r>
+      <w:proofErr w:type="spellStart"/>
       <w:r>
         <w:rPr>
           <w:color w:val="FFC66D"/>
         </w:rPr>
+        <w:t>verifica_se_pode_dirigir_sem_</w:t>
+      </w:r>
+      <w:proofErr w:type="gramStart"/>
+      <w:r>
+        <w:rPr>
+          <w:color w:val="FFC66D"/>
+        </w:rPr>
+        <w:t>parametros</w:t>
+      </w:r>
+      <w:proofErr w:type="spellEnd"/>
+      <w:r>
+        <w:rPr>
+          <w:color w:val="A9B7C6"/>
+        </w:rPr>
+        <w:t>(</w:t>
+      </w:r>
+      <w:proofErr w:type="gramEnd"/>
+      <w:r>
+        <w:rPr>
+          <w:color w:val="A9B7C6"/>
+        </w:rPr>
+        <w:t>):</w:t>
+      </w:r>
+      <w:r>
+        <w:rPr>
+          <w:color w:val="A9B7C6"/>
+        </w:rPr>
+        <w:br/>
+        <w:t xml:space="preserve">    idade = </w:t>
+      </w:r>
+      <w:proofErr w:type="spellStart"/>
+      <w:r>
+        <w:rPr>
+          <w:color w:val="8888C6"/>
+        </w:rPr>
+        <w:t>int</w:t>
+      </w:r>
+      <w:proofErr w:type="spellEnd"/>
+      <w:r>
+        <w:rPr>
+          <w:color w:val="A9B7C6"/>
+        </w:rPr>
+        <w:t>(</w:t>
+      </w:r>
+      <w:r>
+        <w:rPr>
+          <w:color w:val="8888C6"/>
+        </w:rPr>
+        <w:t>input</w:t>
+      </w:r>
+      <w:r>
+        <w:rPr>
+          <w:color w:val="A9B7C6"/>
+        </w:rPr>
+        <w:t>(</w:t>
+      </w:r>
+      <w:r>
+        <w:rPr>
+          <w:color w:val="6A8759"/>
+        </w:rPr>
+        <w:t>'Qual a sua idade?</w:t>
+      </w:r>
+      <w:r>
+        <w:rPr>
+          <w:color w:val="CC7832"/>
+        </w:rPr>
+        <w:t>\</w:t>
+      </w:r>
+      <w:proofErr w:type="spellStart"/>
+      <w:r>
+        <w:rPr>
+          <w:color w:val="CC7832"/>
+        </w:rPr>
+        <w:t>n</w:t>
+      </w:r>
+      <w:r>
+        <w:rPr>
+          <w:color w:val="6A8759"/>
+        </w:rPr>
+        <w:t>R</w:t>
+      </w:r>
+      <w:proofErr w:type="spellEnd"/>
+      <w:r>
+        <w:rPr>
+          <w:color w:val="6A8759"/>
+        </w:rPr>
+        <w:t>: '</w:t>
+      </w:r>
+      <w:r>
+        <w:rPr>
+          <w:color w:val="A9B7C6"/>
+        </w:rPr>
+        <w:t>))</w:t>
+      </w:r>
+      <w:r>
+        <w:rPr>
+          <w:color w:val="A9B7C6"/>
+        </w:rPr>
+        <w:br/>
+        <w:t xml:space="preserve">    </w:t>
+      </w:r>
+      <w:r>
+        <w:rPr>
+          <w:color w:val="CC7832"/>
+        </w:rPr>
+        <w:t xml:space="preserve">if </w:t>
+      </w:r>
+      <w:r>
+        <w:rPr>
+          <w:color w:val="A9B7C6"/>
+        </w:rPr>
+        <w:t xml:space="preserve">idade &gt;= </w:t>
+      </w:r>
+      <w:r>
+        <w:rPr>
+          <w:color w:val="6897BB"/>
+        </w:rPr>
+        <w:t>18</w:t>
+      </w:r>
+      <w:r>
+        <w:rPr>
+          <w:color w:val="A9B7C6"/>
+        </w:rPr>
+        <w:t>:</w:t>
+      </w:r>
+      <w:r>
+        <w:rPr>
+          <w:color w:val="A9B7C6"/>
+        </w:rPr>
+        <w:br/>
+        <w:t xml:space="preserve">        </w:t>
+      </w:r>
+      <w:proofErr w:type="spellStart"/>
+      <w:r>
+        <w:rPr>
+          <w:color w:val="CC7832"/>
+        </w:rPr>
+        <w:t>return</w:t>
+      </w:r>
+      <w:proofErr w:type="spellEnd"/>
+      <w:r>
+        <w:rPr>
+          <w:color w:val="CC7832"/>
+        </w:rPr>
+        <w:t xml:space="preserve"> </w:t>
+      </w:r>
+      <w:r>
+        <w:rPr>
+          <w:color w:val="8888C6"/>
+        </w:rPr>
+        <w:t>print</w:t>
+      </w:r>
+      <w:r>
+        <w:rPr>
+          <w:color w:val="A9B7C6"/>
+        </w:rPr>
+        <w:t>(</w:t>
+      </w:r>
+      <w:proofErr w:type="spellStart"/>
+      <w:r>
+        <w:rPr>
+          <w:color w:val="6A8759"/>
+        </w:rPr>
+        <w:t>f'Você</w:t>
+      </w:r>
+      <w:proofErr w:type="spellEnd"/>
+      <w:r>
+        <w:rPr>
+          <w:color w:val="6A8759"/>
+        </w:rPr>
+        <w:t xml:space="preserve"> tem permissão dirigir!'</w:t>
+      </w:r>
+      <w:r>
+        <w:rPr>
+          <w:color w:val="A9B7C6"/>
+        </w:rPr>
+        <w:t>)</w:t>
+      </w:r>
+      <w:r>
+        <w:rPr>
+          <w:color w:val="A9B7C6"/>
+        </w:rPr>
+        <w:br/>
+        <w:t xml:space="preserve">    </w:t>
+      </w:r>
+      <w:proofErr w:type="spellStart"/>
+      <w:r>
+        <w:rPr>
+          <w:color w:val="CC7832"/>
+        </w:rPr>
+        <w:t>else</w:t>
+      </w:r>
+      <w:proofErr w:type="spellEnd"/>
+      <w:r>
+        <w:rPr>
+          <w:color w:val="A9B7C6"/>
+        </w:rPr>
+        <w:t>:</w:t>
+      </w:r>
+      <w:r>
+        <w:rPr>
+          <w:color w:val="A9B7C6"/>
+        </w:rPr>
+        <w:br/>
+        <w:t xml:space="preserve">        </w:t>
+      </w:r>
+      <w:proofErr w:type="spellStart"/>
+      <w:r>
+        <w:rPr>
+          <w:color w:val="CC7832"/>
+        </w:rPr>
+        <w:t>raise</w:t>
+      </w:r>
+      <w:proofErr w:type="spellEnd"/>
+      <w:r>
+        <w:rPr>
+          <w:color w:val="CC7832"/>
+        </w:rPr>
+        <w:t xml:space="preserve"> </w:t>
+      </w:r>
+      <w:proofErr w:type="spellStart"/>
+      <w:r>
+        <w:rPr>
+          <w:color w:val="8888C6"/>
+        </w:rPr>
+        <w:t>ValueError</w:t>
+      </w:r>
+      <w:proofErr w:type="spellEnd"/>
+      <w:r>
+        <w:rPr>
+          <w:color w:val="A9B7C6"/>
+        </w:rPr>
+        <w:t>(</w:t>
+      </w:r>
+      <w:r>
+        <w:rPr>
+          <w:color w:val="6A8759"/>
+        </w:rPr>
+        <w:t>'Você não tem idade para dirigir!'</w:t>
+      </w:r>
+      <w:r>
+        <w:rPr>
+          <w:color w:val="A9B7C6"/>
+        </w:rPr>
+        <w:t>)</w:t>
+      </w:r>
+      <w:r>
+        <w:rPr>
+          <w:color w:val="A9B7C6"/>
+        </w:rPr>
+        <w:br/>
+      </w:r>
+      <w:r>
+        <w:rPr>
+          <w:color w:val="A9B7C6"/>
+        </w:rPr>
+        <w:br/>
+      </w:r>
+      <w:proofErr w:type="spellStart"/>
+      <w:r>
+        <w:rPr>
+          <w:color w:val="A9B7C6"/>
+        </w:rPr>
         <w:t>verifica_se_pode_dirigir_sem_parametros</w:t>
       </w:r>
-      <w:r>
-        <w:rPr>
-          <w:color w:val="A9B7C6"/>
-        </w:rPr>
-        <w:t>():</w:t>
-      </w:r>
-      <w:r>
-        <w:rPr>
-          <w:color w:val="A9B7C6"/>
-        </w:rPr>
-        <w:br/>
-        <w:t xml:space="preserve">    idade = </w:t>
-      </w:r>
-      <w:r>
-        <w:rPr>
-          <w:color w:val="8888C6"/>
-        </w:rPr>
-        <w:t>int</w:t>
-      </w:r>
-      <w:r>
-        <w:rPr>
-          <w:color w:val="A9B7C6"/>
-        </w:rPr>
-        <w:t>(</w:t>
-      </w:r>
-      <w:r>
-        <w:rPr>
-          <w:color w:val="8888C6"/>
-        </w:rPr>
-        <w:t>input</w:t>
-      </w:r>
-      <w:r>
-        <w:rPr>
-          <w:color w:val="A9B7C6"/>
-        </w:rPr>
-        <w:t>(</w:t>
-      </w:r>
-      <w:r>
-        <w:rPr>
-          <w:color w:val="6A8759"/>
-        </w:rPr>
-        <w:t>'Qual a sua idade?</w:t>
-      </w:r>
-      <w:r>
-        <w:rPr>
-          <w:color w:val="CC7832"/>
-        </w:rPr>
-        <w:t>\n</w:t>
-      </w:r>
-      <w:r>
-        <w:rPr>
-          <w:color w:val="6A8759"/>
-        </w:rPr>
-        <w:t>R: '</w:t>
-      </w:r>
-      <w:r>
-        <w:rPr>
-          <w:color w:val="A9B7C6"/>
-        </w:rPr>
-        <w:t>))</w:t>
-      </w:r>
-      <w:r>
-        <w:rPr>
-          <w:color w:val="A9B7C6"/>
-        </w:rPr>
-        <w:br/>
-        <w:t xml:space="preserve">    </w:t>
-      </w:r>
-      <w:r>
-        <w:rPr>
-          <w:color w:val="CC7832"/>
-        </w:rPr>
-        <w:t xml:space="preserve">if </w:t>
-      </w:r>
-      <w:r>
-        <w:rPr>
-          <w:color w:val="A9B7C6"/>
-        </w:rPr>
-        <w:t xml:space="preserve">idade &gt;= </w:t>
-      </w:r>
-      <w:r>
-        <w:rPr>
-          <w:color w:val="6897BB"/>
-        </w:rPr>
-        <w:t>18</w:t>
-      </w:r>
-      <w:r>
-        <w:rPr>
-          <w:color w:val="A9B7C6"/>
-        </w:rPr>
-        <w:t>:</w:t>
-      </w:r>
-      <w:r>
-        <w:rPr>
-          <w:color w:val="A9B7C6"/>
-        </w:rPr>
-        <w:br/>
-        <w:t xml:space="preserve">        </w:t>
-      </w:r>
-      <w:r>
-        <w:rPr>
-          <w:color w:val="CC7832"/>
-        </w:rPr>
-        <w:t xml:space="preserve">return </w:t>
-      </w:r>
-      <w:r>
-        <w:rPr>
-          <w:color w:val="8888C6"/>
-        </w:rPr>
-        <w:t>print</w:t>
-      </w:r>
-      <w:r>
-        <w:rPr>
-          <w:color w:val="A9B7C6"/>
-        </w:rPr>
-        <w:t>(</w:t>
-      </w:r>
-      <w:r>
-        <w:rPr>
-          <w:color w:val="6A8759"/>
-        </w:rPr>
-        <w:t>f'Você tem permissão dirigir!'</w:t>
-      </w:r>
-      <w:r>
-        <w:rPr>
-          <w:color w:val="A9B7C6"/>
-        </w:rPr>
-        <w:t>)</w:t>
-      </w:r>
-      <w:r>
-        <w:rPr>
-          <w:color w:val="A9B7C6"/>
-        </w:rPr>
-        <w:br/>
-        <w:t xml:space="preserve">    </w:t>
-      </w:r>
-      <w:r>
-        <w:rPr>
-          <w:color w:val="CC7832"/>
-        </w:rPr>
-        <w:t>else</w:t>
-      </w:r>
-      <w:r>
-        <w:rPr>
-          <w:color w:val="A9B7C6"/>
-        </w:rPr>
-        <w:t>:</w:t>
-      </w:r>
-      <w:r>
-        <w:rPr>
-          <w:color w:val="A9B7C6"/>
-        </w:rPr>
-        <w:br/>
-        <w:t xml:space="preserve">        </w:t>
-      </w:r>
-      <w:r>
-        <w:rPr>
-          <w:color w:val="CC7832"/>
-        </w:rPr>
-        <w:t xml:space="preserve">raise </w:t>
-      </w:r>
-      <w:r>
-        <w:rPr>
-          <w:color w:val="8888C6"/>
-        </w:rPr>
-        <w:t>ValueError</w:t>
-      </w:r>
-      <w:r>
-        <w:rPr>
-          <w:color w:val="A9B7C6"/>
-        </w:rPr>
-        <w:t>(</w:t>
-      </w:r>
-      <w:r>
-        <w:rPr>
-          <w:color w:val="6A8759"/>
-        </w:rPr>
-        <w:t>'Você não tem idade para dirigir!'</w:t>
-      </w:r>
-      <w:r>
-        <w:rPr>
-          <w:color w:val="A9B7C6"/>
-        </w:rPr>
-        <w:t>)</w:t>
-      </w:r>
-      <w:r>
-        <w:rPr>
-          <w:color w:val="A9B7C6"/>
-        </w:rPr>
-        <w:br/>
-      </w:r>
-      <w:r>
-        <w:rPr>
-          <w:color w:val="A9B7C6"/>
-        </w:rPr>
-        <w:br/>
-        <w:t>verifica_se_pode_dirigir_sem_parametros()</w:t>
+      <w:proofErr w:type="spellEnd"/>
+      <w:r>
+        <w:rPr>
+          <w:color w:val="A9B7C6"/>
+        </w:rPr>
+        <w:t>()</w:t>
       </w:r>
     </w:p>
     <w:p>
@@ -2312,7 +2967,43 @@
           <w:sz w:val="24"/>
           <w:szCs w:val="24"/>
         </w:rPr>
-        <w:t>A mesma lógica se aplica para converter em str e float. Basta colocar str(variável)/float(variável).</w:t>
+        <w:t xml:space="preserve">A mesma lógica se aplica para converter em str e </w:t>
+      </w:r>
+      <w:proofErr w:type="spellStart"/>
+      <w:r>
+        <w:rPr>
+          <w:rFonts w:ascii="Times New Roman" w:hAnsi="Times New Roman" w:cs="Times New Roman"/>
+          <w:sz w:val="24"/>
+          <w:szCs w:val="24"/>
+        </w:rPr>
+        <w:t>float</w:t>
+      </w:r>
+      <w:proofErr w:type="spellEnd"/>
+      <w:r>
+        <w:rPr>
+          <w:rFonts w:ascii="Times New Roman" w:hAnsi="Times New Roman" w:cs="Times New Roman"/>
+          <w:sz w:val="24"/>
+          <w:szCs w:val="24"/>
+        </w:rPr>
+        <w:t>. Basta colocar str(variável)/</w:t>
+      </w:r>
+      <w:proofErr w:type="spellStart"/>
+      <w:r>
+        <w:rPr>
+          <w:rFonts w:ascii="Times New Roman" w:hAnsi="Times New Roman" w:cs="Times New Roman"/>
+          <w:sz w:val="24"/>
+          <w:szCs w:val="24"/>
+        </w:rPr>
+        <w:t>float</w:t>
+      </w:r>
+      <w:proofErr w:type="spellEnd"/>
+      <w:r>
+        <w:rPr>
+          <w:rFonts w:ascii="Times New Roman" w:hAnsi="Times New Roman" w:cs="Times New Roman"/>
+          <w:sz w:val="24"/>
+          <w:szCs w:val="24"/>
+        </w:rPr>
+        <w:t>(variável).</w:t>
       </w:r>
     </w:p>
     <w:p>
@@ -2414,7 +3105,25 @@
           <w:szCs w:val="24"/>
         </w:rPr>
         <w:lastRenderedPageBreak/>
-        <w:t xml:space="preserve">Apostila de python e orientação a objetos da caelum: </w:t>
+        <w:t xml:space="preserve">Apostila de python e orientação a objetos da </w:t>
+      </w:r>
+      <w:proofErr w:type="spellStart"/>
+      <w:r>
+        <w:rPr>
+          <w:rFonts w:ascii="Times New Roman" w:hAnsi="Times New Roman" w:cs="Times New Roman"/>
+          <w:sz w:val="24"/>
+          <w:szCs w:val="24"/>
+        </w:rPr>
+        <w:t>caelum</w:t>
+      </w:r>
+      <w:proofErr w:type="spellEnd"/>
+      <w:r>
+        <w:rPr>
+          <w:rFonts w:ascii="Times New Roman" w:hAnsi="Times New Roman" w:cs="Times New Roman"/>
+          <w:sz w:val="24"/>
+          <w:szCs w:val="24"/>
+        </w:rPr>
+        <w:t xml:space="preserve">: </w:t>
       </w:r>
       <w:hyperlink r:id="rId7" w:history="1">
         <w:r>
@@ -2513,7 +3222,25 @@
           <w:sz w:val="24"/>
           <w:szCs w:val="24"/>
         </w:rPr>
-        <w:t>Aprendemos a usar as condicionais if e else;</w:t>
+        <w:t xml:space="preserve">Aprendemos a usar as condicionais if e </w:t>
+      </w:r>
+      <w:proofErr w:type="spellStart"/>
+      <w:r>
+        <w:rPr>
+          <w:rFonts w:ascii="Times New Roman" w:hAnsi="Times New Roman" w:cs="Times New Roman"/>
+          <w:sz w:val="24"/>
+          <w:szCs w:val="24"/>
+        </w:rPr>
+        <w:t>else</w:t>
+      </w:r>
+      <w:proofErr w:type="spellEnd"/>
+      <w:r>
+        <w:rPr>
+          <w:rFonts w:ascii="Times New Roman" w:hAnsi="Times New Roman" w:cs="Times New Roman"/>
+          <w:sz w:val="24"/>
+          <w:szCs w:val="24"/>
+        </w:rPr>
+        <w:t>;</w:t>
       </w:r>
     </w:p>
     <w:p>
@@ -2537,7 +3264,25 @@
           <w:sz w:val="24"/>
           <w:szCs w:val="24"/>
         </w:rPr>
-        <w:t>Convertemos a string (str) digitando através do teclado em um valor inteiro (int).</w:t>
+        <w:t>Convertemos a string (str) digitando através do teclado em um valor inteiro (</w:t>
+      </w:r>
+      <w:proofErr w:type="spellStart"/>
+      <w:r>
+        <w:rPr>
+          <w:rFonts w:ascii="Times New Roman" w:hAnsi="Times New Roman" w:cs="Times New Roman"/>
+          <w:sz w:val="24"/>
+          <w:szCs w:val="24"/>
+        </w:rPr>
+        <w:t>int</w:t>
+      </w:r>
+      <w:proofErr w:type="spellEnd"/>
+      <w:r>
+        <w:rPr>
+          <w:rFonts w:ascii="Times New Roman" w:hAnsi="Times New Roman" w:cs="Times New Roman"/>
+          <w:sz w:val="24"/>
+          <w:szCs w:val="24"/>
+        </w:rPr>
+        <w:t>).</w:t>
       </w:r>
     </w:p>
     <w:p>
@@ -2607,7 +3352,25 @@
           <w:sz w:val="24"/>
           <w:szCs w:val="24"/>
         </w:rPr>
-        <w:t>Quando vemos o tipo das listas recebemos: “list”</w:t>
+        <w:t>Quando vemos o tipo das listas recebemos: “</w:t>
+      </w:r>
+      <w:proofErr w:type="spellStart"/>
+      <w:r>
+        <w:rPr>
+          <w:rFonts w:ascii="Times New Roman" w:hAnsi="Times New Roman" w:cs="Times New Roman"/>
+          <w:sz w:val="24"/>
+          <w:szCs w:val="24"/>
+        </w:rPr>
+        <w:t>list</w:t>
+      </w:r>
+      <w:proofErr w:type="spellEnd"/>
+      <w:r>
+        <w:rPr>
+          <w:rFonts w:ascii="Times New Roman" w:hAnsi="Times New Roman" w:cs="Times New Roman"/>
+          <w:sz w:val="24"/>
+          <w:szCs w:val="24"/>
+        </w:rPr>
+        <w:t>”</w:t>
       </w:r>
     </w:p>
     <w:p>
@@ -2639,7 +3402,25 @@
           <w:sz w:val="24"/>
           <w:szCs w:val="24"/>
         </w:rPr>
-        <w:t>A contagem dos elementos de uma lista começa no 0, portanto, se vc quiser pegar o primeiro elemento de uma lista, print o índice 0, o segundo é o índice 1 e assim por diante:</w:t>
+        <w:t xml:space="preserve">A contagem dos elementos de uma lista começa no 0, portanto, se </w:t>
+      </w:r>
+      <w:proofErr w:type="spellStart"/>
+      <w:r>
+        <w:rPr>
+          <w:rFonts w:ascii="Times New Roman" w:hAnsi="Times New Roman" w:cs="Times New Roman"/>
+          <w:sz w:val="24"/>
+          <w:szCs w:val="24"/>
+        </w:rPr>
+        <w:t>vc</w:t>
+      </w:r>
+      <w:proofErr w:type="spellEnd"/>
+      <w:r>
+        <w:rPr>
+          <w:rFonts w:ascii="Times New Roman" w:hAnsi="Times New Roman" w:cs="Times New Roman"/>
+          <w:sz w:val="24"/>
+          <w:szCs w:val="24"/>
+        </w:rPr>
+        <w:t xml:space="preserve"> quiser pegar o primeiro elemento de uma lista, print o índice 0, o segundo é o índice 1 e assim por diante:</w:t>
       </w:r>
     </w:p>
     <w:p>
@@ -2786,8 +3567,16 @@
         <w:rPr>
           <w:color w:val="A9B7C6"/>
         </w:rPr>
-        <w:t>(idades[</w:t>
-      </w:r>
+        <w:t>(</w:t>
+      </w:r>
+      <w:proofErr w:type="gramStart"/>
+      <w:r>
+        <w:rPr>
+          <w:color w:val="A9B7C6"/>
+        </w:rPr>
+        <w:t>idades[</w:t>
+      </w:r>
+      <w:proofErr w:type="gramEnd"/>
       <w:r>
         <w:rPr>
           <w:color w:val="6897BB"/>
@@ -3052,8 +3841,16 @@
         <w:rPr>
           <w:color w:val="A9B7C6"/>
         </w:rPr>
-        <w:t>(idades[</w:t>
-      </w:r>
+        <w:t>(</w:t>
+      </w:r>
+      <w:proofErr w:type="gramStart"/>
+      <w:r>
+        <w:rPr>
+          <w:color w:val="A9B7C6"/>
+        </w:rPr>
+        <w:t>idades[</w:t>
+      </w:r>
+      <w:proofErr w:type="gramEnd"/>
       <w:r>
         <w:rPr>
           <w:color w:val="6897BB"/>
@@ -3373,8 +4170,16 @@
         <w:rPr>
           <w:color w:val="A9B7C6"/>
         </w:rPr>
-        <w:t>(idades[</w:t>
-      </w:r>
+        <w:t>(</w:t>
+      </w:r>
+      <w:proofErr w:type="gramStart"/>
+      <w:r>
+        <w:rPr>
+          <w:color w:val="A9B7C6"/>
+        </w:rPr>
+        <w:t>idades[</w:t>
+      </w:r>
+      <w:proofErr w:type="gramEnd"/>
       <w:r>
         <w:rPr>
           <w:color w:val="6897BB"/>
@@ -3650,8 +4455,16 @@
         <w:rPr>
           <w:color w:val="A9B7C6"/>
         </w:rPr>
-        <w:t>(idades[</w:t>
-      </w:r>
+        <w:t>(</w:t>
+      </w:r>
+      <w:proofErr w:type="gramStart"/>
+      <w:r>
+        <w:rPr>
+          <w:color w:val="A9B7C6"/>
+        </w:rPr>
+        <w:t>idades[</w:t>
+      </w:r>
+      <w:proofErr w:type="gramEnd"/>
       <w:r>
         <w:rPr>
           <w:color w:val="6897BB"/>
@@ -3856,7 +4669,21 @@
         <w:rPr>
           <w:color w:val="A9B7C6"/>
         </w:rPr>
-        <w:t>(idades[-</w:t>
+        <w:t>(</w:t>
+      </w:r>
+      <w:proofErr w:type="gramStart"/>
+      <w:r>
+        <w:rPr>
+          <w:color w:val="A9B7C6"/>
+        </w:rPr>
+        <w:t>idades[</w:t>
+      </w:r>
+      <w:proofErr w:type="gramEnd"/>
+      <w:r>
+        <w:rPr>
+          <w:color w:val="A9B7C6"/>
+        </w:rPr>
+        <w:t>-</w:t>
       </w:r>
       <w:r>
         <w:rPr>
@@ -3946,7 +4773,25 @@
           <w:szCs w:val="24"/>
         </w:rPr>
         <w:lastRenderedPageBreak/>
-        <w:t>A ordem regressiva continua, ou seja, se quiser o penúltimo item, coloque índice -2, -3 para o anti-penúltimo e assim por diante.</w:t>
+        <w:t xml:space="preserve">A ordem regressiva continua, ou seja, se quiser o penúltimo item, coloque índice -2, -3 para o </w:t>
+      </w:r>
+      <w:proofErr w:type="spellStart"/>
+      <w:r>
+        <w:rPr>
+          <w:rFonts w:ascii="Times New Roman" w:hAnsi="Times New Roman" w:cs="Times New Roman"/>
+          <w:sz w:val="24"/>
+          <w:szCs w:val="24"/>
+        </w:rPr>
+        <w:t>anti-penúltimo</w:t>
+      </w:r>
+      <w:proofErr w:type="spellEnd"/>
+      <w:r>
+        <w:rPr>
+          <w:rFonts w:ascii="Times New Roman" w:hAnsi="Times New Roman" w:cs="Times New Roman"/>
+          <w:sz w:val="24"/>
+          <w:szCs w:val="24"/>
+        </w:rPr>
+        <w:t xml:space="preserve"> e assim por diante.</w:t>
       </w:r>
     </w:p>
     <w:p>
@@ -4002,7 +4847,25 @@
           <w:sz w:val="24"/>
           <w:szCs w:val="24"/>
         </w:rPr>
-        <w:t>Ao invés de criar uma função que recebe uma idade e verifica se a pessoa pode ou não dirigir para cada uma delas em um for, printando isso:</w:t>
+        <w:t xml:space="preserve">Ao invés de criar uma função que recebe uma idade e verifica se a pessoa pode ou não dirigir para cada uma delas em um </w:t>
+      </w:r>
+      <w:proofErr w:type="gramStart"/>
+      <w:r>
+        <w:rPr>
+          <w:rFonts w:ascii="Times New Roman" w:hAnsi="Times New Roman" w:cs="Times New Roman"/>
+          <w:sz w:val="24"/>
+          <w:szCs w:val="24"/>
+        </w:rPr>
+        <w:t>for, printando</w:t>
+      </w:r>
+      <w:proofErr w:type="gramEnd"/>
+      <w:r>
+        <w:rPr>
+          <w:rFonts w:ascii="Times New Roman" w:hAnsi="Times New Roman" w:cs="Times New Roman"/>
+          <w:sz w:val="24"/>
+          <w:szCs w:val="24"/>
+        </w:rPr>
+        <w:t xml:space="preserve"> isso:</w:t>
       </w:r>
     </w:p>
     <w:p>
@@ -4013,23 +4876,47 @@
           <w:color w:val="A9B7C6"/>
         </w:rPr>
       </w:pPr>
-      <w:r>
-        <w:rPr>
-          <w:color w:val="CC7832"/>
-        </w:rPr>
-        <w:t xml:space="preserve">def </w:t>
-      </w:r>
+      <w:proofErr w:type="spellStart"/>
+      <w:r>
+        <w:rPr>
+          <w:color w:val="CC7832"/>
+        </w:rPr>
+        <w:t>def</w:t>
+      </w:r>
+      <w:proofErr w:type="spellEnd"/>
+      <w:r>
+        <w:rPr>
+          <w:color w:val="CC7832"/>
+        </w:rPr>
+        <w:t xml:space="preserve"> </w:t>
+      </w:r>
+      <w:proofErr w:type="spellStart"/>
       <w:r>
         <w:rPr>
           <w:color w:val="FFC66D"/>
         </w:rPr>
         <w:t>verifica_se_pode_dirigir</w:t>
       </w:r>
-      <w:r>
-        <w:rPr>
-          <w:color w:val="A9B7C6"/>
-        </w:rPr>
-        <w:t>(idade_usuario):</w:t>
+      <w:proofErr w:type="spellEnd"/>
+      <w:r>
+        <w:rPr>
+          <w:color w:val="A9B7C6"/>
+        </w:rPr>
+        <w:t>(</w:t>
+      </w:r>
+      <w:proofErr w:type="spellStart"/>
+      <w:r>
+        <w:rPr>
+          <w:color w:val="A9B7C6"/>
+        </w:rPr>
+        <w:t>idade_usuario</w:t>
+      </w:r>
+      <w:proofErr w:type="spellEnd"/>
+      <w:r>
+        <w:rPr>
+          <w:color w:val="A9B7C6"/>
+        </w:rPr>
+        <w:t>):</w:t>
       </w:r>
       <w:r>
         <w:rPr>
@@ -4044,11 +4931,19 @@
         </w:rPr>
         <w:t xml:space="preserve">if </w:t>
       </w:r>
-      <w:r>
-        <w:rPr>
-          <w:color w:val="A9B7C6"/>
-        </w:rPr>
-        <w:t xml:space="preserve">idade_usuario &gt;= </w:t>
+      <w:proofErr w:type="spellStart"/>
+      <w:r>
+        <w:rPr>
+          <w:color w:val="A9B7C6"/>
+        </w:rPr>
+        <w:t>idade_usuario</w:t>
+      </w:r>
+      <w:proofErr w:type="spellEnd"/>
+      <w:r>
+        <w:rPr>
+          <w:color w:val="A9B7C6"/>
+        </w:rPr>
+        <w:t xml:space="preserve"> &gt;= </w:t>
       </w:r>
       <w:r>
         <w:rPr>
@@ -4093,12 +4988,14 @@
         </w:rPr>
         <w:t>{</w:t>
       </w:r>
+      <w:proofErr w:type="spellStart"/>
       <w:r>
         <w:rPr>
           <w:color w:val="A9B7C6"/>
         </w:rPr>
         <w:t>idade_usuario</w:t>
       </w:r>
+      <w:proofErr w:type="spellEnd"/>
       <w:r>
         <w:rPr>
           <w:color w:val="CC7832"/>
@@ -4124,12 +5021,14 @@
         <w:br/>
         <w:t xml:space="preserve">    </w:t>
       </w:r>
+      <w:proofErr w:type="spellStart"/>
       <w:r>
         <w:rPr>
           <w:color w:val="CC7832"/>
         </w:rPr>
         <w:t>else</w:t>
       </w:r>
+      <w:proofErr w:type="spellEnd"/>
       <w:r>
         <w:rPr>
           <w:color w:val="A9B7C6"/>
@@ -4167,12 +5066,14 @@
         </w:rPr>
         <w:t>{</w:t>
       </w:r>
+      <w:proofErr w:type="spellStart"/>
       <w:r>
         <w:rPr>
           <w:color w:val="A9B7C6"/>
         </w:rPr>
         <w:t>idade_usuario</w:t>
       </w:r>
+      <w:proofErr w:type="spellEnd"/>
       <w:r>
         <w:rPr>
           <w:color w:val="CC7832"/>
@@ -4341,7 +5242,21 @@
           <w:color w:val="A9B7C6"/>
         </w:rPr>
         <w:br/>
-        <w:t xml:space="preserve">    verifica_se_pode_dirigir(idade)</w:t>
+        <w:t xml:space="preserve">    </w:t>
+      </w:r>
+      <w:proofErr w:type="spellStart"/>
+      <w:r>
+        <w:rPr>
+          <w:color w:val="A9B7C6"/>
+        </w:rPr>
+        <w:t>verifica_se_pode_dirigir</w:t>
+      </w:r>
+      <w:proofErr w:type="spellEnd"/>
+      <w:r>
+        <w:rPr>
+          <w:color w:val="A9B7C6"/>
+        </w:rPr>
+        <w:t>(idade)</w:t>
       </w:r>
     </w:p>
     <w:p>
@@ -4437,17 +5352,33 @@
           <w:color w:val="A9B7C6"/>
         </w:rPr>
       </w:pPr>
-      <w:r>
-        <w:rPr>
-          <w:color w:val="CC7832"/>
-        </w:rPr>
-        <w:t xml:space="preserve">def </w:t>
-      </w:r>
+      <w:proofErr w:type="spellStart"/>
+      <w:r>
+        <w:rPr>
+          <w:color w:val="CC7832"/>
+        </w:rPr>
+        <w:t>def</w:t>
+      </w:r>
+      <w:proofErr w:type="spellEnd"/>
+      <w:r>
+        <w:rPr>
+          <w:color w:val="CC7832"/>
+        </w:rPr>
+        <w:t xml:space="preserve"> </w:t>
+      </w:r>
+      <w:proofErr w:type="spellStart"/>
       <w:r>
         <w:rPr>
           <w:color w:val="FFC66D"/>
         </w:rPr>
-        <w:t>verifica_se_pode_dirigir_loop_</w:t>
+        <w:t>verifica_se_pode_dirigir_loop</w:t>
+      </w:r>
+      <w:proofErr w:type="spellEnd"/>
+      <w:r>
+        <w:rPr>
+          <w:color w:val="FFC66D"/>
+        </w:rPr>
+        <w:t>_</w:t>
       </w:r>
       <w:r>
         <w:rPr>
@@ -4579,12 +5510,14 @@
         <w:br/>
         <w:t xml:space="preserve">        </w:t>
       </w:r>
+      <w:proofErr w:type="spellStart"/>
       <w:r>
         <w:rPr>
           <w:color w:val="CC7832"/>
         </w:rPr>
         <w:t>else</w:t>
       </w:r>
+      <w:proofErr w:type="spellEnd"/>
       <w:r>
         <w:rPr>
           <w:color w:val="A9B7C6"/>
@@ -4760,7 +5693,20 @@
           <w:color w:val="A9B7C6"/>
         </w:rPr>
         <w:br/>
-        <w:t>verifica_se_pode_dirigir_loop_(idades)</w:t>
+      </w:r>
+      <w:proofErr w:type="spellStart"/>
+      <w:r>
+        <w:rPr>
+          <w:color w:val="A9B7C6"/>
+        </w:rPr>
+        <w:t>verifica_se_pode_dirigir_loop</w:t>
+      </w:r>
+      <w:proofErr w:type="spellEnd"/>
+      <w:r>
+        <w:rPr>
+          <w:color w:val="A9B7C6"/>
+        </w:rPr>
+        <w:t>_(idades)</w:t>
       </w:r>
     </w:p>
     <w:p>
@@ -4881,11 +5827,19 @@
           <w:color w:val="A9B7C6"/>
         </w:rPr>
       </w:pPr>
-      <w:r>
-        <w:rPr>
-          <w:color w:val="A9B7C6"/>
-        </w:rPr>
-        <w:t>permissoes = []</w:t>
+      <w:proofErr w:type="spellStart"/>
+      <w:r>
+        <w:rPr>
+          <w:color w:val="A9B7C6"/>
+        </w:rPr>
+        <w:t>permissoes</w:t>
+      </w:r>
+      <w:proofErr w:type="spellEnd"/>
+      <w:r>
+        <w:rPr>
+          <w:color w:val="A9B7C6"/>
+        </w:rPr>
+        <w:t xml:space="preserve"> = []</w:t>
       </w:r>
       <w:r>
         <w:rPr>
@@ -4966,18 +5920,270 @@
         </w:rPr>
         <w:br/>
       </w:r>
-      <w:r>
-        <w:rPr>
-          <w:color w:val="CC7832"/>
-        </w:rPr>
-        <w:t xml:space="preserve">def </w:t>
-      </w:r>
+      <w:proofErr w:type="spellStart"/>
+      <w:r>
+        <w:rPr>
+          <w:color w:val="CC7832"/>
+        </w:rPr>
+        <w:t>def</w:t>
+      </w:r>
+      <w:proofErr w:type="spellEnd"/>
+      <w:r>
+        <w:rPr>
+          <w:color w:val="CC7832"/>
+        </w:rPr>
+        <w:t xml:space="preserve"> </w:t>
+      </w:r>
+      <w:proofErr w:type="spellStart"/>
       <w:r>
         <w:rPr>
           <w:color w:val="FFC66D"/>
         </w:rPr>
+        <w:t>verifica_se_pode_</w:t>
+      </w:r>
+      <w:proofErr w:type="gramStart"/>
+      <w:r>
+        <w:rPr>
+          <w:color w:val="FFC66D"/>
+        </w:rPr>
+        <w:t>dirigir</w:t>
+      </w:r>
+      <w:proofErr w:type="spellEnd"/>
+      <w:r>
+        <w:rPr>
+          <w:color w:val="A9B7C6"/>
+        </w:rPr>
+        <w:t>(</w:t>
+      </w:r>
+      <w:proofErr w:type="gramEnd"/>
+      <w:r>
+        <w:rPr>
+          <w:color w:val="A9B7C6"/>
+        </w:rPr>
+        <w:t>idades</w:t>
+      </w:r>
+      <w:r>
+        <w:rPr>
+          <w:color w:val="CC7832"/>
+        </w:rPr>
+        <w:t xml:space="preserve">, </w:t>
+      </w:r>
+      <w:proofErr w:type="spellStart"/>
+      <w:r>
+        <w:rPr>
+          <w:color w:val="A9B7C6"/>
+        </w:rPr>
+        <w:t>permissoes</w:t>
+      </w:r>
+      <w:proofErr w:type="spellEnd"/>
+      <w:r>
+        <w:rPr>
+          <w:color w:val="A9B7C6"/>
+        </w:rPr>
+        <w:t>):</w:t>
+      </w:r>
+      <w:r>
+        <w:rPr>
+          <w:color w:val="A9B7C6"/>
+        </w:rPr>
+        <w:br/>
+        <w:t xml:space="preserve">    </w:t>
+      </w:r>
+      <w:r>
+        <w:rPr>
+          <w:color w:val="CC7832"/>
+        </w:rPr>
+        <w:t xml:space="preserve">for </w:t>
+      </w:r>
+      <w:r>
+        <w:rPr>
+          <w:color w:val="A9B7C6"/>
+        </w:rPr>
+        <w:t xml:space="preserve">idade </w:t>
+      </w:r>
+      <w:r>
+        <w:rPr>
+          <w:color w:val="CC7832"/>
+        </w:rPr>
+        <w:t xml:space="preserve">in </w:t>
+      </w:r>
+      <w:r>
+        <w:rPr>
+          <w:color w:val="A9B7C6"/>
+        </w:rPr>
+        <w:t>idades:</w:t>
+      </w:r>
+      <w:r>
+        <w:rPr>
+          <w:color w:val="A9B7C6"/>
+        </w:rPr>
+        <w:br/>
+        <w:t xml:space="preserve">        </w:t>
+      </w:r>
+      <w:r>
+        <w:rPr>
+          <w:color w:val="CC7832"/>
+        </w:rPr>
+        <w:t xml:space="preserve">if </w:t>
+      </w:r>
+      <w:r>
+        <w:rPr>
+          <w:color w:val="A9B7C6"/>
+        </w:rPr>
+        <w:t xml:space="preserve">idade &gt;= </w:t>
+      </w:r>
+      <w:r>
+        <w:rPr>
+          <w:color w:val="6897BB"/>
+        </w:rPr>
+        <w:t>18</w:t>
+      </w:r>
+      <w:r>
+        <w:rPr>
+          <w:color w:val="A9B7C6"/>
+        </w:rPr>
+        <w:t>:</w:t>
+      </w:r>
+      <w:r>
+        <w:rPr>
+          <w:color w:val="A9B7C6"/>
+        </w:rPr>
+        <w:br/>
+        <w:t xml:space="preserve">            </w:t>
+      </w:r>
+      <w:proofErr w:type="spellStart"/>
+      <w:r>
+        <w:rPr>
+          <w:color w:val="A9B7C6"/>
+        </w:rPr>
+        <w:t>permissoes.append</w:t>
+      </w:r>
+      <w:proofErr w:type="spellEnd"/>
+      <w:r>
+        <w:rPr>
+          <w:color w:val="A9B7C6"/>
+        </w:rPr>
+        <w:t>(</w:t>
+      </w:r>
+      <w:r>
+        <w:rPr>
+          <w:color w:val="CC7832"/>
+        </w:rPr>
+        <w:t>True</w:t>
+      </w:r>
+      <w:r>
+        <w:rPr>
+          <w:color w:val="A9B7C6"/>
+        </w:rPr>
+        <w:t>)</w:t>
+      </w:r>
+      <w:r>
+        <w:rPr>
+          <w:color w:val="A9B7C6"/>
+        </w:rPr>
+        <w:br/>
+        <w:t xml:space="preserve">        </w:t>
+      </w:r>
+      <w:proofErr w:type="spellStart"/>
+      <w:r>
+        <w:rPr>
+          <w:color w:val="CC7832"/>
+        </w:rPr>
+        <w:t>else</w:t>
+      </w:r>
+      <w:proofErr w:type="spellEnd"/>
+      <w:r>
+        <w:rPr>
+          <w:color w:val="A9B7C6"/>
+        </w:rPr>
+        <w:t>:</w:t>
+      </w:r>
+      <w:r>
+        <w:rPr>
+          <w:color w:val="A9B7C6"/>
+        </w:rPr>
+        <w:br/>
+        <w:t xml:space="preserve">            </w:t>
+      </w:r>
+      <w:proofErr w:type="spellStart"/>
+      <w:r>
+        <w:rPr>
+          <w:color w:val="A9B7C6"/>
+        </w:rPr>
+        <w:t>permissoes.append</w:t>
+      </w:r>
+      <w:proofErr w:type="spellEnd"/>
+      <w:r>
+        <w:rPr>
+          <w:color w:val="A9B7C6"/>
+        </w:rPr>
+        <w:t>(</w:t>
+      </w:r>
+      <w:r>
+        <w:rPr>
+          <w:color w:val="CC7832"/>
+        </w:rPr>
+        <w:t>False</w:t>
+      </w:r>
+      <w:r>
+        <w:rPr>
+          <w:color w:val="A9B7C6"/>
+        </w:rPr>
+        <w:t>)</w:t>
+      </w:r>
+      <w:r>
+        <w:rPr>
+          <w:color w:val="A9B7C6"/>
+        </w:rPr>
+        <w:br/>
+        <w:t xml:space="preserve">    </w:t>
+      </w:r>
+      <w:r>
+        <w:rPr>
+          <w:color w:val="8888C6"/>
+        </w:rPr>
+        <w:t>print</w:t>
+      </w:r>
+      <w:r>
+        <w:rPr>
+          <w:color w:val="A9B7C6"/>
+        </w:rPr>
+        <w:t>(</w:t>
+      </w:r>
+      <w:proofErr w:type="spellStart"/>
+      <w:r>
+        <w:rPr>
+          <w:color w:val="A9B7C6"/>
+        </w:rPr>
+        <w:t>permissoes</w:t>
+      </w:r>
+      <w:proofErr w:type="spellEnd"/>
+      <w:r>
+        <w:rPr>
+          <w:color w:val="A9B7C6"/>
+        </w:rPr>
+        <w:t>)</w:t>
+      </w:r>
+      <w:r>
+        <w:rPr>
+          <w:color w:val="A9B7C6"/>
+        </w:rPr>
+        <w:br/>
+      </w:r>
+      <w:r>
+        <w:rPr>
+          <w:color w:val="A9B7C6"/>
+        </w:rPr>
+        <w:br/>
+      </w:r>
+      <w:proofErr w:type="spellStart"/>
+      <w:r>
+        <w:rPr>
+          <w:color w:val="A9B7C6"/>
+        </w:rPr>
         <w:t>verifica_se_pode_dirigir</w:t>
       </w:r>
+      <w:proofErr w:type="spellEnd"/>
       <w:r>
         <w:rPr>
           <w:color w:val="A9B7C6"/>
@@ -4990,174 +6196,19 @@
         </w:rPr>
         <w:t xml:space="preserve">, </w:t>
       </w:r>
-      <w:r>
-        <w:rPr>
-          <w:color w:val="A9B7C6"/>
-        </w:rPr>
-        <w:t>permissoes):</w:t>
-      </w:r>
-      <w:r>
-        <w:rPr>
-          <w:color w:val="A9B7C6"/>
-        </w:rPr>
-        <w:br/>
-        <w:t xml:space="preserve">    </w:t>
-      </w:r>
-      <w:r>
-        <w:rPr>
-          <w:color w:val="CC7832"/>
-        </w:rPr>
-        <w:t xml:space="preserve">for </w:t>
-      </w:r>
-      <w:r>
-        <w:rPr>
-          <w:color w:val="A9B7C6"/>
-        </w:rPr>
-        <w:t xml:space="preserve">idade </w:t>
-      </w:r>
-      <w:r>
-        <w:rPr>
-          <w:color w:val="CC7832"/>
-        </w:rPr>
-        <w:t xml:space="preserve">in </w:t>
-      </w:r>
-      <w:r>
-        <w:rPr>
-          <w:color w:val="A9B7C6"/>
-        </w:rPr>
-        <w:t>idades:</w:t>
-      </w:r>
-      <w:r>
-        <w:rPr>
-          <w:color w:val="A9B7C6"/>
-        </w:rPr>
-        <w:br/>
-        <w:t xml:space="preserve">        </w:t>
-      </w:r>
-      <w:r>
-        <w:rPr>
-          <w:color w:val="CC7832"/>
-        </w:rPr>
-        <w:t xml:space="preserve">if </w:t>
-      </w:r>
-      <w:r>
-        <w:rPr>
-          <w:color w:val="A9B7C6"/>
-        </w:rPr>
-        <w:t xml:space="preserve">idade &gt;= </w:t>
-      </w:r>
-      <w:r>
-        <w:rPr>
-          <w:color w:val="6897BB"/>
-        </w:rPr>
-        <w:t>18</w:t>
-      </w:r>
-      <w:r>
-        <w:rPr>
-          <w:color w:val="A9B7C6"/>
-        </w:rPr>
-        <w:t>:</w:t>
-      </w:r>
-      <w:r>
-        <w:rPr>
-          <w:color w:val="A9B7C6"/>
-        </w:rPr>
-        <w:br/>
-        <w:t xml:space="preserve">            permissoes.append(</w:t>
-      </w:r>
-      <w:r>
-        <w:rPr>
-          <w:color w:val="CC7832"/>
-        </w:rPr>
-        <w:t>True</w:t>
-      </w:r>
+      <w:proofErr w:type="spellStart"/>
+      <w:r>
+        <w:rPr>
+          <w:color w:val="A9B7C6"/>
+        </w:rPr>
+        <w:t>permissoes</w:t>
+      </w:r>
+      <w:proofErr w:type="spellEnd"/>
       <w:r>
         <w:rPr>
           <w:color w:val="A9B7C6"/>
         </w:rPr>
         <w:t>)</w:t>
-      </w:r>
-      <w:r>
-        <w:rPr>
-          <w:color w:val="A9B7C6"/>
-        </w:rPr>
-        <w:br/>
-        <w:t xml:space="preserve">        </w:t>
-      </w:r>
-      <w:r>
-        <w:rPr>
-          <w:color w:val="CC7832"/>
-        </w:rPr>
-        <w:t>else</w:t>
-      </w:r>
-      <w:r>
-        <w:rPr>
-          <w:color w:val="A9B7C6"/>
-        </w:rPr>
-        <w:t>:</w:t>
-      </w:r>
-      <w:r>
-        <w:rPr>
-          <w:color w:val="A9B7C6"/>
-        </w:rPr>
-        <w:br/>
-        <w:t xml:space="preserve">            permissoes.append(</w:t>
-      </w:r>
-      <w:r>
-        <w:rPr>
-          <w:color w:val="CC7832"/>
-        </w:rPr>
-        <w:t>False</w:t>
-      </w:r>
-      <w:r>
-        <w:rPr>
-          <w:color w:val="A9B7C6"/>
-        </w:rPr>
-        <w:t>)</w:t>
-      </w:r>
-      <w:r>
-        <w:rPr>
-          <w:color w:val="A9B7C6"/>
-        </w:rPr>
-        <w:br/>
-        <w:t xml:space="preserve">    </w:t>
-      </w:r>
-      <w:r>
-        <w:rPr>
-          <w:color w:val="8888C6"/>
-        </w:rPr>
-        <w:t>print</w:t>
-      </w:r>
-      <w:r>
-        <w:rPr>
-          <w:color w:val="A9B7C6"/>
-        </w:rPr>
-        <w:t>(permissoes)</w:t>
-      </w:r>
-      <w:r>
-        <w:rPr>
-          <w:color w:val="A9B7C6"/>
-        </w:rPr>
-        <w:br/>
-      </w:r>
-      <w:r>
-        <w:rPr>
-          <w:color w:val="A9B7C6"/>
-        </w:rPr>
-        <w:br/>
-        <w:t>verifica_se_pode_dirigir(idades</w:t>
-      </w:r>
-      <w:r>
-        <w:rPr>
-          <w:color w:val="CC7832"/>
-        </w:rPr>
-        <w:t xml:space="preserve">, </w:t>
-      </w:r>
-      <w:r>
-        <w:rPr>
-          <w:color w:val="A9B7C6"/>
-        </w:rPr>
-        <w:t>permissoes)</w:t>
       </w:r>
     </w:p>
     <w:p>
@@ -5234,7 +6285,35 @@
           <w:sz w:val="24"/>
           <w:szCs w:val="24"/>
         </w:rPr>
-        <w:t>Utilizamos o append() para adicionar os valores na lista.</w:t>
+        <w:t xml:space="preserve">Utilizamos o </w:t>
+      </w:r>
+      <w:proofErr w:type="spellStart"/>
+      <w:proofErr w:type="gramStart"/>
+      <w:r>
+        <w:rPr>
+          <w:rFonts w:ascii="Times New Roman" w:hAnsi="Times New Roman" w:cs="Times New Roman"/>
+          <w:sz w:val="24"/>
+          <w:szCs w:val="24"/>
+        </w:rPr>
+        <w:t>append</w:t>
+      </w:r>
+      <w:proofErr w:type="spellEnd"/>
+      <w:r>
+        <w:rPr>
+          <w:rFonts w:ascii="Times New Roman" w:hAnsi="Times New Roman" w:cs="Times New Roman"/>
+          <w:sz w:val="24"/>
+          <w:szCs w:val="24"/>
+        </w:rPr>
+        <w:t>(</w:t>
+      </w:r>
+      <w:proofErr w:type="gramEnd"/>
+      <w:r>
+        <w:rPr>
+          <w:rFonts w:ascii="Times New Roman" w:hAnsi="Times New Roman" w:cs="Times New Roman"/>
+          <w:sz w:val="24"/>
+          <w:szCs w:val="24"/>
+        </w:rPr>
+        <w:t>) para adicionar os valores na lista.</w:t>
       </w:r>
     </w:p>
     <w:p>
@@ -5411,7 +6490,31 @@
           <w:szCs w:val="24"/>
           <w:u w:val="single"/>
         </w:rPr>
-        <w:t>Aula 4 – O sistema de Imports:</w:t>
+        <w:t xml:space="preserve">Aula 4 – O sistema de </w:t>
+      </w:r>
+      <w:proofErr w:type="spellStart"/>
+      <w:r>
+        <w:rPr>
+          <w:rFonts w:ascii="Times New Roman" w:hAnsi="Times New Roman" w:cs="Times New Roman"/>
+          <w:b/>
+          <w:bCs/>
+          <w:sz w:val="24"/>
+          <w:szCs w:val="24"/>
+          <w:u w:val="single"/>
+        </w:rPr>
+        <w:t>Imports</w:t>
+      </w:r>
+      <w:proofErr w:type="spellEnd"/>
+      <w:r>
+        <w:rPr>
+          <w:rFonts w:ascii="Times New Roman" w:hAnsi="Times New Roman" w:cs="Times New Roman"/>
+          <w:b/>
+          <w:bCs/>
+          <w:sz w:val="24"/>
+          <w:szCs w:val="24"/>
+          <w:u w:val="single"/>
+        </w:rPr>
+        <w:t>:</w:t>
       </w:r>
     </w:p>
     <w:p>
@@ -5467,7 +6570,89 @@
           <w:sz w:val="24"/>
           <w:szCs w:val="24"/>
         </w:rPr>
-        <w:t xml:space="preserve"> Biblioteca Random: Randrange() aleatoriza um número de um começo a um fim. Exclusivo, portanto se quiser aleatorizar de 0 a 10, precisamos colocar até 11:</w:t>
+        <w:t xml:space="preserve"> Biblioteca Random: </w:t>
+      </w:r>
+      <w:proofErr w:type="spellStart"/>
+      <w:proofErr w:type="gramStart"/>
+      <w:r>
+        <w:rPr>
+          <w:rFonts w:ascii="Times New Roman" w:hAnsi="Times New Roman" w:cs="Times New Roman"/>
+          <w:sz w:val="24"/>
+          <w:szCs w:val="24"/>
+        </w:rPr>
+        <w:t>Randrange</w:t>
+      </w:r>
+      <w:proofErr w:type="spellEnd"/>
+      <w:r>
+        <w:rPr>
+          <w:rFonts w:ascii="Times New Roman" w:hAnsi="Times New Roman" w:cs="Times New Roman"/>
+          <w:sz w:val="24"/>
+          <w:szCs w:val="24"/>
+        </w:rPr>
+        <w:t>(</w:t>
+      </w:r>
+      <w:proofErr w:type="gramEnd"/>
+      <w:r>
+        <w:rPr>
+          <w:rFonts w:ascii="Times New Roman" w:hAnsi="Times New Roman" w:cs="Times New Roman"/>
+          <w:sz w:val="24"/>
+          <w:szCs w:val="24"/>
+        </w:rPr>
+        <w:t xml:space="preserve">) </w:t>
+      </w:r>
+      <w:proofErr w:type="spellStart"/>
+      <w:r>
+        <w:rPr>
+          <w:rFonts w:ascii="Times New Roman" w:hAnsi="Times New Roman" w:cs="Times New Roman"/>
+          <w:sz w:val="24"/>
+          <w:szCs w:val="24"/>
+        </w:rPr>
+        <w:t>aleatoriza</w:t>
+      </w:r>
+      <w:proofErr w:type="spellEnd"/>
+      <w:r>
+        <w:rPr>
+          <w:rFonts w:ascii="Times New Roman" w:hAnsi="Times New Roman" w:cs="Times New Roman"/>
+          <w:sz w:val="24"/>
+          <w:szCs w:val="24"/>
+        </w:rPr>
+        <w:t xml:space="preserve"> um número de um começo a um fim. Exclusivo, </w:t>
+      </w:r>
+      <w:proofErr w:type="gramStart"/>
+      <w:r>
+        <w:rPr>
+          <w:rFonts w:ascii="Times New Roman" w:hAnsi="Times New Roman" w:cs="Times New Roman"/>
+          <w:sz w:val="24"/>
+          <w:szCs w:val="24"/>
+        </w:rPr>
+        <w:t>portanto</w:t>
+      </w:r>
+      <w:proofErr w:type="gramEnd"/>
+      <w:r>
+        <w:rPr>
+          <w:rFonts w:ascii="Times New Roman" w:hAnsi="Times New Roman" w:cs="Times New Roman"/>
+          <w:sz w:val="24"/>
+          <w:szCs w:val="24"/>
+        </w:rPr>
+        <w:t xml:space="preserve"> se quiser </w:t>
+      </w:r>
+      <w:proofErr w:type="spellStart"/>
+      <w:r>
+        <w:rPr>
+          <w:rFonts w:ascii="Times New Roman" w:hAnsi="Times New Roman" w:cs="Times New Roman"/>
+          <w:sz w:val="24"/>
+          <w:szCs w:val="24"/>
+        </w:rPr>
+        <w:t>aleatorizar</w:t>
+      </w:r>
+      <w:proofErr w:type="spellEnd"/>
+      <w:r>
+        <w:rPr>
+          <w:rFonts w:ascii="Times New Roman" w:hAnsi="Times New Roman" w:cs="Times New Roman"/>
+          <w:sz w:val="24"/>
+          <w:szCs w:val="24"/>
+        </w:rPr>
+        <w:t xml:space="preserve"> de 0 a 10, precisamos colocar até 11:</w:t>
       </w:r>
     </w:p>
     <w:p>
@@ -5484,11 +6669,19 @@
         </w:rPr>
         <w:t xml:space="preserve">from </w:t>
       </w:r>
-      <w:r>
-        <w:rPr>
-          <w:color w:val="A9B7C6"/>
-        </w:rPr>
-        <w:t xml:space="preserve">random </w:t>
+      <w:proofErr w:type="spellStart"/>
+      <w:r>
+        <w:rPr>
+          <w:color w:val="A9B7C6"/>
+        </w:rPr>
+        <w:t>random</w:t>
+      </w:r>
+      <w:proofErr w:type="spellEnd"/>
+      <w:r>
+        <w:rPr>
+          <w:color w:val="A9B7C6"/>
+        </w:rPr>
+        <w:t xml:space="preserve"> </w:t>
       </w:r>
       <w:r>
         <w:rPr>
@@ -5496,31 +6689,57 @@
         </w:rPr>
         <w:t xml:space="preserve">import </w:t>
       </w:r>
+      <w:proofErr w:type="spellStart"/>
       <w:r>
         <w:rPr>
           <w:color w:val="A9B7C6"/>
         </w:rPr>
         <w:t>randrange</w:t>
       </w:r>
-      <w:r>
-        <w:rPr>
-          <w:color w:val="A9B7C6"/>
-        </w:rPr>
-        <w:br/>
-      </w:r>
-      <w:r>
-        <w:rPr>
-          <w:color w:val="A9B7C6"/>
-        </w:rPr>
-        <w:br/>
-      </w:r>
+      <w:proofErr w:type="spellEnd"/>
+      <w:r>
+        <w:rPr>
+          <w:color w:val="A9B7C6"/>
+        </w:rPr>
+        <w:br/>
+      </w:r>
+      <w:r>
+        <w:rPr>
+          <w:color w:val="A9B7C6"/>
+        </w:rPr>
+        <w:br/>
+      </w:r>
+      <w:proofErr w:type="spellStart"/>
       <w:r>
         <w:rPr>
           <w:color w:val="A9B7C6"/>
         </w:rPr>
         <w:lastRenderedPageBreak/>
-        <w:t>aleatorio = randrange(</w:t>
-      </w:r>
+        <w:t>aleatorio</w:t>
+      </w:r>
+      <w:proofErr w:type="spellEnd"/>
+      <w:r>
+        <w:rPr>
+          <w:color w:val="A9B7C6"/>
+        </w:rPr>
+        <w:t xml:space="preserve"> = </w:t>
+      </w:r>
+      <w:proofErr w:type="spellStart"/>
+      <w:proofErr w:type="gramStart"/>
+      <w:r>
+        <w:rPr>
+          <w:color w:val="A9B7C6"/>
+        </w:rPr>
+        <w:t>randrange</w:t>
+      </w:r>
+      <w:proofErr w:type="spellEnd"/>
+      <w:r>
+        <w:rPr>
+          <w:color w:val="A9B7C6"/>
+        </w:rPr>
+        <w:t>(</w:t>
+      </w:r>
+      <w:proofErr w:type="gramEnd"/>
       <w:r>
         <w:rPr>
           <w:color w:val="6897BB"/>
@@ -5561,7 +6780,21 @@
         <w:rPr>
           <w:color w:val="A9B7C6"/>
         </w:rPr>
-        <w:t>(aleatorio)</w:t>
+        <w:t>(</w:t>
+      </w:r>
+      <w:proofErr w:type="spellStart"/>
+      <w:r>
+        <w:rPr>
+          <w:color w:val="A9B7C6"/>
+        </w:rPr>
+        <w:t>aleatorio</w:t>
+      </w:r>
+      <w:proofErr w:type="spellEnd"/>
+      <w:r>
+        <w:rPr>
+          <w:color w:val="A9B7C6"/>
+        </w:rPr>
+        <w:t>)</w:t>
       </w:r>
       <w:r>
         <w:rPr>
@@ -5601,7 +6834,25 @@
           <w:sz w:val="24"/>
           <w:szCs w:val="24"/>
         </w:rPr>
-        <w:t>Podemos criar uma lista e ir acrescentando cada vez mais itens aleatórios dentro dela com um for e append:</w:t>
+        <w:t xml:space="preserve">Podemos criar uma lista e ir acrescentando cada vez mais itens aleatórios dentro dela com um for e </w:t>
+      </w:r>
+      <w:proofErr w:type="spellStart"/>
+      <w:r>
+        <w:rPr>
+          <w:rFonts w:ascii="Times New Roman" w:hAnsi="Times New Roman" w:cs="Times New Roman"/>
+          <w:sz w:val="24"/>
+          <w:szCs w:val="24"/>
+        </w:rPr>
+        <w:t>append</w:t>
+      </w:r>
+      <w:proofErr w:type="spellEnd"/>
+      <w:r>
+        <w:rPr>
+          <w:rFonts w:ascii="Times New Roman" w:hAnsi="Times New Roman" w:cs="Times New Roman"/>
+          <w:sz w:val="24"/>
+          <w:szCs w:val="24"/>
+        </w:rPr>
+        <w:t>:</w:t>
       </w:r>
     </w:p>
     <w:p>
@@ -5618,11 +6869,19 @@
         </w:rPr>
         <w:t xml:space="preserve">from </w:t>
       </w:r>
-      <w:r>
-        <w:rPr>
-          <w:color w:val="A9B7C6"/>
-        </w:rPr>
-        <w:t xml:space="preserve">random </w:t>
+      <w:proofErr w:type="spellStart"/>
+      <w:r>
+        <w:rPr>
+          <w:color w:val="A9B7C6"/>
+        </w:rPr>
+        <w:t>random</w:t>
+      </w:r>
+      <w:proofErr w:type="spellEnd"/>
+      <w:r>
+        <w:rPr>
+          <w:color w:val="A9B7C6"/>
+        </w:rPr>
+        <w:t xml:space="preserve"> </w:t>
       </w:r>
       <w:r>
         <w:rPr>
@@ -5630,24 +6889,39 @@
         </w:rPr>
         <w:t xml:space="preserve">import </w:t>
       </w:r>
+      <w:proofErr w:type="spellStart"/>
       <w:r>
         <w:rPr>
           <w:color w:val="A9B7C6"/>
         </w:rPr>
         <w:t>randrange</w:t>
       </w:r>
-      <w:r>
-        <w:rPr>
-          <w:color w:val="A9B7C6"/>
-        </w:rPr>
-        <w:br/>
-      </w:r>
-      <w:r>
-        <w:rPr>
-          <w:color w:val="A9B7C6"/>
-        </w:rPr>
-        <w:br/>
-        <w:t>notas_matematicas = []</w:t>
+      <w:proofErr w:type="spellEnd"/>
+      <w:r>
+        <w:rPr>
+          <w:color w:val="A9B7C6"/>
+        </w:rPr>
+        <w:br/>
+      </w:r>
+      <w:r>
+        <w:rPr>
+          <w:color w:val="A9B7C6"/>
+        </w:rPr>
+        <w:br/>
+      </w:r>
+      <w:proofErr w:type="spellStart"/>
+      <w:r>
+        <w:rPr>
+          <w:color w:val="A9B7C6"/>
+        </w:rPr>
+        <w:t>notas_matematicas</w:t>
+      </w:r>
+      <w:proofErr w:type="spellEnd"/>
+      <w:r>
+        <w:rPr>
+          <w:color w:val="A9B7C6"/>
+        </w:rPr>
+        <w:t xml:space="preserve"> = []</w:t>
       </w:r>
       <w:r>
         <w:rPr>
@@ -5679,6 +6953,7 @@
         </w:rPr>
         <w:t xml:space="preserve">in </w:t>
       </w:r>
+      <w:proofErr w:type="gramStart"/>
       <w:r>
         <w:rPr>
           <w:color w:val="8888C6"/>
@@ -5691,6 +6966,7 @@
         </w:rPr>
         <w:t>(</w:t>
       </w:r>
+      <w:proofErr w:type="gramEnd"/>
       <w:r>
         <w:rPr>
           <w:color w:val="6897BB"/>
@@ -5708,7 +6984,35 @@
           <w:color w:val="A9B7C6"/>
         </w:rPr>
         <w:br/>
-        <w:t xml:space="preserve">    notas_matematicas.append(randrange(</w:t>
+        <w:t xml:space="preserve">    </w:t>
+      </w:r>
+      <w:proofErr w:type="spellStart"/>
+      <w:r>
+        <w:rPr>
+          <w:color w:val="A9B7C6"/>
+        </w:rPr>
+        <w:t>notas_matematicas.append</w:t>
+      </w:r>
+      <w:proofErr w:type="spellEnd"/>
+      <w:r>
+        <w:rPr>
+          <w:color w:val="A9B7C6"/>
+        </w:rPr>
+        <w:t>(</w:t>
+      </w:r>
+      <w:proofErr w:type="spellStart"/>
+      <w:r>
+        <w:rPr>
+          <w:color w:val="A9B7C6"/>
+        </w:rPr>
+        <w:t>randrange</w:t>
+      </w:r>
+      <w:proofErr w:type="spellEnd"/>
+      <w:r>
+        <w:rPr>
+          <w:color w:val="A9B7C6"/>
+        </w:rPr>
+        <w:t>(</w:t>
       </w:r>
       <w:r>
         <w:rPr>
@@ -5756,7 +7060,21 @@
         <w:rPr>
           <w:color w:val="A9B7C6"/>
         </w:rPr>
-        <w:t>(notas_matematicas)</w:t>
+        <w:t>(</w:t>
+      </w:r>
+      <w:proofErr w:type="spellStart"/>
+      <w:r>
+        <w:rPr>
+          <w:color w:val="A9B7C6"/>
+        </w:rPr>
+        <w:t>notas_matematicas</w:t>
+      </w:r>
+      <w:proofErr w:type="spellEnd"/>
+      <w:r>
+        <w:rPr>
+          <w:color w:val="A9B7C6"/>
+        </w:rPr>
+        <w:t>)</w:t>
       </w:r>
     </w:p>
     <w:p>
@@ -5841,7 +7159,43 @@
           <w:sz w:val="24"/>
           <w:szCs w:val="24"/>
         </w:rPr>
-        <w:t>Essa biblioteca diz que gera números pseudo aleatórios pois se determinarmos uma seed para ela, a “aleatoriedade” dos números será sempre a mesma, deixando de ser igual.</w:t>
+        <w:t xml:space="preserve">Essa biblioteca diz que gera números </w:t>
+      </w:r>
+      <w:proofErr w:type="spellStart"/>
+      <w:r>
+        <w:rPr>
+          <w:rFonts w:ascii="Times New Roman" w:hAnsi="Times New Roman" w:cs="Times New Roman"/>
+          <w:sz w:val="24"/>
+          <w:szCs w:val="24"/>
+        </w:rPr>
+        <w:t>pseudo</w:t>
+      </w:r>
+      <w:proofErr w:type="spellEnd"/>
+      <w:r>
+        <w:rPr>
+          <w:rFonts w:ascii="Times New Roman" w:hAnsi="Times New Roman" w:cs="Times New Roman"/>
+          <w:sz w:val="24"/>
+          <w:szCs w:val="24"/>
+        </w:rPr>
+        <w:t xml:space="preserve"> aleatórios pois se determinarmos uma </w:t>
+      </w:r>
+      <w:proofErr w:type="spellStart"/>
+      <w:r>
+        <w:rPr>
+          <w:rFonts w:ascii="Times New Roman" w:hAnsi="Times New Roman" w:cs="Times New Roman"/>
+          <w:sz w:val="24"/>
+          <w:szCs w:val="24"/>
+        </w:rPr>
+        <w:t>seed</w:t>
+      </w:r>
+      <w:proofErr w:type="spellEnd"/>
+      <w:r>
+        <w:rPr>
+          <w:rFonts w:ascii="Times New Roman" w:hAnsi="Times New Roman" w:cs="Times New Roman"/>
+          <w:sz w:val="24"/>
+          <w:szCs w:val="24"/>
+        </w:rPr>
+        <w:t xml:space="preserve"> para ela, a “aleatoriedade” dos números será sempre a mesma, deixando de ser igual.</w:t>
       </w:r>
     </w:p>
     <w:p>
@@ -5865,7 +7219,43 @@
           <w:sz w:val="24"/>
           <w:szCs w:val="24"/>
         </w:rPr>
-        <w:t>Ou seja, se escolhermos passar a seed 10 para nosso programa, os números do randrange que pedimos para ele gerar serão sempre os mesmos, portanto, aquelas notas matemáticas que colocamos seria os mesmos não importa quantas vezes rodarmos o programa.</w:t>
+        <w:t xml:space="preserve">Ou seja, se escolhermos passar a </w:t>
+      </w:r>
+      <w:proofErr w:type="spellStart"/>
+      <w:r>
+        <w:rPr>
+          <w:rFonts w:ascii="Times New Roman" w:hAnsi="Times New Roman" w:cs="Times New Roman"/>
+          <w:sz w:val="24"/>
+          <w:szCs w:val="24"/>
+        </w:rPr>
+        <w:t>seed</w:t>
+      </w:r>
+      <w:proofErr w:type="spellEnd"/>
+      <w:r>
+        <w:rPr>
+          <w:rFonts w:ascii="Times New Roman" w:hAnsi="Times New Roman" w:cs="Times New Roman"/>
+          <w:sz w:val="24"/>
+          <w:szCs w:val="24"/>
+        </w:rPr>
+        <w:t xml:space="preserve"> 10 para nosso programa, os números do </w:t>
+      </w:r>
+      <w:proofErr w:type="spellStart"/>
+      <w:r>
+        <w:rPr>
+          <w:rFonts w:ascii="Times New Roman" w:hAnsi="Times New Roman" w:cs="Times New Roman"/>
+          <w:sz w:val="24"/>
+          <w:szCs w:val="24"/>
+        </w:rPr>
+        <w:t>randrange</w:t>
+      </w:r>
+      <w:proofErr w:type="spellEnd"/>
+      <w:r>
+        <w:rPr>
+          <w:rFonts w:ascii="Times New Roman" w:hAnsi="Times New Roman" w:cs="Times New Roman"/>
+          <w:sz w:val="24"/>
+          <w:szCs w:val="24"/>
+        </w:rPr>
+        <w:t xml:space="preserve"> que pedimos para ele gerar serão sempre os mesmos, portanto, aquelas notas matemáticas que colocamos seria os mesmos não importa quantas vezes rodarmos o programa.</w:t>
       </w:r>
     </w:p>
     <w:p>
@@ -5937,7 +7327,25 @@
           <w:sz w:val="24"/>
           <w:szCs w:val="24"/>
         </w:rPr>
-        <w:t>Aprendemos como importar o método randrange para gerar números inteiros aleatórios entre 0 e 10.</w:t>
+        <w:t xml:space="preserve">Aprendemos como importar o método </w:t>
+      </w:r>
+      <w:proofErr w:type="spellStart"/>
+      <w:r>
+        <w:rPr>
+          <w:rFonts w:ascii="Times New Roman" w:hAnsi="Times New Roman" w:cs="Times New Roman"/>
+          <w:sz w:val="24"/>
+          <w:szCs w:val="24"/>
+        </w:rPr>
+        <w:t>randrange</w:t>
+      </w:r>
+      <w:proofErr w:type="spellEnd"/>
+      <w:r>
+        <w:rPr>
+          <w:rFonts w:ascii="Times New Roman" w:hAnsi="Times New Roman" w:cs="Times New Roman"/>
+          <w:sz w:val="24"/>
+          <w:szCs w:val="24"/>
+        </w:rPr>
+        <w:t xml:space="preserve"> para gerar números inteiros aleatórios entre 0 e 10.</w:t>
       </w:r>
     </w:p>
     <w:p>
@@ -5975,7 +7383,31 @@
           <w:szCs w:val="24"/>
           <w:u w:val="single"/>
         </w:rPr>
-        <w:t>Aula 5 – Plotando com Matplotlib:</w:t>
+        <w:t xml:space="preserve">Aula 5 – Plotando com </w:t>
+      </w:r>
+      <w:proofErr w:type="spellStart"/>
+      <w:r>
+        <w:rPr>
+          <w:rFonts w:ascii="Times New Roman" w:hAnsi="Times New Roman" w:cs="Times New Roman"/>
+          <w:b/>
+          <w:bCs/>
+          <w:sz w:val="24"/>
+          <w:szCs w:val="24"/>
+          <w:u w:val="single"/>
+        </w:rPr>
+        <w:t>Matplotlib</w:t>
+      </w:r>
+      <w:proofErr w:type="spellEnd"/>
+      <w:r>
+        <w:rPr>
+          <w:rFonts w:ascii="Times New Roman" w:hAnsi="Times New Roman" w:cs="Times New Roman"/>
+          <w:b/>
+          <w:bCs/>
+          <w:sz w:val="24"/>
+          <w:szCs w:val="24"/>
+          <w:u w:val="single"/>
+        </w:rPr>
+        <w:t>:</w:t>
       </w:r>
     </w:p>
     <w:p>
@@ -6007,7 +7439,45 @@
           <w:sz w:val="24"/>
           <w:szCs w:val="24"/>
         </w:rPr>
-        <w:t>Importamos a matplotlib.pyplot como plt e aprendemos vários comandos:</w:t>
+        <w:t xml:space="preserve">Importamos a </w:t>
+      </w:r>
+      <w:proofErr w:type="spellStart"/>
+      <w:proofErr w:type="gramStart"/>
+      <w:r>
+        <w:rPr>
+          <w:rFonts w:ascii="Times New Roman" w:hAnsi="Times New Roman" w:cs="Times New Roman"/>
+          <w:sz w:val="24"/>
+          <w:szCs w:val="24"/>
+        </w:rPr>
+        <w:t>matplotlib.pyplot</w:t>
+      </w:r>
+      <w:proofErr w:type="spellEnd"/>
+      <w:proofErr w:type="gramEnd"/>
+      <w:r>
+        <w:rPr>
+          <w:rFonts w:ascii="Times New Roman" w:hAnsi="Times New Roman" w:cs="Times New Roman"/>
+          <w:sz w:val="24"/>
+          <w:szCs w:val="24"/>
+        </w:rPr>
+        <w:t xml:space="preserve"> como </w:t>
+      </w:r>
+      <w:proofErr w:type="spellStart"/>
+      <w:r>
+        <w:rPr>
+          <w:rFonts w:ascii="Times New Roman" w:hAnsi="Times New Roman" w:cs="Times New Roman"/>
+          <w:sz w:val="24"/>
+          <w:szCs w:val="24"/>
+        </w:rPr>
+        <w:t>plt</w:t>
+      </w:r>
+      <w:proofErr w:type="spellEnd"/>
+      <w:r>
+        <w:rPr>
+          <w:rFonts w:ascii="Times New Roman" w:hAnsi="Times New Roman" w:cs="Times New Roman"/>
+          <w:sz w:val="24"/>
+          <w:szCs w:val="24"/>
+        </w:rPr>
+        <w:t xml:space="preserve"> e aprendemos vários comandos:</w:t>
       </w:r>
     </w:p>
     <w:p>
@@ -6052,6 +7522,7 @@
         </w:rPr>
         <w:t>(</w:t>
       </w:r>
+      <w:proofErr w:type="gramStart"/>
       <w:r>
         <w:rPr>
           <w:rFonts w:ascii="Courier New" w:eastAsia="Times New Roman" w:hAnsi="Courier New" w:cs="Courier New"/>
@@ -6072,6 +7543,7 @@
         </w:rPr>
         <w:t>(</w:t>
       </w:r>
+      <w:proofErr w:type="gramEnd"/>
       <w:r>
         <w:rPr>
           <w:rFonts w:ascii="Courier New" w:eastAsia="Times New Roman" w:hAnsi="Courier New" w:cs="Courier New"/>
@@ -6133,8 +7605,20 @@
           <w:szCs w:val="21"/>
           <w:lang w:val="en-US" w:eastAsia="pt-BR"/>
         </w:rPr>
-        <w:t>y = notas_matematicas</w:t>
-      </w:r>
+        <w:t>y = </w:t>
+      </w:r>
+      <w:proofErr w:type="spellStart"/>
+      <w:r>
+        <w:rPr>
+          <w:rFonts w:ascii="Courier New" w:eastAsia="Times New Roman" w:hAnsi="Courier New" w:cs="Courier New"/>
+          <w:color w:val="D4D4D4"/>
+          <w:sz w:val="21"/>
+          <w:szCs w:val="21"/>
+          <w:lang w:val="en-US" w:eastAsia="pt-BR"/>
+        </w:rPr>
+        <w:t>notas_matematicas</w:t>
+      </w:r>
+      <w:proofErr w:type="spellEnd"/>
     </w:p>
     <w:p>
       <w:pPr>
@@ -6148,6 +7632,8 @@
           <w:lang w:eastAsia="pt-BR"/>
         </w:rPr>
       </w:pPr>
+      <w:proofErr w:type="spellStart"/>
+      <w:proofErr w:type="gramStart"/>
       <w:r>
         <w:rPr>
           <w:rFonts w:ascii="Courier New" w:eastAsia="Times New Roman" w:hAnsi="Courier New" w:cs="Courier New"/>
@@ -6158,6 +7644,8 @@
         </w:rPr>
         <w:t>plt.plot</w:t>
       </w:r>
+      <w:proofErr w:type="spellEnd"/>
+      <w:proofErr w:type="gramEnd"/>
       <w:r>
         <w:rPr>
           <w:rFonts w:ascii="Courier New" w:eastAsia="Times New Roman" w:hAnsi="Courier New" w:cs="Courier New"/>
@@ -6221,6 +7709,8 @@
           <w:lang w:eastAsia="pt-BR"/>
         </w:rPr>
       </w:pPr>
+      <w:proofErr w:type="spellStart"/>
+      <w:proofErr w:type="gramStart"/>
       <w:r>
         <w:rPr>
           <w:rFonts w:ascii="Courier New" w:eastAsia="Times New Roman" w:hAnsi="Courier New" w:cs="Courier New"/>
@@ -6231,6 +7721,8 @@
         </w:rPr>
         <w:t>plt.title</w:t>
       </w:r>
+      <w:proofErr w:type="spellEnd"/>
+      <w:proofErr w:type="gramEnd"/>
       <w:r>
         <w:rPr>
           <w:rFonts w:ascii="Courier New" w:eastAsia="Times New Roman" w:hAnsi="Courier New" w:cs="Courier New"/>
@@ -6274,6 +7766,8 @@
           <w:lang w:eastAsia="pt-BR"/>
         </w:rPr>
       </w:pPr>
+      <w:proofErr w:type="spellStart"/>
+      <w:proofErr w:type="gramStart"/>
       <w:r>
         <w:rPr>
           <w:rFonts w:ascii="Courier New" w:eastAsia="Times New Roman" w:hAnsi="Courier New" w:cs="Courier New"/>
@@ -6284,6 +7778,8 @@
         </w:rPr>
         <w:t>plt.xlabel</w:t>
       </w:r>
+      <w:proofErr w:type="spellEnd"/>
+      <w:proofErr w:type="gramEnd"/>
       <w:r>
         <w:rPr>
           <w:rFonts w:ascii="Courier New" w:eastAsia="Times New Roman" w:hAnsi="Courier New" w:cs="Courier New"/>
@@ -6327,6 +7823,8 @@
           <w:lang w:eastAsia="pt-BR"/>
         </w:rPr>
       </w:pPr>
+      <w:proofErr w:type="spellStart"/>
+      <w:proofErr w:type="gramStart"/>
       <w:r>
         <w:rPr>
           <w:rFonts w:ascii="Courier New" w:eastAsia="Times New Roman" w:hAnsi="Courier New" w:cs="Courier New"/>
@@ -6337,6 +7835,8 @@
         </w:rPr>
         <w:t>plt.ylabel</w:t>
       </w:r>
+      <w:proofErr w:type="spellEnd"/>
+      <w:proofErr w:type="gramEnd"/>
       <w:r>
         <w:rPr>
           <w:rFonts w:ascii="Courier New" w:eastAsia="Times New Roman" w:hAnsi="Courier New" w:cs="Courier New"/>
@@ -6380,6 +7880,8 @@
           <w:lang w:eastAsia="pt-BR"/>
         </w:rPr>
       </w:pPr>
+      <w:proofErr w:type="spellStart"/>
+      <w:proofErr w:type="gramStart"/>
       <w:r>
         <w:rPr>
           <w:rFonts w:ascii="Courier New" w:eastAsia="Times New Roman" w:hAnsi="Courier New" w:cs="Courier New"/>
@@ -6390,6 +7892,8 @@
         </w:rPr>
         <w:t>plt.show</w:t>
       </w:r>
+      <w:proofErr w:type="spellEnd"/>
+      <w:proofErr w:type="gramEnd"/>
       <w:r>
         <w:rPr>
           <w:rFonts w:ascii="Courier New" w:eastAsia="Times New Roman" w:hAnsi="Courier New" w:cs="Courier New"/>
@@ -6416,6 +7920,7 @@
           <w:szCs w:val="24"/>
         </w:rPr>
       </w:pPr>
+      <w:proofErr w:type="spellStart"/>
       <w:r>
         <w:rPr>
           <w:rFonts w:ascii="Times New Roman" w:hAnsi="Times New Roman" w:cs="Times New Roman"/>
@@ -6423,7 +7928,16 @@
           <w:szCs w:val="24"/>
         </w:rPr>
         <w:lastRenderedPageBreak/>
-        <w:t>Plt é a biblioteca, x e y são respectivamente linha e coluna.</w:t>
+        <w:t>Plt</w:t>
+      </w:r>
+      <w:proofErr w:type="spellEnd"/>
+      <w:r>
+        <w:rPr>
+          <w:rFonts w:ascii="Times New Roman" w:hAnsi="Times New Roman" w:cs="Times New Roman"/>
+          <w:sz w:val="24"/>
+          <w:szCs w:val="24"/>
+        </w:rPr>
+        <w:t xml:space="preserve"> é a biblioteca, x e y são respectivamente linha e coluna.</w:t>
       </w:r>
     </w:p>
     <w:p>
@@ -6441,13 +7955,23 @@
           <w:szCs w:val="24"/>
         </w:rPr>
       </w:pPr>
-      <w:r>
-        <w:rPr>
-          <w:rFonts w:ascii="Times New Roman" w:hAnsi="Times New Roman" w:cs="Times New Roman"/>
-          <w:sz w:val="24"/>
-          <w:szCs w:val="24"/>
-        </w:rPr>
-        <w:t>Plt.plot(x, y): basicamente manda fazer o gráfico com as informações das variáveis x e y, onde denominamos que x era uma lista que ia de 1 até 8 (exclusivo) pois é a quantidade de provas de matemática que tiveram, e y são as notas que o aluno tirou em todas elas, também composta por 8 valores com o código seguinte:</w:t>
+      <w:proofErr w:type="spellStart"/>
+      <w:r>
+        <w:rPr>
+          <w:rFonts w:ascii="Times New Roman" w:hAnsi="Times New Roman" w:cs="Times New Roman"/>
+          <w:sz w:val="24"/>
+          <w:szCs w:val="24"/>
+        </w:rPr>
+        <w:t>Plt.plot</w:t>
+      </w:r>
+      <w:proofErr w:type="spellEnd"/>
+      <w:r>
+        <w:rPr>
+          <w:rFonts w:ascii="Times New Roman" w:hAnsi="Times New Roman" w:cs="Times New Roman"/>
+          <w:sz w:val="24"/>
+          <w:szCs w:val="24"/>
+        </w:rPr>
+        <w:t>(x, y): basicamente manda fazer o gráfico com as informações das variáveis x e y, onde denominamos que x era uma lista que ia de 1 até 8 (exclusivo) pois é a quantidade de provas de matemática que tiveram, e y são as notas que o aluno tirou em todas elas, também composta por 8 valores com o código seguinte:</w:t>
       </w:r>
     </w:p>
     <w:p>
@@ -6480,7 +8004,29 @@
           <w:szCs w:val="21"/>
           <w:lang w:eastAsia="pt-BR"/>
         </w:rPr>
-        <w:t> random </w:t>
+        <w:t> </w:t>
+      </w:r>
+      <w:proofErr w:type="spellStart"/>
+      <w:r>
+        <w:rPr>
+          <w:rFonts w:ascii="Courier New" w:eastAsia="Times New Roman" w:hAnsi="Courier New" w:cs="Courier New"/>
+          <w:color w:val="D4D4D4"/>
+          <w:sz w:val="21"/>
+          <w:szCs w:val="21"/>
+          <w:lang w:eastAsia="pt-BR"/>
+        </w:rPr>
+        <w:t>random</w:t>
+      </w:r>
+      <w:proofErr w:type="spellEnd"/>
+      <w:r>
+        <w:rPr>
+          <w:rFonts w:ascii="Courier New" w:eastAsia="Times New Roman" w:hAnsi="Courier New" w:cs="Courier New"/>
+          <w:color w:val="D4D4D4"/>
+          <w:sz w:val="21"/>
+          <w:szCs w:val="21"/>
+          <w:lang w:eastAsia="pt-BR"/>
+        </w:rPr>
+        <w:t> </w:t>
       </w:r>
       <w:r>
         <w:rPr>
@@ -6500,13 +8046,10 @@
           <w:szCs w:val="21"/>
           <w:lang w:eastAsia="pt-BR"/>
         </w:rPr>
-        <w:t> randrange</w:t>
-      </w:r>
-    </w:p>
-    <w:p>
-      <w:pPr>
-        <w:shd w:val="clear" w:color="auto" w:fill="1E1E1E"/>
-        <w:spacing w:after="0" w:line="285" w:lineRule="atLeast"/>
+        <w:t> </w:t>
+      </w:r>
+      <w:proofErr w:type="spellStart"/>
+      <w:r>
         <w:rPr>
           <w:rFonts w:ascii="Courier New" w:eastAsia="Times New Roman" w:hAnsi="Courier New" w:cs="Courier New"/>
           <w:color w:val="D4D4D4"/>
@@ -6514,7 +8057,9 @@
           <w:szCs w:val="21"/>
           <w:lang w:eastAsia="pt-BR"/>
         </w:rPr>
-      </w:pPr>
+        <w:t>randrange</w:t>
+      </w:r>
+      <w:proofErr w:type="spellEnd"/>
     </w:p>
     <w:p>
       <w:pPr>
@@ -6528,7 +8073,11 @@
           <w:lang w:eastAsia="pt-BR"/>
         </w:rPr>
       </w:pPr>
-      <w:r>
+    </w:p>
+    <w:p>
+      <w:pPr>
+        <w:shd w:val="clear" w:color="auto" w:fill="1E1E1E"/>
+        <w:spacing w:after="0" w:line="285" w:lineRule="atLeast"/>
         <w:rPr>
           <w:rFonts w:ascii="Courier New" w:eastAsia="Times New Roman" w:hAnsi="Courier New" w:cs="Courier New"/>
           <w:color w:val="D4D4D4"/>
@@ -6536,7 +8085,28 @@
           <w:szCs w:val="21"/>
           <w:lang w:eastAsia="pt-BR"/>
         </w:rPr>
-        <w:t>notas_matematicas = </w:t>
+      </w:pPr>
+      <w:proofErr w:type="spellStart"/>
+      <w:r>
+        <w:rPr>
+          <w:rFonts w:ascii="Courier New" w:eastAsia="Times New Roman" w:hAnsi="Courier New" w:cs="Courier New"/>
+          <w:color w:val="D4D4D4"/>
+          <w:sz w:val="21"/>
+          <w:szCs w:val="21"/>
+          <w:lang w:eastAsia="pt-BR"/>
+        </w:rPr>
+        <w:t>notas_matematicas</w:t>
+      </w:r>
+      <w:proofErr w:type="spellEnd"/>
+      <w:r>
+        <w:rPr>
+          <w:rFonts w:ascii="Courier New" w:eastAsia="Times New Roman" w:hAnsi="Courier New" w:cs="Courier New"/>
+          <w:color w:val="D4D4D4"/>
+          <w:sz w:val="21"/>
+          <w:szCs w:val="21"/>
+          <w:lang w:eastAsia="pt-BR"/>
+        </w:rPr>
+        <w:t> = </w:t>
       </w:r>
       <w:r>
         <w:rPr>
@@ -6601,6 +8171,7 @@
         </w:rPr>
         <w:t> </w:t>
       </w:r>
+      <w:proofErr w:type="gramStart"/>
       <w:r>
         <w:rPr>
           <w:rFonts w:ascii="Courier New" w:eastAsia="Times New Roman" w:hAnsi="Courier New" w:cs="Courier New"/>
@@ -6621,6 +8192,7 @@
         </w:rPr>
         <w:t>(</w:t>
       </w:r>
+      <w:proofErr w:type="gramEnd"/>
       <w:r>
         <w:rPr>
           <w:rFonts w:ascii="Courier New" w:eastAsia="Times New Roman" w:hAnsi="Courier New" w:cs="Courier New"/>
@@ -6662,8 +8234,32 @@
           <w:szCs w:val="21"/>
           <w:lang w:eastAsia="pt-BR"/>
         </w:rPr>
-        <w:t>  notas_matematicas.append</w:t>
-      </w:r>
+        <w:t>  </w:t>
+      </w:r>
+      <w:proofErr w:type="spellStart"/>
+      <w:r>
+        <w:rPr>
+          <w:rFonts w:ascii="Courier New" w:eastAsia="Times New Roman" w:hAnsi="Courier New" w:cs="Courier New"/>
+          <w:color w:val="D4D4D4"/>
+          <w:sz w:val="21"/>
+          <w:szCs w:val="21"/>
+          <w:lang w:eastAsia="pt-BR"/>
+        </w:rPr>
+        <w:t>notas_</w:t>
+      </w:r>
+      <w:proofErr w:type="gramStart"/>
+      <w:r>
+        <w:rPr>
+          <w:rFonts w:ascii="Courier New" w:eastAsia="Times New Roman" w:hAnsi="Courier New" w:cs="Courier New"/>
+          <w:color w:val="D4D4D4"/>
+          <w:sz w:val="21"/>
+          <w:szCs w:val="21"/>
+          <w:lang w:eastAsia="pt-BR"/>
+        </w:rPr>
+        <w:t>matematicas.append</w:t>
+      </w:r>
+      <w:proofErr w:type="spellEnd"/>
+      <w:proofErr w:type="gramEnd"/>
       <w:r>
         <w:rPr>
           <w:rFonts w:ascii="Courier New" w:eastAsia="Times New Roman" w:hAnsi="Courier New" w:cs="Courier New"/>
@@ -6674,6 +8270,7 @@
         </w:rPr>
         <w:t>(</w:t>
       </w:r>
+      <w:proofErr w:type="spellStart"/>
       <w:r>
         <w:rPr>
           <w:rFonts w:ascii="Courier New" w:eastAsia="Times New Roman" w:hAnsi="Courier New" w:cs="Courier New"/>
@@ -6684,6 +8281,7 @@
         </w:rPr>
         <w:t>randrange</w:t>
       </w:r>
+      <w:proofErr w:type="spellEnd"/>
       <w:r>
         <w:rPr>
           <w:rFonts w:ascii="Courier New" w:eastAsia="Times New Roman" w:hAnsi="Courier New" w:cs="Courier New"/>
@@ -6774,7 +8372,25 @@
           <w:sz w:val="24"/>
           <w:szCs w:val="24"/>
         </w:rPr>
-        <w:t xml:space="preserve"> Criamos uma lista das notas e fizemos um for para dar um append de um valor aleatório de 0 a 10, mimetizando as notas do aluno, em um range de 8 vezes.</w:t>
+        <w:t xml:space="preserve"> Criamos uma lista das notas e fizemos um for para dar um </w:t>
+      </w:r>
+      <w:proofErr w:type="spellStart"/>
+      <w:r>
+        <w:rPr>
+          <w:rFonts w:ascii="Times New Roman" w:hAnsi="Times New Roman" w:cs="Times New Roman"/>
+          <w:sz w:val="24"/>
+          <w:szCs w:val="24"/>
+        </w:rPr>
+        <w:t>append</w:t>
+      </w:r>
+      <w:proofErr w:type="spellEnd"/>
+      <w:r>
+        <w:rPr>
+          <w:rFonts w:ascii="Times New Roman" w:hAnsi="Times New Roman" w:cs="Times New Roman"/>
+          <w:sz w:val="24"/>
+          <w:szCs w:val="24"/>
+        </w:rPr>
+        <w:t xml:space="preserve"> de um valor aleatório de 0 a 10, mimetizando as notas do aluno, em um range de 8 vezes.</w:t>
       </w:r>
     </w:p>
     <w:p>
@@ -6798,7 +8414,25 @@
           <w:sz w:val="24"/>
           <w:szCs w:val="24"/>
         </w:rPr>
-        <w:t>Após ter as informações dos valores de x e y, e mandar plotar o gráfico com elas, definimos que o título do gráfico seria ”Notas de Matemática"</w:t>
+        <w:t xml:space="preserve">Após ter as informações dos valores de x e y, e mandar plotar o gráfico com elas, definimos que o título do gráfico </w:t>
+      </w:r>
+      <w:proofErr w:type="gramStart"/>
+      <w:r>
+        <w:rPr>
+          <w:rFonts w:ascii="Times New Roman" w:hAnsi="Times New Roman" w:cs="Times New Roman"/>
+          <w:sz w:val="24"/>
+          <w:szCs w:val="24"/>
+        </w:rPr>
+        <w:t>seria ”Notas</w:t>
+      </w:r>
+      <w:proofErr w:type="gramEnd"/>
+      <w:r>
+        <w:rPr>
+          <w:rFonts w:ascii="Times New Roman" w:hAnsi="Times New Roman" w:cs="Times New Roman"/>
+          <w:sz w:val="24"/>
+          <w:szCs w:val="24"/>
+        </w:rPr>
+        <w:t xml:space="preserve"> de Matemática"</w:t>
       </w:r>
       <w:r>
         <w:rPr>
@@ -6883,7 +8517,43 @@
           <w:sz w:val="24"/>
           <w:szCs w:val="24"/>
         </w:rPr>
-        <w:t>Para remover esse “Text” da parte superior usamos o .show()</w:t>
+        <w:t>Para remover esse “</w:t>
+      </w:r>
+      <w:proofErr w:type="spellStart"/>
+      <w:r>
+        <w:rPr>
+          <w:rFonts w:ascii="Times New Roman" w:hAnsi="Times New Roman" w:cs="Times New Roman"/>
+          <w:sz w:val="24"/>
+          <w:szCs w:val="24"/>
+        </w:rPr>
+        <w:t>Text</w:t>
+      </w:r>
+      <w:proofErr w:type="spellEnd"/>
+      <w:r>
+        <w:rPr>
+          <w:rFonts w:ascii="Times New Roman" w:hAnsi="Times New Roman" w:cs="Times New Roman"/>
+          <w:sz w:val="24"/>
+          <w:szCs w:val="24"/>
+        </w:rPr>
+        <w:t xml:space="preserve">” da parte superior usamos </w:t>
+      </w:r>
+      <w:proofErr w:type="gramStart"/>
+      <w:r>
+        <w:rPr>
+          <w:rFonts w:ascii="Times New Roman" w:hAnsi="Times New Roman" w:cs="Times New Roman"/>
+          <w:sz w:val="24"/>
+          <w:szCs w:val="24"/>
+        </w:rPr>
+        <w:t>o .show</w:t>
+      </w:r>
+      <w:proofErr w:type="gramEnd"/>
+      <w:r>
+        <w:rPr>
+          <w:rFonts w:ascii="Times New Roman" w:hAnsi="Times New Roman" w:cs="Times New Roman"/>
+          <w:sz w:val="24"/>
+          <w:szCs w:val="24"/>
+        </w:rPr>
+        <w:t>()</w:t>
       </w:r>
       <w:r>
         <w:rPr>
@@ -6969,7 +8639,25 @@
           <w:sz w:val="24"/>
           <w:szCs w:val="24"/>
         </w:rPr>
-        <w:t>Podemos melhorar esse gráfico ainda mais, colocando umas bolinhas em cada ponto de cada nota, para fazer isso, incrementamos a linha do plot com mais um parâmetro:</w:t>
+        <w:t xml:space="preserve">Podemos melhorar esse gráfico ainda mais, colocando umas bolinhas em cada ponto de cada nota, para fazer isso, incrementamos a linha do </w:t>
+      </w:r>
+      <w:proofErr w:type="spellStart"/>
+      <w:r>
+        <w:rPr>
+          <w:rFonts w:ascii="Times New Roman" w:hAnsi="Times New Roman" w:cs="Times New Roman"/>
+          <w:sz w:val="24"/>
+          <w:szCs w:val="24"/>
+        </w:rPr>
+        <w:t>plot</w:t>
+      </w:r>
+      <w:proofErr w:type="spellEnd"/>
+      <w:r>
+        <w:rPr>
+          <w:rFonts w:ascii="Times New Roman" w:hAnsi="Times New Roman" w:cs="Times New Roman"/>
+          <w:sz w:val="24"/>
+          <w:szCs w:val="24"/>
+        </w:rPr>
+        <w:t xml:space="preserve"> com mais um parâmetro:</w:t>
       </w:r>
     </w:p>
     <w:p>
@@ -6994,6 +8682,7 @@
         </w:rPr>
         <w:t>x = </w:t>
       </w:r>
+      <w:proofErr w:type="spellStart"/>
       <w:r>
         <w:rPr>
           <w:rFonts w:ascii="Courier New" w:eastAsia="Times New Roman" w:hAnsi="Courier New" w:cs="Courier New"/>
@@ -7004,6 +8693,7 @@
         </w:rPr>
         <w:t>list</w:t>
       </w:r>
+      <w:proofErr w:type="spellEnd"/>
       <w:r>
         <w:rPr>
           <w:rFonts w:ascii="Courier New" w:eastAsia="Times New Roman" w:hAnsi="Courier New" w:cs="Courier New"/>
@@ -7014,6 +8704,7 @@
         </w:rPr>
         <w:t>(</w:t>
       </w:r>
+      <w:proofErr w:type="gramStart"/>
       <w:r>
         <w:rPr>
           <w:rFonts w:ascii="Courier New" w:eastAsia="Times New Roman" w:hAnsi="Courier New" w:cs="Courier New"/>
@@ -7034,6 +8725,7 @@
         </w:rPr>
         <w:t>(</w:t>
       </w:r>
+      <w:proofErr w:type="gramEnd"/>
       <w:r>
         <w:rPr>
           <w:rFonts w:ascii="Courier New" w:eastAsia="Times New Roman" w:hAnsi="Courier New" w:cs="Courier New"/>
@@ -7095,8 +8787,20 @@
           <w:szCs w:val="21"/>
           <w:lang w:eastAsia="pt-BR"/>
         </w:rPr>
-        <w:t>y = notas_matematicas</w:t>
-      </w:r>
+        <w:t>y = </w:t>
+      </w:r>
+      <w:proofErr w:type="spellStart"/>
+      <w:r>
+        <w:rPr>
+          <w:rFonts w:ascii="Courier New" w:eastAsia="Times New Roman" w:hAnsi="Courier New" w:cs="Courier New"/>
+          <w:color w:val="D4D4D4"/>
+          <w:sz w:val="21"/>
+          <w:szCs w:val="21"/>
+          <w:lang w:eastAsia="pt-BR"/>
+        </w:rPr>
+        <w:t>notas_matematicas</w:t>
+      </w:r>
+      <w:proofErr w:type="spellEnd"/>
     </w:p>
     <w:p>
       <w:pPr>
@@ -7110,6 +8814,8 @@
           <w:lang w:val="en-US" w:eastAsia="pt-BR"/>
         </w:rPr>
       </w:pPr>
+      <w:proofErr w:type="spellStart"/>
+      <w:proofErr w:type="gramStart"/>
       <w:r>
         <w:rPr>
           <w:rFonts w:ascii="Courier New" w:eastAsia="Times New Roman" w:hAnsi="Courier New" w:cs="Courier New"/>
@@ -7120,6 +8826,8 @@
         </w:rPr>
         <w:t>plt.plot</w:t>
       </w:r>
+      <w:proofErr w:type="spellEnd"/>
+      <w:proofErr w:type="gramEnd"/>
       <w:r>
         <w:rPr>
           <w:rFonts w:ascii="Courier New" w:eastAsia="Times New Roman" w:hAnsi="Courier New" w:cs="Courier New"/>
@@ -7221,7 +8929,29 @@
           <w:szCs w:val="21"/>
           <w:lang w:val="en-US" w:eastAsia="pt-BR"/>
         </w:rPr>
-        <w:t># resto do Código…</w:t>
+        <w:t xml:space="preserve"># </w:t>
+      </w:r>
+      <w:proofErr w:type="gramStart"/>
+      <w:r>
+        <w:rPr>
+          <w:rFonts w:ascii="Courier New" w:eastAsia="Times New Roman" w:hAnsi="Courier New" w:cs="Courier New"/>
+          <w:color w:val="DCDCDC"/>
+          <w:sz w:val="21"/>
+          <w:szCs w:val="21"/>
+          <w:lang w:val="en-US" w:eastAsia="pt-BR"/>
+        </w:rPr>
+        <w:t>resto</w:t>
+      </w:r>
+      <w:proofErr w:type="gramEnd"/>
+      <w:r>
+        <w:rPr>
+          <w:rFonts w:ascii="Courier New" w:eastAsia="Times New Roman" w:hAnsi="Courier New" w:cs="Courier New"/>
+          <w:color w:val="DCDCDC"/>
+          <w:sz w:val="21"/>
+          <w:szCs w:val="21"/>
+          <w:lang w:val="en-US" w:eastAsia="pt-BR"/>
+        </w:rPr>
+        <w:t xml:space="preserve"> do Código…</w:t>
       </w:r>
     </w:p>
     <w:p>
@@ -7305,6 +9035,30 @@
       <w:pPr>
         <w:pStyle w:val="PargrafodaLista"/>
         <w:numPr>
+          <w:ilvl w:val="1"/>
+          <w:numId w:val="1"/>
+        </w:numPr>
+        <w:spacing w:before="240" w:line="360" w:lineRule="auto"/>
+        <w:jc w:val="both"/>
+        <w:rPr>
+          <w:rFonts w:ascii="Times New Roman" w:hAnsi="Times New Roman" w:cs="Times New Roman"/>
+          <w:sz w:val="24"/>
+          <w:szCs w:val="24"/>
+        </w:rPr>
+      </w:pPr>
+      <w:r>
+        <w:rPr>
+          <w:rFonts w:ascii="Times New Roman" w:hAnsi="Times New Roman" w:cs="Times New Roman"/>
+          <w:sz w:val="24"/>
+          <w:szCs w:val="24"/>
+        </w:rPr>
+        <w:t xml:space="preserve"> O que aprendemos:</w:t>
+      </w:r>
+    </w:p>
+    <w:p>
+      <w:pPr>
+        <w:pStyle w:val="PargrafodaLista"/>
+        <w:numPr>
           <w:ilvl w:val="2"/>
           <w:numId w:val="1"/>
         </w:numPr>
@@ -7316,6 +9070,99 @@
           <w:szCs w:val="24"/>
         </w:rPr>
       </w:pPr>
+      <w:r>
+        <w:rPr>
+          <w:rFonts w:ascii="Times New Roman" w:hAnsi="Times New Roman" w:cs="Times New Roman"/>
+          <w:sz w:val="24"/>
+          <w:szCs w:val="24"/>
+        </w:rPr>
+        <w:t>Aprendemos como importar a "</w:t>
+      </w:r>
+      <w:proofErr w:type="spellStart"/>
+      <w:r>
+        <w:rPr>
+          <w:rFonts w:ascii="Times New Roman" w:hAnsi="Times New Roman" w:cs="Times New Roman"/>
+          <w:sz w:val="24"/>
+          <w:szCs w:val="24"/>
+        </w:rPr>
+        <w:t>Matplotlib</w:t>
+      </w:r>
+      <w:proofErr w:type="spellEnd"/>
+      <w:r>
+        <w:rPr>
+          <w:rFonts w:ascii="Times New Roman" w:hAnsi="Times New Roman" w:cs="Times New Roman"/>
+          <w:sz w:val="24"/>
+          <w:szCs w:val="24"/>
+        </w:rPr>
+        <w:t>" conforme a convenção como "</w:t>
+      </w:r>
+      <w:proofErr w:type="spellStart"/>
+      <w:r>
+        <w:rPr>
+          <w:rFonts w:ascii="Times New Roman" w:hAnsi="Times New Roman" w:cs="Times New Roman"/>
+          <w:sz w:val="24"/>
+          <w:szCs w:val="24"/>
+        </w:rPr>
+        <w:t>plt</w:t>
+      </w:r>
+      <w:proofErr w:type="spellEnd"/>
+      <w:r>
+        <w:rPr>
+          <w:rFonts w:ascii="Times New Roman" w:hAnsi="Times New Roman" w:cs="Times New Roman"/>
+          <w:sz w:val="24"/>
+          <w:szCs w:val="24"/>
+        </w:rPr>
+        <w:t>";</w:t>
+      </w:r>
+    </w:p>
+    <w:p>
+      <w:pPr>
+        <w:pStyle w:val="PargrafodaLista"/>
+        <w:numPr>
+          <w:ilvl w:val="2"/>
+          <w:numId w:val="1"/>
+        </w:numPr>
+        <w:spacing w:before="240" w:line="360" w:lineRule="auto"/>
+        <w:jc w:val="both"/>
+        <w:rPr>
+          <w:rFonts w:ascii="Times New Roman" w:hAnsi="Times New Roman" w:cs="Times New Roman"/>
+          <w:sz w:val="24"/>
+          <w:szCs w:val="24"/>
+        </w:rPr>
+      </w:pPr>
+      <w:r>
+        <w:rPr>
+          <w:rFonts w:ascii="Times New Roman" w:hAnsi="Times New Roman" w:cs="Times New Roman"/>
+          <w:sz w:val="24"/>
+          <w:szCs w:val="24"/>
+        </w:rPr>
+        <w:lastRenderedPageBreak/>
+        <w:t>Vimos que é possível criar listas a partir do código "range";</w:t>
+      </w:r>
+    </w:p>
+    <w:p>
+      <w:pPr>
+        <w:pStyle w:val="PargrafodaLista"/>
+        <w:numPr>
+          <w:ilvl w:val="2"/>
+          <w:numId w:val="1"/>
+        </w:numPr>
+        <w:spacing w:before="240" w:line="360" w:lineRule="auto"/>
+        <w:jc w:val="both"/>
+        <w:rPr>
+          <w:rFonts w:ascii="Times New Roman" w:hAnsi="Times New Roman" w:cs="Times New Roman"/>
+          <w:sz w:val="24"/>
+          <w:szCs w:val="24"/>
+        </w:rPr>
+      </w:pPr>
+      <w:r>
+        <w:rPr>
+          <w:rFonts w:ascii="Times New Roman" w:hAnsi="Times New Roman" w:cs="Times New Roman"/>
+          <w:sz w:val="24"/>
+          <w:szCs w:val="24"/>
+        </w:rPr>
+        <w:t>Aprendemos como criar gráficos, definindo título, rótulos e marcador, além de ocultar outros detalhes indesejáveis.</w:t>
+      </w:r>
     </w:p>
     <w:sectPr>
       <w:pgSz w:w="11906" w:h="16838"/>

--- a/Python para Data Science/Python para Data Science/Anotações/Python Para Data Science.docx
+++ b/Python para Data Science/Python para Data Science/Anotações/Python Para Data Science.docx
@@ -923,6 +923,7 @@
       <w:r>
         <w:rPr>
           <w:rFonts w:ascii="Times New Roman" w:hAnsi="Times New Roman" w:cs="Times New Roman"/>
+          <w:noProof/>
           <w:sz w:val="24"/>
           <w:szCs w:val="24"/>
         </w:rPr>
@@ -2619,15 +2620,7 @@
           <w:sz w:val="24"/>
           <w:szCs w:val="24"/>
         </w:rPr>
-        <w:t>, part</w:t>
-      </w:r>
-      <w:r>
-        <w:rPr>
-          <w:rFonts w:ascii="Times New Roman" w:hAnsi="Times New Roman" w:cs="Times New Roman"/>
-          <w:sz w:val="24"/>
-          <w:szCs w:val="24"/>
-        </w:rPr>
-        <w:t>2</w:t>
+        <w:t>, part2</w:t>
       </w:r>
       <w:r>
         <w:rPr>
@@ -3043,6 +3036,7 @@
       <w:r>
         <w:rPr>
           <w:rFonts w:ascii="Times New Roman" w:hAnsi="Times New Roman" w:cs="Times New Roman"/>
+          <w:noProof/>
           <w:sz w:val="24"/>
           <w:szCs w:val="24"/>
         </w:rPr>
@@ -3125,7 +3119,7 @@
         </w:rPr>
         <w:t xml:space="preserve">: </w:t>
       </w:r>
-      <w:hyperlink r:id="rId7" w:history="1">
+      <w:hyperlink r:id="rId7" w:anchor="entrada-do-usurio" w:history="1">
         <w:r>
           <w:rPr>
             <w:rStyle w:val="Hyperlink"/>
@@ -3603,6 +3597,7 @@
       <w:r>
         <w:rPr>
           <w:rFonts w:ascii="Times New Roman" w:hAnsi="Times New Roman" w:cs="Times New Roman"/>
+          <w:noProof/>
           <w:sz w:val="24"/>
           <w:szCs w:val="24"/>
         </w:rPr>
@@ -3889,6 +3884,7 @@
       <w:r>
         <w:rPr>
           <w:rFonts w:ascii="Times New Roman" w:hAnsi="Times New Roman" w:cs="Times New Roman"/>
+          <w:noProof/>
           <w:sz w:val="24"/>
           <w:szCs w:val="24"/>
         </w:rPr>
@@ -4217,6 +4213,7 @@
       <w:r>
         <w:rPr>
           <w:rFonts w:ascii="Times New Roman" w:hAnsi="Times New Roman" w:cs="Times New Roman"/>
+          <w:noProof/>
           <w:sz w:val="24"/>
           <w:szCs w:val="24"/>
         </w:rPr>
@@ -4491,6 +4488,7 @@
       <w:r>
         <w:rPr>
           <w:rFonts w:ascii="Times New Roman" w:hAnsi="Times New Roman" w:cs="Times New Roman"/>
+          <w:noProof/>
           <w:sz w:val="24"/>
           <w:szCs w:val="24"/>
         </w:rPr>
@@ -4711,6 +4709,7 @@
       <w:r>
         <w:rPr>
           <w:rFonts w:ascii="Times New Roman" w:hAnsi="Times New Roman" w:cs="Times New Roman"/>
+          <w:noProof/>
           <w:sz w:val="24"/>
           <w:szCs w:val="24"/>
         </w:rPr>
@@ -5272,6 +5271,7 @@
       <w:r>
         <w:rPr>
           <w:rFonts w:ascii="Times New Roman" w:hAnsi="Times New Roman" w:cs="Times New Roman"/>
+          <w:noProof/>
           <w:sz w:val="24"/>
           <w:szCs w:val="24"/>
         </w:rPr>
@@ -5722,6 +5722,7 @@
       <w:r>
         <w:rPr>
           <w:rFonts w:ascii="Times New Roman" w:hAnsi="Times New Roman" w:cs="Times New Roman"/>
+          <w:noProof/>
           <w:sz w:val="24"/>
           <w:szCs w:val="24"/>
         </w:rPr>
@@ -6224,6 +6225,7 @@
       <w:r>
         <w:rPr>
           <w:rFonts w:ascii="Times New Roman" w:hAnsi="Times New Roman" w:cs="Times New Roman"/>
+          <w:noProof/>
           <w:sz w:val="24"/>
           <w:szCs w:val="24"/>
         </w:rPr>
@@ -7090,6 +7092,7 @@
       <w:r>
         <w:rPr>
           <w:rFonts w:ascii="Times New Roman" w:hAnsi="Times New Roman" w:cs="Times New Roman"/>
+          <w:noProof/>
           <w:sz w:val="24"/>
           <w:szCs w:val="24"/>
         </w:rPr>
@@ -7763,30 +7766,26 @@
           <w:color w:val="D4D4D4"/>
           <w:sz w:val="21"/>
           <w:szCs w:val="21"/>
-          <w:lang w:eastAsia="pt-BR"/>
-        </w:rPr>
-      </w:pPr>
-      <w:proofErr w:type="spellStart"/>
-      <w:proofErr w:type="gramStart"/>
+          <w:lang w:val="it-IT" w:eastAsia="pt-BR"/>
+        </w:rPr>
+      </w:pPr>
       <w:r>
         <w:rPr>
           <w:rFonts w:ascii="Courier New" w:eastAsia="Times New Roman" w:hAnsi="Courier New" w:cs="Courier New"/>
           <w:color w:val="D4D4D4"/>
           <w:sz w:val="21"/>
           <w:szCs w:val="21"/>
-          <w:lang w:eastAsia="pt-BR"/>
+          <w:lang w:val="it-IT" w:eastAsia="pt-BR"/>
         </w:rPr>
         <w:t>plt.xlabel</w:t>
       </w:r>
-      <w:proofErr w:type="spellEnd"/>
-      <w:proofErr w:type="gramEnd"/>
       <w:r>
         <w:rPr>
           <w:rFonts w:ascii="Courier New" w:eastAsia="Times New Roman" w:hAnsi="Courier New" w:cs="Courier New"/>
           <w:color w:val="DCDCDC"/>
           <w:sz w:val="21"/>
           <w:szCs w:val="21"/>
-          <w:lang w:eastAsia="pt-BR"/>
+          <w:lang w:val="it-IT" w:eastAsia="pt-BR"/>
         </w:rPr>
         <w:t>(</w:t>
       </w:r>
@@ -7796,7 +7795,7 @@
           <w:color w:val="CE9178"/>
           <w:sz w:val="21"/>
           <w:szCs w:val="21"/>
-          <w:lang w:eastAsia="pt-BR"/>
+          <w:lang w:val="it-IT" w:eastAsia="pt-BR"/>
         </w:rPr>
         <w:t>'Provas'</w:t>
       </w:r>
@@ -7806,7 +7805,7 @@
           <w:color w:val="DCDCDC"/>
           <w:sz w:val="21"/>
           <w:szCs w:val="21"/>
-          <w:lang w:eastAsia="pt-BR"/>
+          <w:lang w:val="it-IT" w:eastAsia="pt-BR"/>
         </w:rPr>
         <w:t>)</w:t>
       </w:r>
@@ -7820,30 +7819,26 @@
           <w:color w:val="D4D4D4"/>
           <w:sz w:val="21"/>
           <w:szCs w:val="21"/>
-          <w:lang w:eastAsia="pt-BR"/>
-        </w:rPr>
-      </w:pPr>
-      <w:proofErr w:type="spellStart"/>
-      <w:proofErr w:type="gramStart"/>
+          <w:lang w:val="it-IT" w:eastAsia="pt-BR"/>
+        </w:rPr>
+      </w:pPr>
       <w:r>
         <w:rPr>
           <w:rFonts w:ascii="Courier New" w:eastAsia="Times New Roman" w:hAnsi="Courier New" w:cs="Courier New"/>
           <w:color w:val="D4D4D4"/>
           <w:sz w:val="21"/>
           <w:szCs w:val="21"/>
-          <w:lang w:eastAsia="pt-BR"/>
+          <w:lang w:val="it-IT" w:eastAsia="pt-BR"/>
         </w:rPr>
         <w:t>plt.ylabel</w:t>
       </w:r>
-      <w:proofErr w:type="spellEnd"/>
-      <w:proofErr w:type="gramEnd"/>
       <w:r>
         <w:rPr>
           <w:rFonts w:ascii="Courier New" w:eastAsia="Times New Roman" w:hAnsi="Courier New" w:cs="Courier New"/>
           <w:color w:val="DCDCDC"/>
           <w:sz w:val="21"/>
           <w:szCs w:val="21"/>
-          <w:lang w:eastAsia="pt-BR"/>
+          <w:lang w:val="it-IT" w:eastAsia="pt-BR"/>
         </w:rPr>
         <w:t>(</w:t>
       </w:r>
@@ -7853,7 +7848,7 @@
           <w:color w:val="CE9178"/>
           <w:sz w:val="21"/>
           <w:szCs w:val="21"/>
-          <w:lang w:eastAsia="pt-BR"/>
+          <w:lang w:val="it-IT" w:eastAsia="pt-BR"/>
         </w:rPr>
         <w:t>'Notas'</w:t>
       </w:r>
@@ -7863,7 +7858,7 @@
           <w:color w:val="DCDCDC"/>
           <w:sz w:val="21"/>
           <w:szCs w:val="21"/>
-          <w:lang w:eastAsia="pt-BR"/>
+          <w:lang w:val="it-IT" w:eastAsia="pt-BR"/>
         </w:rPr>
         <w:t>)</w:t>
       </w:r>
@@ -7983,7 +7978,7 @@
           <w:color w:val="D4D4D4"/>
           <w:sz w:val="21"/>
           <w:szCs w:val="21"/>
-          <w:lang w:eastAsia="pt-BR"/>
+          <w:lang w:val="en-US" w:eastAsia="pt-BR"/>
         </w:rPr>
       </w:pPr>
       <w:r>
@@ -7992,11 +7987,232 @@
           <w:color w:val="C586C0"/>
           <w:sz w:val="21"/>
           <w:szCs w:val="21"/>
-          <w:lang w:eastAsia="pt-BR"/>
+          <w:lang w:val="en-US" w:eastAsia="pt-BR"/>
         </w:rPr>
         <w:t>from</w:t>
       </w:r>
       <w:r>
+        <w:rPr>
+          <w:rFonts w:ascii="Courier New" w:eastAsia="Times New Roman" w:hAnsi="Courier New" w:cs="Courier New"/>
+          <w:color w:val="D4D4D4"/>
+          <w:sz w:val="21"/>
+          <w:szCs w:val="21"/>
+          <w:lang w:val="en-US" w:eastAsia="pt-BR"/>
+        </w:rPr>
+        <w:t> random </w:t>
+      </w:r>
+      <w:r>
+        <w:rPr>
+          <w:rFonts w:ascii="Courier New" w:eastAsia="Times New Roman" w:hAnsi="Courier New" w:cs="Courier New"/>
+          <w:color w:val="C586C0"/>
+          <w:sz w:val="21"/>
+          <w:szCs w:val="21"/>
+          <w:lang w:val="en-US" w:eastAsia="pt-BR"/>
+        </w:rPr>
+        <w:t>import</w:t>
+      </w:r>
+      <w:r>
+        <w:rPr>
+          <w:rFonts w:ascii="Courier New" w:eastAsia="Times New Roman" w:hAnsi="Courier New" w:cs="Courier New"/>
+          <w:color w:val="D4D4D4"/>
+          <w:sz w:val="21"/>
+          <w:szCs w:val="21"/>
+          <w:lang w:val="en-US" w:eastAsia="pt-BR"/>
+        </w:rPr>
+        <w:t> </w:t>
+      </w:r>
+      <w:proofErr w:type="spellStart"/>
+      <w:r>
+        <w:rPr>
+          <w:rFonts w:ascii="Courier New" w:eastAsia="Times New Roman" w:hAnsi="Courier New" w:cs="Courier New"/>
+          <w:color w:val="D4D4D4"/>
+          <w:sz w:val="21"/>
+          <w:szCs w:val="21"/>
+          <w:lang w:val="en-US" w:eastAsia="pt-BR"/>
+        </w:rPr>
+        <w:t>randrange</w:t>
+      </w:r>
+      <w:proofErr w:type="spellEnd"/>
+    </w:p>
+    <w:p>
+      <w:pPr>
+        <w:shd w:val="clear" w:color="auto" w:fill="1E1E1E"/>
+        <w:spacing w:after="0" w:line="285" w:lineRule="atLeast"/>
+        <w:rPr>
+          <w:rFonts w:ascii="Courier New" w:eastAsia="Times New Roman" w:hAnsi="Courier New" w:cs="Courier New"/>
+          <w:color w:val="D4D4D4"/>
+          <w:sz w:val="21"/>
+          <w:szCs w:val="21"/>
+          <w:lang w:val="en-US" w:eastAsia="pt-BR"/>
+        </w:rPr>
+      </w:pPr>
+    </w:p>
+    <w:p>
+      <w:pPr>
+        <w:shd w:val="clear" w:color="auto" w:fill="1E1E1E"/>
+        <w:spacing w:after="0" w:line="285" w:lineRule="atLeast"/>
+        <w:rPr>
+          <w:rFonts w:ascii="Courier New" w:eastAsia="Times New Roman" w:hAnsi="Courier New" w:cs="Courier New"/>
+          <w:color w:val="D4D4D4"/>
+          <w:sz w:val="21"/>
+          <w:szCs w:val="21"/>
+          <w:lang w:val="en-US" w:eastAsia="pt-BR"/>
+        </w:rPr>
+      </w:pPr>
+      <w:proofErr w:type="spellStart"/>
+      <w:r>
+        <w:rPr>
+          <w:rFonts w:ascii="Courier New" w:eastAsia="Times New Roman" w:hAnsi="Courier New" w:cs="Courier New"/>
+          <w:color w:val="D4D4D4"/>
+          <w:sz w:val="21"/>
+          <w:szCs w:val="21"/>
+          <w:lang w:val="en-US" w:eastAsia="pt-BR"/>
+        </w:rPr>
+        <w:t>notas_matematicas</w:t>
+      </w:r>
+      <w:proofErr w:type="spellEnd"/>
+      <w:r>
+        <w:rPr>
+          <w:rFonts w:ascii="Courier New" w:eastAsia="Times New Roman" w:hAnsi="Courier New" w:cs="Courier New"/>
+          <w:color w:val="D4D4D4"/>
+          <w:sz w:val="21"/>
+          <w:szCs w:val="21"/>
+          <w:lang w:val="en-US" w:eastAsia="pt-BR"/>
+        </w:rPr>
+        <w:t> = </w:t>
+      </w:r>
+      <w:r>
+        <w:rPr>
+          <w:rFonts w:ascii="Courier New" w:eastAsia="Times New Roman" w:hAnsi="Courier New" w:cs="Courier New"/>
+          <w:color w:val="DCDCDC"/>
+          <w:sz w:val="21"/>
+          <w:szCs w:val="21"/>
+          <w:lang w:val="en-US" w:eastAsia="pt-BR"/>
+        </w:rPr>
+        <w:t>[]</w:t>
+      </w:r>
+    </w:p>
+    <w:p>
+      <w:pPr>
+        <w:shd w:val="clear" w:color="auto" w:fill="1E1E1E"/>
+        <w:spacing w:after="0" w:line="285" w:lineRule="atLeast"/>
+        <w:rPr>
+          <w:rFonts w:ascii="Courier New" w:eastAsia="Times New Roman" w:hAnsi="Courier New" w:cs="Courier New"/>
+          <w:color w:val="D4D4D4"/>
+          <w:sz w:val="21"/>
+          <w:szCs w:val="21"/>
+          <w:lang w:val="en-US" w:eastAsia="pt-BR"/>
+        </w:rPr>
+      </w:pPr>
+      <w:r>
+        <w:rPr>
+          <w:rFonts w:ascii="Courier New" w:eastAsia="Times New Roman" w:hAnsi="Courier New" w:cs="Courier New"/>
+          <w:color w:val="C586C0"/>
+          <w:sz w:val="21"/>
+          <w:szCs w:val="21"/>
+          <w:lang w:val="en-US" w:eastAsia="pt-BR"/>
+        </w:rPr>
+        <w:t>for</w:t>
+      </w:r>
+      <w:r>
+        <w:rPr>
+          <w:rFonts w:ascii="Courier New" w:eastAsia="Times New Roman" w:hAnsi="Courier New" w:cs="Courier New"/>
+          <w:color w:val="D4D4D4"/>
+          <w:sz w:val="21"/>
+          <w:szCs w:val="21"/>
+          <w:lang w:val="en-US" w:eastAsia="pt-BR"/>
+        </w:rPr>
+        <w:t> </w:t>
+      </w:r>
+      <w:proofErr w:type="spellStart"/>
+      <w:r>
+        <w:rPr>
+          <w:rFonts w:ascii="Courier New" w:eastAsia="Times New Roman" w:hAnsi="Courier New" w:cs="Courier New"/>
+          <w:color w:val="D4D4D4"/>
+          <w:sz w:val="21"/>
+          <w:szCs w:val="21"/>
+          <w:lang w:val="en-US" w:eastAsia="pt-BR"/>
+        </w:rPr>
+        <w:t>notas</w:t>
+      </w:r>
+      <w:proofErr w:type="spellEnd"/>
+      <w:r>
+        <w:rPr>
+          <w:rFonts w:ascii="Courier New" w:eastAsia="Times New Roman" w:hAnsi="Courier New" w:cs="Courier New"/>
+          <w:color w:val="D4D4D4"/>
+          <w:sz w:val="21"/>
+          <w:szCs w:val="21"/>
+          <w:lang w:val="en-US" w:eastAsia="pt-BR"/>
+        </w:rPr>
+        <w:t> </w:t>
+      </w:r>
+      <w:r>
+        <w:rPr>
+          <w:rFonts w:ascii="Courier New" w:eastAsia="Times New Roman" w:hAnsi="Courier New" w:cs="Courier New"/>
+          <w:color w:val="82C6FF"/>
+          <w:sz w:val="21"/>
+          <w:szCs w:val="21"/>
+          <w:lang w:val="en-US" w:eastAsia="pt-BR"/>
+        </w:rPr>
+        <w:t>in</w:t>
+      </w:r>
+      <w:r>
+        <w:rPr>
+          <w:rFonts w:ascii="Courier New" w:eastAsia="Times New Roman" w:hAnsi="Courier New" w:cs="Courier New"/>
+          <w:color w:val="D4D4D4"/>
+          <w:sz w:val="21"/>
+          <w:szCs w:val="21"/>
+          <w:lang w:val="en-US" w:eastAsia="pt-BR"/>
+        </w:rPr>
+        <w:t> </w:t>
+      </w:r>
+      <w:proofErr w:type="gramStart"/>
+      <w:r>
+        <w:rPr>
+          <w:rFonts w:ascii="Courier New" w:eastAsia="Times New Roman" w:hAnsi="Courier New" w:cs="Courier New"/>
+          <w:color w:val="DCDCAA"/>
+          <w:sz w:val="21"/>
+          <w:szCs w:val="21"/>
+          <w:lang w:val="en-US" w:eastAsia="pt-BR"/>
+        </w:rPr>
+        <w:t>range</w:t>
+      </w:r>
+      <w:r>
+        <w:rPr>
+          <w:rFonts w:ascii="Courier New" w:eastAsia="Times New Roman" w:hAnsi="Courier New" w:cs="Courier New"/>
+          <w:color w:val="DCDCDC"/>
+          <w:sz w:val="21"/>
+          <w:szCs w:val="21"/>
+          <w:lang w:val="en-US" w:eastAsia="pt-BR"/>
+        </w:rPr>
+        <w:t>(</w:t>
+      </w:r>
+      <w:proofErr w:type="gramEnd"/>
+      <w:r>
+        <w:rPr>
+          <w:rFonts w:ascii="Courier New" w:eastAsia="Times New Roman" w:hAnsi="Courier New" w:cs="Courier New"/>
+          <w:color w:val="B5CEA8"/>
+          <w:sz w:val="21"/>
+          <w:szCs w:val="21"/>
+          <w:lang w:val="en-US" w:eastAsia="pt-BR"/>
+        </w:rPr>
+        <w:t>8</w:t>
+      </w:r>
+      <w:r>
+        <w:rPr>
+          <w:rFonts w:ascii="Courier New" w:eastAsia="Times New Roman" w:hAnsi="Courier New" w:cs="Courier New"/>
+          <w:color w:val="DCDCDC"/>
+          <w:sz w:val="21"/>
+          <w:szCs w:val="21"/>
+          <w:lang w:val="en-US" w:eastAsia="pt-BR"/>
+        </w:rPr>
+        <w:t>):</w:t>
+      </w:r>
+    </w:p>
+    <w:p>
+      <w:pPr>
+        <w:shd w:val="clear" w:color="auto" w:fill="1E1E1E"/>
+        <w:spacing w:after="0" w:line="285" w:lineRule="atLeast"/>
         <w:rPr>
           <w:rFonts w:ascii="Courier New" w:eastAsia="Times New Roman" w:hAnsi="Courier New" w:cs="Courier New"/>
           <w:color w:val="D4D4D4"/>
@@ -8004,235 +8220,14 @@
           <w:szCs w:val="21"/>
           <w:lang w:eastAsia="pt-BR"/>
         </w:rPr>
-        <w:t> </w:t>
-      </w:r>
-      <w:proofErr w:type="spellStart"/>
+      </w:pPr>
       <w:r>
         <w:rPr>
           <w:rFonts w:ascii="Courier New" w:eastAsia="Times New Roman" w:hAnsi="Courier New" w:cs="Courier New"/>
           <w:color w:val="D4D4D4"/>
           <w:sz w:val="21"/>
           <w:szCs w:val="21"/>
-          <w:lang w:eastAsia="pt-BR"/>
-        </w:rPr>
-        <w:t>random</w:t>
-      </w:r>
-      <w:proofErr w:type="spellEnd"/>
-      <w:r>
-        <w:rPr>
-          <w:rFonts w:ascii="Courier New" w:eastAsia="Times New Roman" w:hAnsi="Courier New" w:cs="Courier New"/>
-          <w:color w:val="D4D4D4"/>
-          <w:sz w:val="21"/>
-          <w:szCs w:val="21"/>
-          <w:lang w:eastAsia="pt-BR"/>
-        </w:rPr>
-        <w:t> </w:t>
-      </w:r>
-      <w:r>
-        <w:rPr>
-          <w:rFonts w:ascii="Courier New" w:eastAsia="Times New Roman" w:hAnsi="Courier New" w:cs="Courier New"/>
-          <w:color w:val="C586C0"/>
-          <w:sz w:val="21"/>
-          <w:szCs w:val="21"/>
-          <w:lang w:eastAsia="pt-BR"/>
-        </w:rPr>
-        <w:t>import</w:t>
-      </w:r>
-      <w:r>
-        <w:rPr>
-          <w:rFonts w:ascii="Courier New" w:eastAsia="Times New Roman" w:hAnsi="Courier New" w:cs="Courier New"/>
-          <w:color w:val="D4D4D4"/>
-          <w:sz w:val="21"/>
-          <w:szCs w:val="21"/>
-          <w:lang w:eastAsia="pt-BR"/>
-        </w:rPr>
-        <w:t> </w:t>
-      </w:r>
-      <w:proofErr w:type="spellStart"/>
-      <w:r>
-        <w:rPr>
-          <w:rFonts w:ascii="Courier New" w:eastAsia="Times New Roman" w:hAnsi="Courier New" w:cs="Courier New"/>
-          <w:color w:val="D4D4D4"/>
-          <w:sz w:val="21"/>
-          <w:szCs w:val="21"/>
-          <w:lang w:eastAsia="pt-BR"/>
-        </w:rPr>
-        <w:t>randrange</w:t>
-      </w:r>
-      <w:proofErr w:type="spellEnd"/>
-    </w:p>
-    <w:p>
-      <w:pPr>
-        <w:shd w:val="clear" w:color="auto" w:fill="1E1E1E"/>
-        <w:spacing w:after="0" w:line="285" w:lineRule="atLeast"/>
-        <w:rPr>
-          <w:rFonts w:ascii="Courier New" w:eastAsia="Times New Roman" w:hAnsi="Courier New" w:cs="Courier New"/>
-          <w:color w:val="D4D4D4"/>
-          <w:sz w:val="21"/>
-          <w:szCs w:val="21"/>
-          <w:lang w:eastAsia="pt-BR"/>
-        </w:rPr>
-      </w:pPr>
-    </w:p>
-    <w:p>
-      <w:pPr>
-        <w:shd w:val="clear" w:color="auto" w:fill="1E1E1E"/>
-        <w:spacing w:after="0" w:line="285" w:lineRule="atLeast"/>
-        <w:rPr>
-          <w:rFonts w:ascii="Courier New" w:eastAsia="Times New Roman" w:hAnsi="Courier New" w:cs="Courier New"/>
-          <w:color w:val="D4D4D4"/>
-          <w:sz w:val="21"/>
-          <w:szCs w:val="21"/>
-          <w:lang w:eastAsia="pt-BR"/>
-        </w:rPr>
-      </w:pPr>
-      <w:proofErr w:type="spellStart"/>
-      <w:r>
-        <w:rPr>
-          <w:rFonts w:ascii="Courier New" w:eastAsia="Times New Roman" w:hAnsi="Courier New" w:cs="Courier New"/>
-          <w:color w:val="D4D4D4"/>
-          <w:sz w:val="21"/>
-          <w:szCs w:val="21"/>
-          <w:lang w:eastAsia="pt-BR"/>
-        </w:rPr>
-        <w:t>notas_matematicas</w:t>
-      </w:r>
-      <w:proofErr w:type="spellEnd"/>
-      <w:r>
-        <w:rPr>
-          <w:rFonts w:ascii="Courier New" w:eastAsia="Times New Roman" w:hAnsi="Courier New" w:cs="Courier New"/>
-          <w:color w:val="D4D4D4"/>
-          <w:sz w:val="21"/>
-          <w:szCs w:val="21"/>
-          <w:lang w:eastAsia="pt-BR"/>
-        </w:rPr>
-        <w:t> = </w:t>
-      </w:r>
-      <w:r>
-        <w:rPr>
-          <w:rFonts w:ascii="Courier New" w:eastAsia="Times New Roman" w:hAnsi="Courier New" w:cs="Courier New"/>
-          <w:color w:val="DCDCDC"/>
-          <w:sz w:val="21"/>
-          <w:szCs w:val="21"/>
-          <w:lang w:eastAsia="pt-BR"/>
-        </w:rPr>
-        <w:t>[]</w:t>
-      </w:r>
-    </w:p>
-    <w:p>
-      <w:pPr>
-        <w:shd w:val="clear" w:color="auto" w:fill="1E1E1E"/>
-        <w:spacing w:after="0" w:line="285" w:lineRule="atLeast"/>
-        <w:rPr>
-          <w:rFonts w:ascii="Courier New" w:eastAsia="Times New Roman" w:hAnsi="Courier New" w:cs="Courier New"/>
-          <w:color w:val="D4D4D4"/>
-          <w:sz w:val="21"/>
-          <w:szCs w:val="21"/>
-          <w:lang w:eastAsia="pt-BR"/>
-        </w:rPr>
-      </w:pPr>
-      <w:r>
-        <w:rPr>
-          <w:rFonts w:ascii="Courier New" w:eastAsia="Times New Roman" w:hAnsi="Courier New" w:cs="Courier New"/>
-          <w:color w:val="C586C0"/>
-          <w:sz w:val="21"/>
-          <w:szCs w:val="21"/>
-          <w:lang w:eastAsia="pt-BR"/>
-        </w:rPr>
-        <w:t>for</w:t>
-      </w:r>
-      <w:r>
-        <w:rPr>
-          <w:rFonts w:ascii="Courier New" w:eastAsia="Times New Roman" w:hAnsi="Courier New" w:cs="Courier New"/>
-          <w:color w:val="D4D4D4"/>
-          <w:sz w:val="21"/>
-          <w:szCs w:val="21"/>
-          <w:lang w:eastAsia="pt-BR"/>
-        </w:rPr>
-        <w:t> notas </w:t>
-      </w:r>
-      <w:r>
-        <w:rPr>
-          <w:rFonts w:ascii="Courier New" w:eastAsia="Times New Roman" w:hAnsi="Courier New" w:cs="Courier New"/>
-          <w:color w:val="82C6FF"/>
-          <w:sz w:val="21"/>
-          <w:szCs w:val="21"/>
-          <w:lang w:eastAsia="pt-BR"/>
-        </w:rPr>
-        <w:t>in</w:t>
-      </w:r>
-      <w:r>
-        <w:rPr>
-          <w:rFonts w:ascii="Courier New" w:eastAsia="Times New Roman" w:hAnsi="Courier New" w:cs="Courier New"/>
-          <w:color w:val="D4D4D4"/>
-          <w:sz w:val="21"/>
-          <w:szCs w:val="21"/>
-          <w:lang w:eastAsia="pt-BR"/>
-        </w:rPr>
-        <w:t> </w:t>
-      </w:r>
-      <w:proofErr w:type="gramStart"/>
-      <w:r>
-        <w:rPr>
-          <w:rFonts w:ascii="Courier New" w:eastAsia="Times New Roman" w:hAnsi="Courier New" w:cs="Courier New"/>
-          <w:color w:val="DCDCAA"/>
-          <w:sz w:val="21"/>
-          <w:szCs w:val="21"/>
-          <w:lang w:eastAsia="pt-BR"/>
-        </w:rPr>
-        <w:t>range</w:t>
-      </w:r>
-      <w:r>
-        <w:rPr>
-          <w:rFonts w:ascii="Courier New" w:eastAsia="Times New Roman" w:hAnsi="Courier New" w:cs="Courier New"/>
-          <w:color w:val="DCDCDC"/>
-          <w:sz w:val="21"/>
-          <w:szCs w:val="21"/>
-          <w:lang w:eastAsia="pt-BR"/>
-        </w:rPr>
-        <w:t>(</w:t>
-      </w:r>
-      <w:proofErr w:type="gramEnd"/>
-      <w:r>
-        <w:rPr>
-          <w:rFonts w:ascii="Courier New" w:eastAsia="Times New Roman" w:hAnsi="Courier New" w:cs="Courier New"/>
-          <w:color w:val="B5CEA8"/>
-          <w:sz w:val="21"/>
-          <w:szCs w:val="21"/>
-          <w:lang w:eastAsia="pt-BR"/>
-        </w:rPr>
-        <w:t>8</w:t>
-      </w:r>
-      <w:r>
-        <w:rPr>
-          <w:rFonts w:ascii="Courier New" w:eastAsia="Times New Roman" w:hAnsi="Courier New" w:cs="Courier New"/>
-          <w:color w:val="DCDCDC"/>
-          <w:sz w:val="21"/>
-          <w:szCs w:val="21"/>
-          <w:lang w:eastAsia="pt-BR"/>
-        </w:rPr>
-        <w:t>):</w:t>
-      </w:r>
-    </w:p>
-    <w:p>
-      <w:pPr>
-        <w:shd w:val="clear" w:color="auto" w:fill="1E1E1E"/>
-        <w:spacing w:after="0" w:line="285" w:lineRule="atLeast"/>
-        <w:rPr>
-          <w:rFonts w:ascii="Courier New" w:eastAsia="Times New Roman" w:hAnsi="Courier New" w:cs="Courier New"/>
-          <w:color w:val="D4D4D4"/>
-          <w:sz w:val="21"/>
-          <w:szCs w:val="21"/>
-          <w:lang w:eastAsia="pt-BR"/>
-        </w:rPr>
-      </w:pPr>
-      <w:r>
-        <w:rPr>
-          <w:rFonts w:ascii="Courier New" w:eastAsia="Times New Roman" w:hAnsi="Courier New" w:cs="Courier New"/>
-          <w:color w:val="D4D4D4"/>
-          <w:sz w:val="21"/>
-          <w:szCs w:val="21"/>
-          <w:lang w:eastAsia="pt-BR"/>
+          <w:lang w:val="en-US" w:eastAsia="pt-BR"/>
         </w:rPr>
         <w:t>  </w:t>
       </w:r>
@@ -8456,6 +8451,7 @@
       <w:r>
         <w:rPr>
           <w:rFonts w:ascii="Times New Roman" w:hAnsi="Times New Roman" w:cs="Times New Roman"/>
+          <w:noProof/>
           <w:sz w:val="24"/>
           <w:szCs w:val="24"/>
         </w:rPr>
@@ -8577,6 +8573,7 @@
       <w:r>
         <w:rPr>
           <w:rFonts w:ascii="Times New Roman" w:hAnsi="Times New Roman" w:cs="Times New Roman"/>
+          <w:noProof/>
           <w:sz w:val="24"/>
           <w:szCs w:val="24"/>
         </w:rPr>
@@ -8669,7 +8666,7 @@
           <w:color w:val="D4D4D4"/>
           <w:sz w:val="21"/>
           <w:szCs w:val="21"/>
-          <w:lang w:eastAsia="pt-BR"/>
+          <w:lang w:val="en-US" w:eastAsia="pt-BR"/>
         </w:rPr>
       </w:pPr>
       <w:r>
@@ -8678,29 +8675,27 @@
           <w:color w:val="D4D4D4"/>
           <w:sz w:val="21"/>
           <w:szCs w:val="21"/>
-          <w:lang w:eastAsia="pt-BR"/>
+          <w:lang w:val="en-US" w:eastAsia="pt-BR"/>
         </w:rPr>
         <w:t>x = </w:t>
       </w:r>
-      <w:proofErr w:type="spellStart"/>
       <w:r>
         <w:rPr>
           <w:rFonts w:ascii="Courier New" w:eastAsia="Times New Roman" w:hAnsi="Courier New" w:cs="Courier New"/>
           <w:color w:val="4EC9B0"/>
           <w:sz w:val="21"/>
           <w:szCs w:val="21"/>
-          <w:lang w:eastAsia="pt-BR"/>
+          <w:lang w:val="en-US" w:eastAsia="pt-BR"/>
         </w:rPr>
         <w:t>list</w:t>
       </w:r>
-      <w:proofErr w:type="spellEnd"/>
       <w:r>
         <w:rPr>
           <w:rFonts w:ascii="Courier New" w:eastAsia="Times New Roman" w:hAnsi="Courier New" w:cs="Courier New"/>
           <w:color w:val="DCDCDC"/>
           <w:sz w:val="21"/>
           <w:szCs w:val="21"/>
-          <w:lang w:eastAsia="pt-BR"/>
+          <w:lang w:val="en-US" w:eastAsia="pt-BR"/>
         </w:rPr>
         <w:t>(</w:t>
       </w:r>
@@ -8711,7 +8706,7 @@
           <w:color w:val="DCDCAA"/>
           <w:sz w:val="21"/>
           <w:szCs w:val="21"/>
-          <w:lang w:eastAsia="pt-BR"/>
+          <w:lang w:val="en-US" w:eastAsia="pt-BR"/>
         </w:rPr>
         <w:t>range</w:t>
       </w:r>
@@ -8721,7 +8716,7 @@
           <w:color w:val="DCDCDC"/>
           <w:sz w:val="21"/>
           <w:szCs w:val="21"/>
-          <w:lang w:eastAsia="pt-BR"/>
+          <w:lang w:val="en-US" w:eastAsia="pt-BR"/>
         </w:rPr>
         <w:t>(</w:t>
       </w:r>
@@ -8732,7 +8727,7 @@
           <w:color w:val="B5CEA8"/>
           <w:sz w:val="21"/>
           <w:szCs w:val="21"/>
-          <w:lang w:eastAsia="pt-BR"/>
+          <w:lang w:val="en-US" w:eastAsia="pt-BR"/>
         </w:rPr>
         <w:t>1</w:t>
       </w:r>
@@ -8742,7 +8737,7 @@
           <w:color w:val="DCDCDC"/>
           <w:sz w:val="21"/>
           <w:szCs w:val="21"/>
-          <w:lang w:eastAsia="pt-BR"/>
+          <w:lang w:val="en-US" w:eastAsia="pt-BR"/>
         </w:rPr>
         <w:t>,</w:t>
       </w:r>
@@ -8752,7 +8747,7 @@
           <w:color w:val="B5CEA8"/>
           <w:sz w:val="21"/>
           <w:szCs w:val="21"/>
-          <w:lang w:eastAsia="pt-BR"/>
+          <w:lang w:val="en-US" w:eastAsia="pt-BR"/>
         </w:rPr>
         <w:t>9</w:t>
       </w:r>
@@ -8762,7 +8757,7 @@
           <w:color w:val="DCDCDC"/>
           <w:sz w:val="21"/>
           <w:szCs w:val="21"/>
-          <w:lang w:eastAsia="pt-BR"/>
+          <w:lang w:val="en-US" w:eastAsia="pt-BR"/>
         </w:rPr>
         <w:t>))</w:t>
       </w:r>
@@ -8776,7 +8771,7 @@
           <w:color w:val="D4D4D4"/>
           <w:sz w:val="21"/>
           <w:szCs w:val="21"/>
-          <w:lang w:eastAsia="pt-BR"/>
+          <w:lang w:val="en-US" w:eastAsia="pt-BR"/>
         </w:rPr>
       </w:pPr>
       <w:r>
@@ -8785,7 +8780,7 @@
           <w:color w:val="D4D4D4"/>
           <w:sz w:val="21"/>
           <w:szCs w:val="21"/>
-          <w:lang w:eastAsia="pt-BR"/>
+          <w:lang w:val="en-US" w:eastAsia="pt-BR"/>
         </w:rPr>
         <w:t>y = </w:t>
       </w:r>
@@ -8796,7 +8791,7 @@
           <w:color w:val="D4D4D4"/>
           <w:sz w:val="21"/>
           <w:szCs w:val="21"/>
-          <w:lang w:eastAsia="pt-BR"/>
+          <w:lang w:val="en-US" w:eastAsia="pt-BR"/>
         </w:rPr>
         <w:t>notas_matematicas</w:t>
       </w:r>
@@ -8991,6 +8986,7 @@
       <w:r>
         <w:rPr>
           <w:rFonts w:ascii="Times New Roman" w:hAnsi="Times New Roman" w:cs="Times New Roman"/>
+          <w:noProof/>
           <w:sz w:val="24"/>
           <w:szCs w:val="24"/>
         </w:rPr>
@@ -9164,6 +9160,114 @@
         <w:t>Aprendemos como criar gráficos, definindo título, rótulos e marcador, além de ocultar outros detalhes indesejáveis.</w:t>
       </w:r>
     </w:p>
+    <w:p>
+      <w:pPr>
+        <w:spacing w:before="240" w:line="360" w:lineRule="auto"/>
+        <w:jc w:val="right"/>
+        <w:rPr>
+          <w:rFonts w:ascii="Times New Roman" w:hAnsi="Times New Roman" w:cs="Times New Roman"/>
+          <w:sz w:val="24"/>
+          <w:szCs w:val="24"/>
+        </w:rPr>
+      </w:pPr>
+    </w:p>
+    <w:p>
+      <w:pPr>
+        <w:spacing w:before="240" w:line="360" w:lineRule="auto"/>
+        <w:jc w:val="right"/>
+        <w:rPr>
+          <w:rFonts w:ascii="Times New Roman" w:hAnsi="Times New Roman" w:cs="Times New Roman"/>
+          <w:sz w:val="24"/>
+          <w:szCs w:val="24"/>
+        </w:rPr>
+      </w:pPr>
+      <w:r>
+        <w:rPr>
+          <w:rFonts w:ascii="Times New Roman" w:hAnsi="Times New Roman" w:cs="Times New Roman"/>
+          <w:b/>
+          <w:bCs/>
+          <w:sz w:val="24"/>
+          <w:szCs w:val="24"/>
+          <w:u w:val="single"/>
+        </w:rPr>
+        <w:t xml:space="preserve">Curso 2 – Introdução à Linguagem e </w:t>
+      </w:r>
+      <w:proofErr w:type="spellStart"/>
+      <w:r>
+        <w:rPr>
+          <w:rFonts w:ascii="Times New Roman" w:hAnsi="Times New Roman" w:cs="Times New Roman"/>
+          <w:b/>
+          <w:bCs/>
+          <w:sz w:val="24"/>
+          <w:szCs w:val="24"/>
+          <w:u w:val="single"/>
+        </w:rPr>
+        <w:t>Numpy</w:t>
+      </w:r>
+      <w:proofErr w:type="spellEnd"/>
+      <w:r>
+        <w:rPr>
+          <w:rFonts w:ascii="Times New Roman" w:hAnsi="Times New Roman" w:cs="Times New Roman"/>
+          <w:b/>
+          <w:bCs/>
+          <w:sz w:val="24"/>
+          <w:szCs w:val="24"/>
+          <w:u w:val="single"/>
+        </w:rPr>
+        <w:t>:</w:t>
+      </w:r>
+    </w:p>
+    <w:p>
+      <w:pPr>
+        <w:pStyle w:val="PargrafodaLista"/>
+        <w:numPr>
+          <w:ilvl w:val="0"/>
+          <w:numId w:val="2"/>
+        </w:numPr>
+        <w:spacing w:before="240" w:line="360" w:lineRule="auto"/>
+        <w:jc w:val="both"/>
+        <w:rPr>
+          <w:rFonts w:ascii="Times New Roman" w:hAnsi="Times New Roman" w:cs="Times New Roman"/>
+          <w:sz w:val="24"/>
+          <w:szCs w:val="24"/>
+        </w:rPr>
+      </w:pPr>
+      <w:r>
+        <w:rPr>
+          <w:rFonts w:ascii="Times New Roman" w:hAnsi="Times New Roman" w:cs="Times New Roman"/>
+          <w:b/>
+          <w:bCs/>
+          <w:sz w:val="24"/>
+          <w:szCs w:val="24"/>
+          <w:u w:val="single"/>
+        </w:rPr>
+        <w:t>Aula 1 – Ambiente do Cientista de Dados:</w:t>
+      </w:r>
+    </w:p>
+    <w:p>
+      <w:pPr>
+        <w:pStyle w:val="PargrafodaLista"/>
+        <w:numPr>
+          <w:ilvl w:val="1"/>
+          <w:numId w:val="2"/>
+        </w:numPr>
+        <w:spacing w:before="240" w:line="360" w:lineRule="auto"/>
+        <w:jc w:val="both"/>
+        <w:rPr>
+          <w:rFonts w:ascii="Times New Roman" w:hAnsi="Times New Roman" w:cs="Times New Roman"/>
+          <w:sz w:val="24"/>
+          <w:szCs w:val="24"/>
+        </w:rPr>
+      </w:pPr>
+      <w:r>
+        <w:rPr>
+          <w:rFonts w:ascii="Times New Roman" w:hAnsi="Times New Roman" w:cs="Times New Roman"/>
+          <w:sz w:val="24"/>
+          <w:szCs w:val="24"/>
+        </w:rPr>
+        <w:t xml:space="preserve"> </w:t>
+      </w:r>
+    </w:p>
     <w:sectPr>
       <w:pgSz w:w="11906" w:h="16838"/>
       <w:pgMar w:top="1417" w:right="1701" w:bottom="1417" w:left="1701" w:header="708" w:footer="708" w:gutter="0"/>
@@ -9315,8 +9419,134 @@
       </w:rPr>
     </w:lvl>
   </w:abstractNum>
+  <w:abstractNum w:abstractNumId="1" w15:restartNumberingAfterBreak="0">
+    <w:nsid w:val="7B681DDA"/>
+    <w:multiLevelType w:val="multilevel"/>
+    <w:tmpl w:val="2910B51A"/>
+    <w:lvl w:ilvl="0">
+      <w:start w:val="1"/>
+      <w:numFmt w:val="decimal"/>
+      <w:lvlText w:val="%1."/>
+      <w:lvlJc w:val="left"/>
+      <w:pPr>
+        <w:ind w:left="720" w:hanging="360"/>
+      </w:pPr>
+      <w:rPr>
+        <w:rFonts w:hint="default"/>
+        <w:b/>
+        <w:bCs/>
+      </w:rPr>
+    </w:lvl>
+    <w:lvl w:ilvl="1">
+      <w:start w:val="1"/>
+      <w:numFmt w:val="decimal"/>
+      <w:isLgl/>
+      <w:lvlText w:val="%1.%2."/>
+      <w:lvlJc w:val="left"/>
+      <w:pPr>
+        <w:ind w:left="1080" w:hanging="360"/>
+      </w:pPr>
+      <w:rPr>
+        <w:rFonts w:hint="default"/>
+      </w:rPr>
+    </w:lvl>
+    <w:lvl w:ilvl="2">
+      <w:start w:val="1"/>
+      <w:numFmt w:val="decimal"/>
+      <w:isLgl/>
+      <w:lvlText w:val="%1.%2.%3."/>
+      <w:lvlJc w:val="left"/>
+      <w:pPr>
+        <w:ind w:left="1800" w:hanging="720"/>
+      </w:pPr>
+      <w:rPr>
+        <w:rFonts w:hint="default"/>
+      </w:rPr>
+    </w:lvl>
+    <w:lvl w:ilvl="3">
+      <w:start w:val="1"/>
+      <w:numFmt w:val="decimal"/>
+      <w:isLgl/>
+      <w:lvlText w:val="%1.%2.%3.%4."/>
+      <w:lvlJc w:val="left"/>
+      <w:pPr>
+        <w:ind w:left="2160" w:hanging="720"/>
+      </w:pPr>
+      <w:rPr>
+        <w:rFonts w:hint="default"/>
+      </w:rPr>
+    </w:lvl>
+    <w:lvl w:ilvl="4">
+      <w:start w:val="1"/>
+      <w:numFmt w:val="decimal"/>
+      <w:isLgl/>
+      <w:lvlText w:val="%1.%2.%3.%4.%5."/>
+      <w:lvlJc w:val="left"/>
+      <w:pPr>
+        <w:ind w:left="2880" w:hanging="1080"/>
+      </w:pPr>
+      <w:rPr>
+        <w:rFonts w:hint="default"/>
+      </w:rPr>
+    </w:lvl>
+    <w:lvl w:ilvl="5">
+      <w:start w:val="1"/>
+      <w:numFmt w:val="decimal"/>
+      <w:isLgl/>
+      <w:lvlText w:val="%1.%2.%3.%4.%5.%6."/>
+      <w:lvlJc w:val="left"/>
+      <w:pPr>
+        <w:ind w:left="3240" w:hanging="1080"/>
+      </w:pPr>
+      <w:rPr>
+        <w:rFonts w:hint="default"/>
+      </w:rPr>
+    </w:lvl>
+    <w:lvl w:ilvl="6">
+      <w:start w:val="1"/>
+      <w:numFmt w:val="decimal"/>
+      <w:isLgl/>
+      <w:lvlText w:val="%1.%2.%3.%4.%5.%6.%7."/>
+      <w:lvlJc w:val="left"/>
+      <w:pPr>
+        <w:ind w:left="3960" w:hanging="1440"/>
+      </w:pPr>
+      <w:rPr>
+        <w:rFonts w:hint="default"/>
+      </w:rPr>
+    </w:lvl>
+    <w:lvl w:ilvl="7">
+      <w:start w:val="1"/>
+      <w:numFmt w:val="decimal"/>
+      <w:isLgl/>
+      <w:lvlText w:val="%1.%2.%3.%4.%5.%6.%7.%8."/>
+      <w:lvlJc w:val="left"/>
+      <w:pPr>
+        <w:ind w:left="4320" w:hanging="1440"/>
+      </w:pPr>
+      <w:rPr>
+        <w:rFonts w:hint="default"/>
+      </w:rPr>
+    </w:lvl>
+    <w:lvl w:ilvl="8">
+      <w:start w:val="1"/>
+      <w:numFmt w:val="decimal"/>
+      <w:isLgl/>
+      <w:lvlText w:val="%1.%2.%3.%4.%5.%6.%7.%8.%9."/>
+      <w:lvlJc w:val="left"/>
+      <w:pPr>
+        <w:ind w:left="5040" w:hanging="1800"/>
+      </w:pPr>
+      <w:rPr>
+        <w:rFonts w:hint="default"/>
+      </w:rPr>
+    </w:lvl>
+  </w:abstractNum>
   <w:num w:numId="1">
     <w:abstractNumId w:val="0"/>
+  </w:num>
+  <w:num w:numId="2">
+    <w:abstractNumId w:val="1"/>
   </w:num>
 </w:numbering>
 </file>

--- a/Python para Data Science/Python para Data Science/Anotações/Python Para Data Science.docx
+++ b/Python para Data Science/Python para Data Science/Anotações/Python Para Data Science.docx
@@ -130,25 +130,7 @@
           <w:sz w:val="24"/>
           <w:szCs w:val="24"/>
         </w:rPr>
-        <w:t>Interpolação de str com f</w:t>
-      </w:r>
-      <w:proofErr w:type="gramStart"/>
-      <w:r>
-        <w:rPr>
-          <w:rFonts w:ascii="Times New Roman" w:hAnsi="Times New Roman" w:cs="Times New Roman"/>
-          <w:sz w:val="24"/>
-          <w:szCs w:val="24"/>
-        </w:rPr>
-        <w:t>’{</w:t>
-      </w:r>
-      <w:proofErr w:type="gramEnd"/>
-      <w:r>
-        <w:rPr>
-          <w:rFonts w:ascii="Times New Roman" w:hAnsi="Times New Roman" w:cs="Times New Roman"/>
-          <w:sz w:val="24"/>
-          <w:szCs w:val="24"/>
-        </w:rPr>
-        <w:t>}’: Podemos fazer interpolação</w:t>
+        <w:t>Interpolação de str com f’{}’: Podemos fazer interpolação</w:t>
       </w:r>
       <w:r>
         <w:rPr>
@@ -257,7 +239,6 @@
         </w:rPr>
         <w:br/>
       </w:r>
-      <w:proofErr w:type="gramStart"/>
       <w:r>
         <w:rPr>
           <w:rFonts w:ascii="Courier New" w:eastAsia="Times New Roman" w:hAnsi="Courier New" w:cs="Courier New"/>
@@ -279,7 +260,6 @@
         <w:t>(</w:t>
       </w:r>
       <w:proofErr w:type="spellStart"/>
-      <w:proofErr w:type="gramEnd"/>
       <w:r>
         <w:rPr>
           <w:rFonts w:ascii="Courier New" w:eastAsia="Times New Roman" w:hAnsi="Courier New" w:cs="Courier New"/>
@@ -464,7 +444,6 @@
         </w:rPr>
         <w:br/>
       </w:r>
-      <w:proofErr w:type="gramStart"/>
       <w:r>
         <w:rPr>
           <w:color w:val="8888C6"/>
@@ -477,7 +456,6 @@
         </w:rPr>
         <w:t>(</w:t>
       </w:r>
-      <w:proofErr w:type="gramEnd"/>
       <w:r>
         <w:rPr>
           <w:color w:val="6A8759"/>
@@ -564,23 +542,13 @@
         </w:rPr>
         <w:t xml:space="preserve"> </w:t>
       </w:r>
-      <w:proofErr w:type="gramStart"/>
-      <w:r>
-        <w:rPr>
-          <w:rFonts w:ascii="Times New Roman" w:hAnsi="Times New Roman" w:cs="Times New Roman"/>
-          <w:sz w:val="24"/>
-          <w:szCs w:val="24"/>
-        </w:rPr>
-        <w:t>Input(</w:t>
-      </w:r>
-      <w:proofErr w:type="gramEnd"/>
-      <w:r>
-        <w:rPr>
-          <w:rFonts w:ascii="Times New Roman" w:hAnsi="Times New Roman" w:cs="Times New Roman"/>
-          <w:sz w:val="24"/>
-          <w:szCs w:val="24"/>
-        </w:rPr>
-        <w:t>): Recebe uma entrada do usuário e o programa só continua sua execução após sua entrada</w:t>
+      <w:r>
+        <w:rPr>
+          <w:rFonts w:ascii="Times New Roman" w:hAnsi="Times New Roman" w:cs="Times New Roman"/>
+          <w:sz w:val="24"/>
+          <w:szCs w:val="24"/>
+        </w:rPr>
+        <w:t>Input(): Recebe uma entrada do usuário e o programa só continua sua execução após sua entrada</w:t>
       </w:r>
       <w:r>
         <w:rPr>
@@ -614,7 +582,6 @@
         <w:t xml:space="preserve"> </w:t>
       </w:r>
       <w:proofErr w:type="spellStart"/>
-      <w:proofErr w:type="gramStart"/>
       <w:r>
         <w:rPr>
           <w:color w:val="FFC66D"/>
@@ -626,26 +593,90 @@
         <w:rPr>
           <w:color w:val="A9B7C6"/>
         </w:rPr>
+        <w:t>():</w:t>
+      </w:r>
+      <w:r>
+        <w:rPr>
+          <w:color w:val="A9B7C6"/>
+        </w:rPr>
+        <w:br/>
+        <w:t xml:space="preserve">    nome = </w:t>
+      </w:r>
+      <w:r>
+        <w:rPr>
+          <w:color w:val="8888C6"/>
+        </w:rPr>
+        <w:t>input</w:t>
+      </w:r>
+      <w:r>
+        <w:rPr>
+          <w:color w:val="A9B7C6"/>
+        </w:rPr>
         <w:t>(</w:t>
       </w:r>
-      <w:proofErr w:type="gramEnd"/>
-      <w:r>
-        <w:rPr>
-          <w:color w:val="A9B7C6"/>
-        </w:rPr>
-        <w:t>):</w:t>
-      </w:r>
-      <w:r>
-        <w:rPr>
-          <w:color w:val="A9B7C6"/>
-        </w:rPr>
-        <w:br/>
-        <w:t xml:space="preserve">    nome = </w:t>
-      </w:r>
+      <w:r>
+        <w:rPr>
+          <w:color w:val="6A8759"/>
+        </w:rPr>
+        <w:t>'Qual o seu nome?</w:t>
+      </w:r>
+      <w:r>
+        <w:rPr>
+          <w:color w:val="CC7832"/>
+        </w:rPr>
+        <w:t>\</w:t>
+      </w:r>
+      <w:proofErr w:type="spellStart"/>
+      <w:r>
+        <w:rPr>
+          <w:color w:val="CC7832"/>
+        </w:rPr>
+        <w:t>n</w:t>
+      </w:r>
+      <w:r>
+        <w:rPr>
+          <w:color w:val="6A8759"/>
+        </w:rPr>
+        <w:t>R</w:t>
+      </w:r>
+      <w:proofErr w:type="spellEnd"/>
+      <w:r>
+        <w:rPr>
+          <w:color w:val="6A8759"/>
+        </w:rPr>
+        <w:t>: '</w:t>
+      </w:r>
+      <w:r>
+        <w:rPr>
+          <w:color w:val="A9B7C6"/>
+        </w:rPr>
+        <w:t>)</w:t>
+      </w:r>
+      <w:r>
+        <w:rPr>
+          <w:color w:val="A9B7C6"/>
+        </w:rPr>
+        <w:br/>
+        <w:t xml:space="preserve">    idade = </w:t>
+      </w:r>
+      <w:proofErr w:type="spellStart"/>
       <w:r>
         <w:rPr>
           <w:color w:val="8888C6"/>
         </w:rPr>
+        <w:t>int</w:t>
+      </w:r>
+      <w:proofErr w:type="spellEnd"/>
+      <w:r>
+        <w:rPr>
+          <w:color w:val="A9B7C6"/>
+        </w:rPr>
+        <w:t>(</w:t>
+      </w:r>
+      <w:r>
+        <w:rPr>
+          <w:color w:val="8888C6"/>
+        </w:rPr>
         <w:t>input</w:t>
       </w:r>
       <w:r>
@@ -658,7 +689,7 @@
         <w:rPr>
           <w:color w:val="6A8759"/>
         </w:rPr>
-        <w:t>'Qual o seu nome?</w:t>
+        <w:t>'E a sua idade, qual é?</w:t>
       </w:r>
       <w:r>
         <w:rPr>
@@ -690,6 +721,107 @@
         <w:rPr>
           <w:color w:val="A9B7C6"/>
         </w:rPr>
+        <w:t>))</w:t>
+      </w:r>
+      <w:r>
+        <w:rPr>
+          <w:color w:val="A9B7C6"/>
+        </w:rPr>
+        <w:br/>
+        <w:t xml:space="preserve">    </w:t>
+      </w:r>
+      <w:proofErr w:type="spellStart"/>
+      <w:r>
+        <w:rPr>
+          <w:color w:val="CC7832"/>
+        </w:rPr>
+        <w:t>return</w:t>
+      </w:r>
+      <w:proofErr w:type="spellEnd"/>
+      <w:r>
+        <w:rPr>
+          <w:color w:val="CC7832"/>
+        </w:rPr>
+        <w:t xml:space="preserve"> </w:t>
+      </w:r>
+      <w:r>
+        <w:rPr>
+          <w:color w:val="8888C6"/>
+        </w:rPr>
+        <w:t>print</w:t>
+      </w:r>
+      <w:r>
+        <w:rPr>
+          <w:color w:val="A9B7C6"/>
+        </w:rPr>
+        <w:t>(</w:t>
+      </w:r>
+      <w:proofErr w:type="spellStart"/>
+      <w:r>
+        <w:rPr>
+          <w:color w:val="6A8759"/>
+        </w:rPr>
+        <w:t>f'Olá</w:t>
+      </w:r>
+      <w:proofErr w:type="spellEnd"/>
+      <w:r>
+        <w:rPr>
+          <w:color w:val="6A8759"/>
+        </w:rPr>
+        <w:t xml:space="preserve">, </w:t>
+      </w:r>
+      <w:r>
+        <w:rPr>
+          <w:color w:val="CC7832"/>
+        </w:rPr>
+        <w:t>{</w:t>
+      </w:r>
+      <w:r>
+        <w:rPr>
+          <w:color w:val="A9B7C6"/>
+        </w:rPr>
+        <w:t>nome</w:t>
+      </w:r>
+      <w:r>
+        <w:rPr>
+          <w:color w:val="CC7832"/>
+        </w:rPr>
+        <w:t>}</w:t>
+      </w:r>
+      <w:r>
+        <w:rPr>
+          <w:color w:val="6A8759"/>
+        </w:rPr>
+        <w:t xml:space="preserve">! Você tem a mesma idade que eu: </w:t>
+      </w:r>
+      <w:r>
+        <w:rPr>
+          <w:color w:val="CC7832"/>
+        </w:rPr>
+        <w:t>{</w:t>
+      </w:r>
+      <w:r>
+        <w:rPr>
+          <w:color w:val="A9B7C6"/>
+        </w:rPr>
+        <w:t>idade</w:t>
+      </w:r>
+      <w:r>
+        <w:rPr>
+          <w:color w:val="CC7832"/>
+        </w:rPr>
+        <w:t>}</w:t>
+      </w:r>
+      <w:r>
+        <w:rPr>
+          <w:color w:val="6A8759"/>
+        </w:rPr>
+        <w:t xml:space="preserve"> anos'</w:t>
+      </w:r>
+      <w:r>
+        <w:rPr>
+          <w:color w:val="A9B7C6"/>
+        </w:rPr>
         <w:t>)</w:t>
       </w:r>
       <w:r>
@@ -697,187 +829,14 @@
           <w:color w:val="A9B7C6"/>
         </w:rPr>
         <w:br/>
-        <w:t xml:space="preserve">    idade = </w:t>
-      </w:r>
-      <w:proofErr w:type="spellStart"/>
-      <w:r>
-        <w:rPr>
-          <w:color w:val="8888C6"/>
-        </w:rPr>
-        <w:t>int</w:t>
-      </w:r>
-      <w:proofErr w:type="spellEnd"/>
-      <w:r>
-        <w:rPr>
-          <w:color w:val="A9B7C6"/>
-        </w:rPr>
-        <w:t>(</w:t>
-      </w:r>
-      <w:r>
-        <w:rPr>
-          <w:color w:val="8888C6"/>
-        </w:rPr>
-        <w:t>input</w:t>
-      </w:r>
-      <w:r>
-        <w:rPr>
-          <w:color w:val="A9B7C6"/>
-        </w:rPr>
-        <w:t>(</w:t>
-      </w:r>
-      <w:r>
-        <w:rPr>
-          <w:color w:val="6A8759"/>
-        </w:rPr>
-        <w:t>'E a sua idade, qual é?</w:t>
-      </w:r>
-      <w:r>
-        <w:rPr>
-          <w:color w:val="CC7832"/>
-        </w:rPr>
-        <w:t>\</w:t>
-      </w:r>
-      <w:proofErr w:type="spellStart"/>
-      <w:r>
-        <w:rPr>
-          <w:color w:val="CC7832"/>
-        </w:rPr>
-        <w:t>n</w:t>
-      </w:r>
-      <w:r>
-        <w:rPr>
-          <w:color w:val="6A8759"/>
-        </w:rPr>
-        <w:t>R</w:t>
-      </w:r>
-      <w:proofErr w:type="spellEnd"/>
-      <w:r>
-        <w:rPr>
-          <w:color w:val="6A8759"/>
-        </w:rPr>
-        <w:t>: '</w:t>
-      </w:r>
-      <w:r>
-        <w:rPr>
-          <w:color w:val="A9B7C6"/>
-        </w:rPr>
-        <w:t>))</w:t>
-      </w:r>
-      <w:r>
-        <w:rPr>
-          <w:color w:val="A9B7C6"/>
-        </w:rPr>
-        <w:br/>
-        <w:t xml:space="preserve">    </w:t>
-      </w:r>
-      <w:proofErr w:type="spellStart"/>
-      <w:r>
-        <w:rPr>
-          <w:color w:val="CC7832"/>
-        </w:rPr>
-        <w:t>return</w:t>
-      </w:r>
-      <w:proofErr w:type="spellEnd"/>
-      <w:r>
-        <w:rPr>
-          <w:color w:val="CC7832"/>
-        </w:rPr>
-        <w:t xml:space="preserve"> </w:t>
-      </w:r>
-      <w:r>
-        <w:rPr>
-          <w:color w:val="8888C6"/>
-        </w:rPr>
-        <w:t>print</w:t>
-      </w:r>
-      <w:r>
-        <w:rPr>
-          <w:color w:val="A9B7C6"/>
-        </w:rPr>
-        <w:t>(</w:t>
-      </w:r>
-      <w:proofErr w:type="spellStart"/>
-      <w:r>
-        <w:rPr>
-          <w:color w:val="6A8759"/>
-        </w:rPr>
-        <w:t>f'Olá</w:t>
-      </w:r>
-      <w:proofErr w:type="spellEnd"/>
-      <w:r>
-        <w:rPr>
-          <w:color w:val="6A8759"/>
-        </w:rPr>
-        <w:t xml:space="preserve">, </w:t>
-      </w:r>
-      <w:r>
-        <w:rPr>
-          <w:color w:val="CC7832"/>
-        </w:rPr>
-        <w:t>{</w:t>
-      </w:r>
-      <w:r>
-        <w:rPr>
-          <w:color w:val="A9B7C6"/>
-        </w:rPr>
-        <w:t>nome</w:t>
-      </w:r>
-      <w:r>
-        <w:rPr>
-          <w:color w:val="CC7832"/>
-        </w:rPr>
-        <w:t>}</w:t>
-      </w:r>
-      <w:r>
-        <w:rPr>
-          <w:color w:val="6A8759"/>
-        </w:rPr>
-        <w:t xml:space="preserve">! Você tem a mesma idade que eu: </w:t>
-      </w:r>
-      <w:r>
-        <w:rPr>
-          <w:color w:val="CC7832"/>
-        </w:rPr>
-        <w:t>{</w:t>
-      </w:r>
-      <w:r>
-        <w:rPr>
-          <w:color w:val="A9B7C6"/>
-        </w:rPr>
-        <w:t>idade</w:t>
-      </w:r>
-      <w:r>
-        <w:rPr>
-          <w:color w:val="CC7832"/>
-        </w:rPr>
-        <w:t>}</w:t>
-      </w:r>
-      <w:r>
-        <w:rPr>
-          <w:color w:val="6A8759"/>
-        </w:rPr>
-        <w:t xml:space="preserve"> anos'</w:t>
-      </w:r>
-      <w:r>
-        <w:rPr>
-          <w:color w:val="A9B7C6"/>
-        </w:rPr>
-        <w:t>)</w:t>
-      </w:r>
-      <w:r>
-        <w:rPr>
-          <w:color w:val="A9B7C6"/>
-        </w:rPr>
-        <w:br/>
-      </w:r>
-      <w:r>
-        <w:rPr>
-          <w:color w:val="A9B7C6"/>
-        </w:rPr>
-        <w:br/>
-      </w:r>
-      <w:proofErr w:type="spellStart"/>
-      <w:proofErr w:type="gramStart"/>
+      </w:r>
+      <w:r>
+        <w:rPr>
+          <w:color w:val="A9B7C6"/>
+        </w:rPr>
+        <w:br/>
+      </w:r>
+      <w:proofErr w:type="spellStart"/>
       <w:r>
         <w:rPr>
           <w:color w:val="A9B7C6"/>
@@ -889,14 +848,7 @@
         <w:rPr>
           <w:color w:val="A9B7C6"/>
         </w:rPr>
-        <w:t>(</w:t>
-      </w:r>
-      <w:proofErr w:type="gramEnd"/>
-      <w:r>
-        <w:rPr>
-          <w:color w:val="A9B7C6"/>
-        </w:rPr>
-        <w:t>)</w:t>
+        <w:t>()</w:t>
       </w:r>
     </w:p>
     <w:p>
@@ -993,25 +945,7 @@
           <w:sz w:val="24"/>
           <w:szCs w:val="24"/>
         </w:rPr>
-        <w:t xml:space="preserve">, por isso o </w:t>
-      </w:r>
-      <w:proofErr w:type="gramStart"/>
-      <w:r>
-        <w:rPr>
-          <w:rFonts w:ascii="Times New Roman" w:hAnsi="Times New Roman" w:cs="Times New Roman"/>
-          <w:sz w:val="24"/>
-          <w:szCs w:val="24"/>
-        </w:rPr>
-        <w:t>saudação(</w:t>
-      </w:r>
-      <w:proofErr w:type="gramEnd"/>
-      <w:r>
-        <w:rPr>
-          <w:rFonts w:ascii="Times New Roman" w:hAnsi="Times New Roman" w:cs="Times New Roman"/>
-          <w:sz w:val="24"/>
-          <w:szCs w:val="24"/>
-        </w:rPr>
-        <w:t>) lá no fim</w:t>
+        <w:t>, por isso o saudação() lá no fim</w:t>
       </w:r>
       <w:r>
         <w:rPr>
@@ -1400,7 +1334,6 @@
         </w:rPr>
         <w:t xml:space="preserve"> </w:t>
       </w:r>
-      <w:proofErr w:type="gramStart"/>
       <w:r>
         <w:rPr>
           <w:color w:val="8888C6"/>
@@ -1414,7 +1347,6 @@
         <w:t>(</w:t>
       </w:r>
       <w:proofErr w:type="spellStart"/>
-      <w:proofErr w:type="gramEnd"/>
       <w:r>
         <w:rPr>
           <w:color w:val="6A8759"/>
@@ -1666,7 +1598,6 @@
         </w:rPr>
         <w:t xml:space="preserve"> </w:t>
       </w:r>
-      <w:proofErr w:type="gramStart"/>
       <w:r>
         <w:rPr>
           <w:color w:val="8888C6"/>
@@ -1680,7 +1611,6 @@
         <w:t>(</w:t>
       </w:r>
       <w:proofErr w:type="spellStart"/>
-      <w:proofErr w:type="gramEnd"/>
       <w:r>
         <w:rPr>
           <w:color w:val="6A8759"/>
@@ -1973,28 +1903,14 @@
         <w:rPr>
           <w:color w:val="FFC66D"/>
         </w:rPr>
-        <w:t>verifica_se_pode_dirigir_sem_</w:t>
-      </w:r>
-      <w:proofErr w:type="gramStart"/>
-      <w:r>
-        <w:rPr>
-          <w:color w:val="FFC66D"/>
-        </w:rPr>
-        <w:t>parametros</w:t>
-      </w:r>
-      <w:proofErr w:type="spellEnd"/>
-      <w:r>
-        <w:rPr>
-          <w:color w:val="A9B7C6"/>
-        </w:rPr>
-        <w:t>(</w:t>
-      </w:r>
-      <w:proofErr w:type="gramEnd"/>
-      <w:r>
-        <w:rPr>
-          <w:color w:val="A9B7C6"/>
-        </w:rPr>
-        <w:t>):</w:t>
+        <w:t>verifica_se_pode_dirigir_sem_parametros</w:t>
+      </w:r>
+      <w:proofErr w:type="spellEnd"/>
+      <w:r>
+        <w:rPr>
+          <w:color w:val="A9B7C6"/>
+        </w:rPr>
+        <w:t>():</w:t>
       </w:r>
       <w:r>
         <w:rPr>
@@ -2301,28 +2217,14 @@
         <w:rPr>
           <w:color w:val="FFC66D"/>
         </w:rPr>
-        <w:t>verifica_se_pode_dirigir_sem_</w:t>
-      </w:r>
-      <w:proofErr w:type="gramStart"/>
-      <w:r>
-        <w:rPr>
-          <w:color w:val="FFC66D"/>
-        </w:rPr>
-        <w:t>parametros</w:t>
-      </w:r>
-      <w:proofErr w:type="spellEnd"/>
-      <w:r>
-        <w:rPr>
-          <w:color w:val="A9B7C6"/>
-        </w:rPr>
-        <w:t>(</w:t>
-      </w:r>
-      <w:proofErr w:type="gramEnd"/>
-      <w:r>
-        <w:rPr>
-          <w:color w:val="A9B7C6"/>
-        </w:rPr>
-        <w:t>):</w:t>
+        <w:t>verifica_se_pode_dirigir_sem_parametros</w:t>
+      </w:r>
+      <w:proofErr w:type="spellEnd"/>
+      <w:r>
+        <w:rPr>
+          <w:color w:val="A9B7C6"/>
+        </w:rPr>
+        <w:t>():</w:t>
       </w:r>
       <w:r>
         <w:rPr>
@@ -2666,28 +2568,14 @@
         <w:rPr>
           <w:color w:val="FFC66D"/>
         </w:rPr>
-        <w:t>verifica_se_pode_dirigir_sem_</w:t>
-      </w:r>
-      <w:proofErr w:type="gramStart"/>
-      <w:r>
-        <w:rPr>
-          <w:color w:val="FFC66D"/>
-        </w:rPr>
-        <w:t>parametros</w:t>
-      </w:r>
-      <w:proofErr w:type="spellEnd"/>
-      <w:r>
-        <w:rPr>
-          <w:color w:val="A9B7C6"/>
-        </w:rPr>
-        <w:t>(</w:t>
-      </w:r>
-      <w:proofErr w:type="gramEnd"/>
-      <w:r>
-        <w:rPr>
-          <w:color w:val="A9B7C6"/>
-        </w:rPr>
-        <w:t>):</w:t>
+        <w:t>verifica_se_pode_dirigir_sem_parametros</w:t>
+      </w:r>
+      <w:proofErr w:type="spellEnd"/>
+      <w:r>
+        <w:rPr>
+          <w:color w:val="A9B7C6"/>
+        </w:rPr>
+        <w:t>():</w:t>
       </w:r>
       <w:r>
         <w:rPr>
@@ -3561,16 +3449,8 @@
         <w:rPr>
           <w:color w:val="A9B7C6"/>
         </w:rPr>
-        <w:t>(</w:t>
-      </w:r>
-      <w:proofErr w:type="gramStart"/>
-      <w:r>
-        <w:rPr>
-          <w:color w:val="A9B7C6"/>
-        </w:rPr>
-        <w:t>idades[</w:t>
-      </w:r>
-      <w:proofErr w:type="gramEnd"/>
+        <w:t>(idades[</w:t>
+      </w:r>
       <w:r>
         <w:rPr>
           <w:color w:val="6897BB"/>
@@ -3836,16 +3716,8 @@
         <w:rPr>
           <w:color w:val="A9B7C6"/>
         </w:rPr>
-        <w:t>(</w:t>
-      </w:r>
-      <w:proofErr w:type="gramStart"/>
-      <w:r>
-        <w:rPr>
-          <w:color w:val="A9B7C6"/>
-        </w:rPr>
-        <w:t>idades[</w:t>
-      </w:r>
-      <w:proofErr w:type="gramEnd"/>
+        <w:t>(idades[</w:t>
+      </w:r>
       <w:r>
         <w:rPr>
           <w:color w:val="6897BB"/>
@@ -4166,16 +4038,8 @@
         <w:rPr>
           <w:color w:val="A9B7C6"/>
         </w:rPr>
-        <w:t>(</w:t>
-      </w:r>
-      <w:proofErr w:type="gramStart"/>
-      <w:r>
-        <w:rPr>
-          <w:color w:val="A9B7C6"/>
-        </w:rPr>
-        <w:t>idades[</w:t>
-      </w:r>
-      <w:proofErr w:type="gramEnd"/>
+        <w:t>(idades[</w:t>
+      </w:r>
       <w:r>
         <w:rPr>
           <w:color w:val="6897BB"/>
@@ -4452,16 +4316,8 @@
         <w:rPr>
           <w:color w:val="A9B7C6"/>
         </w:rPr>
-        <w:t>(</w:t>
-      </w:r>
-      <w:proofErr w:type="gramStart"/>
-      <w:r>
-        <w:rPr>
-          <w:color w:val="A9B7C6"/>
-        </w:rPr>
-        <w:t>idades[</w:t>
-      </w:r>
-      <w:proofErr w:type="gramEnd"/>
+        <w:t>(idades[</w:t>
+      </w:r>
       <w:r>
         <w:rPr>
           <w:color w:val="6897BB"/>
@@ -4667,21 +4523,7 @@
         <w:rPr>
           <w:color w:val="A9B7C6"/>
         </w:rPr>
-        <w:t>(</w:t>
-      </w:r>
-      <w:proofErr w:type="gramStart"/>
-      <w:r>
-        <w:rPr>
-          <w:color w:val="A9B7C6"/>
-        </w:rPr>
-        <w:t>idades[</w:t>
-      </w:r>
-      <w:proofErr w:type="gramEnd"/>
-      <w:r>
-        <w:rPr>
-          <w:color w:val="A9B7C6"/>
-        </w:rPr>
-        <w:t>-</w:t>
+        <w:t>(idades[-</w:t>
       </w:r>
       <w:r>
         <w:rPr>
@@ -4846,25 +4688,7 @@
           <w:sz w:val="24"/>
           <w:szCs w:val="24"/>
         </w:rPr>
-        <w:t xml:space="preserve">Ao invés de criar uma função que recebe uma idade e verifica se a pessoa pode ou não dirigir para cada uma delas em um </w:t>
-      </w:r>
-      <w:proofErr w:type="gramStart"/>
-      <w:r>
-        <w:rPr>
-          <w:rFonts w:ascii="Times New Roman" w:hAnsi="Times New Roman" w:cs="Times New Roman"/>
-          <w:sz w:val="24"/>
-          <w:szCs w:val="24"/>
-        </w:rPr>
-        <w:t>for, printando</w:t>
-      </w:r>
-      <w:proofErr w:type="gramEnd"/>
-      <w:r>
-        <w:rPr>
-          <w:rFonts w:ascii="Times New Roman" w:hAnsi="Times New Roman" w:cs="Times New Roman"/>
-          <w:sz w:val="24"/>
-          <w:szCs w:val="24"/>
-        </w:rPr>
-        <w:t xml:space="preserve"> isso:</w:t>
+        <w:t>Ao invés de criar uma função que recebe uma idade e verifica se a pessoa pode ou não dirigir para cada uma delas em um for, printando isso:</w:t>
       </w:r>
     </w:p>
     <w:p>
@@ -5940,28 +5764,14 @@
         <w:rPr>
           <w:color w:val="FFC66D"/>
         </w:rPr>
-        <w:t>verifica_se_pode_</w:t>
-      </w:r>
-      <w:proofErr w:type="gramStart"/>
-      <w:r>
-        <w:rPr>
-          <w:color w:val="FFC66D"/>
-        </w:rPr>
-        <w:t>dirigir</w:t>
-      </w:r>
-      <w:proofErr w:type="spellEnd"/>
-      <w:r>
-        <w:rPr>
-          <w:color w:val="A9B7C6"/>
-        </w:rPr>
-        <w:t>(</w:t>
-      </w:r>
-      <w:proofErr w:type="gramEnd"/>
-      <w:r>
-        <w:rPr>
-          <w:color w:val="A9B7C6"/>
-        </w:rPr>
-        <w:t>idades</w:t>
+        <w:t>verifica_se_pode_dirigir</w:t>
+      </w:r>
+      <w:proofErr w:type="spellEnd"/>
+      <w:r>
+        <w:rPr>
+          <w:color w:val="A9B7C6"/>
+        </w:rPr>
+        <w:t>(idades</w:t>
       </w:r>
       <w:r>
         <w:rPr>
@@ -6290,7 +6100,6 @@
         <w:t xml:space="preserve">Utilizamos o </w:t>
       </w:r>
       <w:proofErr w:type="spellStart"/>
-      <w:proofErr w:type="gramStart"/>
       <w:r>
         <w:rPr>
           <w:rFonts w:ascii="Times New Roman" w:hAnsi="Times New Roman" w:cs="Times New Roman"/>
@@ -6306,16 +6115,7 @@
           <w:sz w:val="24"/>
           <w:szCs w:val="24"/>
         </w:rPr>
-        <w:t>(</w:t>
-      </w:r>
-      <w:proofErr w:type="gramEnd"/>
-      <w:r>
-        <w:rPr>
-          <w:rFonts w:ascii="Times New Roman" w:hAnsi="Times New Roman" w:cs="Times New Roman"/>
-          <w:sz w:val="24"/>
-          <w:szCs w:val="24"/>
-        </w:rPr>
-        <w:t>) para adicionar os valores na lista.</w:t>
+        <w:t>() para adicionar os valores na lista.</w:t>
       </w:r>
     </w:p>
     <w:p>
@@ -6575,7 +6375,6 @@
         <w:t xml:space="preserve"> Biblioteca Random: </w:t>
       </w:r>
       <w:proofErr w:type="spellStart"/>
-      <w:proofErr w:type="gramStart"/>
       <w:r>
         <w:rPr>
           <w:rFonts w:ascii="Times New Roman" w:hAnsi="Times New Roman" w:cs="Times New Roman"/>
@@ -6591,16 +6390,7 @@
           <w:sz w:val="24"/>
           <w:szCs w:val="24"/>
         </w:rPr>
-        <w:t>(</w:t>
-      </w:r>
-      <w:proofErr w:type="gramEnd"/>
-      <w:r>
-        <w:rPr>
-          <w:rFonts w:ascii="Times New Roman" w:hAnsi="Times New Roman" w:cs="Times New Roman"/>
-          <w:sz w:val="24"/>
-          <w:szCs w:val="24"/>
-        </w:rPr>
-        <w:t xml:space="preserve">) </w:t>
+        <w:t xml:space="preserve">() </w:t>
       </w:r>
       <w:proofErr w:type="spellStart"/>
       <w:r>
@@ -6618,25 +6408,7 @@
           <w:sz w:val="24"/>
           <w:szCs w:val="24"/>
         </w:rPr>
-        <w:t xml:space="preserve"> um número de um começo a um fim. Exclusivo, </w:t>
-      </w:r>
-      <w:proofErr w:type="gramStart"/>
-      <w:r>
-        <w:rPr>
-          <w:rFonts w:ascii="Times New Roman" w:hAnsi="Times New Roman" w:cs="Times New Roman"/>
-          <w:sz w:val="24"/>
-          <w:szCs w:val="24"/>
-        </w:rPr>
-        <w:t>portanto</w:t>
-      </w:r>
-      <w:proofErr w:type="gramEnd"/>
-      <w:r>
-        <w:rPr>
-          <w:rFonts w:ascii="Times New Roman" w:hAnsi="Times New Roman" w:cs="Times New Roman"/>
-          <w:sz w:val="24"/>
-          <w:szCs w:val="24"/>
-        </w:rPr>
-        <w:t xml:space="preserve"> se quiser </w:t>
+        <w:t xml:space="preserve"> um número de um começo a um fim. Exclusivo, portanto se quiser </w:t>
       </w:r>
       <w:proofErr w:type="spellStart"/>
       <w:r>
@@ -6727,7 +6499,6 @@
         <w:t xml:space="preserve"> = </w:t>
       </w:r>
       <w:proofErr w:type="spellStart"/>
-      <w:proofErr w:type="gramStart"/>
       <w:r>
         <w:rPr>
           <w:color w:val="A9B7C6"/>
@@ -6741,7 +6512,6 @@
         </w:rPr>
         <w:t>(</w:t>
       </w:r>
-      <w:proofErr w:type="gramEnd"/>
       <w:r>
         <w:rPr>
           <w:color w:val="6897BB"/>
@@ -6955,7 +6725,6 @@
         </w:rPr>
         <w:t xml:space="preserve">in </w:t>
       </w:r>
-      <w:proofErr w:type="gramStart"/>
       <w:r>
         <w:rPr>
           <w:color w:val="8888C6"/>
@@ -6968,7 +6737,6 @@
         </w:rPr>
         <w:t>(</w:t>
       </w:r>
-      <w:proofErr w:type="gramEnd"/>
       <w:r>
         <w:rPr>
           <w:color w:val="6897BB"/>
@@ -7445,7 +7213,6 @@
         <w:t xml:space="preserve">Importamos a </w:t>
       </w:r>
       <w:proofErr w:type="spellStart"/>
-      <w:proofErr w:type="gramStart"/>
       <w:r>
         <w:rPr>
           <w:rFonts w:ascii="Times New Roman" w:hAnsi="Times New Roman" w:cs="Times New Roman"/>
@@ -7455,7 +7222,6 @@
         <w:t>matplotlib.pyplot</w:t>
       </w:r>
       <w:proofErr w:type="spellEnd"/>
-      <w:proofErr w:type="gramEnd"/>
       <w:r>
         <w:rPr>
           <w:rFonts w:ascii="Times New Roman" w:hAnsi="Times New Roman" w:cs="Times New Roman"/>
@@ -7525,7 +7291,6 @@
         </w:rPr>
         <w:t>(</w:t>
       </w:r>
-      <w:proofErr w:type="gramStart"/>
       <w:r>
         <w:rPr>
           <w:rFonts w:ascii="Courier New" w:eastAsia="Times New Roman" w:hAnsi="Courier New" w:cs="Courier New"/>
@@ -7546,7 +7311,6 @@
         </w:rPr>
         <w:t>(</w:t>
       </w:r>
-      <w:proofErr w:type="gramEnd"/>
       <w:r>
         <w:rPr>
           <w:rFonts w:ascii="Courier New" w:eastAsia="Times New Roman" w:hAnsi="Courier New" w:cs="Courier New"/>
@@ -7636,7 +7400,6 @@
         </w:rPr>
       </w:pPr>
       <w:proofErr w:type="spellStart"/>
-      <w:proofErr w:type="gramStart"/>
       <w:r>
         <w:rPr>
           <w:rFonts w:ascii="Courier New" w:eastAsia="Times New Roman" w:hAnsi="Courier New" w:cs="Courier New"/>
@@ -7648,7 +7411,6 @@
         <w:t>plt.plot</w:t>
       </w:r>
       <w:proofErr w:type="spellEnd"/>
-      <w:proofErr w:type="gramEnd"/>
       <w:r>
         <w:rPr>
           <w:rFonts w:ascii="Courier New" w:eastAsia="Times New Roman" w:hAnsi="Courier New" w:cs="Courier New"/>
@@ -7713,7 +7475,6 @@
         </w:rPr>
       </w:pPr>
       <w:proofErr w:type="spellStart"/>
-      <w:proofErr w:type="gramStart"/>
       <w:r>
         <w:rPr>
           <w:rFonts w:ascii="Courier New" w:eastAsia="Times New Roman" w:hAnsi="Courier New" w:cs="Courier New"/>
@@ -7725,7 +7486,6 @@
         <w:t>plt.title</w:t>
       </w:r>
       <w:proofErr w:type="spellEnd"/>
-      <w:proofErr w:type="gramEnd"/>
       <w:r>
         <w:rPr>
           <w:rFonts w:ascii="Courier New" w:eastAsia="Times New Roman" w:hAnsi="Courier New" w:cs="Courier New"/>
@@ -7876,7 +7636,6 @@
         </w:rPr>
       </w:pPr>
       <w:proofErr w:type="spellStart"/>
-      <w:proofErr w:type="gramStart"/>
       <w:r>
         <w:rPr>
           <w:rFonts w:ascii="Courier New" w:eastAsia="Times New Roman" w:hAnsi="Courier New" w:cs="Courier New"/>
@@ -7888,7 +7647,6 @@
         <w:t>plt.show</w:t>
       </w:r>
       <w:proofErr w:type="spellEnd"/>
-      <w:proofErr w:type="gramEnd"/>
       <w:r>
         <w:rPr>
           <w:rFonts w:ascii="Courier New" w:eastAsia="Times New Roman" w:hAnsi="Courier New" w:cs="Courier New"/>
@@ -8166,7 +7924,6 @@
         </w:rPr>
         <w:t> </w:t>
       </w:r>
-      <w:proofErr w:type="gramStart"/>
       <w:r>
         <w:rPr>
           <w:rFonts w:ascii="Courier New" w:eastAsia="Times New Roman" w:hAnsi="Courier New" w:cs="Courier New"/>
@@ -8187,7 +7944,6 @@
         </w:rPr>
         <w:t>(</w:t>
       </w:r>
-      <w:proofErr w:type="gramEnd"/>
       <w:r>
         <w:rPr>
           <w:rFonts w:ascii="Courier New" w:eastAsia="Times New Roman" w:hAnsi="Courier New" w:cs="Courier New"/>
@@ -8240,21 +7996,9 @@
           <w:szCs w:val="21"/>
           <w:lang w:eastAsia="pt-BR"/>
         </w:rPr>
-        <w:t>notas_</w:t>
-      </w:r>
-      <w:proofErr w:type="gramStart"/>
-      <w:r>
-        <w:rPr>
-          <w:rFonts w:ascii="Courier New" w:eastAsia="Times New Roman" w:hAnsi="Courier New" w:cs="Courier New"/>
-          <w:color w:val="D4D4D4"/>
-          <w:sz w:val="21"/>
-          <w:szCs w:val="21"/>
-          <w:lang w:eastAsia="pt-BR"/>
-        </w:rPr>
-        <w:t>matematicas.append</w:t>
-      </w:r>
-      <w:proofErr w:type="spellEnd"/>
-      <w:proofErr w:type="gramEnd"/>
+        <w:t>notas_matematicas.append</w:t>
+      </w:r>
+      <w:proofErr w:type="spellEnd"/>
       <w:r>
         <w:rPr>
           <w:rFonts w:ascii="Courier New" w:eastAsia="Times New Roman" w:hAnsi="Courier New" w:cs="Courier New"/>
@@ -8409,25 +8153,7 @@
           <w:sz w:val="24"/>
           <w:szCs w:val="24"/>
         </w:rPr>
-        <w:t xml:space="preserve">Após ter as informações dos valores de x e y, e mandar plotar o gráfico com elas, definimos que o título do gráfico </w:t>
-      </w:r>
-      <w:proofErr w:type="gramStart"/>
-      <w:r>
-        <w:rPr>
-          <w:rFonts w:ascii="Times New Roman" w:hAnsi="Times New Roman" w:cs="Times New Roman"/>
-          <w:sz w:val="24"/>
-          <w:szCs w:val="24"/>
-        </w:rPr>
-        <w:t>seria ”Notas</w:t>
-      </w:r>
-      <w:proofErr w:type="gramEnd"/>
-      <w:r>
-        <w:rPr>
-          <w:rFonts w:ascii="Times New Roman" w:hAnsi="Times New Roman" w:cs="Times New Roman"/>
-          <w:sz w:val="24"/>
-          <w:szCs w:val="24"/>
-        </w:rPr>
-        <w:t xml:space="preserve"> de Matemática"</w:t>
+        <w:t>Após ter as informações dos valores de x e y, e mandar plotar o gráfico com elas, definimos que o título do gráfico seria ”Notas de Matemática"</w:t>
       </w:r>
       <w:r>
         <w:rPr>
@@ -8531,25 +8257,7 @@
           <w:sz w:val="24"/>
           <w:szCs w:val="24"/>
         </w:rPr>
-        <w:t xml:space="preserve">” da parte superior usamos </w:t>
-      </w:r>
-      <w:proofErr w:type="gramStart"/>
-      <w:r>
-        <w:rPr>
-          <w:rFonts w:ascii="Times New Roman" w:hAnsi="Times New Roman" w:cs="Times New Roman"/>
-          <w:sz w:val="24"/>
-          <w:szCs w:val="24"/>
-        </w:rPr>
-        <w:t>o .show</w:t>
-      </w:r>
-      <w:proofErr w:type="gramEnd"/>
-      <w:r>
-        <w:rPr>
-          <w:rFonts w:ascii="Times New Roman" w:hAnsi="Times New Roman" w:cs="Times New Roman"/>
-          <w:sz w:val="24"/>
-          <w:szCs w:val="24"/>
-        </w:rPr>
-        <w:t>()</w:t>
+        <w:t>” da parte superior usamos o .show()</w:t>
       </w:r>
       <w:r>
         <w:rPr>
@@ -8699,7 +8407,6 @@
         </w:rPr>
         <w:t>(</w:t>
       </w:r>
-      <w:proofErr w:type="gramStart"/>
       <w:r>
         <w:rPr>
           <w:rFonts w:ascii="Courier New" w:eastAsia="Times New Roman" w:hAnsi="Courier New" w:cs="Courier New"/>
@@ -8720,7 +8427,6 @@
         </w:rPr>
         <w:t>(</w:t>
       </w:r>
-      <w:proofErr w:type="gramEnd"/>
       <w:r>
         <w:rPr>
           <w:rFonts w:ascii="Courier New" w:eastAsia="Times New Roman" w:hAnsi="Courier New" w:cs="Courier New"/>
@@ -8810,7 +8516,6 @@
         </w:rPr>
       </w:pPr>
       <w:proofErr w:type="spellStart"/>
-      <w:proofErr w:type="gramStart"/>
       <w:r>
         <w:rPr>
           <w:rFonts w:ascii="Courier New" w:eastAsia="Times New Roman" w:hAnsi="Courier New" w:cs="Courier New"/>
@@ -8822,7 +8527,6 @@
         <w:t>plt.plot</w:t>
       </w:r>
       <w:proofErr w:type="spellEnd"/>
-      <w:proofErr w:type="gramEnd"/>
       <w:r>
         <w:rPr>
           <w:rFonts w:ascii="Courier New" w:eastAsia="Times New Roman" w:hAnsi="Courier New" w:cs="Courier New"/>
@@ -8924,29 +8628,7 @@
           <w:szCs w:val="21"/>
           <w:lang w:val="en-US" w:eastAsia="pt-BR"/>
         </w:rPr>
-        <w:t xml:space="preserve"># </w:t>
-      </w:r>
-      <w:proofErr w:type="gramStart"/>
-      <w:r>
-        <w:rPr>
-          <w:rFonts w:ascii="Courier New" w:eastAsia="Times New Roman" w:hAnsi="Courier New" w:cs="Courier New"/>
-          <w:color w:val="DCDCDC"/>
-          <w:sz w:val="21"/>
-          <w:szCs w:val="21"/>
-          <w:lang w:val="en-US" w:eastAsia="pt-BR"/>
-        </w:rPr>
-        <w:t>resto</w:t>
-      </w:r>
-      <w:proofErr w:type="gramEnd"/>
-      <w:r>
-        <w:rPr>
-          <w:rFonts w:ascii="Courier New" w:eastAsia="Times New Roman" w:hAnsi="Courier New" w:cs="Courier New"/>
-          <w:color w:val="DCDCDC"/>
-          <w:sz w:val="21"/>
-          <w:szCs w:val="21"/>
-          <w:lang w:val="en-US" w:eastAsia="pt-BR"/>
-        </w:rPr>
-        <w:t xml:space="preserve"> do Código…</w:t>
+        <w:t># resto do Código…</w:t>
       </w:r>
     </w:p>
     <w:p>
@@ -9242,6 +8924,75 @@
           <w:u w:val="single"/>
         </w:rPr>
         <w:t>Aula 1 – Ambiente do Cientista de Dados:</w:t>
+      </w:r>
+    </w:p>
+    <w:p>
+      <w:pPr>
+        <w:pStyle w:val="PargrafodaLista"/>
+        <w:numPr>
+          <w:ilvl w:val="1"/>
+          <w:numId w:val="2"/>
+        </w:numPr>
+        <w:spacing w:before="240" w:line="360" w:lineRule="auto"/>
+        <w:jc w:val="both"/>
+        <w:rPr>
+          <w:rFonts w:ascii="Times New Roman" w:hAnsi="Times New Roman" w:cs="Times New Roman"/>
+          <w:sz w:val="24"/>
+          <w:szCs w:val="24"/>
+        </w:rPr>
+      </w:pPr>
+      <w:r>
+        <w:rPr>
+          <w:rFonts w:ascii="Times New Roman" w:hAnsi="Times New Roman" w:cs="Times New Roman"/>
+          <w:sz w:val="24"/>
+          <w:szCs w:val="24"/>
+        </w:rPr>
+        <w:t xml:space="preserve"> </w:t>
+      </w:r>
+      <w:r>
+        <w:rPr>
+          <w:rFonts w:ascii="Times New Roman" w:hAnsi="Times New Roman" w:cs="Times New Roman"/>
+          <w:sz w:val="24"/>
+          <w:szCs w:val="24"/>
+        </w:rPr>
+        <w:t xml:space="preserve">Todo o conteúdo dessa aula será feito no googlo </w:t>
+      </w:r>
+      <w:proofErr w:type="spellStart"/>
+      <w:r>
+        <w:rPr>
+          <w:rFonts w:ascii="Times New Roman" w:hAnsi="Times New Roman" w:cs="Times New Roman"/>
+          <w:sz w:val="24"/>
+          <w:szCs w:val="24"/>
+        </w:rPr>
+        <w:t>colab</w:t>
+      </w:r>
+      <w:proofErr w:type="spellEnd"/>
+      <w:r>
+        <w:rPr>
+          <w:rFonts w:ascii="Times New Roman" w:hAnsi="Times New Roman" w:cs="Times New Roman"/>
+          <w:sz w:val="24"/>
+          <w:szCs w:val="24"/>
+        </w:rPr>
+        <w:t xml:space="preserve">. Link para acessar: </w:t>
+      </w:r>
+      <w:hyperlink r:id="rId21" w:history="1">
+        <w:r>
+          <w:rPr>
+            <w:rStyle w:val="Hyperlink"/>
+            <w:rFonts w:ascii="Times New Roman" w:hAnsi="Times New Roman" w:cs="Times New Roman"/>
+            <w:sz w:val="24"/>
+            <w:szCs w:val="24"/>
+          </w:rPr>
+          <w:t>https://colab.research.google.com/drive/1vSPBCjnlEjD74x-vHtJ6Bfat4WyJ9dYy</w:t>
+        </w:r>
+      </w:hyperlink>
+      <w:r>
+        <w:rPr>
+          <w:rFonts w:ascii="Times New Roman" w:hAnsi="Times New Roman" w:cs="Times New Roman"/>
+          <w:sz w:val="24"/>
+          <w:szCs w:val="24"/>
+        </w:rPr>
+        <w:t>.</w:t>
       </w:r>
     </w:p>
     <w:p>

--- a/Python para Data Science/Python para Data Science/Anotações/Python Para Data Science.docx
+++ b/Python para Data Science/Python para Data Science/Anotações/Python Para Data Science.docx
@@ -259,7 +259,6 @@
         </w:rPr>
         <w:t>(</w:t>
       </w:r>
-      <w:proofErr w:type="spellStart"/>
       <w:r>
         <w:rPr>
           <w:rFonts w:ascii="Courier New" w:eastAsia="Times New Roman" w:hAnsi="Courier New" w:cs="Courier New"/>
@@ -268,18 +267,7 @@
           <w:szCs w:val="20"/>
           <w:lang w:eastAsia="pt-BR"/>
         </w:rPr>
-        <w:t>f'O</w:t>
-      </w:r>
-      <w:proofErr w:type="spellEnd"/>
-      <w:r>
-        <w:rPr>
-          <w:rFonts w:ascii="Courier New" w:eastAsia="Times New Roman" w:hAnsi="Courier New" w:cs="Courier New"/>
-          <w:color w:val="6A8759"/>
-          <w:sz w:val="20"/>
-          <w:szCs w:val="20"/>
-          <w:lang w:eastAsia="pt-BR"/>
-        </w:rPr>
-        <w:t xml:space="preserve"> nome é </w:t>
+        <w:t xml:space="preserve">f'O nome é </w:t>
       </w:r>
       <w:r>
         <w:rPr>
@@ -460,27 +448,13 @@
         <w:rPr>
           <w:color w:val="6A8759"/>
         </w:rPr>
-        <w:t xml:space="preserve">'O nome é {} e a idade é {} </w:t>
-      </w:r>
-      <w:proofErr w:type="spellStart"/>
-      <w:r>
-        <w:rPr>
-          <w:color w:val="6A8759"/>
-        </w:rPr>
-        <w:t>anos'</w:t>
-      </w:r>
-      <w:r>
-        <w:rPr>
-          <w:color w:val="A9B7C6"/>
-        </w:rPr>
-        <w:t>.format</w:t>
-      </w:r>
-      <w:proofErr w:type="spellEnd"/>
-      <w:r>
-        <w:rPr>
-          <w:color w:val="A9B7C6"/>
-        </w:rPr>
-        <w:t>(nome</w:t>
+        <w:t>'O nome é {} e a idade é {} anos'</w:t>
+      </w:r>
+      <w:r>
+        <w:rPr>
+          <w:color w:val="A9B7C6"/>
+        </w:rPr>
+        <w:t>.format(nome</w:t>
       </w:r>
       <w:r>
         <w:rPr>
@@ -567,28 +541,18 @@
           <w:color w:val="A9B7C6"/>
         </w:rPr>
       </w:pPr>
-      <w:proofErr w:type="spellStart"/>
-      <w:r>
-        <w:rPr>
-          <w:color w:val="CC7832"/>
-        </w:rPr>
-        <w:t>def</w:t>
-      </w:r>
-      <w:proofErr w:type="spellEnd"/>
-      <w:r>
-        <w:rPr>
-          <w:color w:val="CC7832"/>
-        </w:rPr>
-        <w:t xml:space="preserve"> </w:t>
-      </w:r>
-      <w:proofErr w:type="spellStart"/>
+      <w:r>
+        <w:rPr>
+          <w:color w:val="CC7832"/>
+        </w:rPr>
+        <w:t xml:space="preserve">def </w:t>
+      </w:r>
       <w:r>
         <w:rPr>
           <w:color w:val="FFC66D"/>
         </w:rPr>
         <w:t>saudacao</w:t>
       </w:r>
-      <w:proofErr w:type="spellEnd"/>
       <w:r>
         <w:rPr>
           <w:color w:val="A9B7C6"/>
@@ -624,27 +588,153 @@
         <w:rPr>
           <w:color w:val="CC7832"/>
         </w:rPr>
-        <w:t>\</w:t>
-      </w:r>
-      <w:proofErr w:type="spellStart"/>
-      <w:r>
-        <w:rPr>
-          <w:color w:val="CC7832"/>
-        </w:rPr>
-        <w:t>n</w:t>
+        <w:t>\n</w:t>
       </w:r>
       <w:r>
         <w:rPr>
           <w:color w:val="6A8759"/>
         </w:rPr>
-        <w:t>R</w:t>
-      </w:r>
-      <w:proofErr w:type="spellEnd"/>
+        <w:t>R: '</w:t>
+      </w:r>
+      <w:r>
+        <w:rPr>
+          <w:color w:val="A9B7C6"/>
+        </w:rPr>
+        <w:t>)</w:t>
+      </w:r>
+      <w:r>
+        <w:rPr>
+          <w:color w:val="A9B7C6"/>
+        </w:rPr>
+        <w:br/>
+        <w:t xml:space="preserve">    idade = </w:t>
+      </w:r>
+      <w:r>
+        <w:rPr>
+          <w:color w:val="8888C6"/>
+        </w:rPr>
+        <w:t>int</w:t>
+      </w:r>
+      <w:r>
+        <w:rPr>
+          <w:color w:val="A9B7C6"/>
+        </w:rPr>
+        <w:t>(</w:t>
+      </w:r>
+      <w:r>
+        <w:rPr>
+          <w:color w:val="8888C6"/>
+        </w:rPr>
+        <w:t>input</w:t>
+      </w:r>
+      <w:r>
+        <w:rPr>
+          <w:color w:val="A9B7C6"/>
+        </w:rPr>
+        <w:t>(</w:t>
+      </w:r>
       <w:r>
         <w:rPr>
           <w:color w:val="6A8759"/>
         </w:rPr>
-        <w:t>: '</w:t>
+        <w:t>'E a sua idade, qual é?</w:t>
+      </w:r>
+      <w:r>
+        <w:rPr>
+          <w:color w:val="CC7832"/>
+        </w:rPr>
+        <w:t>\n</w:t>
+      </w:r>
+      <w:r>
+        <w:rPr>
+          <w:color w:val="6A8759"/>
+        </w:rPr>
+        <w:t>R: '</w:t>
+      </w:r>
+      <w:r>
+        <w:rPr>
+          <w:color w:val="A9B7C6"/>
+        </w:rPr>
+        <w:t>))</w:t>
+      </w:r>
+      <w:r>
+        <w:rPr>
+          <w:color w:val="A9B7C6"/>
+        </w:rPr>
+        <w:br/>
+        <w:t xml:space="preserve">    </w:t>
+      </w:r>
+      <w:r>
+        <w:rPr>
+          <w:color w:val="CC7832"/>
+        </w:rPr>
+        <w:t xml:space="preserve">return </w:t>
+      </w:r>
+      <w:r>
+        <w:rPr>
+          <w:color w:val="8888C6"/>
+        </w:rPr>
+        <w:t>print</w:t>
+      </w:r>
+      <w:r>
+        <w:rPr>
+          <w:color w:val="A9B7C6"/>
+        </w:rPr>
+        <w:t>(</w:t>
+      </w:r>
+      <w:r>
+        <w:rPr>
+          <w:color w:val="6A8759"/>
+        </w:rPr>
+        <w:t xml:space="preserve">f'Olá, </w:t>
+      </w:r>
+      <w:r>
+        <w:rPr>
+          <w:color w:val="CC7832"/>
+        </w:rPr>
+        <w:t>{</w:t>
+      </w:r>
+      <w:r>
+        <w:rPr>
+          <w:color w:val="A9B7C6"/>
+        </w:rPr>
+        <w:t>nome</w:t>
+      </w:r>
+      <w:r>
+        <w:rPr>
+          <w:color w:val="CC7832"/>
+        </w:rPr>
+        <w:t>}</w:t>
+      </w:r>
+      <w:r>
+        <w:rPr>
+          <w:color w:val="6A8759"/>
+        </w:rPr>
+        <w:t xml:space="preserve">! Você tem a mesma idade que eu: </w:t>
+      </w:r>
+      <w:r>
+        <w:rPr>
+          <w:color w:val="CC7832"/>
+        </w:rPr>
+        <w:t>{</w:t>
+      </w:r>
+      <w:r>
+        <w:rPr>
+          <w:color w:val="A9B7C6"/>
+        </w:rPr>
+        <w:t>idade</w:t>
+      </w:r>
+      <w:r>
+        <w:rPr>
+          <w:color w:val="CC7832"/>
+        </w:rPr>
+        <w:t>}</w:t>
+      </w:r>
+      <w:r>
+        <w:rPr>
+          <w:color w:val="6A8759"/>
+        </w:rPr>
+        <w:t xml:space="preserve"> anos'</w:t>
       </w:r>
       <w:r>
         <w:rPr>
@@ -657,198 +747,13 @@
           <w:color w:val="A9B7C6"/>
         </w:rPr>
         <w:br/>
-        <w:t xml:space="preserve">    idade = </w:t>
-      </w:r>
-      <w:proofErr w:type="spellStart"/>
-      <w:r>
-        <w:rPr>
-          <w:color w:val="8888C6"/>
-        </w:rPr>
-        <w:t>int</w:t>
-      </w:r>
-      <w:proofErr w:type="spellEnd"/>
-      <w:r>
-        <w:rPr>
-          <w:color w:val="A9B7C6"/>
-        </w:rPr>
-        <w:t>(</w:t>
-      </w:r>
-      <w:r>
-        <w:rPr>
-          <w:color w:val="8888C6"/>
-        </w:rPr>
-        <w:t>input</w:t>
-      </w:r>
-      <w:r>
-        <w:rPr>
-          <w:color w:val="A9B7C6"/>
-        </w:rPr>
-        <w:t>(</w:t>
-      </w:r>
-      <w:r>
-        <w:rPr>
-          <w:color w:val="6A8759"/>
-        </w:rPr>
-        <w:t>'E a sua idade, qual é?</w:t>
-      </w:r>
-      <w:r>
-        <w:rPr>
-          <w:color w:val="CC7832"/>
-        </w:rPr>
-        <w:t>\</w:t>
-      </w:r>
-      <w:proofErr w:type="spellStart"/>
-      <w:r>
-        <w:rPr>
-          <w:color w:val="CC7832"/>
-        </w:rPr>
-        <w:t>n</w:t>
-      </w:r>
-      <w:r>
-        <w:rPr>
-          <w:color w:val="6A8759"/>
-        </w:rPr>
-        <w:t>R</w:t>
-      </w:r>
-      <w:proofErr w:type="spellEnd"/>
-      <w:r>
-        <w:rPr>
-          <w:color w:val="6A8759"/>
-        </w:rPr>
-        <w:t>: '</w:t>
-      </w:r>
-      <w:r>
-        <w:rPr>
-          <w:color w:val="A9B7C6"/>
-        </w:rPr>
-        <w:t>))</w:t>
-      </w:r>
-      <w:r>
-        <w:rPr>
-          <w:color w:val="A9B7C6"/>
-        </w:rPr>
-        <w:br/>
-        <w:t xml:space="preserve">    </w:t>
-      </w:r>
-      <w:proofErr w:type="spellStart"/>
-      <w:r>
-        <w:rPr>
-          <w:color w:val="CC7832"/>
-        </w:rPr>
-        <w:t>return</w:t>
-      </w:r>
-      <w:proofErr w:type="spellEnd"/>
-      <w:r>
-        <w:rPr>
-          <w:color w:val="CC7832"/>
-        </w:rPr>
-        <w:t xml:space="preserve"> </w:t>
-      </w:r>
-      <w:r>
-        <w:rPr>
-          <w:color w:val="8888C6"/>
-        </w:rPr>
-        <w:t>print</w:t>
-      </w:r>
-      <w:r>
-        <w:rPr>
-          <w:color w:val="A9B7C6"/>
-        </w:rPr>
-        <w:t>(</w:t>
-      </w:r>
-      <w:proofErr w:type="spellStart"/>
-      <w:r>
-        <w:rPr>
-          <w:color w:val="6A8759"/>
-        </w:rPr>
-        <w:t>f'Olá</w:t>
-      </w:r>
-      <w:proofErr w:type="spellEnd"/>
-      <w:r>
-        <w:rPr>
-          <w:color w:val="6A8759"/>
-        </w:rPr>
-        <w:t xml:space="preserve">, </w:t>
-      </w:r>
-      <w:r>
-        <w:rPr>
-          <w:color w:val="CC7832"/>
-        </w:rPr>
-        <w:t>{</w:t>
-      </w:r>
-      <w:r>
-        <w:rPr>
-          <w:color w:val="A9B7C6"/>
-        </w:rPr>
-        <w:t>nome</w:t>
-      </w:r>
-      <w:r>
-        <w:rPr>
-          <w:color w:val="CC7832"/>
-        </w:rPr>
-        <w:t>}</w:t>
-      </w:r>
-      <w:r>
-        <w:rPr>
-          <w:color w:val="6A8759"/>
-        </w:rPr>
-        <w:t xml:space="preserve">! Você tem a mesma idade que eu: </w:t>
-      </w:r>
-      <w:r>
-        <w:rPr>
-          <w:color w:val="CC7832"/>
-        </w:rPr>
-        <w:t>{</w:t>
-      </w:r>
-      <w:r>
-        <w:rPr>
-          <w:color w:val="A9B7C6"/>
-        </w:rPr>
-        <w:t>idade</w:t>
-      </w:r>
-      <w:r>
-        <w:rPr>
-          <w:color w:val="CC7832"/>
-        </w:rPr>
-        <w:t>}</w:t>
-      </w:r>
-      <w:r>
-        <w:rPr>
-          <w:color w:val="6A8759"/>
-        </w:rPr>
-        <w:t xml:space="preserve"> anos'</w:t>
-      </w:r>
-      <w:r>
-        <w:rPr>
-          <w:color w:val="A9B7C6"/>
-        </w:rPr>
-        <w:t>)</w:t>
-      </w:r>
-      <w:r>
-        <w:rPr>
-          <w:color w:val="A9B7C6"/>
-        </w:rPr>
-        <w:br/>
-      </w:r>
-      <w:r>
-        <w:rPr>
-          <w:color w:val="A9B7C6"/>
-        </w:rPr>
-        <w:br/>
-      </w:r>
-      <w:proofErr w:type="spellStart"/>
-      <w:r>
-        <w:rPr>
-          <w:color w:val="A9B7C6"/>
-        </w:rPr>
-        <w:t>saudacao</w:t>
-      </w:r>
-      <w:proofErr w:type="spellEnd"/>
-      <w:r>
-        <w:rPr>
-          <w:color w:val="A9B7C6"/>
-        </w:rPr>
-        <w:t>()</w:t>
+      </w:r>
+      <w:r>
+        <w:rPr>
+          <w:color w:val="A9B7C6"/>
+        </w:rPr>
+        <w:br/>
+        <w:t>saudacao()</w:t>
       </w:r>
     </w:p>
     <w:p>
@@ -1033,25 +938,7 @@
           <w:sz w:val="24"/>
           <w:szCs w:val="24"/>
         </w:rPr>
-        <w:t xml:space="preserve">A desvantagem é que o </w:t>
-      </w:r>
-      <w:proofErr w:type="spellStart"/>
-      <w:r>
-        <w:rPr>
-          <w:rFonts w:ascii="Times New Roman" w:hAnsi="Times New Roman" w:cs="Times New Roman"/>
-          <w:sz w:val="24"/>
-          <w:szCs w:val="24"/>
-        </w:rPr>
-        <w:t>interpreter</w:t>
-      </w:r>
-      <w:proofErr w:type="spellEnd"/>
-      <w:r>
-        <w:rPr>
-          <w:rFonts w:ascii="Times New Roman" w:hAnsi="Times New Roman" w:cs="Times New Roman"/>
-          <w:sz w:val="24"/>
-          <w:szCs w:val="24"/>
-        </w:rPr>
-        <w:t xml:space="preserve"> precisa traduzir o que escrevemos para linguagem de máquina, para que o computador execute.</w:t>
+        <w:t>A desvantagem é que o interpreter precisa traduzir o que escrevemos para linguagem de máquina, para que o computador execute.</w:t>
       </w:r>
     </w:p>
     <w:p>
@@ -1076,25 +963,7 @@
           <w:szCs w:val="24"/>
         </w:rPr>
         <w:lastRenderedPageBreak/>
-        <w:t xml:space="preserve">No caso das linguagens de baixo nível, elas já estão em linguagem de máquina, não necessitando do </w:t>
-      </w:r>
-      <w:proofErr w:type="spellStart"/>
-      <w:r>
-        <w:rPr>
-          <w:rFonts w:ascii="Times New Roman" w:hAnsi="Times New Roman" w:cs="Times New Roman"/>
-          <w:sz w:val="24"/>
-          <w:szCs w:val="24"/>
-        </w:rPr>
-        <w:t>interpreter</w:t>
-      </w:r>
-      <w:proofErr w:type="spellEnd"/>
-      <w:r>
-        <w:rPr>
-          <w:rFonts w:ascii="Times New Roman" w:hAnsi="Times New Roman" w:cs="Times New Roman"/>
-          <w:sz w:val="24"/>
-          <w:szCs w:val="24"/>
-        </w:rPr>
-        <w:t xml:space="preserve"> e tendo um desempenho melhor.</w:t>
+        <w:t>No caso das linguagens de baixo nível, elas já estão em linguagem de máquina, não necessitando do interpreter e tendo um desempenho melhor.</w:t>
       </w:r>
     </w:p>
     <w:p>
@@ -1271,165 +1140,115 @@
           <w:color w:val="A9B7C6"/>
         </w:rPr>
       </w:pPr>
-      <w:proofErr w:type="spellStart"/>
-      <w:r>
-        <w:rPr>
-          <w:color w:val="CC7832"/>
-        </w:rPr>
-        <w:t>def</w:t>
-      </w:r>
-      <w:proofErr w:type="spellEnd"/>
-      <w:r>
-        <w:rPr>
-          <w:color w:val="CC7832"/>
-        </w:rPr>
-        <w:t xml:space="preserve"> </w:t>
-      </w:r>
-      <w:proofErr w:type="spellStart"/>
+      <w:r>
+        <w:rPr>
+          <w:color w:val="CC7832"/>
+        </w:rPr>
+        <w:t xml:space="preserve">def </w:t>
+      </w:r>
       <w:r>
         <w:rPr>
           <w:color w:val="FFC66D"/>
         </w:rPr>
         <w:t>saudacao_com_parametros</w:t>
       </w:r>
-      <w:proofErr w:type="spellEnd"/>
+      <w:r>
+        <w:rPr>
+          <w:color w:val="A9B7C6"/>
+        </w:rPr>
+        <w:t>(nome_da_pessoa):</w:t>
+      </w:r>
+      <w:r>
+        <w:rPr>
+          <w:color w:val="A9B7C6"/>
+        </w:rPr>
+        <w:br/>
+        <w:t xml:space="preserve">    </w:t>
+      </w:r>
+      <w:r>
+        <w:rPr>
+          <w:color w:val="CC7832"/>
+        </w:rPr>
+        <w:t xml:space="preserve">return </w:t>
+      </w:r>
+      <w:r>
+        <w:rPr>
+          <w:color w:val="8888C6"/>
+        </w:rPr>
+        <w:t>print</w:t>
+      </w:r>
       <w:r>
         <w:rPr>
           <w:color w:val="A9B7C6"/>
         </w:rPr>
         <w:t>(</w:t>
       </w:r>
-      <w:proofErr w:type="spellStart"/>
+      <w:r>
+        <w:rPr>
+          <w:color w:val="6A8759"/>
+        </w:rPr>
+        <w:t xml:space="preserve">f'Bom dia, </w:t>
+      </w:r>
+      <w:r>
+        <w:rPr>
+          <w:color w:val="CC7832"/>
+        </w:rPr>
+        <w:t>{</w:t>
+      </w:r>
       <w:r>
         <w:rPr>
           <w:color w:val="A9B7C6"/>
         </w:rPr>
         <w:t>nome_da_pessoa</w:t>
       </w:r>
-      <w:proofErr w:type="spellEnd"/>
-      <w:r>
-        <w:rPr>
-          <w:color w:val="A9B7C6"/>
-        </w:rPr>
-        <w:t>):</w:t>
-      </w:r>
-      <w:r>
-        <w:rPr>
-          <w:color w:val="A9B7C6"/>
-        </w:rPr>
-        <w:br/>
-        <w:t xml:space="preserve">    </w:t>
-      </w:r>
-      <w:proofErr w:type="spellStart"/>
-      <w:r>
-        <w:rPr>
-          <w:color w:val="CC7832"/>
-        </w:rPr>
-        <w:t>return</w:t>
-      </w:r>
-      <w:proofErr w:type="spellEnd"/>
-      <w:r>
-        <w:rPr>
-          <w:color w:val="CC7832"/>
-        </w:rPr>
-        <w:t xml:space="preserve"> </w:t>
-      </w:r>
-      <w:r>
-        <w:rPr>
-          <w:color w:val="8888C6"/>
-        </w:rPr>
-        <w:t>print</w:t>
-      </w:r>
-      <w:r>
-        <w:rPr>
-          <w:color w:val="A9B7C6"/>
-        </w:rPr>
-        <w:t>(</w:t>
-      </w:r>
-      <w:proofErr w:type="spellStart"/>
+      <w:r>
+        <w:rPr>
+          <w:color w:val="CC7832"/>
+        </w:rPr>
+        <w:t>}</w:t>
+      </w:r>
       <w:r>
         <w:rPr>
           <w:color w:val="6A8759"/>
         </w:rPr>
-        <w:t>f'Bom</w:t>
-      </w:r>
-      <w:proofErr w:type="spellEnd"/>
+        <w:t>!'</w:t>
+      </w:r>
+      <w:r>
+        <w:rPr>
+          <w:color w:val="A9B7C6"/>
+        </w:rPr>
+        <w:t>)</w:t>
+      </w:r>
+      <w:r>
+        <w:rPr>
+          <w:color w:val="A9B7C6"/>
+        </w:rPr>
+        <w:br/>
+      </w:r>
+      <w:r>
+        <w:rPr>
+          <w:color w:val="A9B7C6"/>
+        </w:rPr>
+        <w:br/>
+        <w:t xml:space="preserve">nome = </w:t>
+      </w:r>
       <w:r>
         <w:rPr>
           <w:color w:val="6A8759"/>
         </w:rPr>
-        <w:t xml:space="preserve"> dia, </w:t>
-      </w:r>
-      <w:r>
-        <w:rPr>
-          <w:color w:val="CC7832"/>
-        </w:rPr>
-        <w:t>{</w:t>
-      </w:r>
-      <w:proofErr w:type="spellStart"/>
-      <w:r>
-        <w:rPr>
-          <w:color w:val="A9B7C6"/>
-        </w:rPr>
-        <w:t>nome_da_pessoa</w:t>
-      </w:r>
-      <w:proofErr w:type="spellEnd"/>
-      <w:r>
-        <w:rPr>
-          <w:color w:val="CC7832"/>
-        </w:rPr>
-        <w:t>}</w:t>
+        <w:t>'Luiza'</w:t>
       </w:r>
       <w:r>
         <w:rPr>
           <w:color w:val="6A8759"/>
         </w:rPr>
-        <w:t>!'</w:t>
-      </w:r>
-      <w:r>
-        <w:rPr>
-          <w:color w:val="A9B7C6"/>
-        </w:rPr>
-        <w:t>)</w:t>
-      </w:r>
-      <w:r>
-        <w:rPr>
-          <w:color w:val="A9B7C6"/>
-        </w:rPr>
-        <w:br/>
-      </w:r>
-      <w:r>
-        <w:rPr>
-          <w:color w:val="A9B7C6"/>
-        </w:rPr>
-        <w:br/>
-        <w:t xml:space="preserve">nome = </w:t>
-      </w:r>
-      <w:r>
-        <w:rPr>
-          <w:color w:val="6A8759"/>
-        </w:rPr>
-        <w:t>'Luiza'</w:t>
-      </w:r>
-      <w:r>
-        <w:rPr>
-          <w:color w:val="6A8759"/>
-        </w:rPr>
-        <w:br/>
-      </w:r>
-      <w:proofErr w:type="spellStart"/>
-      <w:r>
-        <w:rPr>
-          <w:color w:val="A9B7C6"/>
-        </w:rPr>
-        <w:t>saudacao_com_parametros</w:t>
-      </w:r>
-      <w:proofErr w:type="spellEnd"/>
-      <w:r>
-        <w:rPr>
-          <w:color w:val="A9B7C6"/>
-        </w:rPr>
-        <w:t>(nome)</w:t>
+        <w:br/>
+      </w:r>
+      <w:r>
+        <w:rPr>
+          <w:color w:val="A9B7C6"/>
+        </w:rPr>
+        <w:t>saudacao_com_parametros(nome)</w:t>
       </w:r>
     </w:p>
     <w:p>
@@ -1496,47 +1315,91 @@
         </w:rPr>
         <w:br/>
       </w:r>
-      <w:proofErr w:type="spellStart"/>
-      <w:r>
-        <w:rPr>
-          <w:color w:val="CC7832"/>
-        </w:rPr>
-        <w:t>def</w:t>
-      </w:r>
-      <w:proofErr w:type="spellEnd"/>
-      <w:r>
-        <w:rPr>
-          <w:color w:val="CC7832"/>
-        </w:rPr>
-        <w:t xml:space="preserve"> </w:t>
-      </w:r>
-      <w:proofErr w:type="spellStart"/>
+      <w:r>
+        <w:rPr>
+          <w:color w:val="CC7832"/>
+        </w:rPr>
+        <w:t xml:space="preserve">def </w:t>
+      </w:r>
       <w:r>
         <w:rPr>
           <w:color w:val="FFC66D"/>
         </w:rPr>
         <w:t>verifica_se_pode_dirigir</w:t>
       </w:r>
-      <w:proofErr w:type="spellEnd"/>
+      <w:r>
+        <w:rPr>
+          <w:color w:val="A9B7C6"/>
+        </w:rPr>
+        <w:t>(idade_usuario):</w:t>
+      </w:r>
+      <w:r>
+        <w:rPr>
+          <w:color w:val="A9B7C6"/>
+        </w:rPr>
+        <w:br/>
+        <w:t xml:space="preserve">    </w:t>
+      </w:r>
+      <w:r>
+        <w:rPr>
+          <w:color w:val="CC7832"/>
+        </w:rPr>
+        <w:t xml:space="preserve">if </w:t>
+      </w:r>
+      <w:r>
+        <w:rPr>
+          <w:color w:val="A9B7C6"/>
+        </w:rPr>
+        <w:t xml:space="preserve">idade_usuario &gt;= </w:t>
+      </w:r>
+      <w:r>
+        <w:rPr>
+          <w:color w:val="6897BB"/>
+        </w:rPr>
+        <w:t>18</w:t>
+      </w:r>
+      <w:r>
+        <w:rPr>
+          <w:color w:val="A9B7C6"/>
+        </w:rPr>
+        <w:t>:</w:t>
+      </w:r>
+      <w:r>
+        <w:rPr>
+          <w:color w:val="A9B7C6"/>
+        </w:rPr>
+        <w:br/>
+        <w:t xml:space="preserve">        </w:t>
+      </w:r>
+      <w:r>
+        <w:rPr>
+          <w:color w:val="CC7832"/>
+        </w:rPr>
+        <w:t xml:space="preserve">return </w:t>
+      </w:r>
+      <w:r>
+        <w:rPr>
+          <w:color w:val="8888C6"/>
+        </w:rPr>
+        <w:t>print</w:t>
+      </w:r>
       <w:r>
         <w:rPr>
           <w:color w:val="A9B7C6"/>
         </w:rPr>
         <w:t>(</w:t>
       </w:r>
-      <w:proofErr w:type="spellStart"/>
-      <w:r>
-        <w:rPr>
-          <w:color w:val="A9B7C6"/>
-        </w:rPr>
-        <w:t>idade_usuario</w:t>
-      </w:r>
-      <w:proofErr w:type="spellEnd"/>
-      <w:r>
-        <w:rPr>
-          <w:color w:val="A9B7C6"/>
-        </w:rPr>
-        <w:t>):</w:t>
+      <w:r>
+        <w:rPr>
+          <w:color w:val="6A8759"/>
+        </w:rPr>
+        <w:t>f'Você pode dirigir!'</w:t>
+      </w:r>
+      <w:r>
+        <w:rPr>
+          <w:color w:val="A9B7C6"/>
+        </w:rPr>
+        <w:t>)</w:t>
       </w:r>
       <w:r>
         <w:rPr>
@@ -1549,27 +1412,7 @@
         <w:rPr>
           <w:color w:val="CC7832"/>
         </w:rPr>
-        <w:t xml:space="preserve">if </w:t>
-      </w:r>
-      <w:proofErr w:type="spellStart"/>
-      <w:r>
-        <w:rPr>
-          <w:color w:val="A9B7C6"/>
-        </w:rPr>
-        <w:t>idade_usuario</w:t>
-      </w:r>
-      <w:proofErr w:type="spellEnd"/>
-      <w:r>
-        <w:rPr>
-          <w:color w:val="A9B7C6"/>
-        </w:rPr>
-        <w:t xml:space="preserve"> &gt;= </w:t>
-      </w:r>
-      <w:r>
-        <w:rPr>
-          <w:color w:val="6897BB"/>
-        </w:rPr>
-        <w:t>18</w:t>
+        <w:t>else</w:t>
       </w:r>
       <w:r>
         <w:rPr>
@@ -1584,25 +1427,17 @@
         <w:br/>
         <w:t xml:space="preserve">        </w:t>
       </w:r>
-      <w:proofErr w:type="spellStart"/>
-      <w:r>
-        <w:rPr>
-          <w:color w:val="CC7832"/>
-        </w:rPr>
-        <w:t>return</w:t>
-      </w:r>
-      <w:proofErr w:type="spellEnd"/>
-      <w:r>
-        <w:rPr>
-          <w:color w:val="CC7832"/>
-        </w:rPr>
-        <w:t xml:space="preserve"> </w:t>
+      <w:r>
+        <w:rPr>
+          <w:color w:val="CC7832"/>
+        </w:rPr>
+        <w:t xml:space="preserve">raise </w:t>
       </w:r>
       <w:r>
         <w:rPr>
           <w:color w:val="8888C6"/>
         </w:rPr>
-        <w:t>print</w:t>
+        <w:t>ValueError</w:t>
       </w:r>
       <w:r>
         <w:rPr>
@@ -1610,19 +1445,11 @@
         </w:rPr>
         <w:t>(</w:t>
       </w:r>
-      <w:proofErr w:type="spellStart"/>
       <w:r>
         <w:rPr>
           <w:color w:val="6A8759"/>
         </w:rPr>
-        <w:t>f'Você</w:t>
-      </w:r>
-      <w:proofErr w:type="spellEnd"/>
-      <w:r>
-        <w:rPr>
-          <w:color w:val="6A8759"/>
-        </w:rPr>
-        <w:t xml:space="preserve"> pode dirigir!'</w:t>
+        <w:t>'Você não tem idade para dirigir!'</w:t>
       </w:r>
       <w:r>
         <w:rPr>
@@ -1635,94 +1462,13 @@
           <w:color w:val="A9B7C6"/>
         </w:rPr>
         <w:br/>
-        <w:t xml:space="preserve">    </w:t>
-      </w:r>
-      <w:proofErr w:type="spellStart"/>
-      <w:r>
-        <w:rPr>
-          <w:color w:val="CC7832"/>
-        </w:rPr>
-        <w:t>else</w:t>
-      </w:r>
-      <w:proofErr w:type="spellEnd"/>
-      <w:r>
-        <w:rPr>
-          <w:color w:val="A9B7C6"/>
-        </w:rPr>
-        <w:t>:</w:t>
-      </w:r>
-      <w:r>
-        <w:rPr>
-          <w:color w:val="A9B7C6"/>
-        </w:rPr>
-        <w:br/>
-        <w:t xml:space="preserve">        </w:t>
-      </w:r>
-      <w:proofErr w:type="spellStart"/>
-      <w:r>
-        <w:rPr>
-          <w:color w:val="CC7832"/>
-        </w:rPr>
-        <w:t>raise</w:t>
-      </w:r>
-      <w:proofErr w:type="spellEnd"/>
-      <w:r>
-        <w:rPr>
-          <w:color w:val="CC7832"/>
-        </w:rPr>
-        <w:t xml:space="preserve"> </w:t>
-      </w:r>
-      <w:proofErr w:type="spellStart"/>
-      <w:r>
-        <w:rPr>
-          <w:color w:val="8888C6"/>
-        </w:rPr>
-        <w:t>ValueError</w:t>
-      </w:r>
-      <w:proofErr w:type="spellEnd"/>
-      <w:r>
-        <w:rPr>
-          <w:color w:val="A9B7C6"/>
-        </w:rPr>
-        <w:t>(</w:t>
-      </w:r>
-      <w:r>
-        <w:rPr>
-          <w:color w:val="6A8759"/>
-        </w:rPr>
-        <w:t>'Você não tem idade para dirigir!'</w:t>
-      </w:r>
-      <w:r>
-        <w:rPr>
-          <w:color w:val="A9B7C6"/>
-        </w:rPr>
-        <w:t>)</w:t>
-      </w:r>
-      <w:r>
-        <w:rPr>
-          <w:color w:val="A9B7C6"/>
-        </w:rPr>
-        <w:br/>
-      </w:r>
-      <w:r>
-        <w:rPr>
-          <w:color w:val="A9B7C6"/>
-        </w:rPr>
-        <w:br/>
-      </w:r>
-      <w:proofErr w:type="spellStart"/>
-      <w:r>
-        <w:rPr>
-          <w:color w:val="A9B7C6"/>
-        </w:rPr>
-        <w:t>verifica_se_pode_dirigir</w:t>
-      </w:r>
-      <w:proofErr w:type="spellEnd"/>
-      <w:r>
-        <w:rPr>
-          <w:color w:val="A9B7C6"/>
-        </w:rPr>
-        <w:t>(idade)</w:t>
+      </w:r>
+      <w:r>
+        <w:rPr>
+          <w:color w:val="A9B7C6"/>
+        </w:rPr>
+        <w:br/>
+        <w:t>verifica_se_pode_dirigir(idade)</w:t>
       </w:r>
     </w:p>
     <w:p>
@@ -1770,61 +1516,7 @@
           <w:sz w:val="24"/>
           <w:szCs w:val="24"/>
         </w:rPr>
-        <w:t xml:space="preserve"> Podemos converter tipos de str para </w:t>
-      </w:r>
-      <w:proofErr w:type="spellStart"/>
-      <w:r>
-        <w:rPr>
-          <w:rFonts w:ascii="Times New Roman" w:hAnsi="Times New Roman" w:cs="Times New Roman"/>
-          <w:sz w:val="24"/>
-          <w:szCs w:val="24"/>
-        </w:rPr>
-        <w:t>int</w:t>
-      </w:r>
-      <w:proofErr w:type="spellEnd"/>
-      <w:r>
-        <w:rPr>
-          <w:rFonts w:ascii="Times New Roman" w:hAnsi="Times New Roman" w:cs="Times New Roman"/>
-          <w:sz w:val="24"/>
-          <w:szCs w:val="24"/>
-        </w:rPr>
-        <w:t xml:space="preserve">, </w:t>
-      </w:r>
-      <w:proofErr w:type="spellStart"/>
-      <w:r>
-        <w:rPr>
-          <w:rFonts w:ascii="Times New Roman" w:hAnsi="Times New Roman" w:cs="Times New Roman"/>
-          <w:sz w:val="24"/>
-          <w:szCs w:val="24"/>
-        </w:rPr>
-        <w:t>int</w:t>
-      </w:r>
-      <w:proofErr w:type="spellEnd"/>
-      <w:r>
-        <w:rPr>
-          <w:rFonts w:ascii="Times New Roman" w:hAnsi="Times New Roman" w:cs="Times New Roman"/>
-          <w:sz w:val="24"/>
-          <w:szCs w:val="24"/>
-        </w:rPr>
-        <w:t xml:space="preserve"> para str, </w:t>
-      </w:r>
-      <w:proofErr w:type="spellStart"/>
-      <w:r>
-        <w:rPr>
-          <w:rFonts w:ascii="Times New Roman" w:hAnsi="Times New Roman" w:cs="Times New Roman"/>
-          <w:sz w:val="24"/>
-          <w:szCs w:val="24"/>
-        </w:rPr>
-        <w:t>float</w:t>
-      </w:r>
-      <w:proofErr w:type="spellEnd"/>
-      <w:r>
-        <w:rPr>
-          <w:rFonts w:ascii="Times New Roman" w:hAnsi="Times New Roman" w:cs="Times New Roman"/>
-          <w:sz w:val="24"/>
-          <w:szCs w:val="24"/>
-        </w:rPr>
-        <w:t xml:space="preserve"> para str e assim por diante.</w:t>
+        <w:t xml:space="preserve"> Podemos converter tipos de str para int, int para str, float para str e assim por diante.</w:t>
       </w:r>
     </w:p>
     <w:p>
@@ -1883,29 +1575,19 @@
           <w:color w:val="A9B7C6"/>
         </w:rPr>
       </w:pPr>
-      <w:proofErr w:type="spellStart"/>
       <w:r>
         <w:rPr>
           <w:color w:val="CC7832"/>
         </w:rPr>
         <w:lastRenderedPageBreak/>
-        <w:t>def</w:t>
-      </w:r>
-      <w:proofErr w:type="spellEnd"/>
-      <w:r>
-        <w:rPr>
-          <w:color w:val="CC7832"/>
-        </w:rPr>
-        <w:t xml:space="preserve"> </w:t>
-      </w:r>
-      <w:proofErr w:type="spellStart"/>
+        <w:t xml:space="preserve">def </w:t>
+      </w:r>
       <w:r>
         <w:rPr>
           <w:color w:val="FFC66D"/>
         </w:rPr>
         <w:t>verifica_se_pode_dirigir_sem_parametros</w:t>
       </w:r>
-      <w:proofErr w:type="spellEnd"/>
       <w:r>
         <w:rPr>
           <w:color w:val="A9B7C6"/>
@@ -1941,27 +1623,81 @@
         <w:rPr>
           <w:color w:val="CC7832"/>
         </w:rPr>
-        <w:t>\</w:t>
-      </w:r>
-      <w:proofErr w:type="spellStart"/>
-      <w:r>
-        <w:rPr>
-          <w:color w:val="CC7832"/>
-        </w:rPr>
-        <w:t>n</w:t>
+        <w:t>\n</w:t>
       </w:r>
       <w:r>
         <w:rPr>
           <w:color w:val="6A8759"/>
         </w:rPr>
-        <w:t>R</w:t>
-      </w:r>
-      <w:proofErr w:type="spellEnd"/>
+        <w:t>R: '</w:t>
+      </w:r>
+      <w:r>
+        <w:rPr>
+          <w:color w:val="A9B7C6"/>
+        </w:rPr>
+        <w:t>)</w:t>
+      </w:r>
+      <w:r>
+        <w:rPr>
+          <w:color w:val="A9B7C6"/>
+        </w:rPr>
+        <w:br/>
+        <w:t xml:space="preserve">    </w:t>
+      </w:r>
+      <w:r>
+        <w:rPr>
+          <w:color w:val="CC7832"/>
+        </w:rPr>
+        <w:t xml:space="preserve">if </w:t>
+      </w:r>
+      <w:r>
+        <w:rPr>
+          <w:color w:val="A9B7C6"/>
+        </w:rPr>
+        <w:t xml:space="preserve">idade &gt;= </w:t>
+      </w:r>
+      <w:r>
+        <w:rPr>
+          <w:color w:val="6897BB"/>
+        </w:rPr>
+        <w:t>18</w:t>
+      </w:r>
+      <w:r>
+        <w:rPr>
+          <w:color w:val="A9B7C6"/>
+        </w:rPr>
+        <w:t>:</w:t>
+      </w:r>
+      <w:r>
+        <w:rPr>
+          <w:color w:val="A9B7C6"/>
+        </w:rPr>
+        <w:br/>
+        <w:t xml:space="preserve">        </w:t>
+      </w:r>
+      <w:r>
+        <w:rPr>
+          <w:color w:val="CC7832"/>
+        </w:rPr>
+        <w:t xml:space="preserve">return </w:t>
+      </w:r>
+      <w:r>
+        <w:rPr>
+          <w:color w:val="8888C6"/>
+        </w:rPr>
+        <w:t>print</w:t>
+      </w:r>
+      <w:r>
+        <w:rPr>
+          <w:color w:val="A9B7C6"/>
+        </w:rPr>
+        <w:t>(</w:t>
+      </w:r>
       <w:r>
         <w:rPr>
           <w:color w:val="6A8759"/>
         </w:rPr>
-        <w:t>: '</w:t>
+        <w:t>f'Você tem permissão dirigir!'</w:t>
       </w:r>
       <w:r>
         <w:rPr>
@@ -1980,19 +1716,7 @@
         <w:rPr>
           <w:color w:val="CC7832"/>
         </w:rPr>
-        <w:t xml:space="preserve">if </w:t>
-      </w:r>
-      <w:r>
-        <w:rPr>
-          <w:color w:val="A9B7C6"/>
-        </w:rPr>
-        <w:t xml:space="preserve">idade &gt;= </w:t>
-      </w:r>
-      <w:r>
-        <w:rPr>
-          <w:color w:val="6897BB"/>
-        </w:rPr>
-        <w:t>18</w:t>
+        <w:t>else</w:t>
       </w:r>
       <w:r>
         <w:rPr>
@@ -2007,25 +1731,17 @@
         <w:br/>
         <w:t xml:space="preserve">        </w:t>
       </w:r>
-      <w:proofErr w:type="spellStart"/>
-      <w:r>
-        <w:rPr>
-          <w:color w:val="CC7832"/>
-        </w:rPr>
-        <w:t>return</w:t>
-      </w:r>
-      <w:proofErr w:type="spellEnd"/>
-      <w:r>
-        <w:rPr>
-          <w:color w:val="CC7832"/>
-        </w:rPr>
-        <w:t xml:space="preserve"> </w:t>
+      <w:r>
+        <w:rPr>
+          <w:color w:val="CC7832"/>
+        </w:rPr>
+        <w:t xml:space="preserve">raise </w:t>
       </w:r>
       <w:r>
         <w:rPr>
           <w:color w:val="8888C6"/>
         </w:rPr>
-        <w:t>print</w:t>
+        <w:t>ValueError</w:t>
       </w:r>
       <w:r>
         <w:rPr>
@@ -2033,19 +1749,11 @@
         </w:rPr>
         <w:t>(</w:t>
       </w:r>
-      <w:proofErr w:type="spellStart"/>
       <w:r>
         <w:rPr>
           <w:color w:val="6A8759"/>
         </w:rPr>
-        <w:t>f'Você</w:t>
-      </w:r>
-      <w:proofErr w:type="spellEnd"/>
-      <w:r>
-        <w:rPr>
-          <w:color w:val="6A8759"/>
-        </w:rPr>
-        <w:t xml:space="preserve"> tem permissão dirigir!'</w:t>
+        <w:t>'Você não tem idade para dirigir!'</w:t>
       </w:r>
       <w:r>
         <w:rPr>
@@ -2058,94 +1766,13 @@
           <w:color w:val="A9B7C6"/>
         </w:rPr>
         <w:br/>
-        <w:t xml:space="preserve">    </w:t>
-      </w:r>
-      <w:proofErr w:type="spellStart"/>
-      <w:r>
-        <w:rPr>
-          <w:color w:val="CC7832"/>
-        </w:rPr>
-        <w:t>else</w:t>
-      </w:r>
-      <w:proofErr w:type="spellEnd"/>
-      <w:r>
-        <w:rPr>
-          <w:color w:val="A9B7C6"/>
-        </w:rPr>
-        <w:t>:</w:t>
-      </w:r>
-      <w:r>
-        <w:rPr>
-          <w:color w:val="A9B7C6"/>
-        </w:rPr>
-        <w:br/>
-        <w:t xml:space="preserve">        </w:t>
-      </w:r>
-      <w:proofErr w:type="spellStart"/>
-      <w:r>
-        <w:rPr>
-          <w:color w:val="CC7832"/>
-        </w:rPr>
-        <w:t>raise</w:t>
-      </w:r>
-      <w:proofErr w:type="spellEnd"/>
-      <w:r>
-        <w:rPr>
-          <w:color w:val="CC7832"/>
-        </w:rPr>
-        <w:t xml:space="preserve"> </w:t>
-      </w:r>
-      <w:proofErr w:type="spellStart"/>
-      <w:r>
-        <w:rPr>
-          <w:color w:val="8888C6"/>
-        </w:rPr>
-        <w:t>ValueError</w:t>
-      </w:r>
-      <w:proofErr w:type="spellEnd"/>
-      <w:r>
-        <w:rPr>
-          <w:color w:val="A9B7C6"/>
-        </w:rPr>
-        <w:t>(</w:t>
-      </w:r>
-      <w:r>
-        <w:rPr>
-          <w:color w:val="6A8759"/>
-        </w:rPr>
-        <w:t>'Você não tem idade para dirigir!'</w:t>
-      </w:r>
-      <w:r>
-        <w:rPr>
-          <w:color w:val="A9B7C6"/>
-        </w:rPr>
-        <w:t>)</w:t>
-      </w:r>
-      <w:r>
-        <w:rPr>
-          <w:color w:val="A9B7C6"/>
-        </w:rPr>
-        <w:br/>
-      </w:r>
-      <w:r>
-        <w:rPr>
-          <w:color w:val="A9B7C6"/>
-        </w:rPr>
-        <w:br/>
-      </w:r>
-      <w:proofErr w:type="spellStart"/>
-      <w:r>
-        <w:rPr>
-          <w:color w:val="A9B7C6"/>
-        </w:rPr>
-        <w:t>verifica_se_pode_dirigir_sem_parametros</w:t>
-      </w:r>
-      <w:proofErr w:type="spellEnd"/>
-      <w:r>
-        <w:rPr>
-          <w:color w:val="A9B7C6"/>
-        </w:rPr>
-        <w:t>()</w:t>
+      </w:r>
+      <w:r>
+        <w:rPr>
+          <w:color w:val="A9B7C6"/>
+        </w:rPr>
+        <w:br/>
+        <w:t>verifica_se_pode_dirigir_sem_parametros()</w:t>
       </w:r>
     </w:p>
     <w:p>
@@ -2169,25 +1796,7 @@
           <w:sz w:val="24"/>
           <w:szCs w:val="24"/>
         </w:rPr>
-        <w:t xml:space="preserve">Convertendo para </w:t>
-      </w:r>
-      <w:proofErr w:type="spellStart"/>
-      <w:r>
-        <w:rPr>
-          <w:rFonts w:ascii="Times New Roman" w:hAnsi="Times New Roman" w:cs="Times New Roman"/>
-          <w:sz w:val="24"/>
-          <w:szCs w:val="24"/>
-        </w:rPr>
-        <w:t>int</w:t>
-      </w:r>
-      <w:proofErr w:type="spellEnd"/>
-      <w:r>
-        <w:rPr>
-          <w:rFonts w:ascii="Times New Roman" w:hAnsi="Times New Roman" w:cs="Times New Roman"/>
-          <w:sz w:val="24"/>
-          <w:szCs w:val="24"/>
-        </w:rPr>
-        <w:t>, part1:</w:t>
+        <w:t>Convertendo para int, part1:</w:t>
       </w:r>
     </w:p>
     <w:p>
@@ -2198,28 +1807,18 @@
           <w:color w:val="A9B7C6"/>
         </w:rPr>
       </w:pPr>
-      <w:proofErr w:type="spellStart"/>
-      <w:r>
-        <w:rPr>
-          <w:color w:val="CC7832"/>
-        </w:rPr>
-        <w:t>def</w:t>
-      </w:r>
-      <w:proofErr w:type="spellEnd"/>
-      <w:r>
-        <w:rPr>
-          <w:color w:val="CC7832"/>
-        </w:rPr>
-        <w:t xml:space="preserve"> </w:t>
-      </w:r>
-      <w:proofErr w:type="spellStart"/>
+      <w:r>
+        <w:rPr>
+          <w:color w:val="CC7832"/>
+        </w:rPr>
+        <w:t xml:space="preserve">def </w:t>
+      </w:r>
       <w:r>
         <w:rPr>
           <w:color w:val="FFC66D"/>
         </w:rPr>
         <w:t>verifica_se_pode_dirigir_sem_parametros</w:t>
       </w:r>
-      <w:proofErr w:type="spellEnd"/>
       <w:r>
         <w:rPr>
           <w:color w:val="A9B7C6"/>
@@ -2255,27 +1854,100 @@
         <w:rPr>
           <w:color w:val="CC7832"/>
         </w:rPr>
-        <w:t>\</w:t>
-      </w:r>
-      <w:proofErr w:type="spellStart"/>
-      <w:r>
-        <w:rPr>
-          <w:color w:val="CC7832"/>
-        </w:rPr>
-        <w:t>n</w:t>
+        <w:t>\n</w:t>
       </w:r>
       <w:r>
         <w:rPr>
           <w:color w:val="6A8759"/>
         </w:rPr>
-        <w:t>R</w:t>
-      </w:r>
-      <w:proofErr w:type="spellEnd"/>
+        <w:t>R: '</w:t>
+      </w:r>
+      <w:r>
+        <w:rPr>
+          <w:color w:val="A9B7C6"/>
+        </w:rPr>
+        <w:t>)</w:t>
+      </w:r>
+      <w:r>
+        <w:rPr>
+          <w:color w:val="A9B7C6"/>
+        </w:rPr>
+        <w:br/>
+        <w:t xml:space="preserve">    idade = </w:t>
+      </w:r>
+      <w:r>
+        <w:rPr>
+          <w:color w:val="8888C6"/>
+        </w:rPr>
+        <w:t>int</w:t>
+      </w:r>
+      <w:r>
+        <w:rPr>
+          <w:color w:val="A9B7C6"/>
+        </w:rPr>
+        <w:t>(idade)</w:t>
+      </w:r>
+      <w:r>
+        <w:rPr>
+          <w:color w:val="A9B7C6"/>
+        </w:rPr>
+        <w:br/>
+        <w:t xml:space="preserve">    </w:t>
+      </w:r>
+      <w:r>
+        <w:rPr>
+          <w:color w:val="CC7832"/>
+        </w:rPr>
+        <w:t xml:space="preserve">if </w:t>
+      </w:r>
+      <w:r>
+        <w:rPr>
+          <w:color w:val="A9B7C6"/>
+        </w:rPr>
+        <w:t xml:space="preserve">idade &gt;= </w:t>
+      </w:r>
+      <w:r>
+        <w:rPr>
+          <w:color w:val="6897BB"/>
+        </w:rPr>
+        <w:t>18</w:t>
+      </w:r>
+      <w:r>
+        <w:rPr>
+          <w:color w:val="A9B7C6"/>
+        </w:rPr>
+        <w:t>:</w:t>
+      </w:r>
+      <w:r>
+        <w:rPr>
+          <w:color w:val="A9B7C6"/>
+        </w:rPr>
+        <w:br/>
+        <w:t xml:space="preserve">        </w:t>
+      </w:r>
+      <w:r>
+        <w:rPr>
+          <w:color w:val="CC7832"/>
+        </w:rPr>
+        <w:t xml:space="preserve">return </w:t>
+      </w:r>
+      <w:r>
+        <w:rPr>
+          <w:color w:val="8888C6"/>
+        </w:rPr>
+        <w:t>print</w:t>
+      </w:r>
+      <w:r>
+        <w:rPr>
+          <w:color w:val="A9B7C6"/>
+        </w:rPr>
+        <w:t>(</w:t>
+      </w:r>
       <w:r>
         <w:rPr>
           <w:color w:val="6A8759"/>
         </w:rPr>
-        <w:t>: '</w:t>
+        <w:t>f'Você tem permissão dirigir!'</w:t>
       </w:r>
       <w:r>
         <w:rPr>
@@ -2288,79 +1960,38 @@
           <w:color w:val="A9B7C6"/>
         </w:rPr>
         <w:br/>
-        <w:t xml:space="preserve">    idade = </w:t>
-      </w:r>
-      <w:proofErr w:type="spellStart"/>
+        <w:t xml:space="preserve">    </w:t>
+      </w:r>
+      <w:r>
+        <w:rPr>
+          <w:color w:val="CC7832"/>
+        </w:rPr>
+        <w:t>else</w:t>
+      </w:r>
+      <w:r>
+        <w:rPr>
+          <w:color w:val="A9B7C6"/>
+        </w:rPr>
+        <w:t>:</w:t>
+      </w:r>
+      <w:r>
+        <w:rPr>
+          <w:color w:val="A9B7C6"/>
+        </w:rPr>
+        <w:br/>
+        <w:t xml:space="preserve">        </w:t>
+      </w:r>
+      <w:r>
+        <w:rPr>
+          <w:color w:val="CC7832"/>
+        </w:rPr>
+        <w:t xml:space="preserve">raise </w:t>
+      </w:r>
       <w:r>
         <w:rPr>
           <w:color w:val="8888C6"/>
         </w:rPr>
-        <w:t>int</w:t>
-      </w:r>
-      <w:proofErr w:type="spellEnd"/>
-      <w:r>
-        <w:rPr>
-          <w:color w:val="A9B7C6"/>
-        </w:rPr>
-        <w:t>(idade)</w:t>
-      </w:r>
-      <w:r>
-        <w:rPr>
-          <w:color w:val="A9B7C6"/>
-        </w:rPr>
-        <w:br/>
-        <w:t xml:space="preserve">    </w:t>
-      </w:r>
-      <w:r>
-        <w:rPr>
-          <w:color w:val="CC7832"/>
-        </w:rPr>
-        <w:t xml:space="preserve">if </w:t>
-      </w:r>
-      <w:r>
-        <w:rPr>
-          <w:color w:val="A9B7C6"/>
-        </w:rPr>
-        <w:t xml:space="preserve">idade &gt;= </w:t>
-      </w:r>
-      <w:r>
-        <w:rPr>
-          <w:color w:val="6897BB"/>
-        </w:rPr>
-        <w:t>18</w:t>
-      </w:r>
-      <w:r>
-        <w:rPr>
-          <w:color w:val="A9B7C6"/>
-        </w:rPr>
-        <w:t>:</w:t>
-      </w:r>
-      <w:r>
-        <w:rPr>
-          <w:color w:val="A9B7C6"/>
-        </w:rPr>
-        <w:br/>
-        <w:t xml:space="preserve">        </w:t>
-      </w:r>
-      <w:proofErr w:type="spellStart"/>
-      <w:r>
-        <w:rPr>
-          <w:color w:val="CC7832"/>
-        </w:rPr>
-        <w:t>return</w:t>
-      </w:r>
-      <w:proofErr w:type="spellEnd"/>
-      <w:r>
-        <w:rPr>
-          <w:color w:val="CC7832"/>
-        </w:rPr>
-        <w:t xml:space="preserve"> </w:t>
-      </w:r>
-      <w:r>
-        <w:rPr>
-          <w:color w:val="8888C6"/>
-        </w:rPr>
-        <w:t>print</w:t>
+        <w:t>ValueError</w:t>
       </w:r>
       <w:r>
         <w:rPr>
@@ -2368,19 +1999,11 @@
         </w:rPr>
         <w:t>(</w:t>
       </w:r>
-      <w:proofErr w:type="spellStart"/>
       <w:r>
         <w:rPr>
           <w:color w:val="6A8759"/>
         </w:rPr>
-        <w:t>f'Você</w:t>
-      </w:r>
-      <w:proofErr w:type="spellEnd"/>
-      <w:r>
-        <w:rPr>
-          <w:color w:val="6A8759"/>
-        </w:rPr>
-        <w:t xml:space="preserve"> tem permissão dirigir!'</w:t>
+        <w:t>'Você não tem idade para dirigir!'</w:t>
       </w:r>
       <w:r>
         <w:rPr>
@@ -2393,94 +2016,13 @@
           <w:color w:val="A9B7C6"/>
         </w:rPr>
         <w:br/>
-        <w:t xml:space="preserve">    </w:t>
-      </w:r>
-      <w:proofErr w:type="spellStart"/>
-      <w:r>
-        <w:rPr>
-          <w:color w:val="CC7832"/>
-        </w:rPr>
-        <w:t>else</w:t>
-      </w:r>
-      <w:proofErr w:type="spellEnd"/>
-      <w:r>
-        <w:rPr>
-          <w:color w:val="A9B7C6"/>
-        </w:rPr>
-        <w:t>:</w:t>
-      </w:r>
-      <w:r>
-        <w:rPr>
-          <w:color w:val="A9B7C6"/>
-        </w:rPr>
-        <w:br/>
-        <w:t xml:space="preserve">        </w:t>
-      </w:r>
-      <w:proofErr w:type="spellStart"/>
-      <w:r>
-        <w:rPr>
-          <w:color w:val="CC7832"/>
-        </w:rPr>
-        <w:t>raise</w:t>
-      </w:r>
-      <w:proofErr w:type="spellEnd"/>
-      <w:r>
-        <w:rPr>
-          <w:color w:val="CC7832"/>
-        </w:rPr>
-        <w:t xml:space="preserve"> </w:t>
-      </w:r>
-      <w:proofErr w:type="spellStart"/>
-      <w:r>
-        <w:rPr>
-          <w:color w:val="8888C6"/>
-        </w:rPr>
-        <w:t>ValueError</w:t>
-      </w:r>
-      <w:proofErr w:type="spellEnd"/>
-      <w:r>
-        <w:rPr>
-          <w:color w:val="A9B7C6"/>
-        </w:rPr>
-        <w:t>(</w:t>
-      </w:r>
-      <w:r>
-        <w:rPr>
-          <w:color w:val="6A8759"/>
-        </w:rPr>
-        <w:t>'Você não tem idade para dirigir!'</w:t>
-      </w:r>
-      <w:r>
-        <w:rPr>
-          <w:color w:val="A9B7C6"/>
-        </w:rPr>
-        <w:t>)</w:t>
-      </w:r>
-      <w:r>
-        <w:rPr>
-          <w:color w:val="A9B7C6"/>
-        </w:rPr>
-        <w:br/>
-      </w:r>
-      <w:r>
-        <w:rPr>
-          <w:color w:val="A9B7C6"/>
-        </w:rPr>
-        <w:br/>
-      </w:r>
-      <w:proofErr w:type="spellStart"/>
-      <w:r>
-        <w:rPr>
-          <w:color w:val="A9B7C6"/>
-        </w:rPr>
-        <w:t>verifica_se_pode_dirigir_sem_parametros</w:t>
-      </w:r>
-      <w:proofErr w:type="spellEnd"/>
-      <w:r>
-        <w:rPr>
-          <w:color w:val="A9B7C6"/>
-        </w:rPr>
-        <w:t>()</w:t>
+      </w:r>
+      <w:r>
+        <w:rPr>
+          <w:color w:val="A9B7C6"/>
+        </w:rPr>
+        <w:br/>
+        <w:t>verifica_se_pode_dirigir_sem_parametros()</w:t>
       </w:r>
     </w:p>
     <w:p>
@@ -2504,25 +2046,7 @@
           <w:sz w:val="24"/>
           <w:szCs w:val="24"/>
         </w:rPr>
-        <w:t xml:space="preserve">Convertendo para </w:t>
-      </w:r>
-      <w:proofErr w:type="spellStart"/>
-      <w:r>
-        <w:rPr>
-          <w:rFonts w:ascii="Times New Roman" w:hAnsi="Times New Roman" w:cs="Times New Roman"/>
-          <w:sz w:val="24"/>
-          <w:szCs w:val="24"/>
-        </w:rPr>
-        <w:t>int</w:t>
-      </w:r>
-      <w:proofErr w:type="spellEnd"/>
-      <w:r>
-        <w:rPr>
-          <w:rFonts w:ascii="Times New Roman" w:hAnsi="Times New Roman" w:cs="Times New Roman"/>
-          <w:sz w:val="24"/>
-          <w:szCs w:val="24"/>
-        </w:rPr>
-        <w:t>, part2</w:t>
+        <w:t>Convertendo para int, part2</w:t>
       </w:r>
       <w:r>
         <w:rPr>
@@ -2549,28 +2073,18 @@
           <w:color w:val="A9B7C6"/>
         </w:rPr>
       </w:pPr>
-      <w:proofErr w:type="spellStart"/>
-      <w:r>
-        <w:rPr>
-          <w:color w:val="CC7832"/>
-        </w:rPr>
-        <w:t>def</w:t>
-      </w:r>
-      <w:proofErr w:type="spellEnd"/>
-      <w:r>
-        <w:rPr>
-          <w:color w:val="CC7832"/>
-        </w:rPr>
-        <w:t xml:space="preserve"> </w:t>
-      </w:r>
-      <w:proofErr w:type="spellStart"/>
+      <w:r>
+        <w:rPr>
+          <w:color w:val="CC7832"/>
+        </w:rPr>
+        <w:t xml:space="preserve">def </w:t>
+      </w:r>
       <w:r>
         <w:rPr>
           <w:color w:val="FFC66D"/>
         </w:rPr>
         <w:t>verifica_se_pode_dirigir_sem_parametros</w:t>
       </w:r>
-      <w:proofErr w:type="spellEnd"/>
       <w:r>
         <w:rPr>
           <w:color w:val="A9B7C6"/>
@@ -2584,14 +2098,12 @@
         <w:br/>
         <w:t xml:space="preserve">    idade = </w:t>
       </w:r>
-      <w:proofErr w:type="spellStart"/>
       <w:r>
         <w:rPr>
           <w:color w:val="8888C6"/>
         </w:rPr>
         <w:t>int</w:t>
       </w:r>
-      <w:proofErr w:type="spellEnd"/>
       <w:r>
         <w:rPr>
           <w:color w:val="A9B7C6"/>
@@ -2620,33 +2132,87 @@
         <w:rPr>
           <w:color w:val="CC7832"/>
         </w:rPr>
-        <w:t>\</w:t>
-      </w:r>
-      <w:proofErr w:type="spellStart"/>
-      <w:r>
-        <w:rPr>
-          <w:color w:val="CC7832"/>
-        </w:rPr>
-        <w:t>n</w:t>
+        <w:t>\n</w:t>
       </w:r>
       <w:r>
         <w:rPr>
           <w:color w:val="6A8759"/>
         </w:rPr>
-        <w:t>R</w:t>
-      </w:r>
-      <w:proofErr w:type="spellEnd"/>
+        <w:t>R: '</w:t>
+      </w:r>
+      <w:r>
+        <w:rPr>
+          <w:color w:val="A9B7C6"/>
+        </w:rPr>
+        <w:t>))</w:t>
+      </w:r>
+      <w:r>
+        <w:rPr>
+          <w:color w:val="A9B7C6"/>
+        </w:rPr>
+        <w:br/>
+        <w:t xml:space="preserve">    </w:t>
+      </w:r>
+      <w:r>
+        <w:rPr>
+          <w:color w:val="CC7832"/>
+        </w:rPr>
+        <w:t xml:space="preserve">if </w:t>
+      </w:r>
+      <w:r>
+        <w:rPr>
+          <w:color w:val="A9B7C6"/>
+        </w:rPr>
+        <w:t xml:space="preserve">idade &gt;= </w:t>
+      </w:r>
+      <w:r>
+        <w:rPr>
+          <w:color w:val="6897BB"/>
+        </w:rPr>
+        <w:t>18</w:t>
+      </w:r>
+      <w:r>
+        <w:rPr>
+          <w:color w:val="A9B7C6"/>
+        </w:rPr>
+        <w:t>:</w:t>
+      </w:r>
+      <w:r>
+        <w:rPr>
+          <w:color w:val="A9B7C6"/>
+        </w:rPr>
+        <w:br/>
+        <w:t xml:space="preserve">        </w:t>
+      </w:r>
+      <w:r>
+        <w:rPr>
+          <w:color w:val="CC7832"/>
+        </w:rPr>
+        <w:t xml:space="preserve">return </w:t>
+      </w:r>
+      <w:r>
+        <w:rPr>
+          <w:color w:val="8888C6"/>
+        </w:rPr>
+        <w:t>print</w:t>
+      </w:r>
+      <w:r>
+        <w:rPr>
+          <w:color w:val="A9B7C6"/>
+        </w:rPr>
+        <w:t>(</w:t>
+      </w:r>
       <w:r>
         <w:rPr>
           <w:color w:val="6A8759"/>
         </w:rPr>
-        <w:t>: '</w:t>
-      </w:r>
-      <w:r>
-        <w:rPr>
-          <w:color w:val="A9B7C6"/>
-        </w:rPr>
-        <w:t>))</w:t>
+        <w:t>f'Você tem permissão dirigir!'</w:t>
+      </w:r>
+      <w:r>
+        <w:rPr>
+          <w:color w:val="A9B7C6"/>
+        </w:rPr>
+        <w:t>)</w:t>
       </w:r>
       <w:r>
         <w:rPr>
@@ -2659,19 +2225,7 @@
         <w:rPr>
           <w:color w:val="CC7832"/>
         </w:rPr>
-        <w:t xml:space="preserve">if </w:t>
-      </w:r>
-      <w:r>
-        <w:rPr>
-          <w:color w:val="A9B7C6"/>
-        </w:rPr>
-        <w:t xml:space="preserve">idade &gt;= </w:t>
-      </w:r>
-      <w:r>
-        <w:rPr>
-          <w:color w:val="6897BB"/>
-        </w:rPr>
-        <w:t>18</w:t>
+        <w:t>else</w:t>
       </w:r>
       <w:r>
         <w:rPr>
@@ -2686,25 +2240,17 @@
         <w:br/>
         <w:t xml:space="preserve">        </w:t>
       </w:r>
-      <w:proofErr w:type="spellStart"/>
-      <w:r>
-        <w:rPr>
-          <w:color w:val="CC7832"/>
-        </w:rPr>
-        <w:t>return</w:t>
-      </w:r>
-      <w:proofErr w:type="spellEnd"/>
-      <w:r>
-        <w:rPr>
-          <w:color w:val="CC7832"/>
-        </w:rPr>
-        <w:t xml:space="preserve"> </w:t>
+      <w:r>
+        <w:rPr>
+          <w:color w:val="CC7832"/>
+        </w:rPr>
+        <w:t xml:space="preserve">raise </w:t>
       </w:r>
       <w:r>
         <w:rPr>
           <w:color w:val="8888C6"/>
         </w:rPr>
-        <w:t>print</w:t>
+        <w:t>ValueError</w:t>
       </w:r>
       <w:r>
         <w:rPr>
@@ -2712,19 +2258,11 @@
         </w:rPr>
         <w:t>(</w:t>
       </w:r>
-      <w:proofErr w:type="spellStart"/>
       <w:r>
         <w:rPr>
           <w:color w:val="6A8759"/>
         </w:rPr>
-        <w:t>f'Você</w:t>
-      </w:r>
-      <w:proofErr w:type="spellEnd"/>
-      <w:r>
-        <w:rPr>
-          <w:color w:val="6A8759"/>
-        </w:rPr>
-        <w:t xml:space="preserve"> tem permissão dirigir!'</w:t>
+        <w:t>'Você não tem idade para dirigir!'</w:t>
       </w:r>
       <w:r>
         <w:rPr>
@@ -2737,94 +2275,13 @@
           <w:color w:val="A9B7C6"/>
         </w:rPr>
         <w:br/>
-        <w:t xml:space="preserve">    </w:t>
-      </w:r>
-      <w:proofErr w:type="spellStart"/>
-      <w:r>
-        <w:rPr>
-          <w:color w:val="CC7832"/>
-        </w:rPr>
-        <w:t>else</w:t>
-      </w:r>
-      <w:proofErr w:type="spellEnd"/>
-      <w:r>
-        <w:rPr>
-          <w:color w:val="A9B7C6"/>
-        </w:rPr>
-        <w:t>:</w:t>
-      </w:r>
-      <w:r>
-        <w:rPr>
-          <w:color w:val="A9B7C6"/>
-        </w:rPr>
-        <w:br/>
-        <w:t xml:space="preserve">        </w:t>
-      </w:r>
-      <w:proofErr w:type="spellStart"/>
-      <w:r>
-        <w:rPr>
-          <w:color w:val="CC7832"/>
-        </w:rPr>
-        <w:t>raise</w:t>
-      </w:r>
-      <w:proofErr w:type="spellEnd"/>
-      <w:r>
-        <w:rPr>
-          <w:color w:val="CC7832"/>
-        </w:rPr>
-        <w:t xml:space="preserve"> </w:t>
-      </w:r>
-      <w:proofErr w:type="spellStart"/>
-      <w:r>
-        <w:rPr>
-          <w:color w:val="8888C6"/>
-        </w:rPr>
-        <w:t>ValueError</w:t>
-      </w:r>
-      <w:proofErr w:type="spellEnd"/>
-      <w:r>
-        <w:rPr>
-          <w:color w:val="A9B7C6"/>
-        </w:rPr>
-        <w:t>(</w:t>
-      </w:r>
-      <w:r>
-        <w:rPr>
-          <w:color w:val="6A8759"/>
-        </w:rPr>
-        <w:t>'Você não tem idade para dirigir!'</w:t>
-      </w:r>
-      <w:r>
-        <w:rPr>
-          <w:color w:val="A9B7C6"/>
-        </w:rPr>
-        <w:t>)</w:t>
-      </w:r>
-      <w:r>
-        <w:rPr>
-          <w:color w:val="A9B7C6"/>
-        </w:rPr>
-        <w:br/>
-      </w:r>
-      <w:r>
-        <w:rPr>
-          <w:color w:val="A9B7C6"/>
-        </w:rPr>
-        <w:br/>
-      </w:r>
-      <w:proofErr w:type="spellStart"/>
-      <w:r>
-        <w:rPr>
-          <w:color w:val="A9B7C6"/>
-        </w:rPr>
-        <w:t>verifica_se_pode_dirigir_sem_parametros</w:t>
-      </w:r>
-      <w:proofErr w:type="spellEnd"/>
-      <w:r>
-        <w:rPr>
-          <w:color w:val="A9B7C6"/>
-        </w:rPr>
-        <w:t>()</w:t>
+      </w:r>
+      <w:r>
+        <w:rPr>
+          <w:color w:val="A9B7C6"/>
+        </w:rPr>
+        <w:br/>
+        <w:t>verifica_se_pode_dirigir_sem_parametros()</w:t>
       </w:r>
     </w:p>
     <w:p>
@@ -2848,43 +2305,7 @@
           <w:sz w:val="24"/>
           <w:szCs w:val="24"/>
         </w:rPr>
-        <w:t xml:space="preserve">A mesma lógica se aplica para converter em str e </w:t>
-      </w:r>
-      <w:proofErr w:type="spellStart"/>
-      <w:r>
-        <w:rPr>
-          <w:rFonts w:ascii="Times New Roman" w:hAnsi="Times New Roman" w:cs="Times New Roman"/>
-          <w:sz w:val="24"/>
-          <w:szCs w:val="24"/>
-        </w:rPr>
-        <w:t>float</w:t>
-      </w:r>
-      <w:proofErr w:type="spellEnd"/>
-      <w:r>
-        <w:rPr>
-          <w:rFonts w:ascii="Times New Roman" w:hAnsi="Times New Roman" w:cs="Times New Roman"/>
-          <w:sz w:val="24"/>
-          <w:szCs w:val="24"/>
-        </w:rPr>
-        <w:t>. Basta colocar str(variável)/</w:t>
-      </w:r>
-      <w:proofErr w:type="spellStart"/>
-      <w:r>
-        <w:rPr>
-          <w:rFonts w:ascii="Times New Roman" w:hAnsi="Times New Roman" w:cs="Times New Roman"/>
-          <w:sz w:val="24"/>
-          <w:szCs w:val="24"/>
-        </w:rPr>
-        <w:t>float</w:t>
-      </w:r>
-      <w:proofErr w:type="spellEnd"/>
-      <w:r>
-        <w:rPr>
-          <w:rFonts w:ascii="Times New Roman" w:hAnsi="Times New Roman" w:cs="Times New Roman"/>
-          <w:sz w:val="24"/>
-          <w:szCs w:val="24"/>
-        </w:rPr>
-        <w:t>(variável).</w:t>
+        <w:t>A mesma lógica se aplica para converter em str e float. Basta colocar str(variável)/float(variável).</w:t>
       </w:r>
     </w:p>
     <w:p>
@@ -2987,25 +2408,7 @@
           <w:szCs w:val="24"/>
         </w:rPr>
         <w:lastRenderedPageBreak/>
-        <w:t xml:space="preserve">Apostila de python e orientação a objetos da </w:t>
-      </w:r>
-      <w:proofErr w:type="spellStart"/>
-      <w:r>
-        <w:rPr>
-          <w:rFonts w:ascii="Times New Roman" w:hAnsi="Times New Roman" w:cs="Times New Roman"/>
-          <w:sz w:val="24"/>
-          <w:szCs w:val="24"/>
-        </w:rPr>
-        <w:t>caelum</w:t>
-      </w:r>
-      <w:proofErr w:type="spellEnd"/>
-      <w:r>
-        <w:rPr>
-          <w:rFonts w:ascii="Times New Roman" w:hAnsi="Times New Roman" w:cs="Times New Roman"/>
-          <w:sz w:val="24"/>
-          <w:szCs w:val="24"/>
-        </w:rPr>
-        <w:t xml:space="preserve">: </w:t>
+        <w:t xml:space="preserve">Apostila de python e orientação a objetos da caelum: </w:t>
       </w:r>
       <w:hyperlink r:id="rId7" w:anchor="entrada-do-usurio" w:history="1">
         <w:r>
@@ -3104,25 +2507,7 @@
           <w:sz w:val="24"/>
           <w:szCs w:val="24"/>
         </w:rPr>
-        <w:t xml:space="preserve">Aprendemos a usar as condicionais if e </w:t>
-      </w:r>
-      <w:proofErr w:type="spellStart"/>
-      <w:r>
-        <w:rPr>
-          <w:rFonts w:ascii="Times New Roman" w:hAnsi="Times New Roman" w:cs="Times New Roman"/>
-          <w:sz w:val="24"/>
-          <w:szCs w:val="24"/>
-        </w:rPr>
-        <w:t>else</w:t>
-      </w:r>
-      <w:proofErr w:type="spellEnd"/>
-      <w:r>
-        <w:rPr>
-          <w:rFonts w:ascii="Times New Roman" w:hAnsi="Times New Roman" w:cs="Times New Roman"/>
-          <w:sz w:val="24"/>
-          <w:szCs w:val="24"/>
-        </w:rPr>
-        <w:t>;</w:t>
+        <w:t>Aprendemos a usar as condicionais if e else;</w:t>
       </w:r>
     </w:p>
     <w:p>
@@ -3146,25 +2531,7 @@
           <w:sz w:val="24"/>
           <w:szCs w:val="24"/>
         </w:rPr>
-        <w:t>Convertemos a string (str) digitando através do teclado em um valor inteiro (</w:t>
-      </w:r>
-      <w:proofErr w:type="spellStart"/>
-      <w:r>
-        <w:rPr>
-          <w:rFonts w:ascii="Times New Roman" w:hAnsi="Times New Roman" w:cs="Times New Roman"/>
-          <w:sz w:val="24"/>
-          <w:szCs w:val="24"/>
-        </w:rPr>
-        <w:t>int</w:t>
-      </w:r>
-      <w:proofErr w:type="spellEnd"/>
-      <w:r>
-        <w:rPr>
-          <w:rFonts w:ascii="Times New Roman" w:hAnsi="Times New Roman" w:cs="Times New Roman"/>
-          <w:sz w:val="24"/>
-          <w:szCs w:val="24"/>
-        </w:rPr>
-        <w:t>).</w:t>
+        <w:t>Convertemos a string (str) digitando através do teclado em um valor inteiro (int).</w:t>
       </w:r>
     </w:p>
     <w:p>
@@ -3234,25 +2601,7 @@
           <w:sz w:val="24"/>
           <w:szCs w:val="24"/>
         </w:rPr>
-        <w:t>Quando vemos o tipo das listas recebemos: “</w:t>
-      </w:r>
-      <w:proofErr w:type="spellStart"/>
-      <w:r>
-        <w:rPr>
-          <w:rFonts w:ascii="Times New Roman" w:hAnsi="Times New Roman" w:cs="Times New Roman"/>
-          <w:sz w:val="24"/>
-          <w:szCs w:val="24"/>
-        </w:rPr>
-        <w:t>list</w:t>
-      </w:r>
-      <w:proofErr w:type="spellEnd"/>
-      <w:r>
-        <w:rPr>
-          <w:rFonts w:ascii="Times New Roman" w:hAnsi="Times New Roman" w:cs="Times New Roman"/>
-          <w:sz w:val="24"/>
-          <w:szCs w:val="24"/>
-        </w:rPr>
-        <w:t>”</w:t>
+        <w:t>Quando vemos o tipo das listas recebemos: “list”</w:t>
       </w:r>
     </w:p>
     <w:p>
@@ -3284,25 +2633,7 @@
           <w:sz w:val="24"/>
           <w:szCs w:val="24"/>
         </w:rPr>
-        <w:t xml:space="preserve">A contagem dos elementos de uma lista começa no 0, portanto, se </w:t>
-      </w:r>
-      <w:proofErr w:type="spellStart"/>
-      <w:r>
-        <w:rPr>
-          <w:rFonts w:ascii="Times New Roman" w:hAnsi="Times New Roman" w:cs="Times New Roman"/>
-          <w:sz w:val="24"/>
-          <w:szCs w:val="24"/>
-        </w:rPr>
-        <w:t>vc</w:t>
-      </w:r>
-      <w:proofErr w:type="spellEnd"/>
-      <w:r>
-        <w:rPr>
-          <w:rFonts w:ascii="Times New Roman" w:hAnsi="Times New Roman" w:cs="Times New Roman"/>
-          <w:sz w:val="24"/>
-          <w:szCs w:val="24"/>
-        </w:rPr>
-        <w:t xml:space="preserve"> quiser pegar o primeiro elemento de uma lista, print o índice 0, o segundo é o índice 1 e assim por diante:</w:t>
+        <w:t>A contagem dos elementos de uma lista começa no 0, portanto, se vc quiser pegar o primeiro elemento de uma lista, print o índice 0, o segundo é o índice 1 e assim por diante:</w:t>
       </w:r>
     </w:p>
     <w:p>
@@ -4614,25 +3945,7 @@
           <w:szCs w:val="24"/>
         </w:rPr>
         <w:lastRenderedPageBreak/>
-        <w:t xml:space="preserve">A ordem regressiva continua, ou seja, se quiser o penúltimo item, coloque índice -2, -3 para o </w:t>
-      </w:r>
-      <w:proofErr w:type="spellStart"/>
-      <w:r>
-        <w:rPr>
-          <w:rFonts w:ascii="Times New Roman" w:hAnsi="Times New Roman" w:cs="Times New Roman"/>
-          <w:sz w:val="24"/>
-          <w:szCs w:val="24"/>
-        </w:rPr>
-        <w:t>anti-penúltimo</w:t>
-      </w:r>
-      <w:proofErr w:type="spellEnd"/>
-      <w:r>
-        <w:rPr>
-          <w:rFonts w:ascii="Times New Roman" w:hAnsi="Times New Roman" w:cs="Times New Roman"/>
-          <w:sz w:val="24"/>
-          <w:szCs w:val="24"/>
-        </w:rPr>
-        <w:t xml:space="preserve"> e assim por diante.</w:t>
+        <w:t>A ordem regressiva continua, ou seja, se quiser o penúltimo item, coloque índice -2, -3 para o anti-penúltimo e assim por diante.</w:t>
       </w:r>
     </w:p>
     <w:p>
@@ -4699,47 +4012,109 @@
           <w:color w:val="A9B7C6"/>
         </w:rPr>
       </w:pPr>
-      <w:proofErr w:type="spellStart"/>
-      <w:r>
-        <w:rPr>
-          <w:color w:val="CC7832"/>
-        </w:rPr>
-        <w:t>def</w:t>
-      </w:r>
-      <w:proofErr w:type="spellEnd"/>
-      <w:r>
-        <w:rPr>
-          <w:color w:val="CC7832"/>
-        </w:rPr>
-        <w:t xml:space="preserve"> </w:t>
-      </w:r>
-      <w:proofErr w:type="spellStart"/>
+      <w:r>
+        <w:rPr>
+          <w:color w:val="CC7832"/>
+        </w:rPr>
+        <w:t xml:space="preserve">def </w:t>
+      </w:r>
       <w:r>
         <w:rPr>
           <w:color w:val="FFC66D"/>
         </w:rPr>
         <w:t>verifica_se_pode_dirigir</w:t>
       </w:r>
-      <w:proofErr w:type="spellEnd"/>
+      <w:r>
+        <w:rPr>
+          <w:color w:val="A9B7C6"/>
+        </w:rPr>
+        <w:t>(idade_usuario):</w:t>
+      </w:r>
+      <w:r>
+        <w:rPr>
+          <w:color w:val="A9B7C6"/>
+        </w:rPr>
+        <w:br/>
+        <w:t xml:space="preserve">    </w:t>
+      </w:r>
+      <w:r>
+        <w:rPr>
+          <w:color w:val="CC7832"/>
+        </w:rPr>
+        <w:t xml:space="preserve">if </w:t>
+      </w:r>
+      <w:r>
+        <w:rPr>
+          <w:color w:val="A9B7C6"/>
+        </w:rPr>
+        <w:t xml:space="preserve">idade_usuario &gt;= </w:t>
+      </w:r>
+      <w:r>
+        <w:rPr>
+          <w:color w:val="6897BB"/>
+        </w:rPr>
+        <w:t>18</w:t>
+      </w:r>
+      <w:r>
+        <w:rPr>
+          <w:color w:val="A9B7C6"/>
+        </w:rPr>
+        <w:t>:</w:t>
+      </w:r>
+      <w:r>
+        <w:rPr>
+          <w:color w:val="A9B7C6"/>
+        </w:rPr>
+        <w:br/>
+        <w:t xml:space="preserve">        </w:t>
+      </w:r>
+      <w:r>
+        <w:rPr>
+          <w:color w:val="8888C6"/>
+        </w:rPr>
+        <w:t>print</w:t>
+      </w:r>
       <w:r>
         <w:rPr>
           <w:color w:val="A9B7C6"/>
         </w:rPr>
         <w:t>(</w:t>
       </w:r>
-      <w:proofErr w:type="spellStart"/>
+      <w:r>
+        <w:rPr>
+          <w:color w:val="6A8759"/>
+        </w:rPr>
+        <w:t>f'</w:t>
+      </w:r>
+      <w:r>
+        <w:rPr>
+          <w:color w:val="CC7832"/>
+        </w:rPr>
+        <w:t>{</w:t>
+      </w:r>
       <w:r>
         <w:rPr>
           <w:color w:val="A9B7C6"/>
         </w:rPr>
         <w:t>idade_usuario</w:t>
       </w:r>
-      <w:proofErr w:type="spellEnd"/>
-      <w:r>
-        <w:rPr>
-          <w:color w:val="A9B7C6"/>
-        </w:rPr>
-        <w:t>):</w:t>
+      <w:r>
+        <w:rPr>
+          <w:color w:val="CC7832"/>
+        </w:rPr>
+        <w:t>}</w:t>
+      </w:r>
+      <w:r>
+        <w:rPr>
+          <w:color w:val="6A8759"/>
+        </w:rPr>
+        <w:t xml:space="preserve"> anos de idade, TEM permissão dirigir!'</w:t>
+      </w:r>
+      <w:r>
+        <w:rPr>
+          <w:color w:val="A9B7C6"/>
+        </w:rPr>
+        <w:t>)</w:t>
       </w:r>
       <w:r>
         <w:rPr>
@@ -4752,21 +4127,81 @@
         <w:rPr>
           <w:color w:val="CC7832"/>
         </w:rPr>
-        <w:t xml:space="preserve">if </w:t>
-      </w:r>
-      <w:proofErr w:type="spellStart"/>
+        <w:t>else</w:t>
+      </w:r>
+      <w:r>
+        <w:rPr>
+          <w:color w:val="A9B7C6"/>
+        </w:rPr>
+        <w:t>:</w:t>
+      </w:r>
+      <w:r>
+        <w:rPr>
+          <w:color w:val="A9B7C6"/>
+        </w:rPr>
+        <w:br/>
+        <w:t xml:space="preserve">        </w:t>
+      </w:r>
+      <w:r>
+        <w:rPr>
+          <w:color w:val="8888C6"/>
+        </w:rPr>
+        <w:t>print</w:t>
+      </w:r>
+      <w:r>
+        <w:rPr>
+          <w:color w:val="A9B7C6"/>
+        </w:rPr>
+        <w:t>(</w:t>
+      </w:r>
+      <w:r>
+        <w:rPr>
+          <w:color w:val="6A8759"/>
+        </w:rPr>
+        <w:t>f'</w:t>
+      </w:r>
+      <w:r>
+        <w:rPr>
+          <w:color w:val="CC7832"/>
+        </w:rPr>
+        <w:t>{</w:t>
+      </w:r>
       <w:r>
         <w:rPr>
           <w:color w:val="A9B7C6"/>
         </w:rPr>
         <w:t>idade_usuario</w:t>
       </w:r>
-      <w:proofErr w:type="spellEnd"/>
-      <w:r>
-        <w:rPr>
-          <w:color w:val="A9B7C6"/>
-        </w:rPr>
-        <w:t xml:space="preserve"> &gt;= </w:t>
+      <w:r>
+        <w:rPr>
+          <w:color w:val="CC7832"/>
+        </w:rPr>
+        <w:t>}</w:t>
+      </w:r>
+      <w:r>
+        <w:rPr>
+          <w:color w:val="6A8759"/>
+        </w:rPr>
+        <w:t xml:space="preserve"> anos de idade, NÃO tem idade para dirigir!'</w:t>
+      </w:r>
+      <w:r>
+        <w:rPr>
+          <w:color w:val="A9B7C6"/>
+        </w:rPr>
+        <w:t>)</w:t>
+      </w:r>
+      <w:r>
+        <w:rPr>
+          <w:color w:val="A9B7C6"/>
+        </w:rPr>
+        <w:br/>
+      </w:r>
+      <w:r>
+        <w:rPr>
+          <w:color w:val="A9B7C6"/>
+        </w:rPr>
+        <w:br/>
+        <w:t>idades = [</w:t>
       </w:r>
       <w:r>
         <w:rPr>
@@ -4776,163 +4211,15 @@
       </w:r>
       <w:r>
         <w:rPr>
-          <w:color w:val="A9B7C6"/>
-        </w:rPr>
-        <w:t>:</w:t>
-      </w:r>
-      <w:r>
-        <w:rPr>
-          <w:color w:val="A9B7C6"/>
-        </w:rPr>
-        <w:br/>
-        <w:t xml:space="preserve">        </w:t>
-      </w:r>
-      <w:r>
-        <w:rPr>
-          <w:color w:val="8888C6"/>
-        </w:rPr>
-        <w:t>print</w:t>
-      </w:r>
-      <w:r>
-        <w:rPr>
-          <w:color w:val="A9B7C6"/>
-        </w:rPr>
-        <w:t>(</w:t>
-      </w:r>
-      <w:r>
-        <w:rPr>
-          <w:color w:val="6A8759"/>
-        </w:rPr>
-        <w:t>f'</w:t>
-      </w:r>
-      <w:r>
-        <w:rPr>
-          <w:color w:val="CC7832"/>
-        </w:rPr>
-        <w:t>{</w:t>
-      </w:r>
-      <w:proofErr w:type="spellStart"/>
-      <w:r>
-        <w:rPr>
-          <w:color w:val="A9B7C6"/>
-        </w:rPr>
-        <w:t>idade_usuario</w:t>
-      </w:r>
-      <w:proofErr w:type="spellEnd"/>
-      <w:r>
-        <w:rPr>
-          <w:color w:val="CC7832"/>
-        </w:rPr>
-        <w:t>}</w:t>
-      </w:r>
-      <w:r>
-        <w:rPr>
-          <w:color w:val="6A8759"/>
-        </w:rPr>
-        <w:t xml:space="preserve"> anos de idade, TEM permissão dirigir!'</w:t>
-      </w:r>
-      <w:r>
-        <w:rPr>
-          <w:color w:val="A9B7C6"/>
-        </w:rPr>
-        <w:t>)</w:t>
-      </w:r>
-      <w:r>
-        <w:rPr>
-          <w:color w:val="A9B7C6"/>
-        </w:rPr>
-        <w:br/>
-        <w:t xml:space="preserve">    </w:t>
-      </w:r>
-      <w:proofErr w:type="spellStart"/>
-      <w:r>
-        <w:rPr>
-          <w:color w:val="CC7832"/>
-        </w:rPr>
-        <w:t>else</w:t>
-      </w:r>
-      <w:proofErr w:type="spellEnd"/>
-      <w:r>
-        <w:rPr>
-          <w:color w:val="A9B7C6"/>
-        </w:rPr>
-        <w:t>:</w:t>
-      </w:r>
-      <w:r>
-        <w:rPr>
-          <w:color w:val="A9B7C6"/>
-        </w:rPr>
-        <w:br/>
-        <w:t xml:space="preserve">        </w:t>
-      </w:r>
-      <w:r>
-        <w:rPr>
-          <w:color w:val="8888C6"/>
-        </w:rPr>
-        <w:t>print</w:t>
-      </w:r>
-      <w:r>
-        <w:rPr>
-          <w:color w:val="A9B7C6"/>
-        </w:rPr>
-        <w:t>(</w:t>
-      </w:r>
-      <w:r>
-        <w:rPr>
-          <w:color w:val="6A8759"/>
-        </w:rPr>
-        <w:t>f'</w:t>
-      </w:r>
-      <w:r>
-        <w:rPr>
-          <w:color w:val="CC7832"/>
-        </w:rPr>
-        <w:t>{</w:t>
-      </w:r>
-      <w:proofErr w:type="spellStart"/>
-      <w:r>
-        <w:rPr>
-          <w:color w:val="A9B7C6"/>
-        </w:rPr>
-        <w:t>idade_usuario</w:t>
-      </w:r>
-      <w:proofErr w:type="spellEnd"/>
-      <w:r>
-        <w:rPr>
-          <w:color w:val="CC7832"/>
-        </w:rPr>
-        <w:t>}</w:t>
-      </w:r>
-      <w:r>
-        <w:rPr>
-          <w:color w:val="6A8759"/>
-        </w:rPr>
-        <w:t xml:space="preserve"> anos de idade, NÃO tem idade para dirigir!'</w:t>
-      </w:r>
-      <w:r>
-        <w:rPr>
-          <w:color w:val="A9B7C6"/>
-        </w:rPr>
-        <w:t>)</w:t>
-      </w:r>
-      <w:r>
-        <w:rPr>
-          <w:color w:val="A9B7C6"/>
-        </w:rPr>
-        <w:br/>
-      </w:r>
-      <w:r>
-        <w:rPr>
-          <w:color w:val="A9B7C6"/>
-        </w:rPr>
-        <w:br/>
-        <w:t>idades = [</w:t>
+          <w:color w:val="CC7832"/>
+        </w:rPr>
+        <w:t>,</w:t>
       </w:r>
       <w:r>
         <w:rPr>
           <w:color w:val="6897BB"/>
         </w:rPr>
-        <w:t>18</w:t>
+        <w:t>20</w:t>
       </w:r>
       <w:r>
         <w:rPr>
@@ -4944,7 +4231,7 @@
         <w:rPr>
           <w:color w:val="6897BB"/>
         </w:rPr>
-        <w:t>20</w:t>
+        <w:t>12</w:t>
       </w:r>
       <w:r>
         <w:rPr>
@@ -4956,7 +4243,7 @@
         <w:rPr>
           <w:color w:val="6897BB"/>
         </w:rPr>
-        <w:t>12</w:t>
+        <w:t>22</w:t>
       </w:r>
       <w:r>
         <w:rPr>
@@ -4968,7 +4255,7 @@
         <w:rPr>
           <w:color w:val="6897BB"/>
         </w:rPr>
-        <w:t>22</w:t>
+        <w:t>15</w:t>
       </w:r>
       <w:r>
         <w:rPr>
@@ -4980,7 +4267,7 @@
         <w:rPr>
           <w:color w:val="6897BB"/>
         </w:rPr>
-        <w:t>15</w:t>
+        <w:t>35</w:t>
       </w:r>
       <w:r>
         <w:rPr>
@@ -4992,7 +4279,7 @@
         <w:rPr>
           <w:color w:val="6897BB"/>
         </w:rPr>
-        <w:t>35</w:t>
+        <w:t>47</w:t>
       </w:r>
       <w:r>
         <w:rPr>
@@ -5004,18 +4291,6 @@
         <w:rPr>
           <w:color w:val="6897BB"/>
         </w:rPr>
-        <w:t>47</w:t>
-      </w:r>
-      <w:r>
-        <w:rPr>
-          <w:color w:val="CC7832"/>
-        </w:rPr>
-        <w:t>,</w:t>
-      </w:r>
-      <w:r>
-        <w:rPr>
-          <w:color w:val="6897BB"/>
-        </w:rPr>
         <w:t>17</w:t>
       </w:r>
       <w:r>
@@ -5065,21 +4340,7 @@
           <w:color w:val="A9B7C6"/>
         </w:rPr>
         <w:br/>
-        <w:t xml:space="preserve">    </w:t>
-      </w:r>
-      <w:proofErr w:type="spellStart"/>
-      <w:r>
-        <w:rPr>
-          <w:color w:val="A9B7C6"/>
-        </w:rPr>
-        <w:t>verifica_se_pode_dirigir</w:t>
-      </w:r>
-      <w:proofErr w:type="spellEnd"/>
-      <w:r>
-        <w:rPr>
-          <w:color w:val="A9B7C6"/>
-        </w:rPr>
-        <w:t>(idade)</w:t>
+        <w:t xml:space="preserve">    verifica_se_pode_dirigir(idade)</w:t>
       </w:r>
     </w:p>
     <w:p>
@@ -5176,33 +4437,17 @@
           <w:color w:val="A9B7C6"/>
         </w:rPr>
       </w:pPr>
-      <w:proofErr w:type="spellStart"/>
-      <w:r>
-        <w:rPr>
-          <w:color w:val="CC7832"/>
-        </w:rPr>
-        <w:t>def</w:t>
-      </w:r>
-      <w:proofErr w:type="spellEnd"/>
-      <w:r>
-        <w:rPr>
-          <w:color w:val="CC7832"/>
-        </w:rPr>
-        <w:t xml:space="preserve"> </w:t>
-      </w:r>
-      <w:proofErr w:type="spellStart"/>
+      <w:r>
+        <w:rPr>
+          <w:color w:val="CC7832"/>
+        </w:rPr>
+        <w:t xml:space="preserve">def </w:t>
+      </w:r>
       <w:r>
         <w:rPr>
           <w:color w:val="FFC66D"/>
         </w:rPr>
-        <w:t>verifica_se_pode_dirigir_loop</w:t>
-      </w:r>
-      <w:proofErr w:type="spellEnd"/>
-      <w:r>
-        <w:rPr>
-          <w:color w:val="FFC66D"/>
-        </w:rPr>
-        <w:t>_</w:t>
+        <w:t>verifica_se_pode_dirigir_loop_</w:t>
       </w:r>
       <w:r>
         <w:rPr>
@@ -5334,14 +4579,12 @@
         <w:br/>
         <w:t xml:space="preserve">        </w:t>
       </w:r>
-      <w:proofErr w:type="spellStart"/>
       <w:r>
         <w:rPr>
           <w:color w:val="CC7832"/>
         </w:rPr>
         <w:t>else</w:t>
       </w:r>
-      <w:proofErr w:type="spellEnd"/>
       <w:r>
         <w:rPr>
           <w:color w:val="A9B7C6"/>
@@ -5517,20 +4760,7 @@
           <w:color w:val="A9B7C6"/>
         </w:rPr>
         <w:br/>
-      </w:r>
-      <w:proofErr w:type="spellStart"/>
-      <w:r>
-        <w:rPr>
-          <w:color w:val="A9B7C6"/>
-        </w:rPr>
-        <w:t>verifica_se_pode_dirigir_loop</w:t>
-      </w:r>
-      <w:proofErr w:type="spellEnd"/>
-      <w:r>
-        <w:rPr>
-          <w:color w:val="A9B7C6"/>
-        </w:rPr>
-        <w:t>_(idades)</w:t>
+        <w:t>verifica_se_pode_dirigir_loop_(idades)</w:t>
       </w:r>
     </w:p>
     <w:p>
@@ -5652,19 +4882,11 @@
           <w:color w:val="A9B7C6"/>
         </w:rPr>
       </w:pPr>
-      <w:proofErr w:type="spellStart"/>
-      <w:r>
-        <w:rPr>
-          <w:color w:val="A9B7C6"/>
-        </w:rPr>
-        <w:t>permissoes</w:t>
-      </w:r>
-      <w:proofErr w:type="spellEnd"/>
-      <w:r>
-        <w:rPr>
-          <w:color w:val="A9B7C6"/>
-        </w:rPr>
-        <w:t xml:space="preserve"> = []</w:t>
+      <w:r>
+        <w:rPr>
+          <w:color w:val="A9B7C6"/>
+        </w:rPr>
+        <w:t>permissoes = []</w:t>
       </w:r>
       <w:r>
         <w:rPr>
@@ -5745,28 +4967,18 @@
         </w:rPr>
         <w:br/>
       </w:r>
-      <w:proofErr w:type="spellStart"/>
-      <w:r>
-        <w:rPr>
-          <w:color w:val="CC7832"/>
-        </w:rPr>
-        <w:t>def</w:t>
-      </w:r>
-      <w:proofErr w:type="spellEnd"/>
-      <w:r>
-        <w:rPr>
-          <w:color w:val="CC7832"/>
-        </w:rPr>
-        <w:t xml:space="preserve"> </w:t>
-      </w:r>
-      <w:proofErr w:type="spellStart"/>
+      <w:r>
+        <w:rPr>
+          <w:color w:val="CC7832"/>
+        </w:rPr>
+        <w:t xml:space="preserve">def </w:t>
+      </w:r>
       <w:r>
         <w:rPr>
           <w:color w:val="FFC66D"/>
         </w:rPr>
         <w:t>verifica_se_pode_dirigir</w:t>
       </w:r>
-      <w:proofErr w:type="spellEnd"/>
       <w:r>
         <w:rPr>
           <w:color w:val="A9B7C6"/>
@@ -5779,19 +4991,11 @@
         </w:rPr>
         <w:t xml:space="preserve">, </w:t>
       </w:r>
-      <w:proofErr w:type="spellStart"/>
-      <w:r>
-        <w:rPr>
-          <w:color w:val="A9B7C6"/>
-        </w:rPr>
-        <w:t>permissoes</w:t>
-      </w:r>
-      <w:proofErr w:type="spellEnd"/>
-      <w:r>
-        <w:rPr>
-          <w:color w:val="A9B7C6"/>
-        </w:rPr>
-        <w:t>):</w:t>
+      <w:r>
+        <w:rPr>
+          <w:color w:val="A9B7C6"/>
+        </w:rPr>
+        <w:t>permissoes):</w:t>
       </w:r>
       <w:r>
         <w:rPr>
@@ -5860,21 +5064,7 @@
           <w:color w:val="A9B7C6"/>
         </w:rPr>
         <w:br/>
-        <w:t xml:space="preserve">            </w:t>
-      </w:r>
-      <w:proofErr w:type="spellStart"/>
-      <w:r>
-        <w:rPr>
-          <w:color w:val="A9B7C6"/>
-        </w:rPr>
-        <w:t>permissoes.append</w:t>
-      </w:r>
-      <w:proofErr w:type="spellEnd"/>
-      <w:r>
-        <w:rPr>
-          <w:color w:val="A9B7C6"/>
-        </w:rPr>
-        <w:t>(</w:t>
+        <w:t xml:space="preserve">            permissoes.append(</w:t>
       </w:r>
       <w:r>
         <w:rPr>
@@ -5895,14 +5085,12 @@
         <w:br/>
         <w:t xml:space="preserve">        </w:t>
       </w:r>
-      <w:proofErr w:type="spellStart"/>
       <w:r>
         <w:rPr>
           <w:color w:val="CC7832"/>
         </w:rPr>
         <w:t>else</w:t>
       </w:r>
-      <w:proofErr w:type="spellEnd"/>
       <w:r>
         <w:rPr>
           <w:color w:val="A9B7C6"/>
@@ -5914,21 +5102,7 @@
           <w:color w:val="A9B7C6"/>
         </w:rPr>
         <w:br/>
-        <w:t xml:space="preserve">            </w:t>
-      </w:r>
-      <w:proofErr w:type="spellStart"/>
-      <w:r>
-        <w:rPr>
-          <w:color w:val="A9B7C6"/>
-        </w:rPr>
-        <w:t>permissoes.append</w:t>
-      </w:r>
-      <w:proofErr w:type="spellEnd"/>
-      <w:r>
-        <w:rPr>
-          <w:color w:val="A9B7C6"/>
-        </w:rPr>
-        <w:t>(</w:t>
+        <w:t xml:space="preserve">            permissoes.append(</w:t>
       </w:r>
       <w:r>
         <w:rPr>
@@ -5959,47 +5133,20 @@
         <w:rPr>
           <w:color w:val="A9B7C6"/>
         </w:rPr>
-        <w:t>(</w:t>
-      </w:r>
-      <w:proofErr w:type="spellStart"/>
-      <w:r>
-        <w:rPr>
-          <w:color w:val="A9B7C6"/>
-        </w:rPr>
-        <w:t>permissoes</w:t>
-      </w:r>
-      <w:proofErr w:type="spellEnd"/>
-      <w:r>
-        <w:rPr>
-          <w:color w:val="A9B7C6"/>
-        </w:rPr>
-        <w:t>)</w:t>
-      </w:r>
-      <w:r>
-        <w:rPr>
-          <w:color w:val="A9B7C6"/>
-        </w:rPr>
-        <w:br/>
-      </w:r>
-      <w:r>
-        <w:rPr>
-          <w:color w:val="A9B7C6"/>
-        </w:rPr>
-        <w:br/>
-      </w:r>
-      <w:proofErr w:type="spellStart"/>
-      <w:r>
-        <w:rPr>
-          <w:color w:val="A9B7C6"/>
-        </w:rPr>
-        <w:t>verifica_se_pode_dirigir</w:t>
-      </w:r>
-      <w:proofErr w:type="spellEnd"/>
-      <w:r>
-        <w:rPr>
-          <w:color w:val="A9B7C6"/>
-        </w:rPr>
-        <w:t>(idades</w:t>
+        <w:t>(permissoes)</w:t>
+      </w:r>
+      <w:r>
+        <w:rPr>
+          <w:color w:val="A9B7C6"/>
+        </w:rPr>
+        <w:br/>
+      </w:r>
+      <w:r>
+        <w:rPr>
+          <w:color w:val="A9B7C6"/>
+        </w:rPr>
+        <w:br/>
+        <w:t>verifica_se_pode_dirigir(idades</w:t>
       </w:r>
       <w:r>
         <w:rPr>
@@ -6007,19 +5154,11 @@
         </w:rPr>
         <w:t xml:space="preserve">, </w:t>
       </w:r>
-      <w:proofErr w:type="spellStart"/>
-      <w:r>
-        <w:rPr>
-          <w:color w:val="A9B7C6"/>
-        </w:rPr>
-        <w:t>permissoes</w:t>
-      </w:r>
-      <w:proofErr w:type="spellEnd"/>
-      <w:r>
-        <w:rPr>
-          <w:color w:val="A9B7C6"/>
-        </w:rPr>
-        <w:t>)</w:t>
+      <w:r>
+        <w:rPr>
+          <w:color w:val="A9B7C6"/>
+        </w:rPr>
+        <w:t>permissoes)</w:t>
       </w:r>
     </w:p>
     <w:p>
@@ -6097,25 +5236,7 @@
           <w:sz w:val="24"/>
           <w:szCs w:val="24"/>
         </w:rPr>
-        <w:t xml:space="preserve">Utilizamos o </w:t>
-      </w:r>
-      <w:proofErr w:type="spellStart"/>
-      <w:r>
-        <w:rPr>
-          <w:rFonts w:ascii="Times New Roman" w:hAnsi="Times New Roman" w:cs="Times New Roman"/>
-          <w:sz w:val="24"/>
-          <w:szCs w:val="24"/>
-        </w:rPr>
-        <w:t>append</w:t>
-      </w:r>
-      <w:proofErr w:type="spellEnd"/>
-      <w:r>
-        <w:rPr>
-          <w:rFonts w:ascii="Times New Roman" w:hAnsi="Times New Roman" w:cs="Times New Roman"/>
-          <w:sz w:val="24"/>
-          <w:szCs w:val="24"/>
-        </w:rPr>
-        <w:t>() para adicionar os valores na lista.</w:t>
+        <w:t>Utilizamos o append() para adicionar os valores na lista.</w:t>
       </w:r>
     </w:p>
     <w:p>
@@ -6292,31 +5413,7 @@
           <w:szCs w:val="24"/>
           <w:u w:val="single"/>
         </w:rPr>
-        <w:t xml:space="preserve">Aula 4 – O sistema de </w:t>
-      </w:r>
-      <w:proofErr w:type="spellStart"/>
-      <w:r>
-        <w:rPr>
-          <w:rFonts w:ascii="Times New Roman" w:hAnsi="Times New Roman" w:cs="Times New Roman"/>
-          <w:b/>
-          <w:bCs/>
-          <w:sz w:val="24"/>
-          <w:szCs w:val="24"/>
-          <w:u w:val="single"/>
-        </w:rPr>
-        <w:t>Imports</w:t>
-      </w:r>
-      <w:proofErr w:type="spellEnd"/>
-      <w:r>
-        <w:rPr>
-          <w:rFonts w:ascii="Times New Roman" w:hAnsi="Times New Roman" w:cs="Times New Roman"/>
-          <w:b/>
-          <w:bCs/>
-          <w:sz w:val="24"/>
-          <w:szCs w:val="24"/>
-          <w:u w:val="single"/>
-        </w:rPr>
-        <w:t>:</w:t>
+        <w:t>Aula 4 – O sistema de Imports:</w:t>
       </w:r>
     </w:p>
     <w:p>
@@ -6372,61 +5469,7 @@
           <w:sz w:val="24"/>
           <w:szCs w:val="24"/>
         </w:rPr>
-        <w:t xml:space="preserve"> Biblioteca Random: </w:t>
-      </w:r>
-      <w:proofErr w:type="spellStart"/>
-      <w:r>
-        <w:rPr>
-          <w:rFonts w:ascii="Times New Roman" w:hAnsi="Times New Roman" w:cs="Times New Roman"/>
-          <w:sz w:val="24"/>
-          <w:szCs w:val="24"/>
-        </w:rPr>
-        <w:t>Randrange</w:t>
-      </w:r>
-      <w:proofErr w:type="spellEnd"/>
-      <w:r>
-        <w:rPr>
-          <w:rFonts w:ascii="Times New Roman" w:hAnsi="Times New Roman" w:cs="Times New Roman"/>
-          <w:sz w:val="24"/>
-          <w:szCs w:val="24"/>
-        </w:rPr>
-        <w:t xml:space="preserve">() </w:t>
-      </w:r>
-      <w:proofErr w:type="spellStart"/>
-      <w:r>
-        <w:rPr>
-          <w:rFonts w:ascii="Times New Roman" w:hAnsi="Times New Roman" w:cs="Times New Roman"/>
-          <w:sz w:val="24"/>
-          <w:szCs w:val="24"/>
-        </w:rPr>
-        <w:t>aleatoriza</w:t>
-      </w:r>
-      <w:proofErr w:type="spellEnd"/>
-      <w:r>
-        <w:rPr>
-          <w:rFonts w:ascii="Times New Roman" w:hAnsi="Times New Roman" w:cs="Times New Roman"/>
-          <w:sz w:val="24"/>
-          <w:szCs w:val="24"/>
-        </w:rPr>
-        <w:t xml:space="preserve"> um número de um começo a um fim. Exclusivo, portanto se quiser </w:t>
-      </w:r>
-      <w:proofErr w:type="spellStart"/>
-      <w:r>
-        <w:rPr>
-          <w:rFonts w:ascii="Times New Roman" w:hAnsi="Times New Roman" w:cs="Times New Roman"/>
-          <w:sz w:val="24"/>
-          <w:szCs w:val="24"/>
-        </w:rPr>
-        <w:t>aleatorizar</w:t>
-      </w:r>
-      <w:proofErr w:type="spellEnd"/>
-      <w:r>
-        <w:rPr>
-          <w:rFonts w:ascii="Times New Roman" w:hAnsi="Times New Roman" w:cs="Times New Roman"/>
-          <w:sz w:val="24"/>
-          <w:szCs w:val="24"/>
-        </w:rPr>
-        <w:t xml:space="preserve"> de 0 a 10, precisamos colocar até 11:</w:t>
+        <w:t xml:space="preserve"> Biblioteca Random: Randrange() aleatoriza um número de um começo a um fim. Exclusivo, portanto se quiser aleatorizar de 0 a 10, precisamos colocar até 11:</w:t>
       </w:r>
     </w:p>
     <w:p>
@@ -6443,19 +5486,11 @@
         </w:rPr>
         <w:t xml:space="preserve">from </w:t>
       </w:r>
-      <w:proofErr w:type="spellStart"/>
-      <w:r>
-        <w:rPr>
-          <w:color w:val="A9B7C6"/>
-        </w:rPr>
-        <w:t>random</w:t>
-      </w:r>
-      <w:proofErr w:type="spellEnd"/>
-      <w:r>
-        <w:rPr>
-          <w:color w:val="A9B7C6"/>
-        </w:rPr>
-        <w:t xml:space="preserve"> </w:t>
+      <w:r>
+        <w:rPr>
+          <w:color w:val="A9B7C6"/>
+        </w:rPr>
+        <w:t xml:space="preserve">random </w:t>
       </w:r>
       <w:r>
         <w:rPr>
@@ -6463,54 +5498,30 @@
         </w:rPr>
         <w:t xml:space="preserve">import </w:t>
       </w:r>
-      <w:proofErr w:type="spellStart"/>
       <w:r>
         <w:rPr>
           <w:color w:val="A9B7C6"/>
         </w:rPr>
         <w:t>randrange</w:t>
       </w:r>
-      <w:proofErr w:type="spellEnd"/>
-      <w:r>
-        <w:rPr>
-          <w:color w:val="A9B7C6"/>
-        </w:rPr>
-        <w:br/>
-      </w:r>
-      <w:r>
-        <w:rPr>
-          <w:color w:val="A9B7C6"/>
-        </w:rPr>
-        <w:br/>
-      </w:r>
-      <w:proofErr w:type="spellStart"/>
+      <w:r>
+        <w:rPr>
+          <w:color w:val="A9B7C6"/>
+        </w:rPr>
+        <w:br/>
+      </w:r>
+      <w:r>
+        <w:rPr>
+          <w:color w:val="A9B7C6"/>
+        </w:rPr>
+        <w:br/>
+      </w:r>
       <w:r>
         <w:rPr>
           <w:color w:val="A9B7C6"/>
         </w:rPr>
         <w:lastRenderedPageBreak/>
-        <w:t>aleatorio</w:t>
-      </w:r>
-      <w:proofErr w:type="spellEnd"/>
-      <w:r>
-        <w:rPr>
-          <w:color w:val="A9B7C6"/>
-        </w:rPr>
-        <w:t xml:space="preserve"> = </w:t>
-      </w:r>
-      <w:proofErr w:type="spellStart"/>
-      <w:r>
-        <w:rPr>
-          <w:color w:val="A9B7C6"/>
-        </w:rPr>
-        <w:t>randrange</w:t>
-      </w:r>
-      <w:proofErr w:type="spellEnd"/>
-      <w:r>
-        <w:rPr>
-          <w:color w:val="A9B7C6"/>
-        </w:rPr>
-        <w:t>(</w:t>
+        <w:t>aleatorio = randrange(</w:t>
       </w:r>
       <w:r>
         <w:rPr>
@@ -6552,21 +5563,7 @@
         <w:rPr>
           <w:color w:val="A9B7C6"/>
         </w:rPr>
-        <w:t>(</w:t>
-      </w:r>
-      <w:proofErr w:type="spellStart"/>
-      <w:r>
-        <w:rPr>
-          <w:color w:val="A9B7C6"/>
-        </w:rPr>
-        <w:t>aleatorio</w:t>
-      </w:r>
-      <w:proofErr w:type="spellEnd"/>
-      <w:r>
-        <w:rPr>
-          <w:color w:val="A9B7C6"/>
-        </w:rPr>
-        <w:t>)</w:t>
+        <w:t>(aleatorio)</w:t>
       </w:r>
       <w:r>
         <w:rPr>
@@ -6606,25 +5603,7 @@
           <w:sz w:val="24"/>
           <w:szCs w:val="24"/>
         </w:rPr>
-        <w:t xml:space="preserve">Podemos criar uma lista e ir acrescentando cada vez mais itens aleatórios dentro dela com um for e </w:t>
-      </w:r>
-      <w:proofErr w:type="spellStart"/>
-      <w:r>
-        <w:rPr>
-          <w:rFonts w:ascii="Times New Roman" w:hAnsi="Times New Roman" w:cs="Times New Roman"/>
-          <w:sz w:val="24"/>
-          <w:szCs w:val="24"/>
-        </w:rPr>
-        <w:t>append</w:t>
-      </w:r>
-      <w:proofErr w:type="spellEnd"/>
-      <w:r>
-        <w:rPr>
-          <w:rFonts w:ascii="Times New Roman" w:hAnsi="Times New Roman" w:cs="Times New Roman"/>
-          <w:sz w:val="24"/>
-          <w:szCs w:val="24"/>
-        </w:rPr>
-        <w:t>:</w:t>
+        <w:t>Podemos criar uma lista e ir acrescentando cada vez mais itens aleatórios dentro dela com um for e append:</w:t>
       </w:r>
     </w:p>
     <w:p>
@@ -6641,19 +5620,11 @@
         </w:rPr>
         <w:t xml:space="preserve">from </w:t>
       </w:r>
-      <w:proofErr w:type="spellStart"/>
-      <w:r>
-        <w:rPr>
-          <w:color w:val="A9B7C6"/>
-        </w:rPr>
-        <w:t>random</w:t>
-      </w:r>
-      <w:proofErr w:type="spellEnd"/>
-      <w:r>
-        <w:rPr>
-          <w:color w:val="A9B7C6"/>
-        </w:rPr>
-        <w:t xml:space="preserve"> </w:t>
+      <w:r>
+        <w:rPr>
+          <w:color w:val="A9B7C6"/>
+        </w:rPr>
+        <w:t xml:space="preserve">random </w:t>
       </w:r>
       <w:r>
         <w:rPr>
@@ -6661,39 +5632,24 @@
         </w:rPr>
         <w:t xml:space="preserve">import </w:t>
       </w:r>
-      <w:proofErr w:type="spellStart"/>
       <w:r>
         <w:rPr>
           <w:color w:val="A9B7C6"/>
         </w:rPr>
         <w:t>randrange</w:t>
       </w:r>
-      <w:proofErr w:type="spellEnd"/>
-      <w:r>
-        <w:rPr>
-          <w:color w:val="A9B7C6"/>
-        </w:rPr>
-        <w:br/>
-      </w:r>
-      <w:r>
-        <w:rPr>
-          <w:color w:val="A9B7C6"/>
-        </w:rPr>
-        <w:br/>
-      </w:r>
-      <w:proofErr w:type="spellStart"/>
-      <w:r>
-        <w:rPr>
-          <w:color w:val="A9B7C6"/>
-        </w:rPr>
-        <w:t>notas_matematicas</w:t>
-      </w:r>
-      <w:proofErr w:type="spellEnd"/>
-      <w:r>
-        <w:rPr>
-          <w:color w:val="A9B7C6"/>
-        </w:rPr>
-        <w:t xml:space="preserve"> = []</w:t>
+      <w:r>
+        <w:rPr>
+          <w:color w:val="A9B7C6"/>
+        </w:rPr>
+        <w:br/>
+      </w:r>
+      <w:r>
+        <w:rPr>
+          <w:color w:val="A9B7C6"/>
+        </w:rPr>
+        <w:br/>
+        <w:t>notas_matematicas = []</w:t>
       </w:r>
       <w:r>
         <w:rPr>
@@ -6754,35 +5710,7 @@
           <w:color w:val="A9B7C6"/>
         </w:rPr>
         <w:br/>
-        <w:t xml:space="preserve">    </w:t>
-      </w:r>
-      <w:proofErr w:type="spellStart"/>
-      <w:r>
-        <w:rPr>
-          <w:color w:val="A9B7C6"/>
-        </w:rPr>
-        <w:t>notas_matematicas.append</w:t>
-      </w:r>
-      <w:proofErr w:type="spellEnd"/>
-      <w:r>
-        <w:rPr>
-          <w:color w:val="A9B7C6"/>
-        </w:rPr>
-        <w:t>(</w:t>
-      </w:r>
-      <w:proofErr w:type="spellStart"/>
-      <w:r>
-        <w:rPr>
-          <w:color w:val="A9B7C6"/>
-        </w:rPr>
-        <w:t>randrange</w:t>
-      </w:r>
-      <w:proofErr w:type="spellEnd"/>
-      <w:r>
-        <w:rPr>
-          <w:color w:val="A9B7C6"/>
-        </w:rPr>
-        <w:t>(</w:t>
+        <w:t xml:space="preserve">    notas_matematicas.append(randrange(</w:t>
       </w:r>
       <w:r>
         <w:rPr>
@@ -6830,21 +5758,7 @@
         <w:rPr>
           <w:color w:val="A9B7C6"/>
         </w:rPr>
-        <w:t>(</w:t>
-      </w:r>
-      <w:proofErr w:type="spellStart"/>
-      <w:r>
-        <w:rPr>
-          <w:color w:val="A9B7C6"/>
-        </w:rPr>
-        <w:t>notas_matematicas</w:t>
-      </w:r>
-      <w:proofErr w:type="spellEnd"/>
-      <w:r>
-        <w:rPr>
-          <w:color w:val="A9B7C6"/>
-        </w:rPr>
-        <w:t>)</w:t>
+        <w:t>(notas_matematicas)</w:t>
       </w:r>
     </w:p>
     <w:p>
@@ -6930,43 +5844,7 @@
           <w:sz w:val="24"/>
           <w:szCs w:val="24"/>
         </w:rPr>
-        <w:t xml:space="preserve">Essa biblioteca diz que gera números </w:t>
-      </w:r>
-      <w:proofErr w:type="spellStart"/>
-      <w:r>
-        <w:rPr>
-          <w:rFonts w:ascii="Times New Roman" w:hAnsi="Times New Roman" w:cs="Times New Roman"/>
-          <w:sz w:val="24"/>
-          <w:szCs w:val="24"/>
-        </w:rPr>
-        <w:t>pseudo</w:t>
-      </w:r>
-      <w:proofErr w:type="spellEnd"/>
-      <w:r>
-        <w:rPr>
-          <w:rFonts w:ascii="Times New Roman" w:hAnsi="Times New Roman" w:cs="Times New Roman"/>
-          <w:sz w:val="24"/>
-          <w:szCs w:val="24"/>
-        </w:rPr>
-        <w:t xml:space="preserve"> aleatórios pois se determinarmos uma </w:t>
-      </w:r>
-      <w:proofErr w:type="spellStart"/>
-      <w:r>
-        <w:rPr>
-          <w:rFonts w:ascii="Times New Roman" w:hAnsi="Times New Roman" w:cs="Times New Roman"/>
-          <w:sz w:val="24"/>
-          <w:szCs w:val="24"/>
-        </w:rPr>
-        <w:t>seed</w:t>
-      </w:r>
-      <w:proofErr w:type="spellEnd"/>
-      <w:r>
-        <w:rPr>
-          <w:rFonts w:ascii="Times New Roman" w:hAnsi="Times New Roman" w:cs="Times New Roman"/>
-          <w:sz w:val="24"/>
-          <w:szCs w:val="24"/>
-        </w:rPr>
-        <w:t xml:space="preserve"> para ela, a “aleatoriedade” dos números será sempre a mesma, deixando de ser igual.</w:t>
+        <w:t>Essa biblioteca diz que gera números pseudo aleatórios pois se determinarmos uma seed para ela, a “aleatoriedade” dos números será sempre a mesma, deixando de ser igual.</w:t>
       </w:r>
     </w:p>
     <w:p>
@@ -6990,43 +5868,7 @@
           <w:sz w:val="24"/>
           <w:szCs w:val="24"/>
         </w:rPr>
-        <w:t xml:space="preserve">Ou seja, se escolhermos passar a </w:t>
-      </w:r>
-      <w:proofErr w:type="spellStart"/>
-      <w:r>
-        <w:rPr>
-          <w:rFonts w:ascii="Times New Roman" w:hAnsi="Times New Roman" w:cs="Times New Roman"/>
-          <w:sz w:val="24"/>
-          <w:szCs w:val="24"/>
-        </w:rPr>
-        <w:t>seed</w:t>
-      </w:r>
-      <w:proofErr w:type="spellEnd"/>
-      <w:r>
-        <w:rPr>
-          <w:rFonts w:ascii="Times New Roman" w:hAnsi="Times New Roman" w:cs="Times New Roman"/>
-          <w:sz w:val="24"/>
-          <w:szCs w:val="24"/>
-        </w:rPr>
-        <w:t xml:space="preserve"> 10 para nosso programa, os números do </w:t>
-      </w:r>
-      <w:proofErr w:type="spellStart"/>
-      <w:r>
-        <w:rPr>
-          <w:rFonts w:ascii="Times New Roman" w:hAnsi="Times New Roman" w:cs="Times New Roman"/>
-          <w:sz w:val="24"/>
-          <w:szCs w:val="24"/>
-        </w:rPr>
-        <w:t>randrange</w:t>
-      </w:r>
-      <w:proofErr w:type="spellEnd"/>
-      <w:r>
-        <w:rPr>
-          <w:rFonts w:ascii="Times New Roman" w:hAnsi="Times New Roman" w:cs="Times New Roman"/>
-          <w:sz w:val="24"/>
-          <w:szCs w:val="24"/>
-        </w:rPr>
-        <w:t xml:space="preserve"> que pedimos para ele gerar serão sempre os mesmos, portanto, aquelas notas matemáticas que colocamos seria os mesmos não importa quantas vezes rodarmos o programa.</w:t>
+        <w:t>Ou seja, se escolhermos passar a seed 10 para nosso programa, os números do randrange que pedimos para ele gerar serão sempre os mesmos, portanto, aquelas notas matemáticas que colocamos seria os mesmos não importa quantas vezes rodarmos o programa.</w:t>
       </w:r>
     </w:p>
     <w:p>
@@ -7098,25 +5940,7 @@
           <w:sz w:val="24"/>
           <w:szCs w:val="24"/>
         </w:rPr>
-        <w:t xml:space="preserve">Aprendemos como importar o método </w:t>
-      </w:r>
-      <w:proofErr w:type="spellStart"/>
-      <w:r>
-        <w:rPr>
-          <w:rFonts w:ascii="Times New Roman" w:hAnsi="Times New Roman" w:cs="Times New Roman"/>
-          <w:sz w:val="24"/>
-          <w:szCs w:val="24"/>
-        </w:rPr>
-        <w:t>randrange</w:t>
-      </w:r>
-      <w:proofErr w:type="spellEnd"/>
-      <w:r>
-        <w:rPr>
-          <w:rFonts w:ascii="Times New Roman" w:hAnsi="Times New Roman" w:cs="Times New Roman"/>
-          <w:sz w:val="24"/>
-          <w:szCs w:val="24"/>
-        </w:rPr>
-        <w:t xml:space="preserve"> para gerar números inteiros aleatórios entre 0 e 10.</w:t>
+        <w:t>Aprendemos como importar o método randrange para gerar números inteiros aleatórios entre 0 e 10.</w:t>
       </w:r>
     </w:p>
     <w:p>
@@ -7154,31 +5978,7 @@
           <w:szCs w:val="24"/>
           <w:u w:val="single"/>
         </w:rPr>
-        <w:t xml:space="preserve">Aula 5 – Plotando com </w:t>
-      </w:r>
-      <w:proofErr w:type="spellStart"/>
-      <w:r>
-        <w:rPr>
-          <w:rFonts w:ascii="Times New Roman" w:hAnsi="Times New Roman" w:cs="Times New Roman"/>
-          <w:b/>
-          <w:bCs/>
-          <w:sz w:val="24"/>
-          <w:szCs w:val="24"/>
-          <w:u w:val="single"/>
-        </w:rPr>
-        <w:t>Matplotlib</w:t>
-      </w:r>
-      <w:proofErr w:type="spellEnd"/>
-      <w:r>
-        <w:rPr>
-          <w:rFonts w:ascii="Times New Roman" w:hAnsi="Times New Roman" w:cs="Times New Roman"/>
-          <w:b/>
-          <w:bCs/>
-          <w:sz w:val="24"/>
-          <w:szCs w:val="24"/>
-          <w:u w:val="single"/>
-        </w:rPr>
-        <w:t>:</w:t>
+        <w:t>Aula 5 – Plotando com Matplotlib:</w:t>
       </w:r>
     </w:p>
     <w:p>
@@ -7210,43 +6010,7 @@
           <w:sz w:val="24"/>
           <w:szCs w:val="24"/>
         </w:rPr>
-        <w:t xml:space="preserve">Importamos a </w:t>
-      </w:r>
-      <w:proofErr w:type="spellStart"/>
-      <w:r>
-        <w:rPr>
-          <w:rFonts w:ascii="Times New Roman" w:hAnsi="Times New Roman" w:cs="Times New Roman"/>
-          <w:sz w:val="24"/>
-          <w:szCs w:val="24"/>
-        </w:rPr>
-        <w:t>matplotlib.pyplot</w:t>
-      </w:r>
-      <w:proofErr w:type="spellEnd"/>
-      <w:r>
-        <w:rPr>
-          <w:rFonts w:ascii="Times New Roman" w:hAnsi="Times New Roman" w:cs="Times New Roman"/>
-          <w:sz w:val="24"/>
-          <w:szCs w:val="24"/>
-        </w:rPr>
-        <w:t xml:space="preserve"> como </w:t>
-      </w:r>
-      <w:proofErr w:type="spellStart"/>
-      <w:r>
-        <w:rPr>
-          <w:rFonts w:ascii="Times New Roman" w:hAnsi="Times New Roman" w:cs="Times New Roman"/>
-          <w:sz w:val="24"/>
-          <w:szCs w:val="24"/>
-        </w:rPr>
-        <w:t>plt</w:t>
-      </w:r>
-      <w:proofErr w:type="spellEnd"/>
-      <w:r>
-        <w:rPr>
-          <w:rFonts w:ascii="Times New Roman" w:hAnsi="Times New Roman" w:cs="Times New Roman"/>
-          <w:sz w:val="24"/>
-          <w:szCs w:val="24"/>
-        </w:rPr>
-        <w:t xml:space="preserve"> e aprendemos vários comandos:</w:t>
+        <w:t>Importamos a matplotlib.pyplot como plt e aprendemos vários comandos:</w:t>
       </w:r>
     </w:p>
     <w:p>
@@ -7372,20 +6136,8 @@
           <w:szCs w:val="21"/>
           <w:lang w:val="en-US" w:eastAsia="pt-BR"/>
         </w:rPr>
-        <w:t>y = </w:t>
-      </w:r>
-      <w:proofErr w:type="spellStart"/>
-      <w:r>
-        <w:rPr>
-          <w:rFonts w:ascii="Courier New" w:eastAsia="Times New Roman" w:hAnsi="Courier New" w:cs="Courier New"/>
-          <w:color w:val="D4D4D4"/>
-          <w:sz w:val="21"/>
-          <w:szCs w:val="21"/>
-          <w:lang w:val="en-US" w:eastAsia="pt-BR"/>
-        </w:rPr>
-        <w:t>notas_matematicas</w:t>
-      </w:r>
-      <w:proofErr w:type="spellEnd"/>
+        <w:t>y = notas_matematicas</w:t>
+      </w:r>
     </w:p>
     <w:p>
       <w:pPr>
@@ -7399,7 +6151,6 @@
           <w:lang w:eastAsia="pt-BR"/>
         </w:rPr>
       </w:pPr>
-      <w:proofErr w:type="spellStart"/>
       <w:r>
         <w:rPr>
           <w:rFonts w:ascii="Courier New" w:eastAsia="Times New Roman" w:hAnsi="Courier New" w:cs="Courier New"/>
@@ -7410,7 +6161,6 @@
         </w:rPr>
         <w:t>plt.plot</w:t>
       </w:r>
-      <w:proofErr w:type="spellEnd"/>
       <w:r>
         <w:rPr>
           <w:rFonts w:ascii="Courier New" w:eastAsia="Times New Roman" w:hAnsi="Courier New" w:cs="Courier New"/>
@@ -7474,7 +6224,6 @@
           <w:lang w:eastAsia="pt-BR"/>
         </w:rPr>
       </w:pPr>
-      <w:proofErr w:type="spellStart"/>
       <w:r>
         <w:rPr>
           <w:rFonts w:ascii="Courier New" w:eastAsia="Times New Roman" w:hAnsi="Courier New" w:cs="Courier New"/>
@@ -7485,7 +6234,6 @@
         </w:rPr>
         <w:t>plt.title</w:t>
       </w:r>
-      <w:proofErr w:type="spellEnd"/>
       <w:r>
         <w:rPr>
           <w:rFonts w:ascii="Courier New" w:eastAsia="Times New Roman" w:hAnsi="Courier New" w:cs="Courier New"/>
@@ -7635,7 +6383,6 @@
           <w:lang w:eastAsia="pt-BR"/>
         </w:rPr>
       </w:pPr>
-      <w:proofErr w:type="spellStart"/>
       <w:r>
         <w:rPr>
           <w:rFonts w:ascii="Courier New" w:eastAsia="Times New Roman" w:hAnsi="Courier New" w:cs="Courier New"/>
@@ -7646,7 +6393,6 @@
         </w:rPr>
         <w:t>plt.show</w:t>
       </w:r>
-      <w:proofErr w:type="spellEnd"/>
       <w:r>
         <w:rPr>
           <w:rFonts w:ascii="Courier New" w:eastAsia="Times New Roman" w:hAnsi="Courier New" w:cs="Courier New"/>
@@ -7673,7 +6419,6 @@
           <w:szCs w:val="24"/>
         </w:rPr>
       </w:pPr>
-      <w:proofErr w:type="spellStart"/>
       <w:r>
         <w:rPr>
           <w:rFonts w:ascii="Times New Roman" w:hAnsi="Times New Roman" w:cs="Times New Roman"/>
@@ -7681,16 +6426,7 @@
           <w:szCs w:val="24"/>
         </w:rPr>
         <w:lastRenderedPageBreak/>
-        <w:t>Plt</w:t>
-      </w:r>
-      <w:proofErr w:type="spellEnd"/>
-      <w:r>
-        <w:rPr>
-          <w:rFonts w:ascii="Times New Roman" w:hAnsi="Times New Roman" w:cs="Times New Roman"/>
-          <w:sz w:val="24"/>
-          <w:szCs w:val="24"/>
-        </w:rPr>
-        <w:t xml:space="preserve"> é a biblioteca, x e y são respectivamente linha e coluna.</w:t>
+        <w:t>Plt é a biblioteca, x e y são respectivamente linha e coluna.</w:t>
       </w:r>
     </w:p>
     <w:p>
@@ -7708,23 +6444,13 @@
           <w:szCs w:val="24"/>
         </w:rPr>
       </w:pPr>
-      <w:proofErr w:type="spellStart"/>
-      <w:r>
-        <w:rPr>
-          <w:rFonts w:ascii="Times New Roman" w:hAnsi="Times New Roman" w:cs="Times New Roman"/>
-          <w:sz w:val="24"/>
-          <w:szCs w:val="24"/>
-        </w:rPr>
-        <w:t>Plt.plot</w:t>
-      </w:r>
-      <w:proofErr w:type="spellEnd"/>
-      <w:r>
-        <w:rPr>
-          <w:rFonts w:ascii="Times New Roman" w:hAnsi="Times New Roman" w:cs="Times New Roman"/>
-          <w:sz w:val="24"/>
-          <w:szCs w:val="24"/>
-        </w:rPr>
-        <w:t>(x, y): basicamente manda fazer o gráfico com as informações das variáveis x e y, onde denominamos que x era uma lista que ia de 1 até 8 (exclusivo) pois é a quantidade de provas de matemática que tiveram, e y são as notas que o aluno tirou em todas elas, também composta por 8 valores com o código seguinte:</w:t>
+      <w:r>
+        <w:rPr>
+          <w:rFonts w:ascii="Times New Roman" w:hAnsi="Times New Roman" w:cs="Times New Roman"/>
+          <w:sz w:val="24"/>
+          <w:szCs w:val="24"/>
+        </w:rPr>
+        <w:t>Plt.plot(x, y): basicamente manda fazer o gráfico com as informações das variáveis x e y, onde denominamos que x era uma lista que ia de 1 até 8 (exclusivo) pois é a quantidade de provas de matemática que tiveram, e y são as notas que o aluno tirou em todas elas, também composta por 8 valores com o código seguinte:</w:t>
       </w:r>
     </w:p>
     <w:p>
@@ -7777,20 +6503,8 @@
           <w:szCs w:val="21"/>
           <w:lang w:val="en-US" w:eastAsia="pt-BR"/>
         </w:rPr>
-        <w:t> </w:t>
-      </w:r>
-      <w:proofErr w:type="spellStart"/>
-      <w:r>
-        <w:rPr>
-          <w:rFonts w:ascii="Courier New" w:eastAsia="Times New Roman" w:hAnsi="Courier New" w:cs="Courier New"/>
-          <w:color w:val="D4D4D4"/>
-          <w:sz w:val="21"/>
-          <w:szCs w:val="21"/>
-          <w:lang w:val="en-US" w:eastAsia="pt-BR"/>
-        </w:rPr>
-        <w:t>randrange</w:t>
-      </w:r>
-      <w:proofErr w:type="spellEnd"/>
+        <w:t> randrange</w:t>
+      </w:r>
     </w:p>
     <w:p>
       <w:pPr>
@@ -7817,7 +6531,6 @@
           <w:lang w:val="en-US" w:eastAsia="pt-BR"/>
         </w:rPr>
       </w:pPr>
-      <w:proofErr w:type="spellStart"/>
       <w:r>
         <w:rPr>
           <w:rFonts w:ascii="Courier New" w:eastAsia="Times New Roman" w:hAnsi="Courier New" w:cs="Courier New"/>
@@ -7826,18 +6539,7 @@
           <w:szCs w:val="21"/>
           <w:lang w:val="en-US" w:eastAsia="pt-BR"/>
         </w:rPr>
-        <w:t>notas_matematicas</w:t>
-      </w:r>
-      <w:proofErr w:type="spellEnd"/>
-      <w:r>
-        <w:rPr>
-          <w:rFonts w:ascii="Courier New" w:eastAsia="Times New Roman" w:hAnsi="Courier New" w:cs="Courier New"/>
-          <w:color w:val="D4D4D4"/>
-          <w:sz w:val="21"/>
-          <w:szCs w:val="21"/>
-          <w:lang w:val="en-US" w:eastAsia="pt-BR"/>
-        </w:rPr>
-        <w:t> = </w:t>
+        <w:t>notas_matematicas = </w:t>
       </w:r>
       <w:r>
         <w:rPr>
@@ -7880,29 +6582,7 @@
           <w:szCs w:val="21"/>
           <w:lang w:val="en-US" w:eastAsia="pt-BR"/>
         </w:rPr>
-        <w:t> </w:t>
-      </w:r>
-      <w:proofErr w:type="spellStart"/>
-      <w:r>
-        <w:rPr>
-          <w:rFonts w:ascii="Courier New" w:eastAsia="Times New Roman" w:hAnsi="Courier New" w:cs="Courier New"/>
-          <w:color w:val="D4D4D4"/>
-          <w:sz w:val="21"/>
-          <w:szCs w:val="21"/>
-          <w:lang w:val="en-US" w:eastAsia="pt-BR"/>
-        </w:rPr>
-        <w:t>notas</w:t>
-      </w:r>
-      <w:proofErr w:type="spellEnd"/>
-      <w:r>
-        <w:rPr>
-          <w:rFonts w:ascii="Courier New" w:eastAsia="Times New Roman" w:hAnsi="Courier New" w:cs="Courier New"/>
-          <w:color w:val="D4D4D4"/>
-          <w:sz w:val="21"/>
-          <w:szCs w:val="21"/>
-          <w:lang w:val="en-US" w:eastAsia="pt-BR"/>
-        </w:rPr>
-        <w:t> </w:t>
+        <w:t> notas </w:t>
       </w:r>
       <w:r>
         <w:rPr>
@@ -7987,7 +6667,6 @@
         </w:rPr>
         <w:t>  </w:t>
       </w:r>
-      <w:proofErr w:type="spellStart"/>
       <w:r>
         <w:rPr>
           <w:rFonts w:ascii="Courier New" w:eastAsia="Times New Roman" w:hAnsi="Courier New" w:cs="Courier New"/>
@@ -7998,7 +6677,6 @@
         </w:rPr>
         <w:t>notas_matematicas.append</w:t>
       </w:r>
-      <w:proofErr w:type="spellEnd"/>
       <w:r>
         <w:rPr>
           <w:rFonts w:ascii="Courier New" w:eastAsia="Times New Roman" w:hAnsi="Courier New" w:cs="Courier New"/>
@@ -8009,7 +6687,6 @@
         </w:rPr>
         <w:t>(</w:t>
       </w:r>
-      <w:proofErr w:type="spellStart"/>
       <w:r>
         <w:rPr>
           <w:rFonts w:ascii="Courier New" w:eastAsia="Times New Roman" w:hAnsi="Courier New" w:cs="Courier New"/>
@@ -8020,7 +6697,6 @@
         </w:rPr>
         <w:t>randrange</w:t>
       </w:r>
-      <w:proofErr w:type="spellEnd"/>
       <w:r>
         <w:rPr>
           <w:rFonts w:ascii="Courier New" w:eastAsia="Times New Roman" w:hAnsi="Courier New" w:cs="Courier New"/>
@@ -8111,25 +6787,7 @@
           <w:sz w:val="24"/>
           <w:szCs w:val="24"/>
         </w:rPr>
-        <w:t xml:space="preserve"> Criamos uma lista das notas e fizemos um for para dar um </w:t>
-      </w:r>
-      <w:proofErr w:type="spellStart"/>
-      <w:r>
-        <w:rPr>
-          <w:rFonts w:ascii="Times New Roman" w:hAnsi="Times New Roman" w:cs="Times New Roman"/>
-          <w:sz w:val="24"/>
-          <w:szCs w:val="24"/>
-        </w:rPr>
-        <w:t>append</w:t>
-      </w:r>
-      <w:proofErr w:type="spellEnd"/>
-      <w:r>
-        <w:rPr>
-          <w:rFonts w:ascii="Times New Roman" w:hAnsi="Times New Roman" w:cs="Times New Roman"/>
-          <w:sz w:val="24"/>
-          <w:szCs w:val="24"/>
-        </w:rPr>
-        <w:t xml:space="preserve"> de um valor aleatório de 0 a 10, mimetizando as notas do aluno, em um range de 8 vezes.</w:t>
+        <w:t xml:space="preserve"> Criamos uma lista das notas e fizemos um for para dar um append de um valor aleatório de 0 a 10, mimetizando as notas do aluno, em um range de 8 vezes.</w:t>
       </w:r>
     </w:p>
     <w:p>
@@ -8239,25 +6897,7 @@
           <w:sz w:val="24"/>
           <w:szCs w:val="24"/>
         </w:rPr>
-        <w:t>Para remover esse “</w:t>
-      </w:r>
-      <w:proofErr w:type="spellStart"/>
-      <w:r>
-        <w:rPr>
-          <w:rFonts w:ascii="Times New Roman" w:hAnsi="Times New Roman" w:cs="Times New Roman"/>
-          <w:sz w:val="24"/>
-          <w:szCs w:val="24"/>
-        </w:rPr>
-        <w:t>Text</w:t>
-      </w:r>
-      <w:proofErr w:type="spellEnd"/>
-      <w:r>
-        <w:rPr>
-          <w:rFonts w:ascii="Times New Roman" w:hAnsi="Times New Roman" w:cs="Times New Roman"/>
-          <w:sz w:val="24"/>
-          <w:szCs w:val="24"/>
-        </w:rPr>
-        <w:t>” da parte superior usamos o .show()</w:t>
+        <w:t>Para remover esse “Text” da parte superior usamos o .show()</w:t>
       </w:r>
       <w:r>
         <w:rPr>
@@ -8344,25 +6984,7 @@
           <w:sz w:val="24"/>
           <w:szCs w:val="24"/>
         </w:rPr>
-        <w:t xml:space="preserve">Podemos melhorar esse gráfico ainda mais, colocando umas bolinhas em cada ponto de cada nota, para fazer isso, incrementamos a linha do </w:t>
-      </w:r>
-      <w:proofErr w:type="spellStart"/>
-      <w:r>
-        <w:rPr>
-          <w:rFonts w:ascii="Times New Roman" w:hAnsi="Times New Roman" w:cs="Times New Roman"/>
-          <w:sz w:val="24"/>
-          <w:szCs w:val="24"/>
-        </w:rPr>
-        <w:t>plot</w:t>
-      </w:r>
-      <w:proofErr w:type="spellEnd"/>
-      <w:r>
-        <w:rPr>
-          <w:rFonts w:ascii="Times New Roman" w:hAnsi="Times New Roman" w:cs="Times New Roman"/>
-          <w:sz w:val="24"/>
-          <w:szCs w:val="24"/>
-        </w:rPr>
-        <w:t xml:space="preserve"> com mais um parâmetro:</w:t>
+        <w:t>Podemos melhorar esse gráfico ainda mais, colocando umas bolinhas em cada ponto de cada nota, para fazer isso, incrementamos a linha do plot com mais um parâmetro:</w:t>
       </w:r>
     </w:p>
     <w:p>
@@ -8488,20 +7110,8 @@
           <w:szCs w:val="21"/>
           <w:lang w:val="en-US" w:eastAsia="pt-BR"/>
         </w:rPr>
-        <w:t>y = </w:t>
-      </w:r>
-      <w:proofErr w:type="spellStart"/>
-      <w:r>
-        <w:rPr>
-          <w:rFonts w:ascii="Courier New" w:eastAsia="Times New Roman" w:hAnsi="Courier New" w:cs="Courier New"/>
-          <w:color w:val="D4D4D4"/>
-          <w:sz w:val="21"/>
-          <w:szCs w:val="21"/>
-          <w:lang w:val="en-US" w:eastAsia="pt-BR"/>
-        </w:rPr>
-        <w:t>notas_matematicas</w:t>
-      </w:r>
-      <w:proofErr w:type="spellEnd"/>
+        <w:t>y = notas_matematicas</w:t>
+      </w:r>
     </w:p>
     <w:p>
       <w:pPr>
@@ -8515,7 +7125,6 @@
           <w:lang w:val="en-US" w:eastAsia="pt-BR"/>
         </w:rPr>
       </w:pPr>
-      <w:proofErr w:type="spellStart"/>
       <w:r>
         <w:rPr>
           <w:rFonts w:ascii="Courier New" w:eastAsia="Times New Roman" w:hAnsi="Courier New" w:cs="Courier New"/>
@@ -8526,7 +7135,6 @@
         </w:rPr>
         <w:t>plt.plot</w:t>
       </w:r>
-      <w:proofErr w:type="spellEnd"/>
       <w:r>
         <w:rPr>
           <w:rFonts w:ascii="Courier New" w:eastAsia="Times New Roman" w:hAnsi="Courier New" w:cs="Courier New"/>
@@ -8754,43 +7362,7 @@
           <w:sz w:val="24"/>
           <w:szCs w:val="24"/>
         </w:rPr>
-        <w:t>Aprendemos como importar a "</w:t>
-      </w:r>
-      <w:proofErr w:type="spellStart"/>
-      <w:r>
-        <w:rPr>
-          <w:rFonts w:ascii="Times New Roman" w:hAnsi="Times New Roman" w:cs="Times New Roman"/>
-          <w:sz w:val="24"/>
-          <w:szCs w:val="24"/>
-        </w:rPr>
-        <w:t>Matplotlib</w:t>
-      </w:r>
-      <w:proofErr w:type="spellEnd"/>
-      <w:r>
-        <w:rPr>
-          <w:rFonts w:ascii="Times New Roman" w:hAnsi="Times New Roman" w:cs="Times New Roman"/>
-          <w:sz w:val="24"/>
-          <w:szCs w:val="24"/>
-        </w:rPr>
-        <w:t>" conforme a convenção como "</w:t>
-      </w:r>
-      <w:proofErr w:type="spellStart"/>
-      <w:r>
-        <w:rPr>
-          <w:rFonts w:ascii="Times New Roman" w:hAnsi="Times New Roman" w:cs="Times New Roman"/>
-          <w:sz w:val="24"/>
-          <w:szCs w:val="24"/>
-        </w:rPr>
-        <w:t>plt</w:t>
-      </w:r>
-      <w:proofErr w:type="spellEnd"/>
-      <w:r>
-        <w:rPr>
-          <w:rFonts w:ascii="Times New Roman" w:hAnsi="Times New Roman" w:cs="Times New Roman"/>
-          <w:sz w:val="24"/>
-          <w:szCs w:val="24"/>
-        </w:rPr>
-        <w:t>";</w:t>
+        <w:t>Aprendemos como importar a "Matplotlib" conforme a convenção como "plt";</w:t>
       </w:r>
     </w:p>
     <w:p>
@@ -8872,31 +7444,7 @@
           <w:szCs w:val="24"/>
           <w:u w:val="single"/>
         </w:rPr>
-        <w:t xml:space="preserve">Curso 2 – Introdução à Linguagem e </w:t>
-      </w:r>
-      <w:proofErr w:type="spellStart"/>
-      <w:r>
-        <w:rPr>
-          <w:rFonts w:ascii="Times New Roman" w:hAnsi="Times New Roman" w:cs="Times New Roman"/>
-          <w:b/>
-          <w:bCs/>
-          <w:sz w:val="24"/>
-          <w:szCs w:val="24"/>
-          <w:u w:val="single"/>
-        </w:rPr>
-        <w:t>Numpy</w:t>
-      </w:r>
-      <w:proofErr w:type="spellEnd"/>
-      <w:r>
-        <w:rPr>
-          <w:rFonts w:ascii="Times New Roman" w:hAnsi="Times New Roman" w:cs="Times New Roman"/>
-          <w:b/>
-          <w:bCs/>
-          <w:sz w:val="24"/>
-          <w:szCs w:val="24"/>
-          <w:u w:val="single"/>
-        </w:rPr>
-        <w:t>:</w:t>
+        <w:t>Curso 2 – Introdução à Linguagem e Numpy:</w:t>
       </w:r>
     </w:p>
     <w:p>
@@ -8955,25 +7503,7 @@
           <w:sz w:val="24"/>
           <w:szCs w:val="24"/>
         </w:rPr>
-        <w:t xml:space="preserve">Todo o conteúdo dessa aula será feito no googlo </w:t>
-      </w:r>
-      <w:proofErr w:type="spellStart"/>
-      <w:r>
-        <w:rPr>
-          <w:rFonts w:ascii="Times New Roman" w:hAnsi="Times New Roman" w:cs="Times New Roman"/>
-          <w:sz w:val="24"/>
-          <w:szCs w:val="24"/>
-        </w:rPr>
-        <w:t>colab</w:t>
-      </w:r>
-      <w:proofErr w:type="spellEnd"/>
-      <w:r>
-        <w:rPr>
-          <w:rFonts w:ascii="Times New Roman" w:hAnsi="Times New Roman" w:cs="Times New Roman"/>
-          <w:sz w:val="24"/>
-          <w:szCs w:val="24"/>
-        </w:rPr>
-        <w:t xml:space="preserve">. Link para acessar: </w:t>
+        <w:t xml:space="preserve">Todo o conteúdo dessa aula será feito no googlo colab. Link para acessar: </w:t>
       </w:r>
       <w:hyperlink r:id="rId21" w:history="1">
         <w:r>
@@ -9018,6 +7548,851 @@
         </w:rPr>
         <w:t xml:space="preserve"> </w:t>
       </w:r>
+      <w:r>
+        <w:rPr>
+          <w:rFonts w:ascii="Times New Roman" w:hAnsi="Times New Roman" w:cs="Times New Roman"/>
+          <w:sz w:val="24"/>
+          <w:szCs w:val="24"/>
+        </w:rPr>
+        <w:t>Estamos trabalhando com a biblioteca numpy.</w:t>
+      </w:r>
+    </w:p>
+    <w:p>
+      <w:pPr>
+        <w:pStyle w:val="PargrafodaLista"/>
+        <w:numPr>
+          <w:ilvl w:val="2"/>
+          <w:numId w:val="2"/>
+        </w:numPr>
+        <w:spacing w:before="240" w:line="360" w:lineRule="auto"/>
+        <w:jc w:val="both"/>
+        <w:rPr>
+          <w:rFonts w:ascii="Times New Roman" w:hAnsi="Times New Roman" w:cs="Times New Roman"/>
+          <w:sz w:val="24"/>
+          <w:szCs w:val="24"/>
+        </w:rPr>
+      </w:pPr>
+      <w:r>
+        <w:rPr>
+          <w:rFonts w:ascii="Times New Roman" w:hAnsi="Times New Roman" w:cs="Times New Roman"/>
+          <w:sz w:val="24"/>
+          <w:szCs w:val="24"/>
+        </w:rPr>
+        <w:t>Importamos ela como np para simplificar o uso.</w:t>
+      </w:r>
+    </w:p>
+    <w:p>
+      <w:pPr>
+        <w:pStyle w:val="PargrafodaLista"/>
+        <w:numPr>
+          <w:ilvl w:val="2"/>
+          <w:numId w:val="2"/>
+        </w:numPr>
+        <w:spacing w:before="240" w:line="360" w:lineRule="auto"/>
+        <w:jc w:val="both"/>
+        <w:rPr>
+          <w:rFonts w:ascii="Times New Roman" w:hAnsi="Times New Roman" w:cs="Times New Roman"/>
+          <w:sz w:val="24"/>
+          <w:szCs w:val="24"/>
+        </w:rPr>
+      </w:pPr>
+      <w:r>
+        <w:rPr>
+          <w:rFonts w:ascii="Times New Roman" w:hAnsi="Times New Roman" w:cs="Times New Roman"/>
+          <w:sz w:val="24"/>
+          <w:szCs w:val="24"/>
+        </w:rPr>
+        <w:t>Subimos arquivos txt com vários dados para o notebook para podermos utilizá-los e utilizamos a função loadtxt(</w:t>
+      </w:r>
+      <w:r>
+        <w:rPr>
+          <w:rFonts w:ascii="Times New Roman" w:hAnsi="Times New Roman" w:cs="Times New Roman"/>
+          <w:sz w:val="24"/>
+          <w:szCs w:val="24"/>
+        </w:rPr>
+        <w:t>‘nome_do_arquivo.txt’</w:t>
+      </w:r>
+      <w:r>
+        <w:rPr>
+          <w:rFonts w:ascii="Times New Roman" w:hAnsi="Times New Roman" w:cs="Times New Roman"/>
+          <w:sz w:val="24"/>
+          <w:szCs w:val="24"/>
+        </w:rPr>
+        <w:t>) da biblioteca, responsável por carregar um arquivo txt num Array numpy</w:t>
+      </w:r>
+      <w:r>
+        <w:rPr>
+          <w:rFonts w:ascii="Times New Roman" w:hAnsi="Times New Roman" w:cs="Times New Roman"/>
+          <w:sz w:val="24"/>
+          <w:szCs w:val="24"/>
+        </w:rPr>
+        <w:t>:</w:t>
+      </w:r>
+    </w:p>
+    <w:p>
+      <w:pPr>
+        <w:shd w:val="clear" w:color="auto" w:fill="1E1E1E"/>
+        <w:spacing w:after="0" w:line="285" w:lineRule="atLeast"/>
+        <w:rPr>
+          <w:rFonts w:ascii="Courier New" w:eastAsia="Times New Roman" w:hAnsi="Courier New" w:cs="Courier New"/>
+          <w:color w:val="D4D4D4"/>
+          <w:sz w:val="21"/>
+          <w:szCs w:val="21"/>
+          <w:lang w:eastAsia="pt-BR"/>
+        </w:rPr>
+      </w:pPr>
+      <w:r>
+        <w:rPr>
+          <w:rFonts w:ascii="Courier New" w:eastAsia="Times New Roman" w:hAnsi="Courier New" w:cs="Courier New"/>
+          <w:color w:val="C586C0"/>
+          <w:sz w:val="21"/>
+          <w:szCs w:val="21"/>
+          <w:lang w:eastAsia="pt-BR"/>
+        </w:rPr>
+        <w:t>import</w:t>
+      </w:r>
+      <w:r>
+        <w:rPr>
+          <w:rFonts w:ascii="Courier New" w:eastAsia="Times New Roman" w:hAnsi="Courier New" w:cs="Courier New"/>
+          <w:color w:val="D4D4D4"/>
+          <w:sz w:val="21"/>
+          <w:szCs w:val="21"/>
+          <w:lang w:eastAsia="pt-BR"/>
+        </w:rPr>
+        <w:t> numpy </w:t>
+      </w:r>
+      <w:r>
+        <w:rPr>
+          <w:rFonts w:ascii="Courier New" w:eastAsia="Times New Roman" w:hAnsi="Courier New" w:cs="Courier New"/>
+          <w:color w:val="C586C0"/>
+          <w:sz w:val="21"/>
+          <w:szCs w:val="21"/>
+          <w:lang w:eastAsia="pt-BR"/>
+        </w:rPr>
+        <w:t>as</w:t>
+      </w:r>
+      <w:r>
+        <w:rPr>
+          <w:rFonts w:ascii="Courier New" w:eastAsia="Times New Roman" w:hAnsi="Courier New" w:cs="Courier New"/>
+          <w:color w:val="D4D4D4"/>
+          <w:sz w:val="21"/>
+          <w:szCs w:val="21"/>
+          <w:lang w:eastAsia="pt-BR"/>
+        </w:rPr>
+        <w:t> np</w:t>
+      </w:r>
+    </w:p>
+    <w:p>
+      <w:pPr>
+        <w:shd w:val="clear" w:color="auto" w:fill="1E1E1E"/>
+        <w:spacing w:after="0" w:line="285" w:lineRule="atLeast"/>
+        <w:rPr>
+          <w:rFonts w:ascii="Courier New" w:eastAsia="Times New Roman" w:hAnsi="Courier New" w:cs="Courier New"/>
+          <w:color w:val="D4D4D4"/>
+          <w:sz w:val="21"/>
+          <w:szCs w:val="21"/>
+          <w:lang w:val="en-US" w:eastAsia="pt-BR"/>
+        </w:rPr>
+      </w:pPr>
+      <w:r>
+        <w:rPr>
+          <w:rFonts w:ascii="Courier New" w:eastAsia="Times New Roman" w:hAnsi="Courier New" w:cs="Courier New"/>
+          <w:color w:val="D4D4D4"/>
+          <w:sz w:val="21"/>
+          <w:szCs w:val="21"/>
+          <w:lang w:val="en-US" w:eastAsia="pt-BR"/>
+        </w:rPr>
+        <w:t>km = np.loadtxt</w:t>
+      </w:r>
+      <w:r>
+        <w:rPr>
+          <w:rFonts w:ascii="Courier New" w:eastAsia="Times New Roman" w:hAnsi="Courier New" w:cs="Courier New"/>
+          <w:color w:val="DCDCDC"/>
+          <w:sz w:val="21"/>
+          <w:szCs w:val="21"/>
+          <w:lang w:val="en-US" w:eastAsia="pt-BR"/>
+        </w:rPr>
+        <w:t>(</w:t>
+      </w:r>
+      <w:r>
+        <w:rPr>
+          <w:rFonts w:ascii="Courier New" w:eastAsia="Times New Roman" w:hAnsi="Courier New" w:cs="Courier New"/>
+          <w:color w:val="CE9178"/>
+          <w:sz w:val="21"/>
+          <w:szCs w:val="21"/>
+          <w:lang w:val="en-US" w:eastAsia="pt-BR"/>
+        </w:rPr>
+        <w:t>'carros-km.txt'</w:t>
+      </w:r>
+      <w:r>
+        <w:rPr>
+          <w:rFonts w:ascii="Courier New" w:eastAsia="Times New Roman" w:hAnsi="Courier New" w:cs="Courier New"/>
+          <w:color w:val="DCDCDC"/>
+          <w:sz w:val="21"/>
+          <w:szCs w:val="21"/>
+          <w:lang w:val="en-US" w:eastAsia="pt-BR"/>
+        </w:rPr>
+        <w:t>)</w:t>
+      </w:r>
+    </w:p>
+    <w:p>
+      <w:pPr>
+        <w:shd w:val="clear" w:color="auto" w:fill="1E1E1E"/>
+        <w:spacing w:after="0" w:line="285" w:lineRule="atLeast"/>
+        <w:rPr>
+          <w:rFonts w:ascii="Courier New" w:eastAsia="Times New Roman" w:hAnsi="Courier New" w:cs="Courier New"/>
+          <w:color w:val="D4D4D4"/>
+          <w:sz w:val="21"/>
+          <w:szCs w:val="21"/>
+          <w:lang w:eastAsia="pt-BR"/>
+        </w:rPr>
+      </w:pPr>
+      <w:r>
+        <w:rPr>
+          <w:rFonts w:ascii="Courier New" w:eastAsia="Times New Roman" w:hAnsi="Courier New" w:cs="Courier New"/>
+          <w:color w:val="D4D4D4"/>
+          <w:sz w:val="21"/>
+          <w:szCs w:val="21"/>
+          <w:lang w:eastAsia="pt-BR"/>
+        </w:rPr>
+        <w:t>km</w:t>
+      </w:r>
+    </w:p>
+    <w:p>
+      <w:pPr>
+        <w:spacing w:before="240" w:line="360" w:lineRule="auto"/>
+        <w:jc w:val="center"/>
+        <w:rPr>
+          <w:rFonts w:ascii="Times New Roman" w:hAnsi="Times New Roman" w:cs="Times New Roman"/>
+          <w:sz w:val="24"/>
+          <w:szCs w:val="24"/>
+        </w:rPr>
+      </w:pPr>
+      <w:r>
+        <w:rPr>
+          <w:rFonts w:ascii="Times New Roman" w:hAnsi="Times New Roman" w:cs="Times New Roman"/>
+          <w:sz w:val="24"/>
+          <w:szCs w:val="24"/>
+        </w:rPr>
+        <w:lastRenderedPageBreak/>
+        <w:drawing>
+          <wp:inline distT="0" distB="0" distL="0" distR="0" wp14:anchorId="69BAAAD2" wp14:editId="1C6C6ABC">
+            <wp:extent cx="5400040" cy="3737610"/>
+            <wp:effectExtent l="0" t="0" r="0" b="0"/>
+            <wp:docPr id="15" name="Imagem 15"/>
+            <wp:cNvGraphicFramePr>
+              <a:graphicFrameLocks xmlns:a="http://schemas.openxmlformats.org/drawingml/2006/main" noChangeAspect="1"/>
+            </wp:cNvGraphicFramePr>
+            <a:graphic xmlns:a="http://schemas.openxmlformats.org/drawingml/2006/main">
+              <a:graphicData uri="http://schemas.openxmlformats.org/drawingml/2006/picture">
+                <pic:pic xmlns:pic="http://schemas.openxmlformats.org/drawingml/2006/picture">
+                  <pic:nvPicPr>
+                    <pic:cNvPr id="1" name=""/>
+                    <pic:cNvPicPr/>
+                  </pic:nvPicPr>
+                  <pic:blipFill>
+                    <a:blip r:embed="rId22"/>
+                    <a:stretch>
+                      <a:fillRect/>
+                    </a:stretch>
+                  </pic:blipFill>
+                  <pic:spPr>
+                    <a:xfrm>
+                      <a:off x="0" y="0"/>
+                      <a:ext cx="5400040" cy="3737610"/>
+                    </a:xfrm>
+                    <a:prstGeom prst="rect">
+                      <a:avLst/>
+                    </a:prstGeom>
+                  </pic:spPr>
+                </pic:pic>
+              </a:graphicData>
+            </a:graphic>
+          </wp:inline>
+        </w:drawing>
+      </w:r>
+    </w:p>
+    <w:p>
+      <w:pPr>
+        <w:pStyle w:val="PargrafodaLista"/>
+        <w:numPr>
+          <w:ilvl w:val="2"/>
+          <w:numId w:val="2"/>
+        </w:numPr>
+        <w:spacing w:before="240" w:line="360" w:lineRule="auto"/>
+        <w:jc w:val="both"/>
+        <w:rPr>
+          <w:rFonts w:ascii="Times New Roman" w:hAnsi="Times New Roman" w:cs="Times New Roman"/>
+          <w:sz w:val="24"/>
+          <w:szCs w:val="24"/>
+        </w:rPr>
+      </w:pPr>
+      <w:r>
+        <w:rPr>
+          <w:rFonts w:ascii="Times New Roman" w:hAnsi="Times New Roman" w:cs="Times New Roman"/>
+          <w:sz w:val="24"/>
+          <w:szCs w:val="24"/>
+        </w:rPr>
+        <w:t xml:space="preserve"> </w:t>
+      </w:r>
+      <w:r>
+        <w:rPr>
+          <w:rFonts w:ascii="Times New Roman" w:hAnsi="Times New Roman" w:cs="Times New Roman"/>
+          <w:sz w:val="24"/>
+          <w:szCs w:val="24"/>
+        </w:rPr>
+        <w:t>No notebook não precisamos dar print(km). Só o fato de digitar o km no final da célula já faz a array ser impressa, como acima.</w:t>
+      </w:r>
+    </w:p>
+    <w:p>
+      <w:pPr>
+        <w:pStyle w:val="PargrafodaLista"/>
+        <w:numPr>
+          <w:ilvl w:val="2"/>
+          <w:numId w:val="2"/>
+        </w:numPr>
+        <w:spacing w:before="240" w:line="360" w:lineRule="auto"/>
+        <w:jc w:val="both"/>
+        <w:rPr>
+          <w:rFonts w:ascii="Times New Roman" w:hAnsi="Times New Roman" w:cs="Times New Roman"/>
+          <w:sz w:val="24"/>
+          <w:szCs w:val="24"/>
+        </w:rPr>
+      </w:pPr>
+      <w:r>
+        <w:rPr>
+          <w:rFonts w:ascii="Times New Roman" w:hAnsi="Times New Roman" w:cs="Times New Roman"/>
+          <w:sz w:val="24"/>
+          <w:szCs w:val="24"/>
+        </w:rPr>
+        <w:t>Podemos passar um parâmetro na função loadtxt() dizendo o tipo queremos que essa Array seja:</w:t>
+      </w:r>
+    </w:p>
+    <w:p>
+      <w:pPr>
+        <w:shd w:val="clear" w:color="auto" w:fill="1E1E1E"/>
+        <w:spacing w:after="0" w:line="285" w:lineRule="atLeast"/>
+        <w:rPr>
+          <w:rFonts w:ascii="Courier New" w:eastAsia="Times New Roman" w:hAnsi="Courier New" w:cs="Courier New"/>
+          <w:color w:val="D4D4D4"/>
+          <w:sz w:val="21"/>
+          <w:szCs w:val="21"/>
+          <w:lang w:eastAsia="pt-BR"/>
+        </w:rPr>
+      </w:pPr>
+      <w:r>
+        <w:rPr>
+          <w:rFonts w:ascii="Courier New" w:eastAsia="Times New Roman" w:hAnsi="Courier New" w:cs="Courier New"/>
+          <w:color w:val="D4D4D4"/>
+          <w:sz w:val="21"/>
+          <w:szCs w:val="21"/>
+          <w:lang w:eastAsia="pt-BR"/>
+        </w:rPr>
+        <w:t>anos = np.loadtxt</w:t>
+      </w:r>
+      <w:r>
+        <w:rPr>
+          <w:rFonts w:ascii="Courier New" w:eastAsia="Times New Roman" w:hAnsi="Courier New" w:cs="Courier New"/>
+          <w:color w:val="DCDCDC"/>
+          <w:sz w:val="21"/>
+          <w:szCs w:val="21"/>
+          <w:lang w:eastAsia="pt-BR"/>
+        </w:rPr>
+        <w:t>(</w:t>
+      </w:r>
+      <w:r>
+        <w:rPr>
+          <w:rFonts w:ascii="Courier New" w:eastAsia="Times New Roman" w:hAnsi="Courier New" w:cs="Courier New"/>
+          <w:color w:val="CE9178"/>
+          <w:sz w:val="21"/>
+          <w:szCs w:val="21"/>
+          <w:lang w:eastAsia="pt-BR"/>
+        </w:rPr>
+        <w:t>'carros-anos.txt'</w:t>
+      </w:r>
+      <w:r>
+        <w:rPr>
+          <w:rFonts w:ascii="Courier New" w:eastAsia="Times New Roman" w:hAnsi="Courier New" w:cs="Courier New"/>
+          <w:color w:val="DCDCDC"/>
+          <w:sz w:val="21"/>
+          <w:szCs w:val="21"/>
+          <w:lang w:eastAsia="pt-BR"/>
+        </w:rPr>
+        <w:t>,</w:t>
+      </w:r>
+      <w:r>
+        <w:rPr>
+          <w:rFonts w:ascii="Courier New" w:eastAsia="Times New Roman" w:hAnsi="Courier New" w:cs="Courier New"/>
+          <w:color w:val="D4D4D4"/>
+          <w:sz w:val="21"/>
+          <w:szCs w:val="21"/>
+          <w:lang w:eastAsia="pt-BR"/>
+        </w:rPr>
+        <w:t> dtype = </w:t>
+      </w:r>
+      <w:r>
+        <w:rPr>
+          <w:rFonts w:ascii="Courier New" w:eastAsia="Times New Roman" w:hAnsi="Courier New" w:cs="Courier New"/>
+          <w:color w:val="4EC9B0"/>
+          <w:sz w:val="21"/>
+          <w:szCs w:val="21"/>
+          <w:lang w:eastAsia="pt-BR"/>
+        </w:rPr>
+        <w:t>int</w:t>
+      </w:r>
+      <w:r>
+        <w:rPr>
+          <w:rFonts w:ascii="Courier New" w:eastAsia="Times New Roman" w:hAnsi="Courier New" w:cs="Courier New"/>
+          <w:color w:val="DCDCDC"/>
+          <w:sz w:val="21"/>
+          <w:szCs w:val="21"/>
+          <w:lang w:eastAsia="pt-BR"/>
+        </w:rPr>
+        <w:t>)</w:t>
+      </w:r>
+    </w:p>
+    <w:p>
+      <w:pPr>
+        <w:shd w:val="clear" w:color="auto" w:fill="1E1E1E"/>
+        <w:spacing w:after="0" w:line="285" w:lineRule="atLeast"/>
+        <w:rPr>
+          <w:rFonts w:ascii="Courier New" w:eastAsia="Times New Roman" w:hAnsi="Courier New" w:cs="Courier New"/>
+          <w:color w:val="D4D4D4"/>
+          <w:sz w:val="21"/>
+          <w:szCs w:val="21"/>
+          <w:lang w:eastAsia="pt-BR"/>
+        </w:rPr>
+      </w:pPr>
+      <w:r>
+        <w:rPr>
+          <w:rFonts w:ascii="Courier New" w:eastAsia="Times New Roman" w:hAnsi="Courier New" w:cs="Courier New"/>
+          <w:color w:val="D4D4D4"/>
+          <w:sz w:val="21"/>
+          <w:szCs w:val="21"/>
+          <w:lang w:eastAsia="pt-BR"/>
+        </w:rPr>
+        <w:t>anos</w:t>
+      </w:r>
+    </w:p>
+    <w:p>
+      <w:pPr>
+        <w:spacing w:before="240" w:line="360" w:lineRule="auto"/>
+        <w:jc w:val="both"/>
+        <w:rPr>
+          <w:rFonts w:ascii="Times New Roman" w:hAnsi="Times New Roman" w:cs="Times New Roman"/>
+          <w:sz w:val="24"/>
+          <w:szCs w:val="24"/>
+        </w:rPr>
+      </w:pPr>
+      <w:r>
+        <w:rPr>
+          <w:rFonts w:ascii="Times New Roman" w:hAnsi="Times New Roman" w:cs="Times New Roman"/>
+          <w:sz w:val="24"/>
+          <w:szCs w:val="24"/>
+        </w:rPr>
+        <w:drawing>
+          <wp:inline distT="0" distB="0" distL="0" distR="0" wp14:anchorId="28F8AD4B" wp14:editId="2CB7F92D">
+            <wp:extent cx="5400040" cy="1861820"/>
+            <wp:effectExtent l="0" t="0" r="0" b="5080"/>
+            <wp:docPr id="16" name="Imagem 16"/>
+            <wp:cNvGraphicFramePr>
+              <a:graphicFrameLocks xmlns:a="http://schemas.openxmlformats.org/drawingml/2006/main" noChangeAspect="1"/>
+            </wp:cNvGraphicFramePr>
+            <a:graphic xmlns:a="http://schemas.openxmlformats.org/drawingml/2006/main">
+              <a:graphicData uri="http://schemas.openxmlformats.org/drawingml/2006/picture">
+                <pic:pic xmlns:pic="http://schemas.openxmlformats.org/drawingml/2006/picture">
+                  <pic:nvPicPr>
+                    <pic:cNvPr id="1" name=""/>
+                    <pic:cNvPicPr/>
+                  </pic:nvPicPr>
+                  <pic:blipFill>
+                    <a:blip r:embed="rId23"/>
+                    <a:stretch>
+                      <a:fillRect/>
+                    </a:stretch>
+                  </pic:blipFill>
+                  <pic:spPr>
+                    <a:xfrm>
+                      <a:off x="0" y="0"/>
+                      <a:ext cx="5400040" cy="1861820"/>
+                    </a:xfrm>
+                    <a:prstGeom prst="rect">
+                      <a:avLst/>
+                    </a:prstGeom>
+                  </pic:spPr>
+                </pic:pic>
+              </a:graphicData>
+            </a:graphic>
+          </wp:inline>
+        </w:drawing>
+      </w:r>
+    </w:p>
+    <w:p>
+      <w:pPr>
+        <w:pStyle w:val="PargrafodaLista"/>
+        <w:numPr>
+          <w:ilvl w:val="2"/>
+          <w:numId w:val="2"/>
+        </w:numPr>
+        <w:spacing w:before="240" w:line="360" w:lineRule="auto"/>
+        <w:jc w:val="both"/>
+        <w:rPr>
+          <w:rFonts w:ascii="Times New Roman" w:hAnsi="Times New Roman" w:cs="Times New Roman"/>
+          <w:sz w:val="24"/>
+          <w:szCs w:val="24"/>
+        </w:rPr>
+      </w:pPr>
+      <w:r>
+        <w:rPr>
+          <w:rFonts w:ascii="Times New Roman" w:hAnsi="Times New Roman" w:cs="Times New Roman"/>
+          <w:sz w:val="24"/>
+          <w:szCs w:val="24"/>
+        </w:rPr>
+        <w:t>Como primeira operação, fizemos a km_média de cada carro, basicamente dividindo o km pelo ano atual menos os anos de cada carro:</w:t>
+      </w:r>
+    </w:p>
+    <w:p>
+      <w:pPr>
+        <w:shd w:val="clear" w:color="auto" w:fill="1E1E1E"/>
+        <w:spacing w:after="0" w:line="285" w:lineRule="atLeast"/>
+        <w:rPr>
+          <w:rFonts w:ascii="Courier New" w:eastAsia="Times New Roman" w:hAnsi="Courier New" w:cs="Courier New"/>
+          <w:color w:val="D4D4D4"/>
+          <w:sz w:val="21"/>
+          <w:szCs w:val="21"/>
+          <w:lang w:eastAsia="pt-BR"/>
+        </w:rPr>
+      </w:pPr>
+      <w:r>
+        <w:rPr>
+          <w:rFonts w:ascii="Courier New" w:eastAsia="Times New Roman" w:hAnsi="Courier New" w:cs="Courier New"/>
+          <w:color w:val="D4D4D4"/>
+          <w:sz w:val="21"/>
+          <w:szCs w:val="21"/>
+          <w:lang w:eastAsia="pt-BR"/>
+        </w:rPr>
+        <w:t>km_media = km / </w:t>
+      </w:r>
+      <w:r>
+        <w:rPr>
+          <w:rFonts w:ascii="Courier New" w:eastAsia="Times New Roman" w:hAnsi="Courier New" w:cs="Courier New"/>
+          <w:color w:val="DCDCDC"/>
+          <w:sz w:val="21"/>
+          <w:szCs w:val="21"/>
+          <w:lang w:eastAsia="pt-BR"/>
+        </w:rPr>
+        <w:t>(</w:t>
+      </w:r>
+      <w:r>
+        <w:rPr>
+          <w:rFonts w:ascii="Courier New" w:eastAsia="Times New Roman" w:hAnsi="Courier New" w:cs="Courier New"/>
+          <w:color w:val="B5CEA8"/>
+          <w:sz w:val="21"/>
+          <w:szCs w:val="21"/>
+          <w:lang w:eastAsia="pt-BR"/>
+        </w:rPr>
+        <w:t>2019</w:t>
+      </w:r>
+      <w:r>
+        <w:rPr>
+          <w:rFonts w:ascii="Courier New" w:eastAsia="Times New Roman" w:hAnsi="Courier New" w:cs="Courier New"/>
+          <w:color w:val="D4D4D4"/>
+          <w:sz w:val="21"/>
+          <w:szCs w:val="21"/>
+          <w:lang w:eastAsia="pt-BR"/>
+        </w:rPr>
+        <w:t> - anos</w:t>
+      </w:r>
+      <w:r>
+        <w:rPr>
+          <w:rFonts w:ascii="Courier New" w:eastAsia="Times New Roman" w:hAnsi="Courier New" w:cs="Courier New"/>
+          <w:color w:val="DCDCDC"/>
+          <w:sz w:val="21"/>
+          <w:szCs w:val="21"/>
+          <w:lang w:eastAsia="pt-BR"/>
+        </w:rPr>
+        <w:t>)</w:t>
+      </w:r>
+    </w:p>
+    <w:p>
+      <w:pPr>
+        <w:spacing w:before="240" w:line="360" w:lineRule="auto"/>
+        <w:jc w:val="center"/>
+        <w:rPr>
+          <w:rFonts w:ascii="Times New Roman" w:hAnsi="Times New Roman" w:cs="Times New Roman"/>
+          <w:sz w:val="24"/>
+          <w:szCs w:val="24"/>
+        </w:rPr>
+      </w:pPr>
+      <w:r>
+        <w:rPr>
+          <w:rFonts w:ascii="Times New Roman" w:hAnsi="Times New Roman" w:cs="Times New Roman"/>
+          <w:sz w:val="24"/>
+          <w:szCs w:val="24"/>
+        </w:rPr>
+        <w:lastRenderedPageBreak/>
+        <w:drawing>
+          <wp:inline distT="0" distB="0" distL="0" distR="0" wp14:anchorId="394C37B1" wp14:editId="2D86391C">
+            <wp:extent cx="5400040" cy="207010"/>
+            <wp:effectExtent l="0" t="0" r="0" b="2540"/>
+            <wp:docPr id="17" name="Imagem 17"/>
+            <wp:cNvGraphicFramePr>
+              <a:graphicFrameLocks xmlns:a="http://schemas.openxmlformats.org/drawingml/2006/main" noChangeAspect="1"/>
+            </wp:cNvGraphicFramePr>
+            <a:graphic xmlns:a="http://schemas.openxmlformats.org/drawingml/2006/main">
+              <a:graphicData uri="http://schemas.openxmlformats.org/drawingml/2006/picture">
+                <pic:pic xmlns:pic="http://schemas.openxmlformats.org/drawingml/2006/picture">
+                  <pic:nvPicPr>
+                    <pic:cNvPr id="1" name=""/>
+                    <pic:cNvPicPr/>
+                  </pic:nvPicPr>
+                  <pic:blipFill>
+                    <a:blip r:embed="rId24"/>
+                    <a:stretch>
+                      <a:fillRect/>
+                    </a:stretch>
+                  </pic:blipFill>
+                  <pic:spPr>
+                    <a:xfrm>
+                      <a:off x="0" y="0"/>
+                      <a:ext cx="5400040" cy="207010"/>
+                    </a:xfrm>
+                    <a:prstGeom prst="rect">
+                      <a:avLst/>
+                    </a:prstGeom>
+                  </pic:spPr>
+                </pic:pic>
+              </a:graphicData>
+            </a:graphic>
+          </wp:inline>
+        </w:drawing>
+      </w:r>
+    </w:p>
+    <w:p>
+      <w:pPr>
+        <w:pStyle w:val="PargrafodaLista"/>
+        <w:numPr>
+          <w:ilvl w:val="2"/>
+          <w:numId w:val="2"/>
+        </w:numPr>
+        <w:spacing w:before="240" w:line="360" w:lineRule="auto"/>
+        <w:jc w:val="both"/>
+        <w:rPr>
+          <w:rFonts w:ascii="Times New Roman" w:hAnsi="Times New Roman" w:cs="Times New Roman"/>
+          <w:sz w:val="24"/>
+          <w:szCs w:val="24"/>
+        </w:rPr>
+      </w:pPr>
+      <w:r>
+        <w:rPr>
+          <w:rFonts w:ascii="Times New Roman" w:hAnsi="Times New Roman" w:cs="Times New Roman"/>
+          <w:sz w:val="24"/>
+          <w:szCs w:val="24"/>
+        </w:rPr>
+        <w:t>Nesse caso acabei passando 2019 para ver o mesmo exemplo que foi dado na aula e ver essa mensagem.</w:t>
+      </w:r>
+    </w:p>
+    <w:p>
+      <w:pPr>
+        <w:pStyle w:val="PargrafodaLista"/>
+        <w:numPr>
+          <w:ilvl w:val="2"/>
+          <w:numId w:val="2"/>
+        </w:numPr>
+        <w:spacing w:before="240" w:line="360" w:lineRule="auto"/>
+        <w:jc w:val="both"/>
+        <w:rPr>
+          <w:rFonts w:ascii="Times New Roman" w:hAnsi="Times New Roman" w:cs="Times New Roman"/>
+          <w:sz w:val="24"/>
+          <w:szCs w:val="24"/>
+        </w:rPr>
+      </w:pPr>
+      <w:r>
+        <w:rPr>
+          <w:rFonts w:ascii="Times New Roman" w:hAnsi="Times New Roman" w:cs="Times New Roman"/>
+          <w:sz w:val="24"/>
+          <w:szCs w:val="24"/>
+        </w:rPr>
+        <w:t>Na mensagem basicamente diz que não foi possível fazer o cálculo com alguns carros pois houveram carros que foram feitos em 2019, nesse caso, ele faz o tratamento de dados pra gente e devolve nan (not a number), já que 0 dividido por 0, não existe</w:t>
+      </w:r>
+      <w:r>
+        <w:rPr>
+          <w:rFonts w:ascii="Times New Roman" w:hAnsi="Times New Roman" w:cs="Times New Roman"/>
+          <w:sz w:val="24"/>
+          <w:szCs w:val="24"/>
+        </w:rPr>
+        <w:t>:</w:t>
+      </w:r>
+    </w:p>
+    <w:p>
+      <w:pPr>
+        <w:spacing w:before="240" w:line="360" w:lineRule="auto"/>
+        <w:jc w:val="center"/>
+        <w:rPr>
+          <w:rFonts w:ascii="Times New Roman" w:hAnsi="Times New Roman" w:cs="Times New Roman"/>
+          <w:sz w:val="24"/>
+          <w:szCs w:val="24"/>
+        </w:rPr>
+      </w:pPr>
+      <w:r>
+        <w:rPr>
+          <w:rFonts w:ascii="Times New Roman" w:hAnsi="Times New Roman" w:cs="Times New Roman"/>
+          <w:sz w:val="24"/>
+          <w:szCs w:val="24"/>
+        </w:rPr>
+        <w:drawing>
+          <wp:inline distT="0" distB="0" distL="0" distR="0" wp14:anchorId="20BDE502" wp14:editId="16C29CF4">
+            <wp:extent cx="5400040" cy="2319655"/>
+            <wp:effectExtent l="0" t="0" r="0" b="4445"/>
+            <wp:docPr id="18" name="Imagem 18"/>
+            <wp:cNvGraphicFramePr>
+              <a:graphicFrameLocks xmlns:a="http://schemas.openxmlformats.org/drawingml/2006/main" noChangeAspect="1"/>
+            </wp:cNvGraphicFramePr>
+            <a:graphic xmlns:a="http://schemas.openxmlformats.org/drawingml/2006/main">
+              <a:graphicData uri="http://schemas.openxmlformats.org/drawingml/2006/picture">
+                <pic:pic xmlns:pic="http://schemas.openxmlformats.org/drawingml/2006/picture">
+                  <pic:nvPicPr>
+                    <pic:cNvPr id="1" name=""/>
+                    <pic:cNvPicPr/>
+                  </pic:nvPicPr>
+                  <pic:blipFill>
+                    <a:blip r:embed="rId25"/>
+                    <a:stretch>
+                      <a:fillRect/>
+                    </a:stretch>
+                  </pic:blipFill>
+                  <pic:spPr>
+                    <a:xfrm>
+                      <a:off x="0" y="0"/>
+                      <a:ext cx="5400040" cy="2319655"/>
+                    </a:xfrm>
+                    <a:prstGeom prst="rect">
+                      <a:avLst/>
+                    </a:prstGeom>
+                  </pic:spPr>
+                </pic:pic>
+              </a:graphicData>
+            </a:graphic>
+          </wp:inline>
+        </w:drawing>
+      </w:r>
+    </w:p>
+    <w:p>
+      <w:pPr>
+        <w:pStyle w:val="PargrafodaLista"/>
+        <w:numPr>
+          <w:ilvl w:val="2"/>
+          <w:numId w:val="2"/>
+        </w:numPr>
+        <w:spacing w:before="240" w:line="360" w:lineRule="auto"/>
+        <w:jc w:val="both"/>
+        <w:rPr>
+          <w:rFonts w:ascii="Times New Roman" w:hAnsi="Times New Roman" w:cs="Times New Roman"/>
+          <w:sz w:val="24"/>
+          <w:szCs w:val="24"/>
+        </w:rPr>
+      </w:pPr>
+      <w:r>
+        <w:rPr>
+          <w:rFonts w:ascii="Times New Roman" w:hAnsi="Times New Roman" w:cs="Times New Roman"/>
+          <w:sz w:val="24"/>
+          <w:szCs w:val="24"/>
+        </w:rPr>
+        <w:t>Essa seria a km_media de cada carro.</w:t>
+      </w:r>
+    </w:p>
+    <w:p>
+      <w:pPr>
+        <w:pStyle w:val="PargrafodaLista"/>
+        <w:numPr>
+          <w:ilvl w:val="2"/>
+          <w:numId w:val="2"/>
+        </w:numPr>
+        <w:spacing w:before="240" w:line="360" w:lineRule="auto"/>
+        <w:jc w:val="both"/>
+        <w:rPr>
+          <w:rFonts w:ascii="Times New Roman" w:hAnsi="Times New Roman" w:cs="Times New Roman"/>
+          <w:sz w:val="24"/>
+          <w:szCs w:val="24"/>
+        </w:rPr>
+      </w:pPr>
+      <w:r>
+        <w:rPr>
+          <w:rFonts w:ascii="Times New Roman" w:hAnsi="Times New Roman" w:cs="Times New Roman"/>
+          <w:sz w:val="24"/>
+          <w:szCs w:val="24"/>
+        </w:rPr>
+        <w:t>O tipo de variável quando usamos o Array numpy é exatamente isso:</w:t>
+      </w:r>
+    </w:p>
+    <w:p>
+      <w:pPr>
+        <w:spacing w:before="240" w:line="360" w:lineRule="auto"/>
+        <w:jc w:val="center"/>
+        <w:rPr>
+          <w:rFonts w:ascii="Times New Roman" w:hAnsi="Times New Roman" w:cs="Times New Roman"/>
+          <w:sz w:val="24"/>
+          <w:szCs w:val="24"/>
+        </w:rPr>
+      </w:pPr>
+      <w:r>
+        <w:rPr>
+          <w:rFonts w:ascii="Times New Roman" w:hAnsi="Times New Roman" w:cs="Times New Roman"/>
+          <w:sz w:val="24"/>
+          <w:szCs w:val="24"/>
+        </w:rPr>
+        <w:drawing>
+          <wp:inline distT="0" distB="0" distL="0" distR="0" wp14:anchorId="7AEB7517" wp14:editId="35F7E027">
+            <wp:extent cx="1495634" cy="733527"/>
+            <wp:effectExtent l="0" t="0" r="9525" b="0"/>
+            <wp:docPr id="19" name="Imagem 19"/>
+            <wp:cNvGraphicFramePr>
+              <a:graphicFrameLocks xmlns:a="http://schemas.openxmlformats.org/drawingml/2006/main" noChangeAspect="1"/>
+            </wp:cNvGraphicFramePr>
+            <a:graphic xmlns:a="http://schemas.openxmlformats.org/drawingml/2006/main">
+              <a:graphicData uri="http://schemas.openxmlformats.org/drawingml/2006/picture">
+                <pic:pic xmlns:pic="http://schemas.openxmlformats.org/drawingml/2006/picture">
+                  <pic:nvPicPr>
+                    <pic:cNvPr id="1" name=""/>
+                    <pic:cNvPicPr/>
+                  </pic:nvPicPr>
+                  <pic:blipFill>
+                    <a:blip r:embed="rId26"/>
+                    <a:stretch>
+                      <a:fillRect/>
+                    </a:stretch>
+                  </pic:blipFill>
+                  <pic:spPr>
+                    <a:xfrm>
+                      <a:off x="0" y="0"/>
+                      <a:ext cx="1495634" cy="733527"/>
+                    </a:xfrm>
+                    <a:prstGeom prst="rect">
+                      <a:avLst/>
+                    </a:prstGeom>
+                  </pic:spPr>
+                </pic:pic>
+              </a:graphicData>
+            </a:graphic>
+          </wp:inline>
+        </w:drawing>
+      </w:r>
+    </w:p>
+    <w:p>
+      <w:pPr>
+        <w:pStyle w:val="PargrafodaLista"/>
+        <w:numPr>
+          <w:ilvl w:val="2"/>
+          <w:numId w:val="2"/>
+        </w:numPr>
+        <w:spacing w:before="240" w:line="360" w:lineRule="auto"/>
+        <w:jc w:val="both"/>
+        <w:rPr>
+          <w:rFonts w:ascii="Times New Roman" w:hAnsi="Times New Roman" w:cs="Times New Roman"/>
+          <w:sz w:val="24"/>
+          <w:szCs w:val="24"/>
+        </w:rPr>
+      </w:pPr>
     </w:p>
     <w:sectPr>
       <w:pgSz w:w="11906" w:h="16838"/>

--- a/Python para Data Science/Python para Data Science/Anotações/Python Para Data Science.docx
+++ b/Python para Data Science/Python para Data Science/Anotações/Python Para Data Science.docx
@@ -130,7 +130,25 @@
           <w:sz w:val="24"/>
           <w:szCs w:val="24"/>
         </w:rPr>
-        <w:t>Interpolação de str com f’{}’: Podemos fazer interpolação</w:t>
+        <w:t>Interpolação de str com f</w:t>
+      </w:r>
+      <w:proofErr w:type="gramStart"/>
+      <w:r>
+        <w:rPr>
+          <w:rFonts w:ascii="Times New Roman" w:hAnsi="Times New Roman" w:cs="Times New Roman"/>
+          <w:sz w:val="24"/>
+          <w:szCs w:val="24"/>
+        </w:rPr>
+        <w:t>’{</w:t>
+      </w:r>
+      <w:proofErr w:type="gramEnd"/>
+      <w:r>
+        <w:rPr>
+          <w:rFonts w:ascii="Times New Roman" w:hAnsi="Times New Roman" w:cs="Times New Roman"/>
+          <w:sz w:val="24"/>
+          <w:szCs w:val="24"/>
+        </w:rPr>
+        <w:t>}’: Podemos fazer interpolação</w:t>
       </w:r>
       <w:r>
         <w:rPr>
@@ -239,6 +257,7 @@
         </w:rPr>
         <w:br/>
       </w:r>
+      <w:proofErr w:type="gramStart"/>
       <w:r>
         <w:rPr>
           <w:rFonts w:ascii="Courier New" w:eastAsia="Times New Roman" w:hAnsi="Courier New" w:cs="Courier New"/>
@@ -259,6 +278,8 @@
         </w:rPr>
         <w:t>(</w:t>
       </w:r>
+      <w:proofErr w:type="spellStart"/>
+      <w:proofErr w:type="gramEnd"/>
       <w:r>
         <w:rPr>
           <w:rFonts w:ascii="Courier New" w:eastAsia="Times New Roman" w:hAnsi="Courier New" w:cs="Courier New"/>
@@ -267,7 +288,18 @@
           <w:szCs w:val="20"/>
           <w:lang w:eastAsia="pt-BR"/>
         </w:rPr>
-        <w:t xml:space="preserve">f'O nome é </w:t>
+        <w:t>f'O</w:t>
+      </w:r>
+      <w:proofErr w:type="spellEnd"/>
+      <w:r>
+        <w:rPr>
+          <w:rFonts w:ascii="Courier New" w:eastAsia="Times New Roman" w:hAnsi="Courier New" w:cs="Courier New"/>
+          <w:color w:val="6A8759"/>
+          <w:sz w:val="20"/>
+          <w:szCs w:val="20"/>
+          <w:lang w:eastAsia="pt-BR"/>
+        </w:rPr>
+        <w:t xml:space="preserve"> nome é </w:t>
       </w:r>
       <w:r>
         <w:rPr>
@@ -432,6 +464,7 @@
         </w:rPr>
         <w:br/>
       </w:r>
+      <w:proofErr w:type="gramStart"/>
       <w:r>
         <w:rPr>
           <w:color w:val="8888C6"/>
@@ -444,17 +477,32 @@
         </w:rPr>
         <w:t>(</w:t>
       </w:r>
+      <w:proofErr w:type="gramEnd"/>
       <w:r>
         <w:rPr>
           <w:color w:val="6A8759"/>
         </w:rPr>
-        <w:t>'O nome é {} e a idade é {} anos'</w:t>
-      </w:r>
-      <w:r>
-        <w:rPr>
-          <w:color w:val="A9B7C6"/>
-        </w:rPr>
-        <w:t>.format(nome</w:t>
+        <w:t xml:space="preserve">'O nome é {} e a idade é {} </w:t>
+      </w:r>
+      <w:proofErr w:type="spellStart"/>
+      <w:r>
+        <w:rPr>
+          <w:color w:val="6A8759"/>
+        </w:rPr>
+        <w:t>anos'</w:t>
+      </w:r>
+      <w:r>
+        <w:rPr>
+          <w:color w:val="A9B7C6"/>
+        </w:rPr>
+        <w:t>.format</w:t>
+      </w:r>
+      <w:proofErr w:type="spellEnd"/>
+      <w:r>
+        <w:rPr>
+          <w:color w:val="A9B7C6"/>
+        </w:rPr>
+        <w:t>(nome</w:t>
       </w:r>
       <w:r>
         <w:rPr>
@@ -516,13 +564,23 @@
         </w:rPr>
         <w:t xml:space="preserve"> </w:t>
       </w:r>
-      <w:r>
-        <w:rPr>
-          <w:rFonts w:ascii="Times New Roman" w:hAnsi="Times New Roman" w:cs="Times New Roman"/>
-          <w:sz w:val="24"/>
-          <w:szCs w:val="24"/>
-        </w:rPr>
-        <w:t>Input(): Recebe uma entrada do usuário e o programa só continua sua execução após sua entrada</w:t>
+      <w:proofErr w:type="gramStart"/>
+      <w:r>
+        <w:rPr>
+          <w:rFonts w:ascii="Times New Roman" w:hAnsi="Times New Roman" w:cs="Times New Roman"/>
+          <w:sz w:val="24"/>
+          <w:szCs w:val="24"/>
+        </w:rPr>
+        <w:t>Input(</w:t>
+      </w:r>
+      <w:proofErr w:type="gramEnd"/>
+      <w:r>
+        <w:rPr>
+          <w:rFonts w:ascii="Times New Roman" w:hAnsi="Times New Roman" w:cs="Times New Roman"/>
+          <w:sz w:val="24"/>
+          <w:szCs w:val="24"/>
+        </w:rPr>
+        <w:t>): Recebe uma entrada do usuário e o programa só continua sua execução após sua entrada</w:t>
       </w:r>
       <w:r>
         <w:rPr>
@@ -541,23 +599,41 @@
           <w:color w:val="A9B7C6"/>
         </w:rPr>
       </w:pPr>
-      <w:r>
-        <w:rPr>
-          <w:color w:val="CC7832"/>
-        </w:rPr>
-        <w:t xml:space="preserve">def </w:t>
-      </w:r>
+      <w:proofErr w:type="spellStart"/>
+      <w:r>
+        <w:rPr>
+          <w:color w:val="CC7832"/>
+        </w:rPr>
+        <w:t>def</w:t>
+      </w:r>
+      <w:proofErr w:type="spellEnd"/>
+      <w:r>
+        <w:rPr>
+          <w:color w:val="CC7832"/>
+        </w:rPr>
+        <w:t xml:space="preserve"> </w:t>
+      </w:r>
+      <w:proofErr w:type="spellStart"/>
+      <w:proofErr w:type="gramStart"/>
       <w:r>
         <w:rPr>
           <w:color w:val="FFC66D"/>
         </w:rPr>
         <w:t>saudacao</w:t>
       </w:r>
-      <w:r>
-        <w:rPr>
-          <w:color w:val="A9B7C6"/>
-        </w:rPr>
-        <w:t>():</w:t>
+      <w:proofErr w:type="spellEnd"/>
+      <w:r>
+        <w:rPr>
+          <w:color w:val="A9B7C6"/>
+        </w:rPr>
+        <w:t>(</w:t>
+      </w:r>
+      <w:proofErr w:type="gramEnd"/>
+      <w:r>
+        <w:rPr>
+          <w:color w:val="A9B7C6"/>
+        </w:rPr>
+        <w:t>):</w:t>
       </w:r>
       <w:r>
         <w:rPr>
@@ -588,13 +664,27 @@
         <w:rPr>
           <w:color w:val="CC7832"/>
         </w:rPr>
-        <w:t>\n</w:t>
+        <w:t>\</w:t>
+      </w:r>
+      <w:proofErr w:type="spellStart"/>
+      <w:r>
+        <w:rPr>
+          <w:color w:val="CC7832"/>
+        </w:rPr>
+        <w:t>n</w:t>
       </w:r>
       <w:r>
         <w:rPr>
           <w:color w:val="6A8759"/>
         </w:rPr>
-        <w:t>R: '</w:t>
+        <w:t>R</w:t>
+      </w:r>
+      <w:proofErr w:type="spellEnd"/>
+      <w:r>
+        <w:rPr>
+          <w:color w:val="6A8759"/>
+        </w:rPr>
+        <w:t>: '</w:t>
       </w:r>
       <w:r>
         <w:rPr>
@@ -609,12 +699,14 @@
         <w:br/>
         <w:t xml:space="preserve">    idade = </w:t>
       </w:r>
+      <w:proofErr w:type="spellStart"/>
       <w:r>
         <w:rPr>
           <w:color w:val="8888C6"/>
         </w:rPr>
         <w:t>int</w:t>
       </w:r>
+      <w:proofErr w:type="spellEnd"/>
       <w:r>
         <w:rPr>
           <w:color w:val="A9B7C6"/>
@@ -643,13 +735,27 @@
         <w:rPr>
           <w:color w:val="CC7832"/>
         </w:rPr>
-        <w:t>\n</w:t>
+        <w:t>\</w:t>
+      </w:r>
+      <w:proofErr w:type="spellStart"/>
+      <w:r>
+        <w:rPr>
+          <w:color w:val="CC7832"/>
+        </w:rPr>
+        <w:t>n</w:t>
       </w:r>
       <w:r>
         <w:rPr>
           <w:color w:val="6A8759"/>
         </w:rPr>
-        <w:t>R: '</w:t>
+        <w:t>R</w:t>
+      </w:r>
+      <w:proofErr w:type="spellEnd"/>
+      <w:r>
+        <w:rPr>
+          <w:color w:val="6A8759"/>
+        </w:rPr>
+        <w:t>: '</w:t>
       </w:r>
       <w:r>
         <w:rPr>
@@ -664,11 +770,19 @@
         <w:br/>
         <w:t xml:space="preserve">    </w:t>
       </w:r>
-      <w:r>
-        <w:rPr>
-          <w:color w:val="CC7832"/>
-        </w:rPr>
-        <w:t xml:space="preserve">return </w:t>
+      <w:proofErr w:type="spellStart"/>
+      <w:r>
+        <w:rPr>
+          <w:color w:val="CC7832"/>
+        </w:rPr>
+        <w:t>return</w:t>
+      </w:r>
+      <w:proofErr w:type="spellEnd"/>
+      <w:r>
+        <w:rPr>
+          <w:color w:val="CC7832"/>
+        </w:rPr>
+        <w:t xml:space="preserve"> </w:t>
       </w:r>
       <w:r>
         <w:rPr>
@@ -682,11 +796,19 @@
         </w:rPr>
         <w:t>(</w:t>
       </w:r>
+      <w:proofErr w:type="spellStart"/>
       <w:r>
         <w:rPr>
           <w:color w:val="6A8759"/>
         </w:rPr>
-        <w:t xml:space="preserve">f'Olá, </w:t>
+        <w:t>f'Olá</w:t>
+      </w:r>
+      <w:proofErr w:type="spellEnd"/>
+      <w:r>
+        <w:rPr>
+          <w:color w:val="6A8759"/>
+        </w:rPr>
+        <w:t xml:space="preserve">, </w:t>
       </w:r>
       <w:r>
         <w:rPr>
@@ -753,7 +875,28 @@
           <w:color w:val="A9B7C6"/>
         </w:rPr>
         <w:br/>
-        <w:t>saudacao()</w:t>
+      </w:r>
+      <w:proofErr w:type="spellStart"/>
+      <w:proofErr w:type="gramStart"/>
+      <w:r>
+        <w:rPr>
+          <w:color w:val="A9B7C6"/>
+        </w:rPr>
+        <w:t>saudacao</w:t>
+      </w:r>
+      <w:proofErr w:type="spellEnd"/>
+      <w:r>
+        <w:rPr>
+          <w:color w:val="A9B7C6"/>
+        </w:rPr>
+        <w:t>(</w:t>
+      </w:r>
+      <w:proofErr w:type="gramEnd"/>
+      <w:r>
+        <w:rPr>
+          <w:color w:val="A9B7C6"/>
+        </w:rPr>
+        <w:t>)</w:t>
       </w:r>
     </w:p>
     <w:p>
@@ -850,7 +993,25 @@
           <w:sz w:val="24"/>
           <w:szCs w:val="24"/>
         </w:rPr>
-        <w:t>, por isso o saudação() lá no fim</w:t>
+        <w:t xml:space="preserve">, por isso o </w:t>
+      </w:r>
+      <w:proofErr w:type="gramStart"/>
+      <w:r>
+        <w:rPr>
+          <w:rFonts w:ascii="Times New Roman" w:hAnsi="Times New Roman" w:cs="Times New Roman"/>
+          <w:sz w:val="24"/>
+          <w:szCs w:val="24"/>
+        </w:rPr>
+        <w:t>saudação(</w:t>
+      </w:r>
+      <w:proofErr w:type="gramEnd"/>
+      <w:r>
+        <w:rPr>
+          <w:rFonts w:ascii="Times New Roman" w:hAnsi="Times New Roman" w:cs="Times New Roman"/>
+          <w:sz w:val="24"/>
+          <w:szCs w:val="24"/>
+        </w:rPr>
+        <w:t>) lá no fim</w:t>
       </w:r>
       <w:r>
         <w:rPr>
@@ -938,7 +1099,25 @@
           <w:sz w:val="24"/>
           <w:szCs w:val="24"/>
         </w:rPr>
-        <w:t>A desvantagem é que o interpreter precisa traduzir o que escrevemos para linguagem de máquina, para que o computador execute.</w:t>
+        <w:t xml:space="preserve">A desvantagem é que o </w:t>
+      </w:r>
+      <w:proofErr w:type="spellStart"/>
+      <w:r>
+        <w:rPr>
+          <w:rFonts w:ascii="Times New Roman" w:hAnsi="Times New Roman" w:cs="Times New Roman"/>
+          <w:sz w:val="24"/>
+          <w:szCs w:val="24"/>
+        </w:rPr>
+        <w:t>interpreter</w:t>
+      </w:r>
+      <w:proofErr w:type="spellEnd"/>
+      <w:r>
+        <w:rPr>
+          <w:rFonts w:ascii="Times New Roman" w:hAnsi="Times New Roman" w:cs="Times New Roman"/>
+          <w:sz w:val="24"/>
+          <w:szCs w:val="24"/>
+        </w:rPr>
+        <w:t xml:space="preserve"> precisa traduzir o que escrevemos para linguagem de máquina, para que o computador execute.</w:t>
       </w:r>
     </w:p>
     <w:p>
@@ -963,7 +1142,25 @@
           <w:szCs w:val="24"/>
         </w:rPr>
         <w:lastRenderedPageBreak/>
-        <w:t>No caso das linguagens de baixo nível, elas já estão em linguagem de máquina, não necessitando do interpreter e tendo um desempenho melhor.</w:t>
+        <w:t xml:space="preserve">No caso das linguagens de baixo nível, elas já estão em linguagem de máquina, não necessitando do </w:t>
+      </w:r>
+      <w:proofErr w:type="spellStart"/>
+      <w:r>
+        <w:rPr>
+          <w:rFonts w:ascii="Times New Roman" w:hAnsi="Times New Roman" w:cs="Times New Roman"/>
+          <w:sz w:val="24"/>
+          <w:szCs w:val="24"/>
+        </w:rPr>
+        <w:t>interpreter</w:t>
+      </w:r>
+      <w:proofErr w:type="spellEnd"/>
+      <w:r>
+        <w:rPr>
+          <w:rFonts w:ascii="Times New Roman" w:hAnsi="Times New Roman" w:cs="Times New Roman"/>
+          <w:sz w:val="24"/>
+          <w:szCs w:val="24"/>
+        </w:rPr>
+        <w:t xml:space="preserve"> e tendo um desempenho melhor.</w:t>
       </w:r>
     </w:p>
     <w:p>
@@ -1140,23 +1337,47 @@
           <w:color w:val="A9B7C6"/>
         </w:rPr>
       </w:pPr>
-      <w:r>
-        <w:rPr>
-          <w:color w:val="CC7832"/>
-        </w:rPr>
-        <w:t xml:space="preserve">def </w:t>
-      </w:r>
+      <w:proofErr w:type="spellStart"/>
+      <w:r>
+        <w:rPr>
+          <w:color w:val="CC7832"/>
+        </w:rPr>
+        <w:t>def</w:t>
+      </w:r>
+      <w:proofErr w:type="spellEnd"/>
+      <w:r>
+        <w:rPr>
+          <w:color w:val="CC7832"/>
+        </w:rPr>
+        <w:t xml:space="preserve"> </w:t>
+      </w:r>
+      <w:proofErr w:type="spellStart"/>
       <w:r>
         <w:rPr>
           <w:color w:val="FFC66D"/>
         </w:rPr>
         <w:t>saudacao_com_parametros</w:t>
       </w:r>
-      <w:r>
-        <w:rPr>
-          <w:color w:val="A9B7C6"/>
-        </w:rPr>
-        <w:t>(nome_da_pessoa):</w:t>
+      <w:proofErr w:type="spellEnd"/>
+      <w:r>
+        <w:rPr>
+          <w:color w:val="A9B7C6"/>
+        </w:rPr>
+        <w:t>(</w:t>
+      </w:r>
+      <w:proofErr w:type="spellStart"/>
+      <w:r>
+        <w:rPr>
+          <w:color w:val="A9B7C6"/>
+        </w:rPr>
+        <w:t>nome_da_pessoa</w:t>
+      </w:r>
+      <w:proofErr w:type="spellEnd"/>
+      <w:r>
+        <w:rPr>
+          <w:color w:val="A9B7C6"/>
+        </w:rPr>
+        <w:t>):</w:t>
       </w:r>
       <w:r>
         <w:rPr>
@@ -1165,12 +1386,21 @@
         <w:br/>
         <w:t xml:space="preserve">    </w:t>
       </w:r>
-      <w:r>
-        <w:rPr>
-          <w:color w:val="CC7832"/>
-        </w:rPr>
-        <w:t xml:space="preserve">return </w:t>
-      </w:r>
+      <w:proofErr w:type="spellStart"/>
+      <w:r>
+        <w:rPr>
+          <w:color w:val="CC7832"/>
+        </w:rPr>
+        <w:t>return</w:t>
+      </w:r>
+      <w:proofErr w:type="spellEnd"/>
+      <w:r>
+        <w:rPr>
+          <w:color w:val="CC7832"/>
+        </w:rPr>
+        <w:t xml:space="preserve"> </w:t>
+      </w:r>
+      <w:proofErr w:type="gramStart"/>
       <w:r>
         <w:rPr>
           <w:color w:val="8888C6"/>
@@ -1183,11 +1413,20 @@
         </w:rPr>
         <w:t>(</w:t>
       </w:r>
+      <w:proofErr w:type="spellStart"/>
+      <w:proofErr w:type="gramEnd"/>
       <w:r>
         <w:rPr>
           <w:color w:val="6A8759"/>
         </w:rPr>
-        <w:t xml:space="preserve">f'Bom dia, </w:t>
+        <w:t>f'Bom</w:t>
+      </w:r>
+      <w:proofErr w:type="spellEnd"/>
+      <w:r>
+        <w:rPr>
+          <w:color w:val="6A8759"/>
+        </w:rPr>
+        <w:t xml:space="preserve"> dia, </w:t>
       </w:r>
       <w:r>
         <w:rPr>
@@ -1195,12 +1434,14 @@
         </w:rPr>
         <w:t>{</w:t>
       </w:r>
+      <w:proofErr w:type="spellStart"/>
       <w:r>
         <w:rPr>
           <w:color w:val="A9B7C6"/>
         </w:rPr>
         <w:t>nome_da_pessoa</w:t>
       </w:r>
+      <w:proofErr w:type="spellEnd"/>
       <w:r>
         <w:rPr>
           <w:color w:val="CC7832"/>
@@ -1244,11 +1485,19 @@
         </w:rPr>
         <w:br/>
       </w:r>
-      <w:r>
-        <w:rPr>
-          <w:color w:val="A9B7C6"/>
-        </w:rPr>
-        <w:t>saudacao_com_parametros(nome)</w:t>
+      <w:proofErr w:type="spellStart"/>
+      <w:r>
+        <w:rPr>
+          <w:color w:val="A9B7C6"/>
+        </w:rPr>
+        <w:t>saudacao_com_parametros</w:t>
+      </w:r>
+      <w:proofErr w:type="spellEnd"/>
+      <w:r>
+        <w:rPr>
+          <w:color w:val="A9B7C6"/>
+        </w:rPr>
+        <w:t>(nome)</w:t>
       </w:r>
     </w:p>
     <w:p>
@@ -1315,23 +1564,47 @@
         </w:rPr>
         <w:br/>
       </w:r>
-      <w:r>
-        <w:rPr>
-          <w:color w:val="CC7832"/>
-        </w:rPr>
-        <w:t xml:space="preserve">def </w:t>
-      </w:r>
+      <w:proofErr w:type="spellStart"/>
+      <w:r>
+        <w:rPr>
+          <w:color w:val="CC7832"/>
+        </w:rPr>
+        <w:t>def</w:t>
+      </w:r>
+      <w:proofErr w:type="spellEnd"/>
+      <w:r>
+        <w:rPr>
+          <w:color w:val="CC7832"/>
+        </w:rPr>
+        <w:t xml:space="preserve"> </w:t>
+      </w:r>
+      <w:proofErr w:type="spellStart"/>
       <w:r>
         <w:rPr>
           <w:color w:val="FFC66D"/>
         </w:rPr>
         <w:t>verifica_se_pode_dirigir</w:t>
       </w:r>
-      <w:r>
-        <w:rPr>
-          <w:color w:val="A9B7C6"/>
-        </w:rPr>
-        <w:t>(idade_usuario):</w:t>
+      <w:proofErr w:type="spellEnd"/>
+      <w:r>
+        <w:rPr>
+          <w:color w:val="A9B7C6"/>
+        </w:rPr>
+        <w:t>(</w:t>
+      </w:r>
+      <w:proofErr w:type="spellStart"/>
+      <w:r>
+        <w:rPr>
+          <w:color w:val="A9B7C6"/>
+        </w:rPr>
+        <w:t>idade_usuario</w:t>
+      </w:r>
+      <w:proofErr w:type="spellEnd"/>
+      <w:r>
+        <w:rPr>
+          <w:color w:val="A9B7C6"/>
+        </w:rPr>
+        <w:t>):</w:t>
       </w:r>
       <w:r>
         <w:rPr>
@@ -1346,11 +1619,19 @@
         </w:rPr>
         <w:t xml:space="preserve">if </w:t>
       </w:r>
-      <w:r>
-        <w:rPr>
-          <w:color w:val="A9B7C6"/>
-        </w:rPr>
-        <w:t xml:space="preserve">idade_usuario &gt;= </w:t>
+      <w:proofErr w:type="spellStart"/>
+      <w:r>
+        <w:rPr>
+          <w:color w:val="A9B7C6"/>
+        </w:rPr>
+        <w:t>idade_usuario</w:t>
+      </w:r>
+      <w:proofErr w:type="spellEnd"/>
+      <w:r>
+        <w:rPr>
+          <w:color w:val="A9B7C6"/>
+        </w:rPr>
+        <w:t xml:space="preserve"> &gt;= </w:t>
       </w:r>
       <w:r>
         <w:rPr>
@@ -1371,12 +1652,21 @@
         <w:br/>
         <w:t xml:space="preserve">        </w:t>
       </w:r>
-      <w:r>
-        <w:rPr>
-          <w:color w:val="CC7832"/>
-        </w:rPr>
-        <w:t xml:space="preserve">return </w:t>
-      </w:r>
+      <w:proofErr w:type="spellStart"/>
+      <w:r>
+        <w:rPr>
+          <w:color w:val="CC7832"/>
+        </w:rPr>
+        <w:t>return</w:t>
+      </w:r>
+      <w:proofErr w:type="spellEnd"/>
+      <w:r>
+        <w:rPr>
+          <w:color w:val="CC7832"/>
+        </w:rPr>
+        <w:t xml:space="preserve"> </w:t>
+      </w:r>
+      <w:proofErr w:type="gramStart"/>
       <w:r>
         <w:rPr>
           <w:color w:val="8888C6"/>
@@ -1389,11 +1679,20 @@
         </w:rPr>
         <w:t>(</w:t>
       </w:r>
+      <w:proofErr w:type="spellStart"/>
+      <w:proofErr w:type="gramEnd"/>
       <w:r>
         <w:rPr>
           <w:color w:val="6A8759"/>
         </w:rPr>
-        <w:t>f'Você pode dirigir!'</w:t>
+        <w:t>f'Você</w:t>
+      </w:r>
+      <w:proofErr w:type="spellEnd"/>
+      <w:r>
+        <w:rPr>
+          <w:color w:val="6A8759"/>
+        </w:rPr>
+        <w:t xml:space="preserve"> pode dirigir!'</w:t>
       </w:r>
       <w:r>
         <w:rPr>
@@ -1408,12 +1707,14 @@
         <w:br/>
         <w:t xml:space="preserve">    </w:t>
       </w:r>
+      <w:proofErr w:type="spellStart"/>
       <w:r>
         <w:rPr>
           <w:color w:val="CC7832"/>
         </w:rPr>
         <w:t>else</w:t>
       </w:r>
+      <w:proofErr w:type="spellEnd"/>
       <w:r>
         <w:rPr>
           <w:color w:val="A9B7C6"/>
@@ -1427,18 +1728,28 @@
         <w:br/>
         <w:t xml:space="preserve">        </w:t>
       </w:r>
-      <w:r>
-        <w:rPr>
-          <w:color w:val="CC7832"/>
-        </w:rPr>
-        <w:t xml:space="preserve">raise </w:t>
-      </w:r>
+      <w:proofErr w:type="spellStart"/>
+      <w:r>
+        <w:rPr>
+          <w:color w:val="CC7832"/>
+        </w:rPr>
+        <w:t>raise</w:t>
+      </w:r>
+      <w:proofErr w:type="spellEnd"/>
+      <w:r>
+        <w:rPr>
+          <w:color w:val="CC7832"/>
+        </w:rPr>
+        <w:t xml:space="preserve"> </w:t>
+      </w:r>
+      <w:proofErr w:type="spellStart"/>
       <w:r>
         <w:rPr>
           <w:color w:val="8888C6"/>
         </w:rPr>
         <w:t>ValueError</w:t>
       </w:r>
+      <w:proofErr w:type="spellEnd"/>
       <w:r>
         <w:rPr>
           <w:color w:val="A9B7C6"/>
@@ -1468,7 +1779,20 @@
           <w:color w:val="A9B7C6"/>
         </w:rPr>
         <w:br/>
-        <w:t>verifica_se_pode_dirigir(idade)</w:t>
+      </w:r>
+      <w:proofErr w:type="spellStart"/>
+      <w:r>
+        <w:rPr>
+          <w:color w:val="A9B7C6"/>
+        </w:rPr>
+        <w:t>verifica_se_pode_dirigir</w:t>
+      </w:r>
+      <w:proofErr w:type="spellEnd"/>
+      <w:r>
+        <w:rPr>
+          <w:color w:val="A9B7C6"/>
+        </w:rPr>
+        <w:t>(idade)</w:t>
       </w:r>
     </w:p>
     <w:p>
@@ -1516,7 +1840,61 @@
           <w:sz w:val="24"/>
           <w:szCs w:val="24"/>
         </w:rPr>
-        <w:t xml:space="preserve"> Podemos converter tipos de str para int, int para str, float para str e assim por diante.</w:t>
+        <w:t xml:space="preserve"> Podemos converter tipos de str para </w:t>
+      </w:r>
+      <w:proofErr w:type="spellStart"/>
+      <w:r>
+        <w:rPr>
+          <w:rFonts w:ascii="Times New Roman" w:hAnsi="Times New Roman" w:cs="Times New Roman"/>
+          <w:sz w:val="24"/>
+          <w:szCs w:val="24"/>
+        </w:rPr>
+        <w:t>int</w:t>
+      </w:r>
+      <w:proofErr w:type="spellEnd"/>
+      <w:r>
+        <w:rPr>
+          <w:rFonts w:ascii="Times New Roman" w:hAnsi="Times New Roman" w:cs="Times New Roman"/>
+          <w:sz w:val="24"/>
+          <w:szCs w:val="24"/>
+        </w:rPr>
+        <w:t xml:space="preserve">, </w:t>
+      </w:r>
+      <w:proofErr w:type="spellStart"/>
+      <w:r>
+        <w:rPr>
+          <w:rFonts w:ascii="Times New Roman" w:hAnsi="Times New Roman" w:cs="Times New Roman"/>
+          <w:sz w:val="24"/>
+          <w:szCs w:val="24"/>
+        </w:rPr>
+        <w:t>int</w:t>
+      </w:r>
+      <w:proofErr w:type="spellEnd"/>
+      <w:r>
+        <w:rPr>
+          <w:rFonts w:ascii="Times New Roman" w:hAnsi="Times New Roman" w:cs="Times New Roman"/>
+          <w:sz w:val="24"/>
+          <w:szCs w:val="24"/>
+        </w:rPr>
+        <w:t xml:space="preserve"> para str, </w:t>
+      </w:r>
+      <w:proofErr w:type="spellStart"/>
+      <w:r>
+        <w:rPr>
+          <w:rFonts w:ascii="Times New Roman" w:hAnsi="Times New Roman" w:cs="Times New Roman"/>
+          <w:sz w:val="24"/>
+          <w:szCs w:val="24"/>
+        </w:rPr>
+        <w:t>float</w:t>
+      </w:r>
+      <w:proofErr w:type="spellEnd"/>
+      <w:r>
+        <w:rPr>
+          <w:rFonts w:ascii="Times New Roman" w:hAnsi="Times New Roman" w:cs="Times New Roman"/>
+          <w:sz w:val="24"/>
+          <w:szCs w:val="24"/>
+        </w:rPr>
+        <w:t xml:space="preserve"> para str e assim por diante.</w:t>
       </w:r>
     </w:p>
     <w:p>
@@ -1575,24 +1953,48 @@
           <w:color w:val="A9B7C6"/>
         </w:rPr>
       </w:pPr>
+      <w:proofErr w:type="spellStart"/>
       <w:r>
         <w:rPr>
           <w:color w:val="CC7832"/>
         </w:rPr>
         <w:lastRenderedPageBreak/>
-        <w:t xml:space="preserve">def </w:t>
-      </w:r>
+        <w:t>def</w:t>
+      </w:r>
+      <w:proofErr w:type="spellEnd"/>
+      <w:r>
+        <w:rPr>
+          <w:color w:val="CC7832"/>
+        </w:rPr>
+        <w:t xml:space="preserve"> </w:t>
+      </w:r>
+      <w:proofErr w:type="spellStart"/>
       <w:r>
         <w:rPr>
           <w:color w:val="FFC66D"/>
         </w:rPr>
-        <w:t>verifica_se_pode_dirigir_sem_parametros</w:t>
-      </w:r>
-      <w:r>
-        <w:rPr>
-          <w:color w:val="A9B7C6"/>
-        </w:rPr>
-        <w:t>():</w:t>
+        <w:t>verifica_se_pode_dirigir_sem_</w:t>
+      </w:r>
+      <w:proofErr w:type="gramStart"/>
+      <w:r>
+        <w:rPr>
+          <w:color w:val="FFC66D"/>
+        </w:rPr>
+        <w:t>parametros</w:t>
+      </w:r>
+      <w:proofErr w:type="spellEnd"/>
+      <w:r>
+        <w:rPr>
+          <w:color w:val="A9B7C6"/>
+        </w:rPr>
+        <w:t>(</w:t>
+      </w:r>
+      <w:proofErr w:type="gramEnd"/>
+      <w:r>
+        <w:rPr>
+          <w:color w:val="A9B7C6"/>
+        </w:rPr>
+        <w:t>):</w:t>
       </w:r>
       <w:r>
         <w:rPr>
@@ -1623,13 +2025,27 @@
         <w:rPr>
           <w:color w:val="CC7832"/>
         </w:rPr>
-        <w:t>\n</w:t>
+        <w:t>\</w:t>
+      </w:r>
+      <w:proofErr w:type="spellStart"/>
+      <w:r>
+        <w:rPr>
+          <w:color w:val="CC7832"/>
+        </w:rPr>
+        <w:t>n</w:t>
       </w:r>
       <w:r>
         <w:rPr>
           <w:color w:val="6A8759"/>
         </w:rPr>
-        <w:t>R: '</w:t>
+        <w:t>R</w:t>
+      </w:r>
+      <w:proofErr w:type="spellEnd"/>
+      <w:r>
+        <w:rPr>
+          <w:color w:val="6A8759"/>
+        </w:rPr>
+        <w:t>: '</w:t>
       </w:r>
       <w:r>
         <w:rPr>
@@ -1675,11 +2091,19 @@
         <w:br/>
         <w:t xml:space="preserve">        </w:t>
       </w:r>
-      <w:r>
-        <w:rPr>
-          <w:color w:val="CC7832"/>
-        </w:rPr>
-        <w:t xml:space="preserve">return </w:t>
+      <w:proofErr w:type="spellStart"/>
+      <w:r>
+        <w:rPr>
+          <w:color w:val="CC7832"/>
+        </w:rPr>
+        <w:t>return</w:t>
+      </w:r>
+      <w:proofErr w:type="spellEnd"/>
+      <w:r>
+        <w:rPr>
+          <w:color w:val="CC7832"/>
+        </w:rPr>
+        <w:t xml:space="preserve"> </w:t>
       </w:r>
       <w:r>
         <w:rPr>
@@ -1693,11 +2117,19 @@
         </w:rPr>
         <w:t>(</w:t>
       </w:r>
+      <w:proofErr w:type="spellStart"/>
       <w:r>
         <w:rPr>
           <w:color w:val="6A8759"/>
         </w:rPr>
-        <w:t>f'Você tem permissão dirigir!'</w:t>
+        <w:t>f'Você</w:t>
+      </w:r>
+      <w:proofErr w:type="spellEnd"/>
+      <w:r>
+        <w:rPr>
+          <w:color w:val="6A8759"/>
+        </w:rPr>
+        <w:t xml:space="preserve"> tem permissão dirigir!'</w:t>
       </w:r>
       <w:r>
         <w:rPr>
@@ -1712,12 +2144,14 @@
         <w:br/>
         <w:t xml:space="preserve">    </w:t>
       </w:r>
+      <w:proofErr w:type="spellStart"/>
       <w:r>
         <w:rPr>
           <w:color w:val="CC7832"/>
         </w:rPr>
         <w:t>else</w:t>
       </w:r>
+      <w:proofErr w:type="spellEnd"/>
       <w:r>
         <w:rPr>
           <w:color w:val="A9B7C6"/>
@@ -1731,18 +2165,28 @@
         <w:br/>
         <w:t xml:space="preserve">        </w:t>
       </w:r>
-      <w:r>
-        <w:rPr>
-          <w:color w:val="CC7832"/>
-        </w:rPr>
-        <w:t xml:space="preserve">raise </w:t>
-      </w:r>
+      <w:proofErr w:type="spellStart"/>
+      <w:r>
+        <w:rPr>
+          <w:color w:val="CC7832"/>
+        </w:rPr>
+        <w:t>raise</w:t>
+      </w:r>
+      <w:proofErr w:type="spellEnd"/>
+      <w:r>
+        <w:rPr>
+          <w:color w:val="CC7832"/>
+        </w:rPr>
+        <w:t xml:space="preserve"> </w:t>
+      </w:r>
+      <w:proofErr w:type="spellStart"/>
       <w:r>
         <w:rPr>
           <w:color w:val="8888C6"/>
         </w:rPr>
         <w:t>ValueError</w:t>
       </w:r>
+      <w:proofErr w:type="spellEnd"/>
       <w:r>
         <w:rPr>
           <w:color w:val="A9B7C6"/>
@@ -1772,7 +2216,20 @@
           <w:color w:val="A9B7C6"/>
         </w:rPr>
         <w:br/>
-        <w:t>verifica_se_pode_dirigir_sem_parametros()</w:t>
+      </w:r>
+      <w:proofErr w:type="spellStart"/>
+      <w:r>
+        <w:rPr>
+          <w:color w:val="A9B7C6"/>
+        </w:rPr>
+        <w:t>verifica_se_pode_dirigir_sem_parametros</w:t>
+      </w:r>
+      <w:proofErr w:type="spellEnd"/>
+      <w:r>
+        <w:rPr>
+          <w:color w:val="A9B7C6"/>
+        </w:rPr>
+        <w:t>()</w:t>
       </w:r>
     </w:p>
     <w:p>
@@ -1796,7 +2253,25 @@
           <w:sz w:val="24"/>
           <w:szCs w:val="24"/>
         </w:rPr>
-        <w:t>Convertendo para int, part1:</w:t>
+        <w:t xml:space="preserve">Convertendo para </w:t>
+      </w:r>
+      <w:proofErr w:type="spellStart"/>
+      <w:r>
+        <w:rPr>
+          <w:rFonts w:ascii="Times New Roman" w:hAnsi="Times New Roman" w:cs="Times New Roman"/>
+          <w:sz w:val="24"/>
+          <w:szCs w:val="24"/>
+        </w:rPr>
+        <w:t>int</w:t>
+      </w:r>
+      <w:proofErr w:type="spellEnd"/>
+      <w:r>
+        <w:rPr>
+          <w:rFonts w:ascii="Times New Roman" w:hAnsi="Times New Roman" w:cs="Times New Roman"/>
+          <w:sz w:val="24"/>
+          <w:szCs w:val="24"/>
+        </w:rPr>
+        <w:t>, part1:</w:t>
       </w:r>
     </w:p>
     <w:p>
@@ -1807,23 +2282,47 @@
           <w:color w:val="A9B7C6"/>
         </w:rPr>
       </w:pPr>
-      <w:r>
-        <w:rPr>
-          <w:color w:val="CC7832"/>
-        </w:rPr>
-        <w:t xml:space="preserve">def </w:t>
-      </w:r>
+      <w:proofErr w:type="spellStart"/>
+      <w:r>
+        <w:rPr>
+          <w:color w:val="CC7832"/>
+        </w:rPr>
+        <w:t>def</w:t>
+      </w:r>
+      <w:proofErr w:type="spellEnd"/>
+      <w:r>
+        <w:rPr>
+          <w:color w:val="CC7832"/>
+        </w:rPr>
+        <w:t xml:space="preserve"> </w:t>
+      </w:r>
+      <w:proofErr w:type="spellStart"/>
       <w:r>
         <w:rPr>
           <w:color w:val="FFC66D"/>
         </w:rPr>
-        <w:t>verifica_se_pode_dirigir_sem_parametros</w:t>
-      </w:r>
-      <w:r>
-        <w:rPr>
-          <w:color w:val="A9B7C6"/>
-        </w:rPr>
-        <w:t>():</w:t>
+        <w:t>verifica_se_pode_dirigir_sem_</w:t>
+      </w:r>
+      <w:proofErr w:type="gramStart"/>
+      <w:r>
+        <w:rPr>
+          <w:color w:val="FFC66D"/>
+        </w:rPr>
+        <w:t>parametros</w:t>
+      </w:r>
+      <w:proofErr w:type="spellEnd"/>
+      <w:r>
+        <w:rPr>
+          <w:color w:val="A9B7C6"/>
+        </w:rPr>
+        <w:t>(</w:t>
+      </w:r>
+      <w:proofErr w:type="gramEnd"/>
+      <w:r>
+        <w:rPr>
+          <w:color w:val="A9B7C6"/>
+        </w:rPr>
+        <w:t>):</w:t>
       </w:r>
       <w:r>
         <w:rPr>
@@ -1854,13 +2353,27 @@
         <w:rPr>
           <w:color w:val="CC7832"/>
         </w:rPr>
-        <w:t>\n</w:t>
+        <w:t>\</w:t>
+      </w:r>
+      <w:proofErr w:type="spellStart"/>
+      <w:r>
+        <w:rPr>
+          <w:color w:val="CC7832"/>
+        </w:rPr>
+        <w:t>n</w:t>
       </w:r>
       <w:r>
         <w:rPr>
           <w:color w:val="6A8759"/>
         </w:rPr>
-        <w:t>R: '</w:t>
+        <w:t>R</w:t>
+      </w:r>
+      <w:proofErr w:type="spellEnd"/>
+      <w:r>
+        <w:rPr>
+          <w:color w:val="6A8759"/>
+        </w:rPr>
+        <w:t>: '</w:t>
       </w:r>
       <w:r>
         <w:rPr>
@@ -1875,12 +2388,14 @@
         <w:br/>
         <w:t xml:space="preserve">    idade = </w:t>
       </w:r>
+      <w:proofErr w:type="spellStart"/>
       <w:r>
         <w:rPr>
           <w:color w:val="8888C6"/>
         </w:rPr>
         <w:t>int</w:t>
       </w:r>
+      <w:proofErr w:type="spellEnd"/>
       <w:r>
         <w:rPr>
           <w:color w:val="A9B7C6"/>
@@ -1925,11 +2440,19 @@
         <w:br/>
         <w:t xml:space="preserve">        </w:t>
       </w:r>
-      <w:r>
-        <w:rPr>
-          <w:color w:val="CC7832"/>
-        </w:rPr>
-        <w:t xml:space="preserve">return </w:t>
+      <w:proofErr w:type="spellStart"/>
+      <w:r>
+        <w:rPr>
+          <w:color w:val="CC7832"/>
+        </w:rPr>
+        <w:t>return</w:t>
+      </w:r>
+      <w:proofErr w:type="spellEnd"/>
+      <w:r>
+        <w:rPr>
+          <w:color w:val="CC7832"/>
+        </w:rPr>
+        <w:t xml:space="preserve"> </w:t>
       </w:r>
       <w:r>
         <w:rPr>
@@ -1943,11 +2466,19 @@
         </w:rPr>
         <w:t>(</w:t>
       </w:r>
+      <w:proofErr w:type="spellStart"/>
       <w:r>
         <w:rPr>
           <w:color w:val="6A8759"/>
         </w:rPr>
-        <w:t>f'Você tem permissão dirigir!'</w:t>
+        <w:t>f'Você</w:t>
+      </w:r>
+      <w:proofErr w:type="spellEnd"/>
+      <w:r>
+        <w:rPr>
+          <w:color w:val="6A8759"/>
+        </w:rPr>
+        <w:t xml:space="preserve"> tem permissão dirigir!'</w:t>
       </w:r>
       <w:r>
         <w:rPr>
@@ -1962,12 +2493,14 @@
         <w:br/>
         <w:t xml:space="preserve">    </w:t>
       </w:r>
+      <w:proofErr w:type="spellStart"/>
       <w:r>
         <w:rPr>
           <w:color w:val="CC7832"/>
         </w:rPr>
         <w:t>else</w:t>
       </w:r>
+      <w:proofErr w:type="spellEnd"/>
       <w:r>
         <w:rPr>
           <w:color w:val="A9B7C6"/>
@@ -1981,18 +2514,28 @@
         <w:br/>
         <w:t xml:space="preserve">        </w:t>
       </w:r>
-      <w:r>
-        <w:rPr>
-          <w:color w:val="CC7832"/>
-        </w:rPr>
-        <w:t xml:space="preserve">raise </w:t>
-      </w:r>
+      <w:proofErr w:type="spellStart"/>
+      <w:r>
+        <w:rPr>
+          <w:color w:val="CC7832"/>
+        </w:rPr>
+        <w:t>raise</w:t>
+      </w:r>
+      <w:proofErr w:type="spellEnd"/>
+      <w:r>
+        <w:rPr>
+          <w:color w:val="CC7832"/>
+        </w:rPr>
+        <w:t xml:space="preserve"> </w:t>
+      </w:r>
+      <w:proofErr w:type="spellStart"/>
       <w:r>
         <w:rPr>
           <w:color w:val="8888C6"/>
         </w:rPr>
         <w:t>ValueError</w:t>
       </w:r>
+      <w:proofErr w:type="spellEnd"/>
       <w:r>
         <w:rPr>
           <w:color w:val="A9B7C6"/>
@@ -2022,7 +2565,20 @@
           <w:color w:val="A9B7C6"/>
         </w:rPr>
         <w:br/>
-        <w:t>verifica_se_pode_dirigir_sem_parametros()</w:t>
+      </w:r>
+      <w:proofErr w:type="spellStart"/>
+      <w:r>
+        <w:rPr>
+          <w:color w:val="A9B7C6"/>
+        </w:rPr>
+        <w:t>verifica_se_pode_dirigir_sem_parametros</w:t>
+      </w:r>
+      <w:proofErr w:type="spellEnd"/>
+      <w:r>
+        <w:rPr>
+          <w:color w:val="A9B7C6"/>
+        </w:rPr>
+        <w:t>()</w:t>
       </w:r>
     </w:p>
     <w:p>
@@ -2046,7 +2602,25 @@
           <w:sz w:val="24"/>
           <w:szCs w:val="24"/>
         </w:rPr>
-        <w:t>Convertendo para int, part2</w:t>
+        <w:t xml:space="preserve">Convertendo para </w:t>
+      </w:r>
+      <w:proofErr w:type="spellStart"/>
+      <w:r>
+        <w:rPr>
+          <w:rFonts w:ascii="Times New Roman" w:hAnsi="Times New Roman" w:cs="Times New Roman"/>
+          <w:sz w:val="24"/>
+          <w:szCs w:val="24"/>
+        </w:rPr>
+        <w:t>int</w:t>
+      </w:r>
+      <w:proofErr w:type="spellEnd"/>
+      <w:r>
+        <w:rPr>
+          <w:rFonts w:ascii="Times New Roman" w:hAnsi="Times New Roman" w:cs="Times New Roman"/>
+          <w:sz w:val="24"/>
+          <w:szCs w:val="24"/>
+        </w:rPr>
+        <w:t>, part2</w:t>
       </w:r>
       <w:r>
         <w:rPr>
@@ -2073,23 +2647,47 @@
           <w:color w:val="A9B7C6"/>
         </w:rPr>
       </w:pPr>
-      <w:r>
-        <w:rPr>
-          <w:color w:val="CC7832"/>
-        </w:rPr>
-        <w:t xml:space="preserve">def </w:t>
-      </w:r>
+      <w:proofErr w:type="spellStart"/>
+      <w:r>
+        <w:rPr>
+          <w:color w:val="CC7832"/>
+        </w:rPr>
+        <w:t>def</w:t>
+      </w:r>
+      <w:proofErr w:type="spellEnd"/>
+      <w:r>
+        <w:rPr>
+          <w:color w:val="CC7832"/>
+        </w:rPr>
+        <w:t xml:space="preserve"> </w:t>
+      </w:r>
+      <w:proofErr w:type="spellStart"/>
       <w:r>
         <w:rPr>
           <w:color w:val="FFC66D"/>
         </w:rPr>
-        <w:t>verifica_se_pode_dirigir_sem_parametros</w:t>
-      </w:r>
-      <w:r>
-        <w:rPr>
-          <w:color w:val="A9B7C6"/>
-        </w:rPr>
-        <w:t>():</w:t>
+        <w:t>verifica_se_pode_dirigir_sem_</w:t>
+      </w:r>
+      <w:proofErr w:type="gramStart"/>
+      <w:r>
+        <w:rPr>
+          <w:color w:val="FFC66D"/>
+        </w:rPr>
+        <w:t>parametros</w:t>
+      </w:r>
+      <w:proofErr w:type="spellEnd"/>
+      <w:r>
+        <w:rPr>
+          <w:color w:val="A9B7C6"/>
+        </w:rPr>
+        <w:t>(</w:t>
+      </w:r>
+      <w:proofErr w:type="gramEnd"/>
+      <w:r>
+        <w:rPr>
+          <w:color w:val="A9B7C6"/>
+        </w:rPr>
+        <w:t>):</w:t>
       </w:r>
       <w:r>
         <w:rPr>
@@ -2098,12 +2696,14 @@
         <w:br/>
         <w:t xml:space="preserve">    idade = </w:t>
       </w:r>
+      <w:proofErr w:type="spellStart"/>
       <w:r>
         <w:rPr>
           <w:color w:val="8888C6"/>
         </w:rPr>
         <w:t>int</w:t>
       </w:r>
+      <w:proofErr w:type="spellEnd"/>
       <w:r>
         <w:rPr>
           <w:color w:val="A9B7C6"/>
@@ -2132,13 +2732,27 @@
         <w:rPr>
           <w:color w:val="CC7832"/>
         </w:rPr>
-        <w:t>\n</w:t>
+        <w:t>\</w:t>
+      </w:r>
+      <w:proofErr w:type="spellStart"/>
+      <w:r>
+        <w:rPr>
+          <w:color w:val="CC7832"/>
+        </w:rPr>
+        <w:t>n</w:t>
       </w:r>
       <w:r>
         <w:rPr>
           <w:color w:val="6A8759"/>
         </w:rPr>
-        <w:t>R: '</w:t>
+        <w:t>R</w:t>
+      </w:r>
+      <w:proofErr w:type="spellEnd"/>
+      <w:r>
+        <w:rPr>
+          <w:color w:val="6A8759"/>
+        </w:rPr>
+        <w:t>: '</w:t>
       </w:r>
       <w:r>
         <w:rPr>
@@ -2184,11 +2798,19 @@
         <w:br/>
         <w:t xml:space="preserve">        </w:t>
       </w:r>
-      <w:r>
-        <w:rPr>
-          <w:color w:val="CC7832"/>
-        </w:rPr>
-        <w:t xml:space="preserve">return </w:t>
+      <w:proofErr w:type="spellStart"/>
+      <w:r>
+        <w:rPr>
+          <w:color w:val="CC7832"/>
+        </w:rPr>
+        <w:t>return</w:t>
+      </w:r>
+      <w:proofErr w:type="spellEnd"/>
+      <w:r>
+        <w:rPr>
+          <w:color w:val="CC7832"/>
+        </w:rPr>
+        <w:t xml:space="preserve"> </w:t>
       </w:r>
       <w:r>
         <w:rPr>
@@ -2202,11 +2824,19 @@
         </w:rPr>
         <w:t>(</w:t>
       </w:r>
+      <w:proofErr w:type="spellStart"/>
       <w:r>
         <w:rPr>
           <w:color w:val="6A8759"/>
         </w:rPr>
-        <w:t>f'Você tem permissão dirigir!'</w:t>
+        <w:t>f'Você</w:t>
+      </w:r>
+      <w:proofErr w:type="spellEnd"/>
+      <w:r>
+        <w:rPr>
+          <w:color w:val="6A8759"/>
+        </w:rPr>
+        <w:t xml:space="preserve"> tem permissão dirigir!'</w:t>
       </w:r>
       <w:r>
         <w:rPr>
@@ -2221,12 +2851,14 @@
         <w:br/>
         <w:t xml:space="preserve">    </w:t>
       </w:r>
+      <w:proofErr w:type="spellStart"/>
       <w:r>
         <w:rPr>
           <w:color w:val="CC7832"/>
         </w:rPr>
         <w:t>else</w:t>
       </w:r>
+      <w:proofErr w:type="spellEnd"/>
       <w:r>
         <w:rPr>
           <w:color w:val="A9B7C6"/>
@@ -2240,18 +2872,28 @@
         <w:br/>
         <w:t xml:space="preserve">        </w:t>
       </w:r>
-      <w:r>
-        <w:rPr>
-          <w:color w:val="CC7832"/>
-        </w:rPr>
-        <w:t xml:space="preserve">raise </w:t>
-      </w:r>
+      <w:proofErr w:type="spellStart"/>
+      <w:r>
+        <w:rPr>
+          <w:color w:val="CC7832"/>
+        </w:rPr>
+        <w:t>raise</w:t>
+      </w:r>
+      <w:proofErr w:type="spellEnd"/>
+      <w:r>
+        <w:rPr>
+          <w:color w:val="CC7832"/>
+        </w:rPr>
+        <w:t xml:space="preserve"> </w:t>
+      </w:r>
+      <w:proofErr w:type="spellStart"/>
       <w:r>
         <w:rPr>
           <w:color w:val="8888C6"/>
         </w:rPr>
         <w:t>ValueError</w:t>
       </w:r>
+      <w:proofErr w:type="spellEnd"/>
       <w:r>
         <w:rPr>
           <w:color w:val="A9B7C6"/>
@@ -2281,7 +2923,20 @@
           <w:color w:val="A9B7C6"/>
         </w:rPr>
         <w:br/>
-        <w:t>verifica_se_pode_dirigir_sem_parametros()</w:t>
+      </w:r>
+      <w:proofErr w:type="spellStart"/>
+      <w:r>
+        <w:rPr>
+          <w:color w:val="A9B7C6"/>
+        </w:rPr>
+        <w:t>verifica_se_pode_dirigir_sem_parametros</w:t>
+      </w:r>
+      <w:proofErr w:type="spellEnd"/>
+      <w:r>
+        <w:rPr>
+          <w:color w:val="A9B7C6"/>
+        </w:rPr>
+        <w:t>()</w:t>
       </w:r>
     </w:p>
     <w:p>
@@ -2305,7 +2960,43 @@
           <w:sz w:val="24"/>
           <w:szCs w:val="24"/>
         </w:rPr>
-        <w:t>A mesma lógica se aplica para converter em str e float. Basta colocar str(variável)/float(variável).</w:t>
+        <w:t xml:space="preserve">A mesma lógica se aplica para converter em str e </w:t>
+      </w:r>
+      <w:proofErr w:type="spellStart"/>
+      <w:r>
+        <w:rPr>
+          <w:rFonts w:ascii="Times New Roman" w:hAnsi="Times New Roman" w:cs="Times New Roman"/>
+          <w:sz w:val="24"/>
+          <w:szCs w:val="24"/>
+        </w:rPr>
+        <w:t>float</w:t>
+      </w:r>
+      <w:proofErr w:type="spellEnd"/>
+      <w:r>
+        <w:rPr>
+          <w:rFonts w:ascii="Times New Roman" w:hAnsi="Times New Roman" w:cs="Times New Roman"/>
+          <w:sz w:val="24"/>
+          <w:szCs w:val="24"/>
+        </w:rPr>
+        <w:t>. Basta colocar str(variável)/</w:t>
+      </w:r>
+      <w:proofErr w:type="spellStart"/>
+      <w:r>
+        <w:rPr>
+          <w:rFonts w:ascii="Times New Roman" w:hAnsi="Times New Roman" w:cs="Times New Roman"/>
+          <w:sz w:val="24"/>
+          <w:szCs w:val="24"/>
+        </w:rPr>
+        <w:t>float</w:t>
+      </w:r>
+      <w:proofErr w:type="spellEnd"/>
+      <w:r>
+        <w:rPr>
+          <w:rFonts w:ascii="Times New Roman" w:hAnsi="Times New Roman" w:cs="Times New Roman"/>
+          <w:sz w:val="24"/>
+          <w:szCs w:val="24"/>
+        </w:rPr>
+        <w:t>(variável).</w:t>
       </w:r>
     </w:p>
     <w:p>
@@ -2408,7 +3099,25 @@
           <w:szCs w:val="24"/>
         </w:rPr>
         <w:lastRenderedPageBreak/>
-        <w:t xml:space="preserve">Apostila de python e orientação a objetos da caelum: </w:t>
+        <w:t xml:space="preserve">Apostila de python e orientação a objetos da </w:t>
+      </w:r>
+      <w:proofErr w:type="spellStart"/>
+      <w:r>
+        <w:rPr>
+          <w:rFonts w:ascii="Times New Roman" w:hAnsi="Times New Roman" w:cs="Times New Roman"/>
+          <w:sz w:val="24"/>
+          <w:szCs w:val="24"/>
+        </w:rPr>
+        <w:t>caelum</w:t>
+      </w:r>
+      <w:proofErr w:type="spellEnd"/>
+      <w:r>
+        <w:rPr>
+          <w:rFonts w:ascii="Times New Roman" w:hAnsi="Times New Roman" w:cs="Times New Roman"/>
+          <w:sz w:val="24"/>
+          <w:szCs w:val="24"/>
+        </w:rPr>
+        <w:t xml:space="preserve">: </w:t>
       </w:r>
       <w:hyperlink r:id="rId7" w:anchor="entrada-do-usurio" w:history="1">
         <w:r>
@@ -2507,7 +3216,25 @@
           <w:sz w:val="24"/>
           <w:szCs w:val="24"/>
         </w:rPr>
-        <w:t>Aprendemos a usar as condicionais if e else;</w:t>
+        <w:t xml:space="preserve">Aprendemos a usar as condicionais if e </w:t>
+      </w:r>
+      <w:proofErr w:type="spellStart"/>
+      <w:r>
+        <w:rPr>
+          <w:rFonts w:ascii="Times New Roman" w:hAnsi="Times New Roman" w:cs="Times New Roman"/>
+          <w:sz w:val="24"/>
+          <w:szCs w:val="24"/>
+        </w:rPr>
+        <w:t>else</w:t>
+      </w:r>
+      <w:proofErr w:type="spellEnd"/>
+      <w:r>
+        <w:rPr>
+          <w:rFonts w:ascii="Times New Roman" w:hAnsi="Times New Roman" w:cs="Times New Roman"/>
+          <w:sz w:val="24"/>
+          <w:szCs w:val="24"/>
+        </w:rPr>
+        <w:t>;</w:t>
       </w:r>
     </w:p>
     <w:p>
@@ -2531,7 +3258,25 @@
           <w:sz w:val="24"/>
           <w:szCs w:val="24"/>
         </w:rPr>
-        <w:t>Convertemos a string (str) digitando através do teclado em um valor inteiro (int).</w:t>
+        <w:t>Convertemos a string (str) digitando através do teclado em um valor inteiro (</w:t>
+      </w:r>
+      <w:proofErr w:type="spellStart"/>
+      <w:r>
+        <w:rPr>
+          <w:rFonts w:ascii="Times New Roman" w:hAnsi="Times New Roman" w:cs="Times New Roman"/>
+          <w:sz w:val="24"/>
+          <w:szCs w:val="24"/>
+        </w:rPr>
+        <w:t>int</w:t>
+      </w:r>
+      <w:proofErr w:type="spellEnd"/>
+      <w:r>
+        <w:rPr>
+          <w:rFonts w:ascii="Times New Roman" w:hAnsi="Times New Roman" w:cs="Times New Roman"/>
+          <w:sz w:val="24"/>
+          <w:szCs w:val="24"/>
+        </w:rPr>
+        <w:t>).</w:t>
       </w:r>
     </w:p>
     <w:p>
@@ -2601,7 +3346,25 @@
           <w:sz w:val="24"/>
           <w:szCs w:val="24"/>
         </w:rPr>
-        <w:t>Quando vemos o tipo das listas recebemos: “list”</w:t>
+        <w:t>Quando vemos o tipo das listas recebemos: “</w:t>
+      </w:r>
+      <w:proofErr w:type="spellStart"/>
+      <w:r>
+        <w:rPr>
+          <w:rFonts w:ascii="Times New Roman" w:hAnsi="Times New Roman" w:cs="Times New Roman"/>
+          <w:sz w:val="24"/>
+          <w:szCs w:val="24"/>
+        </w:rPr>
+        <w:t>list</w:t>
+      </w:r>
+      <w:proofErr w:type="spellEnd"/>
+      <w:r>
+        <w:rPr>
+          <w:rFonts w:ascii="Times New Roman" w:hAnsi="Times New Roman" w:cs="Times New Roman"/>
+          <w:sz w:val="24"/>
+          <w:szCs w:val="24"/>
+        </w:rPr>
+        <w:t>”</w:t>
       </w:r>
     </w:p>
     <w:p>
@@ -2633,7 +3396,25 @@
           <w:sz w:val="24"/>
           <w:szCs w:val="24"/>
         </w:rPr>
-        <w:t>A contagem dos elementos de uma lista começa no 0, portanto, se vc quiser pegar o primeiro elemento de uma lista, print o índice 0, o segundo é o índice 1 e assim por diante:</w:t>
+        <w:t xml:space="preserve">A contagem dos elementos de uma lista começa no 0, portanto, se </w:t>
+      </w:r>
+      <w:proofErr w:type="spellStart"/>
+      <w:r>
+        <w:rPr>
+          <w:rFonts w:ascii="Times New Roman" w:hAnsi="Times New Roman" w:cs="Times New Roman"/>
+          <w:sz w:val="24"/>
+          <w:szCs w:val="24"/>
+        </w:rPr>
+        <w:t>vc</w:t>
+      </w:r>
+      <w:proofErr w:type="spellEnd"/>
+      <w:r>
+        <w:rPr>
+          <w:rFonts w:ascii="Times New Roman" w:hAnsi="Times New Roman" w:cs="Times New Roman"/>
+          <w:sz w:val="24"/>
+          <w:szCs w:val="24"/>
+        </w:rPr>
+        <w:t xml:space="preserve"> quiser pegar o primeiro elemento de uma lista, print o índice 0, o segundo é o índice 1 e assim por diante:</w:t>
       </w:r>
     </w:p>
     <w:p>
@@ -2780,8 +3561,16 @@
         <w:rPr>
           <w:color w:val="A9B7C6"/>
         </w:rPr>
-        <w:t>(idades[</w:t>
-      </w:r>
+        <w:t>(</w:t>
+      </w:r>
+      <w:proofErr w:type="gramStart"/>
+      <w:r>
+        <w:rPr>
+          <w:color w:val="A9B7C6"/>
+        </w:rPr>
+        <w:t>idades[</w:t>
+      </w:r>
+      <w:proofErr w:type="gramEnd"/>
       <w:r>
         <w:rPr>
           <w:color w:val="6897BB"/>
@@ -3047,8 +3836,16 @@
         <w:rPr>
           <w:color w:val="A9B7C6"/>
         </w:rPr>
-        <w:t>(idades[</w:t>
-      </w:r>
+        <w:t>(</w:t>
+      </w:r>
+      <w:proofErr w:type="gramStart"/>
+      <w:r>
+        <w:rPr>
+          <w:color w:val="A9B7C6"/>
+        </w:rPr>
+        <w:t>idades[</w:t>
+      </w:r>
+      <w:proofErr w:type="gramEnd"/>
       <w:r>
         <w:rPr>
           <w:color w:val="6897BB"/>
@@ -3369,8 +4166,16 @@
         <w:rPr>
           <w:color w:val="A9B7C6"/>
         </w:rPr>
-        <w:t>(idades[</w:t>
-      </w:r>
+        <w:t>(</w:t>
+      </w:r>
+      <w:proofErr w:type="gramStart"/>
+      <w:r>
+        <w:rPr>
+          <w:color w:val="A9B7C6"/>
+        </w:rPr>
+        <w:t>idades[</w:t>
+      </w:r>
+      <w:proofErr w:type="gramEnd"/>
       <w:r>
         <w:rPr>
           <w:color w:val="6897BB"/>
@@ -3647,8 +4452,16 @@
         <w:rPr>
           <w:color w:val="A9B7C6"/>
         </w:rPr>
-        <w:t>(idades[</w:t>
-      </w:r>
+        <w:t>(</w:t>
+      </w:r>
+      <w:proofErr w:type="gramStart"/>
+      <w:r>
+        <w:rPr>
+          <w:color w:val="A9B7C6"/>
+        </w:rPr>
+        <w:t>idades[</w:t>
+      </w:r>
+      <w:proofErr w:type="gramEnd"/>
       <w:r>
         <w:rPr>
           <w:color w:val="6897BB"/>
@@ -3854,7 +4667,21 @@
         <w:rPr>
           <w:color w:val="A9B7C6"/>
         </w:rPr>
-        <w:t>(idades[-</w:t>
+        <w:t>(</w:t>
+      </w:r>
+      <w:proofErr w:type="gramStart"/>
+      <w:r>
+        <w:rPr>
+          <w:color w:val="A9B7C6"/>
+        </w:rPr>
+        <w:t>idades[</w:t>
+      </w:r>
+      <w:proofErr w:type="gramEnd"/>
+      <w:r>
+        <w:rPr>
+          <w:color w:val="A9B7C6"/>
+        </w:rPr>
+        <w:t>-</w:t>
       </w:r>
       <w:r>
         <w:rPr>
@@ -3945,7 +4772,25 @@
           <w:szCs w:val="24"/>
         </w:rPr>
         <w:lastRenderedPageBreak/>
-        <w:t>A ordem regressiva continua, ou seja, se quiser o penúltimo item, coloque índice -2, -3 para o anti-penúltimo e assim por diante.</w:t>
+        <w:t xml:space="preserve">A ordem regressiva continua, ou seja, se quiser o penúltimo item, coloque índice -2, -3 para o </w:t>
+      </w:r>
+      <w:proofErr w:type="spellStart"/>
+      <w:r>
+        <w:rPr>
+          <w:rFonts w:ascii="Times New Roman" w:hAnsi="Times New Roman" w:cs="Times New Roman"/>
+          <w:sz w:val="24"/>
+          <w:szCs w:val="24"/>
+        </w:rPr>
+        <w:t>anti-penúltimo</w:t>
+      </w:r>
+      <w:proofErr w:type="spellEnd"/>
+      <w:r>
+        <w:rPr>
+          <w:rFonts w:ascii="Times New Roman" w:hAnsi="Times New Roman" w:cs="Times New Roman"/>
+          <w:sz w:val="24"/>
+          <w:szCs w:val="24"/>
+        </w:rPr>
+        <w:t xml:space="preserve"> e assim por diante.</w:t>
       </w:r>
     </w:p>
     <w:p>
@@ -4001,7 +4846,25 @@
           <w:sz w:val="24"/>
           <w:szCs w:val="24"/>
         </w:rPr>
-        <w:t>Ao invés de criar uma função que recebe uma idade e verifica se a pessoa pode ou não dirigir para cada uma delas em um for, printando isso:</w:t>
+        <w:t xml:space="preserve">Ao invés de criar uma função que recebe uma idade e verifica se a pessoa pode ou não dirigir para cada uma delas em um </w:t>
+      </w:r>
+      <w:proofErr w:type="gramStart"/>
+      <w:r>
+        <w:rPr>
+          <w:rFonts w:ascii="Times New Roman" w:hAnsi="Times New Roman" w:cs="Times New Roman"/>
+          <w:sz w:val="24"/>
+          <w:szCs w:val="24"/>
+        </w:rPr>
+        <w:t>for, printando</w:t>
+      </w:r>
+      <w:proofErr w:type="gramEnd"/>
+      <w:r>
+        <w:rPr>
+          <w:rFonts w:ascii="Times New Roman" w:hAnsi="Times New Roman" w:cs="Times New Roman"/>
+          <w:sz w:val="24"/>
+          <w:szCs w:val="24"/>
+        </w:rPr>
+        <w:t xml:space="preserve"> isso:</w:t>
       </w:r>
     </w:p>
     <w:p>
@@ -4012,23 +4875,47 @@
           <w:color w:val="A9B7C6"/>
         </w:rPr>
       </w:pPr>
-      <w:r>
-        <w:rPr>
-          <w:color w:val="CC7832"/>
-        </w:rPr>
-        <w:t xml:space="preserve">def </w:t>
-      </w:r>
+      <w:proofErr w:type="spellStart"/>
+      <w:r>
+        <w:rPr>
+          <w:color w:val="CC7832"/>
+        </w:rPr>
+        <w:t>def</w:t>
+      </w:r>
+      <w:proofErr w:type="spellEnd"/>
+      <w:r>
+        <w:rPr>
+          <w:color w:val="CC7832"/>
+        </w:rPr>
+        <w:t xml:space="preserve"> </w:t>
+      </w:r>
+      <w:proofErr w:type="spellStart"/>
       <w:r>
         <w:rPr>
           <w:color w:val="FFC66D"/>
         </w:rPr>
         <w:t>verifica_se_pode_dirigir</w:t>
       </w:r>
-      <w:r>
-        <w:rPr>
-          <w:color w:val="A9B7C6"/>
-        </w:rPr>
-        <w:t>(idade_usuario):</w:t>
+      <w:proofErr w:type="spellEnd"/>
+      <w:r>
+        <w:rPr>
+          <w:color w:val="A9B7C6"/>
+        </w:rPr>
+        <w:t>(</w:t>
+      </w:r>
+      <w:proofErr w:type="spellStart"/>
+      <w:r>
+        <w:rPr>
+          <w:color w:val="A9B7C6"/>
+        </w:rPr>
+        <w:t>idade_usuario</w:t>
+      </w:r>
+      <w:proofErr w:type="spellEnd"/>
+      <w:r>
+        <w:rPr>
+          <w:color w:val="A9B7C6"/>
+        </w:rPr>
+        <w:t>):</w:t>
       </w:r>
       <w:r>
         <w:rPr>
@@ -4043,11 +4930,19 @@
         </w:rPr>
         <w:t xml:space="preserve">if </w:t>
       </w:r>
-      <w:r>
-        <w:rPr>
-          <w:color w:val="A9B7C6"/>
-        </w:rPr>
-        <w:t xml:space="preserve">idade_usuario &gt;= </w:t>
+      <w:proofErr w:type="spellStart"/>
+      <w:r>
+        <w:rPr>
+          <w:color w:val="A9B7C6"/>
+        </w:rPr>
+        <w:t>idade_usuario</w:t>
+      </w:r>
+      <w:proofErr w:type="spellEnd"/>
+      <w:r>
+        <w:rPr>
+          <w:color w:val="A9B7C6"/>
+        </w:rPr>
+        <w:t xml:space="preserve"> &gt;= </w:t>
       </w:r>
       <w:r>
         <w:rPr>
@@ -4092,12 +4987,14 @@
         </w:rPr>
         <w:t>{</w:t>
       </w:r>
+      <w:proofErr w:type="spellStart"/>
       <w:r>
         <w:rPr>
           <w:color w:val="A9B7C6"/>
         </w:rPr>
         <w:t>idade_usuario</w:t>
       </w:r>
+      <w:proofErr w:type="spellEnd"/>
       <w:r>
         <w:rPr>
           <w:color w:val="CC7832"/>
@@ -4123,12 +5020,14 @@
         <w:br/>
         <w:t xml:space="preserve">    </w:t>
       </w:r>
+      <w:proofErr w:type="spellStart"/>
       <w:r>
         <w:rPr>
           <w:color w:val="CC7832"/>
         </w:rPr>
         <w:t>else</w:t>
       </w:r>
+      <w:proofErr w:type="spellEnd"/>
       <w:r>
         <w:rPr>
           <w:color w:val="A9B7C6"/>
@@ -4166,12 +5065,14 @@
         </w:rPr>
         <w:t>{</w:t>
       </w:r>
+      <w:proofErr w:type="spellStart"/>
       <w:r>
         <w:rPr>
           <w:color w:val="A9B7C6"/>
         </w:rPr>
         <w:t>idade_usuario</w:t>
       </w:r>
+      <w:proofErr w:type="spellEnd"/>
       <w:r>
         <w:rPr>
           <w:color w:val="CC7832"/>
@@ -4340,7 +5241,21 @@
           <w:color w:val="A9B7C6"/>
         </w:rPr>
         <w:br/>
-        <w:t xml:space="preserve">    verifica_se_pode_dirigir(idade)</w:t>
+        <w:t xml:space="preserve">    </w:t>
+      </w:r>
+      <w:proofErr w:type="spellStart"/>
+      <w:r>
+        <w:rPr>
+          <w:color w:val="A9B7C6"/>
+        </w:rPr>
+        <w:t>verifica_se_pode_dirigir</w:t>
+      </w:r>
+      <w:proofErr w:type="spellEnd"/>
+      <w:r>
+        <w:rPr>
+          <w:color w:val="A9B7C6"/>
+        </w:rPr>
+        <w:t>(idade)</w:t>
       </w:r>
     </w:p>
     <w:p>
@@ -4437,17 +5352,33 @@
           <w:color w:val="A9B7C6"/>
         </w:rPr>
       </w:pPr>
-      <w:r>
-        <w:rPr>
-          <w:color w:val="CC7832"/>
-        </w:rPr>
-        <w:t xml:space="preserve">def </w:t>
-      </w:r>
+      <w:proofErr w:type="spellStart"/>
+      <w:r>
+        <w:rPr>
+          <w:color w:val="CC7832"/>
+        </w:rPr>
+        <w:t>def</w:t>
+      </w:r>
+      <w:proofErr w:type="spellEnd"/>
+      <w:r>
+        <w:rPr>
+          <w:color w:val="CC7832"/>
+        </w:rPr>
+        <w:t xml:space="preserve"> </w:t>
+      </w:r>
+      <w:proofErr w:type="spellStart"/>
       <w:r>
         <w:rPr>
           <w:color w:val="FFC66D"/>
         </w:rPr>
-        <w:t>verifica_se_pode_dirigir_loop_</w:t>
+        <w:t>verifica_se_pode_dirigir_loop</w:t>
+      </w:r>
+      <w:proofErr w:type="spellEnd"/>
+      <w:r>
+        <w:rPr>
+          <w:color w:val="FFC66D"/>
+        </w:rPr>
+        <w:t>_</w:t>
       </w:r>
       <w:r>
         <w:rPr>
@@ -4579,12 +5510,14 @@
         <w:br/>
         <w:t xml:space="preserve">        </w:t>
       </w:r>
+      <w:proofErr w:type="spellStart"/>
       <w:r>
         <w:rPr>
           <w:color w:val="CC7832"/>
         </w:rPr>
         <w:t>else</w:t>
       </w:r>
+      <w:proofErr w:type="spellEnd"/>
       <w:r>
         <w:rPr>
           <w:color w:val="A9B7C6"/>
@@ -4760,7 +5693,20 @@
           <w:color w:val="A9B7C6"/>
         </w:rPr>
         <w:br/>
-        <w:t>verifica_se_pode_dirigir_loop_(idades)</w:t>
+      </w:r>
+      <w:proofErr w:type="spellStart"/>
+      <w:r>
+        <w:rPr>
+          <w:color w:val="A9B7C6"/>
+        </w:rPr>
+        <w:t>verifica_se_pode_dirigir_loop</w:t>
+      </w:r>
+      <w:proofErr w:type="spellEnd"/>
+      <w:r>
+        <w:rPr>
+          <w:color w:val="A9B7C6"/>
+        </w:rPr>
+        <w:t>_(idades)</w:t>
       </w:r>
     </w:p>
     <w:p>
@@ -4882,11 +5828,19 @@
           <w:color w:val="A9B7C6"/>
         </w:rPr>
       </w:pPr>
-      <w:r>
-        <w:rPr>
-          <w:color w:val="A9B7C6"/>
-        </w:rPr>
-        <w:t>permissoes = []</w:t>
+      <w:proofErr w:type="spellStart"/>
+      <w:r>
+        <w:rPr>
+          <w:color w:val="A9B7C6"/>
+        </w:rPr>
+        <w:t>permissoes</w:t>
+      </w:r>
+      <w:proofErr w:type="spellEnd"/>
+      <w:r>
+        <w:rPr>
+          <w:color w:val="A9B7C6"/>
+        </w:rPr>
+        <w:t xml:space="preserve"> = []</w:t>
       </w:r>
       <w:r>
         <w:rPr>
@@ -4967,23 +5921,47 @@
         </w:rPr>
         <w:br/>
       </w:r>
-      <w:r>
-        <w:rPr>
-          <w:color w:val="CC7832"/>
-        </w:rPr>
-        <w:t xml:space="preserve">def </w:t>
-      </w:r>
+      <w:proofErr w:type="spellStart"/>
+      <w:r>
+        <w:rPr>
+          <w:color w:val="CC7832"/>
+        </w:rPr>
+        <w:t>def</w:t>
+      </w:r>
+      <w:proofErr w:type="spellEnd"/>
+      <w:r>
+        <w:rPr>
+          <w:color w:val="CC7832"/>
+        </w:rPr>
+        <w:t xml:space="preserve"> </w:t>
+      </w:r>
+      <w:proofErr w:type="spellStart"/>
       <w:r>
         <w:rPr>
           <w:color w:val="FFC66D"/>
         </w:rPr>
-        <w:t>verifica_se_pode_dirigir</w:t>
-      </w:r>
-      <w:r>
-        <w:rPr>
-          <w:color w:val="A9B7C6"/>
-        </w:rPr>
-        <w:t>(idades</w:t>
+        <w:t>verifica_se_pode_</w:t>
+      </w:r>
+      <w:proofErr w:type="gramStart"/>
+      <w:r>
+        <w:rPr>
+          <w:color w:val="FFC66D"/>
+        </w:rPr>
+        <w:t>dirigir</w:t>
+      </w:r>
+      <w:proofErr w:type="spellEnd"/>
+      <w:r>
+        <w:rPr>
+          <w:color w:val="A9B7C6"/>
+        </w:rPr>
+        <w:t>(</w:t>
+      </w:r>
+      <w:proofErr w:type="gramEnd"/>
+      <w:r>
+        <w:rPr>
+          <w:color w:val="A9B7C6"/>
+        </w:rPr>
+        <w:t>idades</w:t>
       </w:r>
       <w:r>
         <w:rPr>
@@ -4991,11 +5969,19 @@
         </w:rPr>
         <w:t xml:space="preserve">, </w:t>
       </w:r>
-      <w:r>
-        <w:rPr>
-          <w:color w:val="A9B7C6"/>
-        </w:rPr>
-        <w:t>permissoes):</w:t>
+      <w:proofErr w:type="spellStart"/>
+      <w:r>
+        <w:rPr>
+          <w:color w:val="A9B7C6"/>
+        </w:rPr>
+        <w:t>permissoes</w:t>
+      </w:r>
+      <w:proofErr w:type="spellEnd"/>
+      <w:r>
+        <w:rPr>
+          <w:color w:val="A9B7C6"/>
+        </w:rPr>
+        <w:t>):</w:t>
       </w:r>
       <w:r>
         <w:rPr>
@@ -5064,7 +6050,21 @@
           <w:color w:val="A9B7C6"/>
         </w:rPr>
         <w:br/>
-        <w:t xml:space="preserve">            permissoes.append(</w:t>
+        <w:t xml:space="preserve">            </w:t>
+      </w:r>
+      <w:proofErr w:type="spellStart"/>
+      <w:r>
+        <w:rPr>
+          <w:color w:val="A9B7C6"/>
+        </w:rPr>
+        <w:t>permissoes.append</w:t>
+      </w:r>
+      <w:proofErr w:type="spellEnd"/>
+      <w:r>
+        <w:rPr>
+          <w:color w:val="A9B7C6"/>
+        </w:rPr>
+        <w:t>(</w:t>
       </w:r>
       <w:r>
         <w:rPr>
@@ -5085,12 +6085,14 @@
         <w:br/>
         <w:t xml:space="preserve">        </w:t>
       </w:r>
+      <w:proofErr w:type="spellStart"/>
       <w:r>
         <w:rPr>
           <w:color w:val="CC7832"/>
         </w:rPr>
         <w:t>else</w:t>
       </w:r>
+      <w:proofErr w:type="spellEnd"/>
       <w:r>
         <w:rPr>
           <w:color w:val="A9B7C6"/>
@@ -5102,7 +6104,21 @@
           <w:color w:val="A9B7C6"/>
         </w:rPr>
         <w:br/>
-        <w:t xml:space="preserve">            permissoes.append(</w:t>
+        <w:t xml:space="preserve">            </w:t>
+      </w:r>
+      <w:proofErr w:type="spellStart"/>
+      <w:r>
+        <w:rPr>
+          <w:color w:val="A9B7C6"/>
+        </w:rPr>
+        <w:t>permissoes.append</w:t>
+      </w:r>
+      <w:proofErr w:type="spellEnd"/>
+      <w:r>
+        <w:rPr>
+          <w:color w:val="A9B7C6"/>
+        </w:rPr>
+        <w:t>(</w:t>
       </w:r>
       <w:r>
         <w:rPr>
@@ -5133,7 +6149,21 @@
         <w:rPr>
           <w:color w:val="A9B7C6"/>
         </w:rPr>
-        <w:t>(permissoes)</w:t>
+        <w:t>(</w:t>
+      </w:r>
+      <w:proofErr w:type="spellStart"/>
+      <w:r>
+        <w:rPr>
+          <w:color w:val="A9B7C6"/>
+        </w:rPr>
+        <w:t>permissoes</w:t>
+      </w:r>
+      <w:proofErr w:type="spellEnd"/>
+      <w:r>
+        <w:rPr>
+          <w:color w:val="A9B7C6"/>
+        </w:rPr>
+        <w:t>)</w:t>
       </w:r>
       <w:r>
         <w:rPr>
@@ -5146,7 +6176,20 @@
           <w:color w:val="A9B7C6"/>
         </w:rPr>
         <w:br/>
-        <w:t>verifica_se_pode_dirigir(idades</w:t>
+      </w:r>
+      <w:proofErr w:type="spellStart"/>
+      <w:r>
+        <w:rPr>
+          <w:color w:val="A9B7C6"/>
+        </w:rPr>
+        <w:t>verifica_se_pode_dirigir</w:t>
+      </w:r>
+      <w:proofErr w:type="spellEnd"/>
+      <w:r>
+        <w:rPr>
+          <w:color w:val="A9B7C6"/>
+        </w:rPr>
+        <w:t>(idades</w:t>
       </w:r>
       <w:r>
         <w:rPr>
@@ -5154,11 +6197,19 @@
         </w:rPr>
         <w:t xml:space="preserve">, </w:t>
       </w:r>
-      <w:r>
-        <w:rPr>
-          <w:color w:val="A9B7C6"/>
-        </w:rPr>
-        <w:t>permissoes)</w:t>
+      <w:proofErr w:type="spellStart"/>
+      <w:r>
+        <w:rPr>
+          <w:color w:val="A9B7C6"/>
+        </w:rPr>
+        <w:t>permissoes</w:t>
+      </w:r>
+      <w:proofErr w:type="spellEnd"/>
+      <w:r>
+        <w:rPr>
+          <w:color w:val="A9B7C6"/>
+        </w:rPr>
+        <w:t>)</w:t>
       </w:r>
     </w:p>
     <w:p>
@@ -5236,7 +6287,35 @@
           <w:sz w:val="24"/>
           <w:szCs w:val="24"/>
         </w:rPr>
-        <w:t>Utilizamos o append() para adicionar os valores na lista.</w:t>
+        <w:t xml:space="preserve">Utilizamos o </w:t>
+      </w:r>
+      <w:proofErr w:type="spellStart"/>
+      <w:proofErr w:type="gramStart"/>
+      <w:r>
+        <w:rPr>
+          <w:rFonts w:ascii="Times New Roman" w:hAnsi="Times New Roman" w:cs="Times New Roman"/>
+          <w:sz w:val="24"/>
+          <w:szCs w:val="24"/>
+        </w:rPr>
+        <w:t>append</w:t>
+      </w:r>
+      <w:proofErr w:type="spellEnd"/>
+      <w:r>
+        <w:rPr>
+          <w:rFonts w:ascii="Times New Roman" w:hAnsi="Times New Roman" w:cs="Times New Roman"/>
+          <w:sz w:val="24"/>
+          <w:szCs w:val="24"/>
+        </w:rPr>
+        <w:t>(</w:t>
+      </w:r>
+      <w:proofErr w:type="gramEnd"/>
+      <w:r>
+        <w:rPr>
+          <w:rFonts w:ascii="Times New Roman" w:hAnsi="Times New Roman" w:cs="Times New Roman"/>
+          <w:sz w:val="24"/>
+          <w:szCs w:val="24"/>
+        </w:rPr>
+        <w:t>) para adicionar os valores na lista.</w:t>
       </w:r>
     </w:p>
     <w:p>
@@ -5413,7 +6492,31 @@
           <w:szCs w:val="24"/>
           <w:u w:val="single"/>
         </w:rPr>
-        <w:t>Aula 4 – O sistema de Imports:</w:t>
+        <w:t xml:space="preserve">Aula 4 – O sistema de </w:t>
+      </w:r>
+      <w:proofErr w:type="spellStart"/>
+      <w:r>
+        <w:rPr>
+          <w:rFonts w:ascii="Times New Roman" w:hAnsi="Times New Roman" w:cs="Times New Roman"/>
+          <w:b/>
+          <w:bCs/>
+          <w:sz w:val="24"/>
+          <w:szCs w:val="24"/>
+          <w:u w:val="single"/>
+        </w:rPr>
+        <w:t>Imports</w:t>
+      </w:r>
+      <w:proofErr w:type="spellEnd"/>
+      <w:r>
+        <w:rPr>
+          <w:rFonts w:ascii="Times New Roman" w:hAnsi="Times New Roman" w:cs="Times New Roman"/>
+          <w:b/>
+          <w:bCs/>
+          <w:sz w:val="24"/>
+          <w:szCs w:val="24"/>
+          <w:u w:val="single"/>
+        </w:rPr>
+        <w:t>:</w:t>
       </w:r>
     </w:p>
     <w:p>
@@ -5469,7 +6572,89 @@
           <w:sz w:val="24"/>
           <w:szCs w:val="24"/>
         </w:rPr>
-        <w:t xml:space="preserve"> Biblioteca Random: Randrange() aleatoriza um número de um começo a um fim. Exclusivo, portanto se quiser aleatorizar de 0 a 10, precisamos colocar até 11:</w:t>
+        <w:t xml:space="preserve"> Biblioteca Random: </w:t>
+      </w:r>
+      <w:proofErr w:type="spellStart"/>
+      <w:proofErr w:type="gramStart"/>
+      <w:r>
+        <w:rPr>
+          <w:rFonts w:ascii="Times New Roman" w:hAnsi="Times New Roman" w:cs="Times New Roman"/>
+          <w:sz w:val="24"/>
+          <w:szCs w:val="24"/>
+        </w:rPr>
+        <w:t>Randrange</w:t>
+      </w:r>
+      <w:proofErr w:type="spellEnd"/>
+      <w:r>
+        <w:rPr>
+          <w:rFonts w:ascii="Times New Roman" w:hAnsi="Times New Roman" w:cs="Times New Roman"/>
+          <w:sz w:val="24"/>
+          <w:szCs w:val="24"/>
+        </w:rPr>
+        <w:t>(</w:t>
+      </w:r>
+      <w:proofErr w:type="gramEnd"/>
+      <w:r>
+        <w:rPr>
+          <w:rFonts w:ascii="Times New Roman" w:hAnsi="Times New Roman" w:cs="Times New Roman"/>
+          <w:sz w:val="24"/>
+          <w:szCs w:val="24"/>
+        </w:rPr>
+        <w:t xml:space="preserve">) </w:t>
+      </w:r>
+      <w:proofErr w:type="spellStart"/>
+      <w:r>
+        <w:rPr>
+          <w:rFonts w:ascii="Times New Roman" w:hAnsi="Times New Roman" w:cs="Times New Roman"/>
+          <w:sz w:val="24"/>
+          <w:szCs w:val="24"/>
+        </w:rPr>
+        <w:t>aleatoriza</w:t>
+      </w:r>
+      <w:proofErr w:type="spellEnd"/>
+      <w:r>
+        <w:rPr>
+          <w:rFonts w:ascii="Times New Roman" w:hAnsi="Times New Roman" w:cs="Times New Roman"/>
+          <w:sz w:val="24"/>
+          <w:szCs w:val="24"/>
+        </w:rPr>
+        <w:t xml:space="preserve"> um número de um começo a um fim. Exclusivo, </w:t>
+      </w:r>
+      <w:proofErr w:type="gramStart"/>
+      <w:r>
+        <w:rPr>
+          <w:rFonts w:ascii="Times New Roman" w:hAnsi="Times New Roman" w:cs="Times New Roman"/>
+          <w:sz w:val="24"/>
+          <w:szCs w:val="24"/>
+        </w:rPr>
+        <w:t>portanto</w:t>
+      </w:r>
+      <w:proofErr w:type="gramEnd"/>
+      <w:r>
+        <w:rPr>
+          <w:rFonts w:ascii="Times New Roman" w:hAnsi="Times New Roman" w:cs="Times New Roman"/>
+          <w:sz w:val="24"/>
+          <w:szCs w:val="24"/>
+        </w:rPr>
+        <w:t xml:space="preserve"> se quiser </w:t>
+      </w:r>
+      <w:proofErr w:type="spellStart"/>
+      <w:r>
+        <w:rPr>
+          <w:rFonts w:ascii="Times New Roman" w:hAnsi="Times New Roman" w:cs="Times New Roman"/>
+          <w:sz w:val="24"/>
+          <w:szCs w:val="24"/>
+        </w:rPr>
+        <w:t>aleatorizar</w:t>
+      </w:r>
+      <w:proofErr w:type="spellEnd"/>
+      <w:r>
+        <w:rPr>
+          <w:rFonts w:ascii="Times New Roman" w:hAnsi="Times New Roman" w:cs="Times New Roman"/>
+          <w:sz w:val="24"/>
+          <w:szCs w:val="24"/>
+        </w:rPr>
+        <w:t xml:space="preserve"> de 0 a 10, precisamos colocar até 11:</w:t>
       </w:r>
     </w:p>
     <w:p>
@@ -5486,11 +6671,19 @@
         </w:rPr>
         <w:t xml:space="preserve">from </w:t>
       </w:r>
-      <w:r>
-        <w:rPr>
-          <w:color w:val="A9B7C6"/>
-        </w:rPr>
-        <w:t xml:space="preserve">random </w:t>
+      <w:proofErr w:type="spellStart"/>
+      <w:r>
+        <w:rPr>
+          <w:color w:val="A9B7C6"/>
+        </w:rPr>
+        <w:t>random</w:t>
+      </w:r>
+      <w:proofErr w:type="spellEnd"/>
+      <w:r>
+        <w:rPr>
+          <w:color w:val="A9B7C6"/>
+        </w:rPr>
+        <w:t xml:space="preserve"> </w:t>
       </w:r>
       <w:r>
         <w:rPr>
@@ -5498,12 +6691,14 @@
         </w:rPr>
         <w:t xml:space="preserve">import </w:t>
       </w:r>
+      <w:proofErr w:type="spellStart"/>
       <w:r>
         <w:rPr>
           <w:color w:val="A9B7C6"/>
         </w:rPr>
         <w:t>randrange</w:t>
       </w:r>
+      <w:proofErr w:type="spellEnd"/>
       <w:r>
         <w:rPr>
           <w:color w:val="A9B7C6"/>
@@ -5516,13 +6711,37 @@
         </w:rPr>
         <w:br/>
       </w:r>
+      <w:proofErr w:type="spellStart"/>
       <w:r>
         <w:rPr>
           <w:color w:val="A9B7C6"/>
         </w:rPr>
         <w:lastRenderedPageBreak/>
-        <w:t>aleatorio = randrange(</w:t>
-      </w:r>
+        <w:t>aleatorio</w:t>
+      </w:r>
+      <w:proofErr w:type="spellEnd"/>
+      <w:r>
+        <w:rPr>
+          <w:color w:val="A9B7C6"/>
+        </w:rPr>
+        <w:t xml:space="preserve"> = </w:t>
+      </w:r>
+      <w:proofErr w:type="spellStart"/>
+      <w:proofErr w:type="gramStart"/>
+      <w:r>
+        <w:rPr>
+          <w:color w:val="A9B7C6"/>
+        </w:rPr>
+        <w:t>randrange</w:t>
+      </w:r>
+      <w:proofErr w:type="spellEnd"/>
+      <w:r>
+        <w:rPr>
+          <w:color w:val="A9B7C6"/>
+        </w:rPr>
+        <w:t>(</w:t>
+      </w:r>
+      <w:proofErr w:type="gramEnd"/>
       <w:r>
         <w:rPr>
           <w:color w:val="6897BB"/>
@@ -5563,7 +6782,21 @@
         <w:rPr>
           <w:color w:val="A9B7C6"/>
         </w:rPr>
-        <w:t>(aleatorio)</w:t>
+        <w:t>(</w:t>
+      </w:r>
+      <w:proofErr w:type="spellStart"/>
+      <w:r>
+        <w:rPr>
+          <w:color w:val="A9B7C6"/>
+        </w:rPr>
+        <w:t>aleatorio</w:t>
+      </w:r>
+      <w:proofErr w:type="spellEnd"/>
+      <w:r>
+        <w:rPr>
+          <w:color w:val="A9B7C6"/>
+        </w:rPr>
+        <w:t>)</w:t>
       </w:r>
       <w:r>
         <w:rPr>
@@ -5603,7 +6836,25 @@
           <w:sz w:val="24"/>
           <w:szCs w:val="24"/>
         </w:rPr>
-        <w:t>Podemos criar uma lista e ir acrescentando cada vez mais itens aleatórios dentro dela com um for e append:</w:t>
+        <w:t xml:space="preserve">Podemos criar uma lista e ir acrescentando cada vez mais itens aleatórios dentro dela com um for e </w:t>
+      </w:r>
+      <w:proofErr w:type="spellStart"/>
+      <w:r>
+        <w:rPr>
+          <w:rFonts w:ascii="Times New Roman" w:hAnsi="Times New Roman" w:cs="Times New Roman"/>
+          <w:sz w:val="24"/>
+          <w:szCs w:val="24"/>
+        </w:rPr>
+        <w:t>append</w:t>
+      </w:r>
+      <w:proofErr w:type="spellEnd"/>
+      <w:r>
+        <w:rPr>
+          <w:rFonts w:ascii="Times New Roman" w:hAnsi="Times New Roman" w:cs="Times New Roman"/>
+          <w:sz w:val="24"/>
+          <w:szCs w:val="24"/>
+        </w:rPr>
+        <w:t>:</w:t>
       </w:r>
     </w:p>
     <w:p>
@@ -5620,11 +6871,19 @@
         </w:rPr>
         <w:t xml:space="preserve">from </w:t>
       </w:r>
-      <w:r>
-        <w:rPr>
-          <w:color w:val="A9B7C6"/>
-        </w:rPr>
-        <w:t xml:space="preserve">random </w:t>
+      <w:proofErr w:type="spellStart"/>
+      <w:r>
+        <w:rPr>
+          <w:color w:val="A9B7C6"/>
+        </w:rPr>
+        <w:t>random</w:t>
+      </w:r>
+      <w:proofErr w:type="spellEnd"/>
+      <w:r>
+        <w:rPr>
+          <w:color w:val="A9B7C6"/>
+        </w:rPr>
+        <w:t xml:space="preserve"> </w:t>
       </w:r>
       <w:r>
         <w:rPr>
@@ -5632,12 +6891,14 @@
         </w:rPr>
         <w:t xml:space="preserve">import </w:t>
       </w:r>
+      <w:proofErr w:type="spellStart"/>
       <w:r>
         <w:rPr>
           <w:color w:val="A9B7C6"/>
         </w:rPr>
         <w:t>randrange</w:t>
       </w:r>
+      <w:proofErr w:type="spellEnd"/>
       <w:r>
         <w:rPr>
           <w:color w:val="A9B7C6"/>
@@ -5649,7 +6910,20 @@
           <w:color w:val="A9B7C6"/>
         </w:rPr>
         <w:br/>
-        <w:t>notas_matematicas = []</w:t>
+      </w:r>
+      <w:proofErr w:type="spellStart"/>
+      <w:r>
+        <w:rPr>
+          <w:color w:val="A9B7C6"/>
+        </w:rPr>
+        <w:t>notas_matematicas</w:t>
+      </w:r>
+      <w:proofErr w:type="spellEnd"/>
+      <w:r>
+        <w:rPr>
+          <w:color w:val="A9B7C6"/>
+        </w:rPr>
+        <w:t xml:space="preserve"> = []</w:t>
       </w:r>
       <w:r>
         <w:rPr>
@@ -5681,6 +6955,7 @@
         </w:rPr>
         <w:t xml:space="preserve">in </w:t>
       </w:r>
+      <w:proofErr w:type="gramStart"/>
       <w:r>
         <w:rPr>
           <w:color w:val="8888C6"/>
@@ -5693,6 +6968,7 @@
         </w:rPr>
         <w:t>(</w:t>
       </w:r>
+      <w:proofErr w:type="gramEnd"/>
       <w:r>
         <w:rPr>
           <w:color w:val="6897BB"/>
@@ -5710,7 +6986,35 @@
           <w:color w:val="A9B7C6"/>
         </w:rPr>
         <w:br/>
-        <w:t xml:space="preserve">    notas_matematicas.append(randrange(</w:t>
+        <w:t xml:space="preserve">    </w:t>
+      </w:r>
+      <w:proofErr w:type="spellStart"/>
+      <w:r>
+        <w:rPr>
+          <w:color w:val="A9B7C6"/>
+        </w:rPr>
+        <w:t>notas_matematicas.append</w:t>
+      </w:r>
+      <w:proofErr w:type="spellEnd"/>
+      <w:r>
+        <w:rPr>
+          <w:color w:val="A9B7C6"/>
+        </w:rPr>
+        <w:t>(</w:t>
+      </w:r>
+      <w:proofErr w:type="spellStart"/>
+      <w:r>
+        <w:rPr>
+          <w:color w:val="A9B7C6"/>
+        </w:rPr>
+        <w:t>randrange</w:t>
+      </w:r>
+      <w:proofErr w:type="spellEnd"/>
+      <w:r>
+        <w:rPr>
+          <w:color w:val="A9B7C6"/>
+        </w:rPr>
+        <w:t>(</w:t>
       </w:r>
       <w:r>
         <w:rPr>
@@ -5758,7 +7062,21 @@
         <w:rPr>
           <w:color w:val="A9B7C6"/>
         </w:rPr>
-        <w:t>(notas_matematicas)</w:t>
+        <w:t>(</w:t>
+      </w:r>
+      <w:proofErr w:type="spellStart"/>
+      <w:r>
+        <w:rPr>
+          <w:color w:val="A9B7C6"/>
+        </w:rPr>
+        <w:t>notas_matematicas</w:t>
+      </w:r>
+      <w:proofErr w:type="spellEnd"/>
+      <w:r>
+        <w:rPr>
+          <w:color w:val="A9B7C6"/>
+        </w:rPr>
+        <w:t>)</w:t>
       </w:r>
     </w:p>
     <w:p>
@@ -5844,7 +7162,43 @@
           <w:sz w:val="24"/>
           <w:szCs w:val="24"/>
         </w:rPr>
-        <w:t>Essa biblioteca diz que gera números pseudo aleatórios pois se determinarmos uma seed para ela, a “aleatoriedade” dos números será sempre a mesma, deixando de ser igual.</w:t>
+        <w:t xml:space="preserve">Essa biblioteca diz que gera números </w:t>
+      </w:r>
+      <w:proofErr w:type="spellStart"/>
+      <w:r>
+        <w:rPr>
+          <w:rFonts w:ascii="Times New Roman" w:hAnsi="Times New Roman" w:cs="Times New Roman"/>
+          <w:sz w:val="24"/>
+          <w:szCs w:val="24"/>
+        </w:rPr>
+        <w:t>pseudo</w:t>
+      </w:r>
+      <w:proofErr w:type="spellEnd"/>
+      <w:r>
+        <w:rPr>
+          <w:rFonts w:ascii="Times New Roman" w:hAnsi="Times New Roman" w:cs="Times New Roman"/>
+          <w:sz w:val="24"/>
+          <w:szCs w:val="24"/>
+        </w:rPr>
+        <w:t xml:space="preserve"> aleatórios pois se determinarmos uma </w:t>
+      </w:r>
+      <w:proofErr w:type="spellStart"/>
+      <w:r>
+        <w:rPr>
+          <w:rFonts w:ascii="Times New Roman" w:hAnsi="Times New Roman" w:cs="Times New Roman"/>
+          <w:sz w:val="24"/>
+          <w:szCs w:val="24"/>
+        </w:rPr>
+        <w:t>seed</w:t>
+      </w:r>
+      <w:proofErr w:type="spellEnd"/>
+      <w:r>
+        <w:rPr>
+          <w:rFonts w:ascii="Times New Roman" w:hAnsi="Times New Roman" w:cs="Times New Roman"/>
+          <w:sz w:val="24"/>
+          <w:szCs w:val="24"/>
+        </w:rPr>
+        <w:t xml:space="preserve"> para ela, a “aleatoriedade” dos números será sempre a mesma, deixando de ser igual.</w:t>
       </w:r>
     </w:p>
     <w:p>
@@ -5868,7 +7222,43 @@
           <w:sz w:val="24"/>
           <w:szCs w:val="24"/>
         </w:rPr>
-        <w:t>Ou seja, se escolhermos passar a seed 10 para nosso programa, os números do randrange que pedimos para ele gerar serão sempre os mesmos, portanto, aquelas notas matemáticas que colocamos seria os mesmos não importa quantas vezes rodarmos o programa.</w:t>
+        <w:t xml:space="preserve">Ou seja, se escolhermos passar a </w:t>
+      </w:r>
+      <w:proofErr w:type="spellStart"/>
+      <w:r>
+        <w:rPr>
+          <w:rFonts w:ascii="Times New Roman" w:hAnsi="Times New Roman" w:cs="Times New Roman"/>
+          <w:sz w:val="24"/>
+          <w:szCs w:val="24"/>
+        </w:rPr>
+        <w:t>seed</w:t>
+      </w:r>
+      <w:proofErr w:type="spellEnd"/>
+      <w:r>
+        <w:rPr>
+          <w:rFonts w:ascii="Times New Roman" w:hAnsi="Times New Roman" w:cs="Times New Roman"/>
+          <w:sz w:val="24"/>
+          <w:szCs w:val="24"/>
+        </w:rPr>
+        <w:t xml:space="preserve"> 10 para nosso programa, os números do </w:t>
+      </w:r>
+      <w:proofErr w:type="spellStart"/>
+      <w:r>
+        <w:rPr>
+          <w:rFonts w:ascii="Times New Roman" w:hAnsi="Times New Roman" w:cs="Times New Roman"/>
+          <w:sz w:val="24"/>
+          <w:szCs w:val="24"/>
+        </w:rPr>
+        <w:t>randrange</w:t>
+      </w:r>
+      <w:proofErr w:type="spellEnd"/>
+      <w:r>
+        <w:rPr>
+          <w:rFonts w:ascii="Times New Roman" w:hAnsi="Times New Roman" w:cs="Times New Roman"/>
+          <w:sz w:val="24"/>
+          <w:szCs w:val="24"/>
+        </w:rPr>
+        <w:t xml:space="preserve"> que pedimos para ele gerar serão sempre os mesmos, portanto, aquelas notas matemáticas que colocamos seria os mesmos não importa quantas vezes rodarmos o programa.</w:t>
       </w:r>
     </w:p>
     <w:p>
@@ -5940,7 +7330,25 @@
           <w:sz w:val="24"/>
           <w:szCs w:val="24"/>
         </w:rPr>
-        <w:t>Aprendemos como importar o método randrange para gerar números inteiros aleatórios entre 0 e 10.</w:t>
+        <w:t xml:space="preserve">Aprendemos como importar o método </w:t>
+      </w:r>
+      <w:proofErr w:type="spellStart"/>
+      <w:r>
+        <w:rPr>
+          <w:rFonts w:ascii="Times New Roman" w:hAnsi="Times New Roman" w:cs="Times New Roman"/>
+          <w:sz w:val="24"/>
+          <w:szCs w:val="24"/>
+        </w:rPr>
+        <w:t>randrange</w:t>
+      </w:r>
+      <w:proofErr w:type="spellEnd"/>
+      <w:r>
+        <w:rPr>
+          <w:rFonts w:ascii="Times New Roman" w:hAnsi="Times New Roman" w:cs="Times New Roman"/>
+          <w:sz w:val="24"/>
+          <w:szCs w:val="24"/>
+        </w:rPr>
+        <w:t xml:space="preserve"> para gerar números inteiros aleatórios entre 0 e 10.</w:t>
       </w:r>
     </w:p>
     <w:p>
@@ -5978,7 +7386,31 @@
           <w:szCs w:val="24"/>
           <w:u w:val="single"/>
         </w:rPr>
-        <w:t>Aula 5 – Plotando com Matplotlib:</w:t>
+        <w:t xml:space="preserve">Aula 5 – Plotando com </w:t>
+      </w:r>
+      <w:proofErr w:type="spellStart"/>
+      <w:r>
+        <w:rPr>
+          <w:rFonts w:ascii="Times New Roman" w:hAnsi="Times New Roman" w:cs="Times New Roman"/>
+          <w:b/>
+          <w:bCs/>
+          <w:sz w:val="24"/>
+          <w:szCs w:val="24"/>
+          <w:u w:val="single"/>
+        </w:rPr>
+        <w:t>Matplotlib</w:t>
+      </w:r>
+      <w:proofErr w:type="spellEnd"/>
+      <w:r>
+        <w:rPr>
+          <w:rFonts w:ascii="Times New Roman" w:hAnsi="Times New Roman" w:cs="Times New Roman"/>
+          <w:b/>
+          <w:bCs/>
+          <w:sz w:val="24"/>
+          <w:szCs w:val="24"/>
+          <w:u w:val="single"/>
+        </w:rPr>
+        <w:t>:</w:t>
       </w:r>
     </w:p>
     <w:p>
@@ -6010,7 +7442,45 @@
           <w:sz w:val="24"/>
           <w:szCs w:val="24"/>
         </w:rPr>
-        <w:t>Importamos a matplotlib.pyplot como plt e aprendemos vários comandos:</w:t>
+        <w:t xml:space="preserve">Importamos a </w:t>
+      </w:r>
+      <w:proofErr w:type="spellStart"/>
+      <w:proofErr w:type="gramStart"/>
+      <w:r>
+        <w:rPr>
+          <w:rFonts w:ascii="Times New Roman" w:hAnsi="Times New Roman" w:cs="Times New Roman"/>
+          <w:sz w:val="24"/>
+          <w:szCs w:val="24"/>
+        </w:rPr>
+        <w:t>matplotlib.pyplot</w:t>
+      </w:r>
+      <w:proofErr w:type="spellEnd"/>
+      <w:proofErr w:type="gramEnd"/>
+      <w:r>
+        <w:rPr>
+          <w:rFonts w:ascii="Times New Roman" w:hAnsi="Times New Roman" w:cs="Times New Roman"/>
+          <w:sz w:val="24"/>
+          <w:szCs w:val="24"/>
+        </w:rPr>
+        <w:t xml:space="preserve"> como </w:t>
+      </w:r>
+      <w:proofErr w:type="spellStart"/>
+      <w:r>
+        <w:rPr>
+          <w:rFonts w:ascii="Times New Roman" w:hAnsi="Times New Roman" w:cs="Times New Roman"/>
+          <w:sz w:val="24"/>
+          <w:szCs w:val="24"/>
+        </w:rPr>
+        <w:t>plt</w:t>
+      </w:r>
+      <w:proofErr w:type="spellEnd"/>
+      <w:r>
+        <w:rPr>
+          <w:rFonts w:ascii="Times New Roman" w:hAnsi="Times New Roman" w:cs="Times New Roman"/>
+          <w:sz w:val="24"/>
+          <w:szCs w:val="24"/>
+        </w:rPr>
+        <w:t xml:space="preserve"> e aprendemos vários comandos:</w:t>
       </w:r>
     </w:p>
     <w:p>
@@ -6055,6 +7525,7 @@
         </w:rPr>
         <w:t>(</w:t>
       </w:r>
+      <w:proofErr w:type="gramStart"/>
       <w:r>
         <w:rPr>
           <w:rFonts w:ascii="Courier New" w:eastAsia="Times New Roman" w:hAnsi="Courier New" w:cs="Courier New"/>
@@ -6075,6 +7546,7 @@
         </w:rPr>
         <w:t>(</w:t>
       </w:r>
+      <w:proofErr w:type="gramEnd"/>
       <w:r>
         <w:rPr>
           <w:rFonts w:ascii="Courier New" w:eastAsia="Times New Roman" w:hAnsi="Courier New" w:cs="Courier New"/>
@@ -6136,8 +7608,20 @@
           <w:szCs w:val="21"/>
           <w:lang w:val="en-US" w:eastAsia="pt-BR"/>
         </w:rPr>
-        <w:t>y = notas_matematicas</w:t>
-      </w:r>
+        <w:t>y = </w:t>
+      </w:r>
+      <w:proofErr w:type="spellStart"/>
+      <w:r>
+        <w:rPr>
+          <w:rFonts w:ascii="Courier New" w:eastAsia="Times New Roman" w:hAnsi="Courier New" w:cs="Courier New"/>
+          <w:color w:val="D4D4D4"/>
+          <w:sz w:val="21"/>
+          <w:szCs w:val="21"/>
+          <w:lang w:val="en-US" w:eastAsia="pt-BR"/>
+        </w:rPr>
+        <w:t>notas_matematicas</w:t>
+      </w:r>
+      <w:proofErr w:type="spellEnd"/>
     </w:p>
     <w:p>
       <w:pPr>
@@ -6151,6 +7635,8 @@
           <w:lang w:eastAsia="pt-BR"/>
         </w:rPr>
       </w:pPr>
+      <w:proofErr w:type="spellStart"/>
+      <w:proofErr w:type="gramStart"/>
       <w:r>
         <w:rPr>
           <w:rFonts w:ascii="Courier New" w:eastAsia="Times New Roman" w:hAnsi="Courier New" w:cs="Courier New"/>
@@ -6161,6 +7647,8 @@
         </w:rPr>
         <w:t>plt.plot</w:t>
       </w:r>
+      <w:proofErr w:type="spellEnd"/>
+      <w:proofErr w:type="gramEnd"/>
       <w:r>
         <w:rPr>
           <w:rFonts w:ascii="Courier New" w:eastAsia="Times New Roman" w:hAnsi="Courier New" w:cs="Courier New"/>
@@ -6224,6 +7712,8 @@
           <w:lang w:eastAsia="pt-BR"/>
         </w:rPr>
       </w:pPr>
+      <w:proofErr w:type="spellStart"/>
+      <w:proofErr w:type="gramStart"/>
       <w:r>
         <w:rPr>
           <w:rFonts w:ascii="Courier New" w:eastAsia="Times New Roman" w:hAnsi="Courier New" w:cs="Courier New"/>
@@ -6234,6 +7724,8 @@
         </w:rPr>
         <w:t>plt.title</w:t>
       </w:r>
+      <w:proofErr w:type="spellEnd"/>
+      <w:proofErr w:type="gramEnd"/>
       <w:r>
         <w:rPr>
           <w:rFonts w:ascii="Courier New" w:eastAsia="Times New Roman" w:hAnsi="Courier New" w:cs="Courier New"/>
@@ -6383,6 +7875,8 @@
           <w:lang w:eastAsia="pt-BR"/>
         </w:rPr>
       </w:pPr>
+      <w:proofErr w:type="spellStart"/>
+      <w:proofErr w:type="gramStart"/>
       <w:r>
         <w:rPr>
           <w:rFonts w:ascii="Courier New" w:eastAsia="Times New Roman" w:hAnsi="Courier New" w:cs="Courier New"/>
@@ -6393,6 +7887,8 @@
         </w:rPr>
         <w:t>plt.show</w:t>
       </w:r>
+      <w:proofErr w:type="spellEnd"/>
+      <w:proofErr w:type="gramEnd"/>
       <w:r>
         <w:rPr>
           <w:rFonts w:ascii="Courier New" w:eastAsia="Times New Roman" w:hAnsi="Courier New" w:cs="Courier New"/>
@@ -6419,6 +7915,7 @@
           <w:szCs w:val="24"/>
         </w:rPr>
       </w:pPr>
+      <w:proofErr w:type="spellStart"/>
       <w:r>
         <w:rPr>
           <w:rFonts w:ascii="Times New Roman" w:hAnsi="Times New Roman" w:cs="Times New Roman"/>
@@ -6426,7 +7923,16 @@
           <w:szCs w:val="24"/>
         </w:rPr>
         <w:lastRenderedPageBreak/>
-        <w:t>Plt é a biblioteca, x e y são respectivamente linha e coluna.</w:t>
+        <w:t>Plt</w:t>
+      </w:r>
+      <w:proofErr w:type="spellEnd"/>
+      <w:r>
+        <w:rPr>
+          <w:rFonts w:ascii="Times New Roman" w:hAnsi="Times New Roman" w:cs="Times New Roman"/>
+          <w:sz w:val="24"/>
+          <w:szCs w:val="24"/>
+        </w:rPr>
+        <w:t xml:space="preserve"> é a biblioteca, x e y são respectivamente linha e coluna.</w:t>
       </w:r>
     </w:p>
     <w:p>
@@ -6444,13 +7950,23 @@
           <w:szCs w:val="24"/>
         </w:rPr>
       </w:pPr>
-      <w:r>
-        <w:rPr>
-          <w:rFonts w:ascii="Times New Roman" w:hAnsi="Times New Roman" w:cs="Times New Roman"/>
-          <w:sz w:val="24"/>
-          <w:szCs w:val="24"/>
-        </w:rPr>
-        <w:t>Plt.plot(x, y): basicamente manda fazer o gráfico com as informações das variáveis x e y, onde denominamos que x era uma lista que ia de 1 até 8 (exclusivo) pois é a quantidade de provas de matemática que tiveram, e y são as notas que o aluno tirou em todas elas, também composta por 8 valores com o código seguinte:</w:t>
+      <w:proofErr w:type="spellStart"/>
+      <w:r>
+        <w:rPr>
+          <w:rFonts w:ascii="Times New Roman" w:hAnsi="Times New Roman" w:cs="Times New Roman"/>
+          <w:sz w:val="24"/>
+          <w:szCs w:val="24"/>
+        </w:rPr>
+        <w:t>Plt.plot</w:t>
+      </w:r>
+      <w:proofErr w:type="spellEnd"/>
+      <w:r>
+        <w:rPr>
+          <w:rFonts w:ascii="Times New Roman" w:hAnsi="Times New Roman" w:cs="Times New Roman"/>
+          <w:sz w:val="24"/>
+          <w:szCs w:val="24"/>
+        </w:rPr>
+        <w:t>(x, y): basicamente manda fazer o gráfico com as informações das variáveis x e y, onde denominamos que x era uma lista que ia de 1 até 8 (exclusivo) pois é a quantidade de provas de matemática que tiveram, e y são as notas que o aluno tirou em todas elas, também composta por 8 valores com o código seguinte:</w:t>
       </w:r>
     </w:p>
     <w:p>
@@ -6503,8 +8019,20 @@
           <w:szCs w:val="21"/>
           <w:lang w:val="en-US" w:eastAsia="pt-BR"/>
         </w:rPr>
-        <w:t> randrange</w:t>
-      </w:r>
+        <w:t> </w:t>
+      </w:r>
+      <w:proofErr w:type="spellStart"/>
+      <w:r>
+        <w:rPr>
+          <w:rFonts w:ascii="Courier New" w:eastAsia="Times New Roman" w:hAnsi="Courier New" w:cs="Courier New"/>
+          <w:color w:val="D4D4D4"/>
+          <w:sz w:val="21"/>
+          <w:szCs w:val="21"/>
+          <w:lang w:val="en-US" w:eastAsia="pt-BR"/>
+        </w:rPr>
+        <w:t>randrange</w:t>
+      </w:r>
+      <w:proofErr w:type="spellEnd"/>
     </w:p>
     <w:p>
       <w:pPr>
@@ -6531,6 +8059,7 @@
           <w:lang w:val="en-US" w:eastAsia="pt-BR"/>
         </w:rPr>
       </w:pPr>
+      <w:proofErr w:type="spellStart"/>
       <w:r>
         <w:rPr>
           <w:rFonts w:ascii="Courier New" w:eastAsia="Times New Roman" w:hAnsi="Courier New" w:cs="Courier New"/>
@@ -6539,7 +8068,18 @@
           <w:szCs w:val="21"/>
           <w:lang w:val="en-US" w:eastAsia="pt-BR"/>
         </w:rPr>
-        <w:t>notas_matematicas = </w:t>
+        <w:t>notas_matematicas</w:t>
+      </w:r>
+      <w:proofErr w:type="spellEnd"/>
+      <w:r>
+        <w:rPr>
+          <w:rFonts w:ascii="Courier New" w:eastAsia="Times New Roman" w:hAnsi="Courier New" w:cs="Courier New"/>
+          <w:color w:val="D4D4D4"/>
+          <w:sz w:val="21"/>
+          <w:szCs w:val="21"/>
+          <w:lang w:val="en-US" w:eastAsia="pt-BR"/>
+        </w:rPr>
+        <w:t> = </w:t>
       </w:r>
       <w:r>
         <w:rPr>
@@ -6582,7 +8122,29 @@
           <w:szCs w:val="21"/>
           <w:lang w:val="en-US" w:eastAsia="pt-BR"/>
         </w:rPr>
-        <w:t> notas </w:t>
+        <w:t> </w:t>
+      </w:r>
+      <w:proofErr w:type="spellStart"/>
+      <w:r>
+        <w:rPr>
+          <w:rFonts w:ascii="Courier New" w:eastAsia="Times New Roman" w:hAnsi="Courier New" w:cs="Courier New"/>
+          <w:color w:val="D4D4D4"/>
+          <w:sz w:val="21"/>
+          <w:szCs w:val="21"/>
+          <w:lang w:val="en-US" w:eastAsia="pt-BR"/>
+        </w:rPr>
+        <w:t>notas</w:t>
+      </w:r>
+      <w:proofErr w:type="spellEnd"/>
+      <w:r>
+        <w:rPr>
+          <w:rFonts w:ascii="Courier New" w:eastAsia="Times New Roman" w:hAnsi="Courier New" w:cs="Courier New"/>
+          <w:color w:val="D4D4D4"/>
+          <w:sz w:val="21"/>
+          <w:szCs w:val="21"/>
+          <w:lang w:val="en-US" w:eastAsia="pt-BR"/>
+        </w:rPr>
+        <w:t> </w:t>
       </w:r>
       <w:r>
         <w:rPr>
@@ -6604,6 +8166,7 @@
         </w:rPr>
         <w:t> </w:t>
       </w:r>
+      <w:proofErr w:type="gramStart"/>
       <w:r>
         <w:rPr>
           <w:rFonts w:ascii="Courier New" w:eastAsia="Times New Roman" w:hAnsi="Courier New" w:cs="Courier New"/>
@@ -6624,6 +8187,7 @@
         </w:rPr>
         <w:t>(</w:t>
       </w:r>
+      <w:proofErr w:type="gramEnd"/>
       <w:r>
         <w:rPr>
           <w:rFonts w:ascii="Courier New" w:eastAsia="Times New Roman" w:hAnsi="Courier New" w:cs="Courier New"/>
@@ -6667,6 +8231,7 @@
         </w:rPr>
         <w:t>  </w:t>
       </w:r>
+      <w:proofErr w:type="spellStart"/>
       <w:r>
         <w:rPr>
           <w:rFonts w:ascii="Courier New" w:eastAsia="Times New Roman" w:hAnsi="Courier New" w:cs="Courier New"/>
@@ -6675,8 +8240,21 @@
           <w:szCs w:val="21"/>
           <w:lang w:eastAsia="pt-BR"/>
         </w:rPr>
-        <w:t>notas_matematicas.append</w:t>
-      </w:r>
+        <w:t>notas_</w:t>
+      </w:r>
+      <w:proofErr w:type="gramStart"/>
+      <w:r>
+        <w:rPr>
+          <w:rFonts w:ascii="Courier New" w:eastAsia="Times New Roman" w:hAnsi="Courier New" w:cs="Courier New"/>
+          <w:color w:val="D4D4D4"/>
+          <w:sz w:val="21"/>
+          <w:szCs w:val="21"/>
+          <w:lang w:eastAsia="pt-BR"/>
+        </w:rPr>
+        <w:t>matematicas.append</w:t>
+      </w:r>
+      <w:proofErr w:type="spellEnd"/>
+      <w:proofErr w:type="gramEnd"/>
       <w:r>
         <w:rPr>
           <w:rFonts w:ascii="Courier New" w:eastAsia="Times New Roman" w:hAnsi="Courier New" w:cs="Courier New"/>
@@ -6687,6 +8265,7 @@
         </w:rPr>
         <w:t>(</w:t>
       </w:r>
+      <w:proofErr w:type="spellStart"/>
       <w:r>
         <w:rPr>
           <w:rFonts w:ascii="Courier New" w:eastAsia="Times New Roman" w:hAnsi="Courier New" w:cs="Courier New"/>
@@ -6697,6 +8276,7 @@
         </w:rPr>
         <w:t>randrange</w:t>
       </w:r>
+      <w:proofErr w:type="spellEnd"/>
       <w:r>
         <w:rPr>
           <w:rFonts w:ascii="Courier New" w:eastAsia="Times New Roman" w:hAnsi="Courier New" w:cs="Courier New"/>
@@ -6787,7 +8367,25 @@
           <w:sz w:val="24"/>
           <w:szCs w:val="24"/>
         </w:rPr>
-        <w:t xml:space="preserve"> Criamos uma lista das notas e fizemos um for para dar um append de um valor aleatório de 0 a 10, mimetizando as notas do aluno, em um range de 8 vezes.</w:t>
+        <w:t xml:space="preserve"> Criamos uma lista das notas e fizemos um for para dar um </w:t>
+      </w:r>
+      <w:proofErr w:type="spellStart"/>
+      <w:r>
+        <w:rPr>
+          <w:rFonts w:ascii="Times New Roman" w:hAnsi="Times New Roman" w:cs="Times New Roman"/>
+          <w:sz w:val="24"/>
+          <w:szCs w:val="24"/>
+        </w:rPr>
+        <w:t>append</w:t>
+      </w:r>
+      <w:proofErr w:type="spellEnd"/>
+      <w:r>
+        <w:rPr>
+          <w:rFonts w:ascii="Times New Roman" w:hAnsi="Times New Roman" w:cs="Times New Roman"/>
+          <w:sz w:val="24"/>
+          <w:szCs w:val="24"/>
+        </w:rPr>
+        <w:t xml:space="preserve"> de um valor aleatório de 0 a 10, mimetizando as notas do aluno, em um range de 8 vezes.</w:t>
       </w:r>
     </w:p>
     <w:p>
@@ -6811,7 +8409,25 @@
           <w:sz w:val="24"/>
           <w:szCs w:val="24"/>
         </w:rPr>
-        <w:t>Após ter as informações dos valores de x e y, e mandar plotar o gráfico com elas, definimos que o título do gráfico seria ”Notas de Matemática"</w:t>
+        <w:t xml:space="preserve">Após ter as informações dos valores de x e y, e mandar plotar o gráfico com elas, definimos que o título do gráfico </w:t>
+      </w:r>
+      <w:proofErr w:type="gramStart"/>
+      <w:r>
+        <w:rPr>
+          <w:rFonts w:ascii="Times New Roman" w:hAnsi="Times New Roman" w:cs="Times New Roman"/>
+          <w:sz w:val="24"/>
+          <w:szCs w:val="24"/>
+        </w:rPr>
+        <w:t>seria ”Notas</w:t>
+      </w:r>
+      <w:proofErr w:type="gramEnd"/>
+      <w:r>
+        <w:rPr>
+          <w:rFonts w:ascii="Times New Roman" w:hAnsi="Times New Roman" w:cs="Times New Roman"/>
+          <w:sz w:val="24"/>
+          <w:szCs w:val="24"/>
+        </w:rPr>
+        <w:t xml:space="preserve"> de Matemática"</w:t>
       </w:r>
       <w:r>
         <w:rPr>
@@ -6897,7 +8513,43 @@
           <w:sz w:val="24"/>
           <w:szCs w:val="24"/>
         </w:rPr>
-        <w:t>Para remover esse “Text” da parte superior usamos o .show()</w:t>
+        <w:t>Para remover esse “</w:t>
+      </w:r>
+      <w:proofErr w:type="spellStart"/>
+      <w:r>
+        <w:rPr>
+          <w:rFonts w:ascii="Times New Roman" w:hAnsi="Times New Roman" w:cs="Times New Roman"/>
+          <w:sz w:val="24"/>
+          <w:szCs w:val="24"/>
+        </w:rPr>
+        <w:t>Text</w:t>
+      </w:r>
+      <w:proofErr w:type="spellEnd"/>
+      <w:r>
+        <w:rPr>
+          <w:rFonts w:ascii="Times New Roman" w:hAnsi="Times New Roman" w:cs="Times New Roman"/>
+          <w:sz w:val="24"/>
+          <w:szCs w:val="24"/>
+        </w:rPr>
+        <w:t xml:space="preserve">” da parte superior usamos </w:t>
+      </w:r>
+      <w:proofErr w:type="gramStart"/>
+      <w:r>
+        <w:rPr>
+          <w:rFonts w:ascii="Times New Roman" w:hAnsi="Times New Roman" w:cs="Times New Roman"/>
+          <w:sz w:val="24"/>
+          <w:szCs w:val="24"/>
+        </w:rPr>
+        <w:t>o .show</w:t>
+      </w:r>
+      <w:proofErr w:type="gramEnd"/>
+      <w:r>
+        <w:rPr>
+          <w:rFonts w:ascii="Times New Roman" w:hAnsi="Times New Roman" w:cs="Times New Roman"/>
+          <w:sz w:val="24"/>
+          <w:szCs w:val="24"/>
+        </w:rPr>
+        <w:t>()</w:t>
       </w:r>
       <w:r>
         <w:rPr>
@@ -6984,7 +8636,25 @@
           <w:sz w:val="24"/>
           <w:szCs w:val="24"/>
         </w:rPr>
-        <w:t>Podemos melhorar esse gráfico ainda mais, colocando umas bolinhas em cada ponto de cada nota, para fazer isso, incrementamos a linha do plot com mais um parâmetro:</w:t>
+        <w:t xml:space="preserve">Podemos melhorar esse gráfico ainda mais, colocando umas bolinhas em cada ponto de cada nota, para fazer isso, incrementamos a linha do </w:t>
+      </w:r>
+      <w:proofErr w:type="spellStart"/>
+      <w:r>
+        <w:rPr>
+          <w:rFonts w:ascii="Times New Roman" w:hAnsi="Times New Roman" w:cs="Times New Roman"/>
+          <w:sz w:val="24"/>
+          <w:szCs w:val="24"/>
+        </w:rPr>
+        <w:t>plot</w:t>
+      </w:r>
+      <w:proofErr w:type="spellEnd"/>
+      <w:r>
+        <w:rPr>
+          <w:rFonts w:ascii="Times New Roman" w:hAnsi="Times New Roman" w:cs="Times New Roman"/>
+          <w:sz w:val="24"/>
+          <w:szCs w:val="24"/>
+        </w:rPr>
+        <w:t xml:space="preserve"> com mais um parâmetro:</w:t>
       </w:r>
     </w:p>
     <w:p>
@@ -7029,6 +8699,7 @@
         </w:rPr>
         <w:t>(</w:t>
       </w:r>
+      <w:proofErr w:type="gramStart"/>
       <w:r>
         <w:rPr>
           <w:rFonts w:ascii="Courier New" w:eastAsia="Times New Roman" w:hAnsi="Courier New" w:cs="Courier New"/>
@@ -7049,6 +8720,7 @@
         </w:rPr>
         <w:t>(</w:t>
       </w:r>
+      <w:proofErr w:type="gramEnd"/>
       <w:r>
         <w:rPr>
           <w:rFonts w:ascii="Courier New" w:eastAsia="Times New Roman" w:hAnsi="Courier New" w:cs="Courier New"/>
@@ -7110,8 +8782,20 @@
           <w:szCs w:val="21"/>
           <w:lang w:val="en-US" w:eastAsia="pt-BR"/>
         </w:rPr>
-        <w:t>y = notas_matematicas</w:t>
-      </w:r>
+        <w:t>y = </w:t>
+      </w:r>
+      <w:proofErr w:type="spellStart"/>
+      <w:r>
+        <w:rPr>
+          <w:rFonts w:ascii="Courier New" w:eastAsia="Times New Roman" w:hAnsi="Courier New" w:cs="Courier New"/>
+          <w:color w:val="D4D4D4"/>
+          <w:sz w:val="21"/>
+          <w:szCs w:val="21"/>
+          <w:lang w:val="en-US" w:eastAsia="pt-BR"/>
+        </w:rPr>
+        <w:t>notas_matematicas</w:t>
+      </w:r>
+      <w:proofErr w:type="spellEnd"/>
     </w:p>
     <w:p>
       <w:pPr>
@@ -7125,6 +8809,8 @@
           <w:lang w:val="en-US" w:eastAsia="pt-BR"/>
         </w:rPr>
       </w:pPr>
+      <w:proofErr w:type="spellStart"/>
+      <w:proofErr w:type="gramStart"/>
       <w:r>
         <w:rPr>
           <w:rFonts w:ascii="Courier New" w:eastAsia="Times New Roman" w:hAnsi="Courier New" w:cs="Courier New"/>
@@ -7135,6 +8821,8 @@
         </w:rPr>
         <w:t>plt.plot</w:t>
       </w:r>
+      <w:proofErr w:type="spellEnd"/>
+      <w:proofErr w:type="gramEnd"/>
       <w:r>
         <w:rPr>
           <w:rFonts w:ascii="Courier New" w:eastAsia="Times New Roman" w:hAnsi="Courier New" w:cs="Courier New"/>
@@ -7236,7 +8924,29 @@
           <w:szCs w:val="21"/>
           <w:lang w:val="en-US" w:eastAsia="pt-BR"/>
         </w:rPr>
-        <w:t># resto do Código…</w:t>
+        <w:t xml:space="preserve"># </w:t>
+      </w:r>
+      <w:proofErr w:type="gramStart"/>
+      <w:r>
+        <w:rPr>
+          <w:rFonts w:ascii="Courier New" w:eastAsia="Times New Roman" w:hAnsi="Courier New" w:cs="Courier New"/>
+          <w:color w:val="DCDCDC"/>
+          <w:sz w:val="21"/>
+          <w:szCs w:val="21"/>
+          <w:lang w:val="en-US" w:eastAsia="pt-BR"/>
+        </w:rPr>
+        <w:t>resto</w:t>
+      </w:r>
+      <w:proofErr w:type="gramEnd"/>
+      <w:r>
+        <w:rPr>
+          <w:rFonts w:ascii="Courier New" w:eastAsia="Times New Roman" w:hAnsi="Courier New" w:cs="Courier New"/>
+          <w:color w:val="DCDCDC"/>
+          <w:sz w:val="21"/>
+          <w:szCs w:val="21"/>
+          <w:lang w:val="en-US" w:eastAsia="pt-BR"/>
+        </w:rPr>
+        <w:t xml:space="preserve"> do Código…</w:t>
       </w:r>
     </w:p>
     <w:p>
@@ -7362,7 +9072,43 @@
           <w:sz w:val="24"/>
           <w:szCs w:val="24"/>
         </w:rPr>
-        <w:t>Aprendemos como importar a "Matplotlib" conforme a convenção como "plt";</w:t>
+        <w:t>Aprendemos como importar a "</w:t>
+      </w:r>
+      <w:proofErr w:type="spellStart"/>
+      <w:r>
+        <w:rPr>
+          <w:rFonts w:ascii="Times New Roman" w:hAnsi="Times New Roman" w:cs="Times New Roman"/>
+          <w:sz w:val="24"/>
+          <w:szCs w:val="24"/>
+        </w:rPr>
+        <w:t>Matplotlib</w:t>
+      </w:r>
+      <w:proofErr w:type="spellEnd"/>
+      <w:r>
+        <w:rPr>
+          <w:rFonts w:ascii="Times New Roman" w:hAnsi="Times New Roman" w:cs="Times New Roman"/>
+          <w:sz w:val="24"/>
+          <w:szCs w:val="24"/>
+        </w:rPr>
+        <w:t>" conforme a convenção como "</w:t>
+      </w:r>
+      <w:proofErr w:type="spellStart"/>
+      <w:r>
+        <w:rPr>
+          <w:rFonts w:ascii="Times New Roman" w:hAnsi="Times New Roman" w:cs="Times New Roman"/>
+          <w:sz w:val="24"/>
+          <w:szCs w:val="24"/>
+        </w:rPr>
+        <w:t>plt</w:t>
+      </w:r>
+      <w:proofErr w:type="spellEnd"/>
+      <w:r>
+        <w:rPr>
+          <w:rFonts w:ascii="Times New Roman" w:hAnsi="Times New Roman" w:cs="Times New Roman"/>
+          <w:sz w:val="24"/>
+          <w:szCs w:val="24"/>
+        </w:rPr>
+        <w:t>";</w:t>
       </w:r>
     </w:p>
     <w:p>
@@ -7444,7 +9190,31 @@
           <w:szCs w:val="24"/>
           <w:u w:val="single"/>
         </w:rPr>
-        <w:t>Curso 2 – Introdução à Linguagem e Numpy:</w:t>
+        <w:t xml:space="preserve">Curso 2 – Introdução à Linguagem e </w:t>
+      </w:r>
+      <w:proofErr w:type="spellStart"/>
+      <w:r>
+        <w:rPr>
+          <w:rFonts w:ascii="Times New Roman" w:hAnsi="Times New Roman" w:cs="Times New Roman"/>
+          <w:b/>
+          <w:bCs/>
+          <w:sz w:val="24"/>
+          <w:szCs w:val="24"/>
+          <w:u w:val="single"/>
+        </w:rPr>
+        <w:t>Numpy</w:t>
+      </w:r>
+      <w:proofErr w:type="spellEnd"/>
+      <w:r>
+        <w:rPr>
+          <w:rFonts w:ascii="Times New Roman" w:hAnsi="Times New Roman" w:cs="Times New Roman"/>
+          <w:b/>
+          <w:bCs/>
+          <w:sz w:val="24"/>
+          <w:szCs w:val="24"/>
+          <w:u w:val="single"/>
+        </w:rPr>
+        <w:t>:</w:t>
       </w:r>
     </w:p>
     <w:p>
@@ -7503,7 +9273,25 @@
           <w:sz w:val="24"/>
           <w:szCs w:val="24"/>
         </w:rPr>
-        <w:t xml:space="preserve">Todo o conteúdo dessa aula será feito no googlo colab. Link para acessar: </w:t>
+        <w:t xml:space="preserve">Todo o conteúdo dessa aula será feito no googlo </w:t>
+      </w:r>
+      <w:proofErr w:type="spellStart"/>
+      <w:r>
+        <w:rPr>
+          <w:rFonts w:ascii="Times New Roman" w:hAnsi="Times New Roman" w:cs="Times New Roman"/>
+          <w:sz w:val="24"/>
+          <w:szCs w:val="24"/>
+        </w:rPr>
+        <w:t>colab</w:t>
+      </w:r>
+      <w:proofErr w:type="spellEnd"/>
+      <w:r>
+        <w:rPr>
+          <w:rFonts w:ascii="Times New Roman" w:hAnsi="Times New Roman" w:cs="Times New Roman"/>
+          <w:sz w:val="24"/>
+          <w:szCs w:val="24"/>
+        </w:rPr>
+        <w:t xml:space="preserve">. Link para acessar: </w:t>
       </w:r>
       <w:hyperlink r:id="rId21" w:history="1">
         <w:r>
@@ -7554,7 +9342,25 @@
           <w:sz w:val="24"/>
           <w:szCs w:val="24"/>
         </w:rPr>
-        <w:t>Estamos trabalhando com a biblioteca numpy.</w:t>
+        <w:t xml:space="preserve">Estamos trabalhando com a biblioteca </w:t>
+      </w:r>
+      <w:proofErr w:type="spellStart"/>
+      <w:r>
+        <w:rPr>
+          <w:rFonts w:ascii="Times New Roman" w:hAnsi="Times New Roman" w:cs="Times New Roman"/>
+          <w:sz w:val="24"/>
+          <w:szCs w:val="24"/>
+        </w:rPr>
+        <w:t>numpy</w:t>
+      </w:r>
+      <w:proofErr w:type="spellEnd"/>
+      <w:r>
+        <w:rPr>
+          <w:rFonts w:ascii="Times New Roman" w:hAnsi="Times New Roman" w:cs="Times New Roman"/>
+          <w:sz w:val="24"/>
+          <w:szCs w:val="24"/>
+        </w:rPr>
+        <w:t>.</w:t>
       </w:r>
     </w:p>
     <w:p>
@@ -7578,7 +9384,25 @@
           <w:sz w:val="24"/>
           <w:szCs w:val="24"/>
         </w:rPr>
-        <w:t>Importamos ela como np para simplificar o uso.</w:t>
+        <w:t xml:space="preserve">Importamos ela como </w:t>
+      </w:r>
+      <w:proofErr w:type="spellStart"/>
+      <w:r>
+        <w:rPr>
+          <w:rFonts w:ascii="Times New Roman" w:hAnsi="Times New Roman" w:cs="Times New Roman"/>
+          <w:sz w:val="24"/>
+          <w:szCs w:val="24"/>
+        </w:rPr>
+        <w:t>np</w:t>
+      </w:r>
+      <w:proofErr w:type="spellEnd"/>
+      <w:r>
+        <w:rPr>
+          <w:rFonts w:ascii="Times New Roman" w:hAnsi="Times New Roman" w:cs="Times New Roman"/>
+          <w:sz w:val="24"/>
+          <w:szCs w:val="24"/>
+        </w:rPr>
+        <w:t xml:space="preserve"> para simplificar o uso.</w:t>
       </w:r>
     </w:p>
     <w:p>
@@ -7602,7 +9426,43 @@
           <w:sz w:val="24"/>
           <w:szCs w:val="24"/>
         </w:rPr>
-        <w:t>Subimos arquivos txt com vários dados para o notebook para podermos utilizá-los e utilizamos a função loadtxt(</w:t>
+        <w:t xml:space="preserve">Subimos arquivos </w:t>
+      </w:r>
+      <w:proofErr w:type="spellStart"/>
+      <w:r>
+        <w:rPr>
+          <w:rFonts w:ascii="Times New Roman" w:hAnsi="Times New Roman" w:cs="Times New Roman"/>
+          <w:sz w:val="24"/>
+          <w:szCs w:val="24"/>
+        </w:rPr>
+        <w:t>txt</w:t>
+      </w:r>
+      <w:proofErr w:type="spellEnd"/>
+      <w:r>
+        <w:rPr>
+          <w:rFonts w:ascii="Times New Roman" w:hAnsi="Times New Roman" w:cs="Times New Roman"/>
+          <w:sz w:val="24"/>
+          <w:szCs w:val="24"/>
+        </w:rPr>
+        <w:t xml:space="preserve"> com vários dados para o notebook para podermos utilizá-los e utilizamos a função </w:t>
+      </w:r>
+      <w:proofErr w:type="spellStart"/>
+      <w:r>
+        <w:rPr>
+          <w:rFonts w:ascii="Times New Roman" w:hAnsi="Times New Roman" w:cs="Times New Roman"/>
+          <w:sz w:val="24"/>
+          <w:szCs w:val="24"/>
+        </w:rPr>
+        <w:t>loadtxt</w:t>
+      </w:r>
+      <w:proofErr w:type="spellEnd"/>
+      <w:r>
+        <w:rPr>
+          <w:rFonts w:ascii="Times New Roman" w:hAnsi="Times New Roman" w:cs="Times New Roman"/>
+          <w:sz w:val="24"/>
+          <w:szCs w:val="24"/>
+        </w:rPr>
+        <w:t>(</w:t>
       </w:r>
       <w:r>
         <w:rPr>
@@ -7618,8 +9478,36 @@
           <w:sz w:val="24"/>
           <w:szCs w:val="24"/>
         </w:rPr>
-        <w:t>) da biblioteca, responsável por carregar um arquivo txt num Array numpy</w:t>
-      </w:r>
+        <w:t xml:space="preserve">) da biblioteca, responsável por carregar um arquivo </w:t>
+      </w:r>
+      <w:proofErr w:type="spellStart"/>
+      <w:r>
+        <w:rPr>
+          <w:rFonts w:ascii="Times New Roman" w:hAnsi="Times New Roman" w:cs="Times New Roman"/>
+          <w:sz w:val="24"/>
+          <w:szCs w:val="24"/>
+        </w:rPr>
+        <w:t>txt</w:t>
+      </w:r>
+      <w:proofErr w:type="spellEnd"/>
+      <w:r>
+        <w:rPr>
+          <w:rFonts w:ascii="Times New Roman" w:hAnsi="Times New Roman" w:cs="Times New Roman"/>
+          <w:sz w:val="24"/>
+          <w:szCs w:val="24"/>
+        </w:rPr>
+        <w:t xml:space="preserve"> num Array </w:t>
+      </w:r>
+      <w:proofErr w:type="spellStart"/>
+      <w:r>
+        <w:rPr>
+          <w:rFonts w:ascii="Times New Roman" w:hAnsi="Times New Roman" w:cs="Times New Roman"/>
+          <w:sz w:val="24"/>
+          <w:szCs w:val="24"/>
+        </w:rPr>
+        <w:t>numpy</w:t>
+      </w:r>
+      <w:proofErr w:type="spellEnd"/>
       <w:r>
         <w:rPr>
           <w:rFonts w:ascii="Times New Roman" w:hAnsi="Times New Roman" w:cs="Times New Roman"/>
@@ -7659,7 +9547,29 @@
           <w:szCs w:val="21"/>
           <w:lang w:eastAsia="pt-BR"/>
         </w:rPr>
-        <w:t> numpy </w:t>
+        <w:t> </w:t>
+      </w:r>
+      <w:proofErr w:type="spellStart"/>
+      <w:r>
+        <w:rPr>
+          <w:rFonts w:ascii="Courier New" w:eastAsia="Times New Roman" w:hAnsi="Courier New" w:cs="Courier New"/>
+          <w:color w:val="D4D4D4"/>
+          <w:sz w:val="21"/>
+          <w:szCs w:val="21"/>
+          <w:lang w:eastAsia="pt-BR"/>
+        </w:rPr>
+        <w:t>numpy</w:t>
+      </w:r>
+      <w:proofErr w:type="spellEnd"/>
+      <w:r>
+        <w:rPr>
+          <w:rFonts w:ascii="Courier New" w:eastAsia="Times New Roman" w:hAnsi="Courier New" w:cs="Courier New"/>
+          <w:color w:val="D4D4D4"/>
+          <w:sz w:val="21"/>
+          <w:szCs w:val="21"/>
+          <w:lang w:eastAsia="pt-BR"/>
+        </w:rPr>
+        <w:t> </w:t>
       </w:r>
       <w:r>
         <w:rPr>
@@ -7679,8 +9589,20 @@
           <w:szCs w:val="21"/>
           <w:lang w:eastAsia="pt-BR"/>
         </w:rPr>
-        <w:t> np</w:t>
-      </w:r>
+        <w:t> </w:t>
+      </w:r>
+      <w:proofErr w:type="spellStart"/>
+      <w:r>
+        <w:rPr>
+          <w:rFonts w:ascii="Courier New" w:eastAsia="Times New Roman" w:hAnsi="Courier New" w:cs="Courier New"/>
+          <w:color w:val="D4D4D4"/>
+          <w:sz w:val="21"/>
+          <w:szCs w:val="21"/>
+          <w:lang w:eastAsia="pt-BR"/>
+        </w:rPr>
+        <w:t>np</w:t>
+      </w:r>
+      <w:proofErr w:type="spellEnd"/>
     </w:p>
     <w:p>
       <w:pPr>
@@ -7702,8 +9624,22 @@
           <w:szCs w:val="21"/>
           <w:lang w:val="en-US" w:eastAsia="pt-BR"/>
         </w:rPr>
-        <w:t>km = np.loadtxt</w:t>
-      </w:r>
+        <w:t>km = </w:t>
+      </w:r>
+      <w:proofErr w:type="spellStart"/>
+      <w:proofErr w:type="gramStart"/>
+      <w:r>
+        <w:rPr>
+          <w:rFonts w:ascii="Courier New" w:eastAsia="Times New Roman" w:hAnsi="Courier New" w:cs="Courier New"/>
+          <w:color w:val="D4D4D4"/>
+          <w:sz w:val="21"/>
+          <w:szCs w:val="21"/>
+          <w:lang w:val="en-US" w:eastAsia="pt-BR"/>
+        </w:rPr>
+        <w:t>np.loadtxt</w:t>
+      </w:r>
+      <w:proofErr w:type="spellEnd"/>
+      <w:proofErr w:type="gramEnd"/>
       <w:r>
         <w:rPr>
           <w:rFonts w:ascii="Courier New" w:eastAsia="Times New Roman" w:hAnsi="Courier New" w:cs="Courier New"/>
@@ -7841,7 +9777,25 @@
           <w:sz w:val="24"/>
           <w:szCs w:val="24"/>
         </w:rPr>
-        <w:t>No notebook não precisamos dar print(km). Só o fato de digitar o km no final da célula já faz a array ser impressa, como acima.</w:t>
+        <w:t xml:space="preserve">No notebook não precisamos dar print(km). Só o fato de digitar o km no final da célula já faz a </w:t>
+      </w:r>
+      <w:proofErr w:type="spellStart"/>
+      <w:r>
+        <w:rPr>
+          <w:rFonts w:ascii="Times New Roman" w:hAnsi="Times New Roman" w:cs="Times New Roman"/>
+          <w:sz w:val="24"/>
+          <w:szCs w:val="24"/>
+        </w:rPr>
+        <w:t>array</w:t>
+      </w:r>
+      <w:proofErr w:type="spellEnd"/>
+      <w:r>
+        <w:rPr>
+          <w:rFonts w:ascii="Times New Roman" w:hAnsi="Times New Roman" w:cs="Times New Roman"/>
+          <w:sz w:val="24"/>
+          <w:szCs w:val="24"/>
+        </w:rPr>
+        <w:t xml:space="preserve"> ser impressa, como acima.</w:t>
       </w:r>
     </w:p>
     <w:p>
@@ -7865,7 +9819,35 @@
           <w:sz w:val="24"/>
           <w:szCs w:val="24"/>
         </w:rPr>
-        <w:t>Podemos passar um parâmetro na função loadtxt() dizendo o tipo queremos que essa Array seja:</w:t>
+        <w:t xml:space="preserve">Podemos passar um parâmetro na função </w:t>
+      </w:r>
+      <w:proofErr w:type="spellStart"/>
+      <w:proofErr w:type="gramStart"/>
+      <w:r>
+        <w:rPr>
+          <w:rFonts w:ascii="Times New Roman" w:hAnsi="Times New Roman" w:cs="Times New Roman"/>
+          <w:sz w:val="24"/>
+          <w:szCs w:val="24"/>
+        </w:rPr>
+        <w:t>loadtxt</w:t>
+      </w:r>
+      <w:proofErr w:type="spellEnd"/>
+      <w:r>
+        <w:rPr>
+          <w:rFonts w:ascii="Times New Roman" w:hAnsi="Times New Roman" w:cs="Times New Roman"/>
+          <w:sz w:val="24"/>
+          <w:szCs w:val="24"/>
+        </w:rPr>
+        <w:t>(</w:t>
+      </w:r>
+      <w:proofErr w:type="gramEnd"/>
+      <w:r>
+        <w:rPr>
+          <w:rFonts w:ascii="Times New Roman" w:hAnsi="Times New Roman" w:cs="Times New Roman"/>
+          <w:sz w:val="24"/>
+          <w:szCs w:val="24"/>
+        </w:rPr>
+        <w:t>) dizendo o tipo queremos que essa Array seja:</w:t>
       </w:r>
     </w:p>
     <w:p>
@@ -7888,8 +9870,22 @@
           <w:szCs w:val="21"/>
           <w:lang w:eastAsia="pt-BR"/>
         </w:rPr>
-        <w:t>anos = np.loadtxt</w:t>
-      </w:r>
+        <w:t>anos = </w:t>
+      </w:r>
+      <w:proofErr w:type="spellStart"/>
+      <w:proofErr w:type="gramStart"/>
+      <w:r>
+        <w:rPr>
+          <w:rFonts w:ascii="Courier New" w:eastAsia="Times New Roman" w:hAnsi="Courier New" w:cs="Courier New"/>
+          <w:color w:val="D4D4D4"/>
+          <w:sz w:val="21"/>
+          <w:szCs w:val="21"/>
+          <w:lang w:eastAsia="pt-BR"/>
+        </w:rPr>
+        <w:t>np.loadtxt</w:t>
+      </w:r>
+      <w:proofErr w:type="spellEnd"/>
+      <w:proofErr w:type="gramEnd"/>
       <w:r>
         <w:rPr>
           <w:rFonts w:ascii="Courier New" w:eastAsia="Times New Roman" w:hAnsi="Courier New" w:cs="Courier New"/>
@@ -7928,8 +9924,31 @@
           <w:szCs w:val="21"/>
           <w:lang w:eastAsia="pt-BR"/>
         </w:rPr>
-        <w:t> dtype = </w:t>
-      </w:r>
+        <w:t> </w:t>
+      </w:r>
+      <w:proofErr w:type="spellStart"/>
+      <w:r>
+        <w:rPr>
+          <w:rFonts w:ascii="Courier New" w:eastAsia="Times New Roman" w:hAnsi="Courier New" w:cs="Courier New"/>
+          <w:color w:val="D4D4D4"/>
+          <w:sz w:val="21"/>
+          <w:szCs w:val="21"/>
+          <w:lang w:eastAsia="pt-BR"/>
+        </w:rPr>
+        <w:t>dtype</w:t>
+      </w:r>
+      <w:proofErr w:type="spellEnd"/>
+      <w:r>
+        <w:rPr>
+          <w:rFonts w:ascii="Courier New" w:eastAsia="Times New Roman" w:hAnsi="Courier New" w:cs="Courier New"/>
+          <w:color w:val="D4D4D4"/>
+          <w:sz w:val="21"/>
+          <w:szCs w:val="21"/>
+          <w:lang w:eastAsia="pt-BR"/>
+        </w:rPr>
+        <w:t> = </w:t>
+      </w:r>
+      <w:proofErr w:type="spellStart"/>
       <w:r>
         <w:rPr>
           <w:rFonts w:ascii="Courier New" w:eastAsia="Times New Roman" w:hAnsi="Courier New" w:cs="Courier New"/>
@@ -7940,6 +9959,7 @@
         </w:rPr>
         <w:t>int</w:t>
       </w:r>
+      <w:proofErr w:type="spellEnd"/>
       <w:r>
         <w:rPr>
           <w:rFonts w:ascii="Courier New" w:eastAsia="Times New Roman" w:hAnsi="Courier New" w:cs="Courier New"/>
@@ -8048,7 +10068,25 @@
           <w:sz w:val="24"/>
           <w:szCs w:val="24"/>
         </w:rPr>
-        <w:t>Como primeira operação, fizemos a km_média de cada carro, basicamente dividindo o km pelo ano atual menos os anos de cada carro:</w:t>
+        <w:t xml:space="preserve">Como primeira operação, fizemos a </w:t>
+      </w:r>
+      <w:proofErr w:type="spellStart"/>
+      <w:r>
+        <w:rPr>
+          <w:rFonts w:ascii="Times New Roman" w:hAnsi="Times New Roman" w:cs="Times New Roman"/>
+          <w:sz w:val="24"/>
+          <w:szCs w:val="24"/>
+        </w:rPr>
+        <w:t>km_média</w:t>
+      </w:r>
+      <w:proofErr w:type="spellEnd"/>
+      <w:r>
+        <w:rPr>
+          <w:rFonts w:ascii="Times New Roman" w:hAnsi="Times New Roman" w:cs="Times New Roman"/>
+          <w:sz w:val="24"/>
+          <w:szCs w:val="24"/>
+        </w:rPr>
+        <w:t xml:space="preserve"> de cada carro, basicamente dividindo o km pelo ano atual menos os anos de cada carro:</w:t>
       </w:r>
     </w:p>
     <w:p>
@@ -8063,6 +10101,7 @@
           <w:lang w:eastAsia="pt-BR"/>
         </w:rPr>
       </w:pPr>
+      <w:proofErr w:type="spellStart"/>
       <w:r>
         <w:rPr>
           <w:rFonts w:ascii="Courier New" w:eastAsia="Times New Roman" w:hAnsi="Courier New" w:cs="Courier New"/>
@@ -8071,7 +10110,18 @@
           <w:szCs w:val="21"/>
           <w:lang w:eastAsia="pt-BR"/>
         </w:rPr>
-        <w:t>km_media = km / </w:t>
+        <w:t>km_media</w:t>
+      </w:r>
+      <w:proofErr w:type="spellEnd"/>
+      <w:r>
+        <w:rPr>
+          <w:rFonts w:ascii="Courier New" w:eastAsia="Times New Roman" w:hAnsi="Courier New" w:cs="Courier New"/>
+          <w:color w:val="D4D4D4"/>
+          <w:sz w:val="21"/>
+          <w:szCs w:val="21"/>
+          <w:lang w:eastAsia="pt-BR"/>
+        </w:rPr>
+        <w:t> = km / </w:t>
       </w:r>
       <w:r>
         <w:rPr>
@@ -8213,7 +10263,43 @@
           <w:sz w:val="24"/>
           <w:szCs w:val="24"/>
         </w:rPr>
-        <w:t>Na mensagem basicamente diz que não foi possível fazer o cálculo com alguns carros pois houveram carros que foram feitos em 2019, nesse caso, ele faz o tratamento de dados pra gente e devolve nan (not a number), já que 0 dividido por 0, não existe</w:t>
+        <w:t xml:space="preserve">Na mensagem basicamente diz que não foi possível fazer o cálculo com alguns carros pois houveram carros que foram feitos em 2019, nesse caso, ele faz o tratamento de dados pra gente e devolve </w:t>
+      </w:r>
+      <w:proofErr w:type="spellStart"/>
+      <w:r>
+        <w:rPr>
+          <w:rFonts w:ascii="Times New Roman" w:hAnsi="Times New Roman" w:cs="Times New Roman"/>
+          <w:sz w:val="24"/>
+          <w:szCs w:val="24"/>
+        </w:rPr>
+        <w:t>nan</w:t>
+      </w:r>
+      <w:proofErr w:type="spellEnd"/>
+      <w:r>
+        <w:rPr>
+          <w:rFonts w:ascii="Times New Roman" w:hAnsi="Times New Roman" w:cs="Times New Roman"/>
+          <w:sz w:val="24"/>
+          <w:szCs w:val="24"/>
+        </w:rPr>
+        <w:t xml:space="preserve"> (</w:t>
+      </w:r>
+      <w:proofErr w:type="spellStart"/>
+      <w:r>
+        <w:rPr>
+          <w:rFonts w:ascii="Times New Roman" w:hAnsi="Times New Roman" w:cs="Times New Roman"/>
+          <w:sz w:val="24"/>
+          <w:szCs w:val="24"/>
+        </w:rPr>
+        <w:t>not</w:t>
+      </w:r>
+      <w:proofErr w:type="spellEnd"/>
+      <w:r>
+        <w:rPr>
+          <w:rFonts w:ascii="Times New Roman" w:hAnsi="Times New Roman" w:cs="Times New Roman"/>
+          <w:sz w:val="24"/>
+          <w:szCs w:val="24"/>
+        </w:rPr>
+        <w:t xml:space="preserve"> a number), já que 0 dividido por 0, não existe</w:t>
       </w:r>
       <w:r>
         <w:rPr>
@@ -8298,7 +10384,25 @@
           <w:sz w:val="24"/>
           <w:szCs w:val="24"/>
         </w:rPr>
-        <w:t>Essa seria a km_media de cada carro.</w:t>
+        <w:t xml:space="preserve">Essa seria a </w:t>
+      </w:r>
+      <w:proofErr w:type="spellStart"/>
+      <w:r>
+        <w:rPr>
+          <w:rFonts w:ascii="Times New Roman" w:hAnsi="Times New Roman" w:cs="Times New Roman"/>
+          <w:sz w:val="24"/>
+          <w:szCs w:val="24"/>
+        </w:rPr>
+        <w:t>km_media</w:t>
+      </w:r>
+      <w:proofErr w:type="spellEnd"/>
+      <w:r>
+        <w:rPr>
+          <w:rFonts w:ascii="Times New Roman" w:hAnsi="Times New Roman" w:cs="Times New Roman"/>
+          <w:sz w:val="24"/>
+          <w:szCs w:val="24"/>
+        </w:rPr>
+        <w:t xml:space="preserve"> de cada carro.</w:t>
       </w:r>
     </w:p>
     <w:p>
@@ -8322,7 +10426,25 @@
           <w:sz w:val="24"/>
           <w:szCs w:val="24"/>
         </w:rPr>
-        <w:t>O tipo de variável quando usamos o Array numpy é exatamente isso:</w:t>
+        <w:t xml:space="preserve">O tipo de variável quando usamos o Array </w:t>
+      </w:r>
+      <w:proofErr w:type="spellStart"/>
+      <w:r>
+        <w:rPr>
+          <w:rFonts w:ascii="Times New Roman" w:hAnsi="Times New Roman" w:cs="Times New Roman"/>
+          <w:sz w:val="24"/>
+          <w:szCs w:val="24"/>
+        </w:rPr>
+        <w:t>numpy</w:t>
+      </w:r>
+      <w:proofErr w:type="spellEnd"/>
+      <w:r>
+        <w:rPr>
+          <w:rFonts w:ascii="Times New Roman" w:hAnsi="Times New Roman" w:cs="Times New Roman"/>
+          <w:sz w:val="24"/>
+          <w:szCs w:val="24"/>
+        </w:rPr>
+        <w:t xml:space="preserve"> é exatamente isso:</w:t>
       </w:r>
     </w:p>
     <w:p>
@@ -8393,6 +10515,85 @@
           <w:szCs w:val="24"/>
         </w:rPr>
       </w:pPr>
+      <w:r>
+        <w:rPr>
+          <w:rFonts w:ascii="Times New Roman" w:hAnsi="Times New Roman" w:cs="Times New Roman"/>
+          <w:sz w:val="24"/>
+          <w:szCs w:val="24"/>
+        </w:rPr>
+        <w:t xml:space="preserve">Documentação da função </w:t>
+      </w:r>
+      <w:proofErr w:type="spellStart"/>
+      <w:proofErr w:type="gramStart"/>
+      <w:r>
+        <w:rPr>
+          <w:rFonts w:ascii="Times New Roman" w:hAnsi="Times New Roman" w:cs="Times New Roman"/>
+          <w:sz w:val="24"/>
+          <w:szCs w:val="24"/>
+        </w:rPr>
+        <w:t>loadtxt</w:t>
+      </w:r>
+      <w:proofErr w:type="spellEnd"/>
+      <w:r>
+        <w:rPr>
+          <w:rFonts w:ascii="Times New Roman" w:hAnsi="Times New Roman" w:cs="Times New Roman"/>
+          <w:sz w:val="24"/>
+          <w:szCs w:val="24"/>
+        </w:rPr>
+        <w:t>(</w:t>
+      </w:r>
+      <w:proofErr w:type="gramEnd"/>
+      <w:r>
+        <w:rPr>
+          <w:rFonts w:ascii="Times New Roman" w:hAnsi="Times New Roman" w:cs="Times New Roman"/>
+          <w:sz w:val="24"/>
+          <w:szCs w:val="24"/>
+        </w:rPr>
+        <w:t xml:space="preserve">): </w:t>
+      </w:r>
+      <w:hyperlink r:id="rId27" w:history="1">
+        <w:r>
+          <w:rPr>
+            <w:rStyle w:val="Hyperlink"/>
+            <w:rFonts w:ascii="Times New Roman" w:hAnsi="Times New Roman" w:cs="Times New Roman"/>
+            <w:sz w:val="24"/>
+            <w:szCs w:val="24"/>
+          </w:rPr>
+          <w:t>https://numpy.org/doc/1.16/reference/generated/numpy.loadtxt.html</w:t>
+        </w:r>
+      </w:hyperlink>
+      <w:r>
+        <w:rPr>
+          <w:rFonts w:ascii="Times New Roman" w:hAnsi="Times New Roman" w:cs="Times New Roman"/>
+          <w:sz w:val="24"/>
+          <w:szCs w:val="24"/>
+        </w:rPr>
+        <w:t>.</w:t>
+      </w:r>
+    </w:p>
+    <w:p>
+      <w:pPr>
+        <w:pStyle w:val="PargrafodaLista"/>
+        <w:numPr>
+          <w:ilvl w:val="1"/>
+          <w:numId w:val="2"/>
+        </w:numPr>
+        <w:spacing w:before="240" w:line="360" w:lineRule="auto"/>
+        <w:jc w:val="both"/>
+        <w:rPr>
+          <w:rFonts w:ascii="Times New Roman" w:hAnsi="Times New Roman" w:cs="Times New Roman"/>
+          <w:sz w:val="24"/>
+          <w:szCs w:val="24"/>
+        </w:rPr>
+      </w:pPr>
+      <w:r>
+        <w:rPr>
+          <w:rFonts w:ascii="Times New Roman" w:hAnsi="Times New Roman" w:cs="Times New Roman"/>
+          <w:sz w:val="24"/>
+          <w:szCs w:val="24"/>
+        </w:rPr>
+        <w:t xml:space="preserve"> </w:t>
+      </w:r>
     </w:p>
     <w:sectPr>
       <w:pgSz w:w="11906" w:h="16838"/>

--- a/Python para Data Science/Python para Data Science/Anotações/Python Para Data Science.docx
+++ b/Python para Data Science/Python para Data Science/Anotações/Python Para Data Science.docx
@@ -10593,6 +10593,166 @@
           <w:szCs w:val="24"/>
         </w:rPr>
         <w:t xml:space="preserve"> </w:t>
+      </w:r>
+      <w:r>
+        <w:rPr>
+          <w:rFonts w:ascii="Times New Roman" w:hAnsi="Times New Roman" w:cs="Times New Roman"/>
+          <w:sz w:val="24"/>
+          <w:szCs w:val="24"/>
+        </w:rPr>
+        <w:t>O que aprendemos:</w:t>
+      </w:r>
+    </w:p>
+    <w:p>
+      <w:pPr>
+        <w:pStyle w:val="PargrafodaLista"/>
+        <w:numPr>
+          <w:ilvl w:val="2"/>
+          <w:numId w:val="2"/>
+        </w:numPr>
+        <w:spacing w:before="240" w:line="360" w:lineRule="auto"/>
+        <w:jc w:val="both"/>
+        <w:rPr>
+          <w:rFonts w:ascii="Times New Roman" w:hAnsi="Times New Roman" w:cs="Times New Roman"/>
+          <w:sz w:val="24"/>
+          <w:szCs w:val="24"/>
+        </w:rPr>
+      </w:pPr>
+      <w:r>
+        <w:rPr>
+          <w:rFonts w:ascii="Times New Roman" w:hAnsi="Times New Roman" w:cs="Times New Roman"/>
+          <w:sz w:val="24"/>
+          <w:szCs w:val="24"/>
+        </w:rPr>
+        <w:t>Os ambientes de desenvolvimento para a linguagem Python</w:t>
+      </w:r>
+      <w:r>
+        <w:rPr>
+          <w:rFonts w:ascii="Times New Roman" w:hAnsi="Times New Roman" w:cs="Times New Roman"/>
+          <w:sz w:val="24"/>
+          <w:szCs w:val="24"/>
+        </w:rPr>
+        <w:t>;</w:t>
+      </w:r>
+    </w:p>
+    <w:p>
+      <w:pPr>
+        <w:pStyle w:val="PargrafodaLista"/>
+        <w:numPr>
+          <w:ilvl w:val="2"/>
+          <w:numId w:val="2"/>
+        </w:numPr>
+        <w:spacing w:before="240" w:line="360" w:lineRule="auto"/>
+        <w:jc w:val="both"/>
+        <w:rPr>
+          <w:rFonts w:ascii="Times New Roman" w:hAnsi="Times New Roman" w:cs="Times New Roman"/>
+          <w:sz w:val="24"/>
+          <w:szCs w:val="24"/>
+        </w:rPr>
+      </w:pPr>
+      <w:r>
+        <w:rPr>
+          <w:rFonts w:ascii="Times New Roman" w:hAnsi="Times New Roman" w:cs="Times New Roman"/>
+          <w:sz w:val="24"/>
+          <w:szCs w:val="24"/>
+        </w:rPr>
+        <w:t xml:space="preserve">A carregar dados externos em </w:t>
+      </w:r>
+      <w:proofErr w:type="spellStart"/>
+      <w:r>
+        <w:rPr>
+          <w:rFonts w:ascii="Times New Roman" w:hAnsi="Times New Roman" w:cs="Times New Roman"/>
+          <w:sz w:val="24"/>
+          <w:szCs w:val="24"/>
+        </w:rPr>
+        <w:t>arrays</w:t>
+      </w:r>
+      <w:proofErr w:type="spellEnd"/>
+      <w:r>
+        <w:rPr>
+          <w:rFonts w:ascii="Times New Roman" w:hAnsi="Times New Roman" w:cs="Times New Roman"/>
+          <w:sz w:val="24"/>
+          <w:szCs w:val="24"/>
+        </w:rPr>
+        <w:t xml:space="preserve"> </w:t>
+      </w:r>
+      <w:proofErr w:type="spellStart"/>
+      <w:r>
+        <w:rPr>
+          <w:rFonts w:ascii="Times New Roman" w:hAnsi="Times New Roman" w:cs="Times New Roman"/>
+          <w:sz w:val="24"/>
+          <w:szCs w:val="24"/>
+        </w:rPr>
+        <w:t>Numpy</w:t>
+      </w:r>
+      <w:proofErr w:type="spellEnd"/>
+      <w:r>
+        <w:rPr>
+          <w:rFonts w:ascii="Times New Roman" w:hAnsi="Times New Roman" w:cs="Times New Roman"/>
+          <w:sz w:val="24"/>
+          <w:szCs w:val="24"/>
+        </w:rPr>
+        <w:t>;</w:t>
+      </w:r>
+    </w:p>
+    <w:p>
+      <w:pPr>
+        <w:pStyle w:val="PargrafodaLista"/>
+        <w:numPr>
+          <w:ilvl w:val="2"/>
+          <w:numId w:val="2"/>
+        </w:numPr>
+        <w:spacing w:before="240" w:line="360" w:lineRule="auto"/>
+        <w:jc w:val="both"/>
+        <w:rPr>
+          <w:rFonts w:ascii="Times New Roman" w:hAnsi="Times New Roman" w:cs="Times New Roman"/>
+          <w:sz w:val="24"/>
+          <w:szCs w:val="24"/>
+        </w:rPr>
+      </w:pPr>
+      <w:r>
+        <w:rPr>
+          <w:rFonts w:ascii="Times New Roman" w:hAnsi="Times New Roman" w:cs="Times New Roman"/>
+          <w:sz w:val="24"/>
+          <w:szCs w:val="24"/>
+        </w:rPr>
+        <w:t xml:space="preserve">A trabalhar de forma básica com </w:t>
+      </w:r>
+      <w:proofErr w:type="spellStart"/>
+      <w:r>
+        <w:rPr>
+          <w:rFonts w:ascii="Times New Roman" w:hAnsi="Times New Roman" w:cs="Times New Roman"/>
+          <w:sz w:val="24"/>
+          <w:szCs w:val="24"/>
+        </w:rPr>
+        <w:t>arrays</w:t>
+      </w:r>
+      <w:proofErr w:type="spellEnd"/>
+      <w:r>
+        <w:rPr>
+          <w:rFonts w:ascii="Times New Roman" w:hAnsi="Times New Roman" w:cs="Times New Roman"/>
+          <w:sz w:val="24"/>
+          <w:szCs w:val="24"/>
+        </w:rPr>
+        <w:t xml:space="preserve"> </w:t>
+      </w:r>
+      <w:proofErr w:type="spellStart"/>
+      <w:r>
+        <w:rPr>
+          <w:rFonts w:ascii="Times New Roman" w:hAnsi="Times New Roman" w:cs="Times New Roman"/>
+          <w:sz w:val="24"/>
+          <w:szCs w:val="24"/>
+        </w:rPr>
+        <w:t>Numpy</w:t>
+      </w:r>
+      <w:proofErr w:type="spellEnd"/>
+      <w:r>
+        <w:rPr>
+          <w:rFonts w:ascii="Times New Roman" w:hAnsi="Times New Roman" w:cs="Times New Roman"/>
+          <w:sz w:val="24"/>
+          <w:szCs w:val="24"/>
+        </w:rPr>
+        <w:t>.</w:t>
       </w:r>
     </w:p>
     <w:sectPr>

--- a/Python para Data Science/Python para Data Science/Anotações/Python Para Data Science.docx
+++ b/Python para Data Science/Python para Data Science/Anotações/Python Para Data Science.docx
@@ -10753,6 +10753,69 @@
           <w:szCs w:val="24"/>
         </w:rPr>
         <w:t>.</w:t>
+      </w:r>
+    </w:p>
+    <w:p>
+      <w:pPr>
+        <w:spacing w:before="240" w:line="360" w:lineRule="auto"/>
+        <w:jc w:val="both"/>
+        <w:rPr>
+          <w:rFonts w:ascii="Times New Roman" w:hAnsi="Times New Roman" w:cs="Times New Roman"/>
+          <w:sz w:val="24"/>
+          <w:szCs w:val="24"/>
+        </w:rPr>
+      </w:pPr>
+    </w:p>
+    <w:p>
+      <w:pPr>
+        <w:pStyle w:val="PargrafodaLista"/>
+        <w:numPr>
+          <w:ilvl w:val="0"/>
+          <w:numId w:val="2"/>
+        </w:numPr>
+        <w:spacing w:before="240" w:line="360" w:lineRule="auto"/>
+        <w:jc w:val="both"/>
+        <w:rPr>
+          <w:rFonts w:ascii="Times New Roman" w:hAnsi="Times New Roman" w:cs="Times New Roman"/>
+          <w:sz w:val="24"/>
+          <w:szCs w:val="24"/>
+        </w:rPr>
+      </w:pPr>
+      <w:r>
+        <w:rPr>
+          <w:rFonts w:ascii="Times New Roman" w:hAnsi="Times New Roman" w:cs="Times New Roman"/>
+          <w:b/>
+          <w:bCs/>
+          <w:sz w:val="24"/>
+          <w:szCs w:val="24"/>
+          <w:u w:val="single"/>
+        </w:rPr>
+        <w:t>Aula 2 – Características do Python:</w:t>
+      </w:r>
+    </w:p>
+    <w:p>
+      <w:pPr>
+        <w:pStyle w:val="PargrafodaLista"/>
+        <w:numPr>
+          <w:ilvl w:val="1"/>
+          <w:numId w:val="2"/>
+        </w:numPr>
+        <w:spacing w:before="240" w:line="360" w:lineRule="auto"/>
+        <w:jc w:val="both"/>
+        <w:rPr>
+          <w:rFonts w:ascii="Times New Roman" w:hAnsi="Times New Roman" w:cs="Times New Roman"/>
+          <w:sz w:val="24"/>
+          <w:szCs w:val="24"/>
+        </w:rPr>
+      </w:pPr>
+      <w:r>
+        <w:rPr>
+          <w:rFonts w:ascii="Times New Roman" w:hAnsi="Times New Roman" w:cs="Times New Roman"/>
+          <w:sz w:val="24"/>
+          <w:szCs w:val="24"/>
+        </w:rPr>
+        <w:lastRenderedPageBreak/>
+        <w:t xml:space="preserve"> </w:t>
       </w:r>
     </w:p>
     <w:sectPr>

--- a/Python para Data Science/Python para Data Science/Anotações/Python Para Data Science.docx
+++ b/Python para Data Science/Python para Data Science/Anotações/Python Para Data Science.docx
@@ -130,25 +130,7 @@
           <w:sz w:val="24"/>
           <w:szCs w:val="24"/>
         </w:rPr>
-        <w:t>Interpolação de str com f</w:t>
-      </w:r>
-      <w:proofErr w:type="gramStart"/>
-      <w:r>
-        <w:rPr>
-          <w:rFonts w:ascii="Times New Roman" w:hAnsi="Times New Roman" w:cs="Times New Roman"/>
-          <w:sz w:val="24"/>
-          <w:szCs w:val="24"/>
-        </w:rPr>
-        <w:t>’{</w:t>
-      </w:r>
-      <w:proofErr w:type="gramEnd"/>
-      <w:r>
-        <w:rPr>
-          <w:rFonts w:ascii="Times New Roman" w:hAnsi="Times New Roman" w:cs="Times New Roman"/>
-          <w:sz w:val="24"/>
-          <w:szCs w:val="24"/>
-        </w:rPr>
-        <w:t>}’: Podemos fazer interpolação</w:t>
+        <w:t>Interpolação de str com f’{}’: Podemos fazer interpolação</w:t>
       </w:r>
       <w:r>
         <w:rPr>
@@ -257,7 +239,6 @@
         </w:rPr>
         <w:br/>
       </w:r>
-      <w:proofErr w:type="gramStart"/>
       <w:r>
         <w:rPr>
           <w:rFonts w:ascii="Courier New" w:eastAsia="Times New Roman" w:hAnsi="Courier New" w:cs="Courier New"/>
@@ -278,8 +259,6 @@
         </w:rPr>
         <w:t>(</w:t>
       </w:r>
-      <w:proofErr w:type="spellStart"/>
-      <w:proofErr w:type="gramEnd"/>
       <w:r>
         <w:rPr>
           <w:rFonts w:ascii="Courier New" w:eastAsia="Times New Roman" w:hAnsi="Courier New" w:cs="Courier New"/>
@@ -288,18 +267,7 @@
           <w:szCs w:val="20"/>
           <w:lang w:eastAsia="pt-BR"/>
         </w:rPr>
-        <w:t>f'O</w:t>
-      </w:r>
-      <w:proofErr w:type="spellEnd"/>
-      <w:r>
-        <w:rPr>
-          <w:rFonts w:ascii="Courier New" w:eastAsia="Times New Roman" w:hAnsi="Courier New" w:cs="Courier New"/>
-          <w:color w:val="6A8759"/>
-          <w:sz w:val="20"/>
-          <w:szCs w:val="20"/>
-          <w:lang w:eastAsia="pt-BR"/>
-        </w:rPr>
-        <w:t xml:space="preserve"> nome é </w:t>
+        <w:t xml:space="preserve">f'O nome é </w:t>
       </w:r>
       <w:r>
         <w:rPr>
@@ -464,7 +432,6 @@
         </w:rPr>
         <w:br/>
       </w:r>
-      <w:proofErr w:type="gramStart"/>
       <w:r>
         <w:rPr>
           <w:color w:val="8888C6"/>
@@ -477,32 +444,17 @@
         </w:rPr>
         <w:t>(</w:t>
       </w:r>
-      <w:proofErr w:type="gramEnd"/>
       <w:r>
         <w:rPr>
           <w:color w:val="6A8759"/>
         </w:rPr>
-        <w:t xml:space="preserve">'O nome é {} e a idade é {} </w:t>
-      </w:r>
-      <w:proofErr w:type="spellStart"/>
-      <w:r>
-        <w:rPr>
-          <w:color w:val="6A8759"/>
-        </w:rPr>
-        <w:t>anos'</w:t>
-      </w:r>
-      <w:r>
-        <w:rPr>
-          <w:color w:val="A9B7C6"/>
-        </w:rPr>
-        <w:t>.format</w:t>
-      </w:r>
-      <w:proofErr w:type="spellEnd"/>
-      <w:r>
-        <w:rPr>
-          <w:color w:val="A9B7C6"/>
-        </w:rPr>
-        <w:t>(nome</w:t>
+        <w:t>'O nome é {} e a idade é {} anos'</w:t>
+      </w:r>
+      <w:r>
+        <w:rPr>
+          <w:color w:val="A9B7C6"/>
+        </w:rPr>
+        <w:t>.format(nome</w:t>
       </w:r>
       <w:r>
         <w:rPr>
@@ -564,23 +516,13 @@
         </w:rPr>
         <w:t xml:space="preserve"> </w:t>
       </w:r>
-      <w:proofErr w:type="gramStart"/>
-      <w:r>
-        <w:rPr>
-          <w:rFonts w:ascii="Times New Roman" w:hAnsi="Times New Roman" w:cs="Times New Roman"/>
-          <w:sz w:val="24"/>
-          <w:szCs w:val="24"/>
-        </w:rPr>
-        <w:t>Input(</w:t>
-      </w:r>
-      <w:proofErr w:type="gramEnd"/>
-      <w:r>
-        <w:rPr>
-          <w:rFonts w:ascii="Times New Roman" w:hAnsi="Times New Roman" w:cs="Times New Roman"/>
-          <w:sz w:val="24"/>
-          <w:szCs w:val="24"/>
-        </w:rPr>
-        <w:t>): Recebe uma entrada do usuário e o programa só continua sua execução após sua entrada</w:t>
+      <w:r>
+        <w:rPr>
+          <w:rFonts w:ascii="Times New Roman" w:hAnsi="Times New Roman" w:cs="Times New Roman"/>
+          <w:sz w:val="24"/>
+          <w:szCs w:val="24"/>
+        </w:rPr>
+        <w:t>Input(): Recebe uma entrada do usuário e o programa só continua sua execução após sua entrada</w:t>
       </w:r>
       <w:r>
         <w:rPr>
@@ -599,41 +541,23 @@
           <w:color w:val="A9B7C6"/>
         </w:rPr>
       </w:pPr>
-      <w:proofErr w:type="spellStart"/>
-      <w:r>
-        <w:rPr>
-          <w:color w:val="CC7832"/>
-        </w:rPr>
-        <w:t>def</w:t>
-      </w:r>
-      <w:proofErr w:type="spellEnd"/>
-      <w:r>
-        <w:rPr>
-          <w:color w:val="CC7832"/>
-        </w:rPr>
-        <w:t xml:space="preserve"> </w:t>
-      </w:r>
-      <w:proofErr w:type="spellStart"/>
-      <w:proofErr w:type="gramStart"/>
+      <w:r>
+        <w:rPr>
+          <w:color w:val="CC7832"/>
+        </w:rPr>
+        <w:t xml:space="preserve">def </w:t>
+      </w:r>
       <w:r>
         <w:rPr>
           <w:color w:val="FFC66D"/>
         </w:rPr>
         <w:t>saudacao</w:t>
       </w:r>
-      <w:proofErr w:type="spellEnd"/>
-      <w:r>
-        <w:rPr>
-          <w:color w:val="A9B7C6"/>
-        </w:rPr>
-        <w:t>(</w:t>
-      </w:r>
-      <w:proofErr w:type="gramEnd"/>
-      <w:r>
-        <w:rPr>
-          <w:color w:val="A9B7C6"/>
-        </w:rPr>
-        <w:t>):</w:t>
+      <w:r>
+        <w:rPr>
+          <w:color w:val="A9B7C6"/>
+        </w:rPr>
+        <w:t>():</w:t>
       </w:r>
       <w:r>
         <w:rPr>
@@ -664,27 +588,13 @@
         <w:rPr>
           <w:color w:val="CC7832"/>
         </w:rPr>
-        <w:t>\</w:t>
-      </w:r>
-      <w:proofErr w:type="spellStart"/>
-      <w:r>
-        <w:rPr>
-          <w:color w:val="CC7832"/>
-        </w:rPr>
-        <w:t>n</w:t>
+        <w:t>\n</w:t>
       </w:r>
       <w:r>
         <w:rPr>
           <w:color w:val="6A8759"/>
         </w:rPr>
-        <w:t>R</w:t>
-      </w:r>
-      <w:proofErr w:type="spellEnd"/>
-      <w:r>
-        <w:rPr>
-          <w:color w:val="6A8759"/>
-        </w:rPr>
-        <w:t>: '</w:t>
+        <w:t>R: '</w:t>
       </w:r>
       <w:r>
         <w:rPr>
@@ -699,14 +609,12 @@
         <w:br/>
         <w:t xml:space="preserve">    idade = </w:t>
       </w:r>
-      <w:proofErr w:type="spellStart"/>
       <w:r>
         <w:rPr>
           <w:color w:val="8888C6"/>
         </w:rPr>
         <w:t>int</w:t>
       </w:r>
-      <w:proofErr w:type="spellEnd"/>
       <w:r>
         <w:rPr>
           <w:color w:val="A9B7C6"/>
@@ -735,27 +643,13 @@
         <w:rPr>
           <w:color w:val="CC7832"/>
         </w:rPr>
-        <w:t>\</w:t>
-      </w:r>
-      <w:proofErr w:type="spellStart"/>
-      <w:r>
-        <w:rPr>
-          <w:color w:val="CC7832"/>
-        </w:rPr>
-        <w:t>n</w:t>
+        <w:t>\n</w:t>
       </w:r>
       <w:r>
         <w:rPr>
           <w:color w:val="6A8759"/>
         </w:rPr>
-        <w:t>R</w:t>
-      </w:r>
-      <w:proofErr w:type="spellEnd"/>
-      <w:r>
-        <w:rPr>
-          <w:color w:val="6A8759"/>
-        </w:rPr>
-        <w:t>: '</w:t>
+        <w:t>R: '</w:t>
       </w:r>
       <w:r>
         <w:rPr>
@@ -770,19 +664,11 @@
         <w:br/>
         <w:t xml:space="preserve">    </w:t>
       </w:r>
-      <w:proofErr w:type="spellStart"/>
-      <w:r>
-        <w:rPr>
-          <w:color w:val="CC7832"/>
-        </w:rPr>
-        <w:t>return</w:t>
-      </w:r>
-      <w:proofErr w:type="spellEnd"/>
-      <w:r>
-        <w:rPr>
-          <w:color w:val="CC7832"/>
-        </w:rPr>
-        <w:t xml:space="preserve"> </w:t>
+      <w:r>
+        <w:rPr>
+          <w:color w:val="CC7832"/>
+        </w:rPr>
+        <w:t xml:space="preserve">return </w:t>
       </w:r>
       <w:r>
         <w:rPr>
@@ -796,19 +682,35 @@
         </w:rPr>
         <w:t>(</w:t>
       </w:r>
-      <w:proofErr w:type="spellStart"/>
       <w:r>
         <w:rPr>
           <w:color w:val="6A8759"/>
         </w:rPr>
-        <w:t>f'Olá</w:t>
-      </w:r>
-      <w:proofErr w:type="spellEnd"/>
+        <w:t xml:space="preserve">f'Olá, </w:t>
+      </w:r>
+      <w:r>
+        <w:rPr>
+          <w:color w:val="CC7832"/>
+        </w:rPr>
+        <w:t>{</w:t>
+      </w:r>
+      <w:r>
+        <w:rPr>
+          <w:color w:val="A9B7C6"/>
+        </w:rPr>
+        <w:t>nome</w:t>
+      </w:r>
+      <w:r>
+        <w:rPr>
+          <w:color w:val="CC7832"/>
+        </w:rPr>
+        <w:t>}</w:t>
+      </w:r>
       <w:r>
         <w:rPr>
           <w:color w:val="6A8759"/>
         </w:rPr>
-        <w:t xml:space="preserve">, </w:t>
+        <w:t xml:space="preserve">! Você tem a mesma idade que eu: </w:t>
       </w:r>
       <w:r>
         <w:rPr>
@@ -820,7 +722,7 @@
         <w:rPr>
           <w:color w:val="A9B7C6"/>
         </w:rPr>
-        <w:t>nome</w:t>
+        <w:t>idade</w:t>
       </w:r>
       <w:r>
         <w:rPr>
@@ -832,30 +734,6 @@
         <w:rPr>
           <w:color w:val="6A8759"/>
         </w:rPr>
-        <w:t xml:space="preserve">! Você tem a mesma idade que eu: </w:t>
-      </w:r>
-      <w:r>
-        <w:rPr>
-          <w:color w:val="CC7832"/>
-        </w:rPr>
-        <w:t>{</w:t>
-      </w:r>
-      <w:r>
-        <w:rPr>
-          <w:color w:val="A9B7C6"/>
-        </w:rPr>
-        <w:t>idade</w:t>
-      </w:r>
-      <w:r>
-        <w:rPr>
-          <w:color w:val="CC7832"/>
-        </w:rPr>
-        <w:t>}</w:t>
-      </w:r>
-      <w:r>
-        <w:rPr>
-          <w:color w:val="6A8759"/>
-        </w:rPr>
         <w:t xml:space="preserve"> anos'</w:t>
       </w:r>
       <w:r>
@@ -875,28 +753,7 @@
           <w:color w:val="A9B7C6"/>
         </w:rPr>
         <w:br/>
-      </w:r>
-      <w:proofErr w:type="spellStart"/>
-      <w:proofErr w:type="gramStart"/>
-      <w:r>
-        <w:rPr>
-          <w:color w:val="A9B7C6"/>
-        </w:rPr>
-        <w:t>saudacao</w:t>
-      </w:r>
-      <w:proofErr w:type="spellEnd"/>
-      <w:r>
-        <w:rPr>
-          <w:color w:val="A9B7C6"/>
-        </w:rPr>
-        <w:t>(</w:t>
-      </w:r>
-      <w:proofErr w:type="gramEnd"/>
-      <w:r>
-        <w:rPr>
-          <w:color w:val="A9B7C6"/>
-        </w:rPr>
-        <w:t>)</w:t>
+        <w:t>saudacao()</w:t>
       </w:r>
     </w:p>
     <w:p>
@@ -993,25 +850,7 @@
           <w:sz w:val="24"/>
           <w:szCs w:val="24"/>
         </w:rPr>
-        <w:t xml:space="preserve">, por isso o </w:t>
-      </w:r>
-      <w:proofErr w:type="gramStart"/>
-      <w:r>
-        <w:rPr>
-          <w:rFonts w:ascii="Times New Roman" w:hAnsi="Times New Roman" w:cs="Times New Roman"/>
-          <w:sz w:val="24"/>
-          <w:szCs w:val="24"/>
-        </w:rPr>
-        <w:t>saudação(</w:t>
-      </w:r>
-      <w:proofErr w:type="gramEnd"/>
-      <w:r>
-        <w:rPr>
-          <w:rFonts w:ascii="Times New Roman" w:hAnsi="Times New Roman" w:cs="Times New Roman"/>
-          <w:sz w:val="24"/>
-          <w:szCs w:val="24"/>
-        </w:rPr>
-        <w:t>) lá no fim</w:t>
+        <w:t>, por isso o saudação() lá no fim</w:t>
       </w:r>
       <w:r>
         <w:rPr>
@@ -1099,25 +938,7 @@
           <w:sz w:val="24"/>
           <w:szCs w:val="24"/>
         </w:rPr>
-        <w:t xml:space="preserve">A desvantagem é que o </w:t>
-      </w:r>
-      <w:proofErr w:type="spellStart"/>
-      <w:r>
-        <w:rPr>
-          <w:rFonts w:ascii="Times New Roman" w:hAnsi="Times New Roman" w:cs="Times New Roman"/>
-          <w:sz w:val="24"/>
-          <w:szCs w:val="24"/>
-        </w:rPr>
-        <w:t>interpreter</w:t>
-      </w:r>
-      <w:proofErr w:type="spellEnd"/>
-      <w:r>
-        <w:rPr>
-          <w:rFonts w:ascii="Times New Roman" w:hAnsi="Times New Roman" w:cs="Times New Roman"/>
-          <w:sz w:val="24"/>
-          <w:szCs w:val="24"/>
-        </w:rPr>
-        <w:t xml:space="preserve"> precisa traduzir o que escrevemos para linguagem de máquina, para que o computador execute.</w:t>
+        <w:t>A desvantagem é que o interpreter precisa traduzir o que escrevemos para linguagem de máquina, para que o computador execute.</w:t>
       </w:r>
     </w:p>
     <w:p>
@@ -1142,25 +963,7 @@
           <w:szCs w:val="24"/>
         </w:rPr>
         <w:lastRenderedPageBreak/>
-        <w:t xml:space="preserve">No caso das linguagens de baixo nível, elas já estão em linguagem de máquina, não necessitando do </w:t>
-      </w:r>
-      <w:proofErr w:type="spellStart"/>
-      <w:r>
-        <w:rPr>
-          <w:rFonts w:ascii="Times New Roman" w:hAnsi="Times New Roman" w:cs="Times New Roman"/>
-          <w:sz w:val="24"/>
-          <w:szCs w:val="24"/>
-        </w:rPr>
-        <w:t>interpreter</w:t>
-      </w:r>
-      <w:proofErr w:type="spellEnd"/>
-      <w:r>
-        <w:rPr>
-          <w:rFonts w:ascii="Times New Roman" w:hAnsi="Times New Roman" w:cs="Times New Roman"/>
-          <w:sz w:val="24"/>
-          <w:szCs w:val="24"/>
-        </w:rPr>
-        <w:t xml:space="preserve"> e tendo um desempenho melhor.</w:t>
+        <w:t>No caso das linguagens de baixo nível, elas já estão em linguagem de máquina, não necessitando do interpreter e tendo um desempenho melhor.</w:t>
       </w:r>
     </w:p>
     <w:p>
@@ -1337,47 +1140,23 @@
           <w:color w:val="A9B7C6"/>
         </w:rPr>
       </w:pPr>
-      <w:proofErr w:type="spellStart"/>
-      <w:r>
-        <w:rPr>
-          <w:color w:val="CC7832"/>
-        </w:rPr>
-        <w:t>def</w:t>
-      </w:r>
-      <w:proofErr w:type="spellEnd"/>
-      <w:r>
-        <w:rPr>
-          <w:color w:val="CC7832"/>
-        </w:rPr>
-        <w:t xml:space="preserve"> </w:t>
-      </w:r>
-      <w:proofErr w:type="spellStart"/>
+      <w:r>
+        <w:rPr>
+          <w:color w:val="CC7832"/>
+        </w:rPr>
+        <w:t xml:space="preserve">def </w:t>
+      </w:r>
       <w:r>
         <w:rPr>
           <w:color w:val="FFC66D"/>
         </w:rPr>
         <w:t>saudacao_com_parametros</w:t>
       </w:r>
-      <w:proofErr w:type="spellEnd"/>
-      <w:r>
-        <w:rPr>
-          <w:color w:val="A9B7C6"/>
-        </w:rPr>
-        <w:t>(</w:t>
-      </w:r>
-      <w:proofErr w:type="spellStart"/>
-      <w:r>
-        <w:rPr>
-          <w:color w:val="A9B7C6"/>
-        </w:rPr>
-        <w:t>nome_da_pessoa</w:t>
-      </w:r>
-      <w:proofErr w:type="spellEnd"/>
-      <w:r>
-        <w:rPr>
-          <w:color w:val="A9B7C6"/>
-        </w:rPr>
-        <w:t>):</w:t>
+      <w:r>
+        <w:rPr>
+          <w:color w:val="A9B7C6"/>
+        </w:rPr>
+        <w:t>(nome_da_pessoa):</w:t>
       </w:r>
       <w:r>
         <w:rPr>
@@ -1386,21 +1165,12 @@
         <w:br/>
         <w:t xml:space="preserve">    </w:t>
       </w:r>
-      <w:proofErr w:type="spellStart"/>
-      <w:r>
-        <w:rPr>
-          <w:color w:val="CC7832"/>
-        </w:rPr>
-        <w:t>return</w:t>
-      </w:r>
-      <w:proofErr w:type="spellEnd"/>
-      <w:r>
-        <w:rPr>
-          <w:color w:val="CC7832"/>
-        </w:rPr>
-        <w:t xml:space="preserve"> </w:t>
-      </w:r>
-      <w:proofErr w:type="gramStart"/>
+      <w:r>
+        <w:rPr>
+          <w:color w:val="CC7832"/>
+        </w:rPr>
+        <w:t xml:space="preserve">return </w:t>
+      </w:r>
       <w:r>
         <w:rPr>
           <w:color w:val="8888C6"/>
@@ -1413,20 +1183,11 @@
         </w:rPr>
         <w:t>(</w:t>
       </w:r>
-      <w:proofErr w:type="spellStart"/>
-      <w:proofErr w:type="gramEnd"/>
       <w:r>
         <w:rPr>
           <w:color w:val="6A8759"/>
         </w:rPr>
-        <w:t>f'Bom</w:t>
-      </w:r>
-      <w:proofErr w:type="spellEnd"/>
-      <w:r>
-        <w:rPr>
-          <w:color w:val="6A8759"/>
-        </w:rPr>
-        <w:t xml:space="preserve"> dia, </w:t>
+        <w:t xml:space="preserve">f'Bom dia, </w:t>
       </w:r>
       <w:r>
         <w:rPr>
@@ -1434,14 +1195,12 @@
         </w:rPr>
         <w:t>{</w:t>
       </w:r>
-      <w:proofErr w:type="spellStart"/>
       <w:r>
         <w:rPr>
           <w:color w:val="A9B7C6"/>
         </w:rPr>
         <w:t>nome_da_pessoa</w:t>
       </w:r>
-      <w:proofErr w:type="spellEnd"/>
       <w:r>
         <w:rPr>
           <w:color w:val="CC7832"/>
@@ -1485,19 +1244,11 @@
         </w:rPr>
         <w:br/>
       </w:r>
-      <w:proofErr w:type="spellStart"/>
-      <w:r>
-        <w:rPr>
-          <w:color w:val="A9B7C6"/>
-        </w:rPr>
-        <w:t>saudacao_com_parametros</w:t>
-      </w:r>
-      <w:proofErr w:type="spellEnd"/>
-      <w:r>
-        <w:rPr>
-          <w:color w:val="A9B7C6"/>
-        </w:rPr>
-        <w:t>(nome)</w:t>
+      <w:r>
+        <w:rPr>
+          <w:color w:val="A9B7C6"/>
+        </w:rPr>
+        <w:t>saudacao_com_parametros(nome)</w:t>
       </w:r>
     </w:p>
     <w:p>
@@ -1564,47 +1315,23 @@
         </w:rPr>
         <w:br/>
       </w:r>
-      <w:proofErr w:type="spellStart"/>
-      <w:r>
-        <w:rPr>
-          <w:color w:val="CC7832"/>
-        </w:rPr>
-        <w:t>def</w:t>
-      </w:r>
-      <w:proofErr w:type="spellEnd"/>
-      <w:r>
-        <w:rPr>
-          <w:color w:val="CC7832"/>
-        </w:rPr>
-        <w:t xml:space="preserve"> </w:t>
-      </w:r>
-      <w:proofErr w:type="spellStart"/>
+      <w:r>
+        <w:rPr>
+          <w:color w:val="CC7832"/>
+        </w:rPr>
+        <w:t xml:space="preserve">def </w:t>
+      </w:r>
       <w:r>
         <w:rPr>
           <w:color w:val="FFC66D"/>
         </w:rPr>
         <w:t>verifica_se_pode_dirigir</w:t>
       </w:r>
-      <w:proofErr w:type="spellEnd"/>
-      <w:r>
-        <w:rPr>
-          <w:color w:val="A9B7C6"/>
-        </w:rPr>
-        <w:t>(</w:t>
-      </w:r>
-      <w:proofErr w:type="spellStart"/>
-      <w:r>
-        <w:rPr>
-          <w:color w:val="A9B7C6"/>
-        </w:rPr>
-        <w:t>idade_usuario</w:t>
-      </w:r>
-      <w:proofErr w:type="spellEnd"/>
-      <w:r>
-        <w:rPr>
-          <w:color w:val="A9B7C6"/>
-        </w:rPr>
-        <w:t>):</w:t>
+      <w:r>
+        <w:rPr>
+          <w:color w:val="A9B7C6"/>
+        </w:rPr>
+        <w:t>(idade_usuario):</w:t>
       </w:r>
       <w:r>
         <w:rPr>
@@ -1619,19 +1346,11 @@
         </w:rPr>
         <w:t xml:space="preserve">if </w:t>
       </w:r>
-      <w:proofErr w:type="spellStart"/>
-      <w:r>
-        <w:rPr>
-          <w:color w:val="A9B7C6"/>
-        </w:rPr>
-        <w:t>idade_usuario</w:t>
-      </w:r>
-      <w:proofErr w:type="spellEnd"/>
-      <w:r>
-        <w:rPr>
-          <w:color w:val="A9B7C6"/>
-        </w:rPr>
-        <w:t xml:space="preserve"> &gt;= </w:t>
+      <w:r>
+        <w:rPr>
+          <w:color w:val="A9B7C6"/>
+        </w:rPr>
+        <w:t xml:space="preserve">idade_usuario &gt;= </w:t>
       </w:r>
       <w:r>
         <w:rPr>
@@ -1652,21 +1371,12 @@
         <w:br/>
         <w:t xml:space="preserve">        </w:t>
       </w:r>
-      <w:proofErr w:type="spellStart"/>
-      <w:r>
-        <w:rPr>
-          <w:color w:val="CC7832"/>
-        </w:rPr>
-        <w:t>return</w:t>
-      </w:r>
-      <w:proofErr w:type="spellEnd"/>
-      <w:r>
-        <w:rPr>
-          <w:color w:val="CC7832"/>
-        </w:rPr>
-        <w:t xml:space="preserve"> </w:t>
-      </w:r>
-      <w:proofErr w:type="gramStart"/>
+      <w:r>
+        <w:rPr>
+          <w:color w:val="CC7832"/>
+        </w:rPr>
+        <w:t xml:space="preserve">return </w:t>
+      </w:r>
       <w:r>
         <w:rPr>
           <w:color w:val="8888C6"/>
@@ -1679,20 +1389,11 @@
         </w:rPr>
         <w:t>(</w:t>
       </w:r>
-      <w:proofErr w:type="spellStart"/>
-      <w:proofErr w:type="gramEnd"/>
       <w:r>
         <w:rPr>
           <w:color w:val="6A8759"/>
         </w:rPr>
-        <w:t>f'Você</w:t>
-      </w:r>
-      <w:proofErr w:type="spellEnd"/>
-      <w:r>
-        <w:rPr>
-          <w:color w:val="6A8759"/>
-        </w:rPr>
-        <w:t xml:space="preserve"> pode dirigir!'</w:t>
+        <w:t>f'Você pode dirigir!'</w:t>
       </w:r>
       <w:r>
         <w:rPr>
@@ -1707,14 +1408,12 @@
         <w:br/>
         <w:t xml:space="preserve">    </w:t>
       </w:r>
-      <w:proofErr w:type="spellStart"/>
       <w:r>
         <w:rPr>
           <w:color w:val="CC7832"/>
         </w:rPr>
         <w:t>else</w:t>
       </w:r>
-      <w:proofErr w:type="spellEnd"/>
       <w:r>
         <w:rPr>
           <w:color w:val="A9B7C6"/>
@@ -1728,28 +1427,18 @@
         <w:br/>
         <w:t xml:space="preserve">        </w:t>
       </w:r>
-      <w:proofErr w:type="spellStart"/>
-      <w:r>
-        <w:rPr>
-          <w:color w:val="CC7832"/>
-        </w:rPr>
-        <w:t>raise</w:t>
-      </w:r>
-      <w:proofErr w:type="spellEnd"/>
-      <w:r>
-        <w:rPr>
-          <w:color w:val="CC7832"/>
-        </w:rPr>
-        <w:t xml:space="preserve"> </w:t>
-      </w:r>
-      <w:proofErr w:type="spellStart"/>
+      <w:r>
+        <w:rPr>
+          <w:color w:val="CC7832"/>
+        </w:rPr>
+        <w:t xml:space="preserve">raise </w:t>
+      </w:r>
       <w:r>
         <w:rPr>
           <w:color w:val="8888C6"/>
         </w:rPr>
         <w:t>ValueError</w:t>
       </w:r>
-      <w:proofErr w:type="spellEnd"/>
       <w:r>
         <w:rPr>
           <w:color w:val="A9B7C6"/>
@@ -1779,20 +1468,7 @@
           <w:color w:val="A9B7C6"/>
         </w:rPr>
         <w:br/>
-      </w:r>
-      <w:proofErr w:type="spellStart"/>
-      <w:r>
-        <w:rPr>
-          <w:color w:val="A9B7C6"/>
-        </w:rPr>
-        <w:t>verifica_se_pode_dirigir</w:t>
-      </w:r>
-      <w:proofErr w:type="spellEnd"/>
-      <w:r>
-        <w:rPr>
-          <w:color w:val="A9B7C6"/>
-        </w:rPr>
-        <w:t>(idade)</w:t>
+        <w:t>verifica_se_pode_dirigir(idade)</w:t>
       </w:r>
     </w:p>
     <w:p>
@@ -1840,61 +1516,7 @@
           <w:sz w:val="24"/>
           <w:szCs w:val="24"/>
         </w:rPr>
-        <w:t xml:space="preserve"> Podemos converter tipos de str para </w:t>
-      </w:r>
-      <w:proofErr w:type="spellStart"/>
-      <w:r>
-        <w:rPr>
-          <w:rFonts w:ascii="Times New Roman" w:hAnsi="Times New Roman" w:cs="Times New Roman"/>
-          <w:sz w:val="24"/>
-          <w:szCs w:val="24"/>
-        </w:rPr>
-        <w:t>int</w:t>
-      </w:r>
-      <w:proofErr w:type="spellEnd"/>
-      <w:r>
-        <w:rPr>
-          <w:rFonts w:ascii="Times New Roman" w:hAnsi="Times New Roman" w:cs="Times New Roman"/>
-          <w:sz w:val="24"/>
-          <w:szCs w:val="24"/>
-        </w:rPr>
-        <w:t xml:space="preserve">, </w:t>
-      </w:r>
-      <w:proofErr w:type="spellStart"/>
-      <w:r>
-        <w:rPr>
-          <w:rFonts w:ascii="Times New Roman" w:hAnsi="Times New Roman" w:cs="Times New Roman"/>
-          <w:sz w:val="24"/>
-          <w:szCs w:val="24"/>
-        </w:rPr>
-        <w:t>int</w:t>
-      </w:r>
-      <w:proofErr w:type="spellEnd"/>
-      <w:r>
-        <w:rPr>
-          <w:rFonts w:ascii="Times New Roman" w:hAnsi="Times New Roman" w:cs="Times New Roman"/>
-          <w:sz w:val="24"/>
-          <w:szCs w:val="24"/>
-        </w:rPr>
-        <w:t xml:space="preserve"> para str, </w:t>
-      </w:r>
-      <w:proofErr w:type="spellStart"/>
-      <w:r>
-        <w:rPr>
-          <w:rFonts w:ascii="Times New Roman" w:hAnsi="Times New Roman" w:cs="Times New Roman"/>
-          <w:sz w:val="24"/>
-          <w:szCs w:val="24"/>
-        </w:rPr>
-        <w:t>float</w:t>
-      </w:r>
-      <w:proofErr w:type="spellEnd"/>
-      <w:r>
-        <w:rPr>
-          <w:rFonts w:ascii="Times New Roman" w:hAnsi="Times New Roman" w:cs="Times New Roman"/>
-          <w:sz w:val="24"/>
-          <w:szCs w:val="24"/>
-        </w:rPr>
-        <w:t xml:space="preserve"> para str e assim por diante.</w:t>
+        <w:t xml:space="preserve"> Podemos converter tipos de str para int, int para str, float para str e assim por diante.</w:t>
       </w:r>
     </w:p>
     <w:p>
@@ -1953,48 +1575,24 @@
           <w:color w:val="A9B7C6"/>
         </w:rPr>
       </w:pPr>
-      <w:proofErr w:type="spellStart"/>
       <w:r>
         <w:rPr>
           <w:color w:val="CC7832"/>
         </w:rPr>
         <w:lastRenderedPageBreak/>
-        <w:t>def</w:t>
-      </w:r>
-      <w:proofErr w:type="spellEnd"/>
-      <w:r>
-        <w:rPr>
-          <w:color w:val="CC7832"/>
-        </w:rPr>
-        <w:t xml:space="preserve"> </w:t>
-      </w:r>
-      <w:proofErr w:type="spellStart"/>
+        <w:t xml:space="preserve">def </w:t>
+      </w:r>
       <w:r>
         <w:rPr>
           <w:color w:val="FFC66D"/>
         </w:rPr>
-        <w:t>verifica_se_pode_dirigir_sem_</w:t>
-      </w:r>
-      <w:proofErr w:type="gramStart"/>
-      <w:r>
-        <w:rPr>
-          <w:color w:val="FFC66D"/>
-        </w:rPr>
-        <w:t>parametros</w:t>
-      </w:r>
-      <w:proofErr w:type="spellEnd"/>
-      <w:r>
-        <w:rPr>
-          <w:color w:val="A9B7C6"/>
-        </w:rPr>
-        <w:t>(</w:t>
-      </w:r>
-      <w:proofErr w:type="gramEnd"/>
-      <w:r>
-        <w:rPr>
-          <w:color w:val="A9B7C6"/>
-        </w:rPr>
-        <w:t>):</w:t>
+        <w:t>verifica_se_pode_dirigir_sem_parametros</w:t>
+      </w:r>
+      <w:r>
+        <w:rPr>
+          <w:color w:val="A9B7C6"/>
+        </w:rPr>
+        <w:t>():</w:t>
       </w:r>
       <w:r>
         <w:rPr>
@@ -2025,27 +1623,13 @@
         <w:rPr>
           <w:color w:val="CC7832"/>
         </w:rPr>
-        <w:t>\</w:t>
-      </w:r>
-      <w:proofErr w:type="spellStart"/>
-      <w:r>
-        <w:rPr>
-          <w:color w:val="CC7832"/>
-        </w:rPr>
-        <w:t>n</w:t>
+        <w:t>\n</w:t>
       </w:r>
       <w:r>
         <w:rPr>
           <w:color w:val="6A8759"/>
         </w:rPr>
-        <w:t>R</w:t>
-      </w:r>
-      <w:proofErr w:type="spellEnd"/>
-      <w:r>
-        <w:rPr>
-          <w:color w:val="6A8759"/>
-        </w:rPr>
-        <w:t>: '</w:t>
+        <w:t>R: '</w:t>
       </w:r>
       <w:r>
         <w:rPr>
@@ -2091,19 +1675,11 @@
         <w:br/>
         <w:t xml:space="preserve">        </w:t>
       </w:r>
-      <w:proofErr w:type="spellStart"/>
-      <w:r>
-        <w:rPr>
-          <w:color w:val="CC7832"/>
-        </w:rPr>
-        <w:t>return</w:t>
-      </w:r>
-      <w:proofErr w:type="spellEnd"/>
-      <w:r>
-        <w:rPr>
-          <w:color w:val="CC7832"/>
-        </w:rPr>
-        <w:t xml:space="preserve"> </w:t>
+      <w:r>
+        <w:rPr>
+          <w:color w:val="CC7832"/>
+        </w:rPr>
+        <w:t xml:space="preserve">return </w:t>
       </w:r>
       <w:r>
         <w:rPr>
@@ -2117,19 +1693,11 @@
         </w:rPr>
         <w:t>(</w:t>
       </w:r>
-      <w:proofErr w:type="spellStart"/>
       <w:r>
         <w:rPr>
           <w:color w:val="6A8759"/>
         </w:rPr>
-        <w:t>f'Você</w:t>
-      </w:r>
-      <w:proofErr w:type="spellEnd"/>
-      <w:r>
-        <w:rPr>
-          <w:color w:val="6A8759"/>
-        </w:rPr>
-        <w:t xml:space="preserve"> tem permissão dirigir!'</w:t>
+        <w:t>f'Você tem permissão dirigir!'</w:t>
       </w:r>
       <w:r>
         <w:rPr>
@@ -2144,14 +1712,12 @@
         <w:br/>
         <w:t xml:space="preserve">    </w:t>
       </w:r>
-      <w:proofErr w:type="spellStart"/>
       <w:r>
         <w:rPr>
           <w:color w:val="CC7832"/>
         </w:rPr>
         <w:t>else</w:t>
       </w:r>
-      <w:proofErr w:type="spellEnd"/>
       <w:r>
         <w:rPr>
           <w:color w:val="A9B7C6"/>
@@ -2165,28 +1731,18 @@
         <w:br/>
         <w:t xml:space="preserve">        </w:t>
       </w:r>
-      <w:proofErr w:type="spellStart"/>
-      <w:r>
-        <w:rPr>
-          <w:color w:val="CC7832"/>
-        </w:rPr>
-        <w:t>raise</w:t>
-      </w:r>
-      <w:proofErr w:type="spellEnd"/>
-      <w:r>
-        <w:rPr>
-          <w:color w:val="CC7832"/>
-        </w:rPr>
-        <w:t xml:space="preserve"> </w:t>
-      </w:r>
-      <w:proofErr w:type="spellStart"/>
+      <w:r>
+        <w:rPr>
+          <w:color w:val="CC7832"/>
+        </w:rPr>
+        <w:t xml:space="preserve">raise </w:t>
+      </w:r>
       <w:r>
         <w:rPr>
           <w:color w:val="8888C6"/>
         </w:rPr>
         <w:t>ValueError</w:t>
       </w:r>
-      <w:proofErr w:type="spellEnd"/>
       <w:r>
         <w:rPr>
           <w:color w:val="A9B7C6"/>
@@ -2216,20 +1772,7 @@
           <w:color w:val="A9B7C6"/>
         </w:rPr>
         <w:br/>
-      </w:r>
-      <w:proofErr w:type="spellStart"/>
-      <w:r>
-        <w:rPr>
-          <w:color w:val="A9B7C6"/>
-        </w:rPr>
-        <w:t>verifica_se_pode_dirigir_sem_parametros</w:t>
-      </w:r>
-      <w:proofErr w:type="spellEnd"/>
-      <w:r>
-        <w:rPr>
-          <w:color w:val="A9B7C6"/>
-        </w:rPr>
-        <w:t>()</w:t>
+        <w:t>verifica_se_pode_dirigir_sem_parametros()</w:t>
       </w:r>
     </w:p>
     <w:p>
@@ -2253,25 +1796,7 @@
           <w:sz w:val="24"/>
           <w:szCs w:val="24"/>
         </w:rPr>
-        <w:t xml:space="preserve">Convertendo para </w:t>
-      </w:r>
-      <w:proofErr w:type="spellStart"/>
-      <w:r>
-        <w:rPr>
-          <w:rFonts w:ascii="Times New Roman" w:hAnsi="Times New Roman" w:cs="Times New Roman"/>
-          <w:sz w:val="24"/>
-          <w:szCs w:val="24"/>
-        </w:rPr>
-        <w:t>int</w:t>
-      </w:r>
-      <w:proofErr w:type="spellEnd"/>
-      <w:r>
-        <w:rPr>
-          <w:rFonts w:ascii="Times New Roman" w:hAnsi="Times New Roman" w:cs="Times New Roman"/>
-          <w:sz w:val="24"/>
-          <w:szCs w:val="24"/>
-        </w:rPr>
-        <w:t>, part1:</w:t>
+        <w:t>Convertendo para int, part1:</w:t>
       </w:r>
     </w:p>
     <w:p>
@@ -2282,47 +1807,23 @@
           <w:color w:val="A9B7C6"/>
         </w:rPr>
       </w:pPr>
-      <w:proofErr w:type="spellStart"/>
-      <w:r>
-        <w:rPr>
-          <w:color w:val="CC7832"/>
-        </w:rPr>
-        <w:t>def</w:t>
-      </w:r>
-      <w:proofErr w:type="spellEnd"/>
-      <w:r>
-        <w:rPr>
-          <w:color w:val="CC7832"/>
-        </w:rPr>
-        <w:t xml:space="preserve"> </w:t>
-      </w:r>
-      <w:proofErr w:type="spellStart"/>
+      <w:r>
+        <w:rPr>
+          <w:color w:val="CC7832"/>
+        </w:rPr>
+        <w:t xml:space="preserve">def </w:t>
+      </w:r>
       <w:r>
         <w:rPr>
           <w:color w:val="FFC66D"/>
         </w:rPr>
-        <w:t>verifica_se_pode_dirigir_sem_</w:t>
-      </w:r>
-      <w:proofErr w:type="gramStart"/>
-      <w:r>
-        <w:rPr>
-          <w:color w:val="FFC66D"/>
-        </w:rPr>
-        <w:t>parametros</w:t>
-      </w:r>
-      <w:proofErr w:type="spellEnd"/>
-      <w:r>
-        <w:rPr>
-          <w:color w:val="A9B7C6"/>
-        </w:rPr>
-        <w:t>(</w:t>
-      </w:r>
-      <w:proofErr w:type="gramEnd"/>
-      <w:r>
-        <w:rPr>
-          <w:color w:val="A9B7C6"/>
-        </w:rPr>
-        <w:t>):</w:t>
+        <w:t>verifica_se_pode_dirigir_sem_parametros</w:t>
+      </w:r>
+      <w:r>
+        <w:rPr>
+          <w:color w:val="A9B7C6"/>
+        </w:rPr>
+        <w:t>():</w:t>
       </w:r>
       <w:r>
         <w:rPr>
@@ -2353,27 +1854,13 @@
         <w:rPr>
           <w:color w:val="CC7832"/>
         </w:rPr>
-        <w:t>\</w:t>
-      </w:r>
-      <w:proofErr w:type="spellStart"/>
-      <w:r>
-        <w:rPr>
-          <w:color w:val="CC7832"/>
-        </w:rPr>
-        <w:t>n</w:t>
+        <w:t>\n</w:t>
       </w:r>
       <w:r>
         <w:rPr>
           <w:color w:val="6A8759"/>
         </w:rPr>
-        <w:t>R</w:t>
-      </w:r>
-      <w:proofErr w:type="spellEnd"/>
-      <w:r>
-        <w:rPr>
-          <w:color w:val="6A8759"/>
-        </w:rPr>
-        <w:t>: '</w:t>
+        <w:t>R: '</w:t>
       </w:r>
       <w:r>
         <w:rPr>
@@ -2388,14 +1875,12 @@
         <w:br/>
         <w:t xml:space="preserve">    idade = </w:t>
       </w:r>
-      <w:proofErr w:type="spellStart"/>
       <w:r>
         <w:rPr>
           <w:color w:val="8888C6"/>
         </w:rPr>
         <w:t>int</w:t>
       </w:r>
-      <w:proofErr w:type="spellEnd"/>
       <w:r>
         <w:rPr>
           <w:color w:val="A9B7C6"/>
@@ -2440,19 +1925,11 @@
         <w:br/>
         <w:t xml:space="preserve">        </w:t>
       </w:r>
-      <w:proofErr w:type="spellStart"/>
-      <w:r>
-        <w:rPr>
-          <w:color w:val="CC7832"/>
-        </w:rPr>
-        <w:t>return</w:t>
-      </w:r>
-      <w:proofErr w:type="spellEnd"/>
-      <w:r>
-        <w:rPr>
-          <w:color w:val="CC7832"/>
-        </w:rPr>
-        <w:t xml:space="preserve"> </w:t>
+      <w:r>
+        <w:rPr>
+          <w:color w:val="CC7832"/>
+        </w:rPr>
+        <w:t xml:space="preserve">return </w:t>
       </w:r>
       <w:r>
         <w:rPr>
@@ -2466,19 +1943,11 @@
         </w:rPr>
         <w:t>(</w:t>
       </w:r>
-      <w:proofErr w:type="spellStart"/>
       <w:r>
         <w:rPr>
           <w:color w:val="6A8759"/>
         </w:rPr>
-        <w:t>f'Você</w:t>
-      </w:r>
-      <w:proofErr w:type="spellEnd"/>
-      <w:r>
-        <w:rPr>
-          <w:color w:val="6A8759"/>
-        </w:rPr>
-        <w:t xml:space="preserve"> tem permissão dirigir!'</w:t>
+        <w:t>f'Você tem permissão dirigir!'</w:t>
       </w:r>
       <w:r>
         <w:rPr>
@@ -2493,14 +1962,12 @@
         <w:br/>
         <w:t xml:space="preserve">    </w:t>
       </w:r>
-      <w:proofErr w:type="spellStart"/>
       <w:r>
         <w:rPr>
           <w:color w:val="CC7832"/>
         </w:rPr>
         <w:t>else</w:t>
       </w:r>
-      <w:proofErr w:type="spellEnd"/>
       <w:r>
         <w:rPr>
           <w:color w:val="A9B7C6"/>
@@ -2514,28 +1981,18 @@
         <w:br/>
         <w:t xml:space="preserve">        </w:t>
       </w:r>
-      <w:proofErr w:type="spellStart"/>
-      <w:r>
-        <w:rPr>
-          <w:color w:val="CC7832"/>
-        </w:rPr>
-        <w:t>raise</w:t>
-      </w:r>
-      <w:proofErr w:type="spellEnd"/>
-      <w:r>
-        <w:rPr>
-          <w:color w:val="CC7832"/>
-        </w:rPr>
-        <w:t xml:space="preserve"> </w:t>
-      </w:r>
-      <w:proofErr w:type="spellStart"/>
+      <w:r>
+        <w:rPr>
+          <w:color w:val="CC7832"/>
+        </w:rPr>
+        <w:t xml:space="preserve">raise </w:t>
+      </w:r>
       <w:r>
         <w:rPr>
           <w:color w:val="8888C6"/>
         </w:rPr>
         <w:t>ValueError</w:t>
       </w:r>
-      <w:proofErr w:type="spellEnd"/>
       <w:r>
         <w:rPr>
           <w:color w:val="A9B7C6"/>
@@ -2565,20 +2022,7 @@
           <w:color w:val="A9B7C6"/>
         </w:rPr>
         <w:br/>
-      </w:r>
-      <w:proofErr w:type="spellStart"/>
-      <w:r>
-        <w:rPr>
-          <w:color w:val="A9B7C6"/>
-        </w:rPr>
-        <w:t>verifica_se_pode_dirigir_sem_parametros</w:t>
-      </w:r>
-      <w:proofErr w:type="spellEnd"/>
-      <w:r>
-        <w:rPr>
-          <w:color w:val="A9B7C6"/>
-        </w:rPr>
-        <w:t>()</w:t>
+        <w:t>verifica_se_pode_dirigir_sem_parametros()</w:t>
       </w:r>
     </w:p>
     <w:p>
@@ -2602,25 +2046,7 @@
           <w:sz w:val="24"/>
           <w:szCs w:val="24"/>
         </w:rPr>
-        <w:t xml:space="preserve">Convertendo para </w:t>
-      </w:r>
-      <w:proofErr w:type="spellStart"/>
-      <w:r>
-        <w:rPr>
-          <w:rFonts w:ascii="Times New Roman" w:hAnsi="Times New Roman" w:cs="Times New Roman"/>
-          <w:sz w:val="24"/>
-          <w:szCs w:val="24"/>
-        </w:rPr>
-        <w:t>int</w:t>
-      </w:r>
-      <w:proofErr w:type="spellEnd"/>
-      <w:r>
-        <w:rPr>
-          <w:rFonts w:ascii="Times New Roman" w:hAnsi="Times New Roman" w:cs="Times New Roman"/>
-          <w:sz w:val="24"/>
-          <w:szCs w:val="24"/>
-        </w:rPr>
-        <w:t>, part2</w:t>
+        <w:t>Convertendo para int, part2</w:t>
       </w:r>
       <w:r>
         <w:rPr>
@@ -2647,47 +2073,23 @@
           <w:color w:val="A9B7C6"/>
         </w:rPr>
       </w:pPr>
-      <w:proofErr w:type="spellStart"/>
-      <w:r>
-        <w:rPr>
-          <w:color w:val="CC7832"/>
-        </w:rPr>
-        <w:t>def</w:t>
-      </w:r>
-      <w:proofErr w:type="spellEnd"/>
-      <w:r>
-        <w:rPr>
-          <w:color w:val="CC7832"/>
-        </w:rPr>
-        <w:t xml:space="preserve"> </w:t>
-      </w:r>
-      <w:proofErr w:type="spellStart"/>
+      <w:r>
+        <w:rPr>
+          <w:color w:val="CC7832"/>
+        </w:rPr>
+        <w:t xml:space="preserve">def </w:t>
+      </w:r>
       <w:r>
         <w:rPr>
           <w:color w:val="FFC66D"/>
         </w:rPr>
-        <w:t>verifica_se_pode_dirigir_sem_</w:t>
-      </w:r>
-      <w:proofErr w:type="gramStart"/>
-      <w:r>
-        <w:rPr>
-          <w:color w:val="FFC66D"/>
-        </w:rPr>
-        <w:t>parametros</w:t>
-      </w:r>
-      <w:proofErr w:type="spellEnd"/>
-      <w:r>
-        <w:rPr>
-          <w:color w:val="A9B7C6"/>
-        </w:rPr>
-        <w:t>(</w:t>
-      </w:r>
-      <w:proofErr w:type="gramEnd"/>
-      <w:r>
-        <w:rPr>
-          <w:color w:val="A9B7C6"/>
-        </w:rPr>
-        <w:t>):</w:t>
+        <w:t>verifica_se_pode_dirigir_sem_parametros</w:t>
+      </w:r>
+      <w:r>
+        <w:rPr>
+          <w:color w:val="A9B7C6"/>
+        </w:rPr>
+        <w:t>():</w:t>
       </w:r>
       <w:r>
         <w:rPr>
@@ -2696,14 +2098,12 @@
         <w:br/>
         <w:t xml:space="preserve">    idade = </w:t>
       </w:r>
-      <w:proofErr w:type="spellStart"/>
       <w:r>
         <w:rPr>
           <w:color w:val="8888C6"/>
         </w:rPr>
         <w:t>int</w:t>
       </w:r>
-      <w:proofErr w:type="spellEnd"/>
       <w:r>
         <w:rPr>
           <w:color w:val="A9B7C6"/>
@@ -2732,27 +2132,13 @@
         <w:rPr>
           <w:color w:val="CC7832"/>
         </w:rPr>
-        <w:t>\</w:t>
-      </w:r>
-      <w:proofErr w:type="spellStart"/>
-      <w:r>
-        <w:rPr>
-          <w:color w:val="CC7832"/>
-        </w:rPr>
-        <w:t>n</w:t>
+        <w:t>\n</w:t>
       </w:r>
       <w:r>
         <w:rPr>
           <w:color w:val="6A8759"/>
         </w:rPr>
-        <w:t>R</w:t>
-      </w:r>
-      <w:proofErr w:type="spellEnd"/>
-      <w:r>
-        <w:rPr>
-          <w:color w:val="6A8759"/>
-        </w:rPr>
-        <w:t>: '</w:t>
+        <w:t>R: '</w:t>
       </w:r>
       <w:r>
         <w:rPr>
@@ -2798,19 +2184,11 @@
         <w:br/>
         <w:t xml:space="preserve">        </w:t>
       </w:r>
-      <w:proofErr w:type="spellStart"/>
-      <w:r>
-        <w:rPr>
-          <w:color w:val="CC7832"/>
-        </w:rPr>
-        <w:t>return</w:t>
-      </w:r>
-      <w:proofErr w:type="spellEnd"/>
-      <w:r>
-        <w:rPr>
-          <w:color w:val="CC7832"/>
-        </w:rPr>
-        <w:t xml:space="preserve"> </w:t>
+      <w:r>
+        <w:rPr>
+          <w:color w:val="CC7832"/>
+        </w:rPr>
+        <w:t xml:space="preserve">return </w:t>
       </w:r>
       <w:r>
         <w:rPr>
@@ -2824,19 +2202,11 @@
         </w:rPr>
         <w:t>(</w:t>
       </w:r>
-      <w:proofErr w:type="spellStart"/>
       <w:r>
         <w:rPr>
           <w:color w:val="6A8759"/>
         </w:rPr>
-        <w:t>f'Você</w:t>
-      </w:r>
-      <w:proofErr w:type="spellEnd"/>
-      <w:r>
-        <w:rPr>
-          <w:color w:val="6A8759"/>
-        </w:rPr>
-        <w:t xml:space="preserve"> tem permissão dirigir!'</w:t>
+        <w:t>f'Você tem permissão dirigir!'</w:t>
       </w:r>
       <w:r>
         <w:rPr>
@@ -2851,14 +2221,12 @@
         <w:br/>
         <w:t xml:space="preserve">    </w:t>
       </w:r>
-      <w:proofErr w:type="spellStart"/>
       <w:r>
         <w:rPr>
           <w:color w:val="CC7832"/>
         </w:rPr>
         <w:t>else</w:t>
       </w:r>
-      <w:proofErr w:type="spellEnd"/>
       <w:r>
         <w:rPr>
           <w:color w:val="A9B7C6"/>
@@ -2872,28 +2240,18 @@
         <w:br/>
         <w:t xml:space="preserve">        </w:t>
       </w:r>
-      <w:proofErr w:type="spellStart"/>
-      <w:r>
-        <w:rPr>
-          <w:color w:val="CC7832"/>
-        </w:rPr>
-        <w:t>raise</w:t>
-      </w:r>
-      <w:proofErr w:type="spellEnd"/>
-      <w:r>
-        <w:rPr>
-          <w:color w:val="CC7832"/>
-        </w:rPr>
-        <w:t xml:space="preserve"> </w:t>
-      </w:r>
-      <w:proofErr w:type="spellStart"/>
+      <w:r>
+        <w:rPr>
+          <w:color w:val="CC7832"/>
+        </w:rPr>
+        <w:t xml:space="preserve">raise </w:t>
+      </w:r>
       <w:r>
         <w:rPr>
           <w:color w:val="8888C6"/>
         </w:rPr>
         <w:t>ValueError</w:t>
       </w:r>
-      <w:proofErr w:type="spellEnd"/>
       <w:r>
         <w:rPr>
           <w:color w:val="A9B7C6"/>
@@ -2923,20 +2281,7 @@
           <w:color w:val="A9B7C6"/>
         </w:rPr>
         <w:br/>
-      </w:r>
-      <w:proofErr w:type="spellStart"/>
-      <w:r>
-        <w:rPr>
-          <w:color w:val="A9B7C6"/>
-        </w:rPr>
-        <w:t>verifica_se_pode_dirigir_sem_parametros</w:t>
-      </w:r>
-      <w:proofErr w:type="spellEnd"/>
-      <w:r>
-        <w:rPr>
-          <w:color w:val="A9B7C6"/>
-        </w:rPr>
-        <w:t>()</w:t>
+        <w:t>verifica_se_pode_dirigir_sem_parametros()</w:t>
       </w:r>
     </w:p>
     <w:p>
@@ -2960,43 +2305,7 @@
           <w:sz w:val="24"/>
           <w:szCs w:val="24"/>
         </w:rPr>
-        <w:t xml:space="preserve">A mesma lógica se aplica para converter em str e </w:t>
-      </w:r>
-      <w:proofErr w:type="spellStart"/>
-      <w:r>
-        <w:rPr>
-          <w:rFonts w:ascii="Times New Roman" w:hAnsi="Times New Roman" w:cs="Times New Roman"/>
-          <w:sz w:val="24"/>
-          <w:szCs w:val="24"/>
-        </w:rPr>
-        <w:t>float</w:t>
-      </w:r>
-      <w:proofErr w:type="spellEnd"/>
-      <w:r>
-        <w:rPr>
-          <w:rFonts w:ascii="Times New Roman" w:hAnsi="Times New Roman" w:cs="Times New Roman"/>
-          <w:sz w:val="24"/>
-          <w:szCs w:val="24"/>
-        </w:rPr>
-        <w:t>. Basta colocar str(variável)/</w:t>
-      </w:r>
-      <w:proofErr w:type="spellStart"/>
-      <w:r>
-        <w:rPr>
-          <w:rFonts w:ascii="Times New Roman" w:hAnsi="Times New Roman" w:cs="Times New Roman"/>
-          <w:sz w:val="24"/>
-          <w:szCs w:val="24"/>
-        </w:rPr>
-        <w:t>float</w:t>
-      </w:r>
-      <w:proofErr w:type="spellEnd"/>
-      <w:r>
-        <w:rPr>
-          <w:rFonts w:ascii="Times New Roman" w:hAnsi="Times New Roman" w:cs="Times New Roman"/>
-          <w:sz w:val="24"/>
-          <w:szCs w:val="24"/>
-        </w:rPr>
-        <w:t>(variável).</w:t>
+        <w:t>A mesma lógica se aplica para converter em str e float. Basta colocar str(variável)/float(variável).</w:t>
       </w:r>
     </w:p>
     <w:p>
@@ -3099,25 +2408,7 @@
           <w:szCs w:val="24"/>
         </w:rPr>
         <w:lastRenderedPageBreak/>
-        <w:t xml:space="preserve">Apostila de python e orientação a objetos da </w:t>
-      </w:r>
-      <w:proofErr w:type="spellStart"/>
-      <w:r>
-        <w:rPr>
-          <w:rFonts w:ascii="Times New Roman" w:hAnsi="Times New Roman" w:cs="Times New Roman"/>
-          <w:sz w:val="24"/>
-          <w:szCs w:val="24"/>
-        </w:rPr>
-        <w:t>caelum</w:t>
-      </w:r>
-      <w:proofErr w:type="spellEnd"/>
-      <w:r>
-        <w:rPr>
-          <w:rFonts w:ascii="Times New Roman" w:hAnsi="Times New Roman" w:cs="Times New Roman"/>
-          <w:sz w:val="24"/>
-          <w:szCs w:val="24"/>
-        </w:rPr>
-        <w:t xml:space="preserve">: </w:t>
+        <w:t xml:space="preserve">Apostila de python e orientação a objetos da caelum: </w:t>
       </w:r>
       <w:hyperlink r:id="rId7" w:anchor="entrada-do-usurio" w:history="1">
         <w:r>
@@ -3216,25 +2507,7 @@
           <w:sz w:val="24"/>
           <w:szCs w:val="24"/>
         </w:rPr>
-        <w:t xml:space="preserve">Aprendemos a usar as condicionais if e </w:t>
-      </w:r>
-      <w:proofErr w:type="spellStart"/>
-      <w:r>
-        <w:rPr>
-          <w:rFonts w:ascii="Times New Roman" w:hAnsi="Times New Roman" w:cs="Times New Roman"/>
-          <w:sz w:val="24"/>
-          <w:szCs w:val="24"/>
-        </w:rPr>
-        <w:t>else</w:t>
-      </w:r>
-      <w:proofErr w:type="spellEnd"/>
-      <w:r>
-        <w:rPr>
-          <w:rFonts w:ascii="Times New Roman" w:hAnsi="Times New Roman" w:cs="Times New Roman"/>
-          <w:sz w:val="24"/>
-          <w:szCs w:val="24"/>
-        </w:rPr>
-        <w:t>;</w:t>
+        <w:t>Aprendemos a usar as condicionais if e else;</w:t>
       </w:r>
     </w:p>
     <w:p>
@@ -3258,25 +2531,7 @@
           <w:sz w:val="24"/>
           <w:szCs w:val="24"/>
         </w:rPr>
-        <w:t>Convertemos a string (str) digitando através do teclado em um valor inteiro (</w:t>
-      </w:r>
-      <w:proofErr w:type="spellStart"/>
-      <w:r>
-        <w:rPr>
-          <w:rFonts w:ascii="Times New Roman" w:hAnsi="Times New Roman" w:cs="Times New Roman"/>
-          <w:sz w:val="24"/>
-          <w:szCs w:val="24"/>
-        </w:rPr>
-        <w:t>int</w:t>
-      </w:r>
-      <w:proofErr w:type="spellEnd"/>
-      <w:r>
-        <w:rPr>
-          <w:rFonts w:ascii="Times New Roman" w:hAnsi="Times New Roman" w:cs="Times New Roman"/>
-          <w:sz w:val="24"/>
-          <w:szCs w:val="24"/>
-        </w:rPr>
-        <w:t>).</w:t>
+        <w:t>Convertemos a string (str) digitando através do teclado em um valor inteiro (int).</w:t>
       </w:r>
     </w:p>
     <w:p>
@@ -3346,25 +2601,7 @@
           <w:sz w:val="24"/>
           <w:szCs w:val="24"/>
         </w:rPr>
-        <w:t>Quando vemos o tipo das listas recebemos: “</w:t>
-      </w:r>
-      <w:proofErr w:type="spellStart"/>
-      <w:r>
-        <w:rPr>
-          <w:rFonts w:ascii="Times New Roman" w:hAnsi="Times New Roman" w:cs="Times New Roman"/>
-          <w:sz w:val="24"/>
-          <w:szCs w:val="24"/>
-        </w:rPr>
-        <w:t>list</w:t>
-      </w:r>
-      <w:proofErr w:type="spellEnd"/>
-      <w:r>
-        <w:rPr>
-          <w:rFonts w:ascii="Times New Roman" w:hAnsi="Times New Roman" w:cs="Times New Roman"/>
-          <w:sz w:val="24"/>
-          <w:szCs w:val="24"/>
-        </w:rPr>
-        <w:t>”</w:t>
+        <w:t>Quando vemos o tipo das listas recebemos: “list”</w:t>
       </w:r>
     </w:p>
     <w:p>
@@ -3396,25 +2633,7 @@
           <w:sz w:val="24"/>
           <w:szCs w:val="24"/>
         </w:rPr>
-        <w:t xml:space="preserve">A contagem dos elementos de uma lista começa no 0, portanto, se </w:t>
-      </w:r>
-      <w:proofErr w:type="spellStart"/>
-      <w:r>
-        <w:rPr>
-          <w:rFonts w:ascii="Times New Roman" w:hAnsi="Times New Roman" w:cs="Times New Roman"/>
-          <w:sz w:val="24"/>
-          <w:szCs w:val="24"/>
-        </w:rPr>
-        <w:t>vc</w:t>
-      </w:r>
-      <w:proofErr w:type="spellEnd"/>
-      <w:r>
-        <w:rPr>
-          <w:rFonts w:ascii="Times New Roman" w:hAnsi="Times New Roman" w:cs="Times New Roman"/>
-          <w:sz w:val="24"/>
-          <w:szCs w:val="24"/>
-        </w:rPr>
-        <w:t xml:space="preserve"> quiser pegar o primeiro elemento de uma lista, print o índice 0, o segundo é o índice 1 e assim por diante:</w:t>
+        <w:t>A contagem dos elementos de uma lista começa no 0, portanto, se vc quiser pegar o primeiro elemento de uma lista, print o índice 0, o segundo é o índice 1 e assim por diante:</w:t>
       </w:r>
     </w:p>
     <w:p>
@@ -3561,16 +2780,8 @@
         <w:rPr>
           <w:color w:val="A9B7C6"/>
         </w:rPr>
-        <w:t>(</w:t>
-      </w:r>
-      <w:proofErr w:type="gramStart"/>
-      <w:r>
-        <w:rPr>
-          <w:color w:val="A9B7C6"/>
-        </w:rPr>
-        <w:t>idades[</w:t>
-      </w:r>
-      <w:proofErr w:type="gramEnd"/>
+        <w:t>(idades[</w:t>
+      </w:r>
       <w:r>
         <w:rPr>
           <w:color w:val="6897BB"/>
@@ -3836,16 +3047,8 @@
         <w:rPr>
           <w:color w:val="A9B7C6"/>
         </w:rPr>
-        <w:t>(</w:t>
-      </w:r>
-      <w:proofErr w:type="gramStart"/>
-      <w:r>
-        <w:rPr>
-          <w:color w:val="A9B7C6"/>
-        </w:rPr>
-        <w:t>idades[</w:t>
-      </w:r>
-      <w:proofErr w:type="gramEnd"/>
+        <w:t>(idades[</w:t>
+      </w:r>
       <w:r>
         <w:rPr>
           <w:color w:val="6897BB"/>
@@ -4166,16 +3369,8 @@
         <w:rPr>
           <w:color w:val="A9B7C6"/>
         </w:rPr>
-        <w:t>(</w:t>
-      </w:r>
-      <w:proofErr w:type="gramStart"/>
-      <w:r>
-        <w:rPr>
-          <w:color w:val="A9B7C6"/>
-        </w:rPr>
-        <w:t>idades[</w:t>
-      </w:r>
-      <w:proofErr w:type="gramEnd"/>
+        <w:t>(idades[</w:t>
+      </w:r>
       <w:r>
         <w:rPr>
           <w:color w:val="6897BB"/>
@@ -4452,16 +3647,8 @@
         <w:rPr>
           <w:color w:val="A9B7C6"/>
         </w:rPr>
-        <w:t>(</w:t>
-      </w:r>
-      <w:proofErr w:type="gramStart"/>
-      <w:r>
-        <w:rPr>
-          <w:color w:val="A9B7C6"/>
-        </w:rPr>
-        <w:t>idades[</w:t>
-      </w:r>
-      <w:proofErr w:type="gramEnd"/>
+        <w:t>(idades[</w:t>
+      </w:r>
       <w:r>
         <w:rPr>
           <w:color w:val="6897BB"/>
@@ -4667,21 +3854,7 @@
         <w:rPr>
           <w:color w:val="A9B7C6"/>
         </w:rPr>
-        <w:t>(</w:t>
-      </w:r>
-      <w:proofErr w:type="gramStart"/>
-      <w:r>
-        <w:rPr>
-          <w:color w:val="A9B7C6"/>
-        </w:rPr>
-        <w:t>idades[</w:t>
-      </w:r>
-      <w:proofErr w:type="gramEnd"/>
-      <w:r>
-        <w:rPr>
-          <w:color w:val="A9B7C6"/>
-        </w:rPr>
-        <w:t>-</w:t>
+        <w:t>(idades[-</w:t>
       </w:r>
       <w:r>
         <w:rPr>
@@ -4772,25 +3945,7 @@
           <w:szCs w:val="24"/>
         </w:rPr>
         <w:lastRenderedPageBreak/>
-        <w:t xml:space="preserve">A ordem regressiva continua, ou seja, se quiser o penúltimo item, coloque índice -2, -3 para o </w:t>
-      </w:r>
-      <w:proofErr w:type="spellStart"/>
-      <w:r>
-        <w:rPr>
-          <w:rFonts w:ascii="Times New Roman" w:hAnsi="Times New Roman" w:cs="Times New Roman"/>
-          <w:sz w:val="24"/>
-          <w:szCs w:val="24"/>
-        </w:rPr>
-        <w:t>anti-penúltimo</w:t>
-      </w:r>
-      <w:proofErr w:type="spellEnd"/>
-      <w:r>
-        <w:rPr>
-          <w:rFonts w:ascii="Times New Roman" w:hAnsi="Times New Roman" w:cs="Times New Roman"/>
-          <w:sz w:val="24"/>
-          <w:szCs w:val="24"/>
-        </w:rPr>
-        <w:t xml:space="preserve"> e assim por diante.</w:t>
+        <w:t>A ordem regressiva continua, ou seja, se quiser o penúltimo item, coloque índice -2, -3 para o anti-penúltimo e assim por diante.</w:t>
       </w:r>
     </w:p>
     <w:p>
@@ -4846,25 +4001,7 @@
           <w:sz w:val="24"/>
           <w:szCs w:val="24"/>
         </w:rPr>
-        <w:t xml:space="preserve">Ao invés de criar uma função que recebe uma idade e verifica se a pessoa pode ou não dirigir para cada uma delas em um </w:t>
-      </w:r>
-      <w:proofErr w:type="gramStart"/>
-      <w:r>
-        <w:rPr>
-          <w:rFonts w:ascii="Times New Roman" w:hAnsi="Times New Roman" w:cs="Times New Roman"/>
-          <w:sz w:val="24"/>
-          <w:szCs w:val="24"/>
-        </w:rPr>
-        <w:t>for, printando</w:t>
-      </w:r>
-      <w:proofErr w:type="gramEnd"/>
-      <w:r>
-        <w:rPr>
-          <w:rFonts w:ascii="Times New Roman" w:hAnsi="Times New Roman" w:cs="Times New Roman"/>
-          <w:sz w:val="24"/>
-          <w:szCs w:val="24"/>
-        </w:rPr>
-        <w:t xml:space="preserve"> isso:</w:t>
+        <w:t>Ao invés de criar uma função que recebe uma idade e verifica se a pessoa pode ou não dirigir para cada uma delas em um for, printando isso:</w:t>
       </w:r>
     </w:p>
     <w:p>
@@ -4875,47 +4012,23 @@
           <w:color w:val="A9B7C6"/>
         </w:rPr>
       </w:pPr>
-      <w:proofErr w:type="spellStart"/>
-      <w:r>
-        <w:rPr>
-          <w:color w:val="CC7832"/>
-        </w:rPr>
-        <w:t>def</w:t>
-      </w:r>
-      <w:proofErr w:type="spellEnd"/>
-      <w:r>
-        <w:rPr>
-          <w:color w:val="CC7832"/>
-        </w:rPr>
-        <w:t xml:space="preserve"> </w:t>
-      </w:r>
-      <w:proofErr w:type="spellStart"/>
+      <w:r>
+        <w:rPr>
+          <w:color w:val="CC7832"/>
+        </w:rPr>
+        <w:t xml:space="preserve">def </w:t>
+      </w:r>
       <w:r>
         <w:rPr>
           <w:color w:val="FFC66D"/>
         </w:rPr>
         <w:t>verifica_se_pode_dirigir</w:t>
       </w:r>
-      <w:proofErr w:type="spellEnd"/>
-      <w:r>
-        <w:rPr>
-          <w:color w:val="A9B7C6"/>
-        </w:rPr>
-        <w:t>(</w:t>
-      </w:r>
-      <w:proofErr w:type="spellStart"/>
-      <w:r>
-        <w:rPr>
-          <w:color w:val="A9B7C6"/>
-        </w:rPr>
-        <w:t>idade_usuario</w:t>
-      </w:r>
-      <w:proofErr w:type="spellEnd"/>
-      <w:r>
-        <w:rPr>
-          <w:color w:val="A9B7C6"/>
-        </w:rPr>
-        <w:t>):</w:t>
+      <w:r>
+        <w:rPr>
+          <w:color w:val="A9B7C6"/>
+        </w:rPr>
+        <w:t>(idade_usuario):</w:t>
       </w:r>
       <w:r>
         <w:rPr>
@@ -4930,19 +4043,11 @@
         </w:rPr>
         <w:t xml:space="preserve">if </w:t>
       </w:r>
-      <w:proofErr w:type="spellStart"/>
-      <w:r>
-        <w:rPr>
-          <w:color w:val="A9B7C6"/>
-        </w:rPr>
-        <w:t>idade_usuario</w:t>
-      </w:r>
-      <w:proofErr w:type="spellEnd"/>
-      <w:r>
-        <w:rPr>
-          <w:color w:val="A9B7C6"/>
-        </w:rPr>
-        <w:t xml:space="preserve"> &gt;= </w:t>
+      <w:r>
+        <w:rPr>
+          <w:color w:val="A9B7C6"/>
+        </w:rPr>
+        <w:t xml:space="preserve">idade_usuario &gt;= </w:t>
       </w:r>
       <w:r>
         <w:rPr>
@@ -4987,14 +4092,12 @@
         </w:rPr>
         <w:t>{</w:t>
       </w:r>
-      <w:proofErr w:type="spellStart"/>
       <w:r>
         <w:rPr>
           <w:color w:val="A9B7C6"/>
         </w:rPr>
         <w:t>idade_usuario</w:t>
       </w:r>
-      <w:proofErr w:type="spellEnd"/>
       <w:r>
         <w:rPr>
           <w:color w:val="CC7832"/>
@@ -5020,14 +4123,12 @@
         <w:br/>
         <w:t xml:space="preserve">    </w:t>
       </w:r>
-      <w:proofErr w:type="spellStart"/>
       <w:r>
         <w:rPr>
           <w:color w:val="CC7832"/>
         </w:rPr>
         <w:t>else</w:t>
       </w:r>
-      <w:proofErr w:type="spellEnd"/>
       <w:r>
         <w:rPr>
           <w:color w:val="A9B7C6"/>
@@ -5065,14 +4166,12 @@
         </w:rPr>
         <w:t>{</w:t>
       </w:r>
-      <w:proofErr w:type="spellStart"/>
       <w:r>
         <w:rPr>
           <w:color w:val="A9B7C6"/>
         </w:rPr>
         <w:t>idade_usuario</w:t>
       </w:r>
-      <w:proofErr w:type="spellEnd"/>
       <w:r>
         <w:rPr>
           <w:color w:val="CC7832"/>
@@ -5241,21 +4340,7 @@
           <w:color w:val="A9B7C6"/>
         </w:rPr>
         <w:br/>
-        <w:t xml:space="preserve">    </w:t>
-      </w:r>
-      <w:proofErr w:type="spellStart"/>
-      <w:r>
-        <w:rPr>
-          <w:color w:val="A9B7C6"/>
-        </w:rPr>
-        <w:t>verifica_se_pode_dirigir</w:t>
-      </w:r>
-      <w:proofErr w:type="spellEnd"/>
-      <w:r>
-        <w:rPr>
-          <w:color w:val="A9B7C6"/>
-        </w:rPr>
-        <w:t>(idade)</w:t>
+        <w:t xml:space="preserve">    verifica_se_pode_dirigir(idade)</w:t>
       </w:r>
     </w:p>
     <w:p>
@@ -5352,33 +4437,17 @@
           <w:color w:val="A9B7C6"/>
         </w:rPr>
       </w:pPr>
-      <w:proofErr w:type="spellStart"/>
-      <w:r>
-        <w:rPr>
-          <w:color w:val="CC7832"/>
-        </w:rPr>
-        <w:t>def</w:t>
-      </w:r>
-      <w:proofErr w:type="spellEnd"/>
-      <w:r>
-        <w:rPr>
-          <w:color w:val="CC7832"/>
-        </w:rPr>
-        <w:t xml:space="preserve"> </w:t>
-      </w:r>
-      <w:proofErr w:type="spellStart"/>
+      <w:r>
+        <w:rPr>
+          <w:color w:val="CC7832"/>
+        </w:rPr>
+        <w:t xml:space="preserve">def </w:t>
+      </w:r>
       <w:r>
         <w:rPr>
           <w:color w:val="FFC66D"/>
         </w:rPr>
-        <w:t>verifica_se_pode_dirigir_loop</w:t>
-      </w:r>
-      <w:proofErr w:type="spellEnd"/>
-      <w:r>
-        <w:rPr>
-          <w:color w:val="FFC66D"/>
-        </w:rPr>
-        <w:t>_</w:t>
+        <w:t>verifica_se_pode_dirigir_loop_</w:t>
       </w:r>
       <w:r>
         <w:rPr>
@@ -5510,14 +4579,12 @@
         <w:br/>
         <w:t xml:space="preserve">        </w:t>
       </w:r>
-      <w:proofErr w:type="spellStart"/>
       <w:r>
         <w:rPr>
           <w:color w:val="CC7832"/>
         </w:rPr>
         <w:t>else</w:t>
       </w:r>
-      <w:proofErr w:type="spellEnd"/>
       <w:r>
         <w:rPr>
           <w:color w:val="A9B7C6"/>
@@ -5693,20 +4760,7 @@
           <w:color w:val="A9B7C6"/>
         </w:rPr>
         <w:br/>
-      </w:r>
-      <w:proofErr w:type="spellStart"/>
-      <w:r>
-        <w:rPr>
-          <w:color w:val="A9B7C6"/>
-        </w:rPr>
-        <w:t>verifica_se_pode_dirigir_loop</w:t>
-      </w:r>
-      <w:proofErr w:type="spellEnd"/>
-      <w:r>
-        <w:rPr>
-          <w:color w:val="A9B7C6"/>
-        </w:rPr>
-        <w:t>_(idades)</w:t>
+        <w:t>verifica_se_pode_dirigir_loop_(idades)</w:t>
       </w:r>
     </w:p>
     <w:p>
@@ -5828,19 +4882,11 @@
           <w:color w:val="A9B7C6"/>
         </w:rPr>
       </w:pPr>
-      <w:proofErr w:type="spellStart"/>
-      <w:r>
-        <w:rPr>
-          <w:color w:val="A9B7C6"/>
-        </w:rPr>
-        <w:t>permissoes</w:t>
-      </w:r>
-      <w:proofErr w:type="spellEnd"/>
-      <w:r>
-        <w:rPr>
-          <w:color w:val="A9B7C6"/>
-        </w:rPr>
-        <w:t xml:space="preserve"> = []</w:t>
+      <w:r>
+        <w:rPr>
+          <w:color w:val="A9B7C6"/>
+        </w:rPr>
+        <w:t>permissoes = []</w:t>
       </w:r>
       <w:r>
         <w:rPr>
@@ -5921,47 +4967,23 @@
         </w:rPr>
         <w:br/>
       </w:r>
-      <w:proofErr w:type="spellStart"/>
-      <w:r>
-        <w:rPr>
-          <w:color w:val="CC7832"/>
-        </w:rPr>
-        <w:t>def</w:t>
-      </w:r>
-      <w:proofErr w:type="spellEnd"/>
-      <w:r>
-        <w:rPr>
-          <w:color w:val="CC7832"/>
-        </w:rPr>
-        <w:t xml:space="preserve"> </w:t>
-      </w:r>
-      <w:proofErr w:type="spellStart"/>
+      <w:r>
+        <w:rPr>
+          <w:color w:val="CC7832"/>
+        </w:rPr>
+        <w:t xml:space="preserve">def </w:t>
+      </w:r>
       <w:r>
         <w:rPr>
           <w:color w:val="FFC66D"/>
         </w:rPr>
-        <w:t>verifica_se_pode_</w:t>
-      </w:r>
-      <w:proofErr w:type="gramStart"/>
-      <w:r>
-        <w:rPr>
-          <w:color w:val="FFC66D"/>
-        </w:rPr>
-        <w:t>dirigir</w:t>
-      </w:r>
-      <w:proofErr w:type="spellEnd"/>
-      <w:r>
-        <w:rPr>
-          <w:color w:val="A9B7C6"/>
-        </w:rPr>
-        <w:t>(</w:t>
-      </w:r>
-      <w:proofErr w:type="gramEnd"/>
-      <w:r>
-        <w:rPr>
-          <w:color w:val="A9B7C6"/>
-        </w:rPr>
-        <w:t>idades</w:t>
+        <w:t>verifica_se_pode_dirigir</w:t>
+      </w:r>
+      <w:r>
+        <w:rPr>
+          <w:color w:val="A9B7C6"/>
+        </w:rPr>
+        <w:t>(idades</w:t>
       </w:r>
       <w:r>
         <w:rPr>
@@ -5969,19 +4991,11 @@
         </w:rPr>
         <w:t xml:space="preserve">, </w:t>
       </w:r>
-      <w:proofErr w:type="spellStart"/>
-      <w:r>
-        <w:rPr>
-          <w:color w:val="A9B7C6"/>
-        </w:rPr>
-        <w:t>permissoes</w:t>
-      </w:r>
-      <w:proofErr w:type="spellEnd"/>
-      <w:r>
-        <w:rPr>
-          <w:color w:val="A9B7C6"/>
-        </w:rPr>
-        <w:t>):</w:t>
+      <w:r>
+        <w:rPr>
+          <w:color w:val="A9B7C6"/>
+        </w:rPr>
+        <w:t>permissoes):</w:t>
       </w:r>
       <w:r>
         <w:rPr>
@@ -6050,21 +5064,7 @@
           <w:color w:val="A9B7C6"/>
         </w:rPr>
         <w:br/>
-        <w:t xml:space="preserve">            </w:t>
-      </w:r>
-      <w:proofErr w:type="spellStart"/>
-      <w:r>
-        <w:rPr>
-          <w:color w:val="A9B7C6"/>
-        </w:rPr>
-        <w:t>permissoes.append</w:t>
-      </w:r>
-      <w:proofErr w:type="spellEnd"/>
-      <w:r>
-        <w:rPr>
-          <w:color w:val="A9B7C6"/>
-        </w:rPr>
-        <w:t>(</w:t>
+        <w:t xml:space="preserve">            permissoes.append(</w:t>
       </w:r>
       <w:r>
         <w:rPr>
@@ -6085,14 +5085,12 @@
         <w:br/>
         <w:t xml:space="preserve">        </w:t>
       </w:r>
-      <w:proofErr w:type="spellStart"/>
       <w:r>
         <w:rPr>
           <w:color w:val="CC7832"/>
         </w:rPr>
         <w:t>else</w:t>
       </w:r>
-      <w:proofErr w:type="spellEnd"/>
       <w:r>
         <w:rPr>
           <w:color w:val="A9B7C6"/>
@@ -6104,21 +5102,7 @@
           <w:color w:val="A9B7C6"/>
         </w:rPr>
         <w:br/>
-        <w:t xml:space="preserve">            </w:t>
-      </w:r>
-      <w:proofErr w:type="spellStart"/>
-      <w:r>
-        <w:rPr>
-          <w:color w:val="A9B7C6"/>
-        </w:rPr>
-        <w:t>permissoes.append</w:t>
-      </w:r>
-      <w:proofErr w:type="spellEnd"/>
-      <w:r>
-        <w:rPr>
-          <w:color w:val="A9B7C6"/>
-        </w:rPr>
-        <w:t>(</w:t>
+        <w:t xml:space="preserve">            permissoes.append(</w:t>
       </w:r>
       <w:r>
         <w:rPr>
@@ -6149,21 +5133,7 @@
         <w:rPr>
           <w:color w:val="A9B7C6"/>
         </w:rPr>
-        <w:t>(</w:t>
-      </w:r>
-      <w:proofErr w:type="spellStart"/>
-      <w:r>
-        <w:rPr>
-          <w:color w:val="A9B7C6"/>
-        </w:rPr>
-        <w:t>permissoes</w:t>
-      </w:r>
-      <w:proofErr w:type="spellEnd"/>
-      <w:r>
-        <w:rPr>
-          <w:color w:val="A9B7C6"/>
-        </w:rPr>
-        <w:t>)</w:t>
+        <w:t>(permissoes)</w:t>
       </w:r>
       <w:r>
         <w:rPr>
@@ -6176,20 +5146,7 @@
           <w:color w:val="A9B7C6"/>
         </w:rPr>
         <w:br/>
-      </w:r>
-      <w:proofErr w:type="spellStart"/>
-      <w:r>
-        <w:rPr>
-          <w:color w:val="A9B7C6"/>
-        </w:rPr>
-        <w:t>verifica_se_pode_dirigir</w:t>
-      </w:r>
-      <w:proofErr w:type="spellEnd"/>
-      <w:r>
-        <w:rPr>
-          <w:color w:val="A9B7C6"/>
-        </w:rPr>
-        <w:t>(idades</w:t>
+        <w:t>verifica_se_pode_dirigir(idades</w:t>
       </w:r>
       <w:r>
         <w:rPr>
@@ -6197,19 +5154,11 @@
         </w:rPr>
         <w:t xml:space="preserve">, </w:t>
       </w:r>
-      <w:proofErr w:type="spellStart"/>
-      <w:r>
-        <w:rPr>
-          <w:color w:val="A9B7C6"/>
-        </w:rPr>
-        <w:t>permissoes</w:t>
-      </w:r>
-      <w:proofErr w:type="spellEnd"/>
-      <w:r>
-        <w:rPr>
-          <w:color w:val="A9B7C6"/>
-        </w:rPr>
-        <w:t>)</w:t>
+      <w:r>
+        <w:rPr>
+          <w:color w:val="A9B7C6"/>
+        </w:rPr>
+        <w:t>permissoes)</w:t>
       </w:r>
     </w:p>
     <w:p>
@@ -6287,35 +5236,7 @@
           <w:sz w:val="24"/>
           <w:szCs w:val="24"/>
         </w:rPr>
-        <w:t xml:space="preserve">Utilizamos o </w:t>
-      </w:r>
-      <w:proofErr w:type="spellStart"/>
-      <w:proofErr w:type="gramStart"/>
-      <w:r>
-        <w:rPr>
-          <w:rFonts w:ascii="Times New Roman" w:hAnsi="Times New Roman" w:cs="Times New Roman"/>
-          <w:sz w:val="24"/>
-          <w:szCs w:val="24"/>
-        </w:rPr>
-        <w:t>append</w:t>
-      </w:r>
-      <w:proofErr w:type="spellEnd"/>
-      <w:r>
-        <w:rPr>
-          <w:rFonts w:ascii="Times New Roman" w:hAnsi="Times New Roman" w:cs="Times New Roman"/>
-          <w:sz w:val="24"/>
-          <w:szCs w:val="24"/>
-        </w:rPr>
-        <w:t>(</w:t>
-      </w:r>
-      <w:proofErr w:type="gramEnd"/>
-      <w:r>
-        <w:rPr>
-          <w:rFonts w:ascii="Times New Roman" w:hAnsi="Times New Roman" w:cs="Times New Roman"/>
-          <w:sz w:val="24"/>
-          <w:szCs w:val="24"/>
-        </w:rPr>
-        <w:t>) para adicionar os valores na lista.</w:t>
+        <w:t>Utilizamos o append() para adicionar os valores na lista.</w:t>
       </w:r>
     </w:p>
     <w:p>
@@ -6492,31 +5413,7 @@
           <w:szCs w:val="24"/>
           <w:u w:val="single"/>
         </w:rPr>
-        <w:t xml:space="preserve">Aula 4 – O sistema de </w:t>
-      </w:r>
-      <w:proofErr w:type="spellStart"/>
-      <w:r>
-        <w:rPr>
-          <w:rFonts w:ascii="Times New Roman" w:hAnsi="Times New Roman" w:cs="Times New Roman"/>
-          <w:b/>
-          <w:bCs/>
-          <w:sz w:val="24"/>
-          <w:szCs w:val="24"/>
-          <w:u w:val="single"/>
-        </w:rPr>
-        <w:t>Imports</w:t>
-      </w:r>
-      <w:proofErr w:type="spellEnd"/>
-      <w:r>
-        <w:rPr>
-          <w:rFonts w:ascii="Times New Roman" w:hAnsi="Times New Roman" w:cs="Times New Roman"/>
-          <w:b/>
-          <w:bCs/>
-          <w:sz w:val="24"/>
-          <w:szCs w:val="24"/>
-          <w:u w:val="single"/>
-        </w:rPr>
-        <w:t>:</w:t>
+        <w:t>Aula 4 – O sistema de Imports:</w:t>
       </w:r>
     </w:p>
     <w:p>
@@ -6572,89 +5469,7 @@
           <w:sz w:val="24"/>
           <w:szCs w:val="24"/>
         </w:rPr>
-        <w:t xml:space="preserve"> Biblioteca Random: </w:t>
-      </w:r>
-      <w:proofErr w:type="spellStart"/>
-      <w:proofErr w:type="gramStart"/>
-      <w:r>
-        <w:rPr>
-          <w:rFonts w:ascii="Times New Roman" w:hAnsi="Times New Roman" w:cs="Times New Roman"/>
-          <w:sz w:val="24"/>
-          <w:szCs w:val="24"/>
-        </w:rPr>
-        <w:t>Randrange</w:t>
-      </w:r>
-      <w:proofErr w:type="spellEnd"/>
-      <w:r>
-        <w:rPr>
-          <w:rFonts w:ascii="Times New Roman" w:hAnsi="Times New Roman" w:cs="Times New Roman"/>
-          <w:sz w:val="24"/>
-          <w:szCs w:val="24"/>
-        </w:rPr>
-        <w:t>(</w:t>
-      </w:r>
-      <w:proofErr w:type="gramEnd"/>
-      <w:r>
-        <w:rPr>
-          <w:rFonts w:ascii="Times New Roman" w:hAnsi="Times New Roman" w:cs="Times New Roman"/>
-          <w:sz w:val="24"/>
-          <w:szCs w:val="24"/>
-        </w:rPr>
-        <w:t xml:space="preserve">) </w:t>
-      </w:r>
-      <w:proofErr w:type="spellStart"/>
-      <w:r>
-        <w:rPr>
-          <w:rFonts w:ascii="Times New Roman" w:hAnsi="Times New Roman" w:cs="Times New Roman"/>
-          <w:sz w:val="24"/>
-          <w:szCs w:val="24"/>
-        </w:rPr>
-        <w:t>aleatoriza</w:t>
-      </w:r>
-      <w:proofErr w:type="spellEnd"/>
-      <w:r>
-        <w:rPr>
-          <w:rFonts w:ascii="Times New Roman" w:hAnsi="Times New Roman" w:cs="Times New Roman"/>
-          <w:sz w:val="24"/>
-          <w:szCs w:val="24"/>
-        </w:rPr>
-        <w:t xml:space="preserve"> um número de um começo a um fim. Exclusivo, </w:t>
-      </w:r>
-      <w:proofErr w:type="gramStart"/>
-      <w:r>
-        <w:rPr>
-          <w:rFonts w:ascii="Times New Roman" w:hAnsi="Times New Roman" w:cs="Times New Roman"/>
-          <w:sz w:val="24"/>
-          <w:szCs w:val="24"/>
-        </w:rPr>
-        <w:t>portanto</w:t>
-      </w:r>
-      <w:proofErr w:type="gramEnd"/>
-      <w:r>
-        <w:rPr>
-          <w:rFonts w:ascii="Times New Roman" w:hAnsi="Times New Roman" w:cs="Times New Roman"/>
-          <w:sz w:val="24"/>
-          <w:szCs w:val="24"/>
-        </w:rPr>
-        <w:t xml:space="preserve"> se quiser </w:t>
-      </w:r>
-      <w:proofErr w:type="spellStart"/>
-      <w:r>
-        <w:rPr>
-          <w:rFonts w:ascii="Times New Roman" w:hAnsi="Times New Roman" w:cs="Times New Roman"/>
-          <w:sz w:val="24"/>
-          <w:szCs w:val="24"/>
-        </w:rPr>
-        <w:t>aleatorizar</w:t>
-      </w:r>
-      <w:proofErr w:type="spellEnd"/>
-      <w:r>
-        <w:rPr>
-          <w:rFonts w:ascii="Times New Roman" w:hAnsi="Times New Roman" w:cs="Times New Roman"/>
-          <w:sz w:val="24"/>
-          <w:szCs w:val="24"/>
-        </w:rPr>
-        <w:t xml:space="preserve"> de 0 a 10, precisamos colocar até 11:</w:t>
+        <w:t xml:space="preserve"> Biblioteca Random: Randrange() aleatoriza um número de um começo a um fim. Exclusivo, portanto se quiser aleatorizar de 0 a 10, precisamos colocar até 11:</w:t>
       </w:r>
     </w:p>
     <w:p>
@@ -6671,19 +5486,11 @@
         </w:rPr>
         <w:t xml:space="preserve">from </w:t>
       </w:r>
-      <w:proofErr w:type="spellStart"/>
-      <w:r>
-        <w:rPr>
-          <w:color w:val="A9B7C6"/>
-        </w:rPr>
-        <w:t>random</w:t>
-      </w:r>
-      <w:proofErr w:type="spellEnd"/>
-      <w:r>
-        <w:rPr>
-          <w:color w:val="A9B7C6"/>
-        </w:rPr>
-        <w:t xml:space="preserve"> </w:t>
+      <w:r>
+        <w:rPr>
+          <w:color w:val="A9B7C6"/>
+        </w:rPr>
+        <w:t xml:space="preserve">random </w:t>
       </w:r>
       <w:r>
         <w:rPr>
@@ -6691,14 +5498,12 @@
         </w:rPr>
         <w:t xml:space="preserve">import </w:t>
       </w:r>
-      <w:proofErr w:type="spellStart"/>
       <w:r>
         <w:rPr>
           <w:color w:val="A9B7C6"/>
         </w:rPr>
         <w:t>randrange</w:t>
       </w:r>
-      <w:proofErr w:type="spellEnd"/>
       <w:r>
         <w:rPr>
           <w:color w:val="A9B7C6"/>
@@ -6711,37 +5516,13 @@
         </w:rPr>
         <w:br/>
       </w:r>
-      <w:proofErr w:type="spellStart"/>
       <w:r>
         <w:rPr>
           <w:color w:val="A9B7C6"/>
         </w:rPr>
         <w:lastRenderedPageBreak/>
-        <w:t>aleatorio</w:t>
-      </w:r>
-      <w:proofErr w:type="spellEnd"/>
-      <w:r>
-        <w:rPr>
-          <w:color w:val="A9B7C6"/>
-        </w:rPr>
-        <w:t xml:space="preserve"> = </w:t>
-      </w:r>
-      <w:proofErr w:type="spellStart"/>
-      <w:proofErr w:type="gramStart"/>
-      <w:r>
-        <w:rPr>
-          <w:color w:val="A9B7C6"/>
-        </w:rPr>
-        <w:t>randrange</w:t>
-      </w:r>
-      <w:proofErr w:type="spellEnd"/>
-      <w:r>
-        <w:rPr>
-          <w:color w:val="A9B7C6"/>
-        </w:rPr>
-        <w:t>(</w:t>
-      </w:r>
-      <w:proofErr w:type="gramEnd"/>
+        <w:t>aleatorio = randrange(</w:t>
+      </w:r>
       <w:r>
         <w:rPr>
           <w:color w:val="6897BB"/>
@@ -6782,21 +5563,7 @@
         <w:rPr>
           <w:color w:val="A9B7C6"/>
         </w:rPr>
-        <w:t>(</w:t>
-      </w:r>
-      <w:proofErr w:type="spellStart"/>
-      <w:r>
-        <w:rPr>
-          <w:color w:val="A9B7C6"/>
-        </w:rPr>
-        <w:t>aleatorio</w:t>
-      </w:r>
-      <w:proofErr w:type="spellEnd"/>
-      <w:r>
-        <w:rPr>
-          <w:color w:val="A9B7C6"/>
-        </w:rPr>
-        <w:t>)</w:t>
+        <w:t>(aleatorio)</w:t>
       </w:r>
       <w:r>
         <w:rPr>
@@ -6836,25 +5603,7 @@
           <w:sz w:val="24"/>
           <w:szCs w:val="24"/>
         </w:rPr>
-        <w:t xml:space="preserve">Podemos criar uma lista e ir acrescentando cada vez mais itens aleatórios dentro dela com um for e </w:t>
-      </w:r>
-      <w:proofErr w:type="spellStart"/>
-      <w:r>
-        <w:rPr>
-          <w:rFonts w:ascii="Times New Roman" w:hAnsi="Times New Roman" w:cs="Times New Roman"/>
-          <w:sz w:val="24"/>
-          <w:szCs w:val="24"/>
-        </w:rPr>
-        <w:t>append</w:t>
-      </w:r>
-      <w:proofErr w:type="spellEnd"/>
-      <w:r>
-        <w:rPr>
-          <w:rFonts w:ascii="Times New Roman" w:hAnsi="Times New Roman" w:cs="Times New Roman"/>
-          <w:sz w:val="24"/>
-          <w:szCs w:val="24"/>
-        </w:rPr>
-        <w:t>:</w:t>
+        <w:t>Podemos criar uma lista e ir acrescentando cada vez mais itens aleatórios dentro dela com um for e append:</w:t>
       </w:r>
     </w:p>
     <w:p>
@@ -6871,19 +5620,11 @@
         </w:rPr>
         <w:t xml:space="preserve">from </w:t>
       </w:r>
-      <w:proofErr w:type="spellStart"/>
-      <w:r>
-        <w:rPr>
-          <w:color w:val="A9B7C6"/>
-        </w:rPr>
-        <w:t>random</w:t>
-      </w:r>
-      <w:proofErr w:type="spellEnd"/>
-      <w:r>
-        <w:rPr>
-          <w:color w:val="A9B7C6"/>
-        </w:rPr>
-        <w:t xml:space="preserve"> </w:t>
+      <w:r>
+        <w:rPr>
+          <w:color w:val="A9B7C6"/>
+        </w:rPr>
+        <w:t xml:space="preserve">random </w:t>
       </w:r>
       <w:r>
         <w:rPr>
@@ -6891,14 +5632,12 @@
         </w:rPr>
         <w:t xml:space="preserve">import </w:t>
       </w:r>
-      <w:proofErr w:type="spellStart"/>
       <w:r>
         <w:rPr>
           <w:color w:val="A9B7C6"/>
         </w:rPr>
         <w:t>randrange</w:t>
       </w:r>
-      <w:proofErr w:type="spellEnd"/>
       <w:r>
         <w:rPr>
           <w:color w:val="A9B7C6"/>
@@ -6910,20 +5649,7 @@
           <w:color w:val="A9B7C6"/>
         </w:rPr>
         <w:br/>
-      </w:r>
-      <w:proofErr w:type="spellStart"/>
-      <w:r>
-        <w:rPr>
-          <w:color w:val="A9B7C6"/>
-        </w:rPr>
-        <w:t>notas_matematicas</w:t>
-      </w:r>
-      <w:proofErr w:type="spellEnd"/>
-      <w:r>
-        <w:rPr>
-          <w:color w:val="A9B7C6"/>
-        </w:rPr>
-        <w:t xml:space="preserve"> = []</w:t>
+        <w:t>notas_matematicas = []</w:t>
       </w:r>
       <w:r>
         <w:rPr>
@@ -6955,7 +5681,6 @@
         </w:rPr>
         <w:t xml:space="preserve">in </w:t>
       </w:r>
-      <w:proofErr w:type="gramStart"/>
       <w:r>
         <w:rPr>
           <w:color w:val="8888C6"/>
@@ -6968,7 +5693,6 @@
         </w:rPr>
         <w:t>(</w:t>
       </w:r>
-      <w:proofErr w:type="gramEnd"/>
       <w:r>
         <w:rPr>
           <w:color w:val="6897BB"/>
@@ -6986,35 +5710,7 @@
           <w:color w:val="A9B7C6"/>
         </w:rPr>
         <w:br/>
-        <w:t xml:space="preserve">    </w:t>
-      </w:r>
-      <w:proofErr w:type="spellStart"/>
-      <w:r>
-        <w:rPr>
-          <w:color w:val="A9B7C6"/>
-        </w:rPr>
-        <w:t>notas_matematicas.append</w:t>
-      </w:r>
-      <w:proofErr w:type="spellEnd"/>
-      <w:r>
-        <w:rPr>
-          <w:color w:val="A9B7C6"/>
-        </w:rPr>
-        <w:t>(</w:t>
-      </w:r>
-      <w:proofErr w:type="spellStart"/>
-      <w:r>
-        <w:rPr>
-          <w:color w:val="A9B7C6"/>
-        </w:rPr>
-        <w:t>randrange</w:t>
-      </w:r>
-      <w:proofErr w:type="spellEnd"/>
-      <w:r>
-        <w:rPr>
-          <w:color w:val="A9B7C6"/>
-        </w:rPr>
-        <w:t>(</w:t>
+        <w:t xml:space="preserve">    notas_matematicas.append(randrange(</w:t>
       </w:r>
       <w:r>
         <w:rPr>
@@ -7062,21 +5758,7 @@
         <w:rPr>
           <w:color w:val="A9B7C6"/>
         </w:rPr>
-        <w:t>(</w:t>
-      </w:r>
-      <w:proofErr w:type="spellStart"/>
-      <w:r>
-        <w:rPr>
-          <w:color w:val="A9B7C6"/>
-        </w:rPr>
-        <w:t>notas_matematicas</w:t>
-      </w:r>
-      <w:proofErr w:type="spellEnd"/>
-      <w:r>
-        <w:rPr>
-          <w:color w:val="A9B7C6"/>
-        </w:rPr>
-        <w:t>)</w:t>
+        <w:t>(notas_matematicas)</w:t>
       </w:r>
     </w:p>
     <w:p>
@@ -7162,43 +5844,7 @@
           <w:sz w:val="24"/>
           <w:szCs w:val="24"/>
         </w:rPr>
-        <w:t xml:space="preserve">Essa biblioteca diz que gera números </w:t>
-      </w:r>
-      <w:proofErr w:type="spellStart"/>
-      <w:r>
-        <w:rPr>
-          <w:rFonts w:ascii="Times New Roman" w:hAnsi="Times New Roman" w:cs="Times New Roman"/>
-          <w:sz w:val="24"/>
-          <w:szCs w:val="24"/>
-        </w:rPr>
-        <w:t>pseudo</w:t>
-      </w:r>
-      <w:proofErr w:type="spellEnd"/>
-      <w:r>
-        <w:rPr>
-          <w:rFonts w:ascii="Times New Roman" w:hAnsi="Times New Roman" w:cs="Times New Roman"/>
-          <w:sz w:val="24"/>
-          <w:szCs w:val="24"/>
-        </w:rPr>
-        <w:t xml:space="preserve"> aleatórios pois se determinarmos uma </w:t>
-      </w:r>
-      <w:proofErr w:type="spellStart"/>
-      <w:r>
-        <w:rPr>
-          <w:rFonts w:ascii="Times New Roman" w:hAnsi="Times New Roman" w:cs="Times New Roman"/>
-          <w:sz w:val="24"/>
-          <w:szCs w:val="24"/>
-        </w:rPr>
-        <w:t>seed</w:t>
-      </w:r>
-      <w:proofErr w:type="spellEnd"/>
-      <w:r>
-        <w:rPr>
-          <w:rFonts w:ascii="Times New Roman" w:hAnsi="Times New Roman" w:cs="Times New Roman"/>
-          <w:sz w:val="24"/>
-          <w:szCs w:val="24"/>
-        </w:rPr>
-        <w:t xml:space="preserve"> para ela, a “aleatoriedade” dos números será sempre a mesma, deixando de ser igual.</w:t>
+        <w:t>Essa biblioteca diz que gera números pseudo aleatórios pois se determinarmos uma seed para ela, a “aleatoriedade” dos números será sempre a mesma, deixando de ser igual.</w:t>
       </w:r>
     </w:p>
     <w:p>
@@ -7222,43 +5868,7 @@
           <w:sz w:val="24"/>
           <w:szCs w:val="24"/>
         </w:rPr>
-        <w:t xml:space="preserve">Ou seja, se escolhermos passar a </w:t>
-      </w:r>
-      <w:proofErr w:type="spellStart"/>
-      <w:r>
-        <w:rPr>
-          <w:rFonts w:ascii="Times New Roman" w:hAnsi="Times New Roman" w:cs="Times New Roman"/>
-          <w:sz w:val="24"/>
-          <w:szCs w:val="24"/>
-        </w:rPr>
-        <w:t>seed</w:t>
-      </w:r>
-      <w:proofErr w:type="spellEnd"/>
-      <w:r>
-        <w:rPr>
-          <w:rFonts w:ascii="Times New Roman" w:hAnsi="Times New Roman" w:cs="Times New Roman"/>
-          <w:sz w:val="24"/>
-          <w:szCs w:val="24"/>
-        </w:rPr>
-        <w:t xml:space="preserve"> 10 para nosso programa, os números do </w:t>
-      </w:r>
-      <w:proofErr w:type="spellStart"/>
-      <w:r>
-        <w:rPr>
-          <w:rFonts w:ascii="Times New Roman" w:hAnsi="Times New Roman" w:cs="Times New Roman"/>
-          <w:sz w:val="24"/>
-          <w:szCs w:val="24"/>
-        </w:rPr>
-        <w:t>randrange</w:t>
-      </w:r>
-      <w:proofErr w:type="spellEnd"/>
-      <w:r>
-        <w:rPr>
-          <w:rFonts w:ascii="Times New Roman" w:hAnsi="Times New Roman" w:cs="Times New Roman"/>
-          <w:sz w:val="24"/>
-          <w:szCs w:val="24"/>
-        </w:rPr>
-        <w:t xml:space="preserve"> que pedimos para ele gerar serão sempre os mesmos, portanto, aquelas notas matemáticas que colocamos seria os mesmos não importa quantas vezes rodarmos o programa.</w:t>
+        <w:t>Ou seja, se escolhermos passar a seed 10 para nosso programa, os números do randrange que pedimos para ele gerar serão sempre os mesmos, portanto, aquelas notas matemáticas que colocamos seria os mesmos não importa quantas vezes rodarmos o programa.</w:t>
       </w:r>
     </w:p>
     <w:p>
@@ -7330,25 +5940,7 @@
           <w:sz w:val="24"/>
           <w:szCs w:val="24"/>
         </w:rPr>
-        <w:t xml:space="preserve">Aprendemos como importar o método </w:t>
-      </w:r>
-      <w:proofErr w:type="spellStart"/>
-      <w:r>
-        <w:rPr>
-          <w:rFonts w:ascii="Times New Roman" w:hAnsi="Times New Roman" w:cs="Times New Roman"/>
-          <w:sz w:val="24"/>
-          <w:szCs w:val="24"/>
-        </w:rPr>
-        <w:t>randrange</w:t>
-      </w:r>
-      <w:proofErr w:type="spellEnd"/>
-      <w:r>
-        <w:rPr>
-          <w:rFonts w:ascii="Times New Roman" w:hAnsi="Times New Roman" w:cs="Times New Roman"/>
-          <w:sz w:val="24"/>
-          <w:szCs w:val="24"/>
-        </w:rPr>
-        <w:t xml:space="preserve"> para gerar números inteiros aleatórios entre 0 e 10.</w:t>
+        <w:t>Aprendemos como importar o método randrange para gerar números inteiros aleatórios entre 0 e 10.</w:t>
       </w:r>
     </w:p>
     <w:p>
@@ -7386,31 +5978,7 @@
           <w:szCs w:val="24"/>
           <w:u w:val="single"/>
         </w:rPr>
-        <w:t xml:space="preserve">Aula 5 – Plotando com </w:t>
-      </w:r>
-      <w:proofErr w:type="spellStart"/>
-      <w:r>
-        <w:rPr>
-          <w:rFonts w:ascii="Times New Roman" w:hAnsi="Times New Roman" w:cs="Times New Roman"/>
-          <w:b/>
-          <w:bCs/>
-          <w:sz w:val="24"/>
-          <w:szCs w:val="24"/>
-          <w:u w:val="single"/>
-        </w:rPr>
-        <w:t>Matplotlib</w:t>
-      </w:r>
-      <w:proofErr w:type="spellEnd"/>
-      <w:r>
-        <w:rPr>
-          <w:rFonts w:ascii="Times New Roman" w:hAnsi="Times New Roman" w:cs="Times New Roman"/>
-          <w:b/>
-          <w:bCs/>
-          <w:sz w:val="24"/>
-          <w:szCs w:val="24"/>
-          <w:u w:val="single"/>
-        </w:rPr>
-        <w:t>:</w:t>
+        <w:t>Aula 5 – Plotando com Matplotlib:</w:t>
       </w:r>
     </w:p>
     <w:p>
@@ -7442,45 +6010,7 @@
           <w:sz w:val="24"/>
           <w:szCs w:val="24"/>
         </w:rPr>
-        <w:t xml:space="preserve">Importamos a </w:t>
-      </w:r>
-      <w:proofErr w:type="spellStart"/>
-      <w:proofErr w:type="gramStart"/>
-      <w:r>
-        <w:rPr>
-          <w:rFonts w:ascii="Times New Roman" w:hAnsi="Times New Roman" w:cs="Times New Roman"/>
-          <w:sz w:val="24"/>
-          <w:szCs w:val="24"/>
-        </w:rPr>
-        <w:t>matplotlib.pyplot</w:t>
-      </w:r>
-      <w:proofErr w:type="spellEnd"/>
-      <w:proofErr w:type="gramEnd"/>
-      <w:r>
-        <w:rPr>
-          <w:rFonts w:ascii="Times New Roman" w:hAnsi="Times New Roman" w:cs="Times New Roman"/>
-          <w:sz w:val="24"/>
-          <w:szCs w:val="24"/>
-        </w:rPr>
-        <w:t xml:space="preserve"> como </w:t>
-      </w:r>
-      <w:proofErr w:type="spellStart"/>
-      <w:r>
-        <w:rPr>
-          <w:rFonts w:ascii="Times New Roman" w:hAnsi="Times New Roman" w:cs="Times New Roman"/>
-          <w:sz w:val="24"/>
-          <w:szCs w:val="24"/>
-        </w:rPr>
-        <w:t>plt</w:t>
-      </w:r>
-      <w:proofErr w:type="spellEnd"/>
-      <w:r>
-        <w:rPr>
-          <w:rFonts w:ascii="Times New Roman" w:hAnsi="Times New Roman" w:cs="Times New Roman"/>
-          <w:sz w:val="24"/>
-          <w:szCs w:val="24"/>
-        </w:rPr>
-        <w:t xml:space="preserve"> e aprendemos vários comandos:</w:t>
+        <w:t>Importamos a matplotlib.pyplot como plt e aprendemos vários comandos:</w:t>
       </w:r>
     </w:p>
     <w:p>
@@ -7525,7 +6055,6 @@
         </w:rPr>
         <w:t>(</w:t>
       </w:r>
-      <w:proofErr w:type="gramStart"/>
       <w:r>
         <w:rPr>
           <w:rFonts w:ascii="Courier New" w:eastAsia="Times New Roman" w:hAnsi="Courier New" w:cs="Courier New"/>
@@ -7546,7 +6075,6 @@
         </w:rPr>
         <w:t>(</w:t>
       </w:r>
-      <w:proofErr w:type="gramEnd"/>
       <w:r>
         <w:rPr>
           <w:rFonts w:ascii="Courier New" w:eastAsia="Times New Roman" w:hAnsi="Courier New" w:cs="Courier New"/>
@@ -7608,20 +6136,8 @@
           <w:szCs w:val="21"/>
           <w:lang w:val="en-US" w:eastAsia="pt-BR"/>
         </w:rPr>
-        <w:t>y = </w:t>
-      </w:r>
-      <w:proofErr w:type="spellStart"/>
-      <w:r>
-        <w:rPr>
-          <w:rFonts w:ascii="Courier New" w:eastAsia="Times New Roman" w:hAnsi="Courier New" w:cs="Courier New"/>
-          <w:color w:val="D4D4D4"/>
-          <w:sz w:val="21"/>
-          <w:szCs w:val="21"/>
-          <w:lang w:val="en-US" w:eastAsia="pt-BR"/>
-        </w:rPr>
-        <w:t>notas_matematicas</w:t>
-      </w:r>
-      <w:proofErr w:type="spellEnd"/>
+        <w:t>y = notas_matematicas</w:t>
+      </w:r>
     </w:p>
     <w:p>
       <w:pPr>
@@ -7635,8 +6151,6 @@
           <w:lang w:eastAsia="pt-BR"/>
         </w:rPr>
       </w:pPr>
-      <w:proofErr w:type="spellStart"/>
-      <w:proofErr w:type="gramStart"/>
       <w:r>
         <w:rPr>
           <w:rFonts w:ascii="Courier New" w:eastAsia="Times New Roman" w:hAnsi="Courier New" w:cs="Courier New"/>
@@ -7647,8 +6161,6 @@
         </w:rPr>
         <w:t>plt.plot</w:t>
       </w:r>
-      <w:proofErr w:type="spellEnd"/>
-      <w:proofErr w:type="gramEnd"/>
       <w:r>
         <w:rPr>
           <w:rFonts w:ascii="Courier New" w:eastAsia="Times New Roman" w:hAnsi="Courier New" w:cs="Courier New"/>
@@ -7712,8 +6224,6 @@
           <w:lang w:eastAsia="pt-BR"/>
         </w:rPr>
       </w:pPr>
-      <w:proofErr w:type="spellStart"/>
-      <w:proofErr w:type="gramStart"/>
       <w:r>
         <w:rPr>
           <w:rFonts w:ascii="Courier New" w:eastAsia="Times New Roman" w:hAnsi="Courier New" w:cs="Courier New"/>
@@ -7724,8 +6234,6 @@
         </w:rPr>
         <w:t>plt.title</w:t>
       </w:r>
-      <w:proofErr w:type="spellEnd"/>
-      <w:proofErr w:type="gramEnd"/>
       <w:r>
         <w:rPr>
           <w:rFonts w:ascii="Courier New" w:eastAsia="Times New Roman" w:hAnsi="Courier New" w:cs="Courier New"/>
@@ -7875,8 +6383,6 @@
           <w:lang w:eastAsia="pt-BR"/>
         </w:rPr>
       </w:pPr>
-      <w:proofErr w:type="spellStart"/>
-      <w:proofErr w:type="gramStart"/>
       <w:r>
         <w:rPr>
           <w:rFonts w:ascii="Courier New" w:eastAsia="Times New Roman" w:hAnsi="Courier New" w:cs="Courier New"/>
@@ -7887,8 +6393,6 @@
         </w:rPr>
         <w:t>plt.show</w:t>
       </w:r>
-      <w:proofErr w:type="spellEnd"/>
-      <w:proofErr w:type="gramEnd"/>
       <w:r>
         <w:rPr>
           <w:rFonts w:ascii="Courier New" w:eastAsia="Times New Roman" w:hAnsi="Courier New" w:cs="Courier New"/>
@@ -7915,7 +6419,6 @@
           <w:szCs w:val="24"/>
         </w:rPr>
       </w:pPr>
-      <w:proofErr w:type="spellStart"/>
       <w:r>
         <w:rPr>
           <w:rFonts w:ascii="Times New Roman" w:hAnsi="Times New Roman" w:cs="Times New Roman"/>
@@ -7923,16 +6426,7 @@
           <w:szCs w:val="24"/>
         </w:rPr>
         <w:lastRenderedPageBreak/>
-        <w:t>Plt</w:t>
-      </w:r>
-      <w:proofErr w:type="spellEnd"/>
-      <w:r>
-        <w:rPr>
-          <w:rFonts w:ascii="Times New Roman" w:hAnsi="Times New Roman" w:cs="Times New Roman"/>
-          <w:sz w:val="24"/>
-          <w:szCs w:val="24"/>
-        </w:rPr>
-        <w:t xml:space="preserve"> é a biblioteca, x e y são respectivamente linha e coluna.</w:t>
+        <w:t>Plt é a biblioteca, x e y são respectivamente linha e coluna.</w:t>
       </w:r>
     </w:p>
     <w:p>
@@ -7950,23 +6444,13 @@
           <w:szCs w:val="24"/>
         </w:rPr>
       </w:pPr>
-      <w:proofErr w:type="spellStart"/>
-      <w:r>
-        <w:rPr>
-          <w:rFonts w:ascii="Times New Roman" w:hAnsi="Times New Roman" w:cs="Times New Roman"/>
-          <w:sz w:val="24"/>
-          <w:szCs w:val="24"/>
-        </w:rPr>
-        <w:t>Plt.plot</w:t>
-      </w:r>
-      <w:proofErr w:type="spellEnd"/>
-      <w:r>
-        <w:rPr>
-          <w:rFonts w:ascii="Times New Roman" w:hAnsi="Times New Roman" w:cs="Times New Roman"/>
-          <w:sz w:val="24"/>
-          <w:szCs w:val="24"/>
-        </w:rPr>
-        <w:t>(x, y): basicamente manda fazer o gráfico com as informações das variáveis x e y, onde denominamos que x era uma lista que ia de 1 até 8 (exclusivo) pois é a quantidade de provas de matemática que tiveram, e y são as notas que o aluno tirou em todas elas, também composta por 8 valores com o código seguinte:</w:t>
+      <w:r>
+        <w:rPr>
+          <w:rFonts w:ascii="Times New Roman" w:hAnsi="Times New Roman" w:cs="Times New Roman"/>
+          <w:sz w:val="24"/>
+          <w:szCs w:val="24"/>
+        </w:rPr>
+        <w:t>Plt.plot(x, y): basicamente manda fazer o gráfico com as informações das variáveis x e y, onde denominamos que x era uma lista que ia de 1 até 8 (exclusivo) pois é a quantidade de provas de matemática que tiveram, e y são as notas que o aluno tirou em todas elas, também composta por 8 valores com o código seguinte:</w:t>
       </w:r>
     </w:p>
     <w:p>
@@ -8019,20 +6503,8 @@
           <w:szCs w:val="21"/>
           <w:lang w:val="en-US" w:eastAsia="pt-BR"/>
         </w:rPr>
-        <w:t> </w:t>
-      </w:r>
-      <w:proofErr w:type="spellStart"/>
-      <w:r>
-        <w:rPr>
-          <w:rFonts w:ascii="Courier New" w:eastAsia="Times New Roman" w:hAnsi="Courier New" w:cs="Courier New"/>
-          <w:color w:val="D4D4D4"/>
-          <w:sz w:val="21"/>
-          <w:szCs w:val="21"/>
-          <w:lang w:val="en-US" w:eastAsia="pt-BR"/>
-        </w:rPr>
-        <w:t>randrange</w:t>
-      </w:r>
-      <w:proofErr w:type="spellEnd"/>
+        <w:t> randrange</w:t>
+      </w:r>
     </w:p>
     <w:p>
       <w:pPr>
@@ -8059,7 +6531,6 @@
           <w:lang w:val="en-US" w:eastAsia="pt-BR"/>
         </w:rPr>
       </w:pPr>
-      <w:proofErr w:type="spellStart"/>
       <w:r>
         <w:rPr>
           <w:rFonts w:ascii="Courier New" w:eastAsia="Times New Roman" w:hAnsi="Courier New" w:cs="Courier New"/>
@@ -8068,18 +6539,7 @@
           <w:szCs w:val="21"/>
           <w:lang w:val="en-US" w:eastAsia="pt-BR"/>
         </w:rPr>
-        <w:t>notas_matematicas</w:t>
-      </w:r>
-      <w:proofErr w:type="spellEnd"/>
-      <w:r>
-        <w:rPr>
-          <w:rFonts w:ascii="Courier New" w:eastAsia="Times New Roman" w:hAnsi="Courier New" w:cs="Courier New"/>
-          <w:color w:val="D4D4D4"/>
-          <w:sz w:val="21"/>
-          <w:szCs w:val="21"/>
-          <w:lang w:val="en-US" w:eastAsia="pt-BR"/>
-        </w:rPr>
-        <w:t> = </w:t>
+        <w:t>notas_matematicas = </w:t>
       </w:r>
       <w:r>
         <w:rPr>
@@ -8122,72 +6582,48 @@
           <w:szCs w:val="21"/>
           <w:lang w:val="en-US" w:eastAsia="pt-BR"/>
         </w:rPr>
+        <w:t> notas </w:t>
+      </w:r>
+      <w:r>
+        <w:rPr>
+          <w:rFonts w:ascii="Courier New" w:eastAsia="Times New Roman" w:hAnsi="Courier New" w:cs="Courier New"/>
+          <w:color w:val="82C6FF"/>
+          <w:sz w:val="21"/>
+          <w:szCs w:val="21"/>
+          <w:lang w:val="en-US" w:eastAsia="pt-BR"/>
+        </w:rPr>
+        <w:t>in</w:t>
+      </w:r>
+      <w:r>
+        <w:rPr>
+          <w:rFonts w:ascii="Courier New" w:eastAsia="Times New Roman" w:hAnsi="Courier New" w:cs="Courier New"/>
+          <w:color w:val="D4D4D4"/>
+          <w:sz w:val="21"/>
+          <w:szCs w:val="21"/>
+          <w:lang w:val="en-US" w:eastAsia="pt-BR"/>
+        </w:rPr>
         <w:t> </w:t>
       </w:r>
-      <w:proofErr w:type="spellStart"/>
-      <w:r>
-        <w:rPr>
-          <w:rFonts w:ascii="Courier New" w:eastAsia="Times New Roman" w:hAnsi="Courier New" w:cs="Courier New"/>
-          <w:color w:val="D4D4D4"/>
+      <w:r>
+        <w:rPr>
+          <w:rFonts w:ascii="Courier New" w:eastAsia="Times New Roman" w:hAnsi="Courier New" w:cs="Courier New"/>
+          <w:color w:val="DCDCAA"/>
           <w:sz w:val="21"/>
           <w:szCs w:val="21"/>
           <w:lang w:val="en-US" w:eastAsia="pt-BR"/>
         </w:rPr>
-        <w:t>notas</w:t>
-      </w:r>
-      <w:proofErr w:type="spellEnd"/>
-      <w:r>
-        <w:rPr>
-          <w:rFonts w:ascii="Courier New" w:eastAsia="Times New Roman" w:hAnsi="Courier New" w:cs="Courier New"/>
-          <w:color w:val="D4D4D4"/>
+        <w:t>range</w:t>
+      </w:r>
+      <w:r>
+        <w:rPr>
+          <w:rFonts w:ascii="Courier New" w:eastAsia="Times New Roman" w:hAnsi="Courier New" w:cs="Courier New"/>
+          <w:color w:val="DCDCDC"/>
           <w:sz w:val="21"/>
           <w:szCs w:val="21"/>
           <w:lang w:val="en-US" w:eastAsia="pt-BR"/>
         </w:rPr>
-        <w:t> </w:t>
-      </w:r>
-      <w:r>
-        <w:rPr>
-          <w:rFonts w:ascii="Courier New" w:eastAsia="Times New Roman" w:hAnsi="Courier New" w:cs="Courier New"/>
-          <w:color w:val="82C6FF"/>
-          <w:sz w:val="21"/>
-          <w:szCs w:val="21"/>
-          <w:lang w:val="en-US" w:eastAsia="pt-BR"/>
-        </w:rPr>
-        <w:t>in</w:t>
-      </w:r>
-      <w:r>
-        <w:rPr>
-          <w:rFonts w:ascii="Courier New" w:eastAsia="Times New Roman" w:hAnsi="Courier New" w:cs="Courier New"/>
-          <w:color w:val="D4D4D4"/>
-          <w:sz w:val="21"/>
-          <w:szCs w:val="21"/>
-          <w:lang w:val="en-US" w:eastAsia="pt-BR"/>
-        </w:rPr>
-        <w:t> </w:t>
-      </w:r>
-      <w:proofErr w:type="gramStart"/>
-      <w:r>
-        <w:rPr>
-          <w:rFonts w:ascii="Courier New" w:eastAsia="Times New Roman" w:hAnsi="Courier New" w:cs="Courier New"/>
-          <w:color w:val="DCDCAA"/>
-          <w:sz w:val="21"/>
-          <w:szCs w:val="21"/>
-          <w:lang w:val="en-US" w:eastAsia="pt-BR"/>
-        </w:rPr>
-        <w:t>range</w:t>
-      </w:r>
-      <w:r>
-        <w:rPr>
-          <w:rFonts w:ascii="Courier New" w:eastAsia="Times New Roman" w:hAnsi="Courier New" w:cs="Courier New"/>
-          <w:color w:val="DCDCDC"/>
-          <w:sz w:val="21"/>
-          <w:szCs w:val="21"/>
-          <w:lang w:val="en-US" w:eastAsia="pt-BR"/>
-        </w:rPr>
         <w:t>(</w:t>
       </w:r>
-      <w:proofErr w:type="gramEnd"/>
       <w:r>
         <w:rPr>
           <w:rFonts w:ascii="Courier New" w:eastAsia="Times New Roman" w:hAnsi="Courier New" w:cs="Courier New"/>
@@ -8231,7 +6667,6 @@
         </w:rPr>
         <w:t>  </w:t>
       </w:r>
-      <w:proofErr w:type="spellStart"/>
       <w:r>
         <w:rPr>
           <w:rFonts w:ascii="Courier New" w:eastAsia="Times New Roman" w:hAnsi="Courier New" w:cs="Courier New"/>
@@ -8240,9 +6675,18 @@
           <w:szCs w:val="21"/>
           <w:lang w:eastAsia="pt-BR"/>
         </w:rPr>
-        <w:t>notas_</w:t>
-      </w:r>
-      <w:proofErr w:type="gramStart"/>
+        <w:t>notas_matematicas.append</w:t>
+      </w:r>
+      <w:r>
+        <w:rPr>
+          <w:rFonts w:ascii="Courier New" w:eastAsia="Times New Roman" w:hAnsi="Courier New" w:cs="Courier New"/>
+          <w:color w:val="DCDCDC"/>
+          <w:sz w:val="21"/>
+          <w:szCs w:val="21"/>
+          <w:lang w:eastAsia="pt-BR"/>
+        </w:rPr>
+        <w:t>(</w:t>
+      </w:r>
       <w:r>
         <w:rPr>
           <w:rFonts w:ascii="Courier New" w:eastAsia="Times New Roman" w:hAnsi="Courier New" w:cs="Courier New"/>
@@ -8251,32 +6695,8 @@
           <w:szCs w:val="21"/>
           <w:lang w:eastAsia="pt-BR"/>
         </w:rPr>
-        <w:t>matematicas.append</w:t>
-      </w:r>
-      <w:proofErr w:type="spellEnd"/>
-      <w:proofErr w:type="gramEnd"/>
-      <w:r>
-        <w:rPr>
-          <w:rFonts w:ascii="Courier New" w:eastAsia="Times New Roman" w:hAnsi="Courier New" w:cs="Courier New"/>
-          <w:color w:val="DCDCDC"/>
-          <w:sz w:val="21"/>
-          <w:szCs w:val="21"/>
-          <w:lang w:eastAsia="pt-BR"/>
-        </w:rPr>
-        <w:t>(</w:t>
-      </w:r>
-      <w:proofErr w:type="spellStart"/>
-      <w:r>
-        <w:rPr>
-          <w:rFonts w:ascii="Courier New" w:eastAsia="Times New Roman" w:hAnsi="Courier New" w:cs="Courier New"/>
-          <w:color w:val="D4D4D4"/>
-          <w:sz w:val="21"/>
-          <w:szCs w:val="21"/>
-          <w:lang w:eastAsia="pt-BR"/>
-        </w:rPr>
         <w:t>randrange</w:t>
       </w:r>
-      <w:proofErr w:type="spellEnd"/>
       <w:r>
         <w:rPr>
           <w:rFonts w:ascii="Courier New" w:eastAsia="Times New Roman" w:hAnsi="Courier New" w:cs="Courier New"/>
@@ -8367,25 +6787,7 @@
           <w:sz w:val="24"/>
           <w:szCs w:val="24"/>
         </w:rPr>
-        <w:t xml:space="preserve"> Criamos uma lista das notas e fizemos um for para dar um </w:t>
-      </w:r>
-      <w:proofErr w:type="spellStart"/>
-      <w:r>
-        <w:rPr>
-          <w:rFonts w:ascii="Times New Roman" w:hAnsi="Times New Roman" w:cs="Times New Roman"/>
-          <w:sz w:val="24"/>
-          <w:szCs w:val="24"/>
-        </w:rPr>
-        <w:t>append</w:t>
-      </w:r>
-      <w:proofErr w:type="spellEnd"/>
-      <w:r>
-        <w:rPr>
-          <w:rFonts w:ascii="Times New Roman" w:hAnsi="Times New Roman" w:cs="Times New Roman"/>
-          <w:sz w:val="24"/>
-          <w:szCs w:val="24"/>
-        </w:rPr>
-        <w:t xml:space="preserve"> de um valor aleatório de 0 a 10, mimetizando as notas do aluno, em um range de 8 vezes.</w:t>
+        <w:t xml:space="preserve"> Criamos uma lista das notas e fizemos um for para dar um append de um valor aleatório de 0 a 10, mimetizando as notas do aluno, em um range de 8 vezes.</w:t>
       </w:r>
     </w:p>
     <w:p>
@@ -8409,25 +6811,7 @@
           <w:sz w:val="24"/>
           <w:szCs w:val="24"/>
         </w:rPr>
-        <w:t xml:space="preserve">Após ter as informações dos valores de x e y, e mandar plotar o gráfico com elas, definimos que o título do gráfico </w:t>
-      </w:r>
-      <w:proofErr w:type="gramStart"/>
-      <w:r>
-        <w:rPr>
-          <w:rFonts w:ascii="Times New Roman" w:hAnsi="Times New Roman" w:cs="Times New Roman"/>
-          <w:sz w:val="24"/>
-          <w:szCs w:val="24"/>
-        </w:rPr>
-        <w:t>seria ”Notas</w:t>
-      </w:r>
-      <w:proofErr w:type="gramEnd"/>
-      <w:r>
-        <w:rPr>
-          <w:rFonts w:ascii="Times New Roman" w:hAnsi="Times New Roman" w:cs="Times New Roman"/>
-          <w:sz w:val="24"/>
-          <w:szCs w:val="24"/>
-        </w:rPr>
-        <w:t xml:space="preserve"> de Matemática"</w:t>
+        <w:t>Após ter as informações dos valores de x e y, e mandar plotar o gráfico com elas, definimos que o título do gráfico seria ”Notas de Matemática"</w:t>
       </w:r>
       <w:r>
         <w:rPr>
@@ -8513,43 +6897,7 @@
           <w:sz w:val="24"/>
           <w:szCs w:val="24"/>
         </w:rPr>
-        <w:t>Para remover esse “</w:t>
-      </w:r>
-      <w:proofErr w:type="spellStart"/>
-      <w:r>
-        <w:rPr>
-          <w:rFonts w:ascii="Times New Roman" w:hAnsi="Times New Roman" w:cs="Times New Roman"/>
-          <w:sz w:val="24"/>
-          <w:szCs w:val="24"/>
-        </w:rPr>
-        <w:t>Text</w:t>
-      </w:r>
-      <w:proofErr w:type="spellEnd"/>
-      <w:r>
-        <w:rPr>
-          <w:rFonts w:ascii="Times New Roman" w:hAnsi="Times New Roman" w:cs="Times New Roman"/>
-          <w:sz w:val="24"/>
-          <w:szCs w:val="24"/>
-        </w:rPr>
-        <w:t xml:space="preserve">” da parte superior usamos </w:t>
-      </w:r>
-      <w:proofErr w:type="gramStart"/>
-      <w:r>
-        <w:rPr>
-          <w:rFonts w:ascii="Times New Roman" w:hAnsi="Times New Roman" w:cs="Times New Roman"/>
-          <w:sz w:val="24"/>
-          <w:szCs w:val="24"/>
-        </w:rPr>
-        <w:t>o .show</w:t>
-      </w:r>
-      <w:proofErr w:type="gramEnd"/>
-      <w:r>
-        <w:rPr>
-          <w:rFonts w:ascii="Times New Roman" w:hAnsi="Times New Roman" w:cs="Times New Roman"/>
-          <w:sz w:val="24"/>
-          <w:szCs w:val="24"/>
-        </w:rPr>
-        <w:t>()</w:t>
+        <w:t>Para remover esse “Text” da parte superior usamos o .show()</w:t>
       </w:r>
       <w:r>
         <w:rPr>
@@ -8636,25 +6984,7 @@
           <w:sz w:val="24"/>
           <w:szCs w:val="24"/>
         </w:rPr>
-        <w:t xml:space="preserve">Podemos melhorar esse gráfico ainda mais, colocando umas bolinhas em cada ponto de cada nota, para fazer isso, incrementamos a linha do </w:t>
-      </w:r>
-      <w:proofErr w:type="spellStart"/>
-      <w:r>
-        <w:rPr>
-          <w:rFonts w:ascii="Times New Roman" w:hAnsi="Times New Roman" w:cs="Times New Roman"/>
-          <w:sz w:val="24"/>
-          <w:szCs w:val="24"/>
-        </w:rPr>
-        <w:t>plot</w:t>
-      </w:r>
-      <w:proofErr w:type="spellEnd"/>
-      <w:r>
-        <w:rPr>
-          <w:rFonts w:ascii="Times New Roman" w:hAnsi="Times New Roman" w:cs="Times New Roman"/>
-          <w:sz w:val="24"/>
-          <w:szCs w:val="24"/>
-        </w:rPr>
-        <w:t xml:space="preserve"> com mais um parâmetro:</w:t>
+        <w:t>Podemos melhorar esse gráfico ainda mais, colocando umas bolinhas em cada ponto de cada nota, para fazer isso, incrementamos a linha do plot com mais um parâmetro:</w:t>
       </w:r>
     </w:p>
     <w:p>
@@ -8699,7 +7029,6 @@
         </w:rPr>
         <w:t>(</w:t>
       </w:r>
-      <w:proofErr w:type="gramStart"/>
       <w:r>
         <w:rPr>
           <w:rFonts w:ascii="Courier New" w:eastAsia="Times New Roman" w:hAnsi="Courier New" w:cs="Courier New"/>
@@ -8720,7 +7049,6 @@
         </w:rPr>
         <w:t>(</w:t>
       </w:r>
-      <w:proofErr w:type="gramEnd"/>
       <w:r>
         <w:rPr>
           <w:rFonts w:ascii="Courier New" w:eastAsia="Times New Roman" w:hAnsi="Courier New" w:cs="Courier New"/>
@@ -8782,20 +7110,8 @@
           <w:szCs w:val="21"/>
           <w:lang w:val="en-US" w:eastAsia="pt-BR"/>
         </w:rPr>
-        <w:t>y = </w:t>
-      </w:r>
-      <w:proofErr w:type="spellStart"/>
-      <w:r>
-        <w:rPr>
-          <w:rFonts w:ascii="Courier New" w:eastAsia="Times New Roman" w:hAnsi="Courier New" w:cs="Courier New"/>
-          <w:color w:val="D4D4D4"/>
-          <w:sz w:val="21"/>
-          <w:szCs w:val="21"/>
-          <w:lang w:val="en-US" w:eastAsia="pt-BR"/>
-        </w:rPr>
-        <w:t>notas_matematicas</w:t>
-      </w:r>
-      <w:proofErr w:type="spellEnd"/>
+        <w:t>y = notas_matematicas</w:t>
+      </w:r>
     </w:p>
     <w:p>
       <w:pPr>
@@ -8809,8 +7125,6 @@
           <w:lang w:val="en-US" w:eastAsia="pt-BR"/>
         </w:rPr>
       </w:pPr>
-      <w:proofErr w:type="spellStart"/>
-      <w:proofErr w:type="gramStart"/>
       <w:r>
         <w:rPr>
           <w:rFonts w:ascii="Courier New" w:eastAsia="Times New Roman" w:hAnsi="Courier New" w:cs="Courier New"/>
@@ -8821,8 +7135,6 @@
         </w:rPr>
         <w:t>plt.plot</w:t>
       </w:r>
-      <w:proofErr w:type="spellEnd"/>
-      <w:proofErr w:type="gramEnd"/>
       <w:r>
         <w:rPr>
           <w:rFonts w:ascii="Courier New" w:eastAsia="Times New Roman" w:hAnsi="Courier New" w:cs="Courier New"/>
@@ -8924,29 +7236,7 @@
           <w:szCs w:val="21"/>
           <w:lang w:val="en-US" w:eastAsia="pt-BR"/>
         </w:rPr>
-        <w:t xml:space="preserve"># </w:t>
-      </w:r>
-      <w:proofErr w:type="gramStart"/>
-      <w:r>
-        <w:rPr>
-          <w:rFonts w:ascii="Courier New" w:eastAsia="Times New Roman" w:hAnsi="Courier New" w:cs="Courier New"/>
-          <w:color w:val="DCDCDC"/>
-          <w:sz w:val="21"/>
-          <w:szCs w:val="21"/>
-          <w:lang w:val="en-US" w:eastAsia="pt-BR"/>
-        </w:rPr>
-        <w:t>resto</w:t>
-      </w:r>
-      <w:proofErr w:type="gramEnd"/>
-      <w:r>
-        <w:rPr>
-          <w:rFonts w:ascii="Courier New" w:eastAsia="Times New Roman" w:hAnsi="Courier New" w:cs="Courier New"/>
-          <w:color w:val="DCDCDC"/>
-          <w:sz w:val="21"/>
-          <w:szCs w:val="21"/>
-          <w:lang w:val="en-US" w:eastAsia="pt-BR"/>
-        </w:rPr>
-        <w:t xml:space="preserve"> do Código…</w:t>
+        <w:t># resto do Código…</w:t>
       </w:r>
     </w:p>
     <w:p>
@@ -9072,43 +7362,7 @@
           <w:sz w:val="24"/>
           <w:szCs w:val="24"/>
         </w:rPr>
-        <w:t>Aprendemos como importar a "</w:t>
-      </w:r>
-      <w:proofErr w:type="spellStart"/>
-      <w:r>
-        <w:rPr>
-          <w:rFonts w:ascii="Times New Roman" w:hAnsi="Times New Roman" w:cs="Times New Roman"/>
-          <w:sz w:val="24"/>
-          <w:szCs w:val="24"/>
-        </w:rPr>
-        <w:t>Matplotlib</w:t>
-      </w:r>
-      <w:proofErr w:type="spellEnd"/>
-      <w:r>
-        <w:rPr>
-          <w:rFonts w:ascii="Times New Roman" w:hAnsi="Times New Roman" w:cs="Times New Roman"/>
-          <w:sz w:val="24"/>
-          <w:szCs w:val="24"/>
-        </w:rPr>
-        <w:t>" conforme a convenção como "</w:t>
-      </w:r>
-      <w:proofErr w:type="spellStart"/>
-      <w:r>
-        <w:rPr>
-          <w:rFonts w:ascii="Times New Roman" w:hAnsi="Times New Roman" w:cs="Times New Roman"/>
-          <w:sz w:val="24"/>
-          <w:szCs w:val="24"/>
-        </w:rPr>
-        <w:t>plt</w:t>
-      </w:r>
-      <w:proofErr w:type="spellEnd"/>
-      <w:r>
-        <w:rPr>
-          <w:rFonts w:ascii="Times New Roman" w:hAnsi="Times New Roman" w:cs="Times New Roman"/>
-          <w:sz w:val="24"/>
-          <w:szCs w:val="24"/>
-        </w:rPr>
-        <w:t>";</w:t>
+        <w:t>Aprendemos como importar a "Matplotlib" conforme a convenção como "plt";</w:t>
       </w:r>
     </w:p>
     <w:p>
@@ -9190,31 +7444,7 @@
           <w:szCs w:val="24"/>
           <w:u w:val="single"/>
         </w:rPr>
-        <w:t xml:space="preserve">Curso 2 – Introdução à Linguagem e </w:t>
-      </w:r>
-      <w:proofErr w:type="spellStart"/>
-      <w:r>
-        <w:rPr>
-          <w:rFonts w:ascii="Times New Roman" w:hAnsi="Times New Roman" w:cs="Times New Roman"/>
-          <w:b/>
-          <w:bCs/>
-          <w:sz w:val="24"/>
-          <w:szCs w:val="24"/>
-          <w:u w:val="single"/>
-        </w:rPr>
-        <w:t>Numpy</w:t>
-      </w:r>
-      <w:proofErr w:type="spellEnd"/>
-      <w:r>
-        <w:rPr>
-          <w:rFonts w:ascii="Times New Roman" w:hAnsi="Times New Roman" w:cs="Times New Roman"/>
-          <w:b/>
-          <w:bCs/>
-          <w:sz w:val="24"/>
-          <w:szCs w:val="24"/>
-          <w:u w:val="single"/>
-        </w:rPr>
-        <w:t>:</w:t>
+        <w:t>Curso 2 – Introdução à Linguagem e Numpy:</w:t>
       </w:r>
     </w:p>
     <w:p>
@@ -9273,25 +7503,7 @@
           <w:sz w:val="24"/>
           <w:szCs w:val="24"/>
         </w:rPr>
-        <w:t xml:space="preserve">Todo o conteúdo dessa aula será feito no googlo </w:t>
-      </w:r>
-      <w:proofErr w:type="spellStart"/>
-      <w:r>
-        <w:rPr>
-          <w:rFonts w:ascii="Times New Roman" w:hAnsi="Times New Roman" w:cs="Times New Roman"/>
-          <w:sz w:val="24"/>
-          <w:szCs w:val="24"/>
-        </w:rPr>
-        <w:t>colab</w:t>
-      </w:r>
-      <w:proofErr w:type="spellEnd"/>
-      <w:r>
-        <w:rPr>
-          <w:rFonts w:ascii="Times New Roman" w:hAnsi="Times New Roman" w:cs="Times New Roman"/>
-          <w:sz w:val="24"/>
-          <w:szCs w:val="24"/>
-        </w:rPr>
-        <w:t xml:space="preserve">. Link para acessar: </w:t>
+        <w:t xml:space="preserve">Todo o conteúdo dessa aula será feito no googlo colab. Link para acessar: </w:t>
       </w:r>
       <w:hyperlink r:id="rId21" w:history="1">
         <w:r>
@@ -9342,25 +7554,7 @@
           <w:sz w:val="24"/>
           <w:szCs w:val="24"/>
         </w:rPr>
-        <w:t xml:space="preserve">Estamos trabalhando com a biblioteca </w:t>
-      </w:r>
-      <w:proofErr w:type="spellStart"/>
-      <w:r>
-        <w:rPr>
-          <w:rFonts w:ascii="Times New Roman" w:hAnsi="Times New Roman" w:cs="Times New Roman"/>
-          <w:sz w:val="24"/>
-          <w:szCs w:val="24"/>
-        </w:rPr>
-        <w:t>numpy</w:t>
-      </w:r>
-      <w:proofErr w:type="spellEnd"/>
-      <w:r>
-        <w:rPr>
-          <w:rFonts w:ascii="Times New Roman" w:hAnsi="Times New Roman" w:cs="Times New Roman"/>
-          <w:sz w:val="24"/>
-          <w:szCs w:val="24"/>
-        </w:rPr>
-        <w:t>.</w:t>
+        <w:t>Estamos trabalhando com a biblioteca numpy.</w:t>
       </w:r>
     </w:p>
     <w:p>
@@ -9384,25 +7578,7 @@
           <w:sz w:val="24"/>
           <w:szCs w:val="24"/>
         </w:rPr>
-        <w:t xml:space="preserve">Importamos ela como </w:t>
-      </w:r>
-      <w:proofErr w:type="spellStart"/>
-      <w:r>
-        <w:rPr>
-          <w:rFonts w:ascii="Times New Roman" w:hAnsi="Times New Roman" w:cs="Times New Roman"/>
-          <w:sz w:val="24"/>
-          <w:szCs w:val="24"/>
-        </w:rPr>
-        <w:t>np</w:t>
-      </w:r>
-      <w:proofErr w:type="spellEnd"/>
-      <w:r>
-        <w:rPr>
-          <w:rFonts w:ascii="Times New Roman" w:hAnsi="Times New Roman" w:cs="Times New Roman"/>
-          <w:sz w:val="24"/>
-          <w:szCs w:val="24"/>
-        </w:rPr>
-        <w:t xml:space="preserve"> para simplificar o uso.</w:t>
+        <w:t>Importamos ela como np para simplificar o uso.</w:t>
       </w:r>
     </w:p>
     <w:p>
@@ -9426,43 +7602,7 @@
           <w:sz w:val="24"/>
           <w:szCs w:val="24"/>
         </w:rPr>
-        <w:t xml:space="preserve">Subimos arquivos </w:t>
-      </w:r>
-      <w:proofErr w:type="spellStart"/>
-      <w:r>
-        <w:rPr>
-          <w:rFonts w:ascii="Times New Roman" w:hAnsi="Times New Roman" w:cs="Times New Roman"/>
-          <w:sz w:val="24"/>
-          <w:szCs w:val="24"/>
-        </w:rPr>
-        <w:t>txt</w:t>
-      </w:r>
-      <w:proofErr w:type="spellEnd"/>
-      <w:r>
-        <w:rPr>
-          <w:rFonts w:ascii="Times New Roman" w:hAnsi="Times New Roman" w:cs="Times New Roman"/>
-          <w:sz w:val="24"/>
-          <w:szCs w:val="24"/>
-        </w:rPr>
-        <w:t xml:space="preserve"> com vários dados para o notebook para podermos utilizá-los e utilizamos a função </w:t>
-      </w:r>
-      <w:proofErr w:type="spellStart"/>
-      <w:r>
-        <w:rPr>
-          <w:rFonts w:ascii="Times New Roman" w:hAnsi="Times New Roman" w:cs="Times New Roman"/>
-          <w:sz w:val="24"/>
-          <w:szCs w:val="24"/>
-        </w:rPr>
-        <w:t>loadtxt</w:t>
-      </w:r>
-      <w:proofErr w:type="spellEnd"/>
-      <w:r>
-        <w:rPr>
-          <w:rFonts w:ascii="Times New Roman" w:hAnsi="Times New Roman" w:cs="Times New Roman"/>
-          <w:sz w:val="24"/>
-          <w:szCs w:val="24"/>
-        </w:rPr>
-        <w:t>(</w:t>
+        <w:t>Subimos arquivos txt com vários dados para o notebook para podermos utilizá-los e utilizamos a função loadtxt(</w:t>
       </w:r>
       <w:r>
         <w:rPr>
@@ -9478,36 +7618,8 @@
           <w:sz w:val="24"/>
           <w:szCs w:val="24"/>
         </w:rPr>
-        <w:t xml:space="preserve">) da biblioteca, responsável por carregar um arquivo </w:t>
-      </w:r>
-      <w:proofErr w:type="spellStart"/>
-      <w:r>
-        <w:rPr>
-          <w:rFonts w:ascii="Times New Roman" w:hAnsi="Times New Roman" w:cs="Times New Roman"/>
-          <w:sz w:val="24"/>
-          <w:szCs w:val="24"/>
-        </w:rPr>
-        <w:t>txt</w:t>
-      </w:r>
-      <w:proofErr w:type="spellEnd"/>
-      <w:r>
-        <w:rPr>
-          <w:rFonts w:ascii="Times New Roman" w:hAnsi="Times New Roman" w:cs="Times New Roman"/>
-          <w:sz w:val="24"/>
-          <w:szCs w:val="24"/>
-        </w:rPr>
-        <w:t xml:space="preserve"> num Array </w:t>
-      </w:r>
-      <w:proofErr w:type="spellStart"/>
-      <w:r>
-        <w:rPr>
-          <w:rFonts w:ascii="Times New Roman" w:hAnsi="Times New Roman" w:cs="Times New Roman"/>
-          <w:sz w:val="24"/>
-          <w:szCs w:val="24"/>
-        </w:rPr>
-        <w:t>numpy</w:t>
-      </w:r>
-      <w:proofErr w:type="spellEnd"/>
+        <w:t>) da biblioteca, responsável por carregar um arquivo txt num Array numpy</w:t>
+      </w:r>
       <w:r>
         <w:rPr>
           <w:rFonts w:ascii="Times New Roman" w:hAnsi="Times New Roman" w:cs="Times New Roman"/>
@@ -9547,9 +7659,18 @@
           <w:szCs w:val="21"/>
           <w:lang w:eastAsia="pt-BR"/>
         </w:rPr>
-        <w:t> </w:t>
-      </w:r>
-      <w:proofErr w:type="spellStart"/>
+        <w:t> numpy </w:t>
+      </w:r>
+      <w:r>
+        <w:rPr>
+          <w:rFonts w:ascii="Courier New" w:eastAsia="Times New Roman" w:hAnsi="Courier New" w:cs="Courier New"/>
+          <w:color w:val="C586C0"/>
+          <w:sz w:val="21"/>
+          <w:szCs w:val="21"/>
+          <w:lang w:eastAsia="pt-BR"/>
+        </w:rPr>
+        <w:t>as</w:t>
+      </w:r>
       <w:r>
         <w:rPr>
           <w:rFonts w:ascii="Courier New" w:eastAsia="Times New Roman" w:hAnsi="Courier New" w:cs="Courier New"/>
@@ -9558,51 +7679,8 @@
           <w:szCs w:val="21"/>
           <w:lang w:eastAsia="pt-BR"/>
         </w:rPr>
-        <w:t>numpy</w:t>
-      </w:r>
-      <w:proofErr w:type="spellEnd"/>
-      <w:r>
-        <w:rPr>
-          <w:rFonts w:ascii="Courier New" w:eastAsia="Times New Roman" w:hAnsi="Courier New" w:cs="Courier New"/>
-          <w:color w:val="D4D4D4"/>
-          <w:sz w:val="21"/>
-          <w:szCs w:val="21"/>
-          <w:lang w:eastAsia="pt-BR"/>
-        </w:rPr>
-        <w:t> </w:t>
-      </w:r>
-      <w:r>
-        <w:rPr>
-          <w:rFonts w:ascii="Courier New" w:eastAsia="Times New Roman" w:hAnsi="Courier New" w:cs="Courier New"/>
-          <w:color w:val="C586C0"/>
-          <w:sz w:val="21"/>
-          <w:szCs w:val="21"/>
-          <w:lang w:eastAsia="pt-BR"/>
-        </w:rPr>
-        <w:t>as</w:t>
-      </w:r>
-      <w:r>
-        <w:rPr>
-          <w:rFonts w:ascii="Courier New" w:eastAsia="Times New Roman" w:hAnsi="Courier New" w:cs="Courier New"/>
-          <w:color w:val="D4D4D4"/>
-          <w:sz w:val="21"/>
-          <w:szCs w:val="21"/>
-          <w:lang w:eastAsia="pt-BR"/>
-        </w:rPr>
-        <w:t> </w:t>
-      </w:r>
-      <w:proofErr w:type="spellStart"/>
-      <w:r>
-        <w:rPr>
-          <w:rFonts w:ascii="Courier New" w:eastAsia="Times New Roman" w:hAnsi="Courier New" w:cs="Courier New"/>
-          <w:color w:val="D4D4D4"/>
-          <w:sz w:val="21"/>
-          <w:szCs w:val="21"/>
-          <w:lang w:eastAsia="pt-BR"/>
-        </w:rPr>
-        <w:t>np</w:t>
-      </w:r>
-      <w:proofErr w:type="spellEnd"/>
+        <w:t> np</w:t>
+      </w:r>
     </w:p>
     <w:p>
       <w:pPr>
@@ -9624,22 +7702,8 @@
           <w:szCs w:val="21"/>
           <w:lang w:val="en-US" w:eastAsia="pt-BR"/>
         </w:rPr>
-        <w:t>km = </w:t>
-      </w:r>
-      <w:proofErr w:type="spellStart"/>
-      <w:proofErr w:type="gramStart"/>
-      <w:r>
-        <w:rPr>
-          <w:rFonts w:ascii="Courier New" w:eastAsia="Times New Roman" w:hAnsi="Courier New" w:cs="Courier New"/>
-          <w:color w:val="D4D4D4"/>
-          <w:sz w:val="21"/>
-          <w:szCs w:val="21"/>
-          <w:lang w:val="en-US" w:eastAsia="pt-BR"/>
-        </w:rPr>
-        <w:t>np.loadtxt</w:t>
-      </w:r>
-      <w:proofErr w:type="spellEnd"/>
-      <w:proofErr w:type="gramEnd"/>
+        <w:t>km = np.loadtxt</w:t>
+      </w:r>
       <w:r>
         <w:rPr>
           <w:rFonts w:ascii="Courier New" w:eastAsia="Times New Roman" w:hAnsi="Courier New" w:cs="Courier New"/>
@@ -9777,25 +7841,7 @@
           <w:sz w:val="24"/>
           <w:szCs w:val="24"/>
         </w:rPr>
-        <w:t xml:space="preserve">No notebook não precisamos dar print(km). Só o fato de digitar o km no final da célula já faz a </w:t>
-      </w:r>
-      <w:proofErr w:type="spellStart"/>
-      <w:r>
-        <w:rPr>
-          <w:rFonts w:ascii="Times New Roman" w:hAnsi="Times New Roman" w:cs="Times New Roman"/>
-          <w:sz w:val="24"/>
-          <w:szCs w:val="24"/>
-        </w:rPr>
-        <w:t>array</w:t>
-      </w:r>
-      <w:proofErr w:type="spellEnd"/>
-      <w:r>
-        <w:rPr>
-          <w:rFonts w:ascii="Times New Roman" w:hAnsi="Times New Roman" w:cs="Times New Roman"/>
-          <w:sz w:val="24"/>
-          <w:szCs w:val="24"/>
-        </w:rPr>
-        <w:t xml:space="preserve"> ser impressa, como acima.</w:t>
+        <w:t>No notebook não precisamos dar print(km). Só o fato de digitar o km no final da célula já faz a array ser impressa, como acima.</w:t>
       </w:r>
     </w:p>
     <w:p>
@@ -9819,35 +7865,7 @@
           <w:sz w:val="24"/>
           <w:szCs w:val="24"/>
         </w:rPr>
-        <w:t xml:space="preserve">Podemos passar um parâmetro na função </w:t>
-      </w:r>
-      <w:proofErr w:type="spellStart"/>
-      <w:proofErr w:type="gramStart"/>
-      <w:r>
-        <w:rPr>
-          <w:rFonts w:ascii="Times New Roman" w:hAnsi="Times New Roman" w:cs="Times New Roman"/>
-          <w:sz w:val="24"/>
-          <w:szCs w:val="24"/>
-        </w:rPr>
-        <w:t>loadtxt</w:t>
-      </w:r>
-      <w:proofErr w:type="spellEnd"/>
-      <w:r>
-        <w:rPr>
-          <w:rFonts w:ascii="Times New Roman" w:hAnsi="Times New Roman" w:cs="Times New Roman"/>
-          <w:sz w:val="24"/>
-          <w:szCs w:val="24"/>
-        </w:rPr>
-        <w:t>(</w:t>
-      </w:r>
-      <w:proofErr w:type="gramEnd"/>
-      <w:r>
-        <w:rPr>
-          <w:rFonts w:ascii="Times New Roman" w:hAnsi="Times New Roman" w:cs="Times New Roman"/>
-          <w:sz w:val="24"/>
-          <w:szCs w:val="24"/>
-        </w:rPr>
-        <w:t>) dizendo o tipo queremos que essa Array seja:</w:t>
+        <w:t>Podemos passar um parâmetro na função loadtxt() dizendo o tipo queremos que essa Array seja:</w:t>
       </w:r>
     </w:p>
     <w:p>
@@ -9870,10 +7888,38 @@
           <w:szCs w:val="21"/>
           <w:lang w:eastAsia="pt-BR"/>
         </w:rPr>
-        <w:t>anos = </w:t>
-      </w:r>
-      <w:proofErr w:type="spellStart"/>
-      <w:proofErr w:type="gramStart"/>
+        <w:t>anos = np.loadtxt</w:t>
+      </w:r>
+      <w:r>
+        <w:rPr>
+          <w:rFonts w:ascii="Courier New" w:eastAsia="Times New Roman" w:hAnsi="Courier New" w:cs="Courier New"/>
+          <w:color w:val="DCDCDC"/>
+          <w:sz w:val="21"/>
+          <w:szCs w:val="21"/>
+          <w:lang w:eastAsia="pt-BR"/>
+        </w:rPr>
+        <w:t>(</w:t>
+      </w:r>
+      <w:r>
+        <w:rPr>
+          <w:rFonts w:ascii="Courier New" w:eastAsia="Times New Roman" w:hAnsi="Courier New" w:cs="Courier New"/>
+          <w:color w:val="CE9178"/>
+          <w:sz w:val="21"/>
+          <w:szCs w:val="21"/>
+          <w:lang w:eastAsia="pt-BR"/>
+        </w:rPr>
+        <w:t>'carros-anos.txt'</w:t>
+      </w:r>
+      <w:r>
+        <w:rPr>
+          <w:rFonts w:ascii="Courier New" w:eastAsia="Times New Roman" w:hAnsi="Courier New" w:cs="Courier New"/>
+          <w:color w:val="DCDCDC"/>
+          <w:sz w:val="21"/>
+          <w:szCs w:val="21"/>
+          <w:lang w:eastAsia="pt-BR"/>
+        </w:rPr>
+        <w:t>,</w:t>
+      </w:r>
       <w:r>
         <w:rPr>
           <w:rFonts w:ascii="Courier New" w:eastAsia="Times New Roman" w:hAnsi="Courier New" w:cs="Courier New"/>
@@ -9882,84 +7928,18 @@
           <w:szCs w:val="21"/>
           <w:lang w:eastAsia="pt-BR"/>
         </w:rPr>
-        <w:t>np.loadtxt</w:t>
-      </w:r>
-      <w:proofErr w:type="spellEnd"/>
-      <w:proofErr w:type="gramEnd"/>
-      <w:r>
-        <w:rPr>
-          <w:rFonts w:ascii="Courier New" w:eastAsia="Times New Roman" w:hAnsi="Courier New" w:cs="Courier New"/>
-          <w:color w:val="DCDCDC"/>
+        <w:t> dtype = </w:t>
+      </w:r>
+      <w:r>
+        <w:rPr>
+          <w:rFonts w:ascii="Courier New" w:eastAsia="Times New Roman" w:hAnsi="Courier New" w:cs="Courier New"/>
+          <w:color w:val="4EC9B0"/>
           <w:sz w:val="21"/>
           <w:szCs w:val="21"/>
           <w:lang w:eastAsia="pt-BR"/>
         </w:rPr>
-        <w:t>(</w:t>
-      </w:r>
-      <w:r>
-        <w:rPr>
-          <w:rFonts w:ascii="Courier New" w:eastAsia="Times New Roman" w:hAnsi="Courier New" w:cs="Courier New"/>
-          <w:color w:val="CE9178"/>
-          <w:sz w:val="21"/>
-          <w:szCs w:val="21"/>
-          <w:lang w:eastAsia="pt-BR"/>
-        </w:rPr>
-        <w:t>'carros-anos.txt'</w:t>
-      </w:r>
-      <w:r>
-        <w:rPr>
-          <w:rFonts w:ascii="Courier New" w:eastAsia="Times New Roman" w:hAnsi="Courier New" w:cs="Courier New"/>
-          <w:color w:val="DCDCDC"/>
-          <w:sz w:val="21"/>
-          <w:szCs w:val="21"/>
-          <w:lang w:eastAsia="pt-BR"/>
-        </w:rPr>
-        <w:t>,</w:t>
-      </w:r>
-      <w:r>
-        <w:rPr>
-          <w:rFonts w:ascii="Courier New" w:eastAsia="Times New Roman" w:hAnsi="Courier New" w:cs="Courier New"/>
-          <w:color w:val="D4D4D4"/>
-          <w:sz w:val="21"/>
-          <w:szCs w:val="21"/>
-          <w:lang w:eastAsia="pt-BR"/>
-        </w:rPr>
-        <w:t> </w:t>
-      </w:r>
-      <w:proofErr w:type="spellStart"/>
-      <w:r>
-        <w:rPr>
-          <w:rFonts w:ascii="Courier New" w:eastAsia="Times New Roman" w:hAnsi="Courier New" w:cs="Courier New"/>
-          <w:color w:val="D4D4D4"/>
-          <w:sz w:val="21"/>
-          <w:szCs w:val="21"/>
-          <w:lang w:eastAsia="pt-BR"/>
-        </w:rPr>
-        <w:t>dtype</w:t>
-      </w:r>
-      <w:proofErr w:type="spellEnd"/>
-      <w:r>
-        <w:rPr>
-          <w:rFonts w:ascii="Courier New" w:eastAsia="Times New Roman" w:hAnsi="Courier New" w:cs="Courier New"/>
-          <w:color w:val="D4D4D4"/>
-          <w:sz w:val="21"/>
-          <w:szCs w:val="21"/>
-          <w:lang w:eastAsia="pt-BR"/>
-        </w:rPr>
-        <w:t> = </w:t>
-      </w:r>
-      <w:proofErr w:type="spellStart"/>
-      <w:r>
-        <w:rPr>
-          <w:rFonts w:ascii="Courier New" w:eastAsia="Times New Roman" w:hAnsi="Courier New" w:cs="Courier New"/>
-          <w:color w:val="4EC9B0"/>
-          <w:sz w:val="21"/>
-          <w:szCs w:val="21"/>
-          <w:lang w:eastAsia="pt-BR"/>
-        </w:rPr>
         <w:t>int</w:t>
       </w:r>
-      <w:proofErr w:type="spellEnd"/>
       <w:r>
         <w:rPr>
           <w:rFonts w:ascii="Courier New" w:eastAsia="Times New Roman" w:hAnsi="Courier New" w:cs="Courier New"/>
@@ -10068,25 +8048,7 @@
           <w:sz w:val="24"/>
           <w:szCs w:val="24"/>
         </w:rPr>
-        <w:t xml:space="preserve">Como primeira operação, fizemos a </w:t>
-      </w:r>
-      <w:proofErr w:type="spellStart"/>
-      <w:r>
-        <w:rPr>
-          <w:rFonts w:ascii="Times New Roman" w:hAnsi="Times New Roman" w:cs="Times New Roman"/>
-          <w:sz w:val="24"/>
-          <w:szCs w:val="24"/>
-        </w:rPr>
-        <w:t>km_média</w:t>
-      </w:r>
-      <w:proofErr w:type="spellEnd"/>
-      <w:r>
-        <w:rPr>
-          <w:rFonts w:ascii="Times New Roman" w:hAnsi="Times New Roman" w:cs="Times New Roman"/>
-          <w:sz w:val="24"/>
-          <w:szCs w:val="24"/>
-        </w:rPr>
-        <w:t xml:space="preserve"> de cada carro, basicamente dividindo o km pelo ano atual menos os anos de cada carro:</w:t>
+        <w:t>Como primeira operação, fizemos a km_média de cada carro, basicamente dividindo o km pelo ano atual menos os anos de cada carro:</w:t>
       </w:r>
     </w:p>
     <w:p>
@@ -10101,7 +8063,6 @@
           <w:lang w:eastAsia="pt-BR"/>
         </w:rPr>
       </w:pPr>
-      <w:proofErr w:type="spellStart"/>
       <w:r>
         <w:rPr>
           <w:rFonts w:ascii="Courier New" w:eastAsia="Times New Roman" w:hAnsi="Courier New" w:cs="Courier New"/>
@@ -10110,18 +8071,7 @@
           <w:szCs w:val="21"/>
           <w:lang w:eastAsia="pt-BR"/>
         </w:rPr>
-        <w:t>km_media</w:t>
-      </w:r>
-      <w:proofErr w:type="spellEnd"/>
-      <w:r>
-        <w:rPr>
-          <w:rFonts w:ascii="Courier New" w:eastAsia="Times New Roman" w:hAnsi="Courier New" w:cs="Courier New"/>
-          <w:color w:val="D4D4D4"/>
-          <w:sz w:val="21"/>
-          <w:szCs w:val="21"/>
-          <w:lang w:eastAsia="pt-BR"/>
-        </w:rPr>
-        <w:t> = km / </w:t>
+        <w:t>km_media = km / </w:t>
       </w:r>
       <w:r>
         <w:rPr>
@@ -10263,43 +8213,7 @@
           <w:sz w:val="24"/>
           <w:szCs w:val="24"/>
         </w:rPr>
-        <w:t xml:space="preserve">Na mensagem basicamente diz que não foi possível fazer o cálculo com alguns carros pois houveram carros que foram feitos em 2019, nesse caso, ele faz o tratamento de dados pra gente e devolve </w:t>
-      </w:r>
-      <w:proofErr w:type="spellStart"/>
-      <w:r>
-        <w:rPr>
-          <w:rFonts w:ascii="Times New Roman" w:hAnsi="Times New Roman" w:cs="Times New Roman"/>
-          <w:sz w:val="24"/>
-          <w:szCs w:val="24"/>
-        </w:rPr>
-        <w:t>nan</w:t>
-      </w:r>
-      <w:proofErr w:type="spellEnd"/>
-      <w:r>
-        <w:rPr>
-          <w:rFonts w:ascii="Times New Roman" w:hAnsi="Times New Roman" w:cs="Times New Roman"/>
-          <w:sz w:val="24"/>
-          <w:szCs w:val="24"/>
-        </w:rPr>
-        <w:t xml:space="preserve"> (</w:t>
-      </w:r>
-      <w:proofErr w:type="spellStart"/>
-      <w:r>
-        <w:rPr>
-          <w:rFonts w:ascii="Times New Roman" w:hAnsi="Times New Roman" w:cs="Times New Roman"/>
-          <w:sz w:val="24"/>
-          <w:szCs w:val="24"/>
-        </w:rPr>
-        <w:t>not</w:t>
-      </w:r>
-      <w:proofErr w:type="spellEnd"/>
-      <w:r>
-        <w:rPr>
-          <w:rFonts w:ascii="Times New Roman" w:hAnsi="Times New Roman" w:cs="Times New Roman"/>
-          <w:sz w:val="24"/>
-          <w:szCs w:val="24"/>
-        </w:rPr>
-        <w:t xml:space="preserve"> a number), já que 0 dividido por 0, não existe</w:t>
+        <w:t>Na mensagem basicamente diz que não foi possível fazer o cálculo com alguns carros pois houveram carros que foram feitos em 2019, nesse caso, ele faz o tratamento de dados pra gente e devolve nan (not a number), já que 0 dividido por 0, não existe</w:t>
       </w:r>
       <w:r>
         <w:rPr>
@@ -10384,25 +8298,7 @@
           <w:sz w:val="24"/>
           <w:szCs w:val="24"/>
         </w:rPr>
-        <w:t xml:space="preserve">Essa seria a </w:t>
-      </w:r>
-      <w:proofErr w:type="spellStart"/>
-      <w:r>
-        <w:rPr>
-          <w:rFonts w:ascii="Times New Roman" w:hAnsi="Times New Roman" w:cs="Times New Roman"/>
-          <w:sz w:val="24"/>
-          <w:szCs w:val="24"/>
-        </w:rPr>
-        <w:t>km_media</w:t>
-      </w:r>
-      <w:proofErr w:type="spellEnd"/>
-      <w:r>
-        <w:rPr>
-          <w:rFonts w:ascii="Times New Roman" w:hAnsi="Times New Roman" w:cs="Times New Roman"/>
-          <w:sz w:val="24"/>
-          <w:szCs w:val="24"/>
-        </w:rPr>
-        <w:t xml:space="preserve"> de cada carro.</w:t>
+        <w:t>Essa seria a km_media de cada carro.</w:t>
       </w:r>
     </w:p>
     <w:p>
@@ -10426,25 +8322,7 @@
           <w:sz w:val="24"/>
           <w:szCs w:val="24"/>
         </w:rPr>
-        <w:t xml:space="preserve">O tipo de variável quando usamos o Array </w:t>
-      </w:r>
-      <w:proofErr w:type="spellStart"/>
-      <w:r>
-        <w:rPr>
-          <w:rFonts w:ascii="Times New Roman" w:hAnsi="Times New Roman" w:cs="Times New Roman"/>
-          <w:sz w:val="24"/>
-          <w:szCs w:val="24"/>
-        </w:rPr>
-        <w:t>numpy</w:t>
-      </w:r>
-      <w:proofErr w:type="spellEnd"/>
-      <w:r>
-        <w:rPr>
-          <w:rFonts w:ascii="Times New Roman" w:hAnsi="Times New Roman" w:cs="Times New Roman"/>
-          <w:sz w:val="24"/>
-          <w:szCs w:val="24"/>
-        </w:rPr>
-        <w:t xml:space="preserve"> é exatamente isso:</w:t>
+        <w:t>O tipo de variável quando usamos o Array numpy é exatamente isso:</w:t>
       </w:r>
     </w:p>
     <w:p>
@@ -10521,35 +8399,7 @@
           <w:sz w:val="24"/>
           <w:szCs w:val="24"/>
         </w:rPr>
-        <w:t xml:space="preserve">Documentação da função </w:t>
-      </w:r>
-      <w:proofErr w:type="spellStart"/>
-      <w:proofErr w:type="gramStart"/>
-      <w:r>
-        <w:rPr>
-          <w:rFonts w:ascii="Times New Roman" w:hAnsi="Times New Roman" w:cs="Times New Roman"/>
-          <w:sz w:val="24"/>
-          <w:szCs w:val="24"/>
-        </w:rPr>
-        <w:t>loadtxt</w:t>
-      </w:r>
-      <w:proofErr w:type="spellEnd"/>
-      <w:r>
-        <w:rPr>
-          <w:rFonts w:ascii="Times New Roman" w:hAnsi="Times New Roman" w:cs="Times New Roman"/>
-          <w:sz w:val="24"/>
-          <w:szCs w:val="24"/>
-        </w:rPr>
-        <w:t>(</w:t>
-      </w:r>
-      <w:proofErr w:type="gramEnd"/>
-      <w:r>
-        <w:rPr>
-          <w:rFonts w:ascii="Times New Roman" w:hAnsi="Times New Roman" w:cs="Times New Roman"/>
-          <w:sz w:val="24"/>
-          <w:szCs w:val="24"/>
-        </w:rPr>
-        <w:t xml:space="preserve">): </w:t>
+        <w:t xml:space="preserve">Documentação da função loadtxt(): </w:t>
       </w:r>
       <w:hyperlink r:id="rId27" w:history="1">
         <w:r>
@@ -10656,36 +8506,8 @@
           <w:sz w:val="24"/>
           <w:szCs w:val="24"/>
         </w:rPr>
-        <w:t xml:space="preserve">A carregar dados externos em </w:t>
-      </w:r>
-      <w:proofErr w:type="spellStart"/>
-      <w:r>
-        <w:rPr>
-          <w:rFonts w:ascii="Times New Roman" w:hAnsi="Times New Roman" w:cs="Times New Roman"/>
-          <w:sz w:val="24"/>
-          <w:szCs w:val="24"/>
-        </w:rPr>
-        <w:t>arrays</w:t>
-      </w:r>
-      <w:proofErr w:type="spellEnd"/>
-      <w:r>
-        <w:rPr>
-          <w:rFonts w:ascii="Times New Roman" w:hAnsi="Times New Roman" w:cs="Times New Roman"/>
-          <w:sz w:val="24"/>
-          <w:szCs w:val="24"/>
-        </w:rPr>
-        <w:t xml:space="preserve"> </w:t>
-      </w:r>
-      <w:proofErr w:type="spellStart"/>
-      <w:r>
-        <w:rPr>
-          <w:rFonts w:ascii="Times New Roman" w:hAnsi="Times New Roman" w:cs="Times New Roman"/>
-          <w:sz w:val="24"/>
-          <w:szCs w:val="24"/>
-        </w:rPr>
-        <w:t>Numpy</w:t>
-      </w:r>
-      <w:proofErr w:type="spellEnd"/>
+        <w:t>A carregar dados externos em arrays Numpy</w:t>
+      </w:r>
       <w:r>
         <w:rPr>
           <w:rFonts w:ascii="Times New Roman" w:hAnsi="Times New Roman" w:cs="Times New Roman"/>
@@ -10716,36 +8538,8 @@
           <w:sz w:val="24"/>
           <w:szCs w:val="24"/>
         </w:rPr>
-        <w:t xml:space="preserve">A trabalhar de forma básica com </w:t>
-      </w:r>
-      <w:proofErr w:type="spellStart"/>
-      <w:r>
-        <w:rPr>
-          <w:rFonts w:ascii="Times New Roman" w:hAnsi="Times New Roman" w:cs="Times New Roman"/>
-          <w:sz w:val="24"/>
-          <w:szCs w:val="24"/>
-        </w:rPr>
-        <w:t>arrays</w:t>
-      </w:r>
-      <w:proofErr w:type="spellEnd"/>
-      <w:r>
-        <w:rPr>
-          <w:rFonts w:ascii="Times New Roman" w:hAnsi="Times New Roman" w:cs="Times New Roman"/>
-          <w:sz w:val="24"/>
-          <w:szCs w:val="24"/>
-        </w:rPr>
-        <w:t xml:space="preserve"> </w:t>
-      </w:r>
-      <w:proofErr w:type="spellStart"/>
-      <w:r>
-        <w:rPr>
-          <w:rFonts w:ascii="Times New Roman" w:hAnsi="Times New Roman" w:cs="Times New Roman"/>
-          <w:sz w:val="24"/>
-          <w:szCs w:val="24"/>
-        </w:rPr>
-        <w:t>Numpy</w:t>
-      </w:r>
-      <w:proofErr w:type="spellEnd"/>
+        <w:t>A trabalhar de forma básica com arrays Numpy</w:t>
+      </w:r>
       <w:r>
         <w:rPr>
           <w:rFonts w:ascii="Times New Roman" w:hAnsi="Times New Roman" w:cs="Times New Roman"/>
@@ -10815,8 +8609,666 @@
           <w:szCs w:val="24"/>
         </w:rPr>
         <w:lastRenderedPageBreak/>
+        <w:t xml:space="preserve">Operadores matemáticos: </w:t>
+      </w:r>
+    </w:p>
+    <w:p>
+      <w:pPr>
+        <w:pStyle w:val="PargrafodaLista"/>
+        <w:numPr>
+          <w:ilvl w:val="2"/>
+          <w:numId w:val="2"/>
+        </w:numPr>
+        <w:spacing w:before="240" w:line="360" w:lineRule="auto"/>
+        <w:jc w:val="both"/>
+        <w:rPr>
+          <w:rFonts w:ascii="Times New Roman" w:hAnsi="Times New Roman" w:cs="Times New Roman"/>
+          <w:sz w:val="24"/>
+          <w:szCs w:val="24"/>
+        </w:rPr>
+      </w:pPr>
+      <w:r>
+        <w:rPr>
+          <w:rFonts w:ascii="Times New Roman" w:hAnsi="Times New Roman" w:cs="Times New Roman"/>
+          <w:sz w:val="24"/>
+          <w:szCs w:val="24"/>
+        </w:rPr>
         <w:t xml:space="preserve"> </w:t>
       </w:r>
+      <w:r>
+        <w:rPr>
+          <w:rFonts w:ascii="Times New Roman" w:hAnsi="Times New Roman" w:cs="Times New Roman"/>
+          <w:sz w:val="24"/>
+          <w:szCs w:val="24"/>
+        </w:rPr>
+        <w:t>Divisão com //: Devolve a parte inteira da divisão, como no caso de 10 // 3, devolverá apenas 3, ao invés do 3.333333... como em uma divisão normal.</w:t>
+      </w:r>
+    </w:p>
+    <w:p>
+      <w:pPr>
+        <w:spacing w:before="240" w:line="360" w:lineRule="auto"/>
+        <w:jc w:val="center"/>
+        <w:rPr>
+          <w:rFonts w:ascii="Times New Roman" w:hAnsi="Times New Roman" w:cs="Times New Roman"/>
+          <w:sz w:val="24"/>
+          <w:szCs w:val="24"/>
+        </w:rPr>
+      </w:pPr>
+      <w:r>
+        <w:rPr>
+          <w:rFonts w:ascii="Times New Roman" w:hAnsi="Times New Roman" w:cs="Times New Roman"/>
+          <w:sz w:val="24"/>
+          <w:szCs w:val="24"/>
+        </w:rPr>
+        <w:drawing>
+          <wp:inline distT="0" distB="0" distL="0" distR="0" wp14:anchorId="45CE5806" wp14:editId="1813BD7E">
+            <wp:extent cx="990738" cy="514422"/>
+            <wp:effectExtent l="0" t="0" r="0" b="0"/>
+            <wp:docPr id="21" name="Imagem 21"/>
+            <wp:cNvGraphicFramePr>
+              <a:graphicFrameLocks xmlns:a="http://schemas.openxmlformats.org/drawingml/2006/main" noChangeAspect="1"/>
+            </wp:cNvGraphicFramePr>
+            <a:graphic xmlns:a="http://schemas.openxmlformats.org/drawingml/2006/main">
+              <a:graphicData uri="http://schemas.openxmlformats.org/drawingml/2006/picture">
+                <pic:pic xmlns:pic="http://schemas.openxmlformats.org/drawingml/2006/picture">
+                  <pic:nvPicPr>
+                    <pic:cNvPr id="1" name=""/>
+                    <pic:cNvPicPr/>
+                  </pic:nvPicPr>
+                  <pic:blipFill>
+                    <a:blip r:embed="rId28"/>
+                    <a:stretch>
+                      <a:fillRect/>
+                    </a:stretch>
+                  </pic:blipFill>
+                  <pic:spPr>
+                    <a:xfrm>
+                      <a:off x="0" y="0"/>
+                      <a:ext cx="990738" cy="514422"/>
+                    </a:xfrm>
+                    <a:prstGeom prst="rect">
+                      <a:avLst/>
+                    </a:prstGeom>
+                  </pic:spPr>
+                </pic:pic>
+              </a:graphicData>
+            </a:graphic>
+          </wp:inline>
+        </w:drawing>
+      </w:r>
+    </w:p>
+    <w:p>
+      <w:pPr>
+        <w:pStyle w:val="PargrafodaLista"/>
+        <w:numPr>
+          <w:ilvl w:val="2"/>
+          <w:numId w:val="2"/>
+        </w:numPr>
+        <w:spacing w:before="240" w:line="360" w:lineRule="auto"/>
+        <w:jc w:val="both"/>
+        <w:rPr>
+          <w:rFonts w:ascii="Times New Roman" w:hAnsi="Times New Roman" w:cs="Times New Roman"/>
+          <w:sz w:val="24"/>
+          <w:szCs w:val="24"/>
+        </w:rPr>
+      </w:pPr>
+      <w:r>
+        <w:rPr>
+          <w:rFonts w:ascii="Times New Roman" w:hAnsi="Times New Roman" w:cs="Times New Roman"/>
+          <w:sz w:val="24"/>
+          <w:szCs w:val="24"/>
+        </w:rPr>
+        <w:t xml:space="preserve"> </w:t>
+      </w:r>
+      <w:r>
+        <w:rPr>
+          <w:rFonts w:ascii="Times New Roman" w:hAnsi="Times New Roman" w:cs="Times New Roman"/>
+          <w:sz w:val="24"/>
+          <w:szCs w:val="24"/>
+        </w:rPr>
+        <w:t>**: operador de elevado, ou seja, 2</w:t>
+      </w:r>
+      <w:r>
+        <w:rPr>
+          <w:rFonts w:ascii="Times New Roman" w:hAnsi="Times New Roman" w:cs="Times New Roman"/>
+          <w:sz w:val="24"/>
+          <w:szCs w:val="24"/>
+          <w:vertAlign w:val="superscript"/>
+        </w:rPr>
+        <w:t>3</w:t>
+      </w:r>
+      <w:r>
+        <w:rPr>
+          <w:rFonts w:ascii="Times New Roman" w:hAnsi="Times New Roman" w:cs="Times New Roman"/>
+          <w:sz w:val="24"/>
+          <w:szCs w:val="24"/>
+        </w:rPr>
+        <w:t xml:space="preserve"> = 8. Esse é o operador que faz essa conta.</w:t>
+      </w:r>
+    </w:p>
+    <w:p>
+      <w:pPr>
+        <w:spacing w:before="240" w:line="360" w:lineRule="auto"/>
+        <w:jc w:val="center"/>
+        <w:rPr>
+          <w:rFonts w:ascii="Times New Roman" w:hAnsi="Times New Roman" w:cs="Times New Roman"/>
+          <w:sz w:val="24"/>
+          <w:szCs w:val="24"/>
+        </w:rPr>
+      </w:pPr>
+      <w:r>
+        <w:rPr>
+          <w:rFonts w:ascii="Times New Roman" w:hAnsi="Times New Roman" w:cs="Times New Roman"/>
+          <w:sz w:val="24"/>
+          <w:szCs w:val="24"/>
+        </w:rPr>
+        <w:drawing>
+          <wp:inline distT="0" distB="0" distL="0" distR="0" wp14:anchorId="797086A6" wp14:editId="6CEA90C1">
+            <wp:extent cx="895475" cy="581106"/>
+            <wp:effectExtent l="0" t="0" r="0" b="9525"/>
+            <wp:docPr id="22" name="Imagem 22"/>
+            <wp:cNvGraphicFramePr>
+              <a:graphicFrameLocks xmlns:a="http://schemas.openxmlformats.org/drawingml/2006/main" noChangeAspect="1"/>
+            </wp:cNvGraphicFramePr>
+            <a:graphic xmlns:a="http://schemas.openxmlformats.org/drawingml/2006/main">
+              <a:graphicData uri="http://schemas.openxmlformats.org/drawingml/2006/picture">
+                <pic:pic xmlns:pic="http://schemas.openxmlformats.org/drawingml/2006/picture">
+                  <pic:nvPicPr>
+                    <pic:cNvPr id="1" name=""/>
+                    <pic:cNvPicPr/>
+                  </pic:nvPicPr>
+                  <pic:blipFill>
+                    <a:blip r:embed="rId29"/>
+                    <a:stretch>
+                      <a:fillRect/>
+                    </a:stretch>
+                  </pic:blipFill>
+                  <pic:spPr>
+                    <a:xfrm>
+                      <a:off x="0" y="0"/>
+                      <a:ext cx="895475" cy="581106"/>
+                    </a:xfrm>
+                    <a:prstGeom prst="rect">
+                      <a:avLst/>
+                    </a:prstGeom>
+                  </pic:spPr>
+                </pic:pic>
+              </a:graphicData>
+            </a:graphic>
+          </wp:inline>
+        </w:drawing>
+      </w:r>
+    </w:p>
+    <w:p>
+      <w:pPr>
+        <w:pStyle w:val="PargrafodaLista"/>
+        <w:numPr>
+          <w:ilvl w:val="2"/>
+          <w:numId w:val="2"/>
+        </w:numPr>
+        <w:spacing w:before="240" w:line="360" w:lineRule="auto"/>
+        <w:jc w:val="both"/>
+        <w:rPr>
+          <w:rFonts w:ascii="Times New Roman" w:hAnsi="Times New Roman" w:cs="Times New Roman"/>
+          <w:sz w:val="24"/>
+          <w:szCs w:val="24"/>
+        </w:rPr>
+      </w:pPr>
+      <w:r>
+        <w:rPr>
+          <w:rFonts w:ascii="Times New Roman" w:hAnsi="Times New Roman" w:cs="Times New Roman"/>
+          <w:sz w:val="24"/>
+          <w:szCs w:val="24"/>
+        </w:rPr>
+        <w:t xml:space="preserve"> </w:t>
+      </w:r>
+      <w:r>
+        <w:rPr>
+          <w:rFonts w:ascii="Times New Roman" w:hAnsi="Times New Roman" w:cs="Times New Roman"/>
+          <w:sz w:val="24"/>
+          <w:szCs w:val="24"/>
+        </w:rPr>
+        <w:t>%: devolve o resto de uma divisão, ou seja, 10%3 vai ser igual a 1, pois é o resto da divisão. Se fosse 10%2, o resto seria 0. Muito útil para verificação de números ímpares e pares.</w:t>
+      </w:r>
+    </w:p>
+    <w:p>
+      <w:pPr>
+        <w:spacing w:before="240" w:line="360" w:lineRule="auto"/>
+        <w:jc w:val="center"/>
+        <w:rPr>
+          <w:rFonts w:ascii="Times New Roman" w:hAnsi="Times New Roman" w:cs="Times New Roman"/>
+          <w:sz w:val="24"/>
+          <w:szCs w:val="24"/>
+        </w:rPr>
+      </w:pPr>
+      <w:r>
+        <w:rPr>
+          <w:rFonts w:ascii="Times New Roman" w:hAnsi="Times New Roman" w:cs="Times New Roman"/>
+          <w:sz w:val="24"/>
+          <w:szCs w:val="24"/>
+        </w:rPr>
+        <w:drawing>
+          <wp:inline distT="0" distB="0" distL="0" distR="0" wp14:anchorId="3A793B9E" wp14:editId="57F0E2C1">
+            <wp:extent cx="962159" cy="1428949"/>
+            <wp:effectExtent l="0" t="0" r="9525" b="0"/>
+            <wp:docPr id="23" name="Imagem 23"/>
+            <wp:cNvGraphicFramePr>
+              <a:graphicFrameLocks xmlns:a="http://schemas.openxmlformats.org/drawingml/2006/main" noChangeAspect="1"/>
+            </wp:cNvGraphicFramePr>
+            <a:graphic xmlns:a="http://schemas.openxmlformats.org/drawingml/2006/main">
+              <a:graphicData uri="http://schemas.openxmlformats.org/drawingml/2006/picture">
+                <pic:pic xmlns:pic="http://schemas.openxmlformats.org/drawingml/2006/picture">
+                  <pic:nvPicPr>
+                    <pic:cNvPr id="1" name=""/>
+                    <pic:cNvPicPr/>
+                  </pic:nvPicPr>
+                  <pic:blipFill>
+                    <a:blip r:embed="rId30"/>
+                    <a:stretch>
+                      <a:fillRect/>
+                    </a:stretch>
+                  </pic:blipFill>
+                  <pic:spPr>
+                    <a:xfrm>
+                      <a:off x="0" y="0"/>
+                      <a:ext cx="962159" cy="1428949"/>
+                    </a:xfrm>
+                    <a:prstGeom prst="rect">
+                      <a:avLst/>
+                    </a:prstGeom>
+                  </pic:spPr>
+                </pic:pic>
+              </a:graphicData>
+            </a:graphic>
+          </wp:inline>
+        </w:drawing>
+      </w:r>
+    </w:p>
+    <w:p>
+      <w:pPr>
+        <w:pStyle w:val="PargrafodaLista"/>
+        <w:numPr>
+          <w:ilvl w:val="1"/>
+          <w:numId w:val="2"/>
+        </w:numPr>
+        <w:spacing w:before="240" w:line="360" w:lineRule="auto"/>
+        <w:jc w:val="both"/>
+        <w:rPr>
+          <w:rFonts w:ascii="Times New Roman" w:hAnsi="Times New Roman" w:cs="Times New Roman"/>
+          <w:sz w:val="24"/>
+          <w:szCs w:val="24"/>
+        </w:rPr>
+      </w:pPr>
+      <w:r>
+        <w:rPr>
+          <w:rFonts w:ascii="Times New Roman" w:hAnsi="Times New Roman" w:cs="Times New Roman"/>
+          <w:sz w:val="24"/>
+          <w:szCs w:val="24"/>
+        </w:rPr>
+        <w:t xml:space="preserve"> Expressões matemáticas:</w:t>
+      </w:r>
+    </w:p>
+    <w:p>
+      <w:pPr>
+        <w:pStyle w:val="PargrafodaLista"/>
+        <w:numPr>
+          <w:ilvl w:val="2"/>
+          <w:numId w:val="2"/>
+        </w:numPr>
+        <w:spacing w:before="240" w:line="360" w:lineRule="auto"/>
+        <w:jc w:val="both"/>
+        <w:rPr>
+          <w:rFonts w:ascii="Times New Roman" w:hAnsi="Times New Roman" w:cs="Times New Roman"/>
+          <w:sz w:val="24"/>
+          <w:szCs w:val="24"/>
+        </w:rPr>
+      </w:pPr>
+      <w:r>
+        <w:rPr>
+          <w:rFonts w:ascii="Times New Roman" w:hAnsi="Times New Roman" w:cs="Times New Roman"/>
+          <w:sz w:val="24"/>
+          <w:szCs w:val="24"/>
+        </w:rPr>
+        <w:t>Python entende expressões, identifica os operadores e executa a conta na ordem correta, independentemente da posição dos operadores</w:t>
+      </w:r>
+      <w:r>
+        <w:rPr>
+          <w:rFonts w:ascii="Times New Roman" w:hAnsi="Times New Roman" w:cs="Times New Roman"/>
+          <w:sz w:val="24"/>
+          <w:szCs w:val="24"/>
+        </w:rPr>
+        <w:t>:</w:t>
+      </w:r>
+    </w:p>
+    <w:p>
+      <w:pPr>
+        <w:spacing w:before="240" w:line="360" w:lineRule="auto"/>
+        <w:jc w:val="center"/>
+        <w:rPr>
+          <w:rFonts w:ascii="Times New Roman" w:hAnsi="Times New Roman" w:cs="Times New Roman"/>
+          <w:sz w:val="24"/>
+          <w:szCs w:val="24"/>
+        </w:rPr>
+      </w:pPr>
+      <w:r>
+        <w:rPr>
+          <w:rFonts w:ascii="Times New Roman" w:hAnsi="Times New Roman" w:cs="Times New Roman"/>
+          <w:sz w:val="24"/>
+          <w:szCs w:val="24"/>
+        </w:rPr>
+        <w:drawing>
+          <wp:inline distT="0" distB="0" distL="0" distR="0" wp14:anchorId="4D35186C" wp14:editId="08F6CCD7">
+            <wp:extent cx="1314633" cy="590632"/>
+            <wp:effectExtent l="0" t="0" r="0" b="0"/>
+            <wp:docPr id="20" name="Imagem 20"/>
+            <wp:cNvGraphicFramePr>
+              <a:graphicFrameLocks xmlns:a="http://schemas.openxmlformats.org/drawingml/2006/main" noChangeAspect="1"/>
+            </wp:cNvGraphicFramePr>
+            <a:graphic xmlns:a="http://schemas.openxmlformats.org/drawingml/2006/main">
+              <a:graphicData uri="http://schemas.openxmlformats.org/drawingml/2006/picture">
+                <pic:pic xmlns:pic="http://schemas.openxmlformats.org/drawingml/2006/picture">
+                  <pic:nvPicPr>
+                    <pic:cNvPr id="1" name=""/>
+                    <pic:cNvPicPr/>
+                  </pic:nvPicPr>
+                  <pic:blipFill>
+                    <a:blip r:embed="rId31"/>
+                    <a:stretch>
+                      <a:fillRect/>
+                    </a:stretch>
+                  </pic:blipFill>
+                  <pic:spPr>
+                    <a:xfrm>
+                      <a:off x="0" y="0"/>
+                      <a:ext cx="1314633" cy="590632"/>
+                    </a:xfrm>
+                    <a:prstGeom prst="rect">
+                      <a:avLst/>
+                    </a:prstGeom>
+                  </pic:spPr>
+                </pic:pic>
+              </a:graphicData>
+            </a:graphic>
+          </wp:inline>
+        </w:drawing>
+      </w:r>
+    </w:p>
+    <w:p>
+      <w:pPr>
+        <w:pStyle w:val="PargrafodaLista"/>
+        <w:numPr>
+          <w:ilvl w:val="2"/>
+          <w:numId w:val="2"/>
+        </w:numPr>
+        <w:spacing w:before="240" w:line="360" w:lineRule="auto"/>
+        <w:jc w:val="both"/>
+        <w:rPr>
+          <w:rFonts w:ascii="Times New Roman" w:hAnsi="Times New Roman" w:cs="Times New Roman"/>
+          <w:sz w:val="24"/>
+          <w:szCs w:val="24"/>
+        </w:rPr>
+      </w:pPr>
+      <w:r>
+        <w:rPr>
+          <w:rFonts w:ascii="Times New Roman" w:hAnsi="Times New Roman" w:cs="Times New Roman"/>
+          <w:sz w:val="24"/>
+          <w:szCs w:val="24"/>
+        </w:rPr>
+        <w:t>Para ter certeza que uma operação vai dar certo, podemos separar as contas:</w:t>
+      </w:r>
+    </w:p>
+    <w:p>
+      <w:pPr>
+        <w:spacing w:before="240" w:line="360" w:lineRule="auto"/>
+        <w:jc w:val="center"/>
+        <w:rPr>
+          <w:rFonts w:ascii="Times New Roman" w:hAnsi="Times New Roman" w:cs="Times New Roman"/>
+          <w:sz w:val="24"/>
+          <w:szCs w:val="24"/>
+        </w:rPr>
+      </w:pPr>
+      <w:r>
+        <w:rPr>
+          <w:rFonts w:ascii="Times New Roman" w:hAnsi="Times New Roman" w:cs="Times New Roman"/>
+          <w:sz w:val="24"/>
+          <w:szCs w:val="24"/>
+        </w:rPr>
+        <w:lastRenderedPageBreak/>
+        <w:drawing>
+          <wp:inline distT="0" distB="0" distL="0" distR="0" wp14:anchorId="03F2F2D9" wp14:editId="1A5B22C3">
+            <wp:extent cx="1648055" cy="581106"/>
+            <wp:effectExtent l="0" t="0" r="9525" b="9525"/>
+            <wp:docPr id="24" name="Imagem 24"/>
+            <wp:cNvGraphicFramePr>
+              <a:graphicFrameLocks xmlns:a="http://schemas.openxmlformats.org/drawingml/2006/main" noChangeAspect="1"/>
+            </wp:cNvGraphicFramePr>
+            <a:graphic xmlns:a="http://schemas.openxmlformats.org/drawingml/2006/main">
+              <a:graphicData uri="http://schemas.openxmlformats.org/drawingml/2006/picture">
+                <pic:pic xmlns:pic="http://schemas.openxmlformats.org/drawingml/2006/picture">
+                  <pic:nvPicPr>
+                    <pic:cNvPr id="1" name=""/>
+                    <pic:cNvPicPr/>
+                  </pic:nvPicPr>
+                  <pic:blipFill>
+                    <a:blip r:embed="rId32"/>
+                    <a:stretch>
+                      <a:fillRect/>
+                    </a:stretch>
+                  </pic:blipFill>
+                  <pic:spPr>
+                    <a:xfrm>
+                      <a:off x="0" y="0"/>
+                      <a:ext cx="1648055" cy="581106"/>
+                    </a:xfrm>
+                    <a:prstGeom prst="rect">
+                      <a:avLst/>
+                    </a:prstGeom>
+                  </pic:spPr>
+                </pic:pic>
+              </a:graphicData>
+            </a:graphic>
+          </wp:inline>
+        </w:drawing>
+      </w:r>
+    </w:p>
+    <w:p>
+      <w:pPr>
+        <w:spacing w:before="240" w:line="360" w:lineRule="auto"/>
+        <w:jc w:val="center"/>
+        <w:rPr>
+          <w:rFonts w:ascii="Times New Roman" w:hAnsi="Times New Roman" w:cs="Times New Roman"/>
+          <w:sz w:val="24"/>
+          <w:szCs w:val="24"/>
+        </w:rPr>
+      </w:pPr>
+      <w:r>
+        <w:rPr>
+          <w:rFonts w:ascii="Times New Roman" w:hAnsi="Times New Roman" w:cs="Times New Roman"/>
+          <w:sz w:val="24"/>
+          <w:szCs w:val="24"/>
+        </w:rPr>
+        <w:drawing>
+          <wp:inline distT="0" distB="0" distL="0" distR="0" wp14:anchorId="4CEB6C05" wp14:editId="7E9BCCCF">
+            <wp:extent cx="1438476" cy="600159"/>
+            <wp:effectExtent l="0" t="0" r="9525" b="9525"/>
+            <wp:docPr id="25" name="Imagem 25"/>
+            <wp:cNvGraphicFramePr>
+              <a:graphicFrameLocks xmlns:a="http://schemas.openxmlformats.org/drawingml/2006/main" noChangeAspect="1"/>
+            </wp:cNvGraphicFramePr>
+            <a:graphic xmlns:a="http://schemas.openxmlformats.org/drawingml/2006/main">
+              <a:graphicData uri="http://schemas.openxmlformats.org/drawingml/2006/picture">
+                <pic:pic xmlns:pic="http://schemas.openxmlformats.org/drawingml/2006/picture">
+                  <pic:nvPicPr>
+                    <pic:cNvPr id="1" name=""/>
+                    <pic:cNvPicPr/>
+                  </pic:nvPicPr>
+                  <pic:blipFill>
+                    <a:blip r:embed="rId33"/>
+                    <a:stretch>
+                      <a:fillRect/>
+                    </a:stretch>
+                  </pic:blipFill>
+                  <pic:spPr>
+                    <a:xfrm>
+                      <a:off x="0" y="0"/>
+                      <a:ext cx="1438476" cy="600159"/>
+                    </a:xfrm>
+                    <a:prstGeom prst="rect">
+                      <a:avLst/>
+                    </a:prstGeom>
+                  </pic:spPr>
+                </pic:pic>
+              </a:graphicData>
+            </a:graphic>
+          </wp:inline>
+        </w:drawing>
+      </w:r>
+    </w:p>
+    <w:p>
+      <w:pPr>
+        <w:pStyle w:val="PargrafodaLista"/>
+        <w:numPr>
+          <w:ilvl w:val="2"/>
+          <w:numId w:val="2"/>
+        </w:numPr>
+        <w:spacing w:before="240" w:line="360" w:lineRule="auto"/>
+        <w:jc w:val="both"/>
+        <w:rPr>
+          <w:rFonts w:ascii="Times New Roman" w:hAnsi="Times New Roman" w:cs="Times New Roman"/>
+          <w:sz w:val="24"/>
+          <w:szCs w:val="24"/>
+        </w:rPr>
+      </w:pPr>
+      <w:r>
+        <w:rPr>
+          <w:rFonts w:ascii="Times New Roman" w:hAnsi="Times New Roman" w:cs="Times New Roman"/>
+          <w:sz w:val="24"/>
+          <w:szCs w:val="24"/>
+        </w:rPr>
+        <w:t>_: Funciona como a memória da calculadora. É uma variável que guarda o último valor de uma operação matemática:</w:t>
+      </w:r>
+    </w:p>
+    <w:p>
+      <w:pPr>
+        <w:spacing w:before="240" w:line="360" w:lineRule="auto"/>
+        <w:jc w:val="center"/>
+        <w:rPr>
+          <w:rFonts w:ascii="Times New Roman" w:hAnsi="Times New Roman" w:cs="Times New Roman"/>
+          <w:sz w:val="24"/>
+          <w:szCs w:val="24"/>
+        </w:rPr>
+      </w:pPr>
+      <w:r>
+        <w:rPr>
+          <w:rFonts w:ascii="Times New Roman" w:hAnsi="Times New Roman" w:cs="Times New Roman"/>
+          <w:sz w:val="24"/>
+          <w:szCs w:val="24"/>
+        </w:rPr>
+        <w:drawing>
+          <wp:inline distT="0" distB="0" distL="0" distR="0" wp14:anchorId="26A8663E" wp14:editId="25671A16">
+            <wp:extent cx="552527" cy="571580"/>
+            <wp:effectExtent l="0" t="0" r="0" b="0"/>
+            <wp:docPr id="26" name="Imagem 26"/>
+            <wp:cNvGraphicFramePr>
+              <a:graphicFrameLocks xmlns:a="http://schemas.openxmlformats.org/drawingml/2006/main" noChangeAspect="1"/>
+            </wp:cNvGraphicFramePr>
+            <a:graphic xmlns:a="http://schemas.openxmlformats.org/drawingml/2006/main">
+              <a:graphicData uri="http://schemas.openxmlformats.org/drawingml/2006/picture">
+                <pic:pic xmlns:pic="http://schemas.openxmlformats.org/drawingml/2006/picture">
+                  <pic:nvPicPr>
+                    <pic:cNvPr id="1" name=""/>
+                    <pic:cNvPicPr/>
+                  </pic:nvPicPr>
+                  <pic:blipFill>
+                    <a:blip r:embed="rId34"/>
+                    <a:stretch>
+                      <a:fillRect/>
+                    </a:stretch>
+                  </pic:blipFill>
+                  <pic:spPr>
+                    <a:xfrm>
+                      <a:off x="0" y="0"/>
+                      <a:ext cx="552527" cy="571580"/>
+                    </a:xfrm>
+                    <a:prstGeom prst="rect">
+                      <a:avLst/>
+                    </a:prstGeom>
+                  </pic:spPr>
+                </pic:pic>
+              </a:graphicData>
+            </a:graphic>
+          </wp:inline>
+        </w:drawing>
+      </w:r>
+    </w:p>
+    <w:p>
+      <w:pPr>
+        <w:spacing w:before="240" w:line="360" w:lineRule="auto"/>
+        <w:jc w:val="center"/>
+        <w:rPr>
+          <w:rFonts w:ascii="Times New Roman" w:hAnsi="Times New Roman" w:cs="Times New Roman"/>
+          <w:sz w:val="24"/>
+          <w:szCs w:val="24"/>
+        </w:rPr>
+      </w:pPr>
+      <w:r>
+        <w:rPr>
+          <w:rFonts w:ascii="Times New Roman" w:hAnsi="Times New Roman" w:cs="Times New Roman"/>
+          <w:sz w:val="24"/>
+          <w:szCs w:val="24"/>
+        </w:rPr>
+        <w:drawing>
+          <wp:inline distT="0" distB="0" distL="0" distR="0" wp14:anchorId="652A2AB9" wp14:editId="1DB5ECF3">
+            <wp:extent cx="1247949" cy="1428949"/>
+            <wp:effectExtent l="0" t="0" r="9525" b="0"/>
+            <wp:docPr id="27" name="Imagem 27"/>
+            <wp:cNvGraphicFramePr>
+              <a:graphicFrameLocks xmlns:a="http://schemas.openxmlformats.org/drawingml/2006/main" noChangeAspect="1"/>
+            </wp:cNvGraphicFramePr>
+            <a:graphic xmlns:a="http://schemas.openxmlformats.org/drawingml/2006/main">
+              <a:graphicData uri="http://schemas.openxmlformats.org/drawingml/2006/picture">
+                <pic:pic xmlns:pic="http://schemas.openxmlformats.org/drawingml/2006/picture">
+                  <pic:nvPicPr>
+                    <pic:cNvPr id="1" name=""/>
+                    <pic:cNvPicPr/>
+                  </pic:nvPicPr>
+                  <pic:blipFill>
+                    <a:blip r:embed="rId35"/>
+                    <a:stretch>
+                      <a:fillRect/>
+                    </a:stretch>
+                  </pic:blipFill>
+                  <pic:spPr>
+                    <a:xfrm>
+                      <a:off x="0" y="0"/>
+                      <a:ext cx="1247949" cy="1428949"/>
+                    </a:xfrm>
+                    <a:prstGeom prst="rect">
+                      <a:avLst/>
+                    </a:prstGeom>
+                  </pic:spPr>
+                </pic:pic>
+              </a:graphicData>
+            </a:graphic>
+          </wp:inline>
+        </w:drawing>
+      </w:r>
+    </w:p>
+    <w:p>
+      <w:pPr>
+        <w:pStyle w:val="PargrafodaLista"/>
+        <w:numPr>
+          <w:ilvl w:val="2"/>
+          <w:numId w:val="2"/>
+        </w:numPr>
+        <w:spacing w:before="240" w:line="360" w:lineRule="auto"/>
+        <w:jc w:val="both"/>
+        <w:rPr>
+          <w:rFonts w:ascii="Times New Roman" w:hAnsi="Times New Roman" w:cs="Times New Roman"/>
+          <w:sz w:val="24"/>
+          <w:szCs w:val="24"/>
+        </w:rPr>
+      </w:pPr>
     </w:p>
     <w:sectPr>
       <w:pgSz w:w="11906" w:h="16838"/>

--- a/Python para Data Science/Python para Data Science/Anotações/Python Para Data Science.docx
+++ b/Python para Data Science/Python para Data Science/Anotações/Python Para Data Science.docx
@@ -259,6 +259,7 @@
         </w:rPr>
         <w:t>(</w:t>
       </w:r>
+      <w:proofErr w:type="spellStart"/>
       <w:r>
         <w:rPr>
           <w:rFonts w:ascii="Courier New" w:eastAsia="Times New Roman" w:hAnsi="Courier New" w:cs="Courier New"/>
@@ -267,7 +268,18 @@
           <w:szCs w:val="20"/>
           <w:lang w:eastAsia="pt-BR"/>
         </w:rPr>
-        <w:t xml:space="preserve">f'O nome é </w:t>
+        <w:t>f'O</w:t>
+      </w:r>
+      <w:proofErr w:type="spellEnd"/>
+      <w:r>
+        <w:rPr>
+          <w:rFonts w:ascii="Courier New" w:eastAsia="Times New Roman" w:hAnsi="Courier New" w:cs="Courier New"/>
+          <w:color w:val="6A8759"/>
+          <w:sz w:val="20"/>
+          <w:szCs w:val="20"/>
+          <w:lang w:eastAsia="pt-BR"/>
+        </w:rPr>
+        <w:t xml:space="preserve"> nome é </w:t>
       </w:r>
       <w:r>
         <w:rPr>
@@ -448,13 +460,27 @@
         <w:rPr>
           <w:color w:val="6A8759"/>
         </w:rPr>
-        <w:t>'O nome é {} e a idade é {} anos'</w:t>
-      </w:r>
-      <w:r>
-        <w:rPr>
-          <w:color w:val="A9B7C6"/>
-        </w:rPr>
-        <w:t>.format(nome</w:t>
+        <w:t xml:space="preserve">'O nome é {} e a idade é {} </w:t>
+      </w:r>
+      <w:proofErr w:type="spellStart"/>
+      <w:r>
+        <w:rPr>
+          <w:color w:val="6A8759"/>
+        </w:rPr>
+        <w:t>anos'</w:t>
+      </w:r>
+      <w:r>
+        <w:rPr>
+          <w:color w:val="A9B7C6"/>
+        </w:rPr>
+        <w:t>.format</w:t>
+      </w:r>
+      <w:proofErr w:type="spellEnd"/>
+      <w:r>
+        <w:rPr>
+          <w:color w:val="A9B7C6"/>
+        </w:rPr>
+        <w:t>(nome</w:t>
       </w:r>
       <w:r>
         <w:rPr>
@@ -541,18 +567,28 @@
           <w:color w:val="A9B7C6"/>
         </w:rPr>
       </w:pPr>
-      <w:r>
-        <w:rPr>
-          <w:color w:val="CC7832"/>
-        </w:rPr>
-        <w:t xml:space="preserve">def </w:t>
-      </w:r>
+      <w:proofErr w:type="spellStart"/>
+      <w:r>
+        <w:rPr>
+          <w:color w:val="CC7832"/>
+        </w:rPr>
+        <w:t>def</w:t>
+      </w:r>
+      <w:proofErr w:type="spellEnd"/>
+      <w:r>
+        <w:rPr>
+          <w:color w:val="CC7832"/>
+        </w:rPr>
+        <w:t xml:space="preserve"> </w:t>
+      </w:r>
+      <w:proofErr w:type="spellStart"/>
       <w:r>
         <w:rPr>
           <w:color w:val="FFC66D"/>
         </w:rPr>
         <w:t>saudacao</w:t>
       </w:r>
+      <w:proofErr w:type="spellEnd"/>
       <w:r>
         <w:rPr>
           <w:color w:val="A9B7C6"/>
@@ -588,13 +624,27 @@
         <w:rPr>
           <w:color w:val="CC7832"/>
         </w:rPr>
-        <w:t>\n</w:t>
+        <w:t>\</w:t>
+      </w:r>
+      <w:proofErr w:type="spellStart"/>
+      <w:r>
+        <w:rPr>
+          <w:color w:val="CC7832"/>
+        </w:rPr>
+        <w:t>n</w:t>
       </w:r>
       <w:r>
         <w:rPr>
           <w:color w:val="6A8759"/>
         </w:rPr>
-        <w:t>R: '</w:t>
+        <w:t>R</w:t>
+      </w:r>
+      <w:proofErr w:type="spellEnd"/>
+      <w:r>
+        <w:rPr>
+          <w:color w:val="6A8759"/>
+        </w:rPr>
+        <w:t>: '</w:t>
       </w:r>
       <w:r>
         <w:rPr>
@@ -609,12 +659,14 @@
         <w:br/>
         <w:t xml:space="preserve">    idade = </w:t>
       </w:r>
+      <w:proofErr w:type="spellStart"/>
       <w:r>
         <w:rPr>
           <w:color w:val="8888C6"/>
         </w:rPr>
         <w:t>int</w:t>
       </w:r>
+      <w:proofErr w:type="spellEnd"/>
       <w:r>
         <w:rPr>
           <w:color w:val="A9B7C6"/>
@@ -643,13 +695,27 @@
         <w:rPr>
           <w:color w:val="CC7832"/>
         </w:rPr>
-        <w:t>\n</w:t>
+        <w:t>\</w:t>
+      </w:r>
+      <w:proofErr w:type="spellStart"/>
+      <w:r>
+        <w:rPr>
+          <w:color w:val="CC7832"/>
+        </w:rPr>
+        <w:t>n</w:t>
       </w:r>
       <w:r>
         <w:rPr>
           <w:color w:val="6A8759"/>
         </w:rPr>
-        <w:t>R: '</w:t>
+        <w:t>R</w:t>
+      </w:r>
+      <w:proofErr w:type="spellEnd"/>
+      <w:r>
+        <w:rPr>
+          <w:color w:val="6A8759"/>
+        </w:rPr>
+        <w:t>: '</w:t>
       </w:r>
       <w:r>
         <w:rPr>
@@ -664,11 +730,19 @@
         <w:br/>
         <w:t xml:space="preserve">    </w:t>
       </w:r>
-      <w:r>
-        <w:rPr>
-          <w:color w:val="CC7832"/>
-        </w:rPr>
-        <w:t xml:space="preserve">return </w:t>
+      <w:proofErr w:type="spellStart"/>
+      <w:r>
+        <w:rPr>
+          <w:color w:val="CC7832"/>
+        </w:rPr>
+        <w:t>return</w:t>
+      </w:r>
+      <w:proofErr w:type="spellEnd"/>
+      <w:r>
+        <w:rPr>
+          <w:color w:val="CC7832"/>
+        </w:rPr>
+        <w:t xml:space="preserve"> </w:t>
       </w:r>
       <w:r>
         <w:rPr>
@@ -682,11 +756,19 @@
         </w:rPr>
         <w:t>(</w:t>
       </w:r>
+      <w:proofErr w:type="spellStart"/>
       <w:r>
         <w:rPr>
           <w:color w:val="6A8759"/>
         </w:rPr>
-        <w:t xml:space="preserve">f'Olá, </w:t>
+        <w:t>f'Olá</w:t>
+      </w:r>
+      <w:proofErr w:type="spellEnd"/>
+      <w:r>
+        <w:rPr>
+          <w:color w:val="6A8759"/>
+        </w:rPr>
+        <w:t xml:space="preserve">, </w:t>
       </w:r>
       <w:r>
         <w:rPr>
@@ -753,7 +835,20 @@
           <w:color w:val="A9B7C6"/>
         </w:rPr>
         <w:br/>
-        <w:t>saudacao()</w:t>
+      </w:r>
+      <w:proofErr w:type="spellStart"/>
+      <w:r>
+        <w:rPr>
+          <w:color w:val="A9B7C6"/>
+        </w:rPr>
+        <w:t>saudacao</w:t>
+      </w:r>
+      <w:proofErr w:type="spellEnd"/>
+      <w:r>
+        <w:rPr>
+          <w:color w:val="A9B7C6"/>
+        </w:rPr>
+        <w:t>()</w:t>
       </w:r>
     </w:p>
     <w:p>
@@ -938,7 +1033,25 @@
           <w:sz w:val="24"/>
           <w:szCs w:val="24"/>
         </w:rPr>
-        <w:t>A desvantagem é que o interpreter precisa traduzir o que escrevemos para linguagem de máquina, para que o computador execute.</w:t>
+        <w:t xml:space="preserve">A desvantagem é que o </w:t>
+      </w:r>
+      <w:proofErr w:type="spellStart"/>
+      <w:r>
+        <w:rPr>
+          <w:rFonts w:ascii="Times New Roman" w:hAnsi="Times New Roman" w:cs="Times New Roman"/>
+          <w:sz w:val="24"/>
+          <w:szCs w:val="24"/>
+        </w:rPr>
+        <w:t>interpreter</w:t>
+      </w:r>
+      <w:proofErr w:type="spellEnd"/>
+      <w:r>
+        <w:rPr>
+          <w:rFonts w:ascii="Times New Roman" w:hAnsi="Times New Roman" w:cs="Times New Roman"/>
+          <w:sz w:val="24"/>
+          <w:szCs w:val="24"/>
+        </w:rPr>
+        <w:t xml:space="preserve"> precisa traduzir o que escrevemos para linguagem de máquina, para que o computador execute.</w:t>
       </w:r>
     </w:p>
     <w:p>
@@ -963,7 +1076,25 @@
           <w:szCs w:val="24"/>
         </w:rPr>
         <w:lastRenderedPageBreak/>
-        <w:t>No caso das linguagens de baixo nível, elas já estão em linguagem de máquina, não necessitando do interpreter e tendo um desempenho melhor.</w:t>
+        <w:t xml:space="preserve">No caso das linguagens de baixo nível, elas já estão em linguagem de máquina, não necessitando do </w:t>
+      </w:r>
+      <w:proofErr w:type="spellStart"/>
+      <w:r>
+        <w:rPr>
+          <w:rFonts w:ascii="Times New Roman" w:hAnsi="Times New Roman" w:cs="Times New Roman"/>
+          <w:sz w:val="24"/>
+          <w:szCs w:val="24"/>
+        </w:rPr>
+        <w:t>interpreter</w:t>
+      </w:r>
+      <w:proofErr w:type="spellEnd"/>
+      <w:r>
+        <w:rPr>
+          <w:rFonts w:ascii="Times New Roman" w:hAnsi="Times New Roman" w:cs="Times New Roman"/>
+          <w:sz w:val="24"/>
+          <w:szCs w:val="24"/>
+        </w:rPr>
+        <w:t xml:space="preserve"> e tendo um desempenho melhor.</w:t>
       </w:r>
     </w:p>
     <w:p>
@@ -1140,23 +1271,47 @@
           <w:color w:val="A9B7C6"/>
         </w:rPr>
       </w:pPr>
-      <w:r>
-        <w:rPr>
-          <w:color w:val="CC7832"/>
-        </w:rPr>
-        <w:t xml:space="preserve">def </w:t>
-      </w:r>
+      <w:proofErr w:type="spellStart"/>
+      <w:r>
+        <w:rPr>
+          <w:color w:val="CC7832"/>
+        </w:rPr>
+        <w:t>def</w:t>
+      </w:r>
+      <w:proofErr w:type="spellEnd"/>
+      <w:r>
+        <w:rPr>
+          <w:color w:val="CC7832"/>
+        </w:rPr>
+        <w:t xml:space="preserve"> </w:t>
+      </w:r>
+      <w:proofErr w:type="spellStart"/>
       <w:r>
         <w:rPr>
           <w:color w:val="FFC66D"/>
         </w:rPr>
         <w:t>saudacao_com_parametros</w:t>
       </w:r>
-      <w:r>
-        <w:rPr>
-          <w:color w:val="A9B7C6"/>
-        </w:rPr>
-        <w:t>(nome_da_pessoa):</w:t>
+      <w:proofErr w:type="spellEnd"/>
+      <w:r>
+        <w:rPr>
+          <w:color w:val="A9B7C6"/>
+        </w:rPr>
+        <w:t>(</w:t>
+      </w:r>
+      <w:proofErr w:type="spellStart"/>
+      <w:r>
+        <w:rPr>
+          <w:color w:val="A9B7C6"/>
+        </w:rPr>
+        <w:t>nome_da_pessoa</w:t>
+      </w:r>
+      <w:proofErr w:type="spellEnd"/>
+      <w:r>
+        <w:rPr>
+          <w:color w:val="A9B7C6"/>
+        </w:rPr>
+        <w:t>):</w:t>
       </w:r>
       <w:r>
         <w:rPr>
@@ -1165,11 +1320,19 @@
         <w:br/>
         <w:t xml:space="preserve">    </w:t>
       </w:r>
-      <w:r>
-        <w:rPr>
-          <w:color w:val="CC7832"/>
-        </w:rPr>
-        <w:t xml:space="preserve">return </w:t>
+      <w:proofErr w:type="spellStart"/>
+      <w:r>
+        <w:rPr>
+          <w:color w:val="CC7832"/>
+        </w:rPr>
+        <w:t>return</w:t>
+      </w:r>
+      <w:proofErr w:type="spellEnd"/>
+      <w:r>
+        <w:rPr>
+          <w:color w:val="CC7832"/>
+        </w:rPr>
+        <w:t xml:space="preserve"> </w:t>
       </w:r>
       <w:r>
         <w:rPr>
@@ -1183,11 +1346,19 @@
         </w:rPr>
         <w:t>(</w:t>
       </w:r>
+      <w:proofErr w:type="spellStart"/>
       <w:r>
         <w:rPr>
           <w:color w:val="6A8759"/>
         </w:rPr>
-        <w:t xml:space="preserve">f'Bom dia, </w:t>
+        <w:t>f'Bom</w:t>
+      </w:r>
+      <w:proofErr w:type="spellEnd"/>
+      <w:r>
+        <w:rPr>
+          <w:color w:val="6A8759"/>
+        </w:rPr>
+        <w:t xml:space="preserve"> dia, </w:t>
       </w:r>
       <w:r>
         <w:rPr>
@@ -1195,12 +1366,14 @@
         </w:rPr>
         <w:t>{</w:t>
       </w:r>
+      <w:proofErr w:type="spellStart"/>
       <w:r>
         <w:rPr>
           <w:color w:val="A9B7C6"/>
         </w:rPr>
         <w:t>nome_da_pessoa</w:t>
       </w:r>
+      <w:proofErr w:type="spellEnd"/>
       <w:r>
         <w:rPr>
           <w:color w:val="CC7832"/>
@@ -1244,11 +1417,19 @@
         </w:rPr>
         <w:br/>
       </w:r>
-      <w:r>
-        <w:rPr>
-          <w:color w:val="A9B7C6"/>
-        </w:rPr>
-        <w:t>saudacao_com_parametros(nome)</w:t>
+      <w:proofErr w:type="spellStart"/>
+      <w:r>
+        <w:rPr>
+          <w:color w:val="A9B7C6"/>
+        </w:rPr>
+        <w:t>saudacao_com_parametros</w:t>
+      </w:r>
+      <w:proofErr w:type="spellEnd"/>
+      <w:r>
+        <w:rPr>
+          <w:color w:val="A9B7C6"/>
+        </w:rPr>
+        <w:t>(nome)</w:t>
       </w:r>
     </w:p>
     <w:p>
@@ -1315,23 +1496,47 @@
         </w:rPr>
         <w:br/>
       </w:r>
-      <w:r>
-        <w:rPr>
-          <w:color w:val="CC7832"/>
-        </w:rPr>
-        <w:t xml:space="preserve">def </w:t>
-      </w:r>
+      <w:proofErr w:type="spellStart"/>
+      <w:r>
+        <w:rPr>
+          <w:color w:val="CC7832"/>
+        </w:rPr>
+        <w:t>def</w:t>
+      </w:r>
+      <w:proofErr w:type="spellEnd"/>
+      <w:r>
+        <w:rPr>
+          <w:color w:val="CC7832"/>
+        </w:rPr>
+        <w:t xml:space="preserve"> </w:t>
+      </w:r>
+      <w:proofErr w:type="spellStart"/>
       <w:r>
         <w:rPr>
           <w:color w:val="FFC66D"/>
         </w:rPr>
         <w:t>verifica_se_pode_dirigir</w:t>
       </w:r>
-      <w:r>
-        <w:rPr>
-          <w:color w:val="A9B7C6"/>
-        </w:rPr>
-        <w:t>(idade_usuario):</w:t>
+      <w:proofErr w:type="spellEnd"/>
+      <w:r>
+        <w:rPr>
+          <w:color w:val="A9B7C6"/>
+        </w:rPr>
+        <w:t>(</w:t>
+      </w:r>
+      <w:proofErr w:type="spellStart"/>
+      <w:r>
+        <w:rPr>
+          <w:color w:val="A9B7C6"/>
+        </w:rPr>
+        <w:t>idade_usuario</w:t>
+      </w:r>
+      <w:proofErr w:type="spellEnd"/>
+      <w:r>
+        <w:rPr>
+          <w:color w:val="A9B7C6"/>
+        </w:rPr>
+        <w:t>):</w:t>
       </w:r>
       <w:r>
         <w:rPr>
@@ -1346,11 +1551,19 @@
         </w:rPr>
         <w:t xml:space="preserve">if </w:t>
       </w:r>
-      <w:r>
-        <w:rPr>
-          <w:color w:val="A9B7C6"/>
-        </w:rPr>
-        <w:t xml:space="preserve">idade_usuario &gt;= </w:t>
+      <w:proofErr w:type="spellStart"/>
+      <w:r>
+        <w:rPr>
+          <w:color w:val="A9B7C6"/>
+        </w:rPr>
+        <w:t>idade_usuario</w:t>
+      </w:r>
+      <w:proofErr w:type="spellEnd"/>
+      <w:r>
+        <w:rPr>
+          <w:color w:val="A9B7C6"/>
+        </w:rPr>
+        <w:t xml:space="preserve"> &gt;= </w:t>
       </w:r>
       <w:r>
         <w:rPr>
@@ -1371,11 +1584,19 @@
         <w:br/>
         <w:t xml:space="preserve">        </w:t>
       </w:r>
-      <w:r>
-        <w:rPr>
-          <w:color w:val="CC7832"/>
-        </w:rPr>
-        <w:t xml:space="preserve">return </w:t>
+      <w:proofErr w:type="spellStart"/>
+      <w:r>
+        <w:rPr>
+          <w:color w:val="CC7832"/>
+        </w:rPr>
+        <w:t>return</w:t>
+      </w:r>
+      <w:proofErr w:type="spellEnd"/>
+      <w:r>
+        <w:rPr>
+          <w:color w:val="CC7832"/>
+        </w:rPr>
+        <w:t xml:space="preserve"> </w:t>
       </w:r>
       <w:r>
         <w:rPr>
@@ -1389,11 +1610,19 @@
         </w:rPr>
         <w:t>(</w:t>
       </w:r>
+      <w:proofErr w:type="spellStart"/>
       <w:r>
         <w:rPr>
           <w:color w:val="6A8759"/>
         </w:rPr>
-        <w:t>f'Você pode dirigir!'</w:t>
+        <w:t>f'Você</w:t>
+      </w:r>
+      <w:proofErr w:type="spellEnd"/>
+      <w:r>
+        <w:rPr>
+          <w:color w:val="6A8759"/>
+        </w:rPr>
+        <w:t xml:space="preserve"> pode dirigir!'</w:t>
       </w:r>
       <w:r>
         <w:rPr>
@@ -1408,12 +1637,14 @@
         <w:br/>
         <w:t xml:space="preserve">    </w:t>
       </w:r>
+      <w:proofErr w:type="spellStart"/>
       <w:r>
         <w:rPr>
           <w:color w:val="CC7832"/>
         </w:rPr>
         <w:t>else</w:t>
       </w:r>
+      <w:proofErr w:type="spellEnd"/>
       <w:r>
         <w:rPr>
           <w:color w:val="A9B7C6"/>
@@ -1427,18 +1658,28 @@
         <w:br/>
         <w:t xml:space="preserve">        </w:t>
       </w:r>
-      <w:r>
-        <w:rPr>
-          <w:color w:val="CC7832"/>
-        </w:rPr>
-        <w:t xml:space="preserve">raise </w:t>
-      </w:r>
+      <w:proofErr w:type="spellStart"/>
+      <w:r>
+        <w:rPr>
+          <w:color w:val="CC7832"/>
+        </w:rPr>
+        <w:t>raise</w:t>
+      </w:r>
+      <w:proofErr w:type="spellEnd"/>
+      <w:r>
+        <w:rPr>
+          <w:color w:val="CC7832"/>
+        </w:rPr>
+        <w:t xml:space="preserve"> </w:t>
+      </w:r>
+      <w:proofErr w:type="spellStart"/>
       <w:r>
         <w:rPr>
           <w:color w:val="8888C6"/>
         </w:rPr>
         <w:t>ValueError</w:t>
       </w:r>
+      <w:proofErr w:type="spellEnd"/>
       <w:r>
         <w:rPr>
           <w:color w:val="A9B7C6"/>
@@ -1468,7 +1709,20 @@
           <w:color w:val="A9B7C6"/>
         </w:rPr>
         <w:br/>
-        <w:t>verifica_se_pode_dirigir(idade)</w:t>
+      </w:r>
+      <w:proofErr w:type="spellStart"/>
+      <w:r>
+        <w:rPr>
+          <w:color w:val="A9B7C6"/>
+        </w:rPr>
+        <w:t>verifica_se_pode_dirigir</w:t>
+      </w:r>
+      <w:proofErr w:type="spellEnd"/>
+      <w:r>
+        <w:rPr>
+          <w:color w:val="A9B7C6"/>
+        </w:rPr>
+        <w:t>(idade)</w:t>
       </w:r>
     </w:p>
     <w:p>
@@ -1516,7 +1770,61 @@
           <w:sz w:val="24"/>
           <w:szCs w:val="24"/>
         </w:rPr>
-        <w:t xml:space="preserve"> Podemos converter tipos de str para int, int para str, float para str e assim por diante.</w:t>
+        <w:t xml:space="preserve"> Podemos converter tipos de str para </w:t>
+      </w:r>
+      <w:proofErr w:type="spellStart"/>
+      <w:r>
+        <w:rPr>
+          <w:rFonts w:ascii="Times New Roman" w:hAnsi="Times New Roman" w:cs="Times New Roman"/>
+          <w:sz w:val="24"/>
+          <w:szCs w:val="24"/>
+        </w:rPr>
+        <w:t>int</w:t>
+      </w:r>
+      <w:proofErr w:type="spellEnd"/>
+      <w:r>
+        <w:rPr>
+          <w:rFonts w:ascii="Times New Roman" w:hAnsi="Times New Roman" w:cs="Times New Roman"/>
+          <w:sz w:val="24"/>
+          <w:szCs w:val="24"/>
+        </w:rPr>
+        <w:t xml:space="preserve">, </w:t>
+      </w:r>
+      <w:proofErr w:type="spellStart"/>
+      <w:r>
+        <w:rPr>
+          <w:rFonts w:ascii="Times New Roman" w:hAnsi="Times New Roman" w:cs="Times New Roman"/>
+          <w:sz w:val="24"/>
+          <w:szCs w:val="24"/>
+        </w:rPr>
+        <w:t>int</w:t>
+      </w:r>
+      <w:proofErr w:type="spellEnd"/>
+      <w:r>
+        <w:rPr>
+          <w:rFonts w:ascii="Times New Roman" w:hAnsi="Times New Roman" w:cs="Times New Roman"/>
+          <w:sz w:val="24"/>
+          <w:szCs w:val="24"/>
+        </w:rPr>
+        <w:t xml:space="preserve"> para str, </w:t>
+      </w:r>
+      <w:proofErr w:type="spellStart"/>
+      <w:r>
+        <w:rPr>
+          <w:rFonts w:ascii="Times New Roman" w:hAnsi="Times New Roman" w:cs="Times New Roman"/>
+          <w:sz w:val="24"/>
+          <w:szCs w:val="24"/>
+        </w:rPr>
+        <w:t>float</w:t>
+      </w:r>
+      <w:proofErr w:type="spellEnd"/>
+      <w:r>
+        <w:rPr>
+          <w:rFonts w:ascii="Times New Roman" w:hAnsi="Times New Roman" w:cs="Times New Roman"/>
+          <w:sz w:val="24"/>
+          <w:szCs w:val="24"/>
+        </w:rPr>
+        <w:t xml:space="preserve"> para str e assim por diante.</w:t>
       </w:r>
     </w:p>
     <w:p>
@@ -1575,19 +1883,29 @@
           <w:color w:val="A9B7C6"/>
         </w:rPr>
       </w:pPr>
+      <w:proofErr w:type="spellStart"/>
       <w:r>
         <w:rPr>
           <w:color w:val="CC7832"/>
         </w:rPr>
         <w:lastRenderedPageBreak/>
-        <w:t xml:space="preserve">def </w:t>
-      </w:r>
+        <w:t>def</w:t>
+      </w:r>
+      <w:proofErr w:type="spellEnd"/>
+      <w:r>
+        <w:rPr>
+          <w:color w:val="CC7832"/>
+        </w:rPr>
+        <w:t xml:space="preserve"> </w:t>
+      </w:r>
+      <w:proofErr w:type="spellStart"/>
       <w:r>
         <w:rPr>
           <w:color w:val="FFC66D"/>
         </w:rPr>
         <w:t>verifica_se_pode_dirigir_sem_parametros</w:t>
       </w:r>
+      <w:proofErr w:type="spellEnd"/>
       <w:r>
         <w:rPr>
           <w:color w:val="A9B7C6"/>
@@ -1623,13 +1941,27 @@
         <w:rPr>
           <w:color w:val="CC7832"/>
         </w:rPr>
-        <w:t>\n</w:t>
+        <w:t>\</w:t>
+      </w:r>
+      <w:proofErr w:type="spellStart"/>
+      <w:r>
+        <w:rPr>
+          <w:color w:val="CC7832"/>
+        </w:rPr>
+        <w:t>n</w:t>
       </w:r>
       <w:r>
         <w:rPr>
           <w:color w:val="6A8759"/>
         </w:rPr>
-        <w:t>R: '</w:t>
+        <w:t>R</w:t>
+      </w:r>
+      <w:proofErr w:type="spellEnd"/>
+      <w:r>
+        <w:rPr>
+          <w:color w:val="6A8759"/>
+        </w:rPr>
+        <w:t>: '</w:t>
       </w:r>
       <w:r>
         <w:rPr>
@@ -1675,11 +2007,19 @@
         <w:br/>
         <w:t xml:space="preserve">        </w:t>
       </w:r>
-      <w:r>
-        <w:rPr>
-          <w:color w:val="CC7832"/>
-        </w:rPr>
-        <w:t xml:space="preserve">return </w:t>
+      <w:proofErr w:type="spellStart"/>
+      <w:r>
+        <w:rPr>
+          <w:color w:val="CC7832"/>
+        </w:rPr>
+        <w:t>return</w:t>
+      </w:r>
+      <w:proofErr w:type="spellEnd"/>
+      <w:r>
+        <w:rPr>
+          <w:color w:val="CC7832"/>
+        </w:rPr>
+        <w:t xml:space="preserve"> </w:t>
       </w:r>
       <w:r>
         <w:rPr>
@@ -1693,11 +2033,19 @@
         </w:rPr>
         <w:t>(</w:t>
       </w:r>
+      <w:proofErr w:type="spellStart"/>
       <w:r>
         <w:rPr>
           <w:color w:val="6A8759"/>
         </w:rPr>
-        <w:t>f'Você tem permissão dirigir!'</w:t>
+        <w:t>f'Você</w:t>
+      </w:r>
+      <w:proofErr w:type="spellEnd"/>
+      <w:r>
+        <w:rPr>
+          <w:color w:val="6A8759"/>
+        </w:rPr>
+        <w:t xml:space="preserve"> tem permissão dirigir!'</w:t>
       </w:r>
       <w:r>
         <w:rPr>
@@ -1712,12 +2060,14 @@
         <w:br/>
         <w:t xml:space="preserve">    </w:t>
       </w:r>
+      <w:proofErr w:type="spellStart"/>
       <w:r>
         <w:rPr>
           <w:color w:val="CC7832"/>
         </w:rPr>
         <w:t>else</w:t>
       </w:r>
+      <w:proofErr w:type="spellEnd"/>
       <w:r>
         <w:rPr>
           <w:color w:val="A9B7C6"/>
@@ -1731,18 +2081,28 @@
         <w:br/>
         <w:t xml:space="preserve">        </w:t>
       </w:r>
-      <w:r>
-        <w:rPr>
-          <w:color w:val="CC7832"/>
-        </w:rPr>
-        <w:t xml:space="preserve">raise </w:t>
-      </w:r>
+      <w:proofErr w:type="spellStart"/>
+      <w:r>
+        <w:rPr>
+          <w:color w:val="CC7832"/>
+        </w:rPr>
+        <w:t>raise</w:t>
+      </w:r>
+      <w:proofErr w:type="spellEnd"/>
+      <w:r>
+        <w:rPr>
+          <w:color w:val="CC7832"/>
+        </w:rPr>
+        <w:t xml:space="preserve"> </w:t>
+      </w:r>
+      <w:proofErr w:type="spellStart"/>
       <w:r>
         <w:rPr>
           <w:color w:val="8888C6"/>
         </w:rPr>
         <w:t>ValueError</w:t>
       </w:r>
+      <w:proofErr w:type="spellEnd"/>
       <w:r>
         <w:rPr>
           <w:color w:val="A9B7C6"/>
@@ -1772,7 +2132,20 @@
           <w:color w:val="A9B7C6"/>
         </w:rPr>
         <w:br/>
-        <w:t>verifica_se_pode_dirigir_sem_parametros()</w:t>
+      </w:r>
+      <w:proofErr w:type="spellStart"/>
+      <w:r>
+        <w:rPr>
+          <w:color w:val="A9B7C6"/>
+        </w:rPr>
+        <w:t>verifica_se_pode_dirigir_sem_parametros</w:t>
+      </w:r>
+      <w:proofErr w:type="spellEnd"/>
+      <w:r>
+        <w:rPr>
+          <w:color w:val="A9B7C6"/>
+        </w:rPr>
+        <w:t>()</w:t>
       </w:r>
     </w:p>
     <w:p>
@@ -1796,7 +2169,25 @@
           <w:sz w:val="24"/>
           <w:szCs w:val="24"/>
         </w:rPr>
-        <w:t>Convertendo para int, part1:</w:t>
+        <w:t xml:space="preserve">Convertendo para </w:t>
+      </w:r>
+      <w:proofErr w:type="spellStart"/>
+      <w:r>
+        <w:rPr>
+          <w:rFonts w:ascii="Times New Roman" w:hAnsi="Times New Roman" w:cs="Times New Roman"/>
+          <w:sz w:val="24"/>
+          <w:szCs w:val="24"/>
+        </w:rPr>
+        <w:t>int</w:t>
+      </w:r>
+      <w:proofErr w:type="spellEnd"/>
+      <w:r>
+        <w:rPr>
+          <w:rFonts w:ascii="Times New Roman" w:hAnsi="Times New Roman" w:cs="Times New Roman"/>
+          <w:sz w:val="24"/>
+          <w:szCs w:val="24"/>
+        </w:rPr>
+        <w:t>, part1:</w:t>
       </w:r>
     </w:p>
     <w:p>
@@ -1807,18 +2198,28 @@
           <w:color w:val="A9B7C6"/>
         </w:rPr>
       </w:pPr>
-      <w:r>
-        <w:rPr>
-          <w:color w:val="CC7832"/>
-        </w:rPr>
-        <w:t xml:space="preserve">def </w:t>
-      </w:r>
+      <w:proofErr w:type="spellStart"/>
+      <w:r>
+        <w:rPr>
+          <w:color w:val="CC7832"/>
+        </w:rPr>
+        <w:t>def</w:t>
+      </w:r>
+      <w:proofErr w:type="spellEnd"/>
+      <w:r>
+        <w:rPr>
+          <w:color w:val="CC7832"/>
+        </w:rPr>
+        <w:t xml:space="preserve"> </w:t>
+      </w:r>
+      <w:proofErr w:type="spellStart"/>
       <w:r>
         <w:rPr>
           <w:color w:val="FFC66D"/>
         </w:rPr>
         <w:t>verifica_se_pode_dirigir_sem_parametros</w:t>
       </w:r>
+      <w:proofErr w:type="spellEnd"/>
       <w:r>
         <w:rPr>
           <w:color w:val="A9B7C6"/>
@@ -1854,13 +2255,27 @@
         <w:rPr>
           <w:color w:val="CC7832"/>
         </w:rPr>
-        <w:t>\n</w:t>
+        <w:t>\</w:t>
+      </w:r>
+      <w:proofErr w:type="spellStart"/>
+      <w:r>
+        <w:rPr>
+          <w:color w:val="CC7832"/>
+        </w:rPr>
+        <w:t>n</w:t>
       </w:r>
       <w:r>
         <w:rPr>
           <w:color w:val="6A8759"/>
         </w:rPr>
-        <w:t>R: '</w:t>
+        <w:t>R</w:t>
+      </w:r>
+      <w:proofErr w:type="spellEnd"/>
+      <w:r>
+        <w:rPr>
+          <w:color w:val="6A8759"/>
+        </w:rPr>
+        <w:t>: '</w:t>
       </w:r>
       <w:r>
         <w:rPr>
@@ -1875,12 +2290,14 @@
         <w:br/>
         <w:t xml:space="preserve">    idade = </w:t>
       </w:r>
+      <w:proofErr w:type="spellStart"/>
       <w:r>
         <w:rPr>
           <w:color w:val="8888C6"/>
         </w:rPr>
         <w:t>int</w:t>
       </w:r>
+      <w:proofErr w:type="spellEnd"/>
       <w:r>
         <w:rPr>
           <w:color w:val="A9B7C6"/>
@@ -1925,11 +2342,19 @@
         <w:br/>
         <w:t xml:space="preserve">        </w:t>
       </w:r>
-      <w:r>
-        <w:rPr>
-          <w:color w:val="CC7832"/>
-        </w:rPr>
-        <w:t xml:space="preserve">return </w:t>
+      <w:proofErr w:type="spellStart"/>
+      <w:r>
+        <w:rPr>
+          <w:color w:val="CC7832"/>
+        </w:rPr>
+        <w:t>return</w:t>
+      </w:r>
+      <w:proofErr w:type="spellEnd"/>
+      <w:r>
+        <w:rPr>
+          <w:color w:val="CC7832"/>
+        </w:rPr>
+        <w:t xml:space="preserve"> </w:t>
       </w:r>
       <w:r>
         <w:rPr>
@@ -1943,11 +2368,19 @@
         </w:rPr>
         <w:t>(</w:t>
       </w:r>
+      <w:proofErr w:type="spellStart"/>
       <w:r>
         <w:rPr>
           <w:color w:val="6A8759"/>
         </w:rPr>
-        <w:t>f'Você tem permissão dirigir!'</w:t>
+        <w:t>f'Você</w:t>
+      </w:r>
+      <w:proofErr w:type="spellEnd"/>
+      <w:r>
+        <w:rPr>
+          <w:color w:val="6A8759"/>
+        </w:rPr>
+        <w:t xml:space="preserve"> tem permissão dirigir!'</w:t>
       </w:r>
       <w:r>
         <w:rPr>
@@ -1962,12 +2395,14 @@
         <w:br/>
         <w:t xml:space="preserve">    </w:t>
       </w:r>
+      <w:proofErr w:type="spellStart"/>
       <w:r>
         <w:rPr>
           <w:color w:val="CC7832"/>
         </w:rPr>
         <w:t>else</w:t>
       </w:r>
+      <w:proofErr w:type="spellEnd"/>
       <w:r>
         <w:rPr>
           <w:color w:val="A9B7C6"/>
@@ -1981,18 +2416,28 @@
         <w:br/>
         <w:t xml:space="preserve">        </w:t>
       </w:r>
-      <w:r>
-        <w:rPr>
-          <w:color w:val="CC7832"/>
-        </w:rPr>
-        <w:t xml:space="preserve">raise </w:t>
-      </w:r>
+      <w:proofErr w:type="spellStart"/>
+      <w:r>
+        <w:rPr>
+          <w:color w:val="CC7832"/>
+        </w:rPr>
+        <w:t>raise</w:t>
+      </w:r>
+      <w:proofErr w:type="spellEnd"/>
+      <w:r>
+        <w:rPr>
+          <w:color w:val="CC7832"/>
+        </w:rPr>
+        <w:t xml:space="preserve"> </w:t>
+      </w:r>
+      <w:proofErr w:type="spellStart"/>
       <w:r>
         <w:rPr>
           <w:color w:val="8888C6"/>
         </w:rPr>
         <w:t>ValueError</w:t>
       </w:r>
+      <w:proofErr w:type="spellEnd"/>
       <w:r>
         <w:rPr>
           <w:color w:val="A9B7C6"/>
@@ -2022,7 +2467,20 @@
           <w:color w:val="A9B7C6"/>
         </w:rPr>
         <w:br/>
-        <w:t>verifica_se_pode_dirigir_sem_parametros()</w:t>
+      </w:r>
+      <w:proofErr w:type="spellStart"/>
+      <w:r>
+        <w:rPr>
+          <w:color w:val="A9B7C6"/>
+        </w:rPr>
+        <w:t>verifica_se_pode_dirigir_sem_parametros</w:t>
+      </w:r>
+      <w:proofErr w:type="spellEnd"/>
+      <w:r>
+        <w:rPr>
+          <w:color w:val="A9B7C6"/>
+        </w:rPr>
+        <w:t>()</w:t>
       </w:r>
     </w:p>
     <w:p>
@@ -2046,7 +2504,25 @@
           <w:sz w:val="24"/>
           <w:szCs w:val="24"/>
         </w:rPr>
-        <w:t>Convertendo para int, part2</w:t>
+        <w:t xml:space="preserve">Convertendo para </w:t>
+      </w:r>
+      <w:proofErr w:type="spellStart"/>
+      <w:r>
+        <w:rPr>
+          <w:rFonts w:ascii="Times New Roman" w:hAnsi="Times New Roman" w:cs="Times New Roman"/>
+          <w:sz w:val="24"/>
+          <w:szCs w:val="24"/>
+        </w:rPr>
+        <w:t>int</w:t>
+      </w:r>
+      <w:proofErr w:type="spellEnd"/>
+      <w:r>
+        <w:rPr>
+          <w:rFonts w:ascii="Times New Roman" w:hAnsi="Times New Roman" w:cs="Times New Roman"/>
+          <w:sz w:val="24"/>
+          <w:szCs w:val="24"/>
+        </w:rPr>
+        <w:t>, part2</w:t>
       </w:r>
       <w:r>
         <w:rPr>
@@ -2073,18 +2549,28 @@
           <w:color w:val="A9B7C6"/>
         </w:rPr>
       </w:pPr>
-      <w:r>
-        <w:rPr>
-          <w:color w:val="CC7832"/>
-        </w:rPr>
-        <w:t xml:space="preserve">def </w:t>
-      </w:r>
+      <w:proofErr w:type="spellStart"/>
+      <w:r>
+        <w:rPr>
+          <w:color w:val="CC7832"/>
+        </w:rPr>
+        <w:t>def</w:t>
+      </w:r>
+      <w:proofErr w:type="spellEnd"/>
+      <w:r>
+        <w:rPr>
+          <w:color w:val="CC7832"/>
+        </w:rPr>
+        <w:t xml:space="preserve"> </w:t>
+      </w:r>
+      <w:proofErr w:type="spellStart"/>
       <w:r>
         <w:rPr>
           <w:color w:val="FFC66D"/>
         </w:rPr>
         <w:t>verifica_se_pode_dirigir_sem_parametros</w:t>
       </w:r>
+      <w:proofErr w:type="spellEnd"/>
       <w:r>
         <w:rPr>
           <w:color w:val="A9B7C6"/>
@@ -2098,12 +2584,14 @@
         <w:br/>
         <w:t xml:space="preserve">    idade = </w:t>
       </w:r>
+      <w:proofErr w:type="spellStart"/>
       <w:r>
         <w:rPr>
           <w:color w:val="8888C6"/>
         </w:rPr>
         <w:t>int</w:t>
       </w:r>
+      <w:proofErr w:type="spellEnd"/>
       <w:r>
         <w:rPr>
           <w:color w:val="A9B7C6"/>
@@ -2132,13 +2620,27 @@
         <w:rPr>
           <w:color w:val="CC7832"/>
         </w:rPr>
-        <w:t>\n</w:t>
+        <w:t>\</w:t>
+      </w:r>
+      <w:proofErr w:type="spellStart"/>
+      <w:r>
+        <w:rPr>
+          <w:color w:val="CC7832"/>
+        </w:rPr>
+        <w:t>n</w:t>
       </w:r>
       <w:r>
         <w:rPr>
           <w:color w:val="6A8759"/>
         </w:rPr>
-        <w:t>R: '</w:t>
+        <w:t>R</w:t>
+      </w:r>
+      <w:proofErr w:type="spellEnd"/>
+      <w:r>
+        <w:rPr>
+          <w:color w:val="6A8759"/>
+        </w:rPr>
+        <w:t>: '</w:t>
       </w:r>
       <w:r>
         <w:rPr>
@@ -2184,11 +2686,19 @@
         <w:br/>
         <w:t xml:space="preserve">        </w:t>
       </w:r>
-      <w:r>
-        <w:rPr>
-          <w:color w:val="CC7832"/>
-        </w:rPr>
-        <w:t xml:space="preserve">return </w:t>
+      <w:proofErr w:type="spellStart"/>
+      <w:r>
+        <w:rPr>
+          <w:color w:val="CC7832"/>
+        </w:rPr>
+        <w:t>return</w:t>
+      </w:r>
+      <w:proofErr w:type="spellEnd"/>
+      <w:r>
+        <w:rPr>
+          <w:color w:val="CC7832"/>
+        </w:rPr>
+        <w:t xml:space="preserve"> </w:t>
       </w:r>
       <w:r>
         <w:rPr>
@@ -2202,11 +2712,19 @@
         </w:rPr>
         <w:t>(</w:t>
       </w:r>
+      <w:proofErr w:type="spellStart"/>
       <w:r>
         <w:rPr>
           <w:color w:val="6A8759"/>
         </w:rPr>
-        <w:t>f'Você tem permissão dirigir!'</w:t>
+        <w:t>f'Você</w:t>
+      </w:r>
+      <w:proofErr w:type="spellEnd"/>
+      <w:r>
+        <w:rPr>
+          <w:color w:val="6A8759"/>
+        </w:rPr>
+        <w:t xml:space="preserve"> tem permissão dirigir!'</w:t>
       </w:r>
       <w:r>
         <w:rPr>
@@ -2221,12 +2739,14 @@
         <w:br/>
         <w:t xml:space="preserve">    </w:t>
       </w:r>
+      <w:proofErr w:type="spellStart"/>
       <w:r>
         <w:rPr>
           <w:color w:val="CC7832"/>
         </w:rPr>
         <w:t>else</w:t>
       </w:r>
+      <w:proofErr w:type="spellEnd"/>
       <w:r>
         <w:rPr>
           <w:color w:val="A9B7C6"/>
@@ -2240,18 +2760,28 @@
         <w:br/>
         <w:t xml:space="preserve">        </w:t>
       </w:r>
-      <w:r>
-        <w:rPr>
-          <w:color w:val="CC7832"/>
-        </w:rPr>
-        <w:t xml:space="preserve">raise </w:t>
-      </w:r>
+      <w:proofErr w:type="spellStart"/>
+      <w:r>
+        <w:rPr>
+          <w:color w:val="CC7832"/>
+        </w:rPr>
+        <w:t>raise</w:t>
+      </w:r>
+      <w:proofErr w:type="spellEnd"/>
+      <w:r>
+        <w:rPr>
+          <w:color w:val="CC7832"/>
+        </w:rPr>
+        <w:t xml:space="preserve"> </w:t>
+      </w:r>
+      <w:proofErr w:type="spellStart"/>
       <w:r>
         <w:rPr>
           <w:color w:val="8888C6"/>
         </w:rPr>
         <w:t>ValueError</w:t>
       </w:r>
+      <w:proofErr w:type="spellEnd"/>
       <w:r>
         <w:rPr>
           <w:color w:val="A9B7C6"/>
@@ -2281,7 +2811,20 @@
           <w:color w:val="A9B7C6"/>
         </w:rPr>
         <w:br/>
-        <w:t>verifica_se_pode_dirigir_sem_parametros()</w:t>
+      </w:r>
+      <w:proofErr w:type="spellStart"/>
+      <w:r>
+        <w:rPr>
+          <w:color w:val="A9B7C6"/>
+        </w:rPr>
+        <w:t>verifica_se_pode_dirigir_sem_parametros</w:t>
+      </w:r>
+      <w:proofErr w:type="spellEnd"/>
+      <w:r>
+        <w:rPr>
+          <w:color w:val="A9B7C6"/>
+        </w:rPr>
+        <w:t>()</w:t>
       </w:r>
     </w:p>
     <w:p>
@@ -2305,7 +2848,43 @@
           <w:sz w:val="24"/>
           <w:szCs w:val="24"/>
         </w:rPr>
-        <w:t>A mesma lógica se aplica para converter em str e float. Basta colocar str(variável)/float(variável).</w:t>
+        <w:t xml:space="preserve">A mesma lógica se aplica para converter em str e </w:t>
+      </w:r>
+      <w:proofErr w:type="spellStart"/>
+      <w:r>
+        <w:rPr>
+          <w:rFonts w:ascii="Times New Roman" w:hAnsi="Times New Roman" w:cs="Times New Roman"/>
+          <w:sz w:val="24"/>
+          <w:szCs w:val="24"/>
+        </w:rPr>
+        <w:t>float</w:t>
+      </w:r>
+      <w:proofErr w:type="spellEnd"/>
+      <w:r>
+        <w:rPr>
+          <w:rFonts w:ascii="Times New Roman" w:hAnsi="Times New Roman" w:cs="Times New Roman"/>
+          <w:sz w:val="24"/>
+          <w:szCs w:val="24"/>
+        </w:rPr>
+        <w:t>. Basta colocar str(variável)/</w:t>
+      </w:r>
+      <w:proofErr w:type="spellStart"/>
+      <w:r>
+        <w:rPr>
+          <w:rFonts w:ascii="Times New Roman" w:hAnsi="Times New Roman" w:cs="Times New Roman"/>
+          <w:sz w:val="24"/>
+          <w:szCs w:val="24"/>
+        </w:rPr>
+        <w:t>float</w:t>
+      </w:r>
+      <w:proofErr w:type="spellEnd"/>
+      <w:r>
+        <w:rPr>
+          <w:rFonts w:ascii="Times New Roman" w:hAnsi="Times New Roman" w:cs="Times New Roman"/>
+          <w:sz w:val="24"/>
+          <w:szCs w:val="24"/>
+        </w:rPr>
+        <w:t>(variável).</w:t>
       </w:r>
     </w:p>
     <w:p>
@@ -2408,7 +2987,25 @@
           <w:szCs w:val="24"/>
         </w:rPr>
         <w:lastRenderedPageBreak/>
-        <w:t xml:space="preserve">Apostila de python e orientação a objetos da caelum: </w:t>
+        <w:t xml:space="preserve">Apostila de python e orientação a objetos da </w:t>
+      </w:r>
+      <w:proofErr w:type="spellStart"/>
+      <w:r>
+        <w:rPr>
+          <w:rFonts w:ascii="Times New Roman" w:hAnsi="Times New Roman" w:cs="Times New Roman"/>
+          <w:sz w:val="24"/>
+          <w:szCs w:val="24"/>
+        </w:rPr>
+        <w:t>caelum</w:t>
+      </w:r>
+      <w:proofErr w:type="spellEnd"/>
+      <w:r>
+        <w:rPr>
+          <w:rFonts w:ascii="Times New Roman" w:hAnsi="Times New Roman" w:cs="Times New Roman"/>
+          <w:sz w:val="24"/>
+          <w:szCs w:val="24"/>
+        </w:rPr>
+        <w:t xml:space="preserve">: </w:t>
       </w:r>
       <w:hyperlink r:id="rId7" w:anchor="entrada-do-usurio" w:history="1">
         <w:r>
@@ -2507,7 +3104,25 @@
           <w:sz w:val="24"/>
           <w:szCs w:val="24"/>
         </w:rPr>
-        <w:t>Aprendemos a usar as condicionais if e else;</w:t>
+        <w:t xml:space="preserve">Aprendemos a usar as condicionais if e </w:t>
+      </w:r>
+      <w:proofErr w:type="spellStart"/>
+      <w:r>
+        <w:rPr>
+          <w:rFonts w:ascii="Times New Roman" w:hAnsi="Times New Roman" w:cs="Times New Roman"/>
+          <w:sz w:val="24"/>
+          <w:szCs w:val="24"/>
+        </w:rPr>
+        <w:t>else</w:t>
+      </w:r>
+      <w:proofErr w:type="spellEnd"/>
+      <w:r>
+        <w:rPr>
+          <w:rFonts w:ascii="Times New Roman" w:hAnsi="Times New Roman" w:cs="Times New Roman"/>
+          <w:sz w:val="24"/>
+          <w:szCs w:val="24"/>
+        </w:rPr>
+        <w:t>;</w:t>
       </w:r>
     </w:p>
     <w:p>
@@ -2531,7 +3146,25 @@
           <w:sz w:val="24"/>
           <w:szCs w:val="24"/>
         </w:rPr>
-        <w:t>Convertemos a string (str) digitando através do teclado em um valor inteiro (int).</w:t>
+        <w:t>Convertemos a string (str) digitando através do teclado em um valor inteiro (</w:t>
+      </w:r>
+      <w:proofErr w:type="spellStart"/>
+      <w:r>
+        <w:rPr>
+          <w:rFonts w:ascii="Times New Roman" w:hAnsi="Times New Roman" w:cs="Times New Roman"/>
+          <w:sz w:val="24"/>
+          <w:szCs w:val="24"/>
+        </w:rPr>
+        <w:t>int</w:t>
+      </w:r>
+      <w:proofErr w:type="spellEnd"/>
+      <w:r>
+        <w:rPr>
+          <w:rFonts w:ascii="Times New Roman" w:hAnsi="Times New Roman" w:cs="Times New Roman"/>
+          <w:sz w:val="24"/>
+          <w:szCs w:val="24"/>
+        </w:rPr>
+        <w:t>).</w:t>
       </w:r>
     </w:p>
     <w:p>
@@ -2601,7 +3234,25 @@
           <w:sz w:val="24"/>
           <w:szCs w:val="24"/>
         </w:rPr>
-        <w:t>Quando vemos o tipo das listas recebemos: “list”</w:t>
+        <w:t>Quando vemos o tipo das listas recebemos: “</w:t>
+      </w:r>
+      <w:proofErr w:type="spellStart"/>
+      <w:r>
+        <w:rPr>
+          <w:rFonts w:ascii="Times New Roman" w:hAnsi="Times New Roman" w:cs="Times New Roman"/>
+          <w:sz w:val="24"/>
+          <w:szCs w:val="24"/>
+        </w:rPr>
+        <w:t>list</w:t>
+      </w:r>
+      <w:proofErr w:type="spellEnd"/>
+      <w:r>
+        <w:rPr>
+          <w:rFonts w:ascii="Times New Roman" w:hAnsi="Times New Roman" w:cs="Times New Roman"/>
+          <w:sz w:val="24"/>
+          <w:szCs w:val="24"/>
+        </w:rPr>
+        <w:t>”</w:t>
       </w:r>
     </w:p>
     <w:p>
@@ -2633,7 +3284,25 @@
           <w:sz w:val="24"/>
           <w:szCs w:val="24"/>
         </w:rPr>
-        <w:t>A contagem dos elementos de uma lista começa no 0, portanto, se vc quiser pegar o primeiro elemento de uma lista, print o índice 0, o segundo é o índice 1 e assim por diante:</w:t>
+        <w:t xml:space="preserve">A contagem dos elementos de uma lista começa no 0, portanto, se </w:t>
+      </w:r>
+      <w:proofErr w:type="spellStart"/>
+      <w:r>
+        <w:rPr>
+          <w:rFonts w:ascii="Times New Roman" w:hAnsi="Times New Roman" w:cs="Times New Roman"/>
+          <w:sz w:val="24"/>
+          <w:szCs w:val="24"/>
+        </w:rPr>
+        <w:t>vc</w:t>
+      </w:r>
+      <w:proofErr w:type="spellEnd"/>
+      <w:r>
+        <w:rPr>
+          <w:rFonts w:ascii="Times New Roman" w:hAnsi="Times New Roman" w:cs="Times New Roman"/>
+          <w:sz w:val="24"/>
+          <w:szCs w:val="24"/>
+        </w:rPr>
+        <w:t xml:space="preserve"> quiser pegar o primeiro elemento de uma lista, print o índice 0, o segundo é o índice 1 e assim por diante:</w:t>
       </w:r>
     </w:p>
     <w:p>
@@ -3945,7 +4614,25 @@
           <w:szCs w:val="24"/>
         </w:rPr>
         <w:lastRenderedPageBreak/>
-        <w:t>A ordem regressiva continua, ou seja, se quiser o penúltimo item, coloque índice -2, -3 para o anti-penúltimo e assim por diante.</w:t>
+        <w:t xml:space="preserve">A ordem regressiva continua, ou seja, se quiser o penúltimo item, coloque índice -2, -3 para o </w:t>
+      </w:r>
+      <w:proofErr w:type="spellStart"/>
+      <w:r>
+        <w:rPr>
+          <w:rFonts w:ascii="Times New Roman" w:hAnsi="Times New Roman" w:cs="Times New Roman"/>
+          <w:sz w:val="24"/>
+          <w:szCs w:val="24"/>
+        </w:rPr>
+        <w:t>anti-penúltimo</w:t>
+      </w:r>
+      <w:proofErr w:type="spellEnd"/>
+      <w:r>
+        <w:rPr>
+          <w:rFonts w:ascii="Times New Roman" w:hAnsi="Times New Roman" w:cs="Times New Roman"/>
+          <w:sz w:val="24"/>
+          <w:szCs w:val="24"/>
+        </w:rPr>
+        <w:t xml:space="preserve"> e assim por diante.</w:t>
       </w:r>
     </w:p>
     <w:p>
@@ -4012,23 +4699,47 @@
           <w:color w:val="A9B7C6"/>
         </w:rPr>
       </w:pPr>
-      <w:r>
-        <w:rPr>
-          <w:color w:val="CC7832"/>
-        </w:rPr>
-        <w:t xml:space="preserve">def </w:t>
-      </w:r>
+      <w:proofErr w:type="spellStart"/>
+      <w:r>
+        <w:rPr>
+          <w:color w:val="CC7832"/>
+        </w:rPr>
+        <w:t>def</w:t>
+      </w:r>
+      <w:proofErr w:type="spellEnd"/>
+      <w:r>
+        <w:rPr>
+          <w:color w:val="CC7832"/>
+        </w:rPr>
+        <w:t xml:space="preserve"> </w:t>
+      </w:r>
+      <w:proofErr w:type="spellStart"/>
       <w:r>
         <w:rPr>
           <w:color w:val="FFC66D"/>
         </w:rPr>
         <w:t>verifica_se_pode_dirigir</w:t>
       </w:r>
-      <w:r>
-        <w:rPr>
-          <w:color w:val="A9B7C6"/>
-        </w:rPr>
-        <w:t>(idade_usuario):</w:t>
+      <w:proofErr w:type="spellEnd"/>
+      <w:r>
+        <w:rPr>
+          <w:color w:val="A9B7C6"/>
+        </w:rPr>
+        <w:t>(</w:t>
+      </w:r>
+      <w:proofErr w:type="spellStart"/>
+      <w:r>
+        <w:rPr>
+          <w:color w:val="A9B7C6"/>
+        </w:rPr>
+        <w:t>idade_usuario</w:t>
+      </w:r>
+      <w:proofErr w:type="spellEnd"/>
+      <w:r>
+        <w:rPr>
+          <w:color w:val="A9B7C6"/>
+        </w:rPr>
+        <w:t>):</w:t>
       </w:r>
       <w:r>
         <w:rPr>
@@ -4043,11 +4754,19 @@
         </w:rPr>
         <w:t xml:space="preserve">if </w:t>
       </w:r>
-      <w:r>
-        <w:rPr>
-          <w:color w:val="A9B7C6"/>
-        </w:rPr>
-        <w:t xml:space="preserve">idade_usuario &gt;= </w:t>
+      <w:proofErr w:type="spellStart"/>
+      <w:r>
+        <w:rPr>
+          <w:color w:val="A9B7C6"/>
+        </w:rPr>
+        <w:t>idade_usuario</w:t>
+      </w:r>
+      <w:proofErr w:type="spellEnd"/>
+      <w:r>
+        <w:rPr>
+          <w:color w:val="A9B7C6"/>
+        </w:rPr>
+        <w:t xml:space="preserve"> &gt;= </w:t>
       </w:r>
       <w:r>
         <w:rPr>
@@ -4092,12 +4811,14 @@
         </w:rPr>
         <w:t>{</w:t>
       </w:r>
+      <w:proofErr w:type="spellStart"/>
       <w:r>
         <w:rPr>
           <w:color w:val="A9B7C6"/>
         </w:rPr>
         <w:t>idade_usuario</w:t>
       </w:r>
+      <w:proofErr w:type="spellEnd"/>
       <w:r>
         <w:rPr>
           <w:color w:val="CC7832"/>
@@ -4123,12 +4844,14 @@
         <w:br/>
         <w:t xml:space="preserve">    </w:t>
       </w:r>
+      <w:proofErr w:type="spellStart"/>
       <w:r>
         <w:rPr>
           <w:color w:val="CC7832"/>
         </w:rPr>
         <w:t>else</w:t>
       </w:r>
+      <w:proofErr w:type="spellEnd"/>
       <w:r>
         <w:rPr>
           <w:color w:val="A9B7C6"/>
@@ -4166,12 +4889,14 @@
         </w:rPr>
         <w:t>{</w:t>
       </w:r>
+      <w:proofErr w:type="spellStart"/>
       <w:r>
         <w:rPr>
           <w:color w:val="A9B7C6"/>
         </w:rPr>
         <w:t>idade_usuario</w:t>
       </w:r>
+      <w:proofErr w:type="spellEnd"/>
       <w:r>
         <w:rPr>
           <w:color w:val="CC7832"/>
@@ -4340,7 +5065,21 @@
           <w:color w:val="A9B7C6"/>
         </w:rPr>
         <w:br/>
-        <w:t xml:space="preserve">    verifica_se_pode_dirigir(idade)</w:t>
+        <w:t xml:space="preserve">    </w:t>
+      </w:r>
+      <w:proofErr w:type="spellStart"/>
+      <w:r>
+        <w:rPr>
+          <w:color w:val="A9B7C6"/>
+        </w:rPr>
+        <w:t>verifica_se_pode_dirigir</w:t>
+      </w:r>
+      <w:proofErr w:type="spellEnd"/>
+      <w:r>
+        <w:rPr>
+          <w:color w:val="A9B7C6"/>
+        </w:rPr>
+        <w:t>(idade)</w:t>
       </w:r>
     </w:p>
     <w:p>
@@ -4437,17 +5176,33 @@
           <w:color w:val="A9B7C6"/>
         </w:rPr>
       </w:pPr>
-      <w:r>
-        <w:rPr>
-          <w:color w:val="CC7832"/>
-        </w:rPr>
-        <w:t xml:space="preserve">def </w:t>
-      </w:r>
+      <w:proofErr w:type="spellStart"/>
+      <w:r>
+        <w:rPr>
+          <w:color w:val="CC7832"/>
+        </w:rPr>
+        <w:t>def</w:t>
+      </w:r>
+      <w:proofErr w:type="spellEnd"/>
+      <w:r>
+        <w:rPr>
+          <w:color w:val="CC7832"/>
+        </w:rPr>
+        <w:t xml:space="preserve"> </w:t>
+      </w:r>
+      <w:proofErr w:type="spellStart"/>
       <w:r>
         <w:rPr>
           <w:color w:val="FFC66D"/>
         </w:rPr>
-        <w:t>verifica_se_pode_dirigir_loop_</w:t>
+        <w:t>verifica_se_pode_dirigir_loop</w:t>
+      </w:r>
+      <w:proofErr w:type="spellEnd"/>
+      <w:r>
+        <w:rPr>
+          <w:color w:val="FFC66D"/>
+        </w:rPr>
+        <w:t>_</w:t>
       </w:r>
       <w:r>
         <w:rPr>
@@ -4579,12 +5334,14 @@
         <w:br/>
         <w:t xml:space="preserve">        </w:t>
       </w:r>
+      <w:proofErr w:type="spellStart"/>
       <w:r>
         <w:rPr>
           <w:color w:val="CC7832"/>
         </w:rPr>
         <w:t>else</w:t>
       </w:r>
+      <w:proofErr w:type="spellEnd"/>
       <w:r>
         <w:rPr>
           <w:color w:val="A9B7C6"/>
@@ -4760,7 +5517,20 @@
           <w:color w:val="A9B7C6"/>
         </w:rPr>
         <w:br/>
-        <w:t>verifica_se_pode_dirigir_loop_(idades)</w:t>
+      </w:r>
+      <w:proofErr w:type="spellStart"/>
+      <w:r>
+        <w:rPr>
+          <w:color w:val="A9B7C6"/>
+        </w:rPr>
+        <w:t>verifica_se_pode_dirigir_loop</w:t>
+      </w:r>
+      <w:proofErr w:type="spellEnd"/>
+      <w:r>
+        <w:rPr>
+          <w:color w:val="A9B7C6"/>
+        </w:rPr>
+        <w:t>_(idades)</w:t>
       </w:r>
     </w:p>
     <w:p>
@@ -4882,11 +5652,19 @@
           <w:color w:val="A9B7C6"/>
         </w:rPr>
       </w:pPr>
-      <w:r>
-        <w:rPr>
-          <w:color w:val="A9B7C6"/>
-        </w:rPr>
-        <w:t>permissoes = []</w:t>
+      <w:proofErr w:type="spellStart"/>
+      <w:r>
+        <w:rPr>
+          <w:color w:val="A9B7C6"/>
+        </w:rPr>
+        <w:t>permissoes</w:t>
+      </w:r>
+      <w:proofErr w:type="spellEnd"/>
+      <w:r>
+        <w:rPr>
+          <w:color w:val="A9B7C6"/>
+        </w:rPr>
+        <w:t xml:space="preserve"> = []</w:t>
       </w:r>
       <w:r>
         <w:rPr>
@@ -4967,18 +5745,28 @@
         </w:rPr>
         <w:br/>
       </w:r>
-      <w:r>
-        <w:rPr>
-          <w:color w:val="CC7832"/>
-        </w:rPr>
-        <w:t xml:space="preserve">def </w:t>
-      </w:r>
+      <w:proofErr w:type="spellStart"/>
+      <w:r>
+        <w:rPr>
+          <w:color w:val="CC7832"/>
+        </w:rPr>
+        <w:t>def</w:t>
+      </w:r>
+      <w:proofErr w:type="spellEnd"/>
+      <w:r>
+        <w:rPr>
+          <w:color w:val="CC7832"/>
+        </w:rPr>
+        <w:t xml:space="preserve"> </w:t>
+      </w:r>
+      <w:proofErr w:type="spellStart"/>
       <w:r>
         <w:rPr>
           <w:color w:val="FFC66D"/>
         </w:rPr>
         <w:t>verifica_se_pode_dirigir</w:t>
       </w:r>
+      <w:proofErr w:type="spellEnd"/>
       <w:r>
         <w:rPr>
           <w:color w:val="A9B7C6"/>
@@ -4991,11 +5779,19 @@
         </w:rPr>
         <w:t xml:space="preserve">, </w:t>
       </w:r>
-      <w:r>
-        <w:rPr>
-          <w:color w:val="A9B7C6"/>
-        </w:rPr>
-        <w:t>permissoes):</w:t>
+      <w:proofErr w:type="spellStart"/>
+      <w:r>
+        <w:rPr>
+          <w:color w:val="A9B7C6"/>
+        </w:rPr>
+        <w:t>permissoes</w:t>
+      </w:r>
+      <w:proofErr w:type="spellEnd"/>
+      <w:r>
+        <w:rPr>
+          <w:color w:val="A9B7C6"/>
+        </w:rPr>
+        <w:t>):</w:t>
       </w:r>
       <w:r>
         <w:rPr>
@@ -5064,7 +5860,21 @@
           <w:color w:val="A9B7C6"/>
         </w:rPr>
         <w:br/>
-        <w:t xml:space="preserve">            permissoes.append(</w:t>
+        <w:t xml:space="preserve">            </w:t>
+      </w:r>
+      <w:proofErr w:type="spellStart"/>
+      <w:r>
+        <w:rPr>
+          <w:color w:val="A9B7C6"/>
+        </w:rPr>
+        <w:t>permissoes.append</w:t>
+      </w:r>
+      <w:proofErr w:type="spellEnd"/>
+      <w:r>
+        <w:rPr>
+          <w:color w:val="A9B7C6"/>
+        </w:rPr>
+        <w:t>(</w:t>
       </w:r>
       <w:r>
         <w:rPr>
@@ -5085,12 +5895,14 @@
         <w:br/>
         <w:t xml:space="preserve">        </w:t>
       </w:r>
+      <w:proofErr w:type="spellStart"/>
       <w:r>
         <w:rPr>
           <w:color w:val="CC7832"/>
         </w:rPr>
         <w:t>else</w:t>
       </w:r>
+      <w:proofErr w:type="spellEnd"/>
       <w:r>
         <w:rPr>
           <w:color w:val="A9B7C6"/>
@@ -5102,7 +5914,21 @@
           <w:color w:val="A9B7C6"/>
         </w:rPr>
         <w:br/>
-        <w:t xml:space="preserve">            permissoes.append(</w:t>
+        <w:t xml:space="preserve">            </w:t>
+      </w:r>
+      <w:proofErr w:type="spellStart"/>
+      <w:r>
+        <w:rPr>
+          <w:color w:val="A9B7C6"/>
+        </w:rPr>
+        <w:t>permissoes.append</w:t>
+      </w:r>
+      <w:proofErr w:type="spellEnd"/>
+      <w:r>
+        <w:rPr>
+          <w:color w:val="A9B7C6"/>
+        </w:rPr>
+        <w:t>(</w:t>
       </w:r>
       <w:r>
         <w:rPr>
@@ -5133,7 +5959,21 @@
         <w:rPr>
           <w:color w:val="A9B7C6"/>
         </w:rPr>
-        <w:t>(permissoes)</w:t>
+        <w:t>(</w:t>
+      </w:r>
+      <w:proofErr w:type="spellStart"/>
+      <w:r>
+        <w:rPr>
+          <w:color w:val="A9B7C6"/>
+        </w:rPr>
+        <w:t>permissoes</w:t>
+      </w:r>
+      <w:proofErr w:type="spellEnd"/>
+      <w:r>
+        <w:rPr>
+          <w:color w:val="A9B7C6"/>
+        </w:rPr>
+        <w:t>)</w:t>
       </w:r>
       <w:r>
         <w:rPr>
@@ -5146,7 +5986,20 @@
           <w:color w:val="A9B7C6"/>
         </w:rPr>
         <w:br/>
-        <w:t>verifica_se_pode_dirigir(idades</w:t>
+      </w:r>
+      <w:proofErr w:type="spellStart"/>
+      <w:r>
+        <w:rPr>
+          <w:color w:val="A9B7C6"/>
+        </w:rPr>
+        <w:t>verifica_se_pode_dirigir</w:t>
+      </w:r>
+      <w:proofErr w:type="spellEnd"/>
+      <w:r>
+        <w:rPr>
+          <w:color w:val="A9B7C6"/>
+        </w:rPr>
+        <w:t>(idades</w:t>
       </w:r>
       <w:r>
         <w:rPr>
@@ -5154,11 +6007,19 @@
         </w:rPr>
         <w:t xml:space="preserve">, </w:t>
       </w:r>
-      <w:r>
-        <w:rPr>
-          <w:color w:val="A9B7C6"/>
-        </w:rPr>
-        <w:t>permissoes)</w:t>
+      <w:proofErr w:type="spellStart"/>
+      <w:r>
+        <w:rPr>
+          <w:color w:val="A9B7C6"/>
+        </w:rPr>
+        <w:t>permissoes</w:t>
+      </w:r>
+      <w:proofErr w:type="spellEnd"/>
+      <w:r>
+        <w:rPr>
+          <w:color w:val="A9B7C6"/>
+        </w:rPr>
+        <w:t>)</w:t>
       </w:r>
     </w:p>
     <w:p>
@@ -5236,7 +6097,25 @@
           <w:sz w:val="24"/>
           <w:szCs w:val="24"/>
         </w:rPr>
-        <w:t>Utilizamos o append() para adicionar os valores na lista.</w:t>
+        <w:t xml:space="preserve">Utilizamos o </w:t>
+      </w:r>
+      <w:proofErr w:type="spellStart"/>
+      <w:r>
+        <w:rPr>
+          <w:rFonts w:ascii="Times New Roman" w:hAnsi="Times New Roman" w:cs="Times New Roman"/>
+          <w:sz w:val="24"/>
+          <w:szCs w:val="24"/>
+        </w:rPr>
+        <w:t>append</w:t>
+      </w:r>
+      <w:proofErr w:type="spellEnd"/>
+      <w:r>
+        <w:rPr>
+          <w:rFonts w:ascii="Times New Roman" w:hAnsi="Times New Roman" w:cs="Times New Roman"/>
+          <w:sz w:val="24"/>
+          <w:szCs w:val="24"/>
+        </w:rPr>
+        <w:t>() para adicionar os valores na lista.</w:t>
       </w:r>
     </w:p>
     <w:p>
@@ -5413,7 +6292,31 @@
           <w:szCs w:val="24"/>
           <w:u w:val="single"/>
         </w:rPr>
-        <w:t>Aula 4 – O sistema de Imports:</w:t>
+        <w:t xml:space="preserve">Aula 4 – O sistema de </w:t>
+      </w:r>
+      <w:proofErr w:type="spellStart"/>
+      <w:r>
+        <w:rPr>
+          <w:rFonts w:ascii="Times New Roman" w:hAnsi="Times New Roman" w:cs="Times New Roman"/>
+          <w:b/>
+          <w:bCs/>
+          <w:sz w:val="24"/>
+          <w:szCs w:val="24"/>
+          <w:u w:val="single"/>
+        </w:rPr>
+        <w:t>Imports</w:t>
+      </w:r>
+      <w:proofErr w:type="spellEnd"/>
+      <w:r>
+        <w:rPr>
+          <w:rFonts w:ascii="Times New Roman" w:hAnsi="Times New Roman" w:cs="Times New Roman"/>
+          <w:b/>
+          <w:bCs/>
+          <w:sz w:val="24"/>
+          <w:szCs w:val="24"/>
+          <w:u w:val="single"/>
+        </w:rPr>
+        <w:t>:</w:t>
       </w:r>
     </w:p>
     <w:p>
@@ -5469,7 +6372,61 @@
           <w:sz w:val="24"/>
           <w:szCs w:val="24"/>
         </w:rPr>
-        <w:t xml:space="preserve"> Biblioteca Random: Randrange() aleatoriza um número de um começo a um fim. Exclusivo, portanto se quiser aleatorizar de 0 a 10, precisamos colocar até 11:</w:t>
+        <w:t xml:space="preserve"> Biblioteca Random: </w:t>
+      </w:r>
+      <w:proofErr w:type="spellStart"/>
+      <w:r>
+        <w:rPr>
+          <w:rFonts w:ascii="Times New Roman" w:hAnsi="Times New Roman" w:cs="Times New Roman"/>
+          <w:sz w:val="24"/>
+          <w:szCs w:val="24"/>
+        </w:rPr>
+        <w:t>Randrange</w:t>
+      </w:r>
+      <w:proofErr w:type="spellEnd"/>
+      <w:r>
+        <w:rPr>
+          <w:rFonts w:ascii="Times New Roman" w:hAnsi="Times New Roman" w:cs="Times New Roman"/>
+          <w:sz w:val="24"/>
+          <w:szCs w:val="24"/>
+        </w:rPr>
+        <w:t xml:space="preserve">() </w:t>
+      </w:r>
+      <w:proofErr w:type="spellStart"/>
+      <w:r>
+        <w:rPr>
+          <w:rFonts w:ascii="Times New Roman" w:hAnsi="Times New Roman" w:cs="Times New Roman"/>
+          <w:sz w:val="24"/>
+          <w:szCs w:val="24"/>
+        </w:rPr>
+        <w:t>aleatoriza</w:t>
+      </w:r>
+      <w:proofErr w:type="spellEnd"/>
+      <w:r>
+        <w:rPr>
+          <w:rFonts w:ascii="Times New Roman" w:hAnsi="Times New Roman" w:cs="Times New Roman"/>
+          <w:sz w:val="24"/>
+          <w:szCs w:val="24"/>
+        </w:rPr>
+        <w:t xml:space="preserve"> um número de um começo a um fim. Exclusivo, portanto se quiser </w:t>
+      </w:r>
+      <w:proofErr w:type="spellStart"/>
+      <w:r>
+        <w:rPr>
+          <w:rFonts w:ascii="Times New Roman" w:hAnsi="Times New Roman" w:cs="Times New Roman"/>
+          <w:sz w:val="24"/>
+          <w:szCs w:val="24"/>
+        </w:rPr>
+        <w:t>aleatorizar</w:t>
+      </w:r>
+      <w:proofErr w:type="spellEnd"/>
+      <w:r>
+        <w:rPr>
+          <w:rFonts w:ascii="Times New Roman" w:hAnsi="Times New Roman" w:cs="Times New Roman"/>
+          <w:sz w:val="24"/>
+          <w:szCs w:val="24"/>
+        </w:rPr>
+        <w:t xml:space="preserve"> de 0 a 10, precisamos colocar até 11:</w:t>
       </w:r>
     </w:p>
     <w:p>
@@ -5486,11 +6443,19 @@
         </w:rPr>
         <w:t xml:space="preserve">from </w:t>
       </w:r>
-      <w:r>
-        <w:rPr>
-          <w:color w:val="A9B7C6"/>
-        </w:rPr>
-        <w:t xml:space="preserve">random </w:t>
+      <w:proofErr w:type="spellStart"/>
+      <w:r>
+        <w:rPr>
+          <w:color w:val="A9B7C6"/>
+        </w:rPr>
+        <w:t>random</w:t>
+      </w:r>
+      <w:proofErr w:type="spellEnd"/>
+      <w:r>
+        <w:rPr>
+          <w:color w:val="A9B7C6"/>
+        </w:rPr>
+        <w:t xml:space="preserve"> </w:t>
       </w:r>
       <w:r>
         <w:rPr>
@@ -5498,12 +6463,14 @@
         </w:rPr>
         <w:t xml:space="preserve">import </w:t>
       </w:r>
+      <w:proofErr w:type="spellStart"/>
       <w:r>
         <w:rPr>
           <w:color w:val="A9B7C6"/>
         </w:rPr>
         <w:t>randrange</w:t>
       </w:r>
+      <w:proofErr w:type="spellEnd"/>
       <w:r>
         <w:rPr>
           <w:color w:val="A9B7C6"/>
@@ -5516,12 +6483,34 @@
         </w:rPr>
         <w:br/>
       </w:r>
+      <w:proofErr w:type="spellStart"/>
       <w:r>
         <w:rPr>
           <w:color w:val="A9B7C6"/>
         </w:rPr>
         <w:lastRenderedPageBreak/>
-        <w:t>aleatorio = randrange(</w:t>
+        <w:t>aleatorio</w:t>
+      </w:r>
+      <w:proofErr w:type="spellEnd"/>
+      <w:r>
+        <w:rPr>
+          <w:color w:val="A9B7C6"/>
+        </w:rPr>
+        <w:t xml:space="preserve"> = </w:t>
+      </w:r>
+      <w:proofErr w:type="spellStart"/>
+      <w:r>
+        <w:rPr>
+          <w:color w:val="A9B7C6"/>
+        </w:rPr>
+        <w:t>randrange</w:t>
+      </w:r>
+      <w:proofErr w:type="spellEnd"/>
+      <w:r>
+        <w:rPr>
+          <w:color w:val="A9B7C6"/>
+        </w:rPr>
+        <w:t>(</w:t>
       </w:r>
       <w:r>
         <w:rPr>
@@ -5563,7 +6552,21 @@
         <w:rPr>
           <w:color w:val="A9B7C6"/>
         </w:rPr>
-        <w:t>(aleatorio)</w:t>
+        <w:t>(</w:t>
+      </w:r>
+      <w:proofErr w:type="spellStart"/>
+      <w:r>
+        <w:rPr>
+          <w:color w:val="A9B7C6"/>
+        </w:rPr>
+        <w:t>aleatorio</w:t>
+      </w:r>
+      <w:proofErr w:type="spellEnd"/>
+      <w:r>
+        <w:rPr>
+          <w:color w:val="A9B7C6"/>
+        </w:rPr>
+        <w:t>)</w:t>
       </w:r>
       <w:r>
         <w:rPr>
@@ -5603,7 +6606,25 @@
           <w:sz w:val="24"/>
           <w:szCs w:val="24"/>
         </w:rPr>
-        <w:t>Podemos criar uma lista e ir acrescentando cada vez mais itens aleatórios dentro dela com um for e append:</w:t>
+        <w:t xml:space="preserve">Podemos criar uma lista e ir acrescentando cada vez mais itens aleatórios dentro dela com um for e </w:t>
+      </w:r>
+      <w:proofErr w:type="spellStart"/>
+      <w:r>
+        <w:rPr>
+          <w:rFonts w:ascii="Times New Roman" w:hAnsi="Times New Roman" w:cs="Times New Roman"/>
+          <w:sz w:val="24"/>
+          <w:szCs w:val="24"/>
+        </w:rPr>
+        <w:t>append</w:t>
+      </w:r>
+      <w:proofErr w:type="spellEnd"/>
+      <w:r>
+        <w:rPr>
+          <w:rFonts w:ascii="Times New Roman" w:hAnsi="Times New Roman" w:cs="Times New Roman"/>
+          <w:sz w:val="24"/>
+          <w:szCs w:val="24"/>
+        </w:rPr>
+        <w:t>:</w:t>
       </w:r>
     </w:p>
     <w:p>
@@ -5620,11 +6641,19 @@
         </w:rPr>
         <w:t xml:space="preserve">from </w:t>
       </w:r>
-      <w:r>
-        <w:rPr>
-          <w:color w:val="A9B7C6"/>
-        </w:rPr>
-        <w:t xml:space="preserve">random </w:t>
+      <w:proofErr w:type="spellStart"/>
+      <w:r>
+        <w:rPr>
+          <w:color w:val="A9B7C6"/>
+        </w:rPr>
+        <w:t>random</w:t>
+      </w:r>
+      <w:proofErr w:type="spellEnd"/>
+      <w:r>
+        <w:rPr>
+          <w:color w:val="A9B7C6"/>
+        </w:rPr>
+        <w:t xml:space="preserve"> </w:t>
       </w:r>
       <w:r>
         <w:rPr>
@@ -5632,12 +6661,14 @@
         </w:rPr>
         <w:t xml:space="preserve">import </w:t>
       </w:r>
+      <w:proofErr w:type="spellStart"/>
       <w:r>
         <w:rPr>
           <w:color w:val="A9B7C6"/>
         </w:rPr>
         <w:t>randrange</w:t>
       </w:r>
+      <w:proofErr w:type="spellEnd"/>
       <w:r>
         <w:rPr>
           <w:color w:val="A9B7C6"/>
@@ -5649,7 +6680,20 @@
           <w:color w:val="A9B7C6"/>
         </w:rPr>
         <w:br/>
-        <w:t>notas_matematicas = []</w:t>
+      </w:r>
+      <w:proofErr w:type="spellStart"/>
+      <w:r>
+        <w:rPr>
+          <w:color w:val="A9B7C6"/>
+        </w:rPr>
+        <w:t>notas_matematicas</w:t>
+      </w:r>
+      <w:proofErr w:type="spellEnd"/>
+      <w:r>
+        <w:rPr>
+          <w:color w:val="A9B7C6"/>
+        </w:rPr>
+        <w:t xml:space="preserve"> = []</w:t>
       </w:r>
       <w:r>
         <w:rPr>
@@ -5710,7 +6754,35 @@
           <w:color w:val="A9B7C6"/>
         </w:rPr>
         <w:br/>
-        <w:t xml:space="preserve">    notas_matematicas.append(randrange(</w:t>
+        <w:t xml:space="preserve">    </w:t>
+      </w:r>
+      <w:proofErr w:type="spellStart"/>
+      <w:r>
+        <w:rPr>
+          <w:color w:val="A9B7C6"/>
+        </w:rPr>
+        <w:t>notas_matematicas.append</w:t>
+      </w:r>
+      <w:proofErr w:type="spellEnd"/>
+      <w:r>
+        <w:rPr>
+          <w:color w:val="A9B7C6"/>
+        </w:rPr>
+        <w:t>(</w:t>
+      </w:r>
+      <w:proofErr w:type="spellStart"/>
+      <w:r>
+        <w:rPr>
+          <w:color w:val="A9B7C6"/>
+        </w:rPr>
+        <w:t>randrange</w:t>
+      </w:r>
+      <w:proofErr w:type="spellEnd"/>
+      <w:r>
+        <w:rPr>
+          <w:color w:val="A9B7C6"/>
+        </w:rPr>
+        <w:t>(</w:t>
       </w:r>
       <w:r>
         <w:rPr>
@@ -5758,7 +6830,21 @@
         <w:rPr>
           <w:color w:val="A9B7C6"/>
         </w:rPr>
-        <w:t>(notas_matematicas)</w:t>
+        <w:t>(</w:t>
+      </w:r>
+      <w:proofErr w:type="spellStart"/>
+      <w:r>
+        <w:rPr>
+          <w:color w:val="A9B7C6"/>
+        </w:rPr>
+        <w:t>notas_matematicas</w:t>
+      </w:r>
+      <w:proofErr w:type="spellEnd"/>
+      <w:r>
+        <w:rPr>
+          <w:color w:val="A9B7C6"/>
+        </w:rPr>
+        <w:t>)</w:t>
       </w:r>
     </w:p>
     <w:p>
@@ -5844,7 +6930,43 @@
           <w:sz w:val="24"/>
           <w:szCs w:val="24"/>
         </w:rPr>
-        <w:t>Essa biblioteca diz que gera números pseudo aleatórios pois se determinarmos uma seed para ela, a “aleatoriedade” dos números será sempre a mesma, deixando de ser igual.</w:t>
+        <w:t xml:space="preserve">Essa biblioteca diz que gera números </w:t>
+      </w:r>
+      <w:proofErr w:type="spellStart"/>
+      <w:r>
+        <w:rPr>
+          <w:rFonts w:ascii="Times New Roman" w:hAnsi="Times New Roman" w:cs="Times New Roman"/>
+          <w:sz w:val="24"/>
+          <w:szCs w:val="24"/>
+        </w:rPr>
+        <w:t>pseudo</w:t>
+      </w:r>
+      <w:proofErr w:type="spellEnd"/>
+      <w:r>
+        <w:rPr>
+          <w:rFonts w:ascii="Times New Roman" w:hAnsi="Times New Roman" w:cs="Times New Roman"/>
+          <w:sz w:val="24"/>
+          <w:szCs w:val="24"/>
+        </w:rPr>
+        <w:t xml:space="preserve"> aleatórios pois se determinarmos uma </w:t>
+      </w:r>
+      <w:proofErr w:type="spellStart"/>
+      <w:r>
+        <w:rPr>
+          <w:rFonts w:ascii="Times New Roman" w:hAnsi="Times New Roman" w:cs="Times New Roman"/>
+          <w:sz w:val="24"/>
+          <w:szCs w:val="24"/>
+        </w:rPr>
+        <w:t>seed</w:t>
+      </w:r>
+      <w:proofErr w:type="spellEnd"/>
+      <w:r>
+        <w:rPr>
+          <w:rFonts w:ascii="Times New Roman" w:hAnsi="Times New Roman" w:cs="Times New Roman"/>
+          <w:sz w:val="24"/>
+          <w:szCs w:val="24"/>
+        </w:rPr>
+        <w:t xml:space="preserve"> para ela, a “aleatoriedade” dos números será sempre a mesma, deixando de ser igual.</w:t>
       </w:r>
     </w:p>
     <w:p>
@@ -5868,7 +6990,43 @@
           <w:sz w:val="24"/>
           <w:szCs w:val="24"/>
         </w:rPr>
-        <w:t>Ou seja, se escolhermos passar a seed 10 para nosso programa, os números do randrange que pedimos para ele gerar serão sempre os mesmos, portanto, aquelas notas matemáticas que colocamos seria os mesmos não importa quantas vezes rodarmos o programa.</w:t>
+        <w:t xml:space="preserve">Ou seja, se escolhermos passar a </w:t>
+      </w:r>
+      <w:proofErr w:type="spellStart"/>
+      <w:r>
+        <w:rPr>
+          <w:rFonts w:ascii="Times New Roman" w:hAnsi="Times New Roman" w:cs="Times New Roman"/>
+          <w:sz w:val="24"/>
+          <w:szCs w:val="24"/>
+        </w:rPr>
+        <w:t>seed</w:t>
+      </w:r>
+      <w:proofErr w:type="spellEnd"/>
+      <w:r>
+        <w:rPr>
+          <w:rFonts w:ascii="Times New Roman" w:hAnsi="Times New Roman" w:cs="Times New Roman"/>
+          <w:sz w:val="24"/>
+          <w:szCs w:val="24"/>
+        </w:rPr>
+        <w:t xml:space="preserve"> 10 para nosso programa, os números do </w:t>
+      </w:r>
+      <w:proofErr w:type="spellStart"/>
+      <w:r>
+        <w:rPr>
+          <w:rFonts w:ascii="Times New Roman" w:hAnsi="Times New Roman" w:cs="Times New Roman"/>
+          <w:sz w:val="24"/>
+          <w:szCs w:val="24"/>
+        </w:rPr>
+        <w:t>randrange</w:t>
+      </w:r>
+      <w:proofErr w:type="spellEnd"/>
+      <w:r>
+        <w:rPr>
+          <w:rFonts w:ascii="Times New Roman" w:hAnsi="Times New Roman" w:cs="Times New Roman"/>
+          <w:sz w:val="24"/>
+          <w:szCs w:val="24"/>
+        </w:rPr>
+        <w:t xml:space="preserve"> que pedimos para ele gerar serão sempre os mesmos, portanto, aquelas notas matemáticas que colocamos seria os mesmos não importa quantas vezes rodarmos o programa.</w:t>
       </w:r>
     </w:p>
     <w:p>
@@ -5940,7 +7098,25 @@
           <w:sz w:val="24"/>
           <w:szCs w:val="24"/>
         </w:rPr>
-        <w:t>Aprendemos como importar o método randrange para gerar números inteiros aleatórios entre 0 e 10.</w:t>
+        <w:t xml:space="preserve">Aprendemos como importar o método </w:t>
+      </w:r>
+      <w:proofErr w:type="spellStart"/>
+      <w:r>
+        <w:rPr>
+          <w:rFonts w:ascii="Times New Roman" w:hAnsi="Times New Roman" w:cs="Times New Roman"/>
+          <w:sz w:val="24"/>
+          <w:szCs w:val="24"/>
+        </w:rPr>
+        <w:t>randrange</w:t>
+      </w:r>
+      <w:proofErr w:type="spellEnd"/>
+      <w:r>
+        <w:rPr>
+          <w:rFonts w:ascii="Times New Roman" w:hAnsi="Times New Roman" w:cs="Times New Roman"/>
+          <w:sz w:val="24"/>
+          <w:szCs w:val="24"/>
+        </w:rPr>
+        <w:t xml:space="preserve"> para gerar números inteiros aleatórios entre 0 e 10.</w:t>
       </w:r>
     </w:p>
     <w:p>
@@ -5978,7 +7154,31 @@
           <w:szCs w:val="24"/>
           <w:u w:val="single"/>
         </w:rPr>
-        <w:t>Aula 5 – Plotando com Matplotlib:</w:t>
+        <w:t xml:space="preserve">Aula 5 – Plotando com </w:t>
+      </w:r>
+      <w:proofErr w:type="spellStart"/>
+      <w:r>
+        <w:rPr>
+          <w:rFonts w:ascii="Times New Roman" w:hAnsi="Times New Roman" w:cs="Times New Roman"/>
+          <w:b/>
+          <w:bCs/>
+          <w:sz w:val="24"/>
+          <w:szCs w:val="24"/>
+          <w:u w:val="single"/>
+        </w:rPr>
+        <w:t>Matplotlib</w:t>
+      </w:r>
+      <w:proofErr w:type="spellEnd"/>
+      <w:r>
+        <w:rPr>
+          <w:rFonts w:ascii="Times New Roman" w:hAnsi="Times New Roman" w:cs="Times New Roman"/>
+          <w:b/>
+          <w:bCs/>
+          <w:sz w:val="24"/>
+          <w:szCs w:val="24"/>
+          <w:u w:val="single"/>
+        </w:rPr>
+        <w:t>:</w:t>
       </w:r>
     </w:p>
     <w:p>
@@ -6010,7 +7210,43 @@
           <w:sz w:val="24"/>
           <w:szCs w:val="24"/>
         </w:rPr>
-        <w:t>Importamos a matplotlib.pyplot como plt e aprendemos vários comandos:</w:t>
+        <w:t xml:space="preserve">Importamos a </w:t>
+      </w:r>
+      <w:proofErr w:type="spellStart"/>
+      <w:r>
+        <w:rPr>
+          <w:rFonts w:ascii="Times New Roman" w:hAnsi="Times New Roman" w:cs="Times New Roman"/>
+          <w:sz w:val="24"/>
+          <w:szCs w:val="24"/>
+        </w:rPr>
+        <w:t>matplotlib.pyplot</w:t>
+      </w:r>
+      <w:proofErr w:type="spellEnd"/>
+      <w:r>
+        <w:rPr>
+          <w:rFonts w:ascii="Times New Roman" w:hAnsi="Times New Roman" w:cs="Times New Roman"/>
+          <w:sz w:val="24"/>
+          <w:szCs w:val="24"/>
+        </w:rPr>
+        <w:t xml:space="preserve"> como </w:t>
+      </w:r>
+      <w:proofErr w:type="spellStart"/>
+      <w:r>
+        <w:rPr>
+          <w:rFonts w:ascii="Times New Roman" w:hAnsi="Times New Roman" w:cs="Times New Roman"/>
+          <w:sz w:val="24"/>
+          <w:szCs w:val="24"/>
+        </w:rPr>
+        <w:t>plt</w:t>
+      </w:r>
+      <w:proofErr w:type="spellEnd"/>
+      <w:r>
+        <w:rPr>
+          <w:rFonts w:ascii="Times New Roman" w:hAnsi="Times New Roman" w:cs="Times New Roman"/>
+          <w:sz w:val="24"/>
+          <w:szCs w:val="24"/>
+        </w:rPr>
+        <w:t xml:space="preserve"> e aprendemos vários comandos:</w:t>
       </w:r>
     </w:p>
     <w:p>
@@ -6136,8 +7372,20 @@
           <w:szCs w:val="21"/>
           <w:lang w:val="en-US" w:eastAsia="pt-BR"/>
         </w:rPr>
-        <w:t>y = notas_matematicas</w:t>
-      </w:r>
+        <w:t>y = </w:t>
+      </w:r>
+      <w:proofErr w:type="spellStart"/>
+      <w:r>
+        <w:rPr>
+          <w:rFonts w:ascii="Courier New" w:eastAsia="Times New Roman" w:hAnsi="Courier New" w:cs="Courier New"/>
+          <w:color w:val="D4D4D4"/>
+          <w:sz w:val="21"/>
+          <w:szCs w:val="21"/>
+          <w:lang w:val="en-US" w:eastAsia="pt-BR"/>
+        </w:rPr>
+        <w:t>notas_matematicas</w:t>
+      </w:r>
+      <w:proofErr w:type="spellEnd"/>
     </w:p>
     <w:p>
       <w:pPr>
@@ -6151,6 +7399,7 @@
           <w:lang w:eastAsia="pt-BR"/>
         </w:rPr>
       </w:pPr>
+      <w:proofErr w:type="spellStart"/>
       <w:r>
         <w:rPr>
           <w:rFonts w:ascii="Courier New" w:eastAsia="Times New Roman" w:hAnsi="Courier New" w:cs="Courier New"/>
@@ -6161,6 +7410,7 @@
         </w:rPr>
         <w:t>plt.plot</w:t>
       </w:r>
+      <w:proofErr w:type="spellEnd"/>
       <w:r>
         <w:rPr>
           <w:rFonts w:ascii="Courier New" w:eastAsia="Times New Roman" w:hAnsi="Courier New" w:cs="Courier New"/>
@@ -6224,6 +7474,7 @@
           <w:lang w:eastAsia="pt-BR"/>
         </w:rPr>
       </w:pPr>
+      <w:proofErr w:type="spellStart"/>
       <w:r>
         <w:rPr>
           <w:rFonts w:ascii="Courier New" w:eastAsia="Times New Roman" w:hAnsi="Courier New" w:cs="Courier New"/>
@@ -6234,6 +7485,7 @@
         </w:rPr>
         <w:t>plt.title</w:t>
       </w:r>
+      <w:proofErr w:type="spellEnd"/>
       <w:r>
         <w:rPr>
           <w:rFonts w:ascii="Courier New" w:eastAsia="Times New Roman" w:hAnsi="Courier New" w:cs="Courier New"/>
@@ -6383,6 +7635,7 @@
           <w:lang w:eastAsia="pt-BR"/>
         </w:rPr>
       </w:pPr>
+      <w:proofErr w:type="spellStart"/>
       <w:r>
         <w:rPr>
           <w:rFonts w:ascii="Courier New" w:eastAsia="Times New Roman" w:hAnsi="Courier New" w:cs="Courier New"/>
@@ -6393,6 +7646,7 @@
         </w:rPr>
         <w:t>plt.show</w:t>
       </w:r>
+      <w:proofErr w:type="spellEnd"/>
       <w:r>
         <w:rPr>
           <w:rFonts w:ascii="Courier New" w:eastAsia="Times New Roman" w:hAnsi="Courier New" w:cs="Courier New"/>
@@ -6419,6 +7673,7 @@
           <w:szCs w:val="24"/>
         </w:rPr>
       </w:pPr>
+      <w:proofErr w:type="spellStart"/>
       <w:r>
         <w:rPr>
           <w:rFonts w:ascii="Times New Roman" w:hAnsi="Times New Roman" w:cs="Times New Roman"/>
@@ -6426,7 +7681,16 @@
           <w:szCs w:val="24"/>
         </w:rPr>
         <w:lastRenderedPageBreak/>
-        <w:t>Plt é a biblioteca, x e y são respectivamente linha e coluna.</w:t>
+        <w:t>Plt</w:t>
+      </w:r>
+      <w:proofErr w:type="spellEnd"/>
+      <w:r>
+        <w:rPr>
+          <w:rFonts w:ascii="Times New Roman" w:hAnsi="Times New Roman" w:cs="Times New Roman"/>
+          <w:sz w:val="24"/>
+          <w:szCs w:val="24"/>
+        </w:rPr>
+        <w:t xml:space="preserve"> é a biblioteca, x e y são respectivamente linha e coluna.</w:t>
       </w:r>
     </w:p>
     <w:p>
@@ -6444,13 +7708,23 @@
           <w:szCs w:val="24"/>
         </w:rPr>
       </w:pPr>
-      <w:r>
-        <w:rPr>
-          <w:rFonts w:ascii="Times New Roman" w:hAnsi="Times New Roman" w:cs="Times New Roman"/>
-          <w:sz w:val="24"/>
-          <w:szCs w:val="24"/>
-        </w:rPr>
-        <w:t>Plt.plot(x, y): basicamente manda fazer o gráfico com as informações das variáveis x e y, onde denominamos que x era uma lista que ia de 1 até 8 (exclusivo) pois é a quantidade de provas de matemática que tiveram, e y são as notas que o aluno tirou em todas elas, também composta por 8 valores com o código seguinte:</w:t>
+      <w:proofErr w:type="spellStart"/>
+      <w:r>
+        <w:rPr>
+          <w:rFonts w:ascii="Times New Roman" w:hAnsi="Times New Roman" w:cs="Times New Roman"/>
+          <w:sz w:val="24"/>
+          <w:szCs w:val="24"/>
+        </w:rPr>
+        <w:t>Plt.plot</w:t>
+      </w:r>
+      <w:proofErr w:type="spellEnd"/>
+      <w:r>
+        <w:rPr>
+          <w:rFonts w:ascii="Times New Roman" w:hAnsi="Times New Roman" w:cs="Times New Roman"/>
+          <w:sz w:val="24"/>
+          <w:szCs w:val="24"/>
+        </w:rPr>
+        <w:t>(x, y): basicamente manda fazer o gráfico com as informações das variáveis x e y, onde denominamos que x era uma lista que ia de 1 até 8 (exclusivo) pois é a quantidade de provas de matemática que tiveram, e y são as notas que o aluno tirou em todas elas, também composta por 8 valores com o código seguinte:</w:t>
       </w:r>
     </w:p>
     <w:p>
@@ -6503,8 +7777,20 @@
           <w:szCs w:val="21"/>
           <w:lang w:val="en-US" w:eastAsia="pt-BR"/>
         </w:rPr>
-        <w:t> randrange</w:t>
-      </w:r>
+        <w:t> </w:t>
+      </w:r>
+      <w:proofErr w:type="spellStart"/>
+      <w:r>
+        <w:rPr>
+          <w:rFonts w:ascii="Courier New" w:eastAsia="Times New Roman" w:hAnsi="Courier New" w:cs="Courier New"/>
+          <w:color w:val="D4D4D4"/>
+          <w:sz w:val="21"/>
+          <w:szCs w:val="21"/>
+          <w:lang w:val="en-US" w:eastAsia="pt-BR"/>
+        </w:rPr>
+        <w:t>randrange</w:t>
+      </w:r>
+      <w:proofErr w:type="spellEnd"/>
     </w:p>
     <w:p>
       <w:pPr>
@@ -6531,6 +7817,7 @@
           <w:lang w:val="en-US" w:eastAsia="pt-BR"/>
         </w:rPr>
       </w:pPr>
+      <w:proofErr w:type="spellStart"/>
       <w:r>
         <w:rPr>
           <w:rFonts w:ascii="Courier New" w:eastAsia="Times New Roman" w:hAnsi="Courier New" w:cs="Courier New"/>
@@ -6539,7 +7826,18 @@
           <w:szCs w:val="21"/>
           <w:lang w:val="en-US" w:eastAsia="pt-BR"/>
         </w:rPr>
-        <w:t>notas_matematicas = </w:t>
+        <w:t>notas_matematicas</w:t>
+      </w:r>
+      <w:proofErr w:type="spellEnd"/>
+      <w:r>
+        <w:rPr>
+          <w:rFonts w:ascii="Courier New" w:eastAsia="Times New Roman" w:hAnsi="Courier New" w:cs="Courier New"/>
+          <w:color w:val="D4D4D4"/>
+          <w:sz w:val="21"/>
+          <w:szCs w:val="21"/>
+          <w:lang w:val="en-US" w:eastAsia="pt-BR"/>
+        </w:rPr>
+        <w:t> = </w:t>
       </w:r>
       <w:r>
         <w:rPr>
@@ -6582,7 +7880,29 @@
           <w:szCs w:val="21"/>
           <w:lang w:val="en-US" w:eastAsia="pt-BR"/>
         </w:rPr>
-        <w:t> notas </w:t>
+        <w:t> </w:t>
+      </w:r>
+      <w:proofErr w:type="spellStart"/>
+      <w:r>
+        <w:rPr>
+          <w:rFonts w:ascii="Courier New" w:eastAsia="Times New Roman" w:hAnsi="Courier New" w:cs="Courier New"/>
+          <w:color w:val="D4D4D4"/>
+          <w:sz w:val="21"/>
+          <w:szCs w:val="21"/>
+          <w:lang w:val="en-US" w:eastAsia="pt-BR"/>
+        </w:rPr>
+        <w:t>notas</w:t>
+      </w:r>
+      <w:proofErr w:type="spellEnd"/>
+      <w:r>
+        <w:rPr>
+          <w:rFonts w:ascii="Courier New" w:eastAsia="Times New Roman" w:hAnsi="Courier New" w:cs="Courier New"/>
+          <w:color w:val="D4D4D4"/>
+          <w:sz w:val="21"/>
+          <w:szCs w:val="21"/>
+          <w:lang w:val="en-US" w:eastAsia="pt-BR"/>
+        </w:rPr>
+        <w:t> </w:t>
       </w:r>
       <w:r>
         <w:rPr>
@@ -6667,6 +7987,7 @@
         </w:rPr>
         <w:t>  </w:t>
       </w:r>
+      <w:proofErr w:type="spellStart"/>
       <w:r>
         <w:rPr>
           <w:rFonts w:ascii="Courier New" w:eastAsia="Times New Roman" w:hAnsi="Courier New" w:cs="Courier New"/>
@@ -6677,6 +7998,7 @@
         </w:rPr>
         <w:t>notas_matematicas.append</w:t>
       </w:r>
+      <w:proofErr w:type="spellEnd"/>
       <w:r>
         <w:rPr>
           <w:rFonts w:ascii="Courier New" w:eastAsia="Times New Roman" w:hAnsi="Courier New" w:cs="Courier New"/>
@@ -6687,6 +8009,7 @@
         </w:rPr>
         <w:t>(</w:t>
       </w:r>
+      <w:proofErr w:type="spellStart"/>
       <w:r>
         <w:rPr>
           <w:rFonts w:ascii="Courier New" w:eastAsia="Times New Roman" w:hAnsi="Courier New" w:cs="Courier New"/>
@@ -6697,6 +8020,7 @@
         </w:rPr>
         <w:t>randrange</w:t>
       </w:r>
+      <w:proofErr w:type="spellEnd"/>
       <w:r>
         <w:rPr>
           <w:rFonts w:ascii="Courier New" w:eastAsia="Times New Roman" w:hAnsi="Courier New" w:cs="Courier New"/>
@@ -6787,7 +8111,25 @@
           <w:sz w:val="24"/>
           <w:szCs w:val="24"/>
         </w:rPr>
-        <w:t xml:space="preserve"> Criamos uma lista das notas e fizemos um for para dar um append de um valor aleatório de 0 a 10, mimetizando as notas do aluno, em um range de 8 vezes.</w:t>
+        <w:t xml:space="preserve"> Criamos uma lista das notas e fizemos um for para dar um </w:t>
+      </w:r>
+      <w:proofErr w:type="spellStart"/>
+      <w:r>
+        <w:rPr>
+          <w:rFonts w:ascii="Times New Roman" w:hAnsi="Times New Roman" w:cs="Times New Roman"/>
+          <w:sz w:val="24"/>
+          <w:szCs w:val="24"/>
+        </w:rPr>
+        <w:t>append</w:t>
+      </w:r>
+      <w:proofErr w:type="spellEnd"/>
+      <w:r>
+        <w:rPr>
+          <w:rFonts w:ascii="Times New Roman" w:hAnsi="Times New Roman" w:cs="Times New Roman"/>
+          <w:sz w:val="24"/>
+          <w:szCs w:val="24"/>
+        </w:rPr>
+        <w:t xml:space="preserve"> de um valor aleatório de 0 a 10, mimetizando as notas do aluno, em um range de 8 vezes.</w:t>
       </w:r>
     </w:p>
     <w:p>
@@ -6897,7 +8239,25 @@
           <w:sz w:val="24"/>
           <w:szCs w:val="24"/>
         </w:rPr>
-        <w:t>Para remover esse “Text” da parte superior usamos o .show()</w:t>
+        <w:t>Para remover esse “</w:t>
+      </w:r>
+      <w:proofErr w:type="spellStart"/>
+      <w:r>
+        <w:rPr>
+          <w:rFonts w:ascii="Times New Roman" w:hAnsi="Times New Roman" w:cs="Times New Roman"/>
+          <w:sz w:val="24"/>
+          <w:szCs w:val="24"/>
+        </w:rPr>
+        <w:t>Text</w:t>
+      </w:r>
+      <w:proofErr w:type="spellEnd"/>
+      <w:r>
+        <w:rPr>
+          <w:rFonts w:ascii="Times New Roman" w:hAnsi="Times New Roman" w:cs="Times New Roman"/>
+          <w:sz w:val="24"/>
+          <w:szCs w:val="24"/>
+        </w:rPr>
+        <w:t>” da parte superior usamos o .show()</w:t>
       </w:r>
       <w:r>
         <w:rPr>
@@ -6984,7 +8344,25 @@
           <w:sz w:val="24"/>
           <w:szCs w:val="24"/>
         </w:rPr>
-        <w:t>Podemos melhorar esse gráfico ainda mais, colocando umas bolinhas em cada ponto de cada nota, para fazer isso, incrementamos a linha do plot com mais um parâmetro:</w:t>
+        <w:t xml:space="preserve">Podemos melhorar esse gráfico ainda mais, colocando umas bolinhas em cada ponto de cada nota, para fazer isso, incrementamos a linha do </w:t>
+      </w:r>
+      <w:proofErr w:type="spellStart"/>
+      <w:r>
+        <w:rPr>
+          <w:rFonts w:ascii="Times New Roman" w:hAnsi="Times New Roman" w:cs="Times New Roman"/>
+          <w:sz w:val="24"/>
+          <w:szCs w:val="24"/>
+        </w:rPr>
+        <w:t>plot</w:t>
+      </w:r>
+      <w:proofErr w:type="spellEnd"/>
+      <w:r>
+        <w:rPr>
+          <w:rFonts w:ascii="Times New Roman" w:hAnsi="Times New Roman" w:cs="Times New Roman"/>
+          <w:sz w:val="24"/>
+          <w:szCs w:val="24"/>
+        </w:rPr>
+        <w:t xml:space="preserve"> com mais um parâmetro:</w:t>
       </w:r>
     </w:p>
     <w:p>
@@ -7110,8 +8488,20 @@
           <w:szCs w:val="21"/>
           <w:lang w:val="en-US" w:eastAsia="pt-BR"/>
         </w:rPr>
-        <w:t>y = notas_matematicas</w:t>
-      </w:r>
+        <w:t>y = </w:t>
+      </w:r>
+      <w:proofErr w:type="spellStart"/>
+      <w:r>
+        <w:rPr>
+          <w:rFonts w:ascii="Courier New" w:eastAsia="Times New Roman" w:hAnsi="Courier New" w:cs="Courier New"/>
+          <w:color w:val="D4D4D4"/>
+          <w:sz w:val="21"/>
+          <w:szCs w:val="21"/>
+          <w:lang w:val="en-US" w:eastAsia="pt-BR"/>
+        </w:rPr>
+        <w:t>notas_matematicas</w:t>
+      </w:r>
+      <w:proofErr w:type="spellEnd"/>
     </w:p>
     <w:p>
       <w:pPr>
@@ -7125,6 +8515,7 @@
           <w:lang w:val="en-US" w:eastAsia="pt-BR"/>
         </w:rPr>
       </w:pPr>
+      <w:proofErr w:type="spellStart"/>
       <w:r>
         <w:rPr>
           <w:rFonts w:ascii="Courier New" w:eastAsia="Times New Roman" w:hAnsi="Courier New" w:cs="Courier New"/>
@@ -7135,6 +8526,7 @@
         </w:rPr>
         <w:t>plt.plot</w:t>
       </w:r>
+      <w:proofErr w:type="spellEnd"/>
       <w:r>
         <w:rPr>
           <w:rFonts w:ascii="Courier New" w:eastAsia="Times New Roman" w:hAnsi="Courier New" w:cs="Courier New"/>
@@ -7362,7 +8754,43 @@
           <w:sz w:val="24"/>
           <w:szCs w:val="24"/>
         </w:rPr>
-        <w:t>Aprendemos como importar a "Matplotlib" conforme a convenção como "plt";</w:t>
+        <w:t>Aprendemos como importar a "</w:t>
+      </w:r>
+      <w:proofErr w:type="spellStart"/>
+      <w:r>
+        <w:rPr>
+          <w:rFonts w:ascii="Times New Roman" w:hAnsi="Times New Roman" w:cs="Times New Roman"/>
+          <w:sz w:val="24"/>
+          <w:szCs w:val="24"/>
+        </w:rPr>
+        <w:t>Matplotlib</w:t>
+      </w:r>
+      <w:proofErr w:type="spellEnd"/>
+      <w:r>
+        <w:rPr>
+          <w:rFonts w:ascii="Times New Roman" w:hAnsi="Times New Roman" w:cs="Times New Roman"/>
+          <w:sz w:val="24"/>
+          <w:szCs w:val="24"/>
+        </w:rPr>
+        <w:t>" conforme a convenção como "</w:t>
+      </w:r>
+      <w:proofErr w:type="spellStart"/>
+      <w:r>
+        <w:rPr>
+          <w:rFonts w:ascii="Times New Roman" w:hAnsi="Times New Roman" w:cs="Times New Roman"/>
+          <w:sz w:val="24"/>
+          <w:szCs w:val="24"/>
+        </w:rPr>
+        <w:t>plt</w:t>
+      </w:r>
+      <w:proofErr w:type="spellEnd"/>
+      <w:r>
+        <w:rPr>
+          <w:rFonts w:ascii="Times New Roman" w:hAnsi="Times New Roman" w:cs="Times New Roman"/>
+          <w:sz w:val="24"/>
+          <w:szCs w:val="24"/>
+        </w:rPr>
+        <w:t>";</w:t>
       </w:r>
     </w:p>
     <w:p>
@@ -7444,7 +8872,31 @@
           <w:szCs w:val="24"/>
           <w:u w:val="single"/>
         </w:rPr>
-        <w:t>Curso 2 – Introdução à Linguagem e Numpy:</w:t>
+        <w:t xml:space="preserve">Curso 2 – Introdução à Linguagem e </w:t>
+      </w:r>
+      <w:proofErr w:type="spellStart"/>
+      <w:r>
+        <w:rPr>
+          <w:rFonts w:ascii="Times New Roman" w:hAnsi="Times New Roman" w:cs="Times New Roman"/>
+          <w:b/>
+          <w:bCs/>
+          <w:sz w:val="24"/>
+          <w:szCs w:val="24"/>
+          <w:u w:val="single"/>
+        </w:rPr>
+        <w:t>Numpy</w:t>
+      </w:r>
+      <w:proofErr w:type="spellEnd"/>
+      <w:r>
+        <w:rPr>
+          <w:rFonts w:ascii="Times New Roman" w:hAnsi="Times New Roman" w:cs="Times New Roman"/>
+          <w:b/>
+          <w:bCs/>
+          <w:sz w:val="24"/>
+          <w:szCs w:val="24"/>
+          <w:u w:val="single"/>
+        </w:rPr>
+        <w:t>:</w:t>
       </w:r>
     </w:p>
     <w:p>
@@ -7503,7 +8955,25 @@
           <w:sz w:val="24"/>
           <w:szCs w:val="24"/>
         </w:rPr>
-        <w:t xml:space="preserve">Todo o conteúdo dessa aula será feito no googlo colab. Link para acessar: </w:t>
+        <w:t xml:space="preserve">Todo o conteúdo dessa aula será feito no googlo </w:t>
+      </w:r>
+      <w:proofErr w:type="spellStart"/>
+      <w:r>
+        <w:rPr>
+          <w:rFonts w:ascii="Times New Roman" w:hAnsi="Times New Roman" w:cs="Times New Roman"/>
+          <w:sz w:val="24"/>
+          <w:szCs w:val="24"/>
+        </w:rPr>
+        <w:t>colab</w:t>
+      </w:r>
+      <w:proofErr w:type="spellEnd"/>
+      <w:r>
+        <w:rPr>
+          <w:rFonts w:ascii="Times New Roman" w:hAnsi="Times New Roman" w:cs="Times New Roman"/>
+          <w:sz w:val="24"/>
+          <w:szCs w:val="24"/>
+        </w:rPr>
+        <w:t xml:space="preserve">. Link para acessar: </w:t>
       </w:r>
       <w:hyperlink r:id="rId21" w:history="1">
         <w:r>
@@ -7554,7 +9024,25 @@
           <w:sz w:val="24"/>
           <w:szCs w:val="24"/>
         </w:rPr>
-        <w:t>Estamos trabalhando com a biblioteca numpy.</w:t>
+        <w:t xml:space="preserve">Estamos trabalhando com a biblioteca </w:t>
+      </w:r>
+      <w:proofErr w:type="spellStart"/>
+      <w:r>
+        <w:rPr>
+          <w:rFonts w:ascii="Times New Roman" w:hAnsi="Times New Roman" w:cs="Times New Roman"/>
+          <w:sz w:val="24"/>
+          <w:szCs w:val="24"/>
+        </w:rPr>
+        <w:t>numpy</w:t>
+      </w:r>
+      <w:proofErr w:type="spellEnd"/>
+      <w:r>
+        <w:rPr>
+          <w:rFonts w:ascii="Times New Roman" w:hAnsi="Times New Roman" w:cs="Times New Roman"/>
+          <w:sz w:val="24"/>
+          <w:szCs w:val="24"/>
+        </w:rPr>
+        <w:t>.</w:t>
       </w:r>
     </w:p>
     <w:p>
@@ -7578,7 +9066,25 @@
           <w:sz w:val="24"/>
           <w:szCs w:val="24"/>
         </w:rPr>
-        <w:t>Importamos ela como np para simplificar o uso.</w:t>
+        <w:t xml:space="preserve">Importamos ela como </w:t>
+      </w:r>
+      <w:proofErr w:type="spellStart"/>
+      <w:r>
+        <w:rPr>
+          <w:rFonts w:ascii="Times New Roman" w:hAnsi="Times New Roman" w:cs="Times New Roman"/>
+          <w:sz w:val="24"/>
+          <w:szCs w:val="24"/>
+        </w:rPr>
+        <w:t>np</w:t>
+      </w:r>
+      <w:proofErr w:type="spellEnd"/>
+      <w:r>
+        <w:rPr>
+          <w:rFonts w:ascii="Times New Roman" w:hAnsi="Times New Roman" w:cs="Times New Roman"/>
+          <w:sz w:val="24"/>
+          <w:szCs w:val="24"/>
+        </w:rPr>
+        <w:t xml:space="preserve"> para simplificar o uso.</w:t>
       </w:r>
     </w:p>
     <w:p>
@@ -7602,7 +9108,43 @@
           <w:sz w:val="24"/>
           <w:szCs w:val="24"/>
         </w:rPr>
-        <w:t>Subimos arquivos txt com vários dados para o notebook para podermos utilizá-los e utilizamos a função loadtxt(</w:t>
+        <w:t xml:space="preserve">Subimos arquivos </w:t>
+      </w:r>
+      <w:proofErr w:type="spellStart"/>
+      <w:r>
+        <w:rPr>
+          <w:rFonts w:ascii="Times New Roman" w:hAnsi="Times New Roman" w:cs="Times New Roman"/>
+          <w:sz w:val="24"/>
+          <w:szCs w:val="24"/>
+        </w:rPr>
+        <w:t>txt</w:t>
+      </w:r>
+      <w:proofErr w:type="spellEnd"/>
+      <w:r>
+        <w:rPr>
+          <w:rFonts w:ascii="Times New Roman" w:hAnsi="Times New Roman" w:cs="Times New Roman"/>
+          <w:sz w:val="24"/>
+          <w:szCs w:val="24"/>
+        </w:rPr>
+        <w:t xml:space="preserve"> com vários dados para o notebook para podermos utilizá-los e utilizamos a função </w:t>
+      </w:r>
+      <w:proofErr w:type="spellStart"/>
+      <w:r>
+        <w:rPr>
+          <w:rFonts w:ascii="Times New Roman" w:hAnsi="Times New Roman" w:cs="Times New Roman"/>
+          <w:sz w:val="24"/>
+          <w:szCs w:val="24"/>
+        </w:rPr>
+        <w:t>loadtxt</w:t>
+      </w:r>
+      <w:proofErr w:type="spellEnd"/>
+      <w:r>
+        <w:rPr>
+          <w:rFonts w:ascii="Times New Roman" w:hAnsi="Times New Roman" w:cs="Times New Roman"/>
+          <w:sz w:val="24"/>
+          <w:szCs w:val="24"/>
+        </w:rPr>
+        <w:t>(</w:t>
       </w:r>
       <w:r>
         <w:rPr>
@@ -7618,8 +9160,36 @@
           <w:sz w:val="24"/>
           <w:szCs w:val="24"/>
         </w:rPr>
-        <w:t>) da biblioteca, responsável por carregar um arquivo txt num Array numpy</w:t>
-      </w:r>
+        <w:t xml:space="preserve">) da biblioteca, responsável por carregar um arquivo </w:t>
+      </w:r>
+      <w:proofErr w:type="spellStart"/>
+      <w:r>
+        <w:rPr>
+          <w:rFonts w:ascii="Times New Roman" w:hAnsi="Times New Roman" w:cs="Times New Roman"/>
+          <w:sz w:val="24"/>
+          <w:szCs w:val="24"/>
+        </w:rPr>
+        <w:t>txt</w:t>
+      </w:r>
+      <w:proofErr w:type="spellEnd"/>
+      <w:r>
+        <w:rPr>
+          <w:rFonts w:ascii="Times New Roman" w:hAnsi="Times New Roman" w:cs="Times New Roman"/>
+          <w:sz w:val="24"/>
+          <w:szCs w:val="24"/>
+        </w:rPr>
+        <w:t xml:space="preserve"> num Array </w:t>
+      </w:r>
+      <w:proofErr w:type="spellStart"/>
+      <w:r>
+        <w:rPr>
+          <w:rFonts w:ascii="Times New Roman" w:hAnsi="Times New Roman" w:cs="Times New Roman"/>
+          <w:sz w:val="24"/>
+          <w:szCs w:val="24"/>
+        </w:rPr>
+        <w:t>numpy</w:t>
+      </w:r>
+      <w:proofErr w:type="spellEnd"/>
       <w:r>
         <w:rPr>
           <w:rFonts w:ascii="Times New Roman" w:hAnsi="Times New Roman" w:cs="Times New Roman"/>
@@ -7659,7 +9229,29 @@
           <w:szCs w:val="21"/>
           <w:lang w:eastAsia="pt-BR"/>
         </w:rPr>
-        <w:t> numpy </w:t>
+        <w:t> </w:t>
+      </w:r>
+      <w:proofErr w:type="spellStart"/>
+      <w:r>
+        <w:rPr>
+          <w:rFonts w:ascii="Courier New" w:eastAsia="Times New Roman" w:hAnsi="Courier New" w:cs="Courier New"/>
+          <w:color w:val="D4D4D4"/>
+          <w:sz w:val="21"/>
+          <w:szCs w:val="21"/>
+          <w:lang w:eastAsia="pt-BR"/>
+        </w:rPr>
+        <w:t>numpy</w:t>
+      </w:r>
+      <w:proofErr w:type="spellEnd"/>
+      <w:r>
+        <w:rPr>
+          <w:rFonts w:ascii="Courier New" w:eastAsia="Times New Roman" w:hAnsi="Courier New" w:cs="Courier New"/>
+          <w:color w:val="D4D4D4"/>
+          <w:sz w:val="21"/>
+          <w:szCs w:val="21"/>
+          <w:lang w:eastAsia="pt-BR"/>
+        </w:rPr>
+        <w:t> </w:t>
       </w:r>
       <w:r>
         <w:rPr>
@@ -7679,8 +9271,20 @@
           <w:szCs w:val="21"/>
           <w:lang w:eastAsia="pt-BR"/>
         </w:rPr>
-        <w:t> np</w:t>
-      </w:r>
+        <w:t> </w:t>
+      </w:r>
+      <w:proofErr w:type="spellStart"/>
+      <w:r>
+        <w:rPr>
+          <w:rFonts w:ascii="Courier New" w:eastAsia="Times New Roman" w:hAnsi="Courier New" w:cs="Courier New"/>
+          <w:color w:val="D4D4D4"/>
+          <w:sz w:val="21"/>
+          <w:szCs w:val="21"/>
+          <w:lang w:eastAsia="pt-BR"/>
+        </w:rPr>
+        <w:t>np</w:t>
+      </w:r>
+      <w:proofErr w:type="spellEnd"/>
     </w:p>
     <w:p>
       <w:pPr>
@@ -7702,8 +9306,20 @@
           <w:szCs w:val="21"/>
           <w:lang w:val="en-US" w:eastAsia="pt-BR"/>
         </w:rPr>
-        <w:t>km = np.loadtxt</w:t>
-      </w:r>
+        <w:t>km = </w:t>
+      </w:r>
+      <w:proofErr w:type="spellStart"/>
+      <w:r>
+        <w:rPr>
+          <w:rFonts w:ascii="Courier New" w:eastAsia="Times New Roman" w:hAnsi="Courier New" w:cs="Courier New"/>
+          <w:color w:val="D4D4D4"/>
+          <w:sz w:val="21"/>
+          <w:szCs w:val="21"/>
+          <w:lang w:val="en-US" w:eastAsia="pt-BR"/>
+        </w:rPr>
+        <w:t>np.loadtxt</w:t>
+      </w:r>
+      <w:proofErr w:type="spellEnd"/>
       <w:r>
         <w:rPr>
           <w:rFonts w:ascii="Courier New" w:eastAsia="Times New Roman" w:hAnsi="Courier New" w:cs="Courier New"/>
@@ -7841,7 +9457,25 @@
           <w:sz w:val="24"/>
           <w:szCs w:val="24"/>
         </w:rPr>
-        <w:t>No notebook não precisamos dar print(km). Só o fato de digitar o km no final da célula já faz a array ser impressa, como acima.</w:t>
+        <w:t xml:space="preserve">No notebook não precisamos dar print(km). Só o fato de digitar o km no final da célula já faz a </w:t>
+      </w:r>
+      <w:proofErr w:type="spellStart"/>
+      <w:r>
+        <w:rPr>
+          <w:rFonts w:ascii="Times New Roman" w:hAnsi="Times New Roman" w:cs="Times New Roman"/>
+          <w:sz w:val="24"/>
+          <w:szCs w:val="24"/>
+        </w:rPr>
+        <w:t>array</w:t>
+      </w:r>
+      <w:proofErr w:type="spellEnd"/>
+      <w:r>
+        <w:rPr>
+          <w:rFonts w:ascii="Times New Roman" w:hAnsi="Times New Roman" w:cs="Times New Roman"/>
+          <w:sz w:val="24"/>
+          <w:szCs w:val="24"/>
+        </w:rPr>
+        <w:t xml:space="preserve"> ser impressa, como acima.</w:t>
       </w:r>
     </w:p>
     <w:p>
@@ -7865,7 +9499,25 @@
           <w:sz w:val="24"/>
           <w:szCs w:val="24"/>
         </w:rPr>
-        <w:t>Podemos passar um parâmetro na função loadtxt() dizendo o tipo queremos que essa Array seja:</w:t>
+        <w:t xml:space="preserve">Podemos passar um parâmetro na função </w:t>
+      </w:r>
+      <w:proofErr w:type="spellStart"/>
+      <w:r>
+        <w:rPr>
+          <w:rFonts w:ascii="Times New Roman" w:hAnsi="Times New Roman" w:cs="Times New Roman"/>
+          <w:sz w:val="24"/>
+          <w:szCs w:val="24"/>
+        </w:rPr>
+        <w:t>loadtxt</w:t>
+      </w:r>
+      <w:proofErr w:type="spellEnd"/>
+      <w:r>
+        <w:rPr>
+          <w:rFonts w:ascii="Times New Roman" w:hAnsi="Times New Roman" w:cs="Times New Roman"/>
+          <w:sz w:val="24"/>
+          <w:szCs w:val="24"/>
+        </w:rPr>
+        <w:t>() dizendo o tipo queremos que essa Array seja:</w:t>
       </w:r>
     </w:p>
     <w:p>
@@ -7888,8 +9540,20 @@
           <w:szCs w:val="21"/>
           <w:lang w:eastAsia="pt-BR"/>
         </w:rPr>
-        <w:t>anos = np.loadtxt</w:t>
-      </w:r>
+        <w:t>anos = </w:t>
+      </w:r>
+      <w:proofErr w:type="spellStart"/>
+      <w:r>
+        <w:rPr>
+          <w:rFonts w:ascii="Courier New" w:eastAsia="Times New Roman" w:hAnsi="Courier New" w:cs="Courier New"/>
+          <w:color w:val="D4D4D4"/>
+          <w:sz w:val="21"/>
+          <w:szCs w:val="21"/>
+          <w:lang w:eastAsia="pt-BR"/>
+        </w:rPr>
+        <w:t>np.loadtxt</w:t>
+      </w:r>
+      <w:proofErr w:type="spellEnd"/>
       <w:r>
         <w:rPr>
           <w:rFonts w:ascii="Courier New" w:eastAsia="Times New Roman" w:hAnsi="Courier New" w:cs="Courier New"/>
@@ -7928,8 +9592,31 @@
           <w:szCs w:val="21"/>
           <w:lang w:eastAsia="pt-BR"/>
         </w:rPr>
-        <w:t> dtype = </w:t>
-      </w:r>
+        <w:t> </w:t>
+      </w:r>
+      <w:proofErr w:type="spellStart"/>
+      <w:r>
+        <w:rPr>
+          <w:rFonts w:ascii="Courier New" w:eastAsia="Times New Roman" w:hAnsi="Courier New" w:cs="Courier New"/>
+          <w:color w:val="D4D4D4"/>
+          <w:sz w:val="21"/>
+          <w:szCs w:val="21"/>
+          <w:lang w:eastAsia="pt-BR"/>
+        </w:rPr>
+        <w:t>dtype</w:t>
+      </w:r>
+      <w:proofErr w:type="spellEnd"/>
+      <w:r>
+        <w:rPr>
+          <w:rFonts w:ascii="Courier New" w:eastAsia="Times New Roman" w:hAnsi="Courier New" w:cs="Courier New"/>
+          <w:color w:val="D4D4D4"/>
+          <w:sz w:val="21"/>
+          <w:szCs w:val="21"/>
+          <w:lang w:eastAsia="pt-BR"/>
+        </w:rPr>
+        <w:t> = </w:t>
+      </w:r>
+      <w:proofErr w:type="spellStart"/>
       <w:r>
         <w:rPr>
           <w:rFonts w:ascii="Courier New" w:eastAsia="Times New Roman" w:hAnsi="Courier New" w:cs="Courier New"/>
@@ -7940,6 +9627,7 @@
         </w:rPr>
         <w:t>int</w:t>
       </w:r>
+      <w:proofErr w:type="spellEnd"/>
       <w:r>
         <w:rPr>
           <w:rFonts w:ascii="Courier New" w:eastAsia="Times New Roman" w:hAnsi="Courier New" w:cs="Courier New"/>
@@ -8048,7 +9736,25 @@
           <w:sz w:val="24"/>
           <w:szCs w:val="24"/>
         </w:rPr>
-        <w:t>Como primeira operação, fizemos a km_média de cada carro, basicamente dividindo o km pelo ano atual menos os anos de cada carro:</w:t>
+        <w:t xml:space="preserve">Como primeira operação, fizemos a </w:t>
+      </w:r>
+      <w:proofErr w:type="spellStart"/>
+      <w:r>
+        <w:rPr>
+          <w:rFonts w:ascii="Times New Roman" w:hAnsi="Times New Roman" w:cs="Times New Roman"/>
+          <w:sz w:val="24"/>
+          <w:szCs w:val="24"/>
+        </w:rPr>
+        <w:t>km_média</w:t>
+      </w:r>
+      <w:proofErr w:type="spellEnd"/>
+      <w:r>
+        <w:rPr>
+          <w:rFonts w:ascii="Times New Roman" w:hAnsi="Times New Roman" w:cs="Times New Roman"/>
+          <w:sz w:val="24"/>
+          <w:szCs w:val="24"/>
+        </w:rPr>
+        <w:t xml:space="preserve"> de cada carro, basicamente dividindo o km pelo ano atual menos os anos de cada carro:</w:t>
       </w:r>
     </w:p>
     <w:p>
@@ -8063,6 +9769,7 @@
           <w:lang w:eastAsia="pt-BR"/>
         </w:rPr>
       </w:pPr>
+      <w:proofErr w:type="spellStart"/>
       <w:r>
         <w:rPr>
           <w:rFonts w:ascii="Courier New" w:eastAsia="Times New Roman" w:hAnsi="Courier New" w:cs="Courier New"/>
@@ -8071,7 +9778,18 @@
           <w:szCs w:val="21"/>
           <w:lang w:eastAsia="pt-BR"/>
         </w:rPr>
-        <w:t>km_media = km / </w:t>
+        <w:t>km_media</w:t>
+      </w:r>
+      <w:proofErr w:type="spellEnd"/>
+      <w:r>
+        <w:rPr>
+          <w:rFonts w:ascii="Courier New" w:eastAsia="Times New Roman" w:hAnsi="Courier New" w:cs="Courier New"/>
+          <w:color w:val="D4D4D4"/>
+          <w:sz w:val="21"/>
+          <w:szCs w:val="21"/>
+          <w:lang w:eastAsia="pt-BR"/>
+        </w:rPr>
+        <w:t> = km / </w:t>
       </w:r>
       <w:r>
         <w:rPr>
@@ -8213,7 +9931,43 @@
           <w:sz w:val="24"/>
           <w:szCs w:val="24"/>
         </w:rPr>
-        <w:t>Na mensagem basicamente diz que não foi possível fazer o cálculo com alguns carros pois houveram carros que foram feitos em 2019, nesse caso, ele faz o tratamento de dados pra gente e devolve nan (not a number), já que 0 dividido por 0, não existe</w:t>
+        <w:t xml:space="preserve">Na mensagem basicamente diz que não foi possível fazer o cálculo com alguns carros pois houveram carros que foram feitos em 2019, nesse caso, ele faz o tratamento de dados pra gente e devolve </w:t>
+      </w:r>
+      <w:proofErr w:type="spellStart"/>
+      <w:r>
+        <w:rPr>
+          <w:rFonts w:ascii="Times New Roman" w:hAnsi="Times New Roman" w:cs="Times New Roman"/>
+          <w:sz w:val="24"/>
+          <w:szCs w:val="24"/>
+        </w:rPr>
+        <w:t>nan</w:t>
+      </w:r>
+      <w:proofErr w:type="spellEnd"/>
+      <w:r>
+        <w:rPr>
+          <w:rFonts w:ascii="Times New Roman" w:hAnsi="Times New Roman" w:cs="Times New Roman"/>
+          <w:sz w:val="24"/>
+          <w:szCs w:val="24"/>
+        </w:rPr>
+        <w:t xml:space="preserve"> (</w:t>
+      </w:r>
+      <w:proofErr w:type="spellStart"/>
+      <w:r>
+        <w:rPr>
+          <w:rFonts w:ascii="Times New Roman" w:hAnsi="Times New Roman" w:cs="Times New Roman"/>
+          <w:sz w:val="24"/>
+          <w:szCs w:val="24"/>
+        </w:rPr>
+        <w:t>not</w:t>
+      </w:r>
+      <w:proofErr w:type="spellEnd"/>
+      <w:r>
+        <w:rPr>
+          <w:rFonts w:ascii="Times New Roman" w:hAnsi="Times New Roman" w:cs="Times New Roman"/>
+          <w:sz w:val="24"/>
+          <w:szCs w:val="24"/>
+        </w:rPr>
+        <w:t xml:space="preserve"> a number), já que 0 dividido por 0, não existe</w:t>
       </w:r>
       <w:r>
         <w:rPr>
@@ -8298,7 +10052,25 @@
           <w:sz w:val="24"/>
           <w:szCs w:val="24"/>
         </w:rPr>
-        <w:t>Essa seria a km_media de cada carro.</w:t>
+        <w:t xml:space="preserve">Essa seria a </w:t>
+      </w:r>
+      <w:proofErr w:type="spellStart"/>
+      <w:r>
+        <w:rPr>
+          <w:rFonts w:ascii="Times New Roman" w:hAnsi="Times New Roman" w:cs="Times New Roman"/>
+          <w:sz w:val="24"/>
+          <w:szCs w:val="24"/>
+        </w:rPr>
+        <w:t>km_media</w:t>
+      </w:r>
+      <w:proofErr w:type="spellEnd"/>
+      <w:r>
+        <w:rPr>
+          <w:rFonts w:ascii="Times New Roman" w:hAnsi="Times New Roman" w:cs="Times New Roman"/>
+          <w:sz w:val="24"/>
+          <w:szCs w:val="24"/>
+        </w:rPr>
+        <w:t xml:space="preserve"> de cada carro.</w:t>
       </w:r>
     </w:p>
     <w:p>
@@ -8322,7 +10094,25 @@
           <w:sz w:val="24"/>
           <w:szCs w:val="24"/>
         </w:rPr>
-        <w:t>O tipo de variável quando usamos o Array numpy é exatamente isso:</w:t>
+        <w:t xml:space="preserve">O tipo de variável quando usamos o Array </w:t>
+      </w:r>
+      <w:proofErr w:type="spellStart"/>
+      <w:r>
+        <w:rPr>
+          <w:rFonts w:ascii="Times New Roman" w:hAnsi="Times New Roman" w:cs="Times New Roman"/>
+          <w:sz w:val="24"/>
+          <w:szCs w:val="24"/>
+        </w:rPr>
+        <w:t>numpy</w:t>
+      </w:r>
+      <w:proofErr w:type="spellEnd"/>
+      <w:r>
+        <w:rPr>
+          <w:rFonts w:ascii="Times New Roman" w:hAnsi="Times New Roman" w:cs="Times New Roman"/>
+          <w:sz w:val="24"/>
+          <w:szCs w:val="24"/>
+        </w:rPr>
+        <w:t xml:space="preserve"> é exatamente isso:</w:t>
       </w:r>
     </w:p>
     <w:p>
@@ -8399,7 +10189,25 @@
           <w:sz w:val="24"/>
           <w:szCs w:val="24"/>
         </w:rPr>
-        <w:t xml:space="preserve">Documentação da função loadtxt(): </w:t>
+        <w:t xml:space="preserve">Documentação da função </w:t>
+      </w:r>
+      <w:proofErr w:type="spellStart"/>
+      <w:r>
+        <w:rPr>
+          <w:rFonts w:ascii="Times New Roman" w:hAnsi="Times New Roman" w:cs="Times New Roman"/>
+          <w:sz w:val="24"/>
+          <w:szCs w:val="24"/>
+        </w:rPr>
+        <w:t>loadtxt</w:t>
+      </w:r>
+      <w:proofErr w:type="spellEnd"/>
+      <w:r>
+        <w:rPr>
+          <w:rFonts w:ascii="Times New Roman" w:hAnsi="Times New Roman" w:cs="Times New Roman"/>
+          <w:sz w:val="24"/>
+          <w:szCs w:val="24"/>
+        </w:rPr>
+        <w:t xml:space="preserve">(): </w:t>
       </w:r>
       <w:hyperlink r:id="rId27" w:history="1">
         <w:r>
@@ -8506,8 +10314,36 @@
           <w:sz w:val="24"/>
           <w:szCs w:val="24"/>
         </w:rPr>
-        <w:t>A carregar dados externos em arrays Numpy</w:t>
-      </w:r>
+        <w:t xml:space="preserve">A carregar dados externos em </w:t>
+      </w:r>
+      <w:proofErr w:type="spellStart"/>
+      <w:r>
+        <w:rPr>
+          <w:rFonts w:ascii="Times New Roman" w:hAnsi="Times New Roman" w:cs="Times New Roman"/>
+          <w:sz w:val="24"/>
+          <w:szCs w:val="24"/>
+        </w:rPr>
+        <w:t>arrays</w:t>
+      </w:r>
+      <w:proofErr w:type="spellEnd"/>
+      <w:r>
+        <w:rPr>
+          <w:rFonts w:ascii="Times New Roman" w:hAnsi="Times New Roman" w:cs="Times New Roman"/>
+          <w:sz w:val="24"/>
+          <w:szCs w:val="24"/>
+        </w:rPr>
+        <w:t xml:space="preserve"> </w:t>
+      </w:r>
+      <w:proofErr w:type="spellStart"/>
+      <w:r>
+        <w:rPr>
+          <w:rFonts w:ascii="Times New Roman" w:hAnsi="Times New Roman" w:cs="Times New Roman"/>
+          <w:sz w:val="24"/>
+          <w:szCs w:val="24"/>
+        </w:rPr>
+        <w:t>Numpy</w:t>
+      </w:r>
+      <w:proofErr w:type="spellEnd"/>
       <w:r>
         <w:rPr>
           <w:rFonts w:ascii="Times New Roman" w:hAnsi="Times New Roman" w:cs="Times New Roman"/>
@@ -8538,8 +10374,36 @@
           <w:sz w:val="24"/>
           <w:szCs w:val="24"/>
         </w:rPr>
-        <w:t>A trabalhar de forma básica com arrays Numpy</w:t>
-      </w:r>
+        <w:t xml:space="preserve">A trabalhar de forma básica com </w:t>
+      </w:r>
+      <w:proofErr w:type="spellStart"/>
+      <w:r>
+        <w:rPr>
+          <w:rFonts w:ascii="Times New Roman" w:hAnsi="Times New Roman" w:cs="Times New Roman"/>
+          <w:sz w:val="24"/>
+          <w:szCs w:val="24"/>
+        </w:rPr>
+        <w:t>arrays</w:t>
+      </w:r>
+      <w:proofErr w:type="spellEnd"/>
+      <w:r>
+        <w:rPr>
+          <w:rFonts w:ascii="Times New Roman" w:hAnsi="Times New Roman" w:cs="Times New Roman"/>
+          <w:sz w:val="24"/>
+          <w:szCs w:val="24"/>
+        </w:rPr>
+        <w:t xml:space="preserve"> </w:t>
+      </w:r>
+      <w:proofErr w:type="spellStart"/>
+      <w:r>
+        <w:rPr>
+          <w:rFonts w:ascii="Times New Roman" w:hAnsi="Times New Roman" w:cs="Times New Roman"/>
+          <w:sz w:val="24"/>
+          <w:szCs w:val="24"/>
+        </w:rPr>
+        <w:t>Numpy</w:t>
+      </w:r>
+      <w:proofErr w:type="spellEnd"/>
       <w:r>
         <w:rPr>
           <w:rFonts w:ascii="Times New Roman" w:hAnsi="Times New Roman" w:cs="Times New Roman"/>
@@ -9258,6 +11122,30 @@
       <w:pPr>
         <w:pStyle w:val="PargrafodaLista"/>
         <w:numPr>
+          <w:ilvl w:val="1"/>
+          <w:numId w:val="2"/>
+        </w:numPr>
+        <w:spacing w:before="240" w:line="360" w:lineRule="auto"/>
+        <w:jc w:val="both"/>
+        <w:rPr>
+          <w:rFonts w:ascii="Times New Roman" w:hAnsi="Times New Roman" w:cs="Times New Roman"/>
+          <w:sz w:val="24"/>
+          <w:szCs w:val="24"/>
+        </w:rPr>
+      </w:pPr>
+      <w:r>
+        <w:rPr>
+          <w:rFonts w:ascii="Times New Roman" w:hAnsi="Times New Roman" w:cs="Times New Roman"/>
+          <w:sz w:val="24"/>
+          <w:szCs w:val="24"/>
+        </w:rPr>
+        <w:t xml:space="preserve"> Formas de atribuição:</w:t>
+      </w:r>
+    </w:p>
+    <w:p>
+      <w:pPr>
+        <w:pStyle w:val="PargrafodaLista"/>
+        <w:numPr>
           <w:ilvl w:val="2"/>
           <w:numId w:val="2"/>
         </w:numPr>
@@ -9269,6 +11157,1157 @@
           <w:szCs w:val="24"/>
         </w:rPr>
       </w:pPr>
+      <w:r>
+        <w:rPr>
+          <w:rFonts w:ascii="Times New Roman" w:hAnsi="Times New Roman" w:cs="Times New Roman"/>
+          <w:sz w:val="24"/>
+          <w:szCs w:val="24"/>
+        </w:rPr>
+        <w:t xml:space="preserve"> =: atribuição direta;</w:t>
+      </w:r>
+    </w:p>
+    <w:p>
+      <w:pPr>
+        <w:spacing w:before="240" w:line="360" w:lineRule="auto"/>
+        <w:jc w:val="center"/>
+        <w:rPr>
+          <w:rFonts w:ascii="Times New Roman" w:hAnsi="Times New Roman" w:cs="Times New Roman"/>
+          <w:sz w:val="24"/>
+          <w:szCs w:val="24"/>
+        </w:rPr>
+      </w:pPr>
+      <w:r>
+        <w:rPr>
+          <w:rFonts w:ascii="Times New Roman" w:hAnsi="Times New Roman" w:cs="Times New Roman"/>
+          <w:sz w:val="24"/>
+          <w:szCs w:val="24"/>
+        </w:rPr>
+        <w:drawing>
+          <wp:inline distT="0" distB="0" distL="0" distR="0" wp14:anchorId="0EF04AC2" wp14:editId="3370B571">
+            <wp:extent cx="1533739" cy="142895"/>
+            <wp:effectExtent l="0" t="0" r="0" b="9525"/>
+            <wp:docPr id="28" name="Imagem 28"/>
+            <wp:cNvGraphicFramePr>
+              <a:graphicFrameLocks xmlns:a="http://schemas.openxmlformats.org/drawingml/2006/main" noChangeAspect="1"/>
+            </wp:cNvGraphicFramePr>
+            <a:graphic xmlns:a="http://schemas.openxmlformats.org/drawingml/2006/main">
+              <a:graphicData uri="http://schemas.openxmlformats.org/drawingml/2006/picture">
+                <pic:pic xmlns:pic="http://schemas.openxmlformats.org/drawingml/2006/picture">
+                  <pic:nvPicPr>
+                    <pic:cNvPr id="1" name=""/>
+                    <pic:cNvPicPr/>
+                  </pic:nvPicPr>
+                  <pic:blipFill>
+                    <a:blip r:embed="rId36"/>
+                    <a:stretch>
+                      <a:fillRect/>
+                    </a:stretch>
+                  </pic:blipFill>
+                  <pic:spPr>
+                    <a:xfrm>
+                      <a:off x="0" y="0"/>
+                      <a:ext cx="1533739" cy="142895"/>
+                    </a:xfrm>
+                    <a:prstGeom prst="rect">
+                      <a:avLst/>
+                    </a:prstGeom>
+                  </pic:spPr>
+                </pic:pic>
+              </a:graphicData>
+            </a:graphic>
+          </wp:inline>
+        </w:drawing>
+      </w:r>
+    </w:p>
+    <w:p>
+      <w:pPr>
+        <w:pStyle w:val="PargrafodaLista"/>
+        <w:numPr>
+          <w:ilvl w:val="2"/>
+          <w:numId w:val="2"/>
+        </w:numPr>
+        <w:spacing w:before="240" w:line="360" w:lineRule="auto"/>
+        <w:jc w:val="both"/>
+        <w:rPr>
+          <w:rFonts w:ascii="Times New Roman" w:hAnsi="Times New Roman" w:cs="Times New Roman"/>
+          <w:sz w:val="24"/>
+          <w:szCs w:val="24"/>
+        </w:rPr>
+      </w:pPr>
+      <w:r>
+        <w:rPr>
+          <w:rFonts w:ascii="Times New Roman" w:hAnsi="Times New Roman" w:cs="Times New Roman"/>
+          <w:sz w:val="24"/>
+          <w:szCs w:val="24"/>
+        </w:rPr>
+        <w:t>+=: soma o valor atual da variável mais o que vier depois</w:t>
+      </w:r>
+    </w:p>
+    <w:p>
+      <w:pPr>
+        <w:spacing w:before="240" w:line="360" w:lineRule="auto"/>
+        <w:jc w:val="center"/>
+        <w:rPr>
+          <w:rFonts w:ascii="Times New Roman" w:hAnsi="Times New Roman" w:cs="Times New Roman"/>
+          <w:sz w:val="24"/>
+          <w:szCs w:val="24"/>
+        </w:rPr>
+      </w:pPr>
+      <w:r>
+        <w:rPr>
+          <w:rFonts w:ascii="Times New Roman" w:hAnsi="Times New Roman" w:cs="Times New Roman"/>
+          <w:sz w:val="24"/>
+          <w:szCs w:val="24"/>
+        </w:rPr>
+        <w:drawing>
+          <wp:inline distT="0" distB="0" distL="0" distR="0" wp14:anchorId="0CFED9E2" wp14:editId="27F9598B">
+            <wp:extent cx="1562318" cy="200053"/>
+            <wp:effectExtent l="0" t="0" r="0" b="9525"/>
+            <wp:docPr id="29" name="Imagem 29"/>
+            <wp:cNvGraphicFramePr>
+              <a:graphicFrameLocks xmlns:a="http://schemas.openxmlformats.org/drawingml/2006/main" noChangeAspect="1"/>
+            </wp:cNvGraphicFramePr>
+            <a:graphic xmlns:a="http://schemas.openxmlformats.org/drawingml/2006/main">
+              <a:graphicData uri="http://schemas.openxmlformats.org/drawingml/2006/picture">
+                <pic:pic xmlns:pic="http://schemas.openxmlformats.org/drawingml/2006/picture">
+                  <pic:nvPicPr>
+                    <pic:cNvPr id="1" name=""/>
+                    <pic:cNvPicPr/>
+                  </pic:nvPicPr>
+                  <pic:blipFill>
+                    <a:blip r:embed="rId37"/>
+                    <a:stretch>
+                      <a:fillRect/>
+                    </a:stretch>
+                  </pic:blipFill>
+                  <pic:spPr>
+                    <a:xfrm>
+                      <a:off x="0" y="0"/>
+                      <a:ext cx="1562318" cy="200053"/>
+                    </a:xfrm>
+                    <a:prstGeom prst="rect">
+                      <a:avLst/>
+                    </a:prstGeom>
+                  </pic:spPr>
+                </pic:pic>
+              </a:graphicData>
+            </a:graphic>
+          </wp:inline>
+        </w:drawing>
+      </w:r>
+    </w:p>
+    <w:p>
+      <w:pPr>
+        <w:pStyle w:val="PargrafodaLista"/>
+        <w:numPr>
+          <w:ilvl w:val="2"/>
+          <w:numId w:val="2"/>
+        </w:numPr>
+        <w:spacing w:before="240" w:line="360" w:lineRule="auto"/>
+        <w:jc w:val="both"/>
+        <w:rPr>
+          <w:rFonts w:ascii="Times New Roman" w:hAnsi="Times New Roman" w:cs="Times New Roman"/>
+          <w:sz w:val="24"/>
+          <w:szCs w:val="24"/>
+        </w:rPr>
+      </w:pPr>
+      <w:r>
+        <w:rPr>
+          <w:rFonts w:ascii="Times New Roman" w:hAnsi="Times New Roman" w:cs="Times New Roman"/>
+          <w:sz w:val="24"/>
+          <w:szCs w:val="24"/>
+        </w:rPr>
+        <w:t>-+: subtrai o valor atual da variável mais o que vier depois;</w:t>
+      </w:r>
+    </w:p>
+    <w:p>
+      <w:pPr>
+        <w:jc w:val="center"/>
+        <w:rPr>
+          <w:rFonts w:ascii="Times New Roman" w:hAnsi="Times New Roman" w:cs="Times New Roman"/>
+          <w:sz w:val="24"/>
+          <w:szCs w:val="24"/>
+        </w:rPr>
+      </w:pPr>
+      <w:r>
+        <w:rPr>
+          <w:rFonts w:ascii="Times New Roman" w:hAnsi="Times New Roman" w:cs="Times New Roman"/>
+          <w:sz w:val="24"/>
+          <w:szCs w:val="24"/>
+        </w:rPr>
+        <w:drawing>
+          <wp:inline distT="0" distB="0" distL="0" distR="0" wp14:anchorId="33C45039" wp14:editId="0D465A79">
+            <wp:extent cx="1524213" cy="142895"/>
+            <wp:effectExtent l="0" t="0" r="0" b="9525"/>
+            <wp:docPr id="30" name="Imagem 30"/>
+            <wp:cNvGraphicFramePr>
+              <a:graphicFrameLocks xmlns:a="http://schemas.openxmlformats.org/drawingml/2006/main" noChangeAspect="1"/>
+            </wp:cNvGraphicFramePr>
+            <a:graphic xmlns:a="http://schemas.openxmlformats.org/drawingml/2006/main">
+              <a:graphicData uri="http://schemas.openxmlformats.org/drawingml/2006/picture">
+                <pic:pic xmlns:pic="http://schemas.openxmlformats.org/drawingml/2006/picture">
+                  <pic:nvPicPr>
+                    <pic:cNvPr id="1" name=""/>
+                    <pic:cNvPicPr/>
+                  </pic:nvPicPr>
+                  <pic:blipFill>
+                    <a:blip r:embed="rId38"/>
+                    <a:stretch>
+                      <a:fillRect/>
+                    </a:stretch>
+                  </pic:blipFill>
+                  <pic:spPr>
+                    <a:xfrm>
+                      <a:off x="0" y="0"/>
+                      <a:ext cx="1524213" cy="142895"/>
+                    </a:xfrm>
+                    <a:prstGeom prst="rect">
+                      <a:avLst/>
+                    </a:prstGeom>
+                  </pic:spPr>
+                </pic:pic>
+              </a:graphicData>
+            </a:graphic>
+          </wp:inline>
+        </w:drawing>
+      </w:r>
+    </w:p>
+    <w:p>
+      <w:pPr>
+        <w:pStyle w:val="PargrafodaLista"/>
+        <w:numPr>
+          <w:ilvl w:val="1"/>
+          <w:numId w:val="2"/>
+        </w:numPr>
+        <w:spacing w:before="240" w:line="360" w:lineRule="auto"/>
+        <w:jc w:val="both"/>
+        <w:rPr>
+          <w:rFonts w:ascii="Times New Roman" w:hAnsi="Times New Roman" w:cs="Times New Roman"/>
+          <w:sz w:val="24"/>
+          <w:szCs w:val="24"/>
+        </w:rPr>
+      </w:pPr>
+      <w:r>
+        <w:rPr>
+          <w:rFonts w:ascii="Times New Roman" w:hAnsi="Times New Roman" w:cs="Times New Roman"/>
+          <w:sz w:val="24"/>
+          <w:szCs w:val="24"/>
+        </w:rPr>
+        <w:t xml:space="preserve"> Atribuição múltipla:</w:t>
+      </w:r>
+    </w:p>
+    <w:p>
+      <w:pPr>
+        <w:pStyle w:val="PargrafodaLista"/>
+        <w:numPr>
+          <w:ilvl w:val="2"/>
+          <w:numId w:val="2"/>
+        </w:numPr>
+        <w:spacing w:before="240" w:line="360" w:lineRule="auto"/>
+        <w:jc w:val="both"/>
+        <w:rPr>
+          <w:rFonts w:ascii="Times New Roman" w:hAnsi="Times New Roman" w:cs="Times New Roman"/>
+          <w:sz w:val="24"/>
+          <w:szCs w:val="24"/>
+        </w:rPr>
+      </w:pPr>
+      <w:r>
+        <w:rPr>
+          <w:rFonts w:ascii="Times New Roman" w:hAnsi="Times New Roman" w:cs="Times New Roman"/>
+          <w:sz w:val="24"/>
+          <w:szCs w:val="24"/>
+        </w:rPr>
+        <w:t>Podemos criar várias variáveis em uma única linha e atribuir os valores à elas respectivamente:</w:t>
+      </w:r>
+    </w:p>
+    <w:p>
+      <w:pPr>
+        <w:shd w:val="clear" w:color="auto" w:fill="1E1E1E"/>
+        <w:spacing w:after="0" w:line="285" w:lineRule="atLeast"/>
+        <w:rPr>
+          <w:rFonts w:ascii="Courier New" w:eastAsia="Times New Roman" w:hAnsi="Courier New" w:cs="Courier New"/>
+          <w:color w:val="D4D4D4"/>
+          <w:sz w:val="21"/>
+          <w:szCs w:val="21"/>
+          <w:lang w:eastAsia="pt-BR"/>
+        </w:rPr>
+      </w:pPr>
+      <w:proofErr w:type="spellStart"/>
+      <w:r>
+        <w:rPr>
+          <w:rFonts w:ascii="Courier New" w:eastAsia="Times New Roman" w:hAnsi="Courier New" w:cs="Courier New"/>
+          <w:color w:val="D4D4D4"/>
+          <w:sz w:val="21"/>
+          <w:szCs w:val="21"/>
+          <w:lang w:eastAsia="pt-BR"/>
+        </w:rPr>
+        <w:t>ano_atual</w:t>
+      </w:r>
+      <w:proofErr w:type="spellEnd"/>
+      <w:r>
+        <w:rPr>
+          <w:rFonts w:ascii="Courier New" w:eastAsia="Times New Roman" w:hAnsi="Courier New" w:cs="Courier New"/>
+          <w:color w:val="DCDCDC"/>
+          <w:sz w:val="21"/>
+          <w:szCs w:val="21"/>
+          <w:lang w:eastAsia="pt-BR"/>
+        </w:rPr>
+        <w:t>,</w:t>
+      </w:r>
+      <w:r>
+        <w:rPr>
+          <w:rFonts w:ascii="Courier New" w:eastAsia="Times New Roman" w:hAnsi="Courier New" w:cs="Courier New"/>
+          <w:color w:val="D4D4D4"/>
+          <w:sz w:val="21"/>
+          <w:szCs w:val="21"/>
+          <w:lang w:eastAsia="pt-BR"/>
+        </w:rPr>
+        <w:t> </w:t>
+      </w:r>
+      <w:proofErr w:type="spellStart"/>
+      <w:r>
+        <w:rPr>
+          <w:rFonts w:ascii="Courier New" w:eastAsia="Times New Roman" w:hAnsi="Courier New" w:cs="Courier New"/>
+          <w:color w:val="D4D4D4"/>
+          <w:sz w:val="21"/>
+          <w:szCs w:val="21"/>
+          <w:lang w:eastAsia="pt-BR"/>
+        </w:rPr>
+        <w:t>ano_fabricacao</w:t>
+      </w:r>
+      <w:proofErr w:type="spellEnd"/>
+      <w:r>
+        <w:rPr>
+          <w:rFonts w:ascii="Courier New" w:eastAsia="Times New Roman" w:hAnsi="Courier New" w:cs="Courier New"/>
+          <w:color w:val="DCDCDC"/>
+          <w:sz w:val="21"/>
+          <w:szCs w:val="21"/>
+          <w:lang w:eastAsia="pt-BR"/>
+        </w:rPr>
+        <w:t>,</w:t>
+      </w:r>
+      <w:r>
+        <w:rPr>
+          <w:rFonts w:ascii="Courier New" w:eastAsia="Times New Roman" w:hAnsi="Courier New" w:cs="Courier New"/>
+          <w:color w:val="D4D4D4"/>
+          <w:sz w:val="21"/>
+          <w:szCs w:val="21"/>
+          <w:lang w:eastAsia="pt-BR"/>
+        </w:rPr>
+        <w:t> </w:t>
+      </w:r>
+      <w:proofErr w:type="spellStart"/>
+      <w:r>
+        <w:rPr>
+          <w:rFonts w:ascii="Courier New" w:eastAsia="Times New Roman" w:hAnsi="Courier New" w:cs="Courier New"/>
+          <w:color w:val="D4D4D4"/>
+          <w:sz w:val="21"/>
+          <w:szCs w:val="21"/>
+          <w:lang w:eastAsia="pt-BR"/>
+        </w:rPr>
+        <w:t>km_total</w:t>
+      </w:r>
+      <w:proofErr w:type="spellEnd"/>
+      <w:r>
+        <w:rPr>
+          <w:rFonts w:ascii="Courier New" w:eastAsia="Times New Roman" w:hAnsi="Courier New" w:cs="Courier New"/>
+          <w:color w:val="D4D4D4"/>
+          <w:sz w:val="21"/>
+          <w:szCs w:val="21"/>
+          <w:lang w:eastAsia="pt-BR"/>
+        </w:rPr>
+        <w:t> = </w:t>
+      </w:r>
+      <w:r>
+        <w:rPr>
+          <w:rFonts w:ascii="Courier New" w:eastAsia="Times New Roman" w:hAnsi="Courier New" w:cs="Courier New"/>
+          <w:color w:val="B5CEA8"/>
+          <w:sz w:val="21"/>
+          <w:szCs w:val="21"/>
+          <w:lang w:eastAsia="pt-BR"/>
+        </w:rPr>
+        <w:t>2021</w:t>
+      </w:r>
+      <w:r>
+        <w:rPr>
+          <w:rFonts w:ascii="Courier New" w:eastAsia="Times New Roman" w:hAnsi="Courier New" w:cs="Courier New"/>
+          <w:color w:val="DCDCDC"/>
+          <w:sz w:val="21"/>
+          <w:szCs w:val="21"/>
+          <w:lang w:eastAsia="pt-BR"/>
+        </w:rPr>
+        <w:t>,</w:t>
+      </w:r>
+      <w:r>
+        <w:rPr>
+          <w:rFonts w:ascii="Courier New" w:eastAsia="Times New Roman" w:hAnsi="Courier New" w:cs="Courier New"/>
+          <w:color w:val="D4D4D4"/>
+          <w:sz w:val="21"/>
+          <w:szCs w:val="21"/>
+          <w:lang w:eastAsia="pt-BR"/>
+        </w:rPr>
+        <w:t> </w:t>
+      </w:r>
+      <w:r>
+        <w:rPr>
+          <w:rFonts w:ascii="Courier New" w:eastAsia="Times New Roman" w:hAnsi="Courier New" w:cs="Courier New"/>
+          <w:color w:val="B5CEA8"/>
+          <w:sz w:val="21"/>
+          <w:szCs w:val="21"/>
+          <w:lang w:eastAsia="pt-BR"/>
+        </w:rPr>
+        <w:t>2003</w:t>
+      </w:r>
+      <w:r>
+        <w:rPr>
+          <w:rFonts w:ascii="Courier New" w:eastAsia="Times New Roman" w:hAnsi="Courier New" w:cs="Courier New"/>
+          <w:color w:val="DCDCDC"/>
+          <w:sz w:val="21"/>
+          <w:szCs w:val="21"/>
+          <w:lang w:eastAsia="pt-BR"/>
+        </w:rPr>
+        <w:t>,</w:t>
+      </w:r>
+      <w:r>
+        <w:rPr>
+          <w:rFonts w:ascii="Courier New" w:eastAsia="Times New Roman" w:hAnsi="Courier New" w:cs="Courier New"/>
+          <w:color w:val="D4D4D4"/>
+          <w:sz w:val="21"/>
+          <w:szCs w:val="21"/>
+          <w:lang w:eastAsia="pt-BR"/>
+        </w:rPr>
+        <w:t> </w:t>
+      </w:r>
+      <w:r>
+        <w:rPr>
+          <w:rFonts w:ascii="Courier New" w:eastAsia="Times New Roman" w:hAnsi="Courier New" w:cs="Courier New"/>
+          <w:color w:val="B5CEA8"/>
+          <w:sz w:val="21"/>
+          <w:szCs w:val="21"/>
+          <w:lang w:eastAsia="pt-BR"/>
+        </w:rPr>
+        <w:t>44410.0</w:t>
+      </w:r>
+    </w:p>
+    <w:p>
+      <w:pPr>
+        <w:spacing w:before="240" w:line="360" w:lineRule="auto"/>
+        <w:jc w:val="center"/>
+        <w:rPr>
+          <w:rFonts w:ascii="Times New Roman" w:hAnsi="Times New Roman" w:cs="Times New Roman"/>
+          <w:sz w:val="24"/>
+          <w:szCs w:val="24"/>
+        </w:rPr>
+      </w:pPr>
+      <w:r>
+        <w:rPr>
+          <w:rFonts w:ascii="Times New Roman" w:hAnsi="Times New Roman" w:cs="Times New Roman"/>
+          <w:sz w:val="24"/>
+          <w:szCs w:val="24"/>
+        </w:rPr>
+        <w:lastRenderedPageBreak/>
+        <w:drawing>
+          <wp:inline distT="0" distB="0" distL="0" distR="0" wp14:anchorId="5CFFFD3E" wp14:editId="63A30FAF">
+            <wp:extent cx="1533739" cy="2391109"/>
+            <wp:effectExtent l="0" t="0" r="9525" b="9525"/>
+            <wp:docPr id="31" name="Imagem 31"/>
+            <wp:cNvGraphicFramePr>
+              <a:graphicFrameLocks xmlns:a="http://schemas.openxmlformats.org/drawingml/2006/main" noChangeAspect="1"/>
+            </wp:cNvGraphicFramePr>
+            <a:graphic xmlns:a="http://schemas.openxmlformats.org/drawingml/2006/main">
+              <a:graphicData uri="http://schemas.openxmlformats.org/drawingml/2006/picture">
+                <pic:pic xmlns:pic="http://schemas.openxmlformats.org/drawingml/2006/picture">
+                  <pic:nvPicPr>
+                    <pic:cNvPr id="1" name=""/>
+                    <pic:cNvPicPr/>
+                  </pic:nvPicPr>
+                  <pic:blipFill>
+                    <a:blip r:embed="rId39"/>
+                    <a:stretch>
+                      <a:fillRect/>
+                    </a:stretch>
+                  </pic:blipFill>
+                  <pic:spPr>
+                    <a:xfrm>
+                      <a:off x="0" y="0"/>
+                      <a:ext cx="1533739" cy="2391109"/>
+                    </a:xfrm>
+                    <a:prstGeom prst="rect">
+                      <a:avLst/>
+                    </a:prstGeom>
+                  </pic:spPr>
+                </pic:pic>
+              </a:graphicData>
+            </a:graphic>
+          </wp:inline>
+        </w:drawing>
+      </w:r>
+    </w:p>
+    <w:p>
+      <w:pPr>
+        <w:pStyle w:val="PargrafodaLista"/>
+        <w:numPr>
+          <w:ilvl w:val="2"/>
+          <w:numId w:val="2"/>
+        </w:numPr>
+        <w:spacing w:before="240" w:line="360" w:lineRule="auto"/>
+        <w:jc w:val="both"/>
+        <w:rPr>
+          <w:rFonts w:ascii="Times New Roman" w:hAnsi="Times New Roman" w:cs="Times New Roman"/>
+          <w:sz w:val="24"/>
+          <w:szCs w:val="24"/>
+        </w:rPr>
+      </w:pPr>
+      <w:r>
+        <w:rPr>
+          <w:rFonts w:ascii="Times New Roman" w:hAnsi="Times New Roman" w:cs="Times New Roman"/>
+          <w:sz w:val="24"/>
+          <w:szCs w:val="24"/>
+        </w:rPr>
+        <w:t xml:space="preserve">Isso nos permite </w:t>
+      </w:r>
+      <w:proofErr w:type="spellStart"/>
+      <w:r>
+        <w:rPr>
+          <w:rFonts w:ascii="Times New Roman" w:hAnsi="Times New Roman" w:cs="Times New Roman"/>
+          <w:sz w:val="24"/>
+          <w:szCs w:val="24"/>
+        </w:rPr>
+        <w:t>simplicar</w:t>
+      </w:r>
+      <w:proofErr w:type="spellEnd"/>
+      <w:r>
+        <w:rPr>
+          <w:rFonts w:ascii="Times New Roman" w:hAnsi="Times New Roman" w:cs="Times New Roman"/>
+          <w:sz w:val="24"/>
+          <w:szCs w:val="24"/>
+        </w:rPr>
+        <w:t xml:space="preserve"> ainda mais um código. Ao invés de ficar assim:</w:t>
+      </w:r>
+    </w:p>
+    <w:p>
+      <w:pPr>
+        <w:shd w:val="clear" w:color="auto" w:fill="1E1E1E"/>
+        <w:spacing w:after="0" w:line="285" w:lineRule="atLeast"/>
+        <w:rPr>
+          <w:rFonts w:ascii="Courier New" w:eastAsia="Times New Roman" w:hAnsi="Courier New" w:cs="Courier New"/>
+          <w:color w:val="D4D4D4"/>
+          <w:sz w:val="21"/>
+          <w:szCs w:val="21"/>
+          <w:lang w:eastAsia="pt-BR"/>
+        </w:rPr>
+      </w:pPr>
+      <w:proofErr w:type="spellStart"/>
+      <w:r>
+        <w:rPr>
+          <w:rFonts w:ascii="Courier New" w:eastAsia="Times New Roman" w:hAnsi="Courier New" w:cs="Courier New"/>
+          <w:color w:val="D4D4D4"/>
+          <w:sz w:val="21"/>
+          <w:szCs w:val="21"/>
+          <w:lang w:eastAsia="pt-BR"/>
+        </w:rPr>
+        <w:t>ano_atual</w:t>
+      </w:r>
+      <w:proofErr w:type="spellEnd"/>
+      <w:r>
+        <w:rPr>
+          <w:rFonts w:ascii="Courier New" w:eastAsia="Times New Roman" w:hAnsi="Courier New" w:cs="Courier New"/>
+          <w:color w:val="D4D4D4"/>
+          <w:sz w:val="21"/>
+          <w:szCs w:val="21"/>
+          <w:lang w:eastAsia="pt-BR"/>
+        </w:rPr>
+        <w:t> = </w:t>
+      </w:r>
+      <w:r>
+        <w:rPr>
+          <w:rFonts w:ascii="Courier New" w:eastAsia="Times New Roman" w:hAnsi="Courier New" w:cs="Courier New"/>
+          <w:color w:val="B5CEA8"/>
+          <w:sz w:val="21"/>
+          <w:szCs w:val="21"/>
+          <w:lang w:eastAsia="pt-BR"/>
+        </w:rPr>
+        <w:t>2021</w:t>
+      </w:r>
+    </w:p>
+    <w:p>
+      <w:pPr>
+        <w:shd w:val="clear" w:color="auto" w:fill="1E1E1E"/>
+        <w:spacing w:after="0" w:line="285" w:lineRule="atLeast"/>
+        <w:rPr>
+          <w:rFonts w:ascii="Courier New" w:eastAsia="Times New Roman" w:hAnsi="Courier New" w:cs="Courier New"/>
+          <w:color w:val="D4D4D4"/>
+          <w:sz w:val="21"/>
+          <w:szCs w:val="21"/>
+          <w:lang w:eastAsia="pt-BR"/>
+        </w:rPr>
+      </w:pPr>
+      <w:proofErr w:type="spellStart"/>
+      <w:r>
+        <w:rPr>
+          <w:rFonts w:ascii="Courier New" w:eastAsia="Times New Roman" w:hAnsi="Courier New" w:cs="Courier New"/>
+          <w:color w:val="D4D4D4"/>
+          <w:sz w:val="21"/>
+          <w:szCs w:val="21"/>
+          <w:lang w:eastAsia="pt-BR"/>
+        </w:rPr>
+        <w:t>ano_fabricacao</w:t>
+      </w:r>
+      <w:proofErr w:type="spellEnd"/>
+      <w:r>
+        <w:rPr>
+          <w:rFonts w:ascii="Courier New" w:eastAsia="Times New Roman" w:hAnsi="Courier New" w:cs="Courier New"/>
+          <w:color w:val="D4D4D4"/>
+          <w:sz w:val="21"/>
+          <w:szCs w:val="21"/>
+          <w:lang w:eastAsia="pt-BR"/>
+        </w:rPr>
+        <w:t> = </w:t>
+      </w:r>
+      <w:r>
+        <w:rPr>
+          <w:rFonts w:ascii="Courier New" w:eastAsia="Times New Roman" w:hAnsi="Courier New" w:cs="Courier New"/>
+          <w:color w:val="B5CEA8"/>
+          <w:sz w:val="21"/>
+          <w:szCs w:val="21"/>
+          <w:lang w:eastAsia="pt-BR"/>
+        </w:rPr>
+        <w:t>2003</w:t>
+      </w:r>
+    </w:p>
+    <w:p>
+      <w:pPr>
+        <w:shd w:val="clear" w:color="auto" w:fill="1E1E1E"/>
+        <w:spacing w:after="0" w:line="285" w:lineRule="atLeast"/>
+        <w:rPr>
+          <w:rFonts w:ascii="Courier New" w:eastAsia="Times New Roman" w:hAnsi="Courier New" w:cs="Courier New"/>
+          <w:color w:val="D4D4D4"/>
+          <w:sz w:val="21"/>
+          <w:szCs w:val="21"/>
+          <w:lang w:eastAsia="pt-BR"/>
+        </w:rPr>
+      </w:pPr>
+      <w:proofErr w:type="spellStart"/>
+      <w:r>
+        <w:rPr>
+          <w:rFonts w:ascii="Courier New" w:eastAsia="Times New Roman" w:hAnsi="Courier New" w:cs="Courier New"/>
+          <w:color w:val="D4D4D4"/>
+          <w:sz w:val="21"/>
+          <w:szCs w:val="21"/>
+          <w:lang w:eastAsia="pt-BR"/>
+        </w:rPr>
+        <w:t>km_total</w:t>
+      </w:r>
+      <w:proofErr w:type="spellEnd"/>
+      <w:r>
+        <w:rPr>
+          <w:rFonts w:ascii="Courier New" w:eastAsia="Times New Roman" w:hAnsi="Courier New" w:cs="Courier New"/>
+          <w:color w:val="D4D4D4"/>
+          <w:sz w:val="21"/>
+          <w:szCs w:val="21"/>
+          <w:lang w:eastAsia="pt-BR"/>
+        </w:rPr>
+        <w:t> = </w:t>
+      </w:r>
+      <w:r>
+        <w:rPr>
+          <w:rFonts w:ascii="Courier New" w:eastAsia="Times New Roman" w:hAnsi="Courier New" w:cs="Courier New"/>
+          <w:color w:val="B5CEA8"/>
+          <w:sz w:val="21"/>
+          <w:szCs w:val="21"/>
+          <w:lang w:eastAsia="pt-BR"/>
+        </w:rPr>
+        <w:t>44410.0</w:t>
+      </w:r>
+    </w:p>
+    <w:p>
+      <w:pPr>
+        <w:shd w:val="clear" w:color="auto" w:fill="1E1E1E"/>
+        <w:spacing w:after="0" w:line="285" w:lineRule="atLeast"/>
+        <w:rPr>
+          <w:rFonts w:ascii="Courier New" w:eastAsia="Times New Roman" w:hAnsi="Courier New" w:cs="Courier New"/>
+          <w:color w:val="D4D4D4"/>
+          <w:sz w:val="21"/>
+          <w:szCs w:val="21"/>
+          <w:lang w:eastAsia="pt-BR"/>
+        </w:rPr>
+      </w:pPr>
+      <w:proofErr w:type="spellStart"/>
+      <w:r>
+        <w:rPr>
+          <w:rFonts w:ascii="Courier New" w:eastAsia="Times New Roman" w:hAnsi="Courier New" w:cs="Courier New"/>
+          <w:color w:val="D4D4D4"/>
+          <w:sz w:val="21"/>
+          <w:szCs w:val="21"/>
+          <w:lang w:eastAsia="pt-BR"/>
+        </w:rPr>
+        <w:t>km_media</w:t>
+      </w:r>
+      <w:proofErr w:type="spellEnd"/>
+      <w:r>
+        <w:rPr>
+          <w:rFonts w:ascii="Courier New" w:eastAsia="Times New Roman" w:hAnsi="Courier New" w:cs="Courier New"/>
+          <w:color w:val="D4D4D4"/>
+          <w:sz w:val="21"/>
+          <w:szCs w:val="21"/>
+          <w:lang w:eastAsia="pt-BR"/>
+        </w:rPr>
+        <w:t> = </w:t>
+      </w:r>
+      <w:proofErr w:type="spellStart"/>
+      <w:r>
+        <w:rPr>
+          <w:rFonts w:ascii="Courier New" w:eastAsia="Times New Roman" w:hAnsi="Courier New" w:cs="Courier New"/>
+          <w:color w:val="D4D4D4"/>
+          <w:sz w:val="21"/>
+          <w:szCs w:val="21"/>
+          <w:lang w:eastAsia="pt-BR"/>
+        </w:rPr>
+        <w:t>km_total</w:t>
+      </w:r>
+      <w:proofErr w:type="spellEnd"/>
+      <w:r>
+        <w:rPr>
+          <w:rFonts w:ascii="Courier New" w:eastAsia="Times New Roman" w:hAnsi="Courier New" w:cs="Courier New"/>
+          <w:color w:val="D4D4D4"/>
+          <w:sz w:val="21"/>
+          <w:szCs w:val="21"/>
+          <w:lang w:eastAsia="pt-BR"/>
+        </w:rPr>
+        <w:t> / </w:t>
+      </w:r>
+      <w:r>
+        <w:rPr>
+          <w:rFonts w:ascii="Courier New" w:eastAsia="Times New Roman" w:hAnsi="Courier New" w:cs="Courier New"/>
+          <w:color w:val="DCDCDC"/>
+          <w:sz w:val="21"/>
+          <w:szCs w:val="21"/>
+          <w:lang w:eastAsia="pt-BR"/>
+        </w:rPr>
+        <w:t>(</w:t>
+      </w:r>
+      <w:proofErr w:type="spellStart"/>
+      <w:r>
+        <w:rPr>
+          <w:rFonts w:ascii="Courier New" w:eastAsia="Times New Roman" w:hAnsi="Courier New" w:cs="Courier New"/>
+          <w:color w:val="D4D4D4"/>
+          <w:sz w:val="21"/>
+          <w:szCs w:val="21"/>
+          <w:lang w:eastAsia="pt-BR"/>
+        </w:rPr>
+        <w:t>ano_atual</w:t>
+      </w:r>
+      <w:proofErr w:type="spellEnd"/>
+      <w:r>
+        <w:rPr>
+          <w:rFonts w:ascii="Courier New" w:eastAsia="Times New Roman" w:hAnsi="Courier New" w:cs="Courier New"/>
+          <w:color w:val="D4D4D4"/>
+          <w:sz w:val="21"/>
+          <w:szCs w:val="21"/>
+          <w:lang w:eastAsia="pt-BR"/>
+        </w:rPr>
+        <w:t> - </w:t>
+      </w:r>
+      <w:proofErr w:type="spellStart"/>
+      <w:r>
+        <w:rPr>
+          <w:rFonts w:ascii="Courier New" w:eastAsia="Times New Roman" w:hAnsi="Courier New" w:cs="Courier New"/>
+          <w:color w:val="D4D4D4"/>
+          <w:sz w:val="21"/>
+          <w:szCs w:val="21"/>
+          <w:lang w:eastAsia="pt-BR"/>
+        </w:rPr>
+        <w:t>ano_fabricacao</w:t>
+      </w:r>
+      <w:proofErr w:type="spellEnd"/>
+      <w:r>
+        <w:rPr>
+          <w:rFonts w:ascii="Courier New" w:eastAsia="Times New Roman" w:hAnsi="Courier New" w:cs="Courier New"/>
+          <w:color w:val="DCDCDC"/>
+          <w:sz w:val="21"/>
+          <w:szCs w:val="21"/>
+          <w:lang w:eastAsia="pt-BR"/>
+        </w:rPr>
+        <w:t>)</w:t>
+      </w:r>
+    </w:p>
+    <w:p>
+      <w:pPr>
+        <w:shd w:val="clear" w:color="auto" w:fill="1E1E1E"/>
+        <w:spacing w:after="0" w:line="285" w:lineRule="atLeast"/>
+        <w:rPr>
+          <w:rFonts w:ascii="Courier New" w:eastAsia="Times New Roman" w:hAnsi="Courier New" w:cs="Courier New"/>
+          <w:color w:val="D4D4D4"/>
+          <w:sz w:val="21"/>
+          <w:szCs w:val="21"/>
+          <w:lang w:eastAsia="pt-BR"/>
+        </w:rPr>
+      </w:pPr>
+      <w:proofErr w:type="spellStart"/>
+      <w:r>
+        <w:rPr>
+          <w:rFonts w:ascii="Courier New" w:eastAsia="Times New Roman" w:hAnsi="Courier New" w:cs="Courier New"/>
+          <w:color w:val="D4D4D4"/>
+          <w:sz w:val="21"/>
+          <w:szCs w:val="21"/>
+          <w:lang w:eastAsia="pt-BR"/>
+        </w:rPr>
+        <w:t>km_media</w:t>
+      </w:r>
+      <w:proofErr w:type="spellEnd"/>
+    </w:p>
+    <w:p>
+      <w:pPr>
+        <w:pStyle w:val="PargrafodaLista"/>
+        <w:numPr>
+          <w:ilvl w:val="2"/>
+          <w:numId w:val="2"/>
+        </w:numPr>
+        <w:spacing w:before="240" w:line="360" w:lineRule="auto"/>
+        <w:jc w:val="both"/>
+        <w:rPr>
+          <w:rFonts w:ascii="Times New Roman" w:hAnsi="Times New Roman" w:cs="Times New Roman"/>
+          <w:sz w:val="24"/>
+          <w:szCs w:val="24"/>
+        </w:rPr>
+      </w:pPr>
+      <w:r>
+        <w:rPr>
+          <w:rFonts w:ascii="Times New Roman" w:hAnsi="Times New Roman" w:cs="Times New Roman"/>
+          <w:sz w:val="24"/>
+          <w:szCs w:val="24"/>
+        </w:rPr>
+        <w:t>Ele fica assim:</w:t>
+      </w:r>
+    </w:p>
+    <w:p>
+      <w:pPr>
+        <w:shd w:val="clear" w:color="auto" w:fill="1E1E1E"/>
+        <w:spacing w:after="0" w:line="285" w:lineRule="atLeast"/>
+        <w:rPr>
+          <w:rFonts w:ascii="Courier New" w:eastAsia="Times New Roman" w:hAnsi="Courier New" w:cs="Courier New"/>
+          <w:color w:val="D4D4D4"/>
+          <w:sz w:val="21"/>
+          <w:szCs w:val="21"/>
+          <w:lang w:eastAsia="pt-BR"/>
+        </w:rPr>
+      </w:pPr>
+      <w:proofErr w:type="spellStart"/>
+      <w:r>
+        <w:rPr>
+          <w:rFonts w:ascii="Courier New" w:eastAsia="Times New Roman" w:hAnsi="Courier New" w:cs="Courier New"/>
+          <w:color w:val="D4D4D4"/>
+          <w:sz w:val="21"/>
+          <w:szCs w:val="21"/>
+          <w:lang w:eastAsia="pt-BR"/>
+        </w:rPr>
+        <w:t>ano_atual</w:t>
+      </w:r>
+      <w:proofErr w:type="spellEnd"/>
+      <w:r>
+        <w:rPr>
+          <w:rFonts w:ascii="Courier New" w:eastAsia="Times New Roman" w:hAnsi="Courier New" w:cs="Courier New"/>
+          <w:color w:val="DCDCDC"/>
+          <w:sz w:val="21"/>
+          <w:szCs w:val="21"/>
+          <w:lang w:eastAsia="pt-BR"/>
+        </w:rPr>
+        <w:t>,</w:t>
+      </w:r>
+      <w:r>
+        <w:rPr>
+          <w:rFonts w:ascii="Courier New" w:eastAsia="Times New Roman" w:hAnsi="Courier New" w:cs="Courier New"/>
+          <w:color w:val="D4D4D4"/>
+          <w:sz w:val="21"/>
+          <w:szCs w:val="21"/>
+          <w:lang w:eastAsia="pt-BR"/>
+        </w:rPr>
+        <w:t> </w:t>
+      </w:r>
+      <w:proofErr w:type="spellStart"/>
+      <w:r>
+        <w:rPr>
+          <w:rFonts w:ascii="Courier New" w:eastAsia="Times New Roman" w:hAnsi="Courier New" w:cs="Courier New"/>
+          <w:color w:val="D4D4D4"/>
+          <w:sz w:val="21"/>
+          <w:szCs w:val="21"/>
+          <w:lang w:eastAsia="pt-BR"/>
+        </w:rPr>
+        <w:t>ano_fabricacao</w:t>
+      </w:r>
+      <w:proofErr w:type="spellEnd"/>
+      <w:r>
+        <w:rPr>
+          <w:rFonts w:ascii="Courier New" w:eastAsia="Times New Roman" w:hAnsi="Courier New" w:cs="Courier New"/>
+          <w:color w:val="DCDCDC"/>
+          <w:sz w:val="21"/>
+          <w:szCs w:val="21"/>
+          <w:lang w:eastAsia="pt-BR"/>
+        </w:rPr>
+        <w:t>,</w:t>
+      </w:r>
+      <w:r>
+        <w:rPr>
+          <w:rFonts w:ascii="Courier New" w:eastAsia="Times New Roman" w:hAnsi="Courier New" w:cs="Courier New"/>
+          <w:color w:val="D4D4D4"/>
+          <w:sz w:val="21"/>
+          <w:szCs w:val="21"/>
+          <w:lang w:eastAsia="pt-BR"/>
+        </w:rPr>
+        <w:t> </w:t>
+      </w:r>
+      <w:proofErr w:type="spellStart"/>
+      <w:r>
+        <w:rPr>
+          <w:rFonts w:ascii="Courier New" w:eastAsia="Times New Roman" w:hAnsi="Courier New" w:cs="Courier New"/>
+          <w:color w:val="D4D4D4"/>
+          <w:sz w:val="21"/>
+          <w:szCs w:val="21"/>
+          <w:lang w:eastAsia="pt-BR"/>
+        </w:rPr>
+        <w:t>km_total</w:t>
+      </w:r>
+      <w:proofErr w:type="spellEnd"/>
+      <w:r>
+        <w:rPr>
+          <w:rFonts w:ascii="Courier New" w:eastAsia="Times New Roman" w:hAnsi="Courier New" w:cs="Courier New"/>
+          <w:color w:val="D4D4D4"/>
+          <w:sz w:val="21"/>
+          <w:szCs w:val="21"/>
+          <w:lang w:eastAsia="pt-BR"/>
+        </w:rPr>
+        <w:t> = </w:t>
+      </w:r>
+      <w:r>
+        <w:rPr>
+          <w:rFonts w:ascii="Courier New" w:eastAsia="Times New Roman" w:hAnsi="Courier New" w:cs="Courier New"/>
+          <w:color w:val="B5CEA8"/>
+          <w:sz w:val="21"/>
+          <w:szCs w:val="21"/>
+          <w:lang w:eastAsia="pt-BR"/>
+        </w:rPr>
+        <w:t>2021</w:t>
+      </w:r>
+      <w:r>
+        <w:rPr>
+          <w:rFonts w:ascii="Courier New" w:eastAsia="Times New Roman" w:hAnsi="Courier New" w:cs="Courier New"/>
+          <w:color w:val="DCDCDC"/>
+          <w:sz w:val="21"/>
+          <w:szCs w:val="21"/>
+          <w:lang w:eastAsia="pt-BR"/>
+        </w:rPr>
+        <w:t>,</w:t>
+      </w:r>
+      <w:r>
+        <w:rPr>
+          <w:rFonts w:ascii="Courier New" w:eastAsia="Times New Roman" w:hAnsi="Courier New" w:cs="Courier New"/>
+          <w:color w:val="D4D4D4"/>
+          <w:sz w:val="21"/>
+          <w:szCs w:val="21"/>
+          <w:lang w:eastAsia="pt-BR"/>
+        </w:rPr>
+        <w:t> </w:t>
+      </w:r>
+      <w:r>
+        <w:rPr>
+          <w:rFonts w:ascii="Courier New" w:eastAsia="Times New Roman" w:hAnsi="Courier New" w:cs="Courier New"/>
+          <w:color w:val="B5CEA8"/>
+          <w:sz w:val="21"/>
+          <w:szCs w:val="21"/>
+          <w:lang w:eastAsia="pt-BR"/>
+        </w:rPr>
+        <w:t>2003</w:t>
+      </w:r>
+      <w:r>
+        <w:rPr>
+          <w:rFonts w:ascii="Courier New" w:eastAsia="Times New Roman" w:hAnsi="Courier New" w:cs="Courier New"/>
+          <w:color w:val="DCDCDC"/>
+          <w:sz w:val="21"/>
+          <w:szCs w:val="21"/>
+          <w:lang w:eastAsia="pt-BR"/>
+        </w:rPr>
+        <w:t>,</w:t>
+      </w:r>
+      <w:r>
+        <w:rPr>
+          <w:rFonts w:ascii="Courier New" w:eastAsia="Times New Roman" w:hAnsi="Courier New" w:cs="Courier New"/>
+          <w:color w:val="D4D4D4"/>
+          <w:sz w:val="21"/>
+          <w:szCs w:val="21"/>
+          <w:lang w:eastAsia="pt-BR"/>
+        </w:rPr>
+        <w:t> </w:t>
+      </w:r>
+      <w:r>
+        <w:rPr>
+          <w:rFonts w:ascii="Courier New" w:eastAsia="Times New Roman" w:hAnsi="Courier New" w:cs="Courier New"/>
+          <w:color w:val="B5CEA8"/>
+          <w:sz w:val="21"/>
+          <w:szCs w:val="21"/>
+          <w:lang w:eastAsia="pt-BR"/>
+        </w:rPr>
+        <w:t>44410.0</w:t>
+      </w:r>
+    </w:p>
+    <w:p>
+      <w:pPr>
+        <w:shd w:val="clear" w:color="auto" w:fill="1E1E1E"/>
+        <w:spacing w:after="0" w:line="285" w:lineRule="atLeast"/>
+        <w:rPr>
+          <w:rFonts w:ascii="Courier New" w:eastAsia="Times New Roman" w:hAnsi="Courier New" w:cs="Courier New"/>
+          <w:color w:val="D4D4D4"/>
+          <w:sz w:val="21"/>
+          <w:szCs w:val="21"/>
+          <w:lang w:eastAsia="pt-BR"/>
+        </w:rPr>
+      </w:pPr>
+      <w:proofErr w:type="spellStart"/>
+      <w:r>
+        <w:rPr>
+          <w:rFonts w:ascii="Courier New" w:eastAsia="Times New Roman" w:hAnsi="Courier New" w:cs="Courier New"/>
+          <w:color w:val="D4D4D4"/>
+          <w:sz w:val="21"/>
+          <w:szCs w:val="21"/>
+          <w:lang w:eastAsia="pt-BR"/>
+        </w:rPr>
+        <w:t>km_media</w:t>
+      </w:r>
+      <w:proofErr w:type="spellEnd"/>
+      <w:r>
+        <w:rPr>
+          <w:rFonts w:ascii="Courier New" w:eastAsia="Times New Roman" w:hAnsi="Courier New" w:cs="Courier New"/>
+          <w:color w:val="D4D4D4"/>
+          <w:sz w:val="21"/>
+          <w:szCs w:val="21"/>
+          <w:lang w:eastAsia="pt-BR"/>
+        </w:rPr>
+        <w:t> = </w:t>
+      </w:r>
+      <w:proofErr w:type="spellStart"/>
+      <w:r>
+        <w:rPr>
+          <w:rFonts w:ascii="Courier New" w:eastAsia="Times New Roman" w:hAnsi="Courier New" w:cs="Courier New"/>
+          <w:color w:val="D4D4D4"/>
+          <w:sz w:val="21"/>
+          <w:szCs w:val="21"/>
+          <w:lang w:eastAsia="pt-BR"/>
+        </w:rPr>
+        <w:t>km_total</w:t>
+      </w:r>
+      <w:proofErr w:type="spellEnd"/>
+      <w:r>
+        <w:rPr>
+          <w:rFonts w:ascii="Courier New" w:eastAsia="Times New Roman" w:hAnsi="Courier New" w:cs="Courier New"/>
+          <w:color w:val="D4D4D4"/>
+          <w:sz w:val="21"/>
+          <w:szCs w:val="21"/>
+          <w:lang w:eastAsia="pt-BR"/>
+        </w:rPr>
+        <w:t> / </w:t>
+      </w:r>
+      <w:r>
+        <w:rPr>
+          <w:rFonts w:ascii="Courier New" w:eastAsia="Times New Roman" w:hAnsi="Courier New" w:cs="Courier New"/>
+          <w:color w:val="DCDCDC"/>
+          <w:sz w:val="21"/>
+          <w:szCs w:val="21"/>
+          <w:lang w:eastAsia="pt-BR"/>
+        </w:rPr>
+        <w:t>(</w:t>
+      </w:r>
+      <w:proofErr w:type="spellStart"/>
+      <w:r>
+        <w:rPr>
+          <w:rFonts w:ascii="Courier New" w:eastAsia="Times New Roman" w:hAnsi="Courier New" w:cs="Courier New"/>
+          <w:color w:val="D4D4D4"/>
+          <w:sz w:val="21"/>
+          <w:szCs w:val="21"/>
+          <w:lang w:eastAsia="pt-BR"/>
+        </w:rPr>
+        <w:t>ano_atual</w:t>
+      </w:r>
+      <w:proofErr w:type="spellEnd"/>
+      <w:r>
+        <w:rPr>
+          <w:rFonts w:ascii="Courier New" w:eastAsia="Times New Roman" w:hAnsi="Courier New" w:cs="Courier New"/>
+          <w:color w:val="D4D4D4"/>
+          <w:sz w:val="21"/>
+          <w:szCs w:val="21"/>
+          <w:lang w:eastAsia="pt-BR"/>
+        </w:rPr>
+        <w:t> - </w:t>
+      </w:r>
+      <w:proofErr w:type="spellStart"/>
+      <w:r>
+        <w:rPr>
+          <w:rFonts w:ascii="Courier New" w:eastAsia="Times New Roman" w:hAnsi="Courier New" w:cs="Courier New"/>
+          <w:color w:val="D4D4D4"/>
+          <w:sz w:val="21"/>
+          <w:szCs w:val="21"/>
+          <w:lang w:eastAsia="pt-BR"/>
+        </w:rPr>
+        <w:t>ano_fabricacao</w:t>
+      </w:r>
+      <w:proofErr w:type="spellEnd"/>
+      <w:r>
+        <w:rPr>
+          <w:rFonts w:ascii="Courier New" w:eastAsia="Times New Roman" w:hAnsi="Courier New" w:cs="Courier New"/>
+          <w:color w:val="DCDCDC"/>
+          <w:sz w:val="21"/>
+          <w:szCs w:val="21"/>
+          <w:lang w:eastAsia="pt-BR"/>
+        </w:rPr>
+        <w:t>)</w:t>
+      </w:r>
+    </w:p>
+    <w:p>
+      <w:pPr>
+        <w:shd w:val="clear" w:color="auto" w:fill="1E1E1E"/>
+        <w:spacing w:after="0" w:line="285" w:lineRule="atLeast"/>
+        <w:rPr>
+          <w:rFonts w:ascii="Courier New" w:eastAsia="Times New Roman" w:hAnsi="Courier New" w:cs="Courier New"/>
+          <w:color w:val="D4D4D4"/>
+          <w:sz w:val="21"/>
+          <w:szCs w:val="21"/>
+          <w:lang w:eastAsia="pt-BR"/>
+        </w:rPr>
+      </w:pPr>
+      <w:proofErr w:type="spellStart"/>
+      <w:r>
+        <w:rPr>
+          <w:rFonts w:ascii="Courier New" w:eastAsia="Times New Roman" w:hAnsi="Courier New" w:cs="Courier New"/>
+          <w:color w:val="D4D4D4"/>
+          <w:sz w:val="21"/>
+          <w:szCs w:val="21"/>
+          <w:lang w:eastAsia="pt-BR"/>
+        </w:rPr>
+        <w:t>km_media</w:t>
+      </w:r>
+      <w:proofErr w:type="spellEnd"/>
+    </w:p>
+    <w:p>
+      <w:pPr>
+        <w:pStyle w:val="PargrafodaLista"/>
+        <w:numPr>
+          <w:ilvl w:val="2"/>
+          <w:numId w:val="2"/>
+        </w:numPr>
+        <w:spacing w:before="240" w:line="360" w:lineRule="auto"/>
+        <w:jc w:val="both"/>
+        <w:rPr>
+          <w:rFonts w:ascii="Times New Roman" w:hAnsi="Times New Roman" w:cs="Times New Roman"/>
+          <w:sz w:val="24"/>
+          <w:szCs w:val="24"/>
+        </w:rPr>
+      </w:pPr>
+      <w:r>
+        <w:rPr>
+          <w:rFonts w:ascii="Times New Roman" w:hAnsi="Times New Roman" w:cs="Times New Roman"/>
+          <w:sz w:val="24"/>
+          <w:szCs w:val="24"/>
+        </w:rPr>
+        <w:t xml:space="preserve"> </w:t>
+      </w:r>
     </w:p>
     <w:sectPr>
       <w:pgSz w:w="11906" w:h="16838"/>

--- a/Python para Data Science/Python para Data Science/Anotações/Python Para Data Science.docx
+++ b/Python para Data Science/Python para Data Science/Anotações/Python Para Data Science.docx
@@ -130,7 +130,25 @@
           <w:sz w:val="24"/>
           <w:szCs w:val="24"/>
         </w:rPr>
-        <w:t>Interpolação de str com f’{}’: Podemos fazer interpolação</w:t>
+        <w:t>Interpolação de str com f</w:t>
+      </w:r>
+      <w:proofErr w:type="gramStart"/>
+      <w:r>
+        <w:rPr>
+          <w:rFonts w:ascii="Times New Roman" w:hAnsi="Times New Roman" w:cs="Times New Roman"/>
+          <w:sz w:val="24"/>
+          <w:szCs w:val="24"/>
+        </w:rPr>
+        <w:t>’{</w:t>
+      </w:r>
+      <w:proofErr w:type="gramEnd"/>
+      <w:r>
+        <w:rPr>
+          <w:rFonts w:ascii="Times New Roman" w:hAnsi="Times New Roman" w:cs="Times New Roman"/>
+          <w:sz w:val="24"/>
+          <w:szCs w:val="24"/>
+        </w:rPr>
+        <w:t>}’: Podemos fazer interpolação</w:t>
       </w:r>
       <w:r>
         <w:rPr>
@@ -239,6 +257,7 @@
         </w:rPr>
         <w:br/>
       </w:r>
+      <w:proofErr w:type="gramStart"/>
       <w:r>
         <w:rPr>
           <w:rFonts w:ascii="Courier New" w:eastAsia="Times New Roman" w:hAnsi="Courier New" w:cs="Courier New"/>
@@ -260,6 +279,7 @@
         <w:t>(</w:t>
       </w:r>
       <w:proofErr w:type="spellStart"/>
+      <w:proofErr w:type="gramEnd"/>
       <w:r>
         <w:rPr>
           <w:rFonts w:ascii="Courier New" w:eastAsia="Times New Roman" w:hAnsi="Courier New" w:cs="Courier New"/>
@@ -444,6 +464,7 @@
         </w:rPr>
         <w:br/>
       </w:r>
+      <w:proofErr w:type="gramStart"/>
       <w:r>
         <w:rPr>
           <w:color w:val="8888C6"/>
@@ -456,6 +477,7 @@
         </w:rPr>
         <w:t>(</w:t>
       </w:r>
+      <w:proofErr w:type="gramEnd"/>
       <w:r>
         <w:rPr>
           <w:color w:val="6A8759"/>
@@ -542,13 +564,23 @@
         </w:rPr>
         <w:t xml:space="preserve"> </w:t>
       </w:r>
-      <w:r>
-        <w:rPr>
-          <w:rFonts w:ascii="Times New Roman" w:hAnsi="Times New Roman" w:cs="Times New Roman"/>
-          <w:sz w:val="24"/>
-          <w:szCs w:val="24"/>
-        </w:rPr>
-        <w:t>Input(): Recebe uma entrada do usuário e o programa só continua sua execução após sua entrada</w:t>
+      <w:proofErr w:type="gramStart"/>
+      <w:r>
+        <w:rPr>
+          <w:rFonts w:ascii="Times New Roman" w:hAnsi="Times New Roman" w:cs="Times New Roman"/>
+          <w:sz w:val="24"/>
+          <w:szCs w:val="24"/>
+        </w:rPr>
+        <w:t>Input(</w:t>
+      </w:r>
+      <w:proofErr w:type="gramEnd"/>
+      <w:r>
+        <w:rPr>
+          <w:rFonts w:ascii="Times New Roman" w:hAnsi="Times New Roman" w:cs="Times New Roman"/>
+          <w:sz w:val="24"/>
+          <w:szCs w:val="24"/>
+        </w:rPr>
+        <w:t>): Recebe uma entrada do usuário e o programa só continua sua execução após sua entrada</w:t>
       </w:r>
       <w:r>
         <w:rPr>
@@ -582,6 +614,7 @@
         <w:t xml:space="preserve"> </w:t>
       </w:r>
       <w:proofErr w:type="spellStart"/>
+      <w:proofErr w:type="gramStart"/>
       <w:r>
         <w:rPr>
           <w:color w:val="FFC66D"/>
@@ -593,7 +626,14 @@
         <w:rPr>
           <w:color w:val="A9B7C6"/>
         </w:rPr>
-        <w:t>():</w:t>
+        <w:t>(</w:t>
+      </w:r>
+      <w:proofErr w:type="gramEnd"/>
+      <w:r>
+        <w:rPr>
+          <w:color w:val="A9B7C6"/>
+        </w:rPr>
+        <w:t>):</w:t>
       </w:r>
       <w:r>
         <w:rPr>
@@ -837,6 +877,7 @@
         <w:br/>
       </w:r>
       <w:proofErr w:type="spellStart"/>
+      <w:proofErr w:type="gramStart"/>
       <w:r>
         <w:rPr>
           <w:color w:val="A9B7C6"/>
@@ -848,7 +889,14 @@
         <w:rPr>
           <w:color w:val="A9B7C6"/>
         </w:rPr>
-        <w:t>()</w:t>
+        <w:t>(</w:t>
+      </w:r>
+      <w:proofErr w:type="gramEnd"/>
+      <w:r>
+        <w:rPr>
+          <w:color w:val="A9B7C6"/>
+        </w:rPr>
+        <w:t>)</w:t>
       </w:r>
     </w:p>
     <w:p>
@@ -945,7 +993,25 @@
           <w:sz w:val="24"/>
           <w:szCs w:val="24"/>
         </w:rPr>
-        <w:t>, por isso o saudação() lá no fim</w:t>
+        <w:t xml:space="preserve">, por isso o </w:t>
+      </w:r>
+      <w:proofErr w:type="gramStart"/>
+      <w:r>
+        <w:rPr>
+          <w:rFonts w:ascii="Times New Roman" w:hAnsi="Times New Roman" w:cs="Times New Roman"/>
+          <w:sz w:val="24"/>
+          <w:szCs w:val="24"/>
+        </w:rPr>
+        <w:t>saudação(</w:t>
+      </w:r>
+      <w:proofErr w:type="gramEnd"/>
+      <w:r>
+        <w:rPr>
+          <w:rFonts w:ascii="Times New Roman" w:hAnsi="Times New Roman" w:cs="Times New Roman"/>
+          <w:sz w:val="24"/>
+          <w:szCs w:val="24"/>
+        </w:rPr>
+        <w:t>) lá no fim</w:t>
       </w:r>
       <w:r>
         <w:rPr>
@@ -1334,6 +1400,7 @@
         </w:rPr>
         <w:t xml:space="preserve"> </w:t>
       </w:r>
+      <w:proofErr w:type="gramStart"/>
       <w:r>
         <w:rPr>
           <w:color w:val="8888C6"/>
@@ -1347,6 +1414,7 @@
         <w:t>(</w:t>
       </w:r>
       <w:proofErr w:type="spellStart"/>
+      <w:proofErr w:type="gramEnd"/>
       <w:r>
         <w:rPr>
           <w:color w:val="6A8759"/>
@@ -1598,6 +1666,7 @@
         </w:rPr>
         <w:t xml:space="preserve"> </w:t>
       </w:r>
+      <w:proofErr w:type="gramStart"/>
       <w:r>
         <w:rPr>
           <w:color w:val="8888C6"/>
@@ -1611,6 +1680,7 @@
         <w:t>(</w:t>
       </w:r>
       <w:proofErr w:type="spellStart"/>
+      <w:proofErr w:type="gramEnd"/>
       <w:r>
         <w:rPr>
           <w:color w:val="6A8759"/>
@@ -1903,14 +1973,28 @@
         <w:rPr>
           <w:color w:val="FFC66D"/>
         </w:rPr>
-        <w:t>verifica_se_pode_dirigir_sem_parametros</w:t>
-      </w:r>
-      <w:proofErr w:type="spellEnd"/>
-      <w:r>
-        <w:rPr>
-          <w:color w:val="A9B7C6"/>
-        </w:rPr>
-        <w:t>():</w:t>
+        <w:t>verifica_se_pode_dirigir_sem_</w:t>
+      </w:r>
+      <w:proofErr w:type="gramStart"/>
+      <w:r>
+        <w:rPr>
+          <w:color w:val="FFC66D"/>
+        </w:rPr>
+        <w:t>parametros</w:t>
+      </w:r>
+      <w:proofErr w:type="spellEnd"/>
+      <w:r>
+        <w:rPr>
+          <w:color w:val="A9B7C6"/>
+        </w:rPr>
+        <w:t>(</w:t>
+      </w:r>
+      <w:proofErr w:type="gramEnd"/>
+      <w:r>
+        <w:rPr>
+          <w:color w:val="A9B7C6"/>
+        </w:rPr>
+        <w:t>):</w:t>
       </w:r>
       <w:r>
         <w:rPr>
@@ -2217,14 +2301,28 @@
         <w:rPr>
           <w:color w:val="FFC66D"/>
         </w:rPr>
-        <w:t>verifica_se_pode_dirigir_sem_parametros</w:t>
-      </w:r>
-      <w:proofErr w:type="spellEnd"/>
-      <w:r>
-        <w:rPr>
-          <w:color w:val="A9B7C6"/>
-        </w:rPr>
-        <w:t>():</w:t>
+        <w:t>verifica_se_pode_dirigir_sem_</w:t>
+      </w:r>
+      <w:proofErr w:type="gramStart"/>
+      <w:r>
+        <w:rPr>
+          <w:color w:val="FFC66D"/>
+        </w:rPr>
+        <w:t>parametros</w:t>
+      </w:r>
+      <w:proofErr w:type="spellEnd"/>
+      <w:r>
+        <w:rPr>
+          <w:color w:val="A9B7C6"/>
+        </w:rPr>
+        <w:t>(</w:t>
+      </w:r>
+      <w:proofErr w:type="gramEnd"/>
+      <w:r>
+        <w:rPr>
+          <w:color w:val="A9B7C6"/>
+        </w:rPr>
+        <w:t>):</w:t>
       </w:r>
       <w:r>
         <w:rPr>
@@ -2568,14 +2666,28 @@
         <w:rPr>
           <w:color w:val="FFC66D"/>
         </w:rPr>
-        <w:t>verifica_se_pode_dirigir_sem_parametros</w:t>
-      </w:r>
-      <w:proofErr w:type="spellEnd"/>
-      <w:r>
-        <w:rPr>
-          <w:color w:val="A9B7C6"/>
-        </w:rPr>
-        <w:t>():</w:t>
+        <w:t>verifica_se_pode_dirigir_sem_</w:t>
+      </w:r>
+      <w:proofErr w:type="gramStart"/>
+      <w:r>
+        <w:rPr>
+          <w:color w:val="FFC66D"/>
+        </w:rPr>
+        <w:t>parametros</w:t>
+      </w:r>
+      <w:proofErr w:type="spellEnd"/>
+      <w:r>
+        <w:rPr>
+          <w:color w:val="A9B7C6"/>
+        </w:rPr>
+        <w:t>(</w:t>
+      </w:r>
+      <w:proofErr w:type="gramEnd"/>
+      <w:r>
+        <w:rPr>
+          <w:color w:val="A9B7C6"/>
+        </w:rPr>
+        <w:t>):</w:t>
       </w:r>
       <w:r>
         <w:rPr>
@@ -3449,8 +3561,16 @@
         <w:rPr>
           <w:color w:val="A9B7C6"/>
         </w:rPr>
-        <w:t>(idades[</w:t>
-      </w:r>
+        <w:t>(</w:t>
+      </w:r>
+      <w:proofErr w:type="gramStart"/>
+      <w:r>
+        <w:rPr>
+          <w:color w:val="A9B7C6"/>
+        </w:rPr>
+        <w:t>idades[</w:t>
+      </w:r>
+      <w:proofErr w:type="gramEnd"/>
       <w:r>
         <w:rPr>
           <w:color w:val="6897BB"/>
@@ -3716,8 +3836,16 @@
         <w:rPr>
           <w:color w:val="A9B7C6"/>
         </w:rPr>
-        <w:t>(idades[</w:t>
-      </w:r>
+        <w:t>(</w:t>
+      </w:r>
+      <w:proofErr w:type="gramStart"/>
+      <w:r>
+        <w:rPr>
+          <w:color w:val="A9B7C6"/>
+        </w:rPr>
+        <w:t>idades[</w:t>
+      </w:r>
+      <w:proofErr w:type="gramEnd"/>
       <w:r>
         <w:rPr>
           <w:color w:val="6897BB"/>
@@ -4038,8 +4166,16 @@
         <w:rPr>
           <w:color w:val="A9B7C6"/>
         </w:rPr>
-        <w:t>(idades[</w:t>
-      </w:r>
+        <w:t>(</w:t>
+      </w:r>
+      <w:proofErr w:type="gramStart"/>
+      <w:r>
+        <w:rPr>
+          <w:color w:val="A9B7C6"/>
+        </w:rPr>
+        <w:t>idades[</w:t>
+      </w:r>
+      <w:proofErr w:type="gramEnd"/>
       <w:r>
         <w:rPr>
           <w:color w:val="6897BB"/>
@@ -4316,8 +4452,16 @@
         <w:rPr>
           <w:color w:val="A9B7C6"/>
         </w:rPr>
-        <w:t>(idades[</w:t>
-      </w:r>
+        <w:t>(</w:t>
+      </w:r>
+      <w:proofErr w:type="gramStart"/>
+      <w:r>
+        <w:rPr>
+          <w:color w:val="A9B7C6"/>
+        </w:rPr>
+        <w:t>idades[</w:t>
+      </w:r>
+      <w:proofErr w:type="gramEnd"/>
       <w:r>
         <w:rPr>
           <w:color w:val="6897BB"/>
@@ -4523,7 +4667,21 @@
         <w:rPr>
           <w:color w:val="A9B7C6"/>
         </w:rPr>
-        <w:t>(idades[-</w:t>
+        <w:t>(</w:t>
+      </w:r>
+      <w:proofErr w:type="gramStart"/>
+      <w:r>
+        <w:rPr>
+          <w:color w:val="A9B7C6"/>
+        </w:rPr>
+        <w:t>idades[</w:t>
+      </w:r>
+      <w:proofErr w:type="gramEnd"/>
+      <w:r>
+        <w:rPr>
+          <w:color w:val="A9B7C6"/>
+        </w:rPr>
+        <w:t>-</w:t>
       </w:r>
       <w:r>
         <w:rPr>
@@ -4688,7 +4846,25 @@
           <w:sz w:val="24"/>
           <w:szCs w:val="24"/>
         </w:rPr>
-        <w:t>Ao invés de criar uma função que recebe uma idade e verifica se a pessoa pode ou não dirigir para cada uma delas em um for, printando isso:</w:t>
+        <w:t xml:space="preserve">Ao invés de criar uma função que recebe uma idade e verifica se a pessoa pode ou não dirigir para cada uma delas em um </w:t>
+      </w:r>
+      <w:proofErr w:type="gramStart"/>
+      <w:r>
+        <w:rPr>
+          <w:rFonts w:ascii="Times New Roman" w:hAnsi="Times New Roman" w:cs="Times New Roman"/>
+          <w:sz w:val="24"/>
+          <w:szCs w:val="24"/>
+        </w:rPr>
+        <w:t>for, printando</w:t>
+      </w:r>
+      <w:proofErr w:type="gramEnd"/>
+      <w:r>
+        <w:rPr>
+          <w:rFonts w:ascii="Times New Roman" w:hAnsi="Times New Roman" w:cs="Times New Roman"/>
+          <w:sz w:val="24"/>
+          <w:szCs w:val="24"/>
+        </w:rPr>
+        <w:t xml:space="preserve"> isso:</w:t>
       </w:r>
     </w:p>
     <w:p>
@@ -5764,14 +5940,28 @@
         <w:rPr>
           <w:color w:val="FFC66D"/>
         </w:rPr>
-        <w:t>verifica_se_pode_dirigir</w:t>
-      </w:r>
-      <w:proofErr w:type="spellEnd"/>
-      <w:r>
-        <w:rPr>
-          <w:color w:val="A9B7C6"/>
-        </w:rPr>
-        <w:t>(idades</w:t>
+        <w:t>verifica_se_pode_</w:t>
+      </w:r>
+      <w:proofErr w:type="gramStart"/>
+      <w:r>
+        <w:rPr>
+          <w:color w:val="FFC66D"/>
+        </w:rPr>
+        <w:t>dirigir</w:t>
+      </w:r>
+      <w:proofErr w:type="spellEnd"/>
+      <w:r>
+        <w:rPr>
+          <w:color w:val="A9B7C6"/>
+        </w:rPr>
+        <w:t>(</w:t>
+      </w:r>
+      <w:proofErr w:type="gramEnd"/>
+      <w:r>
+        <w:rPr>
+          <w:color w:val="A9B7C6"/>
+        </w:rPr>
+        <w:t>idades</w:t>
       </w:r>
       <w:r>
         <w:rPr>
@@ -6100,6 +6290,7 @@
         <w:t xml:space="preserve">Utilizamos o </w:t>
       </w:r>
       <w:proofErr w:type="spellStart"/>
+      <w:proofErr w:type="gramStart"/>
       <w:r>
         <w:rPr>
           <w:rFonts w:ascii="Times New Roman" w:hAnsi="Times New Roman" w:cs="Times New Roman"/>
@@ -6115,7 +6306,16 @@
           <w:sz w:val="24"/>
           <w:szCs w:val="24"/>
         </w:rPr>
-        <w:t>() para adicionar os valores na lista.</w:t>
+        <w:t>(</w:t>
+      </w:r>
+      <w:proofErr w:type="gramEnd"/>
+      <w:r>
+        <w:rPr>
+          <w:rFonts w:ascii="Times New Roman" w:hAnsi="Times New Roman" w:cs="Times New Roman"/>
+          <w:sz w:val="24"/>
+          <w:szCs w:val="24"/>
+        </w:rPr>
+        <w:t>) para adicionar os valores na lista.</w:t>
       </w:r>
     </w:p>
     <w:p>
@@ -6375,6 +6575,7 @@
         <w:t xml:space="preserve"> Biblioteca Random: </w:t>
       </w:r>
       <w:proofErr w:type="spellStart"/>
+      <w:proofErr w:type="gramStart"/>
       <w:r>
         <w:rPr>
           <w:rFonts w:ascii="Times New Roman" w:hAnsi="Times New Roman" w:cs="Times New Roman"/>
@@ -6390,7 +6591,16 @@
           <w:sz w:val="24"/>
           <w:szCs w:val="24"/>
         </w:rPr>
-        <w:t xml:space="preserve">() </w:t>
+        <w:t>(</w:t>
+      </w:r>
+      <w:proofErr w:type="gramEnd"/>
+      <w:r>
+        <w:rPr>
+          <w:rFonts w:ascii="Times New Roman" w:hAnsi="Times New Roman" w:cs="Times New Roman"/>
+          <w:sz w:val="24"/>
+          <w:szCs w:val="24"/>
+        </w:rPr>
+        <w:t xml:space="preserve">) </w:t>
       </w:r>
       <w:proofErr w:type="spellStart"/>
       <w:r>
@@ -6408,7 +6618,25 @@
           <w:sz w:val="24"/>
           <w:szCs w:val="24"/>
         </w:rPr>
-        <w:t xml:space="preserve"> um número de um começo a um fim. Exclusivo, portanto se quiser </w:t>
+        <w:t xml:space="preserve"> um número de um começo a um fim. Exclusivo, </w:t>
+      </w:r>
+      <w:proofErr w:type="gramStart"/>
+      <w:r>
+        <w:rPr>
+          <w:rFonts w:ascii="Times New Roman" w:hAnsi="Times New Roman" w:cs="Times New Roman"/>
+          <w:sz w:val="24"/>
+          <w:szCs w:val="24"/>
+        </w:rPr>
+        <w:t>portanto</w:t>
+      </w:r>
+      <w:proofErr w:type="gramEnd"/>
+      <w:r>
+        <w:rPr>
+          <w:rFonts w:ascii="Times New Roman" w:hAnsi="Times New Roman" w:cs="Times New Roman"/>
+          <w:sz w:val="24"/>
+          <w:szCs w:val="24"/>
+        </w:rPr>
+        <w:t xml:space="preserve"> se quiser </w:t>
       </w:r>
       <w:proofErr w:type="spellStart"/>
       <w:r>
@@ -6499,6 +6727,7 @@
         <w:t xml:space="preserve"> = </w:t>
       </w:r>
       <w:proofErr w:type="spellStart"/>
+      <w:proofErr w:type="gramStart"/>
       <w:r>
         <w:rPr>
           <w:color w:val="A9B7C6"/>
@@ -6512,6 +6741,7 @@
         </w:rPr>
         <w:t>(</w:t>
       </w:r>
+      <w:proofErr w:type="gramEnd"/>
       <w:r>
         <w:rPr>
           <w:color w:val="6897BB"/>
@@ -6725,6 +6955,7 @@
         </w:rPr>
         <w:t xml:space="preserve">in </w:t>
       </w:r>
+      <w:proofErr w:type="gramStart"/>
       <w:r>
         <w:rPr>
           <w:color w:val="8888C6"/>
@@ -6737,6 +6968,7 @@
         </w:rPr>
         <w:t>(</w:t>
       </w:r>
+      <w:proofErr w:type="gramEnd"/>
       <w:r>
         <w:rPr>
           <w:color w:val="6897BB"/>
@@ -7213,6 +7445,7 @@
         <w:t xml:space="preserve">Importamos a </w:t>
       </w:r>
       <w:proofErr w:type="spellStart"/>
+      <w:proofErr w:type="gramStart"/>
       <w:r>
         <w:rPr>
           <w:rFonts w:ascii="Times New Roman" w:hAnsi="Times New Roman" w:cs="Times New Roman"/>
@@ -7222,6 +7455,7 @@
         <w:t>matplotlib.pyplot</w:t>
       </w:r>
       <w:proofErr w:type="spellEnd"/>
+      <w:proofErr w:type="gramEnd"/>
       <w:r>
         <w:rPr>
           <w:rFonts w:ascii="Times New Roman" w:hAnsi="Times New Roman" w:cs="Times New Roman"/>
@@ -7291,6 +7525,7 @@
         </w:rPr>
         <w:t>(</w:t>
       </w:r>
+      <w:proofErr w:type="gramStart"/>
       <w:r>
         <w:rPr>
           <w:rFonts w:ascii="Courier New" w:eastAsia="Times New Roman" w:hAnsi="Courier New" w:cs="Courier New"/>
@@ -7311,6 +7546,7 @@
         </w:rPr>
         <w:t>(</w:t>
       </w:r>
+      <w:proofErr w:type="gramEnd"/>
       <w:r>
         <w:rPr>
           <w:rFonts w:ascii="Courier New" w:eastAsia="Times New Roman" w:hAnsi="Courier New" w:cs="Courier New"/>
@@ -7400,6 +7636,7 @@
         </w:rPr>
       </w:pPr>
       <w:proofErr w:type="spellStart"/>
+      <w:proofErr w:type="gramStart"/>
       <w:r>
         <w:rPr>
           <w:rFonts w:ascii="Courier New" w:eastAsia="Times New Roman" w:hAnsi="Courier New" w:cs="Courier New"/>
@@ -7411,6 +7648,7 @@
         <w:t>plt.plot</w:t>
       </w:r>
       <w:proofErr w:type="spellEnd"/>
+      <w:proofErr w:type="gramEnd"/>
       <w:r>
         <w:rPr>
           <w:rFonts w:ascii="Courier New" w:eastAsia="Times New Roman" w:hAnsi="Courier New" w:cs="Courier New"/>
@@ -7475,6 +7713,7 @@
         </w:rPr>
       </w:pPr>
       <w:proofErr w:type="spellStart"/>
+      <w:proofErr w:type="gramStart"/>
       <w:r>
         <w:rPr>
           <w:rFonts w:ascii="Courier New" w:eastAsia="Times New Roman" w:hAnsi="Courier New" w:cs="Courier New"/>
@@ -7486,6 +7725,7 @@
         <w:t>plt.title</w:t>
       </w:r>
       <w:proofErr w:type="spellEnd"/>
+      <w:proofErr w:type="gramEnd"/>
       <w:r>
         <w:rPr>
           <w:rFonts w:ascii="Courier New" w:eastAsia="Times New Roman" w:hAnsi="Courier New" w:cs="Courier New"/>
@@ -7636,6 +7876,7 @@
         </w:rPr>
       </w:pPr>
       <w:proofErr w:type="spellStart"/>
+      <w:proofErr w:type="gramStart"/>
       <w:r>
         <w:rPr>
           <w:rFonts w:ascii="Courier New" w:eastAsia="Times New Roman" w:hAnsi="Courier New" w:cs="Courier New"/>
@@ -7647,6 +7888,7 @@
         <w:t>plt.show</w:t>
       </w:r>
       <w:proofErr w:type="spellEnd"/>
+      <w:proofErr w:type="gramEnd"/>
       <w:r>
         <w:rPr>
           <w:rFonts w:ascii="Courier New" w:eastAsia="Times New Roman" w:hAnsi="Courier New" w:cs="Courier New"/>
@@ -7924,6 +8166,7 @@
         </w:rPr>
         <w:t> </w:t>
       </w:r>
+      <w:proofErr w:type="gramStart"/>
       <w:r>
         <w:rPr>
           <w:rFonts w:ascii="Courier New" w:eastAsia="Times New Roman" w:hAnsi="Courier New" w:cs="Courier New"/>
@@ -7944,6 +8187,7 @@
         </w:rPr>
         <w:t>(</w:t>
       </w:r>
+      <w:proofErr w:type="gramEnd"/>
       <w:r>
         <w:rPr>
           <w:rFonts w:ascii="Courier New" w:eastAsia="Times New Roman" w:hAnsi="Courier New" w:cs="Courier New"/>
@@ -7996,9 +8240,21 @@
           <w:szCs w:val="21"/>
           <w:lang w:eastAsia="pt-BR"/>
         </w:rPr>
-        <w:t>notas_matematicas.append</w:t>
-      </w:r>
-      <w:proofErr w:type="spellEnd"/>
+        <w:t>notas_</w:t>
+      </w:r>
+      <w:proofErr w:type="gramStart"/>
+      <w:r>
+        <w:rPr>
+          <w:rFonts w:ascii="Courier New" w:eastAsia="Times New Roman" w:hAnsi="Courier New" w:cs="Courier New"/>
+          <w:color w:val="D4D4D4"/>
+          <w:sz w:val="21"/>
+          <w:szCs w:val="21"/>
+          <w:lang w:eastAsia="pt-BR"/>
+        </w:rPr>
+        <w:t>matematicas.append</w:t>
+      </w:r>
+      <w:proofErr w:type="spellEnd"/>
+      <w:proofErr w:type="gramEnd"/>
       <w:r>
         <w:rPr>
           <w:rFonts w:ascii="Courier New" w:eastAsia="Times New Roman" w:hAnsi="Courier New" w:cs="Courier New"/>
@@ -8153,7 +8409,25 @@
           <w:sz w:val="24"/>
           <w:szCs w:val="24"/>
         </w:rPr>
-        <w:t>Após ter as informações dos valores de x e y, e mandar plotar o gráfico com elas, definimos que o título do gráfico seria ”Notas de Matemática"</w:t>
+        <w:t xml:space="preserve">Após ter as informações dos valores de x e y, e mandar plotar o gráfico com elas, definimos que o título do gráfico </w:t>
+      </w:r>
+      <w:proofErr w:type="gramStart"/>
+      <w:r>
+        <w:rPr>
+          <w:rFonts w:ascii="Times New Roman" w:hAnsi="Times New Roman" w:cs="Times New Roman"/>
+          <w:sz w:val="24"/>
+          <w:szCs w:val="24"/>
+        </w:rPr>
+        <w:t>seria ”Notas</w:t>
+      </w:r>
+      <w:proofErr w:type="gramEnd"/>
+      <w:r>
+        <w:rPr>
+          <w:rFonts w:ascii="Times New Roman" w:hAnsi="Times New Roman" w:cs="Times New Roman"/>
+          <w:sz w:val="24"/>
+          <w:szCs w:val="24"/>
+        </w:rPr>
+        <w:t xml:space="preserve"> de Matemática"</w:t>
       </w:r>
       <w:r>
         <w:rPr>
@@ -8257,7 +8531,25 @@
           <w:sz w:val="24"/>
           <w:szCs w:val="24"/>
         </w:rPr>
-        <w:t>” da parte superior usamos o .show()</w:t>
+        <w:t xml:space="preserve">” da parte superior usamos </w:t>
+      </w:r>
+      <w:proofErr w:type="gramStart"/>
+      <w:r>
+        <w:rPr>
+          <w:rFonts w:ascii="Times New Roman" w:hAnsi="Times New Roman" w:cs="Times New Roman"/>
+          <w:sz w:val="24"/>
+          <w:szCs w:val="24"/>
+        </w:rPr>
+        <w:t>o .show</w:t>
+      </w:r>
+      <w:proofErr w:type="gramEnd"/>
+      <w:r>
+        <w:rPr>
+          <w:rFonts w:ascii="Times New Roman" w:hAnsi="Times New Roman" w:cs="Times New Roman"/>
+          <w:sz w:val="24"/>
+          <w:szCs w:val="24"/>
+        </w:rPr>
+        <w:t>()</w:t>
       </w:r>
       <w:r>
         <w:rPr>
@@ -8407,6 +8699,7 @@
         </w:rPr>
         <w:t>(</w:t>
       </w:r>
+      <w:proofErr w:type="gramStart"/>
       <w:r>
         <w:rPr>
           <w:rFonts w:ascii="Courier New" w:eastAsia="Times New Roman" w:hAnsi="Courier New" w:cs="Courier New"/>
@@ -8427,6 +8720,7 @@
         </w:rPr>
         <w:t>(</w:t>
       </w:r>
+      <w:proofErr w:type="gramEnd"/>
       <w:r>
         <w:rPr>
           <w:rFonts w:ascii="Courier New" w:eastAsia="Times New Roman" w:hAnsi="Courier New" w:cs="Courier New"/>
@@ -8516,6 +8810,7 @@
         </w:rPr>
       </w:pPr>
       <w:proofErr w:type="spellStart"/>
+      <w:proofErr w:type="gramStart"/>
       <w:r>
         <w:rPr>
           <w:rFonts w:ascii="Courier New" w:eastAsia="Times New Roman" w:hAnsi="Courier New" w:cs="Courier New"/>
@@ -8527,6 +8822,7 @@
         <w:t>plt.plot</w:t>
       </w:r>
       <w:proofErr w:type="spellEnd"/>
+      <w:proofErr w:type="gramEnd"/>
       <w:r>
         <w:rPr>
           <w:rFonts w:ascii="Courier New" w:eastAsia="Times New Roman" w:hAnsi="Courier New" w:cs="Courier New"/>
@@ -8628,7 +8924,29 @@
           <w:szCs w:val="21"/>
           <w:lang w:val="en-US" w:eastAsia="pt-BR"/>
         </w:rPr>
-        <w:t># resto do Código…</w:t>
+        <w:t xml:space="preserve"># </w:t>
+      </w:r>
+      <w:proofErr w:type="gramStart"/>
+      <w:r>
+        <w:rPr>
+          <w:rFonts w:ascii="Courier New" w:eastAsia="Times New Roman" w:hAnsi="Courier New" w:cs="Courier New"/>
+          <w:color w:val="DCDCDC"/>
+          <w:sz w:val="21"/>
+          <w:szCs w:val="21"/>
+          <w:lang w:val="en-US" w:eastAsia="pt-BR"/>
+        </w:rPr>
+        <w:t>resto</w:t>
+      </w:r>
+      <w:proofErr w:type="gramEnd"/>
+      <w:r>
+        <w:rPr>
+          <w:rFonts w:ascii="Courier New" w:eastAsia="Times New Roman" w:hAnsi="Courier New" w:cs="Courier New"/>
+          <w:color w:val="DCDCDC"/>
+          <w:sz w:val="21"/>
+          <w:szCs w:val="21"/>
+          <w:lang w:val="en-US" w:eastAsia="pt-BR"/>
+        </w:rPr>
+        <w:t xml:space="preserve"> do Código…</w:t>
       </w:r>
     </w:p>
     <w:p>
@@ -9309,6 +9627,7 @@
         <w:t>km = </w:t>
       </w:r>
       <w:proofErr w:type="spellStart"/>
+      <w:proofErr w:type="gramStart"/>
       <w:r>
         <w:rPr>
           <w:rFonts w:ascii="Courier New" w:eastAsia="Times New Roman" w:hAnsi="Courier New" w:cs="Courier New"/>
@@ -9320,6 +9639,7 @@
         <w:t>np.loadtxt</w:t>
       </w:r>
       <w:proofErr w:type="spellEnd"/>
+      <w:proofErr w:type="gramEnd"/>
       <w:r>
         <w:rPr>
           <w:rFonts w:ascii="Courier New" w:eastAsia="Times New Roman" w:hAnsi="Courier New" w:cs="Courier New"/>
@@ -9502,6 +9822,7 @@
         <w:t xml:space="preserve">Podemos passar um parâmetro na função </w:t>
       </w:r>
       <w:proofErr w:type="spellStart"/>
+      <w:proofErr w:type="gramStart"/>
       <w:r>
         <w:rPr>
           <w:rFonts w:ascii="Times New Roman" w:hAnsi="Times New Roman" w:cs="Times New Roman"/>
@@ -9517,7 +9838,16 @@
           <w:sz w:val="24"/>
           <w:szCs w:val="24"/>
         </w:rPr>
-        <w:t>() dizendo o tipo queremos que essa Array seja:</w:t>
+        <w:t>(</w:t>
+      </w:r>
+      <w:proofErr w:type="gramEnd"/>
+      <w:r>
+        <w:rPr>
+          <w:rFonts w:ascii="Times New Roman" w:hAnsi="Times New Roman" w:cs="Times New Roman"/>
+          <w:sz w:val="24"/>
+          <w:szCs w:val="24"/>
+        </w:rPr>
+        <w:t>) dizendo o tipo queremos que essa Array seja:</w:t>
       </w:r>
     </w:p>
     <w:p>
@@ -9543,6 +9873,7 @@
         <w:t>anos = </w:t>
       </w:r>
       <w:proofErr w:type="spellStart"/>
+      <w:proofErr w:type="gramStart"/>
       <w:r>
         <w:rPr>
           <w:rFonts w:ascii="Courier New" w:eastAsia="Times New Roman" w:hAnsi="Courier New" w:cs="Courier New"/>
@@ -9554,6 +9885,7 @@
         <w:t>np.loadtxt</w:t>
       </w:r>
       <w:proofErr w:type="spellEnd"/>
+      <w:proofErr w:type="gramEnd"/>
       <w:r>
         <w:rPr>
           <w:rFonts w:ascii="Courier New" w:eastAsia="Times New Roman" w:hAnsi="Courier New" w:cs="Courier New"/>
@@ -10192,6 +10524,7 @@
         <w:t xml:space="preserve">Documentação da função </w:t>
       </w:r>
       <w:proofErr w:type="spellStart"/>
+      <w:proofErr w:type="gramStart"/>
       <w:r>
         <w:rPr>
           <w:rFonts w:ascii="Times New Roman" w:hAnsi="Times New Roman" w:cs="Times New Roman"/>
@@ -10207,7 +10540,16 @@
           <w:sz w:val="24"/>
           <w:szCs w:val="24"/>
         </w:rPr>
-        <w:t xml:space="preserve">(): </w:t>
+        <w:t>(</w:t>
+      </w:r>
+      <w:proofErr w:type="gramEnd"/>
+      <w:r>
+        <w:rPr>
+          <w:rFonts w:ascii="Times New Roman" w:hAnsi="Times New Roman" w:cs="Times New Roman"/>
+          <w:sz w:val="24"/>
+          <w:szCs w:val="24"/>
+        </w:rPr>
+        <w:t xml:space="preserve">): </w:t>
       </w:r>
       <w:hyperlink r:id="rId27" w:history="1">
         <w:r>
@@ -11417,7 +11759,25 @@
           <w:sz w:val="24"/>
           <w:szCs w:val="24"/>
         </w:rPr>
-        <w:t>Podemos criar várias variáveis em uma única linha e atribuir os valores à elas respectivamente:</w:t>
+        <w:t xml:space="preserve">Podemos criar várias variáveis em uma única linha e atribuir os valores </w:t>
+      </w:r>
+      <w:proofErr w:type="gramStart"/>
+      <w:r>
+        <w:rPr>
+          <w:rFonts w:ascii="Times New Roman" w:hAnsi="Times New Roman" w:cs="Times New Roman"/>
+          <w:sz w:val="24"/>
+          <w:szCs w:val="24"/>
+        </w:rPr>
+        <w:t>à</w:t>
+      </w:r>
+      <w:proofErr w:type="gramEnd"/>
+      <w:r>
+        <w:rPr>
+          <w:rFonts w:ascii="Times New Roman" w:hAnsi="Times New Roman" w:cs="Times New Roman"/>
+          <w:sz w:val="24"/>
+          <w:szCs w:val="24"/>
+        </w:rPr>
+        <w:t xml:space="preserve"> elas respectivamente:</w:t>
       </w:r>
     </w:p>
     <w:p>
@@ -12289,7 +12649,477 @@
       <w:pPr>
         <w:pStyle w:val="PargrafodaLista"/>
         <w:numPr>
+          <w:ilvl w:val="1"/>
+          <w:numId w:val="2"/>
+        </w:numPr>
+        <w:spacing w:before="240" w:line="360" w:lineRule="auto"/>
+        <w:jc w:val="both"/>
+        <w:rPr>
+          <w:rFonts w:ascii="Times New Roman" w:hAnsi="Times New Roman" w:cs="Times New Roman"/>
+          <w:sz w:val="24"/>
+          <w:szCs w:val="24"/>
+        </w:rPr>
+      </w:pPr>
+      <w:r>
+        <w:rPr>
+          <w:rFonts w:ascii="Times New Roman" w:hAnsi="Times New Roman" w:cs="Times New Roman"/>
+          <w:sz w:val="24"/>
+          <w:szCs w:val="24"/>
+        </w:rPr>
+        <w:t xml:space="preserve"> </w:t>
+      </w:r>
+      <w:r>
+        <w:rPr>
+          <w:rFonts w:ascii="Times New Roman" w:hAnsi="Times New Roman" w:cs="Times New Roman"/>
+          <w:sz w:val="24"/>
+          <w:szCs w:val="24"/>
+        </w:rPr>
+        <w:t xml:space="preserve">Em str, ao colocar </w:t>
+      </w:r>
+      <w:proofErr w:type="gramStart"/>
+      <w:r>
+        <w:rPr>
+          <w:rFonts w:ascii="Times New Roman" w:hAnsi="Times New Roman" w:cs="Times New Roman"/>
+          <w:sz w:val="24"/>
+          <w:szCs w:val="24"/>
+        </w:rPr>
+        <w:t>“ ”</w:t>
+      </w:r>
+      <w:proofErr w:type="gramEnd"/>
+      <w:r>
+        <w:rPr>
+          <w:rFonts w:ascii="Times New Roman" w:hAnsi="Times New Roman" w:cs="Times New Roman"/>
+          <w:sz w:val="24"/>
+          <w:szCs w:val="24"/>
+        </w:rPr>
+        <w:t xml:space="preserve"> dentro de ‘</w:t>
+      </w:r>
+      <w:r>
+        <w:rPr>
+          <w:rFonts w:ascii="Times New Roman" w:hAnsi="Times New Roman" w:cs="Times New Roman"/>
+          <w:sz w:val="24"/>
+          <w:szCs w:val="24"/>
+        </w:rPr>
+        <w:t xml:space="preserve"> </w:t>
+      </w:r>
+      <w:r>
+        <w:rPr>
+          <w:rFonts w:ascii="Times New Roman" w:hAnsi="Times New Roman" w:cs="Times New Roman"/>
+          <w:sz w:val="24"/>
+          <w:szCs w:val="24"/>
+        </w:rPr>
+        <w:t>’ python entende que é uma citação e as “” aparecem no texto final:</w:t>
+      </w:r>
+    </w:p>
+    <w:p>
+      <w:pPr>
+        <w:spacing w:before="240" w:line="360" w:lineRule="auto"/>
+        <w:jc w:val="center"/>
+        <w:rPr>
+          <w:rFonts w:ascii="Times New Roman" w:hAnsi="Times New Roman" w:cs="Times New Roman"/>
+          <w:sz w:val="24"/>
+          <w:szCs w:val="24"/>
+        </w:rPr>
+      </w:pPr>
+      <w:r>
+        <w:rPr>
+          <w:rFonts w:ascii="Times New Roman" w:hAnsi="Times New Roman" w:cs="Times New Roman"/>
+          <w:sz w:val="24"/>
+          <w:szCs w:val="24"/>
+        </w:rPr>
+        <w:drawing>
+          <wp:inline distT="0" distB="0" distL="0" distR="0" wp14:anchorId="658EEC54" wp14:editId="370D51BF">
+            <wp:extent cx="2200582" cy="752580"/>
+            <wp:effectExtent l="0" t="0" r="9525" b="9525"/>
+            <wp:docPr id="32" name="Imagem 32"/>
+            <wp:cNvGraphicFramePr>
+              <a:graphicFrameLocks xmlns:a="http://schemas.openxmlformats.org/drawingml/2006/main" noChangeAspect="1"/>
+            </wp:cNvGraphicFramePr>
+            <a:graphic xmlns:a="http://schemas.openxmlformats.org/drawingml/2006/main">
+              <a:graphicData uri="http://schemas.openxmlformats.org/drawingml/2006/picture">
+                <pic:pic xmlns:pic="http://schemas.openxmlformats.org/drawingml/2006/picture">
+                  <pic:nvPicPr>
+                    <pic:cNvPr id="1" name=""/>
+                    <pic:cNvPicPr/>
+                  </pic:nvPicPr>
+                  <pic:blipFill>
+                    <a:blip r:embed="rId40"/>
+                    <a:stretch>
+                      <a:fillRect/>
+                    </a:stretch>
+                  </pic:blipFill>
+                  <pic:spPr>
+                    <a:xfrm>
+                      <a:off x="0" y="0"/>
+                      <a:ext cx="2200582" cy="752580"/>
+                    </a:xfrm>
+                    <a:prstGeom prst="rect">
+                      <a:avLst/>
+                    </a:prstGeom>
+                  </pic:spPr>
+                </pic:pic>
+              </a:graphicData>
+            </a:graphic>
+          </wp:inline>
+        </w:drawing>
+      </w:r>
+    </w:p>
+    <w:p>
+      <w:pPr>
+        <w:pStyle w:val="PargrafodaLista"/>
+        <w:numPr>
           <w:ilvl w:val="2"/>
+          <w:numId w:val="2"/>
+        </w:numPr>
+        <w:spacing w:before="240" w:line="360" w:lineRule="auto"/>
+        <w:jc w:val="both"/>
+        <w:rPr>
+          <w:rFonts w:ascii="Times New Roman" w:hAnsi="Times New Roman" w:cs="Times New Roman"/>
+          <w:sz w:val="24"/>
+          <w:szCs w:val="24"/>
+        </w:rPr>
+      </w:pPr>
+      <w:r>
+        <w:rPr>
+          <w:rFonts w:ascii="Times New Roman" w:hAnsi="Times New Roman" w:cs="Times New Roman"/>
+          <w:sz w:val="24"/>
+          <w:szCs w:val="24"/>
+        </w:rPr>
+        <w:t>O contrário também se aplica, se as de fora forem duplas as de dentro devem ser simples:</w:t>
+      </w:r>
+    </w:p>
+    <w:p>
+      <w:pPr>
+        <w:spacing w:before="240" w:line="360" w:lineRule="auto"/>
+        <w:jc w:val="center"/>
+        <w:rPr>
+          <w:rFonts w:ascii="Times New Roman" w:hAnsi="Times New Roman" w:cs="Times New Roman"/>
+          <w:sz w:val="24"/>
+          <w:szCs w:val="24"/>
+        </w:rPr>
+      </w:pPr>
+      <w:r>
+        <w:rPr>
+          <w:rFonts w:ascii="Times New Roman" w:hAnsi="Times New Roman" w:cs="Times New Roman"/>
+          <w:sz w:val="24"/>
+          <w:szCs w:val="24"/>
+        </w:rPr>
+        <w:drawing>
+          <wp:inline distT="0" distB="0" distL="0" distR="0" wp14:anchorId="61BC8513" wp14:editId="184A0CCF">
+            <wp:extent cx="2152950" cy="752580"/>
+            <wp:effectExtent l="0" t="0" r="0" b="9525"/>
+            <wp:docPr id="33" name="Imagem 33"/>
+            <wp:cNvGraphicFramePr>
+              <a:graphicFrameLocks xmlns:a="http://schemas.openxmlformats.org/drawingml/2006/main" noChangeAspect="1"/>
+            </wp:cNvGraphicFramePr>
+            <a:graphic xmlns:a="http://schemas.openxmlformats.org/drawingml/2006/main">
+              <a:graphicData uri="http://schemas.openxmlformats.org/drawingml/2006/picture">
+                <pic:pic xmlns:pic="http://schemas.openxmlformats.org/drawingml/2006/picture">
+                  <pic:nvPicPr>
+                    <pic:cNvPr id="1" name=""/>
+                    <pic:cNvPicPr/>
+                  </pic:nvPicPr>
+                  <pic:blipFill>
+                    <a:blip r:embed="rId41"/>
+                    <a:stretch>
+                      <a:fillRect/>
+                    </a:stretch>
+                  </pic:blipFill>
+                  <pic:spPr>
+                    <a:xfrm>
+                      <a:off x="0" y="0"/>
+                      <a:ext cx="2152950" cy="752580"/>
+                    </a:xfrm>
+                    <a:prstGeom prst="rect">
+                      <a:avLst/>
+                    </a:prstGeom>
+                  </pic:spPr>
+                </pic:pic>
+              </a:graphicData>
+            </a:graphic>
+          </wp:inline>
+        </w:drawing>
+      </w:r>
+    </w:p>
+    <w:p>
+      <w:pPr>
+        <w:pStyle w:val="PargrafodaLista"/>
+        <w:numPr>
+          <w:ilvl w:val="2"/>
+          <w:numId w:val="2"/>
+        </w:numPr>
+        <w:spacing w:before="240" w:line="360" w:lineRule="auto"/>
+        <w:jc w:val="both"/>
+        <w:rPr>
+          <w:rFonts w:ascii="Times New Roman" w:hAnsi="Times New Roman" w:cs="Times New Roman"/>
+          <w:sz w:val="24"/>
+          <w:szCs w:val="24"/>
+        </w:rPr>
+      </w:pPr>
+      <w:r>
+        <w:rPr>
+          <w:rFonts w:ascii="Times New Roman" w:hAnsi="Times New Roman" w:cs="Times New Roman"/>
+          <w:sz w:val="24"/>
+          <w:szCs w:val="24"/>
+        </w:rPr>
+        <w:lastRenderedPageBreak/>
+        <w:t>Apas simples 3 vezes serve para escrever em várias linhas:</w:t>
+      </w:r>
+    </w:p>
+    <w:p>
+      <w:pPr>
+        <w:spacing w:before="240" w:line="360" w:lineRule="auto"/>
+        <w:jc w:val="center"/>
+        <w:rPr>
+          <w:rFonts w:ascii="Times New Roman" w:hAnsi="Times New Roman" w:cs="Times New Roman"/>
+          <w:sz w:val="24"/>
+          <w:szCs w:val="24"/>
+        </w:rPr>
+      </w:pPr>
+      <w:r>
+        <w:rPr>
+          <w:rFonts w:ascii="Times New Roman" w:hAnsi="Times New Roman" w:cs="Times New Roman"/>
+          <w:sz w:val="24"/>
+          <w:szCs w:val="24"/>
+        </w:rPr>
+        <w:drawing>
+          <wp:inline distT="0" distB="0" distL="0" distR="0" wp14:anchorId="71B82F5F" wp14:editId="41FE497F">
+            <wp:extent cx="2372056" cy="1533739"/>
+            <wp:effectExtent l="0" t="0" r="9525" b="9525"/>
+            <wp:docPr id="34" name="Imagem 34"/>
+            <wp:cNvGraphicFramePr>
+              <a:graphicFrameLocks xmlns:a="http://schemas.openxmlformats.org/drawingml/2006/main" noChangeAspect="1"/>
+            </wp:cNvGraphicFramePr>
+            <a:graphic xmlns:a="http://schemas.openxmlformats.org/drawingml/2006/main">
+              <a:graphicData uri="http://schemas.openxmlformats.org/drawingml/2006/picture">
+                <pic:pic xmlns:pic="http://schemas.openxmlformats.org/drawingml/2006/picture">
+                  <pic:nvPicPr>
+                    <pic:cNvPr id="1" name=""/>
+                    <pic:cNvPicPr/>
+                  </pic:nvPicPr>
+                  <pic:blipFill>
+                    <a:blip r:embed="rId42"/>
+                    <a:stretch>
+                      <a:fillRect/>
+                    </a:stretch>
+                  </pic:blipFill>
+                  <pic:spPr>
+                    <a:xfrm>
+                      <a:off x="0" y="0"/>
+                      <a:ext cx="2372056" cy="1533739"/>
+                    </a:xfrm>
+                    <a:prstGeom prst="rect">
+                      <a:avLst/>
+                    </a:prstGeom>
+                  </pic:spPr>
+                </pic:pic>
+              </a:graphicData>
+            </a:graphic>
+          </wp:inline>
+        </w:drawing>
+      </w:r>
+    </w:p>
+    <w:p>
+      <w:pPr>
+        <w:pStyle w:val="PargrafodaLista"/>
+        <w:numPr>
+          <w:ilvl w:val="2"/>
+          <w:numId w:val="2"/>
+        </w:numPr>
+        <w:spacing w:before="240" w:line="360" w:lineRule="auto"/>
+        <w:jc w:val="both"/>
+        <w:rPr>
+          <w:rFonts w:ascii="Times New Roman" w:hAnsi="Times New Roman" w:cs="Times New Roman"/>
+          <w:sz w:val="24"/>
+          <w:szCs w:val="24"/>
+        </w:rPr>
+      </w:pPr>
+      <w:r>
+        <w:rPr>
+          <w:rFonts w:ascii="Times New Roman" w:hAnsi="Times New Roman" w:cs="Times New Roman"/>
+          <w:sz w:val="24"/>
+          <w:szCs w:val="24"/>
+        </w:rPr>
+        <w:t>\n: pula linha.</w:t>
+      </w:r>
+    </w:p>
+    <w:p>
+      <w:pPr>
+        <w:pStyle w:val="PargrafodaLista"/>
+        <w:numPr>
+          <w:ilvl w:val="2"/>
+          <w:numId w:val="2"/>
+        </w:numPr>
+        <w:spacing w:before="240" w:line="360" w:lineRule="auto"/>
+        <w:jc w:val="both"/>
+        <w:rPr>
+          <w:rFonts w:ascii="Times New Roman" w:hAnsi="Times New Roman" w:cs="Times New Roman"/>
+          <w:sz w:val="24"/>
+          <w:szCs w:val="24"/>
+        </w:rPr>
+      </w:pPr>
+      <w:proofErr w:type="spellStart"/>
+      <w:r>
+        <w:rPr>
+          <w:rFonts w:ascii="Times New Roman" w:hAnsi="Times New Roman" w:cs="Times New Roman"/>
+          <w:sz w:val="24"/>
+          <w:szCs w:val="24"/>
+        </w:rPr>
+        <w:t>None</w:t>
+      </w:r>
+      <w:proofErr w:type="spellEnd"/>
+      <w:r>
+        <w:rPr>
+          <w:rFonts w:ascii="Times New Roman" w:hAnsi="Times New Roman" w:cs="Times New Roman"/>
+          <w:sz w:val="24"/>
+          <w:szCs w:val="24"/>
+        </w:rPr>
+        <w:t>: indica que a variável é nula:</w:t>
+      </w:r>
+    </w:p>
+    <w:p>
+      <w:pPr>
+        <w:spacing w:before="240" w:line="360" w:lineRule="auto"/>
+        <w:jc w:val="center"/>
+        <w:rPr>
+          <w:rFonts w:ascii="Times New Roman" w:hAnsi="Times New Roman" w:cs="Times New Roman"/>
+          <w:sz w:val="24"/>
+          <w:szCs w:val="24"/>
+        </w:rPr>
+      </w:pPr>
+      <w:r>
+        <w:rPr>
+          <w:rFonts w:ascii="Times New Roman" w:hAnsi="Times New Roman" w:cs="Times New Roman"/>
+          <w:sz w:val="24"/>
+          <w:szCs w:val="24"/>
+        </w:rPr>
+        <w:drawing>
+          <wp:inline distT="0" distB="0" distL="0" distR="0" wp14:anchorId="011D3E04" wp14:editId="59E0CA16">
+            <wp:extent cx="1848108" cy="457264"/>
+            <wp:effectExtent l="0" t="0" r="0" b="0"/>
+            <wp:docPr id="35" name="Imagem 35"/>
+            <wp:cNvGraphicFramePr>
+              <a:graphicFrameLocks xmlns:a="http://schemas.openxmlformats.org/drawingml/2006/main" noChangeAspect="1"/>
+            </wp:cNvGraphicFramePr>
+            <a:graphic xmlns:a="http://schemas.openxmlformats.org/drawingml/2006/main">
+              <a:graphicData uri="http://schemas.openxmlformats.org/drawingml/2006/picture">
+                <pic:pic xmlns:pic="http://schemas.openxmlformats.org/drawingml/2006/picture">
+                  <pic:nvPicPr>
+                    <pic:cNvPr id="1" name=""/>
+                    <pic:cNvPicPr/>
+                  </pic:nvPicPr>
+                  <pic:blipFill>
+                    <a:blip r:embed="rId43"/>
+                    <a:stretch>
+                      <a:fillRect/>
+                    </a:stretch>
+                  </pic:blipFill>
+                  <pic:spPr>
+                    <a:xfrm>
+                      <a:off x="0" y="0"/>
+                      <a:ext cx="1848108" cy="457264"/>
+                    </a:xfrm>
+                    <a:prstGeom prst="rect">
+                      <a:avLst/>
+                    </a:prstGeom>
+                  </pic:spPr>
+                </pic:pic>
+              </a:graphicData>
+            </a:graphic>
+          </wp:inline>
+        </w:drawing>
+      </w:r>
+    </w:p>
+    <w:p>
+      <w:pPr>
+        <w:pStyle w:val="PargrafodaLista"/>
+        <w:numPr>
+          <w:ilvl w:val="2"/>
+          <w:numId w:val="2"/>
+        </w:numPr>
+        <w:spacing w:before="240" w:line="360" w:lineRule="auto"/>
+        <w:jc w:val="both"/>
+        <w:rPr>
+          <w:rFonts w:ascii="Times New Roman" w:hAnsi="Times New Roman" w:cs="Times New Roman"/>
+          <w:sz w:val="24"/>
+          <w:szCs w:val="24"/>
+        </w:rPr>
+      </w:pPr>
+      <w:r>
+        <w:rPr>
+          <w:rFonts w:ascii="Times New Roman" w:hAnsi="Times New Roman" w:cs="Times New Roman"/>
+          <w:sz w:val="24"/>
+          <w:szCs w:val="24"/>
+        </w:rPr>
+        <w:t>Nem mostra nada quando excuta.</w:t>
+      </w:r>
+      <w:r>
+        <w:rPr>
+          <w:rFonts w:ascii="Times New Roman" w:hAnsi="Times New Roman" w:cs="Times New Roman"/>
+          <w:sz w:val="24"/>
+          <w:szCs w:val="24"/>
+        </w:rPr>
+        <w:t xml:space="preserve"> Esse é o tipo dela:</w:t>
+      </w:r>
+    </w:p>
+    <w:p>
+      <w:pPr>
+        <w:spacing w:before="240" w:line="360" w:lineRule="auto"/>
+        <w:jc w:val="center"/>
+        <w:rPr>
+          <w:rFonts w:ascii="Times New Roman" w:hAnsi="Times New Roman" w:cs="Times New Roman"/>
+          <w:sz w:val="24"/>
+          <w:szCs w:val="24"/>
+        </w:rPr>
+      </w:pPr>
+      <w:r>
+        <w:rPr>
+          <w:rFonts w:ascii="Times New Roman" w:hAnsi="Times New Roman" w:cs="Times New Roman"/>
+          <w:sz w:val="24"/>
+          <w:szCs w:val="24"/>
+        </w:rPr>
+        <w:drawing>
+          <wp:inline distT="0" distB="0" distL="0" distR="0" wp14:anchorId="4F024915" wp14:editId="25BA99F9">
+            <wp:extent cx="1714739" cy="552527"/>
+            <wp:effectExtent l="0" t="0" r="0" b="0"/>
+            <wp:docPr id="36" name="Imagem 36"/>
+            <wp:cNvGraphicFramePr>
+              <a:graphicFrameLocks xmlns:a="http://schemas.openxmlformats.org/drawingml/2006/main" noChangeAspect="1"/>
+            </wp:cNvGraphicFramePr>
+            <a:graphic xmlns:a="http://schemas.openxmlformats.org/drawingml/2006/main">
+              <a:graphicData uri="http://schemas.openxmlformats.org/drawingml/2006/picture">
+                <pic:pic xmlns:pic="http://schemas.openxmlformats.org/drawingml/2006/picture">
+                  <pic:nvPicPr>
+                    <pic:cNvPr id="1" name=""/>
+                    <pic:cNvPicPr/>
+                  </pic:nvPicPr>
+                  <pic:blipFill>
+                    <a:blip r:embed="rId44"/>
+                    <a:stretch>
+                      <a:fillRect/>
+                    </a:stretch>
+                  </pic:blipFill>
+                  <pic:spPr>
+                    <a:xfrm>
+                      <a:off x="0" y="0"/>
+                      <a:ext cx="1714739" cy="552527"/>
+                    </a:xfrm>
+                    <a:prstGeom prst="rect">
+                      <a:avLst/>
+                    </a:prstGeom>
+                  </pic:spPr>
+                </pic:pic>
+              </a:graphicData>
+            </a:graphic>
+          </wp:inline>
+        </w:drawing>
+      </w:r>
+    </w:p>
+    <w:p>
+      <w:pPr>
+        <w:pStyle w:val="PargrafodaLista"/>
+        <w:numPr>
+          <w:ilvl w:val="1"/>
           <w:numId w:val="2"/>
         </w:numPr>
         <w:spacing w:before="240" w:line="360" w:lineRule="auto"/>

--- a/Python para Data Science/Python para Data Science/Anotações/Python Para Data Science.docx
+++ b/Python para Data Science/Python para Data Science/Anotações/Python Para Data Science.docx
@@ -130,25 +130,7 @@
           <w:sz w:val="24"/>
           <w:szCs w:val="24"/>
         </w:rPr>
-        <w:t>Interpolação de str com f</w:t>
-      </w:r>
-      <w:proofErr w:type="gramStart"/>
-      <w:r>
-        <w:rPr>
-          <w:rFonts w:ascii="Times New Roman" w:hAnsi="Times New Roman" w:cs="Times New Roman"/>
-          <w:sz w:val="24"/>
-          <w:szCs w:val="24"/>
-        </w:rPr>
-        <w:t>’{</w:t>
-      </w:r>
-      <w:proofErr w:type="gramEnd"/>
-      <w:r>
-        <w:rPr>
-          <w:rFonts w:ascii="Times New Roman" w:hAnsi="Times New Roman" w:cs="Times New Roman"/>
-          <w:sz w:val="24"/>
-          <w:szCs w:val="24"/>
-        </w:rPr>
-        <w:t>}’: Podemos fazer interpolação</w:t>
+        <w:t>Interpolação de str com f’{}’: Podemos fazer interpolação</w:t>
       </w:r>
       <w:r>
         <w:rPr>
@@ -257,7 +239,6 @@
         </w:rPr>
         <w:br/>
       </w:r>
-      <w:proofErr w:type="gramStart"/>
       <w:r>
         <w:rPr>
           <w:rFonts w:ascii="Courier New" w:eastAsia="Times New Roman" w:hAnsi="Courier New" w:cs="Courier New"/>
@@ -279,7 +260,6 @@
         <w:t>(</w:t>
       </w:r>
       <w:proofErr w:type="spellStart"/>
-      <w:proofErr w:type="gramEnd"/>
       <w:r>
         <w:rPr>
           <w:rFonts w:ascii="Courier New" w:eastAsia="Times New Roman" w:hAnsi="Courier New" w:cs="Courier New"/>
@@ -464,7 +444,6 @@
         </w:rPr>
         <w:br/>
       </w:r>
-      <w:proofErr w:type="gramStart"/>
       <w:r>
         <w:rPr>
           <w:color w:val="8888C6"/>
@@ -477,7 +456,6 @@
         </w:rPr>
         <w:t>(</w:t>
       </w:r>
-      <w:proofErr w:type="gramEnd"/>
       <w:r>
         <w:rPr>
           <w:color w:val="6A8759"/>
@@ -564,23 +542,13 @@
         </w:rPr>
         <w:t xml:space="preserve"> </w:t>
       </w:r>
-      <w:proofErr w:type="gramStart"/>
-      <w:r>
-        <w:rPr>
-          <w:rFonts w:ascii="Times New Roman" w:hAnsi="Times New Roman" w:cs="Times New Roman"/>
-          <w:sz w:val="24"/>
-          <w:szCs w:val="24"/>
-        </w:rPr>
-        <w:t>Input(</w:t>
-      </w:r>
-      <w:proofErr w:type="gramEnd"/>
-      <w:r>
-        <w:rPr>
-          <w:rFonts w:ascii="Times New Roman" w:hAnsi="Times New Roman" w:cs="Times New Roman"/>
-          <w:sz w:val="24"/>
-          <w:szCs w:val="24"/>
-        </w:rPr>
-        <w:t>): Recebe uma entrada do usuário e o programa só continua sua execução após sua entrada</w:t>
+      <w:r>
+        <w:rPr>
+          <w:rFonts w:ascii="Times New Roman" w:hAnsi="Times New Roman" w:cs="Times New Roman"/>
+          <w:sz w:val="24"/>
+          <w:szCs w:val="24"/>
+        </w:rPr>
+        <w:t>Input(): Recebe uma entrada do usuário e o programa só continua sua execução após sua entrada</w:t>
       </w:r>
       <w:r>
         <w:rPr>
@@ -614,7 +582,6 @@
         <w:t xml:space="preserve"> </w:t>
       </w:r>
       <w:proofErr w:type="spellStart"/>
-      <w:proofErr w:type="gramStart"/>
       <w:r>
         <w:rPr>
           <w:color w:val="FFC66D"/>
@@ -626,14 +593,7 @@
         <w:rPr>
           <w:color w:val="A9B7C6"/>
         </w:rPr>
-        <w:t>(</w:t>
-      </w:r>
-      <w:proofErr w:type="gramEnd"/>
-      <w:r>
-        <w:rPr>
-          <w:color w:val="A9B7C6"/>
-        </w:rPr>
-        <w:t>):</w:t>
+        <w:t>():</w:t>
       </w:r>
       <w:r>
         <w:rPr>
@@ -877,7 +837,6 @@
         <w:br/>
       </w:r>
       <w:proofErr w:type="spellStart"/>
-      <w:proofErr w:type="gramStart"/>
       <w:r>
         <w:rPr>
           <w:color w:val="A9B7C6"/>
@@ -889,14 +848,7 @@
         <w:rPr>
           <w:color w:val="A9B7C6"/>
         </w:rPr>
-        <w:t>(</w:t>
-      </w:r>
-      <w:proofErr w:type="gramEnd"/>
-      <w:r>
-        <w:rPr>
-          <w:color w:val="A9B7C6"/>
-        </w:rPr>
-        <w:t>)</w:t>
+        <w:t>()</w:t>
       </w:r>
     </w:p>
     <w:p>
@@ -993,25 +945,7 @@
           <w:sz w:val="24"/>
           <w:szCs w:val="24"/>
         </w:rPr>
-        <w:t xml:space="preserve">, por isso o </w:t>
-      </w:r>
-      <w:proofErr w:type="gramStart"/>
-      <w:r>
-        <w:rPr>
-          <w:rFonts w:ascii="Times New Roman" w:hAnsi="Times New Roman" w:cs="Times New Roman"/>
-          <w:sz w:val="24"/>
-          <w:szCs w:val="24"/>
-        </w:rPr>
-        <w:t>saudação(</w:t>
-      </w:r>
-      <w:proofErr w:type="gramEnd"/>
-      <w:r>
-        <w:rPr>
-          <w:rFonts w:ascii="Times New Roman" w:hAnsi="Times New Roman" w:cs="Times New Roman"/>
-          <w:sz w:val="24"/>
-          <w:szCs w:val="24"/>
-        </w:rPr>
-        <w:t>) lá no fim</w:t>
+        <w:t>, por isso o saudação() lá no fim</w:t>
       </w:r>
       <w:r>
         <w:rPr>
@@ -1400,7 +1334,6 @@
         </w:rPr>
         <w:t xml:space="preserve"> </w:t>
       </w:r>
-      <w:proofErr w:type="gramStart"/>
       <w:r>
         <w:rPr>
           <w:color w:val="8888C6"/>
@@ -1414,7 +1347,6 @@
         <w:t>(</w:t>
       </w:r>
       <w:proofErr w:type="spellStart"/>
-      <w:proofErr w:type="gramEnd"/>
       <w:r>
         <w:rPr>
           <w:color w:val="6A8759"/>
@@ -1666,7 +1598,6 @@
         </w:rPr>
         <w:t xml:space="preserve"> </w:t>
       </w:r>
-      <w:proofErr w:type="gramStart"/>
       <w:r>
         <w:rPr>
           <w:color w:val="8888C6"/>
@@ -1680,7 +1611,6 @@
         <w:t>(</w:t>
       </w:r>
       <w:proofErr w:type="spellStart"/>
-      <w:proofErr w:type="gramEnd"/>
       <w:r>
         <w:rPr>
           <w:color w:val="6A8759"/>
@@ -1973,28 +1903,14 @@
         <w:rPr>
           <w:color w:val="FFC66D"/>
         </w:rPr>
-        <w:t>verifica_se_pode_dirigir_sem_</w:t>
-      </w:r>
-      <w:proofErr w:type="gramStart"/>
-      <w:r>
-        <w:rPr>
-          <w:color w:val="FFC66D"/>
-        </w:rPr>
-        <w:t>parametros</w:t>
-      </w:r>
-      <w:proofErr w:type="spellEnd"/>
-      <w:r>
-        <w:rPr>
-          <w:color w:val="A9B7C6"/>
-        </w:rPr>
-        <w:t>(</w:t>
-      </w:r>
-      <w:proofErr w:type="gramEnd"/>
-      <w:r>
-        <w:rPr>
-          <w:color w:val="A9B7C6"/>
-        </w:rPr>
-        <w:t>):</w:t>
+        <w:t>verifica_se_pode_dirigir_sem_parametros</w:t>
+      </w:r>
+      <w:proofErr w:type="spellEnd"/>
+      <w:r>
+        <w:rPr>
+          <w:color w:val="A9B7C6"/>
+        </w:rPr>
+        <w:t>():</w:t>
       </w:r>
       <w:r>
         <w:rPr>
@@ -2301,28 +2217,14 @@
         <w:rPr>
           <w:color w:val="FFC66D"/>
         </w:rPr>
-        <w:t>verifica_se_pode_dirigir_sem_</w:t>
-      </w:r>
-      <w:proofErr w:type="gramStart"/>
-      <w:r>
-        <w:rPr>
-          <w:color w:val="FFC66D"/>
-        </w:rPr>
-        <w:t>parametros</w:t>
-      </w:r>
-      <w:proofErr w:type="spellEnd"/>
-      <w:r>
-        <w:rPr>
-          <w:color w:val="A9B7C6"/>
-        </w:rPr>
-        <w:t>(</w:t>
-      </w:r>
-      <w:proofErr w:type="gramEnd"/>
-      <w:r>
-        <w:rPr>
-          <w:color w:val="A9B7C6"/>
-        </w:rPr>
-        <w:t>):</w:t>
+        <w:t>verifica_se_pode_dirigir_sem_parametros</w:t>
+      </w:r>
+      <w:proofErr w:type="spellEnd"/>
+      <w:r>
+        <w:rPr>
+          <w:color w:val="A9B7C6"/>
+        </w:rPr>
+        <w:t>():</w:t>
       </w:r>
       <w:r>
         <w:rPr>
@@ -2666,28 +2568,14 @@
         <w:rPr>
           <w:color w:val="FFC66D"/>
         </w:rPr>
-        <w:t>verifica_se_pode_dirigir_sem_</w:t>
-      </w:r>
-      <w:proofErr w:type="gramStart"/>
-      <w:r>
-        <w:rPr>
-          <w:color w:val="FFC66D"/>
-        </w:rPr>
-        <w:t>parametros</w:t>
-      </w:r>
-      <w:proofErr w:type="spellEnd"/>
-      <w:r>
-        <w:rPr>
-          <w:color w:val="A9B7C6"/>
-        </w:rPr>
-        <w:t>(</w:t>
-      </w:r>
-      <w:proofErr w:type="gramEnd"/>
-      <w:r>
-        <w:rPr>
-          <w:color w:val="A9B7C6"/>
-        </w:rPr>
-        <w:t>):</w:t>
+        <w:t>verifica_se_pode_dirigir_sem_parametros</w:t>
+      </w:r>
+      <w:proofErr w:type="spellEnd"/>
+      <w:r>
+        <w:rPr>
+          <w:color w:val="A9B7C6"/>
+        </w:rPr>
+        <w:t>():</w:t>
       </w:r>
       <w:r>
         <w:rPr>
@@ -3561,16 +3449,8 @@
         <w:rPr>
           <w:color w:val="A9B7C6"/>
         </w:rPr>
-        <w:t>(</w:t>
-      </w:r>
-      <w:proofErr w:type="gramStart"/>
-      <w:r>
-        <w:rPr>
-          <w:color w:val="A9B7C6"/>
-        </w:rPr>
-        <w:t>idades[</w:t>
-      </w:r>
-      <w:proofErr w:type="gramEnd"/>
+        <w:t>(idades[</w:t>
+      </w:r>
       <w:r>
         <w:rPr>
           <w:color w:val="6897BB"/>
@@ -3836,16 +3716,8 @@
         <w:rPr>
           <w:color w:val="A9B7C6"/>
         </w:rPr>
-        <w:t>(</w:t>
-      </w:r>
-      <w:proofErr w:type="gramStart"/>
-      <w:r>
-        <w:rPr>
-          <w:color w:val="A9B7C6"/>
-        </w:rPr>
-        <w:t>idades[</w:t>
-      </w:r>
-      <w:proofErr w:type="gramEnd"/>
+        <w:t>(idades[</w:t>
+      </w:r>
       <w:r>
         <w:rPr>
           <w:color w:val="6897BB"/>
@@ -4166,16 +4038,8 @@
         <w:rPr>
           <w:color w:val="A9B7C6"/>
         </w:rPr>
-        <w:t>(</w:t>
-      </w:r>
-      <w:proofErr w:type="gramStart"/>
-      <w:r>
-        <w:rPr>
-          <w:color w:val="A9B7C6"/>
-        </w:rPr>
-        <w:t>idades[</w:t>
-      </w:r>
-      <w:proofErr w:type="gramEnd"/>
+        <w:t>(idades[</w:t>
+      </w:r>
       <w:r>
         <w:rPr>
           <w:color w:val="6897BB"/>
@@ -4452,16 +4316,8 @@
         <w:rPr>
           <w:color w:val="A9B7C6"/>
         </w:rPr>
-        <w:t>(</w:t>
-      </w:r>
-      <w:proofErr w:type="gramStart"/>
-      <w:r>
-        <w:rPr>
-          <w:color w:val="A9B7C6"/>
-        </w:rPr>
-        <w:t>idades[</w:t>
-      </w:r>
-      <w:proofErr w:type="gramEnd"/>
+        <w:t>(idades[</w:t>
+      </w:r>
       <w:r>
         <w:rPr>
           <w:color w:val="6897BB"/>
@@ -4667,21 +4523,7 @@
         <w:rPr>
           <w:color w:val="A9B7C6"/>
         </w:rPr>
-        <w:t>(</w:t>
-      </w:r>
-      <w:proofErr w:type="gramStart"/>
-      <w:r>
-        <w:rPr>
-          <w:color w:val="A9B7C6"/>
-        </w:rPr>
-        <w:t>idades[</w:t>
-      </w:r>
-      <w:proofErr w:type="gramEnd"/>
-      <w:r>
-        <w:rPr>
-          <w:color w:val="A9B7C6"/>
-        </w:rPr>
-        <w:t>-</w:t>
+        <w:t>(idades[-</w:t>
       </w:r>
       <w:r>
         <w:rPr>
@@ -4846,25 +4688,7 @@
           <w:sz w:val="24"/>
           <w:szCs w:val="24"/>
         </w:rPr>
-        <w:t xml:space="preserve">Ao invés de criar uma função que recebe uma idade e verifica se a pessoa pode ou não dirigir para cada uma delas em um </w:t>
-      </w:r>
-      <w:proofErr w:type="gramStart"/>
-      <w:r>
-        <w:rPr>
-          <w:rFonts w:ascii="Times New Roman" w:hAnsi="Times New Roman" w:cs="Times New Roman"/>
-          <w:sz w:val="24"/>
-          <w:szCs w:val="24"/>
-        </w:rPr>
-        <w:t>for, printando</w:t>
-      </w:r>
-      <w:proofErr w:type="gramEnd"/>
-      <w:r>
-        <w:rPr>
-          <w:rFonts w:ascii="Times New Roman" w:hAnsi="Times New Roman" w:cs="Times New Roman"/>
-          <w:sz w:val="24"/>
-          <w:szCs w:val="24"/>
-        </w:rPr>
-        <w:t xml:space="preserve"> isso:</w:t>
+        <w:t>Ao invés de criar uma função que recebe uma idade e verifica se a pessoa pode ou não dirigir para cada uma delas em um for, printando isso:</w:t>
       </w:r>
     </w:p>
     <w:p>
@@ -5940,28 +5764,14 @@
         <w:rPr>
           <w:color w:val="FFC66D"/>
         </w:rPr>
-        <w:t>verifica_se_pode_</w:t>
-      </w:r>
-      <w:proofErr w:type="gramStart"/>
-      <w:r>
-        <w:rPr>
-          <w:color w:val="FFC66D"/>
-        </w:rPr>
-        <w:t>dirigir</w:t>
-      </w:r>
-      <w:proofErr w:type="spellEnd"/>
-      <w:r>
-        <w:rPr>
-          <w:color w:val="A9B7C6"/>
-        </w:rPr>
-        <w:t>(</w:t>
-      </w:r>
-      <w:proofErr w:type="gramEnd"/>
-      <w:r>
-        <w:rPr>
-          <w:color w:val="A9B7C6"/>
-        </w:rPr>
-        <w:t>idades</w:t>
+        <w:t>verifica_se_pode_dirigir</w:t>
+      </w:r>
+      <w:proofErr w:type="spellEnd"/>
+      <w:r>
+        <w:rPr>
+          <w:color w:val="A9B7C6"/>
+        </w:rPr>
+        <w:t>(idades</w:t>
       </w:r>
       <w:r>
         <w:rPr>
@@ -6290,7 +6100,6 @@
         <w:t xml:space="preserve">Utilizamos o </w:t>
       </w:r>
       <w:proofErr w:type="spellStart"/>
-      <w:proofErr w:type="gramStart"/>
       <w:r>
         <w:rPr>
           <w:rFonts w:ascii="Times New Roman" w:hAnsi="Times New Roman" w:cs="Times New Roman"/>
@@ -6306,16 +6115,7 @@
           <w:sz w:val="24"/>
           <w:szCs w:val="24"/>
         </w:rPr>
-        <w:t>(</w:t>
-      </w:r>
-      <w:proofErr w:type="gramEnd"/>
-      <w:r>
-        <w:rPr>
-          <w:rFonts w:ascii="Times New Roman" w:hAnsi="Times New Roman" w:cs="Times New Roman"/>
-          <w:sz w:val="24"/>
-          <w:szCs w:val="24"/>
-        </w:rPr>
-        <w:t>) para adicionar os valores na lista.</w:t>
+        <w:t>() para adicionar os valores na lista.</w:t>
       </w:r>
     </w:p>
     <w:p>
@@ -6575,7 +6375,6 @@
         <w:t xml:space="preserve"> Biblioteca Random: </w:t>
       </w:r>
       <w:proofErr w:type="spellStart"/>
-      <w:proofErr w:type="gramStart"/>
       <w:r>
         <w:rPr>
           <w:rFonts w:ascii="Times New Roman" w:hAnsi="Times New Roman" w:cs="Times New Roman"/>
@@ -6591,16 +6390,7 @@
           <w:sz w:val="24"/>
           <w:szCs w:val="24"/>
         </w:rPr>
-        <w:t>(</w:t>
-      </w:r>
-      <w:proofErr w:type="gramEnd"/>
-      <w:r>
-        <w:rPr>
-          <w:rFonts w:ascii="Times New Roman" w:hAnsi="Times New Roman" w:cs="Times New Roman"/>
-          <w:sz w:val="24"/>
-          <w:szCs w:val="24"/>
-        </w:rPr>
-        <w:t xml:space="preserve">) </w:t>
+        <w:t xml:space="preserve">() </w:t>
       </w:r>
       <w:proofErr w:type="spellStart"/>
       <w:r>
@@ -6618,25 +6408,7 @@
           <w:sz w:val="24"/>
           <w:szCs w:val="24"/>
         </w:rPr>
-        <w:t xml:space="preserve"> um número de um começo a um fim. Exclusivo, </w:t>
-      </w:r>
-      <w:proofErr w:type="gramStart"/>
-      <w:r>
-        <w:rPr>
-          <w:rFonts w:ascii="Times New Roman" w:hAnsi="Times New Roman" w:cs="Times New Roman"/>
-          <w:sz w:val="24"/>
-          <w:szCs w:val="24"/>
-        </w:rPr>
-        <w:t>portanto</w:t>
-      </w:r>
-      <w:proofErr w:type="gramEnd"/>
-      <w:r>
-        <w:rPr>
-          <w:rFonts w:ascii="Times New Roman" w:hAnsi="Times New Roman" w:cs="Times New Roman"/>
-          <w:sz w:val="24"/>
-          <w:szCs w:val="24"/>
-        </w:rPr>
-        <w:t xml:space="preserve"> se quiser </w:t>
+        <w:t xml:space="preserve"> um número de um começo a um fim. Exclusivo, portanto se quiser </w:t>
       </w:r>
       <w:proofErr w:type="spellStart"/>
       <w:r>
@@ -6727,7 +6499,6 @@
         <w:t xml:space="preserve"> = </w:t>
       </w:r>
       <w:proofErr w:type="spellStart"/>
-      <w:proofErr w:type="gramStart"/>
       <w:r>
         <w:rPr>
           <w:color w:val="A9B7C6"/>
@@ -6741,7 +6512,6 @@
         </w:rPr>
         <w:t>(</w:t>
       </w:r>
-      <w:proofErr w:type="gramEnd"/>
       <w:r>
         <w:rPr>
           <w:color w:val="6897BB"/>
@@ -6955,7 +6725,6 @@
         </w:rPr>
         <w:t xml:space="preserve">in </w:t>
       </w:r>
-      <w:proofErr w:type="gramStart"/>
       <w:r>
         <w:rPr>
           <w:color w:val="8888C6"/>
@@ -6968,7 +6737,6 @@
         </w:rPr>
         <w:t>(</w:t>
       </w:r>
-      <w:proofErr w:type="gramEnd"/>
       <w:r>
         <w:rPr>
           <w:color w:val="6897BB"/>
@@ -7445,7 +7213,6 @@
         <w:t xml:space="preserve">Importamos a </w:t>
       </w:r>
       <w:proofErr w:type="spellStart"/>
-      <w:proofErr w:type="gramStart"/>
       <w:r>
         <w:rPr>
           <w:rFonts w:ascii="Times New Roman" w:hAnsi="Times New Roman" w:cs="Times New Roman"/>
@@ -7455,7 +7222,6 @@
         <w:t>matplotlib.pyplot</w:t>
       </w:r>
       <w:proofErr w:type="spellEnd"/>
-      <w:proofErr w:type="gramEnd"/>
       <w:r>
         <w:rPr>
           <w:rFonts w:ascii="Times New Roman" w:hAnsi="Times New Roman" w:cs="Times New Roman"/>
@@ -7525,7 +7291,6 @@
         </w:rPr>
         <w:t>(</w:t>
       </w:r>
-      <w:proofErr w:type="gramStart"/>
       <w:r>
         <w:rPr>
           <w:rFonts w:ascii="Courier New" w:eastAsia="Times New Roman" w:hAnsi="Courier New" w:cs="Courier New"/>
@@ -7546,7 +7311,6 @@
         </w:rPr>
         <w:t>(</w:t>
       </w:r>
-      <w:proofErr w:type="gramEnd"/>
       <w:r>
         <w:rPr>
           <w:rFonts w:ascii="Courier New" w:eastAsia="Times New Roman" w:hAnsi="Courier New" w:cs="Courier New"/>
@@ -7636,7 +7400,6 @@
         </w:rPr>
       </w:pPr>
       <w:proofErr w:type="spellStart"/>
-      <w:proofErr w:type="gramStart"/>
       <w:r>
         <w:rPr>
           <w:rFonts w:ascii="Courier New" w:eastAsia="Times New Roman" w:hAnsi="Courier New" w:cs="Courier New"/>
@@ -7648,7 +7411,6 @@
         <w:t>plt.plot</w:t>
       </w:r>
       <w:proofErr w:type="spellEnd"/>
-      <w:proofErr w:type="gramEnd"/>
       <w:r>
         <w:rPr>
           <w:rFonts w:ascii="Courier New" w:eastAsia="Times New Roman" w:hAnsi="Courier New" w:cs="Courier New"/>
@@ -7713,7 +7475,6 @@
         </w:rPr>
       </w:pPr>
       <w:proofErr w:type="spellStart"/>
-      <w:proofErr w:type="gramStart"/>
       <w:r>
         <w:rPr>
           <w:rFonts w:ascii="Courier New" w:eastAsia="Times New Roman" w:hAnsi="Courier New" w:cs="Courier New"/>
@@ -7725,7 +7486,6 @@
         <w:t>plt.title</w:t>
       </w:r>
       <w:proofErr w:type="spellEnd"/>
-      <w:proofErr w:type="gramEnd"/>
       <w:r>
         <w:rPr>
           <w:rFonts w:ascii="Courier New" w:eastAsia="Times New Roman" w:hAnsi="Courier New" w:cs="Courier New"/>
@@ -7876,7 +7636,6 @@
         </w:rPr>
       </w:pPr>
       <w:proofErr w:type="spellStart"/>
-      <w:proofErr w:type="gramStart"/>
       <w:r>
         <w:rPr>
           <w:rFonts w:ascii="Courier New" w:eastAsia="Times New Roman" w:hAnsi="Courier New" w:cs="Courier New"/>
@@ -7888,7 +7647,6 @@
         <w:t>plt.show</w:t>
       </w:r>
       <w:proofErr w:type="spellEnd"/>
-      <w:proofErr w:type="gramEnd"/>
       <w:r>
         <w:rPr>
           <w:rFonts w:ascii="Courier New" w:eastAsia="Times New Roman" w:hAnsi="Courier New" w:cs="Courier New"/>
@@ -8166,7 +7924,6 @@
         </w:rPr>
         <w:t> </w:t>
       </w:r>
-      <w:proofErr w:type="gramStart"/>
       <w:r>
         <w:rPr>
           <w:rFonts w:ascii="Courier New" w:eastAsia="Times New Roman" w:hAnsi="Courier New" w:cs="Courier New"/>
@@ -8187,7 +7944,6 @@
         </w:rPr>
         <w:t>(</w:t>
       </w:r>
-      <w:proofErr w:type="gramEnd"/>
       <w:r>
         <w:rPr>
           <w:rFonts w:ascii="Courier New" w:eastAsia="Times New Roman" w:hAnsi="Courier New" w:cs="Courier New"/>
@@ -8240,21 +7996,9 @@
           <w:szCs w:val="21"/>
           <w:lang w:eastAsia="pt-BR"/>
         </w:rPr>
-        <w:t>notas_</w:t>
-      </w:r>
-      <w:proofErr w:type="gramStart"/>
-      <w:r>
-        <w:rPr>
-          <w:rFonts w:ascii="Courier New" w:eastAsia="Times New Roman" w:hAnsi="Courier New" w:cs="Courier New"/>
-          <w:color w:val="D4D4D4"/>
-          <w:sz w:val="21"/>
-          <w:szCs w:val="21"/>
-          <w:lang w:eastAsia="pt-BR"/>
-        </w:rPr>
-        <w:t>matematicas.append</w:t>
-      </w:r>
-      <w:proofErr w:type="spellEnd"/>
-      <w:proofErr w:type="gramEnd"/>
+        <w:t>notas_matematicas.append</w:t>
+      </w:r>
+      <w:proofErr w:type="spellEnd"/>
       <w:r>
         <w:rPr>
           <w:rFonts w:ascii="Courier New" w:eastAsia="Times New Roman" w:hAnsi="Courier New" w:cs="Courier New"/>
@@ -8409,25 +8153,7 @@
           <w:sz w:val="24"/>
           <w:szCs w:val="24"/>
         </w:rPr>
-        <w:t xml:space="preserve">Após ter as informações dos valores de x e y, e mandar plotar o gráfico com elas, definimos que o título do gráfico </w:t>
-      </w:r>
-      <w:proofErr w:type="gramStart"/>
-      <w:r>
-        <w:rPr>
-          <w:rFonts w:ascii="Times New Roman" w:hAnsi="Times New Roman" w:cs="Times New Roman"/>
-          <w:sz w:val="24"/>
-          <w:szCs w:val="24"/>
-        </w:rPr>
-        <w:t>seria ”Notas</w:t>
-      </w:r>
-      <w:proofErr w:type="gramEnd"/>
-      <w:r>
-        <w:rPr>
-          <w:rFonts w:ascii="Times New Roman" w:hAnsi="Times New Roman" w:cs="Times New Roman"/>
-          <w:sz w:val="24"/>
-          <w:szCs w:val="24"/>
-        </w:rPr>
-        <w:t xml:space="preserve"> de Matemática"</w:t>
+        <w:t>Após ter as informações dos valores de x e y, e mandar plotar o gráfico com elas, definimos que o título do gráfico seria ”Notas de Matemática"</w:t>
       </w:r>
       <w:r>
         <w:rPr>
@@ -8531,25 +8257,7 @@
           <w:sz w:val="24"/>
           <w:szCs w:val="24"/>
         </w:rPr>
-        <w:t xml:space="preserve">” da parte superior usamos </w:t>
-      </w:r>
-      <w:proofErr w:type="gramStart"/>
-      <w:r>
-        <w:rPr>
-          <w:rFonts w:ascii="Times New Roman" w:hAnsi="Times New Roman" w:cs="Times New Roman"/>
-          <w:sz w:val="24"/>
-          <w:szCs w:val="24"/>
-        </w:rPr>
-        <w:t>o .show</w:t>
-      </w:r>
-      <w:proofErr w:type="gramEnd"/>
-      <w:r>
-        <w:rPr>
-          <w:rFonts w:ascii="Times New Roman" w:hAnsi="Times New Roman" w:cs="Times New Roman"/>
-          <w:sz w:val="24"/>
-          <w:szCs w:val="24"/>
-        </w:rPr>
-        <w:t>()</w:t>
+        <w:t>” da parte superior usamos o .show()</w:t>
       </w:r>
       <w:r>
         <w:rPr>
@@ -8699,7 +8407,6 @@
         </w:rPr>
         <w:t>(</w:t>
       </w:r>
-      <w:proofErr w:type="gramStart"/>
       <w:r>
         <w:rPr>
           <w:rFonts w:ascii="Courier New" w:eastAsia="Times New Roman" w:hAnsi="Courier New" w:cs="Courier New"/>
@@ -8720,7 +8427,6 @@
         </w:rPr>
         <w:t>(</w:t>
       </w:r>
-      <w:proofErr w:type="gramEnd"/>
       <w:r>
         <w:rPr>
           <w:rFonts w:ascii="Courier New" w:eastAsia="Times New Roman" w:hAnsi="Courier New" w:cs="Courier New"/>
@@ -8810,7 +8516,6 @@
         </w:rPr>
       </w:pPr>
       <w:proofErr w:type="spellStart"/>
-      <w:proofErr w:type="gramStart"/>
       <w:r>
         <w:rPr>
           <w:rFonts w:ascii="Courier New" w:eastAsia="Times New Roman" w:hAnsi="Courier New" w:cs="Courier New"/>
@@ -8822,7 +8527,6 @@
         <w:t>plt.plot</w:t>
       </w:r>
       <w:proofErr w:type="spellEnd"/>
-      <w:proofErr w:type="gramEnd"/>
       <w:r>
         <w:rPr>
           <w:rFonts w:ascii="Courier New" w:eastAsia="Times New Roman" w:hAnsi="Courier New" w:cs="Courier New"/>
@@ -8924,29 +8628,7 @@
           <w:szCs w:val="21"/>
           <w:lang w:val="en-US" w:eastAsia="pt-BR"/>
         </w:rPr>
-        <w:t xml:space="preserve"># </w:t>
-      </w:r>
-      <w:proofErr w:type="gramStart"/>
-      <w:r>
-        <w:rPr>
-          <w:rFonts w:ascii="Courier New" w:eastAsia="Times New Roman" w:hAnsi="Courier New" w:cs="Courier New"/>
-          <w:color w:val="DCDCDC"/>
-          <w:sz w:val="21"/>
-          <w:szCs w:val="21"/>
-          <w:lang w:val="en-US" w:eastAsia="pt-BR"/>
-        </w:rPr>
-        <w:t>resto</w:t>
-      </w:r>
-      <w:proofErr w:type="gramEnd"/>
-      <w:r>
-        <w:rPr>
-          <w:rFonts w:ascii="Courier New" w:eastAsia="Times New Roman" w:hAnsi="Courier New" w:cs="Courier New"/>
-          <w:color w:val="DCDCDC"/>
-          <w:sz w:val="21"/>
-          <w:szCs w:val="21"/>
-          <w:lang w:val="en-US" w:eastAsia="pt-BR"/>
-        </w:rPr>
-        <w:t xml:space="preserve"> do Código…</w:t>
+        <w:t># resto do Código…</w:t>
       </w:r>
     </w:p>
     <w:p>
@@ -9627,7 +9309,6 @@
         <w:t>km = </w:t>
       </w:r>
       <w:proofErr w:type="spellStart"/>
-      <w:proofErr w:type="gramStart"/>
       <w:r>
         <w:rPr>
           <w:rFonts w:ascii="Courier New" w:eastAsia="Times New Roman" w:hAnsi="Courier New" w:cs="Courier New"/>
@@ -9639,7 +9320,6 @@
         <w:t>np.loadtxt</w:t>
       </w:r>
       <w:proofErr w:type="spellEnd"/>
-      <w:proofErr w:type="gramEnd"/>
       <w:r>
         <w:rPr>
           <w:rFonts w:ascii="Courier New" w:eastAsia="Times New Roman" w:hAnsi="Courier New" w:cs="Courier New"/>
@@ -9822,7 +9502,6 @@
         <w:t xml:space="preserve">Podemos passar um parâmetro na função </w:t>
       </w:r>
       <w:proofErr w:type="spellStart"/>
-      <w:proofErr w:type="gramStart"/>
       <w:r>
         <w:rPr>
           <w:rFonts w:ascii="Times New Roman" w:hAnsi="Times New Roman" w:cs="Times New Roman"/>
@@ -9838,16 +9517,7 @@
           <w:sz w:val="24"/>
           <w:szCs w:val="24"/>
         </w:rPr>
-        <w:t>(</w:t>
-      </w:r>
-      <w:proofErr w:type="gramEnd"/>
-      <w:r>
-        <w:rPr>
-          <w:rFonts w:ascii="Times New Roman" w:hAnsi="Times New Roman" w:cs="Times New Roman"/>
-          <w:sz w:val="24"/>
-          <w:szCs w:val="24"/>
-        </w:rPr>
-        <w:t>) dizendo o tipo queremos que essa Array seja:</w:t>
+        <w:t>() dizendo o tipo queremos que essa Array seja:</w:t>
       </w:r>
     </w:p>
     <w:p>
@@ -9873,7 +9543,6 @@
         <w:t>anos = </w:t>
       </w:r>
       <w:proofErr w:type="spellStart"/>
-      <w:proofErr w:type="gramStart"/>
       <w:r>
         <w:rPr>
           <w:rFonts w:ascii="Courier New" w:eastAsia="Times New Roman" w:hAnsi="Courier New" w:cs="Courier New"/>
@@ -9885,7 +9554,6 @@
         <w:t>np.loadtxt</w:t>
       </w:r>
       <w:proofErr w:type="spellEnd"/>
-      <w:proofErr w:type="gramEnd"/>
       <w:r>
         <w:rPr>
           <w:rFonts w:ascii="Courier New" w:eastAsia="Times New Roman" w:hAnsi="Courier New" w:cs="Courier New"/>
@@ -10524,7 +10192,6 @@
         <w:t xml:space="preserve">Documentação da função </w:t>
       </w:r>
       <w:proofErr w:type="spellStart"/>
-      <w:proofErr w:type="gramStart"/>
       <w:r>
         <w:rPr>
           <w:rFonts w:ascii="Times New Roman" w:hAnsi="Times New Roman" w:cs="Times New Roman"/>
@@ -10540,16 +10207,7 @@
           <w:sz w:val="24"/>
           <w:szCs w:val="24"/>
         </w:rPr>
-        <w:t>(</w:t>
-      </w:r>
-      <w:proofErr w:type="gramEnd"/>
-      <w:r>
-        <w:rPr>
-          <w:rFonts w:ascii="Times New Roman" w:hAnsi="Times New Roman" w:cs="Times New Roman"/>
-          <w:sz w:val="24"/>
-          <w:szCs w:val="24"/>
-        </w:rPr>
-        <w:t xml:space="preserve">): </w:t>
+        <w:t xml:space="preserve">(): </w:t>
       </w:r>
       <w:hyperlink r:id="rId27" w:history="1">
         <w:r>
@@ -11759,25 +11417,7 @@
           <w:sz w:val="24"/>
           <w:szCs w:val="24"/>
         </w:rPr>
-        <w:t xml:space="preserve">Podemos criar várias variáveis em uma única linha e atribuir os valores </w:t>
-      </w:r>
-      <w:proofErr w:type="gramStart"/>
-      <w:r>
-        <w:rPr>
-          <w:rFonts w:ascii="Times New Roman" w:hAnsi="Times New Roman" w:cs="Times New Roman"/>
-          <w:sz w:val="24"/>
-          <w:szCs w:val="24"/>
-        </w:rPr>
-        <w:t>à</w:t>
-      </w:r>
-      <w:proofErr w:type="gramEnd"/>
-      <w:r>
-        <w:rPr>
-          <w:rFonts w:ascii="Times New Roman" w:hAnsi="Times New Roman" w:cs="Times New Roman"/>
-          <w:sz w:val="24"/>
-          <w:szCs w:val="24"/>
-        </w:rPr>
-        <w:t xml:space="preserve"> elas respectivamente:</w:t>
+        <w:t>Podemos criar várias variáveis em uma única linha e atribuir os valores à elas respectivamente:</w:t>
       </w:r>
     </w:p>
     <w:p>
@@ -12674,25 +12314,7 @@
           <w:sz w:val="24"/>
           <w:szCs w:val="24"/>
         </w:rPr>
-        <w:t xml:space="preserve">Em str, ao colocar </w:t>
-      </w:r>
-      <w:proofErr w:type="gramStart"/>
-      <w:r>
-        <w:rPr>
-          <w:rFonts w:ascii="Times New Roman" w:hAnsi="Times New Roman" w:cs="Times New Roman"/>
-          <w:sz w:val="24"/>
-          <w:szCs w:val="24"/>
-        </w:rPr>
-        <w:t>“ ”</w:t>
-      </w:r>
-      <w:proofErr w:type="gramEnd"/>
-      <w:r>
-        <w:rPr>
-          <w:rFonts w:ascii="Times New Roman" w:hAnsi="Times New Roman" w:cs="Times New Roman"/>
-          <w:sz w:val="24"/>
-          <w:szCs w:val="24"/>
-        </w:rPr>
-        <w:t xml:space="preserve"> dentro de ‘</w:t>
+        <w:t>Em str, ao colocar “ ” dentro de ‘</w:t>
       </w:r>
       <w:r>
         <w:rPr>
@@ -13137,6 +12759,94 @@
           <w:szCs w:val="24"/>
         </w:rPr>
         <w:t xml:space="preserve"> </w:t>
+      </w:r>
+      <w:r>
+        <w:rPr>
+          <w:rFonts w:ascii="Times New Roman" w:hAnsi="Times New Roman" w:cs="Times New Roman"/>
+          <w:sz w:val="24"/>
+          <w:szCs w:val="24"/>
+        </w:rPr>
+        <w:t xml:space="preserve">Int(), </w:t>
+      </w:r>
+      <w:proofErr w:type="spellStart"/>
+      <w:r>
+        <w:rPr>
+          <w:rFonts w:ascii="Times New Roman" w:hAnsi="Times New Roman" w:cs="Times New Roman"/>
+          <w:sz w:val="24"/>
+          <w:szCs w:val="24"/>
+        </w:rPr>
+        <w:t>float</w:t>
+      </w:r>
+      <w:proofErr w:type="spellEnd"/>
+      <w:r>
+        <w:rPr>
+          <w:rFonts w:ascii="Times New Roman" w:hAnsi="Times New Roman" w:cs="Times New Roman"/>
+          <w:sz w:val="24"/>
+          <w:szCs w:val="24"/>
+        </w:rPr>
+        <w:t xml:space="preserve">(), </w:t>
+      </w:r>
+      <w:proofErr w:type="spellStart"/>
+      <w:r>
+        <w:rPr>
+          <w:rFonts w:ascii="Times New Roman" w:hAnsi="Times New Roman" w:cs="Times New Roman"/>
+          <w:sz w:val="24"/>
+          <w:szCs w:val="24"/>
+        </w:rPr>
+        <w:t>srt</w:t>
+      </w:r>
+      <w:proofErr w:type="spellEnd"/>
+      <w:r>
+        <w:rPr>
+          <w:rFonts w:ascii="Times New Roman" w:hAnsi="Times New Roman" w:cs="Times New Roman"/>
+          <w:sz w:val="24"/>
+          <w:szCs w:val="24"/>
+        </w:rPr>
+        <w:t xml:space="preserve">(): todos convertem uns aos outros para seu tipo. Se colocar uma variável dentro de () ela se torna respectivamente um inteiro, um </w:t>
+      </w:r>
+      <w:proofErr w:type="spellStart"/>
+      <w:r>
+        <w:rPr>
+          <w:rFonts w:ascii="Times New Roman" w:hAnsi="Times New Roman" w:cs="Times New Roman"/>
+          <w:sz w:val="24"/>
+          <w:szCs w:val="24"/>
+        </w:rPr>
+        <w:t>float</w:t>
+      </w:r>
+      <w:proofErr w:type="spellEnd"/>
+      <w:r>
+        <w:rPr>
+          <w:rFonts w:ascii="Times New Roman" w:hAnsi="Times New Roman" w:cs="Times New Roman"/>
+          <w:sz w:val="24"/>
+          <w:szCs w:val="24"/>
+        </w:rPr>
+        <w:t xml:space="preserve"> e uma string.</w:t>
+      </w:r>
+      <w:r>
+        <w:rPr>
+          <w:rFonts w:ascii="Times New Roman" w:hAnsi="Times New Roman" w:cs="Times New Roman"/>
+          <w:sz w:val="24"/>
+          <w:szCs w:val="24"/>
+        </w:rPr>
+        <w:t xml:space="preserve"> O </w:t>
+      </w:r>
+      <w:proofErr w:type="spellStart"/>
+      <w:r>
+        <w:rPr>
+          <w:rFonts w:ascii="Times New Roman" w:hAnsi="Times New Roman" w:cs="Times New Roman"/>
+          <w:sz w:val="24"/>
+          <w:szCs w:val="24"/>
+        </w:rPr>
+        <w:t>int</w:t>
+      </w:r>
+      <w:proofErr w:type="spellEnd"/>
+      <w:r>
+        <w:rPr>
+          <w:rFonts w:ascii="Times New Roman" w:hAnsi="Times New Roman" w:cs="Times New Roman"/>
+          <w:sz w:val="24"/>
+          <w:szCs w:val="24"/>
+        </w:rPr>
+        <w:t>() não arredonda, apenas pega a parte inteira, ignorando o pós virgula.</w:t>
       </w:r>
     </w:p>
     <w:sectPr>

--- a/Python para Data Science/Python para Data Science/Anotações/Python Para Data Science.docx
+++ b/Python para Data Science/Python para Data Science/Anotações/Python Para Data Science.docx
@@ -259,7 +259,6 @@
         </w:rPr>
         <w:t>(</w:t>
       </w:r>
-      <w:proofErr w:type="spellStart"/>
       <w:r>
         <w:rPr>
           <w:rFonts w:ascii="Courier New" w:eastAsia="Times New Roman" w:hAnsi="Courier New" w:cs="Courier New"/>
@@ -268,18 +267,7 @@
           <w:szCs w:val="20"/>
           <w:lang w:eastAsia="pt-BR"/>
         </w:rPr>
-        <w:t>f'O</w:t>
-      </w:r>
-      <w:proofErr w:type="spellEnd"/>
-      <w:r>
-        <w:rPr>
-          <w:rFonts w:ascii="Courier New" w:eastAsia="Times New Roman" w:hAnsi="Courier New" w:cs="Courier New"/>
-          <w:color w:val="6A8759"/>
-          <w:sz w:val="20"/>
-          <w:szCs w:val="20"/>
-          <w:lang w:eastAsia="pt-BR"/>
-        </w:rPr>
-        <w:t xml:space="preserve"> nome é </w:t>
+        <w:t xml:space="preserve">f'O nome é </w:t>
       </w:r>
       <w:r>
         <w:rPr>
@@ -460,27 +448,13 @@
         <w:rPr>
           <w:color w:val="6A8759"/>
         </w:rPr>
-        <w:t xml:space="preserve">'O nome é {} e a idade é {} </w:t>
-      </w:r>
-      <w:proofErr w:type="spellStart"/>
-      <w:r>
-        <w:rPr>
-          <w:color w:val="6A8759"/>
-        </w:rPr>
-        <w:t>anos'</w:t>
-      </w:r>
-      <w:r>
-        <w:rPr>
-          <w:color w:val="A9B7C6"/>
-        </w:rPr>
-        <w:t>.format</w:t>
-      </w:r>
-      <w:proofErr w:type="spellEnd"/>
-      <w:r>
-        <w:rPr>
-          <w:color w:val="A9B7C6"/>
-        </w:rPr>
-        <w:t>(nome</w:t>
+        <w:t>'O nome é {} e a idade é {} anos'</w:t>
+      </w:r>
+      <w:r>
+        <w:rPr>
+          <w:color w:val="A9B7C6"/>
+        </w:rPr>
+        <w:t>.format(nome</w:t>
       </w:r>
       <w:r>
         <w:rPr>
@@ -567,28 +541,18 @@
           <w:color w:val="A9B7C6"/>
         </w:rPr>
       </w:pPr>
-      <w:proofErr w:type="spellStart"/>
       <w:r>
         <w:rPr>
           <w:color w:val="CC7832"/>
         </w:rPr>
-        <w:t>def</w:t>
-      </w:r>
-      <w:proofErr w:type="spellEnd"/>
-      <w:r>
-        <w:rPr>
-          <w:color w:val="CC7832"/>
-        </w:rPr>
-        <w:t xml:space="preserve"> </w:t>
-      </w:r>
-      <w:proofErr w:type="spellStart"/>
+        <w:t xml:space="preserve">def </w:t>
+      </w:r>
       <w:r>
         <w:rPr>
           <w:color w:val="FFC66D"/>
         </w:rPr>
         <w:t>saudacao</w:t>
       </w:r>
-      <w:proofErr w:type="spellEnd"/>
       <w:r>
         <w:rPr>
           <w:color w:val="A9B7C6"/>
@@ -624,27 +588,13 @@
         <w:rPr>
           <w:color w:val="CC7832"/>
         </w:rPr>
-        <w:t>\</w:t>
-      </w:r>
-      <w:proofErr w:type="spellStart"/>
-      <w:r>
-        <w:rPr>
-          <w:color w:val="CC7832"/>
-        </w:rPr>
-        <w:t>n</w:t>
+        <w:t>\n</w:t>
       </w:r>
       <w:r>
         <w:rPr>
           <w:color w:val="6A8759"/>
         </w:rPr>
-        <w:t>R</w:t>
-      </w:r>
-      <w:proofErr w:type="spellEnd"/>
-      <w:r>
-        <w:rPr>
-          <w:color w:val="6A8759"/>
-        </w:rPr>
-        <w:t>: '</w:t>
+        <w:t>R: '</w:t>
       </w:r>
       <w:r>
         <w:rPr>
@@ -659,14 +609,12 @@
         <w:br/>
         <w:t xml:space="preserve">    idade = </w:t>
       </w:r>
-      <w:proofErr w:type="spellStart"/>
       <w:r>
         <w:rPr>
           <w:color w:val="8888C6"/>
         </w:rPr>
         <w:t>int</w:t>
       </w:r>
-      <w:proofErr w:type="spellEnd"/>
       <w:r>
         <w:rPr>
           <w:color w:val="A9B7C6"/>
@@ -695,27 +643,13 @@
         <w:rPr>
           <w:color w:val="CC7832"/>
         </w:rPr>
-        <w:t>\</w:t>
-      </w:r>
-      <w:proofErr w:type="spellStart"/>
-      <w:r>
-        <w:rPr>
-          <w:color w:val="CC7832"/>
-        </w:rPr>
-        <w:t>n</w:t>
+        <w:t>\n</w:t>
       </w:r>
       <w:r>
         <w:rPr>
           <w:color w:val="6A8759"/>
         </w:rPr>
-        <w:t>R</w:t>
-      </w:r>
-      <w:proofErr w:type="spellEnd"/>
-      <w:r>
-        <w:rPr>
-          <w:color w:val="6A8759"/>
-        </w:rPr>
-        <w:t>: '</w:t>
+        <w:t>R: '</w:t>
       </w:r>
       <w:r>
         <w:rPr>
@@ -730,92 +664,76 @@
         <w:br/>
         <w:t xml:space="preserve">    </w:t>
       </w:r>
-      <w:proofErr w:type="spellStart"/>
       <w:r>
         <w:rPr>
           <w:color w:val="CC7832"/>
         </w:rPr>
-        <w:t>return</w:t>
-      </w:r>
-      <w:proofErr w:type="spellEnd"/>
+        <w:t xml:space="preserve">return </w:t>
+      </w:r>
+      <w:r>
+        <w:rPr>
+          <w:color w:val="8888C6"/>
+        </w:rPr>
+        <w:t>print</w:t>
+      </w:r>
+      <w:r>
+        <w:rPr>
+          <w:color w:val="A9B7C6"/>
+        </w:rPr>
+        <w:t>(</w:t>
+      </w:r>
+      <w:r>
+        <w:rPr>
+          <w:color w:val="6A8759"/>
+        </w:rPr>
+        <w:t xml:space="preserve">f'Olá, </w:t>
+      </w:r>
       <w:r>
         <w:rPr>
           <w:color w:val="CC7832"/>
         </w:rPr>
-        <w:t xml:space="preserve"> </w:t>
-      </w:r>
-      <w:r>
-        <w:rPr>
-          <w:color w:val="8888C6"/>
-        </w:rPr>
-        <w:t>print</w:t>
-      </w:r>
-      <w:r>
-        <w:rPr>
-          <w:color w:val="A9B7C6"/>
-        </w:rPr>
-        <w:t>(</w:t>
-      </w:r>
-      <w:proofErr w:type="spellStart"/>
+        <w:t>{</w:t>
+      </w:r>
+      <w:r>
+        <w:rPr>
+          <w:color w:val="A9B7C6"/>
+        </w:rPr>
+        <w:t>nome</w:t>
+      </w:r>
+      <w:r>
+        <w:rPr>
+          <w:color w:val="CC7832"/>
+        </w:rPr>
+        <w:t>}</w:t>
+      </w:r>
       <w:r>
         <w:rPr>
           <w:color w:val="6A8759"/>
         </w:rPr>
-        <w:t>f'Olá</w:t>
-      </w:r>
-      <w:proofErr w:type="spellEnd"/>
+        <w:t xml:space="preserve">! Você tem a mesma idade que eu: </w:t>
+      </w:r>
+      <w:r>
+        <w:rPr>
+          <w:color w:val="CC7832"/>
+        </w:rPr>
+        <w:t>{</w:t>
+      </w:r>
+      <w:r>
+        <w:rPr>
+          <w:color w:val="A9B7C6"/>
+        </w:rPr>
+        <w:t>idade</w:t>
+      </w:r>
+      <w:r>
+        <w:rPr>
+          <w:color w:val="CC7832"/>
+        </w:rPr>
+        <w:t>}</w:t>
+      </w:r>
       <w:r>
         <w:rPr>
           <w:color w:val="6A8759"/>
         </w:rPr>
-        <w:t xml:space="preserve">, </w:t>
-      </w:r>
-      <w:r>
-        <w:rPr>
-          <w:color w:val="CC7832"/>
-        </w:rPr>
-        <w:t>{</w:t>
-      </w:r>
-      <w:r>
-        <w:rPr>
-          <w:color w:val="A9B7C6"/>
-        </w:rPr>
-        <w:t>nome</w:t>
-      </w:r>
-      <w:r>
-        <w:rPr>
-          <w:color w:val="CC7832"/>
-        </w:rPr>
-        <w:t>}</w:t>
-      </w:r>
-      <w:r>
-        <w:rPr>
-          <w:color w:val="6A8759"/>
-        </w:rPr>
-        <w:t xml:space="preserve">! Você tem a mesma idade que eu: </w:t>
-      </w:r>
-      <w:r>
-        <w:rPr>
-          <w:color w:val="CC7832"/>
-        </w:rPr>
-        <w:t>{</w:t>
-      </w:r>
-      <w:r>
-        <w:rPr>
-          <w:color w:val="A9B7C6"/>
-        </w:rPr>
-        <w:t>idade</w:t>
-      </w:r>
-      <w:r>
-        <w:rPr>
-          <w:color w:val="CC7832"/>
-        </w:rPr>
-        <w:t>}</w:t>
-      </w:r>
-      <w:r>
-        <w:rPr>
-          <w:color w:val="6A8759"/>
-        </w:rPr>
         <w:t xml:space="preserve"> anos'</w:t>
       </w:r>
       <w:r>
@@ -835,20 +753,7 @@
           <w:color w:val="A9B7C6"/>
         </w:rPr>
         <w:br/>
-      </w:r>
-      <w:proofErr w:type="spellStart"/>
-      <w:r>
-        <w:rPr>
-          <w:color w:val="A9B7C6"/>
-        </w:rPr>
-        <w:t>saudacao</w:t>
-      </w:r>
-      <w:proofErr w:type="spellEnd"/>
-      <w:r>
-        <w:rPr>
-          <w:color w:val="A9B7C6"/>
-        </w:rPr>
-        <w:t>()</w:t>
+        <w:t>saudacao()</w:t>
       </w:r>
     </w:p>
     <w:p>
@@ -1033,25 +938,7 @@
           <w:sz w:val="24"/>
           <w:szCs w:val="24"/>
         </w:rPr>
-        <w:t xml:space="preserve">A desvantagem é que o </w:t>
-      </w:r>
-      <w:proofErr w:type="spellStart"/>
-      <w:r>
-        <w:rPr>
-          <w:rFonts w:ascii="Times New Roman" w:hAnsi="Times New Roman" w:cs="Times New Roman"/>
-          <w:sz w:val="24"/>
-          <w:szCs w:val="24"/>
-        </w:rPr>
-        <w:t>interpreter</w:t>
-      </w:r>
-      <w:proofErr w:type="spellEnd"/>
-      <w:r>
-        <w:rPr>
-          <w:rFonts w:ascii="Times New Roman" w:hAnsi="Times New Roman" w:cs="Times New Roman"/>
-          <w:sz w:val="24"/>
-          <w:szCs w:val="24"/>
-        </w:rPr>
-        <w:t xml:space="preserve"> precisa traduzir o que escrevemos para linguagem de máquina, para que o computador execute.</w:t>
+        <w:t>A desvantagem é que o interpreter precisa traduzir o que escrevemos para linguagem de máquina, para que o computador execute.</w:t>
       </w:r>
     </w:p>
     <w:p>
@@ -1076,25 +963,7 @@
           <w:szCs w:val="24"/>
         </w:rPr>
         <w:lastRenderedPageBreak/>
-        <w:t xml:space="preserve">No caso das linguagens de baixo nível, elas já estão em linguagem de máquina, não necessitando do </w:t>
-      </w:r>
-      <w:proofErr w:type="spellStart"/>
-      <w:r>
-        <w:rPr>
-          <w:rFonts w:ascii="Times New Roman" w:hAnsi="Times New Roman" w:cs="Times New Roman"/>
-          <w:sz w:val="24"/>
-          <w:szCs w:val="24"/>
-        </w:rPr>
-        <w:t>interpreter</w:t>
-      </w:r>
-      <w:proofErr w:type="spellEnd"/>
-      <w:r>
-        <w:rPr>
-          <w:rFonts w:ascii="Times New Roman" w:hAnsi="Times New Roman" w:cs="Times New Roman"/>
-          <w:sz w:val="24"/>
-          <w:szCs w:val="24"/>
-        </w:rPr>
-        <w:t xml:space="preserve"> e tendo um desempenho melhor.</w:t>
+        <w:t>No caso das linguagens de baixo nível, elas já estão em linguagem de máquina, não necessitando do interpreter e tendo um desempenho melhor.</w:t>
       </w:r>
     </w:p>
     <w:p>
@@ -1271,47 +1140,23 @@
           <w:color w:val="A9B7C6"/>
         </w:rPr>
       </w:pPr>
-      <w:proofErr w:type="spellStart"/>
       <w:r>
         <w:rPr>
           <w:color w:val="CC7832"/>
         </w:rPr>
-        <w:t>def</w:t>
-      </w:r>
-      <w:proofErr w:type="spellEnd"/>
-      <w:r>
-        <w:rPr>
-          <w:color w:val="CC7832"/>
-        </w:rPr>
-        <w:t xml:space="preserve"> </w:t>
-      </w:r>
-      <w:proofErr w:type="spellStart"/>
+        <w:t xml:space="preserve">def </w:t>
+      </w:r>
       <w:r>
         <w:rPr>
           <w:color w:val="FFC66D"/>
         </w:rPr>
         <w:t>saudacao_com_parametros</w:t>
       </w:r>
-      <w:proofErr w:type="spellEnd"/>
-      <w:r>
-        <w:rPr>
-          <w:color w:val="A9B7C6"/>
-        </w:rPr>
-        <w:t>(</w:t>
-      </w:r>
-      <w:proofErr w:type="spellStart"/>
-      <w:r>
-        <w:rPr>
-          <w:color w:val="A9B7C6"/>
-        </w:rPr>
-        <w:t>nome_da_pessoa</w:t>
-      </w:r>
-      <w:proofErr w:type="spellEnd"/>
-      <w:r>
-        <w:rPr>
-          <w:color w:val="A9B7C6"/>
-        </w:rPr>
-        <w:t>):</w:t>
+      <w:r>
+        <w:rPr>
+          <w:color w:val="A9B7C6"/>
+        </w:rPr>
+        <w:t>(nome_da_pessoa):</w:t>
       </w:r>
       <w:r>
         <w:rPr>
@@ -1320,60 +1165,42 @@
         <w:br/>
         <w:t xml:space="preserve">    </w:t>
       </w:r>
-      <w:proofErr w:type="spellStart"/>
       <w:r>
         <w:rPr>
           <w:color w:val="CC7832"/>
         </w:rPr>
-        <w:t>return</w:t>
-      </w:r>
-      <w:proofErr w:type="spellEnd"/>
+        <w:t xml:space="preserve">return </w:t>
+      </w:r>
+      <w:r>
+        <w:rPr>
+          <w:color w:val="8888C6"/>
+        </w:rPr>
+        <w:t>print</w:t>
+      </w:r>
+      <w:r>
+        <w:rPr>
+          <w:color w:val="A9B7C6"/>
+        </w:rPr>
+        <w:t>(</w:t>
+      </w:r>
+      <w:r>
+        <w:rPr>
+          <w:color w:val="6A8759"/>
+        </w:rPr>
+        <w:t xml:space="preserve">f'Bom dia, </w:t>
+      </w:r>
       <w:r>
         <w:rPr>
           <w:color w:val="CC7832"/>
         </w:rPr>
-        <w:t xml:space="preserve"> </w:t>
-      </w:r>
-      <w:r>
-        <w:rPr>
-          <w:color w:val="8888C6"/>
-        </w:rPr>
-        <w:t>print</w:t>
-      </w:r>
-      <w:r>
-        <w:rPr>
-          <w:color w:val="A9B7C6"/>
-        </w:rPr>
-        <w:t>(</w:t>
-      </w:r>
-      <w:proofErr w:type="spellStart"/>
-      <w:r>
-        <w:rPr>
-          <w:color w:val="6A8759"/>
-        </w:rPr>
-        <w:t>f'Bom</w:t>
-      </w:r>
-      <w:proofErr w:type="spellEnd"/>
-      <w:r>
-        <w:rPr>
-          <w:color w:val="6A8759"/>
-        </w:rPr>
-        <w:t xml:space="preserve"> dia, </w:t>
-      </w:r>
-      <w:r>
-        <w:rPr>
-          <w:color w:val="CC7832"/>
-        </w:rPr>
         <w:t>{</w:t>
       </w:r>
-      <w:proofErr w:type="spellStart"/>
       <w:r>
         <w:rPr>
           <w:color w:val="A9B7C6"/>
         </w:rPr>
         <w:t>nome_da_pessoa</w:t>
       </w:r>
-      <w:proofErr w:type="spellEnd"/>
       <w:r>
         <w:rPr>
           <w:color w:val="CC7832"/>
@@ -1417,19 +1244,11 @@
         </w:rPr>
         <w:br/>
       </w:r>
-      <w:proofErr w:type="spellStart"/>
-      <w:r>
-        <w:rPr>
-          <w:color w:val="A9B7C6"/>
-        </w:rPr>
-        <w:t>saudacao_com_parametros</w:t>
-      </w:r>
-      <w:proofErr w:type="spellEnd"/>
-      <w:r>
-        <w:rPr>
-          <w:color w:val="A9B7C6"/>
-        </w:rPr>
-        <w:t>(nome)</w:t>
+      <w:r>
+        <w:rPr>
+          <w:color w:val="A9B7C6"/>
+        </w:rPr>
+        <w:t>saudacao_com_parametros(nome)</w:t>
       </w:r>
     </w:p>
     <w:p>
@@ -1496,47 +1315,23 @@
         </w:rPr>
         <w:br/>
       </w:r>
-      <w:proofErr w:type="spellStart"/>
       <w:r>
         <w:rPr>
           <w:color w:val="CC7832"/>
         </w:rPr>
-        <w:t>def</w:t>
-      </w:r>
-      <w:proofErr w:type="spellEnd"/>
-      <w:r>
-        <w:rPr>
-          <w:color w:val="CC7832"/>
-        </w:rPr>
-        <w:t xml:space="preserve"> </w:t>
-      </w:r>
-      <w:proofErr w:type="spellStart"/>
+        <w:t xml:space="preserve">def </w:t>
+      </w:r>
       <w:r>
         <w:rPr>
           <w:color w:val="FFC66D"/>
         </w:rPr>
         <w:t>verifica_se_pode_dirigir</w:t>
       </w:r>
-      <w:proofErr w:type="spellEnd"/>
-      <w:r>
-        <w:rPr>
-          <w:color w:val="A9B7C6"/>
-        </w:rPr>
-        <w:t>(</w:t>
-      </w:r>
-      <w:proofErr w:type="spellStart"/>
-      <w:r>
-        <w:rPr>
-          <w:color w:val="A9B7C6"/>
-        </w:rPr>
-        <w:t>idade_usuario</w:t>
-      </w:r>
-      <w:proofErr w:type="spellEnd"/>
-      <w:r>
-        <w:rPr>
-          <w:color w:val="A9B7C6"/>
-        </w:rPr>
-        <w:t>):</w:t>
+      <w:r>
+        <w:rPr>
+          <w:color w:val="A9B7C6"/>
+        </w:rPr>
+        <w:t>(idade_usuario):</w:t>
       </w:r>
       <w:r>
         <w:rPr>
@@ -1551,19 +1346,11 @@
         </w:rPr>
         <w:t xml:space="preserve">if </w:t>
       </w:r>
-      <w:proofErr w:type="spellStart"/>
-      <w:r>
-        <w:rPr>
-          <w:color w:val="A9B7C6"/>
-        </w:rPr>
-        <w:t>idade_usuario</w:t>
-      </w:r>
-      <w:proofErr w:type="spellEnd"/>
-      <w:r>
-        <w:rPr>
-          <w:color w:val="A9B7C6"/>
-        </w:rPr>
-        <w:t xml:space="preserve"> &gt;= </w:t>
+      <w:r>
+        <w:rPr>
+          <w:color w:val="A9B7C6"/>
+        </w:rPr>
+        <w:t xml:space="preserve">idade_usuario &gt;= </w:t>
       </w:r>
       <w:r>
         <w:rPr>
@@ -1584,19 +1371,11 @@
         <w:br/>
         <w:t xml:space="preserve">        </w:t>
       </w:r>
-      <w:proofErr w:type="spellStart"/>
       <w:r>
         <w:rPr>
           <w:color w:val="CC7832"/>
         </w:rPr>
-        <w:t>return</w:t>
-      </w:r>
-      <w:proofErr w:type="spellEnd"/>
-      <w:r>
-        <w:rPr>
-          <w:color w:val="CC7832"/>
-        </w:rPr>
-        <w:t xml:space="preserve"> </w:t>
+        <w:t xml:space="preserve">return </w:t>
       </w:r>
       <w:r>
         <w:rPr>
@@ -1610,19 +1389,11 @@
         </w:rPr>
         <w:t>(</w:t>
       </w:r>
-      <w:proofErr w:type="spellStart"/>
       <w:r>
         <w:rPr>
           <w:color w:val="6A8759"/>
         </w:rPr>
-        <w:t>f'Você</w:t>
-      </w:r>
-      <w:proofErr w:type="spellEnd"/>
-      <w:r>
-        <w:rPr>
-          <w:color w:val="6A8759"/>
-        </w:rPr>
-        <w:t xml:space="preserve"> pode dirigir!'</w:t>
+        <w:t>f'Você pode dirigir!'</w:t>
       </w:r>
       <w:r>
         <w:rPr>
@@ -1637,14 +1408,12 @@
         <w:br/>
         <w:t xml:space="preserve">    </w:t>
       </w:r>
-      <w:proofErr w:type="spellStart"/>
       <w:r>
         <w:rPr>
           <w:color w:val="CC7832"/>
         </w:rPr>
         <w:t>else</w:t>
       </w:r>
-      <w:proofErr w:type="spellEnd"/>
       <w:r>
         <w:rPr>
           <w:color w:val="A9B7C6"/>
@@ -1658,28 +1427,18 @@
         <w:br/>
         <w:t xml:space="preserve">        </w:t>
       </w:r>
-      <w:proofErr w:type="spellStart"/>
       <w:r>
         <w:rPr>
           <w:color w:val="CC7832"/>
         </w:rPr>
-        <w:t>raise</w:t>
-      </w:r>
-      <w:proofErr w:type="spellEnd"/>
-      <w:r>
-        <w:rPr>
-          <w:color w:val="CC7832"/>
-        </w:rPr>
-        <w:t xml:space="preserve"> </w:t>
-      </w:r>
-      <w:proofErr w:type="spellStart"/>
+        <w:t xml:space="preserve">raise </w:t>
+      </w:r>
       <w:r>
         <w:rPr>
           <w:color w:val="8888C6"/>
         </w:rPr>
         <w:t>ValueError</w:t>
       </w:r>
-      <w:proofErr w:type="spellEnd"/>
       <w:r>
         <w:rPr>
           <w:color w:val="A9B7C6"/>
@@ -1709,20 +1468,7 @@
           <w:color w:val="A9B7C6"/>
         </w:rPr>
         <w:br/>
-      </w:r>
-      <w:proofErr w:type="spellStart"/>
-      <w:r>
-        <w:rPr>
-          <w:color w:val="A9B7C6"/>
-        </w:rPr>
-        <w:t>verifica_se_pode_dirigir</w:t>
-      </w:r>
-      <w:proofErr w:type="spellEnd"/>
-      <w:r>
-        <w:rPr>
-          <w:color w:val="A9B7C6"/>
-        </w:rPr>
-        <w:t>(idade)</w:t>
+        <w:t>verifica_se_pode_dirigir(idade)</w:t>
       </w:r>
     </w:p>
     <w:p>
@@ -1770,61 +1516,7 @@
           <w:sz w:val="24"/>
           <w:szCs w:val="24"/>
         </w:rPr>
-        <w:t xml:space="preserve"> Podemos converter tipos de str para </w:t>
-      </w:r>
-      <w:proofErr w:type="spellStart"/>
-      <w:r>
-        <w:rPr>
-          <w:rFonts w:ascii="Times New Roman" w:hAnsi="Times New Roman" w:cs="Times New Roman"/>
-          <w:sz w:val="24"/>
-          <w:szCs w:val="24"/>
-        </w:rPr>
-        <w:t>int</w:t>
-      </w:r>
-      <w:proofErr w:type="spellEnd"/>
-      <w:r>
-        <w:rPr>
-          <w:rFonts w:ascii="Times New Roman" w:hAnsi="Times New Roman" w:cs="Times New Roman"/>
-          <w:sz w:val="24"/>
-          <w:szCs w:val="24"/>
-        </w:rPr>
-        <w:t xml:space="preserve">, </w:t>
-      </w:r>
-      <w:proofErr w:type="spellStart"/>
-      <w:r>
-        <w:rPr>
-          <w:rFonts w:ascii="Times New Roman" w:hAnsi="Times New Roman" w:cs="Times New Roman"/>
-          <w:sz w:val="24"/>
-          <w:szCs w:val="24"/>
-        </w:rPr>
-        <w:t>int</w:t>
-      </w:r>
-      <w:proofErr w:type="spellEnd"/>
-      <w:r>
-        <w:rPr>
-          <w:rFonts w:ascii="Times New Roman" w:hAnsi="Times New Roman" w:cs="Times New Roman"/>
-          <w:sz w:val="24"/>
-          <w:szCs w:val="24"/>
-        </w:rPr>
-        <w:t xml:space="preserve"> para str, </w:t>
-      </w:r>
-      <w:proofErr w:type="spellStart"/>
-      <w:r>
-        <w:rPr>
-          <w:rFonts w:ascii="Times New Roman" w:hAnsi="Times New Roman" w:cs="Times New Roman"/>
-          <w:sz w:val="24"/>
-          <w:szCs w:val="24"/>
-        </w:rPr>
-        <w:t>float</w:t>
-      </w:r>
-      <w:proofErr w:type="spellEnd"/>
-      <w:r>
-        <w:rPr>
-          <w:rFonts w:ascii="Times New Roman" w:hAnsi="Times New Roman" w:cs="Times New Roman"/>
-          <w:sz w:val="24"/>
-          <w:szCs w:val="24"/>
-        </w:rPr>
-        <w:t xml:space="preserve"> para str e assim por diante.</w:t>
+        <w:t xml:space="preserve"> Podemos converter tipos de str para int, int para str, float para str e assim por diante.</w:t>
       </w:r>
     </w:p>
     <w:p>
@@ -1883,29 +1575,19 @@
           <w:color w:val="A9B7C6"/>
         </w:rPr>
       </w:pPr>
-      <w:proofErr w:type="spellStart"/>
       <w:r>
         <w:rPr>
           <w:color w:val="CC7832"/>
         </w:rPr>
         <w:lastRenderedPageBreak/>
-        <w:t>def</w:t>
-      </w:r>
-      <w:proofErr w:type="spellEnd"/>
-      <w:r>
-        <w:rPr>
-          <w:color w:val="CC7832"/>
-        </w:rPr>
-        <w:t xml:space="preserve"> </w:t>
-      </w:r>
-      <w:proofErr w:type="spellStart"/>
+        <w:t xml:space="preserve">def </w:t>
+      </w:r>
       <w:r>
         <w:rPr>
           <w:color w:val="FFC66D"/>
         </w:rPr>
         <w:t>verifica_se_pode_dirigir_sem_parametros</w:t>
       </w:r>
-      <w:proofErr w:type="spellEnd"/>
       <w:r>
         <w:rPr>
           <w:color w:val="A9B7C6"/>
@@ -1941,27 +1623,13 @@
         <w:rPr>
           <w:color w:val="CC7832"/>
         </w:rPr>
-        <w:t>\</w:t>
-      </w:r>
-      <w:proofErr w:type="spellStart"/>
-      <w:r>
-        <w:rPr>
-          <w:color w:val="CC7832"/>
-        </w:rPr>
-        <w:t>n</w:t>
+        <w:t>\n</w:t>
       </w:r>
       <w:r>
         <w:rPr>
           <w:color w:val="6A8759"/>
         </w:rPr>
-        <w:t>R</w:t>
-      </w:r>
-      <w:proofErr w:type="spellEnd"/>
-      <w:r>
-        <w:rPr>
-          <w:color w:val="6A8759"/>
-        </w:rPr>
-        <w:t>: '</w:t>
+        <w:t>R: '</w:t>
       </w:r>
       <w:r>
         <w:rPr>
@@ -2007,19 +1675,11 @@
         <w:br/>
         <w:t xml:space="preserve">        </w:t>
       </w:r>
-      <w:proofErr w:type="spellStart"/>
       <w:r>
         <w:rPr>
           <w:color w:val="CC7832"/>
         </w:rPr>
-        <w:t>return</w:t>
-      </w:r>
-      <w:proofErr w:type="spellEnd"/>
-      <w:r>
-        <w:rPr>
-          <w:color w:val="CC7832"/>
-        </w:rPr>
-        <w:t xml:space="preserve"> </w:t>
+        <w:t xml:space="preserve">return </w:t>
       </w:r>
       <w:r>
         <w:rPr>
@@ -2033,19 +1693,11 @@
         </w:rPr>
         <w:t>(</w:t>
       </w:r>
-      <w:proofErr w:type="spellStart"/>
       <w:r>
         <w:rPr>
           <w:color w:val="6A8759"/>
         </w:rPr>
-        <w:t>f'Você</w:t>
-      </w:r>
-      <w:proofErr w:type="spellEnd"/>
-      <w:r>
-        <w:rPr>
-          <w:color w:val="6A8759"/>
-        </w:rPr>
-        <w:t xml:space="preserve"> tem permissão dirigir!'</w:t>
+        <w:t>f'Você tem permissão dirigir!'</w:t>
       </w:r>
       <w:r>
         <w:rPr>
@@ -2060,14 +1712,12 @@
         <w:br/>
         <w:t xml:space="preserve">    </w:t>
       </w:r>
-      <w:proofErr w:type="spellStart"/>
       <w:r>
         <w:rPr>
           <w:color w:val="CC7832"/>
         </w:rPr>
         <w:t>else</w:t>
       </w:r>
-      <w:proofErr w:type="spellEnd"/>
       <w:r>
         <w:rPr>
           <w:color w:val="A9B7C6"/>
@@ -2081,28 +1731,18 @@
         <w:br/>
         <w:t xml:space="preserve">        </w:t>
       </w:r>
-      <w:proofErr w:type="spellStart"/>
       <w:r>
         <w:rPr>
           <w:color w:val="CC7832"/>
         </w:rPr>
-        <w:t>raise</w:t>
-      </w:r>
-      <w:proofErr w:type="spellEnd"/>
-      <w:r>
-        <w:rPr>
-          <w:color w:val="CC7832"/>
-        </w:rPr>
-        <w:t xml:space="preserve"> </w:t>
-      </w:r>
-      <w:proofErr w:type="spellStart"/>
+        <w:t xml:space="preserve">raise </w:t>
+      </w:r>
       <w:r>
         <w:rPr>
           <w:color w:val="8888C6"/>
         </w:rPr>
         <w:t>ValueError</w:t>
       </w:r>
-      <w:proofErr w:type="spellEnd"/>
       <w:r>
         <w:rPr>
           <w:color w:val="A9B7C6"/>
@@ -2132,20 +1772,7 @@
           <w:color w:val="A9B7C6"/>
         </w:rPr>
         <w:br/>
-      </w:r>
-      <w:proofErr w:type="spellStart"/>
-      <w:r>
-        <w:rPr>
-          <w:color w:val="A9B7C6"/>
-        </w:rPr>
-        <w:t>verifica_se_pode_dirigir_sem_parametros</w:t>
-      </w:r>
-      <w:proofErr w:type="spellEnd"/>
-      <w:r>
-        <w:rPr>
-          <w:color w:val="A9B7C6"/>
-        </w:rPr>
-        <w:t>()</w:t>
+        <w:t>verifica_se_pode_dirigir_sem_parametros()</w:t>
       </w:r>
     </w:p>
     <w:p>
@@ -2169,25 +1796,7 @@
           <w:sz w:val="24"/>
           <w:szCs w:val="24"/>
         </w:rPr>
-        <w:t xml:space="preserve">Convertendo para </w:t>
-      </w:r>
-      <w:proofErr w:type="spellStart"/>
-      <w:r>
-        <w:rPr>
-          <w:rFonts w:ascii="Times New Roman" w:hAnsi="Times New Roman" w:cs="Times New Roman"/>
-          <w:sz w:val="24"/>
-          <w:szCs w:val="24"/>
-        </w:rPr>
-        <w:t>int</w:t>
-      </w:r>
-      <w:proofErr w:type="spellEnd"/>
-      <w:r>
-        <w:rPr>
-          <w:rFonts w:ascii="Times New Roman" w:hAnsi="Times New Roman" w:cs="Times New Roman"/>
-          <w:sz w:val="24"/>
-          <w:szCs w:val="24"/>
-        </w:rPr>
-        <w:t>, part1:</w:t>
+        <w:t>Convertendo para int, part1:</w:t>
       </w:r>
     </w:p>
     <w:p>
@@ -2198,28 +1807,18 @@
           <w:color w:val="A9B7C6"/>
         </w:rPr>
       </w:pPr>
-      <w:proofErr w:type="spellStart"/>
       <w:r>
         <w:rPr>
           <w:color w:val="CC7832"/>
         </w:rPr>
-        <w:t>def</w:t>
-      </w:r>
-      <w:proofErr w:type="spellEnd"/>
-      <w:r>
-        <w:rPr>
-          <w:color w:val="CC7832"/>
-        </w:rPr>
-        <w:t xml:space="preserve"> </w:t>
-      </w:r>
-      <w:proofErr w:type="spellStart"/>
+        <w:t xml:space="preserve">def </w:t>
+      </w:r>
       <w:r>
         <w:rPr>
           <w:color w:val="FFC66D"/>
         </w:rPr>
         <w:t>verifica_se_pode_dirigir_sem_parametros</w:t>
       </w:r>
-      <w:proofErr w:type="spellEnd"/>
       <w:r>
         <w:rPr>
           <w:color w:val="A9B7C6"/>
@@ -2255,27 +1854,13 @@
         <w:rPr>
           <w:color w:val="CC7832"/>
         </w:rPr>
-        <w:t>\</w:t>
-      </w:r>
-      <w:proofErr w:type="spellStart"/>
-      <w:r>
-        <w:rPr>
-          <w:color w:val="CC7832"/>
-        </w:rPr>
-        <w:t>n</w:t>
+        <w:t>\n</w:t>
       </w:r>
       <w:r>
         <w:rPr>
           <w:color w:val="6A8759"/>
         </w:rPr>
-        <w:t>R</w:t>
-      </w:r>
-      <w:proofErr w:type="spellEnd"/>
-      <w:r>
-        <w:rPr>
-          <w:color w:val="6A8759"/>
-        </w:rPr>
-        <w:t>: '</w:t>
+        <w:t>R: '</w:t>
       </w:r>
       <w:r>
         <w:rPr>
@@ -2290,14 +1875,12 @@
         <w:br/>
         <w:t xml:space="preserve">    idade = </w:t>
       </w:r>
-      <w:proofErr w:type="spellStart"/>
       <w:r>
         <w:rPr>
           <w:color w:val="8888C6"/>
         </w:rPr>
         <w:t>int</w:t>
       </w:r>
-      <w:proofErr w:type="spellEnd"/>
       <w:r>
         <w:rPr>
           <w:color w:val="A9B7C6"/>
@@ -2342,19 +1925,11 @@
         <w:br/>
         <w:t xml:space="preserve">        </w:t>
       </w:r>
-      <w:proofErr w:type="spellStart"/>
       <w:r>
         <w:rPr>
           <w:color w:val="CC7832"/>
         </w:rPr>
-        <w:t>return</w:t>
-      </w:r>
-      <w:proofErr w:type="spellEnd"/>
-      <w:r>
-        <w:rPr>
-          <w:color w:val="CC7832"/>
-        </w:rPr>
-        <w:t xml:space="preserve"> </w:t>
+        <w:t xml:space="preserve">return </w:t>
       </w:r>
       <w:r>
         <w:rPr>
@@ -2368,19 +1943,11 @@
         </w:rPr>
         <w:t>(</w:t>
       </w:r>
-      <w:proofErr w:type="spellStart"/>
       <w:r>
         <w:rPr>
           <w:color w:val="6A8759"/>
         </w:rPr>
-        <w:t>f'Você</w:t>
-      </w:r>
-      <w:proofErr w:type="spellEnd"/>
-      <w:r>
-        <w:rPr>
-          <w:color w:val="6A8759"/>
-        </w:rPr>
-        <w:t xml:space="preserve"> tem permissão dirigir!'</w:t>
+        <w:t>f'Você tem permissão dirigir!'</w:t>
       </w:r>
       <w:r>
         <w:rPr>
@@ -2395,14 +1962,12 @@
         <w:br/>
         <w:t xml:space="preserve">    </w:t>
       </w:r>
-      <w:proofErr w:type="spellStart"/>
       <w:r>
         <w:rPr>
           <w:color w:val="CC7832"/>
         </w:rPr>
         <w:t>else</w:t>
       </w:r>
-      <w:proofErr w:type="spellEnd"/>
       <w:r>
         <w:rPr>
           <w:color w:val="A9B7C6"/>
@@ -2416,28 +1981,18 @@
         <w:br/>
         <w:t xml:space="preserve">        </w:t>
       </w:r>
-      <w:proofErr w:type="spellStart"/>
       <w:r>
         <w:rPr>
           <w:color w:val="CC7832"/>
         </w:rPr>
-        <w:t>raise</w:t>
-      </w:r>
-      <w:proofErr w:type="spellEnd"/>
-      <w:r>
-        <w:rPr>
-          <w:color w:val="CC7832"/>
-        </w:rPr>
-        <w:t xml:space="preserve"> </w:t>
-      </w:r>
-      <w:proofErr w:type="spellStart"/>
+        <w:t xml:space="preserve">raise </w:t>
+      </w:r>
       <w:r>
         <w:rPr>
           <w:color w:val="8888C6"/>
         </w:rPr>
         <w:t>ValueError</w:t>
       </w:r>
-      <w:proofErr w:type="spellEnd"/>
       <w:r>
         <w:rPr>
           <w:color w:val="A9B7C6"/>
@@ -2467,20 +2022,7 @@
           <w:color w:val="A9B7C6"/>
         </w:rPr>
         <w:br/>
-      </w:r>
-      <w:proofErr w:type="spellStart"/>
-      <w:r>
-        <w:rPr>
-          <w:color w:val="A9B7C6"/>
-        </w:rPr>
-        <w:t>verifica_se_pode_dirigir_sem_parametros</w:t>
-      </w:r>
-      <w:proofErr w:type="spellEnd"/>
-      <w:r>
-        <w:rPr>
-          <w:color w:val="A9B7C6"/>
-        </w:rPr>
-        <w:t>()</w:t>
+        <w:t>verifica_se_pode_dirigir_sem_parametros()</w:t>
       </w:r>
     </w:p>
     <w:p>
@@ -2504,25 +2046,7 @@
           <w:sz w:val="24"/>
           <w:szCs w:val="24"/>
         </w:rPr>
-        <w:t xml:space="preserve">Convertendo para </w:t>
-      </w:r>
-      <w:proofErr w:type="spellStart"/>
-      <w:r>
-        <w:rPr>
-          <w:rFonts w:ascii="Times New Roman" w:hAnsi="Times New Roman" w:cs="Times New Roman"/>
-          <w:sz w:val="24"/>
-          <w:szCs w:val="24"/>
-        </w:rPr>
-        <w:t>int</w:t>
-      </w:r>
-      <w:proofErr w:type="spellEnd"/>
-      <w:r>
-        <w:rPr>
-          <w:rFonts w:ascii="Times New Roman" w:hAnsi="Times New Roman" w:cs="Times New Roman"/>
-          <w:sz w:val="24"/>
-          <w:szCs w:val="24"/>
-        </w:rPr>
-        <w:t>, part2</w:t>
+        <w:t>Convertendo para int, part2</w:t>
       </w:r>
       <w:r>
         <w:rPr>
@@ -2549,28 +2073,18 @@
           <w:color w:val="A9B7C6"/>
         </w:rPr>
       </w:pPr>
-      <w:proofErr w:type="spellStart"/>
       <w:r>
         <w:rPr>
           <w:color w:val="CC7832"/>
         </w:rPr>
-        <w:t>def</w:t>
-      </w:r>
-      <w:proofErr w:type="spellEnd"/>
-      <w:r>
-        <w:rPr>
-          <w:color w:val="CC7832"/>
-        </w:rPr>
-        <w:t xml:space="preserve"> </w:t>
-      </w:r>
-      <w:proofErr w:type="spellStart"/>
+        <w:t xml:space="preserve">def </w:t>
+      </w:r>
       <w:r>
         <w:rPr>
           <w:color w:val="FFC66D"/>
         </w:rPr>
         <w:t>verifica_se_pode_dirigir_sem_parametros</w:t>
       </w:r>
-      <w:proofErr w:type="spellEnd"/>
       <w:r>
         <w:rPr>
           <w:color w:val="A9B7C6"/>
@@ -2584,14 +2098,12 @@
         <w:br/>
         <w:t xml:space="preserve">    idade = </w:t>
       </w:r>
-      <w:proofErr w:type="spellStart"/>
       <w:r>
         <w:rPr>
           <w:color w:val="8888C6"/>
         </w:rPr>
         <w:t>int</w:t>
       </w:r>
-      <w:proofErr w:type="spellEnd"/>
       <w:r>
         <w:rPr>
           <w:color w:val="A9B7C6"/>
@@ -2620,27 +2132,13 @@
         <w:rPr>
           <w:color w:val="CC7832"/>
         </w:rPr>
-        <w:t>\</w:t>
-      </w:r>
-      <w:proofErr w:type="spellStart"/>
-      <w:r>
-        <w:rPr>
-          <w:color w:val="CC7832"/>
-        </w:rPr>
-        <w:t>n</w:t>
+        <w:t>\n</w:t>
       </w:r>
       <w:r>
         <w:rPr>
           <w:color w:val="6A8759"/>
         </w:rPr>
-        <w:t>R</w:t>
-      </w:r>
-      <w:proofErr w:type="spellEnd"/>
-      <w:r>
-        <w:rPr>
-          <w:color w:val="6A8759"/>
-        </w:rPr>
-        <w:t>: '</w:t>
+        <w:t>R: '</w:t>
       </w:r>
       <w:r>
         <w:rPr>
@@ -2686,19 +2184,11 @@
         <w:br/>
         <w:t xml:space="preserve">        </w:t>
       </w:r>
-      <w:proofErr w:type="spellStart"/>
       <w:r>
         <w:rPr>
           <w:color w:val="CC7832"/>
         </w:rPr>
-        <w:t>return</w:t>
-      </w:r>
-      <w:proofErr w:type="spellEnd"/>
-      <w:r>
-        <w:rPr>
-          <w:color w:val="CC7832"/>
-        </w:rPr>
-        <w:t xml:space="preserve"> </w:t>
+        <w:t xml:space="preserve">return </w:t>
       </w:r>
       <w:r>
         <w:rPr>
@@ -2712,19 +2202,11 @@
         </w:rPr>
         <w:t>(</w:t>
       </w:r>
-      <w:proofErr w:type="spellStart"/>
       <w:r>
         <w:rPr>
           <w:color w:val="6A8759"/>
         </w:rPr>
-        <w:t>f'Você</w:t>
-      </w:r>
-      <w:proofErr w:type="spellEnd"/>
-      <w:r>
-        <w:rPr>
-          <w:color w:val="6A8759"/>
-        </w:rPr>
-        <w:t xml:space="preserve"> tem permissão dirigir!'</w:t>
+        <w:t>f'Você tem permissão dirigir!'</w:t>
       </w:r>
       <w:r>
         <w:rPr>
@@ -2739,14 +2221,12 @@
         <w:br/>
         <w:t xml:space="preserve">    </w:t>
       </w:r>
-      <w:proofErr w:type="spellStart"/>
       <w:r>
         <w:rPr>
           <w:color w:val="CC7832"/>
         </w:rPr>
         <w:t>else</w:t>
       </w:r>
-      <w:proofErr w:type="spellEnd"/>
       <w:r>
         <w:rPr>
           <w:color w:val="A9B7C6"/>
@@ -2760,28 +2240,18 @@
         <w:br/>
         <w:t xml:space="preserve">        </w:t>
       </w:r>
-      <w:proofErr w:type="spellStart"/>
       <w:r>
         <w:rPr>
           <w:color w:val="CC7832"/>
         </w:rPr>
-        <w:t>raise</w:t>
-      </w:r>
-      <w:proofErr w:type="spellEnd"/>
-      <w:r>
-        <w:rPr>
-          <w:color w:val="CC7832"/>
-        </w:rPr>
-        <w:t xml:space="preserve"> </w:t>
-      </w:r>
-      <w:proofErr w:type="spellStart"/>
+        <w:t xml:space="preserve">raise </w:t>
+      </w:r>
       <w:r>
         <w:rPr>
           <w:color w:val="8888C6"/>
         </w:rPr>
         <w:t>ValueError</w:t>
       </w:r>
-      <w:proofErr w:type="spellEnd"/>
       <w:r>
         <w:rPr>
           <w:color w:val="A9B7C6"/>
@@ -2811,20 +2281,7 @@
           <w:color w:val="A9B7C6"/>
         </w:rPr>
         <w:br/>
-      </w:r>
-      <w:proofErr w:type="spellStart"/>
-      <w:r>
-        <w:rPr>
-          <w:color w:val="A9B7C6"/>
-        </w:rPr>
-        <w:t>verifica_se_pode_dirigir_sem_parametros</w:t>
-      </w:r>
-      <w:proofErr w:type="spellEnd"/>
-      <w:r>
-        <w:rPr>
-          <w:color w:val="A9B7C6"/>
-        </w:rPr>
-        <w:t>()</w:t>
+        <w:t>verifica_se_pode_dirigir_sem_parametros()</w:t>
       </w:r>
     </w:p>
     <w:p>
@@ -2848,43 +2305,7 @@
           <w:sz w:val="24"/>
           <w:szCs w:val="24"/>
         </w:rPr>
-        <w:t xml:space="preserve">A mesma lógica se aplica para converter em str e </w:t>
-      </w:r>
-      <w:proofErr w:type="spellStart"/>
-      <w:r>
-        <w:rPr>
-          <w:rFonts w:ascii="Times New Roman" w:hAnsi="Times New Roman" w:cs="Times New Roman"/>
-          <w:sz w:val="24"/>
-          <w:szCs w:val="24"/>
-        </w:rPr>
-        <w:t>float</w:t>
-      </w:r>
-      <w:proofErr w:type="spellEnd"/>
-      <w:r>
-        <w:rPr>
-          <w:rFonts w:ascii="Times New Roman" w:hAnsi="Times New Roman" w:cs="Times New Roman"/>
-          <w:sz w:val="24"/>
-          <w:szCs w:val="24"/>
-        </w:rPr>
-        <w:t>. Basta colocar str(variável)/</w:t>
-      </w:r>
-      <w:proofErr w:type="spellStart"/>
-      <w:r>
-        <w:rPr>
-          <w:rFonts w:ascii="Times New Roman" w:hAnsi="Times New Roman" w:cs="Times New Roman"/>
-          <w:sz w:val="24"/>
-          <w:szCs w:val="24"/>
-        </w:rPr>
-        <w:t>float</w:t>
-      </w:r>
-      <w:proofErr w:type="spellEnd"/>
-      <w:r>
-        <w:rPr>
-          <w:rFonts w:ascii="Times New Roman" w:hAnsi="Times New Roman" w:cs="Times New Roman"/>
-          <w:sz w:val="24"/>
-          <w:szCs w:val="24"/>
-        </w:rPr>
-        <w:t>(variável).</w:t>
+        <w:t>A mesma lógica se aplica para converter em str e float. Basta colocar str(variável)/float(variável).</w:t>
       </w:r>
     </w:p>
     <w:p>
@@ -2987,25 +2408,7 @@
           <w:szCs w:val="24"/>
         </w:rPr>
         <w:lastRenderedPageBreak/>
-        <w:t xml:space="preserve">Apostila de python e orientação a objetos da </w:t>
-      </w:r>
-      <w:proofErr w:type="spellStart"/>
-      <w:r>
-        <w:rPr>
-          <w:rFonts w:ascii="Times New Roman" w:hAnsi="Times New Roman" w:cs="Times New Roman"/>
-          <w:sz w:val="24"/>
-          <w:szCs w:val="24"/>
-        </w:rPr>
-        <w:t>caelum</w:t>
-      </w:r>
-      <w:proofErr w:type="spellEnd"/>
-      <w:r>
-        <w:rPr>
-          <w:rFonts w:ascii="Times New Roman" w:hAnsi="Times New Roman" w:cs="Times New Roman"/>
-          <w:sz w:val="24"/>
-          <w:szCs w:val="24"/>
-        </w:rPr>
-        <w:t xml:space="preserve">: </w:t>
+        <w:t xml:space="preserve">Apostila de python e orientação a objetos da caelum: </w:t>
       </w:r>
       <w:hyperlink r:id="rId7" w:anchor="entrada-do-usurio" w:history="1">
         <w:r>
@@ -3104,25 +2507,7 @@
           <w:sz w:val="24"/>
           <w:szCs w:val="24"/>
         </w:rPr>
-        <w:t xml:space="preserve">Aprendemos a usar as condicionais if e </w:t>
-      </w:r>
-      <w:proofErr w:type="spellStart"/>
-      <w:r>
-        <w:rPr>
-          <w:rFonts w:ascii="Times New Roman" w:hAnsi="Times New Roman" w:cs="Times New Roman"/>
-          <w:sz w:val="24"/>
-          <w:szCs w:val="24"/>
-        </w:rPr>
-        <w:t>else</w:t>
-      </w:r>
-      <w:proofErr w:type="spellEnd"/>
-      <w:r>
-        <w:rPr>
-          <w:rFonts w:ascii="Times New Roman" w:hAnsi="Times New Roman" w:cs="Times New Roman"/>
-          <w:sz w:val="24"/>
-          <w:szCs w:val="24"/>
-        </w:rPr>
-        <w:t>;</w:t>
+        <w:t>Aprendemos a usar as condicionais if e else;</w:t>
       </w:r>
     </w:p>
     <w:p>
@@ -3146,25 +2531,7 @@
           <w:sz w:val="24"/>
           <w:szCs w:val="24"/>
         </w:rPr>
-        <w:t>Convertemos a string (str) digitando através do teclado em um valor inteiro (</w:t>
-      </w:r>
-      <w:proofErr w:type="spellStart"/>
-      <w:r>
-        <w:rPr>
-          <w:rFonts w:ascii="Times New Roman" w:hAnsi="Times New Roman" w:cs="Times New Roman"/>
-          <w:sz w:val="24"/>
-          <w:szCs w:val="24"/>
-        </w:rPr>
-        <w:t>int</w:t>
-      </w:r>
-      <w:proofErr w:type="spellEnd"/>
-      <w:r>
-        <w:rPr>
-          <w:rFonts w:ascii="Times New Roman" w:hAnsi="Times New Roman" w:cs="Times New Roman"/>
-          <w:sz w:val="24"/>
-          <w:szCs w:val="24"/>
-        </w:rPr>
-        <w:t>).</w:t>
+        <w:t>Convertemos a string (str) digitando através do teclado em um valor inteiro (int).</w:t>
       </w:r>
     </w:p>
     <w:p>
@@ -3234,25 +2601,7 @@
           <w:sz w:val="24"/>
           <w:szCs w:val="24"/>
         </w:rPr>
-        <w:t>Quando vemos o tipo das listas recebemos: “</w:t>
-      </w:r>
-      <w:proofErr w:type="spellStart"/>
-      <w:r>
-        <w:rPr>
-          <w:rFonts w:ascii="Times New Roman" w:hAnsi="Times New Roman" w:cs="Times New Roman"/>
-          <w:sz w:val="24"/>
-          <w:szCs w:val="24"/>
-        </w:rPr>
-        <w:t>list</w:t>
-      </w:r>
-      <w:proofErr w:type="spellEnd"/>
-      <w:r>
-        <w:rPr>
-          <w:rFonts w:ascii="Times New Roman" w:hAnsi="Times New Roman" w:cs="Times New Roman"/>
-          <w:sz w:val="24"/>
-          <w:szCs w:val="24"/>
-        </w:rPr>
-        <w:t>”</w:t>
+        <w:t>Quando vemos o tipo das listas recebemos: “list”</w:t>
       </w:r>
     </w:p>
     <w:p>
@@ -3284,25 +2633,7 @@
           <w:sz w:val="24"/>
           <w:szCs w:val="24"/>
         </w:rPr>
-        <w:t xml:space="preserve">A contagem dos elementos de uma lista começa no 0, portanto, se </w:t>
-      </w:r>
-      <w:proofErr w:type="spellStart"/>
-      <w:r>
-        <w:rPr>
-          <w:rFonts w:ascii="Times New Roman" w:hAnsi="Times New Roman" w:cs="Times New Roman"/>
-          <w:sz w:val="24"/>
-          <w:szCs w:val="24"/>
-        </w:rPr>
-        <w:t>vc</w:t>
-      </w:r>
-      <w:proofErr w:type="spellEnd"/>
-      <w:r>
-        <w:rPr>
-          <w:rFonts w:ascii="Times New Roman" w:hAnsi="Times New Roman" w:cs="Times New Roman"/>
-          <w:sz w:val="24"/>
-          <w:szCs w:val="24"/>
-        </w:rPr>
-        <w:t xml:space="preserve"> quiser pegar o primeiro elemento de uma lista, print o índice 0, o segundo é o índice 1 e assim por diante:</w:t>
+        <w:t>A contagem dos elementos de uma lista começa no 0, portanto, se vc quiser pegar o primeiro elemento de uma lista, print o índice 0, o segundo é o índice 1 e assim por diante:</w:t>
       </w:r>
     </w:p>
     <w:p>
@@ -4614,25 +3945,7 @@
           <w:szCs w:val="24"/>
         </w:rPr>
         <w:lastRenderedPageBreak/>
-        <w:t xml:space="preserve">A ordem regressiva continua, ou seja, se quiser o penúltimo item, coloque índice -2, -3 para o </w:t>
-      </w:r>
-      <w:proofErr w:type="spellStart"/>
-      <w:r>
-        <w:rPr>
-          <w:rFonts w:ascii="Times New Roman" w:hAnsi="Times New Roman" w:cs="Times New Roman"/>
-          <w:sz w:val="24"/>
-          <w:szCs w:val="24"/>
-        </w:rPr>
-        <w:t>anti-penúltimo</w:t>
-      </w:r>
-      <w:proofErr w:type="spellEnd"/>
-      <w:r>
-        <w:rPr>
-          <w:rFonts w:ascii="Times New Roman" w:hAnsi="Times New Roman" w:cs="Times New Roman"/>
-          <w:sz w:val="24"/>
-          <w:szCs w:val="24"/>
-        </w:rPr>
-        <w:t xml:space="preserve"> e assim por diante.</w:t>
+        <w:t>A ordem regressiva continua, ou seja, se quiser o penúltimo item, coloque índice -2, -3 para o anti-penúltimo e assim por diante.</w:t>
       </w:r>
     </w:p>
     <w:p>
@@ -4699,47 +4012,23 @@
           <w:color w:val="A9B7C6"/>
         </w:rPr>
       </w:pPr>
-      <w:proofErr w:type="spellStart"/>
       <w:r>
         <w:rPr>
           <w:color w:val="CC7832"/>
         </w:rPr>
-        <w:t>def</w:t>
-      </w:r>
-      <w:proofErr w:type="spellEnd"/>
-      <w:r>
-        <w:rPr>
-          <w:color w:val="CC7832"/>
-        </w:rPr>
-        <w:t xml:space="preserve"> </w:t>
-      </w:r>
-      <w:proofErr w:type="spellStart"/>
+        <w:t xml:space="preserve">def </w:t>
+      </w:r>
       <w:r>
         <w:rPr>
           <w:color w:val="FFC66D"/>
         </w:rPr>
         <w:t>verifica_se_pode_dirigir</w:t>
       </w:r>
-      <w:proofErr w:type="spellEnd"/>
-      <w:r>
-        <w:rPr>
-          <w:color w:val="A9B7C6"/>
-        </w:rPr>
-        <w:t>(</w:t>
-      </w:r>
-      <w:proofErr w:type="spellStart"/>
-      <w:r>
-        <w:rPr>
-          <w:color w:val="A9B7C6"/>
-        </w:rPr>
-        <w:t>idade_usuario</w:t>
-      </w:r>
-      <w:proofErr w:type="spellEnd"/>
-      <w:r>
-        <w:rPr>
-          <w:color w:val="A9B7C6"/>
-        </w:rPr>
-        <w:t>):</w:t>
+      <w:r>
+        <w:rPr>
+          <w:color w:val="A9B7C6"/>
+        </w:rPr>
+        <w:t>(idade_usuario):</w:t>
       </w:r>
       <w:r>
         <w:rPr>
@@ -4754,19 +4043,11 @@
         </w:rPr>
         <w:t xml:space="preserve">if </w:t>
       </w:r>
-      <w:proofErr w:type="spellStart"/>
-      <w:r>
-        <w:rPr>
-          <w:color w:val="A9B7C6"/>
-        </w:rPr>
-        <w:t>idade_usuario</w:t>
-      </w:r>
-      <w:proofErr w:type="spellEnd"/>
-      <w:r>
-        <w:rPr>
-          <w:color w:val="A9B7C6"/>
-        </w:rPr>
-        <w:t xml:space="preserve"> &gt;= </w:t>
+      <w:r>
+        <w:rPr>
+          <w:color w:val="A9B7C6"/>
+        </w:rPr>
+        <w:t xml:space="preserve">idade_usuario &gt;= </w:t>
       </w:r>
       <w:r>
         <w:rPr>
@@ -4811,14 +4092,12 @@
         </w:rPr>
         <w:t>{</w:t>
       </w:r>
-      <w:proofErr w:type="spellStart"/>
       <w:r>
         <w:rPr>
           <w:color w:val="A9B7C6"/>
         </w:rPr>
         <w:t>idade_usuario</w:t>
       </w:r>
-      <w:proofErr w:type="spellEnd"/>
       <w:r>
         <w:rPr>
           <w:color w:val="CC7832"/>
@@ -4844,14 +4123,12 @@
         <w:br/>
         <w:t xml:space="preserve">    </w:t>
       </w:r>
-      <w:proofErr w:type="spellStart"/>
       <w:r>
         <w:rPr>
           <w:color w:val="CC7832"/>
         </w:rPr>
         <w:t>else</w:t>
       </w:r>
-      <w:proofErr w:type="spellEnd"/>
       <w:r>
         <w:rPr>
           <w:color w:val="A9B7C6"/>
@@ -4889,14 +4166,12 @@
         </w:rPr>
         <w:t>{</w:t>
       </w:r>
-      <w:proofErr w:type="spellStart"/>
       <w:r>
         <w:rPr>
           <w:color w:val="A9B7C6"/>
         </w:rPr>
         <w:t>idade_usuario</w:t>
       </w:r>
-      <w:proofErr w:type="spellEnd"/>
       <w:r>
         <w:rPr>
           <w:color w:val="CC7832"/>
@@ -5065,21 +4340,7 @@
           <w:color w:val="A9B7C6"/>
         </w:rPr>
         <w:br/>
-        <w:t xml:space="preserve">    </w:t>
-      </w:r>
-      <w:proofErr w:type="spellStart"/>
-      <w:r>
-        <w:rPr>
-          <w:color w:val="A9B7C6"/>
-        </w:rPr>
-        <w:t>verifica_se_pode_dirigir</w:t>
-      </w:r>
-      <w:proofErr w:type="spellEnd"/>
-      <w:r>
-        <w:rPr>
-          <w:color w:val="A9B7C6"/>
-        </w:rPr>
-        <w:t>(idade)</w:t>
+        <w:t xml:space="preserve">    verifica_se_pode_dirigir(idade)</w:t>
       </w:r>
     </w:p>
     <w:p>
@@ -5176,33 +4437,17 @@
           <w:color w:val="A9B7C6"/>
         </w:rPr>
       </w:pPr>
-      <w:proofErr w:type="spellStart"/>
       <w:r>
         <w:rPr>
           <w:color w:val="CC7832"/>
         </w:rPr>
-        <w:t>def</w:t>
-      </w:r>
-      <w:proofErr w:type="spellEnd"/>
-      <w:r>
-        <w:rPr>
-          <w:color w:val="CC7832"/>
-        </w:rPr>
-        <w:t xml:space="preserve"> </w:t>
-      </w:r>
-      <w:proofErr w:type="spellStart"/>
+        <w:t xml:space="preserve">def </w:t>
+      </w:r>
       <w:r>
         <w:rPr>
           <w:color w:val="FFC66D"/>
         </w:rPr>
-        <w:t>verifica_se_pode_dirigir_loop</w:t>
-      </w:r>
-      <w:proofErr w:type="spellEnd"/>
-      <w:r>
-        <w:rPr>
-          <w:color w:val="FFC66D"/>
-        </w:rPr>
-        <w:t>_</w:t>
+        <w:t>verifica_se_pode_dirigir_loop_</w:t>
       </w:r>
       <w:r>
         <w:rPr>
@@ -5334,14 +4579,12 @@
         <w:br/>
         <w:t xml:space="preserve">        </w:t>
       </w:r>
-      <w:proofErr w:type="spellStart"/>
       <w:r>
         <w:rPr>
           <w:color w:val="CC7832"/>
         </w:rPr>
         <w:t>else</w:t>
       </w:r>
-      <w:proofErr w:type="spellEnd"/>
       <w:r>
         <w:rPr>
           <w:color w:val="A9B7C6"/>
@@ -5517,20 +4760,7 @@
           <w:color w:val="A9B7C6"/>
         </w:rPr>
         <w:br/>
-      </w:r>
-      <w:proofErr w:type="spellStart"/>
-      <w:r>
-        <w:rPr>
-          <w:color w:val="A9B7C6"/>
-        </w:rPr>
-        <w:t>verifica_se_pode_dirigir_loop</w:t>
-      </w:r>
-      <w:proofErr w:type="spellEnd"/>
-      <w:r>
-        <w:rPr>
-          <w:color w:val="A9B7C6"/>
-        </w:rPr>
-        <w:t>_(idades)</w:t>
+        <w:t>verifica_se_pode_dirigir_loop_(idades)</w:t>
       </w:r>
     </w:p>
     <w:p>
@@ -5652,19 +4882,11 @@
           <w:color w:val="A9B7C6"/>
         </w:rPr>
       </w:pPr>
-      <w:proofErr w:type="spellStart"/>
-      <w:r>
-        <w:rPr>
-          <w:color w:val="A9B7C6"/>
-        </w:rPr>
-        <w:t>permissoes</w:t>
-      </w:r>
-      <w:proofErr w:type="spellEnd"/>
-      <w:r>
-        <w:rPr>
-          <w:color w:val="A9B7C6"/>
-        </w:rPr>
-        <w:t xml:space="preserve"> = []</w:t>
+      <w:r>
+        <w:rPr>
+          <w:color w:val="A9B7C6"/>
+        </w:rPr>
+        <w:t>permissoes = []</w:t>
       </w:r>
       <w:r>
         <w:rPr>
@@ -5745,53 +4967,35 @@
         </w:rPr>
         <w:br/>
       </w:r>
-      <w:proofErr w:type="spellStart"/>
       <w:r>
         <w:rPr>
           <w:color w:val="CC7832"/>
         </w:rPr>
-        <w:t>def</w:t>
-      </w:r>
-      <w:proofErr w:type="spellEnd"/>
+        <w:t xml:space="preserve">def </w:t>
+      </w:r>
+      <w:r>
+        <w:rPr>
+          <w:color w:val="FFC66D"/>
+        </w:rPr>
+        <w:t>verifica_se_pode_dirigir</w:t>
+      </w:r>
+      <w:r>
+        <w:rPr>
+          <w:color w:val="A9B7C6"/>
+        </w:rPr>
+        <w:t>(idades</w:t>
+      </w:r>
       <w:r>
         <w:rPr>
           <w:color w:val="CC7832"/>
         </w:rPr>
-        <w:t xml:space="preserve"> </w:t>
-      </w:r>
-      <w:proofErr w:type="spellStart"/>
-      <w:r>
-        <w:rPr>
-          <w:color w:val="FFC66D"/>
-        </w:rPr>
-        <w:t>verifica_se_pode_dirigir</w:t>
-      </w:r>
-      <w:proofErr w:type="spellEnd"/>
-      <w:r>
-        <w:rPr>
-          <w:color w:val="A9B7C6"/>
-        </w:rPr>
-        <w:t>(idades</w:t>
-      </w:r>
-      <w:r>
-        <w:rPr>
-          <w:color w:val="CC7832"/>
-        </w:rPr>
         <w:t xml:space="preserve">, </w:t>
       </w:r>
-      <w:proofErr w:type="spellStart"/>
-      <w:r>
-        <w:rPr>
-          <w:color w:val="A9B7C6"/>
-        </w:rPr>
-        <w:t>permissoes</w:t>
-      </w:r>
-      <w:proofErr w:type="spellEnd"/>
-      <w:r>
-        <w:rPr>
-          <w:color w:val="A9B7C6"/>
-        </w:rPr>
-        <w:t>):</w:t>
+      <w:r>
+        <w:rPr>
+          <w:color w:val="A9B7C6"/>
+        </w:rPr>
+        <w:t>permissoes):</w:t>
       </w:r>
       <w:r>
         <w:rPr>
@@ -5860,21 +5064,7 @@
           <w:color w:val="A9B7C6"/>
         </w:rPr>
         <w:br/>
-        <w:t xml:space="preserve">            </w:t>
-      </w:r>
-      <w:proofErr w:type="spellStart"/>
-      <w:r>
-        <w:rPr>
-          <w:color w:val="A9B7C6"/>
-        </w:rPr>
-        <w:t>permissoes.append</w:t>
-      </w:r>
-      <w:proofErr w:type="spellEnd"/>
-      <w:r>
-        <w:rPr>
-          <w:color w:val="A9B7C6"/>
-        </w:rPr>
-        <w:t>(</w:t>
+        <w:t xml:space="preserve">            permissoes.append(</w:t>
       </w:r>
       <w:r>
         <w:rPr>
@@ -5895,14 +5085,12 @@
         <w:br/>
         <w:t xml:space="preserve">        </w:t>
       </w:r>
-      <w:proofErr w:type="spellStart"/>
       <w:r>
         <w:rPr>
           <w:color w:val="CC7832"/>
         </w:rPr>
         <w:t>else</w:t>
       </w:r>
-      <w:proofErr w:type="spellEnd"/>
       <w:r>
         <w:rPr>
           <w:color w:val="A9B7C6"/>
@@ -5914,21 +5102,7 @@
           <w:color w:val="A9B7C6"/>
         </w:rPr>
         <w:br/>
-        <w:t xml:space="preserve">            </w:t>
-      </w:r>
-      <w:proofErr w:type="spellStart"/>
-      <w:r>
-        <w:rPr>
-          <w:color w:val="A9B7C6"/>
-        </w:rPr>
-        <w:t>permissoes.append</w:t>
-      </w:r>
-      <w:proofErr w:type="spellEnd"/>
-      <w:r>
-        <w:rPr>
-          <w:color w:val="A9B7C6"/>
-        </w:rPr>
-        <w:t>(</w:t>
+        <w:t xml:space="preserve">            permissoes.append(</w:t>
       </w:r>
       <w:r>
         <w:rPr>
@@ -5959,21 +5133,7 @@
         <w:rPr>
           <w:color w:val="A9B7C6"/>
         </w:rPr>
-        <w:t>(</w:t>
-      </w:r>
-      <w:proofErr w:type="spellStart"/>
-      <w:r>
-        <w:rPr>
-          <w:color w:val="A9B7C6"/>
-        </w:rPr>
-        <w:t>permissoes</w:t>
-      </w:r>
-      <w:proofErr w:type="spellEnd"/>
-      <w:r>
-        <w:rPr>
-          <w:color w:val="A9B7C6"/>
-        </w:rPr>
-        <w:t>)</w:t>
+        <w:t>(permissoes)</w:t>
       </w:r>
       <w:r>
         <w:rPr>
@@ -5986,20 +5146,7 @@
           <w:color w:val="A9B7C6"/>
         </w:rPr>
         <w:br/>
-      </w:r>
-      <w:proofErr w:type="spellStart"/>
-      <w:r>
-        <w:rPr>
-          <w:color w:val="A9B7C6"/>
-        </w:rPr>
-        <w:t>verifica_se_pode_dirigir</w:t>
-      </w:r>
-      <w:proofErr w:type="spellEnd"/>
-      <w:r>
-        <w:rPr>
-          <w:color w:val="A9B7C6"/>
-        </w:rPr>
-        <w:t>(idades</w:t>
+        <w:t>verifica_se_pode_dirigir(idades</w:t>
       </w:r>
       <w:r>
         <w:rPr>
@@ -6007,19 +5154,11 @@
         </w:rPr>
         <w:t xml:space="preserve">, </w:t>
       </w:r>
-      <w:proofErr w:type="spellStart"/>
-      <w:r>
-        <w:rPr>
-          <w:color w:val="A9B7C6"/>
-        </w:rPr>
-        <w:t>permissoes</w:t>
-      </w:r>
-      <w:proofErr w:type="spellEnd"/>
-      <w:r>
-        <w:rPr>
-          <w:color w:val="A9B7C6"/>
-        </w:rPr>
-        <w:t>)</w:t>
+      <w:r>
+        <w:rPr>
+          <w:color w:val="A9B7C6"/>
+        </w:rPr>
+        <w:t>permissoes)</w:t>
       </w:r>
     </w:p>
     <w:p>
@@ -6097,25 +5236,7 @@
           <w:sz w:val="24"/>
           <w:szCs w:val="24"/>
         </w:rPr>
-        <w:t xml:space="preserve">Utilizamos o </w:t>
-      </w:r>
-      <w:proofErr w:type="spellStart"/>
-      <w:r>
-        <w:rPr>
-          <w:rFonts w:ascii="Times New Roman" w:hAnsi="Times New Roman" w:cs="Times New Roman"/>
-          <w:sz w:val="24"/>
-          <w:szCs w:val="24"/>
-        </w:rPr>
-        <w:t>append</w:t>
-      </w:r>
-      <w:proofErr w:type="spellEnd"/>
-      <w:r>
-        <w:rPr>
-          <w:rFonts w:ascii="Times New Roman" w:hAnsi="Times New Roman" w:cs="Times New Roman"/>
-          <w:sz w:val="24"/>
-          <w:szCs w:val="24"/>
-        </w:rPr>
-        <w:t>() para adicionar os valores na lista.</w:t>
+        <w:t>Utilizamos o append() para adicionar os valores na lista.</w:t>
       </w:r>
     </w:p>
     <w:p>
@@ -6292,31 +5413,7 @@
           <w:szCs w:val="24"/>
           <w:u w:val="single"/>
         </w:rPr>
-        <w:t xml:space="preserve">Aula 4 – O sistema de </w:t>
-      </w:r>
-      <w:proofErr w:type="spellStart"/>
-      <w:r>
-        <w:rPr>
-          <w:rFonts w:ascii="Times New Roman" w:hAnsi="Times New Roman" w:cs="Times New Roman"/>
-          <w:b/>
-          <w:bCs/>
-          <w:sz w:val="24"/>
-          <w:szCs w:val="24"/>
-          <w:u w:val="single"/>
-        </w:rPr>
-        <w:t>Imports</w:t>
-      </w:r>
-      <w:proofErr w:type="spellEnd"/>
-      <w:r>
-        <w:rPr>
-          <w:rFonts w:ascii="Times New Roman" w:hAnsi="Times New Roman" w:cs="Times New Roman"/>
-          <w:b/>
-          <w:bCs/>
-          <w:sz w:val="24"/>
-          <w:szCs w:val="24"/>
-          <w:u w:val="single"/>
-        </w:rPr>
-        <w:t>:</w:t>
+        <w:t>Aula 4 – O sistema de Imports:</w:t>
       </w:r>
     </w:p>
     <w:p>
@@ -6372,61 +5469,7 @@
           <w:sz w:val="24"/>
           <w:szCs w:val="24"/>
         </w:rPr>
-        <w:t xml:space="preserve"> Biblioteca Random: </w:t>
-      </w:r>
-      <w:proofErr w:type="spellStart"/>
-      <w:r>
-        <w:rPr>
-          <w:rFonts w:ascii="Times New Roman" w:hAnsi="Times New Roman" w:cs="Times New Roman"/>
-          <w:sz w:val="24"/>
-          <w:szCs w:val="24"/>
-        </w:rPr>
-        <w:t>Randrange</w:t>
-      </w:r>
-      <w:proofErr w:type="spellEnd"/>
-      <w:r>
-        <w:rPr>
-          <w:rFonts w:ascii="Times New Roman" w:hAnsi="Times New Roman" w:cs="Times New Roman"/>
-          <w:sz w:val="24"/>
-          <w:szCs w:val="24"/>
-        </w:rPr>
-        <w:t xml:space="preserve">() </w:t>
-      </w:r>
-      <w:proofErr w:type="spellStart"/>
-      <w:r>
-        <w:rPr>
-          <w:rFonts w:ascii="Times New Roman" w:hAnsi="Times New Roman" w:cs="Times New Roman"/>
-          <w:sz w:val="24"/>
-          <w:szCs w:val="24"/>
-        </w:rPr>
-        <w:t>aleatoriza</w:t>
-      </w:r>
-      <w:proofErr w:type="spellEnd"/>
-      <w:r>
-        <w:rPr>
-          <w:rFonts w:ascii="Times New Roman" w:hAnsi="Times New Roman" w:cs="Times New Roman"/>
-          <w:sz w:val="24"/>
-          <w:szCs w:val="24"/>
-        </w:rPr>
-        <w:t xml:space="preserve"> um número de um começo a um fim. Exclusivo, portanto se quiser </w:t>
-      </w:r>
-      <w:proofErr w:type="spellStart"/>
-      <w:r>
-        <w:rPr>
-          <w:rFonts w:ascii="Times New Roman" w:hAnsi="Times New Roman" w:cs="Times New Roman"/>
-          <w:sz w:val="24"/>
-          <w:szCs w:val="24"/>
-        </w:rPr>
-        <w:t>aleatorizar</w:t>
-      </w:r>
-      <w:proofErr w:type="spellEnd"/>
-      <w:r>
-        <w:rPr>
-          <w:rFonts w:ascii="Times New Roman" w:hAnsi="Times New Roman" w:cs="Times New Roman"/>
-          <w:sz w:val="24"/>
-          <w:szCs w:val="24"/>
-        </w:rPr>
-        <w:t xml:space="preserve"> de 0 a 10, precisamos colocar até 11:</w:t>
+        <w:t xml:space="preserve"> Biblioteca Random: Randrange() aleatoriza um número de um começo a um fim. Exclusivo, portanto se quiser aleatorizar de 0 a 10, precisamos colocar até 11:</w:t>
       </w:r>
     </w:p>
     <w:p>
@@ -6443,19 +5486,11 @@
         </w:rPr>
         <w:t xml:space="preserve">from </w:t>
       </w:r>
-      <w:proofErr w:type="spellStart"/>
-      <w:r>
-        <w:rPr>
-          <w:color w:val="A9B7C6"/>
-        </w:rPr>
-        <w:t>random</w:t>
-      </w:r>
-      <w:proofErr w:type="spellEnd"/>
-      <w:r>
-        <w:rPr>
-          <w:color w:val="A9B7C6"/>
-        </w:rPr>
-        <w:t xml:space="preserve"> </w:t>
+      <w:r>
+        <w:rPr>
+          <w:color w:val="A9B7C6"/>
+        </w:rPr>
+        <w:t xml:space="preserve">random </w:t>
       </w:r>
       <w:r>
         <w:rPr>
@@ -6463,14 +5498,12 @@
         </w:rPr>
         <w:t xml:space="preserve">import </w:t>
       </w:r>
-      <w:proofErr w:type="spellStart"/>
       <w:r>
         <w:rPr>
           <w:color w:val="A9B7C6"/>
         </w:rPr>
         <w:t>randrange</w:t>
       </w:r>
-      <w:proofErr w:type="spellEnd"/>
       <w:r>
         <w:rPr>
           <w:color w:val="A9B7C6"/>
@@ -6483,34 +5516,12 @@
         </w:rPr>
         <w:br/>
       </w:r>
-      <w:proofErr w:type="spellStart"/>
       <w:r>
         <w:rPr>
           <w:color w:val="A9B7C6"/>
         </w:rPr>
         <w:lastRenderedPageBreak/>
-        <w:t>aleatorio</w:t>
-      </w:r>
-      <w:proofErr w:type="spellEnd"/>
-      <w:r>
-        <w:rPr>
-          <w:color w:val="A9B7C6"/>
-        </w:rPr>
-        <w:t xml:space="preserve"> = </w:t>
-      </w:r>
-      <w:proofErr w:type="spellStart"/>
-      <w:r>
-        <w:rPr>
-          <w:color w:val="A9B7C6"/>
-        </w:rPr>
-        <w:t>randrange</w:t>
-      </w:r>
-      <w:proofErr w:type="spellEnd"/>
-      <w:r>
-        <w:rPr>
-          <w:color w:val="A9B7C6"/>
-        </w:rPr>
-        <w:t>(</w:t>
+        <w:t>aleatorio = randrange(</w:t>
       </w:r>
       <w:r>
         <w:rPr>
@@ -6552,21 +5563,7 @@
         <w:rPr>
           <w:color w:val="A9B7C6"/>
         </w:rPr>
-        <w:t>(</w:t>
-      </w:r>
-      <w:proofErr w:type="spellStart"/>
-      <w:r>
-        <w:rPr>
-          <w:color w:val="A9B7C6"/>
-        </w:rPr>
-        <w:t>aleatorio</w:t>
-      </w:r>
-      <w:proofErr w:type="spellEnd"/>
-      <w:r>
-        <w:rPr>
-          <w:color w:val="A9B7C6"/>
-        </w:rPr>
-        <w:t>)</w:t>
+        <w:t>(aleatorio)</w:t>
       </w:r>
       <w:r>
         <w:rPr>
@@ -6606,25 +5603,7 @@
           <w:sz w:val="24"/>
           <w:szCs w:val="24"/>
         </w:rPr>
-        <w:t xml:space="preserve">Podemos criar uma lista e ir acrescentando cada vez mais itens aleatórios dentro dela com um for e </w:t>
-      </w:r>
-      <w:proofErr w:type="spellStart"/>
-      <w:r>
-        <w:rPr>
-          <w:rFonts w:ascii="Times New Roman" w:hAnsi="Times New Roman" w:cs="Times New Roman"/>
-          <w:sz w:val="24"/>
-          <w:szCs w:val="24"/>
-        </w:rPr>
-        <w:t>append</w:t>
-      </w:r>
-      <w:proofErr w:type="spellEnd"/>
-      <w:r>
-        <w:rPr>
-          <w:rFonts w:ascii="Times New Roman" w:hAnsi="Times New Roman" w:cs="Times New Roman"/>
-          <w:sz w:val="24"/>
-          <w:szCs w:val="24"/>
-        </w:rPr>
-        <w:t>:</w:t>
+        <w:t>Podemos criar uma lista e ir acrescentando cada vez mais itens aleatórios dentro dela com um for e append:</w:t>
       </w:r>
     </w:p>
     <w:p>
@@ -6641,19 +5620,11 @@
         </w:rPr>
         <w:t xml:space="preserve">from </w:t>
       </w:r>
-      <w:proofErr w:type="spellStart"/>
-      <w:r>
-        <w:rPr>
-          <w:color w:val="A9B7C6"/>
-        </w:rPr>
-        <w:t>random</w:t>
-      </w:r>
-      <w:proofErr w:type="spellEnd"/>
-      <w:r>
-        <w:rPr>
-          <w:color w:val="A9B7C6"/>
-        </w:rPr>
-        <w:t xml:space="preserve"> </w:t>
+      <w:r>
+        <w:rPr>
+          <w:color w:val="A9B7C6"/>
+        </w:rPr>
+        <w:t xml:space="preserve">random </w:t>
       </w:r>
       <w:r>
         <w:rPr>
@@ -6661,14 +5632,12 @@
         </w:rPr>
         <w:t xml:space="preserve">import </w:t>
       </w:r>
-      <w:proofErr w:type="spellStart"/>
       <w:r>
         <w:rPr>
           <w:color w:val="A9B7C6"/>
         </w:rPr>
         <w:t>randrange</w:t>
       </w:r>
-      <w:proofErr w:type="spellEnd"/>
       <w:r>
         <w:rPr>
           <w:color w:val="A9B7C6"/>
@@ -6680,20 +5649,7 @@
           <w:color w:val="A9B7C6"/>
         </w:rPr>
         <w:br/>
-      </w:r>
-      <w:proofErr w:type="spellStart"/>
-      <w:r>
-        <w:rPr>
-          <w:color w:val="A9B7C6"/>
-        </w:rPr>
-        <w:t>notas_matematicas</w:t>
-      </w:r>
-      <w:proofErr w:type="spellEnd"/>
-      <w:r>
-        <w:rPr>
-          <w:color w:val="A9B7C6"/>
-        </w:rPr>
-        <w:t xml:space="preserve"> = []</w:t>
+        <w:t>notas_matematicas = []</w:t>
       </w:r>
       <w:r>
         <w:rPr>
@@ -6754,35 +5710,7 @@
           <w:color w:val="A9B7C6"/>
         </w:rPr>
         <w:br/>
-        <w:t xml:space="preserve">    </w:t>
-      </w:r>
-      <w:proofErr w:type="spellStart"/>
-      <w:r>
-        <w:rPr>
-          <w:color w:val="A9B7C6"/>
-        </w:rPr>
-        <w:t>notas_matematicas.append</w:t>
-      </w:r>
-      <w:proofErr w:type="spellEnd"/>
-      <w:r>
-        <w:rPr>
-          <w:color w:val="A9B7C6"/>
-        </w:rPr>
-        <w:t>(</w:t>
-      </w:r>
-      <w:proofErr w:type="spellStart"/>
-      <w:r>
-        <w:rPr>
-          <w:color w:val="A9B7C6"/>
-        </w:rPr>
-        <w:t>randrange</w:t>
-      </w:r>
-      <w:proofErr w:type="spellEnd"/>
-      <w:r>
-        <w:rPr>
-          <w:color w:val="A9B7C6"/>
-        </w:rPr>
-        <w:t>(</w:t>
+        <w:t xml:space="preserve">    notas_matematicas.append(randrange(</w:t>
       </w:r>
       <w:r>
         <w:rPr>
@@ -6830,21 +5758,7 @@
         <w:rPr>
           <w:color w:val="A9B7C6"/>
         </w:rPr>
-        <w:t>(</w:t>
-      </w:r>
-      <w:proofErr w:type="spellStart"/>
-      <w:r>
-        <w:rPr>
-          <w:color w:val="A9B7C6"/>
-        </w:rPr>
-        <w:t>notas_matematicas</w:t>
-      </w:r>
-      <w:proofErr w:type="spellEnd"/>
-      <w:r>
-        <w:rPr>
-          <w:color w:val="A9B7C6"/>
-        </w:rPr>
-        <w:t>)</w:t>
+        <w:t>(notas_matematicas)</w:t>
       </w:r>
     </w:p>
     <w:p>
@@ -6930,43 +5844,7 @@
           <w:sz w:val="24"/>
           <w:szCs w:val="24"/>
         </w:rPr>
-        <w:t xml:space="preserve">Essa biblioteca diz que gera números </w:t>
-      </w:r>
-      <w:proofErr w:type="spellStart"/>
-      <w:r>
-        <w:rPr>
-          <w:rFonts w:ascii="Times New Roman" w:hAnsi="Times New Roman" w:cs="Times New Roman"/>
-          <w:sz w:val="24"/>
-          <w:szCs w:val="24"/>
-        </w:rPr>
-        <w:t>pseudo</w:t>
-      </w:r>
-      <w:proofErr w:type="spellEnd"/>
-      <w:r>
-        <w:rPr>
-          <w:rFonts w:ascii="Times New Roman" w:hAnsi="Times New Roman" w:cs="Times New Roman"/>
-          <w:sz w:val="24"/>
-          <w:szCs w:val="24"/>
-        </w:rPr>
-        <w:t xml:space="preserve"> aleatórios pois se determinarmos uma </w:t>
-      </w:r>
-      <w:proofErr w:type="spellStart"/>
-      <w:r>
-        <w:rPr>
-          <w:rFonts w:ascii="Times New Roman" w:hAnsi="Times New Roman" w:cs="Times New Roman"/>
-          <w:sz w:val="24"/>
-          <w:szCs w:val="24"/>
-        </w:rPr>
-        <w:t>seed</w:t>
-      </w:r>
-      <w:proofErr w:type="spellEnd"/>
-      <w:r>
-        <w:rPr>
-          <w:rFonts w:ascii="Times New Roman" w:hAnsi="Times New Roman" w:cs="Times New Roman"/>
-          <w:sz w:val="24"/>
-          <w:szCs w:val="24"/>
-        </w:rPr>
-        <w:t xml:space="preserve"> para ela, a “aleatoriedade” dos números será sempre a mesma, deixando de ser igual.</w:t>
+        <w:t>Essa biblioteca diz que gera números pseudo aleatórios pois se determinarmos uma seed para ela, a “aleatoriedade” dos números será sempre a mesma, deixando de ser igual.</w:t>
       </w:r>
     </w:p>
     <w:p>
@@ -6990,43 +5868,7 @@
           <w:sz w:val="24"/>
           <w:szCs w:val="24"/>
         </w:rPr>
-        <w:t xml:space="preserve">Ou seja, se escolhermos passar a </w:t>
-      </w:r>
-      <w:proofErr w:type="spellStart"/>
-      <w:r>
-        <w:rPr>
-          <w:rFonts w:ascii="Times New Roman" w:hAnsi="Times New Roman" w:cs="Times New Roman"/>
-          <w:sz w:val="24"/>
-          <w:szCs w:val="24"/>
-        </w:rPr>
-        <w:t>seed</w:t>
-      </w:r>
-      <w:proofErr w:type="spellEnd"/>
-      <w:r>
-        <w:rPr>
-          <w:rFonts w:ascii="Times New Roman" w:hAnsi="Times New Roman" w:cs="Times New Roman"/>
-          <w:sz w:val="24"/>
-          <w:szCs w:val="24"/>
-        </w:rPr>
-        <w:t xml:space="preserve"> 10 para nosso programa, os números do </w:t>
-      </w:r>
-      <w:proofErr w:type="spellStart"/>
-      <w:r>
-        <w:rPr>
-          <w:rFonts w:ascii="Times New Roman" w:hAnsi="Times New Roman" w:cs="Times New Roman"/>
-          <w:sz w:val="24"/>
-          <w:szCs w:val="24"/>
-        </w:rPr>
-        <w:t>randrange</w:t>
-      </w:r>
-      <w:proofErr w:type="spellEnd"/>
-      <w:r>
-        <w:rPr>
-          <w:rFonts w:ascii="Times New Roman" w:hAnsi="Times New Roman" w:cs="Times New Roman"/>
-          <w:sz w:val="24"/>
-          <w:szCs w:val="24"/>
-        </w:rPr>
-        <w:t xml:space="preserve"> que pedimos para ele gerar serão sempre os mesmos, portanto, aquelas notas matemáticas que colocamos seria os mesmos não importa quantas vezes rodarmos o programa.</w:t>
+        <w:t>Ou seja, se escolhermos passar a seed 10 para nosso programa, os números do randrange que pedimos para ele gerar serão sempre os mesmos, portanto, aquelas notas matemáticas que colocamos seria os mesmos não importa quantas vezes rodarmos o programa.</w:t>
       </w:r>
     </w:p>
     <w:p>
@@ -7098,25 +5940,7 @@
           <w:sz w:val="24"/>
           <w:szCs w:val="24"/>
         </w:rPr>
-        <w:t xml:space="preserve">Aprendemos como importar o método </w:t>
-      </w:r>
-      <w:proofErr w:type="spellStart"/>
-      <w:r>
-        <w:rPr>
-          <w:rFonts w:ascii="Times New Roman" w:hAnsi="Times New Roman" w:cs="Times New Roman"/>
-          <w:sz w:val="24"/>
-          <w:szCs w:val="24"/>
-        </w:rPr>
-        <w:t>randrange</w:t>
-      </w:r>
-      <w:proofErr w:type="spellEnd"/>
-      <w:r>
-        <w:rPr>
-          <w:rFonts w:ascii="Times New Roman" w:hAnsi="Times New Roman" w:cs="Times New Roman"/>
-          <w:sz w:val="24"/>
-          <w:szCs w:val="24"/>
-        </w:rPr>
-        <w:t xml:space="preserve"> para gerar números inteiros aleatórios entre 0 e 10.</w:t>
+        <w:t>Aprendemos como importar o método randrange para gerar números inteiros aleatórios entre 0 e 10.</w:t>
       </w:r>
     </w:p>
     <w:p>
@@ -7154,31 +5978,7 @@
           <w:szCs w:val="24"/>
           <w:u w:val="single"/>
         </w:rPr>
-        <w:t xml:space="preserve">Aula 5 – Plotando com </w:t>
-      </w:r>
-      <w:proofErr w:type="spellStart"/>
-      <w:r>
-        <w:rPr>
-          <w:rFonts w:ascii="Times New Roman" w:hAnsi="Times New Roman" w:cs="Times New Roman"/>
-          <w:b/>
-          <w:bCs/>
-          <w:sz w:val="24"/>
-          <w:szCs w:val="24"/>
-          <w:u w:val="single"/>
-        </w:rPr>
-        <w:t>Matplotlib</w:t>
-      </w:r>
-      <w:proofErr w:type="spellEnd"/>
-      <w:r>
-        <w:rPr>
-          <w:rFonts w:ascii="Times New Roman" w:hAnsi="Times New Roman" w:cs="Times New Roman"/>
-          <w:b/>
-          <w:bCs/>
-          <w:sz w:val="24"/>
-          <w:szCs w:val="24"/>
-          <w:u w:val="single"/>
-        </w:rPr>
-        <w:t>:</w:t>
+        <w:t>Aula 5 – Plotando com Matplotlib:</w:t>
       </w:r>
     </w:p>
     <w:p>
@@ -7210,43 +6010,7 @@
           <w:sz w:val="24"/>
           <w:szCs w:val="24"/>
         </w:rPr>
-        <w:t xml:space="preserve">Importamos a </w:t>
-      </w:r>
-      <w:proofErr w:type="spellStart"/>
-      <w:r>
-        <w:rPr>
-          <w:rFonts w:ascii="Times New Roman" w:hAnsi="Times New Roman" w:cs="Times New Roman"/>
-          <w:sz w:val="24"/>
-          <w:szCs w:val="24"/>
-        </w:rPr>
-        <w:t>matplotlib.pyplot</w:t>
-      </w:r>
-      <w:proofErr w:type="spellEnd"/>
-      <w:r>
-        <w:rPr>
-          <w:rFonts w:ascii="Times New Roman" w:hAnsi="Times New Roman" w:cs="Times New Roman"/>
-          <w:sz w:val="24"/>
-          <w:szCs w:val="24"/>
-        </w:rPr>
-        <w:t xml:space="preserve"> como </w:t>
-      </w:r>
-      <w:proofErr w:type="spellStart"/>
-      <w:r>
-        <w:rPr>
-          <w:rFonts w:ascii="Times New Roman" w:hAnsi="Times New Roman" w:cs="Times New Roman"/>
-          <w:sz w:val="24"/>
-          <w:szCs w:val="24"/>
-        </w:rPr>
-        <w:t>plt</w:t>
-      </w:r>
-      <w:proofErr w:type="spellEnd"/>
-      <w:r>
-        <w:rPr>
-          <w:rFonts w:ascii="Times New Roman" w:hAnsi="Times New Roman" w:cs="Times New Roman"/>
-          <w:sz w:val="24"/>
-          <w:szCs w:val="24"/>
-        </w:rPr>
-        <w:t xml:space="preserve"> e aprendemos vários comandos:</w:t>
+        <w:t>Importamos a matplotlib.pyplot como plt e aprendemos vários comandos:</w:t>
       </w:r>
     </w:p>
     <w:p>
@@ -7372,20 +6136,8 @@
           <w:szCs w:val="21"/>
           <w:lang w:val="en-US" w:eastAsia="pt-BR"/>
         </w:rPr>
-        <w:t>y = </w:t>
-      </w:r>
-      <w:proofErr w:type="spellStart"/>
-      <w:r>
-        <w:rPr>
-          <w:rFonts w:ascii="Courier New" w:eastAsia="Times New Roman" w:hAnsi="Courier New" w:cs="Courier New"/>
-          <w:color w:val="D4D4D4"/>
-          <w:sz w:val="21"/>
-          <w:szCs w:val="21"/>
-          <w:lang w:val="en-US" w:eastAsia="pt-BR"/>
-        </w:rPr>
-        <w:t>notas_matematicas</w:t>
-      </w:r>
-      <w:proofErr w:type="spellEnd"/>
+        <w:t>y = notas_matematicas</w:t>
+      </w:r>
     </w:p>
     <w:p>
       <w:pPr>
@@ -7399,7 +6151,6 @@
           <w:lang w:eastAsia="pt-BR"/>
         </w:rPr>
       </w:pPr>
-      <w:proofErr w:type="spellStart"/>
       <w:r>
         <w:rPr>
           <w:rFonts w:ascii="Courier New" w:eastAsia="Times New Roman" w:hAnsi="Courier New" w:cs="Courier New"/>
@@ -7410,7 +6161,6 @@
         </w:rPr>
         <w:t>plt.plot</w:t>
       </w:r>
-      <w:proofErr w:type="spellEnd"/>
       <w:r>
         <w:rPr>
           <w:rFonts w:ascii="Courier New" w:eastAsia="Times New Roman" w:hAnsi="Courier New" w:cs="Courier New"/>
@@ -7474,7 +6224,6 @@
           <w:lang w:eastAsia="pt-BR"/>
         </w:rPr>
       </w:pPr>
-      <w:proofErr w:type="spellStart"/>
       <w:r>
         <w:rPr>
           <w:rFonts w:ascii="Courier New" w:eastAsia="Times New Roman" w:hAnsi="Courier New" w:cs="Courier New"/>
@@ -7485,7 +6234,6 @@
         </w:rPr>
         <w:t>plt.title</w:t>
       </w:r>
-      <w:proofErr w:type="spellEnd"/>
       <w:r>
         <w:rPr>
           <w:rFonts w:ascii="Courier New" w:eastAsia="Times New Roman" w:hAnsi="Courier New" w:cs="Courier New"/>
@@ -7635,7 +6383,6 @@
           <w:lang w:eastAsia="pt-BR"/>
         </w:rPr>
       </w:pPr>
-      <w:proofErr w:type="spellStart"/>
       <w:r>
         <w:rPr>
           <w:rFonts w:ascii="Courier New" w:eastAsia="Times New Roman" w:hAnsi="Courier New" w:cs="Courier New"/>
@@ -7646,7 +6393,6 @@
         </w:rPr>
         <w:t>plt.show</w:t>
       </w:r>
-      <w:proofErr w:type="spellEnd"/>
       <w:r>
         <w:rPr>
           <w:rFonts w:ascii="Courier New" w:eastAsia="Times New Roman" w:hAnsi="Courier New" w:cs="Courier New"/>
@@ -7673,7 +6419,6 @@
           <w:szCs w:val="24"/>
         </w:rPr>
       </w:pPr>
-      <w:proofErr w:type="spellStart"/>
       <w:r>
         <w:rPr>
           <w:rFonts w:ascii="Times New Roman" w:hAnsi="Times New Roman" w:cs="Times New Roman"/>
@@ -7681,16 +6426,7 @@
           <w:szCs w:val="24"/>
         </w:rPr>
         <w:lastRenderedPageBreak/>
-        <w:t>Plt</w:t>
-      </w:r>
-      <w:proofErr w:type="spellEnd"/>
-      <w:r>
-        <w:rPr>
-          <w:rFonts w:ascii="Times New Roman" w:hAnsi="Times New Roman" w:cs="Times New Roman"/>
-          <w:sz w:val="24"/>
-          <w:szCs w:val="24"/>
-        </w:rPr>
-        <w:t xml:space="preserve"> é a biblioteca, x e y são respectivamente linha e coluna.</w:t>
+        <w:t>Plt é a biblioteca, x e y são respectivamente linha e coluna.</w:t>
       </w:r>
     </w:p>
     <w:p>
@@ -7708,23 +6444,13 @@
           <w:szCs w:val="24"/>
         </w:rPr>
       </w:pPr>
-      <w:proofErr w:type="spellStart"/>
-      <w:r>
-        <w:rPr>
-          <w:rFonts w:ascii="Times New Roman" w:hAnsi="Times New Roman" w:cs="Times New Roman"/>
-          <w:sz w:val="24"/>
-          <w:szCs w:val="24"/>
-        </w:rPr>
-        <w:t>Plt.plot</w:t>
-      </w:r>
-      <w:proofErr w:type="spellEnd"/>
-      <w:r>
-        <w:rPr>
-          <w:rFonts w:ascii="Times New Roman" w:hAnsi="Times New Roman" w:cs="Times New Roman"/>
-          <w:sz w:val="24"/>
-          <w:szCs w:val="24"/>
-        </w:rPr>
-        <w:t>(x, y): basicamente manda fazer o gráfico com as informações das variáveis x e y, onde denominamos que x era uma lista que ia de 1 até 8 (exclusivo) pois é a quantidade de provas de matemática que tiveram, e y são as notas que o aluno tirou em todas elas, também composta por 8 valores com o código seguinte:</w:t>
+      <w:r>
+        <w:rPr>
+          <w:rFonts w:ascii="Times New Roman" w:hAnsi="Times New Roman" w:cs="Times New Roman"/>
+          <w:sz w:val="24"/>
+          <w:szCs w:val="24"/>
+        </w:rPr>
+        <w:t>Plt.plot(x, y): basicamente manda fazer o gráfico com as informações das variáveis x e y, onde denominamos que x era uma lista que ia de 1 até 8 (exclusivo) pois é a quantidade de provas de matemática que tiveram, e y são as notas que o aluno tirou em todas elas, também composta por 8 valores com o código seguinte:</w:t>
       </w:r>
     </w:p>
     <w:p>
@@ -7777,20 +6503,8 @@
           <w:szCs w:val="21"/>
           <w:lang w:val="en-US" w:eastAsia="pt-BR"/>
         </w:rPr>
-        <w:t> </w:t>
-      </w:r>
-      <w:proofErr w:type="spellStart"/>
-      <w:r>
-        <w:rPr>
-          <w:rFonts w:ascii="Courier New" w:eastAsia="Times New Roman" w:hAnsi="Courier New" w:cs="Courier New"/>
-          <w:color w:val="D4D4D4"/>
-          <w:sz w:val="21"/>
-          <w:szCs w:val="21"/>
-          <w:lang w:val="en-US" w:eastAsia="pt-BR"/>
-        </w:rPr>
-        <w:t>randrange</w:t>
-      </w:r>
-      <w:proofErr w:type="spellEnd"/>
+        <w:t> randrange</w:t>
+      </w:r>
     </w:p>
     <w:p>
       <w:pPr>
@@ -7817,7 +6531,6 @@
           <w:lang w:val="en-US" w:eastAsia="pt-BR"/>
         </w:rPr>
       </w:pPr>
-      <w:proofErr w:type="spellStart"/>
       <w:r>
         <w:rPr>
           <w:rFonts w:ascii="Courier New" w:eastAsia="Times New Roman" w:hAnsi="Courier New" w:cs="Courier New"/>
@@ -7826,18 +6539,7 @@
           <w:szCs w:val="21"/>
           <w:lang w:val="en-US" w:eastAsia="pt-BR"/>
         </w:rPr>
-        <w:t>notas_matematicas</w:t>
-      </w:r>
-      <w:proofErr w:type="spellEnd"/>
-      <w:r>
-        <w:rPr>
-          <w:rFonts w:ascii="Courier New" w:eastAsia="Times New Roman" w:hAnsi="Courier New" w:cs="Courier New"/>
-          <w:color w:val="D4D4D4"/>
-          <w:sz w:val="21"/>
-          <w:szCs w:val="21"/>
-          <w:lang w:val="en-US" w:eastAsia="pt-BR"/>
-        </w:rPr>
-        <w:t> = </w:t>
+        <w:t>notas_matematicas = </w:t>
       </w:r>
       <w:r>
         <w:rPr>
@@ -7880,29 +6582,7 @@
           <w:szCs w:val="21"/>
           <w:lang w:val="en-US" w:eastAsia="pt-BR"/>
         </w:rPr>
-        <w:t> </w:t>
-      </w:r>
-      <w:proofErr w:type="spellStart"/>
-      <w:r>
-        <w:rPr>
-          <w:rFonts w:ascii="Courier New" w:eastAsia="Times New Roman" w:hAnsi="Courier New" w:cs="Courier New"/>
-          <w:color w:val="D4D4D4"/>
-          <w:sz w:val="21"/>
-          <w:szCs w:val="21"/>
-          <w:lang w:val="en-US" w:eastAsia="pt-BR"/>
-        </w:rPr>
-        <w:t>notas</w:t>
-      </w:r>
-      <w:proofErr w:type="spellEnd"/>
-      <w:r>
-        <w:rPr>
-          <w:rFonts w:ascii="Courier New" w:eastAsia="Times New Roman" w:hAnsi="Courier New" w:cs="Courier New"/>
-          <w:color w:val="D4D4D4"/>
-          <w:sz w:val="21"/>
-          <w:szCs w:val="21"/>
-          <w:lang w:val="en-US" w:eastAsia="pt-BR"/>
-        </w:rPr>
-        <w:t> </w:t>
+        <w:t> notas </w:t>
       </w:r>
       <w:r>
         <w:rPr>
@@ -7987,7 +6667,6 @@
         </w:rPr>
         <w:t>  </w:t>
       </w:r>
-      <w:proofErr w:type="spellStart"/>
       <w:r>
         <w:rPr>
           <w:rFonts w:ascii="Courier New" w:eastAsia="Times New Roman" w:hAnsi="Courier New" w:cs="Courier New"/>
@@ -7998,7 +6677,6 @@
         </w:rPr>
         <w:t>notas_matematicas.append</w:t>
       </w:r>
-      <w:proofErr w:type="spellEnd"/>
       <w:r>
         <w:rPr>
           <w:rFonts w:ascii="Courier New" w:eastAsia="Times New Roman" w:hAnsi="Courier New" w:cs="Courier New"/>
@@ -8009,7 +6687,6 @@
         </w:rPr>
         <w:t>(</w:t>
       </w:r>
-      <w:proofErr w:type="spellStart"/>
       <w:r>
         <w:rPr>
           <w:rFonts w:ascii="Courier New" w:eastAsia="Times New Roman" w:hAnsi="Courier New" w:cs="Courier New"/>
@@ -8020,7 +6697,6 @@
         </w:rPr>
         <w:t>randrange</w:t>
       </w:r>
-      <w:proofErr w:type="spellEnd"/>
       <w:r>
         <w:rPr>
           <w:rFonts w:ascii="Courier New" w:eastAsia="Times New Roman" w:hAnsi="Courier New" w:cs="Courier New"/>
@@ -8111,25 +6787,7 @@
           <w:sz w:val="24"/>
           <w:szCs w:val="24"/>
         </w:rPr>
-        <w:t xml:space="preserve"> Criamos uma lista das notas e fizemos um for para dar um </w:t>
-      </w:r>
-      <w:proofErr w:type="spellStart"/>
-      <w:r>
-        <w:rPr>
-          <w:rFonts w:ascii="Times New Roman" w:hAnsi="Times New Roman" w:cs="Times New Roman"/>
-          <w:sz w:val="24"/>
-          <w:szCs w:val="24"/>
-        </w:rPr>
-        <w:t>append</w:t>
-      </w:r>
-      <w:proofErr w:type="spellEnd"/>
-      <w:r>
-        <w:rPr>
-          <w:rFonts w:ascii="Times New Roman" w:hAnsi="Times New Roman" w:cs="Times New Roman"/>
-          <w:sz w:val="24"/>
-          <w:szCs w:val="24"/>
-        </w:rPr>
-        <w:t xml:space="preserve"> de um valor aleatório de 0 a 10, mimetizando as notas do aluno, em um range de 8 vezes.</w:t>
+        <w:t xml:space="preserve"> Criamos uma lista das notas e fizemos um for para dar um append de um valor aleatório de 0 a 10, mimetizando as notas do aluno, em um range de 8 vezes.</w:t>
       </w:r>
     </w:p>
     <w:p>
@@ -8239,25 +6897,7 @@
           <w:sz w:val="24"/>
           <w:szCs w:val="24"/>
         </w:rPr>
-        <w:t>Para remover esse “</w:t>
-      </w:r>
-      <w:proofErr w:type="spellStart"/>
-      <w:r>
-        <w:rPr>
-          <w:rFonts w:ascii="Times New Roman" w:hAnsi="Times New Roman" w:cs="Times New Roman"/>
-          <w:sz w:val="24"/>
-          <w:szCs w:val="24"/>
-        </w:rPr>
-        <w:t>Text</w:t>
-      </w:r>
-      <w:proofErr w:type="spellEnd"/>
-      <w:r>
-        <w:rPr>
-          <w:rFonts w:ascii="Times New Roman" w:hAnsi="Times New Roman" w:cs="Times New Roman"/>
-          <w:sz w:val="24"/>
-          <w:szCs w:val="24"/>
-        </w:rPr>
-        <w:t>” da parte superior usamos o .show()</w:t>
+        <w:t>Para remover esse “Text” da parte superior usamos o .show()</w:t>
       </w:r>
       <w:r>
         <w:rPr>
@@ -8344,25 +6984,7 @@
           <w:sz w:val="24"/>
           <w:szCs w:val="24"/>
         </w:rPr>
-        <w:t xml:space="preserve">Podemos melhorar esse gráfico ainda mais, colocando umas bolinhas em cada ponto de cada nota, para fazer isso, incrementamos a linha do </w:t>
-      </w:r>
-      <w:proofErr w:type="spellStart"/>
-      <w:r>
-        <w:rPr>
-          <w:rFonts w:ascii="Times New Roman" w:hAnsi="Times New Roman" w:cs="Times New Roman"/>
-          <w:sz w:val="24"/>
-          <w:szCs w:val="24"/>
-        </w:rPr>
-        <w:t>plot</w:t>
-      </w:r>
-      <w:proofErr w:type="spellEnd"/>
-      <w:r>
-        <w:rPr>
-          <w:rFonts w:ascii="Times New Roman" w:hAnsi="Times New Roman" w:cs="Times New Roman"/>
-          <w:sz w:val="24"/>
-          <w:szCs w:val="24"/>
-        </w:rPr>
-        <w:t xml:space="preserve"> com mais um parâmetro:</w:t>
+        <w:t>Podemos melhorar esse gráfico ainda mais, colocando umas bolinhas em cada ponto de cada nota, para fazer isso, incrementamos a linha do plot com mais um parâmetro:</w:t>
       </w:r>
     </w:p>
     <w:p>
@@ -8488,20 +7110,8 @@
           <w:szCs w:val="21"/>
           <w:lang w:val="en-US" w:eastAsia="pt-BR"/>
         </w:rPr>
-        <w:t>y = </w:t>
-      </w:r>
-      <w:proofErr w:type="spellStart"/>
-      <w:r>
-        <w:rPr>
-          <w:rFonts w:ascii="Courier New" w:eastAsia="Times New Roman" w:hAnsi="Courier New" w:cs="Courier New"/>
-          <w:color w:val="D4D4D4"/>
-          <w:sz w:val="21"/>
-          <w:szCs w:val="21"/>
-          <w:lang w:val="en-US" w:eastAsia="pt-BR"/>
-        </w:rPr>
-        <w:t>notas_matematicas</w:t>
-      </w:r>
-      <w:proofErr w:type="spellEnd"/>
+        <w:t>y = notas_matematicas</w:t>
+      </w:r>
     </w:p>
     <w:p>
       <w:pPr>
@@ -8515,7 +7125,6 @@
           <w:lang w:val="en-US" w:eastAsia="pt-BR"/>
         </w:rPr>
       </w:pPr>
-      <w:proofErr w:type="spellStart"/>
       <w:r>
         <w:rPr>
           <w:rFonts w:ascii="Courier New" w:eastAsia="Times New Roman" w:hAnsi="Courier New" w:cs="Courier New"/>
@@ -8526,7 +7135,6 @@
         </w:rPr>
         <w:t>plt.plot</w:t>
       </w:r>
-      <w:proofErr w:type="spellEnd"/>
       <w:r>
         <w:rPr>
           <w:rFonts w:ascii="Courier New" w:eastAsia="Times New Roman" w:hAnsi="Courier New" w:cs="Courier New"/>
@@ -8754,43 +7362,7 @@
           <w:sz w:val="24"/>
           <w:szCs w:val="24"/>
         </w:rPr>
-        <w:t>Aprendemos como importar a "</w:t>
-      </w:r>
-      <w:proofErr w:type="spellStart"/>
-      <w:r>
-        <w:rPr>
-          <w:rFonts w:ascii="Times New Roman" w:hAnsi="Times New Roman" w:cs="Times New Roman"/>
-          <w:sz w:val="24"/>
-          <w:szCs w:val="24"/>
-        </w:rPr>
-        <w:t>Matplotlib</w:t>
-      </w:r>
-      <w:proofErr w:type="spellEnd"/>
-      <w:r>
-        <w:rPr>
-          <w:rFonts w:ascii="Times New Roman" w:hAnsi="Times New Roman" w:cs="Times New Roman"/>
-          <w:sz w:val="24"/>
-          <w:szCs w:val="24"/>
-        </w:rPr>
-        <w:t>" conforme a convenção como "</w:t>
-      </w:r>
-      <w:proofErr w:type="spellStart"/>
-      <w:r>
-        <w:rPr>
-          <w:rFonts w:ascii="Times New Roman" w:hAnsi="Times New Roman" w:cs="Times New Roman"/>
-          <w:sz w:val="24"/>
-          <w:szCs w:val="24"/>
-        </w:rPr>
-        <w:t>plt</w:t>
-      </w:r>
-      <w:proofErr w:type="spellEnd"/>
-      <w:r>
-        <w:rPr>
-          <w:rFonts w:ascii="Times New Roman" w:hAnsi="Times New Roman" w:cs="Times New Roman"/>
-          <w:sz w:val="24"/>
-          <w:szCs w:val="24"/>
-        </w:rPr>
-        <w:t>";</w:t>
+        <w:t>Aprendemos como importar a "Matplotlib" conforme a convenção como "plt";</w:t>
       </w:r>
     </w:p>
     <w:p>
@@ -8872,31 +7444,7 @@
           <w:szCs w:val="24"/>
           <w:u w:val="single"/>
         </w:rPr>
-        <w:t xml:space="preserve">Curso 2 – Introdução à Linguagem e </w:t>
-      </w:r>
-      <w:proofErr w:type="spellStart"/>
-      <w:r>
-        <w:rPr>
-          <w:rFonts w:ascii="Times New Roman" w:hAnsi="Times New Roman" w:cs="Times New Roman"/>
-          <w:b/>
-          <w:bCs/>
-          <w:sz w:val="24"/>
-          <w:szCs w:val="24"/>
-          <w:u w:val="single"/>
-        </w:rPr>
-        <w:t>Numpy</w:t>
-      </w:r>
-      <w:proofErr w:type="spellEnd"/>
-      <w:r>
-        <w:rPr>
-          <w:rFonts w:ascii="Times New Roman" w:hAnsi="Times New Roman" w:cs="Times New Roman"/>
-          <w:b/>
-          <w:bCs/>
-          <w:sz w:val="24"/>
-          <w:szCs w:val="24"/>
-          <w:u w:val="single"/>
-        </w:rPr>
-        <w:t>:</w:t>
+        <w:t>Curso 2 – Introdução à Linguagem e Numpy:</w:t>
       </w:r>
     </w:p>
     <w:p>
@@ -8955,25 +7503,7 @@
           <w:sz w:val="24"/>
           <w:szCs w:val="24"/>
         </w:rPr>
-        <w:t xml:space="preserve">Todo o conteúdo dessa aula será feito no googlo </w:t>
-      </w:r>
-      <w:proofErr w:type="spellStart"/>
-      <w:r>
-        <w:rPr>
-          <w:rFonts w:ascii="Times New Roman" w:hAnsi="Times New Roman" w:cs="Times New Roman"/>
-          <w:sz w:val="24"/>
-          <w:szCs w:val="24"/>
-        </w:rPr>
-        <w:t>colab</w:t>
-      </w:r>
-      <w:proofErr w:type="spellEnd"/>
-      <w:r>
-        <w:rPr>
-          <w:rFonts w:ascii="Times New Roman" w:hAnsi="Times New Roman" w:cs="Times New Roman"/>
-          <w:sz w:val="24"/>
-          <w:szCs w:val="24"/>
-        </w:rPr>
-        <w:t xml:space="preserve">. Link para acessar: </w:t>
+        <w:t xml:space="preserve">Todo o conteúdo dessa aula será feito no googlo colab. Link para acessar: </w:t>
       </w:r>
       <w:hyperlink r:id="rId21" w:history="1">
         <w:r>
@@ -9024,25 +7554,7 @@
           <w:sz w:val="24"/>
           <w:szCs w:val="24"/>
         </w:rPr>
-        <w:t xml:space="preserve">Estamos trabalhando com a biblioteca </w:t>
-      </w:r>
-      <w:proofErr w:type="spellStart"/>
-      <w:r>
-        <w:rPr>
-          <w:rFonts w:ascii="Times New Roman" w:hAnsi="Times New Roman" w:cs="Times New Roman"/>
-          <w:sz w:val="24"/>
-          <w:szCs w:val="24"/>
-        </w:rPr>
-        <w:t>numpy</w:t>
-      </w:r>
-      <w:proofErr w:type="spellEnd"/>
-      <w:r>
-        <w:rPr>
-          <w:rFonts w:ascii="Times New Roman" w:hAnsi="Times New Roman" w:cs="Times New Roman"/>
-          <w:sz w:val="24"/>
-          <w:szCs w:val="24"/>
-        </w:rPr>
-        <w:t>.</w:t>
+        <w:t>Estamos trabalhando com a biblioteca numpy.</w:t>
       </w:r>
     </w:p>
     <w:p>
@@ -9066,25 +7578,7 @@
           <w:sz w:val="24"/>
           <w:szCs w:val="24"/>
         </w:rPr>
-        <w:t xml:space="preserve">Importamos ela como </w:t>
-      </w:r>
-      <w:proofErr w:type="spellStart"/>
-      <w:r>
-        <w:rPr>
-          <w:rFonts w:ascii="Times New Roman" w:hAnsi="Times New Roman" w:cs="Times New Roman"/>
-          <w:sz w:val="24"/>
-          <w:szCs w:val="24"/>
-        </w:rPr>
-        <w:t>np</w:t>
-      </w:r>
-      <w:proofErr w:type="spellEnd"/>
-      <w:r>
-        <w:rPr>
-          <w:rFonts w:ascii="Times New Roman" w:hAnsi="Times New Roman" w:cs="Times New Roman"/>
-          <w:sz w:val="24"/>
-          <w:szCs w:val="24"/>
-        </w:rPr>
-        <w:t xml:space="preserve"> para simplificar o uso.</w:t>
+        <w:t>Importamos ela como np para simplificar o uso.</w:t>
       </w:r>
     </w:p>
     <w:p>
@@ -9108,43 +7602,7 @@
           <w:sz w:val="24"/>
           <w:szCs w:val="24"/>
         </w:rPr>
-        <w:t xml:space="preserve">Subimos arquivos </w:t>
-      </w:r>
-      <w:proofErr w:type="spellStart"/>
-      <w:r>
-        <w:rPr>
-          <w:rFonts w:ascii="Times New Roman" w:hAnsi="Times New Roman" w:cs="Times New Roman"/>
-          <w:sz w:val="24"/>
-          <w:szCs w:val="24"/>
-        </w:rPr>
-        <w:t>txt</w:t>
-      </w:r>
-      <w:proofErr w:type="spellEnd"/>
-      <w:r>
-        <w:rPr>
-          <w:rFonts w:ascii="Times New Roman" w:hAnsi="Times New Roman" w:cs="Times New Roman"/>
-          <w:sz w:val="24"/>
-          <w:szCs w:val="24"/>
-        </w:rPr>
-        <w:t xml:space="preserve"> com vários dados para o notebook para podermos utilizá-los e utilizamos a função </w:t>
-      </w:r>
-      <w:proofErr w:type="spellStart"/>
-      <w:r>
-        <w:rPr>
-          <w:rFonts w:ascii="Times New Roman" w:hAnsi="Times New Roman" w:cs="Times New Roman"/>
-          <w:sz w:val="24"/>
-          <w:szCs w:val="24"/>
-        </w:rPr>
-        <w:t>loadtxt</w:t>
-      </w:r>
-      <w:proofErr w:type="spellEnd"/>
-      <w:r>
-        <w:rPr>
-          <w:rFonts w:ascii="Times New Roman" w:hAnsi="Times New Roman" w:cs="Times New Roman"/>
-          <w:sz w:val="24"/>
-          <w:szCs w:val="24"/>
-        </w:rPr>
-        <w:t>(</w:t>
+        <w:t>Subimos arquivos txt com vários dados para o notebook para podermos utilizá-los e utilizamos a função loadtxt(</w:t>
       </w:r>
       <w:r>
         <w:rPr>
@@ -9160,36 +7618,8 @@
           <w:sz w:val="24"/>
           <w:szCs w:val="24"/>
         </w:rPr>
-        <w:t xml:space="preserve">) da biblioteca, responsável por carregar um arquivo </w:t>
-      </w:r>
-      <w:proofErr w:type="spellStart"/>
-      <w:r>
-        <w:rPr>
-          <w:rFonts w:ascii="Times New Roman" w:hAnsi="Times New Roman" w:cs="Times New Roman"/>
-          <w:sz w:val="24"/>
-          <w:szCs w:val="24"/>
-        </w:rPr>
-        <w:t>txt</w:t>
-      </w:r>
-      <w:proofErr w:type="spellEnd"/>
-      <w:r>
-        <w:rPr>
-          <w:rFonts w:ascii="Times New Roman" w:hAnsi="Times New Roman" w:cs="Times New Roman"/>
-          <w:sz w:val="24"/>
-          <w:szCs w:val="24"/>
-        </w:rPr>
-        <w:t xml:space="preserve"> num Array </w:t>
-      </w:r>
-      <w:proofErr w:type="spellStart"/>
-      <w:r>
-        <w:rPr>
-          <w:rFonts w:ascii="Times New Roman" w:hAnsi="Times New Roman" w:cs="Times New Roman"/>
-          <w:sz w:val="24"/>
-          <w:szCs w:val="24"/>
-        </w:rPr>
-        <w:t>numpy</w:t>
-      </w:r>
-      <w:proofErr w:type="spellEnd"/>
+        <w:t>) da biblioteca, responsável por carregar um arquivo txt num Array numpy</w:t>
+      </w:r>
       <w:r>
         <w:rPr>
           <w:rFonts w:ascii="Times New Roman" w:hAnsi="Times New Roman" w:cs="Times New Roman"/>
@@ -9229,9 +7659,18 @@
           <w:szCs w:val="21"/>
           <w:lang w:eastAsia="pt-BR"/>
         </w:rPr>
-        <w:t> </w:t>
-      </w:r>
-      <w:proofErr w:type="spellStart"/>
+        <w:t> numpy </w:t>
+      </w:r>
+      <w:r>
+        <w:rPr>
+          <w:rFonts w:ascii="Courier New" w:eastAsia="Times New Roman" w:hAnsi="Courier New" w:cs="Courier New"/>
+          <w:color w:val="C586C0"/>
+          <w:sz w:val="21"/>
+          <w:szCs w:val="21"/>
+          <w:lang w:eastAsia="pt-BR"/>
+        </w:rPr>
+        <w:t>as</w:t>
+      </w:r>
       <w:r>
         <w:rPr>
           <w:rFonts w:ascii="Courier New" w:eastAsia="Times New Roman" w:hAnsi="Courier New" w:cs="Courier New"/>
@@ -9240,51 +7679,8 @@
           <w:szCs w:val="21"/>
           <w:lang w:eastAsia="pt-BR"/>
         </w:rPr>
-        <w:t>numpy</w:t>
-      </w:r>
-      <w:proofErr w:type="spellEnd"/>
-      <w:r>
-        <w:rPr>
-          <w:rFonts w:ascii="Courier New" w:eastAsia="Times New Roman" w:hAnsi="Courier New" w:cs="Courier New"/>
-          <w:color w:val="D4D4D4"/>
-          <w:sz w:val="21"/>
-          <w:szCs w:val="21"/>
-          <w:lang w:eastAsia="pt-BR"/>
-        </w:rPr>
-        <w:t> </w:t>
-      </w:r>
-      <w:r>
-        <w:rPr>
-          <w:rFonts w:ascii="Courier New" w:eastAsia="Times New Roman" w:hAnsi="Courier New" w:cs="Courier New"/>
-          <w:color w:val="C586C0"/>
-          <w:sz w:val="21"/>
-          <w:szCs w:val="21"/>
-          <w:lang w:eastAsia="pt-BR"/>
-        </w:rPr>
-        <w:t>as</w:t>
-      </w:r>
-      <w:r>
-        <w:rPr>
-          <w:rFonts w:ascii="Courier New" w:eastAsia="Times New Roman" w:hAnsi="Courier New" w:cs="Courier New"/>
-          <w:color w:val="D4D4D4"/>
-          <w:sz w:val="21"/>
-          <w:szCs w:val="21"/>
-          <w:lang w:eastAsia="pt-BR"/>
-        </w:rPr>
-        <w:t> </w:t>
-      </w:r>
-      <w:proofErr w:type="spellStart"/>
-      <w:r>
-        <w:rPr>
-          <w:rFonts w:ascii="Courier New" w:eastAsia="Times New Roman" w:hAnsi="Courier New" w:cs="Courier New"/>
-          <w:color w:val="D4D4D4"/>
-          <w:sz w:val="21"/>
-          <w:szCs w:val="21"/>
-          <w:lang w:eastAsia="pt-BR"/>
-        </w:rPr>
-        <w:t>np</w:t>
-      </w:r>
-      <w:proofErr w:type="spellEnd"/>
+        <w:t> np</w:t>
+      </w:r>
     </w:p>
     <w:p>
       <w:pPr>
@@ -9306,20 +7702,8 @@
           <w:szCs w:val="21"/>
           <w:lang w:val="en-US" w:eastAsia="pt-BR"/>
         </w:rPr>
-        <w:t>km = </w:t>
-      </w:r>
-      <w:proofErr w:type="spellStart"/>
-      <w:r>
-        <w:rPr>
-          <w:rFonts w:ascii="Courier New" w:eastAsia="Times New Roman" w:hAnsi="Courier New" w:cs="Courier New"/>
-          <w:color w:val="D4D4D4"/>
-          <w:sz w:val="21"/>
-          <w:szCs w:val="21"/>
-          <w:lang w:val="en-US" w:eastAsia="pt-BR"/>
-        </w:rPr>
-        <w:t>np.loadtxt</w:t>
-      </w:r>
-      <w:proofErr w:type="spellEnd"/>
+        <w:t>km = np.loadtxt</w:t>
+      </w:r>
       <w:r>
         <w:rPr>
           <w:rFonts w:ascii="Courier New" w:eastAsia="Times New Roman" w:hAnsi="Courier New" w:cs="Courier New"/>
@@ -9457,25 +7841,7 @@
           <w:sz w:val="24"/>
           <w:szCs w:val="24"/>
         </w:rPr>
-        <w:t xml:space="preserve">No notebook não precisamos dar print(km). Só o fato de digitar o km no final da célula já faz a </w:t>
-      </w:r>
-      <w:proofErr w:type="spellStart"/>
-      <w:r>
-        <w:rPr>
-          <w:rFonts w:ascii="Times New Roman" w:hAnsi="Times New Roman" w:cs="Times New Roman"/>
-          <w:sz w:val="24"/>
-          <w:szCs w:val="24"/>
-        </w:rPr>
-        <w:t>array</w:t>
-      </w:r>
-      <w:proofErr w:type="spellEnd"/>
-      <w:r>
-        <w:rPr>
-          <w:rFonts w:ascii="Times New Roman" w:hAnsi="Times New Roman" w:cs="Times New Roman"/>
-          <w:sz w:val="24"/>
-          <w:szCs w:val="24"/>
-        </w:rPr>
-        <w:t xml:space="preserve"> ser impressa, como acima.</w:t>
+        <w:t>No notebook não precisamos dar print(km). Só o fato de digitar o km no final da célula já faz a array ser impressa, como acima.</w:t>
       </w:r>
     </w:p>
     <w:p>
@@ -9499,25 +7865,7 @@
           <w:sz w:val="24"/>
           <w:szCs w:val="24"/>
         </w:rPr>
-        <w:t xml:space="preserve">Podemos passar um parâmetro na função </w:t>
-      </w:r>
-      <w:proofErr w:type="spellStart"/>
-      <w:r>
-        <w:rPr>
-          <w:rFonts w:ascii="Times New Roman" w:hAnsi="Times New Roman" w:cs="Times New Roman"/>
-          <w:sz w:val="24"/>
-          <w:szCs w:val="24"/>
-        </w:rPr>
-        <w:t>loadtxt</w:t>
-      </w:r>
-      <w:proofErr w:type="spellEnd"/>
-      <w:r>
-        <w:rPr>
-          <w:rFonts w:ascii="Times New Roman" w:hAnsi="Times New Roman" w:cs="Times New Roman"/>
-          <w:sz w:val="24"/>
-          <w:szCs w:val="24"/>
-        </w:rPr>
-        <w:t>() dizendo o tipo queremos que essa Array seja:</w:t>
+        <w:t>Podemos passar um parâmetro na função loadtxt() dizendo o tipo queremos que essa Array seja:</w:t>
       </w:r>
     </w:p>
     <w:p>
@@ -9540,9 +7888,38 @@
           <w:szCs w:val="21"/>
           <w:lang w:eastAsia="pt-BR"/>
         </w:rPr>
-        <w:t>anos = </w:t>
-      </w:r>
-      <w:proofErr w:type="spellStart"/>
+        <w:t>anos = np.loadtxt</w:t>
+      </w:r>
+      <w:r>
+        <w:rPr>
+          <w:rFonts w:ascii="Courier New" w:eastAsia="Times New Roman" w:hAnsi="Courier New" w:cs="Courier New"/>
+          <w:color w:val="DCDCDC"/>
+          <w:sz w:val="21"/>
+          <w:szCs w:val="21"/>
+          <w:lang w:eastAsia="pt-BR"/>
+        </w:rPr>
+        <w:t>(</w:t>
+      </w:r>
+      <w:r>
+        <w:rPr>
+          <w:rFonts w:ascii="Courier New" w:eastAsia="Times New Roman" w:hAnsi="Courier New" w:cs="Courier New"/>
+          <w:color w:val="CE9178"/>
+          <w:sz w:val="21"/>
+          <w:szCs w:val="21"/>
+          <w:lang w:eastAsia="pt-BR"/>
+        </w:rPr>
+        <w:t>'carros-anos.txt'</w:t>
+      </w:r>
+      <w:r>
+        <w:rPr>
+          <w:rFonts w:ascii="Courier New" w:eastAsia="Times New Roman" w:hAnsi="Courier New" w:cs="Courier New"/>
+          <w:color w:val="DCDCDC"/>
+          <w:sz w:val="21"/>
+          <w:szCs w:val="21"/>
+          <w:lang w:eastAsia="pt-BR"/>
+        </w:rPr>
+        <w:t>,</w:t>
+      </w:r>
       <w:r>
         <w:rPr>
           <w:rFonts w:ascii="Courier New" w:eastAsia="Times New Roman" w:hAnsi="Courier New" w:cs="Courier New"/>
@@ -9551,72 +7928,8 @@
           <w:szCs w:val="21"/>
           <w:lang w:eastAsia="pt-BR"/>
         </w:rPr>
-        <w:t>np.loadtxt</w:t>
-      </w:r>
-      <w:proofErr w:type="spellEnd"/>
-      <w:r>
-        <w:rPr>
-          <w:rFonts w:ascii="Courier New" w:eastAsia="Times New Roman" w:hAnsi="Courier New" w:cs="Courier New"/>
-          <w:color w:val="DCDCDC"/>
-          <w:sz w:val="21"/>
-          <w:szCs w:val="21"/>
-          <w:lang w:eastAsia="pt-BR"/>
-        </w:rPr>
-        <w:t>(</w:t>
-      </w:r>
-      <w:r>
-        <w:rPr>
-          <w:rFonts w:ascii="Courier New" w:eastAsia="Times New Roman" w:hAnsi="Courier New" w:cs="Courier New"/>
-          <w:color w:val="CE9178"/>
-          <w:sz w:val="21"/>
-          <w:szCs w:val="21"/>
-          <w:lang w:eastAsia="pt-BR"/>
-        </w:rPr>
-        <w:t>'carros-anos.txt'</w:t>
-      </w:r>
-      <w:r>
-        <w:rPr>
-          <w:rFonts w:ascii="Courier New" w:eastAsia="Times New Roman" w:hAnsi="Courier New" w:cs="Courier New"/>
-          <w:color w:val="DCDCDC"/>
-          <w:sz w:val="21"/>
-          <w:szCs w:val="21"/>
-          <w:lang w:eastAsia="pt-BR"/>
-        </w:rPr>
-        <w:t>,</w:t>
-      </w:r>
-      <w:r>
-        <w:rPr>
-          <w:rFonts w:ascii="Courier New" w:eastAsia="Times New Roman" w:hAnsi="Courier New" w:cs="Courier New"/>
-          <w:color w:val="D4D4D4"/>
-          <w:sz w:val="21"/>
-          <w:szCs w:val="21"/>
-          <w:lang w:eastAsia="pt-BR"/>
-        </w:rPr>
-        <w:t> </w:t>
-      </w:r>
-      <w:proofErr w:type="spellStart"/>
-      <w:r>
-        <w:rPr>
-          <w:rFonts w:ascii="Courier New" w:eastAsia="Times New Roman" w:hAnsi="Courier New" w:cs="Courier New"/>
-          <w:color w:val="D4D4D4"/>
-          <w:sz w:val="21"/>
-          <w:szCs w:val="21"/>
-          <w:lang w:eastAsia="pt-BR"/>
-        </w:rPr>
-        <w:t>dtype</w:t>
-      </w:r>
-      <w:proofErr w:type="spellEnd"/>
-      <w:r>
-        <w:rPr>
-          <w:rFonts w:ascii="Courier New" w:eastAsia="Times New Roman" w:hAnsi="Courier New" w:cs="Courier New"/>
-          <w:color w:val="D4D4D4"/>
-          <w:sz w:val="21"/>
-          <w:szCs w:val="21"/>
-          <w:lang w:eastAsia="pt-BR"/>
-        </w:rPr>
-        <w:t> = </w:t>
-      </w:r>
-      <w:proofErr w:type="spellStart"/>
+        <w:t> dtype = </w:t>
+      </w:r>
       <w:r>
         <w:rPr>
           <w:rFonts w:ascii="Courier New" w:eastAsia="Times New Roman" w:hAnsi="Courier New" w:cs="Courier New"/>
@@ -9627,7 +7940,6 @@
         </w:rPr>
         <w:t>int</w:t>
       </w:r>
-      <w:proofErr w:type="spellEnd"/>
       <w:r>
         <w:rPr>
           <w:rFonts w:ascii="Courier New" w:eastAsia="Times New Roman" w:hAnsi="Courier New" w:cs="Courier New"/>
@@ -9736,25 +8048,7 @@
           <w:sz w:val="24"/>
           <w:szCs w:val="24"/>
         </w:rPr>
-        <w:t xml:space="preserve">Como primeira operação, fizemos a </w:t>
-      </w:r>
-      <w:proofErr w:type="spellStart"/>
-      <w:r>
-        <w:rPr>
-          <w:rFonts w:ascii="Times New Roman" w:hAnsi="Times New Roman" w:cs="Times New Roman"/>
-          <w:sz w:val="24"/>
-          <w:szCs w:val="24"/>
-        </w:rPr>
-        <w:t>km_média</w:t>
-      </w:r>
-      <w:proofErr w:type="spellEnd"/>
-      <w:r>
-        <w:rPr>
-          <w:rFonts w:ascii="Times New Roman" w:hAnsi="Times New Roman" w:cs="Times New Roman"/>
-          <w:sz w:val="24"/>
-          <w:szCs w:val="24"/>
-        </w:rPr>
-        <w:t xml:space="preserve"> de cada carro, basicamente dividindo o km pelo ano atual menos os anos de cada carro:</w:t>
+        <w:t>Como primeira operação, fizemos a km_média de cada carro, basicamente dividindo o km pelo ano atual menos os anos de cada carro:</w:t>
       </w:r>
     </w:p>
     <w:p>
@@ -9769,7 +8063,6 @@
           <w:lang w:eastAsia="pt-BR"/>
         </w:rPr>
       </w:pPr>
-      <w:proofErr w:type="spellStart"/>
       <w:r>
         <w:rPr>
           <w:rFonts w:ascii="Courier New" w:eastAsia="Times New Roman" w:hAnsi="Courier New" w:cs="Courier New"/>
@@ -9778,18 +8071,7 @@
           <w:szCs w:val="21"/>
           <w:lang w:eastAsia="pt-BR"/>
         </w:rPr>
-        <w:t>km_media</w:t>
-      </w:r>
-      <w:proofErr w:type="spellEnd"/>
-      <w:r>
-        <w:rPr>
-          <w:rFonts w:ascii="Courier New" w:eastAsia="Times New Roman" w:hAnsi="Courier New" w:cs="Courier New"/>
-          <w:color w:val="D4D4D4"/>
-          <w:sz w:val="21"/>
-          <w:szCs w:val="21"/>
-          <w:lang w:eastAsia="pt-BR"/>
-        </w:rPr>
-        <w:t> = km / </w:t>
+        <w:t>km_media = km / </w:t>
       </w:r>
       <w:r>
         <w:rPr>
@@ -9931,43 +8213,7 @@
           <w:sz w:val="24"/>
           <w:szCs w:val="24"/>
         </w:rPr>
-        <w:t xml:space="preserve">Na mensagem basicamente diz que não foi possível fazer o cálculo com alguns carros pois houveram carros que foram feitos em 2019, nesse caso, ele faz o tratamento de dados pra gente e devolve </w:t>
-      </w:r>
-      <w:proofErr w:type="spellStart"/>
-      <w:r>
-        <w:rPr>
-          <w:rFonts w:ascii="Times New Roman" w:hAnsi="Times New Roman" w:cs="Times New Roman"/>
-          <w:sz w:val="24"/>
-          <w:szCs w:val="24"/>
-        </w:rPr>
-        <w:t>nan</w:t>
-      </w:r>
-      <w:proofErr w:type="spellEnd"/>
-      <w:r>
-        <w:rPr>
-          <w:rFonts w:ascii="Times New Roman" w:hAnsi="Times New Roman" w:cs="Times New Roman"/>
-          <w:sz w:val="24"/>
-          <w:szCs w:val="24"/>
-        </w:rPr>
-        <w:t xml:space="preserve"> (</w:t>
-      </w:r>
-      <w:proofErr w:type="spellStart"/>
-      <w:r>
-        <w:rPr>
-          <w:rFonts w:ascii="Times New Roman" w:hAnsi="Times New Roman" w:cs="Times New Roman"/>
-          <w:sz w:val="24"/>
-          <w:szCs w:val="24"/>
-        </w:rPr>
-        <w:t>not</w:t>
-      </w:r>
-      <w:proofErr w:type="spellEnd"/>
-      <w:r>
-        <w:rPr>
-          <w:rFonts w:ascii="Times New Roman" w:hAnsi="Times New Roman" w:cs="Times New Roman"/>
-          <w:sz w:val="24"/>
-          <w:szCs w:val="24"/>
-        </w:rPr>
-        <w:t xml:space="preserve"> a number), já que 0 dividido por 0, não existe</w:t>
+        <w:t>Na mensagem basicamente diz que não foi possível fazer o cálculo com alguns carros pois houveram carros que foram feitos em 2019, nesse caso, ele faz o tratamento de dados pra gente e devolve nan (not a number), já que 0 dividido por 0, não existe</w:t>
       </w:r>
       <w:r>
         <w:rPr>
@@ -10052,25 +8298,7 @@
           <w:sz w:val="24"/>
           <w:szCs w:val="24"/>
         </w:rPr>
-        <w:t xml:space="preserve">Essa seria a </w:t>
-      </w:r>
-      <w:proofErr w:type="spellStart"/>
-      <w:r>
-        <w:rPr>
-          <w:rFonts w:ascii="Times New Roman" w:hAnsi="Times New Roman" w:cs="Times New Roman"/>
-          <w:sz w:val="24"/>
-          <w:szCs w:val="24"/>
-        </w:rPr>
-        <w:t>km_media</w:t>
-      </w:r>
-      <w:proofErr w:type="spellEnd"/>
-      <w:r>
-        <w:rPr>
-          <w:rFonts w:ascii="Times New Roman" w:hAnsi="Times New Roman" w:cs="Times New Roman"/>
-          <w:sz w:val="24"/>
-          <w:szCs w:val="24"/>
-        </w:rPr>
-        <w:t xml:space="preserve"> de cada carro.</w:t>
+        <w:t>Essa seria a km_media de cada carro.</w:t>
       </w:r>
     </w:p>
     <w:p>
@@ -10094,25 +8322,7 @@
           <w:sz w:val="24"/>
           <w:szCs w:val="24"/>
         </w:rPr>
-        <w:t xml:space="preserve">O tipo de variável quando usamos o Array </w:t>
-      </w:r>
-      <w:proofErr w:type="spellStart"/>
-      <w:r>
-        <w:rPr>
-          <w:rFonts w:ascii="Times New Roman" w:hAnsi="Times New Roman" w:cs="Times New Roman"/>
-          <w:sz w:val="24"/>
-          <w:szCs w:val="24"/>
-        </w:rPr>
-        <w:t>numpy</w:t>
-      </w:r>
-      <w:proofErr w:type="spellEnd"/>
-      <w:r>
-        <w:rPr>
-          <w:rFonts w:ascii="Times New Roman" w:hAnsi="Times New Roman" w:cs="Times New Roman"/>
-          <w:sz w:val="24"/>
-          <w:szCs w:val="24"/>
-        </w:rPr>
-        <w:t xml:space="preserve"> é exatamente isso:</w:t>
+        <w:t>O tipo de variável quando usamos o Array numpy é exatamente isso:</w:t>
       </w:r>
     </w:p>
     <w:p>
@@ -10189,25 +8399,7 @@
           <w:sz w:val="24"/>
           <w:szCs w:val="24"/>
         </w:rPr>
-        <w:t xml:space="preserve">Documentação da função </w:t>
-      </w:r>
-      <w:proofErr w:type="spellStart"/>
-      <w:r>
-        <w:rPr>
-          <w:rFonts w:ascii="Times New Roman" w:hAnsi="Times New Roman" w:cs="Times New Roman"/>
-          <w:sz w:val="24"/>
-          <w:szCs w:val="24"/>
-        </w:rPr>
-        <w:t>loadtxt</w:t>
-      </w:r>
-      <w:proofErr w:type="spellEnd"/>
-      <w:r>
-        <w:rPr>
-          <w:rFonts w:ascii="Times New Roman" w:hAnsi="Times New Roman" w:cs="Times New Roman"/>
-          <w:sz w:val="24"/>
-          <w:szCs w:val="24"/>
-        </w:rPr>
-        <w:t xml:space="preserve">(): </w:t>
+        <w:t xml:space="preserve">Documentação da função loadtxt(): </w:t>
       </w:r>
       <w:hyperlink r:id="rId27" w:history="1">
         <w:r>
@@ -10314,36 +8506,8 @@
           <w:sz w:val="24"/>
           <w:szCs w:val="24"/>
         </w:rPr>
-        <w:t xml:space="preserve">A carregar dados externos em </w:t>
-      </w:r>
-      <w:proofErr w:type="spellStart"/>
-      <w:r>
-        <w:rPr>
-          <w:rFonts w:ascii="Times New Roman" w:hAnsi="Times New Roman" w:cs="Times New Roman"/>
-          <w:sz w:val="24"/>
-          <w:szCs w:val="24"/>
-        </w:rPr>
-        <w:t>arrays</w:t>
-      </w:r>
-      <w:proofErr w:type="spellEnd"/>
-      <w:r>
-        <w:rPr>
-          <w:rFonts w:ascii="Times New Roman" w:hAnsi="Times New Roman" w:cs="Times New Roman"/>
-          <w:sz w:val="24"/>
-          <w:szCs w:val="24"/>
-        </w:rPr>
-        <w:t xml:space="preserve"> </w:t>
-      </w:r>
-      <w:proofErr w:type="spellStart"/>
-      <w:r>
-        <w:rPr>
-          <w:rFonts w:ascii="Times New Roman" w:hAnsi="Times New Roman" w:cs="Times New Roman"/>
-          <w:sz w:val="24"/>
-          <w:szCs w:val="24"/>
-        </w:rPr>
-        <w:t>Numpy</w:t>
-      </w:r>
-      <w:proofErr w:type="spellEnd"/>
+        <w:t>A carregar dados externos em arrays Numpy</w:t>
+      </w:r>
       <w:r>
         <w:rPr>
           <w:rFonts w:ascii="Times New Roman" w:hAnsi="Times New Roman" w:cs="Times New Roman"/>
@@ -10374,36 +8538,8 @@
           <w:sz w:val="24"/>
           <w:szCs w:val="24"/>
         </w:rPr>
-        <w:t xml:space="preserve">A trabalhar de forma básica com </w:t>
-      </w:r>
-      <w:proofErr w:type="spellStart"/>
-      <w:r>
-        <w:rPr>
-          <w:rFonts w:ascii="Times New Roman" w:hAnsi="Times New Roman" w:cs="Times New Roman"/>
-          <w:sz w:val="24"/>
-          <w:szCs w:val="24"/>
-        </w:rPr>
-        <w:t>arrays</w:t>
-      </w:r>
-      <w:proofErr w:type="spellEnd"/>
-      <w:r>
-        <w:rPr>
-          <w:rFonts w:ascii="Times New Roman" w:hAnsi="Times New Roman" w:cs="Times New Roman"/>
-          <w:sz w:val="24"/>
-          <w:szCs w:val="24"/>
-        </w:rPr>
-        <w:t xml:space="preserve"> </w:t>
-      </w:r>
-      <w:proofErr w:type="spellStart"/>
-      <w:r>
-        <w:rPr>
-          <w:rFonts w:ascii="Times New Roman" w:hAnsi="Times New Roman" w:cs="Times New Roman"/>
-          <w:sz w:val="24"/>
-          <w:szCs w:val="24"/>
-        </w:rPr>
-        <w:t>Numpy</w:t>
-      </w:r>
-      <w:proofErr w:type="spellEnd"/>
+        <w:t>A trabalhar de forma básica com arrays Numpy</w:t>
+      </w:r>
       <w:r>
         <w:rPr>
           <w:rFonts w:ascii="Times New Roman" w:hAnsi="Times New Roman" w:cs="Times New Roman"/>
@@ -11432,7 +9568,6 @@
           <w:lang w:eastAsia="pt-BR"/>
         </w:rPr>
       </w:pPr>
-      <w:proofErr w:type="spellStart"/>
       <w:r>
         <w:rPr>
           <w:rFonts w:ascii="Courier New" w:eastAsia="Times New Roman" w:hAnsi="Courier New" w:cs="Courier New"/>
@@ -11443,7 +9578,6 @@
         </w:rPr>
         <w:t>ano_atual</w:t>
       </w:r>
-      <w:proofErr w:type="spellEnd"/>
       <w:r>
         <w:rPr>
           <w:rFonts w:ascii="Courier New" w:eastAsia="Times New Roman" w:hAnsi="Courier New" w:cs="Courier New"/>
@@ -11462,9 +9596,18 @@
           <w:szCs w:val="21"/>
           <w:lang w:eastAsia="pt-BR"/>
         </w:rPr>
-        <w:t> </w:t>
-      </w:r>
-      <w:proofErr w:type="spellStart"/>
+        <w:t> ano_fabricacao</w:t>
+      </w:r>
+      <w:r>
+        <w:rPr>
+          <w:rFonts w:ascii="Courier New" w:eastAsia="Times New Roman" w:hAnsi="Courier New" w:cs="Courier New"/>
+          <w:color w:val="DCDCDC"/>
+          <w:sz w:val="21"/>
+          <w:szCs w:val="21"/>
+          <w:lang w:eastAsia="pt-BR"/>
+        </w:rPr>
+        <w:t>,</w:t>
+      </w:r>
       <w:r>
         <w:rPr>
           <w:rFonts w:ascii="Courier New" w:eastAsia="Times New Roman" w:hAnsi="Courier New" w:cs="Courier New"/>
@@ -11473,50 +9616,7 @@
           <w:szCs w:val="21"/>
           <w:lang w:eastAsia="pt-BR"/>
         </w:rPr>
-        <w:t>ano_fabricacao</w:t>
-      </w:r>
-      <w:proofErr w:type="spellEnd"/>
-      <w:r>
-        <w:rPr>
-          <w:rFonts w:ascii="Courier New" w:eastAsia="Times New Roman" w:hAnsi="Courier New" w:cs="Courier New"/>
-          <w:color w:val="DCDCDC"/>
-          <w:sz w:val="21"/>
-          <w:szCs w:val="21"/>
-          <w:lang w:eastAsia="pt-BR"/>
-        </w:rPr>
-        <w:t>,</w:t>
-      </w:r>
-      <w:r>
-        <w:rPr>
-          <w:rFonts w:ascii="Courier New" w:eastAsia="Times New Roman" w:hAnsi="Courier New" w:cs="Courier New"/>
-          <w:color w:val="D4D4D4"/>
-          <w:sz w:val="21"/>
-          <w:szCs w:val="21"/>
-          <w:lang w:eastAsia="pt-BR"/>
-        </w:rPr>
-        <w:t> </w:t>
-      </w:r>
-      <w:proofErr w:type="spellStart"/>
-      <w:r>
-        <w:rPr>
-          <w:rFonts w:ascii="Courier New" w:eastAsia="Times New Roman" w:hAnsi="Courier New" w:cs="Courier New"/>
-          <w:color w:val="D4D4D4"/>
-          <w:sz w:val="21"/>
-          <w:szCs w:val="21"/>
-          <w:lang w:eastAsia="pt-BR"/>
-        </w:rPr>
-        <w:t>km_total</w:t>
-      </w:r>
-      <w:proofErr w:type="spellEnd"/>
-      <w:r>
-        <w:rPr>
-          <w:rFonts w:ascii="Courier New" w:eastAsia="Times New Roman" w:hAnsi="Courier New" w:cs="Courier New"/>
-          <w:color w:val="D4D4D4"/>
-          <w:sz w:val="21"/>
-          <w:szCs w:val="21"/>
-          <w:lang w:eastAsia="pt-BR"/>
-        </w:rPr>
-        <w:t> = </w:t>
+        <w:t> km_total = </w:t>
       </w:r>
       <w:r>
         <w:rPr>
@@ -11664,25 +9764,7 @@
           <w:sz w:val="24"/>
           <w:szCs w:val="24"/>
         </w:rPr>
-        <w:t xml:space="preserve">Isso nos permite </w:t>
-      </w:r>
-      <w:proofErr w:type="spellStart"/>
-      <w:r>
-        <w:rPr>
-          <w:rFonts w:ascii="Times New Roman" w:hAnsi="Times New Roman" w:cs="Times New Roman"/>
-          <w:sz w:val="24"/>
-          <w:szCs w:val="24"/>
-        </w:rPr>
-        <w:t>simplicar</w:t>
-      </w:r>
-      <w:proofErr w:type="spellEnd"/>
-      <w:r>
-        <w:rPr>
-          <w:rFonts w:ascii="Times New Roman" w:hAnsi="Times New Roman" w:cs="Times New Roman"/>
-          <w:sz w:val="24"/>
-          <w:szCs w:val="24"/>
-        </w:rPr>
-        <w:t xml:space="preserve"> ainda mais um código. Ao invés de ficar assim:</w:t>
+        <w:t>Isso nos permite simplicar ainda mais um código. Ao invés de ficar assim:</w:t>
       </w:r>
     </w:p>
     <w:p>
@@ -11697,7 +9779,6 @@
           <w:lang w:eastAsia="pt-BR"/>
         </w:rPr>
       </w:pPr>
-      <w:proofErr w:type="spellStart"/>
       <w:r>
         <w:rPr>
           <w:rFonts w:ascii="Courier New" w:eastAsia="Times New Roman" w:hAnsi="Courier New" w:cs="Courier New"/>
@@ -11706,18 +9787,7 @@
           <w:szCs w:val="21"/>
           <w:lang w:eastAsia="pt-BR"/>
         </w:rPr>
-        <w:t>ano_atual</w:t>
-      </w:r>
-      <w:proofErr w:type="spellEnd"/>
-      <w:r>
-        <w:rPr>
-          <w:rFonts w:ascii="Courier New" w:eastAsia="Times New Roman" w:hAnsi="Courier New" w:cs="Courier New"/>
-          <w:color w:val="D4D4D4"/>
-          <w:sz w:val="21"/>
-          <w:szCs w:val="21"/>
-          <w:lang w:eastAsia="pt-BR"/>
-        </w:rPr>
-        <w:t> = </w:t>
+        <w:t>ano_atual = </w:t>
       </w:r>
       <w:r>
         <w:rPr>
@@ -11742,7 +9812,6 @@
           <w:lang w:eastAsia="pt-BR"/>
         </w:rPr>
       </w:pPr>
-      <w:proofErr w:type="spellStart"/>
       <w:r>
         <w:rPr>
           <w:rFonts w:ascii="Courier New" w:eastAsia="Times New Roman" w:hAnsi="Courier New" w:cs="Courier New"/>
@@ -11751,18 +9820,7 @@
           <w:szCs w:val="21"/>
           <w:lang w:eastAsia="pt-BR"/>
         </w:rPr>
-        <w:t>ano_fabricacao</w:t>
-      </w:r>
-      <w:proofErr w:type="spellEnd"/>
-      <w:r>
-        <w:rPr>
-          <w:rFonts w:ascii="Courier New" w:eastAsia="Times New Roman" w:hAnsi="Courier New" w:cs="Courier New"/>
-          <w:color w:val="D4D4D4"/>
-          <w:sz w:val="21"/>
-          <w:szCs w:val="21"/>
-          <w:lang w:eastAsia="pt-BR"/>
-        </w:rPr>
-        <w:t> = </w:t>
+        <w:t>ano_fabricacao = </w:t>
       </w:r>
       <w:r>
         <w:rPr>
@@ -11787,7 +9845,6 @@
           <w:lang w:eastAsia="pt-BR"/>
         </w:rPr>
       </w:pPr>
-      <w:proofErr w:type="spellStart"/>
       <w:r>
         <w:rPr>
           <w:rFonts w:ascii="Courier New" w:eastAsia="Times New Roman" w:hAnsi="Courier New" w:cs="Courier New"/>
@@ -11796,18 +9853,7 @@
           <w:szCs w:val="21"/>
           <w:lang w:eastAsia="pt-BR"/>
         </w:rPr>
-        <w:t>km_total</w:t>
-      </w:r>
-      <w:proofErr w:type="spellEnd"/>
-      <w:r>
-        <w:rPr>
-          <w:rFonts w:ascii="Courier New" w:eastAsia="Times New Roman" w:hAnsi="Courier New" w:cs="Courier New"/>
-          <w:color w:val="D4D4D4"/>
-          <w:sz w:val="21"/>
-          <w:szCs w:val="21"/>
-          <w:lang w:eastAsia="pt-BR"/>
-        </w:rPr>
-        <w:t> = </w:t>
+        <w:t>km_total = </w:t>
       </w:r>
       <w:r>
         <w:rPr>
@@ -11832,7 +9878,6 @@
           <w:lang w:eastAsia="pt-BR"/>
         </w:rPr>
       </w:pPr>
-      <w:proofErr w:type="spellStart"/>
       <w:r>
         <w:rPr>
           <w:rFonts w:ascii="Courier New" w:eastAsia="Times New Roman" w:hAnsi="Courier New" w:cs="Courier New"/>
@@ -11841,9 +9886,18 @@
           <w:szCs w:val="21"/>
           <w:lang w:eastAsia="pt-BR"/>
         </w:rPr>
-        <w:t>km_media</w:t>
-      </w:r>
-      <w:proofErr w:type="spellEnd"/>
+        <w:t>km_media = km_total / </w:t>
+      </w:r>
+      <w:r>
+        <w:rPr>
+          <w:rFonts w:ascii="Courier New" w:eastAsia="Times New Roman" w:hAnsi="Courier New" w:cs="Courier New"/>
+          <w:color w:val="DCDCDC"/>
+          <w:sz w:val="21"/>
+          <w:szCs w:val="21"/>
+          <w:lang w:eastAsia="pt-BR"/>
+        </w:rPr>
+        <w:t>(</w:t>
+      </w:r>
       <w:r>
         <w:rPr>
           <w:rFonts w:ascii="Courier New" w:eastAsia="Times New Roman" w:hAnsi="Courier New" w:cs="Courier New"/>
@@ -11852,74 +9906,8 @@
           <w:szCs w:val="21"/>
           <w:lang w:eastAsia="pt-BR"/>
         </w:rPr>
-        <w:t> = </w:t>
-      </w:r>
-      <w:proofErr w:type="spellStart"/>
-      <w:r>
-        <w:rPr>
-          <w:rFonts w:ascii="Courier New" w:eastAsia="Times New Roman" w:hAnsi="Courier New" w:cs="Courier New"/>
-          <w:color w:val="D4D4D4"/>
-          <w:sz w:val="21"/>
-          <w:szCs w:val="21"/>
-          <w:lang w:eastAsia="pt-BR"/>
-        </w:rPr>
-        <w:t>km_total</w:t>
-      </w:r>
-      <w:proofErr w:type="spellEnd"/>
-      <w:r>
-        <w:rPr>
-          <w:rFonts w:ascii="Courier New" w:eastAsia="Times New Roman" w:hAnsi="Courier New" w:cs="Courier New"/>
-          <w:color w:val="D4D4D4"/>
-          <w:sz w:val="21"/>
-          <w:szCs w:val="21"/>
-          <w:lang w:eastAsia="pt-BR"/>
-        </w:rPr>
-        <w:t> / </w:t>
-      </w:r>
-      <w:r>
-        <w:rPr>
-          <w:rFonts w:ascii="Courier New" w:eastAsia="Times New Roman" w:hAnsi="Courier New" w:cs="Courier New"/>
-          <w:color w:val="DCDCDC"/>
-          <w:sz w:val="21"/>
-          <w:szCs w:val="21"/>
-          <w:lang w:eastAsia="pt-BR"/>
-        </w:rPr>
-        <w:t>(</w:t>
-      </w:r>
-      <w:proofErr w:type="spellStart"/>
-      <w:r>
-        <w:rPr>
-          <w:rFonts w:ascii="Courier New" w:eastAsia="Times New Roman" w:hAnsi="Courier New" w:cs="Courier New"/>
-          <w:color w:val="D4D4D4"/>
-          <w:sz w:val="21"/>
-          <w:szCs w:val="21"/>
-          <w:lang w:eastAsia="pt-BR"/>
-        </w:rPr>
-        <w:t>ano_atual</w:t>
-      </w:r>
-      <w:proofErr w:type="spellEnd"/>
-      <w:r>
-        <w:rPr>
-          <w:rFonts w:ascii="Courier New" w:eastAsia="Times New Roman" w:hAnsi="Courier New" w:cs="Courier New"/>
-          <w:color w:val="D4D4D4"/>
-          <w:sz w:val="21"/>
-          <w:szCs w:val="21"/>
-          <w:lang w:eastAsia="pt-BR"/>
-        </w:rPr>
-        <w:t> - </w:t>
-      </w:r>
-      <w:proofErr w:type="spellStart"/>
-      <w:r>
-        <w:rPr>
-          <w:rFonts w:ascii="Courier New" w:eastAsia="Times New Roman" w:hAnsi="Courier New" w:cs="Courier New"/>
-          <w:color w:val="D4D4D4"/>
-          <w:sz w:val="21"/>
-          <w:szCs w:val="21"/>
-          <w:lang w:eastAsia="pt-BR"/>
-        </w:rPr>
-        <w:t>ano_fabricacao</w:t>
-      </w:r>
-      <w:proofErr w:type="spellEnd"/>
+        <w:t>ano_atual - ano_fabricacao</w:t>
+      </w:r>
       <w:r>
         <w:rPr>
           <w:rFonts w:ascii="Courier New" w:eastAsia="Times New Roman" w:hAnsi="Courier New" w:cs="Courier New"/>
@@ -11943,7 +9931,6 @@
           <w:lang w:eastAsia="pt-BR"/>
         </w:rPr>
       </w:pPr>
-      <w:proofErr w:type="spellStart"/>
       <w:r>
         <w:rPr>
           <w:rFonts w:ascii="Courier New" w:eastAsia="Times New Roman" w:hAnsi="Courier New" w:cs="Courier New"/>
@@ -11954,7 +9941,6 @@
         </w:rPr>
         <w:t>km_media</w:t>
       </w:r>
-      <w:proofErr w:type="spellEnd"/>
     </w:p>
     <w:p>
       <w:pPr>
@@ -11992,7 +9978,6 @@
           <w:lang w:eastAsia="pt-BR"/>
         </w:rPr>
       </w:pPr>
-      <w:proofErr w:type="spellStart"/>
       <w:r>
         <w:rPr>
           <w:rFonts w:ascii="Courier New" w:eastAsia="Times New Roman" w:hAnsi="Courier New" w:cs="Courier New"/>
@@ -12003,7 +9988,6 @@
         </w:rPr>
         <w:t>ano_atual</w:t>
       </w:r>
-      <w:proofErr w:type="spellEnd"/>
       <w:r>
         <w:rPr>
           <w:rFonts w:ascii="Courier New" w:eastAsia="Times New Roman" w:hAnsi="Courier New" w:cs="Courier New"/>
@@ -12022,9 +10006,18 @@
           <w:szCs w:val="21"/>
           <w:lang w:eastAsia="pt-BR"/>
         </w:rPr>
-        <w:t> </w:t>
-      </w:r>
-      <w:proofErr w:type="spellStart"/>
+        <w:t> ano_fabricacao</w:t>
+      </w:r>
+      <w:r>
+        <w:rPr>
+          <w:rFonts w:ascii="Courier New" w:eastAsia="Times New Roman" w:hAnsi="Courier New" w:cs="Courier New"/>
+          <w:color w:val="DCDCDC"/>
+          <w:sz w:val="21"/>
+          <w:szCs w:val="21"/>
+          <w:lang w:eastAsia="pt-BR"/>
+        </w:rPr>
+        <w:t>,</w:t>
+      </w:r>
       <w:r>
         <w:rPr>
           <w:rFonts w:ascii="Courier New" w:eastAsia="Times New Roman" w:hAnsi="Courier New" w:cs="Courier New"/>
@@ -12033,50 +10026,7 @@
           <w:szCs w:val="21"/>
           <w:lang w:eastAsia="pt-BR"/>
         </w:rPr>
-        <w:t>ano_fabricacao</w:t>
-      </w:r>
-      <w:proofErr w:type="spellEnd"/>
-      <w:r>
-        <w:rPr>
-          <w:rFonts w:ascii="Courier New" w:eastAsia="Times New Roman" w:hAnsi="Courier New" w:cs="Courier New"/>
-          <w:color w:val="DCDCDC"/>
-          <w:sz w:val="21"/>
-          <w:szCs w:val="21"/>
-          <w:lang w:eastAsia="pt-BR"/>
-        </w:rPr>
-        <w:t>,</w:t>
-      </w:r>
-      <w:r>
-        <w:rPr>
-          <w:rFonts w:ascii="Courier New" w:eastAsia="Times New Roman" w:hAnsi="Courier New" w:cs="Courier New"/>
-          <w:color w:val="D4D4D4"/>
-          <w:sz w:val="21"/>
-          <w:szCs w:val="21"/>
-          <w:lang w:eastAsia="pt-BR"/>
-        </w:rPr>
-        <w:t> </w:t>
-      </w:r>
-      <w:proofErr w:type="spellStart"/>
-      <w:r>
-        <w:rPr>
-          <w:rFonts w:ascii="Courier New" w:eastAsia="Times New Roman" w:hAnsi="Courier New" w:cs="Courier New"/>
-          <w:color w:val="D4D4D4"/>
-          <w:sz w:val="21"/>
-          <w:szCs w:val="21"/>
-          <w:lang w:eastAsia="pt-BR"/>
-        </w:rPr>
-        <w:t>km_total</w:t>
-      </w:r>
-      <w:proofErr w:type="spellEnd"/>
-      <w:r>
-        <w:rPr>
-          <w:rFonts w:ascii="Courier New" w:eastAsia="Times New Roman" w:hAnsi="Courier New" w:cs="Courier New"/>
-          <w:color w:val="D4D4D4"/>
-          <w:sz w:val="21"/>
-          <w:szCs w:val="21"/>
-          <w:lang w:eastAsia="pt-BR"/>
-        </w:rPr>
-        <w:t> = </w:t>
+        <w:t> km_total = </w:t>
       </w:r>
       <w:r>
         <w:rPr>
@@ -12161,7 +10111,6 @@
           <w:lang w:eastAsia="pt-BR"/>
         </w:rPr>
       </w:pPr>
-      <w:proofErr w:type="spellStart"/>
       <w:r>
         <w:rPr>
           <w:rFonts w:ascii="Courier New" w:eastAsia="Times New Roman" w:hAnsi="Courier New" w:cs="Courier New"/>
@@ -12170,9 +10119,18 @@
           <w:szCs w:val="21"/>
           <w:lang w:eastAsia="pt-BR"/>
         </w:rPr>
-        <w:t>km_media</w:t>
-      </w:r>
-      <w:proofErr w:type="spellEnd"/>
+        <w:t>km_media = km_total / </w:t>
+      </w:r>
+      <w:r>
+        <w:rPr>
+          <w:rFonts w:ascii="Courier New" w:eastAsia="Times New Roman" w:hAnsi="Courier New" w:cs="Courier New"/>
+          <w:color w:val="DCDCDC"/>
+          <w:sz w:val="21"/>
+          <w:szCs w:val="21"/>
+          <w:lang w:eastAsia="pt-BR"/>
+        </w:rPr>
+        <w:t>(</w:t>
+      </w:r>
       <w:r>
         <w:rPr>
           <w:rFonts w:ascii="Courier New" w:eastAsia="Times New Roman" w:hAnsi="Courier New" w:cs="Courier New"/>
@@ -12181,74 +10139,8 @@
           <w:szCs w:val="21"/>
           <w:lang w:eastAsia="pt-BR"/>
         </w:rPr>
-        <w:t> = </w:t>
-      </w:r>
-      <w:proofErr w:type="spellStart"/>
-      <w:r>
-        <w:rPr>
-          <w:rFonts w:ascii="Courier New" w:eastAsia="Times New Roman" w:hAnsi="Courier New" w:cs="Courier New"/>
-          <w:color w:val="D4D4D4"/>
-          <w:sz w:val="21"/>
-          <w:szCs w:val="21"/>
-          <w:lang w:eastAsia="pt-BR"/>
-        </w:rPr>
-        <w:t>km_total</w:t>
-      </w:r>
-      <w:proofErr w:type="spellEnd"/>
-      <w:r>
-        <w:rPr>
-          <w:rFonts w:ascii="Courier New" w:eastAsia="Times New Roman" w:hAnsi="Courier New" w:cs="Courier New"/>
-          <w:color w:val="D4D4D4"/>
-          <w:sz w:val="21"/>
-          <w:szCs w:val="21"/>
-          <w:lang w:eastAsia="pt-BR"/>
-        </w:rPr>
-        <w:t> / </w:t>
-      </w:r>
-      <w:r>
-        <w:rPr>
-          <w:rFonts w:ascii="Courier New" w:eastAsia="Times New Roman" w:hAnsi="Courier New" w:cs="Courier New"/>
-          <w:color w:val="DCDCDC"/>
-          <w:sz w:val="21"/>
-          <w:szCs w:val="21"/>
-          <w:lang w:eastAsia="pt-BR"/>
-        </w:rPr>
-        <w:t>(</w:t>
-      </w:r>
-      <w:proofErr w:type="spellStart"/>
-      <w:r>
-        <w:rPr>
-          <w:rFonts w:ascii="Courier New" w:eastAsia="Times New Roman" w:hAnsi="Courier New" w:cs="Courier New"/>
-          <w:color w:val="D4D4D4"/>
-          <w:sz w:val="21"/>
-          <w:szCs w:val="21"/>
-          <w:lang w:eastAsia="pt-BR"/>
-        </w:rPr>
-        <w:t>ano_atual</w:t>
-      </w:r>
-      <w:proofErr w:type="spellEnd"/>
-      <w:r>
-        <w:rPr>
-          <w:rFonts w:ascii="Courier New" w:eastAsia="Times New Roman" w:hAnsi="Courier New" w:cs="Courier New"/>
-          <w:color w:val="D4D4D4"/>
-          <w:sz w:val="21"/>
-          <w:szCs w:val="21"/>
-          <w:lang w:eastAsia="pt-BR"/>
-        </w:rPr>
-        <w:t> - </w:t>
-      </w:r>
-      <w:proofErr w:type="spellStart"/>
-      <w:r>
-        <w:rPr>
-          <w:rFonts w:ascii="Courier New" w:eastAsia="Times New Roman" w:hAnsi="Courier New" w:cs="Courier New"/>
-          <w:color w:val="D4D4D4"/>
-          <w:sz w:val="21"/>
-          <w:szCs w:val="21"/>
-          <w:lang w:eastAsia="pt-BR"/>
-        </w:rPr>
-        <w:t>ano_fabricacao</w:t>
-      </w:r>
-      <w:proofErr w:type="spellEnd"/>
+        <w:t>ano_atual - ano_fabricacao</w:t>
+      </w:r>
       <w:r>
         <w:rPr>
           <w:rFonts w:ascii="Courier New" w:eastAsia="Times New Roman" w:hAnsi="Courier New" w:cs="Courier New"/>
@@ -12272,7 +10164,6 @@
           <w:lang w:eastAsia="pt-BR"/>
         </w:rPr>
       </w:pPr>
-      <w:proofErr w:type="spellStart"/>
       <w:r>
         <w:rPr>
           <w:rFonts w:ascii="Courier New" w:eastAsia="Times New Roman" w:hAnsi="Courier New" w:cs="Courier New"/>
@@ -12283,7 +10174,6 @@
         </w:rPr>
         <w:t>km_media</w:t>
       </w:r>
-      <w:proofErr w:type="spellEnd"/>
     </w:p>
     <w:p>
       <w:pPr>
@@ -12580,23 +10470,13 @@
           <w:szCs w:val="24"/>
         </w:rPr>
       </w:pPr>
-      <w:proofErr w:type="spellStart"/>
-      <w:r>
-        <w:rPr>
-          <w:rFonts w:ascii="Times New Roman" w:hAnsi="Times New Roman" w:cs="Times New Roman"/>
-          <w:sz w:val="24"/>
-          <w:szCs w:val="24"/>
-        </w:rPr>
-        <w:t>None</w:t>
-      </w:r>
-      <w:proofErr w:type="spellEnd"/>
-      <w:r>
-        <w:rPr>
-          <w:rFonts w:ascii="Times New Roman" w:hAnsi="Times New Roman" w:cs="Times New Roman"/>
-          <w:sz w:val="24"/>
-          <w:szCs w:val="24"/>
-        </w:rPr>
-        <w:t>: indica que a variável é nula:</w:t>
+      <w:r>
+        <w:rPr>
+          <w:rFonts w:ascii="Times New Roman" w:hAnsi="Times New Roman" w:cs="Times New Roman"/>
+          <w:sz w:val="24"/>
+          <w:szCs w:val="24"/>
+        </w:rPr>
+        <w:t>None: indica que a variável é nula:</w:t>
       </w:r>
     </w:p>
     <w:p>
@@ -12766,88 +10646,941 @@
           <w:sz w:val="24"/>
           <w:szCs w:val="24"/>
         </w:rPr>
-        <w:t xml:space="preserve">Int(), </w:t>
-      </w:r>
-      <w:proofErr w:type="spellStart"/>
-      <w:r>
-        <w:rPr>
-          <w:rFonts w:ascii="Times New Roman" w:hAnsi="Times New Roman" w:cs="Times New Roman"/>
-          <w:sz w:val="24"/>
-          <w:szCs w:val="24"/>
-        </w:rPr>
-        <w:t>float</w:t>
-      </w:r>
-      <w:proofErr w:type="spellEnd"/>
-      <w:r>
-        <w:rPr>
-          <w:rFonts w:ascii="Times New Roman" w:hAnsi="Times New Roman" w:cs="Times New Roman"/>
-          <w:sz w:val="24"/>
-          <w:szCs w:val="24"/>
-        </w:rPr>
-        <w:t xml:space="preserve">(), </w:t>
-      </w:r>
-      <w:proofErr w:type="spellStart"/>
-      <w:r>
-        <w:rPr>
-          <w:rFonts w:ascii="Times New Roman" w:hAnsi="Times New Roman" w:cs="Times New Roman"/>
-          <w:sz w:val="24"/>
-          <w:szCs w:val="24"/>
-        </w:rPr>
-        <w:t>srt</w:t>
-      </w:r>
-      <w:proofErr w:type="spellEnd"/>
-      <w:r>
-        <w:rPr>
-          <w:rFonts w:ascii="Times New Roman" w:hAnsi="Times New Roman" w:cs="Times New Roman"/>
-          <w:sz w:val="24"/>
-          <w:szCs w:val="24"/>
-        </w:rPr>
-        <w:t xml:space="preserve">(): todos convertem uns aos outros para seu tipo. Se colocar uma variável dentro de () ela se torna respectivamente um inteiro, um </w:t>
-      </w:r>
-      <w:proofErr w:type="spellStart"/>
-      <w:r>
-        <w:rPr>
-          <w:rFonts w:ascii="Times New Roman" w:hAnsi="Times New Roman" w:cs="Times New Roman"/>
-          <w:sz w:val="24"/>
-          <w:szCs w:val="24"/>
-        </w:rPr>
-        <w:t>float</w:t>
-      </w:r>
-      <w:proofErr w:type="spellEnd"/>
-      <w:r>
-        <w:rPr>
-          <w:rFonts w:ascii="Times New Roman" w:hAnsi="Times New Roman" w:cs="Times New Roman"/>
-          <w:sz w:val="24"/>
-          <w:szCs w:val="24"/>
-        </w:rPr>
-        <w:t xml:space="preserve"> e uma string.</w:t>
-      </w:r>
-      <w:r>
-        <w:rPr>
-          <w:rFonts w:ascii="Times New Roman" w:hAnsi="Times New Roman" w:cs="Times New Roman"/>
-          <w:sz w:val="24"/>
-          <w:szCs w:val="24"/>
-        </w:rPr>
-        <w:t xml:space="preserve"> O </w:t>
-      </w:r>
-      <w:proofErr w:type="spellStart"/>
-      <w:r>
-        <w:rPr>
-          <w:rFonts w:ascii="Times New Roman" w:hAnsi="Times New Roman" w:cs="Times New Roman"/>
-          <w:sz w:val="24"/>
-          <w:szCs w:val="24"/>
-        </w:rPr>
-        <w:t>int</w:t>
-      </w:r>
-      <w:proofErr w:type="spellEnd"/>
-      <w:r>
-        <w:rPr>
-          <w:rFonts w:ascii="Times New Roman" w:hAnsi="Times New Roman" w:cs="Times New Roman"/>
-          <w:sz w:val="24"/>
-          <w:szCs w:val="24"/>
-        </w:rPr>
-        <w:t>() não arredonda, apenas pega a parte inteira, ignorando o pós virgula.</w:t>
-      </w:r>
+        <w:t>Int(), float(), srt(): todos convertem uns aos outros para seu tipo. Se colocar uma variável dentro de () ela se torna respectivamente um inteiro, um float e uma string.</w:t>
+      </w:r>
+      <w:r>
+        <w:rPr>
+          <w:rFonts w:ascii="Times New Roman" w:hAnsi="Times New Roman" w:cs="Times New Roman"/>
+          <w:sz w:val="24"/>
+          <w:szCs w:val="24"/>
+        </w:rPr>
+        <w:t xml:space="preserve"> O int() não arredonda, apenas pega a parte inteira, ignorando o pós virgula.</w:t>
+      </w:r>
+    </w:p>
+    <w:p>
+      <w:pPr>
+        <w:pStyle w:val="PargrafodaLista"/>
+        <w:numPr>
+          <w:ilvl w:val="1"/>
+          <w:numId w:val="2"/>
+        </w:numPr>
+        <w:spacing w:before="240" w:line="360" w:lineRule="auto"/>
+        <w:jc w:val="both"/>
+        <w:rPr>
+          <w:rFonts w:ascii="Times New Roman" w:hAnsi="Times New Roman" w:cs="Times New Roman"/>
+          <w:sz w:val="24"/>
+          <w:szCs w:val="24"/>
+        </w:rPr>
+      </w:pPr>
+      <w:r>
+        <w:rPr>
+          <w:rFonts w:ascii="Times New Roman" w:hAnsi="Times New Roman" w:cs="Times New Roman"/>
+          <w:sz w:val="24"/>
+          <w:szCs w:val="24"/>
+        </w:rPr>
+        <w:t xml:space="preserve"> </w:t>
+      </w:r>
+      <w:r>
+        <w:rPr>
+          <w:rFonts w:ascii="Times New Roman" w:hAnsi="Times New Roman" w:cs="Times New Roman"/>
+          <w:sz w:val="24"/>
+          <w:szCs w:val="24"/>
+        </w:rPr>
+        <w:t>Indentação é o que define o que é um bloco de código.</w:t>
+      </w:r>
+    </w:p>
+    <w:p>
+      <w:pPr>
+        <w:pStyle w:val="PargrafodaLista"/>
+        <w:numPr>
+          <w:ilvl w:val="2"/>
+          <w:numId w:val="2"/>
+        </w:numPr>
+        <w:spacing w:before="240" w:line="360" w:lineRule="auto"/>
+        <w:jc w:val="both"/>
+        <w:rPr>
+          <w:rFonts w:ascii="Times New Roman" w:hAnsi="Times New Roman" w:cs="Times New Roman"/>
+          <w:sz w:val="24"/>
+          <w:szCs w:val="24"/>
+        </w:rPr>
+      </w:pPr>
+      <w:r>
+        <w:rPr>
+          <w:rFonts w:ascii="Times New Roman" w:hAnsi="Times New Roman" w:cs="Times New Roman"/>
+          <w:sz w:val="24"/>
+          <w:szCs w:val="24"/>
+        </w:rPr>
+        <w:t>É a indentação que determina o que está fora ou dentro de um for, if, def etc...</w:t>
+      </w:r>
+    </w:p>
+    <w:p>
+      <w:pPr>
+        <w:pStyle w:val="PargrafodaLista"/>
+        <w:numPr>
+          <w:ilvl w:val="2"/>
+          <w:numId w:val="2"/>
+        </w:numPr>
+        <w:spacing w:before="240" w:line="360" w:lineRule="auto"/>
+        <w:jc w:val="both"/>
+        <w:rPr>
+          <w:rFonts w:ascii="Times New Roman" w:hAnsi="Times New Roman" w:cs="Times New Roman"/>
+          <w:sz w:val="24"/>
+          <w:szCs w:val="24"/>
+        </w:rPr>
+      </w:pPr>
+      <w:r>
+        <w:rPr>
+          <w:rFonts w:ascii="Times New Roman" w:hAnsi="Times New Roman" w:cs="Times New Roman"/>
+          <w:sz w:val="24"/>
+          <w:szCs w:val="24"/>
+        </w:rPr>
+        <w:t>#: É o que define que aquela linha é um comentário.</w:t>
+      </w:r>
+      <w:r>
+        <w:rPr>
+          <w:rFonts w:ascii="Times New Roman" w:hAnsi="Times New Roman" w:cs="Times New Roman"/>
+          <w:sz w:val="24"/>
+          <w:szCs w:val="24"/>
+        </w:rPr>
+        <w:t xml:space="preserve"> Atalho CTRL + / no pycharm e  CTRL + ; no notebook google.</w:t>
+      </w:r>
+    </w:p>
+    <w:p>
+      <w:pPr>
+        <w:pStyle w:val="PargrafodaLista"/>
+        <w:numPr>
+          <w:ilvl w:val="1"/>
+          <w:numId w:val="2"/>
+        </w:numPr>
+        <w:spacing w:before="240" w:line="360" w:lineRule="auto"/>
+        <w:jc w:val="both"/>
+        <w:rPr>
+          <w:rFonts w:ascii="Times New Roman" w:hAnsi="Times New Roman" w:cs="Times New Roman"/>
+          <w:sz w:val="24"/>
+          <w:szCs w:val="24"/>
+        </w:rPr>
+      </w:pPr>
+      <w:r>
+        <w:rPr>
+          <w:rFonts w:ascii="Times New Roman" w:hAnsi="Times New Roman" w:cs="Times New Roman"/>
+          <w:sz w:val="24"/>
+          <w:szCs w:val="24"/>
+        </w:rPr>
+        <w:t xml:space="preserve"> Str.format(variável1, variável2...): formata a str:</w:t>
+      </w:r>
+    </w:p>
+    <w:p>
+      <w:pPr>
+        <w:shd w:val="clear" w:color="auto" w:fill="1E1E1E"/>
+        <w:spacing w:after="0" w:line="285" w:lineRule="atLeast"/>
+        <w:rPr>
+          <w:rFonts w:ascii="Courier New" w:eastAsia="Times New Roman" w:hAnsi="Courier New" w:cs="Courier New"/>
+          <w:color w:val="DCDCDC"/>
+          <w:sz w:val="21"/>
+          <w:szCs w:val="21"/>
+          <w:lang w:val="en-US" w:eastAsia="pt-BR"/>
+        </w:rPr>
+      </w:pPr>
+      <w:r>
+        <w:rPr>
+          <w:rFonts w:ascii="Courier New" w:eastAsia="Times New Roman" w:hAnsi="Courier New" w:cs="Courier New"/>
+          <w:color w:val="DCDCAA"/>
+          <w:sz w:val="21"/>
+          <w:szCs w:val="21"/>
+          <w:lang w:val="en-US" w:eastAsia="pt-BR"/>
+        </w:rPr>
+        <w:t>print</w:t>
+      </w:r>
+      <w:r>
+        <w:rPr>
+          <w:rFonts w:ascii="Courier New" w:eastAsia="Times New Roman" w:hAnsi="Courier New" w:cs="Courier New"/>
+          <w:color w:val="DCDCDC"/>
+          <w:sz w:val="21"/>
+          <w:szCs w:val="21"/>
+          <w:lang w:val="en-US" w:eastAsia="pt-BR"/>
+        </w:rPr>
+        <w:t>(</w:t>
+      </w:r>
+      <w:r>
+        <w:rPr>
+          <w:rFonts w:ascii="Courier New" w:eastAsia="Times New Roman" w:hAnsi="Courier New" w:cs="Courier New"/>
+          <w:color w:val="CE9178"/>
+          <w:sz w:val="21"/>
+          <w:szCs w:val="21"/>
+          <w:lang w:val="en-US" w:eastAsia="pt-BR"/>
+        </w:rPr>
+        <w:t>'Ola, {}'</w:t>
+      </w:r>
+      <w:r>
+        <w:rPr>
+          <w:rFonts w:ascii="Courier New" w:eastAsia="Times New Roman" w:hAnsi="Courier New" w:cs="Courier New"/>
+          <w:color w:val="D4D4D4"/>
+          <w:sz w:val="21"/>
+          <w:szCs w:val="21"/>
+          <w:lang w:val="en-US" w:eastAsia="pt-BR"/>
+        </w:rPr>
+        <w:t>.</w:t>
+      </w:r>
+      <w:r>
+        <w:rPr>
+          <w:rFonts w:ascii="Courier New" w:eastAsia="Times New Roman" w:hAnsi="Courier New" w:cs="Courier New"/>
+          <w:color w:val="DCDCAA"/>
+          <w:sz w:val="21"/>
+          <w:szCs w:val="21"/>
+          <w:lang w:val="en-US" w:eastAsia="pt-BR"/>
+        </w:rPr>
+        <w:t>format</w:t>
+      </w:r>
+      <w:r>
+        <w:rPr>
+          <w:rFonts w:ascii="Courier New" w:eastAsia="Times New Roman" w:hAnsi="Courier New" w:cs="Courier New"/>
+          <w:color w:val="DCDCDC"/>
+          <w:sz w:val="21"/>
+          <w:szCs w:val="21"/>
+          <w:lang w:val="en-US" w:eastAsia="pt-BR"/>
+        </w:rPr>
+        <w:t>(</w:t>
+      </w:r>
+      <w:r>
+        <w:rPr>
+          <w:rFonts w:ascii="Courier New" w:eastAsia="Times New Roman" w:hAnsi="Courier New" w:cs="Courier New"/>
+          <w:color w:val="CE9178"/>
+          <w:sz w:val="21"/>
+          <w:szCs w:val="21"/>
+          <w:lang w:val="en-US" w:eastAsia="pt-BR"/>
+        </w:rPr>
+        <w:t>'Bruno'</w:t>
+      </w:r>
+      <w:r>
+        <w:rPr>
+          <w:rFonts w:ascii="Courier New" w:eastAsia="Times New Roman" w:hAnsi="Courier New" w:cs="Courier New"/>
+          <w:color w:val="DCDCDC"/>
+          <w:sz w:val="21"/>
+          <w:szCs w:val="21"/>
+          <w:lang w:val="en-US" w:eastAsia="pt-BR"/>
+        </w:rPr>
+        <w:t>))</w:t>
+      </w:r>
+    </w:p>
+    <w:p>
+      <w:pPr>
+        <w:shd w:val="clear" w:color="auto" w:fill="1E1E1E"/>
+        <w:spacing w:after="0" w:line="285" w:lineRule="atLeast"/>
+        <w:rPr>
+          <w:rFonts w:ascii="Courier New" w:eastAsia="Times New Roman" w:hAnsi="Courier New" w:cs="Courier New"/>
+          <w:color w:val="DCDCDC"/>
+          <w:sz w:val="21"/>
+          <w:szCs w:val="21"/>
+          <w:lang w:val="en-US" w:eastAsia="pt-BR"/>
+        </w:rPr>
+      </w:pPr>
+      <w:r>
+        <w:rPr>
+          <w:rFonts w:ascii="Courier New" w:eastAsia="Times New Roman" w:hAnsi="Courier New" w:cs="Courier New"/>
+          <w:color w:val="DCDCDC"/>
+          <w:sz w:val="21"/>
+          <w:szCs w:val="21"/>
+          <w:lang w:val="en-US" w:eastAsia="pt-BR"/>
+        </w:rPr>
+        <w:drawing>
+          <wp:inline distT="0" distB="0" distL="0" distR="0" wp14:anchorId="51830BBA" wp14:editId="2B65B590">
+            <wp:extent cx="962159" cy="247685"/>
+            <wp:effectExtent l="0" t="0" r="0" b="0"/>
+            <wp:docPr id="38" name="Imagem 38"/>
+            <wp:cNvGraphicFramePr>
+              <a:graphicFrameLocks xmlns:a="http://schemas.openxmlformats.org/drawingml/2006/main" noChangeAspect="1"/>
+            </wp:cNvGraphicFramePr>
+            <a:graphic xmlns:a="http://schemas.openxmlformats.org/drawingml/2006/main">
+              <a:graphicData uri="http://schemas.openxmlformats.org/drawingml/2006/picture">
+                <pic:pic xmlns:pic="http://schemas.openxmlformats.org/drawingml/2006/picture">
+                  <pic:nvPicPr>
+                    <pic:cNvPr id="1" name=""/>
+                    <pic:cNvPicPr/>
+                  </pic:nvPicPr>
+                  <pic:blipFill>
+                    <a:blip r:embed="rId45"/>
+                    <a:stretch>
+                      <a:fillRect/>
+                    </a:stretch>
+                  </pic:blipFill>
+                  <pic:spPr>
+                    <a:xfrm>
+                      <a:off x="0" y="0"/>
+                      <a:ext cx="962159" cy="247685"/>
+                    </a:xfrm>
+                    <a:prstGeom prst="rect">
+                      <a:avLst/>
+                    </a:prstGeom>
+                  </pic:spPr>
+                </pic:pic>
+              </a:graphicData>
+            </a:graphic>
+          </wp:inline>
+        </w:drawing>
+      </w:r>
+    </w:p>
+    <w:p>
+      <w:pPr>
+        <w:shd w:val="clear" w:color="auto" w:fill="1E1E1E"/>
+        <w:spacing w:after="0" w:line="285" w:lineRule="atLeast"/>
+        <w:rPr>
+          <w:rFonts w:ascii="Courier New" w:eastAsia="Times New Roman" w:hAnsi="Courier New" w:cs="Courier New"/>
+          <w:color w:val="DCDCDC"/>
+          <w:sz w:val="21"/>
+          <w:szCs w:val="21"/>
+          <w:lang w:eastAsia="pt-BR"/>
+        </w:rPr>
+      </w:pPr>
+      <w:r>
+        <w:rPr>
+          <w:rFonts w:ascii="Courier New" w:eastAsia="Times New Roman" w:hAnsi="Courier New" w:cs="Courier New"/>
+          <w:color w:val="DCDCAA"/>
+          <w:sz w:val="21"/>
+          <w:szCs w:val="21"/>
+          <w:lang w:eastAsia="pt-BR"/>
+        </w:rPr>
+        <w:t>print</w:t>
+      </w:r>
+      <w:r>
+        <w:rPr>
+          <w:rFonts w:ascii="Courier New" w:eastAsia="Times New Roman" w:hAnsi="Courier New" w:cs="Courier New"/>
+          <w:color w:val="DCDCDC"/>
+          <w:sz w:val="21"/>
+          <w:szCs w:val="21"/>
+          <w:lang w:eastAsia="pt-BR"/>
+        </w:rPr>
+        <w:t>(</w:t>
+      </w:r>
+      <w:r>
+        <w:rPr>
+          <w:rFonts w:ascii="Courier New" w:eastAsia="Times New Roman" w:hAnsi="Courier New" w:cs="Courier New"/>
+          <w:color w:val="CE9178"/>
+          <w:sz w:val="21"/>
+          <w:szCs w:val="21"/>
+          <w:lang w:eastAsia="pt-BR"/>
+        </w:rPr>
+        <w:t>'Ola, {}! Este é seu acesso de número {}'</w:t>
+      </w:r>
+      <w:r>
+        <w:rPr>
+          <w:rFonts w:ascii="Courier New" w:eastAsia="Times New Roman" w:hAnsi="Courier New" w:cs="Courier New"/>
+          <w:color w:val="D4D4D4"/>
+          <w:sz w:val="21"/>
+          <w:szCs w:val="21"/>
+          <w:lang w:eastAsia="pt-BR"/>
+        </w:rPr>
+        <w:t>.</w:t>
+      </w:r>
+      <w:r>
+        <w:rPr>
+          <w:rFonts w:ascii="Courier New" w:eastAsia="Times New Roman" w:hAnsi="Courier New" w:cs="Courier New"/>
+          <w:color w:val="DCDCAA"/>
+          <w:sz w:val="21"/>
+          <w:szCs w:val="21"/>
+          <w:lang w:eastAsia="pt-BR"/>
+        </w:rPr>
+        <w:t>format</w:t>
+      </w:r>
+      <w:r>
+        <w:rPr>
+          <w:rFonts w:ascii="Courier New" w:eastAsia="Times New Roman" w:hAnsi="Courier New" w:cs="Courier New"/>
+          <w:color w:val="DCDCDC"/>
+          <w:sz w:val="21"/>
+          <w:szCs w:val="21"/>
+          <w:lang w:eastAsia="pt-BR"/>
+        </w:rPr>
+        <w:t>(</w:t>
+      </w:r>
+      <w:r>
+        <w:rPr>
+          <w:rFonts w:ascii="Courier New" w:eastAsia="Times New Roman" w:hAnsi="Courier New" w:cs="Courier New"/>
+          <w:color w:val="CE9178"/>
+          <w:sz w:val="21"/>
+          <w:szCs w:val="21"/>
+          <w:lang w:eastAsia="pt-BR"/>
+        </w:rPr>
+        <w:t>'Bruno'</w:t>
+      </w:r>
+      <w:r>
+        <w:rPr>
+          <w:rFonts w:ascii="Courier New" w:eastAsia="Times New Roman" w:hAnsi="Courier New" w:cs="Courier New"/>
+          <w:color w:val="DCDCDC"/>
+          <w:sz w:val="21"/>
+          <w:szCs w:val="21"/>
+          <w:lang w:eastAsia="pt-BR"/>
+        </w:rPr>
+        <w:t>,</w:t>
+      </w:r>
+      <w:r>
+        <w:rPr>
+          <w:rFonts w:ascii="Courier New" w:eastAsia="Times New Roman" w:hAnsi="Courier New" w:cs="Courier New"/>
+          <w:color w:val="D4D4D4"/>
+          <w:sz w:val="21"/>
+          <w:szCs w:val="21"/>
+          <w:lang w:eastAsia="pt-BR"/>
+        </w:rPr>
+        <w:t> </w:t>
+      </w:r>
+      <w:r>
+        <w:rPr>
+          <w:rFonts w:ascii="Courier New" w:eastAsia="Times New Roman" w:hAnsi="Courier New" w:cs="Courier New"/>
+          <w:color w:val="B5CEA8"/>
+          <w:sz w:val="21"/>
+          <w:szCs w:val="21"/>
+          <w:lang w:eastAsia="pt-BR"/>
+        </w:rPr>
+        <w:t>32</w:t>
+      </w:r>
+      <w:r>
+        <w:rPr>
+          <w:rFonts w:ascii="Courier New" w:eastAsia="Times New Roman" w:hAnsi="Courier New" w:cs="Courier New"/>
+          <w:color w:val="DCDCDC"/>
+          <w:sz w:val="21"/>
+          <w:szCs w:val="21"/>
+          <w:lang w:eastAsia="pt-BR"/>
+        </w:rPr>
+        <w:t>))</w:t>
+      </w:r>
+    </w:p>
+    <w:p>
+      <w:pPr>
+        <w:shd w:val="clear" w:color="auto" w:fill="1E1E1E"/>
+        <w:spacing w:after="0" w:line="285" w:lineRule="atLeast"/>
+        <w:rPr>
+          <w:rFonts w:ascii="Courier New" w:eastAsia="Times New Roman" w:hAnsi="Courier New" w:cs="Courier New"/>
+          <w:color w:val="D4D4D4"/>
+          <w:sz w:val="21"/>
+          <w:szCs w:val="21"/>
+          <w:lang w:eastAsia="pt-BR"/>
+        </w:rPr>
+      </w:pPr>
+      <w:r>
+        <w:rPr>
+          <w:rFonts w:ascii="Courier New" w:eastAsia="Times New Roman" w:hAnsi="Courier New" w:cs="Courier New"/>
+          <w:color w:val="D4D4D4"/>
+          <w:sz w:val="21"/>
+          <w:szCs w:val="21"/>
+          <w:lang w:eastAsia="pt-BR"/>
+        </w:rPr>
+        <w:drawing>
+          <wp:inline distT="0" distB="0" distL="0" distR="0" wp14:anchorId="25CE9428" wp14:editId="011694E2">
+            <wp:extent cx="3391373" cy="438211"/>
+            <wp:effectExtent l="0" t="0" r="0" b="0"/>
+            <wp:docPr id="37" name="Imagem 37"/>
+            <wp:cNvGraphicFramePr>
+              <a:graphicFrameLocks xmlns:a="http://schemas.openxmlformats.org/drawingml/2006/main" noChangeAspect="1"/>
+            </wp:cNvGraphicFramePr>
+            <a:graphic xmlns:a="http://schemas.openxmlformats.org/drawingml/2006/main">
+              <a:graphicData uri="http://schemas.openxmlformats.org/drawingml/2006/picture">
+                <pic:pic xmlns:pic="http://schemas.openxmlformats.org/drawingml/2006/picture">
+                  <pic:nvPicPr>
+                    <pic:cNvPr id="1" name=""/>
+                    <pic:cNvPicPr/>
+                  </pic:nvPicPr>
+                  <pic:blipFill>
+                    <a:blip r:embed="rId46"/>
+                    <a:stretch>
+                      <a:fillRect/>
+                    </a:stretch>
+                  </pic:blipFill>
+                  <pic:spPr>
+                    <a:xfrm>
+                      <a:off x="0" y="0"/>
+                      <a:ext cx="3391373" cy="438211"/>
+                    </a:xfrm>
+                    <a:prstGeom prst="rect">
+                      <a:avLst/>
+                    </a:prstGeom>
+                  </pic:spPr>
+                </pic:pic>
+              </a:graphicData>
+            </a:graphic>
+          </wp:inline>
+        </w:drawing>
+      </w:r>
+    </w:p>
+    <w:p>
+      <w:pPr>
+        <w:shd w:val="clear" w:color="auto" w:fill="1E1E1E"/>
+        <w:spacing w:after="0" w:line="285" w:lineRule="atLeast"/>
+        <w:rPr>
+          <w:rFonts w:ascii="Courier New" w:eastAsia="Times New Roman" w:hAnsi="Courier New" w:cs="Courier New"/>
+          <w:color w:val="D4D4D4"/>
+          <w:sz w:val="21"/>
+          <w:szCs w:val="21"/>
+          <w:lang w:eastAsia="pt-BR"/>
+        </w:rPr>
+      </w:pPr>
+      <w:r>
+        <w:rPr>
+          <w:rFonts w:ascii="Courier New" w:eastAsia="Times New Roman" w:hAnsi="Courier New" w:cs="Courier New"/>
+          <w:color w:val="D4D4D4"/>
+          <w:sz w:val="21"/>
+          <w:szCs w:val="21"/>
+          <w:lang w:eastAsia="pt-BR"/>
+        </w:rPr>
+        <w:lastRenderedPageBreak/>
+        <w:t>acessos = </w:t>
+      </w:r>
+      <w:r>
+        <w:rPr>
+          <w:rFonts w:ascii="Courier New" w:eastAsia="Times New Roman" w:hAnsi="Courier New" w:cs="Courier New"/>
+          <w:color w:val="B5CEA8"/>
+          <w:sz w:val="21"/>
+          <w:szCs w:val="21"/>
+          <w:lang w:eastAsia="pt-BR"/>
+        </w:rPr>
+        <w:t>32</w:t>
+      </w:r>
+    </w:p>
+    <w:p>
+      <w:pPr>
+        <w:shd w:val="clear" w:color="auto" w:fill="1E1E1E"/>
+        <w:spacing w:after="0" w:line="285" w:lineRule="atLeast"/>
+        <w:rPr>
+          <w:rFonts w:ascii="Courier New" w:eastAsia="Times New Roman" w:hAnsi="Courier New" w:cs="Courier New"/>
+          <w:color w:val="DCDCDC"/>
+          <w:sz w:val="21"/>
+          <w:szCs w:val="21"/>
+          <w:lang w:eastAsia="pt-BR"/>
+        </w:rPr>
+      </w:pPr>
+      <w:r>
+        <w:rPr>
+          <w:rFonts w:ascii="Courier New" w:eastAsia="Times New Roman" w:hAnsi="Courier New" w:cs="Courier New"/>
+          <w:color w:val="DCDCAA"/>
+          <w:sz w:val="21"/>
+          <w:szCs w:val="21"/>
+          <w:lang w:eastAsia="pt-BR"/>
+        </w:rPr>
+        <w:t>print</w:t>
+      </w:r>
+      <w:r>
+        <w:rPr>
+          <w:rFonts w:ascii="Courier New" w:eastAsia="Times New Roman" w:hAnsi="Courier New" w:cs="Courier New"/>
+          <w:color w:val="DCDCDC"/>
+          <w:sz w:val="21"/>
+          <w:szCs w:val="21"/>
+          <w:lang w:eastAsia="pt-BR"/>
+        </w:rPr>
+        <w:t>(</w:t>
+      </w:r>
+      <w:r>
+        <w:rPr>
+          <w:rFonts w:ascii="Courier New" w:eastAsia="Times New Roman" w:hAnsi="Courier New" w:cs="Courier New"/>
+          <w:color w:val="CE9178"/>
+          <w:sz w:val="21"/>
+          <w:szCs w:val="21"/>
+          <w:lang w:eastAsia="pt-BR"/>
+        </w:rPr>
+        <w:t>'Ola, {}! Este é seu acesso de número {}'</w:t>
+      </w:r>
+      <w:r>
+        <w:rPr>
+          <w:rFonts w:ascii="Courier New" w:eastAsia="Times New Roman" w:hAnsi="Courier New" w:cs="Courier New"/>
+          <w:color w:val="D4D4D4"/>
+          <w:sz w:val="21"/>
+          <w:szCs w:val="21"/>
+          <w:lang w:eastAsia="pt-BR"/>
+        </w:rPr>
+        <w:t>.</w:t>
+      </w:r>
+      <w:r>
+        <w:rPr>
+          <w:rFonts w:ascii="Courier New" w:eastAsia="Times New Roman" w:hAnsi="Courier New" w:cs="Courier New"/>
+          <w:color w:val="DCDCAA"/>
+          <w:sz w:val="21"/>
+          <w:szCs w:val="21"/>
+          <w:lang w:eastAsia="pt-BR"/>
+        </w:rPr>
+        <w:t>format</w:t>
+      </w:r>
+      <w:r>
+        <w:rPr>
+          <w:rFonts w:ascii="Courier New" w:eastAsia="Times New Roman" w:hAnsi="Courier New" w:cs="Courier New"/>
+          <w:color w:val="DCDCDC"/>
+          <w:sz w:val="21"/>
+          <w:szCs w:val="21"/>
+          <w:lang w:eastAsia="pt-BR"/>
+        </w:rPr>
+        <w:t>(</w:t>
+      </w:r>
+      <w:r>
+        <w:rPr>
+          <w:rFonts w:ascii="Courier New" w:eastAsia="Times New Roman" w:hAnsi="Courier New" w:cs="Courier New"/>
+          <w:color w:val="CE9178"/>
+          <w:sz w:val="21"/>
+          <w:szCs w:val="21"/>
+          <w:lang w:eastAsia="pt-BR"/>
+        </w:rPr>
+        <w:t>'Bruno'</w:t>
+      </w:r>
+      <w:r>
+        <w:rPr>
+          <w:rFonts w:ascii="Courier New" w:eastAsia="Times New Roman" w:hAnsi="Courier New" w:cs="Courier New"/>
+          <w:color w:val="DCDCDC"/>
+          <w:sz w:val="21"/>
+          <w:szCs w:val="21"/>
+          <w:lang w:eastAsia="pt-BR"/>
+        </w:rPr>
+        <w:t>,</w:t>
+      </w:r>
+      <w:r>
+        <w:rPr>
+          <w:rFonts w:ascii="Courier New" w:eastAsia="Times New Roman" w:hAnsi="Courier New" w:cs="Courier New"/>
+          <w:color w:val="D4D4D4"/>
+          <w:sz w:val="21"/>
+          <w:szCs w:val="21"/>
+          <w:lang w:eastAsia="pt-BR"/>
+        </w:rPr>
+        <w:t> acessos</w:t>
+      </w:r>
+      <w:r>
+        <w:rPr>
+          <w:rFonts w:ascii="Courier New" w:eastAsia="Times New Roman" w:hAnsi="Courier New" w:cs="Courier New"/>
+          <w:color w:val="DCDCDC"/>
+          <w:sz w:val="21"/>
+          <w:szCs w:val="21"/>
+          <w:lang w:eastAsia="pt-BR"/>
+        </w:rPr>
+        <w:t>))</w:t>
+      </w:r>
+    </w:p>
+    <w:p>
+      <w:pPr>
+        <w:shd w:val="clear" w:color="auto" w:fill="1E1E1E"/>
+        <w:spacing w:after="0" w:line="285" w:lineRule="atLeast"/>
+        <w:rPr>
+          <w:rFonts w:ascii="Courier New" w:eastAsia="Times New Roman" w:hAnsi="Courier New" w:cs="Courier New"/>
+          <w:color w:val="D4D4D4"/>
+          <w:sz w:val="21"/>
+          <w:szCs w:val="21"/>
+          <w:lang w:eastAsia="pt-BR"/>
+        </w:rPr>
+      </w:pPr>
+      <w:r>
+        <w:rPr>
+          <w:rFonts w:ascii="Courier New" w:eastAsia="Times New Roman" w:hAnsi="Courier New" w:cs="Courier New"/>
+          <w:color w:val="D4D4D4"/>
+          <w:sz w:val="21"/>
+          <w:szCs w:val="21"/>
+          <w:lang w:eastAsia="pt-BR"/>
+        </w:rPr>
+        <w:drawing>
+          <wp:inline distT="0" distB="0" distL="0" distR="0" wp14:anchorId="54D30944" wp14:editId="3F1767BF">
+            <wp:extent cx="3219899" cy="295316"/>
+            <wp:effectExtent l="0" t="0" r="0" b="9525"/>
+            <wp:docPr id="39" name="Imagem 39"/>
+            <wp:cNvGraphicFramePr>
+              <a:graphicFrameLocks xmlns:a="http://schemas.openxmlformats.org/drawingml/2006/main" noChangeAspect="1"/>
+            </wp:cNvGraphicFramePr>
+            <a:graphic xmlns:a="http://schemas.openxmlformats.org/drawingml/2006/main">
+              <a:graphicData uri="http://schemas.openxmlformats.org/drawingml/2006/picture">
+                <pic:pic xmlns:pic="http://schemas.openxmlformats.org/drawingml/2006/picture">
+                  <pic:nvPicPr>
+                    <pic:cNvPr id="1" name=""/>
+                    <pic:cNvPicPr/>
+                  </pic:nvPicPr>
+                  <pic:blipFill>
+                    <a:blip r:embed="rId47"/>
+                    <a:stretch>
+                      <a:fillRect/>
+                    </a:stretch>
+                  </pic:blipFill>
+                  <pic:spPr>
+                    <a:xfrm>
+                      <a:off x="0" y="0"/>
+                      <a:ext cx="3219899" cy="295316"/>
+                    </a:xfrm>
+                    <a:prstGeom prst="rect">
+                      <a:avLst/>
+                    </a:prstGeom>
+                  </pic:spPr>
+                </pic:pic>
+              </a:graphicData>
+            </a:graphic>
+          </wp:inline>
+        </w:drawing>
+      </w:r>
+    </w:p>
+    <w:p>
+      <w:pPr>
+        <w:shd w:val="clear" w:color="auto" w:fill="1E1E1E"/>
+        <w:spacing w:after="0" w:line="285" w:lineRule="atLeast"/>
+        <w:rPr>
+          <w:rFonts w:ascii="Courier New" w:eastAsia="Times New Roman" w:hAnsi="Courier New" w:cs="Courier New"/>
+          <w:color w:val="D4D4D4"/>
+          <w:sz w:val="21"/>
+          <w:szCs w:val="21"/>
+          <w:lang w:eastAsia="pt-BR"/>
+        </w:rPr>
+      </w:pPr>
+      <w:r>
+        <w:rPr>
+          <w:rFonts w:ascii="Courier New" w:eastAsia="Times New Roman" w:hAnsi="Courier New" w:cs="Courier New"/>
+          <w:color w:val="DCDCAA"/>
+          <w:sz w:val="21"/>
+          <w:szCs w:val="21"/>
+          <w:lang w:eastAsia="pt-BR"/>
+        </w:rPr>
+        <w:t>print</w:t>
+      </w:r>
+      <w:r>
+        <w:rPr>
+          <w:rFonts w:ascii="Courier New" w:eastAsia="Times New Roman" w:hAnsi="Courier New" w:cs="Courier New"/>
+          <w:color w:val="DCDCDC"/>
+          <w:sz w:val="21"/>
+          <w:szCs w:val="21"/>
+          <w:lang w:eastAsia="pt-BR"/>
+        </w:rPr>
+        <w:t>(</w:t>
+      </w:r>
+      <w:r>
+        <w:rPr>
+          <w:rFonts w:ascii="Courier New" w:eastAsia="Times New Roman" w:hAnsi="Courier New" w:cs="Courier New"/>
+          <w:color w:val="CE9178"/>
+          <w:sz w:val="21"/>
+          <w:szCs w:val="21"/>
+          <w:lang w:eastAsia="pt-BR"/>
+        </w:rPr>
+        <w:t>'Ola, {nome}! Este é seu acesso de número {acessos}'</w:t>
+      </w:r>
+      <w:r>
+        <w:rPr>
+          <w:rFonts w:ascii="Courier New" w:eastAsia="Times New Roman" w:hAnsi="Courier New" w:cs="Courier New"/>
+          <w:color w:val="D4D4D4"/>
+          <w:sz w:val="21"/>
+          <w:szCs w:val="21"/>
+          <w:lang w:eastAsia="pt-BR"/>
+        </w:rPr>
+        <w:t>.</w:t>
+      </w:r>
+      <w:r>
+        <w:rPr>
+          <w:rFonts w:ascii="Courier New" w:eastAsia="Times New Roman" w:hAnsi="Courier New" w:cs="Courier New"/>
+          <w:color w:val="DCDCAA"/>
+          <w:sz w:val="21"/>
+          <w:szCs w:val="21"/>
+          <w:lang w:eastAsia="pt-BR"/>
+        </w:rPr>
+        <w:t>format</w:t>
+      </w:r>
+      <w:r>
+        <w:rPr>
+          <w:rFonts w:ascii="Courier New" w:eastAsia="Times New Roman" w:hAnsi="Courier New" w:cs="Courier New"/>
+          <w:color w:val="DCDCDC"/>
+          <w:sz w:val="21"/>
+          <w:szCs w:val="21"/>
+          <w:lang w:eastAsia="pt-BR"/>
+        </w:rPr>
+        <w:t>(</w:t>
+      </w:r>
+      <w:r>
+        <w:rPr>
+          <w:rFonts w:ascii="Courier New" w:eastAsia="Times New Roman" w:hAnsi="Courier New" w:cs="Courier New"/>
+          <w:color w:val="D4D4D4"/>
+          <w:sz w:val="21"/>
+          <w:szCs w:val="21"/>
+          <w:lang w:eastAsia="pt-BR"/>
+        </w:rPr>
+        <w:t>nome = </w:t>
+      </w:r>
+      <w:r>
+        <w:rPr>
+          <w:rFonts w:ascii="Courier New" w:eastAsia="Times New Roman" w:hAnsi="Courier New" w:cs="Courier New"/>
+          <w:color w:val="CE9178"/>
+          <w:sz w:val="21"/>
+          <w:szCs w:val="21"/>
+          <w:lang w:eastAsia="pt-BR"/>
+        </w:rPr>
+        <w:t>'Bruno'</w:t>
+      </w:r>
+      <w:r>
+        <w:rPr>
+          <w:rFonts w:ascii="Courier New" w:eastAsia="Times New Roman" w:hAnsi="Courier New" w:cs="Courier New"/>
+          <w:color w:val="DCDCDC"/>
+          <w:sz w:val="21"/>
+          <w:szCs w:val="21"/>
+          <w:lang w:eastAsia="pt-BR"/>
+        </w:rPr>
+        <w:t>,</w:t>
+      </w:r>
+      <w:r>
+        <w:rPr>
+          <w:rFonts w:ascii="Courier New" w:eastAsia="Times New Roman" w:hAnsi="Courier New" w:cs="Courier New"/>
+          <w:color w:val="D4D4D4"/>
+          <w:sz w:val="21"/>
+          <w:szCs w:val="21"/>
+          <w:lang w:eastAsia="pt-BR"/>
+        </w:rPr>
+        <w:t> acessos = </w:t>
+      </w:r>
+      <w:r>
+        <w:rPr>
+          <w:rFonts w:ascii="Courier New" w:eastAsia="Times New Roman" w:hAnsi="Courier New" w:cs="Courier New"/>
+          <w:color w:val="B5CEA8"/>
+          <w:sz w:val="21"/>
+          <w:szCs w:val="21"/>
+          <w:lang w:eastAsia="pt-BR"/>
+        </w:rPr>
+        <w:t>32</w:t>
+      </w:r>
+      <w:r>
+        <w:rPr>
+          <w:rFonts w:ascii="Courier New" w:eastAsia="Times New Roman" w:hAnsi="Courier New" w:cs="Courier New"/>
+          <w:color w:val="DCDCDC"/>
+          <w:sz w:val="21"/>
+          <w:szCs w:val="21"/>
+          <w:lang w:eastAsia="pt-BR"/>
+        </w:rPr>
+        <w:t>))</w:t>
+      </w:r>
+    </w:p>
+    <w:p>
+      <w:pPr>
+        <w:shd w:val="clear" w:color="auto" w:fill="1E1E1E"/>
+        <w:spacing w:after="0" w:line="285" w:lineRule="atLeast"/>
+        <w:rPr>
+          <w:rFonts w:ascii="Courier New" w:eastAsia="Times New Roman" w:hAnsi="Courier New" w:cs="Courier New"/>
+          <w:color w:val="D4D4D4"/>
+          <w:sz w:val="21"/>
+          <w:szCs w:val="21"/>
+          <w:lang w:eastAsia="pt-BR"/>
+        </w:rPr>
+      </w:pPr>
+      <w:r>
+        <w:rPr>
+          <w:noProof/>
+        </w:rPr>
+        <w:drawing>
+          <wp:inline distT="0" distB="0" distL="0" distR="0" wp14:anchorId="78181314" wp14:editId="4EA0DCCD">
+            <wp:extent cx="3219048" cy="295238"/>
+            <wp:effectExtent l="0" t="0" r="635" b="0"/>
+            <wp:docPr id="40" name="Imagem 40"/>
+            <wp:cNvGraphicFramePr>
+              <a:graphicFrameLocks xmlns:a="http://schemas.openxmlformats.org/drawingml/2006/main" noChangeAspect="1"/>
+            </wp:cNvGraphicFramePr>
+            <a:graphic xmlns:a="http://schemas.openxmlformats.org/drawingml/2006/main">
+              <a:graphicData uri="http://schemas.openxmlformats.org/drawingml/2006/picture">
+                <pic:pic xmlns:pic="http://schemas.openxmlformats.org/drawingml/2006/picture">
+                  <pic:nvPicPr>
+                    <pic:cNvPr id="1" name=""/>
+                    <pic:cNvPicPr/>
+                  </pic:nvPicPr>
+                  <pic:blipFill>
+                    <a:blip r:embed="rId48"/>
+                    <a:stretch>
+                      <a:fillRect/>
+                    </a:stretch>
+                  </pic:blipFill>
+                  <pic:spPr>
+                    <a:xfrm>
+                      <a:off x="0" y="0"/>
+                      <a:ext cx="3219048" cy="295238"/>
+                    </a:xfrm>
+                    <a:prstGeom prst="rect">
+                      <a:avLst/>
+                    </a:prstGeom>
+                  </pic:spPr>
+                </pic:pic>
+              </a:graphicData>
+            </a:graphic>
+          </wp:inline>
+        </w:drawing>
+      </w:r>
+    </w:p>
+    <w:p>
+      <w:pPr>
+        <w:pStyle w:val="PargrafodaLista"/>
+        <w:numPr>
+          <w:ilvl w:val="2"/>
+          <w:numId w:val="2"/>
+        </w:numPr>
+        <w:spacing w:before="240" w:line="360" w:lineRule="auto"/>
+        <w:jc w:val="both"/>
+        <w:rPr>
+          <w:rFonts w:ascii="Times New Roman" w:hAnsi="Times New Roman" w:cs="Times New Roman"/>
+          <w:sz w:val="24"/>
+          <w:szCs w:val="24"/>
+        </w:rPr>
+      </w:pPr>
+      <w:r>
+        <w:rPr>
+          <w:rFonts w:ascii="Times New Roman" w:hAnsi="Times New Roman" w:cs="Times New Roman"/>
+          <w:sz w:val="24"/>
+          <w:szCs w:val="24"/>
+        </w:rPr>
+        <w:t>F’str’: formata a str igual o acima:</w:t>
+      </w:r>
+    </w:p>
+    <w:p>
+      <w:pPr>
+        <w:spacing w:before="240" w:line="360" w:lineRule="auto"/>
+        <w:jc w:val="center"/>
+        <w:rPr>
+          <w:rFonts w:ascii="Times New Roman" w:hAnsi="Times New Roman" w:cs="Times New Roman"/>
+          <w:sz w:val="24"/>
+          <w:szCs w:val="24"/>
+        </w:rPr>
+      </w:pPr>
+      <w:r>
+        <w:rPr>
+          <w:rFonts w:ascii="Times New Roman" w:hAnsi="Times New Roman" w:cs="Times New Roman"/>
+          <w:sz w:val="24"/>
+          <w:szCs w:val="24"/>
+        </w:rPr>
+        <w:drawing>
+          <wp:inline distT="0" distB="0" distL="0" distR="0" wp14:anchorId="21F571D3" wp14:editId="601C6066">
+            <wp:extent cx="4601217" cy="1286054"/>
+            <wp:effectExtent l="0" t="0" r="8890" b="9525"/>
+            <wp:docPr id="41" name="Imagem 41"/>
+            <wp:cNvGraphicFramePr>
+              <a:graphicFrameLocks xmlns:a="http://schemas.openxmlformats.org/drawingml/2006/main" noChangeAspect="1"/>
+            </wp:cNvGraphicFramePr>
+            <a:graphic xmlns:a="http://schemas.openxmlformats.org/drawingml/2006/main">
+              <a:graphicData uri="http://schemas.openxmlformats.org/drawingml/2006/picture">
+                <pic:pic xmlns:pic="http://schemas.openxmlformats.org/drawingml/2006/picture">
+                  <pic:nvPicPr>
+                    <pic:cNvPr id="1" name=""/>
+                    <pic:cNvPicPr/>
+                  </pic:nvPicPr>
+                  <pic:blipFill>
+                    <a:blip r:embed="rId49"/>
+                    <a:stretch>
+                      <a:fillRect/>
+                    </a:stretch>
+                  </pic:blipFill>
+                  <pic:spPr>
+                    <a:xfrm>
+                      <a:off x="0" y="0"/>
+                      <a:ext cx="4601217" cy="1286054"/>
+                    </a:xfrm>
+                    <a:prstGeom prst="rect">
+                      <a:avLst/>
+                    </a:prstGeom>
+                  </pic:spPr>
+                </pic:pic>
+              </a:graphicData>
+            </a:graphic>
+          </wp:inline>
+        </w:drawing>
+      </w:r>
+    </w:p>
+    <w:p>
+      <w:pPr>
+        <w:pStyle w:val="PargrafodaLista"/>
+        <w:numPr>
+          <w:ilvl w:val="2"/>
+          <w:numId w:val="2"/>
+        </w:numPr>
+        <w:spacing w:before="240" w:line="360" w:lineRule="auto"/>
+        <w:jc w:val="both"/>
+        <w:rPr>
+          <w:rFonts w:ascii="Times New Roman" w:hAnsi="Times New Roman" w:cs="Times New Roman"/>
+          <w:sz w:val="24"/>
+          <w:szCs w:val="24"/>
+        </w:rPr>
+      </w:pPr>
     </w:p>
     <w:sectPr>
       <w:pgSz w:w="11906" w:h="16838"/>

--- a/Python para Data Science/Python para Data Science/Anotações/Python Para Data Science.docx
+++ b/Python para Data Science/Python para Data Science/Anotações/Python Para Data Science.docx
@@ -130,7 +130,25 @@
           <w:sz w:val="24"/>
           <w:szCs w:val="24"/>
         </w:rPr>
-        <w:t>Interpolação de str com f’{}’: Podemos fazer interpolação</w:t>
+        <w:t>Interpolação de str com f</w:t>
+      </w:r>
+      <w:proofErr w:type="gramStart"/>
+      <w:r>
+        <w:rPr>
+          <w:rFonts w:ascii="Times New Roman" w:hAnsi="Times New Roman" w:cs="Times New Roman"/>
+          <w:sz w:val="24"/>
+          <w:szCs w:val="24"/>
+        </w:rPr>
+        <w:t>’{</w:t>
+      </w:r>
+      <w:proofErr w:type="gramEnd"/>
+      <w:r>
+        <w:rPr>
+          <w:rFonts w:ascii="Times New Roman" w:hAnsi="Times New Roman" w:cs="Times New Roman"/>
+          <w:sz w:val="24"/>
+          <w:szCs w:val="24"/>
+        </w:rPr>
+        <w:t>}’: Podemos fazer interpolação</w:t>
       </w:r>
       <w:r>
         <w:rPr>
@@ -239,6 +257,7 @@
         </w:rPr>
         <w:br/>
       </w:r>
+      <w:proofErr w:type="gramStart"/>
       <w:r>
         <w:rPr>
           <w:rFonts w:ascii="Courier New" w:eastAsia="Times New Roman" w:hAnsi="Courier New" w:cs="Courier New"/>
@@ -259,6 +278,8 @@
         </w:rPr>
         <w:t>(</w:t>
       </w:r>
+      <w:proofErr w:type="spellStart"/>
+      <w:proofErr w:type="gramEnd"/>
       <w:r>
         <w:rPr>
           <w:rFonts w:ascii="Courier New" w:eastAsia="Times New Roman" w:hAnsi="Courier New" w:cs="Courier New"/>
@@ -267,7 +288,18 @@
           <w:szCs w:val="20"/>
           <w:lang w:eastAsia="pt-BR"/>
         </w:rPr>
-        <w:t xml:space="preserve">f'O nome é </w:t>
+        <w:t>f'O</w:t>
+      </w:r>
+      <w:proofErr w:type="spellEnd"/>
+      <w:r>
+        <w:rPr>
+          <w:rFonts w:ascii="Courier New" w:eastAsia="Times New Roman" w:hAnsi="Courier New" w:cs="Courier New"/>
+          <w:color w:val="6A8759"/>
+          <w:sz w:val="20"/>
+          <w:szCs w:val="20"/>
+          <w:lang w:eastAsia="pt-BR"/>
+        </w:rPr>
+        <w:t xml:space="preserve"> nome é </w:t>
       </w:r>
       <w:r>
         <w:rPr>
@@ -432,6 +464,7 @@
         </w:rPr>
         <w:br/>
       </w:r>
+      <w:proofErr w:type="gramStart"/>
       <w:r>
         <w:rPr>
           <w:color w:val="8888C6"/>
@@ -444,17 +477,32 @@
         </w:rPr>
         <w:t>(</w:t>
       </w:r>
+      <w:proofErr w:type="gramEnd"/>
       <w:r>
         <w:rPr>
           <w:color w:val="6A8759"/>
         </w:rPr>
-        <w:t>'O nome é {} e a idade é {} anos'</w:t>
-      </w:r>
-      <w:r>
-        <w:rPr>
-          <w:color w:val="A9B7C6"/>
-        </w:rPr>
-        <w:t>.format(nome</w:t>
+        <w:t xml:space="preserve">'O nome é {} e a idade é {} </w:t>
+      </w:r>
+      <w:proofErr w:type="spellStart"/>
+      <w:r>
+        <w:rPr>
+          <w:color w:val="6A8759"/>
+        </w:rPr>
+        <w:t>anos'</w:t>
+      </w:r>
+      <w:r>
+        <w:rPr>
+          <w:color w:val="A9B7C6"/>
+        </w:rPr>
+        <w:t>.format</w:t>
+      </w:r>
+      <w:proofErr w:type="spellEnd"/>
+      <w:r>
+        <w:rPr>
+          <w:color w:val="A9B7C6"/>
+        </w:rPr>
+        <w:t>(nome</w:t>
       </w:r>
       <w:r>
         <w:rPr>
@@ -516,13 +564,23 @@
         </w:rPr>
         <w:t xml:space="preserve"> </w:t>
       </w:r>
-      <w:r>
-        <w:rPr>
-          <w:rFonts w:ascii="Times New Roman" w:hAnsi="Times New Roman" w:cs="Times New Roman"/>
-          <w:sz w:val="24"/>
-          <w:szCs w:val="24"/>
-        </w:rPr>
-        <w:t>Input(): Recebe uma entrada do usuário e o programa só continua sua execução após sua entrada</w:t>
+      <w:proofErr w:type="gramStart"/>
+      <w:r>
+        <w:rPr>
+          <w:rFonts w:ascii="Times New Roman" w:hAnsi="Times New Roman" w:cs="Times New Roman"/>
+          <w:sz w:val="24"/>
+          <w:szCs w:val="24"/>
+        </w:rPr>
+        <w:t>Input(</w:t>
+      </w:r>
+      <w:proofErr w:type="gramEnd"/>
+      <w:r>
+        <w:rPr>
+          <w:rFonts w:ascii="Times New Roman" w:hAnsi="Times New Roman" w:cs="Times New Roman"/>
+          <w:sz w:val="24"/>
+          <w:szCs w:val="24"/>
+        </w:rPr>
+        <w:t>): Recebe uma entrada do usuário e o programa só continua sua execução após sua entrada</w:t>
       </w:r>
       <w:r>
         <w:rPr>
@@ -541,23 +599,41 @@
           <w:color w:val="A9B7C6"/>
         </w:rPr>
       </w:pPr>
+      <w:proofErr w:type="spellStart"/>
       <w:r>
         <w:rPr>
           <w:color w:val="CC7832"/>
         </w:rPr>
-        <w:t xml:space="preserve">def </w:t>
-      </w:r>
+        <w:t>def</w:t>
+      </w:r>
+      <w:proofErr w:type="spellEnd"/>
+      <w:r>
+        <w:rPr>
+          <w:color w:val="CC7832"/>
+        </w:rPr>
+        <w:t xml:space="preserve"> </w:t>
+      </w:r>
+      <w:proofErr w:type="spellStart"/>
+      <w:proofErr w:type="gramStart"/>
       <w:r>
         <w:rPr>
           <w:color w:val="FFC66D"/>
         </w:rPr>
         <w:t>saudacao</w:t>
       </w:r>
-      <w:r>
-        <w:rPr>
-          <w:color w:val="A9B7C6"/>
-        </w:rPr>
-        <w:t>():</w:t>
+      <w:proofErr w:type="spellEnd"/>
+      <w:r>
+        <w:rPr>
+          <w:color w:val="A9B7C6"/>
+        </w:rPr>
+        <w:t>(</w:t>
+      </w:r>
+      <w:proofErr w:type="gramEnd"/>
+      <w:r>
+        <w:rPr>
+          <w:color w:val="A9B7C6"/>
+        </w:rPr>
+        <w:t>):</w:t>
       </w:r>
       <w:r>
         <w:rPr>
@@ -588,13 +664,27 @@
         <w:rPr>
           <w:color w:val="CC7832"/>
         </w:rPr>
-        <w:t>\n</w:t>
+        <w:t>\</w:t>
+      </w:r>
+      <w:proofErr w:type="spellStart"/>
+      <w:r>
+        <w:rPr>
+          <w:color w:val="CC7832"/>
+        </w:rPr>
+        <w:t>n</w:t>
       </w:r>
       <w:r>
         <w:rPr>
           <w:color w:val="6A8759"/>
         </w:rPr>
-        <w:t>R: '</w:t>
+        <w:t>R</w:t>
+      </w:r>
+      <w:proofErr w:type="spellEnd"/>
+      <w:r>
+        <w:rPr>
+          <w:color w:val="6A8759"/>
+        </w:rPr>
+        <w:t>: '</w:t>
       </w:r>
       <w:r>
         <w:rPr>
@@ -609,12 +699,14 @@
         <w:br/>
         <w:t xml:space="preserve">    idade = </w:t>
       </w:r>
+      <w:proofErr w:type="spellStart"/>
       <w:r>
         <w:rPr>
           <w:color w:val="8888C6"/>
         </w:rPr>
         <w:t>int</w:t>
       </w:r>
+      <w:proofErr w:type="spellEnd"/>
       <w:r>
         <w:rPr>
           <w:color w:val="A9B7C6"/>
@@ -643,13 +735,27 @@
         <w:rPr>
           <w:color w:val="CC7832"/>
         </w:rPr>
-        <w:t>\n</w:t>
+        <w:t>\</w:t>
+      </w:r>
+      <w:proofErr w:type="spellStart"/>
+      <w:r>
+        <w:rPr>
+          <w:color w:val="CC7832"/>
+        </w:rPr>
+        <w:t>n</w:t>
       </w:r>
       <w:r>
         <w:rPr>
           <w:color w:val="6A8759"/>
         </w:rPr>
-        <w:t>R: '</w:t>
+        <w:t>R</w:t>
+      </w:r>
+      <w:proofErr w:type="spellEnd"/>
+      <w:r>
+        <w:rPr>
+          <w:color w:val="6A8759"/>
+        </w:rPr>
+        <w:t>: '</w:t>
       </w:r>
       <w:r>
         <w:rPr>
@@ -664,11 +770,19 @@
         <w:br/>
         <w:t xml:space="preserve">    </w:t>
       </w:r>
+      <w:proofErr w:type="spellStart"/>
       <w:r>
         <w:rPr>
           <w:color w:val="CC7832"/>
         </w:rPr>
-        <w:t xml:space="preserve">return </w:t>
+        <w:t>return</w:t>
+      </w:r>
+      <w:proofErr w:type="spellEnd"/>
+      <w:r>
+        <w:rPr>
+          <w:color w:val="CC7832"/>
+        </w:rPr>
+        <w:t xml:space="preserve"> </w:t>
       </w:r>
       <w:r>
         <w:rPr>
@@ -682,11 +796,19 @@
         </w:rPr>
         <w:t>(</w:t>
       </w:r>
+      <w:proofErr w:type="spellStart"/>
       <w:r>
         <w:rPr>
           <w:color w:val="6A8759"/>
         </w:rPr>
-        <w:t xml:space="preserve">f'Olá, </w:t>
+        <w:t>f'Olá</w:t>
+      </w:r>
+      <w:proofErr w:type="spellEnd"/>
+      <w:r>
+        <w:rPr>
+          <w:color w:val="6A8759"/>
+        </w:rPr>
+        <w:t xml:space="preserve">, </w:t>
       </w:r>
       <w:r>
         <w:rPr>
@@ -753,7 +875,28 @@
           <w:color w:val="A9B7C6"/>
         </w:rPr>
         <w:br/>
-        <w:t>saudacao()</w:t>
+      </w:r>
+      <w:proofErr w:type="spellStart"/>
+      <w:proofErr w:type="gramStart"/>
+      <w:r>
+        <w:rPr>
+          <w:color w:val="A9B7C6"/>
+        </w:rPr>
+        <w:t>saudacao</w:t>
+      </w:r>
+      <w:proofErr w:type="spellEnd"/>
+      <w:r>
+        <w:rPr>
+          <w:color w:val="A9B7C6"/>
+        </w:rPr>
+        <w:t>(</w:t>
+      </w:r>
+      <w:proofErr w:type="gramEnd"/>
+      <w:r>
+        <w:rPr>
+          <w:color w:val="A9B7C6"/>
+        </w:rPr>
+        <w:t>)</w:t>
       </w:r>
     </w:p>
     <w:p>
@@ -850,7 +993,25 @@
           <w:sz w:val="24"/>
           <w:szCs w:val="24"/>
         </w:rPr>
-        <w:t>, por isso o saudação() lá no fim</w:t>
+        <w:t xml:space="preserve">, por isso o </w:t>
+      </w:r>
+      <w:proofErr w:type="gramStart"/>
+      <w:r>
+        <w:rPr>
+          <w:rFonts w:ascii="Times New Roman" w:hAnsi="Times New Roman" w:cs="Times New Roman"/>
+          <w:sz w:val="24"/>
+          <w:szCs w:val="24"/>
+        </w:rPr>
+        <w:t>saudação(</w:t>
+      </w:r>
+      <w:proofErr w:type="gramEnd"/>
+      <w:r>
+        <w:rPr>
+          <w:rFonts w:ascii="Times New Roman" w:hAnsi="Times New Roman" w:cs="Times New Roman"/>
+          <w:sz w:val="24"/>
+          <w:szCs w:val="24"/>
+        </w:rPr>
+        <w:t>) lá no fim</w:t>
       </w:r>
       <w:r>
         <w:rPr>
@@ -938,7 +1099,25 @@
           <w:sz w:val="24"/>
           <w:szCs w:val="24"/>
         </w:rPr>
-        <w:t>A desvantagem é que o interpreter precisa traduzir o que escrevemos para linguagem de máquina, para que o computador execute.</w:t>
+        <w:t xml:space="preserve">A desvantagem é que o </w:t>
+      </w:r>
+      <w:proofErr w:type="spellStart"/>
+      <w:r>
+        <w:rPr>
+          <w:rFonts w:ascii="Times New Roman" w:hAnsi="Times New Roman" w:cs="Times New Roman"/>
+          <w:sz w:val="24"/>
+          <w:szCs w:val="24"/>
+        </w:rPr>
+        <w:t>interpreter</w:t>
+      </w:r>
+      <w:proofErr w:type="spellEnd"/>
+      <w:r>
+        <w:rPr>
+          <w:rFonts w:ascii="Times New Roman" w:hAnsi="Times New Roman" w:cs="Times New Roman"/>
+          <w:sz w:val="24"/>
+          <w:szCs w:val="24"/>
+        </w:rPr>
+        <w:t xml:space="preserve"> precisa traduzir o que escrevemos para linguagem de máquina, para que o computador execute.</w:t>
       </w:r>
     </w:p>
     <w:p>
@@ -963,7 +1142,25 @@
           <w:szCs w:val="24"/>
         </w:rPr>
         <w:lastRenderedPageBreak/>
-        <w:t>No caso das linguagens de baixo nível, elas já estão em linguagem de máquina, não necessitando do interpreter e tendo um desempenho melhor.</w:t>
+        <w:t xml:space="preserve">No caso das linguagens de baixo nível, elas já estão em linguagem de máquina, não necessitando do </w:t>
+      </w:r>
+      <w:proofErr w:type="spellStart"/>
+      <w:r>
+        <w:rPr>
+          <w:rFonts w:ascii="Times New Roman" w:hAnsi="Times New Roman" w:cs="Times New Roman"/>
+          <w:sz w:val="24"/>
+          <w:szCs w:val="24"/>
+        </w:rPr>
+        <w:t>interpreter</w:t>
+      </w:r>
+      <w:proofErr w:type="spellEnd"/>
+      <w:r>
+        <w:rPr>
+          <w:rFonts w:ascii="Times New Roman" w:hAnsi="Times New Roman" w:cs="Times New Roman"/>
+          <w:sz w:val="24"/>
+          <w:szCs w:val="24"/>
+        </w:rPr>
+        <w:t xml:space="preserve"> e tendo um desempenho melhor.</w:t>
       </w:r>
     </w:p>
     <w:p>
@@ -1140,23 +1337,47 @@
           <w:color w:val="A9B7C6"/>
         </w:rPr>
       </w:pPr>
+      <w:proofErr w:type="spellStart"/>
       <w:r>
         <w:rPr>
           <w:color w:val="CC7832"/>
         </w:rPr>
-        <w:t xml:space="preserve">def </w:t>
-      </w:r>
+        <w:t>def</w:t>
+      </w:r>
+      <w:proofErr w:type="spellEnd"/>
+      <w:r>
+        <w:rPr>
+          <w:color w:val="CC7832"/>
+        </w:rPr>
+        <w:t xml:space="preserve"> </w:t>
+      </w:r>
+      <w:proofErr w:type="spellStart"/>
       <w:r>
         <w:rPr>
           <w:color w:val="FFC66D"/>
         </w:rPr>
         <w:t>saudacao_com_parametros</w:t>
       </w:r>
-      <w:r>
-        <w:rPr>
-          <w:color w:val="A9B7C6"/>
-        </w:rPr>
-        <w:t>(nome_da_pessoa):</w:t>
+      <w:proofErr w:type="spellEnd"/>
+      <w:r>
+        <w:rPr>
+          <w:color w:val="A9B7C6"/>
+        </w:rPr>
+        <w:t>(</w:t>
+      </w:r>
+      <w:proofErr w:type="spellStart"/>
+      <w:r>
+        <w:rPr>
+          <w:color w:val="A9B7C6"/>
+        </w:rPr>
+        <w:t>nome_da_pessoa</w:t>
+      </w:r>
+      <w:proofErr w:type="spellEnd"/>
+      <w:r>
+        <w:rPr>
+          <w:color w:val="A9B7C6"/>
+        </w:rPr>
+        <w:t>):</w:t>
       </w:r>
       <w:r>
         <w:rPr>
@@ -1165,12 +1386,21 @@
         <w:br/>
         <w:t xml:space="preserve">    </w:t>
       </w:r>
+      <w:proofErr w:type="spellStart"/>
       <w:r>
         <w:rPr>
           <w:color w:val="CC7832"/>
         </w:rPr>
-        <w:t xml:space="preserve">return </w:t>
-      </w:r>
+        <w:t>return</w:t>
+      </w:r>
+      <w:proofErr w:type="spellEnd"/>
+      <w:r>
+        <w:rPr>
+          <w:color w:val="CC7832"/>
+        </w:rPr>
+        <w:t xml:space="preserve"> </w:t>
+      </w:r>
+      <w:proofErr w:type="gramStart"/>
       <w:r>
         <w:rPr>
           <w:color w:val="8888C6"/>
@@ -1183,11 +1413,20 @@
         </w:rPr>
         <w:t>(</w:t>
       </w:r>
+      <w:proofErr w:type="spellStart"/>
+      <w:proofErr w:type="gramEnd"/>
       <w:r>
         <w:rPr>
           <w:color w:val="6A8759"/>
         </w:rPr>
-        <w:t xml:space="preserve">f'Bom dia, </w:t>
+        <w:t>f'Bom</w:t>
+      </w:r>
+      <w:proofErr w:type="spellEnd"/>
+      <w:r>
+        <w:rPr>
+          <w:color w:val="6A8759"/>
+        </w:rPr>
+        <w:t xml:space="preserve"> dia, </w:t>
       </w:r>
       <w:r>
         <w:rPr>
@@ -1195,12 +1434,14 @@
         </w:rPr>
         <w:t>{</w:t>
       </w:r>
+      <w:proofErr w:type="spellStart"/>
       <w:r>
         <w:rPr>
           <w:color w:val="A9B7C6"/>
         </w:rPr>
         <w:t>nome_da_pessoa</w:t>
       </w:r>
+      <w:proofErr w:type="spellEnd"/>
       <w:r>
         <w:rPr>
           <w:color w:val="CC7832"/>
@@ -1244,11 +1485,19 @@
         </w:rPr>
         <w:br/>
       </w:r>
-      <w:r>
-        <w:rPr>
-          <w:color w:val="A9B7C6"/>
-        </w:rPr>
-        <w:t>saudacao_com_parametros(nome)</w:t>
+      <w:proofErr w:type="spellStart"/>
+      <w:r>
+        <w:rPr>
+          <w:color w:val="A9B7C6"/>
+        </w:rPr>
+        <w:t>saudacao_com_parametros</w:t>
+      </w:r>
+      <w:proofErr w:type="spellEnd"/>
+      <w:r>
+        <w:rPr>
+          <w:color w:val="A9B7C6"/>
+        </w:rPr>
+        <w:t>(nome)</w:t>
       </w:r>
     </w:p>
     <w:p>
@@ -1315,23 +1564,47 @@
         </w:rPr>
         <w:br/>
       </w:r>
+      <w:proofErr w:type="spellStart"/>
       <w:r>
         <w:rPr>
           <w:color w:val="CC7832"/>
         </w:rPr>
-        <w:t xml:space="preserve">def </w:t>
-      </w:r>
+        <w:t>def</w:t>
+      </w:r>
+      <w:proofErr w:type="spellEnd"/>
+      <w:r>
+        <w:rPr>
+          <w:color w:val="CC7832"/>
+        </w:rPr>
+        <w:t xml:space="preserve"> </w:t>
+      </w:r>
+      <w:proofErr w:type="spellStart"/>
       <w:r>
         <w:rPr>
           <w:color w:val="FFC66D"/>
         </w:rPr>
         <w:t>verifica_se_pode_dirigir</w:t>
       </w:r>
-      <w:r>
-        <w:rPr>
-          <w:color w:val="A9B7C6"/>
-        </w:rPr>
-        <w:t>(idade_usuario):</w:t>
+      <w:proofErr w:type="spellEnd"/>
+      <w:r>
+        <w:rPr>
+          <w:color w:val="A9B7C6"/>
+        </w:rPr>
+        <w:t>(</w:t>
+      </w:r>
+      <w:proofErr w:type="spellStart"/>
+      <w:r>
+        <w:rPr>
+          <w:color w:val="A9B7C6"/>
+        </w:rPr>
+        <w:t>idade_usuario</w:t>
+      </w:r>
+      <w:proofErr w:type="spellEnd"/>
+      <w:r>
+        <w:rPr>
+          <w:color w:val="A9B7C6"/>
+        </w:rPr>
+        <w:t>):</w:t>
       </w:r>
       <w:r>
         <w:rPr>
@@ -1346,11 +1619,19 @@
         </w:rPr>
         <w:t xml:space="preserve">if </w:t>
       </w:r>
-      <w:r>
-        <w:rPr>
-          <w:color w:val="A9B7C6"/>
-        </w:rPr>
-        <w:t xml:space="preserve">idade_usuario &gt;= </w:t>
+      <w:proofErr w:type="spellStart"/>
+      <w:r>
+        <w:rPr>
+          <w:color w:val="A9B7C6"/>
+        </w:rPr>
+        <w:t>idade_usuario</w:t>
+      </w:r>
+      <w:proofErr w:type="spellEnd"/>
+      <w:r>
+        <w:rPr>
+          <w:color w:val="A9B7C6"/>
+        </w:rPr>
+        <w:t xml:space="preserve"> &gt;= </w:t>
       </w:r>
       <w:r>
         <w:rPr>
@@ -1371,12 +1652,21 @@
         <w:br/>
         <w:t xml:space="preserve">        </w:t>
       </w:r>
+      <w:proofErr w:type="spellStart"/>
       <w:r>
         <w:rPr>
           <w:color w:val="CC7832"/>
         </w:rPr>
-        <w:t xml:space="preserve">return </w:t>
-      </w:r>
+        <w:t>return</w:t>
+      </w:r>
+      <w:proofErr w:type="spellEnd"/>
+      <w:r>
+        <w:rPr>
+          <w:color w:val="CC7832"/>
+        </w:rPr>
+        <w:t xml:space="preserve"> </w:t>
+      </w:r>
+      <w:proofErr w:type="gramStart"/>
       <w:r>
         <w:rPr>
           <w:color w:val="8888C6"/>
@@ -1389,11 +1679,20 @@
         </w:rPr>
         <w:t>(</w:t>
       </w:r>
+      <w:proofErr w:type="spellStart"/>
+      <w:proofErr w:type="gramEnd"/>
       <w:r>
         <w:rPr>
           <w:color w:val="6A8759"/>
         </w:rPr>
-        <w:t>f'Você pode dirigir!'</w:t>
+        <w:t>f'Você</w:t>
+      </w:r>
+      <w:proofErr w:type="spellEnd"/>
+      <w:r>
+        <w:rPr>
+          <w:color w:val="6A8759"/>
+        </w:rPr>
+        <w:t xml:space="preserve"> pode dirigir!'</w:t>
       </w:r>
       <w:r>
         <w:rPr>
@@ -1408,12 +1707,14 @@
         <w:br/>
         <w:t xml:space="preserve">    </w:t>
       </w:r>
+      <w:proofErr w:type="spellStart"/>
       <w:r>
         <w:rPr>
           <w:color w:val="CC7832"/>
         </w:rPr>
         <w:t>else</w:t>
       </w:r>
+      <w:proofErr w:type="spellEnd"/>
       <w:r>
         <w:rPr>
           <w:color w:val="A9B7C6"/>
@@ -1427,18 +1728,28 @@
         <w:br/>
         <w:t xml:space="preserve">        </w:t>
       </w:r>
+      <w:proofErr w:type="spellStart"/>
       <w:r>
         <w:rPr>
           <w:color w:val="CC7832"/>
         </w:rPr>
-        <w:t xml:space="preserve">raise </w:t>
-      </w:r>
+        <w:t>raise</w:t>
+      </w:r>
+      <w:proofErr w:type="spellEnd"/>
+      <w:r>
+        <w:rPr>
+          <w:color w:val="CC7832"/>
+        </w:rPr>
+        <w:t xml:space="preserve"> </w:t>
+      </w:r>
+      <w:proofErr w:type="spellStart"/>
       <w:r>
         <w:rPr>
           <w:color w:val="8888C6"/>
         </w:rPr>
         <w:t>ValueError</w:t>
       </w:r>
+      <w:proofErr w:type="spellEnd"/>
       <w:r>
         <w:rPr>
           <w:color w:val="A9B7C6"/>
@@ -1468,7 +1779,20 @@
           <w:color w:val="A9B7C6"/>
         </w:rPr>
         <w:br/>
-        <w:t>verifica_se_pode_dirigir(idade)</w:t>
+      </w:r>
+      <w:proofErr w:type="spellStart"/>
+      <w:r>
+        <w:rPr>
+          <w:color w:val="A9B7C6"/>
+        </w:rPr>
+        <w:t>verifica_se_pode_dirigir</w:t>
+      </w:r>
+      <w:proofErr w:type="spellEnd"/>
+      <w:r>
+        <w:rPr>
+          <w:color w:val="A9B7C6"/>
+        </w:rPr>
+        <w:t>(idade)</w:t>
       </w:r>
     </w:p>
     <w:p>
@@ -1516,7 +1840,61 @@
           <w:sz w:val="24"/>
           <w:szCs w:val="24"/>
         </w:rPr>
-        <w:t xml:space="preserve"> Podemos converter tipos de str para int, int para str, float para str e assim por diante.</w:t>
+        <w:t xml:space="preserve"> Podemos converter tipos de str para </w:t>
+      </w:r>
+      <w:proofErr w:type="spellStart"/>
+      <w:r>
+        <w:rPr>
+          <w:rFonts w:ascii="Times New Roman" w:hAnsi="Times New Roman" w:cs="Times New Roman"/>
+          <w:sz w:val="24"/>
+          <w:szCs w:val="24"/>
+        </w:rPr>
+        <w:t>int</w:t>
+      </w:r>
+      <w:proofErr w:type="spellEnd"/>
+      <w:r>
+        <w:rPr>
+          <w:rFonts w:ascii="Times New Roman" w:hAnsi="Times New Roman" w:cs="Times New Roman"/>
+          <w:sz w:val="24"/>
+          <w:szCs w:val="24"/>
+        </w:rPr>
+        <w:t xml:space="preserve">, </w:t>
+      </w:r>
+      <w:proofErr w:type="spellStart"/>
+      <w:r>
+        <w:rPr>
+          <w:rFonts w:ascii="Times New Roman" w:hAnsi="Times New Roman" w:cs="Times New Roman"/>
+          <w:sz w:val="24"/>
+          <w:szCs w:val="24"/>
+        </w:rPr>
+        <w:t>int</w:t>
+      </w:r>
+      <w:proofErr w:type="spellEnd"/>
+      <w:r>
+        <w:rPr>
+          <w:rFonts w:ascii="Times New Roman" w:hAnsi="Times New Roman" w:cs="Times New Roman"/>
+          <w:sz w:val="24"/>
+          <w:szCs w:val="24"/>
+        </w:rPr>
+        <w:t xml:space="preserve"> para str, </w:t>
+      </w:r>
+      <w:proofErr w:type="spellStart"/>
+      <w:r>
+        <w:rPr>
+          <w:rFonts w:ascii="Times New Roman" w:hAnsi="Times New Roman" w:cs="Times New Roman"/>
+          <w:sz w:val="24"/>
+          <w:szCs w:val="24"/>
+        </w:rPr>
+        <w:t>float</w:t>
+      </w:r>
+      <w:proofErr w:type="spellEnd"/>
+      <w:r>
+        <w:rPr>
+          <w:rFonts w:ascii="Times New Roman" w:hAnsi="Times New Roman" w:cs="Times New Roman"/>
+          <w:sz w:val="24"/>
+          <w:szCs w:val="24"/>
+        </w:rPr>
+        <w:t xml:space="preserve"> para str e assim por diante.</w:t>
       </w:r>
     </w:p>
     <w:p>
@@ -1575,24 +1953,48 @@
           <w:color w:val="A9B7C6"/>
         </w:rPr>
       </w:pPr>
+      <w:proofErr w:type="spellStart"/>
       <w:r>
         <w:rPr>
           <w:color w:val="CC7832"/>
         </w:rPr>
         <w:lastRenderedPageBreak/>
-        <w:t xml:space="preserve">def </w:t>
-      </w:r>
+        <w:t>def</w:t>
+      </w:r>
+      <w:proofErr w:type="spellEnd"/>
+      <w:r>
+        <w:rPr>
+          <w:color w:val="CC7832"/>
+        </w:rPr>
+        <w:t xml:space="preserve"> </w:t>
+      </w:r>
+      <w:proofErr w:type="spellStart"/>
       <w:r>
         <w:rPr>
           <w:color w:val="FFC66D"/>
         </w:rPr>
-        <w:t>verifica_se_pode_dirigir_sem_parametros</w:t>
-      </w:r>
-      <w:r>
-        <w:rPr>
-          <w:color w:val="A9B7C6"/>
-        </w:rPr>
-        <w:t>():</w:t>
+        <w:t>verifica_se_pode_dirigir_sem_</w:t>
+      </w:r>
+      <w:proofErr w:type="gramStart"/>
+      <w:r>
+        <w:rPr>
+          <w:color w:val="FFC66D"/>
+        </w:rPr>
+        <w:t>parametros</w:t>
+      </w:r>
+      <w:proofErr w:type="spellEnd"/>
+      <w:r>
+        <w:rPr>
+          <w:color w:val="A9B7C6"/>
+        </w:rPr>
+        <w:t>(</w:t>
+      </w:r>
+      <w:proofErr w:type="gramEnd"/>
+      <w:r>
+        <w:rPr>
+          <w:color w:val="A9B7C6"/>
+        </w:rPr>
+        <w:t>):</w:t>
       </w:r>
       <w:r>
         <w:rPr>
@@ -1623,13 +2025,27 @@
         <w:rPr>
           <w:color w:val="CC7832"/>
         </w:rPr>
-        <w:t>\n</w:t>
+        <w:t>\</w:t>
+      </w:r>
+      <w:proofErr w:type="spellStart"/>
+      <w:r>
+        <w:rPr>
+          <w:color w:val="CC7832"/>
+        </w:rPr>
+        <w:t>n</w:t>
       </w:r>
       <w:r>
         <w:rPr>
           <w:color w:val="6A8759"/>
         </w:rPr>
-        <w:t>R: '</w:t>
+        <w:t>R</w:t>
+      </w:r>
+      <w:proofErr w:type="spellEnd"/>
+      <w:r>
+        <w:rPr>
+          <w:color w:val="6A8759"/>
+        </w:rPr>
+        <w:t>: '</w:t>
       </w:r>
       <w:r>
         <w:rPr>
@@ -1675,11 +2091,19 @@
         <w:br/>
         <w:t xml:space="preserve">        </w:t>
       </w:r>
+      <w:proofErr w:type="spellStart"/>
       <w:r>
         <w:rPr>
           <w:color w:val="CC7832"/>
         </w:rPr>
-        <w:t xml:space="preserve">return </w:t>
+        <w:t>return</w:t>
+      </w:r>
+      <w:proofErr w:type="spellEnd"/>
+      <w:r>
+        <w:rPr>
+          <w:color w:val="CC7832"/>
+        </w:rPr>
+        <w:t xml:space="preserve"> </w:t>
       </w:r>
       <w:r>
         <w:rPr>
@@ -1693,11 +2117,19 @@
         </w:rPr>
         <w:t>(</w:t>
       </w:r>
+      <w:proofErr w:type="spellStart"/>
       <w:r>
         <w:rPr>
           <w:color w:val="6A8759"/>
         </w:rPr>
-        <w:t>f'Você tem permissão dirigir!'</w:t>
+        <w:t>f'Você</w:t>
+      </w:r>
+      <w:proofErr w:type="spellEnd"/>
+      <w:r>
+        <w:rPr>
+          <w:color w:val="6A8759"/>
+        </w:rPr>
+        <w:t xml:space="preserve"> tem permissão dirigir!'</w:t>
       </w:r>
       <w:r>
         <w:rPr>
@@ -1712,12 +2144,14 @@
         <w:br/>
         <w:t xml:space="preserve">    </w:t>
       </w:r>
+      <w:proofErr w:type="spellStart"/>
       <w:r>
         <w:rPr>
           <w:color w:val="CC7832"/>
         </w:rPr>
         <w:t>else</w:t>
       </w:r>
+      <w:proofErr w:type="spellEnd"/>
       <w:r>
         <w:rPr>
           <w:color w:val="A9B7C6"/>
@@ -1731,18 +2165,28 @@
         <w:br/>
         <w:t xml:space="preserve">        </w:t>
       </w:r>
+      <w:proofErr w:type="spellStart"/>
       <w:r>
         <w:rPr>
           <w:color w:val="CC7832"/>
         </w:rPr>
-        <w:t xml:space="preserve">raise </w:t>
-      </w:r>
+        <w:t>raise</w:t>
+      </w:r>
+      <w:proofErr w:type="spellEnd"/>
+      <w:r>
+        <w:rPr>
+          <w:color w:val="CC7832"/>
+        </w:rPr>
+        <w:t xml:space="preserve"> </w:t>
+      </w:r>
+      <w:proofErr w:type="spellStart"/>
       <w:r>
         <w:rPr>
           <w:color w:val="8888C6"/>
         </w:rPr>
         <w:t>ValueError</w:t>
       </w:r>
+      <w:proofErr w:type="spellEnd"/>
       <w:r>
         <w:rPr>
           <w:color w:val="A9B7C6"/>
@@ -1772,7 +2216,20 @@
           <w:color w:val="A9B7C6"/>
         </w:rPr>
         <w:br/>
-        <w:t>verifica_se_pode_dirigir_sem_parametros()</w:t>
+      </w:r>
+      <w:proofErr w:type="spellStart"/>
+      <w:r>
+        <w:rPr>
+          <w:color w:val="A9B7C6"/>
+        </w:rPr>
+        <w:t>verifica_se_pode_dirigir_sem_parametros</w:t>
+      </w:r>
+      <w:proofErr w:type="spellEnd"/>
+      <w:r>
+        <w:rPr>
+          <w:color w:val="A9B7C6"/>
+        </w:rPr>
+        <w:t>()</w:t>
       </w:r>
     </w:p>
     <w:p>
@@ -1796,7 +2253,25 @@
           <w:sz w:val="24"/>
           <w:szCs w:val="24"/>
         </w:rPr>
-        <w:t>Convertendo para int, part1:</w:t>
+        <w:t xml:space="preserve">Convertendo para </w:t>
+      </w:r>
+      <w:proofErr w:type="spellStart"/>
+      <w:r>
+        <w:rPr>
+          <w:rFonts w:ascii="Times New Roman" w:hAnsi="Times New Roman" w:cs="Times New Roman"/>
+          <w:sz w:val="24"/>
+          <w:szCs w:val="24"/>
+        </w:rPr>
+        <w:t>int</w:t>
+      </w:r>
+      <w:proofErr w:type="spellEnd"/>
+      <w:r>
+        <w:rPr>
+          <w:rFonts w:ascii="Times New Roman" w:hAnsi="Times New Roman" w:cs="Times New Roman"/>
+          <w:sz w:val="24"/>
+          <w:szCs w:val="24"/>
+        </w:rPr>
+        <w:t>, part1:</w:t>
       </w:r>
     </w:p>
     <w:p>
@@ -1807,23 +2282,47 @@
           <w:color w:val="A9B7C6"/>
         </w:rPr>
       </w:pPr>
+      <w:proofErr w:type="spellStart"/>
       <w:r>
         <w:rPr>
           <w:color w:val="CC7832"/>
         </w:rPr>
-        <w:t xml:space="preserve">def </w:t>
-      </w:r>
+        <w:t>def</w:t>
+      </w:r>
+      <w:proofErr w:type="spellEnd"/>
+      <w:r>
+        <w:rPr>
+          <w:color w:val="CC7832"/>
+        </w:rPr>
+        <w:t xml:space="preserve"> </w:t>
+      </w:r>
+      <w:proofErr w:type="spellStart"/>
       <w:r>
         <w:rPr>
           <w:color w:val="FFC66D"/>
         </w:rPr>
-        <w:t>verifica_se_pode_dirigir_sem_parametros</w:t>
-      </w:r>
-      <w:r>
-        <w:rPr>
-          <w:color w:val="A9B7C6"/>
-        </w:rPr>
-        <w:t>():</w:t>
+        <w:t>verifica_se_pode_dirigir_sem_</w:t>
+      </w:r>
+      <w:proofErr w:type="gramStart"/>
+      <w:r>
+        <w:rPr>
+          <w:color w:val="FFC66D"/>
+        </w:rPr>
+        <w:t>parametros</w:t>
+      </w:r>
+      <w:proofErr w:type="spellEnd"/>
+      <w:r>
+        <w:rPr>
+          <w:color w:val="A9B7C6"/>
+        </w:rPr>
+        <w:t>(</w:t>
+      </w:r>
+      <w:proofErr w:type="gramEnd"/>
+      <w:r>
+        <w:rPr>
+          <w:color w:val="A9B7C6"/>
+        </w:rPr>
+        <w:t>):</w:t>
       </w:r>
       <w:r>
         <w:rPr>
@@ -1854,13 +2353,27 @@
         <w:rPr>
           <w:color w:val="CC7832"/>
         </w:rPr>
-        <w:t>\n</w:t>
+        <w:t>\</w:t>
+      </w:r>
+      <w:proofErr w:type="spellStart"/>
+      <w:r>
+        <w:rPr>
+          <w:color w:val="CC7832"/>
+        </w:rPr>
+        <w:t>n</w:t>
       </w:r>
       <w:r>
         <w:rPr>
           <w:color w:val="6A8759"/>
         </w:rPr>
-        <w:t>R: '</w:t>
+        <w:t>R</w:t>
+      </w:r>
+      <w:proofErr w:type="spellEnd"/>
+      <w:r>
+        <w:rPr>
+          <w:color w:val="6A8759"/>
+        </w:rPr>
+        <w:t>: '</w:t>
       </w:r>
       <w:r>
         <w:rPr>
@@ -1875,12 +2388,14 @@
         <w:br/>
         <w:t xml:space="preserve">    idade = </w:t>
       </w:r>
+      <w:proofErr w:type="spellStart"/>
       <w:r>
         <w:rPr>
           <w:color w:val="8888C6"/>
         </w:rPr>
         <w:t>int</w:t>
       </w:r>
+      <w:proofErr w:type="spellEnd"/>
       <w:r>
         <w:rPr>
           <w:color w:val="A9B7C6"/>
@@ -1925,11 +2440,19 @@
         <w:br/>
         <w:t xml:space="preserve">        </w:t>
       </w:r>
+      <w:proofErr w:type="spellStart"/>
       <w:r>
         <w:rPr>
           <w:color w:val="CC7832"/>
         </w:rPr>
-        <w:t xml:space="preserve">return </w:t>
+        <w:t>return</w:t>
+      </w:r>
+      <w:proofErr w:type="spellEnd"/>
+      <w:r>
+        <w:rPr>
+          <w:color w:val="CC7832"/>
+        </w:rPr>
+        <w:t xml:space="preserve"> </w:t>
       </w:r>
       <w:r>
         <w:rPr>
@@ -1943,11 +2466,19 @@
         </w:rPr>
         <w:t>(</w:t>
       </w:r>
+      <w:proofErr w:type="spellStart"/>
       <w:r>
         <w:rPr>
           <w:color w:val="6A8759"/>
         </w:rPr>
-        <w:t>f'Você tem permissão dirigir!'</w:t>
+        <w:t>f'Você</w:t>
+      </w:r>
+      <w:proofErr w:type="spellEnd"/>
+      <w:r>
+        <w:rPr>
+          <w:color w:val="6A8759"/>
+        </w:rPr>
+        <w:t xml:space="preserve"> tem permissão dirigir!'</w:t>
       </w:r>
       <w:r>
         <w:rPr>
@@ -1962,12 +2493,14 @@
         <w:br/>
         <w:t xml:space="preserve">    </w:t>
       </w:r>
+      <w:proofErr w:type="spellStart"/>
       <w:r>
         <w:rPr>
           <w:color w:val="CC7832"/>
         </w:rPr>
         <w:t>else</w:t>
       </w:r>
+      <w:proofErr w:type="spellEnd"/>
       <w:r>
         <w:rPr>
           <w:color w:val="A9B7C6"/>
@@ -1981,18 +2514,28 @@
         <w:br/>
         <w:t xml:space="preserve">        </w:t>
       </w:r>
+      <w:proofErr w:type="spellStart"/>
       <w:r>
         <w:rPr>
           <w:color w:val="CC7832"/>
         </w:rPr>
-        <w:t xml:space="preserve">raise </w:t>
-      </w:r>
+        <w:t>raise</w:t>
+      </w:r>
+      <w:proofErr w:type="spellEnd"/>
+      <w:r>
+        <w:rPr>
+          <w:color w:val="CC7832"/>
+        </w:rPr>
+        <w:t xml:space="preserve"> </w:t>
+      </w:r>
+      <w:proofErr w:type="spellStart"/>
       <w:r>
         <w:rPr>
           <w:color w:val="8888C6"/>
         </w:rPr>
         <w:t>ValueError</w:t>
       </w:r>
+      <w:proofErr w:type="spellEnd"/>
       <w:r>
         <w:rPr>
           <w:color w:val="A9B7C6"/>
@@ -2022,7 +2565,20 @@
           <w:color w:val="A9B7C6"/>
         </w:rPr>
         <w:br/>
-        <w:t>verifica_se_pode_dirigir_sem_parametros()</w:t>
+      </w:r>
+      <w:proofErr w:type="spellStart"/>
+      <w:r>
+        <w:rPr>
+          <w:color w:val="A9B7C6"/>
+        </w:rPr>
+        <w:t>verifica_se_pode_dirigir_sem_parametros</w:t>
+      </w:r>
+      <w:proofErr w:type="spellEnd"/>
+      <w:r>
+        <w:rPr>
+          <w:color w:val="A9B7C6"/>
+        </w:rPr>
+        <w:t>()</w:t>
       </w:r>
     </w:p>
     <w:p>
@@ -2046,7 +2602,25 @@
           <w:sz w:val="24"/>
           <w:szCs w:val="24"/>
         </w:rPr>
-        <w:t>Convertendo para int, part2</w:t>
+        <w:t xml:space="preserve">Convertendo para </w:t>
+      </w:r>
+      <w:proofErr w:type="spellStart"/>
+      <w:r>
+        <w:rPr>
+          <w:rFonts w:ascii="Times New Roman" w:hAnsi="Times New Roman" w:cs="Times New Roman"/>
+          <w:sz w:val="24"/>
+          <w:szCs w:val="24"/>
+        </w:rPr>
+        <w:t>int</w:t>
+      </w:r>
+      <w:proofErr w:type="spellEnd"/>
+      <w:r>
+        <w:rPr>
+          <w:rFonts w:ascii="Times New Roman" w:hAnsi="Times New Roman" w:cs="Times New Roman"/>
+          <w:sz w:val="24"/>
+          <w:szCs w:val="24"/>
+        </w:rPr>
+        <w:t>, part2</w:t>
       </w:r>
       <w:r>
         <w:rPr>
@@ -2073,23 +2647,47 @@
           <w:color w:val="A9B7C6"/>
         </w:rPr>
       </w:pPr>
+      <w:proofErr w:type="spellStart"/>
       <w:r>
         <w:rPr>
           <w:color w:val="CC7832"/>
         </w:rPr>
-        <w:t xml:space="preserve">def </w:t>
-      </w:r>
+        <w:t>def</w:t>
+      </w:r>
+      <w:proofErr w:type="spellEnd"/>
+      <w:r>
+        <w:rPr>
+          <w:color w:val="CC7832"/>
+        </w:rPr>
+        <w:t xml:space="preserve"> </w:t>
+      </w:r>
+      <w:proofErr w:type="spellStart"/>
       <w:r>
         <w:rPr>
           <w:color w:val="FFC66D"/>
         </w:rPr>
-        <w:t>verifica_se_pode_dirigir_sem_parametros</w:t>
-      </w:r>
-      <w:r>
-        <w:rPr>
-          <w:color w:val="A9B7C6"/>
-        </w:rPr>
-        <w:t>():</w:t>
+        <w:t>verifica_se_pode_dirigir_sem_</w:t>
+      </w:r>
+      <w:proofErr w:type="gramStart"/>
+      <w:r>
+        <w:rPr>
+          <w:color w:val="FFC66D"/>
+        </w:rPr>
+        <w:t>parametros</w:t>
+      </w:r>
+      <w:proofErr w:type="spellEnd"/>
+      <w:r>
+        <w:rPr>
+          <w:color w:val="A9B7C6"/>
+        </w:rPr>
+        <w:t>(</w:t>
+      </w:r>
+      <w:proofErr w:type="gramEnd"/>
+      <w:r>
+        <w:rPr>
+          <w:color w:val="A9B7C6"/>
+        </w:rPr>
+        <w:t>):</w:t>
       </w:r>
       <w:r>
         <w:rPr>
@@ -2098,12 +2696,14 @@
         <w:br/>
         <w:t xml:space="preserve">    idade = </w:t>
       </w:r>
+      <w:proofErr w:type="spellStart"/>
       <w:r>
         <w:rPr>
           <w:color w:val="8888C6"/>
         </w:rPr>
         <w:t>int</w:t>
       </w:r>
+      <w:proofErr w:type="spellEnd"/>
       <w:r>
         <w:rPr>
           <w:color w:val="A9B7C6"/>
@@ -2132,13 +2732,27 @@
         <w:rPr>
           <w:color w:val="CC7832"/>
         </w:rPr>
-        <w:t>\n</w:t>
+        <w:t>\</w:t>
+      </w:r>
+      <w:proofErr w:type="spellStart"/>
+      <w:r>
+        <w:rPr>
+          <w:color w:val="CC7832"/>
+        </w:rPr>
+        <w:t>n</w:t>
       </w:r>
       <w:r>
         <w:rPr>
           <w:color w:val="6A8759"/>
         </w:rPr>
-        <w:t>R: '</w:t>
+        <w:t>R</w:t>
+      </w:r>
+      <w:proofErr w:type="spellEnd"/>
+      <w:r>
+        <w:rPr>
+          <w:color w:val="6A8759"/>
+        </w:rPr>
+        <w:t>: '</w:t>
       </w:r>
       <w:r>
         <w:rPr>
@@ -2184,11 +2798,19 @@
         <w:br/>
         <w:t xml:space="preserve">        </w:t>
       </w:r>
+      <w:proofErr w:type="spellStart"/>
       <w:r>
         <w:rPr>
           <w:color w:val="CC7832"/>
         </w:rPr>
-        <w:t xml:space="preserve">return </w:t>
+        <w:t>return</w:t>
+      </w:r>
+      <w:proofErr w:type="spellEnd"/>
+      <w:r>
+        <w:rPr>
+          <w:color w:val="CC7832"/>
+        </w:rPr>
+        <w:t xml:space="preserve"> </w:t>
       </w:r>
       <w:r>
         <w:rPr>
@@ -2202,11 +2824,19 @@
         </w:rPr>
         <w:t>(</w:t>
       </w:r>
+      <w:proofErr w:type="spellStart"/>
       <w:r>
         <w:rPr>
           <w:color w:val="6A8759"/>
         </w:rPr>
-        <w:t>f'Você tem permissão dirigir!'</w:t>
+        <w:t>f'Você</w:t>
+      </w:r>
+      <w:proofErr w:type="spellEnd"/>
+      <w:r>
+        <w:rPr>
+          <w:color w:val="6A8759"/>
+        </w:rPr>
+        <w:t xml:space="preserve"> tem permissão dirigir!'</w:t>
       </w:r>
       <w:r>
         <w:rPr>
@@ -2221,12 +2851,14 @@
         <w:br/>
         <w:t xml:space="preserve">    </w:t>
       </w:r>
+      <w:proofErr w:type="spellStart"/>
       <w:r>
         <w:rPr>
           <w:color w:val="CC7832"/>
         </w:rPr>
         <w:t>else</w:t>
       </w:r>
+      <w:proofErr w:type="spellEnd"/>
       <w:r>
         <w:rPr>
           <w:color w:val="A9B7C6"/>
@@ -2240,18 +2872,28 @@
         <w:br/>
         <w:t xml:space="preserve">        </w:t>
       </w:r>
+      <w:proofErr w:type="spellStart"/>
       <w:r>
         <w:rPr>
           <w:color w:val="CC7832"/>
         </w:rPr>
-        <w:t xml:space="preserve">raise </w:t>
-      </w:r>
+        <w:t>raise</w:t>
+      </w:r>
+      <w:proofErr w:type="spellEnd"/>
+      <w:r>
+        <w:rPr>
+          <w:color w:val="CC7832"/>
+        </w:rPr>
+        <w:t xml:space="preserve"> </w:t>
+      </w:r>
+      <w:proofErr w:type="spellStart"/>
       <w:r>
         <w:rPr>
           <w:color w:val="8888C6"/>
         </w:rPr>
         <w:t>ValueError</w:t>
       </w:r>
+      <w:proofErr w:type="spellEnd"/>
       <w:r>
         <w:rPr>
           <w:color w:val="A9B7C6"/>
@@ -2281,7 +2923,20 @@
           <w:color w:val="A9B7C6"/>
         </w:rPr>
         <w:br/>
-        <w:t>verifica_se_pode_dirigir_sem_parametros()</w:t>
+      </w:r>
+      <w:proofErr w:type="spellStart"/>
+      <w:r>
+        <w:rPr>
+          <w:color w:val="A9B7C6"/>
+        </w:rPr>
+        <w:t>verifica_se_pode_dirigir_sem_parametros</w:t>
+      </w:r>
+      <w:proofErr w:type="spellEnd"/>
+      <w:r>
+        <w:rPr>
+          <w:color w:val="A9B7C6"/>
+        </w:rPr>
+        <w:t>()</w:t>
       </w:r>
     </w:p>
     <w:p>
@@ -2305,7 +2960,43 @@
           <w:sz w:val="24"/>
           <w:szCs w:val="24"/>
         </w:rPr>
-        <w:t>A mesma lógica se aplica para converter em str e float. Basta colocar str(variável)/float(variável).</w:t>
+        <w:t xml:space="preserve">A mesma lógica se aplica para converter em str e </w:t>
+      </w:r>
+      <w:proofErr w:type="spellStart"/>
+      <w:r>
+        <w:rPr>
+          <w:rFonts w:ascii="Times New Roman" w:hAnsi="Times New Roman" w:cs="Times New Roman"/>
+          <w:sz w:val="24"/>
+          <w:szCs w:val="24"/>
+        </w:rPr>
+        <w:t>float</w:t>
+      </w:r>
+      <w:proofErr w:type="spellEnd"/>
+      <w:r>
+        <w:rPr>
+          <w:rFonts w:ascii="Times New Roman" w:hAnsi="Times New Roman" w:cs="Times New Roman"/>
+          <w:sz w:val="24"/>
+          <w:szCs w:val="24"/>
+        </w:rPr>
+        <w:t>. Basta colocar str(variável)/</w:t>
+      </w:r>
+      <w:proofErr w:type="spellStart"/>
+      <w:r>
+        <w:rPr>
+          <w:rFonts w:ascii="Times New Roman" w:hAnsi="Times New Roman" w:cs="Times New Roman"/>
+          <w:sz w:val="24"/>
+          <w:szCs w:val="24"/>
+        </w:rPr>
+        <w:t>float</w:t>
+      </w:r>
+      <w:proofErr w:type="spellEnd"/>
+      <w:r>
+        <w:rPr>
+          <w:rFonts w:ascii="Times New Roman" w:hAnsi="Times New Roman" w:cs="Times New Roman"/>
+          <w:sz w:val="24"/>
+          <w:szCs w:val="24"/>
+        </w:rPr>
+        <w:t>(variável).</w:t>
       </w:r>
     </w:p>
     <w:p>
@@ -2408,7 +3099,25 @@
           <w:szCs w:val="24"/>
         </w:rPr>
         <w:lastRenderedPageBreak/>
-        <w:t xml:space="preserve">Apostila de python e orientação a objetos da caelum: </w:t>
+        <w:t xml:space="preserve">Apostila de python e orientação a objetos da </w:t>
+      </w:r>
+      <w:proofErr w:type="spellStart"/>
+      <w:r>
+        <w:rPr>
+          <w:rFonts w:ascii="Times New Roman" w:hAnsi="Times New Roman" w:cs="Times New Roman"/>
+          <w:sz w:val="24"/>
+          <w:szCs w:val="24"/>
+        </w:rPr>
+        <w:t>caelum</w:t>
+      </w:r>
+      <w:proofErr w:type="spellEnd"/>
+      <w:r>
+        <w:rPr>
+          <w:rFonts w:ascii="Times New Roman" w:hAnsi="Times New Roman" w:cs="Times New Roman"/>
+          <w:sz w:val="24"/>
+          <w:szCs w:val="24"/>
+        </w:rPr>
+        <w:t xml:space="preserve">: </w:t>
       </w:r>
       <w:hyperlink r:id="rId7" w:anchor="entrada-do-usurio" w:history="1">
         <w:r>
@@ -2507,7 +3216,25 @@
           <w:sz w:val="24"/>
           <w:szCs w:val="24"/>
         </w:rPr>
-        <w:t>Aprendemos a usar as condicionais if e else;</w:t>
+        <w:t xml:space="preserve">Aprendemos a usar as condicionais if e </w:t>
+      </w:r>
+      <w:proofErr w:type="spellStart"/>
+      <w:r>
+        <w:rPr>
+          <w:rFonts w:ascii="Times New Roman" w:hAnsi="Times New Roman" w:cs="Times New Roman"/>
+          <w:sz w:val="24"/>
+          <w:szCs w:val="24"/>
+        </w:rPr>
+        <w:t>else</w:t>
+      </w:r>
+      <w:proofErr w:type="spellEnd"/>
+      <w:r>
+        <w:rPr>
+          <w:rFonts w:ascii="Times New Roman" w:hAnsi="Times New Roman" w:cs="Times New Roman"/>
+          <w:sz w:val="24"/>
+          <w:szCs w:val="24"/>
+        </w:rPr>
+        <w:t>;</w:t>
       </w:r>
     </w:p>
     <w:p>
@@ -2531,7 +3258,25 @@
           <w:sz w:val="24"/>
           <w:szCs w:val="24"/>
         </w:rPr>
-        <w:t>Convertemos a string (str) digitando através do teclado em um valor inteiro (int).</w:t>
+        <w:t>Convertemos a string (str) digitando através do teclado em um valor inteiro (</w:t>
+      </w:r>
+      <w:proofErr w:type="spellStart"/>
+      <w:r>
+        <w:rPr>
+          <w:rFonts w:ascii="Times New Roman" w:hAnsi="Times New Roman" w:cs="Times New Roman"/>
+          <w:sz w:val="24"/>
+          <w:szCs w:val="24"/>
+        </w:rPr>
+        <w:t>int</w:t>
+      </w:r>
+      <w:proofErr w:type="spellEnd"/>
+      <w:r>
+        <w:rPr>
+          <w:rFonts w:ascii="Times New Roman" w:hAnsi="Times New Roman" w:cs="Times New Roman"/>
+          <w:sz w:val="24"/>
+          <w:szCs w:val="24"/>
+        </w:rPr>
+        <w:t>).</w:t>
       </w:r>
     </w:p>
     <w:p>
@@ -2601,7 +3346,25 @@
           <w:sz w:val="24"/>
           <w:szCs w:val="24"/>
         </w:rPr>
-        <w:t>Quando vemos o tipo das listas recebemos: “list”</w:t>
+        <w:t>Quando vemos o tipo das listas recebemos: “</w:t>
+      </w:r>
+      <w:proofErr w:type="spellStart"/>
+      <w:r>
+        <w:rPr>
+          <w:rFonts w:ascii="Times New Roman" w:hAnsi="Times New Roman" w:cs="Times New Roman"/>
+          <w:sz w:val="24"/>
+          <w:szCs w:val="24"/>
+        </w:rPr>
+        <w:t>list</w:t>
+      </w:r>
+      <w:proofErr w:type="spellEnd"/>
+      <w:r>
+        <w:rPr>
+          <w:rFonts w:ascii="Times New Roman" w:hAnsi="Times New Roman" w:cs="Times New Roman"/>
+          <w:sz w:val="24"/>
+          <w:szCs w:val="24"/>
+        </w:rPr>
+        <w:t>”</w:t>
       </w:r>
     </w:p>
     <w:p>
@@ -2633,7 +3396,25 @@
           <w:sz w:val="24"/>
           <w:szCs w:val="24"/>
         </w:rPr>
-        <w:t>A contagem dos elementos de uma lista começa no 0, portanto, se vc quiser pegar o primeiro elemento de uma lista, print o índice 0, o segundo é o índice 1 e assim por diante:</w:t>
+        <w:t xml:space="preserve">A contagem dos elementos de uma lista começa no 0, portanto, se </w:t>
+      </w:r>
+      <w:proofErr w:type="spellStart"/>
+      <w:r>
+        <w:rPr>
+          <w:rFonts w:ascii="Times New Roman" w:hAnsi="Times New Roman" w:cs="Times New Roman"/>
+          <w:sz w:val="24"/>
+          <w:szCs w:val="24"/>
+        </w:rPr>
+        <w:t>vc</w:t>
+      </w:r>
+      <w:proofErr w:type="spellEnd"/>
+      <w:r>
+        <w:rPr>
+          <w:rFonts w:ascii="Times New Roman" w:hAnsi="Times New Roman" w:cs="Times New Roman"/>
+          <w:sz w:val="24"/>
+          <w:szCs w:val="24"/>
+        </w:rPr>
+        <w:t xml:space="preserve"> quiser pegar o primeiro elemento de uma lista, print o índice 0, o segundo é o índice 1 e assim por diante:</w:t>
       </w:r>
     </w:p>
     <w:p>
@@ -2780,8 +3561,16 @@
         <w:rPr>
           <w:color w:val="A9B7C6"/>
         </w:rPr>
-        <w:t>(idades[</w:t>
-      </w:r>
+        <w:t>(</w:t>
+      </w:r>
+      <w:proofErr w:type="gramStart"/>
+      <w:r>
+        <w:rPr>
+          <w:color w:val="A9B7C6"/>
+        </w:rPr>
+        <w:t>idades[</w:t>
+      </w:r>
+      <w:proofErr w:type="gramEnd"/>
       <w:r>
         <w:rPr>
           <w:color w:val="6897BB"/>
@@ -3047,8 +3836,16 @@
         <w:rPr>
           <w:color w:val="A9B7C6"/>
         </w:rPr>
-        <w:t>(idades[</w:t>
-      </w:r>
+        <w:t>(</w:t>
+      </w:r>
+      <w:proofErr w:type="gramStart"/>
+      <w:r>
+        <w:rPr>
+          <w:color w:val="A9B7C6"/>
+        </w:rPr>
+        <w:t>idades[</w:t>
+      </w:r>
+      <w:proofErr w:type="gramEnd"/>
       <w:r>
         <w:rPr>
           <w:color w:val="6897BB"/>
@@ -3369,8 +4166,16 @@
         <w:rPr>
           <w:color w:val="A9B7C6"/>
         </w:rPr>
-        <w:t>(idades[</w:t>
-      </w:r>
+        <w:t>(</w:t>
+      </w:r>
+      <w:proofErr w:type="gramStart"/>
+      <w:r>
+        <w:rPr>
+          <w:color w:val="A9B7C6"/>
+        </w:rPr>
+        <w:t>idades[</w:t>
+      </w:r>
+      <w:proofErr w:type="gramEnd"/>
       <w:r>
         <w:rPr>
           <w:color w:val="6897BB"/>
@@ -3647,8 +4452,16 @@
         <w:rPr>
           <w:color w:val="A9B7C6"/>
         </w:rPr>
-        <w:t>(idades[</w:t>
-      </w:r>
+        <w:t>(</w:t>
+      </w:r>
+      <w:proofErr w:type="gramStart"/>
+      <w:r>
+        <w:rPr>
+          <w:color w:val="A9B7C6"/>
+        </w:rPr>
+        <w:t>idades[</w:t>
+      </w:r>
+      <w:proofErr w:type="gramEnd"/>
       <w:r>
         <w:rPr>
           <w:color w:val="6897BB"/>
@@ -3854,7 +4667,21 @@
         <w:rPr>
           <w:color w:val="A9B7C6"/>
         </w:rPr>
-        <w:t>(idades[-</w:t>
+        <w:t>(</w:t>
+      </w:r>
+      <w:proofErr w:type="gramStart"/>
+      <w:r>
+        <w:rPr>
+          <w:color w:val="A9B7C6"/>
+        </w:rPr>
+        <w:t>idades[</w:t>
+      </w:r>
+      <w:proofErr w:type="gramEnd"/>
+      <w:r>
+        <w:rPr>
+          <w:color w:val="A9B7C6"/>
+        </w:rPr>
+        <w:t>-</w:t>
       </w:r>
       <w:r>
         <w:rPr>
@@ -3945,7 +4772,25 @@
           <w:szCs w:val="24"/>
         </w:rPr>
         <w:lastRenderedPageBreak/>
-        <w:t>A ordem regressiva continua, ou seja, se quiser o penúltimo item, coloque índice -2, -3 para o anti-penúltimo e assim por diante.</w:t>
+        <w:t xml:space="preserve">A ordem regressiva continua, ou seja, se quiser o penúltimo item, coloque índice -2, -3 para o </w:t>
+      </w:r>
+      <w:proofErr w:type="spellStart"/>
+      <w:r>
+        <w:rPr>
+          <w:rFonts w:ascii="Times New Roman" w:hAnsi="Times New Roman" w:cs="Times New Roman"/>
+          <w:sz w:val="24"/>
+          <w:szCs w:val="24"/>
+        </w:rPr>
+        <w:t>anti-penúltimo</w:t>
+      </w:r>
+      <w:proofErr w:type="spellEnd"/>
+      <w:r>
+        <w:rPr>
+          <w:rFonts w:ascii="Times New Roman" w:hAnsi="Times New Roman" w:cs="Times New Roman"/>
+          <w:sz w:val="24"/>
+          <w:szCs w:val="24"/>
+        </w:rPr>
+        <w:t xml:space="preserve"> e assim por diante.</w:t>
       </w:r>
     </w:p>
     <w:p>
@@ -4001,7 +4846,25 @@
           <w:sz w:val="24"/>
           <w:szCs w:val="24"/>
         </w:rPr>
-        <w:t>Ao invés de criar uma função que recebe uma idade e verifica se a pessoa pode ou não dirigir para cada uma delas em um for, printando isso:</w:t>
+        <w:t xml:space="preserve">Ao invés de criar uma função que recebe uma idade e verifica se a pessoa pode ou não dirigir para cada uma delas em um </w:t>
+      </w:r>
+      <w:proofErr w:type="gramStart"/>
+      <w:r>
+        <w:rPr>
+          <w:rFonts w:ascii="Times New Roman" w:hAnsi="Times New Roman" w:cs="Times New Roman"/>
+          <w:sz w:val="24"/>
+          <w:szCs w:val="24"/>
+        </w:rPr>
+        <w:t>for, printando</w:t>
+      </w:r>
+      <w:proofErr w:type="gramEnd"/>
+      <w:r>
+        <w:rPr>
+          <w:rFonts w:ascii="Times New Roman" w:hAnsi="Times New Roman" w:cs="Times New Roman"/>
+          <w:sz w:val="24"/>
+          <w:szCs w:val="24"/>
+        </w:rPr>
+        <w:t xml:space="preserve"> isso:</w:t>
       </w:r>
     </w:p>
     <w:p>
@@ -4012,23 +4875,47 @@
           <w:color w:val="A9B7C6"/>
         </w:rPr>
       </w:pPr>
+      <w:proofErr w:type="spellStart"/>
       <w:r>
         <w:rPr>
           <w:color w:val="CC7832"/>
         </w:rPr>
-        <w:t xml:space="preserve">def </w:t>
-      </w:r>
+        <w:t>def</w:t>
+      </w:r>
+      <w:proofErr w:type="spellEnd"/>
+      <w:r>
+        <w:rPr>
+          <w:color w:val="CC7832"/>
+        </w:rPr>
+        <w:t xml:space="preserve"> </w:t>
+      </w:r>
+      <w:proofErr w:type="spellStart"/>
       <w:r>
         <w:rPr>
           <w:color w:val="FFC66D"/>
         </w:rPr>
         <w:t>verifica_se_pode_dirigir</w:t>
       </w:r>
-      <w:r>
-        <w:rPr>
-          <w:color w:val="A9B7C6"/>
-        </w:rPr>
-        <w:t>(idade_usuario):</w:t>
+      <w:proofErr w:type="spellEnd"/>
+      <w:r>
+        <w:rPr>
+          <w:color w:val="A9B7C6"/>
+        </w:rPr>
+        <w:t>(</w:t>
+      </w:r>
+      <w:proofErr w:type="spellStart"/>
+      <w:r>
+        <w:rPr>
+          <w:color w:val="A9B7C6"/>
+        </w:rPr>
+        <w:t>idade_usuario</w:t>
+      </w:r>
+      <w:proofErr w:type="spellEnd"/>
+      <w:r>
+        <w:rPr>
+          <w:color w:val="A9B7C6"/>
+        </w:rPr>
+        <w:t>):</w:t>
       </w:r>
       <w:r>
         <w:rPr>
@@ -4043,11 +4930,19 @@
         </w:rPr>
         <w:t xml:space="preserve">if </w:t>
       </w:r>
-      <w:r>
-        <w:rPr>
-          <w:color w:val="A9B7C6"/>
-        </w:rPr>
-        <w:t xml:space="preserve">idade_usuario &gt;= </w:t>
+      <w:proofErr w:type="spellStart"/>
+      <w:r>
+        <w:rPr>
+          <w:color w:val="A9B7C6"/>
+        </w:rPr>
+        <w:t>idade_usuario</w:t>
+      </w:r>
+      <w:proofErr w:type="spellEnd"/>
+      <w:r>
+        <w:rPr>
+          <w:color w:val="A9B7C6"/>
+        </w:rPr>
+        <w:t xml:space="preserve"> &gt;= </w:t>
       </w:r>
       <w:r>
         <w:rPr>
@@ -4092,12 +4987,14 @@
         </w:rPr>
         <w:t>{</w:t>
       </w:r>
+      <w:proofErr w:type="spellStart"/>
       <w:r>
         <w:rPr>
           <w:color w:val="A9B7C6"/>
         </w:rPr>
         <w:t>idade_usuario</w:t>
       </w:r>
+      <w:proofErr w:type="spellEnd"/>
       <w:r>
         <w:rPr>
           <w:color w:val="CC7832"/>
@@ -4123,12 +5020,14 @@
         <w:br/>
         <w:t xml:space="preserve">    </w:t>
       </w:r>
+      <w:proofErr w:type="spellStart"/>
       <w:r>
         <w:rPr>
           <w:color w:val="CC7832"/>
         </w:rPr>
         <w:t>else</w:t>
       </w:r>
+      <w:proofErr w:type="spellEnd"/>
       <w:r>
         <w:rPr>
           <w:color w:val="A9B7C6"/>
@@ -4166,12 +5065,14 @@
         </w:rPr>
         <w:t>{</w:t>
       </w:r>
+      <w:proofErr w:type="spellStart"/>
       <w:r>
         <w:rPr>
           <w:color w:val="A9B7C6"/>
         </w:rPr>
         <w:t>idade_usuario</w:t>
       </w:r>
+      <w:proofErr w:type="spellEnd"/>
       <w:r>
         <w:rPr>
           <w:color w:val="CC7832"/>
@@ -4340,7 +5241,21 @@
           <w:color w:val="A9B7C6"/>
         </w:rPr>
         <w:br/>
-        <w:t xml:space="preserve">    verifica_se_pode_dirigir(idade)</w:t>
+        <w:t xml:space="preserve">    </w:t>
+      </w:r>
+      <w:proofErr w:type="spellStart"/>
+      <w:r>
+        <w:rPr>
+          <w:color w:val="A9B7C6"/>
+        </w:rPr>
+        <w:t>verifica_se_pode_dirigir</w:t>
+      </w:r>
+      <w:proofErr w:type="spellEnd"/>
+      <w:r>
+        <w:rPr>
+          <w:color w:val="A9B7C6"/>
+        </w:rPr>
+        <w:t>(idade)</w:t>
       </w:r>
     </w:p>
     <w:p>
@@ -4437,17 +5352,33 @@
           <w:color w:val="A9B7C6"/>
         </w:rPr>
       </w:pPr>
+      <w:proofErr w:type="spellStart"/>
       <w:r>
         <w:rPr>
           <w:color w:val="CC7832"/>
         </w:rPr>
-        <w:t xml:space="preserve">def </w:t>
-      </w:r>
+        <w:t>def</w:t>
+      </w:r>
+      <w:proofErr w:type="spellEnd"/>
+      <w:r>
+        <w:rPr>
+          <w:color w:val="CC7832"/>
+        </w:rPr>
+        <w:t xml:space="preserve"> </w:t>
+      </w:r>
+      <w:proofErr w:type="spellStart"/>
       <w:r>
         <w:rPr>
           <w:color w:val="FFC66D"/>
         </w:rPr>
-        <w:t>verifica_se_pode_dirigir_loop_</w:t>
+        <w:t>verifica_se_pode_dirigir_loop</w:t>
+      </w:r>
+      <w:proofErr w:type="spellEnd"/>
+      <w:r>
+        <w:rPr>
+          <w:color w:val="FFC66D"/>
+        </w:rPr>
+        <w:t>_</w:t>
       </w:r>
       <w:r>
         <w:rPr>
@@ -4579,12 +5510,14 @@
         <w:br/>
         <w:t xml:space="preserve">        </w:t>
       </w:r>
+      <w:proofErr w:type="spellStart"/>
       <w:r>
         <w:rPr>
           <w:color w:val="CC7832"/>
         </w:rPr>
         <w:t>else</w:t>
       </w:r>
+      <w:proofErr w:type="spellEnd"/>
       <w:r>
         <w:rPr>
           <w:color w:val="A9B7C6"/>
@@ -4760,7 +5693,20 @@
           <w:color w:val="A9B7C6"/>
         </w:rPr>
         <w:br/>
-        <w:t>verifica_se_pode_dirigir_loop_(idades)</w:t>
+      </w:r>
+      <w:proofErr w:type="spellStart"/>
+      <w:r>
+        <w:rPr>
+          <w:color w:val="A9B7C6"/>
+        </w:rPr>
+        <w:t>verifica_se_pode_dirigir_loop</w:t>
+      </w:r>
+      <w:proofErr w:type="spellEnd"/>
+      <w:r>
+        <w:rPr>
+          <w:color w:val="A9B7C6"/>
+        </w:rPr>
+        <w:t>_(idades)</w:t>
       </w:r>
     </w:p>
     <w:p>
@@ -4882,11 +5828,19 @@
           <w:color w:val="A9B7C6"/>
         </w:rPr>
       </w:pPr>
-      <w:r>
-        <w:rPr>
-          <w:color w:val="A9B7C6"/>
-        </w:rPr>
-        <w:t>permissoes = []</w:t>
+      <w:proofErr w:type="spellStart"/>
+      <w:r>
+        <w:rPr>
+          <w:color w:val="A9B7C6"/>
+        </w:rPr>
+        <w:t>permissoes</w:t>
+      </w:r>
+      <w:proofErr w:type="spellEnd"/>
+      <w:r>
+        <w:rPr>
+          <w:color w:val="A9B7C6"/>
+        </w:rPr>
+        <w:t xml:space="preserve"> = []</w:t>
       </w:r>
       <w:r>
         <w:rPr>
@@ -4967,23 +5921,47 @@
         </w:rPr>
         <w:br/>
       </w:r>
+      <w:proofErr w:type="spellStart"/>
       <w:r>
         <w:rPr>
           <w:color w:val="CC7832"/>
         </w:rPr>
-        <w:t xml:space="preserve">def </w:t>
-      </w:r>
+        <w:t>def</w:t>
+      </w:r>
+      <w:proofErr w:type="spellEnd"/>
+      <w:r>
+        <w:rPr>
+          <w:color w:val="CC7832"/>
+        </w:rPr>
+        <w:t xml:space="preserve"> </w:t>
+      </w:r>
+      <w:proofErr w:type="spellStart"/>
       <w:r>
         <w:rPr>
           <w:color w:val="FFC66D"/>
         </w:rPr>
-        <w:t>verifica_se_pode_dirigir</w:t>
-      </w:r>
-      <w:r>
-        <w:rPr>
-          <w:color w:val="A9B7C6"/>
-        </w:rPr>
-        <w:t>(idades</w:t>
+        <w:t>verifica_se_pode_</w:t>
+      </w:r>
+      <w:proofErr w:type="gramStart"/>
+      <w:r>
+        <w:rPr>
+          <w:color w:val="FFC66D"/>
+        </w:rPr>
+        <w:t>dirigir</w:t>
+      </w:r>
+      <w:proofErr w:type="spellEnd"/>
+      <w:r>
+        <w:rPr>
+          <w:color w:val="A9B7C6"/>
+        </w:rPr>
+        <w:t>(</w:t>
+      </w:r>
+      <w:proofErr w:type="gramEnd"/>
+      <w:r>
+        <w:rPr>
+          <w:color w:val="A9B7C6"/>
+        </w:rPr>
+        <w:t>idades</w:t>
       </w:r>
       <w:r>
         <w:rPr>
@@ -4991,11 +5969,19 @@
         </w:rPr>
         <w:t xml:space="preserve">, </w:t>
       </w:r>
-      <w:r>
-        <w:rPr>
-          <w:color w:val="A9B7C6"/>
-        </w:rPr>
-        <w:t>permissoes):</w:t>
+      <w:proofErr w:type="spellStart"/>
+      <w:r>
+        <w:rPr>
+          <w:color w:val="A9B7C6"/>
+        </w:rPr>
+        <w:t>permissoes</w:t>
+      </w:r>
+      <w:proofErr w:type="spellEnd"/>
+      <w:r>
+        <w:rPr>
+          <w:color w:val="A9B7C6"/>
+        </w:rPr>
+        <w:t>):</w:t>
       </w:r>
       <w:r>
         <w:rPr>
@@ -5064,7 +6050,21 @@
           <w:color w:val="A9B7C6"/>
         </w:rPr>
         <w:br/>
-        <w:t xml:space="preserve">            permissoes.append(</w:t>
+        <w:t xml:space="preserve">            </w:t>
+      </w:r>
+      <w:proofErr w:type="spellStart"/>
+      <w:r>
+        <w:rPr>
+          <w:color w:val="A9B7C6"/>
+        </w:rPr>
+        <w:t>permissoes.append</w:t>
+      </w:r>
+      <w:proofErr w:type="spellEnd"/>
+      <w:r>
+        <w:rPr>
+          <w:color w:val="A9B7C6"/>
+        </w:rPr>
+        <w:t>(</w:t>
       </w:r>
       <w:r>
         <w:rPr>
@@ -5085,12 +6085,14 @@
         <w:br/>
         <w:t xml:space="preserve">        </w:t>
       </w:r>
+      <w:proofErr w:type="spellStart"/>
       <w:r>
         <w:rPr>
           <w:color w:val="CC7832"/>
         </w:rPr>
         <w:t>else</w:t>
       </w:r>
+      <w:proofErr w:type="spellEnd"/>
       <w:r>
         <w:rPr>
           <w:color w:val="A9B7C6"/>
@@ -5102,7 +6104,21 @@
           <w:color w:val="A9B7C6"/>
         </w:rPr>
         <w:br/>
-        <w:t xml:space="preserve">            permissoes.append(</w:t>
+        <w:t xml:space="preserve">            </w:t>
+      </w:r>
+      <w:proofErr w:type="spellStart"/>
+      <w:r>
+        <w:rPr>
+          <w:color w:val="A9B7C6"/>
+        </w:rPr>
+        <w:t>permissoes.append</w:t>
+      </w:r>
+      <w:proofErr w:type="spellEnd"/>
+      <w:r>
+        <w:rPr>
+          <w:color w:val="A9B7C6"/>
+        </w:rPr>
+        <w:t>(</w:t>
       </w:r>
       <w:r>
         <w:rPr>
@@ -5133,7 +6149,21 @@
         <w:rPr>
           <w:color w:val="A9B7C6"/>
         </w:rPr>
-        <w:t>(permissoes)</w:t>
+        <w:t>(</w:t>
+      </w:r>
+      <w:proofErr w:type="spellStart"/>
+      <w:r>
+        <w:rPr>
+          <w:color w:val="A9B7C6"/>
+        </w:rPr>
+        <w:t>permissoes</w:t>
+      </w:r>
+      <w:proofErr w:type="spellEnd"/>
+      <w:r>
+        <w:rPr>
+          <w:color w:val="A9B7C6"/>
+        </w:rPr>
+        <w:t>)</w:t>
       </w:r>
       <w:r>
         <w:rPr>
@@ -5146,7 +6176,20 @@
           <w:color w:val="A9B7C6"/>
         </w:rPr>
         <w:br/>
-        <w:t>verifica_se_pode_dirigir(idades</w:t>
+      </w:r>
+      <w:proofErr w:type="spellStart"/>
+      <w:r>
+        <w:rPr>
+          <w:color w:val="A9B7C6"/>
+        </w:rPr>
+        <w:t>verifica_se_pode_dirigir</w:t>
+      </w:r>
+      <w:proofErr w:type="spellEnd"/>
+      <w:r>
+        <w:rPr>
+          <w:color w:val="A9B7C6"/>
+        </w:rPr>
+        <w:t>(idades</w:t>
       </w:r>
       <w:r>
         <w:rPr>
@@ -5154,11 +6197,19 @@
         </w:rPr>
         <w:t xml:space="preserve">, </w:t>
       </w:r>
-      <w:r>
-        <w:rPr>
-          <w:color w:val="A9B7C6"/>
-        </w:rPr>
-        <w:t>permissoes)</w:t>
+      <w:proofErr w:type="spellStart"/>
+      <w:r>
+        <w:rPr>
+          <w:color w:val="A9B7C6"/>
+        </w:rPr>
+        <w:t>permissoes</w:t>
+      </w:r>
+      <w:proofErr w:type="spellEnd"/>
+      <w:r>
+        <w:rPr>
+          <w:color w:val="A9B7C6"/>
+        </w:rPr>
+        <w:t>)</w:t>
       </w:r>
     </w:p>
     <w:p>
@@ -5236,7 +6287,35 @@
           <w:sz w:val="24"/>
           <w:szCs w:val="24"/>
         </w:rPr>
-        <w:t>Utilizamos o append() para adicionar os valores na lista.</w:t>
+        <w:t xml:space="preserve">Utilizamos o </w:t>
+      </w:r>
+      <w:proofErr w:type="spellStart"/>
+      <w:proofErr w:type="gramStart"/>
+      <w:r>
+        <w:rPr>
+          <w:rFonts w:ascii="Times New Roman" w:hAnsi="Times New Roman" w:cs="Times New Roman"/>
+          <w:sz w:val="24"/>
+          <w:szCs w:val="24"/>
+        </w:rPr>
+        <w:t>append</w:t>
+      </w:r>
+      <w:proofErr w:type="spellEnd"/>
+      <w:r>
+        <w:rPr>
+          <w:rFonts w:ascii="Times New Roman" w:hAnsi="Times New Roman" w:cs="Times New Roman"/>
+          <w:sz w:val="24"/>
+          <w:szCs w:val="24"/>
+        </w:rPr>
+        <w:t>(</w:t>
+      </w:r>
+      <w:proofErr w:type="gramEnd"/>
+      <w:r>
+        <w:rPr>
+          <w:rFonts w:ascii="Times New Roman" w:hAnsi="Times New Roman" w:cs="Times New Roman"/>
+          <w:sz w:val="24"/>
+          <w:szCs w:val="24"/>
+        </w:rPr>
+        <w:t>) para adicionar os valores na lista.</w:t>
       </w:r>
     </w:p>
     <w:p>
@@ -5413,7 +6492,31 @@
           <w:szCs w:val="24"/>
           <w:u w:val="single"/>
         </w:rPr>
-        <w:t>Aula 4 – O sistema de Imports:</w:t>
+        <w:t xml:space="preserve">Aula 4 – O sistema de </w:t>
+      </w:r>
+      <w:proofErr w:type="spellStart"/>
+      <w:r>
+        <w:rPr>
+          <w:rFonts w:ascii="Times New Roman" w:hAnsi="Times New Roman" w:cs="Times New Roman"/>
+          <w:b/>
+          <w:bCs/>
+          <w:sz w:val="24"/>
+          <w:szCs w:val="24"/>
+          <w:u w:val="single"/>
+        </w:rPr>
+        <w:t>Imports</w:t>
+      </w:r>
+      <w:proofErr w:type="spellEnd"/>
+      <w:r>
+        <w:rPr>
+          <w:rFonts w:ascii="Times New Roman" w:hAnsi="Times New Roman" w:cs="Times New Roman"/>
+          <w:b/>
+          <w:bCs/>
+          <w:sz w:val="24"/>
+          <w:szCs w:val="24"/>
+          <w:u w:val="single"/>
+        </w:rPr>
+        <w:t>:</w:t>
       </w:r>
     </w:p>
     <w:p>
@@ -5469,7 +6572,89 @@
           <w:sz w:val="24"/>
           <w:szCs w:val="24"/>
         </w:rPr>
-        <w:t xml:space="preserve"> Biblioteca Random: Randrange() aleatoriza um número de um começo a um fim. Exclusivo, portanto se quiser aleatorizar de 0 a 10, precisamos colocar até 11:</w:t>
+        <w:t xml:space="preserve"> Biblioteca Random: </w:t>
+      </w:r>
+      <w:proofErr w:type="spellStart"/>
+      <w:proofErr w:type="gramStart"/>
+      <w:r>
+        <w:rPr>
+          <w:rFonts w:ascii="Times New Roman" w:hAnsi="Times New Roman" w:cs="Times New Roman"/>
+          <w:sz w:val="24"/>
+          <w:szCs w:val="24"/>
+        </w:rPr>
+        <w:t>Randrange</w:t>
+      </w:r>
+      <w:proofErr w:type="spellEnd"/>
+      <w:r>
+        <w:rPr>
+          <w:rFonts w:ascii="Times New Roman" w:hAnsi="Times New Roman" w:cs="Times New Roman"/>
+          <w:sz w:val="24"/>
+          <w:szCs w:val="24"/>
+        </w:rPr>
+        <w:t>(</w:t>
+      </w:r>
+      <w:proofErr w:type="gramEnd"/>
+      <w:r>
+        <w:rPr>
+          <w:rFonts w:ascii="Times New Roman" w:hAnsi="Times New Roman" w:cs="Times New Roman"/>
+          <w:sz w:val="24"/>
+          <w:szCs w:val="24"/>
+        </w:rPr>
+        <w:t xml:space="preserve">) </w:t>
+      </w:r>
+      <w:proofErr w:type="spellStart"/>
+      <w:r>
+        <w:rPr>
+          <w:rFonts w:ascii="Times New Roman" w:hAnsi="Times New Roman" w:cs="Times New Roman"/>
+          <w:sz w:val="24"/>
+          <w:szCs w:val="24"/>
+        </w:rPr>
+        <w:t>aleatoriza</w:t>
+      </w:r>
+      <w:proofErr w:type="spellEnd"/>
+      <w:r>
+        <w:rPr>
+          <w:rFonts w:ascii="Times New Roman" w:hAnsi="Times New Roman" w:cs="Times New Roman"/>
+          <w:sz w:val="24"/>
+          <w:szCs w:val="24"/>
+        </w:rPr>
+        <w:t xml:space="preserve"> um número de um começo a um fim. Exclusivo, </w:t>
+      </w:r>
+      <w:proofErr w:type="gramStart"/>
+      <w:r>
+        <w:rPr>
+          <w:rFonts w:ascii="Times New Roman" w:hAnsi="Times New Roman" w:cs="Times New Roman"/>
+          <w:sz w:val="24"/>
+          <w:szCs w:val="24"/>
+        </w:rPr>
+        <w:t>portanto</w:t>
+      </w:r>
+      <w:proofErr w:type="gramEnd"/>
+      <w:r>
+        <w:rPr>
+          <w:rFonts w:ascii="Times New Roman" w:hAnsi="Times New Roman" w:cs="Times New Roman"/>
+          <w:sz w:val="24"/>
+          <w:szCs w:val="24"/>
+        </w:rPr>
+        <w:t xml:space="preserve"> se quiser </w:t>
+      </w:r>
+      <w:proofErr w:type="spellStart"/>
+      <w:r>
+        <w:rPr>
+          <w:rFonts w:ascii="Times New Roman" w:hAnsi="Times New Roman" w:cs="Times New Roman"/>
+          <w:sz w:val="24"/>
+          <w:szCs w:val="24"/>
+        </w:rPr>
+        <w:t>aleatorizar</w:t>
+      </w:r>
+      <w:proofErr w:type="spellEnd"/>
+      <w:r>
+        <w:rPr>
+          <w:rFonts w:ascii="Times New Roman" w:hAnsi="Times New Roman" w:cs="Times New Roman"/>
+          <w:sz w:val="24"/>
+          <w:szCs w:val="24"/>
+        </w:rPr>
+        <w:t xml:space="preserve"> de 0 a 10, precisamos colocar até 11:</w:t>
       </w:r>
     </w:p>
     <w:p>
@@ -5486,11 +6671,19 @@
         </w:rPr>
         <w:t xml:space="preserve">from </w:t>
       </w:r>
-      <w:r>
-        <w:rPr>
-          <w:color w:val="A9B7C6"/>
-        </w:rPr>
-        <w:t xml:space="preserve">random </w:t>
+      <w:proofErr w:type="spellStart"/>
+      <w:r>
+        <w:rPr>
+          <w:color w:val="A9B7C6"/>
+        </w:rPr>
+        <w:t>random</w:t>
+      </w:r>
+      <w:proofErr w:type="spellEnd"/>
+      <w:r>
+        <w:rPr>
+          <w:color w:val="A9B7C6"/>
+        </w:rPr>
+        <w:t xml:space="preserve"> </w:t>
       </w:r>
       <w:r>
         <w:rPr>
@@ -5498,12 +6691,14 @@
         </w:rPr>
         <w:t xml:space="preserve">import </w:t>
       </w:r>
+      <w:proofErr w:type="spellStart"/>
       <w:r>
         <w:rPr>
           <w:color w:val="A9B7C6"/>
         </w:rPr>
         <w:t>randrange</w:t>
       </w:r>
+      <w:proofErr w:type="spellEnd"/>
       <w:r>
         <w:rPr>
           <w:color w:val="A9B7C6"/>
@@ -5516,13 +6711,37 @@
         </w:rPr>
         <w:br/>
       </w:r>
+      <w:proofErr w:type="spellStart"/>
       <w:r>
         <w:rPr>
           <w:color w:val="A9B7C6"/>
         </w:rPr>
         <w:lastRenderedPageBreak/>
-        <w:t>aleatorio = randrange(</w:t>
-      </w:r>
+        <w:t>aleatorio</w:t>
+      </w:r>
+      <w:proofErr w:type="spellEnd"/>
+      <w:r>
+        <w:rPr>
+          <w:color w:val="A9B7C6"/>
+        </w:rPr>
+        <w:t xml:space="preserve"> = </w:t>
+      </w:r>
+      <w:proofErr w:type="spellStart"/>
+      <w:proofErr w:type="gramStart"/>
+      <w:r>
+        <w:rPr>
+          <w:color w:val="A9B7C6"/>
+        </w:rPr>
+        <w:t>randrange</w:t>
+      </w:r>
+      <w:proofErr w:type="spellEnd"/>
+      <w:r>
+        <w:rPr>
+          <w:color w:val="A9B7C6"/>
+        </w:rPr>
+        <w:t>(</w:t>
+      </w:r>
+      <w:proofErr w:type="gramEnd"/>
       <w:r>
         <w:rPr>
           <w:color w:val="6897BB"/>
@@ -5563,7 +6782,21 @@
         <w:rPr>
           <w:color w:val="A9B7C6"/>
         </w:rPr>
-        <w:t>(aleatorio)</w:t>
+        <w:t>(</w:t>
+      </w:r>
+      <w:proofErr w:type="spellStart"/>
+      <w:r>
+        <w:rPr>
+          <w:color w:val="A9B7C6"/>
+        </w:rPr>
+        <w:t>aleatorio</w:t>
+      </w:r>
+      <w:proofErr w:type="spellEnd"/>
+      <w:r>
+        <w:rPr>
+          <w:color w:val="A9B7C6"/>
+        </w:rPr>
+        <w:t>)</w:t>
       </w:r>
       <w:r>
         <w:rPr>
@@ -5603,7 +6836,25 @@
           <w:sz w:val="24"/>
           <w:szCs w:val="24"/>
         </w:rPr>
-        <w:t>Podemos criar uma lista e ir acrescentando cada vez mais itens aleatórios dentro dela com um for e append:</w:t>
+        <w:t xml:space="preserve">Podemos criar uma lista e ir acrescentando cada vez mais itens aleatórios dentro dela com um for e </w:t>
+      </w:r>
+      <w:proofErr w:type="spellStart"/>
+      <w:r>
+        <w:rPr>
+          <w:rFonts w:ascii="Times New Roman" w:hAnsi="Times New Roman" w:cs="Times New Roman"/>
+          <w:sz w:val="24"/>
+          <w:szCs w:val="24"/>
+        </w:rPr>
+        <w:t>append</w:t>
+      </w:r>
+      <w:proofErr w:type="spellEnd"/>
+      <w:r>
+        <w:rPr>
+          <w:rFonts w:ascii="Times New Roman" w:hAnsi="Times New Roman" w:cs="Times New Roman"/>
+          <w:sz w:val="24"/>
+          <w:szCs w:val="24"/>
+        </w:rPr>
+        <w:t>:</w:t>
       </w:r>
     </w:p>
     <w:p>
@@ -5620,11 +6871,19 @@
         </w:rPr>
         <w:t xml:space="preserve">from </w:t>
       </w:r>
-      <w:r>
-        <w:rPr>
-          <w:color w:val="A9B7C6"/>
-        </w:rPr>
-        <w:t xml:space="preserve">random </w:t>
+      <w:proofErr w:type="spellStart"/>
+      <w:r>
+        <w:rPr>
+          <w:color w:val="A9B7C6"/>
+        </w:rPr>
+        <w:t>random</w:t>
+      </w:r>
+      <w:proofErr w:type="spellEnd"/>
+      <w:r>
+        <w:rPr>
+          <w:color w:val="A9B7C6"/>
+        </w:rPr>
+        <w:t xml:space="preserve"> </w:t>
       </w:r>
       <w:r>
         <w:rPr>
@@ -5632,12 +6891,14 @@
         </w:rPr>
         <w:t xml:space="preserve">import </w:t>
       </w:r>
+      <w:proofErr w:type="spellStart"/>
       <w:r>
         <w:rPr>
           <w:color w:val="A9B7C6"/>
         </w:rPr>
         <w:t>randrange</w:t>
       </w:r>
+      <w:proofErr w:type="spellEnd"/>
       <w:r>
         <w:rPr>
           <w:color w:val="A9B7C6"/>
@@ -5649,7 +6910,20 @@
           <w:color w:val="A9B7C6"/>
         </w:rPr>
         <w:br/>
-        <w:t>notas_matematicas = []</w:t>
+      </w:r>
+      <w:proofErr w:type="spellStart"/>
+      <w:r>
+        <w:rPr>
+          <w:color w:val="A9B7C6"/>
+        </w:rPr>
+        <w:t>notas_matematicas</w:t>
+      </w:r>
+      <w:proofErr w:type="spellEnd"/>
+      <w:r>
+        <w:rPr>
+          <w:color w:val="A9B7C6"/>
+        </w:rPr>
+        <w:t xml:space="preserve"> = []</w:t>
       </w:r>
       <w:r>
         <w:rPr>
@@ -5681,6 +6955,7 @@
         </w:rPr>
         <w:t xml:space="preserve">in </w:t>
       </w:r>
+      <w:proofErr w:type="gramStart"/>
       <w:r>
         <w:rPr>
           <w:color w:val="8888C6"/>
@@ -5693,6 +6968,7 @@
         </w:rPr>
         <w:t>(</w:t>
       </w:r>
+      <w:proofErr w:type="gramEnd"/>
       <w:r>
         <w:rPr>
           <w:color w:val="6897BB"/>
@@ -5710,7 +6986,35 @@
           <w:color w:val="A9B7C6"/>
         </w:rPr>
         <w:br/>
-        <w:t xml:space="preserve">    notas_matematicas.append(randrange(</w:t>
+        <w:t xml:space="preserve">    </w:t>
+      </w:r>
+      <w:proofErr w:type="spellStart"/>
+      <w:r>
+        <w:rPr>
+          <w:color w:val="A9B7C6"/>
+        </w:rPr>
+        <w:t>notas_matematicas.append</w:t>
+      </w:r>
+      <w:proofErr w:type="spellEnd"/>
+      <w:r>
+        <w:rPr>
+          <w:color w:val="A9B7C6"/>
+        </w:rPr>
+        <w:t>(</w:t>
+      </w:r>
+      <w:proofErr w:type="spellStart"/>
+      <w:r>
+        <w:rPr>
+          <w:color w:val="A9B7C6"/>
+        </w:rPr>
+        <w:t>randrange</w:t>
+      </w:r>
+      <w:proofErr w:type="spellEnd"/>
+      <w:r>
+        <w:rPr>
+          <w:color w:val="A9B7C6"/>
+        </w:rPr>
+        <w:t>(</w:t>
       </w:r>
       <w:r>
         <w:rPr>
@@ -5758,7 +7062,21 @@
         <w:rPr>
           <w:color w:val="A9B7C6"/>
         </w:rPr>
-        <w:t>(notas_matematicas)</w:t>
+        <w:t>(</w:t>
+      </w:r>
+      <w:proofErr w:type="spellStart"/>
+      <w:r>
+        <w:rPr>
+          <w:color w:val="A9B7C6"/>
+        </w:rPr>
+        <w:t>notas_matematicas</w:t>
+      </w:r>
+      <w:proofErr w:type="spellEnd"/>
+      <w:r>
+        <w:rPr>
+          <w:color w:val="A9B7C6"/>
+        </w:rPr>
+        <w:t>)</w:t>
       </w:r>
     </w:p>
     <w:p>
@@ -5844,7 +7162,43 @@
           <w:sz w:val="24"/>
           <w:szCs w:val="24"/>
         </w:rPr>
-        <w:t>Essa biblioteca diz que gera números pseudo aleatórios pois se determinarmos uma seed para ela, a “aleatoriedade” dos números será sempre a mesma, deixando de ser igual.</w:t>
+        <w:t xml:space="preserve">Essa biblioteca diz que gera números </w:t>
+      </w:r>
+      <w:proofErr w:type="spellStart"/>
+      <w:r>
+        <w:rPr>
+          <w:rFonts w:ascii="Times New Roman" w:hAnsi="Times New Roman" w:cs="Times New Roman"/>
+          <w:sz w:val="24"/>
+          <w:szCs w:val="24"/>
+        </w:rPr>
+        <w:t>pseudo</w:t>
+      </w:r>
+      <w:proofErr w:type="spellEnd"/>
+      <w:r>
+        <w:rPr>
+          <w:rFonts w:ascii="Times New Roman" w:hAnsi="Times New Roman" w:cs="Times New Roman"/>
+          <w:sz w:val="24"/>
+          <w:szCs w:val="24"/>
+        </w:rPr>
+        <w:t xml:space="preserve"> aleatórios pois se determinarmos uma </w:t>
+      </w:r>
+      <w:proofErr w:type="spellStart"/>
+      <w:r>
+        <w:rPr>
+          <w:rFonts w:ascii="Times New Roman" w:hAnsi="Times New Roman" w:cs="Times New Roman"/>
+          <w:sz w:val="24"/>
+          <w:szCs w:val="24"/>
+        </w:rPr>
+        <w:t>seed</w:t>
+      </w:r>
+      <w:proofErr w:type="spellEnd"/>
+      <w:r>
+        <w:rPr>
+          <w:rFonts w:ascii="Times New Roman" w:hAnsi="Times New Roman" w:cs="Times New Roman"/>
+          <w:sz w:val="24"/>
+          <w:szCs w:val="24"/>
+        </w:rPr>
+        <w:t xml:space="preserve"> para ela, a “aleatoriedade” dos números será sempre a mesma, deixando de ser igual.</w:t>
       </w:r>
     </w:p>
     <w:p>
@@ -5868,7 +7222,43 @@
           <w:sz w:val="24"/>
           <w:szCs w:val="24"/>
         </w:rPr>
-        <w:t>Ou seja, se escolhermos passar a seed 10 para nosso programa, os números do randrange que pedimos para ele gerar serão sempre os mesmos, portanto, aquelas notas matemáticas que colocamos seria os mesmos não importa quantas vezes rodarmos o programa.</w:t>
+        <w:t xml:space="preserve">Ou seja, se escolhermos passar a </w:t>
+      </w:r>
+      <w:proofErr w:type="spellStart"/>
+      <w:r>
+        <w:rPr>
+          <w:rFonts w:ascii="Times New Roman" w:hAnsi="Times New Roman" w:cs="Times New Roman"/>
+          <w:sz w:val="24"/>
+          <w:szCs w:val="24"/>
+        </w:rPr>
+        <w:t>seed</w:t>
+      </w:r>
+      <w:proofErr w:type="spellEnd"/>
+      <w:r>
+        <w:rPr>
+          <w:rFonts w:ascii="Times New Roman" w:hAnsi="Times New Roman" w:cs="Times New Roman"/>
+          <w:sz w:val="24"/>
+          <w:szCs w:val="24"/>
+        </w:rPr>
+        <w:t xml:space="preserve"> 10 para nosso programa, os números do </w:t>
+      </w:r>
+      <w:proofErr w:type="spellStart"/>
+      <w:r>
+        <w:rPr>
+          <w:rFonts w:ascii="Times New Roman" w:hAnsi="Times New Roman" w:cs="Times New Roman"/>
+          <w:sz w:val="24"/>
+          <w:szCs w:val="24"/>
+        </w:rPr>
+        <w:t>randrange</w:t>
+      </w:r>
+      <w:proofErr w:type="spellEnd"/>
+      <w:r>
+        <w:rPr>
+          <w:rFonts w:ascii="Times New Roman" w:hAnsi="Times New Roman" w:cs="Times New Roman"/>
+          <w:sz w:val="24"/>
+          <w:szCs w:val="24"/>
+        </w:rPr>
+        <w:t xml:space="preserve"> que pedimos para ele gerar serão sempre os mesmos, portanto, aquelas notas matemáticas que colocamos seria os mesmos não importa quantas vezes rodarmos o programa.</w:t>
       </w:r>
     </w:p>
     <w:p>
@@ -5940,7 +7330,25 @@
           <w:sz w:val="24"/>
           <w:szCs w:val="24"/>
         </w:rPr>
-        <w:t>Aprendemos como importar o método randrange para gerar números inteiros aleatórios entre 0 e 10.</w:t>
+        <w:t xml:space="preserve">Aprendemos como importar o método </w:t>
+      </w:r>
+      <w:proofErr w:type="spellStart"/>
+      <w:r>
+        <w:rPr>
+          <w:rFonts w:ascii="Times New Roman" w:hAnsi="Times New Roman" w:cs="Times New Roman"/>
+          <w:sz w:val="24"/>
+          <w:szCs w:val="24"/>
+        </w:rPr>
+        <w:t>randrange</w:t>
+      </w:r>
+      <w:proofErr w:type="spellEnd"/>
+      <w:r>
+        <w:rPr>
+          <w:rFonts w:ascii="Times New Roman" w:hAnsi="Times New Roman" w:cs="Times New Roman"/>
+          <w:sz w:val="24"/>
+          <w:szCs w:val="24"/>
+        </w:rPr>
+        <w:t xml:space="preserve"> para gerar números inteiros aleatórios entre 0 e 10.</w:t>
       </w:r>
     </w:p>
     <w:p>
@@ -5978,7 +7386,31 @@
           <w:szCs w:val="24"/>
           <w:u w:val="single"/>
         </w:rPr>
-        <w:t>Aula 5 – Plotando com Matplotlib:</w:t>
+        <w:t xml:space="preserve">Aula 5 – Plotando com </w:t>
+      </w:r>
+      <w:proofErr w:type="spellStart"/>
+      <w:r>
+        <w:rPr>
+          <w:rFonts w:ascii="Times New Roman" w:hAnsi="Times New Roman" w:cs="Times New Roman"/>
+          <w:b/>
+          <w:bCs/>
+          <w:sz w:val="24"/>
+          <w:szCs w:val="24"/>
+          <w:u w:val="single"/>
+        </w:rPr>
+        <w:t>Matplotlib</w:t>
+      </w:r>
+      <w:proofErr w:type="spellEnd"/>
+      <w:r>
+        <w:rPr>
+          <w:rFonts w:ascii="Times New Roman" w:hAnsi="Times New Roman" w:cs="Times New Roman"/>
+          <w:b/>
+          <w:bCs/>
+          <w:sz w:val="24"/>
+          <w:szCs w:val="24"/>
+          <w:u w:val="single"/>
+        </w:rPr>
+        <w:t>:</w:t>
       </w:r>
     </w:p>
     <w:p>
@@ -6010,7 +7442,45 @@
           <w:sz w:val="24"/>
           <w:szCs w:val="24"/>
         </w:rPr>
-        <w:t>Importamos a matplotlib.pyplot como plt e aprendemos vários comandos:</w:t>
+        <w:t xml:space="preserve">Importamos a </w:t>
+      </w:r>
+      <w:proofErr w:type="spellStart"/>
+      <w:proofErr w:type="gramStart"/>
+      <w:r>
+        <w:rPr>
+          <w:rFonts w:ascii="Times New Roman" w:hAnsi="Times New Roman" w:cs="Times New Roman"/>
+          <w:sz w:val="24"/>
+          <w:szCs w:val="24"/>
+        </w:rPr>
+        <w:t>matplotlib.pyplot</w:t>
+      </w:r>
+      <w:proofErr w:type="spellEnd"/>
+      <w:proofErr w:type="gramEnd"/>
+      <w:r>
+        <w:rPr>
+          <w:rFonts w:ascii="Times New Roman" w:hAnsi="Times New Roman" w:cs="Times New Roman"/>
+          <w:sz w:val="24"/>
+          <w:szCs w:val="24"/>
+        </w:rPr>
+        <w:t xml:space="preserve"> como </w:t>
+      </w:r>
+      <w:proofErr w:type="spellStart"/>
+      <w:r>
+        <w:rPr>
+          <w:rFonts w:ascii="Times New Roman" w:hAnsi="Times New Roman" w:cs="Times New Roman"/>
+          <w:sz w:val="24"/>
+          <w:szCs w:val="24"/>
+        </w:rPr>
+        <w:t>plt</w:t>
+      </w:r>
+      <w:proofErr w:type="spellEnd"/>
+      <w:r>
+        <w:rPr>
+          <w:rFonts w:ascii="Times New Roman" w:hAnsi="Times New Roman" w:cs="Times New Roman"/>
+          <w:sz w:val="24"/>
+          <w:szCs w:val="24"/>
+        </w:rPr>
+        <w:t xml:space="preserve"> e aprendemos vários comandos:</w:t>
       </w:r>
     </w:p>
     <w:p>
@@ -6055,6 +7525,7 @@
         </w:rPr>
         <w:t>(</w:t>
       </w:r>
+      <w:proofErr w:type="gramStart"/>
       <w:r>
         <w:rPr>
           <w:rFonts w:ascii="Courier New" w:eastAsia="Times New Roman" w:hAnsi="Courier New" w:cs="Courier New"/>
@@ -6075,6 +7546,7 @@
         </w:rPr>
         <w:t>(</w:t>
       </w:r>
+      <w:proofErr w:type="gramEnd"/>
       <w:r>
         <w:rPr>
           <w:rFonts w:ascii="Courier New" w:eastAsia="Times New Roman" w:hAnsi="Courier New" w:cs="Courier New"/>
@@ -6136,8 +7608,20 @@
           <w:szCs w:val="21"/>
           <w:lang w:val="en-US" w:eastAsia="pt-BR"/>
         </w:rPr>
-        <w:t>y = notas_matematicas</w:t>
-      </w:r>
+        <w:t>y = </w:t>
+      </w:r>
+      <w:proofErr w:type="spellStart"/>
+      <w:r>
+        <w:rPr>
+          <w:rFonts w:ascii="Courier New" w:eastAsia="Times New Roman" w:hAnsi="Courier New" w:cs="Courier New"/>
+          <w:color w:val="D4D4D4"/>
+          <w:sz w:val="21"/>
+          <w:szCs w:val="21"/>
+          <w:lang w:val="en-US" w:eastAsia="pt-BR"/>
+        </w:rPr>
+        <w:t>notas_matematicas</w:t>
+      </w:r>
+      <w:proofErr w:type="spellEnd"/>
     </w:p>
     <w:p>
       <w:pPr>
@@ -6151,6 +7635,8 @@
           <w:lang w:eastAsia="pt-BR"/>
         </w:rPr>
       </w:pPr>
+      <w:proofErr w:type="spellStart"/>
+      <w:proofErr w:type="gramStart"/>
       <w:r>
         <w:rPr>
           <w:rFonts w:ascii="Courier New" w:eastAsia="Times New Roman" w:hAnsi="Courier New" w:cs="Courier New"/>
@@ -6161,6 +7647,8 @@
         </w:rPr>
         <w:t>plt.plot</w:t>
       </w:r>
+      <w:proofErr w:type="spellEnd"/>
+      <w:proofErr w:type="gramEnd"/>
       <w:r>
         <w:rPr>
           <w:rFonts w:ascii="Courier New" w:eastAsia="Times New Roman" w:hAnsi="Courier New" w:cs="Courier New"/>
@@ -6224,6 +7712,8 @@
           <w:lang w:eastAsia="pt-BR"/>
         </w:rPr>
       </w:pPr>
+      <w:proofErr w:type="spellStart"/>
+      <w:proofErr w:type="gramStart"/>
       <w:r>
         <w:rPr>
           <w:rFonts w:ascii="Courier New" w:eastAsia="Times New Roman" w:hAnsi="Courier New" w:cs="Courier New"/>
@@ -6234,6 +7724,8 @@
         </w:rPr>
         <w:t>plt.title</w:t>
       </w:r>
+      <w:proofErr w:type="spellEnd"/>
+      <w:proofErr w:type="gramEnd"/>
       <w:r>
         <w:rPr>
           <w:rFonts w:ascii="Courier New" w:eastAsia="Times New Roman" w:hAnsi="Courier New" w:cs="Courier New"/>
@@ -6383,6 +7875,8 @@
           <w:lang w:eastAsia="pt-BR"/>
         </w:rPr>
       </w:pPr>
+      <w:proofErr w:type="spellStart"/>
+      <w:proofErr w:type="gramStart"/>
       <w:r>
         <w:rPr>
           <w:rFonts w:ascii="Courier New" w:eastAsia="Times New Roman" w:hAnsi="Courier New" w:cs="Courier New"/>
@@ -6393,6 +7887,8 @@
         </w:rPr>
         <w:t>plt.show</w:t>
       </w:r>
+      <w:proofErr w:type="spellEnd"/>
+      <w:proofErr w:type="gramEnd"/>
       <w:r>
         <w:rPr>
           <w:rFonts w:ascii="Courier New" w:eastAsia="Times New Roman" w:hAnsi="Courier New" w:cs="Courier New"/>
@@ -6419,6 +7915,7 @@
           <w:szCs w:val="24"/>
         </w:rPr>
       </w:pPr>
+      <w:proofErr w:type="spellStart"/>
       <w:r>
         <w:rPr>
           <w:rFonts w:ascii="Times New Roman" w:hAnsi="Times New Roman" w:cs="Times New Roman"/>
@@ -6426,7 +7923,16 @@
           <w:szCs w:val="24"/>
         </w:rPr>
         <w:lastRenderedPageBreak/>
-        <w:t>Plt é a biblioteca, x e y são respectivamente linha e coluna.</w:t>
+        <w:t>Plt</w:t>
+      </w:r>
+      <w:proofErr w:type="spellEnd"/>
+      <w:r>
+        <w:rPr>
+          <w:rFonts w:ascii="Times New Roman" w:hAnsi="Times New Roman" w:cs="Times New Roman"/>
+          <w:sz w:val="24"/>
+          <w:szCs w:val="24"/>
+        </w:rPr>
+        <w:t xml:space="preserve"> é a biblioteca, x e y são respectivamente linha e coluna.</w:t>
       </w:r>
     </w:p>
     <w:p>
@@ -6444,13 +7950,23 @@
           <w:szCs w:val="24"/>
         </w:rPr>
       </w:pPr>
-      <w:r>
-        <w:rPr>
-          <w:rFonts w:ascii="Times New Roman" w:hAnsi="Times New Roman" w:cs="Times New Roman"/>
-          <w:sz w:val="24"/>
-          <w:szCs w:val="24"/>
-        </w:rPr>
-        <w:t>Plt.plot(x, y): basicamente manda fazer o gráfico com as informações das variáveis x e y, onde denominamos que x era uma lista que ia de 1 até 8 (exclusivo) pois é a quantidade de provas de matemática que tiveram, e y são as notas que o aluno tirou em todas elas, também composta por 8 valores com o código seguinte:</w:t>
+      <w:proofErr w:type="spellStart"/>
+      <w:r>
+        <w:rPr>
+          <w:rFonts w:ascii="Times New Roman" w:hAnsi="Times New Roman" w:cs="Times New Roman"/>
+          <w:sz w:val="24"/>
+          <w:szCs w:val="24"/>
+        </w:rPr>
+        <w:t>Plt.plot</w:t>
+      </w:r>
+      <w:proofErr w:type="spellEnd"/>
+      <w:r>
+        <w:rPr>
+          <w:rFonts w:ascii="Times New Roman" w:hAnsi="Times New Roman" w:cs="Times New Roman"/>
+          <w:sz w:val="24"/>
+          <w:szCs w:val="24"/>
+        </w:rPr>
+        <w:t>(x, y): basicamente manda fazer o gráfico com as informações das variáveis x e y, onde denominamos que x era uma lista que ia de 1 até 8 (exclusivo) pois é a quantidade de provas de matemática que tiveram, e y são as notas que o aluno tirou em todas elas, também composta por 8 valores com o código seguinte:</w:t>
       </w:r>
     </w:p>
     <w:p>
@@ -6503,8 +8019,20 @@
           <w:szCs w:val="21"/>
           <w:lang w:val="en-US" w:eastAsia="pt-BR"/>
         </w:rPr>
-        <w:t> randrange</w:t>
-      </w:r>
+        <w:t> </w:t>
+      </w:r>
+      <w:proofErr w:type="spellStart"/>
+      <w:r>
+        <w:rPr>
+          <w:rFonts w:ascii="Courier New" w:eastAsia="Times New Roman" w:hAnsi="Courier New" w:cs="Courier New"/>
+          <w:color w:val="D4D4D4"/>
+          <w:sz w:val="21"/>
+          <w:szCs w:val="21"/>
+          <w:lang w:val="en-US" w:eastAsia="pt-BR"/>
+        </w:rPr>
+        <w:t>randrange</w:t>
+      </w:r>
+      <w:proofErr w:type="spellEnd"/>
     </w:p>
     <w:p>
       <w:pPr>
@@ -6531,6 +8059,7 @@
           <w:lang w:val="en-US" w:eastAsia="pt-BR"/>
         </w:rPr>
       </w:pPr>
+      <w:proofErr w:type="spellStart"/>
       <w:r>
         <w:rPr>
           <w:rFonts w:ascii="Courier New" w:eastAsia="Times New Roman" w:hAnsi="Courier New" w:cs="Courier New"/>
@@ -6539,7 +8068,18 @@
           <w:szCs w:val="21"/>
           <w:lang w:val="en-US" w:eastAsia="pt-BR"/>
         </w:rPr>
-        <w:t>notas_matematicas = </w:t>
+        <w:t>notas_matematicas</w:t>
+      </w:r>
+      <w:proofErr w:type="spellEnd"/>
+      <w:r>
+        <w:rPr>
+          <w:rFonts w:ascii="Courier New" w:eastAsia="Times New Roman" w:hAnsi="Courier New" w:cs="Courier New"/>
+          <w:color w:val="D4D4D4"/>
+          <w:sz w:val="21"/>
+          <w:szCs w:val="21"/>
+          <w:lang w:val="en-US" w:eastAsia="pt-BR"/>
+        </w:rPr>
+        <w:t> = </w:t>
       </w:r>
       <w:r>
         <w:rPr>
@@ -6582,7 +8122,29 @@
           <w:szCs w:val="21"/>
           <w:lang w:val="en-US" w:eastAsia="pt-BR"/>
         </w:rPr>
-        <w:t> notas </w:t>
+        <w:t> </w:t>
+      </w:r>
+      <w:proofErr w:type="spellStart"/>
+      <w:r>
+        <w:rPr>
+          <w:rFonts w:ascii="Courier New" w:eastAsia="Times New Roman" w:hAnsi="Courier New" w:cs="Courier New"/>
+          <w:color w:val="D4D4D4"/>
+          <w:sz w:val="21"/>
+          <w:szCs w:val="21"/>
+          <w:lang w:val="en-US" w:eastAsia="pt-BR"/>
+        </w:rPr>
+        <w:t>notas</w:t>
+      </w:r>
+      <w:proofErr w:type="spellEnd"/>
+      <w:r>
+        <w:rPr>
+          <w:rFonts w:ascii="Courier New" w:eastAsia="Times New Roman" w:hAnsi="Courier New" w:cs="Courier New"/>
+          <w:color w:val="D4D4D4"/>
+          <w:sz w:val="21"/>
+          <w:szCs w:val="21"/>
+          <w:lang w:val="en-US" w:eastAsia="pt-BR"/>
+        </w:rPr>
+        <w:t> </w:t>
       </w:r>
       <w:r>
         <w:rPr>
@@ -6604,6 +8166,7 @@
         </w:rPr>
         <w:t> </w:t>
       </w:r>
+      <w:proofErr w:type="gramStart"/>
       <w:r>
         <w:rPr>
           <w:rFonts w:ascii="Courier New" w:eastAsia="Times New Roman" w:hAnsi="Courier New" w:cs="Courier New"/>
@@ -6624,6 +8187,7 @@
         </w:rPr>
         <w:t>(</w:t>
       </w:r>
+      <w:proofErr w:type="gramEnd"/>
       <w:r>
         <w:rPr>
           <w:rFonts w:ascii="Courier New" w:eastAsia="Times New Roman" w:hAnsi="Courier New" w:cs="Courier New"/>
@@ -6667,6 +8231,7 @@
         </w:rPr>
         <w:t>  </w:t>
       </w:r>
+      <w:proofErr w:type="spellStart"/>
       <w:r>
         <w:rPr>
           <w:rFonts w:ascii="Courier New" w:eastAsia="Times New Roman" w:hAnsi="Courier New" w:cs="Courier New"/>
@@ -6675,8 +8240,21 @@
           <w:szCs w:val="21"/>
           <w:lang w:eastAsia="pt-BR"/>
         </w:rPr>
-        <w:t>notas_matematicas.append</w:t>
-      </w:r>
+        <w:t>notas_</w:t>
+      </w:r>
+      <w:proofErr w:type="gramStart"/>
+      <w:r>
+        <w:rPr>
+          <w:rFonts w:ascii="Courier New" w:eastAsia="Times New Roman" w:hAnsi="Courier New" w:cs="Courier New"/>
+          <w:color w:val="D4D4D4"/>
+          <w:sz w:val="21"/>
+          <w:szCs w:val="21"/>
+          <w:lang w:eastAsia="pt-BR"/>
+        </w:rPr>
+        <w:t>matematicas.append</w:t>
+      </w:r>
+      <w:proofErr w:type="spellEnd"/>
+      <w:proofErr w:type="gramEnd"/>
       <w:r>
         <w:rPr>
           <w:rFonts w:ascii="Courier New" w:eastAsia="Times New Roman" w:hAnsi="Courier New" w:cs="Courier New"/>
@@ -6687,6 +8265,7 @@
         </w:rPr>
         <w:t>(</w:t>
       </w:r>
+      <w:proofErr w:type="spellStart"/>
       <w:r>
         <w:rPr>
           <w:rFonts w:ascii="Courier New" w:eastAsia="Times New Roman" w:hAnsi="Courier New" w:cs="Courier New"/>
@@ -6697,6 +8276,7 @@
         </w:rPr>
         <w:t>randrange</w:t>
       </w:r>
+      <w:proofErr w:type="spellEnd"/>
       <w:r>
         <w:rPr>
           <w:rFonts w:ascii="Courier New" w:eastAsia="Times New Roman" w:hAnsi="Courier New" w:cs="Courier New"/>
@@ -6787,7 +8367,25 @@
           <w:sz w:val="24"/>
           <w:szCs w:val="24"/>
         </w:rPr>
-        <w:t xml:space="preserve"> Criamos uma lista das notas e fizemos um for para dar um append de um valor aleatório de 0 a 10, mimetizando as notas do aluno, em um range de 8 vezes.</w:t>
+        <w:t xml:space="preserve"> Criamos uma lista das notas e fizemos um for para dar um </w:t>
+      </w:r>
+      <w:proofErr w:type="spellStart"/>
+      <w:r>
+        <w:rPr>
+          <w:rFonts w:ascii="Times New Roman" w:hAnsi="Times New Roman" w:cs="Times New Roman"/>
+          <w:sz w:val="24"/>
+          <w:szCs w:val="24"/>
+        </w:rPr>
+        <w:t>append</w:t>
+      </w:r>
+      <w:proofErr w:type="spellEnd"/>
+      <w:r>
+        <w:rPr>
+          <w:rFonts w:ascii="Times New Roman" w:hAnsi="Times New Roman" w:cs="Times New Roman"/>
+          <w:sz w:val="24"/>
+          <w:szCs w:val="24"/>
+        </w:rPr>
+        <w:t xml:space="preserve"> de um valor aleatório de 0 a 10, mimetizando as notas do aluno, em um range de 8 vezes.</w:t>
       </w:r>
     </w:p>
     <w:p>
@@ -6811,7 +8409,25 @@
           <w:sz w:val="24"/>
           <w:szCs w:val="24"/>
         </w:rPr>
-        <w:t>Após ter as informações dos valores de x e y, e mandar plotar o gráfico com elas, definimos que o título do gráfico seria ”Notas de Matemática"</w:t>
+        <w:t xml:space="preserve">Após ter as informações dos valores de x e y, e mandar plotar o gráfico com elas, definimos que o título do gráfico </w:t>
+      </w:r>
+      <w:proofErr w:type="gramStart"/>
+      <w:r>
+        <w:rPr>
+          <w:rFonts w:ascii="Times New Roman" w:hAnsi="Times New Roman" w:cs="Times New Roman"/>
+          <w:sz w:val="24"/>
+          <w:szCs w:val="24"/>
+        </w:rPr>
+        <w:t>seria ”Notas</w:t>
+      </w:r>
+      <w:proofErr w:type="gramEnd"/>
+      <w:r>
+        <w:rPr>
+          <w:rFonts w:ascii="Times New Roman" w:hAnsi="Times New Roman" w:cs="Times New Roman"/>
+          <w:sz w:val="24"/>
+          <w:szCs w:val="24"/>
+        </w:rPr>
+        <w:t xml:space="preserve"> de Matemática"</w:t>
       </w:r>
       <w:r>
         <w:rPr>
@@ -6897,7 +8513,43 @@
           <w:sz w:val="24"/>
           <w:szCs w:val="24"/>
         </w:rPr>
-        <w:t>Para remover esse “Text” da parte superior usamos o .show()</w:t>
+        <w:t>Para remover esse “</w:t>
+      </w:r>
+      <w:proofErr w:type="spellStart"/>
+      <w:r>
+        <w:rPr>
+          <w:rFonts w:ascii="Times New Roman" w:hAnsi="Times New Roman" w:cs="Times New Roman"/>
+          <w:sz w:val="24"/>
+          <w:szCs w:val="24"/>
+        </w:rPr>
+        <w:t>Text</w:t>
+      </w:r>
+      <w:proofErr w:type="spellEnd"/>
+      <w:r>
+        <w:rPr>
+          <w:rFonts w:ascii="Times New Roman" w:hAnsi="Times New Roman" w:cs="Times New Roman"/>
+          <w:sz w:val="24"/>
+          <w:szCs w:val="24"/>
+        </w:rPr>
+        <w:t xml:space="preserve">” da parte superior usamos </w:t>
+      </w:r>
+      <w:proofErr w:type="gramStart"/>
+      <w:r>
+        <w:rPr>
+          <w:rFonts w:ascii="Times New Roman" w:hAnsi="Times New Roman" w:cs="Times New Roman"/>
+          <w:sz w:val="24"/>
+          <w:szCs w:val="24"/>
+        </w:rPr>
+        <w:t>o .show</w:t>
+      </w:r>
+      <w:proofErr w:type="gramEnd"/>
+      <w:r>
+        <w:rPr>
+          <w:rFonts w:ascii="Times New Roman" w:hAnsi="Times New Roman" w:cs="Times New Roman"/>
+          <w:sz w:val="24"/>
+          <w:szCs w:val="24"/>
+        </w:rPr>
+        <w:t>()</w:t>
       </w:r>
       <w:r>
         <w:rPr>
@@ -6984,7 +8636,25 @@
           <w:sz w:val="24"/>
           <w:szCs w:val="24"/>
         </w:rPr>
-        <w:t>Podemos melhorar esse gráfico ainda mais, colocando umas bolinhas em cada ponto de cada nota, para fazer isso, incrementamos a linha do plot com mais um parâmetro:</w:t>
+        <w:t xml:space="preserve">Podemos melhorar esse gráfico ainda mais, colocando umas bolinhas em cada ponto de cada nota, para fazer isso, incrementamos a linha do </w:t>
+      </w:r>
+      <w:proofErr w:type="spellStart"/>
+      <w:r>
+        <w:rPr>
+          <w:rFonts w:ascii="Times New Roman" w:hAnsi="Times New Roman" w:cs="Times New Roman"/>
+          <w:sz w:val="24"/>
+          <w:szCs w:val="24"/>
+        </w:rPr>
+        <w:t>plot</w:t>
+      </w:r>
+      <w:proofErr w:type="spellEnd"/>
+      <w:r>
+        <w:rPr>
+          <w:rFonts w:ascii="Times New Roman" w:hAnsi="Times New Roman" w:cs="Times New Roman"/>
+          <w:sz w:val="24"/>
+          <w:szCs w:val="24"/>
+        </w:rPr>
+        <w:t xml:space="preserve"> com mais um parâmetro:</w:t>
       </w:r>
     </w:p>
     <w:p>
@@ -7029,6 +8699,7 @@
         </w:rPr>
         <w:t>(</w:t>
       </w:r>
+      <w:proofErr w:type="gramStart"/>
       <w:r>
         <w:rPr>
           <w:rFonts w:ascii="Courier New" w:eastAsia="Times New Roman" w:hAnsi="Courier New" w:cs="Courier New"/>
@@ -7049,6 +8720,7 @@
         </w:rPr>
         <w:t>(</w:t>
       </w:r>
+      <w:proofErr w:type="gramEnd"/>
       <w:r>
         <w:rPr>
           <w:rFonts w:ascii="Courier New" w:eastAsia="Times New Roman" w:hAnsi="Courier New" w:cs="Courier New"/>
@@ -7110,8 +8782,20 @@
           <w:szCs w:val="21"/>
           <w:lang w:val="en-US" w:eastAsia="pt-BR"/>
         </w:rPr>
-        <w:t>y = notas_matematicas</w:t>
-      </w:r>
+        <w:t>y = </w:t>
+      </w:r>
+      <w:proofErr w:type="spellStart"/>
+      <w:r>
+        <w:rPr>
+          <w:rFonts w:ascii="Courier New" w:eastAsia="Times New Roman" w:hAnsi="Courier New" w:cs="Courier New"/>
+          <w:color w:val="D4D4D4"/>
+          <w:sz w:val="21"/>
+          <w:szCs w:val="21"/>
+          <w:lang w:val="en-US" w:eastAsia="pt-BR"/>
+        </w:rPr>
+        <w:t>notas_matematicas</w:t>
+      </w:r>
+      <w:proofErr w:type="spellEnd"/>
     </w:p>
     <w:p>
       <w:pPr>
@@ -7125,6 +8809,8 @@
           <w:lang w:val="en-US" w:eastAsia="pt-BR"/>
         </w:rPr>
       </w:pPr>
+      <w:proofErr w:type="spellStart"/>
+      <w:proofErr w:type="gramStart"/>
       <w:r>
         <w:rPr>
           <w:rFonts w:ascii="Courier New" w:eastAsia="Times New Roman" w:hAnsi="Courier New" w:cs="Courier New"/>
@@ -7135,6 +8821,8 @@
         </w:rPr>
         <w:t>plt.plot</w:t>
       </w:r>
+      <w:proofErr w:type="spellEnd"/>
+      <w:proofErr w:type="gramEnd"/>
       <w:r>
         <w:rPr>
           <w:rFonts w:ascii="Courier New" w:eastAsia="Times New Roman" w:hAnsi="Courier New" w:cs="Courier New"/>
@@ -7236,7 +8924,29 @@
           <w:szCs w:val="21"/>
           <w:lang w:val="en-US" w:eastAsia="pt-BR"/>
         </w:rPr>
-        <w:t># resto do Código…</w:t>
+        <w:t xml:space="preserve"># </w:t>
+      </w:r>
+      <w:proofErr w:type="gramStart"/>
+      <w:r>
+        <w:rPr>
+          <w:rFonts w:ascii="Courier New" w:eastAsia="Times New Roman" w:hAnsi="Courier New" w:cs="Courier New"/>
+          <w:color w:val="DCDCDC"/>
+          <w:sz w:val="21"/>
+          <w:szCs w:val="21"/>
+          <w:lang w:val="en-US" w:eastAsia="pt-BR"/>
+        </w:rPr>
+        <w:t>resto</w:t>
+      </w:r>
+      <w:proofErr w:type="gramEnd"/>
+      <w:r>
+        <w:rPr>
+          <w:rFonts w:ascii="Courier New" w:eastAsia="Times New Roman" w:hAnsi="Courier New" w:cs="Courier New"/>
+          <w:color w:val="DCDCDC"/>
+          <w:sz w:val="21"/>
+          <w:szCs w:val="21"/>
+          <w:lang w:val="en-US" w:eastAsia="pt-BR"/>
+        </w:rPr>
+        <w:t xml:space="preserve"> do Código…</w:t>
       </w:r>
     </w:p>
     <w:p>
@@ -7362,7 +9072,43 @@
           <w:sz w:val="24"/>
           <w:szCs w:val="24"/>
         </w:rPr>
-        <w:t>Aprendemos como importar a "Matplotlib" conforme a convenção como "plt";</w:t>
+        <w:t>Aprendemos como importar a "</w:t>
+      </w:r>
+      <w:proofErr w:type="spellStart"/>
+      <w:r>
+        <w:rPr>
+          <w:rFonts w:ascii="Times New Roman" w:hAnsi="Times New Roman" w:cs="Times New Roman"/>
+          <w:sz w:val="24"/>
+          <w:szCs w:val="24"/>
+        </w:rPr>
+        <w:t>Matplotlib</w:t>
+      </w:r>
+      <w:proofErr w:type="spellEnd"/>
+      <w:r>
+        <w:rPr>
+          <w:rFonts w:ascii="Times New Roman" w:hAnsi="Times New Roman" w:cs="Times New Roman"/>
+          <w:sz w:val="24"/>
+          <w:szCs w:val="24"/>
+        </w:rPr>
+        <w:t>" conforme a convenção como "</w:t>
+      </w:r>
+      <w:proofErr w:type="spellStart"/>
+      <w:r>
+        <w:rPr>
+          <w:rFonts w:ascii="Times New Roman" w:hAnsi="Times New Roman" w:cs="Times New Roman"/>
+          <w:sz w:val="24"/>
+          <w:szCs w:val="24"/>
+        </w:rPr>
+        <w:t>plt</w:t>
+      </w:r>
+      <w:proofErr w:type="spellEnd"/>
+      <w:r>
+        <w:rPr>
+          <w:rFonts w:ascii="Times New Roman" w:hAnsi="Times New Roman" w:cs="Times New Roman"/>
+          <w:sz w:val="24"/>
+          <w:szCs w:val="24"/>
+        </w:rPr>
+        <w:t>";</w:t>
       </w:r>
     </w:p>
     <w:p>
@@ -7444,7 +9190,31 @@
           <w:szCs w:val="24"/>
           <w:u w:val="single"/>
         </w:rPr>
-        <w:t>Curso 2 – Introdução à Linguagem e Numpy:</w:t>
+        <w:t xml:space="preserve">Curso 2 – Introdução à Linguagem e </w:t>
+      </w:r>
+      <w:proofErr w:type="spellStart"/>
+      <w:r>
+        <w:rPr>
+          <w:rFonts w:ascii="Times New Roman" w:hAnsi="Times New Roman" w:cs="Times New Roman"/>
+          <w:b/>
+          <w:bCs/>
+          <w:sz w:val="24"/>
+          <w:szCs w:val="24"/>
+          <w:u w:val="single"/>
+        </w:rPr>
+        <w:t>Numpy</w:t>
+      </w:r>
+      <w:proofErr w:type="spellEnd"/>
+      <w:r>
+        <w:rPr>
+          <w:rFonts w:ascii="Times New Roman" w:hAnsi="Times New Roman" w:cs="Times New Roman"/>
+          <w:b/>
+          <w:bCs/>
+          <w:sz w:val="24"/>
+          <w:szCs w:val="24"/>
+          <w:u w:val="single"/>
+        </w:rPr>
+        <w:t>:</w:t>
       </w:r>
     </w:p>
     <w:p>
@@ -7503,7 +9273,25 @@
           <w:sz w:val="24"/>
           <w:szCs w:val="24"/>
         </w:rPr>
-        <w:t xml:space="preserve">Todo o conteúdo dessa aula será feito no googlo colab. Link para acessar: </w:t>
+        <w:t xml:space="preserve">Todo o conteúdo dessa aula será feito no googlo </w:t>
+      </w:r>
+      <w:proofErr w:type="spellStart"/>
+      <w:r>
+        <w:rPr>
+          <w:rFonts w:ascii="Times New Roman" w:hAnsi="Times New Roman" w:cs="Times New Roman"/>
+          <w:sz w:val="24"/>
+          <w:szCs w:val="24"/>
+        </w:rPr>
+        <w:t>colab</w:t>
+      </w:r>
+      <w:proofErr w:type="spellEnd"/>
+      <w:r>
+        <w:rPr>
+          <w:rFonts w:ascii="Times New Roman" w:hAnsi="Times New Roman" w:cs="Times New Roman"/>
+          <w:sz w:val="24"/>
+          <w:szCs w:val="24"/>
+        </w:rPr>
+        <w:t xml:space="preserve">. Link para acessar: </w:t>
       </w:r>
       <w:hyperlink r:id="rId21" w:history="1">
         <w:r>
@@ -7554,7 +9342,25 @@
           <w:sz w:val="24"/>
           <w:szCs w:val="24"/>
         </w:rPr>
-        <w:t>Estamos trabalhando com a biblioteca numpy.</w:t>
+        <w:t xml:space="preserve">Estamos trabalhando com a biblioteca </w:t>
+      </w:r>
+      <w:proofErr w:type="spellStart"/>
+      <w:r>
+        <w:rPr>
+          <w:rFonts w:ascii="Times New Roman" w:hAnsi="Times New Roman" w:cs="Times New Roman"/>
+          <w:sz w:val="24"/>
+          <w:szCs w:val="24"/>
+        </w:rPr>
+        <w:t>numpy</w:t>
+      </w:r>
+      <w:proofErr w:type="spellEnd"/>
+      <w:r>
+        <w:rPr>
+          <w:rFonts w:ascii="Times New Roman" w:hAnsi="Times New Roman" w:cs="Times New Roman"/>
+          <w:sz w:val="24"/>
+          <w:szCs w:val="24"/>
+        </w:rPr>
+        <w:t>.</w:t>
       </w:r>
     </w:p>
     <w:p>
@@ -7578,7 +9384,25 @@
           <w:sz w:val="24"/>
           <w:szCs w:val="24"/>
         </w:rPr>
-        <w:t>Importamos ela como np para simplificar o uso.</w:t>
+        <w:t xml:space="preserve">Importamos ela como </w:t>
+      </w:r>
+      <w:proofErr w:type="spellStart"/>
+      <w:r>
+        <w:rPr>
+          <w:rFonts w:ascii="Times New Roman" w:hAnsi="Times New Roman" w:cs="Times New Roman"/>
+          <w:sz w:val="24"/>
+          <w:szCs w:val="24"/>
+        </w:rPr>
+        <w:t>np</w:t>
+      </w:r>
+      <w:proofErr w:type="spellEnd"/>
+      <w:r>
+        <w:rPr>
+          <w:rFonts w:ascii="Times New Roman" w:hAnsi="Times New Roman" w:cs="Times New Roman"/>
+          <w:sz w:val="24"/>
+          <w:szCs w:val="24"/>
+        </w:rPr>
+        <w:t xml:space="preserve"> para simplificar o uso.</w:t>
       </w:r>
     </w:p>
     <w:p>
@@ -7602,7 +9426,43 @@
           <w:sz w:val="24"/>
           <w:szCs w:val="24"/>
         </w:rPr>
-        <w:t>Subimos arquivos txt com vários dados para o notebook para podermos utilizá-los e utilizamos a função loadtxt(</w:t>
+        <w:t xml:space="preserve">Subimos arquivos </w:t>
+      </w:r>
+      <w:proofErr w:type="spellStart"/>
+      <w:r>
+        <w:rPr>
+          <w:rFonts w:ascii="Times New Roman" w:hAnsi="Times New Roman" w:cs="Times New Roman"/>
+          <w:sz w:val="24"/>
+          <w:szCs w:val="24"/>
+        </w:rPr>
+        <w:t>txt</w:t>
+      </w:r>
+      <w:proofErr w:type="spellEnd"/>
+      <w:r>
+        <w:rPr>
+          <w:rFonts w:ascii="Times New Roman" w:hAnsi="Times New Roman" w:cs="Times New Roman"/>
+          <w:sz w:val="24"/>
+          <w:szCs w:val="24"/>
+        </w:rPr>
+        <w:t xml:space="preserve"> com vários dados para o notebook para podermos utilizá-los e utilizamos a função </w:t>
+      </w:r>
+      <w:proofErr w:type="spellStart"/>
+      <w:r>
+        <w:rPr>
+          <w:rFonts w:ascii="Times New Roman" w:hAnsi="Times New Roman" w:cs="Times New Roman"/>
+          <w:sz w:val="24"/>
+          <w:szCs w:val="24"/>
+        </w:rPr>
+        <w:t>loadtxt</w:t>
+      </w:r>
+      <w:proofErr w:type="spellEnd"/>
+      <w:r>
+        <w:rPr>
+          <w:rFonts w:ascii="Times New Roman" w:hAnsi="Times New Roman" w:cs="Times New Roman"/>
+          <w:sz w:val="24"/>
+          <w:szCs w:val="24"/>
+        </w:rPr>
+        <w:t>(</w:t>
       </w:r>
       <w:r>
         <w:rPr>
@@ -7618,8 +9478,36 @@
           <w:sz w:val="24"/>
           <w:szCs w:val="24"/>
         </w:rPr>
-        <w:t>) da biblioteca, responsável por carregar um arquivo txt num Array numpy</w:t>
-      </w:r>
+        <w:t xml:space="preserve">) da biblioteca, responsável por carregar um arquivo </w:t>
+      </w:r>
+      <w:proofErr w:type="spellStart"/>
+      <w:r>
+        <w:rPr>
+          <w:rFonts w:ascii="Times New Roman" w:hAnsi="Times New Roman" w:cs="Times New Roman"/>
+          <w:sz w:val="24"/>
+          <w:szCs w:val="24"/>
+        </w:rPr>
+        <w:t>txt</w:t>
+      </w:r>
+      <w:proofErr w:type="spellEnd"/>
+      <w:r>
+        <w:rPr>
+          <w:rFonts w:ascii="Times New Roman" w:hAnsi="Times New Roman" w:cs="Times New Roman"/>
+          <w:sz w:val="24"/>
+          <w:szCs w:val="24"/>
+        </w:rPr>
+        <w:t xml:space="preserve"> num Array </w:t>
+      </w:r>
+      <w:proofErr w:type="spellStart"/>
+      <w:r>
+        <w:rPr>
+          <w:rFonts w:ascii="Times New Roman" w:hAnsi="Times New Roman" w:cs="Times New Roman"/>
+          <w:sz w:val="24"/>
+          <w:szCs w:val="24"/>
+        </w:rPr>
+        <w:t>numpy</w:t>
+      </w:r>
+      <w:proofErr w:type="spellEnd"/>
       <w:r>
         <w:rPr>
           <w:rFonts w:ascii="Times New Roman" w:hAnsi="Times New Roman" w:cs="Times New Roman"/>
@@ -7659,7 +9547,29 @@
           <w:szCs w:val="21"/>
           <w:lang w:eastAsia="pt-BR"/>
         </w:rPr>
-        <w:t> numpy </w:t>
+        <w:t> </w:t>
+      </w:r>
+      <w:proofErr w:type="spellStart"/>
+      <w:r>
+        <w:rPr>
+          <w:rFonts w:ascii="Courier New" w:eastAsia="Times New Roman" w:hAnsi="Courier New" w:cs="Courier New"/>
+          <w:color w:val="D4D4D4"/>
+          <w:sz w:val="21"/>
+          <w:szCs w:val="21"/>
+          <w:lang w:eastAsia="pt-BR"/>
+        </w:rPr>
+        <w:t>numpy</w:t>
+      </w:r>
+      <w:proofErr w:type="spellEnd"/>
+      <w:r>
+        <w:rPr>
+          <w:rFonts w:ascii="Courier New" w:eastAsia="Times New Roman" w:hAnsi="Courier New" w:cs="Courier New"/>
+          <w:color w:val="D4D4D4"/>
+          <w:sz w:val="21"/>
+          <w:szCs w:val="21"/>
+          <w:lang w:eastAsia="pt-BR"/>
+        </w:rPr>
+        <w:t> </w:t>
       </w:r>
       <w:r>
         <w:rPr>
@@ -7679,8 +9589,20 @@
           <w:szCs w:val="21"/>
           <w:lang w:eastAsia="pt-BR"/>
         </w:rPr>
-        <w:t> np</w:t>
-      </w:r>
+        <w:t> </w:t>
+      </w:r>
+      <w:proofErr w:type="spellStart"/>
+      <w:r>
+        <w:rPr>
+          <w:rFonts w:ascii="Courier New" w:eastAsia="Times New Roman" w:hAnsi="Courier New" w:cs="Courier New"/>
+          <w:color w:val="D4D4D4"/>
+          <w:sz w:val="21"/>
+          <w:szCs w:val="21"/>
+          <w:lang w:eastAsia="pt-BR"/>
+        </w:rPr>
+        <w:t>np</w:t>
+      </w:r>
+      <w:proofErr w:type="spellEnd"/>
     </w:p>
     <w:p>
       <w:pPr>
@@ -7702,8 +9624,22 @@
           <w:szCs w:val="21"/>
           <w:lang w:val="en-US" w:eastAsia="pt-BR"/>
         </w:rPr>
-        <w:t>km = np.loadtxt</w:t>
-      </w:r>
+        <w:t>km = </w:t>
+      </w:r>
+      <w:proofErr w:type="spellStart"/>
+      <w:proofErr w:type="gramStart"/>
+      <w:r>
+        <w:rPr>
+          <w:rFonts w:ascii="Courier New" w:eastAsia="Times New Roman" w:hAnsi="Courier New" w:cs="Courier New"/>
+          <w:color w:val="D4D4D4"/>
+          <w:sz w:val="21"/>
+          <w:szCs w:val="21"/>
+          <w:lang w:val="en-US" w:eastAsia="pt-BR"/>
+        </w:rPr>
+        <w:t>np.loadtxt</w:t>
+      </w:r>
+      <w:proofErr w:type="spellEnd"/>
+      <w:proofErr w:type="gramEnd"/>
       <w:r>
         <w:rPr>
           <w:rFonts w:ascii="Courier New" w:eastAsia="Times New Roman" w:hAnsi="Courier New" w:cs="Courier New"/>
@@ -7841,7 +9777,25 @@
           <w:sz w:val="24"/>
           <w:szCs w:val="24"/>
         </w:rPr>
-        <w:t>No notebook não precisamos dar print(km). Só o fato de digitar o km no final da célula já faz a array ser impressa, como acima.</w:t>
+        <w:t xml:space="preserve">No notebook não precisamos dar print(km). Só o fato de digitar o km no final da célula já faz a </w:t>
+      </w:r>
+      <w:proofErr w:type="spellStart"/>
+      <w:r>
+        <w:rPr>
+          <w:rFonts w:ascii="Times New Roman" w:hAnsi="Times New Roman" w:cs="Times New Roman"/>
+          <w:sz w:val="24"/>
+          <w:szCs w:val="24"/>
+        </w:rPr>
+        <w:t>array</w:t>
+      </w:r>
+      <w:proofErr w:type="spellEnd"/>
+      <w:r>
+        <w:rPr>
+          <w:rFonts w:ascii="Times New Roman" w:hAnsi="Times New Roman" w:cs="Times New Roman"/>
+          <w:sz w:val="24"/>
+          <w:szCs w:val="24"/>
+        </w:rPr>
+        <w:t xml:space="preserve"> ser impressa, como acima.</w:t>
       </w:r>
     </w:p>
     <w:p>
@@ -7865,7 +9819,35 @@
           <w:sz w:val="24"/>
           <w:szCs w:val="24"/>
         </w:rPr>
-        <w:t>Podemos passar um parâmetro na função loadtxt() dizendo o tipo queremos que essa Array seja:</w:t>
+        <w:t xml:space="preserve">Podemos passar um parâmetro na função </w:t>
+      </w:r>
+      <w:proofErr w:type="spellStart"/>
+      <w:proofErr w:type="gramStart"/>
+      <w:r>
+        <w:rPr>
+          <w:rFonts w:ascii="Times New Roman" w:hAnsi="Times New Roman" w:cs="Times New Roman"/>
+          <w:sz w:val="24"/>
+          <w:szCs w:val="24"/>
+        </w:rPr>
+        <w:t>loadtxt</w:t>
+      </w:r>
+      <w:proofErr w:type="spellEnd"/>
+      <w:r>
+        <w:rPr>
+          <w:rFonts w:ascii="Times New Roman" w:hAnsi="Times New Roman" w:cs="Times New Roman"/>
+          <w:sz w:val="24"/>
+          <w:szCs w:val="24"/>
+        </w:rPr>
+        <w:t>(</w:t>
+      </w:r>
+      <w:proofErr w:type="gramEnd"/>
+      <w:r>
+        <w:rPr>
+          <w:rFonts w:ascii="Times New Roman" w:hAnsi="Times New Roman" w:cs="Times New Roman"/>
+          <w:sz w:val="24"/>
+          <w:szCs w:val="24"/>
+        </w:rPr>
+        <w:t>) dizendo o tipo queremos que essa Array seja:</w:t>
       </w:r>
     </w:p>
     <w:p>
@@ -7888,8 +9870,22 @@
           <w:szCs w:val="21"/>
           <w:lang w:eastAsia="pt-BR"/>
         </w:rPr>
-        <w:t>anos = np.loadtxt</w:t>
-      </w:r>
+        <w:t>anos = </w:t>
+      </w:r>
+      <w:proofErr w:type="spellStart"/>
+      <w:proofErr w:type="gramStart"/>
+      <w:r>
+        <w:rPr>
+          <w:rFonts w:ascii="Courier New" w:eastAsia="Times New Roman" w:hAnsi="Courier New" w:cs="Courier New"/>
+          <w:color w:val="D4D4D4"/>
+          <w:sz w:val="21"/>
+          <w:szCs w:val="21"/>
+          <w:lang w:eastAsia="pt-BR"/>
+        </w:rPr>
+        <w:t>np.loadtxt</w:t>
+      </w:r>
+      <w:proofErr w:type="spellEnd"/>
+      <w:proofErr w:type="gramEnd"/>
       <w:r>
         <w:rPr>
           <w:rFonts w:ascii="Courier New" w:eastAsia="Times New Roman" w:hAnsi="Courier New" w:cs="Courier New"/>
@@ -7928,8 +9924,31 @@
           <w:szCs w:val="21"/>
           <w:lang w:eastAsia="pt-BR"/>
         </w:rPr>
-        <w:t> dtype = </w:t>
-      </w:r>
+        <w:t> </w:t>
+      </w:r>
+      <w:proofErr w:type="spellStart"/>
+      <w:r>
+        <w:rPr>
+          <w:rFonts w:ascii="Courier New" w:eastAsia="Times New Roman" w:hAnsi="Courier New" w:cs="Courier New"/>
+          <w:color w:val="D4D4D4"/>
+          <w:sz w:val="21"/>
+          <w:szCs w:val="21"/>
+          <w:lang w:eastAsia="pt-BR"/>
+        </w:rPr>
+        <w:t>dtype</w:t>
+      </w:r>
+      <w:proofErr w:type="spellEnd"/>
+      <w:r>
+        <w:rPr>
+          <w:rFonts w:ascii="Courier New" w:eastAsia="Times New Roman" w:hAnsi="Courier New" w:cs="Courier New"/>
+          <w:color w:val="D4D4D4"/>
+          <w:sz w:val="21"/>
+          <w:szCs w:val="21"/>
+          <w:lang w:eastAsia="pt-BR"/>
+        </w:rPr>
+        <w:t> = </w:t>
+      </w:r>
+      <w:proofErr w:type="spellStart"/>
       <w:r>
         <w:rPr>
           <w:rFonts w:ascii="Courier New" w:eastAsia="Times New Roman" w:hAnsi="Courier New" w:cs="Courier New"/>
@@ -7940,6 +9959,7 @@
         </w:rPr>
         <w:t>int</w:t>
       </w:r>
+      <w:proofErr w:type="spellEnd"/>
       <w:r>
         <w:rPr>
           <w:rFonts w:ascii="Courier New" w:eastAsia="Times New Roman" w:hAnsi="Courier New" w:cs="Courier New"/>
@@ -8048,7 +10068,25 @@
           <w:sz w:val="24"/>
           <w:szCs w:val="24"/>
         </w:rPr>
-        <w:t>Como primeira operação, fizemos a km_média de cada carro, basicamente dividindo o km pelo ano atual menos os anos de cada carro:</w:t>
+        <w:t xml:space="preserve">Como primeira operação, fizemos a </w:t>
+      </w:r>
+      <w:proofErr w:type="spellStart"/>
+      <w:r>
+        <w:rPr>
+          <w:rFonts w:ascii="Times New Roman" w:hAnsi="Times New Roman" w:cs="Times New Roman"/>
+          <w:sz w:val="24"/>
+          <w:szCs w:val="24"/>
+        </w:rPr>
+        <w:t>km_média</w:t>
+      </w:r>
+      <w:proofErr w:type="spellEnd"/>
+      <w:r>
+        <w:rPr>
+          <w:rFonts w:ascii="Times New Roman" w:hAnsi="Times New Roman" w:cs="Times New Roman"/>
+          <w:sz w:val="24"/>
+          <w:szCs w:val="24"/>
+        </w:rPr>
+        <w:t xml:space="preserve"> de cada carro, basicamente dividindo o km pelo ano atual menos os anos de cada carro:</w:t>
       </w:r>
     </w:p>
     <w:p>
@@ -8063,6 +10101,7 @@
           <w:lang w:eastAsia="pt-BR"/>
         </w:rPr>
       </w:pPr>
+      <w:proofErr w:type="spellStart"/>
       <w:r>
         <w:rPr>
           <w:rFonts w:ascii="Courier New" w:eastAsia="Times New Roman" w:hAnsi="Courier New" w:cs="Courier New"/>
@@ -8071,7 +10110,18 @@
           <w:szCs w:val="21"/>
           <w:lang w:eastAsia="pt-BR"/>
         </w:rPr>
-        <w:t>km_media = km / </w:t>
+        <w:t>km_media</w:t>
+      </w:r>
+      <w:proofErr w:type="spellEnd"/>
+      <w:r>
+        <w:rPr>
+          <w:rFonts w:ascii="Courier New" w:eastAsia="Times New Roman" w:hAnsi="Courier New" w:cs="Courier New"/>
+          <w:color w:val="D4D4D4"/>
+          <w:sz w:val="21"/>
+          <w:szCs w:val="21"/>
+          <w:lang w:eastAsia="pt-BR"/>
+        </w:rPr>
+        <w:t> = km / </w:t>
       </w:r>
       <w:r>
         <w:rPr>
@@ -8213,7 +10263,43 @@
           <w:sz w:val="24"/>
           <w:szCs w:val="24"/>
         </w:rPr>
-        <w:t>Na mensagem basicamente diz que não foi possível fazer o cálculo com alguns carros pois houveram carros que foram feitos em 2019, nesse caso, ele faz o tratamento de dados pra gente e devolve nan (not a number), já que 0 dividido por 0, não existe</w:t>
+        <w:t xml:space="preserve">Na mensagem basicamente diz que não foi possível fazer o cálculo com alguns carros pois houveram carros que foram feitos em 2019, nesse caso, ele faz o tratamento de dados pra gente e devolve </w:t>
+      </w:r>
+      <w:proofErr w:type="spellStart"/>
+      <w:r>
+        <w:rPr>
+          <w:rFonts w:ascii="Times New Roman" w:hAnsi="Times New Roman" w:cs="Times New Roman"/>
+          <w:sz w:val="24"/>
+          <w:szCs w:val="24"/>
+        </w:rPr>
+        <w:t>nan</w:t>
+      </w:r>
+      <w:proofErr w:type="spellEnd"/>
+      <w:r>
+        <w:rPr>
+          <w:rFonts w:ascii="Times New Roman" w:hAnsi="Times New Roman" w:cs="Times New Roman"/>
+          <w:sz w:val="24"/>
+          <w:szCs w:val="24"/>
+        </w:rPr>
+        <w:t xml:space="preserve"> (</w:t>
+      </w:r>
+      <w:proofErr w:type="spellStart"/>
+      <w:r>
+        <w:rPr>
+          <w:rFonts w:ascii="Times New Roman" w:hAnsi="Times New Roman" w:cs="Times New Roman"/>
+          <w:sz w:val="24"/>
+          <w:szCs w:val="24"/>
+        </w:rPr>
+        <w:t>not</w:t>
+      </w:r>
+      <w:proofErr w:type="spellEnd"/>
+      <w:r>
+        <w:rPr>
+          <w:rFonts w:ascii="Times New Roman" w:hAnsi="Times New Roman" w:cs="Times New Roman"/>
+          <w:sz w:val="24"/>
+          <w:szCs w:val="24"/>
+        </w:rPr>
+        <w:t xml:space="preserve"> a number), já que 0 dividido por 0, não existe</w:t>
       </w:r>
       <w:r>
         <w:rPr>
@@ -8298,7 +10384,25 @@
           <w:sz w:val="24"/>
           <w:szCs w:val="24"/>
         </w:rPr>
-        <w:t>Essa seria a km_media de cada carro.</w:t>
+        <w:t xml:space="preserve">Essa seria a </w:t>
+      </w:r>
+      <w:proofErr w:type="spellStart"/>
+      <w:r>
+        <w:rPr>
+          <w:rFonts w:ascii="Times New Roman" w:hAnsi="Times New Roman" w:cs="Times New Roman"/>
+          <w:sz w:val="24"/>
+          <w:szCs w:val="24"/>
+        </w:rPr>
+        <w:t>km_media</w:t>
+      </w:r>
+      <w:proofErr w:type="spellEnd"/>
+      <w:r>
+        <w:rPr>
+          <w:rFonts w:ascii="Times New Roman" w:hAnsi="Times New Roman" w:cs="Times New Roman"/>
+          <w:sz w:val="24"/>
+          <w:szCs w:val="24"/>
+        </w:rPr>
+        <w:t xml:space="preserve"> de cada carro.</w:t>
       </w:r>
     </w:p>
     <w:p>
@@ -8322,7 +10426,25 @@
           <w:sz w:val="24"/>
           <w:szCs w:val="24"/>
         </w:rPr>
-        <w:t>O tipo de variável quando usamos o Array numpy é exatamente isso:</w:t>
+        <w:t xml:space="preserve">O tipo de variável quando usamos o Array </w:t>
+      </w:r>
+      <w:proofErr w:type="spellStart"/>
+      <w:r>
+        <w:rPr>
+          <w:rFonts w:ascii="Times New Roman" w:hAnsi="Times New Roman" w:cs="Times New Roman"/>
+          <w:sz w:val="24"/>
+          <w:szCs w:val="24"/>
+        </w:rPr>
+        <w:t>numpy</w:t>
+      </w:r>
+      <w:proofErr w:type="spellEnd"/>
+      <w:r>
+        <w:rPr>
+          <w:rFonts w:ascii="Times New Roman" w:hAnsi="Times New Roman" w:cs="Times New Roman"/>
+          <w:sz w:val="24"/>
+          <w:szCs w:val="24"/>
+        </w:rPr>
+        <w:t xml:space="preserve"> é exatamente isso:</w:t>
       </w:r>
     </w:p>
     <w:p>
@@ -8399,7 +10521,35 @@
           <w:sz w:val="24"/>
           <w:szCs w:val="24"/>
         </w:rPr>
-        <w:t xml:space="preserve">Documentação da função loadtxt(): </w:t>
+        <w:t xml:space="preserve">Documentação da função </w:t>
+      </w:r>
+      <w:proofErr w:type="spellStart"/>
+      <w:proofErr w:type="gramStart"/>
+      <w:r>
+        <w:rPr>
+          <w:rFonts w:ascii="Times New Roman" w:hAnsi="Times New Roman" w:cs="Times New Roman"/>
+          <w:sz w:val="24"/>
+          <w:szCs w:val="24"/>
+        </w:rPr>
+        <w:t>loadtxt</w:t>
+      </w:r>
+      <w:proofErr w:type="spellEnd"/>
+      <w:r>
+        <w:rPr>
+          <w:rFonts w:ascii="Times New Roman" w:hAnsi="Times New Roman" w:cs="Times New Roman"/>
+          <w:sz w:val="24"/>
+          <w:szCs w:val="24"/>
+        </w:rPr>
+        <w:t>(</w:t>
+      </w:r>
+      <w:proofErr w:type="gramEnd"/>
+      <w:r>
+        <w:rPr>
+          <w:rFonts w:ascii="Times New Roman" w:hAnsi="Times New Roman" w:cs="Times New Roman"/>
+          <w:sz w:val="24"/>
+          <w:szCs w:val="24"/>
+        </w:rPr>
+        <w:t xml:space="preserve">): </w:t>
       </w:r>
       <w:hyperlink r:id="rId27" w:history="1">
         <w:r>
@@ -8506,8 +10656,36 @@
           <w:sz w:val="24"/>
           <w:szCs w:val="24"/>
         </w:rPr>
-        <w:t>A carregar dados externos em arrays Numpy</w:t>
-      </w:r>
+        <w:t xml:space="preserve">A carregar dados externos em </w:t>
+      </w:r>
+      <w:proofErr w:type="spellStart"/>
+      <w:r>
+        <w:rPr>
+          <w:rFonts w:ascii="Times New Roman" w:hAnsi="Times New Roman" w:cs="Times New Roman"/>
+          <w:sz w:val="24"/>
+          <w:szCs w:val="24"/>
+        </w:rPr>
+        <w:t>arrays</w:t>
+      </w:r>
+      <w:proofErr w:type="spellEnd"/>
+      <w:r>
+        <w:rPr>
+          <w:rFonts w:ascii="Times New Roman" w:hAnsi="Times New Roman" w:cs="Times New Roman"/>
+          <w:sz w:val="24"/>
+          <w:szCs w:val="24"/>
+        </w:rPr>
+        <w:t xml:space="preserve"> </w:t>
+      </w:r>
+      <w:proofErr w:type="spellStart"/>
+      <w:r>
+        <w:rPr>
+          <w:rFonts w:ascii="Times New Roman" w:hAnsi="Times New Roman" w:cs="Times New Roman"/>
+          <w:sz w:val="24"/>
+          <w:szCs w:val="24"/>
+        </w:rPr>
+        <w:t>Numpy</w:t>
+      </w:r>
+      <w:proofErr w:type="spellEnd"/>
       <w:r>
         <w:rPr>
           <w:rFonts w:ascii="Times New Roman" w:hAnsi="Times New Roman" w:cs="Times New Roman"/>
@@ -8538,8 +10716,36 @@
           <w:sz w:val="24"/>
           <w:szCs w:val="24"/>
         </w:rPr>
-        <w:t>A trabalhar de forma básica com arrays Numpy</w:t>
-      </w:r>
+        <w:t xml:space="preserve">A trabalhar de forma básica com </w:t>
+      </w:r>
+      <w:proofErr w:type="spellStart"/>
+      <w:r>
+        <w:rPr>
+          <w:rFonts w:ascii="Times New Roman" w:hAnsi="Times New Roman" w:cs="Times New Roman"/>
+          <w:sz w:val="24"/>
+          <w:szCs w:val="24"/>
+        </w:rPr>
+        <w:t>arrays</w:t>
+      </w:r>
+      <w:proofErr w:type="spellEnd"/>
+      <w:r>
+        <w:rPr>
+          <w:rFonts w:ascii="Times New Roman" w:hAnsi="Times New Roman" w:cs="Times New Roman"/>
+          <w:sz w:val="24"/>
+          <w:szCs w:val="24"/>
+        </w:rPr>
+        <w:t xml:space="preserve"> </w:t>
+      </w:r>
+      <w:proofErr w:type="spellStart"/>
+      <w:r>
+        <w:rPr>
+          <w:rFonts w:ascii="Times New Roman" w:hAnsi="Times New Roman" w:cs="Times New Roman"/>
+          <w:sz w:val="24"/>
+          <w:szCs w:val="24"/>
+        </w:rPr>
+        <w:t>Numpy</w:t>
+      </w:r>
+      <w:proofErr w:type="spellEnd"/>
       <w:r>
         <w:rPr>
           <w:rFonts w:ascii="Times New Roman" w:hAnsi="Times New Roman" w:cs="Times New Roman"/>
@@ -9553,7 +11759,25 @@
           <w:sz w:val="24"/>
           <w:szCs w:val="24"/>
         </w:rPr>
-        <w:t>Podemos criar várias variáveis em uma única linha e atribuir os valores à elas respectivamente:</w:t>
+        <w:t xml:space="preserve">Podemos criar várias variáveis em uma única linha e atribuir os valores </w:t>
+      </w:r>
+      <w:proofErr w:type="gramStart"/>
+      <w:r>
+        <w:rPr>
+          <w:rFonts w:ascii="Times New Roman" w:hAnsi="Times New Roman" w:cs="Times New Roman"/>
+          <w:sz w:val="24"/>
+          <w:szCs w:val="24"/>
+        </w:rPr>
+        <w:t>à</w:t>
+      </w:r>
+      <w:proofErr w:type="gramEnd"/>
+      <w:r>
+        <w:rPr>
+          <w:rFonts w:ascii="Times New Roman" w:hAnsi="Times New Roman" w:cs="Times New Roman"/>
+          <w:sz w:val="24"/>
+          <w:szCs w:val="24"/>
+        </w:rPr>
+        <w:t xml:space="preserve"> elas respectivamente:</w:t>
       </w:r>
     </w:p>
     <w:p>
@@ -9568,6 +11792,7 @@
           <w:lang w:eastAsia="pt-BR"/>
         </w:rPr>
       </w:pPr>
+      <w:proofErr w:type="spellStart"/>
       <w:r>
         <w:rPr>
           <w:rFonts w:ascii="Courier New" w:eastAsia="Times New Roman" w:hAnsi="Courier New" w:cs="Courier New"/>
@@ -9578,6 +11803,7 @@
         </w:rPr>
         <w:t>ano_atual</w:t>
       </w:r>
+      <w:proofErr w:type="spellEnd"/>
       <w:r>
         <w:rPr>
           <w:rFonts w:ascii="Courier New" w:eastAsia="Times New Roman" w:hAnsi="Courier New" w:cs="Courier New"/>
@@ -9596,8 +11822,20 @@
           <w:szCs w:val="21"/>
           <w:lang w:eastAsia="pt-BR"/>
         </w:rPr>
-        <w:t> ano_fabricacao</w:t>
-      </w:r>
+        <w:t> </w:t>
+      </w:r>
+      <w:proofErr w:type="spellStart"/>
+      <w:r>
+        <w:rPr>
+          <w:rFonts w:ascii="Courier New" w:eastAsia="Times New Roman" w:hAnsi="Courier New" w:cs="Courier New"/>
+          <w:color w:val="D4D4D4"/>
+          <w:sz w:val="21"/>
+          <w:szCs w:val="21"/>
+          <w:lang w:eastAsia="pt-BR"/>
+        </w:rPr>
+        <w:t>ano_fabricacao</w:t>
+      </w:r>
+      <w:proofErr w:type="spellEnd"/>
       <w:r>
         <w:rPr>
           <w:rFonts w:ascii="Courier New" w:eastAsia="Times New Roman" w:hAnsi="Courier New" w:cs="Courier New"/>
@@ -9616,7 +11854,29 @@
           <w:szCs w:val="21"/>
           <w:lang w:eastAsia="pt-BR"/>
         </w:rPr>
-        <w:t> km_total = </w:t>
+        <w:t> </w:t>
+      </w:r>
+      <w:proofErr w:type="spellStart"/>
+      <w:r>
+        <w:rPr>
+          <w:rFonts w:ascii="Courier New" w:eastAsia="Times New Roman" w:hAnsi="Courier New" w:cs="Courier New"/>
+          <w:color w:val="D4D4D4"/>
+          <w:sz w:val="21"/>
+          <w:szCs w:val="21"/>
+          <w:lang w:eastAsia="pt-BR"/>
+        </w:rPr>
+        <w:t>km_total</w:t>
+      </w:r>
+      <w:proofErr w:type="spellEnd"/>
+      <w:r>
+        <w:rPr>
+          <w:rFonts w:ascii="Courier New" w:eastAsia="Times New Roman" w:hAnsi="Courier New" w:cs="Courier New"/>
+          <w:color w:val="D4D4D4"/>
+          <w:sz w:val="21"/>
+          <w:szCs w:val="21"/>
+          <w:lang w:eastAsia="pt-BR"/>
+        </w:rPr>
+        <w:t> = </w:t>
       </w:r>
       <w:r>
         <w:rPr>
@@ -9764,7 +12024,25 @@
           <w:sz w:val="24"/>
           <w:szCs w:val="24"/>
         </w:rPr>
-        <w:t>Isso nos permite simplicar ainda mais um código. Ao invés de ficar assim:</w:t>
+        <w:t xml:space="preserve">Isso nos permite </w:t>
+      </w:r>
+      <w:proofErr w:type="spellStart"/>
+      <w:r>
+        <w:rPr>
+          <w:rFonts w:ascii="Times New Roman" w:hAnsi="Times New Roman" w:cs="Times New Roman"/>
+          <w:sz w:val="24"/>
+          <w:szCs w:val="24"/>
+        </w:rPr>
+        <w:t>simplicar</w:t>
+      </w:r>
+      <w:proofErr w:type="spellEnd"/>
+      <w:r>
+        <w:rPr>
+          <w:rFonts w:ascii="Times New Roman" w:hAnsi="Times New Roman" w:cs="Times New Roman"/>
+          <w:sz w:val="24"/>
+          <w:szCs w:val="24"/>
+        </w:rPr>
+        <w:t xml:space="preserve"> ainda mais um código. Ao invés de ficar assim:</w:t>
       </w:r>
     </w:p>
     <w:p>
@@ -9779,6 +12057,7 @@
           <w:lang w:eastAsia="pt-BR"/>
         </w:rPr>
       </w:pPr>
+      <w:proofErr w:type="spellStart"/>
       <w:r>
         <w:rPr>
           <w:rFonts w:ascii="Courier New" w:eastAsia="Times New Roman" w:hAnsi="Courier New" w:cs="Courier New"/>
@@ -9787,7 +12066,18 @@
           <w:szCs w:val="21"/>
           <w:lang w:eastAsia="pt-BR"/>
         </w:rPr>
-        <w:t>ano_atual = </w:t>
+        <w:t>ano_atual</w:t>
+      </w:r>
+      <w:proofErr w:type="spellEnd"/>
+      <w:r>
+        <w:rPr>
+          <w:rFonts w:ascii="Courier New" w:eastAsia="Times New Roman" w:hAnsi="Courier New" w:cs="Courier New"/>
+          <w:color w:val="D4D4D4"/>
+          <w:sz w:val="21"/>
+          <w:szCs w:val="21"/>
+          <w:lang w:eastAsia="pt-BR"/>
+        </w:rPr>
+        <w:t> = </w:t>
       </w:r>
       <w:r>
         <w:rPr>
@@ -9812,6 +12102,7 @@
           <w:lang w:eastAsia="pt-BR"/>
         </w:rPr>
       </w:pPr>
+      <w:proofErr w:type="spellStart"/>
       <w:r>
         <w:rPr>
           <w:rFonts w:ascii="Courier New" w:eastAsia="Times New Roman" w:hAnsi="Courier New" w:cs="Courier New"/>
@@ -9820,7 +12111,18 @@
           <w:szCs w:val="21"/>
           <w:lang w:eastAsia="pt-BR"/>
         </w:rPr>
-        <w:t>ano_fabricacao = </w:t>
+        <w:t>ano_fabricacao</w:t>
+      </w:r>
+      <w:proofErr w:type="spellEnd"/>
+      <w:r>
+        <w:rPr>
+          <w:rFonts w:ascii="Courier New" w:eastAsia="Times New Roman" w:hAnsi="Courier New" w:cs="Courier New"/>
+          <w:color w:val="D4D4D4"/>
+          <w:sz w:val="21"/>
+          <w:szCs w:val="21"/>
+          <w:lang w:eastAsia="pt-BR"/>
+        </w:rPr>
+        <w:t> = </w:t>
       </w:r>
       <w:r>
         <w:rPr>
@@ -9845,6 +12147,7 @@
           <w:lang w:eastAsia="pt-BR"/>
         </w:rPr>
       </w:pPr>
+      <w:proofErr w:type="spellStart"/>
       <w:r>
         <w:rPr>
           <w:rFonts w:ascii="Courier New" w:eastAsia="Times New Roman" w:hAnsi="Courier New" w:cs="Courier New"/>
@@ -9853,7 +12156,18 @@
           <w:szCs w:val="21"/>
           <w:lang w:eastAsia="pt-BR"/>
         </w:rPr>
-        <w:t>km_total = </w:t>
+        <w:t>km_total</w:t>
+      </w:r>
+      <w:proofErr w:type="spellEnd"/>
+      <w:r>
+        <w:rPr>
+          <w:rFonts w:ascii="Courier New" w:eastAsia="Times New Roman" w:hAnsi="Courier New" w:cs="Courier New"/>
+          <w:color w:val="D4D4D4"/>
+          <w:sz w:val="21"/>
+          <w:szCs w:val="21"/>
+          <w:lang w:eastAsia="pt-BR"/>
+        </w:rPr>
+        <w:t> = </w:t>
       </w:r>
       <w:r>
         <w:rPr>
@@ -9878,6 +12192,7 @@
           <w:lang w:eastAsia="pt-BR"/>
         </w:rPr>
       </w:pPr>
+      <w:proofErr w:type="spellStart"/>
       <w:r>
         <w:rPr>
           <w:rFonts w:ascii="Courier New" w:eastAsia="Times New Roman" w:hAnsi="Courier New" w:cs="Courier New"/>
@@ -9886,7 +12201,40 @@
           <w:szCs w:val="21"/>
           <w:lang w:eastAsia="pt-BR"/>
         </w:rPr>
-        <w:t>km_media = km_total / </w:t>
+        <w:t>km_media</w:t>
+      </w:r>
+      <w:proofErr w:type="spellEnd"/>
+      <w:r>
+        <w:rPr>
+          <w:rFonts w:ascii="Courier New" w:eastAsia="Times New Roman" w:hAnsi="Courier New" w:cs="Courier New"/>
+          <w:color w:val="D4D4D4"/>
+          <w:sz w:val="21"/>
+          <w:szCs w:val="21"/>
+          <w:lang w:eastAsia="pt-BR"/>
+        </w:rPr>
+        <w:t> = </w:t>
+      </w:r>
+      <w:proofErr w:type="spellStart"/>
+      <w:r>
+        <w:rPr>
+          <w:rFonts w:ascii="Courier New" w:eastAsia="Times New Roman" w:hAnsi="Courier New" w:cs="Courier New"/>
+          <w:color w:val="D4D4D4"/>
+          <w:sz w:val="21"/>
+          <w:szCs w:val="21"/>
+          <w:lang w:eastAsia="pt-BR"/>
+        </w:rPr>
+        <w:t>km_total</w:t>
+      </w:r>
+      <w:proofErr w:type="spellEnd"/>
+      <w:r>
+        <w:rPr>
+          <w:rFonts w:ascii="Courier New" w:eastAsia="Times New Roman" w:hAnsi="Courier New" w:cs="Courier New"/>
+          <w:color w:val="D4D4D4"/>
+          <w:sz w:val="21"/>
+          <w:szCs w:val="21"/>
+          <w:lang w:eastAsia="pt-BR"/>
+        </w:rPr>
+        <w:t> / </w:t>
       </w:r>
       <w:r>
         <w:rPr>
@@ -9898,6 +12246,7 @@
         </w:rPr>
         <w:t>(</w:t>
       </w:r>
+      <w:proofErr w:type="spellStart"/>
       <w:r>
         <w:rPr>
           <w:rFonts w:ascii="Courier New" w:eastAsia="Times New Roman" w:hAnsi="Courier New" w:cs="Courier New"/>
@@ -9906,8 +12255,31 @@
           <w:szCs w:val="21"/>
           <w:lang w:eastAsia="pt-BR"/>
         </w:rPr>
-        <w:t>ano_atual - ano_fabricacao</w:t>
-      </w:r>
+        <w:t>ano_atual</w:t>
+      </w:r>
+      <w:proofErr w:type="spellEnd"/>
+      <w:r>
+        <w:rPr>
+          <w:rFonts w:ascii="Courier New" w:eastAsia="Times New Roman" w:hAnsi="Courier New" w:cs="Courier New"/>
+          <w:color w:val="D4D4D4"/>
+          <w:sz w:val="21"/>
+          <w:szCs w:val="21"/>
+          <w:lang w:eastAsia="pt-BR"/>
+        </w:rPr>
+        <w:t> - </w:t>
+      </w:r>
+      <w:proofErr w:type="spellStart"/>
+      <w:r>
+        <w:rPr>
+          <w:rFonts w:ascii="Courier New" w:eastAsia="Times New Roman" w:hAnsi="Courier New" w:cs="Courier New"/>
+          <w:color w:val="D4D4D4"/>
+          <w:sz w:val="21"/>
+          <w:szCs w:val="21"/>
+          <w:lang w:eastAsia="pt-BR"/>
+        </w:rPr>
+        <w:t>ano_fabricacao</w:t>
+      </w:r>
+      <w:proofErr w:type="spellEnd"/>
       <w:r>
         <w:rPr>
           <w:rFonts w:ascii="Courier New" w:eastAsia="Times New Roman" w:hAnsi="Courier New" w:cs="Courier New"/>
@@ -9931,6 +12303,7 @@
           <w:lang w:eastAsia="pt-BR"/>
         </w:rPr>
       </w:pPr>
+      <w:proofErr w:type="spellStart"/>
       <w:r>
         <w:rPr>
           <w:rFonts w:ascii="Courier New" w:eastAsia="Times New Roman" w:hAnsi="Courier New" w:cs="Courier New"/>
@@ -9941,6 +12314,7 @@
         </w:rPr>
         <w:t>km_media</w:t>
       </w:r>
+      <w:proofErr w:type="spellEnd"/>
     </w:p>
     <w:p>
       <w:pPr>
@@ -9978,6 +12352,7 @@
           <w:lang w:eastAsia="pt-BR"/>
         </w:rPr>
       </w:pPr>
+      <w:proofErr w:type="spellStart"/>
       <w:r>
         <w:rPr>
           <w:rFonts w:ascii="Courier New" w:eastAsia="Times New Roman" w:hAnsi="Courier New" w:cs="Courier New"/>
@@ -9988,6 +12363,7 @@
         </w:rPr>
         <w:t>ano_atual</w:t>
       </w:r>
+      <w:proofErr w:type="spellEnd"/>
       <w:r>
         <w:rPr>
           <w:rFonts w:ascii="Courier New" w:eastAsia="Times New Roman" w:hAnsi="Courier New" w:cs="Courier New"/>
@@ -10006,8 +12382,20 @@
           <w:szCs w:val="21"/>
           <w:lang w:eastAsia="pt-BR"/>
         </w:rPr>
-        <w:t> ano_fabricacao</w:t>
-      </w:r>
+        <w:t> </w:t>
+      </w:r>
+      <w:proofErr w:type="spellStart"/>
+      <w:r>
+        <w:rPr>
+          <w:rFonts w:ascii="Courier New" w:eastAsia="Times New Roman" w:hAnsi="Courier New" w:cs="Courier New"/>
+          <w:color w:val="D4D4D4"/>
+          <w:sz w:val="21"/>
+          <w:szCs w:val="21"/>
+          <w:lang w:eastAsia="pt-BR"/>
+        </w:rPr>
+        <w:t>ano_fabricacao</w:t>
+      </w:r>
+      <w:proofErr w:type="spellEnd"/>
       <w:r>
         <w:rPr>
           <w:rFonts w:ascii="Courier New" w:eastAsia="Times New Roman" w:hAnsi="Courier New" w:cs="Courier New"/>
@@ -10026,7 +12414,29 @@
           <w:szCs w:val="21"/>
           <w:lang w:eastAsia="pt-BR"/>
         </w:rPr>
-        <w:t> km_total = </w:t>
+        <w:t> </w:t>
+      </w:r>
+      <w:proofErr w:type="spellStart"/>
+      <w:r>
+        <w:rPr>
+          <w:rFonts w:ascii="Courier New" w:eastAsia="Times New Roman" w:hAnsi="Courier New" w:cs="Courier New"/>
+          <w:color w:val="D4D4D4"/>
+          <w:sz w:val="21"/>
+          <w:szCs w:val="21"/>
+          <w:lang w:eastAsia="pt-BR"/>
+        </w:rPr>
+        <w:t>km_total</w:t>
+      </w:r>
+      <w:proofErr w:type="spellEnd"/>
+      <w:r>
+        <w:rPr>
+          <w:rFonts w:ascii="Courier New" w:eastAsia="Times New Roman" w:hAnsi="Courier New" w:cs="Courier New"/>
+          <w:color w:val="D4D4D4"/>
+          <w:sz w:val="21"/>
+          <w:szCs w:val="21"/>
+          <w:lang w:eastAsia="pt-BR"/>
+        </w:rPr>
+        <w:t> = </w:t>
       </w:r>
       <w:r>
         <w:rPr>
@@ -10111,6 +12521,7 @@
           <w:lang w:eastAsia="pt-BR"/>
         </w:rPr>
       </w:pPr>
+      <w:proofErr w:type="spellStart"/>
       <w:r>
         <w:rPr>
           <w:rFonts w:ascii="Courier New" w:eastAsia="Times New Roman" w:hAnsi="Courier New" w:cs="Courier New"/>
@@ -10119,7 +12530,40 @@
           <w:szCs w:val="21"/>
           <w:lang w:eastAsia="pt-BR"/>
         </w:rPr>
-        <w:t>km_media = km_total / </w:t>
+        <w:t>km_media</w:t>
+      </w:r>
+      <w:proofErr w:type="spellEnd"/>
+      <w:r>
+        <w:rPr>
+          <w:rFonts w:ascii="Courier New" w:eastAsia="Times New Roman" w:hAnsi="Courier New" w:cs="Courier New"/>
+          <w:color w:val="D4D4D4"/>
+          <w:sz w:val="21"/>
+          <w:szCs w:val="21"/>
+          <w:lang w:eastAsia="pt-BR"/>
+        </w:rPr>
+        <w:t> = </w:t>
+      </w:r>
+      <w:proofErr w:type="spellStart"/>
+      <w:r>
+        <w:rPr>
+          <w:rFonts w:ascii="Courier New" w:eastAsia="Times New Roman" w:hAnsi="Courier New" w:cs="Courier New"/>
+          <w:color w:val="D4D4D4"/>
+          <w:sz w:val="21"/>
+          <w:szCs w:val="21"/>
+          <w:lang w:eastAsia="pt-BR"/>
+        </w:rPr>
+        <w:t>km_total</w:t>
+      </w:r>
+      <w:proofErr w:type="spellEnd"/>
+      <w:r>
+        <w:rPr>
+          <w:rFonts w:ascii="Courier New" w:eastAsia="Times New Roman" w:hAnsi="Courier New" w:cs="Courier New"/>
+          <w:color w:val="D4D4D4"/>
+          <w:sz w:val="21"/>
+          <w:szCs w:val="21"/>
+          <w:lang w:eastAsia="pt-BR"/>
+        </w:rPr>
+        <w:t> / </w:t>
       </w:r>
       <w:r>
         <w:rPr>
@@ -10131,6 +12575,7 @@
         </w:rPr>
         <w:t>(</w:t>
       </w:r>
+      <w:proofErr w:type="spellStart"/>
       <w:r>
         <w:rPr>
           <w:rFonts w:ascii="Courier New" w:eastAsia="Times New Roman" w:hAnsi="Courier New" w:cs="Courier New"/>
@@ -10139,8 +12584,31 @@
           <w:szCs w:val="21"/>
           <w:lang w:eastAsia="pt-BR"/>
         </w:rPr>
-        <w:t>ano_atual - ano_fabricacao</w:t>
-      </w:r>
+        <w:t>ano_atual</w:t>
+      </w:r>
+      <w:proofErr w:type="spellEnd"/>
+      <w:r>
+        <w:rPr>
+          <w:rFonts w:ascii="Courier New" w:eastAsia="Times New Roman" w:hAnsi="Courier New" w:cs="Courier New"/>
+          <w:color w:val="D4D4D4"/>
+          <w:sz w:val="21"/>
+          <w:szCs w:val="21"/>
+          <w:lang w:eastAsia="pt-BR"/>
+        </w:rPr>
+        <w:t> - </w:t>
+      </w:r>
+      <w:proofErr w:type="spellStart"/>
+      <w:r>
+        <w:rPr>
+          <w:rFonts w:ascii="Courier New" w:eastAsia="Times New Roman" w:hAnsi="Courier New" w:cs="Courier New"/>
+          <w:color w:val="D4D4D4"/>
+          <w:sz w:val="21"/>
+          <w:szCs w:val="21"/>
+          <w:lang w:eastAsia="pt-BR"/>
+        </w:rPr>
+        <w:t>ano_fabricacao</w:t>
+      </w:r>
+      <w:proofErr w:type="spellEnd"/>
       <w:r>
         <w:rPr>
           <w:rFonts w:ascii="Courier New" w:eastAsia="Times New Roman" w:hAnsi="Courier New" w:cs="Courier New"/>
@@ -10164,6 +12632,7 @@
           <w:lang w:eastAsia="pt-BR"/>
         </w:rPr>
       </w:pPr>
+      <w:proofErr w:type="spellStart"/>
       <w:r>
         <w:rPr>
           <w:rFonts w:ascii="Courier New" w:eastAsia="Times New Roman" w:hAnsi="Courier New" w:cs="Courier New"/>
@@ -10174,6 +12643,7 @@
         </w:rPr>
         <w:t>km_media</w:t>
       </w:r>
+      <w:proofErr w:type="spellEnd"/>
     </w:p>
     <w:p>
       <w:pPr>
@@ -10204,7 +12674,25 @@
           <w:sz w:val="24"/>
           <w:szCs w:val="24"/>
         </w:rPr>
-        <w:t>Em str, ao colocar “ ” dentro de ‘</w:t>
+        <w:t xml:space="preserve">Em str, ao colocar </w:t>
+      </w:r>
+      <w:proofErr w:type="gramStart"/>
+      <w:r>
+        <w:rPr>
+          <w:rFonts w:ascii="Times New Roman" w:hAnsi="Times New Roman" w:cs="Times New Roman"/>
+          <w:sz w:val="24"/>
+          <w:szCs w:val="24"/>
+        </w:rPr>
+        <w:t>“ ”</w:t>
+      </w:r>
+      <w:proofErr w:type="gramEnd"/>
+      <w:r>
+        <w:rPr>
+          <w:rFonts w:ascii="Times New Roman" w:hAnsi="Times New Roman" w:cs="Times New Roman"/>
+          <w:sz w:val="24"/>
+          <w:szCs w:val="24"/>
+        </w:rPr>
+        <w:t xml:space="preserve"> dentro de ‘</w:t>
       </w:r>
       <w:r>
         <w:rPr>
@@ -10470,13 +12958,23 @@
           <w:szCs w:val="24"/>
         </w:rPr>
       </w:pPr>
-      <w:r>
-        <w:rPr>
-          <w:rFonts w:ascii="Times New Roman" w:hAnsi="Times New Roman" w:cs="Times New Roman"/>
-          <w:sz w:val="24"/>
-          <w:szCs w:val="24"/>
-        </w:rPr>
-        <w:t>None: indica que a variável é nula:</w:t>
+      <w:proofErr w:type="spellStart"/>
+      <w:r>
+        <w:rPr>
+          <w:rFonts w:ascii="Times New Roman" w:hAnsi="Times New Roman" w:cs="Times New Roman"/>
+          <w:sz w:val="24"/>
+          <w:szCs w:val="24"/>
+        </w:rPr>
+        <w:t>None</w:t>
+      </w:r>
+      <w:proofErr w:type="spellEnd"/>
+      <w:r>
+        <w:rPr>
+          <w:rFonts w:ascii="Times New Roman" w:hAnsi="Times New Roman" w:cs="Times New Roman"/>
+          <w:sz w:val="24"/>
+          <w:szCs w:val="24"/>
+        </w:rPr>
+        <w:t>: indica que a variável é nula:</w:t>
       </w:r>
     </w:p>
     <w:p>
@@ -10640,21 +13138,113 @@
         </w:rPr>
         <w:t xml:space="preserve"> </w:t>
       </w:r>
-      <w:r>
-        <w:rPr>
-          <w:rFonts w:ascii="Times New Roman" w:hAnsi="Times New Roman" w:cs="Times New Roman"/>
-          <w:sz w:val="24"/>
-          <w:szCs w:val="24"/>
-        </w:rPr>
-        <w:t>Int(), float(), srt(): todos convertem uns aos outros para seu tipo. Se colocar uma variável dentro de () ela se torna respectivamente um inteiro, um float e uma string.</w:t>
-      </w:r>
-      <w:r>
-        <w:rPr>
-          <w:rFonts w:ascii="Times New Roman" w:hAnsi="Times New Roman" w:cs="Times New Roman"/>
-          <w:sz w:val="24"/>
-          <w:szCs w:val="24"/>
-        </w:rPr>
-        <w:t xml:space="preserve"> O int() não arredonda, apenas pega a parte inteira, ignorando o pós virgula.</w:t>
+      <w:proofErr w:type="gramStart"/>
+      <w:r>
+        <w:rPr>
+          <w:rFonts w:ascii="Times New Roman" w:hAnsi="Times New Roman" w:cs="Times New Roman"/>
+          <w:sz w:val="24"/>
+          <w:szCs w:val="24"/>
+        </w:rPr>
+        <w:t>Int(</w:t>
+      </w:r>
+      <w:proofErr w:type="gramEnd"/>
+      <w:r>
+        <w:rPr>
+          <w:rFonts w:ascii="Times New Roman" w:hAnsi="Times New Roman" w:cs="Times New Roman"/>
+          <w:sz w:val="24"/>
+          <w:szCs w:val="24"/>
+        </w:rPr>
+        <w:t xml:space="preserve">), </w:t>
+      </w:r>
+      <w:proofErr w:type="spellStart"/>
+      <w:r>
+        <w:rPr>
+          <w:rFonts w:ascii="Times New Roman" w:hAnsi="Times New Roman" w:cs="Times New Roman"/>
+          <w:sz w:val="24"/>
+          <w:szCs w:val="24"/>
+        </w:rPr>
+        <w:t>float</w:t>
+      </w:r>
+      <w:proofErr w:type="spellEnd"/>
+      <w:r>
+        <w:rPr>
+          <w:rFonts w:ascii="Times New Roman" w:hAnsi="Times New Roman" w:cs="Times New Roman"/>
+          <w:sz w:val="24"/>
+          <w:szCs w:val="24"/>
+        </w:rPr>
+        <w:t xml:space="preserve">(), </w:t>
+      </w:r>
+      <w:proofErr w:type="spellStart"/>
+      <w:r>
+        <w:rPr>
+          <w:rFonts w:ascii="Times New Roman" w:hAnsi="Times New Roman" w:cs="Times New Roman"/>
+          <w:sz w:val="24"/>
+          <w:szCs w:val="24"/>
+        </w:rPr>
+        <w:t>srt</w:t>
+      </w:r>
+      <w:proofErr w:type="spellEnd"/>
+      <w:r>
+        <w:rPr>
+          <w:rFonts w:ascii="Times New Roman" w:hAnsi="Times New Roman" w:cs="Times New Roman"/>
+          <w:sz w:val="24"/>
+          <w:szCs w:val="24"/>
+        </w:rPr>
+        <w:t xml:space="preserve">(): todos convertem uns aos outros para seu tipo. Se colocar uma variável dentro de () ela se torna respectivamente um inteiro, um </w:t>
+      </w:r>
+      <w:proofErr w:type="spellStart"/>
+      <w:r>
+        <w:rPr>
+          <w:rFonts w:ascii="Times New Roman" w:hAnsi="Times New Roman" w:cs="Times New Roman"/>
+          <w:sz w:val="24"/>
+          <w:szCs w:val="24"/>
+        </w:rPr>
+        <w:t>float</w:t>
+      </w:r>
+      <w:proofErr w:type="spellEnd"/>
+      <w:r>
+        <w:rPr>
+          <w:rFonts w:ascii="Times New Roman" w:hAnsi="Times New Roman" w:cs="Times New Roman"/>
+          <w:sz w:val="24"/>
+          <w:szCs w:val="24"/>
+        </w:rPr>
+        <w:t xml:space="preserve"> e uma string.</w:t>
+      </w:r>
+      <w:r>
+        <w:rPr>
+          <w:rFonts w:ascii="Times New Roman" w:hAnsi="Times New Roman" w:cs="Times New Roman"/>
+          <w:sz w:val="24"/>
+          <w:szCs w:val="24"/>
+        </w:rPr>
+        <w:t xml:space="preserve"> O </w:t>
+      </w:r>
+      <w:proofErr w:type="spellStart"/>
+      <w:proofErr w:type="gramStart"/>
+      <w:r>
+        <w:rPr>
+          <w:rFonts w:ascii="Times New Roman" w:hAnsi="Times New Roman" w:cs="Times New Roman"/>
+          <w:sz w:val="24"/>
+          <w:szCs w:val="24"/>
+        </w:rPr>
+        <w:t>int</w:t>
+      </w:r>
+      <w:proofErr w:type="spellEnd"/>
+      <w:r>
+        <w:rPr>
+          <w:rFonts w:ascii="Times New Roman" w:hAnsi="Times New Roman" w:cs="Times New Roman"/>
+          <w:sz w:val="24"/>
+          <w:szCs w:val="24"/>
+        </w:rPr>
+        <w:t>(</w:t>
+      </w:r>
+      <w:proofErr w:type="gramEnd"/>
+      <w:r>
+        <w:rPr>
+          <w:rFonts w:ascii="Times New Roman" w:hAnsi="Times New Roman" w:cs="Times New Roman"/>
+          <w:sz w:val="24"/>
+          <w:szCs w:val="24"/>
+        </w:rPr>
+        <w:t>) não arredonda, apenas pega a parte inteira, ignorando o pós virgula.</w:t>
       </w:r>
     </w:p>
     <w:p>
@@ -10680,13 +13270,23 @@
         </w:rPr>
         <w:t xml:space="preserve"> </w:t>
       </w:r>
-      <w:r>
-        <w:rPr>
-          <w:rFonts w:ascii="Times New Roman" w:hAnsi="Times New Roman" w:cs="Times New Roman"/>
-          <w:sz w:val="24"/>
-          <w:szCs w:val="24"/>
-        </w:rPr>
-        <w:t>Indentação é o que define o que é um bloco de código.</w:t>
+      <w:proofErr w:type="spellStart"/>
+      <w:r>
+        <w:rPr>
+          <w:rFonts w:ascii="Times New Roman" w:hAnsi="Times New Roman" w:cs="Times New Roman"/>
+          <w:sz w:val="24"/>
+          <w:szCs w:val="24"/>
+        </w:rPr>
+        <w:t>Indentação</w:t>
+      </w:r>
+      <w:proofErr w:type="spellEnd"/>
+      <w:r>
+        <w:rPr>
+          <w:rFonts w:ascii="Times New Roman" w:hAnsi="Times New Roman" w:cs="Times New Roman"/>
+          <w:sz w:val="24"/>
+          <w:szCs w:val="24"/>
+        </w:rPr>
+        <w:t xml:space="preserve"> é o que define o que é um bloco de código.</w:t>
       </w:r>
     </w:p>
     <w:p>
@@ -10710,7 +13310,43 @@
           <w:sz w:val="24"/>
           <w:szCs w:val="24"/>
         </w:rPr>
-        <w:t>É a indentação que determina o que está fora ou dentro de um for, if, def etc...</w:t>
+        <w:t xml:space="preserve">É a </w:t>
+      </w:r>
+      <w:proofErr w:type="spellStart"/>
+      <w:r>
+        <w:rPr>
+          <w:rFonts w:ascii="Times New Roman" w:hAnsi="Times New Roman" w:cs="Times New Roman"/>
+          <w:sz w:val="24"/>
+          <w:szCs w:val="24"/>
+        </w:rPr>
+        <w:t>indentação</w:t>
+      </w:r>
+      <w:proofErr w:type="spellEnd"/>
+      <w:r>
+        <w:rPr>
+          <w:rFonts w:ascii="Times New Roman" w:hAnsi="Times New Roman" w:cs="Times New Roman"/>
+          <w:sz w:val="24"/>
+          <w:szCs w:val="24"/>
+        </w:rPr>
+        <w:t xml:space="preserve"> que determina o que está fora ou dentro de um for, if, </w:t>
+      </w:r>
+      <w:proofErr w:type="spellStart"/>
+      <w:r>
+        <w:rPr>
+          <w:rFonts w:ascii="Times New Roman" w:hAnsi="Times New Roman" w:cs="Times New Roman"/>
+          <w:sz w:val="24"/>
+          <w:szCs w:val="24"/>
+        </w:rPr>
+        <w:t>def</w:t>
+      </w:r>
+      <w:proofErr w:type="spellEnd"/>
+      <w:r>
+        <w:rPr>
+          <w:rFonts w:ascii="Times New Roman" w:hAnsi="Times New Roman" w:cs="Times New Roman"/>
+          <w:sz w:val="24"/>
+          <w:szCs w:val="24"/>
+        </w:rPr>
+        <w:t xml:space="preserve"> etc...</w:t>
       </w:r>
     </w:p>
     <w:p>
@@ -10742,7 +13378,25 @@
           <w:sz w:val="24"/>
           <w:szCs w:val="24"/>
         </w:rPr>
-        <w:t xml:space="preserve"> Atalho CTRL + / no pycharm e  CTRL + ; no notebook google.</w:t>
+        <w:t xml:space="preserve"> Atalho CTRL + / no pycharm </w:t>
+      </w:r>
+      <w:proofErr w:type="gramStart"/>
+      <w:r>
+        <w:rPr>
+          <w:rFonts w:ascii="Times New Roman" w:hAnsi="Times New Roman" w:cs="Times New Roman"/>
+          <w:sz w:val="24"/>
+          <w:szCs w:val="24"/>
+        </w:rPr>
+        <w:t>e  CTRL</w:t>
+      </w:r>
+      <w:proofErr w:type="gramEnd"/>
+      <w:r>
+        <w:rPr>
+          <w:rFonts w:ascii="Times New Roman" w:hAnsi="Times New Roman" w:cs="Times New Roman"/>
+          <w:sz w:val="24"/>
+          <w:szCs w:val="24"/>
+        </w:rPr>
+        <w:t xml:space="preserve"> + ; no notebook google.</w:t>
       </w:r>
     </w:p>
     <w:p>
@@ -10766,7 +13420,25 @@
           <w:sz w:val="24"/>
           <w:szCs w:val="24"/>
         </w:rPr>
-        <w:t xml:space="preserve"> Str.format(variável1, variável2...): formata a str:</w:t>
+        <w:t xml:space="preserve"> </w:t>
+      </w:r>
+      <w:proofErr w:type="spellStart"/>
+      <w:r>
+        <w:rPr>
+          <w:rFonts w:ascii="Times New Roman" w:hAnsi="Times New Roman" w:cs="Times New Roman"/>
+          <w:sz w:val="24"/>
+          <w:szCs w:val="24"/>
+        </w:rPr>
+        <w:t>Str.format</w:t>
+      </w:r>
+      <w:proofErr w:type="spellEnd"/>
+      <w:r>
+        <w:rPr>
+          <w:rFonts w:ascii="Times New Roman" w:hAnsi="Times New Roman" w:cs="Times New Roman"/>
+          <w:sz w:val="24"/>
+          <w:szCs w:val="24"/>
+        </w:rPr>
+        <w:t>(variável1, variável2...): formata a str:</w:t>
       </w:r>
     </w:p>
     <w:p>
@@ -10781,6 +13453,7 @@
           <w:lang w:val="en-US" w:eastAsia="pt-BR"/>
         </w:rPr>
       </w:pPr>
+      <w:proofErr w:type="gramStart"/>
       <w:r>
         <w:rPr>
           <w:rFonts w:ascii="Courier New" w:eastAsia="Times New Roman" w:hAnsi="Courier New" w:cs="Courier New"/>
@@ -10801,6 +13474,7 @@
         </w:rPr>
         <w:t>(</w:t>
       </w:r>
+      <w:proofErr w:type="gramEnd"/>
       <w:r>
         <w:rPr>
           <w:rFonts w:ascii="Courier New" w:eastAsia="Times New Roman" w:hAnsi="Courier New" w:cs="Courier New"/>
@@ -10931,6 +13605,7 @@
           <w:lang w:eastAsia="pt-BR"/>
         </w:rPr>
       </w:pPr>
+      <w:proofErr w:type="gramStart"/>
       <w:r>
         <w:rPr>
           <w:rFonts w:ascii="Courier New" w:eastAsia="Times New Roman" w:hAnsi="Courier New" w:cs="Courier New"/>
@@ -10951,6 +13626,7 @@
         </w:rPr>
         <w:t>(</w:t>
       </w:r>
+      <w:proofErr w:type="gramEnd"/>
       <w:r>
         <w:rPr>
           <w:rFonts w:ascii="Courier New" w:eastAsia="Times New Roman" w:hAnsi="Courier New" w:cs="Courier New"/>
@@ -10959,7 +13635,18 @@
           <w:szCs w:val="21"/>
           <w:lang w:eastAsia="pt-BR"/>
         </w:rPr>
-        <w:t>'Ola, {}! Este é seu acesso de número {}'</w:t>
+        <w:t>'Ola, {}! Este é seu acesso de número {}</w:t>
+      </w:r>
+      <w:proofErr w:type="gramStart"/>
+      <w:r>
+        <w:rPr>
+          <w:rFonts w:ascii="Courier New" w:eastAsia="Times New Roman" w:hAnsi="Courier New" w:cs="Courier New"/>
+          <w:color w:val="CE9178"/>
+          <w:sz w:val="21"/>
+          <w:szCs w:val="21"/>
+          <w:lang w:eastAsia="pt-BR"/>
+        </w:rPr>
+        <w:t>'</w:t>
       </w:r>
       <w:r>
         <w:rPr>
@@ -10981,6 +13668,7 @@
         </w:rPr>
         <w:t>format</w:t>
       </w:r>
+      <w:proofErr w:type="gramEnd"/>
       <w:r>
         <w:rPr>
           <w:rFonts w:ascii="Courier New" w:eastAsia="Times New Roman" w:hAnsi="Courier New" w:cs="Courier New"/>
@@ -11145,6 +13833,7 @@
           <w:lang w:eastAsia="pt-BR"/>
         </w:rPr>
       </w:pPr>
+      <w:proofErr w:type="gramStart"/>
       <w:r>
         <w:rPr>
           <w:rFonts w:ascii="Courier New" w:eastAsia="Times New Roman" w:hAnsi="Courier New" w:cs="Courier New"/>
@@ -11165,6 +13854,7 @@
         </w:rPr>
         <w:t>(</w:t>
       </w:r>
+      <w:proofErr w:type="gramEnd"/>
       <w:r>
         <w:rPr>
           <w:rFonts w:ascii="Courier New" w:eastAsia="Times New Roman" w:hAnsi="Courier New" w:cs="Courier New"/>
@@ -11173,7 +13863,18 @@
           <w:szCs w:val="21"/>
           <w:lang w:eastAsia="pt-BR"/>
         </w:rPr>
-        <w:t>'Ola, {}! Este é seu acesso de número {}'</w:t>
+        <w:t>'Ola, {}! Este é seu acesso de número {}</w:t>
+      </w:r>
+      <w:proofErr w:type="gramStart"/>
+      <w:r>
+        <w:rPr>
+          <w:rFonts w:ascii="Courier New" w:eastAsia="Times New Roman" w:hAnsi="Courier New" w:cs="Courier New"/>
+          <w:color w:val="CE9178"/>
+          <w:sz w:val="21"/>
+          <w:szCs w:val="21"/>
+          <w:lang w:eastAsia="pt-BR"/>
+        </w:rPr>
+        <w:t>'</w:t>
       </w:r>
       <w:r>
         <w:rPr>
@@ -11195,6 +13896,7 @@
         </w:rPr>
         <w:t>format</w:t>
       </w:r>
+      <w:proofErr w:type="gramEnd"/>
       <w:r>
         <w:rPr>
           <w:rFonts w:ascii="Courier New" w:eastAsia="Times New Roman" w:hAnsi="Courier New" w:cs="Courier New"/>
@@ -11315,6 +14017,7 @@
           <w:lang w:eastAsia="pt-BR"/>
         </w:rPr>
       </w:pPr>
+      <w:proofErr w:type="gramStart"/>
       <w:r>
         <w:rPr>
           <w:rFonts w:ascii="Courier New" w:eastAsia="Times New Roman" w:hAnsi="Courier New" w:cs="Courier New"/>
@@ -11335,6 +14038,7 @@
         </w:rPr>
         <w:t>(</w:t>
       </w:r>
+      <w:proofErr w:type="gramEnd"/>
       <w:r>
         <w:rPr>
           <w:rFonts w:ascii="Courier New" w:eastAsia="Times New Roman" w:hAnsi="Courier New" w:cs="Courier New"/>
@@ -11343,7 +14047,18 @@
           <w:szCs w:val="21"/>
           <w:lang w:eastAsia="pt-BR"/>
         </w:rPr>
-        <w:t>'Ola, {nome}! Este é seu acesso de número {acessos}'</w:t>
+        <w:t>'Ola, {nome}! Este é seu acesso de número {acessos}</w:t>
+      </w:r>
+      <w:proofErr w:type="gramStart"/>
+      <w:r>
+        <w:rPr>
+          <w:rFonts w:ascii="Courier New" w:eastAsia="Times New Roman" w:hAnsi="Courier New" w:cs="Courier New"/>
+          <w:color w:val="CE9178"/>
+          <w:sz w:val="21"/>
+          <w:szCs w:val="21"/>
+          <w:lang w:eastAsia="pt-BR"/>
+        </w:rPr>
+        <w:t>'</w:t>
       </w:r>
       <w:r>
         <w:rPr>
@@ -11365,6 +14080,7 @@
         </w:rPr>
         <w:t>format</w:t>
       </w:r>
+      <w:proofErr w:type="gramEnd"/>
       <w:r>
         <w:rPr>
           <w:rFonts w:ascii="Courier New" w:eastAsia="Times New Roman" w:hAnsi="Courier New" w:cs="Courier New"/>
@@ -11504,13 +14220,23 @@
           <w:szCs w:val="24"/>
         </w:rPr>
       </w:pPr>
-      <w:r>
-        <w:rPr>
-          <w:rFonts w:ascii="Times New Roman" w:hAnsi="Times New Roman" w:cs="Times New Roman"/>
-          <w:sz w:val="24"/>
-          <w:szCs w:val="24"/>
-        </w:rPr>
-        <w:t>F’str’: formata a str igual o acima:</w:t>
+      <w:proofErr w:type="spellStart"/>
+      <w:r>
+        <w:rPr>
+          <w:rFonts w:ascii="Times New Roman" w:hAnsi="Times New Roman" w:cs="Times New Roman"/>
+          <w:sz w:val="24"/>
+          <w:szCs w:val="24"/>
+        </w:rPr>
+        <w:t>F’str</w:t>
+      </w:r>
+      <w:proofErr w:type="spellEnd"/>
+      <w:r>
+        <w:rPr>
+          <w:rFonts w:ascii="Times New Roman" w:hAnsi="Times New Roman" w:cs="Times New Roman"/>
+          <w:sz w:val="24"/>
+          <w:szCs w:val="24"/>
+        </w:rPr>
+        <w:t>’: formata a str igual o acima:</w:t>
       </w:r>
     </w:p>
     <w:p>
@@ -11570,6 +14296,30 @@
       <w:pPr>
         <w:pStyle w:val="PargrafodaLista"/>
         <w:numPr>
+          <w:ilvl w:val="1"/>
+          <w:numId w:val="2"/>
+        </w:numPr>
+        <w:spacing w:before="240" w:line="360" w:lineRule="auto"/>
+        <w:jc w:val="both"/>
+        <w:rPr>
+          <w:rFonts w:ascii="Times New Roman" w:hAnsi="Times New Roman" w:cs="Times New Roman"/>
+          <w:sz w:val="24"/>
+          <w:szCs w:val="24"/>
+        </w:rPr>
+      </w:pPr>
+      <w:r>
+        <w:rPr>
+          <w:rFonts w:ascii="Times New Roman" w:hAnsi="Times New Roman" w:cs="Times New Roman"/>
+          <w:sz w:val="24"/>
+          <w:szCs w:val="24"/>
+        </w:rPr>
+        <w:t xml:space="preserve"> O que aprendemos:</w:t>
+      </w:r>
+    </w:p>
+    <w:p>
+      <w:pPr>
+        <w:pStyle w:val="PargrafodaLista"/>
+        <w:numPr>
           <w:ilvl w:val="2"/>
           <w:numId w:val="2"/>
         </w:numPr>
@@ -11581,6 +14331,168 @@
           <w:szCs w:val="24"/>
         </w:rPr>
       </w:pPr>
+      <w:r>
+        <w:rPr>
+          <w:rFonts w:ascii="Times New Roman" w:hAnsi="Times New Roman" w:cs="Times New Roman"/>
+          <w:sz w:val="24"/>
+          <w:szCs w:val="24"/>
+        </w:rPr>
+        <w:t>A realizar operações matemáticas com Python</w:t>
+      </w:r>
+      <w:r>
+        <w:rPr>
+          <w:rFonts w:ascii="Times New Roman" w:hAnsi="Times New Roman" w:cs="Times New Roman"/>
+          <w:sz w:val="24"/>
+          <w:szCs w:val="24"/>
+        </w:rPr>
+        <w:t>;</w:t>
+      </w:r>
+    </w:p>
+    <w:p>
+      <w:pPr>
+        <w:pStyle w:val="PargrafodaLista"/>
+        <w:numPr>
+          <w:ilvl w:val="2"/>
+          <w:numId w:val="2"/>
+        </w:numPr>
+        <w:spacing w:before="240" w:line="360" w:lineRule="auto"/>
+        <w:jc w:val="both"/>
+        <w:rPr>
+          <w:rFonts w:ascii="Times New Roman" w:hAnsi="Times New Roman" w:cs="Times New Roman"/>
+          <w:sz w:val="24"/>
+          <w:szCs w:val="24"/>
+        </w:rPr>
+      </w:pPr>
+      <w:r>
+        <w:rPr>
+          <w:rFonts w:ascii="Times New Roman" w:hAnsi="Times New Roman" w:cs="Times New Roman"/>
+          <w:sz w:val="24"/>
+          <w:szCs w:val="24"/>
+        </w:rPr>
+        <w:t>Como criar e atribuir valores a variáveis na linguagem Python</w:t>
+      </w:r>
+      <w:r>
+        <w:rPr>
+          <w:rFonts w:ascii="Times New Roman" w:hAnsi="Times New Roman" w:cs="Times New Roman"/>
+          <w:sz w:val="24"/>
+          <w:szCs w:val="24"/>
+        </w:rPr>
+        <w:t>;</w:t>
+      </w:r>
+    </w:p>
+    <w:p>
+      <w:pPr>
+        <w:pStyle w:val="PargrafodaLista"/>
+        <w:numPr>
+          <w:ilvl w:val="2"/>
+          <w:numId w:val="2"/>
+        </w:numPr>
+        <w:spacing w:before="240" w:line="360" w:lineRule="auto"/>
+        <w:jc w:val="both"/>
+        <w:rPr>
+          <w:rFonts w:ascii="Times New Roman" w:hAnsi="Times New Roman" w:cs="Times New Roman"/>
+          <w:sz w:val="24"/>
+          <w:szCs w:val="24"/>
+        </w:rPr>
+      </w:pPr>
+      <w:r>
+        <w:rPr>
+          <w:rFonts w:ascii="Times New Roman" w:hAnsi="Times New Roman" w:cs="Times New Roman"/>
+          <w:sz w:val="24"/>
+          <w:szCs w:val="24"/>
+        </w:rPr>
+        <w:t>Os tipos de dados básicos em Python</w:t>
+      </w:r>
+      <w:r>
+        <w:rPr>
+          <w:rFonts w:ascii="Times New Roman" w:hAnsi="Times New Roman" w:cs="Times New Roman"/>
+          <w:sz w:val="24"/>
+          <w:szCs w:val="24"/>
+        </w:rPr>
+        <w:t>;</w:t>
+      </w:r>
+    </w:p>
+    <w:p>
+      <w:pPr>
+        <w:pStyle w:val="PargrafodaLista"/>
+        <w:numPr>
+          <w:ilvl w:val="2"/>
+          <w:numId w:val="2"/>
+        </w:numPr>
+        <w:spacing w:before="240" w:line="360" w:lineRule="auto"/>
+        <w:jc w:val="both"/>
+        <w:rPr>
+          <w:rFonts w:ascii="Times New Roman" w:hAnsi="Times New Roman" w:cs="Times New Roman"/>
+          <w:sz w:val="24"/>
+          <w:szCs w:val="24"/>
+        </w:rPr>
+      </w:pPr>
+      <w:r>
+        <w:rPr>
+          <w:rFonts w:ascii="Times New Roman" w:hAnsi="Times New Roman" w:cs="Times New Roman"/>
+          <w:sz w:val="24"/>
+          <w:szCs w:val="24"/>
+        </w:rPr>
+        <w:t>A realizar transformações de tipos de dados</w:t>
+      </w:r>
+      <w:r>
+        <w:rPr>
+          <w:rFonts w:ascii="Times New Roman" w:hAnsi="Times New Roman" w:cs="Times New Roman"/>
+          <w:sz w:val="24"/>
+          <w:szCs w:val="24"/>
+        </w:rPr>
+        <w:t>;</w:t>
+      </w:r>
+    </w:p>
+    <w:p>
+      <w:pPr>
+        <w:pStyle w:val="PargrafodaLista"/>
+        <w:numPr>
+          <w:ilvl w:val="2"/>
+          <w:numId w:val="2"/>
+        </w:numPr>
+        <w:spacing w:before="240" w:line="360" w:lineRule="auto"/>
+        <w:jc w:val="both"/>
+        <w:rPr>
+          <w:rFonts w:ascii="Times New Roman" w:hAnsi="Times New Roman" w:cs="Times New Roman"/>
+          <w:sz w:val="24"/>
+          <w:szCs w:val="24"/>
+        </w:rPr>
+      </w:pPr>
+      <w:r>
+        <w:rPr>
+          <w:rFonts w:ascii="Times New Roman" w:hAnsi="Times New Roman" w:cs="Times New Roman"/>
+          <w:sz w:val="24"/>
+          <w:szCs w:val="24"/>
+        </w:rPr>
+        <w:t>As regras e características básicas da linguagem Python (</w:t>
+      </w:r>
+      <w:proofErr w:type="spellStart"/>
+      <w:r>
+        <w:rPr>
+          <w:rFonts w:ascii="Times New Roman" w:hAnsi="Times New Roman" w:cs="Times New Roman"/>
+          <w:sz w:val="24"/>
+          <w:szCs w:val="24"/>
+        </w:rPr>
+        <w:t>indentação</w:t>
+      </w:r>
+      <w:proofErr w:type="spellEnd"/>
+      <w:r>
+        <w:rPr>
+          <w:rFonts w:ascii="Times New Roman" w:hAnsi="Times New Roman" w:cs="Times New Roman"/>
+          <w:sz w:val="24"/>
+          <w:szCs w:val="24"/>
+        </w:rPr>
+        <w:t>, comentários e interpolação de strings)</w:t>
+      </w:r>
+      <w:r>
+        <w:rPr>
+          <w:rFonts w:ascii="Times New Roman" w:hAnsi="Times New Roman" w:cs="Times New Roman"/>
+          <w:sz w:val="24"/>
+          <w:szCs w:val="24"/>
+        </w:rPr>
+        <w:t>.</w:t>
+      </w:r>
     </w:p>
     <w:sectPr>
       <w:pgSz w:w="11906" w:h="16838"/>

--- a/Python para Data Science/Python para Data Science/Anotações/Python Para Data Science.docx
+++ b/Python para Data Science/Python para Data Science/Anotações/Python Para Data Science.docx
@@ -9526,7 +9526,7 @@
           <w:color w:val="D4D4D4"/>
           <w:sz w:val="21"/>
           <w:szCs w:val="21"/>
-          <w:lang w:eastAsia="pt-BR"/>
+          <w:lang w:val="en-US" w:eastAsia="pt-BR"/>
         </w:rPr>
       </w:pPr>
       <w:r>
@@ -9535,7 +9535,7 @@
           <w:color w:val="C586C0"/>
           <w:sz w:val="21"/>
           <w:szCs w:val="21"/>
-          <w:lang w:eastAsia="pt-BR"/>
+          <w:lang w:val="en-US" w:eastAsia="pt-BR"/>
         </w:rPr>
         <w:t>import</w:t>
       </w:r>
@@ -9545,7 +9545,7 @@
           <w:color w:val="D4D4D4"/>
           <w:sz w:val="21"/>
           <w:szCs w:val="21"/>
-          <w:lang w:eastAsia="pt-BR"/>
+          <w:lang w:val="en-US" w:eastAsia="pt-BR"/>
         </w:rPr>
         <w:t> </w:t>
       </w:r>
@@ -9556,7 +9556,7 @@
           <w:color w:val="D4D4D4"/>
           <w:sz w:val="21"/>
           <w:szCs w:val="21"/>
-          <w:lang w:eastAsia="pt-BR"/>
+          <w:lang w:val="en-US" w:eastAsia="pt-BR"/>
         </w:rPr>
         <w:t>numpy</w:t>
       </w:r>
@@ -9567,7 +9567,7 @@
           <w:color w:val="D4D4D4"/>
           <w:sz w:val="21"/>
           <w:szCs w:val="21"/>
-          <w:lang w:eastAsia="pt-BR"/>
+          <w:lang w:val="en-US" w:eastAsia="pt-BR"/>
         </w:rPr>
         <w:t> </w:t>
       </w:r>
@@ -9577,7 +9577,7 @@
           <w:color w:val="C586C0"/>
           <w:sz w:val="21"/>
           <w:szCs w:val="21"/>
-          <w:lang w:eastAsia="pt-BR"/>
+          <w:lang w:val="en-US" w:eastAsia="pt-BR"/>
         </w:rPr>
         <w:t>as</w:t>
       </w:r>
@@ -9587,22 +9587,10 @@
           <w:color w:val="D4D4D4"/>
           <w:sz w:val="21"/>
           <w:szCs w:val="21"/>
-          <w:lang w:eastAsia="pt-BR"/>
-        </w:rPr>
-        <w:t> </w:t>
-      </w:r>
-      <w:proofErr w:type="spellStart"/>
-      <w:r>
-        <w:rPr>
-          <w:rFonts w:ascii="Courier New" w:eastAsia="Times New Roman" w:hAnsi="Courier New" w:cs="Courier New"/>
-          <w:color w:val="D4D4D4"/>
-          <w:sz w:val="21"/>
-          <w:szCs w:val="21"/>
-          <w:lang w:eastAsia="pt-BR"/>
-        </w:rPr>
-        <w:t>np</w:t>
-      </w:r>
-      <w:proofErr w:type="spellEnd"/>
+          <w:lang w:val="en-US" w:eastAsia="pt-BR"/>
+        </w:rPr>
+        <w:t> np</w:t>
+      </w:r>
     </w:p>
     <w:p>
       <w:pPr>
@@ -9707,6 +9695,7 @@
       <w:r>
         <w:rPr>
           <w:rFonts w:ascii="Times New Roman" w:hAnsi="Times New Roman" w:cs="Times New Roman"/>
+          <w:noProof/>
           <w:sz w:val="24"/>
           <w:szCs w:val="24"/>
         </w:rPr>
@@ -10007,6 +9996,7 @@
       <w:r>
         <w:rPr>
           <w:rFonts w:ascii="Times New Roman" w:hAnsi="Times New Roman" w:cs="Times New Roman"/>
+          <w:noProof/>
           <w:sz w:val="24"/>
           <w:szCs w:val="24"/>
         </w:rPr>
@@ -10177,6 +10167,7 @@
       <w:r>
         <w:rPr>
           <w:rFonts w:ascii="Times New Roman" w:hAnsi="Times New Roman" w:cs="Times New Roman"/>
+          <w:noProof/>
           <w:sz w:val="24"/>
           <w:szCs w:val="24"/>
         </w:rPr>
@@ -10323,6 +10314,7 @@
       <w:r>
         <w:rPr>
           <w:rFonts w:ascii="Times New Roman" w:hAnsi="Times New Roman" w:cs="Times New Roman"/>
+          <w:noProof/>
           <w:sz w:val="24"/>
           <w:szCs w:val="24"/>
         </w:rPr>
@@ -10460,6 +10452,7 @@
       <w:r>
         <w:rPr>
           <w:rFonts w:ascii="Times New Roman" w:hAnsi="Times New Roman" w:cs="Times New Roman"/>
+          <w:noProof/>
           <w:sz w:val="24"/>
           <w:szCs w:val="24"/>
         </w:rPr>
@@ -10863,6 +10856,7 @@
       <w:r>
         <w:rPr>
           <w:rFonts w:ascii="Times New Roman" w:hAnsi="Times New Roman" w:cs="Times New Roman"/>
+          <w:noProof/>
           <w:sz w:val="24"/>
           <w:szCs w:val="24"/>
         </w:rPr>
@@ -10965,6 +10959,7 @@
       <w:r>
         <w:rPr>
           <w:rFonts w:ascii="Times New Roman" w:hAnsi="Times New Roman" w:cs="Times New Roman"/>
+          <w:noProof/>
           <w:sz w:val="24"/>
           <w:szCs w:val="24"/>
         </w:rPr>
@@ -11050,6 +11045,7 @@
       <w:r>
         <w:rPr>
           <w:rFonts w:ascii="Times New Roman" w:hAnsi="Times New Roman" w:cs="Times New Roman"/>
+          <w:noProof/>
           <w:sz w:val="24"/>
           <w:szCs w:val="24"/>
         </w:rPr>
@@ -11159,6 +11155,7 @@
       <w:r>
         <w:rPr>
           <w:rFonts w:ascii="Times New Roman" w:hAnsi="Times New Roman" w:cs="Times New Roman"/>
+          <w:noProof/>
           <w:sz w:val="24"/>
           <w:szCs w:val="24"/>
         </w:rPr>
@@ -11236,6 +11233,7 @@
       <w:r>
         <w:rPr>
           <w:rFonts w:ascii="Times New Roman" w:hAnsi="Times New Roman" w:cs="Times New Roman"/>
+          <w:noProof/>
           <w:sz w:val="24"/>
           <w:szCs w:val="24"/>
         </w:rPr>
@@ -11290,6 +11288,7 @@
       <w:r>
         <w:rPr>
           <w:rFonts w:ascii="Times New Roman" w:hAnsi="Times New Roman" w:cs="Times New Roman"/>
+          <w:noProof/>
           <w:sz w:val="24"/>
           <w:szCs w:val="24"/>
         </w:rPr>
@@ -11367,6 +11366,7 @@
       <w:r>
         <w:rPr>
           <w:rFonts w:ascii="Times New Roman" w:hAnsi="Times New Roman" w:cs="Times New Roman"/>
+          <w:noProof/>
           <w:sz w:val="24"/>
           <w:szCs w:val="24"/>
         </w:rPr>
@@ -11420,6 +11420,7 @@
       <w:r>
         <w:rPr>
           <w:rFonts w:ascii="Times New Roman" w:hAnsi="Times New Roman" w:cs="Times New Roman"/>
+          <w:noProof/>
           <w:sz w:val="24"/>
           <w:szCs w:val="24"/>
         </w:rPr>
@@ -11521,6 +11522,7 @@
       <w:r>
         <w:rPr>
           <w:rFonts w:ascii="Times New Roman" w:hAnsi="Times New Roman" w:cs="Times New Roman"/>
+          <w:noProof/>
           <w:sz w:val="24"/>
           <w:szCs w:val="24"/>
         </w:rPr>
@@ -11598,6 +11600,7 @@
       <w:r>
         <w:rPr>
           <w:rFonts w:ascii="Times New Roman" w:hAnsi="Times New Roman" w:cs="Times New Roman"/>
+          <w:noProof/>
           <w:sz w:val="24"/>
           <w:szCs w:val="24"/>
         </w:rPr>
@@ -11674,6 +11677,7 @@
       <w:r>
         <w:rPr>
           <w:rFonts w:ascii="Times New Roman" w:hAnsi="Times New Roman" w:cs="Times New Roman"/>
+          <w:noProof/>
           <w:sz w:val="24"/>
           <w:szCs w:val="24"/>
         </w:rPr>
@@ -11962,6 +11966,7 @@
       <w:r>
         <w:rPr>
           <w:rFonts w:ascii="Times New Roman" w:hAnsi="Times New Roman" w:cs="Times New Roman"/>
+          <w:noProof/>
           <w:sz w:val="24"/>
           <w:szCs w:val="24"/>
         </w:rPr>
@@ -12724,6 +12729,7 @@
       <w:r>
         <w:rPr>
           <w:rFonts w:ascii="Times New Roman" w:hAnsi="Times New Roman" w:cs="Times New Roman"/>
+          <w:noProof/>
           <w:sz w:val="24"/>
           <w:szCs w:val="24"/>
         </w:rPr>
@@ -12801,6 +12807,7 @@
       <w:r>
         <w:rPr>
           <w:rFonts w:ascii="Times New Roman" w:hAnsi="Times New Roman" w:cs="Times New Roman"/>
+          <w:noProof/>
           <w:sz w:val="24"/>
           <w:szCs w:val="24"/>
         </w:rPr>
@@ -12879,6 +12886,7 @@
       <w:r>
         <w:rPr>
           <w:rFonts w:ascii="Times New Roman" w:hAnsi="Times New Roman" w:cs="Times New Roman"/>
+          <w:noProof/>
           <w:sz w:val="24"/>
           <w:szCs w:val="24"/>
         </w:rPr>
@@ -12990,6 +12998,7 @@
       <w:r>
         <w:rPr>
           <w:rFonts w:ascii="Times New Roman" w:hAnsi="Times New Roman" w:cs="Times New Roman"/>
+          <w:noProof/>
           <w:sz w:val="24"/>
           <w:szCs w:val="24"/>
         </w:rPr>
@@ -13075,6 +13084,7 @@
       <w:r>
         <w:rPr>
           <w:rFonts w:ascii="Times New Roman" w:hAnsi="Times New Roman" w:cs="Times New Roman"/>
+          <w:noProof/>
           <w:sz w:val="24"/>
           <w:szCs w:val="24"/>
         </w:rPr>
@@ -13551,6 +13561,7 @@
       <w:r>
         <w:rPr>
           <w:rFonts w:ascii="Courier New" w:eastAsia="Times New Roman" w:hAnsi="Courier New" w:cs="Courier New"/>
+          <w:noProof/>
           <w:color w:val="DCDCDC"/>
           <w:sz w:val="21"/>
           <w:szCs w:val="21"/>
@@ -13745,6 +13756,7 @@
       <w:r>
         <w:rPr>
           <w:rFonts w:ascii="Courier New" w:eastAsia="Times New Roman" w:hAnsi="Courier New" w:cs="Courier New"/>
+          <w:noProof/>
           <w:color w:val="D4D4D4"/>
           <w:sz w:val="21"/>
           <w:szCs w:val="21"/>
@@ -13963,6 +13975,7 @@
       <w:r>
         <w:rPr>
           <w:rFonts w:ascii="Courier New" w:eastAsia="Times New Roman" w:hAnsi="Courier New" w:cs="Courier New"/>
+          <w:noProof/>
           <w:color w:val="D4D4D4"/>
           <w:sz w:val="21"/>
           <w:szCs w:val="21"/>
@@ -14252,6 +14265,7 @@
       <w:r>
         <w:rPr>
           <w:rFonts w:ascii="Times New Roman" w:hAnsi="Times New Roman" w:cs="Times New Roman"/>
+          <w:noProof/>
           <w:sz w:val="24"/>
           <w:szCs w:val="24"/>
         </w:rPr>
@@ -14492,6 +14506,68 @@
           <w:szCs w:val="24"/>
         </w:rPr>
         <w:t>.</w:t>
+      </w:r>
+    </w:p>
+    <w:p>
+      <w:pPr>
+        <w:spacing w:before="240" w:line="360" w:lineRule="auto"/>
+        <w:jc w:val="both"/>
+        <w:rPr>
+          <w:rFonts w:ascii="Times New Roman" w:hAnsi="Times New Roman" w:cs="Times New Roman"/>
+          <w:sz w:val="24"/>
+          <w:szCs w:val="24"/>
+        </w:rPr>
+      </w:pPr>
+    </w:p>
+    <w:p>
+      <w:pPr>
+        <w:pStyle w:val="PargrafodaLista"/>
+        <w:numPr>
+          <w:ilvl w:val="0"/>
+          <w:numId w:val="2"/>
+        </w:numPr>
+        <w:spacing w:before="240" w:line="360" w:lineRule="auto"/>
+        <w:jc w:val="both"/>
+        <w:rPr>
+          <w:rFonts w:ascii="Times New Roman" w:hAnsi="Times New Roman" w:cs="Times New Roman"/>
+          <w:sz w:val=